--- a/ВКР/ВКР_Димаков_В.С._МП-40.docx
+++ b/ВКР/ВКР_Димаков_В.С._МП-40.docx
@@ -20,7 +20,6 @@
     </w:p>
     <w:p>
       <w:pPr>
-        <w:spacing w:after="0"/>
         <w:ind w:firstLine="0"/>
         <w:jc w:val="center"/>
         <w:rPr>
@@ -51,7 +50,6 @@
     </w:p>
     <w:p>
       <w:pPr>
-        <w:spacing w:after="0"/>
         <w:ind w:firstLine="0"/>
         <w:jc w:val="center"/>
         <w:rPr>
@@ -76,7 +74,6 @@
     </w:p>
     <w:p>
       <w:pPr>
-        <w:spacing w:after="0"/>
         <w:ind w:firstLine="0"/>
         <w:jc w:val="center"/>
         <w:rPr>
@@ -92,7 +89,6 @@
     </w:p>
     <w:p>
       <w:pPr>
-        <w:spacing w:after="0"/>
         <w:jc w:val="center"/>
         <w:rPr>
           <w:szCs w:val="26"/>
@@ -101,7 +97,6 @@
     </w:p>
     <w:p>
       <w:pPr>
-        <w:spacing w:after="0"/>
         <w:jc w:val="center"/>
         <w:rPr>
           <w:szCs w:val="26"/>
@@ -110,7 +105,6 @@
     </w:p>
     <w:p>
       <w:pPr>
-        <w:spacing w:after="0"/>
         <w:jc w:val="center"/>
         <w:rPr>
           <w:szCs w:val="26"/>
@@ -119,7 +113,6 @@
     </w:p>
     <w:p>
       <w:pPr>
-        <w:spacing w:after="0"/>
         <w:jc w:val="center"/>
         <w:rPr>
           <w:szCs w:val="26"/>
@@ -128,7 +121,6 @@
     </w:p>
     <w:p>
       <w:pPr>
-        <w:spacing w:after="0"/>
         <w:jc w:val="center"/>
         <w:rPr>
           <w:szCs w:val="26"/>
@@ -137,7 +129,6 @@
     </w:p>
     <w:p>
       <w:pPr>
-        <w:spacing w:after="0"/>
         <w:ind w:firstLine="0"/>
         <w:jc w:val="center"/>
         <w:rPr>
@@ -153,7 +144,6 @@
     </w:p>
     <w:p>
       <w:pPr>
-        <w:spacing w:after="0"/>
         <w:ind w:firstLine="0"/>
         <w:jc w:val="center"/>
         <w:rPr>
@@ -236,7 +226,6 @@
     </w:p>
     <w:p>
       <w:pPr>
-        <w:spacing w:after="0"/>
         <w:ind w:firstLine="0"/>
         <w:jc w:val="center"/>
         <w:rPr>
@@ -246,7 +235,6 @@
     </w:p>
     <w:p>
       <w:pPr>
-        <w:spacing w:after="0"/>
         <w:ind w:firstLine="0"/>
         <w:jc w:val="center"/>
         <w:rPr>
@@ -262,7 +250,6 @@
     </w:p>
     <w:p>
       <w:pPr>
-        <w:spacing w:after="0"/>
         <w:jc w:val="center"/>
         <w:rPr>
           <w:szCs w:val="24"/>
@@ -271,7 +258,6 @@
     </w:p>
     <w:p>
       <w:pPr>
-        <w:spacing w:after="0"/>
         <w:jc w:val="center"/>
         <w:rPr>
           <w:szCs w:val="24"/>
@@ -280,7 +266,6 @@
     </w:p>
     <w:p>
       <w:pPr>
-        <w:spacing w:after="0"/>
         <w:jc w:val="center"/>
         <w:rPr>
           <w:szCs w:val="24"/>
@@ -289,7 +274,6 @@
     </w:p>
     <w:p>
       <w:pPr>
-        <w:spacing w:after="0"/>
         <w:jc w:val="center"/>
         <w:rPr>
           <w:szCs w:val="24"/>
@@ -298,7 +282,6 @@
     </w:p>
     <w:p>
       <w:pPr>
-        <w:spacing w:after="0"/>
         <w:jc w:val="center"/>
         <w:rPr>
           <w:szCs w:val="24"/>
@@ -307,7 +290,6 @@
     </w:p>
     <w:p>
       <w:pPr>
-        <w:spacing w:after="0"/>
         <w:jc w:val="center"/>
         <w:rPr>
           <w:szCs w:val="24"/>
@@ -316,7 +298,6 @@
     </w:p>
     <w:p>
       <w:pPr>
-        <w:spacing w:after="0"/>
         <w:jc w:val="center"/>
         <w:rPr>
           <w:szCs w:val="24"/>
@@ -325,7 +306,6 @@
     </w:p>
     <w:p>
       <w:pPr>
-        <w:spacing w:after="0"/>
         <w:jc w:val="center"/>
         <w:rPr>
           <w:szCs w:val="24"/>
@@ -334,7 +314,6 @@
     </w:p>
     <w:p>
       <w:pPr>
-        <w:spacing w:after="0"/>
         <w:jc w:val="center"/>
         <w:rPr>
           <w:szCs w:val="24"/>
@@ -343,7 +322,6 @@
     </w:p>
     <w:p>
       <w:pPr>
-        <w:spacing w:after="0"/>
         <w:ind w:firstLine="0"/>
         <w:rPr>
           <w:szCs w:val="24"/>
@@ -397,27 +375,80 @@
           <w:szCs w:val="24"/>
           <w:u w:val="single"/>
         </w:rPr>
-        <w:t xml:space="preserve">                         </w:t>
+        <w:t xml:space="preserve">                              </w:t>
+      </w:r>
+      <w:r>
+        <w:rPr>
+          <w:szCs w:val="24"/>
+        </w:rPr>
+        <w:t xml:space="preserve"> Димаков В.С.</w:t>
+      </w:r>
+    </w:p>
+    <w:p>
+      <w:pPr>
+        <w:ind w:firstLine="0"/>
+        <w:rPr>
+          <w:szCs w:val="24"/>
+        </w:rPr>
+      </w:pPr>
+      <w:r>
+        <w:rPr>
+          <w:szCs w:val="24"/>
+        </w:rPr>
+        <w:t>Научный руководитель,</w:t>
+      </w:r>
+    </w:p>
+    <w:p>
+      <w:pPr>
+        <w:ind w:firstLine="0"/>
+        <w:rPr>
+          <w:szCs w:val="24"/>
+        </w:rPr>
+      </w:pPr>
+      <w:r>
+        <w:rPr>
+          <w:szCs w:val="24"/>
+        </w:rPr>
+        <w:t>доцент</w:t>
+      </w:r>
+      <w:r>
+        <w:rPr>
+          <w:szCs w:val="24"/>
+        </w:rPr>
+        <w:t xml:space="preserve">, </w:t>
+      </w:r>
+      <w:r>
+        <w:rPr>
+          <w:szCs w:val="24"/>
+        </w:rPr>
+        <w:t>кандидат физико-математических наук</w:t>
+      </w:r>
+      <w:r>
+        <w:rPr>
+          <w:szCs w:val="24"/>
+        </w:rPr>
+        <w:t xml:space="preserve"> </w:t>
       </w:r>
       <w:r>
         <w:rPr>
           <w:szCs w:val="24"/>
           <w:u w:val="single"/>
         </w:rPr>
-        <w:t xml:space="preserve"> </w:t>
+        <w:tab/>
       </w:r>
       <w:r>
         <w:rPr>
           <w:szCs w:val="24"/>
           <w:u w:val="single"/>
         </w:rPr>
-        <w:t xml:space="preserve">  </w:t>
+        <w:tab/>
       </w:r>
       <w:r>
         <w:rPr>
           <w:szCs w:val="24"/>
           <w:u w:val="single"/>
         </w:rPr>
+        <w:tab/>
         <w:t xml:space="preserve">  </w:t>
       </w:r>
       <w:r>
@@ -426,133 +457,47 @@
         </w:rPr>
         <w:t xml:space="preserve"> </w:t>
       </w:r>
+      <w:proofErr w:type="spellStart"/>
       <w:r>
         <w:rPr>
           <w:szCs w:val="24"/>
         </w:rPr>
-        <w:t>Димаков В.С.</w:t>
+        <w:t>Козлитин</w:t>
+      </w:r>
+      <w:proofErr w:type="spellEnd"/>
+      <w:r>
+        <w:rPr>
+          <w:szCs w:val="24"/>
+        </w:rPr>
+        <w:t xml:space="preserve"> </w:t>
+      </w:r>
+      <w:r>
+        <w:rPr>
+          <w:szCs w:val="24"/>
+        </w:rPr>
+        <w:t>И.А.</w:t>
       </w:r>
     </w:p>
     <w:p>
       <w:pPr>
-        <w:spacing w:after="0"/>
         <w:ind w:firstLine="0"/>
+        <w:jc w:val="center"/>
         <w:rPr>
           <w:szCs w:val="24"/>
-          <w:lang w:val="en-US"/>
-        </w:rPr>
-      </w:pPr>
-      <w:r>
-        <w:rPr>
-          <w:szCs w:val="24"/>
-        </w:rPr>
-        <w:t>Научный руководитель,</w:t>
-      </w:r>
+        </w:rPr>
+      </w:pPr>
     </w:p>
     <w:p>
       <w:pPr>
-        <w:spacing w:after="0"/>
         <w:ind w:firstLine="0"/>
+        <w:jc w:val="center"/>
         <w:rPr>
           <w:szCs w:val="24"/>
         </w:rPr>
       </w:pPr>
-      <w:r>
-        <w:rPr>
-          <w:szCs w:val="24"/>
-        </w:rPr>
-        <w:t>доцент</w:t>
-      </w:r>
-      <w:r>
-        <w:rPr>
-          <w:szCs w:val="24"/>
-        </w:rPr>
-        <w:t xml:space="preserve">, </w:t>
-      </w:r>
-      <w:r>
-        <w:rPr>
-          <w:szCs w:val="24"/>
-        </w:rPr>
-        <w:t>кандидат физико-математических наук</w:t>
-      </w:r>
-      <w:r>
-        <w:rPr>
-          <w:szCs w:val="24"/>
-        </w:rPr>
-        <w:t xml:space="preserve"> </w:t>
-      </w:r>
-      <w:r>
-        <w:rPr>
-          <w:szCs w:val="24"/>
-          <w:u w:val="single"/>
-        </w:rPr>
-        <w:tab/>
-      </w:r>
-      <w:r>
-        <w:rPr>
-          <w:szCs w:val="24"/>
-          <w:u w:val="single"/>
-        </w:rPr>
-        <w:tab/>
-      </w:r>
-      <w:r>
-        <w:rPr>
-          <w:szCs w:val="24"/>
-          <w:u w:val="single"/>
-        </w:rPr>
-        <w:tab/>
-        <w:t xml:space="preserve">  </w:t>
-      </w:r>
-      <w:r>
-        <w:rPr>
-          <w:szCs w:val="24"/>
-        </w:rPr>
-        <w:t xml:space="preserve"> </w:t>
-      </w:r>
-      <w:proofErr w:type="spellStart"/>
-      <w:r>
-        <w:rPr>
-          <w:szCs w:val="24"/>
-        </w:rPr>
-        <w:t>Козлитин</w:t>
-      </w:r>
-      <w:proofErr w:type="spellEnd"/>
-      <w:r>
-        <w:rPr>
-          <w:szCs w:val="24"/>
-        </w:rPr>
-        <w:t xml:space="preserve"> </w:t>
-      </w:r>
-      <w:r>
-        <w:rPr>
-          <w:szCs w:val="24"/>
-        </w:rPr>
-        <w:t>И.А.</w:t>
-      </w:r>
     </w:p>
     <w:p>
       <w:pPr>
-        <w:spacing w:after="0"/>
-        <w:ind w:firstLine="0"/>
-        <w:jc w:val="center"/>
-        <w:rPr>
-          <w:szCs w:val="24"/>
-        </w:rPr>
-      </w:pPr>
-    </w:p>
-    <w:p>
-      <w:pPr>
-        <w:spacing w:after="0"/>
-        <w:ind w:firstLine="0"/>
-        <w:jc w:val="center"/>
-        <w:rPr>
-          <w:szCs w:val="24"/>
-        </w:rPr>
-      </w:pPr>
-    </w:p>
-    <w:p>
-      <w:pPr>
-        <w:spacing w:after="0"/>
         <w:ind w:firstLine="0"/>
         <w:jc w:val="center"/>
         <w:rPr>
@@ -574,20 +519,20 @@
     </w:p>
     <w:sdt>
       <w:sdtPr>
+        <w:rPr>
+          <w:rFonts w:ascii="Times New Roman" w:eastAsia="Calibri" w:hAnsi="Times New Roman" w:cs="Times New Roman"/>
+          <w:b w:val="0"/>
+          <w:bCs w:val="0"/>
+          <w:sz w:val="26"/>
+          <w:szCs w:val="22"/>
+          <w:lang w:eastAsia="en-US"/>
+        </w:rPr>
         <w:id w:val="1289240907"/>
         <w:docPartObj>
           <w:docPartGallery w:val="Table of Contents"/>
           <w:docPartUnique/>
         </w:docPartObj>
       </w:sdtPr>
-      <w:sdtEndPr>
-        <w:rPr>
-          <w:rFonts w:ascii="Times New Roman" w:eastAsia="Calibri" w:hAnsi="Times New Roman" w:cs="Times New Roman"/>
-          <w:sz w:val="26"/>
-          <w:szCs w:val="22"/>
-          <w:lang w:eastAsia="en-US"/>
-        </w:rPr>
-      </w:sdtEndPr>
       <w:sdtContent>
         <w:p>
           <w:pPr>
@@ -791,12 +736,7 @@
       <w:bookmarkStart w:id="1" w:name="_Toc478548654"/>
       <w:r>
         <w:lastRenderedPageBreak/>
-        <w:t>Вв</w:t>
-      </w:r>
-      <w:bookmarkStart w:id="2" w:name="_GoBack"/>
-      <w:bookmarkEnd w:id="2"/>
-      <w:r>
-        <w:t>едение</w:t>
+        <w:t>Введение</w:t>
       </w:r>
       <w:bookmarkEnd w:id="0"/>
       <w:bookmarkEnd w:id="1"/>
@@ -805,28 +745,7101 @@
       <w:pPr>
         <w:pStyle w:val="2"/>
       </w:pPr>
-      <w:bookmarkStart w:id="3" w:name="_Toc453550568"/>
-      <w:bookmarkStart w:id="4" w:name="_Toc453553590"/>
-      <w:bookmarkStart w:id="5" w:name="_Toc453808125"/>
-      <w:bookmarkStart w:id="6" w:name="_Toc478548655"/>
+      <w:bookmarkStart w:id="2" w:name="_Toc453550568"/>
+      <w:bookmarkStart w:id="3" w:name="_Toc453553590"/>
+      <w:bookmarkStart w:id="4" w:name="_Toc453808125"/>
+      <w:bookmarkStart w:id="5" w:name="_Toc478548655"/>
       <w:r>
         <w:t>Актуальность проблемы</w:t>
       </w:r>
+      <w:bookmarkEnd w:id="2"/>
       <w:bookmarkEnd w:id="3"/>
       <w:bookmarkEnd w:id="4"/>
       <w:bookmarkEnd w:id="5"/>
-      <w:bookmarkEnd w:id="6"/>
     </w:p>
     <w:p>
       <w:pPr>
         <w:rPr>
+          <w:rStyle w:val="apple-converted-space"/>
+          <w:rFonts w:ascii="Arial" w:hAnsi="Arial" w:cs="Arial"/>
+          <w:color w:val="222222"/>
+          <w:sz w:val="21"/>
+          <w:szCs w:val="21"/>
+          <w:shd w:val="clear" w:color="auto" w:fill="FFFFFF"/>
+        </w:rPr>
+      </w:pPr>
+      <w:r>
+        <w:rPr>
+          <w:shd w:val="clear" w:color="auto" w:fill="FFFFFF"/>
+        </w:rPr>
+        <w:t xml:space="preserve">В настоящее время </w:t>
+      </w:r>
+      <w:r>
+        <w:rPr>
+          <w:shd w:val="clear" w:color="auto" w:fill="FFFFFF"/>
+        </w:rPr>
+        <w:t xml:space="preserve">от </w:t>
+      </w:r>
+      <w:r>
+        <w:rPr>
+          <w:shd w:val="clear" w:color="auto" w:fill="FFFFFF"/>
+        </w:rPr>
+        <w:t>систе</w:t>
+      </w:r>
+      <w:r>
+        <w:rPr>
+          <w:shd w:val="clear" w:color="auto" w:fill="FFFFFF"/>
+        </w:rPr>
+        <w:t>м</w:t>
+      </w:r>
+      <w:r>
+        <w:rPr>
+          <w:shd w:val="clear" w:color="auto" w:fill="FFFFFF"/>
+        </w:rPr>
+        <w:t xml:space="preserve"> видеонаблюдения</w:t>
+      </w:r>
+      <w:r>
+        <w:rPr>
+          <w:shd w:val="clear" w:color="auto" w:fill="FFFFFF"/>
+        </w:rPr>
+        <w:t xml:space="preserve"> требуется не только предоставление </w:t>
+      </w:r>
+      <w:r>
+        <w:rPr>
+          <w:shd w:val="clear" w:color="auto" w:fill="FFFFFF"/>
+        </w:rPr>
+        <w:t>возможности воспроизведени</w:t>
+      </w:r>
+      <w:r>
+        <w:rPr>
+          <w:shd w:val="clear" w:color="auto" w:fill="FFFFFF"/>
+        </w:rPr>
+        <w:t>я и записи видеопотока с камеры, но и возможности решения в автоматическом режиме</w:t>
+      </w:r>
+      <w:r>
+        <w:rPr>
+          <w:shd w:val="clear" w:color="auto" w:fill="FFFFFF"/>
+        </w:rPr>
+        <w:t xml:space="preserve"> множество задач без участия человека, начиная от простого детектирования движения в области наблюдения, заканчивая высокоточным подсчётом проехавших машин или прошедших людей</w:t>
+      </w:r>
+      <w:r>
+        <w:rPr>
+          <w:rStyle w:val="apple-converted-space"/>
+          <w:rFonts w:ascii="Arial" w:hAnsi="Arial" w:cs="Arial"/>
+          <w:color w:val="222222"/>
+          <w:sz w:val="21"/>
+          <w:szCs w:val="21"/>
+          <w:shd w:val="clear" w:color="auto" w:fill="FFFFFF"/>
+        </w:rPr>
+        <w:t>.</w:t>
+      </w:r>
+    </w:p>
+    <w:p>
+      <w:r>
+        <w:t>Большинство задач, решаемых системами видеонаблюдения,</w:t>
+      </w:r>
+      <w:r>
+        <w:t xml:space="preserve"> направлены на получение различн</w:t>
+      </w:r>
+      <w:r>
+        <w:t>ых данных</w:t>
+      </w:r>
+      <w:r>
+        <w:t xml:space="preserve"> об объектах в области наблюдения, </w:t>
+      </w:r>
+      <w:r>
+        <w:t xml:space="preserve">поэтому </w:t>
+      </w:r>
+      <w:r>
+        <w:t xml:space="preserve">для сбора и последующей обработки информации </w:t>
+      </w:r>
+      <w:r>
+        <w:t>наиболее важн</w:t>
+      </w:r>
+      <w:r>
+        <w:t xml:space="preserve">ым вопросом </w:t>
+      </w:r>
+      <w:r>
+        <w:t>явл</w:t>
+      </w:r>
+      <w:r>
+        <w:t>яется определение положений</w:t>
+      </w:r>
+      <w:r>
+        <w:t xml:space="preserve"> </w:t>
+      </w:r>
+      <w:r>
+        <w:t xml:space="preserve">требуемых </w:t>
+      </w:r>
+      <w:r>
+        <w:t>объект</w:t>
+      </w:r>
+      <w:r>
+        <w:t>ов</w:t>
+      </w:r>
+      <w:r>
+        <w:t xml:space="preserve"> на каждом кадре</w:t>
+      </w:r>
+      <w:r>
+        <w:t xml:space="preserve"> видеопотока</w:t>
+      </w:r>
+      <w:r>
+        <w:t>.</w:t>
+      </w:r>
+    </w:p>
+    <w:p>
+      <w:pPr>
+        <w:pStyle w:val="2"/>
+      </w:pPr>
+      <w:bookmarkStart w:id="6" w:name="_Toc453550569"/>
+      <w:bookmarkStart w:id="7" w:name="_Toc453553591"/>
+      <w:bookmarkStart w:id="8" w:name="_Toc453808126"/>
+      <w:r>
+        <w:t>Цели и задачи выпускной квалификационной работы</w:t>
+      </w:r>
+      <w:bookmarkEnd w:id="6"/>
+      <w:bookmarkEnd w:id="7"/>
+      <w:bookmarkEnd w:id="8"/>
+    </w:p>
+    <w:p>
+      <w:pPr>
+        <w:rPr>
+          <w:szCs w:val="24"/>
+        </w:rPr>
+      </w:pPr>
+      <w:r>
+        <w:t xml:space="preserve">Целью работы является исследование и анализ эффективности методов </w:t>
+      </w:r>
+      <w:r>
+        <w:rPr>
+          <w:szCs w:val="24"/>
+        </w:rPr>
+        <w:t>обнаружения и слежения</w:t>
+      </w:r>
+      <w:r>
+        <w:rPr>
+          <w:szCs w:val="24"/>
+        </w:rPr>
+        <w:t xml:space="preserve"> за объектами в реальном времени</w:t>
+      </w:r>
+      <w:r>
+        <w:rPr>
+          <w:szCs w:val="24"/>
+        </w:rPr>
+        <w:t xml:space="preserve"> на основе данных получаемых из видеопотока. </w:t>
+      </w:r>
+    </w:p>
+    <w:p>
+      <w:pPr>
+        <w:ind w:firstLine="0"/>
+      </w:pPr>
+    </w:p>
+    <w:p>
+      <w:pPr>
+        <w:ind w:firstLine="0"/>
+      </w:pPr>
+    </w:p>
+    <w:p>
+      <w:pPr>
+        <w:ind w:firstLine="0"/>
+        <w:rPr>
+          <w:color w:val="FF0000"/>
+        </w:rPr>
+      </w:pPr>
+      <w:r>
+        <w:rPr>
+          <w:color w:val="FF0000"/>
+        </w:rPr>
+        <w:t>Подвести к необходимости применения классификатора</w:t>
+      </w:r>
+    </w:p>
+    <w:p>
+      <w:pPr>
+        <w:pStyle w:val="2"/>
+      </w:pPr>
+      <w:r>
+        <w:t>Задача классификации</w:t>
+      </w:r>
+    </w:p>
+    <w:p>
+      <w:r>
+        <w:t xml:space="preserve">Вероятностная постановка задачи классификации выглядит следующим образом. </w:t>
+      </w:r>
+      <w:r>
+        <w:t xml:space="preserve">Пусть множество пар «объект, </w:t>
+      </w:r>
+      <w:r>
+        <w:t xml:space="preserve">метка </w:t>
+      </w:r>
+      <w:r>
+        <w:t>класс</w:t>
+      </w:r>
+      <w:r>
+        <w:t>а</w:t>
+      </w:r>
+      <w:r>
+        <w:t xml:space="preserve">» </w:t>
+      </w:r>
+      <m:oMath>
+        <m:r>
+          <w:rPr>
+            <w:rFonts w:ascii="Cambria Math" w:hAnsi="Cambria Math"/>
+          </w:rPr>
+          <m:t>X×Y</m:t>
+        </m:r>
+      </m:oMath>
+      <w:r>
+        <w:t xml:space="preserve"> </w:t>
+      </w:r>
+      <w:r>
+        <w:t xml:space="preserve">является вероятностным пространством с неизвестной вероятностной мерой </w:t>
+      </w:r>
+      <m:oMath>
+        <m:r>
+          <w:rPr>
+            <w:rFonts w:ascii="Cambria Math" w:hAnsi="Cambria Math"/>
+          </w:rPr>
+          <m:t>P</m:t>
+        </m:r>
+      </m:oMath>
+      <w:r>
+        <w:t xml:space="preserve">. Имеется конечная обучающая выборка наблюдений </w:t>
+      </w:r>
+      <m:oMath>
+        <m:r>
+          <w:rPr>
+            <w:rFonts w:ascii="Cambria Math" w:hAnsi="Cambria Math"/>
+          </w:rPr>
+          <m:t>D</m:t>
+        </m:r>
+        <m:r>
+          <w:rPr>
+            <w:rFonts w:ascii="Cambria Math" w:hAnsi="Cambria Math"/>
+          </w:rPr>
+          <m:t>=</m:t>
+        </m:r>
+        <m:sSub>
+          <m:sSubPr>
+            <m:ctrlPr>
+              <w:rPr>
+                <w:rFonts w:ascii="Cambria Math" w:hAnsi="Cambria Math"/>
+                <w:i/>
+                <w:lang w:val="en-US"/>
+              </w:rPr>
+            </m:ctrlPr>
+          </m:sSubPr>
+          <m:e>
+            <m:sSup>
+              <m:sSupPr>
+                <m:ctrlPr>
+                  <w:rPr>
+                    <w:rFonts w:ascii="Cambria Math" w:hAnsi="Cambria Math"/>
+                    <w:i/>
+                  </w:rPr>
+                </m:ctrlPr>
+              </m:sSupPr>
+              <m:e>
+                <m:d>
+                  <m:dPr>
+                    <m:begChr m:val="{"/>
+                    <m:endChr m:val="}"/>
+                    <m:ctrlPr>
+                      <w:rPr>
+                        <w:rFonts w:ascii="Cambria Math" w:hAnsi="Cambria Math"/>
+                        <w:i/>
+                        <w:lang w:val="en-US"/>
+                      </w:rPr>
+                    </m:ctrlPr>
+                  </m:dPr>
+                  <m:e>
+                    <m:sSub>
+                      <m:sSubPr>
+                        <m:ctrlPr>
+                          <w:rPr>
+                            <w:rFonts w:ascii="Cambria Math" w:hAnsi="Cambria Math"/>
+                            <w:i/>
+                          </w:rPr>
+                        </m:ctrlPr>
+                      </m:sSubPr>
+                      <m:e>
+                        <m:r>
+                          <w:rPr>
+                            <w:rFonts w:ascii="Cambria Math" w:hAnsi="Cambria Math"/>
+                            <w:lang w:val="en-US"/>
+                          </w:rPr>
+                          <m:t>x</m:t>
+                        </m:r>
+                        <m:ctrlPr>
+                          <w:rPr>
+                            <w:rFonts w:ascii="Cambria Math" w:hAnsi="Cambria Math"/>
+                            <w:i/>
+                            <w:lang w:val="en-US"/>
+                          </w:rPr>
+                        </m:ctrlPr>
+                      </m:e>
+                      <m:sub>
+                        <m:r>
+                          <w:rPr>
+                            <w:rFonts w:ascii="Cambria Math" w:hAnsi="Cambria Math"/>
+                          </w:rPr>
+                          <m:t>i</m:t>
+                        </m:r>
+                      </m:sub>
+                    </m:sSub>
+                    <m:r>
+                      <w:rPr>
+                        <w:rFonts w:ascii="Cambria Math" w:hAnsi="Cambria Math"/>
+                      </w:rPr>
+                      <m:t>,</m:t>
+                    </m:r>
+                    <m:sSub>
+                      <m:sSubPr>
+                        <m:ctrlPr>
+                          <w:rPr>
+                            <w:rFonts w:ascii="Cambria Math" w:hAnsi="Cambria Math"/>
+                            <w:i/>
+                          </w:rPr>
+                        </m:ctrlPr>
+                      </m:sSubPr>
+                      <m:e>
+                        <m:r>
+                          <w:rPr>
+                            <w:rFonts w:ascii="Cambria Math" w:hAnsi="Cambria Math"/>
+                          </w:rPr>
+                          <m:t>y</m:t>
+                        </m:r>
+                      </m:e>
+                      <m:sub>
+                        <m:r>
+                          <w:rPr>
+                            <w:rFonts w:ascii="Cambria Math" w:hAnsi="Cambria Math"/>
+                          </w:rPr>
+                          <m:t>i</m:t>
+                        </m:r>
+                      </m:sub>
+                    </m:sSub>
+                  </m:e>
+                </m:d>
+              </m:e>
+              <m:sup>
+                <m:r>
+                  <w:rPr>
+                    <w:rFonts w:ascii="Cambria Math" w:hAnsi="Cambria Math"/>
+                  </w:rPr>
+                  <m:t>l</m:t>
+                </m:r>
+              </m:sup>
+            </m:sSup>
+          </m:e>
+          <m:sub>
+            <m:r>
+              <w:rPr>
+                <w:rFonts w:ascii="Cambria Math" w:hAnsi="Cambria Math"/>
+                <w:lang w:val="en-US"/>
+              </w:rPr>
+              <m:t>i</m:t>
+            </m:r>
+            <m:r>
+              <w:rPr>
+                <w:rFonts w:ascii="Cambria Math" w:hAnsi="Cambria Math"/>
+              </w:rPr>
+              <m:t>=1</m:t>
+            </m:r>
+          </m:sub>
+        </m:sSub>
+      </m:oMath>
+      <w:r>
+        <w:t xml:space="preserve">, сгенерированная согласно вероятностной мере </w:t>
+      </w:r>
+      <m:oMath>
+        <m:r>
+          <w:rPr>
+            <w:rFonts w:ascii="Cambria Math" w:hAnsi="Cambria Math"/>
+          </w:rPr>
+          <m:t>P</m:t>
+        </m:r>
+      </m:oMath>
+      <w:r>
+        <w:t>.</w:t>
+      </w:r>
+      <w:r>
+        <w:t xml:space="preserve"> Требуется построить алгоритм </w:t>
+      </w:r>
+      <m:oMath>
+        <m:r>
+          <w:rPr>
+            <w:rFonts w:ascii="Cambria Math" w:hAnsi="Cambria Math"/>
+          </w:rPr>
+          <m:t>α:X→Y</m:t>
+        </m:r>
+      </m:oMath>
+      <w:r>
+        <w:t xml:space="preserve">, способный классифицировать произвольный объект </w:t>
+      </w:r>
+      <m:oMath>
+        <m:r>
+          <w:rPr>
+            <w:rFonts w:ascii="Cambria Math" w:hAnsi="Cambria Math"/>
+          </w:rPr>
+          <m:t>xϵX</m:t>
+        </m:r>
+      </m:oMath>
+    </w:p>
+    <w:p>
+      <w:r>
+        <w:t>Существуют ра</w:t>
+      </w:r>
+      <w:r>
+        <w:t>зличные методы решения задачи классификации, такие как н</w:t>
+      </w:r>
+      <w:r>
+        <w:t xml:space="preserve">аивный байесовский классификатор, </w:t>
+      </w:r>
+      <w:r>
+        <w:t>м</w:t>
+      </w:r>
+      <w:r>
+        <w:t xml:space="preserve">етод </w:t>
+      </w:r>
+      <m:oMath>
+        <m:r>
+          <w:rPr>
+            <w:rFonts w:ascii="Cambria Math" w:hAnsi="Cambria Math"/>
+          </w:rPr>
+          <m:t>k</m:t>
+        </m:r>
+      </m:oMath>
+      <w:r>
+        <w:t xml:space="preserve"> ближайших соседей, </w:t>
+      </w:r>
+      <w:r>
+        <w:t>деревья и леса решений, н</w:t>
+      </w:r>
+      <w:r>
+        <w:t>ейронные сети.</w:t>
+      </w:r>
+      <w:r>
+        <w:t xml:space="preserve"> </w:t>
+      </w:r>
+    </w:p>
+    <w:p>
+      <w:r>
+        <w:t>Далее</w:t>
+      </w:r>
+      <w:r>
+        <w:t xml:space="preserve"> под обучающей выборкой будем понимать независимую выборку </w:t>
+      </w:r>
+      <m:oMath>
+        <m:r>
+          <w:rPr>
+            <w:rFonts w:ascii="Cambria Math" w:hAnsi="Cambria Math"/>
+          </w:rPr>
+          <m:t>D</m:t>
+        </m:r>
+        <m:r>
+          <w:rPr>
+            <w:rFonts w:ascii="Cambria Math" w:hAnsi="Cambria Math"/>
+          </w:rPr>
+          <m:t>=</m:t>
+        </m:r>
+        <m:sSub>
+          <m:sSubPr>
+            <m:ctrlPr>
+              <w:rPr>
+                <w:rFonts w:ascii="Cambria Math" w:hAnsi="Cambria Math"/>
+                <w:i/>
+                <w:lang w:val="en-US"/>
+              </w:rPr>
+            </m:ctrlPr>
+          </m:sSubPr>
+          <m:e>
+            <m:sSup>
+              <m:sSupPr>
+                <m:ctrlPr>
+                  <w:rPr>
+                    <w:rFonts w:ascii="Cambria Math" w:hAnsi="Cambria Math"/>
+                    <w:i/>
+                  </w:rPr>
+                </m:ctrlPr>
+              </m:sSupPr>
+              <m:e>
+                <m:d>
+                  <m:dPr>
+                    <m:begChr m:val="{"/>
+                    <m:endChr m:val="}"/>
+                    <m:ctrlPr>
+                      <w:rPr>
+                        <w:rFonts w:ascii="Cambria Math" w:hAnsi="Cambria Math"/>
+                        <w:i/>
+                        <w:lang w:val="en-US"/>
+                      </w:rPr>
+                    </m:ctrlPr>
+                  </m:dPr>
+                  <m:e>
+                    <m:acc>
+                      <m:accPr>
+                        <m:chr m:val="̅"/>
+                        <m:ctrlPr>
+                          <w:rPr>
+                            <w:rFonts w:ascii="Cambria Math" w:hAnsi="Cambria Math"/>
+                            <w:i/>
+                          </w:rPr>
+                        </m:ctrlPr>
+                      </m:accPr>
+                      <m:e>
+                        <m:sSub>
+                          <m:sSubPr>
+                            <m:ctrlPr>
+                              <w:rPr>
+                                <w:rFonts w:ascii="Cambria Math" w:hAnsi="Cambria Math"/>
+                                <w:i/>
+                              </w:rPr>
+                            </m:ctrlPr>
+                          </m:sSubPr>
+                          <m:e>
+                            <m:r>
+                              <w:rPr>
+                                <w:rFonts w:ascii="Cambria Math" w:hAnsi="Cambria Math"/>
+                                <w:lang w:val="en-US"/>
+                              </w:rPr>
+                              <m:t>x</m:t>
+                            </m:r>
+                            <m:ctrlPr>
+                              <w:rPr>
+                                <w:rFonts w:ascii="Cambria Math" w:hAnsi="Cambria Math"/>
+                                <w:i/>
+                                <w:lang w:val="en-US"/>
+                              </w:rPr>
+                            </m:ctrlPr>
+                          </m:e>
+                          <m:sub>
+                            <m:r>
+                              <w:rPr>
+                                <w:rFonts w:ascii="Cambria Math" w:hAnsi="Cambria Math"/>
+                              </w:rPr>
+                              <m:t>i</m:t>
+                            </m:r>
+                          </m:sub>
+                        </m:sSub>
+                      </m:e>
+                    </m:acc>
+                    <m:r>
+                      <w:rPr>
+                        <w:rFonts w:ascii="Cambria Math" w:hAnsi="Cambria Math"/>
+                      </w:rPr>
+                      <m:t>,</m:t>
+                    </m:r>
+                    <m:sSub>
+                      <m:sSubPr>
+                        <m:ctrlPr>
+                          <w:rPr>
+                            <w:rFonts w:ascii="Cambria Math" w:hAnsi="Cambria Math"/>
+                            <w:i/>
+                          </w:rPr>
+                        </m:ctrlPr>
+                      </m:sSubPr>
+                      <m:e>
+                        <m:r>
+                          <w:rPr>
+                            <w:rFonts w:ascii="Cambria Math" w:hAnsi="Cambria Math"/>
+                          </w:rPr>
+                          <m:t>y</m:t>
+                        </m:r>
+                      </m:e>
+                      <m:sub>
+                        <m:r>
+                          <w:rPr>
+                            <w:rFonts w:ascii="Cambria Math" w:hAnsi="Cambria Math"/>
+                          </w:rPr>
+                          <m:t>i</m:t>
+                        </m:r>
+                      </m:sub>
+                    </m:sSub>
+                  </m:e>
+                </m:d>
+              </m:e>
+              <m:sup>
+                <m:r>
+                  <w:rPr>
+                    <w:rFonts w:ascii="Cambria Math" w:hAnsi="Cambria Math"/>
+                  </w:rPr>
+                  <m:t>l</m:t>
+                </m:r>
+              </m:sup>
+            </m:sSup>
+          </m:e>
+          <m:sub>
+            <m:r>
+              <w:rPr>
+                <w:rFonts w:ascii="Cambria Math" w:hAnsi="Cambria Math"/>
+                <w:lang w:val="en-US"/>
+              </w:rPr>
+              <m:t>i</m:t>
+            </m:r>
+            <m:r>
+              <w:rPr>
+                <w:rFonts w:ascii="Cambria Math" w:hAnsi="Cambria Math"/>
+              </w:rPr>
+              <m:t>=1</m:t>
+            </m:r>
+          </m:sub>
+        </m:sSub>
+      </m:oMath>
+      <w:r>
+        <w:t xml:space="preserve"> </w:t>
+      </w:r>
+      <w:r>
+        <w:t xml:space="preserve">из некоторого (неизвестного) распределения </w:t>
+      </w:r>
+      <m:oMath>
+        <m:r>
+          <w:rPr>
+            <w:rFonts w:ascii="Cambria Math" w:hAnsi="Cambria Math"/>
+          </w:rPr>
+          <m:t>P</m:t>
+        </m:r>
+        <m:d>
+          <m:dPr>
+            <m:ctrlPr>
+              <w:rPr>
+                <w:rFonts w:ascii="Cambria Math" w:hAnsi="Cambria Math"/>
+                <w:i/>
+              </w:rPr>
+            </m:ctrlPr>
+          </m:dPr>
+          <m:e>
+            <m:acc>
+              <m:accPr>
+                <m:chr m:val="̅"/>
+                <m:ctrlPr>
+                  <w:rPr>
+                    <w:rFonts w:ascii="Cambria Math" w:hAnsi="Cambria Math"/>
+                    <w:i/>
+                  </w:rPr>
+                </m:ctrlPr>
+              </m:accPr>
+              <m:e>
+                <m:r>
+                  <w:rPr>
+                    <w:rFonts w:ascii="Cambria Math" w:hAnsi="Cambria Math"/>
+                  </w:rPr>
+                  <m:t>x</m:t>
+                </m:r>
+              </m:e>
+            </m:acc>
+            <m:r>
+              <w:rPr>
+                <w:rFonts w:ascii="Cambria Math" w:hAnsi="Cambria Math"/>
+              </w:rPr>
+              <m:t>,y</m:t>
+            </m:r>
+          </m:e>
+        </m:d>
+        <m:r>
+          <w:rPr>
+            <w:rFonts w:ascii="Cambria Math" w:hAnsi="Cambria Math"/>
+          </w:rPr>
+          <m:t>=P(</m:t>
+        </m:r>
+        <m:acc>
+          <m:accPr>
+            <m:chr m:val="̅"/>
+            <m:ctrlPr>
+              <w:rPr>
+                <w:rFonts w:ascii="Cambria Math" w:hAnsi="Cambria Math"/>
+                <w:i/>
+              </w:rPr>
+            </m:ctrlPr>
+          </m:accPr>
+          <m:e>
+            <m:r>
+              <w:rPr>
+                <w:rFonts w:ascii="Cambria Math" w:hAnsi="Cambria Math"/>
+              </w:rPr>
+              <m:t>x</m:t>
+            </m:r>
+          </m:e>
+        </m:acc>
+        <m:r>
+          <w:rPr>
+            <w:rFonts w:ascii="Cambria Math" w:hAnsi="Cambria Math"/>
+          </w:rPr>
+          <m:t>)P(y|</m:t>
+        </m:r>
+        <m:acc>
+          <m:accPr>
+            <m:chr m:val="̅"/>
+            <m:ctrlPr>
+              <w:rPr>
+                <w:rFonts w:ascii="Cambria Math" w:hAnsi="Cambria Math"/>
+                <w:i/>
+              </w:rPr>
+            </m:ctrlPr>
+          </m:accPr>
+          <m:e>
+            <m:r>
+              <w:rPr>
+                <w:rFonts w:ascii="Cambria Math" w:hAnsi="Cambria Math"/>
+              </w:rPr>
+              <m:t>x</m:t>
+            </m:r>
+          </m:e>
+        </m:acc>
+        <m:r>
+          <w:rPr>
+            <w:rFonts w:ascii="Cambria Math" w:hAnsi="Cambria Math"/>
+          </w:rPr>
+          <m:t>)</m:t>
+        </m:r>
+      </m:oMath>
+      <w:r>
+        <w:t>.</w:t>
+      </w:r>
+      <w:r>
+        <w:t xml:space="preserve"> </w:t>
+      </w:r>
+      <w:r>
+        <w:t xml:space="preserve">Здесь </w:t>
+      </w:r>
+      <m:oMath>
+        <m:acc>
+          <m:accPr>
+            <m:chr m:val="̅"/>
+            <m:ctrlPr>
+              <w:rPr>
+                <w:rFonts w:ascii="Cambria Math" w:hAnsi="Cambria Math"/>
+                <w:i/>
+              </w:rPr>
+            </m:ctrlPr>
+          </m:accPr>
+          <m:e>
+            <m:sSub>
+              <m:sSubPr>
+                <m:ctrlPr>
+                  <w:rPr>
+                    <w:rFonts w:ascii="Cambria Math" w:hAnsi="Cambria Math"/>
+                    <w:i/>
+                  </w:rPr>
+                </m:ctrlPr>
+              </m:sSubPr>
+              <m:e>
+                <m:r>
+                  <w:rPr>
+                    <w:rFonts w:ascii="Cambria Math" w:hAnsi="Cambria Math"/>
+                    <w:lang w:val="en-US"/>
+                  </w:rPr>
+                  <m:t>x</m:t>
+                </m:r>
+                <m:ctrlPr>
+                  <w:rPr>
+                    <w:rFonts w:ascii="Cambria Math" w:hAnsi="Cambria Math"/>
+                    <w:i/>
+                    <w:lang w:val="en-US"/>
+                  </w:rPr>
+                </m:ctrlPr>
+              </m:e>
+              <m:sub>
+                <m:r>
+                  <w:rPr>
+                    <w:rFonts w:ascii="Cambria Math" w:hAnsi="Cambria Math"/>
+                  </w:rPr>
+                  <m:t>i</m:t>
+                </m:r>
+              </m:sub>
+            </m:sSub>
+          </m:e>
+        </m:acc>
+        <m:r>
+          <w:rPr>
+            <w:rFonts w:ascii="Cambria Math" w:hAnsi="Cambria Math"/>
+          </w:rPr>
+          <m:t>,  i=1,2…,l</m:t>
+        </m:r>
+      </m:oMath>
+      <w:r>
+        <w:t xml:space="preserve"> – </w:t>
+      </w:r>
+      <w:r>
+        <w:t>векторы признаков</w:t>
+      </w:r>
+      <w:r>
+        <w:t xml:space="preserve"> (называемые прецедентами)</w:t>
+      </w:r>
+      <w:r>
+        <w:t xml:space="preserve">, координаты </w:t>
+      </w:r>
+      <w:r>
+        <w:lastRenderedPageBreak/>
+        <w:t xml:space="preserve">которых представляют значения </w:t>
+      </w:r>
+      <m:oMath>
+        <m:r>
+          <w:rPr>
+            <w:rFonts w:ascii="Cambria Math" w:hAnsi="Cambria Math"/>
+          </w:rPr>
+          <m:t>n</m:t>
+        </m:r>
+      </m:oMath>
+      <w:r>
+        <w:t xml:space="preserve"> </w:t>
+      </w:r>
+      <w:r>
+        <w:t>признаков (независимых переменных), измеряемых на некотором объекте (образе)</w:t>
+      </w:r>
+      <w:r>
+        <w:t xml:space="preserve">; </w:t>
+      </w:r>
+      <w:r>
+        <w:t xml:space="preserve"> </w:t>
+      </w:r>
+      <m:oMath>
+        <m:sSub>
+          <m:sSubPr>
+            <m:ctrlPr>
+              <w:rPr>
+                <w:rFonts w:ascii="Cambria Math" w:hAnsi="Cambria Math"/>
+                <w:i/>
+              </w:rPr>
+            </m:ctrlPr>
+          </m:sSubPr>
+          <m:e>
+            <m:r>
+              <w:rPr>
+                <w:rFonts w:ascii="Cambria Math" w:hAnsi="Cambria Math"/>
+              </w:rPr>
+              <m:t>y</m:t>
+            </m:r>
+          </m:e>
+          <m:sub>
+            <m:r>
+              <w:rPr>
+                <w:rFonts w:ascii="Cambria Math" w:hAnsi="Cambria Math"/>
+              </w:rPr>
+              <m:t>i</m:t>
+            </m:r>
+          </m:sub>
+        </m:sSub>
+      </m:oMath>
+      <w:r>
+        <w:t xml:space="preserve"> </w:t>
+      </w:r>
+      <w:r>
+        <w:t>–</w:t>
+      </w:r>
+      <w:r>
+        <w:t xml:space="preserve"> </w:t>
+      </w:r>
+      <w:r>
+        <w:t>метки классов</w:t>
+      </w:r>
+      <w:r>
+        <w:t xml:space="preserve">, </w:t>
+      </w:r>
+      <m:oMath>
+        <m:sSub>
+          <m:sSubPr>
+            <m:ctrlPr>
+              <w:rPr>
+                <w:rFonts w:ascii="Cambria Math" w:hAnsi="Cambria Math"/>
+                <w:i/>
+              </w:rPr>
+            </m:ctrlPr>
+          </m:sSubPr>
+          <m:e>
+            <m:r>
+              <w:rPr>
+                <w:rFonts w:ascii="Cambria Math" w:hAnsi="Cambria Math"/>
+              </w:rPr>
+              <m:t>y</m:t>
+            </m:r>
+          </m:e>
+          <m:sub>
+            <m:r>
+              <w:rPr>
+                <w:rFonts w:ascii="Cambria Math" w:hAnsi="Cambria Math"/>
+              </w:rPr>
+              <m:t>i</m:t>
+            </m:r>
+          </m:sub>
+        </m:sSub>
+        <m:r>
+          <w:rPr>
+            <w:rFonts w:ascii="Cambria Math" w:hAnsi="Cambria Math"/>
+          </w:rPr>
+          <m:t>ϵ</m:t>
+        </m:r>
+        <m:d>
+          <m:dPr>
+            <m:begChr m:val="{"/>
+            <m:endChr m:val="}"/>
+            <m:ctrlPr>
+              <w:rPr>
+                <w:rFonts w:ascii="Cambria Math" w:hAnsi="Cambria Math"/>
+                <w:i/>
+              </w:rPr>
+            </m:ctrlPr>
+          </m:dPr>
+          <m:e>
+            <m:sSub>
+              <m:sSubPr>
+                <m:ctrlPr>
+                  <w:rPr>
+                    <w:rFonts w:ascii="Cambria Math" w:hAnsi="Cambria Math"/>
+                    <w:i/>
+                  </w:rPr>
+                </m:ctrlPr>
+              </m:sSubPr>
+              <m:e>
+                <m:r>
+                  <w:rPr>
+                    <w:rFonts w:ascii="Cambria Math" w:hAnsi="Cambria Math"/>
+                  </w:rPr>
+                  <m:t>ω</m:t>
+                </m:r>
+              </m:e>
+              <m:sub>
+                <m:r>
+                  <w:rPr>
+                    <w:rFonts w:ascii="Cambria Math" w:hAnsi="Cambria Math"/>
+                  </w:rPr>
+                  <m:t>1</m:t>
+                </m:r>
+              </m:sub>
+            </m:sSub>
+            <m:r>
+              <w:rPr>
+                <w:rFonts w:ascii="Cambria Math" w:hAnsi="Cambria Math"/>
+              </w:rPr>
+              <m:t>,</m:t>
+            </m:r>
+            <m:sSub>
+              <m:sSubPr>
+                <m:ctrlPr>
+                  <w:rPr>
+                    <w:rFonts w:ascii="Cambria Math" w:hAnsi="Cambria Math"/>
+                    <w:i/>
+                  </w:rPr>
+                </m:ctrlPr>
+              </m:sSubPr>
+              <m:e>
+                <m:r>
+                  <w:rPr>
+                    <w:rFonts w:ascii="Cambria Math" w:hAnsi="Cambria Math"/>
+                  </w:rPr>
+                  <m:t>ω</m:t>
+                </m:r>
+              </m:e>
+              <m:sub>
+                <m:r>
+                  <w:rPr>
+                    <w:rFonts w:ascii="Cambria Math" w:hAnsi="Cambria Math"/>
+                  </w:rPr>
+                  <m:t>2</m:t>
+                </m:r>
+              </m:sub>
+            </m:sSub>
+            <m:r>
+              <w:rPr>
+                <w:rFonts w:ascii="Cambria Math" w:hAnsi="Cambria Math"/>
+              </w:rPr>
+              <m:t>,…,</m:t>
+            </m:r>
+            <m:sSub>
+              <m:sSubPr>
+                <m:ctrlPr>
+                  <w:rPr>
+                    <w:rFonts w:ascii="Cambria Math" w:hAnsi="Cambria Math"/>
+                    <w:i/>
+                  </w:rPr>
+                </m:ctrlPr>
+              </m:sSubPr>
+              <m:e>
+                <m:r>
+                  <w:rPr>
+                    <w:rFonts w:ascii="Cambria Math" w:hAnsi="Cambria Math"/>
+                  </w:rPr>
+                  <m:t>ω</m:t>
+                </m:r>
+              </m:e>
+              <m:sub>
+                <m:r>
+                  <w:rPr>
+                    <w:rFonts w:ascii="Cambria Math" w:hAnsi="Cambria Math"/>
+                  </w:rPr>
+                  <m:t>c</m:t>
+                </m:r>
+              </m:sub>
+            </m:sSub>
+          </m:e>
+        </m:d>
+        <m:r>
+          <w:rPr>
+            <w:rFonts w:ascii="Cambria Math" w:hAnsi="Cambria Math"/>
+          </w:rPr>
+          <m:t xml:space="preserve">,  </m:t>
+        </m:r>
+        <m:r>
+          <w:rPr>
+            <w:rFonts w:ascii="Cambria Math" w:hAnsi="Cambria Math"/>
+            <w:lang w:val="en-US"/>
+          </w:rPr>
+          <m:t>c</m:t>
+        </m:r>
+        <m:r>
+          <w:rPr>
+            <w:rFonts w:ascii="Cambria Math" w:hAnsi="Cambria Math"/>
+          </w:rPr>
+          <m:t>≥2</m:t>
+        </m:r>
+      </m:oMath>
+      <w:r>
+        <w:t>.</w:t>
+      </w:r>
+    </w:p>
+    <w:p>
+      <w:pPr>
+        <w:pStyle w:val="2"/>
+      </w:pPr>
+      <w:r>
+        <w:t>Деревья решений</w:t>
+      </w:r>
+    </w:p>
+    <w:p>
+      <w:r>
+        <w:t>Граф</w:t>
+      </w:r>
+      <w:proofErr w:type="gramStart"/>
+      <w:r>
+        <w:t xml:space="preserve"> </w:t>
+      </w:r>
+      <m:oMath>
+        <m:r>
+          <w:rPr>
+            <w:rFonts w:ascii="Cambria Math" w:hAnsi="Cambria Math"/>
+          </w:rPr>
+          <m:t>G=(V,E)</m:t>
+        </m:r>
+      </m:oMath>
+      <w:r>
+        <w:t xml:space="preserve"> </w:t>
+      </w:r>
+      <w:proofErr w:type="gramEnd"/>
+      <w:r>
+        <w:t xml:space="preserve">состоит из конечного непустого множества </w:t>
+      </w:r>
+      <m:oMath>
+        <m:r>
+          <w:rPr>
+            <w:rFonts w:ascii="Cambria Math" w:hAnsi="Cambria Math"/>
+          </w:rPr>
+          <m:t>V</m:t>
+        </m:r>
+      </m:oMath>
+      <w:r>
+        <w:t xml:space="preserve">, </w:t>
+      </w:r>
+      <w:r>
+        <w:t xml:space="preserve">элементы которого называются вершинами, и множества пар вершин </w:t>
+      </w:r>
+      <m:oMath>
+        <m:r>
+          <w:rPr>
+            <w:rFonts w:ascii="Cambria Math" w:hAnsi="Cambria Math"/>
+          </w:rPr>
+          <m:t>E</m:t>
+        </m:r>
+      </m:oMath>
+      <w:r>
+        <w:t>, называемых ребрами.</w:t>
+      </w:r>
+    </w:p>
+    <w:p>
+      <w:r>
+        <w:t xml:space="preserve"> Путем в графе называется последовательность ребер вида </w:t>
+      </w:r>
+      <m:oMath>
+        <m:d>
+          <m:dPr>
+            <m:ctrlPr>
+              <w:rPr>
+                <w:rFonts w:ascii="Cambria Math" w:hAnsi="Cambria Math"/>
+                <w:i/>
+              </w:rPr>
+            </m:ctrlPr>
+          </m:dPr>
+          <m:e>
+            <m:sSub>
+              <m:sSubPr>
+                <m:ctrlPr>
+                  <w:rPr>
+                    <w:rFonts w:ascii="Cambria Math" w:hAnsi="Cambria Math"/>
+                    <w:i/>
+                  </w:rPr>
+                </m:ctrlPr>
+              </m:sSubPr>
+              <m:e>
+                <m:r>
+                  <w:rPr>
+                    <w:rFonts w:ascii="Cambria Math" w:hAnsi="Cambria Math"/>
+                  </w:rPr>
+                  <m:t>v</m:t>
+                </m:r>
+              </m:e>
+              <m:sub>
+                <m:r>
+                  <w:rPr>
+                    <w:rFonts w:ascii="Cambria Math" w:hAnsi="Cambria Math"/>
+                  </w:rPr>
+                  <m:t>1</m:t>
+                </m:r>
+              </m:sub>
+            </m:sSub>
+            <m:r>
+              <w:rPr>
+                <w:rFonts w:ascii="Cambria Math" w:hAnsi="Cambria Math"/>
+              </w:rPr>
+              <m:t>,</m:t>
+            </m:r>
+            <m:sSub>
+              <m:sSubPr>
+                <m:ctrlPr>
+                  <w:rPr>
+                    <w:rFonts w:ascii="Cambria Math" w:hAnsi="Cambria Math"/>
+                    <w:i/>
+                  </w:rPr>
+                </m:ctrlPr>
+              </m:sSubPr>
+              <m:e>
+                <m:r>
+                  <w:rPr>
+                    <w:rFonts w:ascii="Cambria Math" w:hAnsi="Cambria Math"/>
+                  </w:rPr>
+                  <m:t>v</m:t>
+                </m:r>
+              </m:e>
+              <m:sub>
+                <m:r>
+                  <w:rPr>
+                    <w:rFonts w:ascii="Cambria Math" w:hAnsi="Cambria Math"/>
+                  </w:rPr>
+                  <m:t>2</m:t>
+                </m:r>
+              </m:sub>
+            </m:sSub>
+          </m:e>
+        </m:d>
+        <m:r>
+          <w:rPr>
+            <w:rFonts w:ascii="Cambria Math" w:hAnsi="Cambria Math"/>
+          </w:rPr>
+          <m:t xml:space="preserve">, </m:t>
+        </m:r>
+        <m:d>
+          <m:dPr>
+            <m:ctrlPr>
+              <w:rPr>
+                <w:rFonts w:ascii="Cambria Math" w:hAnsi="Cambria Math"/>
+                <w:i/>
+              </w:rPr>
+            </m:ctrlPr>
+          </m:dPr>
+          <m:e>
+            <m:sSub>
+              <m:sSubPr>
+                <m:ctrlPr>
+                  <w:rPr>
+                    <w:rFonts w:ascii="Cambria Math" w:hAnsi="Cambria Math"/>
+                    <w:i/>
+                  </w:rPr>
+                </m:ctrlPr>
+              </m:sSubPr>
+              <m:e>
+                <m:r>
+                  <w:rPr>
+                    <w:rFonts w:ascii="Cambria Math" w:hAnsi="Cambria Math"/>
+                  </w:rPr>
+                  <m:t>v</m:t>
+                </m:r>
+              </m:e>
+              <m:sub>
+                <m:r>
+                  <w:rPr>
+                    <w:rFonts w:ascii="Cambria Math" w:hAnsi="Cambria Math"/>
+                  </w:rPr>
+                  <m:t>2</m:t>
+                </m:r>
+              </m:sub>
+            </m:sSub>
+            <m:r>
+              <w:rPr>
+                <w:rFonts w:ascii="Cambria Math" w:hAnsi="Cambria Math"/>
+              </w:rPr>
+              <m:t>,</m:t>
+            </m:r>
+            <m:sSub>
+              <m:sSubPr>
+                <m:ctrlPr>
+                  <w:rPr>
+                    <w:rFonts w:ascii="Cambria Math" w:hAnsi="Cambria Math"/>
+                    <w:i/>
+                  </w:rPr>
+                </m:ctrlPr>
+              </m:sSubPr>
+              <m:e>
+                <m:r>
+                  <w:rPr>
+                    <w:rFonts w:ascii="Cambria Math" w:hAnsi="Cambria Math"/>
+                  </w:rPr>
+                  <m:t>v</m:t>
+                </m:r>
+              </m:e>
+              <m:sub>
+                <m:r>
+                  <w:rPr>
+                    <w:rFonts w:ascii="Cambria Math" w:hAnsi="Cambria Math"/>
+                  </w:rPr>
+                  <m:t>3</m:t>
+                </m:r>
+              </m:sub>
+            </m:sSub>
+          </m:e>
+        </m:d>
+        <m:r>
+          <w:rPr>
+            <w:rFonts w:ascii="Cambria Math" w:hAnsi="Cambria Math"/>
+          </w:rPr>
+          <m:t>,…,(</m:t>
+        </m:r>
+        <m:sSub>
+          <m:sSubPr>
+            <m:ctrlPr>
+              <w:rPr>
+                <w:rFonts w:ascii="Cambria Math" w:hAnsi="Cambria Math"/>
+                <w:i/>
+              </w:rPr>
+            </m:ctrlPr>
+          </m:sSubPr>
+          <m:e>
+            <m:r>
+              <w:rPr>
+                <w:rFonts w:ascii="Cambria Math" w:hAnsi="Cambria Math"/>
+              </w:rPr>
+              <m:t>v</m:t>
+            </m:r>
+          </m:e>
+          <m:sub>
+            <m:r>
+              <w:rPr>
+                <w:rFonts w:ascii="Cambria Math" w:hAnsi="Cambria Math"/>
+              </w:rPr>
+              <m:t>m-1</m:t>
+            </m:r>
+          </m:sub>
+        </m:sSub>
+        <m:r>
+          <w:rPr>
+            <w:rFonts w:ascii="Cambria Math" w:hAnsi="Cambria Math"/>
+          </w:rPr>
+          <m:t>,</m:t>
+        </m:r>
+        <m:sSub>
+          <m:sSubPr>
+            <m:ctrlPr>
+              <w:rPr>
+                <w:rFonts w:ascii="Cambria Math" w:hAnsi="Cambria Math"/>
+                <w:i/>
+              </w:rPr>
+            </m:ctrlPr>
+          </m:sSubPr>
+          <m:e>
+            <m:r>
+              <w:rPr>
+                <w:rFonts w:ascii="Cambria Math" w:hAnsi="Cambria Math"/>
+              </w:rPr>
+              <m:t>v</m:t>
+            </m:r>
+          </m:e>
+          <m:sub>
+            <m:r>
+              <w:rPr>
+                <w:rFonts w:ascii="Cambria Math" w:hAnsi="Cambria Math"/>
+              </w:rPr>
+              <m:t>m</m:t>
+            </m:r>
+          </m:sub>
+        </m:sSub>
+        <m:r>
+          <w:rPr>
+            <w:rFonts w:ascii="Cambria Math" w:hAnsi="Cambria Math"/>
+          </w:rPr>
+          <m:t>)</m:t>
+        </m:r>
+      </m:oMath>
+      <w:r>
+        <w:t xml:space="preserve">. </w:t>
+      </w:r>
+      <w:r>
+        <w:t xml:space="preserve">Если </w:t>
+      </w:r>
+      <m:oMath>
+        <m:sSub>
+          <m:sSubPr>
+            <m:ctrlPr>
+              <w:rPr>
+                <w:rFonts w:ascii="Cambria Math" w:hAnsi="Cambria Math"/>
+                <w:i/>
+              </w:rPr>
+            </m:ctrlPr>
+          </m:sSubPr>
+          <m:e>
+            <m:r>
+              <w:rPr>
+                <w:rFonts w:ascii="Cambria Math" w:hAnsi="Cambria Math"/>
+              </w:rPr>
+              <m:t>v</m:t>
+            </m:r>
+          </m:e>
+          <m:sub>
+            <m:r>
+              <w:rPr>
+                <w:rFonts w:ascii="Cambria Math" w:hAnsi="Cambria Math"/>
+              </w:rPr>
+              <m:t>1</m:t>
+            </m:r>
+          </m:sub>
+        </m:sSub>
+        <m:r>
+          <w:rPr>
+            <w:rFonts w:ascii="Cambria Math" w:hAnsi="Cambria Math"/>
+          </w:rPr>
+          <m:t>=</m:t>
+        </m:r>
+        <m:sSub>
+          <m:sSubPr>
+            <m:ctrlPr>
+              <w:rPr>
+                <w:rFonts w:ascii="Cambria Math" w:hAnsi="Cambria Math"/>
+                <w:i/>
+              </w:rPr>
+            </m:ctrlPr>
+          </m:sSubPr>
+          <m:e>
+            <m:r>
+              <w:rPr>
+                <w:rFonts w:ascii="Cambria Math" w:hAnsi="Cambria Math"/>
+              </w:rPr>
+              <m:t>v</m:t>
+            </m:r>
+          </m:e>
+          <m:sub>
+            <m:r>
+              <w:rPr>
+                <w:rFonts w:ascii="Cambria Math" w:hAnsi="Cambria Math"/>
+              </w:rPr>
+              <m:t>m</m:t>
+            </m:r>
+          </m:sub>
+        </m:sSub>
+      </m:oMath>
+      <w:r>
+        <w:t>, то такой путь называется циклом</w:t>
+      </w:r>
+      <w:r>
+        <w:t xml:space="preserve">. </w:t>
+      </w:r>
+    </w:p>
+    <w:p>
+      <w:r>
+        <w:t xml:space="preserve">Если пара вершин </w:t>
+      </w:r>
+      <m:oMath>
+        <m:r>
+          <w:rPr>
+            <w:rFonts w:ascii="Cambria Math" w:hAnsi="Cambria Math"/>
+          </w:rPr>
+          <m:t>v,w</m:t>
+        </m:r>
+      </m:oMath>
+      <w:r>
+        <w:t xml:space="preserve">, </w:t>
+      </w:r>
+      <w:r>
+        <w:t xml:space="preserve">образующая ребро </w:t>
+      </w:r>
+      <m:oMath>
+        <m:d>
+          <m:dPr>
+            <m:ctrlPr>
+              <w:rPr>
+                <w:rFonts w:ascii="Cambria Math" w:hAnsi="Cambria Math"/>
+                <w:i/>
+              </w:rPr>
+            </m:ctrlPr>
+          </m:dPr>
+          <m:e>
+            <m:r>
+              <w:rPr>
+                <w:rFonts w:ascii="Cambria Math" w:hAnsi="Cambria Math"/>
+              </w:rPr>
+              <m:t>v,w</m:t>
+            </m:r>
+          </m:e>
+        </m:d>
+      </m:oMath>
+      <w:r>
+        <w:t>, является упорядоченной, то такое ребро называется ориентированн</w:t>
+      </w:r>
+      <w:r>
+        <w:t>ым</w:t>
+      </w:r>
+      <w:r>
+        <w:t xml:space="preserve"> или дугой, </w:t>
+      </w:r>
+      <w:r>
+        <w:t>в</w:t>
+      </w:r>
+      <w:r>
+        <w:t xml:space="preserve">едущей из вершины </w:t>
+      </w:r>
+      <m:oMath>
+        <m:r>
+          <w:rPr>
+            <w:rFonts w:ascii="Cambria Math" w:hAnsi="Cambria Math"/>
+          </w:rPr>
+          <m:t>v</m:t>
+        </m:r>
+      </m:oMath>
+      <w:r>
+        <w:t xml:space="preserve"> </w:t>
+      </w:r>
+      <w:r>
+        <w:t>в вершину</w:t>
+      </w:r>
+      <m:oMath>
+        <m:r>
+          <w:rPr>
+            <w:rFonts w:ascii="Cambria Math" w:hAnsi="Cambria Math"/>
+          </w:rPr>
+          <m:t xml:space="preserve"> </m:t>
+        </m:r>
+        <m:r>
+          <w:rPr>
+            <w:rFonts w:ascii="Cambria Math" w:hAnsi="Cambria Math"/>
+          </w:rPr>
+          <m:t>w</m:t>
+        </m:r>
+      </m:oMath>
+      <w:r>
+        <w:t>.</w:t>
+      </w:r>
+    </w:p>
+    <w:p>
+      <w:r>
+        <w:t xml:space="preserve"> </w:t>
+      </w:r>
+      <w:r>
+        <w:t xml:space="preserve">Если все ребра графа </w:t>
+      </w:r>
+      <w:proofErr w:type="gramStart"/>
+      <w:r>
+        <w:t>ориентированы</w:t>
+      </w:r>
+      <w:proofErr w:type="gramEnd"/>
+      <w:r>
+        <w:t xml:space="preserve"> и сам граф не имеет циклов, то он называется деревом.</w:t>
+      </w:r>
+      <w:r>
+        <w:t xml:space="preserve"> </w:t>
+      </w:r>
+      <w:r>
+        <w:t xml:space="preserve">Под корневым деревом понимается дерево, </w:t>
+      </w:r>
+      <w:r>
+        <w:t>в котором одна вершина выделена и называется корнем</w:t>
+      </w:r>
+      <w:r>
+        <w:t xml:space="preserve">. </w:t>
+      </w:r>
+    </w:p>
+    <w:p>
+      <w:r>
+        <w:t>Далее рассматриваются только ориентированные корневые деревья, в которых дуги направлены по направлению от корня. Заметим, что такие деревья удовлетворяют следующим условиям:</w:t>
+      </w:r>
+    </w:p>
+    <w:p>
+      <w:pPr>
+        <w:pStyle w:val="a6"/>
+        <w:numPr>
+          <w:ilvl w:val="0"/>
+          <w:numId w:val="3"/>
+        </w:numPr>
+      </w:pPr>
+      <w:r>
+        <w:t>существует только одна вершина, называемая корнем, в которую не ведет ни одна дуга;</w:t>
+      </w:r>
+    </w:p>
+    <w:p>
+      <w:pPr>
+        <w:pStyle w:val="a6"/>
+        <w:numPr>
+          <w:ilvl w:val="0"/>
+          <w:numId w:val="3"/>
+        </w:numPr>
+      </w:pPr>
+      <w:r>
+        <w:t>в каждую вершину (исключая корень) ведет только одна дуга;</w:t>
+      </w:r>
+    </w:p>
+    <w:p>
+      <w:pPr>
+        <w:pStyle w:val="a6"/>
+        <w:numPr>
+          <w:ilvl w:val="0"/>
+          <w:numId w:val="3"/>
+        </w:numPr>
+      </w:pPr>
+      <w:r>
+        <w:t>существует единственный путь от корня к любой вершине.</w:t>
+      </w:r>
+    </w:p>
+    <w:p>
+      <w:r>
+        <w:t xml:space="preserve">Если </w:t>
+      </w:r>
+      <m:oMath>
+        <m:d>
+          <m:dPr>
+            <m:ctrlPr>
+              <w:rPr>
+                <w:rFonts w:ascii="Cambria Math" w:hAnsi="Cambria Math"/>
+                <w:i/>
+              </w:rPr>
+            </m:ctrlPr>
+          </m:dPr>
+          <m:e>
+            <m:r>
+              <w:rPr>
+                <w:rFonts w:ascii="Cambria Math" w:hAnsi="Cambria Math"/>
+              </w:rPr>
+              <m:t>v,w</m:t>
+            </m:r>
+          </m:e>
+        </m:d>
+      </m:oMath>
+      <w:r>
+        <w:t xml:space="preserve"> – некоторая дуга, то вершина </w:t>
+      </w:r>
+      <m:oMath>
+        <m:r>
+          <w:rPr>
+            <w:rFonts w:ascii="Cambria Math" w:hAnsi="Cambria Math"/>
+          </w:rPr>
+          <m:t>v</m:t>
+        </m:r>
+      </m:oMath>
+      <w:r>
+        <w:t xml:space="preserve"> </w:t>
+      </w:r>
+      <w:r>
+        <w:t xml:space="preserve">называется родителем вершины </w:t>
+      </w:r>
+      <m:oMath>
+        <m:r>
+          <w:rPr>
+            <w:rFonts w:ascii="Cambria Math" w:hAnsi="Cambria Math"/>
+          </w:rPr>
+          <m:t>w</m:t>
+        </m:r>
+      </m:oMath>
+      <w:r>
+        <w:t xml:space="preserve">, а вершина </w:t>
+      </w:r>
+      <m:oMath>
+        <m:r>
+          <w:rPr>
+            <w:rFonts w:ascii="Cambria Math" w:hAnsi="Cambria Math"/>
+          </w:rPr>
+          <m:t>w</m:t>
+        </m:r>
+      </m:oMath>
+      <w:r>
+        <w:t xml:space="preserve"> </w:t>
+      </w:r>
+      <w:r>
+        <w:t>–</w:t>
+      </w:r>
+      <w:r>
+        <w:t xml:space="preserve"> </w:t>
+      </w:r>
+      <w:r>
+        <w:t xml:space="preserve">потомком </w:t>
+      </w:r>
+      <m:oMath>
+        <m:r>
+          <w:rPr>
+            <w:rFonts w:ascii="Cambria Math" w:hAnsi="Cambria Math"/>
+          </w:rPr>
+          <m:t>v</m:t>
+        </m:r>
+      </m:oMath>
+      <w:r>
+        <w:t>.</w:t>
+      </w:r>
+      <w:r>
+        <w:t xml:space="preserve"> </w:t>
+      </w:r>
+    </w:p>
+    <w:p>
+      <w:r>
+        <w:t>Вершина, не имеющая потомков, называется терминальной вершиной или листом.</w:t>
+      </w:r>
+    </w:p>
+    <w:p>
+      <w:r>
+        <w:t>Дерево называется бинарным, если каждая его вершина (за исключением терминальных) имеет ровно двух потомков.</w:t>
+      </w:r>
+    </w:p>
+    <w:p>
+      <w:r>
+        <w:t xml:space="preserve">Обозначим </w:t>
+      </w:r>
+      <m:oMath>
+        <m:r>
+          <w:rPr>
+            <w:rFonts w:ascii="Cambria Math" w:hAnsi="Cambria Math"/>
+          </w:rPr>
+          <m:t>χ</m:t>
+        </m:r>
+      </m:oMath>
+      <w:r>
+        <w:t xml:space="preserve"> – </w:t>
+      </w:r>
+      <w:r>
+        <w:t>множество всех возможных значений векторов признаков</w:t>
+      </w:r>
+      <w:r>
+        <w:t xml:space="preserve"> (пространство образов)</w:t>
+      </w:r>
+      <w:r>
+        <w:t>.</w:t>
+      </w:r>
+      <w:r>
+        <w:t xml:space="preserve"> Тогда деревом решений будет называться дерево, с каждой вершиной </w:t>
+      </w:r>
+      <m:oMath>
+        <m:r>
+          <w:rPr>
+            <w:rFonts w:ascii="Cambria Math" w:hAnsi="Cambria Math"/>
+          </w:rPr>
+          <m:t>t</m:t>
+        </m:r>
+      </m:oMath>
+      <w:r>
+        <w:t xml:space="preserve"> </w:t>
+      </w:r>
+      <w:r>
+        <w:t xml:space="preserve">которого </w:t>
+      </w:r>
+      <w:proofErr w:type="gramStart"/>
+      <w:r>
+        <w:t>связаны</w:t>
+      </w:r>
+      <w:proofErr w:type="gramEnd"/>
+      <w:r>
+        <w:t>:</w:t>
+      </w:r>
+    </w:p>
+    <w:p>
+      <w:pPr>
+        <w:pStyle w:val="a6"/>
+        <w:numPr>
+          <w:ilvl w:val="0"/>
+          <w:numId w:val="4"/>
+        </w:numPr>
+      </w:pPr>
+      <w:r>
+        <w:lastRenderedPageBreak/>
+        <w:t xml:space="preserve">Некоторое подмножество </w:t>
+      </w:r>
+      <m:oMath>
+        <m:sSub>
+          <m:sSubPr>
+            <m:ctrlPr>
+              <w:rPr>
+                <w:rFonts w:ascii="Cambria Math" w:hAnsi="Cambria Math"/>
+                <w:i/>
+              </w:rPr>
+            </m:ctrlPr>
+          </m:sSubPr>
+          <m:e>
+            <m:r>
+              <w:rPr>
+                <w:rFonts w:ascii="Cambria Math" w:hAnsi="Cambria Math"/>
+              </w:rPr>
+              <m:t>χ</m:t>
+            </m:r>
+          </m:e>
+          <m:sub>
+            <m:r>
+              <w:rPr>
+                <w:rFonts w:ascii="Cambria Math" w:hAnsi="Cambria Math"/>
+                <w:lang w:val="en-US"/>
+              </w:rPr>
+              <m:t>t</m:t>
+            </m:r>
+          </m:sub>
+        </m:sSub>
+        <m:r>
+          <w:rPr>
+            <w:rFonts w:ascii="Cambria Math" w:hAnsi="Cambria Math"/>
+          </w:rPr>
+          <m:t>⊂χ</m:t>
+        </m:r>
+      </m:oMath>
+      <w:r>
+        <w:t xml:space="preserve">; </w:t>
+      </w:r>
+      <w:r>
+        <w:t xml:space="preserve">с корневой вершиной связывается все пространство образов </w:t>
+      </w:r>
+      <m:oMath>
+        <m:r>
+          <w:rPr>
+            <w:rFonts w:ascii="Cambria Math" w:hAnsi="Cambria Math"/>
+          </w:rPr>
+          <m:t>χ</m:t>
+        </m:r>
+      </m:oMath>
+      <w:r>
+        <w:t>;</w:t>
+      </w:r>
+    </w:p>
+    <w:p>
+      <w:pPr>
+        <w:pStyle w:val="a6"/>
+        <w:numPr>
+          <w:ilvl w:val="0"/>
+          <w:numId w:val="4"/>
+        </w:numPr>
+      </w:pPr>
+      <w:r>
+        <w:t xml:space="preserve">Подвыборка </w:t>
+      </w:r>
+      <m:oMath>
+        <m:sSub>
+          <m:sSubPr>
+            <m:ctrlPr>
+              <w:rPr>
+                <w:rFonts w:ascii="Cambria Math" w:hAnsi="Cambria Math"/>
+                <w:i/>
+              </w:rPr>
+            </m:ctrlPr>
+          </m:sSubPr>
+          <m:e>
+            <m:r>
+              <w:rPr>
+                <w:rFonts w:ascii="Cambria Math" w:hAnsi="Cambria Math"/>
+              </w:rPr>
+              <m:t>D</m:t>
+            </m:r>
+          </m:e>
+          <m:sub>
+            <m:r>
+              <w:rPr>
+                <w:rFonts w:ascii="Cambria Math" w:hAnsi="Cambria Math"/>
+              </w:rPr>
+              <m:t>t</m:t>
+            </m:r>
+          </m:sub>
+        </m:sSub>
+        <m:r>
+          <w:rPr>
+            <w:rFonts w:ascii="Cambria Math" w:hAnsi="Cambria Math"/>
+          </w:rPr>
+          <m:t>⊂D</m:t>
+        </m:r>
+      </m:oMath>
+      <w:r>
+        <w:t xml:space="preserve"> </w:t>
+      </w:r>
+      <w:r>
+        <w:t xml:space="preserve">обучающей выборки </w:t>
+      </w:r>
+      <m:oMath>
+        <m:r>
+          <w:rPr>
+            <w:rFonts w:ascii="Cambria Math" w:hAnsi="Cambria Math"/>
+          </w:rPr>
+          <m:t>D</m:t>
+        </m:r>
+      </m:oMath>
+      <w:r>
+        <w:t xml:space="preserve">, такая, что </w:t>
+      </w:r>
+      <m:oMath>
+        <m:sSub>
+          <m:sSubPr>
+            <m:ctrlPr>
+              <w:rPr>
+                <w:rFonts w:ascii="Cambria Math" w:hAnsi="Cambria Math"/>
+                <w:i/>
+              </w:rPr>
+            </m:ctrlPr>
+          </m:sSubPr>
+          <m:e>
+            <m:r>
+              <w:rPr>
+                <w:rFonts w:ascii="Cambria Math" w:hAnsi="Cambria Math"/>
+              </w:rPr>
+              <m:t>D</m:t>
+            </m:r>
+          </m:e>
+          <m:sub>
+            <m:r>
+              <w:rPr>
+                <w:rFonts w:ascii="Cambria Math" w:hAnsi="Cambria Math"/>
+              </w:rPr>
+              <m:t>t</m:t>
+            </m:r>
+          </m:sub>
+        </m:sSub>
+        <m:r>
+          <w:rPr>
+            <w:rFonts w:ascii="Cambria Math" w:hAnsi="Cambria Math"/>
+          </w:rPr>
+          <m:t>=</m:t>
+        </m:r>
+        <m:d>
+          <m:dPr>
+            <m:begChr m:val="{"/>
+            <m:endChr m:val="}"/>
+            <m:ctrlPr>
+              <w:rPr>
+                <w:rFonts w:ascii="Cambria Math" w:hAnsi="Cambria Math"/>
+                <w:i/>
+              </w:rPr>
+            </m:ctrlPr>
+          </m:dPr>
+          <m:e>
+            <m:d>
+              <m:dPr>
+                <m:ctrlPr>
+                  <w:rPr>
+                    <w:rFonts w:ascii="Cambria Math" w:hAnsi="Cambria Math"/>
+                    <w:i/>
+                  </w:rPr>
+                </m:ctrlPr>
+              </m:dPr>
+              <m:e>
+                <m:acc>
+                  <m:accPr>
+                    <m:chr m:val="̅"/>
+                    <m:ctrlPr>
+                      <w:rPr>
+                        <w:rFonts w:ascii="Cambria Math" w:hAnsi="Cambria Math"/>
+                        <w:i/>
+                      </w:rPr>
+                    </m:ctrlPr>
+                  </m:accPr>
+                  <m:e>
+                    <m:r>
+                      <w:rPr>
+                        <w:rFonts w:ascii="Cambria Math" w:hAnsi="Cambria Math"/>
+                      </w:rPr>
+                      <m:t>x</m:t>
+                    </m:r>
+                  </m:e>
+                </m:acc>
+                <m:r>
+                  <w:rPr>
+                    <w:rFonts w:ascii="Cambria Math" w:hAnsi="Cambria Math"/>
+                  </w:rPr>
+                  <m:t>,y</m:t>
+                </m:r>
+              </m:e>
+            </m:d>
+            <m:r>
+              <w:rPr>
+                <w:rFonts w:ascii="Cambria Math" w:hAnsi="Cambria Math"/>
+              </w:rPr>
+              <m:t xml:space="preserve">ϵD | </m:t>
+            </m:r>
+            <m:acc>
+              <m:accPr>
+                <m:chr m:val="̅"/>
+                <m:ctrlPr>
+                  <w:rPr>
+                    <w:rFonts w:ascii="Cambria Math" w:hAnsi="Cambria Math"/>
+                    <w:i/>
+                  </w:rPr>
+                </m:ctrlPr>
+              </m:accPr>
+              <m:e>
+                <m:r>
+                  <w:rPr>
+                    <w:rFonts w:ascii="Cambria Math" w:hAnsi="Cambria Math"/>
+                  </w:rPr>
+                  <m:t>x</m:t>
+                </m:r>
+              </m:e>
+            </m:acc>
+            <m:r>
+              <w:rPr>
+                <w:rFonts w:ascii="Cambria Math" w:hAnsi="Cambria Math"/>
+              </w:rPr>
+              <m:t>ϵ</m:t>
+            </m:r>
+            <m:sSub>
+              <m:sSubPr>
+                <m:ctrlPr>
+                  <w:rPr>
+                    <w:rFonts w:ascii="Cambria Math" w:hAnsi="Cambria Math"/>
+                    <w:i/>
+                  </w:rPr>
+                </m:ctrlPr>
+              </m:sSubPr>
+              <m:e>
+                <m:r>
+                  <w:rPr>
+                    <w:rFonts w:ascii="Cambria Math" w:hAnsi="Cambria Math"/>
+                  </w:rPr>
+                  <m:t>χ</m:t>
+                </m:r>
+              </m:e>
+              <m:sub>
+                <m:r>
+                  <w:rPr>
+                    <w:rFonts w:ascii="Cambria Math" w:hAnsi="Cambria Math"/>
+                  </w:rPr>
+                  <m:t>t</m:t>
+                </m:r>
+              </m:sub>
+            </m:sSub>
+          </m:e>
+        </m:d>
+      </m:oMath>
+      <w:r>
+        <w:t xml:space="preserve">; </w:t>
+      </w:r>
+      <w:r>
+        <w:t xml:space="preserve">таким образом с корневой вершиной связывается вся выборка </w:t>
+      </w:r>
+      <m:oMath>
+        <m:r>
+          <w:rPr>
+            <w:rFonts w:ascii="Cambria Math" w:hAnsi="Cambria Math"/>
+          </w:rPr>
+          <m:t>D</m:t>
+        </m:r>
+      </m:oMath>
+      <w:r>
+        <w:t>;</w:t>
+      </w:r>
+    </w:p>
+    <w:p>
+      <w:pPr>
+        <w:pStyle w:val="a6"/>
+        <w:numPr>
+          <w:ilvl w:val="0"/>
+          <w:numId w:val="4"/>
+        </w:numPr>
+      </w:pPr>
+      <w:r>
+        <w:t>Некоторая функция</w:t>
+      </w:r>
+      <w:r>
+        <w:t xml:space="preserve"> (правило)</w:t>
+      </w:r>
+      <w:r>
+        <w:t xml:space="preserve"> </w:t>
+      </w:r>
+      <m:oMath>
+        <m:sSub>
+          <m:sSubPr>
+            <m:ctrlPr>
+              <w:rPr>
+                <w:rFonts w:ascii="Cambria Math" w:hAnsi="Cambria Math"/>
+                <w:i/>
+              </w:rPr>
+            </m:ctrlPr>
+          </m:sSubPr>
+          <m:e>
+            <m:r>
+              <w:rPr>
+                <w:rFonts w:ascii="Cambria Math" w:hAnsi="Cambria Math"/>
+              </w:rPr>
+              <m:t>f</m:t>
+            </m:r>
+          </m:e>
+          <m:sub>
+            <m:r>
+              <w:rPr>
+                <w:rFonts w:ascii="Cambria Math" w:hAnsi="Cambria Math"/>
+              </w:rPr>
+              <m:t>t</m:t>
+            </m:r>
+          </m:sub>
+        </m:sSub>
+        <m:r>
+          <w:rPr>
+            <w:rFonts w:ascii="Cambria Math" w:hAnsi="Cambria Math"/>
+          </w:rPr>
+          <m:t>:χ→</m:t>
+        </m:r>
+        <m:d>
+          <m:dPr>
+            <m:begChr m:val="{"/>
+            <m:endChr m:val="}"/>
+            <m:ctrlPr>
+              <w:rPr>
+                <w:rFonts w:ascii="Cambria Math" w:hAnsi="Cambria Math"/>
+                <w:i/>
+              </w:rPr>
+            </m:ctrlPr>
+          </m:dPr>
+          <m:e>
+            <m:r>
+              <w:rPr>
+                <w:rFonts w:ascii="Cambria Math" w:hAnsi="Cambria Math"/>
+              </w:rPr>
+              <m:t>0,1,…,</m:t>
+            </m:r>
+            <m:sSub>
+              <m:sSubPr>
+                <m:ctrlPr>
+                  <w:rPr>
+                    <w:rFonts w:ascii="Cambria Math" w:hAnsi="Cambria Math"/>
+                    <w:i/>
+                  </w:rPr>
+                </m:ctrlPr>
+              </m:sSubPr>
+              <m:e>
+                <m:r>
+                  <w:rPr>
+                    <w:rFonts w:ascii="Cambria Math" w:hAnsi="Cambria Math"/>
+                  </w:rPr>
+                  <m:t>k</m:t>
+                </m:r>
+              </m:e>
+              <m:sub>
+                <m:r>
+                  <w:rPr>
+                    <w:rFonts w:ascii="Cambria Math" w:hAnsi="Cambria Math"/>
+                  </w:rPr>
+                  <m:t>t</m:t>
+                </m:r>
+              </m:sub>
+            </m:sSub>
+            <m:r>
+              <w:rPr>
+                <w:rFonts w:ascii="Cambria Math" w:hAnsi="Cambria Math"/>
+              </w:rPr>
+              <m:t>-1</m:t>
+            </m:r>
+          </m:e>
+        </m:d>
+      </m:oMath>
+      <w:r>
+        <w:t xml:space="preserve"> (</w:t>
+      </w:r>
+      <w:r>
+        <w:t xml:space="preserve">здесь </w:t>
+      </w:r>
+      <m:oMath>
+        <m:sSub>
+          <m:sSubPr>
+            <m:ctrlPr>
+              <w:rPr>
+                <w:rFonts w:ascii="Cambria Math" w:hAnsi="Cambria Math"/>
+                <w:i/>
+              </w:rPr>
+            </m:ctrlPr>
+          </m:sSubPr>
+          <m:e>
+            <m:r>
+              <w:rPr>
+                <w:rFonts w:ascii="Cambria Math" w:hAnsi="Cambria Math"/>
+              </w:rPr>
+              <m:t>k</m:t>
+            </m:r>
+          </m:e>
+          <m:sub>
+            <m:r>
+              <w:rPr>
+                <w:rFonts w:ascii="Cambria Math" w:hAnsi="Cambria Math"/>
+              </w:rPr>
+              <m:t>t</m:t>
+            </m:r>
+          </m:sub>
+        </m:sSub>
+        <m:r>
+          <w:rPr>
+            <w:rFonts w:ascii="Cambria Math" w:hAnsi="Cambria Math"/>
+          </w:rPr>
+          <m:t>≥2</m:t>
+        </m:r>
+      </m:oMath>
+      <w:r>
+        <w:t xml:space="preserve"> – </w:t>
+      </w:r>
+      <w:r>
+        <w:t xml:space="preserve">количество потомков вершины </w:t>
+      </w:r>
+      <m:oMath>
+        <m:r>
+          <w:rPr>
+            <w:rFonts w:ascii="Cambria Math" w:hAnsi="Cambria Math"/>
+          </w:rPr>
+          <m:t>t</m:t>
+        </m:r>
+      </m:oMath>
+      <w:r>
+        <w:t>)</w:t>
+      </w:r>
+      <w:r>
+        <w:t xml:space="preserve">, определяющая разбиение множества </w:t>
+      </w:r>
+      <m:oMath>
+        <m:r>
+          <w:rPr>
+            <w:rFonts w:ascii="Cambria Math" w:hAnsi="Cambria Math"/>
+          </w:rPr>
+          <m:t>χ</m:t>
+        </m:r>
+      </m:oMath>
+      <w:r>
+        <w:t xml:space="preserve"> </w:t>
+      </w:r>
+      <w:proofErr w:type="gramStart"/>
+      <w:r>
+        <w:t>на</w:t>
+      </w:r>
+      <w:proofErr w:type="gramEnd"/>
+      <w:r>
+        <w:t xml:space="preserve"> </w:t>
+      </w:r>
+      <m:oMath>
+        <m:r>
+          <w:rPr>
+            <w:rFonts w:ascii="Cambria Math" w:hAnsi="Cambria Math"/>
+          </w:rPr>
+          <m:t>k</m:t>
+        </m:r>
+      </m:oMath>
+      <w:r>
+        <w:t xml:space="preserve"> </w:t>
+      </w:r>
+      <w:r>
+        <w:t>непересекающихся подмножеств. С листьями дерева не связывается никакая функция.</w:t>
+      </w:r>
+    </w:p>
+    <w:p>
+      <w:r>
+        <w:t xml:space="preserve">Обозначим </w:t>
+      </w:r>
+      <m:oMath>
+        <m:sSub>
+          <m:sSubPr>
+            <m:ctrlPr>
+              <w:rPr>
+                <w:rFonts w:ascii="Cambria Math" w:hAnsi="Cambria Math"/>
+                <w:i/>
+              </w:rPr>
+            </m:ctrlPr>
+          </m:sSubPr>
+          <m:e>
+            <m:r>
+              <w:rPr>
+                <w:rFonts w:ascii="Cambria Math" w:hAnsi="Cambria Math"/>
+              </w:rPr>
+              <m:t>t</m:t>
+            </m:r>
+          </m:e>
+          <m:sub>
+            <m:r>
+              <w:rPr>
+                <w:rFonts w:ascii="Cambria Math" w:hAnsi="Cambria Math"/>
+              </w:rPr>
+              <m:t>j</m:t>
+            </m:r>
+            <m:d>
+              <m:dPr>
+                <m:ctrlPr>
+                  <w:rPr>
+                    <w:rFonts w:ascii="Cambria Math" w:hAnsi="Cambria Math"/>
+                    <w:i/>
+                  </w:rPr>
+                </m:ctrlPr>
+              </m:dPr>
+              <m:e>
+                <m:r>
+                  <w:rPr>
+                    <w:rFonts w:ascii="Cambria Math" w:hAnsi="Cambria Math"/>
+                  </w:rPr>
+                  <m:t>t</m:t>
+                </m:r>
+              </m:e>
+            </m:d>
+          </m:sub>
+        </m:sSub>
+        <m:r>
+          <w:rPr>
+            <w:rFonts w:ascii="Cambria Math" w:hAnsi="Cambria Math"/>
+          </w:rPr>
+          <m:t>,  i=0,1,…,</m:t>
+        </m:r>
+        <m:sSub>
+          <m:sSubPr>
+            <m:ctrlPr>
+              <w:rPr>
+                <w:rFonts w:ascii="Cambria Math" w:hAnsi="Cambria Math"/>
+                <w:i/>
+              </w:rPr>
+            </m:ctrlPr>
+          </m:sSubPr>
+          <m:e>
+            <m:r>
+              <w:rPr>
+                <w:rFonts w:ascii="Cambria Math" w:hAnsi="Cambria Math"/>
+              </w:rPr>
+              <m:t>k</m:t>
+            </m:r>
+          </m:e>
+          <m:sub>
+            <m:r>
+              <w:rPr>
+                <w:rFonts w:ascii="Cambria Math" w:hAnsi="Cambria Math"/>
+              </w:rPr>
+              <m:t>t</m:t>
+            </m:r>
+          </m:sub>
+        </m:sSub>
+        <m:r>
+          <w:rPr>
+            <w:rFonts w:ascii="Cambria Math" w:hAnsi="Cambria Math"/>
+          </w:rPr>
+          <m:t>-1</m:t>
+        </m:r>
+      </m:oMath>
+      <w:r>
+        <w:t xml:space="preserve"> </w:t>
+      </w:r>
+      <w:r>
+        <w:t xml:space="preserve">вершину, являющуюся </w:t>
+      </w:r>
+      <m:oMath>
+        <m:r>
+          <w:rPr>
+            <w:rFonts w:ascii="Cambria Math" w:hAnsi="Cambria Math"/>
+          </w:rPr>
+          <m:t>j</m:t>
+        </m:r>
+      </m:oMath>
+      <w:r>
+        <w:t>-</w:t>
+      </w:r>
+      <w:proofErr w:type="gramStart"/>
+      <w:r>
+        <w:t>м</w:t>
+      </w:r>
+      <w:proofErr w:type="gramEnd"/>
+      <w:r>
+        <w:t xml:space="preserve"> потомком вершины </w:t>
+      </w:r>
+      <m:oMath>
+        <m:r>
+          <w:rPr>
+            <w:rFonts w:ascii="Cambria Math" w:hAnsi="Cambria Math"/>
+          </w:rPr>
+          <m:t>t</m:t>
+        </m:r>
+      </m:oMath>
+      <w:r>
+        <w:t xml:space="preserve">. Тогда множество </w:t>
+      </w:r>
+      <m:oMath>
+        <m:sSub>
+          <m:sSubPr>
+            <m:ctrlPr>
+              <w:rPr>
+                <w:rFonts w:ascii="Cambria Math" w:hAnsi="Cambria Math"/>
+                <w:i/>
+              </w:rPr>
+            </m:ctrlPr>
+          </m:sSubPr>
+          <m:e>
+            <m:r>
+              <w:rPr>
+                <w:rFonts w:ascii="Cambria Math" w:hAnsi="Cambria Math"/>
+              </w:rPr>
+              <m:t>χ</m:t>
+            </m:r>
+          </m:e>
+          <m:sub>
+            <m:r>
+              <w:rPr>
+                <w:rFonts w:ascii="Cambria Math" w:hAnsi="Cambria Math"/>
+              </w:rPr>
+              <m:t>t</m:t>
+            </m:r>
+          </m:sub>
+        </m:sSub>
+      </m:oMath>
+      <w:r>
+        <w:t xml:space="preserve"> и функция </w:t>
+      </w:r>
+      <m:oMath>
+        <m:sSub>
+          <m:sSubPr>
+            <m:ctrlPr>
+              <w:rPr>
+                <w:rFonts w:ascii="Cambria Math" w:hAnsi="Cambria Math"/>
+                <w:i/>
+              </w:rPr>
+            </m:ctrlPr>
+          </m:sSubPr>
+          <m:e>
+            <m:r>
+              <w:rPr>
+                <w:rFonts w:ascii="Cambria Math" w:hAnsi="Cambria Math"/>
+              </w:rPr>
+              <m:t>f</m:t>
+            </m:r>
+          </m:e>
+          <m:sub>
+            <m:r>
+              <w:rPr>
+                <w:rFonts w:ascii="Cambria Math" w:hAnsi="Cambria Math"/>
+              </w:rPr>
+              <m:t>t</m:t>
+            </m:r>
+          </m:sub>
+        </m:sSub>
+      </m:oMath>
+      <w:r>
+        <w:t xml:space="preserve"> определяют множества </w:t>
+      </w:r>
+      <m:oMath>
+        <m:sSub>
+          <m:sSubPr>
+            <m:ctrlPr>
+              <w:rPr>
+                <w:rFonts w:ascii="Cambria Math" w:hAnsi="Cambria Math"/>
+                <w:i/>
+              </w:rPr>
+            </m:ctrlPr>
+          </m:sSubPr>
+          <m:e>
+            <m:r>
+              <w:rPr>
+                <w:rFonts w:ascii="Cambria Math" w:hAnsi="Cambria Math"/>
+              </w:rPr>
+              <m:t>χ</m:t>
+            </m:r>
+          </m:e>
+          <m:sub>
+            <m:sSub>
+              <m:sSubPr>
+                <m:ctrlPr>
+                  <w:rPr>
+                    <w:rFonts w:ascii="Cambria Math" w:hAnsi="Cambria Math"/>
+                    <w:i/>
+                  </w:rPr>
+                </m:ctrlPr>
+              </m:sSubPr>
+              <m:e>
+                <m:r>
+                  <w:rPr>
+                    <w:rFonts w:ascii="Cambria Math" w:hAnsi="Cambria Math"/>
+                  </w:rPr>
+                  <m:t>t</m:t>
+                </m:r>
+              </m:e>
+              <m:sub>
+                <m:r>
+                  <w:rPr>
+                    <w:rFonts w:ascii="Cambria Math" w:hAnsi="Cambria Math"/>
+                  </w:rPr>
+                  <m:t>j</m:t>
+                </m:r>
+              </m:sub>
+            </m:sSub>
+            <m:r>
+              <w:rPr>
+                <w:rFonts w:ascii="Cambria Math" w:hAnsi="Cambria Math"/>
+              </w:rPr>
+              <m:t>(t)</m:t>
+            </m:r>
+          </m:sub>
+        </m:sSub>
+      </m:oMath>
+      <w:r>
+        <w:t xml:space="preserve"> </w:t>
+      </w:r>
+      <w:r>
+        <w:t xml:space="preserve">следующим образом: </w:t>
+      </w:r>
+      <m:oMath>
+        <m:sSub>
+          <m:sSubPr>
+            <m:ctrlPr>
+              <w:rPr>
+                <w:rFonts w:ascii="Cambria Math" w:hAnsi="Cambria Math"/>
+                <w:i/>
+              </w:rPr>
+            </m:ctrlPr>
+          </m:sSubPr>
+          <m:e>
+            <m:r>
+              <w:rPr>
+                <w:rFonts w:ascii="Cambria Math" w:hAnsi="Cambria Math"/>
+              </w:rPr>
+              <m:t>χ</m:t>
+            </m:r>
+          </m:e>
+          <m:sub>
+            <m:sSub>
+              <m:sSubPr>
+                <m:ctrlPr>
+                  <w:rPr>
+                    <w:rFonts w:ascii="Cambria Math" w:hAnsi="Cambria Math"/>
+                    <w:i/>
+                  </w:rPr>
+                </m:ctrlPr>
+              </m:sSubPr>
+              <m:e>
+                <m:r>
+                  <w:rPr>
+                    <w:rFonts w:ascii="Cambria Math" w:hAnsi="Cambria Math"/>
+                  </w:rPr>
+                  <m:t>t</m:t>
+                </m:r>
+              </m:e>
+              <m:sub>
+                <m:r>
+                  <w:rPr>
+                    <w:rFonts w:ascii="Cambria Math" w:hAnsi="Cambria Math"/>
+                    <w:lang w:val="en-US"/>
+                  </w:rPr>
+                  <m:t>j</m:t>
+                </m:r>
+              </m:sub>
+            </m:sSub>
+            <m:r>
+              <w:rPr>
+                <w:rFonts w:ascii="Cambria Math" w:hAnsi="Cambria Math"/>
+              </w:rPr>
+              <m:t>(t)</m:t>
+            </m:r>
+          </m:sub>
+        </m:sSub>
+        <m:r>
+          <w:rPr>
+            <w:rFonts w:ascii="Cambria Math" w:hAnsi="Cambria Math"/>
+          </w:rPr>
+          <m:t>=</m:t>
+        </m:r>
+        <m:sSub>
+          <m:sSubPr>
+            <m:ctrlPr>
+              <w:rPr>
+                <w:rFonts w:ascii="Cambria Math" w:hAnsi="Cambria Math"/>
+                <w:i/>
+              </w:rPr>
+            </m:ctrlPr>
+          </m:sSubPr>
+          <m:e>
+            <m:r>
+              <w:rPr>
+                <w:rFonts w:ascii="Cambria Math" w:hAnsi="Cambria Math"/>
+              </w:rPr>
+              <m:t>χ</m:t>
+            </m:r>
+          </m:e>
+          <m:sub>
+            <m:r>
+              <w:rPr>
+                <w:rFonts w:ascii="Cambria Math" w:hAnsi="Cambria Math"/>
+              </w:rPr>
+              <m:t>t</m:t>
+            </m:r>
+          </m:sub>
+        </m:sSub>
+        <m:r>
+          <w:rPr>
+            <w:rFonts w:ascii="Cambria Math" w:hAnsi="Cambria Math"/>
+          </w:rPr>
+          <m:t>∩</m:t>
+        </m:r>
+        <m:d>
+          <m:dPr>
+            <m:begChr m:val="{"/>
+            <m:endChr m:val="}"/>
+            <m:ctrlPr>
+              <w:rPr>
+                <w:rFonts w:ascii="Cambria Math" w:hAnsi="Cambria Math"/>
+                <w:i/>
+                <w:lang w:val="en-US"/>
+              </w:rPr>
+            </m:ctrlPr>
+          </m:dPr>
+          <m:e>
+            <m:acc>
+              <m:accPr>
+                <m:chr m:val="̅"/>
+                <m:ctrlPr>
+                  <w:rPr>
+                    <w:rFonts w:ascii="Cambria Math" w:hAnsi="Cambria Math"/>
+                    <w:i/>
+                  </w:rPr>
+                </m:ctrlPr>
+              </m:accPr>
+              <m:e>
+                <m:r>
+                  <w:rPr>
+                    <w:rFonts w:ascii="Cambria Math" w:hAnsi="Cambria Math"/>
+                  </w:rPr>
+                  <m:t>x</m:t>
+                </m:r>
+              </m:e>
+            </m:acc>
+            <m:r>
+              <w:rPr>
+                <w:rFonts w:ascii="Cambria Math" w:hAnsi="Cambria Math"/>
+              </w:rPr>
+              <m:t xml:space="preserve">ϵχ | </m:t>
+            </m:r>
+            <m:sSub>
+              <m:sSubPr>
+                <m:ctrlPr>
+                  <w:rPr>
+                    <w:rFonts w:ascii="Cambria Math" w:hAnsi="Cambria Math"/>
+                    <w:i/>
+                  </w:rPr>
+                </m:ctrlPr>
+              </m:sSubPr>
+              <m:e>
+                <m:r>
+                  <w:rPr>
+                    <w:rFonts w:ascii="Cambria Math" w:hAnsi="Cambria Math"/>
+                  </w:rPr>
+                  <m:t>f</m:t>
+                </m:r>
+              </m:e>
+              <m:sub>
+                <m:r>
+                  <w:rPr>
+                    <w:rFonts w:ascii="Cambria Math" w:hAnsi="Cambria Math"/>
+                  </w:rPr>
+                  <m:t>t</m:t>
+                </m:r>
+              </m:sub>
+            </m:sSub>
+            <m:d>
+              <m:dPr>
+                <m:ctrlPr>
+                  <w:rPr>
+                    <w:rFonts w:ascii="Cambria Math" w:hAnsi="Cambria Math"/>
+                    <w:i/>
+                  </w:rPr>
+                </m:ctrlPr>
+              </m:dPr>
+              <m:e>
+                <m:acc>
+                  <m:accPr>
+                    <m:chr m:val="̅"/>
+                    <m:ctrlPr>
+                      <w:rPr>
+                        <w:rFonts w:ascii="Cambria Math" w:hAnsi="Cambria Math"/>
+                        <w:i/>
+                      </w:rPr>
+                    </m:ctrlPr>
+                  </m:accPr>
+                  <m:e>
+                    <m:r>
+                      <w:rPr>
+                        <w:rFonts w:ascii="Cambria Math" w:hAnsi="Cambria Math"/>
+                      </w:rPr>
+                      <m:t>x</m:t>
+                    </m:r>
+                  </m:e>
+                </m:acc>
+              </m:e>
+            </m:d>
+            <m:r>
+              <w:rPr>
+                <w:rFonts w:ascii="Cambria Math" w:hAnsi="Cambria Math"/>
+              </w:rPr>
+              <m:t>=</m:t>
+            </m:r>
+            <m:r>
+              <w:rPr>
+                <w:rFonts w:ascii="Cambria Math" w:hAnsi="Cambria Math"/>
+              </w:rPr>
+              <m:t>j</m:t>
+            </m:r>
+          </m:e>
+        </m:d>
+      </m:oMath>
+      <w:r>
+        <w:t>.</w:t>
+      </w:r>
+    </w:p>
+    <w:p>
+      <w:r>
+        <w:t xml:space="preserve">Цель построения дерева решений состоит в классификации векторов </w:t>
+      </w:r>
+      <m:oMath>
+        <m:acc>
+          <m:accPr>
+            <m:chr m:val="̅"/>
+            <m:ctrlPr>
+              <w:rPr>
+                <w:rFonts w:ascii="Cambria Math" w:hAnsi="Cambria Math"/>
+                <w:i/>
+              </w:rPr>
+            </m:ctrlPr>
+          </m:accPr>
+          <m:e>
+            <m:r>
+              <w:rPr>
+                <w:rFonts w:ascii="Cambria Math" w:hAnsi="Cambria Math"/>
+              </w:rPr>
+              <m:t>x</m:t>
+            </m:r>
+          </m:e>
+        </m:acc>
+      </m:oMath>
+      <w:r>
+        <w:t xml:space="preserve"> из распределения</w:t>
+      </w:r>
+      <w:proofErr w:type="gramStart"/>
+      <w:r>
+        <w:t xml:space="preserve"> </w:t>
+      </w:r>
+      <m:oMath>
+        <m:r>
+          <w:rPr>
+            <w:rFonts w:ascii="Cambria Math" w:hAnsi="Cambria Math"/>
+          </w:rPr>
+          <m:t>P(</m:t>
+        </m:r>
+        <m:acc>
+          <m:accPr>
+            <m:chr m:val="̅"/>
+            <m:ctrlPr>
+              <w:rPr>
+                <w:rFonts w:ascii="Cambria Math" w:hAnsi="Cambria Math"/>
+                <w:i/>
+              </w:rPr>
+            </m:ctrlPr>
+          </m:accPr>
+          <m:e>
+            <m:r>
+              <w:rPr>
+                <w:rFonts w:ascii="Cambria Math" w:hAnsi="Cambria Math"/>
+              </w:rPr>
+              <m:t>x</m:t>
+            </m:r>
+          </m:e>
+        </m:acc>
+        <m:r>
+          <w:rPr>
+            <w:rFonts w:ascii="Cambria Math" w:hAnsi="Cambria Math"/>
+          </w:rPr>
+          <m:t>)</m:t>
+        </m:r>
+      </m:oMath>
+      <w:r>
+        <w:t xml:space="preserve">. </w:t>
+      </w:r>
+      <w:proofErr w:type="gramEnd"/>
+      <w:r>
+        <w:t xml:space="preserve">Процесс принятия решений начинается с корневой вершины и состоит в последовательном применении правил, связанных с вершинами дерева. Результатом этого процесса является определение листа </w:t>
+      </w:r>
+      <m:oMath>
+        <m:r>
+          <w:rPr>
+            <w:rFonts w:ascii="Cambria Math" w:hAnsi="Cambria Math"/>
+          </w:rPr>
+          <m:t>t</m:t>
+        </m:r>
+      </m:oMath>
+      <w:r>
+        <w:t xml:space="preserve"> такого, что </w:t>
+      </w:r>
+      <m:oMath>
+        <m:acc>
+          <m:accPr>
+            <m:chr m:val="̅"/>
+            <m:ctrlPr>
+              <w:rPr>
+                <w:rFonts w:ascii="Cambria Math" w:hAnsi="Cambria Math"/>
+                <w:i/>
+              </w:rPr>
+            </m:ctrlPr>
+          </m:accPr>
+          <m:e>
+            <m:r>
+              <w:rPr>
+                <w:rFonts w:ascii="Cambria Math" w:hAnsi="Cambria Math"/>
+              </w:rPr>
+              <m:t>x</m:t>
+            </m:r>
+          </m:e>
+        </m:acc>
+        <m:r>
+          <w:rPr>
+            <w:rFonts w:ascii="Cambria Math" w:hAnsi="Cambria Math"/>
+          </w:rPr>
+          <m:t>ϵ</m:t>
+        </m:r>
+        <m:sSub>
+          <m:sSubPr>
+            <m:ctrlPr>
+              <w:rPr>
+                <w:rFonts w:ascii="Cambria Math" w:hAnsi="Cambria Math"/>
+                <w:i/>
+              </w:rPr>
+            </m:ctrlPr>
+          </m:sSubPr>
+          <m:e>
+            <m:r>
+              <w:rPr>
+                <w:rFonts w:ascii="Cambria Math" w:hAnsi="Cambria Math"/>
+              </w:rPr>
+              <m:t>χ</m:t>
+            </m:r>
+          </m:e>
+          <m:sub>
+            <m:r>
+              <w:rPr>
+                <w:rFonts w:ascii="Cambria Math" w:hAnsi="Cambria Math"/>
+              </w:rPr>
+              <m:t>t</m:t>
+            </m:r>
+          </m:sub>
+        </m:sSub>
+      </m:oMath>
+      <w:r>
+        <w:t xml:space="preserve">. В этом случае вектор </w:t>
+      </w:r>
+      <m:oMath>
+        <m:acc>
+          <m:accPr>
+            <m:chr m:val="̅"/>
+            <m:ctrlPr>
+              <w:rPr>
+                <w:rFonts w:ascii="Cambria Math" w:hAnsi="Cambria Math"/>
+                <w:i/>
+              </w:rPr>
+            </m:ctrlPr>
+          </m:accPr>
+          <m:e>
+            <m:r>
+              <w:rPr>
+                <w:rFonts w:ascii="Cambria Math" w:hAnsi="Cambria Math"/>
+              </w:rPr>
+              <m:t>x</m:t>
+            </m:r>
+          </m:e>
+        </m:acc>
+      </m:oMath>
+      <w:r>
+        <w:t xml:space="preserve"> относится к классу, являющемуся мажорантным (наиболее часто встречающимся) в подвыборке </w:t>
+      </w:r>
+      <m:oMath>
+        <m:sSub>
+          <m:sSubPr>
+            <m:ctrlPr>
+              <w:rPr>
+                <w:rFonts w:ascii="Cambria Math" w:hAnsi="Cambria Math"/>
+                <w:i/>
+              </w:rPr>
+            </m:ctrlPr>
+          </m:sSubPr>
+          <m:e>
+            <m:r>
+              <w:rPr>
+                <w:rFonts w:ascii="Cambria Math" w:hAnsi="Cambria Math"/>
+              </w:rPr>
+              <m:t>D</m:t>
+            </m:r>
+          </m:e>
+          <m:sub>
+            <m:r>
+              <w:rPr>
+                <w:rFonts w:ascii="Cambria Math" w:hAnsi="Cambria Math"/>
+              </w:rPr>
+              <m:t>t</m:t>
+            </m:r>
+          </m:sub>
+        </m:sSub>
+      </m:oMath>
+      <w:r>
+        <w:t xml:space="preserve">, </w:t>
+      </w:r>
+      <w:r>
+        <w:t>соответствующей  данному листу.</w:t>
+      </w:r>
+    </w:p>
+    <w:p>
+      <w:pPr>
+        <w:pStyle w:val="2"/>
+      </w:pPr>
+      <w:r>
+        <w:t xml:space="preserve">Алгоритм </w:t>
+      </w:r>
+      <w:r>
+        <w:rPr>
           <w:lang w:val="en-US"/>
         </w:rPr>
-      </w:pPr>
+        <w:t>CART</w:t>
+      </w:r>
+    </w:p>
+    <w:p>
+      <w:r>
+        <w:t>Алгоритм</w:t>
+      </w:r>
+      <w:r>
+        <w:t xml:space="preserve"> </w:t>
+      </w:r>
+      <w:r>
+        <w:rPr>
+          <w:lang w:val="en-US"/>
+        </w:rPr>
+        <w:t>CART</w:t>
+      </w:r>
+      <w:r>
+        <w:t xml:space="preserve"> (</w:t>
+      </w:r>
+      <w:r>
+        <w:rPr>
+          <w:lang w:val="en-US"/>
+        </w:rPr>
+        <w:t>Classification</w:t>
+      </w:r>
+      <w:r>
+        <w:t xml:space="preserve"> </w:t>
+      </w:r>
+      <w:r>
+        <w:rPr>
+          <w:lang w:val="en-US"/>
+        </w:rPr>
+        <w:t>and</w:t>
+      </w:r>
+      <w:r>
+        <w:t xml:space="preserve"> </w:t>
+      </w:r>
+      <w:r>
+        <w:rPr>
+          <w:lang w:val="en-US"/>
+        </w:rPr>
+        <w:t>Regression</w:t>
+      </w:r>
+      <w:r>
+        <w:t xml:space="preserve"> </w:t>
+      </w:r>
+      <w:r>
+        <w:rPr>
+          <w:lang w:val="en-US"/>
+        </w:rPr>
+        <w:t>Tree</w:t>
+      </w:r>
+      <w:r>
+        <w:t xml:space="preserve">) </w:t>
+      </w:r>
+      <w:r>
+        <w:t xml:space="preserve">предназначен для решения задач классификации и регрессии построением бинарного дерева решений. </w:t>
+      </w:r>
+      <w:r>
+        <w:t xml:space="preserve">На каждом шаге построения дерева правило </w:t>
+      </w:r>
+      <m:oMath>
+        <m:sSub>
+          <m:sSubPr>
+            <m:ctrlPr>
+              <w:rPr>
+                <w:rFonts w:ascii="Cambria Math" w:hAnsi="Cambria Math"/>
+                <w:i/>
+              </w:rPr>
+            </m:ctrlPr>
+          </m:sSubPr>
+          <m:e>
+            <m:r>
+              <w:rPr>
+                <w:rFonts w:ascii="Cambria Math" w:hAnsi="Cambria Math"/>
+              </w:rPr>
+              <m:t>f</m:t>
+            </m:r>
+          </m:e>
+          <m:sub>
+            <m:r>
+              <w:rPr>
+                <w:rFonts w:ascii="Cambria Math" w:hAnsi="Cambria Math"/>
+              </w:rPr>
+              <m:t>t</m:t>
+            </m:r>
+          </m:sub>
+        </m:sSub>
+      </m:oMath>
+      <w:r>
+        <w:t xml:space="preserve">, формируемое в узле </w:t>
+      </w:r>
+      <m:oMath>
+        <m:r>
+          <w:rPr>
+            <w:rFonts w:ascii="Cambria Math" w:hAnsi="Cambria Math"/>
+          </w:rPr>
+          <m:t>t</m:t>
+        </m:r>
+      </m:oMath>
+      <w:r>
+        <w:t>, делит обучающую выборку на две б</w:t>
+      </w:r>
+      <w:r>
+        <w:t>олее однородные подвыборки</w:t>
+      </w:r>
+      <w:r>
+        <w:t>:</w:t>
+      </w:r>
+    </w:p>
+    <w:p>
+      <w:r>
+        <w:t xml:space="preserve">Обычно вместо меры однородности используется противоположная по смыслу мера загрязненности. Пусть </w:t>
+      </w:r>
+      <m:oMath>
+        <m:r>
+          <w:rPr>
+            <w:rFonts w:ascii="Cambria Math" w:hAnsi="Cambria Math"/>
+          </w:rPr>
+          <m:t>t</m:t>
+        </m:r>
+      </m:oMath>
+      <w:r>
+        <w:t xml:space="preserve"> – </w:t>
+      </w:r>
+      <w:r>
+        <w:t xml:space="preserve">некоторая вершина дерева решений, </w:t>
+      </w:r>
+      <m:oMath>
+        <m:sSub>
+          <m:sSubPr>
+            <m:ctrlPr>
+              <w:rPr>
+                <w:rFonts w:ascii="Cambria Math" w:hAnsi="Cambria Math"/>
+                <w:i/>
+              </w:rPr>
+            </m:ctrlPr>
+          </m:sSubPr>
+          <m:e>
+            <m:r>
+              <w:rPr>
+                <w:rFonts w:ascii="Cambria Math" w:hAnsi="Cambria Math"/>
+              </w:rPr>
+              <m:t>D</m:t>
+            </m:r>
+          </m:e>
+          <m:sub>
+            <m:r>
+              <w:rPr>
+                <w:rFonts w:ascii="Cambria Math" w:hAnsi="Cambria Math"/>
+              </w:rPr>
+              <m:t>t</m:t>
+            </m:r>
+          </m:sub>
+        </m:sSub>
+      </m:oMath>
+      <w:r>
+        <w:t xml:space="preserve"> – </w:t>
+      </w:r>
+      <w:r>
+        <w:t xml:space="preserve">подвыборка, связанная с этой вершиной, </w:t>
+      </w:r>
+      <m:oMath>
+        <m:r>
+          <w:rPr>
+            <w:rFonts w:ascii="Cambria Math" w:hAnsi="Cambria Math"/>
+          </w:rPr>
+          <m:t>i</m:t>
+        </m:r>
+        <m:d>
+          <m:dPr>
+            <m:ctrlPr>
+              <w:rPr>
+                <w:rFonts w:ascii="Cambria Math" w:hAnsi="Cambria Math"/>
+                <w:i/>
+              </w:rPr>
+            </m:ctrlPr>
+          </m:dPr>
+          <m:e>
+            <m:r>
+              <w:rPr>
+                <w:rFonts w:ascii="Cambria Math" w:hAnsi="Cambria Math"/>
+              </w:rPr>
+              <m:t>t</m:t>
+            </m:r>
+          </m:e>
+        </m:d>
+      </m:oMath>
+      <w:r>
+        <w:t xml:space="preserve"> – </w:t>
+      </w:r>
+      <w:r>
+        <w:t xml:space="preserve"> загрязненность вершины.</w:t>
+      </w:r>
+      <w:r>
+        <w:t xml:space="preserve"> Необходимо потребовать, чтобы загрязненность вершины была равна </w:t>
+      </w:r>
+      <m:oMath>
+        <m:r>
+          <w:rPr>
+            <w:rFonts w:ascii="Cambria Math" w:hAnsi="Cambria Math"/>
+          </w:rPr>
+          <m:t>0</m:t>
+        </m:r>
+      </m:oMath>
+      <w:r>
+        <w:t xml:space="preserve">, если </w:t>
+      </w:r>
+      <m:oMath>
+        <m:sSub>
+          <m:sSubPr>
+            <m:ctrlPr>
+              <w:rPr>
+                <w:rFonts w:ascii="Cambria Math" w:hAnsi="Cambria Math"/>
+                <w:i/>
+              </w:rPr>
+            </m:ctrlPr>
+          </m:sSubPr>
+          <m:e>
+            <m:r>
+              <w:rPr>
+                <w:rFonts w:ascii="Cambria Math" w:hAnsi="Cambria Math"/>
+              </w:rPr>
+              <m:t>D</m:t>
+            </m:r>
+          </m:e>
+          <m:sub>
+            <m:r>
+              <w:rPr>
+                <w:rFonts w:ascii="Cambria Math" w:hAnsi="Cambria Math"/>
+              </w:rPr>
+              <m:t>t</m:t>
+            </m:r>
+          </m:sub>
+        </m:sSub>
+      </m:oMath>
+      <w:r>
+        <w:t xml:space="preserve"> </w:t>
+      </w:r>
+      <w:r>
+        <w:t xml:space="preserve">содержит прецеденты только одного класса и была максимальной в случае, если </w:t>
+      </w:r>
+      <m:oMath>
+        <m:sSub>
+          <m:sSubPr>
+            <m:ctrlPr>
+              <w:rPr>
+                <w:rFonts w:ascii="Cambria Math" w:hAnsi="Cambria Math"/>
+                <w:i/>
+              </w:rPr>
+            </m:ctrlPr>
+          </m:sSubPr>
+          <m:e>
+            <m:r>
+              <w:rPr>
+                <w:rFonts w:ascii="Cambria Math" w:hAnsi="Cambria Math"/>
+              </w:rPr>
+              <m:t>D</m:t>
+            </m:r>
+          </m:e>
+          <m:sub>
+            <m:r>
+              <w:rPr>
+                <w:rFonts w:ascii="Cambria Math" w:hAnsi="Cambria Math"/>
+              </w:rPr>
+              <m:t>t</m:t>
+            </m:r>
+          </m:sub>
+        </m:sSub>
+      </m:oMath>
+      <w:r>
+        <w:t xml:space="preserve"> </w:t>
+      </w:r>
+      <w:r>
+        <w:t>содержит одинаковое число прецедентов каждого класса.</w:t>
+      </w:r>
+    </w:p>
+    <w:p>
+      <w:r>
+        <w:t xml:space="preserve">Одной из наиболее </w:t>
+      </w:r>
+      <w:proofErr w:type="gramStart"/>
+      <w:r>
+        <w:t>используемых</w:t>
+      </w:r>
+      <w:proofErr w:type="gramEnd"/>
+      <w:r>
+        <w:t xml:space="preserve"> является мера загрязненности вершины, формализованная в индексе </w:t>
+      </w:r>
+      <w:proofErr w:type="spellStart"/>
+      <w:r>
+        <w:rPr>
+          <w:lang w:val="en-US"/>
+        </w:rPr>
+        <w:t>Gini</w:t>
+      </w:r>
+      <w:proofErr w:type="spellEnd"/>
+      <w:r>
+        <w:t>:</w:t>
+      </w:r>
+    </w:p>
+    <w:p>
+      <w:pPr>
+        <w:rPr>
+          <w:lang w:val="en-US"/>
+        </w:rPr>
+      </w:pPr>
+      <m:oMathPara>
+        <m:oMath>
+          <m:r>
+            <w:rPr>
+              <w:rFonts w:ascii="Cambria Math" w:hAnsi="Cambria Math"/>
+            </w:rPr>
+            <w:lastRenderedPageBreak/>
+            <m:t>i</m:t>
+          </m:r>
+          <m:d>
+            <m:dPr>
+              <m:ctrlPr>
+                <w:rPr>
+                  <w:rFonts w:ascii="Cambria Math" w:hAnsi="Cambria Math"/>
+                  <w:i/>
+                </w:rPr>
+              </m:ctrlPr>
+            </m:dPr>
+            <m:e>
+              <m:r>
+                <w:rPr>
+                  <w:rFonts w:ascii="Cambria Math" w:hAnsi="Cambria Math"/>
+                </w:rPr>
+                <m:t>t</m:t>
+              </m:r>
+            </m:e>
+          </m:d>
+          <m:r>
+            <w:rPr>
+              <w:rFonts w:ascii="Cambria Math" w:hAnsi="Cambria Math"/>
+            </w:rPr>
+            <m:t>=Gini</m:t>
+          </m:r>
+          <m:d>
+            <m:dPr>
+              <m:ctrlPr>
+                <w:rPr>
+                  <w:rFonts w:ascii="Cambria Math" w:hAnsi="Cambria Math"/>
+                  <w:i/>
+                </w:rPr>
+              </m:ctrlPr>
+            </m:dPr>
+            <m:e>
+              <m:r>
+                <w:rPr>
+                  <w:rFonts w:ascii="Cambria Math" w:hAnsi="Cambria Math"/>
+                </w:rPr>
+                <m:t>t</m:t>
+              </m:r>
+            </m:e>
+          </m:d>
+          <m:r>
+            <w:rPr>
+              <w:rFonts w:ascii="Cambria Math" w:hAnsi="Cambria Math"/>
+            </w:rPr>
+            <m:t>=1-</m:t>
+          </m:r>
+          <m:nary>
+            <m:naryPr>
+              <m:chr m:val="∑"/>
+              <m:limLoc m:val="undOvr"/>
+              <m:ctrlPr>
+                <w:rPr>
+                  <w:rFonts w:ascii="Cambria Math" w:hAnsi="Cambria Math"/>
+                  <w:i/>
+                </w:rPr>
+              </m:ctrlPr>
+            </m:naryPr>
+            <m:sub>
+              <m:r>
+                <w:rPr>
+                  <w:rFonts w:ascii="Cambria Math" w:hAnsi="Cambria Math"/>
+                </w:rPr>
+                <m:t>m</m:t>
+              </m:r>
+              <m:r>
+                <w:rPr>
+                  <w:rFonts w:ascii="Cambria Math" w:hAnsi="Cambria Math"/>
+                </w:rPr>
+                <m:t>=1</m:t>
+              </m:r>
+            </m:sub>
+            <m:sup>
+              <m:r>
+                <w:rPr>
+                  <w:rFonts w:ascii="Cambria Math" w:hAnsi="Cambria Math"/>
+                </w:rPr>
+                <m:t>c</m:t>
+              </m:r>
+            </m:sup>
+            <m:e>
+              <m:sSup>
+                <m:sSupPr>
+                  <m:ctrlPr>
+                    <w:rPr>
+                      <w:rFonts w:ascii="Cambria Math" w:hAnsi="Cambria Math"/>
+                      <w:i/>
+                    </w:rPr>
+                  </m:ctrlPr>
+                </m:sSupPr>
+                <m:e>
+                  <m:r>
+                    <w:rPr>
+                      <w:rFonts w:ascii="Cambria Math" w:hAnsi="Cambria Math"/>
+                    </w:rPr>
+                    <m:t>P</m:t>
+                  </m:r>
+                </m:e>
+                <m:sup>
+                  <m:r>
+                    <w:rPr>
+                      <w:rFonts w:ascii="Cambria Math" w:hAnsi="Cambria Math"/>
+                    </w:rPr>
+                    <m:t>2</m:t>
+                  </m:r>
+                </m:sup>
+              </m:sSup>
+              <m:d>
+                <m:dPr>
+                  <m:ctrlPr>
+                    <w:rPr>
+                      <w:rFonts w:ascii="Cambria Math" w:hAnsi="Cambria Math"/>
+                      <w:i/>
+                    </w:rPr>
+                  </m:ctrlPr>
+                </m:dPr>
+                <m:e>
+                  <m:sSub>
+                    <m:sSubPr>
+                      <m:ctrlPr>
+                        <w:rPr>
+                          <w:rFonts w:ascii="Cambria Math" w:hAnsi="Cambria Math"/>
+                          <w:i/>
+                        </w:rPr>
+                      </m:ctrlPr>
+                    </m:sSubPr>
+                    <m:e>
+                      <m:r>
+                        <w:rPr>
+                          <w:rFonts w:ascii="Cambria Math" w:hAnsi="Cambria Math"/>
+                        </w:rPr>
+                        <m:t>ω</m:t>
+                      </m:r>
+                    </m:e>
+                    <m:sub>
+                      <m:r>
+                        <w:rPr>
+                          <w:rFonts w:ascii="Cambria Math" w:hAnsi="Cambria Math"/>
+                        </w:rPr>
+                        <m:t>m</m:t>
+                      </m:r>
+                    </m:sub>
+                  </m:sSub>
+                </m:e>
+              </m:d>
+            </m:e>
+          </m:nary>
+          <m:r>
+            <w:rPr>
+              <w:rFonts w:ascii="Cambria Math" w:hAnsi="Cambria Math"/>
+            </w:rPr>
+            <m:t>,</m:t>
+          </m:r>
+        </m:oMath>
+      </m:oMathPara>
+    </w:p>
+    <w:p>
+      <w:r>
+        <w:t xml:space="preserve">где </w:t>
+      </w:r>
+      <m:oMath>
+        <m:r>
+          <w:rPr>
+            <w:rFonts w:ascii="Cambria Math" w:hAnsi="Cambria Math"/>
+          </w:rPr>
+          <m:t>P</m:t>
+        </m:r>
+        <m:d>
+          <m:dPr>
+            <m:ctrlPr>
+              <w:rPr>
+                <w:rFonts w:ascii="Cambria Math" w:hAnsi="Cambria Math"/>
+                <w:i/>
+              </w:rPr>
+            </m:ctrlPr>
+          </m:dPr>
+          <m:e>
+            <m:sSub>
+              <m:sSubPr>
+                <m:ctrlPr>
+                  <w:rPr>
+                    <w:rFonts w:ascii="Cambria Math" w:hAnsi="Cambria Math"/>
+                    <w:i/>
+                  </w:rPr>
+                </m:ctrlPr>
+              </m:sSubPr>
+              <m:e>
+                <m:r>
+                  <w:rPr>
+                    <w:rFonts w:ascii="Cambria Math" w:hAnsi="Cambria Math"/>
+                  </w:rPr>
+                  <m:t>ω</m:t>
+                </m:r>
+              </m:e>
+              <m:sub>
+                <m:r>
+                  <w:rPr>
+                    <w:rFonts w:ascii="Cambria Math" w:hAnsi="Cambria Math"/>
+                  </w:rPr>
+                  <m:t>m</m:t>
+                </m:r>
+              </m:sub>
+            </m:sSub>
+          </m:e>
+        </m:d>
+      </m:oMath>
+      <w:r>
+        <w:t xml:space="preserve"> – </w:t>
+      </w:r>
+      <w:r>
+        <w:t xml:space="preserve">доля примеров класса </w:t>
+      </w:r>
+      <m:oMath>
+        <m:sSub>
+          <m:sSubPr>
+            <m:ctrlPr>
+              <w:rPr>
+                <w:rFonts w:ascii="Cambria Math" w:hAnsi="Cambria Math"/>
+                <w:i/>
+              </w:rPr>
+            </m:ctrlPr>
+          </m:sSubPr>
+          <m:e>
+            <m:r>
+              <w:rPr>
+                <w:rFonts w:ascii="Cambria Math" w:hAnsi="Cambria Math"/>
+              </w:rPr>
+              <m:t>ω</m:t>
+            </m:r>
+          </m:e>
+          <m:sub>
+            <m:r>
+              <w:rPr>
+                <w:rFonts w:ascii="Cambria Math" w:hAnsi="Cambria Math"/>
+              </w:rPr>
+              <m:t>m</m:t>
+            </m:r>
+          </m:sub>
+        </m:sSub>
+      </m:oMath>
+      <w:r>
+        <w:t xml:space="preserve"> </w:t>
+      </w:r>
+      <w:r>
+        <w:t xml:space="preserve">в подвыборке </w:t>
+      </w:r>
+      <m:oMath>
+        <m:sSub>
+          <m:sSubPr>
+            <m:ctrlPr>
+              <w:rPr>
+                <w:rFonts w:ascii="Cambria Math" w:hAnsi="Cambria Math"/>
+                <w:i/>
+              </w:rPr>
+            </m:ctrlPr>
+          </m:sSubPr>
+          <m:e>
+            <m:r>
+              <w:rPr>
+                <w:rFonts w:ascii="Cambria Math" w:hAnsi="Cambria Math"/>
+              </w:rPr>
+              <m:t>D</m:t>
+            </m:r>
+          </m:e>
+          <m:sub>
+            <m:r>
+              <w:rPr>
+                <w:rFonts w:ascii="Cambria Math" w:hAnsi="Cambria Math"/>
+              </w:rPr>
+              <m:t>t</m:t>
+            </m:r>
+          </m:sub>
+        </m:sSub>
+      </m:oMath>
+      <w:r>
+        <w:t xml:space="preserve">. </w:t>
+      </w:r>
+    </w:p>
+    <w:p>
+      <w:pPr>
+        <w:ind w:firstLine="0"/>
+        <w:rPr>
+          <w:b/>
+          <w:lang w:val="en-US"/>
+        </w:rPr>
+      </w:pPr>
+      <w:r>
+        <w:rPr>
+          <w:b/>
+        </w:rPr>
+        <w:t>Оптимальное расщепление</w:t>
+      </w:r>
+      <w:r>
+        <w:rPr>
+          <w:b/>
+        </w:rPr>
+        <w:t xml:space="preserve"> вершин</w:t>
+      </w:r>
+    </w:p>
+    <w:p>
+      <w:r>
+        <w:t xml:space="preserve">Правило разбиения множества </w:t>
+      </w:r>
+      <m:oMath>
+        <m:r>
+          <w:rPr>
+            <w:rFonts w:ascii="Cambria Math" w:hAnsi="Cambria Math"/>
+          </w:rPr>
+          <m:t>χ</m:t>
+        </m:r>
+      </m:oMath>
+      <w:r>
+        <w:t xml:space="preserve">, связанное с каждой вершиной дерева решений, называется расщеплением. Бинарное расщепление вершины </w:t>
+      </w:r>
+      <m:oMath>
+        <m:r>
+          <w:rPr>
+            <w:rFonts w:ascii="Cambria Math" w:hAnsi="Cambria Math"/>
+          </w:rPr>
+          <m:t>t</m:t>
+        </m:r>
+      </m:oMath>
+      <w:r>
+        <w:t xml:space="preserve"> </w:t>
+      </w:r>
+      <w:r>
+        <w:t xml:space="preserve">можно рассматривать как функцию </w:t>
+      </w:r>
+      <m:oMath>
+        <m:sSub>
+          <m:sSubPr>
+            <m:ctrlPr>
+              <w:rPr>
+                <w:rFonts w:ascii="Cambria Math" w:hAnsi="Cambria Math"/>
+                <w:i/>
+              </w:rPr>
+            </m:ctrlPr>
+          </m:sSubPr>
+          <m:e>
+            <m:r>
+              <w:rPr>
+                <w:rFonts w:ascii="Cambria Math" w:hAnsi="Cambria Math"/>
+              </w:rPr>
+              <m:t>f</m:t>
+            </m:r>
+          </m:e>
+          <m:sub>
+            <m:r>
+              <w:rPr>
+                <w:rFonts w:ascii="Cambria Math" w:hAnsi="Cambria Math"/>
+              </w:rPr>
+              <m:t>t</m:t>
+            </m:r>
+          </m:sub>
+        </m:sSub>
+        <m:r>
+          <w:rPr>
+            <w:rFonts w:ascii="Cambria Math" w:hAnsi="Cambria Math"/>
+          </w:rPr>
+          <m:t>:χ→</m:t>
+        </m:r>
+        <m:d>
+          <m:dPr>
+            <m:begChr m:val="{"/>
+            <m:endChr m:val="}"/>
+            <m:ctrlPr>
+              <w:rPr>
+                <w:rFonts w:ascii="Cambria Math" w:hAnsi="Cambria Math"/>
+                <w:i/>
+              </w:rPr>
+            </m:ctrlPr>
+          </m:dPr>
+          <m:e>
+            <m:r>
+              <w:rPr>
+                <w:rFonts w:ascii="Cambria Math" w:hAnsi="Cambria Math"/>
+              </w:rPr>
+              <m:t>0,1</m:t>
+            </m:r>
+          </m:e>
+        </m:d>
+        <m:r>
+          <w:rPr>
+            <w:rFonts w:ascii="Cambria Math" w:hAnsi="Cambria Math"/>
+          </w:rPr>
+          <m:t xml:space="preserve">, </m:t>
+        </m:r>
+        <m:acc>
+          <m:accPr>
+            <m:chr m:val="̅"/>
+            <m:ctrlPr>
+              <w:rPr>
+                <w:rFonts w:ascii="Cambria Math" w:hAnsi="Cambria Math"/>
+                <w:i/>
+              </w:rPr>
+            </m:ctrlPr>
+          </m:accPr>
+          <m:e>
+            <m:r>
+              <w:rPr>
+                <w:rFonts w:ascii="Cambria Math" w:hAnsi="Cambria Math"/>
+              </w:rPr>
+              <m:t>x</m:t>
+            </m:r>
+          </m:e>
+        </m:acc>
+        <m:r>
+          <w:rPr>
+            <w:rFonts w:ascii="Cambria Math" w:hAnsi="Cambria Math"/>
+          </w:rPr>
+          <m:t>ϵχ</m:t>
+        </m:r>
+      </m:oMath>
+      <w:r>
+        <w:t xml:space="preserve">, где в случае </w:t>
+      </w:r>
+      <m:oMath>
+        <m:sSub>
+          <m:sSubPr>
+            <m:ctrlPr>
+              <w:rPr>
+                <w:rFonts w:ascii="Cambria Math" w:hAnsi="Cambria Math"/>
+                <w:i/>
+              </w:rPr>
+            </m:ctrlPr>
+          </m:sSubPr>
+          <m:e>
+            <m:r>
+              <w:rPr>
+                <w:rFonts w:ascii="Cambria Math" w:hAnsi="Cambria Math"/>
+              </w:rPr>
+              <m:t>f</m:t>
+            </m:r>
+          </m:e>
+          <m:sub>
+            <m:r>
+              <w:rPr>
+                <w:rFonts w:ascii="Cambria Math" w:hAnsi="Cambria Math"/>
+              </w:rPr>
+              <m:t>t</m:t>
+            </m:r>
+          </m:sub>
+        </m:sSub>
+        <m:d>
+          <m:dPr>
+            <m:ctrlPr>
+              <w:rPr>
+                <w:rFonts w:ascii="Cambria Math" w:hAnsi="Cambria Math"/>
+                <w:i/>
+              </w:rPr>
+            </m:ctrlPr>
+          </m:dPr>
+          <m:e>
+            <m:acc>
+              <m:accPr>
+                <m:chr m:val="̅"/>
+                <m:ctrlPr>
+                  <w:rPr>
+                    <w:rFonts w:ascii="Cambria Math" w:hAnsi="Cambria Math"/>
+                    <w:i/>
+                  </w:rPr>
+                </m:ctrlPr>
+              </m:accPr>
+              <m:e>
+                <m:r>
+                  <w:rPr>
+                    <w:rFonts w:ascii="Cambria Math" w:hAnsi="Cambria Math"/>
+                  </w:rPr>
+                  <m:t>x</m:t>
+                </m:r>
+              </m:e>
+            </m:acc>
+          </m:e>
+        </m:d>
+        <m:r>
+          <w:rPr>
+            <w:rFonts w:ascii="Cambria Math" w:hAnsi="Cambria Math"/>
+          </w:rPr>
+          <m:t>=0</m:t>
+        </m:r>
+      </m:oMath>
+      <w:r>
+        <w:t xml:space="preserve"> </w:t>
+      </w:r>
+      <w:r>
+        <w:t xml:space="preserve">вектор </w:t>
+      </w:r>
+      <m:oMath>
+        <m:acc>
+          <m:accPr>
+            <m:chr m:val="̅"/>
+            <m:ctrlPr>
+              <w:rPr>
+                <w:rFonts w:ascii="Cambria Math" w:hAnsi="Cambria Math"/>
+                <w:i/>
+              </w:rPr>
+            </m:ctrlPr>
+          </m:accPr>
+          <m:e>
+            <m:r>
+              <w:rPr>
+                <w:rFonts w:ascii="Cambria Math" w:hAnsi="Cambria Math"/>
+              </w:rPr>
+              <m:t>x</m:t>
+            </m:r>
+          </m:e>
+        </m:acc>
+      </m:oMath>
+      <w:r>
+        <w:t xml:space="preserve"> относится к первому (левому) потомку, а в случае </w:t>
+      </w:r>
+      <m:oMath>
+        <m:sSub>
+          <m:sSubPr>
+            <m:ctrlPr>
+              <w:rPr>
+                <w:rFonts w:ascii="Cambria Math" w:hAnsi="Cambria Math"/>
+                <w:i/>
+              </w:rPr>
+            </m:ctrlPr>
+          </m:sSubPr>
+          <m:e>
+            <m:r>
+              <w:rPr>
+                <w:rFonts w:ascii="Cambria Math" w:hAnsi="Cambria Math"/>
+              </w:rPr>
+              <m:t>f</m:t>
+            </m:r>
+          </m:e>
+          <m:sub>
+            <m:r>
+              <w:rPr>
+                <w:rFonts w:ascii="Cambria Math" w:hAnsi="Cambria Math"/>
+              </w:rPr>
+              <m:t>t</m:t>
+            </m:r>
+          </m:sub>
+        </m:sSub>
+        <m:d>
+          <m:dPr>
+            <m:ctrlPr>
+              <w:rPr>
+                <w:rFonts w:ascii="Cambria Math" w:hAnsi="Cambria Math"/>
+                <w:i/>
+              </w:rPr>
+            </m:ctrlPr>
+          </m:dPr>
+          <m:e>
+            <m:acc>
+              <m:accPr>
+                <m:chr m:val="̅"/>
+                <m:ctrlPr>
+                  <w:rPr>
+                    <w:rFonts w:ascii="Cambria Math" w:hAnsi="Cambria Math"/>
+                    <w:i/>
+                  </w:rPr>
+                </m:ctrlPr>
+              </m:accPr>
+              <m:e>
+                <m:r>
+                  <w:rPr>
+                    <w:rFonts w:ascii="Cambria Math" w:hAnsi="Cambria Math"/>
+                  </w:rPr>
+                  <m:t>x</m:t>
+                </m:r>
+              </m:e>
+            </m:acc>
+          </m:e>
+        </m:d>
+        <m:r>
+          <w:rPr>
+            <w:rFonts w:ascii="Cambria Math" w:hAnsi="Cambria Math"/>
+          </w:rPr>
+          <m:t>=</m:t>
+        </m:r>
+        <m:r>
+          <w:rPr>
+            <w:rFonts w:ascii="Cambria Math" w:hAnsi="Cambria Math"/>
+          </w:rPr>
+          <m:t>1</m:t>
+        </m:r>
+      </m:oMath>
+      <w:r>
+        <w:t xml:space="preserve"> – ко второму (правому)</w:t>
+      </w:r>
+      <w:r>
+        <w:t>.</w:t>
+      </w:r>
+    </w:p>
+    <w:p>
+      <w:r>
+        <w:t xml:space="preserve">Расщепление подвыборки естественно осуществлять таким образом, чтобы максимально уменьшить загрязненность. </w:t>
+      </w:r>
+      <w:r>
+        <w:t xml:space="preserve">Уменьшение загрязненности вершины </w:t>
+      </w:r>
+      <m:oMath>
+        <m:r>
+          <w:rPr>
+            <w:rFonts w:ascii="Cambria Math" w:hAnsi="Cambria Math"/>
+          </w:rPr>
+          <m:t>t</m:t>
+        </m:r>
+      </m:oMath>
+      <w:r>
+        <w:rPr>
+          <w:lang w:val="en-US"/>
+        </w:rPr>
+        <w:t xml:space="preserve"> </w:t>
+      </w:r>
+      <w:r>
+        <w:t xml:space="preserve">для бинарных деревьев определяется как </w:t>
+      </w:r>
+    </w:p>
+    <w:p>
+      <w:pPr>
+        <w:rPr>
+          <w:lang w:val="en-US"/>
+        </w:rPr>
+      </w:pPr>
+      <m:oMathPara>
+        <m:oMath>
+          <m:r>
+            <w:rPr>
+              <w:rFonts w:ascii="Cambria Math" w:hAnsi="Cambria Math"/>
+            </w:rPr>
+            <m:t>∆</m:t>
+          </m:r>
+          <m:r>
+            <w:rPr>
+              <w:rFonts w:ascii="Cambria Math" w:hAnsi="Cambria Math"/>
+              <w:lang w:val="en-US"/>
+            </w:rPr>
+            <m:t>i</m:t>
+          </m:r>
+          <m:d>
+            <m:dPr>
+              <m:ctrlPr>
+                <w:rPr>
+                  <w:rFonts w:ascii="Cambria Math" w:hAnsi="Cambria Math"/>
+                  <w:i/>
+                  <w:lang w:val="en-US"/>
+                </w:rPr>
+              </m:ctrlPr>
+            </m:dPr>
+            <m:e>
+              <m:r>
+                <w:rPr>
+                  <w:rFonts w:ascii="Cambria Math" w:hAnsi="Cambria Math"/>
+                  <w:lang w:val="en-US"/>
+                </w:rPr>
+                <m:t>t</m:t>
+              </m:r>
+            </m:e>
+          </m:d>
+          <m:r>
+            <w:rPr>
+              <w:rFonts w:ascii="Cambria Math" w:hAnsi="Cambria Math"/>
+              <w:lang w:val="en-US"/>
+            </w:rPr>
+            <m:t>=i</m:t>
+          </m:r>
+          <m:d>
+            <m:dPr>
+              <m:ctrlPr>
+                <w:rPr>
+                  <w:rFonts w:ascii="Cambria Math" w:hAnsi="Cambria Math"/>
+                  <w:i/>
+                  <w:lang w:val="en-US"/>
+                </w:rPr>
+              </m:ctrlPr>
+            </m:dPr>
+            <m:e>
+              <m:r>
+                <w:rPr>
+                  <w:rFonts w:ascii="Cambria Math" w:hAnsi="Cambria Math"/>
+                  <w:lang w:val="en-US"/>
+                </w:rPr>
+                <m:t>t</m:t>
+              </m:r>
+            </m:e>
+          </m:d>
+          <m:r>
+            <w:rPr>
+              <w:rFonts w:ascii="Cambria Math" w:hAnsi="Cambria Math"/>
+              <w:lang w:val="en-US"/>
+            </w:rPr>
+            <m:t>-</m:t>
+          </m:r>
+          <m:sSub>
+            <m:sSubPr>
+              <m:ctrlPr>
+                <w:rPr>
+                  <w:rFonts w:ascii="Cambria Math" w:hAnsi="Cambria Math"/>
+                  <w:i/>
+                  <w:lang w:val="en-US"/>
+                </w:rPr>
+              </m:ctrlPr>
+            </m:sSubPr>
+            <m:e>
+              <m:r>
+                <w:rPr>
+                  <w:rFonts w:ascii="Cambria Math" w:hAnsi="Cambria Math"/>
+                  <w:lang w:val="en-US"/>
+                </w:rPr>
+                <m:t>P</m:t>
+              </m:r>
+            </m:e>
+            <m:sub>
+              <m:r>
+                <w:rPr>
+                  <w:rFonts w:ascii="Cambria Math" w:hAnsi="Cambria Math"/>
+                  <w:lang w:val="en-US"/>
+                </w:rPr>
+                <m:t>L</m:t>
+              </m:r>
+            </m:sub>
+          </m:sSub>
+          <m:r>
+            <w:rPr>
+              <w:rFonts w:ascii="Cambria Math" w:hAnsi="Cambria Math"/>
+              <w:lang w:val="en-US"/>
+            </w:rPr>
+            <m:t>i</m:t>
+          </m:r>
+          <m:d>
+            <m:dPr>
+              <m:ctrlPr>
+                <w:rPr>
+                  <w:rFonts w:ascii="Cambria Math" w:hAnsi="Cambria Math"/>
+                  <w:i/>
+                  <w:lang w:val="en-US"/>
+                </w:rPr>
+              </m:ctrlPr>
+            </m:dPr>
+            <m:e>
+              <m:sSub>
+                <m:sSubPr>
+                  <m:ctrlPr>
+                    <w:rPr>
+                      <w:rFonts w:ascii="Cambria Math" w:hAnsi="Cambria Math"/>
+                      <w:i/>
+                      <w:lang w:val="en-US"/>
+                    </w:rPr>
+                  </m:ctrlPr>
+                </m:sSubPr>
+                <m:e>
+                  <m:r>
+                    <w:rPr>
+                      <w:rFonts w:ascii="Cambria Math" w:hAnsi="Cambria Math"/>
+                      <w:lang w:val="en-US"/>
+                    </w:rPr>
+                    <m:t>t</m:t>
+                  </m:r>
+                </m:e>
+                <m:sub>
+                  <m:r>
+                    <w:rPr>
+                      <w:rFonts w:ascii="Cambria Math" w:hAnsi="Cambria Math"/>
+                      <w:lang w:val="en-US"/>
+                    </w:rPr>
+                    <m:t>L</m:t>
+                  </m:r>
+                </m:sub>
+              </m:sSub>
+            </m:e>
+          </m:d>
+          <m:r>
+            <w:rPr>
+              <w:rFonts w:ascii="Cambria Math" w:hAnsi="Cambria Math"/>
+              <w:lang w:val="en-US"/>
+            </w:rPr>
+            <m:t>-</m:t>
+          </m:r>
+          <m:sSub>
+            <m:sSubPr>
+              <m:ctrlPr>
+                <w:rPr>
+                  <w:rFonts w:ascii="Cambria Math" w:hAnsi="Cambria Math"/>
+                  <w:i/>
+                  <w:lang w:val="en-US"/>
+                </w:rPr>
+              </m:ctrlPr>
+            </m:sSubPr>
+            <m:e>
+              <m:r>
+                <w:rPr>
+                  <w:rFonts w:ascii="Cambria Math" w:hAnsi="Cambria Math"/>
+                  <w:lang w:val="en-US"/>
+                </w:rPr>
+                <m:t>P</m:t>
+              </m:r>
+            </m:e>
+            <m:sub>
+              <m:r>
+                <w:rPr>
+                  <w:rFonts w:ascii="Cambria Math" w:hAnsi="Cambria Math"/>
+                  <w:lang w:val="en-US"/>
+                </w:rPr>
+                <m:t>R</m:t>
+              </m:r>
+            </m:sub>
+          </m:sSub>
+          <m:r>
+            <w:rPr>
+              <w:rFonts w:ascii="Cambria Math" w:hAnsi="Cambria Math"/>
+              <w:lang w:val="en-US"/>
+            </w:rPr>
+            <m:t>i</m:t>
+          </m:r>
+          <m:d>
+            <m:dPr>
+              <m:ctrlPr>
+                <w:rPr>
+                  <w:rFonts w:ascii="Cambria Math" w:hAnsi="Cambria Math"/>
+                  <w:i/>
+                  <w:lang w:val="en-US"/>
+                </w:rPr>
+              </m:ctrlPr>
+            </m:dPr>
+            <m:e>
+              <m:sSub>
+                <m:sSubPr>
+                  <m:ctrlPr>
+                    <w:rPr>
+                      <w:rFonts w:ascii="Cambria Math" w:hAnsi="Cambria Math"/>
+                      <w:i/>
+                      <w:lang w:val="en-US"/>
+                    </w:rPr>
+                  </m:ctrlPr>
+                </m:sSubPr>
+                <m:e>
+                  <m:r>
+                    <w:rPr>
+                      <w:rFonts w:ascii="Cambria Math" w:hAnsi="Cambria Math"/>
+                      <w:lang w:val="en-US"/>
+                    </w:rPr>
+                    <m:t>t</m:t>
+                  </m:r>
+                </m:e>
+                <m:sub>
+                  <m:r>
+                    <w:rPr>
+                      <w:rFonts w:ascii="Cambria Math" w:hAnsi="Cambria Math"/>
+                      <w:lang w:val="en-US"/>
+                    </w:rPr>
+                    <m:t>R</m:t>
+                  </m:r>
+                </m:sub>
+              </m:sSub>
+            </m:e>
+          </m:d>
+          <m:r>
+            <w:rPr>
+              <w:rFonts w:ascii="Cambria Math" w:hAnsi="Cambria Math"/>
+              <w:lang w:val="en-US"/>
+            </w:rPr>
+            <m:t>,</m:t>
+          </m:r>
+        </m:oMath>
+      </m:oMathPara>
+    </w:p>
+    <w:p>
+      <w:pPr>
+        <w:rPr>
+          <w:i/>
+        </w:rPr>
+      </w:pPr>
+      <w:r>
+        <w:t xml:space="preserve">где </w:t>
+      </w:r>
+      <m:oMath>
+        <m:sSub>
+          <m:sSubPr>
+            <m:ctrlPr>
+              <w:rPr>
+                <w:rFonts w:ascii="Cambria Math" w:hAnsi="Cambria Math"/>
+                <w:i/>
+              </w:rPr>
+            </m:ctrlPr>
+          </m:sSubPr>
+          <m:e>
+            <m:r>
+              <w:rPr>
+                <w:rFonts w:ascii="Cambria Math" w:hAnsi="Cambria Math"/>
+              </w:rPr>
+              <m:t>P</m:t>
+            </m:r>
+          </m:e>
+          <m:sub>
+            <m:r>
+              <w:rPr>
+                <w:rFonts w:ascii="Cambria Math" w:hAnsi="Cambria Math"/>
+              </w:rPr>
+              <m:t>L</m:t>
+            </m:r>
+          </m:sub>
+        </m:sSub>
+      </m:oMath>
+      <w:r>
+        <w:t xml:space="preserve"> </w:t>
+      </w:r>
+      <w:r>
+        <w:t xml:space="preserve"> и </w:t>
+      </w:r>
+      <m:oMath>
+        <m:sSub>
+          <m:sSubPr>
+            <m:ctrlPr>
+              <w:rPr>
+                <w:rFonts w:ascii="Cambria Math" w:hAnsi="Cambria Math"/>
+                <w:i/>
+              </w:rPr>
+            </m:ctrlPr>
+          </m:sSubPr>
+          <m:e>
+            <m:r>
+              <w:rPr>
+                <w:rFonts w:ascii="Cambria Math" w:hAnsi="Cambria Math"/>
+              </w:rPr>
+              <m:t>P</m:t>
+            </m:r>
+          </m:e>
+          <m:sub>
+            <m:r>
+              <w:rPr>
+                <w:rFonts w:ascii="Cambria Math" w:hAnsi="Cambria Math"/>
+              </w:rPr>
+              <m:t>R</m:t>
+            </m:r>
+          </m:sub>
+        </m:sSub>
+      </m:oMath>
+      <w:r>
+        <w:t xml:space="preserve"> – </w:t>
+      </w:r>
+      <w:r>
+        <w:t xml:space="preserve">доли примеров подвыборки </w:t>
+      </w:r>
+      <m:oMath>
+        <m:sSub>
+          <m:sSubPr>
+            <m:ctrlPr>
+              <w:rPr>
+                <w:rFonts w:ascii="Cambria Math" w:hAnsi="Cambria Math"/>
+                <w:i/>
+              </w:rPr>
+            </m:ctrlPr>
+          </m:sSubPr>
+          <m:e>
+            <m:r>
+              <w:rPr>
+                <w:rFonts w:ascii="Cambria Math" w:hAnsi="Cambria Math"/>
+              </w:rPr>
+              <m:t>D</m:t>
+            </m:r>
+          </m:e>
+          <m:sub>
+            <m:r>
+              <w:rPr>
+                <w:rFonts w:ascii="Cambria Math" w:hAnsi="Cambria Math"/>
+              </w:rPr>
+              <m:t>t</m:t>
+            </m:r>
+          </m:sub>
+        </m:sSub>
+      </m:oMath>
+      <w:r>
+        <w:t>, соответствующие левому и правому потомкам (</w:t>
+      </w:r>
+      <m:oMath>
+        <m:sSub>
+          <m:sSubPr>
+            <m:ctrlPr>
+              <w:rPr>
+                <w:rFonts w:ascii="Cambria Math" w:hAnsi="Cambria Math"/>
+                <w:i/>
+              </w:rPr>
+            </m:ctrlPr>
+          </m:sSubPr>
+          <m:e>
+            <m:r>
+              <w:rPr>
+                <w:rFonts w:ascii="Cambria Math" w:hAnsi="Cambria Math"/>
+              </w:rPr>
+              <m:t>t</m:t>
+            </m:r>
+          </m:e>
+          <m:sub>
+            <m:r>
+              <w:rPr>
+                <w:rFonts w:ascii="Cambria Math" w:hAnsi="Cambria Math"/>
+              </w:rPr>
+              <m:t>L</m:t>
+            </m:r>
+          </m:sub>
+        </m:sSub>
+      </m:oMath>
+      <w:r>
+        <w:t xml:space="preserve"> </w:t>
+      </w:r>
+      <w:r>
+        <w:t xml:space="preserve">и </w:t>
+      </w:r>
+      <m:oMath>
+        <m:sSub>
+          <m:sSubPr>
+            <m:ctrlPr>
+              <w:rPr>
+                <w:rFonts w:ascii="Cambria Math" w:hAnsi="Cambria Math"/>
+                <w:i/>
+              </w:rPr>
+            </m:ctrlPr>
+          </m:sSubPr>
+          <m:e>
+            <m:r>
+              <w:rPr>
+                <w:rFonts w:ascii="Cambria Math" w:hAnsi="Cambria Math"/>
+              </w:rPr>
+              <m:t>t</m:t>
+            </m:r>
+          </m:e>
+          <m:sub>
+            <m:r>
+              <w:rPr>
+                <w:rFonts w:ascii="Cambria Math" w:hAnsi="Cambria Math"/>
+              </w:rPr>
+              <m:t>R</m:t>
+            </m:r>
+          </m:sub>
+        </m:sSub>
+      </m:oMath>
+      <w:r>
+        <w:t>)</w:t>
+      </w:r>
+      <w:r>
+        <w:t>.</w:t>
+      </w:r>
+      <w:r>
+        <w:t xml:space="preserve"> </w:t>
+      </w:r>
+      <w:r>
+        <w:t xml:space="preserve">Наилучшим расщеплением вершины </w:t>
+      </w:r>
+      <m:oMath>
+        <m:r>
+          <w:rPr>
+            <w:rFonts w:ascii="Cambria Math" w:hAnsi="Cambria Math"/>
+          </w:rPr>
+          <m:t>t</m:t>
+        </m:r>
+      </m:oMath>
+      <w:r>
+        <w:t xml:space="preserve"> </w:t>
+      </w:r>
+      <w:r>
+        <w:t xml:space="preserve"> </w:t>
+      </w:r>
+      <w:r>
+        <w:t>считается</w:t>
+      </w:r>
+      <w:r>
+        <w:t xml:space="preserve"> разбиение, которое максимизирует величину </w:t>
+      </w:r>
+      <m:oMath>
+        <m:r>
+          <w:rPr>
+            <w:rFonts w:ascii="Cambria Math" w:hAnsi="Cambria Math"/>
+          </w:rPr>
+          <m:t>∆</m:t>
+        </m:r>
+        <m:r>
+          <w:rPr>
+            <w:rFonts w:ascii="Cambria Math" w:hAnsi="Cambria Math"/>
+            <w:lang w:val="en-US"/>
+          </w:rPr>
+          <m:t>i</m:t>
+        </m:r>
+        <m:d>
+          <m:dPr>
+            <m:ctrlPr>
+              <w:rPr>
+                <w:rFonts w:ascii="Cambria Math" w:hAnsi="Cambria Math"/>
+                <w:i/>
+                <w:lang w:val="en-US"/>
+              </w:rPr>
+            </m:ctrlPr>
+          </m:dPr>
+          <m:e>
+            <m:r>
+              <w:rPr>
+                <w:rFonts w:ascii="Cambria Math" w:hAnsi="Cambria Math"/>
+                <w:lang w:val="en-US"/>
+              </w:rPr>
+              <m:t>t</m:t>
+            </m:r>
+          </m:e>
+        </m:d>
+      </m:oMath>
+      <w:r>
+        <w:t xml:space="preserve">, </w:t>
+      </w:r>
+      <w:r>
+        <w:t>т.е.</w:t>
+      </w:r>
+      <w:r>
+        <w:t xml:space="preserve"> </w:t>
+      </w:r>
+      <w:r>
+        <w:t xml:space="preserve">расщепление </w:t>
+      </w:r>
+      <w:r>
+        <w:t xml:space="preserve">выполняется </w:t>
+      </w:r>
+      <w:r>
+        <w:t>таким образом, чтобы</w:t>
+      </w:r>
+      <w:r>
+        <w:t xml:space="preserve"> </w:t>
+      </w:r>
+      <w:r>
+        <w:t xml:space="preserve"> </w:t>
+      </w:r>
+      <m:oMath>
+        <m:r>
+          <w:rPr>
+            <w:rFonts w:ascii="Cambria Math" w:hAnsi="Cambria Math"/>
+          </w:rPr>
+          <m:t>∆</m:t>
+        </m:r>
+        <m:r>
+          <w:rPr>
+            <w:rFonts w:ascii="Cambria Math" w:hAnsi="Cambria Math"/>
+            <w:lang w:val="en-US"/>
+          </w:rPr>
+          <m:t>i</m:t>
+        </m:r>
+        <m:d>
+          <m:dPr>
+            <m:ctrlPr>
+              <w:rPr>
+                <w:rFonts w:ascii="Cambria Math" w:hAnsi="Cambria Math"/>
+                <w:i/>
+                <w:lang w:val="en-US"/>
+              </w:rPr>
+            </m:ctrlPr>
+          </m:dPr>
+          <m:e>
+            <m:r>
+              <w:rPr>
+                <w:rFonts w:ascii="Cambria Math" w:hAnsi="Cambria Math"/>
+                <w:lang w:val="en-US"/>
+              </w:rPr>
+              <m:t>t</m:t>
+            </m:r>
+          </m:e>
+        </m:d>
+        <m:r>
+          <w:rPr>
+            <w:rFonts w:ascii="Cambria Math" w:hAnsi="Cambria Math"/>
+          </w:rPr>
+          <m:t>→</m:t>
+        </m:r>
+        <m:r>
+          <w:rPr>
+            <w:rFonts w:ascii="Cambria Math" w:hAnsi="Cambria Math"/>
+            <w:lang w:val="en-US"/>
+          </w:rPr>
+          <m:t>max</m:t>
+        </m:r>
+      </m:oMath>
+      <w:r>
+        <w:t>.</w:t>
+      </w:r>
+    </w:p>
+    <w:p>
+      <w:r>
+        <w:t xml:space="preserve">Определим величину </w:t>
+      </w:r>
+      <m:oMath>
+        <m:r>
+          <w:rPr>
+            <w:rFonts w:ascii="Cambria Math" w:hAnsi="Cambria Math"/>
+          </w:rPr>
+          <m:t>∆</m:t>
+        </m:r>
+        <m:r>
+          <w:rPr>
+            <w:rFonts w:ascii="Cambria Math" w:hAnsi="Cambria Math"/>
+            <w:lang w:val="en-US"/>
+          </w:rPr>
+          <m:t>i</m:t>
+        </m:r>
+        <m:d>
+          <m:dPr>
+            <m:ctrlPr>
+              <w:rPr>
+                <w:rFonts w:ascii="Cambria Math" w:hAnsi="Cambria Math"/>
+                <w:i/>
+                <w:lang w:val="en-US"/>
+              </w:rPr>
+            </m:ctrlPr>
+          </m:dPr>
+          <m:e>
+            <m:r>
+              <w:rPr>
+                <w:rFonts w:ascii="Cambria Math" w:hAnsi="Cambria Math"/>
+                <w:lang w:val="en-US"/>
+              </w:rPr>
+              <m:t>t</m:t>
+            </m:r>
+          </m:e>
+        </m:d>
+      </m:oMath>
+      <w:r>
+        <w:t>, используя в качестве меры</w:t>
+      </w:r>
+      <w:r>
+        <w:t xml:space="preserve"> загрязненности вершины</w:t>
+      </w:r>
+      <w:r>
+        <w:t xml:space="preserve"> индекс </w:t>
+      </w:r>
+      <w:proofErr w:type="spellStart"/>
+      <w:r>
+        <w:rPr>
+          <w:lang w:val="en-US"/>
+        </w:rPr>
+        <w:t>Gini</w:t>
+      </w:r>
+      <w:proofErr w:type="spellEnd"/>
+      <w:r>
+        <w:t xml:space="preserve">. </w:t>
+      </w:r>
+      <w:r>
+        <w:t xml:space="preserve">Обозначим </w:t>
+      </w:r>
+      <m:oMath>
+        <m:r>
+          <w:rPr>
+            <w:rFonts w:ascii="Cambria Math" w:hAnsi="Cambria Math"/>
+          </w:rPr>
+          <m:t>N</m:t>
+        </m:r>
+      </m:oMath>
+      <w:r>
+        <w:t xml:space="preserve"> – </w:t>
+      </w:r>
+      <w:r>
+        <w:t xml:space="preserve">размер подвыборки </w:t>
+      </w:r>
+      <m:oMath>
+        <m:sSub>
+          <m:sSubPr>
+            <m:ctrlPr>
+              <w:rPr>
+                <w:rFonts w:ascii="Cambria Math" w:hAnsi="Cambria Math"/>
+                <w:i/>
+              </w:rPr>
+            </m:ctrlPr>
+          </m:sSubPr>
+          <m:e>
+            <m:r>
+              <w:rPr>
+                <w:rFonts w:ascii="Cambria Math" w:hAnsi="Cambria Math"/>
+              </w:rPr>
+              <m:t>D</m:t>
+            </m:r>
+          </m:e>
+          <m:sub>
+            <m:r>
+              <w:rPr>
+                <w:rFonts w:ascii="Cambria Math" w:hAnsi="Cambria Math"/>
+              </w:rPr>
+              <m:t>t</m:t>
+            </m:r>
+          </m:sub>
+        </m:sSub>
+      </m:oMath>
+      <w:r>
+        <w:t xml:space="preserve">; </w:t>
+      </w:r>
+      <m:oMath>
+        <m:r>
+          <w:rPr>
+            <w:rFonts w:ascii="Cambria Math" w:hAnsi="Cambria Math"/>
+          </w:rPr>
+          <m:t>L</m:t>
+        </m:r>
+      </m:oMath>
+      <w:r>
+        <w:t xml:space="preserve"> и </w:t>
+      </w:r>
+      <m:oMath>
+        <m:r>
+          <w:rPr>
+            <w:rFonts w:ascii="Cambria Math" w:hAnsi="Cambria Math"/>
+          </w:rPr>
+          <m:t>R</m:t>
+        </m:r>
+      </m:oMath>
+      <w:r>
+        <w:t xml:space="preserve"> – </w:t>
+      </w:r>
+      <w:r>
+        <w:t xml:space="preserve">размеры подвыборок, соответствующих потомкам </w:t>
+      </w:r>
+      <m:oMath>
+        <m:sSub>
+          <m:sSubPr>
+            <m:ctrlPr>
+              <w:rPr>
+                <w:rFonts w:ascii="Cambria Math" w:hAnsi="Cambria Math"/>
+                <w:i/>
+              </w:rPr>
+            </m:ctrlPr>
+          </m:sSubPr>
+          <m:e>
+            <m:r>
+              <w:rPr>
+                <w:rFonts w:ascii="Cambria Math" w:hAnsi="Cambria Math"/>
+              </w:rPr>
+              <m:t>t</m:t>
+            </m:r>
+          </m:e>
+          <m:sub>
+            <m:r>
+              <w:rPr>
+                <w:rFonts w:ascii="Cambria Math" w:hAnsi="Cambria Math"/>
+              </w:rPr>
+              <m:t>L</m:t>
+            </m:r>
+          </m:sub>
+        </m:sSub>
+      </m:oMath>
+      <w:r>
+        <w:t xml:space="preserve"> </w:t>
+      </w:r>
+      <w:r>
+        <w:t xml:space="preserve">и </w:t>
+      </w:r>
+      <m:oMath>
+        <m:sSub>
+          <m:sSubPr>
+            <m:ctrlPr>
+              <w:rPr>
+                <w:rFonts w:ascii="Cambria Math" w:hAnsi="Cambria Math"/>
+                <w:i/>
+              </w:rPr>
+            </m:ctrlPr>
+          </m:sSubPr>
+          <m:e>
+            <m:r>
+              <w:rPr>
+                <w:rFonts w:ascii="Cambria Math" w:hAnsi="Cambria Math"/>
+              </w:rPr>
+              <m:t>t</m:t>
+            </m:r>
+          </m:e>
+          <m:sub>
+            <m:r>
+              <w:rPr>
+                <w:rFonts w:ascii="Cambria Math" w:hAnsi="Cambria Math"/>
+              </w:rPr>
+              <m:t>R</m:t>
+            </m:r>
+          </m:sub>
+        </m:sSub>
+      </m:oMath>
+      <w:r>
+        <w:t xml:space="preserve">; </w:t>
+      </w:r>
+      <m:oMath>
+        <m:sSub>
+          <m:sSubPr>
+            <m:ctrlPr>
+              <w:rPr>
+                <w:rFonts w:ascii="Cambria Math" w:hAnsi="Cambria Math"/>
+                <w:i/>
+              </w:rPr>
+            </m:ctrlPr>
+          </m:sSubPr>
+          <m:e>
+            <m:r>
+              <w:rPr>
+                <w:rFonts w:ascii="Cambria Math" w:hAnsi="Cambria Math"/>
+              </w:rPr>
+              <m:t>l</m:t>
+            </m:r>
+          </m:e>
+          <m:sub>
+            <m:r>
+              <w:rPr>
+                <w:rFonts w:ascii="Cambria Math" w:hAnsi="Cambria Math"/>
+              </w:rPr>
+              <m:t>m</m:t>
+            </m:r>
+          </m:sub>
+        </m:sSub>
+      </m:oMath>
+      <w:r>
+        <w:t xml:space="preserve"> </w:t>
+      </w:r>
+      <w:r>
+        <w:t xml:space="preserve">и </w:t>
+      </w:r>
+      <m:oMath>
+        <m:sSub>
+          <m:sSubPr>
+            <m:ctrlPr>
+              <w:rPr>
+                <w:rFonts w:ascii="Cambria Math" w:hAnsi="Cambria Math"/>
+                <w:i/>
+              </w:rPr>
+            </m:ctrlPr>
+          </m:sSubPr>
+          <m:e>
+            <m:r>
+              <w:rPr>
+                <w:rFonts w:ascii="Cambria Math" w:hAnsi="Cambria Math"/>
+              </w:rPr>
+              <m:t>r</m:t>
+            </m:r>
+          </m:e>
+          <m:sub>
+            <m:r>
+              <w:rPr>
+                <w:rFonts w:ascii="Cambria Math" w:hAnsi="Cambria Math"/>
+              </w:rPr>
+              <m:t>m</m:t>
+            </m:r>
+          </m:sub>
+        </m:sSub>
+      </m:oMath>
+      <w:r>
+        <w:t xml:space="preserve"> – </w:t>
+      </w:r>
+      <w:r>
+        <w:t xml:space="preserve">число экземпляров класса </w:t>
+      </w:r>
+      <m:oMath>
+        <m:sSub>
+          <m:sSubPr>
+            <m:ctrlPr>
+              <w:rPr>
+                <w:rFonts w:ascii="Cambria Math" w:hAnsi="Cambria Math"/>
+                <w:i/>
+              </w:rPr>
+            </m:ctrlPr>
+          </m:sSubPr>
+          <m:e>
+            <m:r>
+              <w:rPr>
+                <w:rFonts w:ascii="Cambria Math" w:hAnsi="Cambria Math"/>
+              </w:rPr>
+              <m:t>ω</m:t>
+            </m:r>
+          </m:e>
+          <m:sub>
+            <m:r>
+              <w:rPr>
+                <w:rFonts w:ascii="Cambria Math" w:hAnsi="Cambria Math"/>
+              </w:rPr>
+              <m:t>m</m:t>
+            </m:r>
+          </m:sub>
+        </m:sSub>
+      </m:oMath>
+      <w:r>
+        <w:t xml:space="preserve"> </w:t>
+      </w:r>
+      <w:r>
+        <w:t xml:space="preserve">в потомках </w:t>
+      </w:r>
+      <m:oMath>
+        <m:sSub>
+          <m:sSubPr>
+            <m:ctrlPr>
+              <w:rPr>
+                <w:rFonts w:ascii="Cambria Math" w:hAnsi="Cambria Math"/>
+                <w:i/>
+              </w:rPr>
+            </m:ctrlPr>
+          </m:sSubPr>
+          <m:e>
+            <m:r>
+              <w:rPr>
+                <w:rFonts w:ascii="Cambria Math" w:hAnsi="Cambria Math"/>
+              </w:rPr>
+              <m:t>t</m:t>
+            </m:r>
+          </m:e>
+          <m:sub>
+            <m:r>
+              <w:rPr>
+                <w:rFonts w:ascii="Cambria Math" w:hAnsi="Cambria Math"/>
+              </w:rPr>
+              <m:t>L</m:t>
+            </m:r>
+          </m:sub>
+        </m:sSub>
+      </m:oMath>
+      <w:r>
+        <w:t xml:space="preserve"> </w:t>
+      </w:r>
+      <w:r>
+        <w:t xml:space="preserve">и </w:t>
+      </w:r>
+      <m:oMath>
+        <m:sSub>
+          <m:sSubPr>
+            <m:ctrlPr>
+              <w:rPr>
+                <w:rFonts w:ascii="Cambria Math" w:hAnsi="Cambria Math"/>
+                <w:i/>
+              </w:rPr>
+            </m:ctrlPr>
+          </m:sSubPr>
+          <m:e>
+            <m:r>
+              <w:rPr>
+                <w:rFonts w:ascii="Cambria Math" w:hAnsi="Cambria Math"/>
+              </w:rPr>
+              <m:t>t</m:t>
+            </m:r>
+          </m:e>
+          <m:sub>
+            <m:r>
+              <w:rPr>
+                <w:rFonts w:ascii="Cambria Math" w:hAnsi="Cambria Math"/>
+              </w:rPr>
+              <m:t>R</m:t>
+            </m:r>
+          </m:sub>
+        </m:sSub>
+      </m:oMath>
+      <w:r>
+        <w:t xml:space="preserve">. </w:t>
+      </w:r>
+      <w:r>
+        <w:t>Тогда наилучши</w:t>
+      </w:r>
+      <w:r>
+        <w:t xml:space="preserve">м расщеплением вершины </w:t>
+      </w:r>
+      <m:oMath>
+        <m:r>
+          <w:rPr>
+            <w:rFonts w:ascii="Cambria Math" w:hAnsi="Cambria Math"/>
+          </w:rPr>
+          <m:t>t</m:t>
+        </m:r>
+      </m:oMath>
+      <w:r>
+        <w:t xml:space="preserve"> </w:t>
+      </w:r>
+      <w:r>
+        <w:t xml:space="preserve"> </w:t>
+      </w:r>
+      <w:r>
+        <w:t>будем</w:t>
+      </w:r>
+      <w:r>
+        <w:t xml:space="preserve"> считать </w:t>
+      </w:r>
+      <w:r>
+        <w:t>расщепление</w:t>
+      </w:r>
+      <w:r>
+        <w:t>,</w:t>
+      </w:r>
+      <w:r>
+        <w:t xml:space="preserve"> которое минимизирует величину </w:t>
+      </w:r>
+      <m:oMath>
+        <m:r>
+          <w:rPr>
+            <w:rFonts w:ascii="Cambria Math" w:hAnsi="Cambria Math"/>
+          </w:rPr>
+          <m:t>Gin</m:t>
+        </m:r>
+        <m:sSub>
+          <m:sSubPr>
+            <m:ctrlPr>
+              <w:rPr>
+                <w:rFonts w:ascii="Cambria Math" w:hAnsi="Cambria Math"/>
+                <w:i/>
+              </w:rPr>
+            </m:ctrlPr>
+          </m:sSubPr>
+          <m:e>
+            <m:r>
+              <w:rPr>
+                <w:rFonts w:ascii="Cambria Math" w:hAnsi="Cambria Math"/>
+              </w:rPr>
+              <m:t>i</m:t>
+            </m:r>
+          </m:e>
+          <m:sub>
+            <m:r>
+              <w:rPr>
+                <w:rFonts w:ascii="Cambria Math" w:hAnsi="Cambria Math"/>
+              </w:rPr>
+              <m:t>split</m:t>
+            </m:r>
+          </m:sub>
+        </m:sSub>
+      </m:oMath>
+      <w:r>
+        <w:t>:</w:t>
+      </w:r>
+    </w:p>
+    <w:p>
+      <w:pPr>
+        <w:rPr>
+          <w:lang w:val="en-US"/>
+        </w:rPr>
+      </w:pPr>
+      <m:oMathPara>
+        <m:oMath>
+          <m:r>
+            <w:rPr>
+              <w:rFonts w:ascii="Cambria Math" w:hAnsi="Cambria Math"/>
+            </w:rPr>
+            <m:t>Gin</m:t>
+          </m:r>
+          <m:sSub>
+            <m:sSubPr>
+              <m:ctrlPr>
+                <w:rPr>
+                  <w:rFonts w:ascii="Cambria Math" w:hAnsi="Cambria Math"/>
+                  <w:i/>
+                </w:rPr>
+              </m:ctrlPr>
+            </m:sSubPr>
+            <m:e>
+              <m:r>
+                <w:rPr>
+                  <w:rFonts w:ascii="Cambria Math" w:hAnsi="Cambria Math"/>
+                </w:rPr>
+                <m:t>i</m:t>
+              </m:r>
+            </m:e>
+            <m:sub>
+              <m:r>
+                <w:rPr>
+                  <w:rFonts w:ascii="Cambria Math" w:hAnsi="Cambria Math"/>
+                </w:rPr>
+                <m:t>split</m:t>
+              </m:r>
+            </m:sub>
+          </m:sSub>
+          <m:r>
+            <w:rPr>
+              <w:rFonts w:ascii="Cambria Math" w:hAnsi="Cambria Math"/>
+            </w:rPr>
+            <m:t>=</m:t>
+          </m:r>
+          <m:f>
+            <m:fPr>
+              <m:ctrlPr>
+                <w:rPr>
+                  <w:rFonts w:ascii="Cambria Math" w:hAnsi="Cambria Math"/>
+                  <w:i/>
+                  <w:lang w:val="en-US"/>
+                </w:rPr>
+              </m:ctrlPr>
+            </m:fPr>
+            <m:num>
+              <m:r>
+                <w:rPr>
+                  <w:rFonts w:ascii="Cambria Math" w:hAnsi="Cambria Math"/>
+                  <w:lang w:val="en-US"/>
+                </w:rPr>
+                <m:t>L</m:t>
+              </m:r>
+            </m:num>
+            <m:den>
+              <m:r>
+                <w:rPr>
+                  <w:rFonts w:ascii="Cambria Math" w:hAnsi="Cambria Math"/>
+                  <w:lang w:val="en-US"/>
+                </w:rPr>
+                <m:t>N</m:t>
+              </m:r>
+            </m:den>
+          </m:f>
+          <m:r>
+            <w:rPr>
+              <w:rFonts w:ascii="Cambria Math" w:hAnsi="Cambria Math"/>
+              <w:lang w:val="en-US"/>
+            </w:rPr>
+            <m:t>∙</m:t>
+          </m:r>
+          <m:r>
+            <w:rPr>
+              <w:rFonts w:ascii="Cambria Math" w:hAnsi="Cambria Math"/>
+              <w:lang w:val="en-US"/>
+            </w:rPr>
+            <m:t>Gini</m:t>
+          </m:r>
+          <m:d>
+            <m:dPr>
+              <m:ctrlPr>
+                <w:rPr>
+                  <w:rFonts w:ascii="Cambria Math" w:hAnsi="Cambria Math"/>
+                  <w:i/>
+                  <w:lang w:val="en-US"/>
+                </w:rPr>
+              </m:ctrlPr>
+            </m:dPr>
+            <m:e>
+              <m:sSub>
+                <m:sSubPr>
+                  <m:ctrlPr>
+                    <w:rPr>
+                      <w:rFonts w:ascii="Cambria Math" w:hAnsi="Cambria Math"/>
+                      <w:i/>
+                      <w:lang w:val="en-US"/>
+                    </w:rPr>
+                  </m:ctrlPr>
+                </m:sSubPr>
+                <m:e>
+                  <m:r>
+                    <w:rPr>
+                      <w:rFonts w:ascii="Cambria Math" w:hAnsi="Cambria Math"/>
+                      <w:lang w:val="en-US"/>
+                    </w:rPr>
+                    <m:t>t</m:t>
+                  </m:r>
+                </m:e>
+                <m:sub>
+                  <m:r>
+                    <w:rPr>
+                      <w:rFonts w:ascii="Cambria Math" w:hAnsi="Cambria Math"/>
+                      <w:lang w:val="en-US"/>
+                    </w:rPr>
+                    <m:t>L</m:t>
+                  </m:r>
+                </m:sub>
+              </m:sSub>
+            </m:e>
+          </m:d>
+          <m:r>
+            <w:rPr>
+              <w:rFonts w:ascii="Cambria Math" w:hAnsi="Cambria Math"/>
+              <w:lang w:val="en-US"/>
+            </w:rPr>
+            <m:t>+</m:t>
+          </m:r>
+          <m:f>
+            <m:fPr>
+              <m:ctrlPr>
+                <w:rPr>
+                  <w:rFonts w:ascii="Cambria Math" w:hAnsi="Cambria Math"/>
+                  <w:i/>
+                  <w:lang w:val="en-US"/>
+                </w:rPr>
+              </m:ctrlPr>
+            </m:fPr>
+            <m:num>
+              <m:r>
+                <w:rPr>
+                  <w:rFonts w:ascii="Cambria Math" w:hAnsi="Cambria Math"/>
+                  <w:lang w:val="en-US"/>
+                </w:rPr>
+                <m:t>R</m:t>
+              </m:r>
+            </m:num>
+            <m:den>
+              <m:r>
+                <w:rPr>
+                  <w:rFonts w:ascii="Cambria Math" w:hAnsi="Cambria Math"/>
+                  <w:lang w:val="en-US"/>
+                </w:rPr>
+                <m:t>N</m:t>
+              </m:r>
+            </m:den>
+          </m:f>
+          <m:r>
+            <w:rPr>
+              <w:rFonts w:ascii="Cambria Math" w:hAnsi="Cambria Math"/>
+              <w:lang w:val="en-US"/>
+            </w:rPr>
+            <m:t>∙</m:t>
+          </m:r>
+          <m:r>
+            <w:rPr>
+              <w:rFonts w:ascii="Cambria Math" w:hAnsi="Cambria Math"/>
+              <w:lang w:val="en-US"/>
+            </w:rPr>
+            <m:t>Gini</m:t>
+          </m:r>
+          <m:d>
+            <m:dPr>
+              <m:ctrlPr>
+                <w:rPr>
+                  <w:rFonts w:ascii="Cambria Math" w:hAnsi="Cambria Math"/>
+                  <w:i/>
+                  <w:lang w:val="en-US"/>
+                </w:rPr>
+              </m:ctrlPr>
+            </m:dPr>
+            <m:e>
+              <m:sSub>
+                <m:sSubPr>
+                  <m:ctrlPr>
+                    <w:rPr>
+                      <w:rFonts w:ascii="Cambria Math" w:hAnsi="Cambria Math"/>
+                      <w:i/>
+                      <w:lang w:val="en-US"/>
+                    </w:rPr>
+                  </m:ctrlPr>
+                </m:sSubPr>
+                <m:e>
+                  <m:r>
+                    <w:rPr>
+                      <w:rFonts w:ascii="Cambria Math" w:hAnsi="Cambria Math"/>
+                      <w:lang w:val="en-US"/>
+                    </w:rPr>
+                    <m:t>t</m:t>
+                  </m:r>
+                </m:e>
+                <m:sub>
+                  <m:r>
+                    <w:rPr>
+                      <w:rFonts w:ascii="Cambria Math" w:hAnsi="Cambria Math"/>
+                      <w:lang w:val="en-US"/>
+                    </w:rPr>
+                    <m:t>R</m:t>
+                  </m:r>
+                </m:sub>
+              </m:sSub>
+            </m:e>
+          </m:d>
+          <m:r>
+            <w:rPr>
+              <w:rFonts w:ascii="Cambria Math" w:hAnsi="Cambria Math"/>
+            </w:rPr>
+            <m:t>→min</m:t>
+          </m:r>
+          <m:r>
+            <w:rPr>
+              <w:rFonts w:ascii="Cambria Math" w:hAnsi="Cambria Math"/>
+            </w:rPr>
+            <m:t>.</m:t>
+          </m:r>
+        </m:oMath>
+      </m:oMathPara>
+    </w:p>
+    <w:p>
+      <m:oMathPara>
+        <m:oMath>
+          <m:r>
+            <w:rPr>
+              <w:rFonts w:ascii="Cambria Math" w:hAnsi="Cambria Math"/>
+              <w:lang w:val="en-US"/>
+            </w:rPr>
+            <m:t>L∙</m:t>
+          </m:r>
+          <m:r>
+            <w:rPr>
+              <w:rFonts w:ascii="Cambria Math" w:hAnsi="Cambria Math"/>
+              <w:lang w:val="en-US"/>
+            </w:rPr>
+            <m:t>Gini</m:t>
+          </m:r>
+          <m:d>
+            <m:dPr>
+              <m:ctrlPr>
+                <w:rPr>
+                  <w:rFonts w:ascii="Cambria Math" w:hAnsi="Cambria Math"/>
+                  <w:i/>
+                  <w:lang w:val="en-US"/>
+                </w:rPr>
+              </m:ctrlPr>
+            </m:dPr>
+            <m:e>
+              <m:sSub>
+                <m:sSubPr>
+                  <m:ctrlPr>
+                    <w:rPr>
+                      <w:rFonts w:ascii="Cambria Math" w:hAnsi="Cambria Math"/>
+                      <w:i/>
+                      <w:lang w:val="en-US"/>
+                    </w:rPr>
+                  </m:ctrlPr>
+                </m:sSubPr>
+                <m:e>
+                  <m:r>
+                    <w:rPr>
+                      <w:rFonts w:ascii="Cambria Math" w:hAnsi="Cambria Math"/>
+                      <w:lang w:val="en-US"/>
+                    </w:rPr>
+                    <m:t>t</m:t>
+                  </m:r>
+                </m:e>
+                <m:sub>
+                  <m:r>
+                    <w:rPr>
+                      <w:rFonts w:ascii="Cambria Math" w:hAnsi="Cambria Math"/>
+                      <w:lang w:val="en-US"/>
+                    </w:rPr>
+                    <m:t>L</m:t>
+                  </m:r>
+                </m:sub>
+              </m:sSub>
+            </m:e>
+          </m:d>
+          <m:r>
+            <w:rPr>
+              <w:rFonts w:ascii="Cambria Math" w:hAnsi="Cambria Math"/>
+              <w:lang w:val="en-US"/>
+            </w:rPr>
+            <m:t>+</m:t>
+          </m:r>
+          <m:r>
+            <w:rPr>
+              <w:rFonts w:ascii="Cambria Math" w:hAnsi="Cambria Math"/>
+              <w:lang w:val="en-US"/>
+            </w:rPr>
+            <m:t>R</m:t>
+          </m:r>
+          <m:r>
+            <w:rPr>
+              <w:rFonts w:ascii="Cambria Math" w:hAnsi="Cambria Math"/>
+              <w:lang w:val="en-US"/>
+            </w:rPr>
+            <m:t>∙Gini</m:t>
+          </m:r>
+          <m:d>
+            <m:dPr>
+              <m:ctrlPr>
+                <w:rPr>
+                  <w:rFonts w:ascii="Cambria Math" w:hAnsi="Cambria Math"/>
+                  <w:i/>
+                  <w:lang w:val="en-US"/>
+                </w:rPr>
+              </m:ctrlPr>
+            </m:dPr>
+            <m:e>
+              <m:sSub>
+                <m:sSubPr>
+                  <m:ctrlPr>
+                    <w:rPr>
+                      <w:rFonts w:ascii="Cambria Math" w:hAnsi="Cambria Math"/>
+                      <w:i/>
+                      <w:lang w:val="en-US"/>
+                    </w:rPr>
+                  </m:ctrlPr>
+                </m:sSubPr>
+                <m:e>
+                  <m:r>
+                    <w:rPr>
+                      <w:rFonts w:ascii="Cambria Math" w:hAnsi="Cambria Math"/>
+                      <w:lang w:val="en-US"/>
+                    </w:rPr>
+                    <m:t>t</m:t>
+                  </m:r>
+                </m:e>
+                <m:sub>
+                  <m:r>
+                    <w:rPr>
+                      <w:rFonts w:ascii="Cambria Math" w:hAnsi="Cambria Math"/>
+                      <w:lang w:val="en-US"/>
+                    </w:rPr>
+                    <m:t>R</m:t>
+                  </m:r>
+                </m:sub>
+              </m:sSub>
+            </m:e>
+          </m:d>
+          <m:r>
+            <w:rPr>
+              <w:rFonts w:ascii="Cambria Math" w:hAnsi="Cambria Math"/>
+            </w:rPr>
+            <m:t>→min</m:t>
+          </m:r>
+          <m:r>
+            <w:rPr>
+              <w:rFonts w:ascii="Cambria Math" w:hAnsi="Cambria Math"/>
+            </w:rPr>
+            <m:t>,</m:t>
+          </m:r>
+        </m:oMath>
+      </m:oMathPara>
+    </w:p>
+    <w:p>
+      <w:pPr>
+        <w:rPr>
+          <w:lang w:val="en-US"/>
+        </w:rPr>
+      </w:pPr>
+      <m:oMathPara>
+        <m:oMath>
+          <m:r>
+            <w:rPr>
+              <w:rFonts w:ascii="Cambria Math" w:hAnsi="Cambria Math"/>
+              <w:lang w:val="en-US"/>
+            </w:rPr>
+            <m:t>L</m:t>
+          </m:r>
+          <m:d>
+            <m:dPr>
+              <m:ctrlPr>
+                <w:rPr>
+                  <w:rFonts w:ascii="Cambria Math" w:hAnsi="Cambria Math"/>
+                  <w:i/>
+                  <w:lang w:val="en-US"/>
+                </w:rPr>
+              </m:ctrlPr>
+            </m:dPr>
+            <m:e>
+              <m:r>
+                <w:rPr>
+                  <w:rFonts w:ascii="Cambria Math" w:hAnsi="Cambria Math"/>
+                </w:rPr>
+                <m:t>1-</m:t>
+              </m:r>
+              <m:nary>
+                <m:naryPr>
+                  <m:chr m:val="∑"/>
+                  <m:limLoc m:val="undOvr"/>
+                  <m:ctrlPr>
+                    <w:rPr>
+                      <w:rFonts w:ascii="Cambria Math" w:hAnsi="Cambria Math"/>
+                      <w:i/>
+                    </w:rPr>
+                  </m:ctrlPr>
+                </m:naryPr>
+                <m:sub>
+                  <m:r>
+                    <w:rPr>
+                      <w:rFonts w:ascii="Cambria Math" w:hAnsi="Cambria Math"/>
+                    </w:rPr>
+                    <m:t>m=1</m:t>
+                  </m:r>
+                </m:sub>
+                <m:sup>
+                  <m:r>
+                    <w:rPr>
+                      <w:rFonts w:ascii="Cambria Math" w:hAnsi="Cambria Math"/>
+                    </w:rPr>
+                    <m:t>c</m:t>
+                  </m:r>
+                </m:sup>
+                <m:e>
+                  <m:sSup>
+                    <m:sSupPr>
+                      <m:ctrlPr>
+                        <w:rPr>
+                          <w:rFonts w:ascii="Cambria Math" w:hAnsi="Cambria Math"/>
+                          <w:i/>
+                          <w:lang w:val="en-US"/>
+                        </w:rPr>
+                      </m:ctrlPr>
+                    </m:sSupPr>
+                    <m:e>
+                      <m:d>
+                        <m:dPr>
+                          <m:ctrlPr>
+                            <w:rPr>
+                              <w:rFonts w:ascii="Cambria Math" w:hAnsi="Cambria Math"/>
+                              <w:i/>
+                            </w:rPr>
+                          </m:ctrlPr>
+                        </m:dPr>
+                        <m:e>
+                          <m:r>
+                            <w:rPr>
+                              <w:rFonts w:ascii="Cambria Math" w:hAnsi="Cambria Math"/>
+                            </w:rPr>
+                            <m:t xml:space="preserve"> </m:t>
+                          </m:r>
+                          <m:f>
+                            <m:fPr>
+                              <m:ctrlPr>
+                                <w:rPr>
+                                  <w:rFonts w:ascii="Cambria Math" w:hAnsi="Cambria Math"/>
+                                  <w:i/>
+                                </w:rPr>
+                              </m:ctrlPr>
+                            </m:fPr>
+                            <m:num>
+                              <m:sSub>
+                                <m:sSubPr>
+                                  <m:ctrlPr>
+                                    <w:rPr>
+                                      <w:rFonts w:ascii="Cambria Math" w:hAnsi="Cambria Math"/>
+                                      <w:i/>
+                                    </w:rPr>
+                                  </m:ctrlPr>
+                                </m:sSubPr>
+                                <m:e>
+                                  <m:r>
+                                    <w:rPr>
+                                      <w:rFonts w:ascii="Cambria Math" w:hAnsi="Cambria Math"/>
+                                    </w:rPr>
+                                    <m:t>l</m:t>
+                                  </m:r>
+                                </m:e>
+                                <m:sub>
+                                  <m:r>
+                                    <w:rPr>
+                                      <w:rFonts w:ascii="Cambria Math" w:hAnsi="Cambria Math"/>
+                                    </w:rPr>
+                                    <m:t>m</m:t>
+                                  </m:r>
+                                </m:sub>
+                              </m:sSub>
+                            </m:num>
+                            <m:den>
+                              <m:r>
+                                <w:rPr>
+                                  <w:rFonts w:ascii="Cambria Math" w:hAnsi="Cambria Math"/>
+                                </w:rPr>
+                                <m:t>L</m:t>
+                              </m:r>
+                            </m:den>
+                          </m:f>
+                          <m:r>
+                            <w:rPr>
+                              <w:rFonts w:ascii="Cambria Math" w:hAnsi="Cambria Math"/>
+                            </w:rPr>
+                            <m:t xml:space="preserve"> </m:t>
+                          </m:r>
+                        </m:e>
+                      </m:d>
+                    </m:e>
+                    <m:sup>
+                      <m:r>
+                        <w:rPr>
+                          <w:rFonts w:ascii="Cambria Math" w:hAnsi="Cambria Math"/>
+                          <w:lang w:val="en-US"/>
+                        </w:rPr>
+                        <m:t>2</m:t>
+                      </m:r>
+                    </m:sup>
+                  </m:sSup>
+                </m:e>
+              </m:nary>
+            </m:e>
+          </m:d>
+          <m:r>
+            <w:rPr>
+              <w:rFonts w:ascii="Cambria Math" w:hAnsi="Cambria Math"/>
+              <w:lang w:val="en-US"/>
+            </w:rPr>
+            <m:t>+</m:t>
+          </m:r>
+          <m:r>
+            <w:rPr>
+              <w:rFonts w:ascii="Cambria Math" w:hAnsi="Cambria Math"/>
+              <w:lang w:val="en-US"/>
+            </w:rPr>
+            <m:t>R</m:t>
+          </m:r>
+          <m:d>
+            <m:dPr>
+              <m:ctrlPr>
+                <w:rPr>
+                  <w:rFonts w:ascii="Cambria Math" w:hAnsi="Cambria Math"/>
+                  <w:i/>
+                </w:rPr>
+              </m:ctrlPr>
+            </m:dPr>
+            <m:e>
+              <m:r>
+                <w:rPr>
+                  <w:rFonts w:ascii="Cambria Math" w:hAnsi="Cambria Math"/>
+                </w:rPr>
+                <m:t>1-</m:t>
+              </m:r>
+              <m:nary>
+                <m:naryPr>
+                  <m:chr m:val="∑"/>
+                  <m:limLoc m:val="undOvr"/>
+                  <m:ctrlPr>
+                    <w:rPr>
+                      <w:rFonts w:ascii="Cambria Math" w:hAnsi="Cambria Math"/>
+                      <w:i/>
+                    </w:rPr>
+                  </m:ctrlPr>
+                </m:naryPr>
+                <m:sub>
+                  <m:r>
+                    <w:rPr>
+                      <w:rFonts w:ascii="Cambria Math" w:hAnsi="Cambria Math"/>
+                    </w:rPr>
+                    <m:t>m=1</m:t>
+                  </m:r>
+                </m:sub>
+                <m:sup>
+                  <m:r>
+                    <w:rPr>
+                      <w:rFonts w:ascii="Cambria Math" w:hAnsi="Cambria Math"/>
+                    </w:rPr>
+                    <m:t>c</m:t>
+                  </m:r>
+                </m:sup>
+                <m:e>
+                  <m:sSup>
+                    <m:sSupPr>
+                      <m:ctrlPr>
+                        <w:rPr>
+                          <w:rFonts w:ascii="Cambria Math" w:hAnsi="Cambria Math"/>
+                          <w:i/>
+                          <w:lang w:val="en-US"/>
+                        </w:rPr>
+                      </m:ctrlPr>
+                    </m:sSupPr>
+                    <m:e>
+                      <m:d>
+                        <m:dPr>
+                          <m:ctrlPr>
+                            <w:rPr>
+                              <w:rFonts w:ascii="Cambria Math" w:hAnsi="Cambria Math"/>
+                              <w:i/>
+                            </w:rPr>
+                          </m:ctrlPr>
+                        </m:dPr>
+                        <m:e>
+                          <m:r>
+                            <w:rPr>
+                              <w:rFonts w:ascii="Cambria Math" w:hAnsi="Cambria Math"/>
+                            </w:rPr>
+                            <m:t xml:space="preserve"> </m:t>
+                          </m:r>
+                          <m:f>
+                            <m:fPr>
+                              <m:ctrlPr>
+                                <w:rPr>
+                                  <w:rFonts w:ascii="Cambria Math" w:hAnsi="Cambria Math"/>
+                                  <w:i/>
+                                </w:rPr>
+                              </m:ctrlPr>
+                            </m:fPr>
+                            <m:num>
+                              <m:sSub>
+                                <m:sSubPr>
+                                  <m:ctrlPr>
+                                    <w:rPr>
+                                      <w:rFonts w:ascii="Cambria Math" w:hAnsi="Cambria Math"/>
+                                      <w:i/>
+                                    </w:rPr>
+                                  </m:ctrlPr>
+                                </m:sSubPr>
+                                <m:e>
+                                  <m:r>
+                                    <w:rPr>
+                                      <w:rFonts w:ascii="Cambria Math" w:hAnsi="Cambria Math"/>
+                                    </w:rPr>
+                                    <m:t>r</m:t>
+                                  </m:r>
+                                </m:e>
+                                <m:sub>
+                                  <m:r>
+                                    <w:rPr>
+                                      <w:rFonts w:ascii="Cambria Math" w:hAnsi="Cambria Math"/>
+                                    </w:rPr>
+                                    <m:t>m</m:t>
+                                  </m:r>
+                                </m:sub>
+                              </m:sSub>
+                            </m:num>
+                            <m:den>
+                              <m:r>
+                                <w:rPr>
+                                  <w:rFonts w:ascii="Cambria Math" w:hAnsi="Cambria Math"/>
+                                </w:rPr>
+                                <m:t>R</m:t>
+                              </m:r>
+                            </m:den>
+                          </m:f>
+                          <m:r>
+                            <w:rPr>
+                              <w:rFonts w:ascii="Cambria Math" w:hAnsi="Cambria Math"/>
+                            </w:rPr>
+                            <m:t xml:space="preserve"> </m:t>
+                          </m:r>
+                        </m:e>
+                      </m:d>
+                    </m:e>
+                    <m:sup>
+                      <m:r>
+                        <w:rPr>
+                          <w:rFonts w:ascii="Cambria Math" w:hAnsi="Cambria Math"/>
+                          <w:lang w:val="en-US"/>
+                        </w:rPr>
+                        <m:t>2</m:t>
+                      </m:r>
+                    </m:sup>
+                  </m:sSup>
+                </m:e>
+              </m:nary>
+            </m:e>
+          </m:d>
+          <m:r>
+            <w:rPr>
+              <w:rFonts w:ascii="Cambria Math" w:hAnsi="Cambria Math"/>
+            </w:rPr>
+            <m:t>→min</m:t>
+          </m:r>
+          <m:r>
+            <w:rPr>
+              <w:rFonts w:ascii="Cambria Math" w:hAnsi="Cambria Math"/>
+            </w:rPr>
+            <m:t>.</m:t>
+          </m:r>
+        </m:oMath>
+      </m:oMathPara>
+    </w:p>
+    <w:p>
+      <w:pPr>
+        <w:ind w:firstLine="0"/>
+        <w:rPr>
+          <w:i/>
+        </w:rPr>
+      </w:pPr>
+      <w:r>
+        <w:tab/>
+      </w:r>
+      <w:r>
+        <w:t>Так как</w:t>
+      </w:r>
+      <w:r>
+        <w:t xml:space="preserve"> задачу минимизации </w:t>
+      </w:r>
+      <m:oMath>
+        <m:r>
+          <w:rPr>
+            <w:rFonts w:ascii="Cambria Math" w:hAnsi="Cambria Math"/>
+          </w:rPr>
+          <m:t>f</m:t>
+        </m:r>
+        <m:d>
+          <m:dPr>
+            <m:ctrlPr>
+              <w:rPr>
+                <w:rFonts w:ascii="Cambria Math" w:hAnsi="Cambria Math"/>
+                <w:i/>
+              </w:rPr>
+            </m:ctrlPr>
+          </m:dPr>
+          <m:e>
+            <m:r>
+              <w:rPr>
+                <w:rFonts w:ascii="Cambria Math" w:hAnsi="Cambria Math"/>
+              </w:rPr>
+              <m:t>x</m:t>
+            </m:r>
+          </m:e>
+        </m:d>
+        <m:r>
+          <w:rPr>
+            <w:rFonts w:ascii="Cambria Math" w:hAnsi="Cambria Math"/>
+          </w:rPr>
+          <m:t>→min</m:t>
+        </m:r>
+      </m:oMath>
+      <w:r>
+        <w:t xml:space="preserve"> </w:t>
+      </w:r>
+      <w:r>
+        <w:t xml:space="preserve">можно свести </w:t>
+      </w:r>
+      <w:proofErr w:type="gramStart"/>
+      <w:r>
+        <w:t>к</w:t>
+      </w:r>
+      <w:proofErr w:type="gramEnd"/>
+      <w:r>
+        <w:t xml:space="preserve"> </w:t>
+      </w:r>
+      <w:proofErr w:type="gramStart"/>
+      <w:r>
+        <w:t>задачи</w:t>
+      </w:r>
+      <w:proofErr w:type="gramEnd"/>
+      <w:r>
+        <w:t xml:space="preserve"> максимизации </w:t>
+      </w:r>
+      <m:oMath>
+        <m:r>
+          <w:rPr>
+            <w:rFonts w:ascii="Cambria Math" w:hAnsi="Cambria Math"/>
+          </w:rPr>
+          <m:t>-f</m:t>
+        </m:r>
+        <m:d>
+          <m:dPr>
+            <m:ctrlPr>
+              <w:rPr>
+                <w:rFonts w:ascii="Cambria Math" w:hAnsi="Cambria Math"/>
+                <w:i/>
+              </w:rPr>
+            </m:ctrlPr>
+          </m:dPr>
+          <m:e>
+            <m:r>
+              <w:rPr>
+                <w:rFonts w:ascii="Cambria Math" w:hAnsi="Cambria Math"/>
+              </w:rPr>
+              <m:t>x</m:t>
+            </m:r>
+          </m:e>
+        </m:d>
+        <m:r>
+          <w:rPr>
+            <w:rFonts w:ascii="Cambria Math" w:hAnsi="Cambria Math"/>
+          </w:rPr>
+          <m:t>→max</m:t>
+        </m:r>
+      </m:oMath>
+      <w:r>
+        <w:t xml:space="preserve">, получим </w:t>
+      </w:r>
+      <w:r>
+        <w:t xml:space="preserve">следующее выражение для величины </w:t>
+      </w:r>
+      <m:oMath>
+        <m:r>
+          <w:rPr>
+            <w:rFonts w:ascii="Cambria Math" w:hAnsi="Cambria Math"/>
+          </w:rPr>
+          <m:t>∆</m:t>
+        </m:r>
+        <m:r>
+          <w:rPr>
+            <w:rFonts w:ascii="Cambria Math" w:hAnsi="Cambria Math"/>
+            <w:lang w:val="en-US"/>
+          </w:rPr>
+          <m:t>i</m:t>
+        </m:r>
+        <m:d>
+          <m:dPr>
+            <m:ctrlPr>
+              <w:rPr>
+                <w:rFonts w:ascii="Cambria Math" w:hAnsi="Cambria Math"/>
+                <w:i/>
+                <w:lang w:val="en-US"/>
+              </w:rPr>
+            </m:ctrlPr>
+          </m:dPr>
+          <m:e>
+            <m:r>
+              <w:rPr>
+                <w:rFonts w:ascii="Cambria Math" w:hAnsi="Cambria Math"/>
+                <w:lang w:val="en-US"/>
+              </w:rPr>
+              <m:t>t</m:t>
+            </m:r>
+          </m:e>
+        </m:d>
+      </m:oMath>
+      <w:r>
+        <w:t>:</w:t>
+      </w:r>
+    </w:p>
+    <w:p>
+      <w:pPr>
+        <w:rPr>
+          <w:lang w:val="en-US"/>
+        </w:rPr>
+      </w:pPr>
+      <m:oMathPara>
+        <m:oMath>
+          <m:r>
+            <w:rPr>
+              <w:rFonts w:ascii="Cambria Math" w:hAnsi="Cambria Math"/>
+            </w:rPr>
+            <m:t>∆</m:t>
+          </m:r>
+          <m:r>
+            <w:rPr>
+              <w:rFonts w:ascii="Cambria Math" w:hAnsi="Cambria Math"/>
+              <w:lang w:val="en-US"/>
+            </w:rPr>
+            <m:t>i</m:t>
+          </m:r>
+          <m:d>
+            <m:dPr>
+              <m:ctrlPr>
+                <w:rPr>
+                  <w:rFonts w:ascii="Cambria Math" w:hAnsi="Cambria Math"/>
+                  <w:i/>
+                  <w:lang w:val="en-US"/>
+                </w:rPr>
+              </m:ctrlPr>
+            </m:dPr>
+            <m:e>
+              <m:r>
+                <w:rPr>
+                  <w:rFonts w:ascii="Cambria Math" w:hAnsi="Cambria Math"/>
+                  <w:lang w:val="en-US"/>
+                </w:rPr>
+                <m:t>t</m:t>
+              </m:r>
+            </m:e>
+          </m:d>
+          <m:r>
+            <w:rPr>
+              <w:rFonts w:ascii="Cambria Math" w:hAnsi="Cambria Math"/>
+              <w:lang w:val="en-US"/>
+            </w:rPr>
+            <m:t>=</m:t>
+          </m:r>
+          <m:f>
+            <m:fPr>
+              <m:ctrlPr>
+                <w:rPr>
+                  <w:rFonts w:ascii="Cambria Math" w:hAnsi="Cambria Math"/>
+                  <w:i/>
+                </w:rPr>
+              </m:ctrlPr>
+            </m:fPr>
+            <m:num>
+              <m:r>
+                <w:rPr>
+                  <w:rFonts w:ascii="Cambria Math" w:hAnsi="Cambria Math"/>
+                </w:rPr>
+                <m:t>1</m:t>
+              </m:r>
+            </m:num>
+            <m:den>
+              <m:r>
+                <w:rPr>
+                  <w:rFonts w:ascii="Cambria Math" w:hAnsi="Cambria Math"/>
+                </w:rPr>
+                <m:t>L</m:t>
+              </m:r>
+            </m:den>
+          </m:f>
+          <m:r>
+            <w:rPr>
+              <w:rFonts w:ascii="Cambria Math" w:hAnsi="Cambria Math"/>
+            </w:rPr>
+            <m:t xml:space="preserve"> </m:t>
+          </m:r>
+          <m:nary>
+            <m:naryPr>
+              <m:chr m:val="∑"/>
+              <m:limLoc m:val="undOvr"/>
+              <m:ctrlPr>
+                <w:rPr>
+                  <w:rFonts w:ascii="Cambria Math" w:hAnsi="Cambria Math"/>
+                  <w:i/>
+                </w:rPr>
+              </m:ctrlPr>
+            </m:naryPr>
+            <m:sub>
+              <m:r>
+                <w:rPr>
+                  <w:rFonts w:ascii="Cambria Math" w:hAnsi="Cambria Math"/>
+                </w:rPr>
+                <m:t>m=1</m:t>
+              </m:r>
+            </m:sub>
+            <m:sup>
+              <m:r>
+                <w:rPr>
+                  <w:rFonts w:ascii="Cambria Math" w:hAnsi="Cambria Math"/>
+                </w:rPr>
+                <m:t>c</m:t>
+              </m:r>
+            </m:sup>
+            <m:e>
+              <m:sSubSup>
+                <m:sSubSupPr>
+                  <m:ctrlPr>
+                    <w:rPr>
+                      <w:rFonts w:ascii="Cambria Math" w:hAnsi="Cambria Math"/>
+                      <w:i/>
+                    </w:rPr>
+                  </m:ctrlPr>
+                </m:sSubSupPr>
+                <m:e>
+                  <m:r>
+                    <w:rPr>
+                      <w:rFonts w:ascii="Cambria Math" w:hAnsi="Cambria Math"/>
+                    </w:rPr>
+                    <m:t>l</m:t>
+                  </m:r>
+                </m:e>
+                <m:sub>
+                  <m:r>
+                    <w:rPr>
+                      <w:rFonts w:ascii="Cambria Math" w:hAnsi="Cambria Math"/>
+                    </w:rPr>
+                    <m:t>m</m:t>
+                  </m:r>
+                </m:sub>
+                <m:sup>
+                  <m:r>
+                    <w:rPr>
+                      <w:rFonts w:ascii="Cambria Math" w:hAnsi="Cambria Math"/>
+                    </w:rPr>
+                    <m:t>2</m:t>
+                  </m:r>
+                </m:sup>
+              </m:sSubSup>
+            </m:e>
+          </m:nary>
+          <m:r>
+            <w:rPr>
+              <w:rFonts w:ascii="Cambria Math" w:hAnsi="Cambria Math"/>
+            </w:rPr>
+            <m:t>+</m:t>
+          </m:r>
+          <m:f>
+            <m:fPr>
+              <m:ctrlPr>
+                <w:rPr>
+                  <w:rFonts w:ascii="Cambria Math" w:hAnsi="Cambria Math"/>
+                  <w:i/>
+                </w:rPr>
+              </m:ctrlPr>
+            </m:fPr>
+            <m:num>
+              <m:r>
+                <w:rPr>
+                  <w:rFonts w:ascii="Cambria Math" w:hAnsi="Cambria Math"/>
+                </w:rPr>
+                <m:t>1</m:t>
+              </m:r>
+            </m:num>
+            <m:den>
+              <m:r>
+                <w:rPr>
+                  <w:rFonts w:ascii="Cambria Math" w:hAnsi="Cambria Math"/>
+                </w:rPr>
+                <m:t>R</m:t>
+              </m:r>
+            </m:den>
+          </m:f>
+          <m:r>
+            <w:rPr>
+              <w:rFonts w:ascii="Cambria Math" w:hAnsi="Cambria Math"/>
+            </w:rPr>
+            <m:t xml:space="preserve"> </m:t>
+          </m:r>
+          <m:nary>
+            <m:naryPr>
+              <m:chr m:val="∑"/>
+              <m:limLoc m:val="undOvr"/>
+              <m:ctrlPr>
+                <w:rPr>
+                  <w:rFonts w:ascii="Cambria Math" w:hAnsi="Cambria Math"/>
+                  <w:i/>
+                </w:rPr>
+              </m:ctrlPr>
+            </m:naryPr>
+            <m:sub>
+              <m:r>
+                <w:rPr>
+                  <w:rFonts w:ascii="Cambria Math" w:hAnsi="Cambria Math"/>
+                </w:rPr>
+                <m:t>m=1</m:t>
+              </m:r>
+            </m:sub>
+            <m:sup>
+              <m:r>
+                <w:rPr>
+                  <w:rFonts w:ascii="Cambria Math" w:hAnsi="Cambria Math"/>
+                </w:rPr>
+                <m:t>c</m:t>
+              </m:r>
+            </m:sup>
+            <m:e>
+              <m:sSubSup>
+                <m:sSubSupPr>
+                  <m:ctrlPr>
+                    <w:rPr>
+                      <w:rFonts w:ascii="Cambria Math" w:hAnsi="Cambria Math"/>
+                      <w:i/>
+                    </w:rPr>
+                  </m:ctrlPr>
+                </m:sSubSupPr>
+                <m:e>
+                  <m:r>
+                    <w:rPr>
+                      <w:rFonts w:ascii="Cambria Math" w:hAnsi="Cambria Math"/>
+                    </w:rPr>
+                    <m:t>r</m:t>
+                  </m:r>
+                </m:e>
+                <m:sub>
+                  <m:r>
+                    <w:rPr>
+                      <w:rFonts w:ascii="Cambria Math" w:hAnsi="Cambria Math"/>
+                    </w:rPr>
+                    <m:t>m</m:t>
+                  </m:r>
+                </m:sub>
+                <m:sup>
+                  <m:r>
+                    <w:rPr>
+                      <w:rFonts w:ascii="Cambria Math" w:hAnsi="Cambria Math"/>
+                    </w:rPr>
+                    <m:t>2</m:t>
+                  </m:r>
+                </m:sup>
+              </m:sSubSup>
+            </m:e>
+          </m:nary>
+          <m:r>
+            <w:rPr>
+              <w:rFonts w:ascii="Cambria Math" w:hAnsi="Cambria Math"/>
+            </w:rPr>
+            <m:t xml:space="preserve"> </m:t>
+          </m:r>
+        </m:oMath>
+      </m:oMathPara>
+    </w:p>
+    <w:p>
+      <w:pPr>
+        <w:pStyle w:val="2"/>
+      </w:pPr>
+      <w:r>
+        <w:lastRenderedPageBreak/>
+        <w:t>Случайные леса</w:t>
+      </w:r>
+    </w:p>
+    <w:p>
+      <w:r>
+        <w:t xml:space="preserve">Случайный лес – статистический метод, предназначенных для решения задач классификации и регрессии. Понятие </w:t>
+      </w:r>
+      <w:r>
+        <w:rPr>
+          <w:i/>
+        </w:rPr>
+        <w:t>случайный лес</w:t>
+      </w:r>
+      <w:r>
+        <w:t xml:space="preserve"> впервые было введено в научный обиход в работах (6,7,8!). В этих статьях рассматривалось множество корневых лесов с помеченными вершинами, на котором задавалось равномерное распределение вероятностей</w:t>
+      </w:r>
+      <w:proofErr w:type="gramStart"/>
+      <w:r>
+        <w:t>.</w:t>
+      </w:r>
+      <w:proofErr w:type="gramEnd"/>
+      <w:r>
+        <w:t xml:space="preserve"> П</w:t>
+      </w:r>
+      <w:r>
+        <w:t xml:space="preserve">озднее в статье (25!) был предложен новый метод классификации и регрессии, также получивший название </w:t>
+      </w:r>
+      <w:r>
+        <w:rPr>
+          <w:i/>
+        </w:rPr>
+        <w:t>случайный лес</w:t>
+      </w:r>
+      <w:r>
+        <w:t xml:space="preserve">. В этом смысле термин </w:t>
+      </w:r>
+      <w:r>
+        <w:rPr>
+          <w:i/>
+        </w:rPr>
+        <w:t>случайный лес</w:t>
+      </w:r>
+      <w:r>
+        <w:t xml:space="preserve"> широко используется таких дисциплинах как машинное обучение, распознавание образов</w:t>
+      </w:r>
+      <w:r>
+        <w:t xml:space="preserve"> </w:t>
+      </w:r>
+      <w:r>
+        <w:t>и, в меньшей степени, в прикладной статистике.</w:t>
+      </w:r>
+    </w:p>
+    <w:p>
+      <w:r>
+        <w:t xml:space="preserve">Метод основан на построении ансамбля деревьев решений, каждое из которых строится по выборке, получаемой из исходной обучающей выборки с помощью бутстрепа (т.е. выборки с возвращением). </w:t>
+      </w:r>
+      <w:proofErr w:type="gramStart"/>
+      <w:r>
+        <w:t>В отличие от классических алгоритмов построения деревьев решений в методе случайных лесов при построении каждого дерева на стадии</w:t>
+      </w:r>
+      <w:proofErr w:type="gramEnd"/>
+      <w:r>
+        <w:t xml:space="preserve"> расщепления вершин используется только фиксированное число случайно отбираемых признаков обучающей выборки и строится полное дерево (без усечения). Классификация осуществляется с помощью голосования классификаторов, определяемых отдельными деревьями. Из работы (66</w:t>
+      </w:r>
+      <w:r>
+        <w:t>!</w:t>
+      </w:r>
+      <w:r>
+        <w:t>) известно, что точность (вероятность корректной классификации) ансамблей классификаторов существенно зависит от разнообразия классификаторов, составляющих ансамбль, то есть от коррелированности их решений. А именно, чем более разнообразны классификаторы ансамбля, тем выше вероятность корректной классификации.</w:t>
+      </w:r>
+    </w:p>
+    <w:p>
+      <w:r>
+        <w:t>Алгоритм построения случайного леса может быть представлен в следующем виде:</w:t>
+      </w:r>
+    </w:p>
+    <w:p>
+      <w:pPr>
+        <w:pStyle w:val="a6"/>
+        <w:numPr>
+          <w:ilvl w:val="0"/>
+          <w:numId w:val="6"/>
+        </w:numPr>
+      </w:pPr>
+      <w:r>
+        <w:t xml:space="preserve">Для </w:t>
+      </w:r>
+      <m:oMath>
+        <m:r>
+          <w:rPr>
+            <w:rFonts w:ascii="Cambria Math" w:hAnsi="Cambria Math"/>
+          </w:rPr>
+          <m:t>i=1,2,…,B</m:t>
+        </m:r>
+      </m:oMath>
+      <w:r>
+        <w:t xml:space="preserve"> (</w:t>
+      </w:r>
+      <w:r>
+        <w:t xml:space="preserve">здесь </w:t>
+      </w:r>
+      <m:oMath>
+        <m:r>
+          <w:rPr>
+            <w:rFonts w:ascii="Cambria Math" w:hAnsi="Cambria Math"/>
+          </w:rPr>
+          <m:t>B</m:t>
+        </m:r>
+      </m:oMath>
+      <w:r>
+        <w:t xml:space="preserve"> – </w:t>
+      </w:r>
+      <w:r>
+        <w:t>количество деревьев в ансамбле</w:t>
+      </w:r>
+      <w:r>
+        <w:t>)</w:t>
+      </w:r>
+      <w:r>
+        <w:t xml:space="preserve"> выполнить</w:t>
+      </w:r>
+    </w:p>
+    <w:p>
+      <w:pPr>
+        <w:pStyle w:val="a6"/>
+        <w:numPr>
+          <w:ilvl w:val="0"/>
+          <w:numId w:val="7"/>
+        </w:numPr>
+      </w:pPr>
+      <w:r>
+        <w:t xml:space="preserve">Сформировать бутстреп выборку </w:t>
+      </w:r>
+      <m:oMath>
+        <m:r>
+          <w:rPr>
+            <w:rFonts w:ascii="Cambria Math" w:hAnsi="Cambria Math"/>
+          </w:rPr>
+          <m:t>S</m:t>
+        </m:r>
+      </m:oMath>
+      <w:r>
+        <w:t xml:space="preserve"> размера </w:t>
+      </w:r>
+      <m:oMath>
+        <m:r>
+          <w:rPr>
+            <w:rFonts w:ascii="Cambria Math" w:hAnsi="Cambria Math"/>
+          </w:rPr>
+          <m:t>l</m:t>
+        </m:r>
+      </m:oMath>
+      <w:r>
+        <w:t xml:space="preserve"> по ис</w:t>
+      </w:r>
+      <w:proofErr w:type="spellStart"/>
+      <w:r>
+        <w:t>ходной</w:t>
+      </w:r>
+      <w:proofErr w:type="spellEnd"/>
+      <w:r>
+        <w:t xml:space="preserve"> обучающей выборке </w:t>
+      </w:r>
+      <m:oMath>
+        <m:r>
+          <w:rPr>
+            <w:rFonts w:ascii="Cambria Math" w:hAnsi="Cambria Math"/>
+          </w:rPr>
+          <m:t>D</m:t>
+        </m:r>
+        <m:r>
+          <w:rPr>
+            <w:rFonts w:ascii="Cambria Math" w:hAnsi="Cambria Math"/>
+          </w:rPr>
+          <m:t>=</m:t>
+        </m:r>
+        <m:sSub>
+          <m:sSubPr>
+            <m:ctrlPr>
+              <w:rPr>
+                <w:rFonts w:ascii="Cambria Math" w:hAnsi="Cambria Math"/>
+                <w:i/>
+                <w:lang w:val="en-US"/>
+              </w:rPr>
+            </m:ctrlPr>
+          </m:sSubPr>
+          <m:e>
+            <m:sSup>
+              <m:sSupPr>
+                <m:ctrlPr>
+                  <w:rPr>
+                    <w:rFonts w:ascii="Cambria Math" w:hAnsi="Cambria Math"/>
+                    <w:i/>
+                  </w:rPr>
+                </m:ctrlPr>
+              </m:sSupPr>
+              <m:e>
+                <m:d>
+                  <m:dPr>
+                    <m:begChr m:val="{"/>
+                    <m:endChr m:val="}"/>
+                    <m:ctrlPr>
+                      <w:rPr>
+                        <w:rFonts w:ascii="Cambria Math" w:hAnsi="Cambria Math"/>
+                        <w:i/>
+                        <w:lang w:val="en-US"/>
+                      </w:rPr>
+                    </m:ctrlPr>
+                  </m:dPr>
+                  <m:e>
+                    <m:acc>
+                      <m:accPr>
+                        <m:chr m:val="̅"/>
+                        <m:ctrlPr>
+                          <w:rPr>
+                            <w:rFonts w:ascii="Cambria Math" w:hAnsi="Cambria Math"/>
+                            <w:i/>
+                          </w:rPr>
+                        </m:ctrlPr>
+                      </m:accPr>
+                      <m:e>
+                        <m:sSub>
+                          <m:sSubPr>
+                            <m:ctrlPr>
+                              <w:rPr>
+                                <w:rFonts w:ascii="Cambria Math" w:hAnsi="Cambria Math"/>
+                                <w:i/>
+                              </w:rPr>
+                            </m:ctrlPr>
+                          </m:sSubPr>
+                          <m:e>
+                            <m:r>
+                              <w:rPr>
+                                <w:rFonts w:ascii="Cambria Math" w:hAnsi="Cambria Math"/>
+                                <w:lang w:val="en-US"/>
+                              </w:rPr>
+                              <m:t>x</m:t>
+                            </m:r>
+                            <m:ctrlPr>
+                              <w:rPr>
+                                <w:rFonts w:ascii="Cambria Math" w:hAnsi="Cambria Math"/>
+                                <w:i/>
+                                <w:lang w:val="en-US"/>
+                              </w:rPr>
+                            </m:ctrlPr>
+                          </m:e>
+                          <m:sub>
+                            <m:r>
+                              <w:rPr>
+                                <w:rFonts w:ascii="Cambria Math" w:hAnsi="Cambria Math"/>
+                              </w:rPr>
+                              <m:t>i</m:t>
+                            </m:r>
+                          </m:sub>
+                        </m:sSub>
+                      </m:e>
+                    </m:acc>
+                    <m:r>
+                      <w:rPr>
+                        <w:rFonts w:ascii="Cambria Math" w:hAnsi="Cambria Math"/>
+                      </w:rPr>
+                      <m:t>,</m:t>
+                    </m:r>
+                    <m:sSub>
+                      <m:sSubPr>
+                        <m:ctrlPr>
+                          <w:rPr>
+                            <w:rFonts w:ascii="Cambria Math" w:hAnsi="Cambria Math"/>
+                            <w:i/>
+                          </w:rPr>
+                        </m:ctrlPr>
+                      </m:sSubPr>
+                      <m:e>
+                        <m:r>
+                          <w:rPr>
+                            <w:rFonts w:ascii="Cambria Math" w:hAnsi="Cambria Math"/>
+                          </w:rPr>
+                          <m:t>y</m:t>
+                        </m:r>
+                      </m:e>
+                      <m:sub>
+                        <m:r>
+                          <w:rPr>
+                            <w:rFonts w:ascii="Cambria Math" w:hAnsi="Cambria Math"/>
+                          </w:rPr>
+                          <m:t>i</m:t>
+                        </m:r>
+                      </m:sub>
+                    </m:sSub>
+                  </m:e>
+                </m:d>
+              </m:e>
+              <m:sup>
+                <m:r>
+                  <w:rPr>
+                    <w:rFonts w:ascii="Cambria Math" w:hAnsi="Cambria Math"/>
+                  </w:rPr>
+                  <m:t>l</m:t>
+                </m:r>
+              </m:sup>
+            </m:sSup>
+          </m:e>
+          <m:sub>
+            <m:r>
+              <w:rPr>
+                <w:rFonts w:ascii="Cambria Math" w:hAnsi="Cambria Math"/>
+                <w:lang w:val="en-US"/>
+              </w:rPr>
+              <m:t>i</m:t>
+            </m:r>
+            <m:r>
+              <w:rPr>
+                <w:rFonts w:ascii="Cambria Math" w:hAnsi="Cambria Math"/>
+              </w:rPr>
+              <m:t>=1</m:t>
+            </m:r>
+          </m:sub>
+        </m:sSub>
+      </m:oMath>
+      <w:r>
+        <w:t>;</w:t>
+      </w:r>
+    </w:p>
+    <w:p>
+      <w:pPr>
+        <w:pStyle w:val="a6"/>
+        <w:numPr>
+          <w:ilvl w:val="0"/>
+          <w:numId w:val="7"/>
+        </w:numPr>
+      </w:pPr>
+      <w:r>
+        <w:t xml:space="preserve">По бутстреп выборке </w:t>
+      </w:r>
+      <m:oMath>
+        <m:r>
+          <w:rPr>
+            <w:rFonts w:ascii="Cambria Math" w:hAnsi="Cambria Math"/>
+          </w:rPr>
+          <m:t>S</m:t>
+        </m:r>
+      </m:oMath>
+      <w:r>
+        <w:t xml:space="preserve"> </w:t>
+      </w:r>
+      <w:r>
+        <w:t xml:space="preserve">построить </w:t>
+      </w:r>
+      <w:proofErr w:type="spellStart"/>
+      <w:r>
+        <w:t>неусеченное</w:t>
+      </w:r>
+      <w:proofErr w:type="spellEnd"/>
+      <w:r>
+        <w:t xml:space="preserve"> дерево решений </w:t>
+      </w:r>
+      <m:oMath>
+        <m:sSub>
+          <m:sSubPr>
+            <m:ctrlPr>
+              <w:rPr>
+                <w:rFonts w:ascii="Cambria Math" w:hAnsi="Cambria Math"/>
+                <w:i/>
+              </w:rPr>
+            </m:ctrlPr>
+          </m:sSubPr>
+          <m:e>
+            <m:r>
+              <w:rPr>
+                <w:rFonts w:ascii="Cambria Math" w:hAnsi="Cambria Math"/>
+              </w:rPr>
+              <m:t>T</m:t>
+            </m:r>
+          </m:e>
+          <m:sub>
+            <m:r>
+              <w:rPr>
+                <w:rFonts w:ascii="Cambria Math" w:hAnsi="Cambria Math"/>
+              </w:rPr>
+              <m:t>i</m:t>
+            </m:r>
+          </m:sub>
+        </m:sSub>
+      </m:oMath>
+      <w:r>
+        <w:t xml:space="preserve"> </w:t>
+      </w:r>
+      <w:r>
+        <w:t xml:space="preserve">с минимальным количеством наблюдений в терминальных вершинах равным </w:t>
+      </w:r>
+      <m:oMath>
+        <m:sSub>
+          <m:sSubPr>
+            <m:ctrlPr>
+              <w:rPr>
+                <w:rFonts w:ascii="Cambria Math" w:hAnsi="Cambria Math"/>
+                <w:i/>
+              </w:rPr>
+            </m:ctrlPr>
+          </m:sSubPr>
+          <m:e>
+            <m:r>
+              <w:rPr>
+                <w:rFonts w:ascii="Cambria Math" w:hAnsi="Cambria Math"/>
+              </w:rPr>
+              <m:t>n</m:t>
+            </m:r>
+          </m:e>
+          <m:sub>
+            <m:r>
+              <w:rPr>
+                <w:rFonts w:ascii="Cambria Math" w:hAnsi="Cambria Math"/>
+              </w:rPr>
+              <m:t>min</m:t>
+            </m:r>
+          </m:sub>
+        </m:sSub>
+      </m:oMath>
+      <w:r>
+        <w:t xml:space="preserve">, </w:t>
+      </w:r>
+      <w:r>
+        <w:t xml:space="preserve">рекурсивно следуя следующему </w:t>
+      </w:r>
+      <w:proofErr w:type="spellStart"/>
+      <w:r>
+        <w:t>подалгоритму</w:t>
+      </w:r>
+      <w:proofErr w:type="spellEnd"/>
+      <w:r>
+        <w:t>:</w:t>
+      </w:r>
+    </w:p>
+    <w:p>
+      <w:pPr>
+        <w:pStyle w:val="a6"/>
+        <w:numPr>
+          <w:ilvl w:val="0"/>
+          <w:numId w:val="8"/>
+        </w:numPr>
+      </w:pPr>
+      <w:r>
+        <w:t xml:space="preserve">из исходного набора </w:t>
+      </w:r>
+      <m:oMath>
+        <m:r>
+          <w:rPr>
+            <w:rFonts w:ascii="Cambria Math" w:hAnsi="Cambria Math"/>
+          </w:rPr>
+          <m:t>n</m:t>
+        </m:r>
+      </m:oMath>
+      <w:r>
+        <w:t xml:space="preserve"> </w:t>
+      </w:r>
+      <w:r>
+        <w:t xml:space="preserve">признаков случайно выбрать </w:t>
+      </w:r>
+      <m:oMath>
+        <m:r>
+          <w:rPr>
+            <w:rFonts w:ascii="Cambria Math" w:hAnsi="Cambria Math"/>
+          </w:rPr>
+          <m:t>p</m:t>
+        </m:r>
+      </m:oMath>
+      <w:r>
+        <w:t xml:space="preserve"> </w:t>
+      </w:r>
+      <w:r>
+        <w:t>признаков;</w:t>
+      </w:r>
+    </w:p>
+    <w:p>
+      <w:pPr>
+        <w:pStyle w:val="a6"/>
+        <w:numPr>
+          <w:ilvl w:val="0"/>
+          <w:numId w:val="8"/>
+        </w:numPr>
+      </w:pPr>
+      <w:r>
+        <w:lastRenderedPageBreak/>
+        <w:t xml:space="preserve">из </w:t>
+      </w:r>
+      <m:oMath>
+        <m:r>
+          <w:rPr>
+            <w:rFonts w:ascii="Cambria Math" w:hAnsi="Cambria Math"/>
+          </w:rPr>
+          <m:t>p</m:t>
+        </m:r>
+      </m:oMath>
+      <w:r>
+        <w:t xml:space="preserve"> </w:t>
+      </w:r>
+      <w:r>
+        <w:t>признаков выбрать признак, который обеспечивает наилучшее расщепление;</w:t>
+      </w:r>
+    </w:p>
+    <w:p>
+      <w:pPr>
+        <w:pStyle w:val="a6"/>
+        <w:numPr>
+          <w:ilvl w:val="0"/>
+          <w:numId w:val="8"/>
+        </w:numPr>
+      </w:pPr>
+      <w:r>
+        <w:t>расщепить выборку, соответствующую обрабаты</w:t>
+      </w:r>
+      <w:r>
+        <w:t>ваемой вершине, на две подвыборки;</w:t>
+      </w:r>
+    </w:p>
+    <w:p>
+      <w:pPr>
+        <w:pStyle w:val="a6"/>
+        <w:numPr>
+          <w:ilvl w:val="0"/>
+          <w:numId w:val="6"/>
+        </w:numPr>
+      </w:pPr>
+      <w:r>
+        <w:t xml:space="preserve">В результате выполнения шага 1 получаем ансамбль деревьев решений </w:t>
+      </w:r>
+      <m:oMath>
+        <m:sSubSup>
+          <m:sSubSupPr>
+            <m:ctrlPr>
+              <w:rPr>
+                <w:rFonts w:ascii="Cambria Math" w:hAnsi="Cambria Math"/>
+                <w:i/>
+              </w:rPr>
+            </m:ctrlPr>
+          </m:sSubSupPr>
+          <m:e>
+            <m:d>
+              <m:dPr>
+                <m:begChr m:val="{"/>
+                <m:endChr m:val="}"/>
+                <m:ctrlPr>
+                  <w:rPr>
+                    <w:rFonts w:ascii="Cambria Math" w:hAnsi="Cambria Math"/>
+                    <w:i/>
+                  </w:rPr>
+                </m:ctrlPr>
+              </m:dPr>
+              <m:e>
+                <m:sSub>
+                  <m:sSubPr>
+                    <m:ctrlPr>
+                      <w:rPr>
+                        <w:rFonts w:ascii="Cambria Math" w:hAnsi="Cambria Math"/>
+                        <w:i/>
+                      </w:rPr>
+                    </m:ctrlPr>
+                  </m:sSubPr>
+                  <m:e>
+                    <m:r>
+                      <w:rPr>
+                        <w:rFonts w:ascii="Cambria Math" w:hAnsi="Cambria Math"/>
+                      </w:rPr>
+                      <m:t>T</m:t>
+                    </m:r>
+                  </m:e>
+                  <m:sub>
+                    <m:r>
+                      <w:rPr>
+                        <w:rFonts w:ascii="Cambria Math" w:hAnsi="Cambria Math"/>
+                      </w:rPr>
+                      <m:t>i</m:t>
+                    </m:r>
+                  </m:sub>
+                </m:sSub>
+              </m:e>
+            </m:d>
+          </m:e>
+          <m:sub>
+            <m:r>
+              <w:rPr>
+                <w:rFonts w:ascii="Cambria Math" w:hAnsi="Cambria Math"/>
+              </w:rPr>
+              <m:t>i=1</m:t>
+            </m:r>
+          </m:sub>
+          <m:sup>
+            <m:r>
+              <w:rPr>
+                <w:rFonts w:ascii="Cambria Math" w:hAnsi="Cambria Math"/>
+              </w:rPr>
+              <m:t>B</m:t>
+            </m:r>
+          </m:sup>
+        </m:sSubSup>
+      </m:oMath>
+      <w:r>
+        <w:t>;</w:t>
+      </w:r>
+    </w:p>
+    <w:p>
+      <w:pPr>
+        <w:pStyle w:val="a6"/>
+        <w:numPr>
+          <w:ilvl w:val="0"/>
+          <w:numId w:val="6"/>
+        </w:numPr>
+      </w:pPr>
+      <w:r>
+        <w:t xml:space="preserve">Классификацию новых наблюдений осуществлять следующим образом. Пусть </w:t>
+      </w:r>
+      <m:oMath>
+        <m:sSub>
+          <m:sSubPr>
+            <m:ctrlPr>
+              <w:rPr>
+                <w:rFonts w:ascii="Cambria Math" w:hAnsi="Cambria Math"/>
+                <w:i/>
+              </w:rPr>
+            </m:ctrlPr>
+          </m:sSubPr>
+          <m:e>
+            <m:acc>
+              <m:accPr>
+                <m:ctrlPr>
+                  <w:rPr>
+                    <w:rFonts w:ascii="Cambria Math" w:hAnsi="Cambria Math"/>
+                    <w:i/>
+                  </w:rPr>
+                </m:ctrlPr>
+              </m:accPr>
+              <m:e>
+                <m:r>
+                  <w:rPr>
+                    <w:rFonts w:ascii="Cambria Math" w:hAnsi="Cambria Math"/>
+                  </w:rPr>
+                  <m:t>ω</m:t>
+                </m:r>
+              </m:e>
+            </m:acc>
+          </m:e>
+          <m:sub>
+            <m:r>
+              <w:rPr>
+                <w:rFonts w:ascii="Cambria Math" w:hAnsi="Cambria Math"/>
+              </w:rPr>
+              <m:t>i</m:t>
+            </m:r>
+          </m:sub>
+        </m:sSub>
+        <m:r>
+          <w:rPr>
+            <w:rFonts w:ascii="Cambria Math" w:hAnsi="Cambria Math"/>
+          </w:rPr>
+          <m:t>(</m:t>
+        </m:r>
+        <m:acc>
+          <m:accPr>
+            <m:chr m:val="̅"/>
+            <m:ctrlPr>
+              <w:rPr>
+                <w:rFonts w:ascii="Cambria Math" w:hAnsi="Cambria Math"/>
+                <w:i/>
+              </w:rPr>
+            </m:ctrlPr>
+          </m:accPr>
+          <m:e>
+            <m:r>
+              <w:rPr>
+                <w:rFonts w:ascii="Cambria Math" w:hAnsi="Cambria Math"/>
+              </w:rPr>
+              <m:t>x</m:t>
+            </m:r>
+          </m:e>
+        </m:acc>
+        <m:r>
+          <w:rPr>
+            <w:rFonts w:ascii="Cambria Math" w:hAnsi="Cambria Math"/>
+          </w:rPr>
+          <m:t>)</m:t>
+        </m:r>
+        <m:r>
+          <w:rPr>
+            <w:rFonts w:ascii="Cambria Math" w:hAnsi="Cambria Math"/>
+          </w:rPr>
+          <m:t>ϵ</m:t>
+        </m:r>
+        <m:d>
+          <m:dPr>
+            <m:begChr m:val="{"/>
+            <m:endChr m:val="}"/>
+            <m:ctrlPr>
+              <w:rPr>
+                <w:rFonts w:ascii="Cambria Math" w:hAnsi="Cambria Math"/>
+                <w:i/>
+              </w:rPr>
+            </m:ctrlPr>
+          </m:dPr>
+          <m:e>
+            <m:sSub>
+              <m:sSubPr>
+                <m:ctrlPr>
+                  <w:rPr>
+                    <w:rFonts w:ascii="Cambria Math" w:hAnsi="Cambria Math"/>
+                    <w:i/>
+                  </w:rPr>
+                </m:ctrlPr>
+              </m:sSubPr>
+              <m:e>
+                <m:r>
+                  <w:rPr>
+                    <w:rFonts w:ascii="Cambria Math" w:hAnsi="Cambria Math"/>
+                  </w:rPr>
+                  <m:t>ω</m:t>
+                </m:r>
+              </m:e>
+              <m:sub>
+                <m:r>
+                  <w:rPr>
+                    <w:rFonts w:ascii="Cambria Math" w:hAnsi="Cambria Math"/>
+                  </w:rPr>
+                  <m:t>1</m:t>
+                </m:r>
+              </m:sub>
+            </m:sSub>
+            <m:r>
+              <w:rPr>
+                <w:rFonts w:ascii="Cambria Math" w:hAnsi="Cambria Math"/>
+              </w:rPr>
+              <m:t>,</m:t>
+            </m:r>
+            <m:sSub>
+              <m:sSubPr>
+                <m:ctrlPr>
+                  <w:rPr>
+                    <w:rFonts w:ascii="Cambria Math" w:hAnsi="Cambria Math"/>
+                    <w:i/>
+                  </w:rPr>
+                </m:ctrlPr>
+              </m:sSubPr>
+              <m:e>
+                <m:r>
+                  <w:rPr>
+                    <w:rFonts w:ascii="Cambria Math" w:hAnsi="Cambria Math"/>
+                  </w:rPr>
+                  <m:t>ω</m:t>
+                </m:r>
+              </m:e>
+              <m:sub>
+                <m:r>
+                  <w:rPr>
+                    <w:rFonts w:ascii="Cambria Math" w:hAnsi="Cambria Math"/>
+                  </w:rPr>
+                  <m:t>2</m:t>
+                </m:r>
+              </m:sub>
+            </m:sSub>
+            <m:r>
+              <w:rPr>
+                <w:rFonts w:ascii="Cambria Math" w:hAnsi="Cambria Math"/>
+              </w:rPr>
+              <m:t>,…,</m:t>
+            </m:r>
+            <m:sSub>
+              <m:sSubPr>
+                <m:ctrlPr>
+                  <w:rPr>
+                    <w:rFonts w:ascii="Cambria Math" w:hAnsi="Cambria Math"/>
+                    <w:i/>
+                  </w:rPr>
+                </m:ctrlPr>
+              </m:sSubPr>
+              <m:e>
+                <m:r>
+                  <w:rPr>
+                    <w:rFonts w:ascii="Cambria Math" w:hAnsi="Cambria Math"/>
+                  </w:rPr>
+                  <m:t>ω</m:t>
+                </m:r>
+              </m:e>
+              <m:sub>
+                <m:r>
+                  <w:rPr>
+                    <w:rFonts w:ascii="Cambria Math" w:hAnsi="Cambria Math"/>
+                  </w:rPr>
+                  <m:t>c</m:t>
+                </m:r>
+              </m:sub>
+            </m:sSub>
+          </m:e>
+        </m:d>
+      </m:oMath>
+      <w:r>
+        <w:t xml:space="preserve"> </w:t>
+      </w:r>
+      <w:r>
+        <w:t>–</w:t>
+      </w:r>
+      <w:r>
+        <w:t xml:space="preserve"> </w:t>
+      </w:r>
+      <w:r>
+        <w:t xml:space="preserve">класс, предсказанный деревом решений </w:t>
+      </w:r>
+      <m:oMath>
+        <m:sSub>
+          <m:sSubPr>
+            <m:ctrlPr>
+              <w:rPr>
+                <w:rFonts w:ascii="Cambria Math" w:hAnsi="Cambria Math"/>
+                <w:i/>
+              </w:rPr>
+            </m:ctrlPr>
+          </m:sSubPr>
+          <m:e>
+            <m:r>
+              <w:rPr>
+                <w:rFonts w:ascii="Cambria Math" w:hAnsi="Cambria Math"/>
+              </w:rPr>
+              <m:t>T</m:t>
+            </m:r>
+          </m:e>
+          <m:sub>
+            <m:r>
+              <w:rPr>
+                <w:rFonts w:ascii="Cambria Math" w:hAnsi="Cambria Math"/>
+              </w:rPr>
+              <m:t>i</m:t>
+            </m:r>
+          </m:sub>
+        </m:sSub>
+      </m:oMath>
+      <w:r>
+        <w:t xml:space="preserve">, </w:t>
+      </w:r>
+      <w:r>
+        <w:t xml:space="preserve">т.е. </w:t>
+      </w:r>
+      <m:oMath>
+        <m:sSub>
+          <m:sSubPr>
+            <m:ctrlPr>
+              <w:rPr>
+                <w:rFonts w:ascii="Cambria Math" w:hAnsi="Cambria Math"/>
+                <w:i/>
+              </w:rPr>
+            </m:ctrlPr>
+          </m:sSubPr>
+          <m:e>
+            <m:r>
+              <w:rPr>
+                <w:rFonts w:ascii="Cambria Math" w:hAnsi="Cambria Math"/>
+              </w:rPr>
+              <m:t>T</m:t>
+            </m:r>
+          </m:e>
+          <m:sub>
+            <m:r>
+              <w:rPr>
+                <w:rFonts w:ascii="Cambria Math" w:hAnsi="Cambria Math"/>
+              </w:rPr>
+              <m:t>i</m:t>
+            </m:r>
+          </m:sub>
+        </m:sSub>
+        <m:d>
+          <m:dPr>
+            <m:ctrlPr>
+              <w:rPr>
+                <w:rFonts w:ascii="Cambria Math" w:hAnsi="Cambria Math"/>
+                <w:i/>
+              </w:rPr>
+            </m:ctrlPr>
+          </m:dPr>
+          <m:e>
+            <m:acc>
+              <m:accPr>
+                <m:chr m:val="̅"/>
+                <m:ctrlPr>
+                  <w:rPr>
+                    <w:rFonts w:ascii="Cambria Math" w:hAnsi="Cambria Math"/>
+                    <w:i/>
+                  </w:rPr>
+                </m:ctrlPr>
+              </m:accPr>
+              <m:e>
+                <m:r>
+                  <w:rPr>
+                    <w:rFonts w:ascii="Cambria Math" w:hAnsi="Cambria Math"/>
+                  </w:rPr>
+                  <m:t>x</m:t>
+                </m:r>
+              </m:e>
+            </m:acc>
+          </m:e>
+        </m:d>
+        <m:r>
+          <w:rPr>
+            <w:rFonts w:ascii="Cambria Math" w:hAnsi="Cambria Math"/>
+          </w:rPr>
+          <m:t>=</m:t>
+        </m:r>
+        <m:sSub>
+          <m:sSubPr>
+            <m:ctrlPr>
+              <w:rPr>
+                <w:rFonts w:ascii="Cambria Math" w:hAnsi="Cambria Math"/>
+                <w:i/>
+              </w:rPr>
+            </m:ctrlPr>
+          </m:sSubPr>
+          <m:e>
+            <m:acc>
+              <m:accPr>
+                <m:ctrlPr>
+                  <w:rPr>
+                    <w:rFonts w:ascii="Cambria Math" w:hAnsi="Cambria Math"/>
+                    <w:i/>
+                  </w:rPr>
+                </m:ctrlPr>
+              </m:accPr>
+              <m:e>
+                <m:r>
+                  <w:rPr>
+                    <w:rFonts w:ascii="Cambria Math" w:hAnsi="Cambria Math"/>
+                  </w:rPr>
+                  <m:t>ω</m:t>
+                </m:r>
+              </m:e>
+            </m:acc>
+          </m:e>
+          <m:sub>
+            <m:r>
+              <w:rPr>
+                <w:rFonts w:ascii="Cambria Math" w:hAnsi="Cambria Math"/>
+              </w:rPr>
+              <m:t>i</m:t>
+            </m:r>
+          </m:sub>
+        </m:sSub>
+        <m:r>
+          <w:rPr>
+            <w:rFonts w:ascii="Cambria Math" w:hAnsi="Cambria Math"/>
+          </w:rPr>
+          <m:t>(</m:t>
+        </m:r>
+        <m:acc>
+          <m:accPr>
+            <m:chr m:val="̅"/>
+            <m:ctrlPr>
+              <w:rPr>
+                <w:rFonts w:ascii="Cambria Math" w:hAnsi="Cambria Math"/>
+                <w:i/>
+              </w:rPr>
+            </m:ctrlPr>
+          </m:accPr>
+          <m:e>
+            <m:r>
+              <w:rPr>
+                <w:rFonts w:ascii="Cambria Math" w:hAnsi="Cambria Math"/>
+              </w:rPr>
+              <m:t>x</m:t>
+            </m:r>
+          </m:e>
+        </m:acc>
+        <m:r>
+          <w:rPr>
+            <w:rFonts w:ascii="Cambria Math" w:hAnsi="Cambria Math"/>
+          </w:rPr>
+          <m:t>)</m:t>
+        </m:r>
+      </m:oMath>
+      <w:r>
+        <w:t xml:space="preserve">; </w:t>
+      </w:r>
+      <w:r>
+        <w:t xml:space="preserve">тогда </w:t>
+      </w:r>
+      <m:oMath>
+        <m:sSubSup>
+          <m:sSubSupPr>
+            <m:ctrlPr>
+              <w:rPr>
+                <w:rFonts w:ascii="Cambria Math" w:hAnsi="Cambria Math"/>
+                <w:i/>
+              </w:rPr>
+            </m:ctrlPr>
+          </m:sSubSupPr>
+          <m:e>
+            <m:acc>
+              <m:accPr>
+                <m:ctrlPr>
+                  <w:rPr>
+                    <w:rFonts w:ascii="Cambria Math" w:hAnsi="Cambria Math"/>
+                    <w:i/>
+                  </w:rPr>
+                </m:ctrlPr>
+              </m:accPr>
+              <m:e>
+                <m:r>
+                  <w:rPr>
+                    <w:rFonts w:ascii="Cambria Math" w:hAnsi="Cambria Math"/>
+                  </w:rPr>
+                  <m:t>ω</m:t>
+                </m:r>
+              </m:e>
+            </m:acc>
+          </m:e>
+          <m:sub>
+            <m:r>
+              <w:rPr>
+                <w:rFonts w:ascii="Cambria Math" w:hAnsi="Cambria Math"/>
+              </w:rPr>
+              <m:t>rf</m:t>
+            </m:r>
+          </m:sub>
+          <m:sup>
+            <m:r>
+              <w:rPr>
+                <w:rFonts w:ascii="Cambria Math" w:hAnsi="Cambria Math"/>
+              </w:rPr>
+              <m:t>B</m:t>
+            </m:r>
+          </m:sup>
+        </m:sSubSup>
+        <m:d>
+          <m:dPr>
+            <m:ctrlPr>
+              <w:rPr>
+                <w:rFonts w:ascii="Cambria Math" w:hAnsi="Cambria Math"/>
+                <w:i/>
+              </w:rPr>
+            </m:ctrlPr>
+          </m:dPr>
+          <m:e>
+            <m:acc>
+              <m:accPr>
+                <m:chr m:val="̅"/>
+                <m:ctrlPr>
+                  <w:rPr>
+                    <w:rFonts w:ascii="Cambria Math" w:hAnsi="Cambria Math"/>
+                    <w:i/>
+                  </w:rPr>
+                </m:ctrlPr>
+              </m:accPr>
+              <m:e>
+                <m:r>
+                  <w:rPr>
+                    <w:rFonts w:ascii="Cambria Math" w:hAnsi="Cambria Math"/>
+                  </w:rPr>
+                  <m:t>x</m:t>
+                </m:r>
+              </m:e>
+            </m:acc>
+          </m:e>
+        </m:d>
+      </m:oMath>
+      <w:r>
+        <w:t xml:space="preserve"> – </w:t>
+      </w:r>
+      <w:r>
+        <w:t>класс</w:t>
+      </w:r>
+      <w:r>
+        <w:t>,</w:t>
+      </w:r>
+      <w:r>
+        <w:t xml:space="preserve"> наиболее часто встречающийся </w:t>
+      </w:r>
+      <w:proofErr w:type="gramStart"/>
+      <w:r>
+        <w:t>в</w:t>
+      </w:r>
+      <w:proofErr w:type="gramEnd"/>
+      <w:r>
+        <w:t xml:space="preserve"> множестве </w:t>
+      </w:r>
+      <m:oMath>
+        <m:sSubSup>
+          <m:sSubSupPr>
+            <m:ctrlPr>
+              <w:rPr>
+                <w:rFonts w:ascii="Cambria Math" w:hAnsi="Cambria Math"/>
+                <w:i/>
+              </w:rPr>
+            </m:ctrlPr>
+          </m:sSubSupPr>
+          <m:e>
+            <m:d>
+              <m:dPr>
+                <m:begChr m:val="{"/>
+                <m:endChr m:val="}"/>
+                <m:ctrlPr>
+                  <w:rPr>
+                    <w:rFonts w:ascii="Cambria Math" w:hAnsi="Cambria Math"/>
+                    <w:i/>
+                  </w:rPr>
+                </m:ctrlPr>
+              </m:dPr>
+              <m:e>
+                <m:sSub>
+                  <m:sSubPr>
+                    <m:ctrlPr>
+                      <w:rPr>
+                        <w:rFonts w:ascii="Cambria Math" w:hAnsi="Cambria Math"/>
+                        <w:i/>
+                      </w:rPr>
+                    </m:ctrlPr>
+                  </m:sSubPr>
+                  <m:e>
+                    <m:acc>
+                      <m:accPr>
+                        <m:ctrlPr>
+                          <w:rPr>
+                            <w:rFonts w:ascii="Cambria Math" w:hAnsi="Cambria Math"/>
+                            <w:i/>
+                          </w:rPr>
+                        </m:ctrlPr>
+                      </m:accPr>
+                      <m:e>
+                        <m:r>
+                          <w:rPr>
+                            <w:rFonts w:ascii="Cambria Math" w:hAnsi="Cambria Math"/>
+                          </w:rPr>
+                          <m:t>ω</m:t>
+                        </m:r>
+                      </m:e>
+                    </m:acc>
+                  </m:e>
+                  <m:sub>
+                    <m:r>
+                      <w:rPr>
+                        <w:rFonts w:ascii="Cambria Math" w:hAnsi="Cambria Math"/>
+                      </w:rPr>
+                      <m:t>i</m:t>
+                    </m:r>
+                  </m:sub>
+                </m:sSub>
+                <m:d>
+                  <m:dPr>
+                    <m:ctrlPr>
+                      <w:rPr>
+                        <w:rFonts w:ascii="Cambria Math" w:hAnsi="Cambria Math"/>
+                        <w:i/>
+                      </w:rPr>
+                    </m:ctrlPr>
+                  </m:dPr>
+                  <m:e>
+                    <m:acc>
+                      <m:accPr>
+                        <m:chr m:val="̅"/>
+                        <m:ctrlPr>
+                          <w:rPr>
+                            <w:rFonts w:ascii="Cambria Math" w:hAnsi="Cambria Math"/>
+                            <w:i/>
+                          </w:rPr>
+                        </m:ctrlPr>
+                      </m:accPr>
+                      <m:e>
+                        <m:r>
+                          <w:rPr>
+                            <w:rFonts w:ascii="Cambria Math" w:hAnsi="Cambria Math"/>
+                          </w:rPr>
+                          <m:t>x</m:t>
+                        </m:r>
+                      </m:e>
+                    </m:acc>
+                  </m:e>
+                </m:d>
+              </m:e>
+            </m:d>
+          </m:e>
+          <m:sub>
+            <m:r>
+              <w:rPr>
+                <w:rFonts w:ascii="Cambria Math" w:hAnsi="Cambria Math"/>
+              </w:rPr>
+              <m:t>i=1</m:t>
+            </m:r>
+          </m:sub>
+          <m:sup>
+            <m:r>
+              <w:rPr>
+                <w:rFonts w:ascii="Cambria Math" w:hAnsi="Cambria Math"/>
+              </w:rPr>
+              <m:t>B</m:t>
+            </m:r>
+          </m:sup>
+        </m:sSubSup>
+      </m:oMath>
+      <w:r>
+        <w:t>.</w:t>
+      </w:r>
+      <w:bookmarkStart w:id="9" w:name="_GoBack"/>
+      <w:bookmarkEnd w:id="9"/>
     </w:p>
     <w:p/>
+    <w:p>
+      <w:pPr>
+        <w:ind w:left="709" w:firstLine="0"/>
+      </w:pPr>
+    </w:p>
+    <w:p>
+      <w:pPr>
+        <w:ind w:firstLine="0"/>
+      </w:pPr>
+    </w:p>
     <w:sectPr>
-      <w:footerReference w:type="default" r:id="rId8"/>
+      <w:footerReference w:type="default" r:id="rId9"/>
       <w:pgSz w:w="11906" w:h="16838"/>
       <w:pgMar w:top="1134" w:right="567" w:bottom="1134" w:left="1701" w:header="709" w:footer="709" w:gutter="0"/>
       <w:cols w:space="708"/>
@@ -842,7 +7855,7 @@
   <w:endnote w:type="separator" w:id="-1">
     <w:p>
       <w:pPr>
-        <w:spacing w:after="0" w:line="240" w:lineRule="auto"/>
+        <w:spacing w:line="240" w:lineRule="auto"/>
       </w:pPr>
       <w:r>
         <w:separator/>
@@ -852,7 +7865,7 @@
   <w:endnote w:type="continuationSeparator" w:id="0">
     <w:p>
       <w:pPr>
-        <w:spacing w:after="0" w:line="240" w:lineRule="auto"/>
+        <w:spacing w:line="240" w:lineRule="auto"/>
       </w:pPr>
       <w:r>
         <w:continuationSeparator/>
@@ -891,7 +7904,7 @@
           <w:rPr>
             <w:noProof/>
           </w:rPr>
-          <w:t>2</w:t>
+          <w:t>8</w:t>
         </w:r>
         <w:r>
           <w:fldChar w:fldCharType="end"/>
@@ -912,7 +7925,7 @@
   <w:footnote w:type="separator" w:id="-1">
     <w:p>
       <w:pPr>
-        <w:spacing w:after="0" w:line="240" w:lineRule="auto"/>
+        <w:spacing w:line="240" w:lineRule="auto"/>
       </w:pPr>
       <w:r>
         <w:separator/>
@@ -922,7 +7935,7 @@
   <w:footnote w:type="continuationSeparator" w:id="0">
     <w:p>
       <w:pPr>
-        <w:spacing w:after="0" w:line="240" w:lineRule="auto"/>
+        <w:spacing w:line="240" w:lineRule="auto"/>
       </w:pPr>
       <w:r>
         <w:continuationSeparator/>
@@ -930,6 +7943,888 @@
     </w:p>
   </w:footnote>
 </w:footnotes>
+</file>
+
+<file path=word/numbering.xml><?xml version="1.0" encoding="utf-8"?>
+<w:numbering xmlns:wpc="http://schemas.microsoft.com/office/word/2010/wordprocessingCanvas" xmlns:mc="http://schemas.openxmlformats.org/markup-compatibility/2006" xmlns:o="urn:schemas-microsoft-com:office:office" xmlns:r="http://schemas.openxmlformats.org/officeDocument/2006/relationships" xmlns:m="http://schemas.openxmlformats.org/officeDocument/2006/math" xmlns:v="urn:schemas-microsoft-com:vml" xmlns:wp14="http://schemas.microsoft.com/office/word/2010/wordprocessingDrawing" xmlns:wp="http://schemas.openxmlformats.org/drawingml/2006/wordprocessingDrawing" xmlns:w10="urn:schemas-microsoft-com:office:word" xmlns:w="http://schemas.openxmlformats.org/wordprocessingml/2006/main" xmlns:w14="http://schemas.microsoft.com/office/word/2010/wordml" xmlns:wpg="http://schemas.microsoft.com/office/word/2010/wordprocessingGroup" xmlns:wpi="http://schemas.microsoft.com/office/word/2010/wordprocessingInk" xmlns:wne="http://schemas.microsoft.com/office/word/2006/wordml" xmlns:wps="http://schemas.microsoft.com/office/word/2010/wordprocessingShape" mc:Ignorable="w14 wp14">
+  <w:abstractNum w:abstractNumId="0">
+    <w:nsid w:val="24D95089"/>
+    <w:multiLevelType w:val="hybridMultilevel"/>
+    <w:tmpl w:val="DFF09658"/>
+    <w:lvl w:ilvl="0" w:tplc="7A080AD4">
+      <w:start w:val="1"/>
+      <w:numFmt w:val="decimal"/>
+      <w:lvlText w:val="%1."/>
+      <w:lvlJc w:val="left"/>
+      <w:pPr>
+        <w:ind w:left="1069" w:hanging="360"/>
+      </w:pPr>
+      <w:rPr>
+        <w:rFonts w:hint="default"/>
+      </w:rPr>
+    </w:lvl>
+    <w:lvl w:ilvl="1" w:tplc="04190019" w:tentative="1">
+      <w:start w:val="1"/>
+      <w:numFmt w:val="lowerLetter"/>
+      <w:lvlText w:val="%2."/>
+      <w:lvlJc w:val="left"/>
+      <w:pPr>
+        <w:ind w:left="1789" w:hanging="360"/>
+      </w:pPr>
+    </w:lvl>
+    <w:lvl w:ilvl="2" w:tplc="0419001B" w:tentative="1">
+      <w:start w:val="1"/>
+      <w:numFmt w:val="lowerRoman"/>
+      <w:lvlText w:val="%3."/>
+      <w:lvlJc w:val="right"/>
+      <w:pPr>
+        <w:ind w:left="2509" w:hanging="180"/>
+      </w:pPr>
+    </w:lvl>
+    <w:lvl w:ilvl="3" w:tplc="0419000F" w:tentative="1">
+      <w:start w:val="1"/>
+      <w:numFmt w:val="decimal"/>
+      <w:lvlText w:val="%4."/>
+      <w:lvlJc w:val="left"/>
+      <w:pPr>
+        <w:ind w:left="3229" w:hanging="360"/>
+      </w:pPr>
+    </w:lvl>
+    <w:lvl w:ilvl="4" w:tplc="04190019" w:tentative="1">
+      <w:start w:val="1"/>
+      <w:numFmt w:val="lowerLetter"/>
+      <w:lvlText w:val="%5."/>
+      <w:lvlJc w:val="left"/>
+      <w:pPr>
+        <w:ind w:left="3949" w:hanging="360"/>
+      </w:pPr>
+    </w:lvl>
+    <w:lvl w:ilvl="5" w:tplc="0419001B" w:tentative="1">
+      <w:start w:val="1"/>
+      <w:numFmt w:val="lowerRoman"/>
+      <w:lvlText w:val="%6."/>
+      <w:lvlJc w:val="right"/>
+      <w:pPr>
+        <w:ind w:left="4669" w:hanging="180"/>
+      </w:pPr>
+    </w:lvl>
+    <w:lvl w:ilvl="6" w:tplc="0419000F" w:tentative="1">
+      <w:start w:val="1"/>
+      <w:numFmt w:val="decimal"/>
+      <w:lvlText w:val="%7."/>
+      <w:lvlJc w:val="left"/>
+      <w:pPr>
+        <w:ind w:left="5389" w:hanging="360"/>
+      </w:pPr>
+    </w:lvl>
+    <w:lvl w:ilvl="7" w:tplc="04190019" w:tentative="1">
+      <w:start w:val="1"/>
+      <w:numFmt w:val="lowerLetter"/>
+      <w:lvlText w:val="%8."/>
+      <w:lvlJc w:val="left"/>
+      <w:pPr>
+        <w:ind w:left="6109" w:hanging="360"/>
+      </w:pPr>
+    </w:lvl>
+    <w:lvl w:ilvl="8" w:tplc="0419001B" w:tentative="1">
+      <w:start w:val="1"/>
+      <w:numFmt w:val="lowerRoman"/>
+      <w:lvlText w:val="%9."/>
+      <w:lvlJc w:val="right"/>
+      <w:pPr>
+        <w:ind w:left="6829" w:hanging="180"/>
+      </w:pPr>
+    </w:lvl>
+  </w:abstractNum>
+  <w:abstractNum w:abstractNumId="1">
+    <w:nsid w:val="32DC5D42"/>
+    <w:multiLevelType w:val="hybridMultilevel"/>
+    <w:tmpl w:val="116CAD4A"/>
+    <w:lvl w:ilvl="0" w:tplc="04190017">
+      <w:start w:val="1"/>
+      <w:numFmt w:val="lowerLetter"/>
+      <w:lvlText w:val="%1)"/>
+      <w:lvlJc w:val="left"/>
+      <w:pPr>
+        <w:ind w:left="2509" w:hanging="360"/>
+      </w:pPr>
+    </w:lvl>
+    <w:lvl w:ilvl="1" w:tplc="04190019" w:tentative="1">
+      <w:start w:val="1"/>
+      <w:numFmt w:val="lowerLetter"/>
+      <w:lvlText w:val="%2."/>
+      <w:lvlJc w:val="left"/>
+      <w:pPr>
+        <w:ind w:left="3229" w:hanging="360"/>
+      </w:pPr>
+    </w:lvl>
+    <w:lvl w:ilvl="2" w:tplc="0419001B" w:tentative="1">
+      <w:start w:val="1"/>
+      <w:numFmt w:val="lowerRoman"/>
+      <w:lvlText w:val="%3."/>
+      <w:lvlJc w:val="right"/>
+      <w:pPr>
+        <w:ind w:left="3949" w:hanging="180"/>
+      </w:pPr>
+    </w:lvl>
+    <w:lvl w:ilvl="3" w:tplc="0419000F" w:tentative="1">
+      <w:start w:val="1"/>
+      <w:numFmt w:val="decimal"/>
+      <w:lvlText w:val="%4."/>
+      <w:lvlJc w:val="left"/>
+      <w:pPr>
+        <w:ind w:left="4669" w:hanging="360"/>
+      </w:pPr>
+    </w:lvl>
+    <w:lvl w:ilvl="4" w:tplc="04190019" w:tentative="1">
+      <w:start w:val="1"/>
+      <w:numFmt w:val="lowerLetter"/>
+      <w:lvlText w:val="%5."/>
+      <w:lvlJc w:val="left"/>
+      <w:pPr>
+        <w:ind w:left="5389" w:hanging="360"/>
+      </w:pPr>
+    </w:lvl>
+    <w:lvl w:ilvl="5" w:tplc="0419001B" w:tentative="1">
+      <w:start w:val="1"/>
+      <w:numFmt w:val="lowerRoman"/>
+      <w:lvlText w:val="%6."/>
+      <w:lvlJc w:val="right"/>
+      <w:pPr>
+        <w:ind w:left="6109" w:hanging="180"/>
+      </w:pPr>
+    </w:lvl>
+    <w:lvl w:ilvl="6" w:tplc="0419000F" w:tentative="1">
+      <w:start w:val="1"/>
+      <w:numFmt w:val="decimal"/>
+      <w:lvlText w:val="%7."/>
+      <w:lvlJc w:val="left"/>
+      <w:pPr>
+        <w:ind w:left="6829" w:hanging="360"/>
+      </w:pPr>
+    </w:lvl>
+    <w:lvl w:ilvl="7" w:tplc="04190019" w:tentative="1">
+      <w:start w:val="1"/>
+      <w:numFmt w:val="lowerLetter"/>
+      <w:lvlText w:val="%8."/>
+      <w:lvlJc w:val="left"/>
+      <w:pPr>
+        <w:ind w:left="7549" w:hanging="360"/>
+      </w:pPr>
+    </w:lvl>
+    <w:lvl w:ilvl="8" w:tplc="0419001B" w:tentative="1">
+      <w:start w:val="1"/>
+      <w:numFmt w:val="lowerRoman"/>
+      <w:lvlText w:val="%9."/>
+      <w:lvlJc w:val="right"/>
+      <w:pPr>
+        <w:ind w:left="8269" w:hanging="180"/>
+      </w:pPr>
+    </w:lvl>
+  </w:abstractNum>
+  <w:abstractNum w:abstractNumId="2">
+    <w:nsid w:val="3FD6328C"/>
+    <w:multiLevelType w:val="hybridMultilevel"/>
+    <w:tmpl w:val="ABE84E60"/>
+    <w:lvl w:ilvl="0" w:tplc="02CEFE92">
+      <w:start w:val="1"/>
+      <w:numFmt w:val="bullet"/>
+      <w:lvlText w:val=""/>
+      <w:lvlJc w:val="left"/>
+      <w:pPr>
+        <w:ind w:left="1429" w:hanging="360"/>
+      </w:pPr>
+      <w:rPr>
+        <w:rFonts w:ascii="Symbol" w:hAnsi="Symbol" w:hint="default"/>
+      </w:rPr>
+    </w:lvl>
+    <w:lvl w:ilvl="1" w:tplc="04190003" w:tentative="1">
+      <w:start w:val="1"/>
+      <w:numFmt w:val="bullet"/>
+      <w:lvlText w:val="o"/>
+      <w:lvlJc w:val="left"/>
+      <w:pPr>
+        <w:ind w:left="2149" w:hanging="360"/>
+      </w:pPr>
+      <w:rPr>
+        <w:rFonts w:ascii="Courier New" w:hAnsi="Courier New" w:cs="Courier New" w:hint="default"/>
+      </w:rPr>
+    </w:lvl>
+    <w:lvl w:ilvl="2" w:tplc="04190005" w:tentative="1">
+      <w:start w:val="1"/>
+      <w:numFmt w:val="bullet"/>
+      <w:lvlText w:val=""/>
+      <w:lvlJc w:val="left"/>
+      <w:pPr>
+        <w:ind w:left="2869" w:hanging="360"/>
+      </w:pPr>
+      <w:rPr>
+        <w:rFonts w:ascii="Wingdings" w:hAnsi="Wingdings" w:hint="default"/>
+      </w:rPr>
+    </w:lvl>
+    <w:lvl w:ilvl="3" w:tplc="04190001" w:tentative="1">
+      <w:start w:val="1"/>
+      <w:numFmt w:val="bullet"/>
+      <w:lvlText w:val=""/>
+      <w:lvlJc w:val="left"/>
+      <w:pPr>
+        <w:ind w:left="3589" w:hanging="360"/>
+      </w:pPr>
+      <w:rPr>
+        <w:rFonts w:ascii="Symbol" w:hAnsi="Symbol" w:hint="default"/>
+      </w:rPr>
+    </w:lvl>
+    <w:lvl w:ilvl="4" w:tplc="04190003" w:tentative="1">
+      <w:start w:val="1"/>
+      <w:numFmt w:val="bullet"/>
+      <w:lvlText w:val="o"/>
+      <w:lvlJc w:val="left"/>
+      <w:pPr>
+        <w:ind w:left="4309" w:hanging="360"/>
+      </w:pPr>
+      <w:rPr>
+        <w:rFonts w:ascii="Courier New" w:hAnsi="Courier New" w:cs="Courier New" w:hint="default"/>
+      </w:rPr>
+    </w:lvl>
+    <w:lvl w:ilvl="5" w:tplc="04190005" w:tentative="1">
+      <w:start w:val="1"/>
+      <w:numFmt w:val="bullet"/>
+      <w:lvlText w:val=""/>
+      <w:lvlJc w:val="left"/>
+      <w:pPr>
+        <w:ind w:left="5029" w:hanging="360"/>
+      </w:pPr>
+      <w:rPr>
+        <w:rFonts w:ascii="Wingdings" w:hAnsi="Wingdings" w:hint="default"/>
+      </w:rPr>
+    </w:lvl>
+    <w:lvl w:ilvl="6" w:tplc="04190001" w:tentative="1">
+      <w:start w:val="1"/>
+      <w:numFmt w:val="bullet"/>
+      <w:lvlText w:val=""/>
+      <w:lvlJc w:val="left"/>
+      <w:pPr>
+        <w:ind w:left="5749" w:hanging="360"/>
+      </w:pPr>
+      <w:rPr>
+        <w:rFonts w:ascii="Symbol" w:hAnsi="Symbol" w:hint="default"/>
+      </w:rPr>
+    </w:lvl>
+    <w:lvl w:ilvl="7" w:tplc="04190003" w:tentative="1">
+      <w:start w:val="1"/>
+      <w:numFmt w:val="bullet"/>
+      <w:lvlText w:val="o"/>
+      <w:lvlJc w:val="left"/>
+      <w:pPr>
+        <w:ind w:left="6469" w:hanging="360"/>
+      </w:pPr>
+      <w:rPr>
+        <w:rFonts w:ascii="Courier New" w:hAnsi="Courier New" w:cs="Courier New" w:hint="default"/>
+      </w:rPr>
+    </w:lvl>
+    <w:lvl w:ilvl="8" w:tplc="04190005" w:tentative="1">
+      <w:start w:val="1"/>
+      <w:numFmt w:val="bullet"/>
+      <w:lvlText w:val=""/>
+      <w:lvlJc w:val="left"/>
+      <w:pPr>
+        <w:ind w:left="7189" w:hanging="360"/>
+      </w:pPr>
+      <w:rPr>
+        <w:rFonts w:ascii="Wingdings" w:hAnsi="Wingdings" w:hint="default"/>
+      </w:rPr>
+    </w:lvl>
+  </w:abstractNum>
+  <w:abstractNum w:abstractNumId="3">
+    <w:nsid w:val="4ADA63A0"/>
+    <w:multiLevelType w:val="hybridMultilevel"/>
+    <w:tmpl w:val="63869D38"/>
+    <w:lvl w:ilvl="0" w:tplc="02CEFE92">
+      <w:start w:val="1"/>
+      <w:numFmt w:val="bullet"/>
+      <w:lvlText w:val=""/>
+      <w:lvlJc w:val="left"/>
+      <w:pPr>
+        <w:ind w:left="1485" w:hanging="360"/>
+      </w:pPr>
+      <w:rPr>
+        <w:rFonts w:ascii="Symbol" w:hAnsi="Symbol" w:hint="default"/>
+      </w:rPr>
+    </w:lvl>
+    <w:lvl w:ilvl="1" w:tplc="04190003" w:tentative="1">
+      <w:start w:val="1"/>
+      <w:numFmt w:val="bullet"/>
+      <w:lvlText w:val="o"/>
+      <w:lvlJc w:val="left"/>
+      <w:pPr>
+        <w:ind w:left="2205" w:hanging="360"/>
+      </w:pPr>
+      <w:rPr>
+        <w:rFonts w:ascii="Courier New" w:hAnsi="Courier New" w:cs="Courier New" w:hint="default"/>
+      </w:rPr>
+    </w:lvl>
+    <w:lvl w:ilvl="2" w:tplc="04190005" w:tentative="1">
+      <w:start w:val="1"/>
+      <w:numFmt w:val="bullet"/>
+      <w:lvlText w:val=""/>
+      <w:lvlJc w:val="left"/>
+      <w:pPr>
+        <w:ind w:left="2925" w:hanging="360"/>
+      </w:pPr>
+      <w:rPr>
+        <w:rFonts w:ascii="Wingdings" w:hAnsi="Wingdings" w:hint="default"/>
+      </w:rPr>
+    </w:lvl>
+    <w:lvl w:ilvl="3" w:tplc="04190001" w:tentative="1">
+      <w:start w:val="1"/>
+      <w:numFmt w:val="bullet"/>
+      <w:lvlText w:val=""/>
+      <w:lvlJc w:val="left"/>
+      <w:pPr>
+        <w:ind w:left="3645" w:hanging="360"/>
+      </w:pPr>
+      <w:rPr>
+        <w:rFonts w:ascii="Symbol" w:hAnsi="Symbol" w:hint="default"/>
+      </w:rPr>
+    </w:lvl>
+    <w:lvl w:ilvl="4" w:tplc="04190003" w:tentative="1">
+      <w:start w:val="1"/>
+      <w:numFmt w:val="bullet"/>
+      <w:lvlText w:val="o"/>
+      <w:lvlJc w:val="left"/>
+      <w:pPr>
+        <w:ind w:left="4365" w:hanging="360"/>
+      </w:pPr>
+      <w:rPr>
+        <w:rFonts w:ascii="Courier New" w:hAnsi="Courier New" w:cs="Courier New" w:hint="default"/>
+      </w:rPr>
+    </w:lvl>
+    <w:lvl w:ilvl="5" w:tplc="04190005" w:tentative="1">
+      <w:start w:val="1"/>
+      <w:numFmt w:val="bullet"/>
+      <w:lvlText w:val=""/>
+      <w:lvlJc w:val="left"/>
+      <w:pPr>
+        <w:ind w:left="5085" w:hanging="360"/>
+      </w:pPr>
+      <w:rPr>
+        <w:rFonts w:ascii="Wingdings" w:hAnsi="Wingdings" w:hint="default"/>
+      </w:rPr>
+    </w:lvl>
+    <w:lvl w:ilvl="6" w:tplc="04190001" w:tentative="1">
+      <w:start w:val="1"/>
+      <w:numFmt w:val="bullet"/>
+      <w:lvlText w:val=""/>
+      <w:lvlJc w:val="left"/>
+      <w:pPr>
+        <w:ind w:left="5805" w:hanging="360"/>
+      </w:pPr>
+      <w:rPr>
+        <w:rFonts w:ascii="Symbol" w:hAnsi="Symbol" w:hint="default"/>
+      </w:rPr>
+    </w:lvl>
+    <w:lvl w:ilvl="7" w:tplc="04190003" w:tentative="1">
+      <w:start w:val="1"/>
+      <w:numFmt w:val="bullet"/>
+      <w:lvlText w:val="o"/>
+      <w:lvlJc w:val="left"/>
+      <w:pPr>
+        <w:ind w:left="6525" w:hanging="360"/>
+      </w:pPr>
+      <w:rPr>
+        <w:rFonts w:ascii="Courier New" w:hAnsi="Courier New" w:cs="Courier New" w:hint="default"/>
+      </w:rPr>
+    </w:lvl>
+    <w:lvl w:ilvl="8" w:tplc="04190005" w:tentative="1">
+      <w:start w:val="1"/>
+      <w:numFmt w:val="bullet"/>
+      <w:lvlText w:val=""/>
+      <w:lvlJc w:val="left"/>
+      <w:pPr>
+        <w:ind w:left="7245" w:hanging="360"/>
+      </w:pPr>
+      <w:rPr>
+        <w:rFonts w:ascii="Wingdings" w:hAnsi="Wingdings" w:hint="default"/>
+      </w:rPr>
+    </w:lvl>
+  </w:abstractNum>
+  <w:abstractNum w:abstractNumId="4">
+    <w:nsid w:val="65F64C52"/>
+    <w:multiLevelType w:val="hybridMultilevel"/>
+    <w:tmpl w:val="3814BD00"/>
+    <w:lvl w:ilvl="0" w:tplc="02CEFE92">
+      <w:start w:val="1"/>
+      <w:numFmt w:val="bullet"/>
+      <w:lvlText w:val=""/>
+      <w:lvlJc w:val="left"/>
+      <w:pPr>
+        <w:ind w:left="1429" w:hanging="360"/>
+      </w:pPr>
+      <w:rPr>
+        <w:rFonts w:ascii="Symbol" w:hAnsi="Symbol" w:hint="default"/>
+      </w:rPr>
+    </w:lvl>
+    <w:lvl w:ilvl="1" w:tplc="04190003" w:tentative="1">
+      <w:start w:val="1"/>
+      <w:numFmt w:val="bullet"/>
+      <w:lvlText w:val="o"/>
+      <w:lvlJc w:val="left"/>
+      <w:pPr>
+        <w:ind w:left="2149" w:hanging="360"/>
+      </w:pPr>
+      <w:rPr>
+        <w:rFonts w:ascii="Courier New" w:hAnsi="Courier New" w:cs="Courier New" w:hint="default"/>
+      </w:rPr>
+    </w:lvl>
+    <w:lvl w:ilvl="2" w:tplc="04190005" w:tentative="1">
+      <w:start w:val="1"/>
+      <w:numFmt w:val="bullet"/>
+      <w:lvlText w:val=""/>
+      <w:lvlJc w:val="left"/>
+      <w:pPr>
+        <w:ind w:left="2869" w:hanging="360"/>
+      </w:pPr>
+      <w:rPr>
+        <w:rFonts w:ascii="Wingdings" w:hAnsi="Wingdings" w:hint="default"/>
+      </w:rPr>
+    </w:lvl>
+    <w:lvl w:ilvl="3" w:tplc="04190001" w:tentative="1">
+      <w:start w:val="1"/>
+      <w:numFmt w:val="bullet"/>
+      <w:lvlText w:val=""/>
+      <w:lvlJc w:val="left"/>
+      <w:pPr>
+        <w:ind w:left="3589" w:hanging="360"/>
+      </w:pPr>
+      <w:rPr>
+        <w:rFonts w:ascii="Symbol" w:hAnsi="Symbol" w:hint="default"/>
+      </w:rPr>
+    </w:lvl>
+    <w:lvl w:ilvl="4" w:tplc="04190003" w:tentative="1">
+      <w:start w:val="1"/>
+      <w:numFmt w:val="bullet"/>
+      <w:lvlText w:val="o"/>
+      <w:lvlJc w:val="left"/>
+      <w:pPr>
+        <w:ind w:left="4309" w:hanging="360"/>
+      </w:pPr>
+      <w:rPr>
+        <w:rFonts w:ascii="Courier New" w:hAnsi="Courier New" w:cs="Courier New" w:hint="default"/>
+      </w:rPr>
+    </w:lvl>
+    <w:lvl w:ilvl="5" w:tplc="04190005" w:tentative="1">
+      <w:start w:val="1"/>
+      <w:numFmt w:val="bullet"/>
+      <w:lvlText w:val=""/>
+      <w:lvlJc w:val="left"/>
+      <w:pPr>
+        <w:ind w:left="5029" w:hanging="360"/>
+      </w:pPr>
+      <w:rPr>
+        <w:rFonts w:ascii="Wingdings" w:hAnsi="Wingdings" w:hint="default"/>
+      </w:rPr>
+    </w:lvl>
+    <w:lvl w:ilvl="6" w:tplc="04190001" w:tentative="1">
+      <w:start w:val="1"/>
+      <w:numFmt w:val="bullet"/>
+      <w:lvlText w:val=""/>
+      <w:lvlJc w:val="left"/>
+      <w:pPr>
+        <w:ind w:left="5749" w:hanging="360"/>
+      </w:pPr>
+      <w:rPr>
+        <w:rFonts w:ascii="Symbol" w:hAnsi="Symbol" w:hint="default"/>
+      </w:rPr>
+    </w:lvl>
+    <w:lvl w:ilvl="7" w:tplc="04190003" w:tentative="1">
+      <w:start w:val="1"/>
+      <w:numFmt w:val="bullet"/>
+      <w:lvlText w:val="o"/>
+      <w:lvlJc w:val="left"/>
+      <w:pPr>
+        <w:ind w:left="6469" w:hanging="360"/>
+      </w:pPr>
+      <w:rPr>
+        <w:rFonts w:ascii="Courier New" w:hAnsi="Courier New" w:cs="Courier New" w:hint="default"/>
+      </w:rPr>
+    </w:lvl>
+    <w:lvl w:ilvl="8" w:tplc="04190005" w:tentative="1">
+      <w:start w:val="1"/>
+      <w:numFmt w:val="bullet"/>
+      <w:lvlText w:val=""/>
+      <w:lvlJc w:val="left"/>
+      <w:pPr>
+        <w:ind w:left="7189" w:hanging="360"/>
+      </w:pPr>
+      <w:rPr>
+        <w:rFonts w:ascii="Wingdings" w:hAnsi="Wingdings" w:hint="default"/>
+      </w:rPr>
+    </w:lvl>
+  </w:abstractNum>
+  <w:abstractNum w:abstractNumId="5">
+    <w:nsid w:val="75D40E43"/>
+    <w:multiLevelType w:val="hybridMultilevel"/>
+    <w:tmpl w:val="9FFE7FF0"/>
+    <w:lvl w:ilvl="0" w:tplc="02CEFE92">
+      <w:start w:val="1"/>
+      <w:numFmt w:val="bullet"/>
+      <w:lvlText w:val=""/>
+      <w:lvlJc w:val="left"/>
+      <w:pPr>
+        <w:ind w:left="786" w:hanging="360"/>
+      </w:pPr>
+      <w:rPr>
+        <w:rFonts w:ascii="Symbol" w:hAnsi="Symbol" w:hint="default"/>
+      </w:rPr>
+    </w:lvl>
+    <w:lvl w:ilvl="1" w:tplc="04190003" w:tentative="1">
+      <w:start w:val="1"/>
+      <w:numFmt w:val="bullet"/>
+      <w:lvlText w:val="o"/>
+      <w:lvlJc w:val="left"/>
+      <w:pPr>
+        <w:ind w:left="1506" w:hanging="360"/>
+      </w:pPr>
+      <w:rPr>
+        <w:rFonts w:ascii="Courier New" w:hAnsi="Courier New" w:cs="Courier New" w:hint="default"/>
+      </w:rPr>
+    </w:lvl>
+    <w:lvl w:ilvl="2" w:tplc="04190005" w:tentative="1">
+      <w:start w:val="1"/>
+      <w:numFmt w:val="bullet"/>
+      <w:lvlText w:val=""/>
+      <w:lvlJc w:val="left"/>
+      <w:pPr>
+        <w:ind w:left="2226" w:hanging="360"/>
+      </w:pPr>
+      <w:rPr>
+        <w:rFonts w:ascii="Wingdings" w:hAnsi="Wingdings" w:hint="default"/>
+      </w:rPr>
+    </w:lvl>
+    <w:lvl w:ilvl="3" w:tplc="04190001" w:tentative="1">
+      <w:start w:val="1"/>
+      <w:numFmt w:val="bullet"/>
+      <w:lvlText w:val=""/>
+      <w:lvlJc w:val="left"/>
+      <w:pPr>
+        <w:ind w:left="2946" w:hanging="360"/>
+      </w:pPr>
+      <w:rPr>
+        <w:rFonts w:ascii="Symbol" w:hAnsi="Symbol" w:hint="default"/>
+      </w:rPr>
+    </w:lvl>
+    <w:lvl w:ilvl="4" w:tplc="04190003" w:tentative="1">
+      <w:start w:val="1"/>
+      <w:numFmt w:val="bullet"/>
+      <w:lvlText w:val="o"/>
+      <w:lvlJc w:val="left"/>
+      <w:pPr>
+        <w:ind w:left="3666" w:hanging="360"/>
+      </w:pPr>
+      <w:rPr>
+        <w:rFonts w:ascii="Courier New" w:hAnsi="Courier New" w:cs="Courier New" w:hint="default"/>
+      </w:rPr>
+    </w:lvl>
+    <w:lvl w:ilvl="5" w:tplc="04190005" w:tentative="1">
+      <w:start w:val="1"/>
+      <w:numFmt w:val="bullet"/>
+      <w:lvlText w:val=""/>
+      <w:lvlJc w:val="left"/>
+      <w:pPr>
+        <w:ind w:left="4386" w:hanging="360"/>
+      </w:pPr>
+      <w:rPr>
+        <w:rFonts w:ascii="Wingdings" w:hAnsi="Wingdings" w:hint="default"/>
+      </w:rPr>
+    </w:lvl>
+    <w:lvl w:ilvl="6" w:tplc="04190001" w:tentative="1">
+      <w:start w:val="1"/>
+      <w:numFmt w:val="bullet"/>
+      <w:lvlText w:val=""/>
+      <w:lvlJc w:val="left"/>
+      <w:pPr>
+        <w:ind w:left="5106" w:hanging="360"/>
+      </w:pPr>
+      <w:rPr>
+        <w:rFonts w:ascii="Symbol" w:hAnsi="Symbol" w:hint="default"/>
+      </w:rPr>
+    </w:lvl>
+    <w:lvl w:ilvl="7" w:tplc="04190003" w:tentative="1">
+      <w:start w:val="1"/>
+      <w:numFmt w:val="bullet"/>
+      <w:lvlText w:val="o"/>
+      <w:lvlJc w:val="left"/>
+      <w:pPr>
+        <w:ind w:left="5826" w:hanging="360"/>
+      </w:pPr>
+      <w:rPr>
+        <w:rFonts w:ascii="Courier New" w:hAnsi="Courier New" w:cs="Courier New" w:hint="default"/>
+      </w:rPr>
+    </w:lvl>
+    <w:lvl w:ilvl="8" w:tplc="04190005" w:tentative="1">
+      <w:start w:val="1"/>
+      <w:numFmt w:val="bullet"/>
+      <w:lvlText w:val=""/>
+      <w:lvlJc w:val="left"/>
+      <w:pPr>
+        <w:ind w:left="6546" w:hanging="360"/>
+      </w:pPr>
+      <w:rPr>
+        <w:rFonts w:ascii="Wingdings" w:hAnsi="Wingdings" w:hint="default"/>
+      </w:rPr>
+    </w:lvl>
+  </w:abstractNum>
+  <w:abstractNum w:abstractNumId="6">
+    <w:nsid w:val="77C20D3F"/>
+    <w:multiLevelType w:val="multilevel"/>
+    <w:tmpl w:val="9F8C422E"/>
+    <w:lvl w:ilvl="0">
+      <w:start w:val="1"/>
+      <w:numFmt w:val="decimal"/>
+      <w:lvlText w:val="%1."/>
+      <w:lvlJc w:val="left"/>
+      <w:pPr>
+        <w:ind w:left="390" w:hanging="390"/>
+      </w:pPr>
+      <w:rPr>
+        <w:rFonts w:hint="default"/>
+      </w:rPr>
+    </w:lvl>
+    <w:lvl w:ilvl="1">
+      <w:start w:val="1"/>
+      <w:numFmt w:val="decimal"/>
+      <w:lvlText w:val="%1.%2."/>
+      <w:lvlJc w:val="left"/>
+      <w:pPr>
+        <w:ind w:left="720" w:hanging="720"/>
+      </w:pPr>
+      <w:rPr>
+        <w:rFonts w:hint="default"/>
+      </w:rPr>
+    </w:lvl>
+    <w:lvl w:ilvl="2">
+      <w:start w:val="1"/>
+      <w:numFmt w:val="decimal"/>
+      <w:lvlText w:val="%1.%2.%3."/>
+      <w:lvlJc w:val="left"/>
+      <w:pPr>
+        <w:ind w:left="720" w:hanging="720"/>
+      </w:pPr>
+      <w:rPr>
+        <w:rFonts w:hint="default"/>
+      </w:rPr>
+    </w:lvl>
+    <w:lvl w:ilvl="3">
+      <w:start w:val="1"/>
+      <w:numFmt w:val="decimal"/>
+      <w:lvlText w:val="%1.%2.%3.%4."/>
+      <w:lvlJc w:val="left"/>
+      <w:pPr>
+        <w:ind w:left="1080" w:hanging="1080"/>
+      </w:pPr>
+      <w:rPr>
+        <w:rFonts w:hint="default"/>
+      </w:rPr>
+    </w:lvl>
+    <w:lvl w:ilvl="4">
+      <w:start w:val="1"/>
+      <w:numFmt w:val="decimal"/>
+      <w:lvlText w:val="%1.%2.%3.%4.%5."/>
+      <w:lvlJc w:val="left"/>
+      <w:pPr>
+        <w:ind w:left="1080" w:hanging="1080"/>
+      </w:pPr>
+      <w:rPr>
+        <w:rFonts w:hint="default"/>
+      </w:rPr>
+    </w:lvl>
+    <w:lvl w:ilvl="5">
+      <w:start w:val="1"/>
+      <w:numFmt w:val="decimal"/>
+      <w:lvlText w:val="%1.%2.%3.%4.%5.%6."/>
+      <w:lvlJc w:val="left"/>
+      <w:pPr>
+        <w:ind w:left="1440" w:hanging="1440"/>
+      </w:pPr>
+      <w:rPr>
+        <w:rFonts w:hint="default"/>
+      </w:rPr>
+    </w:lvl>
+    <w:lvl w:ilvl="6">
+      <w:start w:val="1"/>
+      <w:numFmt w:val="decimal"/>
+      <w:lvlText w:val="%1.%2.%3.%4.%5.%6.%7."/>
+      <w:lvlJc w:val="left"/>
+      <w:pPr>
+        <w:ind w:left="1440" w:hanging="1440"/>
+      </w:pPr>
+      <w:rPr>
+        <w:rFonts w:hint="default"/>
+      </w:rPr>
+    </w:lvl>
+    <w:lvl w:ilvl="7">
+      <w:start w:val="1"/>
+      <w:numFmt w:val="decimal"/>
+      <w:lvlText w:val="%1.%2.%3.%4.%5.%6.%7.%8."/>
+      <w:lvlJc w:val="left"/>
+      <w:pPr>
+        <w:ind w:left="1800" w:hanging="1800"/>
+      </w:pPr>
+      <w:rPr>
+        <w:rFonts w:hint="default"/>
+      </w:rPr>
+    </w:lvl>
+    <w:lvl w:ilvl="8">
+      <w:start w:val="1"/>
+      <w:numFmt w:val="decimal"/>
+      <w:lvlText w:val="%1.%2.%3.%4.%5.%6.%7.%8.%9."/>
+      <w:lvlJc w:val="left"/>
+      <w:pPr>
+        <w:ind w:left="1800" w:hanging="1800"/>
+      </w:pPr>
+      <w:rPr>
+        <w:rFonts w:hint="default"/>
+      </w:rPr>
+    </w:lvl>
+  </w:abstractNum>
+  <w:abstractNum w:abstractNumId="7">
+    <w:nsid w:val="7B071F1F"/>
+    <w:multiLevelType w:val="hybridMultilevel"/>
+    <w:tmpl w:val="46F6BE1E"/>
+    <w:lvl w:ilvl="0" w:tplc="04190001">
+      <w:start w:val="1"/>
+      <w:numFmt w:val="bullet"/>
+      <w:lvlText w:val=""/>
+      <w:lvlJc w:val="left"/>
+      <w:pPr>
+        <w:ind w:left="1789" w:hanging="360"/>
+      </w:pPr>
+      <w:rPr>
+        <w:rFonts w:ascii="Symbol" w:hAnsi="Symbol" w:hint="default"/>
+      </w:rPr>
+    </w:lvl>
+    <w:lvl w:ilvl="1" w:tplc="04190003" w:tentative="1">
+      <w:start w:val="1"/>
+      <w:numFmt w:val="bullet"/>
+      <w:lvlText w:val="o"/>
+      <w:lvlJc w:val="left"/>
+      <w:pPr>
+        <w:ind w:left="2509" w:hanging="360"/>
+      </w:pPr>
+      <w:rPr>
+        <w:rFonts w:ascii="Courier New" w:hAnsi="Courier New" w:cs="Courier New" w:hint="default"/>
+      </w:rPr>
+    </w:lvl>
+    <w:lvl w:ilvl="2" w:tplc="04190005" w:tentative="1">
+      <w:start w:val="1"/>
+      <w:numFmt w:val="bullet"/>
+      <w:lvlText w:val=""/>
+      <w:lvlJc w:val="left"/>
+      <w:pPr>
+        <w:ind w:left="3229" w:hanging="360"/>
+      </w:pPr>
+      <w:rPr>
+        <w:rFonts w:ascii="Wingdings" w:hAnsi="Wingdings" w:hint="default"/>
+      </w:rPr>
+    </w:lvl>
+    <w:lvl w:ilvl="3" w:tplc="04190001" w:tentative="1">
+      <w:start w:val="1"/>
+      <w:numFmt w:val="bullet"/>
+      <w:lvlText w:val=""/>
+      <w:lvlJc w:val="left"/>
+      <w:pPr>
+        <w:ind w:left="3949" w:hanging="360"/>
+      </w:pPr>
+      <w:rPr>
+        <w:rFonts w:ascii="Symbol" w:hAnsi="Symbol" w:hint="default"/>
+      </w:rPr>
+    </w:lvl>
+    <w:lvl w:ilvl="4" w:tplc="04190003" w:tentative="1">
+      <w:start w:val="1"/>
+      <w:numFmt w:val="bullet"/>
+      <w:lvlText w:val="o"/>
+      <w:lvlJc w:val="left"/>
+      <w:pPr>
+        <w:ind w:left="4669" w:hanging="360"/>
+      </w:pPr>
+      <w:rPr>
+        <w:rFonts w:ascii="Courier New" w:hAnsi="Courier New" w:cs="Courier New" w:hint="default"/>
+      </w:rPr>
+    </w:lvl>
+    <w:lvl w:ilvl="5" w:tplc="04190005" w:tentative="1">
+      <w:start w:val="1"/>
+      <w:numFmt w:val="bullet"/>
+      <w:lvlText w:val=""/>
+      <w:lvlJc w:val="left"/>
+      <w:pPr>
+        <w:ind w:left="5389" w:hanging="360"/>
+      </w:pPr>
+      <w:rPr>
+        <w:rFonts w:ascii="Wingdings" w:hAnsi="Wingdings" w:hint="default"/>
+      </w:rPr>
+    </w:lvl>
+    <w:lvl w:ilvl="6" w:tplc="04190001" w:tentative="1">
+      <w:start w:val="1"/>
+      <w:numFmt w:val="bullet"/>
+      <w:lvlText w:val=""/>
+      <w:lvlJc w:val="left"/>
+      <w:pPr>
+        <w:ind w:left="6109" w:hanging="360"/>
+      </w:pPr>
+      <w:rPr>
+        <w:rFonts w:ascii="Symbol" w:hAnsi="Symbol" w:hint="default"/>
+      </w:rPr>
+    </w:lvl>
+    <w:lvl w:ilvl="7" w:tplc="04190003" w:tentative="1">
+      <w:start w:val="1"/>
+      <w:numFmt w:val="bullet"/>
+      <w:lvlText w:val="o"/>
+      <w:lvlJc w:val="left"/>
+      <w:pPr>
+        <w:ind w:left="6829" w:hanging="360"/>
+      </w:pPr>
+      <w:rPr>
+        <w:rFonts w:ascii="Courier New" w:hAnsi="Courier New" w:cs="Courier New" w:hint="default"/>
+      </w:rPr>
+    </w:lvl>
+    <w:lvl w:ilvl="8" w:tplc="04190005" w:tentative="1">
+      <w:start w:val="1"/>
+      <w:numFmt w:val="bullet"/>
+      <w:lvlText w:val=""/>
+      <w:lvlJc w:val="left"/>
+      <w:pPr>
+        <w:ind w:left="7549" w:hanging="360"/>
+      </w:pPr>
+      <w:rPr>
+        <w:rFonts w:ascii="Wingdings" w:hAnsi="Wingdings" w:hint="default"/>
+      </w:rPr>
+    </w:lvl>
+  </w:abstractNum>
+  <w:num w:numId="1">
+    <w:abstractNumId w:val="5"/>
+  </w:num>
+  <w:num w:numId="2">
+    <w:abstractNumId w:val="6"/>
+  </w:num>
+  <w:num w:numId="3">
+    <w:abstractNumId w:val="4"/>
+  </w:num>
+  <w:num w:numId="4">
+    <w:abstractNumId w:val="2"/>
+  </w:num>
+  <w:num w:numId="5">
+    <w:abstractNumId w:val="3"/>
+  </w:num>
+  <w:num w:numId="6">
+    <w:abstractNumId w:val="0"/>
+  </w:num>
+  <w:num w:numId="7">
+    <w:abstractNumId w:val="7"/>
+  </w:num>
+  <w:num w:numId="8">
+    <w:abstractNumId w:val="1"/>
+  </w:num>
+</w:numbering>
 </file>
 
 <file path=word/styles.xml><?xml version="1.0" encoding="utf-8"?>
@@ -1091,9 +8986,9 @@
   <w:style w:type="paragraph" w:default="1" w:styleId="a">
     <w:name w:val="Normal"/>
     <w:qFormat/>
-    <w:rsid w:val="00E54942"/>
+    <w:rsid w:val="00365E87"/>
     <w:pPr>
-      <w:spacing w:line="360" w:lineRule="auto"/>
+      <w:spacing w:after="0" w:line="360" w:lineRule="auto"/>
       <w:ind w:firstLine="709"/>
       <w:jc w:val="both"/>
     </w:pPr>
@@ -1113,7 +9008,6 @@
     <w:pPr>
       <w:keepNext/>
       <w:keepLines/>
-      <w:spacing w:after="0"/>
       <w:ind w:firstLine="0"/>
       <w:jc w:val="center"/>
       <w:outlineLvl w:val="0"/>
@@ -1138,7 +9032,6 @@
     <w:pPr>
       <w:keepNext/>
       <w:keepLines/>
-      <w:spacing w:after="0"/>
       <w:ind w:firstLine="0"/>
       <w:outlineLvl w:val="1"/>
     </w:pPr>
@@ -1161,7 +9054,7 @@
     <w:pPr>
       <w:keepNext/>
       <w:keepLines/>
-      <w:spacing w:before="120" w:after="0"/>
+      <w:spacing w:before="120"/>
       <w:outlineLvl w:val="2"/>
     </w:pPr>
     <w:rPr>
@@ -1176,7 +9069,6 @@
   <w:style w:type="character" w:default="1" w:styleId="a0">
     <w:name w:val="Default Paragraph Font"/>
     <w:uiPriority w:val="1"/>
-    <w:semiHidden/>
     <w:unhideWhenUsed/>
   </w:style>
   <w:style w:type="table" w:default="1" w:styleId="a1">
@@ -1206,9 +9098,6 @@
     <w:link w:val="a4"/>
     <w:qFormat/>
     <w:rsid w:val="00A37236"/>
-    <w:pPr>
-      <w:spacing w:after="0"/>
-    </w:pPr>
     <w:rPr>
       <w:color w:val="000000" w:themeColor="text1"/>
       <w:sz w:val="24"/>
@@ -1340,7 +9229,7 @@
     <w:unhideWhenUsed/>
     <w:rsid w:val="00A51392"/>
     <w:pPr>
-      <w:spacing w:after="0" w:line="240" w:lineRule="auto"/>
+      <w:spacing w:line="240" w:lineRule="auto"/>
     </w:pPr>
     <w:rPr>
       <w:rFonts w:ascii="Tahoma" w:hAnsi="Tahoma" w:cs="Tahoma"/>
@@ -1373,7 +9262,7 @@
         <w:tab w:val="center" w:pos="4677"/>
         <w:tab w:val="right" w:pos="9355"/>
       </w:tabs>
-      <w:spacing w:after="0" w:line="240" w:lineRule="auto"/>
+      <w:spacing w:line="240" w:lineRule="auto"/>
     </w:pPr>
   </w:style>
   <w:style w:type="character" w:customStyle="1" w:styleId="ac">
@@ -1398,7 +9287,7 @@
         <w:tab w:val="center" w:pos="4677"/>
         <w:tab w:val="right" w:pos="9355"/>
       </w:tabs>
-      <w:spacing w:after="0" w:line="240" w:lineRule="auto"/>
+      <w:spacing w:line="240" w:lineRule="auto"/>
     </w:pPr>
   </w:style>
   <w:style w:type="character" w:customStyle="1" w:styleId="ae">
@@ -1423,6 +9312,21 @@
       <w:spacing w:after="100"/>
       <w:ind w:left="220"/>
     </w:pPr>
+  </w:style>
+  <w:style w:type="character" w:customStyle="1" w:styleId="apple-converted-space">
+    <w:name w:val="apple-converted-space"/>
+    <w:basedOn w:val="a0"/>
+    <w:rsid w:val="00015526"/>
+  </w:style>
+  <w:style w:type="character" w:styleId="af">
+    <w:name w:val="Placeholder Text"/>
+    <w:basedOn w:val="a0"/>
+    <w:uiPriority w:val="99"/>
+    <w:semiHidden/>
+    <w:rsid w:val="00324C99"/>
+    <w:rPr>
+      <w:color w:val="808080"/>
+    </w:rPr>
   </w:style>
 </w:styles>
 </file>
@@ -1586,9 +9490,9 @@
   <w:style w:type="paragraph" w:default="1" w:styleId="a">
     <w:name w:val="Normal"/>
     <w:qFormat/>
-    <w:rsid w:val="00E54942"/>
+    <w:rsid w:val="00365E87"/>
     <w:pPr>
-      <w:spacing w:line="360" w:lineRule="auto"/>
+      <w:spacing w:after="0" w:line="360" w:lineRule="auto"/>
       <w:ind w:firstLine="709"/>
       <w:jc w:val="both"/>
     </w:pPr>
@@ -1608,7 +9512,6 @@
     <w:pPr>
       <w:keepNext/>
       <w:keepLines/>
-      <w:spacing w:after="0"/>
       <w:ind w:firstLine="0"/>
       <w:jc w:val="center"/>
       <w:outlineLvl w:val="0"/>
@@ -1633,7 +9536,6 @@
     <w:pPr>
       <w:keepNext/>
       <w:keepLines/>
-      <w:spacing w:after="0"/>
       <w:ind w:firstLine="0"/>
       <w:outlineLvl w:val="1"/>
     </w:pPr>
@@ -1656,7 +9558,7 @@
     <w:pPr>
       <w:keepNext/>
       <w:keepLines/>
-      <w:spacing w:before="120" w:after="0"/>
+      <w:spacing w:before="120"/>
       <w:outlineLvl w:val="2"/>
     </w:pPr>
     <w:rPr>
@@ -1671,7 +9573,6 @@
   <w:style w:type="character" w:default="1" w:styleId="a0">
     <w:name w:val="Default Paragraph Font"/>
     <w:uiPriority w:val="1"/>
-    <w:semiHidden/>
     <w:unhideWhenUsed/>
   </w:style>
   <w:style w:type="table" w:default="1" w:styleId="a1">
@@ -1701,9 +9602,6 @@
     <w:link w:val="a4"/>
     <w:qFormat/>
     <w:rsid w:val="00A37236"/>
-    <w:pPr>
-      <w:spacing w:after="0"/>
-    </w:pPr>
     <w:rPr>
       <w:color w:val="000000" w:themeColor="text1"/>
       <w:sz w:val="24"/>
@@ -1835,7 +9733,7 @@
     <w:unhideWhenUsed/>
     <w:rsid w:val="00A51392"/>
     <w:pPr>
-      <w:spacing w:after="0" w:line="240" w:lineRule="auto"/>
+      <w:spacing w:line="240" w:lineRule="auto"/>
     </w:pPr>
     <w:rPr>
       <w:rFonts w:ascii="Tahoma" w:hAnsi="Tahoma" w:cs="Tahoma"/>
@@ -1868,7 +9766,7 @@
         <w:tab w:val="center" w:pos="4677"/>
         <w:tab w:val="right" w:pos="9355"/>
       </w:tabs>
-      <w:spacing w:after="0" w:line="240" w:lineRule="auto"/>
+      <w:spacing w:line="240" w:lineRule="auto"/>
     </w:pPr>
   </w:style>
   <w:style w:type="character" w:customStyle="1" w:styleId="ac">
@@ -1893,7 +9791,7 @@
         <w:tab w:val="center" w:pos="4677"/>
         <w:tab w:val="right" w:pos="9355"/>
       </w:tabs>
-      <w:spacing w:after="0" w:line="240" w:lineRule="auto"/>
+      <w:spacing w:line="240" w:lineRule="auto"/>
     </w:pPr>
   </w:style>
   <w:style w:type="character" w:customStyle="1" w:styleId="ae">
@@ -1919,7 +9817,537 @@
       <w:ind w:left="220"/>
     </w:pPr>
   </w:style>
+  <w:style w:type="character" w:customStyle="1" w:styleId="apple-converted-space">
+    <w:name w:val="apple-converted-space"/>
+    <w:basedOn w:val="a0"/>
+    <w:rsid w:val="00015526"/>
+  </w:style>
+  <w:style w:type="character" w:styleId="af">
+    <w:name w:val="Placeholder Text"/>
+    <w:basedOn w:val="a0"/>
+    <w:uiPriority w:val="99"/>
+    <w:semiHidden/>
+    <w:rsid w:val="00324C99"/>
+    <w:rPr>
+      <w:color w:val="808080"/>
+    </w:rPr>
+  </w:style>
 </w:styles>
+</file>
+
+<file path=word/glossary/document.xml><?xml version="1.0" encoding="utf-8"?>
+<w:glossaryDocument xmlns:wpc="http://schemas.microsoft.com/office/word/2010/wordprocessingCanvas" xmlns:mc="http://schemas.openxmlformats.org/markup-compatibility/2006" xmlns:o="urn:schemas-microsoft-com:office:office" xmlns:r="http://schemas.openxmlformats.org/officeDocument/2006/relationships" xmlns:m="http://schemas.openxmlformats.org/officeDocument/2006/math" xmlns:v="urn:schemas-microsoft-com:vml" xmlns:wp14="http://schemas.microsoft.com/office/word/2010/wordprocessingDrawing" xmlns:wp="http://schemas.openxmlformats.org/drawingml/2006/wordprocessingDrawing" xmlns:w10="urn:schemas-microsoft-com:office:word" xmlns:w="http://schemas.openxmlformats.org/wordprocessingml/2006/main" xmlns:w14="http://schemas.microsoft.com/office/word/2010/wordml" xmlns:wpg="http://schemas.microsoft.com/office/word/2010/wordprocessingGroup" xmlns:wpi="http://schemas.microsoft.com/office/word/2010/wordprocessingInk" xmlns:wne="http://schemas.microsoft.com/office/word/2006/wordml" xmlns:wps="http://schemas.microsoft.com/office/word/2010/wordprocessingShape" mc:Ignorable="w14 wp14"/>
+</file>
+
+<file path=word/glossary/fontTable.xml><?xml version="1.0" encoding="utf-8"?>
+<w:fonts xmlns:mc="http://schemas.openxmlformats.org/markup-compatibility/2006" xmlns:r="http://schemas.openxmlformats.org/officeDocument/2006/relationships" xmlns:w="http://schemas.openxmlformats.org/wordprocessingml/2006/main" xmlns:w14="http://schemas.microsoft.com/office/word/2010/wordml" mc:Ignorable="w14">
+  <w:font w:name="Times New Roman">
+    <w:panose1 w:val="02020603050405020304"/>
+    <w:charset w:val="CC"/>
+    <w:family w:val="roman"/>
+    <w:pitch w:val="variable"/>
+    <w:sig w:usb0="E0002EFF" w:usb1="C000785B" w:usb2="00000009" w:usb3="00000000" w:csb0="000001FF" w:csb1="00000000"/>
+  </w:font>
+  <w:font w:name="Symbol">
+    <w:panose1 w:val="05050102010706020507"/>
+    <w:charset w:val="02"/>
+    <w:family w:val="roman"/>
+    <w:pitch w:val="variable"/>
+    <w:sig w:usb0="00000000" w:usb1="10000000" w:usb2="00000000" w:usb3="00000000" w:csb0="80000000" w:csb1="00000000"/>
+  </w:font>
+  <w:font w:name="Courier New">
+    <w:panose1 w:val="02070309020205020404"/>
+    <w:charset w:val="CC"/>
+    <w:family w:val="modern"/>
+    <w:pitch w:val="fixed"/>
+    <w:sig w:usb0="E0002EFF" w:usb1="C0007843" w:usb2="00000009" w:usb3="00000000" w:csb0="000001FF" w:csb1="00000000"/>
+  </w:font>
+  <w:font w:name="Wingdings">
+    <w:panose1 w:val="05000000000000000000"/>
+    <w:charset w:val="02"/>
+    <w:family w:val="auto"/>
+    <w:pitch w:val="variable"/>
+    <w:sig w:usb0="00000000" w:usb1="10000000" w:usb2="00000000" w:usb3="00000000" w:csb0="80000000" w:csb1="00000000"/>
+  </w:font>
+  <w:font w:name="Calibri">
+    <w:panose1 w:val="020F0502020204030204"/>
+    <w:charset w:val="CC"/>
+    <w:family w:val="swiss"/>
+    <w:pitch w:val="variable"/>
+    <w:sig w:usb0="E0002AFF" w:usb1="C000247B" w:usb2="00000009" w:usb3="00000000" w:csb0="000001FF" w:csb1="00000000"/>
+  </w:font>
+  <w:font w:name="Cambria">
+    <w:panose1 w:val="02040503050406030204"/>
+    <w:charset w:val="CC"/>
+    <w:family w:val="roman"/>
+    <w:pitch w:val="variable"/>
+    <w:sig w:usb0="E00002FF" w:usb1="400004FF" w:usb2="00000000" w:usb3="00000000" w:csb0="0000019F" w:csb1="00000000"/>
+  </w:font>
+  <w:font w:name="Tahoma">
+    <w:panose1 w:val="020B0604030504040204"/>
+    <w:charset w:val="CC"/>
+    <w:family w:val="swiss"/>
+    <w:pitch w:val="variable"/>
+    <w:sig w:usb0="E1002EFF" w:usb1="C000605B" w:usb2="00000029" w:usb3="00000000" w:csb0="000101FF" w:csb1="00000000"/>
+  </w:font>
+  <w:font w:name="Arial">
+    <w:panose1 w:val="020B0604020202020204"/>
+    <w:charset w:val="CC"/>
+    <w:family w:val="swiss"/>
+    <w:pitch w:val="variable"/>
+    <w:sig w:usb0="E0002EFF" w:usb1="C0007843" w:usb2="00000009" w:usb3="00000000" w:csb0="000001FF" w:csb1="00000000"/>
+  </w:font>
+  <w:font w:name="Cambria Math">
+    <w:panose1 w:val="02040503050406030204"/>
+    <w:charset w:val="CC"/>
+    <w:family w:val="roman"/>
+    <w:pitch w:val="variable"/>
+    <w:sig w:usb0="E00002FF" w:usb1="420024FF" w:usb2="00000000" w:usb3="00000000" w:csb0="0000019F" w:csb1="00000000"/>
+  </w:font>
+</w:fonts>
+</file>
+
+<file path=word/glossary/settings.xml><?xml version="1.0" encoding="utf-8"?>
+<w:settings xmlns:mc="http://schemas.openxmlformats.org/markup-compatibility/2006" xmlns:o="urn:schemas-microsoft-com:office:office" xmlns:r="http://schemas.openxmlformats.org/officeDocument/2006/relationships" xmlns:m="http://schemas.openxmlformats.org/officeDocument/2006/math" xmlns:v="urn:schemas-microsoft-com:vml" xmlns:w10="urn:schemas-microsoft-com:office:word" xmlns:w="http://schemas.openxmlformats.org/wordprocessingml/2006/main" xmlns:w14="http://schemas.microsoft.com/office/word/2010/wordml" xmlns:sl="http://schemas.openxmlformats.org/schemaLibrary/2006/main" mc:Ignorable="w14">
+  <w:view w:val="normal"/>
+  <w:defaultTabStop w:val="708"/>
+  <w:characterSpacingControl w:val="doNotCompress"/>
+  <w:compat>
+    <w:useFELayout/>
+    <w:compatSetting w:name="compatibilityMode" w:uri="http://schemas.microsoft.com/office/word" w:val="14"/>
+    <w:compatSetting w:name="overrideTableStyleFontSizeAndJustification" w:uri="http://schemas.microsoft.com/office/word" w:val="1"/>
+    <w:compatSetting w:name="enableOpenTypeFeatures" w:uri="http://schemas.microsoft.com/office/word" w:val="1"/>
+    <w:compatSetting w:name="doNotFlipMirrorIndents" w:uri="http://schemas.microsoft.com/office/word" w:val="1"/>
+  </w:compat>
+  <w:rsids>
+    <w:rsidRoot w:val="006F1BC8"/>
+    <w:rsid w:val="006F1BC8"/>
+  </w:rsids>
+  <m:mathPr>
+    <m:mathFont m:val="Cambria Math"/>
+    <m:brkBin m:val="before"/>
+    <m:brkBinSub m:val="--"/>
+    <m:smallFrac m:val="0"/>
+    <m:dispDef/>
+    <m:lMargin m:val="0"/>
+    <m:rMargin m:val="0"/>
+    <m:defJc m:val="centerGroup"/>
+    <m:wrapIndent m:val="1440"/>
+    <m:intLim m:val="subSup"/>
+    <m:naryLim m:val="undOvr"/>
+  </m:mathPr>
+  <w:themeFontLang w:val="ru-RU"/>
+  <w:clrSchemeMapping w:bg1="light1" w:t1="dark1" w:bg2="light2" w:t2="dark2" w:accent1="accent1" w:accent2="accent2" w:accent3="accent3" w:accent4="accent4" w:accent5="accent5" w:accent6="accent6" w:hyperlink="hyperlink" w:followedHyperlink="followedHyperlink"/>
+  <w:decimalSymbol w:val=","/>
+  <w:listSeparator w:val=";"/>
+</w:settings>
+</file>
+
+<file path=word/glossary/styles.xml><?xml version="1.0" encoding="utf-8"?>
+<w:styles xmlns:mc="http://schemas.openxmlformats.org/markup-compatibility/2006" xmlns:r="http://schemas.openxmlformats.org/officeDocument/2006/relationships" xmlns:w="http://schemas.openxmlformats.org/wordprocessingml/2006/main" xmlns:w14="http://schemas.microsoft.com/office/word/2010/wordml" mc:Ignorable="w14">
+  <w:docDefaults>
+    <w:rPrDefault>
+      <w:rPr>
+        <w:rFonts w:asciiTheme="minorHAnsi" w:eastAsiaTheme="minorEastAsia" w:hAnsiTheme="minorHAnsi" w:cstheme="minorBidi"/>
+        <w:sz w:val="22"/>
+        <w:szCs w:val="22"/>
+        <w:lang w:val="ru-RU" w:eastAsia="ru-RU" w:bidi="ar-SA"/>
+      </w:rPr>
+    </w:rPrDefault>
+    <w:pPrDefault>
+      <w:pPr>
+        <w:spacing w:after="200" w:line="276" w:lineRule="auto"/>
+      </w:pPr>
+    </w:pPrDefault>
+  </w:docDefaults>
+  <w:latentStyles w:defLockedState="0" w:defUIPriority="99" w:defSemiHidden="1" w:defUnhideWhenUsed="1" w:defQFormat="0" w:count="267">
+    <w:lsdException w:name="Normal" w:semiHidden="0" w:uiPriority="0" w:unhideWhenUsed="0" w:qFormat="1"/>
+    <w:lsdException w:name="heading 1" w:semiHidden="0" w:uiPriority="9" w:unhideWhenUsed="0" w:qFormat="1"/>
+    <w:lsdException w:name="heading 2" w:uiPriority="9" w:qFormat="1"/>
+    <w:lsdException w:name="heading 3" w:uiPriority="9" w:qFormat="1"/>
+    <w:lsdException w:name="heading 4" w:uiPriority="9" w:qFormat="1"/>
+    <w:lsdException w:name="heading 5" w:uiPriority="9" w:qFormat="1"/>
+    <w:lsdException w:name="heading 6" w:uiPriority="9" w:qFormat="1"/>
+    <w:lsdException w:name="heading 7" w:uiPriority="9" w:qFormat="1"/>
+    <w:lsdException w:name="heading 8" w:uiPriority="9" w:qFormat="1"/>
+    <w:lsdException w:name="heading 9" w:uiPriority="9" w:qFormat="1"/>
+    <w:lsdException w:name="toc 1" w:uiPriority="39"/>
+    <w:lsdException w:name="toc 2" w:uiPriority="39"/>
+    <w:lsdException w:name="toc 3" w:uiPriority="39"/>
+    <w:lsdException w:name="toc 4" w:uiPriority="39"/>
+    <w:lsdException w:name="toc 5" w:uiPriority="39"/>
+    <w:lsdException w:name="toc 6" w:uiPriority="39"/>
+    <w:lsdException w:name="toc 7" w:uiPriority="39"/>
+    <w:lsdException w:name="toc 8" w:uiPriority="39"/>
+    <w:lsdException w:name="toc 9" w:uiPriority="39"/>
+    <w:lsdException w:name="caption" w:uiPriority="35" w:qFormat="1"/>
+    <w:lsdException w:name="Title" w:semiHidden="0" w:uiPriority="10" w:unhideWhenUsed="0" w:qFormat="1"/>
+    <w:lsdException w:name="Default Paragraph Font" w:uiPriority="1"/>
+    <w:lsdException w:name="Subtitle" w:semiHidden="0" w:uiPriority="11" w:unhideWhenUsed="0" w:qFormat="1"/>
+    <w:lsdException w:name="Strong" w:semiHidden="0" w:uiPriority="22" w:unhideWhenUsed="0" w:qFormat="1"/>
+    <w:lsdException w:name="Emphasis" w:semiHidden="0" w:uiPriority="20" w:unhideWhenUsed="0" w:qFormat="1"/>
+    <w:lsdException w:name="Table Grid" w:semiHidden="0" w:uiPriority="59" w:unhideWhenUsed="0"/>
+    <w:lsdException w:name="Placeholder Text" w:unhideWhenUsed="0"/>
+    <w:lsdException w:name="No Spacing" w:semiHidden="0" w:uiPriority="1" w:unhideWhenUsed="0" w:qFormat="1"/>
+    <w:lsdException w:name="Light Shading" w:semiHidden="0" w:uiPriority="60" w:unhideWhenUsed="0"/>
+    <w:lsdException w:name="Light List" w:semiHidden="0" w:uiPriority="61" w:unhideWhenUsed="0"/>
+    <w:lsdException w:name="Light Grid" w:semiHidden="0" w:uiPriority="62" w:unhideWhenUsed="0"/>
+    <w:lsdException w:name="Medium Shading 1" w:semiHidden="0" w:uiPriority="63" w:unhideWhenUsed="0"/>
+    <w:lsdException w:name="Medium Shading 2" w:semiHidden="0" w:uiPriority="64" w:unhideWhenUsed="0"/>
+    <w:lsdException w:name="Medium List 1" w:semiHidden="0" w:uiPriority="65" w:unhideWhenUsed="0"/>
+    <w:lsdException w:name="Medium List 2" w:semiHidden="0" w:uiPriority="66" w:unhideWhenUsed="0"/>
+    <w:lsdException w:name="Medium Grid 1" w:semiHidden="0" w:uiPriority="67" w:unhideWhenUsed="0"/>
+    <w:lsdException w:name="Medium Grid 2" w:semiHidden="0" w:uiPriority="68" w:unhideWhenUsed="0"/>
+    <w:lsdException w:name="Medium Grid 3" w:semiHidden="0" w:uiPriority="69" w:unhideWhenUsed="0"/>
+    <w:lsdException w:name="Dark List" w:semiHidden="0" w:uiPriority="70" w:unhideWhenUsed="0"/>
+    <w:lsdException w:name="Colorful Shading" w:semiHidden="0" w:uiPriority="71" w:unhideWhenUsed="0"/>
+    <w:lsdException w:name="Colorful List" w:semiHidden="0" w:uiPriority="72" w:unhideWhenUsed="0"/>
+    <w:lsdException w:name="Colorful Grid" w:semiHidden="0" w:uiPriority="73" w:unhideWhenUsed="0"/>
+    <w:lsdException w:name="Light Shading Accent 1" w:semiHidden="0" w:uiPriority="60" w:unhideWhenUsed="0"/>
+    <w:lsdException w:name="Light List Accent 1" w:semiHidden="0" w:uiPriority="61" w:unhideWhenUsed="0"/>
+    <w:lsdException w:name="Light Grid Accent 1" w:semiHidden="0" w:uiPriority="62" w:unhideWhenUsed="0"/>
+    <w:lsdException w:name="Medium Shading 1 Accent 1" w:semiHidden="0" w:uiPriority="63" w:unhideWhenUsed="0"/>
+    <w:lsdException w:name="Medium Shading 2 Accent 1" w:semiHidden="0" w:uiPriority="64" w:unhideWhenUsed="0"/>
+    <w:lsdException w:name="Medium List 1 Accent 1" w:semiHidden="0" w:uiPriority="65" w:unhideWhenUsed="0"/>
+    <w:lsdException w:name="Revision" w:unhideWhenUsed="0"/>
+    <w:lsdException w:name="List Paragraph" w:semiHidden="0" w:uiPriority="34" w:unhideWhenUsed="0" w:qFormat="1"/>
+    <w:lsdException w:name="Quote" w:semiHidden="0" w:uiPriority="29" w:unhideWhenUsed="0" w:qFormat="1"/>
+    <w:lsdException w:name="Intense Quote" w:semiHidden="0" w:uiPriority="30" w:unhideWhenUsed="0" w:qFormat="1"/>
+    <w:lsdException w:name="Medium List 2 Accent 1" w:semiHidden="0" w:uiPriority="66" w:unhideWhenUsed="0"/>
+    <w:lsdException w:name="Medium Grid 1 Accent 1" w:semiHidden="0" w:uiPriority="67" w:unhideWhenUsed="0"/>
+    <w:lsdException w:name="Medium Grid 2 Accent 1" w:semiHidden="0" w:uiPriority="68" w:unhideWhenUsed="0"/>
+    <w:lsdException w:name="Medium Grid 3 Accent 1" w:semiHidden="0" w:uiPriority="69" w:unhideWhenUsed="0"/>
+    <w:lsdException w:name="Dark List Accent 1" w:semiHidden="0" w:uiPriority="70" w:unhideWhenUsed="0"/>
+    <w:lsdException w:name="Colorful Shading Accent 1" w:semiHidden="0" w:uiPriority="71" w:unhideWhenUsed="0"/>
+    <w:lsdException w:name="Colorful List Accent 1" w:semiHidden="0" w:uiPriority="72" w:unhideWhenUsed="0"/>
+    <w:lsdException w:name="Colorful Grid Accent 1" w:semiHidden="0" w:uiPriority="73" w:unhideWhenUsed="0"/>
+    <w:lsdException w:name="Light Shading Accent 2" w:semiHidden="0" w:uiPriority="60" w:unhideWhenUsed="0"/>
+    <w:lsdException w:name="Light List Accent 2" w:semiHidden="0" w:uiPriority="61" w:unhideWhenUsed="0"/>
+    <w:lsdException w:name="Light Grid Accent 2" w:semiHidden="0" w:uiPriority="62" w:unhideWhenUsed="0"/>
+    <w:lsdException w:name="Medium Shading 1 Accent 2" w:semiHidden="0" w:uiPriority="63" w:unhideWhenUsed="0"/>
+    <w:lsdException w:name="Medium Shading 2 Accent 2" w:semiHidden="0" w:uiPriority="64" w:unhideWhenUsed="0"/>
+    <w:lsdException w:name="Medium List 1 Accent 2" w:semiHidden="0" w:uiPriority="65" w:unhideWhenUsed="0"/>
+    <w:lsdException w:name="Medium List 2 Accent 2" w:semiHidden="0" w:uiPriority="66" w:unhideWhenUsed="0"/>
+    <w:lsdException w:name="Medium Grid 1 Accent 2" w:semiHidden="0" w:uiPriority="67" w:unhideWhenUsed="0"/>
+    <w:lsdException w:name="Medium Grid 2 Accent 2" w:semiHidden="0" w:uiPriority="68" w:unhideWhenUsed="0"/>
+    <w:lsdException w:name="Medium Grid 3 Accent 2" w:semiHidden="0" w:uiPriority="69" w:unhideWhenUsed="0"/>
+    <w:lsdException w:name="Dark List Accent 2" w:semiHidden="0" w:uiPriority="70" w:unhideWhenUsed="0"/>
+    <w:lsdException w:name="Colorful Shading Accent 2" w:semiHidden="0" w:uiPriority="71" w:unhideWhenUsed="0"/>
+    <w:lsdException w:name="Colorful List Accent 2" w:semiHidden="0" w:uiPriority="72" w:unhideWhenUsed="0"/>
+    <w:lsdException w:name="Colorful Grid Accent 2" w:semiHidden="0" w:uiPriority="73" w:unhideWhenUsed="0"/>
+    <w:lsdException w:name="Light Shading Accent 3" w:semiHidden="0" w:uiPriority="60" w:unhideWhenUsed="0"/>
+    <w:lsdException w:name="Light List Accent 3" w:semiHidden="0" w:uiPriority="61" w:unhideWhenUsed="0"/>
+    <w:lsdException w:name="Light Grid Accent 3" w:semiHidden="0" w:uiPriority="62" w:unhideWhenUsed="0"/>
+    <w:lsdException w:name="Medium Shading 1 Accent 3" w:semiHidden="0" w:uiPriority="63" w:unhideWhenUsed="0"/>
+    <w:lsdException w:name="Medium Shading 2 Accent 3" w:semiHidden="0" w:uiPriority="64" w:unhideWhenUsed="0"/>
+    <w:lsdException w:name="Medium List 1 Accent 3" w:semiHidden="0" w:uiPriority="65" w:unhideWhenUsed="0"/>
+    <w:lsdException w:name="Medium List 2 Accent 3" w:semiHidden="0" w:uiPriority="66" w:unhideWhenUsed="0"/>
+    <w:lsdException w:name="Medium Grid 1 Accent 3" w:semiHidden="0" w:uiPriority="67" w:unhideWhenUsed="0"/>
+    <w:lsdException w:name="Medium Grid 2 Accent 3" w:semiHidden="0" w:uiPriority="68" w:unhideWhenUsed="0"/>
+    <w:lsdException w:name="Medium Grid 3 Accent 3" w:semiHidden="0" w:uiPriority="69" w:unhideWhenUsed="0"/>
+    <w:lsdException w:name="Dark List Accent 3" w:semiHidden="0" w:uiPriority="70" w:unhideWhenUsed="0"/>
+    <w:lsdException w:name="Colorful Shading Accent 3" w:semiHidden="0" w:uiPriority="71" w:unhideWhenUsed="0"/>
+    <w:lsdException w:name="Colorful List Accent 3" w:semiHidden="0" w:uiPriority="72" w:unhideWhenUsed="0"/>
+    <w:lsdException w:name="Colorful Grid Accent 3" w:semiHidden="0" w:uiPriority="73" w:unhideWhenUsed="0"/>
+    <w:lsdException w:name="Light Shading Accent 4" w:semiHidden="0" w:uiPriority="60" w:unhideWhenUsed="0"/>
+    <w:lsdException w:name="Light List Accent 4" w:semiHidden="0" w:uiPriority="61" w:unhideWhenUsed="0"/>
+    <w:lsdException w:name="Light Grid Accent 4" w:semiHidden="0" w:uiPriority="62" w:unhideWhenUsed="0"/>
+    <w:lsdException w:name="Medium Shading 1 Accent 4" w:semiHidden="0" w:uiPriority="63" w:unhideWhenUsed="0"/>
+    <w:lsdException w:name="Medium Shading 2 Accent 4" w:semiHidden="0" w:uiPriority="64" w:unhideWhenUsed="0"/>
+    <w:lsdException w:name="Medium List 1 Accent 4" w:semiHidden="0" w:uiPriority="65" w:unhideWhenUsed="0"/>
+    <w:lsdException w:name="Medium List 2 Accent 4" w:semiHidden="0" w:uiPriority="66" w:unhideWhenUsed="0"/>
+    <w:lsdException w:name="Medium Grid 1 Accent 4" w:semiHidden="0" w:uiPriority="67" w:unhideWhenUsed="0"/>
+    <w:lsdException w:name="Medium Grid 2 Accent 4" w:semiHidden="0" w:uiPriority="68" w:unhideWhenUsed="0"/>
+    <w:lsdException w:name="Medium Grid 3 Accent 4" w:semiHidden="0" w:uiPriority="69" w:unhideWhenUsed="0"/>
+    <w:lsdException w:name="Dark List Accent 4" w:semiHidden="0" w:uiPriority="70" w:unhideWhenUsed="0"/>
+    <w:lsdException w:name="Colorful Shading Accent 4" w:semiHidden="0" w:uiPriority="71" w:unhideWhenUsed="0"/>
+    <w:lsdException w:name="Colorful List Accent 4" w:semiHidden="0" w:uiPriority="72" w:unhideWhenUsed="0"/>
+    <w:lsdException w:name="Colorful Grid Accent 4" w:semiHidden="0" w:uiPriority="73" w:unhideWhenUsed="0"/>
+    <w:lsdException w:name="Light Shading Accent 5" w:semiHidden="0" w:uiPriority="60" w:unhideWhenUsed="0"/>
+    <w:lsdException w:name="Light List Accent 5" w:semiHidden="0" w:uiPriority="61" w:unhideWhenUsed="0"/>
+    <w:lsdException w:name="Light Grid Accent 5" w:semiHidden="0" w:uiPriority="62" w:unhideWhenUsed="0"/>
+    <w:lsdException w:name="Medium Shading 1 Accent 5" w:semiHidden="0" w:uiPriority="63" w:unhideWhenUsed="0"/>
+    <w:lsdException w:name="Medium Shading 2 Accent 5" w:semiHidden="0" w:uiPriority="64" w:unhideWhenUsed="0"/>
+    <w:lsdException w:name="Medium List 1 Accent 5" w:semiHidden="0" w:uiPriority="65" w:unhideWhenUsed="0"/>
+    <w:lsdException w:name="Medium List 2 Accent 5" w:semiHidden="0" w:uiPriority="66" w:unhideWhenUsed="0"/>
+    <w:lsdException w:name="Medium Grid 1 Accent 5" w:semiHidden="0" w:uiPriority="67" w:unhideWhenUsed="0"/>
+    <w:lsdException w:name="Medium Grid 2 Accent 5" w:semiHidden="0" w:uiPriority="68" w:unhideWhenUsed="0"/>
+    <w:lsdException w:name="Medium Grid 3 Accent 5" w:semiHidden="0" w:uiPriority="69" w:unhideWhenUsed="0"/>
+    <w:lsdException w:name="Dark List Accent 5" w:semiHidden="0" w:uiPriority="70" w:unhideWhenUsed="0"/>
+    <w:lsdException w:name="Colorful Shading Accent 5" w:semiHidden="0" w:uiPriority="71" w:unhideWhenUsed="0"/>
+    <w:lsdException w:name="Colorful List Accent 5" w:semiHidden="0" w:uiPriority="72" w:unhideWhenUsed="0"/>
+    <w:lsdException w:name="Colorful Grid Accent 5" w:semiHidden="0" w:uiPriority="73" w:unhideWhenUsed="0"/>
+    <w:lsdException w:name="Light Shading Accent 6" w:semiHidden="0" w:uiPriority="60" w:unhideWhenUsed="0"/>
+    <w:lsdException w:name="Light List Accent 6" w:semiHidden="0" w:uiPriority="61" w:unhideWhenUsed="0"/>
+    <w:lsdException w:name="Light Grid Accent 6" w:semiHidden="0" w:uiPriority="62" w:unhideWhenUsed="0"/>
+    <w:lsdException w:name="Medium Shading 1 Accent 6" w:semiHidden="0" w:uiPriority="63" w:unhideWhenUsed="0"/>
+    <w:lsdException w:name="Medium Shading 2 Accent 6" w:semiHidden="0" w:uiPriority="64" w:unhideWhenUsed="0"/>
+    <w:lsdException w:name="Medium List 1 Accent 6" w:semiHidden="0" w:uiPriority="65" w:unhideWhenUsed="0"/>
+    <w:lsdException w:name="Medium List 2 Accent 6" w:semiHidden="0" w:uiPriority="66" w:unhideWhenUsed="0"/>
+    <w:lsdException w:name="Medium Grid 1 Accent 6" w:semiHidden="0" w:uiPriority="67" w:unhideWhenUsed="0"/>
+    <w:lsdException w:name="Medium Grid 2 Accent 6" w:semiHidden="0" w:uiPriority="68" w:unhideWhenUsed="0"/>
+    <w:lsdException w:name="Medium Grid 3 Accent 6" w:semiHidden="0" w:uiPriority="69" w:unhideWhenUsed="0"/>
+    <w:lsdException w:name="Dark List Accent 6" w:semiHidden="0" w:uiPriority="70" w:unhideWhenUsed="0"/>
+    <w:lsdException w:name="Colorful Shading Accent 6" w:semiHidden="0" w:uiPriority="71" w:unhideWhenUsed="0"/>
+    <w:lsdException w:name="Colorful List Accent 6" w:semiHidden="0" w:uiPriority="72" w:unhideWhenUsed="0"/>
+    <w:lsdException w:name="Colorful Grid Accent 6" w:semiHidden="0" w:uiPriority="73" w:unhideWhenUsed="0"/>
+    <w:lsdException w:name="Subtle Emphasis" w:semiHidden="0" w:uiPriority="19" w:unhideWhenUsed="0" w:qFormat="1"/>
+    <w:lsdException w:name="Intense Emphasis" w:semiHidden="0" w:uiPriority="21" w:unhideWhenUsed="0" w:qFormat="1"/>
+    <w:lsdException w:name="Subtle Reference" w:semiHidden="0" w:uiPriority="31" w:unhideWhenUsed="0" w:qFormat="1"/>
+    <w:lsdException w:name="Intense Reference" w:semiHidden="0" w:uiPriority="32" w:unhideWhenUsed="0" w:qFormat="1"/>
+    <w:lsdException w:name="Book Title" w:semiHidden="0" w:uiPriority="33" w:unhideWhenUsed="0" w:qFormat="1"/>
+    <w:lsdException w:name="Bibliography" w:uiPriority="37"/>
+    <w:lsdException w:name="TOC Heading" w:uiPriority="39" w:qFormat="1"/>
+  </w:latentStyles>
+  <w:style w:type="paragraph" w:default="1" w:styleId="a">
+    <w:name w:val="Normal"/>
+    <w:qFormat/>
+  </w:style>
+  <w:style w:type="character" w:default="1" w:styleId="a0">
+    <w:name w:val="Default Paragraph Font"/>
+    <w:uiPriority w:val="1"/>
+    <w:semiHidden/>
+    <w:unhideWhenUsed/>
+  </w:style>
+  <w:style w:type="table" w:default="1" w:styleId="a1">
+    <w:name w:val="Normal Table"/>
+    <w:uiPriority w:val="99"/>
+    <w:semiHidden/>
+    <w:unhideWhenUsed/>
+    <w:tblPr>
+      <w:tblInd w:w="0" w:type="dxa"/>
+      <w:tblCellMar>
+        <w:top w:w="0" w:type="dxa"/>
+        <w:left w:w="108" w:type="dxa"/>
+        <w:bottom w:w="0" w:type="dxa"/>
+        <w:right w:w="108" w:type="dxa"/>
+      </w:tblCellMar>
+    </w:tblPr>
+  </w:style>
+  <w:style w:type="numbering" w:default="1" w:styleId="a2">
+    <w:name w:val="No List"/>
+    <w:uiPriority w:val="99"/>
+    <w:semiHidden/>
+    <w:unhideWhenUsed/>
+  </w:style>
+  <w:style w:type="character" w:styleId="a3">
+    <w:name w:val="Placeholder Text"/>
+    <w:basedOn w:val="a0"/>
+    <w:uiPriority w:val="99"/>
+    <w:semiHidden/>
+    <w:rsid w:val="006F1BC8"/>
+    <w:rPr>
+      <w:color w:val="808080"/>
+    </w:rPr>
+  </w:style>
+</w:styles>
+</file>
+
+<file path=word/glossary/stylesWithEffects.xml><?xml version="1.0" encoding="utf-8"?>
+<w:styles xmlns:wpc="http://schemas.microsoft.com/office/word/2010/wordprocessingCanvas" xmlns:mc="http://schemas.openxmlformats.org/markup-compatibility/2006" xmlns:o="urn:schemas-microsoft-com:office:office" xmlns:r="http://schemas.openxmlformats.org/officeDocument/2006/relationships" xmlns:m="http://schemas.openxmlformats.org/officeDocument/2006/math" xmlns:v="urn:schemas-microsoft-com:vml" xmlns:wp14="http://schemas.microsoft.com/office/word/2010/wordprocessingDrawing" xmlns:wp="http://schemas.openxmlformats.org/drawingml/2006/wordprocessingDrawing" xmlns:w10="urn:schemas-microsoft-com:office:word" xmlns:w="http://schemas.openxmlformats.org/wordprocessingml/2006/main" xmlns:w14="http://schemas.microsoft.com/office/word/2010/wordml" xmlns:wpg="http://schemas.microsoft.com/office/word/2010/wordprocessingGroup" xmlns:wpi="http://schemas.microsoft.com/office/word/2010/wordprocessingInk" xmlns:wne="http://schemas.microsoft.com/office/word/2006/wordml" xmlns:wps="http://schemas.microsoft.com/office/word/2010/wordprocessingShape" mc:Ignorable="w14 wp14">
+  <w:docDefaults>
+    <w:rPrDefault>
+      <w:rPr>
+        <w:rFonts w:asciiTheme="minorHAnsi" w:eastAsiaTheme="minorEastAsia" w:hAnsiTheme="minorHAnsi" w:cstheme="minorBidi"/>
+        <w:sz w:val="22"/>
+        <w:szCs w:val="22"/>
+        <w:lang w:val="ru-RU" w:eastAsia="ru-RU" w:bidi="ar-SA"/>
+      </w:rPr>
+    </w:rPrDefault>
+    <w:pPrDefault>
+      <w:pPr>
+        <w:spacing w:after="200" w:line="276" w:lineRule="auto"/>
+      </w:pPr>
+    </w:pPrDefault>
+  </w:docDefaults>
+  <w:latentStyles w:defLockedState="0" w:defUIPriority="99" w:defSemiHidden="1" w:defUnhideWhenUsed="1" w:defQFormat="0" w:count="267">
+    <w:lsdException w:name="Normal" w:semiHidden="0" w:uiPriority="0" w:unhideWhenUsed="0" w:qFormat="1"/>
+    <w:lsdException w:name="heading 1" w:semiHidden="0" w:uiPriority="9" w:unhideWhenUsed="0" w:qFormat="1"/>
+    <w:lsdException w:name="heading 2" w:uiPriority="9" w:qFormat="1"/>
+    <w:lsdException w:name="heading 3" w:uiPriority="9" w:qFormat="1"/>
+    <w:lsdException w:name="heading 4" w:uiPriority="9" w:qFormat="1"/>
+    <w:lsdException w:name="heading 5" w:uiPriority="9" w:qFormat="1"/>
+    <w:lsdException w:name="heading 6" w:uiPriority="9" w:qFormat="1"/>
+    <w:lsdException w:name="heading 7" w:uiPriority="9" w:qFormat="1"/>
+    <w:lsdException w:name="heading 8" w:uiPriority="9" w:qFormat="1"/>
+    <w:lsdException w:name="heading 9" w:uiPriority="9" w:qFormat="1"/>
+    <w:lsdException w:name="toc 1" w:uiPriority="39"/>
+    <w:lsdException w:name="toc 2" w:uiPriority="39"/>
+    <w:lsdException w:name="toc 3" w:uiPriority="39"/>
+    <w:lsdException w:name="toc 4" w:uiPriority="39"/>
+    <w:lsdException w:name="toc 5" w:uiPriority="39"/>
+    <w:lsdException w:name="toc 6" w:uiPriority="39"/>
+    <w:lsdException w:name="toc 7" w:uiPriority="39"/>
+    <w:lsdException w:name="toc 8" w:uiPriority="39"/>
+    <w:lsdException w:name="toc 9" w:uiPriority="39"/>
+    <w:lsdException w:name="caption" w:uiPriority="35" w:qFormat="1"/>
+    <w:lsdException w:name="Title" w:semiHidden="0" w:uiPriority="10" w:unhideWhenUsed="0" w:qFormat="1"/>
+    <w:lsdException w:name="Default Paragraph Font" w:uiPriority="1"/>
+    <w:lsdException w:name="Subtitle" w:semiHidden="0" w:uiPriority="11" w:unhideWhenUsed="0" w:qFormat="1"/>
+    <w:lsdException w:name="Strong" w:semiHidden="0" w:uiPriority="22" w:unhideWhenUsed="0" w:qFormat="1"/>
+    <w:lsdException w:name="Emphasis" w:semiHidden="0" w:uiPriority="20" w:unhideWhenUsed="0" w:qFormat="1"/>
+    <w:lsdException w:name="Table Grid" w:semiHidden="0" w:uiPriority="59" w:unhideWhenUsed="0"/>
+    <w:lsdException w:name="Placeholder Text" w:unhideWhenUsed="0"/>
+    <w:lsdException w:name="No Spacing" w:semiHidden="0" w:uiPriority="1" w:unhideWhenUsed="0" w:qFormat="1"/>
+    <w:lsdException w:name="Light Shading" w:semiHidden="0" w:uiPriority="60" w:unhideWhenUsed="0"/>
+    <w:lsdException w:name="Light List" w:semiHidden="0" w:uiPriority="61" w:unhideWhenUsed="0"/>
+    <w:lsdException w:name="Light Grid" w:semiHidden="0" w:uiPriority="62" w:unhideWhenUsed="0"/>
+    <w:lsdException w:name="Medium Shading 1" w:semiHidden="0" w:uiPriority="63" w:unhideWhenUsed="0"/>
+    <w:lsdException w:name="Medium Shading 2" w:semiHidden="0" w:uiPriority="64" w:unhideWhenUsed="0"/>
+    <w:lsdException w:name="Medium List 1" w:semiHidden="0" w:uiPriority="65" w:unhideWhenUsed="0"/>
+    <w:lsdException w:name="Medium List 2" w:semiHidden="0" w:uiPriority="66" w:unhideWhenUsed="0"/>
+    <w:lsdException w:name="Medium Grid 1" w:semiHidden="0" w:uiPriority="67" w:unhideWhenUsed="0"/>
+    <w:lsdException w:name="Medium Grid 2" w:semiHidden="0" w:uiPriority="68" w:unhideWhenUsed="0"/>
+    <w:lsdException w:name="Medium Grid 3" w:semiHidden="0" w:uiPriority="69" w:unhideWhenUsed="0"/>
+    <w:lsdException w:name="Dark List" w:semiHidden="0" w:uiPriority="70" w:unhideWhenUsed="0"/>
+    <w:lsdException w:name="Colorful Shading" w:semiHidden="0" w:uiPriority="71" w:unhideWhenUsed="0"/>
+    <w:lsdException w:name="Colorful List" w:semiHidden="0" w:uiPriority="72" w:unhideWhenUsed="0"/>
+    <w:lsdException w:name="Colorful Grid" w:semiHidden="0" w:uiPriority="73" w:unhideWhenUsed="0"/>
+    <w:lsdException w:name="Light Shading Accent 1" w:semiHidden="0" w:uiPriority="60" w:unhideWhenUsed="0"/>
+    <w:lsdException w:name="Light List Accent 1" w:semiHidden="0" w:uiPriority="61" w:unhideWhenUsed="0"/>
+    <w:lsdException w:name="Light Grid Accent 1" w:semiHidden="0" w:uiPriority="62" w:unhideWhenUsed="0"/>
+    <w:lsdException w:name="Medium Shading 1 Accent 1" w:semiHidden="0" w:uiPriority="63" w:unhideWhenUsed="0"/>
+    <w:lsdException w:name="Medium Shading 2 Accent 1" w:semiHidden="0" w:uiPriority="64" w:unhideWhenUsed="0"/>
+    <w:lsdException w:name="Medium List 1 Accent 1" w:semiHidden="0" w:uiPriority="65" w:unhideWhenUsed="0"/>
+    <w:lsdException w:name="Revision" w:unhideWhenUsed="0"/>
+    <w:lsdException w:name="List Paragraph" w:semiHidden="0" w:uiPriority="34" w:unhideWhenUsed="0" w:qFormat="1"/>
+    <w:lsdException w:name="Quote" w:semiHidden="0" w:uiPriority="29" w:unhideWhenUsed="0" w:qFormat="1"/>
+    <w:lsdException w:name="Intense Quote" w:semiHidden="0" w:uiPriority="30" w:unhideWhenUsed="0" w:qFormat="1"/>
+    <w:lsdException w:name="Medium List 2 Accent 1" w:semiHidden="0" w:uiPriority="66" w:unhideWhenUsed="0"/>
+    <w:lsdException w:name="Medium Grid 1 Accent 1" w:semiHidden="0" w:uiPriority="67" w:unhideWhenUsed="0"/>
+    <w:lsdException w:name="Medium Grid 2 Accent 1" w:semiHidden="0" w:uiPriority="68" w:unhideWhenUsed="0"/>
+    <w:lsdException w:name="Medium Grid 3 Accent 1" w:semiHidden="0" w:uiPriority="69" w:unhideWhenUsed="0"/>
+    <w:lsdException w:name="Dark List Accent 1" w:semiHidden="0" w:uiPriority="70" w:unhideWhenUsed="0"/>
+    <w:lsdException w:name="Colorful Shading Accent 1" w:semiHidden="0" w:uiPriority="71" w:unhideWhenUsed="0"/>
+    <w:lsdException w:name="Colorful List Accent 1" w:semiHidden="0" w:uiPriority="72" w:unhideWhenUsed="0"/>
+    <w:lsdException w:name="Colorful Grid Accent 1" w:semiHidden="0" w:uiPriority="73" w:unhideWhenUsed="0"/>
+    <w:lsdException w:name="Light Shading Accent 2" w:semiHidden="0" w:uiPriority="60" w:unhideWhenUsed="0"/>
+    <w:lsdException w:name="Light List Accent 2" w:semiHidden="0" w:uiPriority="61" w:unhideWhenUsed="0"/>
+    <w:lsdException w:name="Light Grid Accent 2" w:semiHidden="0" w:uiPriority="62" w:unhideWhenUsed="0"/>
+    <w:lsdException w:name="Medium Shading 1 Accent 2" w:semiHidden="0" w:uiPriority="63" w:unhideWhenUsed="0"/>
+    <w:lsdException w:name="Medium Shading 2 Accent 2" w:semiHidden="0" w:uiPriority="64" w:unhideWhenUsed="0"/>
+    <w:lsdException w:name="Medium List 1 Accent 2" w:semiHidden="0" w:uiPriority="65" w:unhideWhenUsed="0"/>
+    <w:lsdException w:name="Medium List 2 Accent 2" w:semiHidden="0" w:uiPriority="66" w:unhideWhenUsed="0"/>
+    <w:lsdException w:name="Medium Grid 1 Accent 2" w:semiHidden="0" w:uiPriority="67" w:unhideWhenUsed="0"/>
+    <w:lsdException w:name="Medium Grid 2 Accent 2" w:semiHidden="0" w:uiPriority="68" w:unhideWhenUsed="0"/>
+    <w:lsdException w:name="Medium Grid 3 Accent 2" w:semiHidden="0" w:uiPriority="69" w:unhideWhenUsed="0"/>
+    <w:lsdException w:name="Dark List Accent 2" w:semiHidden="0" w:uiPriority="70" w:unhideWhenUsed="0"/>
+    <w:lsdException w:name="Colorful Shading Accent 2" w:semiHidden="0" w:uiPriority="71" w:unhideWhenUsed="0"/>
+    <w:lsdException w:name="Colorful List Accent 2" w:semiHidden="0" w:uiPriority="72" w:unhideWhenUsed="0"/>
+    <w:lsdException w:name="Colorful Grid Accent 2" w:semiHidden="0" w:uiPriority="73" w:unhideWhenUsed="0"/>
+    <w:lsdException w:name="Light Shading Accent 3" w:semiHidden="0" w:uiPriority="60" w:unhideWhenUsed="0"/>
+    <w:lsdException w:name="Light List Accent 3" w:semiHidden="0" w:uiPriority="61" w:unhideWhenUsed="0"/>
+    <w:lsdException w:name="Light Grid Accent 3" w:semiHidden="0" w:uiPriority="62" w:unhideWhenUsed="0"/>
+    <w:lsdException w:name="Medium Shading 1 Accent 3" w:semiHidden="0" w:uiPriority="63" w:unhideWhenUsed="0"/>
+    <w:lsdException w:name="Medium Shading 2 Accent 3" w:semiHidden="0" w:uiPriority="64" w:unhideWhenUsed="0"/>
+    <w:lsdException w:name="Medium List 1 Accent 3" w:semiHidden="0" w:uiPriority="65" w:unhideWhenUsed="0"/>
+    <w:lsdException w:name="Medium List 2 Accent 3" w:semiHidden="0" w:uiPriority="66" w:unhideWhenUsed="0"/>
+    <w:lsdException w:name="Medium Grid 1 Accent 3" w:semiHidden="0" w:uiPriority="67" w:unhideWhenUsed="0"/>
+    <w:lsdException w:name="Medium Grid 2 Accent 3" w:semiHidden="0" w:uiPriority="68" w:unhideWhenUsed="0"/>
+    <w:lsdException w:name="Medium Grid 3 Accent 3" w:semiHidden="0" w:uiPriority="69" w:unhideWhenUsed="0"/>
+    <w:lsdException w:name="Dark List Accent 3" w:semiHidden="0" w:uiPriority="70" w:unhideWhenUsed="0"/>
+    <w:lsdException w:name="Colorful Shading Accent 3" w:semiHidden="0" w:uiPriority="71" w:unhideWhenUsed="0"/>
+    <w:lsdException w:name="Colorful List Accent 3" w:semiHidden="0" w:uiPriority="72" w:unhideWhenUsed="0"/>
+    <w:lsdException w:name="Colorful Grid Accent 3" w:semiHidden="0" w:uiPriority="73" w:unhideWhenUsed="0"/>
+    <w:lsdException w:name="Light Shading Accent 4" w:semiHidden="0" w:uiPriority="60" w:unhideWhenUsed="0"/>
+    <w:lsdException w:name="Light List Accent 4" w:semiHidden="0" w:uiPriority="61" w:unhideWhenUsed="0"/>
+    <w:lsdException w:name="Light Grid Accent 4" w:semiHidden="0" w:uiPriority="62" w:unhideWhenUsed="0"/>
+    <w:lsdException w:name="Medium Shading 1 Accent 4" w:semiHidden="0" w:uiPriority="63" w:unhideWhenUsed="0"/>
+    <w:lsdException w:name="Medium Shading 2 Accent 4" w:semiHidden="0" w:uiPriority="64" w:unhideWhenUsed="0"/>
+    <w:lsdException w:name="Medium List 1 Accent 4" w:semiHidden="0" w:uiPriority="65" w:unhideWhenUsed="0"/>
+    <w:lsdException w:name="Medium List 2 Accent 4" w:semiHidden="0" w:uiPriority="66" w:unhideWhenUsed="0"/>
+    <w:lsdException w:name="Medium Grid 1 Accent 4" w:semiHidden="0" w:uiPriority="67" w:unhideWhenUsed="0"/>
+    <w:lsdException w:name="Medium Grid 2 Accent 4" w:semiHidden="0" w:uiPriority="68" w:unhideWhenUsed="0"/>
+    <w:lsdException w:name="Medium Grid 3 Accent 4" w:semiHidden="0" w:uiPriority="69" w:unhideWhenUsed="0"/>
+    <w:lsdException w:name="Dark List Accent 4" w:semiHidden="0" w:uiPriority="70" w:unhideWhenUsed="0"/>
+    <w:lsdException w:name="Colorful Shading Accent 4" w:semiHidden="0" w:uiPriority="71" w:unhideWhenUsed="0"/>
+    <w:lsdException w:name="Colorful List Accent 4" w:semiHidden="0" w:uiPriority="72" w:unhideWhenUsed="0"/>
+    <w:lsdException w:name="Colorful Grid Accent 4" w:semiHidden="0" w:uiPriority="73" w:unhideWhenUsed="0"/>
+    <w:lsdException w:name="Light Shading Accent 5" w:semiHidden="0" w:uiPriority="60" w:unhideWhenUsed="0"/>
+    <w:lsdException w:name="Light List Accent 5" w:semiHidden="0" w:uiPriority="61" w:unhideWhenUsed="0"/>
+    <w:lsdException w:name="Light Grid Accent 5" w:semiHidden="0" w:uiPriority="62" w:unhideWhenUsed="0"/>
+    <w:lsdException w:name="Medium Shading 1 Accent 5" w:semiHidden="0" w:uiPriority="63" w:unhideWhenUsed="0"/>
+    <w:lsdException w:name="Medium Shading 2 Accent 5" w:semiHidden="0" w:uiPriority="64" w:unhideWhenUsed="0"/>
+    <w:lsdException w:name="Medium List 1 Accent 5" w:semiHidden="0" w:uiPriority="65" w:unhideWhenUsed="0"/>
+    <w:lsdException w:name="Medium List 2 Accent 5" w:semiHidden="0" w:uiPriority="66" w:unhideWhenUsed="0"/>
+    <w:lsdException w:name="Medium Grid 1 Accent 5" w:semiHidden="0" w:uiPriority="67" w:unhideWhenUsed="0"/>
+    <w:lsdException w:name="Medium Grid 2 Accent 5" w:semiHidden="0" w:uiPriority="68" w:unhideWhenUsed="0"/>
+    <w:lsdException w:name="Medium Grid 3 Accent 5" w:semiHidden="0" w:uiPriority="69" w:unhideWhenUsed="0"/>
+    <w:lsdException w:name="Dark List Accent 5" w:semiHidden="0" w:uiPriority="70" w:unhideWhenUsed="0"/>
+    <w:lsdException w:name="Colorful Shading Accent 5" w:semiHidden="0" w:uiPriority="71" w:unhideWhenUsed="0"/>
+    <w:lsdException w:name="Colorful List Accent 5" w:semiHidden="0" w:uiPriority="72" w:unhideWhenUsed="0"/>
+    <w:lsdException w:name="Colorful Grid Accent 5" w:semiHidden="0" w:uiPriority="73" w:unhideWhenUsed="0"/>
+    <w:lsdException w:name="Light Shading Accent 6" w:semiHidden="0" w:uiPriority="60" w:unhideWhenUsed="0"/>
+    <w:lsdException w:name="Light List Accent 6" w:semiHidden="0" w:uiPriority="61" w:unhideWhenUsed="0"/>
+    <w:lsdException w:name="Light Grid Accent 6" w:semiHidden="0" w:uiPriority="62" w:unhideWhenUsed="0"/>
+    <w:lsdException w:name="Medium Shading 1 Accent 6" w:semiHidden="0" w:uiPriority="63" w:unhideWhenUsed="0"/>
+    <w:lsdException w:name="Medium Shading 2 Accent 6" w:semiHidden="0" w:uiPriority="64" w:unhideWhenUsed="0"/>
+    <w:lsdException w:name="Medium List 1 Accent 6" w:semiHidden="0" w:uiPriority="65" w:unhideWhenUsed="0"/>
+    <w:lsdException w:name="Medium List 2 Accent 6" w:semiHidden="0" w:uiPriority="66" w:unhideWhenUsed="0"/>
+    <w:lsdException w:name="Medium Grid 1 Accent 6" w:semiHidden="0" w:uiPriority="67" w:unhideWhenUsed="0"/>
+    <w:lsdException w:name="Medium Grid 2 Accent 6" w:semiHidden="0" w:uiPriority="68" w:unhideWhenUsed="0"/>
+    <w:lsdException w:name="Medium Grid 3 Accent 6" w:semiHidden="0" w:uiPriority="69" w:unhideWhenUsed="0"/>
+    <w:lsdException w:name="Dark List Accent 6" w:semiHidden="0" w:uiPriority="70" w:unhideWhenUsed="0"/>
+    <w:lsdException w:name="Colorful Shading Accent 6" w:semiHidden="0" w:uiPriority="71" w:unhideWhenUsed="0"/>
+    <w:lsdException w:name="Colorful List Accent 6" w:semiHidden="0" w:uiPriority="72" w:unhideWhenUsed="0"/>
+    <w:lsdException w:name="Colorful Grid Accent 6" w:semiHidden="0" w:uiPriority="73" w:unhideWhenUsed="0"/>
+    <w:lsdException w:name="Subtle Emphasis" w:semiHidden="0" w:uiPriority="19" w:unhideWhenUsed="0" w:qFormat="1"/>
+    <w:lsdException w:name="Intense Emphasis" w:semiHidden="0" w:uiPriority="21" w:unhideWhenUsed="0" w:qFormat="1"/>
+    <w:lsdException w:name="Subtle Reference" w:semiHidden="0" w:uiPriority="31" w:unhideWhenUsed="0" w:qFormat="1"/>
+    <w:lsdException w:name="Intense Reference" w:semiHidden="0" w:uiPriority="32" w:unhideWhenUsed="0" w:qFormat="1"/>
+    <w:lsdException w:name="Book Title" w:semiHidden="0" w:uiPriority="33" w:unhideWhenUsed="0" w:qFormat="1"/>
+    <w:lsdException w:name="Bibliography" w:uiPriority="37"/>
+    <w:lsdException w:name="TOC Heading" w:uiPriority="39" w:qFormat="1"/>
+  </w:latentStyles>
+  <w:style w:type="paragraph" w:default="1" w:styleId="a">
+    <w:name w:val="Normal"/>
+    <w:qFormat/>
+  </w:style>
+  <w:style w:type="character" w:default="1" w:styleId="a0">
+    <w:name w:val="Default Paragraph Font"/>
+    <w:uiPriority w:val="1"/>
+    <w:semiHidden/>
+    <w:unhideWhenUsed/>
+  </w:style>
+  <w:style w:type="table" w:default="1" w:styleId="a1">
+    <w:name w:val="Normal Table"/>
+    <w:uiPriority w:val="99"/>
+    <w:semiHidden/>
+    <w:unhideWhenUsed/>
+    <w:tblPr>
+      <w:tblInd w:w="0" w:type="dxa"/>
+      <w:tblCellMar>
+        <w:top w:w="0" w:type="dxa"/>
+        <w:left w:w="108" w:type="dxa"/>
+        <w:bottom w:w="0" w:type="dxa"/>
+        <w:right w:w="108" w:type="dxa"/>
+      </w:tblCellMar>
+    </w:tblPr>
+  </w:style>
+  <w:style w:type="numbering" w:default="1" w:styleId="a2">
+    <w:name w:val="No List"/>
+    <w:uiPriority w:val="99"/>
+    <w:semiHidden/>
+    <w:unhideWhenUsed/>
+  </w:style>
+  <w:style w:type="character" w:styleId="a3">
+    <w:name w:val="Placeholder Text"/>
+    <w:basedOn w:val="a0"/>
+    <w:uiPriority w:val="99"/>
+    <w:semiHidden/>
+    <w:rsid w:val="006F1BC8"/>
+    <w:rPr>
+      <w:color w:val="808080"/>
+    </w:rPr>
+  </w:style>
+</w:styles>
+</file>
+
+<file path=word/glossary/webSettings.xml><?xml version="1.0" encoding="utf-8"?>
+<w:webSettings xmlns:mc="http://schemas.openxmlformats.org/markup-compatibility/2006" xmlns:r="http://schemas.openxmlformats.org/officeDocument/2006/relationships" xmlns:w="http://schemas.openxmlformats.org/wordprocessingml/2006/main" xmlns:w14="http://schemas.microsoft.com/office/word/2010/wordml" mc:Ignorable="w14">
+  <w:optimizeForBrowser/>
+  <w:allowPNG/>
+</w:webSettings>
 </file>
 
 <file path=word/theme/theme1.xml><?xml version="1.0" encoding="utf-8"?>
@@ -2212,7 +10640,7 @@
 </file>
 
 <file path=customXml/itemProps1.xml><?xml version="1.0" encoding="utf-8"?>
-<ds:datastoreItem xmlns:ds="http://schemas.openxmlformats.org/officeDocument/2006/customXml" ds:itemID="{432C86E7-5EB0-48D9-A4CF-E6400DFF5ABE}">
+<ds:datastoreItem xmlns:ds="http://schemas.openxmlformats.org/officeDocument/2006/customXml" ds:itemID="{BA01D08A-295B-41F1-9CF5-730FEC462D29}">
   <ds:schemaRefs>
     <ds:schemaRef ds:uri="http://schemas.openxmlformats.org/officeDocument/2006/bibliography"/>
   </ds:schemaRefs>

--- a/ВКР/ВКР_Димаков_В.С._МП-40.docx
+++ b/ВКР/ВКР_Димаков_В.С._МП-40.docx
@@ -952,6 +952,14 @@
         </w:rPr>
         <w:t>Подвести к необходимости применения классификатора</w:t>
       </w:r>
+      <w:r>
+        <w:rPr>
+          <w:color w:val="FF0000"/>
+        </w:rPr>
+        <w:t>.</w:t>
+      </w:r>
+      <w:bookmarkStart w:id="9" w:name="_GoBack"/>
+      <w:bookmarkEnd w:id="9"/>
     </w:p>
     <w:p>
       <w:pPr>
@@ -1010,13 +1018,7 @@
           <w:rPr>
             <w:rFonts w:ascii="Cambria Math" w:hAnsi="Cambria Math"/>
           </w:rPr>
-          <m:t>D</m:t>
-        </m:r>
-        <m:r>
-          <w:rPr>
-            <w:rFonts w:ascii="Cambria Math" w:hAnsi="Cambria Math"/>
-          </w:rPr>
-          <m:t>=</m:t>
+          <m:t>D=</m:t>
         </m:r>
         <m:sSub>
           <m:sSubPr>
@@ -1234,13 +1236,7 @@
           <w:rPr>
             <w:rFonts w:ascii="Cambria Math" w:hAnsi="Cambria Math"/>
           </w:rPr>
-          <m:t>D</m:t>
-        </m:r>
-        <m:r>
-          <w:rPr>
-            <w:rFonts w:ascii="Cambria Math" w:hAnsi="Cambria Math"/>
-          </w:rPr>
-          <m:t>=</m:t>
+          <m:t>D=</m:t>
         </m:r>
         <m:sSub>
           <m:sSubPr>
@@ -2220,13 +2216,7 @@
           <w:rPr>
             <w:rFonts w:ascii="Cambria Math" w:hAnsi="Cambria Math"/>
           </w:rPr>
-          <m:t xml:space="preserve"> </m:t>
-        </m:r>
-        <m:r>
-          <w:rPr>
-            <w:rFonts w:ascii="Cambria Math" w:hAnsi="Cambria Math"/>
-          </w:rPr>
-          <m:t>w</m:t>
+          <m:t xml:space="preserve"> w</m:t>
         </m:r>
       </m:oMath>
       <w:r>
@@ -3370,13 +3360,7 @@
               <w:rPr>
                 <w:rFonts w:ascii="Cambria Math" w:hAnsi="Cambria Math"/>
               </w:rPr>
-              <m:t>=</m:t>
-            </m:r>
-            <m:r>
-              <w:rPr>
-                <w:rFonts w:ascii="Cambria Math" w:hAnsi="Cambria Math"/>
-              </w:rPr>
-              <m:t>j</m:t>
+              <m:t>=j</m:t>
             </m:r>
           </m:e>
         </m:d>
@@ -3695,10 +3679,7 @@
         </m:r>
       </m:oMath>
       <w:r>
-        <w:t>, делит обучающую выборку на две б</w:t>
-      </w:r>
-      <w:r>
-        <w:t>олее однородные подвыборки</w:t>
+        <w:t>, делит обучающую выборку на две более однородные подвыборки</w:t>
       </w:r>
       <w:r>
         <w:t>:</w:t>
@@ -3974,13 +3955,7 @@
                 <w:rPr>
                   <w:rFonts w:ascii="Cambria Math" w:hAnsi="Cambria Math"/>
                 </w:rPr>
-                <m:t>m</m:t>
-              </m:r>
-              <m:r>
-                <w:rPr>
-                  <w:rFonts w:ascii="Cambria Math" w:hAnsi="Cambria Math"/>
-                </w:rPr>
-                <m:t>=1</m:t>
+                <m:t>m=1</m:t>
               </m:r>
             </m:sub>
             <m:sup>
@@ -4194,7 +4169,6 @@
         <w:ind w:firstLine="0"/>
         <w:rPr>
           <w:b/>
-          <w:lang w:val="en-US"/>
         </w:rPr>
       </w:pPr>
       <w:r>
@@ -4484,13 +4458,7 @@
           <w:rPr>
             <w:rFonts w:ascii="Cambria Math" w:hAnsi="Cambria Math"/>
           </w:rPr>
-          <m:t>=</m:t>
-        </m:r>
-        <m:r>
-          <w:rPr>
-            <w:rFonts w:ascii="Cambria Math" w:hAnsi="Cambria Math"/>
-          </w:rPr>
-          <m:t>1</m:t>
+          <m:t>=1</m:t>
         </m:r>
       </m:oMath>
       <w:r>
@@ -5126,13 +5094,7 @@
         </m:d>
       </m:oMath>
       <w:r>
-        <w:t>, используя в качестве меры</w:t>
-      </w:r>
-      <w:r>
-        <w:t xml:space="preserve"> загрязненности вершины</w:t>
-      </w:r>
-      <w:r>
-        <w:t xml:space="preserve"> индекс </w:t>
+        <w:t xml:space="preserve">, используя в качестве меры загрязненности вершины индекс </w:t>
       </w:r>
       <w:proofErr w:type="spellStart"/>
       <w:r>
@@ -5468,22 +5430,13 @@
         <w:t xml:space="preserve"> </w:t>
       </w:r>
       <w:r>
-        <w:t xml:space="preserve"> </w:t>
-      </w:r>
-      <w:r>
-        <w:t>будем</w:t>
-      </w:r>
-      <w:r>
-        <w:t xml:space="preserve"> считать </w:t>
+        <w:t xml:space="preserve"> будем считать </w:t>
       </w:r>
       <w:r>
         <w:t>расщепление</w:t>
       </w:r>
       <w:r>
-        <w:t>,</w:t>
-      </w:r>
-      <w:r>
-        <w:t xml:space="preserve"> которое минимизирует величину </w:t>
+        <w:t xml:space="preserve">, которое минимизирует величину </w:t>
       </w:r>
       <m:oMath>
         <m:r>
@@ -5603,14 +5556,7 @@
               <w:rFonts w:ascii="Cambria Math" w:hAnsi="Cambria Math"/>
               <w:lang w:val="en-US"/>
             </w:rPr>
-            <m:t>∙</m:t>
-          </m:r>
-          <m:r>
-            <w:rPr>
-              <w:rFonts w:ascii="Cambria Math" w:hAnsi="Cambria Math"/>
-              <w:lang w:val="en-US"/>
-            </w:rPr>
-            <m:t>Gini</m:t>
+            <m:t>∙Gini</m:t>
           </m:r>
           <m:d>
             <m:dPr>
@@ -5695,14 +5641,7 @@
               <w:rFonts w:ascii="Cambria Math" w:hAnsi="Cambria Math"/>
               <w:lang w:val="en-US"/>
             </w:rPr>
-            <m:t>∙</m:t>
-          </m:r>
-          <m:r>
-            <w:rPr>
-              <w:rFonts w:ascii="Cambria Math" w:hAnsi="Cambria Math"/>
-              <w:lang w:val="en-US"/>
-            </w:rPr>
-            <m:t>Gini</m:t>
+            <m:t>∙Gini</m:t>
           </m:r>
           <m:d>
             <m:dPr>
@@ -5750,13 +5689,7 @@
             <w:rPr>
               <w:rFonts w:ascii="Cambria Math" w:hAnsi="Cambria Math"/>
             </w:rPr>
-            <m:t>→min</m:t>
-          </m:r>
-          <m:r>
-            <w:rPr>
-              <w:rFonts w:ascii="Cambria Math" w:hAnsi="Cambria Math"/>
-            </w:rPr>
-            <m:t>.</m:t>
+            <m:t>→min.</m:t>
           </m:r>
         </m:oMath>
       </m:oMathPara>
@@ -5769,14 +5702,7 @@
               <w:rFonts w:ascii="Cambria Math" w:hAnsi="Cambria Math"/>
               <w:lang w:val="en-US"/>
             </w:rPr>
-            <m:t>L∙</m:t>
-          </m:r>
-          <m:r>
-            <w:rPr>
-              <w:rFonts w:ascii="Cambria Math" w:hAnsi="Cambria Math"/>
-              <w:lang w:val="en-US"/>
-            </w:rPr>
-            <m:t>Gini</m:t>
+            <m:t>L∙Gini</m:t>
           </m:r>
           <m:d>
             <m:dPr>
@@ -5825,21 +5751,7 @@
               <w:rFonts w:ascii="Cambria Math" w:hAnsi="Cambria Math"/>
               <w:lang w:val="en-US"/>
             </w:rPr>
-            <m:t>+</m:t>
-          </m:r>
-          <m:r>
-            <w:rPr>
-              <w:rFonts w:ascii="Cambria Math" w:hAnsi="Cambria Math"/>
-              <w:lang w:val="en-US"/>
-            </w:rPr>
-            <m:t>R</m:t>
-          </m:r>
-          <m:r>
-            <w:rPr>
-              <w:rFonts w:ascii="Cambria Math" w:hAnsi="Cambria Math"/>
-              <w:lang w:val="en-US"/>
-            </w:rPr>
-            <m:t>∙Gini</m:t>
+            <m:t>+R∙Gini</m:t>
           </m:r>
           <m:d>
             <m:dPr>
@@ -5887,13 +5799,7 @@
             <w:rPr>
               <w:rFonts w:ascii="Cambria Math" w:hAnsi="Cambria Math"/>
             </w:rPr>
-            <m:t>→min</m:t>
-          </m:r>
-          <m:r>
-            <w:rPr>
-              <w:rFonts w:ascii="Cambria Math" w:hAnsi="Cambria Math"/>
-            </w:rPr>
-            <m:t>,</m:t>
+            <m:t>→min,</m:t>
           </m:r>
         </m:oMath>
       </m:oMathPara>
@@ -6059,14 +5965,7 @@
               <w:rFonts w:ascii="Cambria Math" w:hAnsi="Cambria Math"/>
               <w:lang w:val="en-US"/>
             </w:rPr>
-            <m:t>+</m:t>
-          </m:r>
-          <m:r>
-            <w:rPr>
-              <w:rFonts w:ascii="Cambria Math" w:hAnsi="Cambria Math"/>
-              <w:lang w:val="en-US"/>
-            </w:rPr>
-            <m:t>R</m:t>
+            <m:t>+R</m:t>
           </m:r>
           <m:d>
             <m:dPr>
@@ -6212,13 +6111,7 @@
             <w:rPr>
               <w:rFonts w:ascii="Cambria Math" w:hAnsi="Cambria Math"/>
             </w:rPr>
-            <m:t>→min</m:t>
-          </m:r>
-          <m:r>
-            <w:rPr>
-              <w:rFonts w:ascii="Cambria Math" w:hAnsi="Cambria Math"/>
-            </w:rPr>
-            <m:t>.</m:t>
+            <m:t>→min.</m:t>
           </m:r>
         </m:oMath>
       </m:oMathPara>
@@ -6647,13 +6540,8 @@
       <w:r>
         <w:t xml:space="preserve"> впервые было введено в научный обиход в работах (6,7,8!). В этих статьях рассматривалось множество корневых лесов с помеченными вершинами, на котором задавалось равномерное распределение вероятностей</w:t>
       </w:r>
-      <w:proofErr w:type="gramStart"/>
-      <w:r>
-        <w:t>.</w:t>
-      </w:r>
-      <w:proofErr w:type="gramEnd"/>
-      <w:r>
-        <w:t xml:space="preserve"> П</w:t>
+      <w:r>
+        <w:t>. П</w:t>
       </w:r>
       <w:r>
         <w:t xml:space="preserve">озднее в статье (25!) был предложен новый метод классификации и регрессии, также получивший название </w:t>
@@ -6784,28 +6672,14 @@
         </m:r>
       </m:oMath>
       <w:r>
-        <w:t xml:space="preserve"> по ис</w:t>
-      </w:r>
-      <w:proofErr w:type="spellStart"/>
-      <w:r>
-        <w:t>ходной</w:t>
-      </w:r>
-      <w:proofErr w:type="spellEnd"/>
-      <w:r>
-        <w:t xml:space="preserve"> обучающей выборке </w:t>
+        <w:t xml:space="preserve"> по исходной обучающей выборке </w:t>
       </w:r>
       <m:oMath>
         <m:r>
           <w:rPr>
             <w:rFonts w:ascii="Cambria Math" w:hAnsi="Cambria Math"/>
           </w:rPr>
-          <m:t>D</m:t>
-        </m:r>
-        <m:r>
-          <w:rPr>
-            <w:rFonts w:ascii="Cambria Math" w:hAnsi="Cambria Math"/>
-          </w:rPr>
-          <m:t>=</m:t>
+          <m:t>D=</m:t>
         </m:r>
         <m:sSub>
           <m:sSubPr>
@@ -7310,13 +7184,7 @@
           <w:rPr>
             <w:rFonts w:ascii="Cambria Math" w:hAnsi="Cambria Math"/>
           </w:rPr>
-          <m:t>)</m:t>
-        </m:r>
-        <m:r>
-          <w:rPr>
-            <w:rFonts w:ascii="Cambria Math" w:hAnsi="Cambria Math"/>
-          </w:rPr>
-          <m:t>ϵ</m:t>
+          <m:t>)ϵ</m:t>
         </m:r>
         <m:d>
           <m:dPr>
@@ -7824,8 +7692,2464 @@
       <w:r>
         <w:t>.</w:t>
       </w:r>
-      <w:bookmarkStart w:id="9" w:name="_GoBack"/>
-      <w:bookmarkEnd w:id="9"/>
+    </w:p>
+    <w:p>
+      <w:pPr>
+        <w:pStyle w:val="2"/>
+        <w:rPr>
+          <w:lang w:val="en-US"/>
+        </w:rPr>
+      </w:pPr>
+      <w:r>
+        <w:t>Интегр</w:t>
+      </w:r>
+      <w:r>
+        <w:t>альное представление изображения</w:t>
+      </w:r>
+    </w:p>
+    <w:p>
+      <w:r>
+        <w:t xml:space="preserve">Интегральное представление изображения – это матрица </w:t>
+      </w:r>
+      <m:oMath>
+        <m:r>
+          <w:rPr>
+            <w:rFonts w:ascii="Cambria Math" w:hAnsi="Cambria Math"/>
+          </w:rPr>
+          <m:t>L</m:t>
+        </m:r>
+      </m:oMath>
+      <w:r>
+        <w:t>, с</w:t>
+      </w:r>
+      <w:r>
+        <w:t>овпадающая по размерам с исходным изображением. Каждый элемент матрицы</w:t>
+      </w:r>
+      <w:r>
+        <w:t xml:space="preserve"> </w:t>
+      </w:r>
+      <w:r>
+        <w:t>представляет собой сумму интенсивностей всех пикселей, находящихся левее и выше данного элемента, и  рассчитывается по формуле</w:t>
+      </w:r>
+    </w:p>
+    <w:p>
+      <m:oMathPara>
+        <m:oMath>
+          <m:r>
+            <w:rPr>
+              <w:rFonts w:ascii="Cambria Math" w:hAnsi="Cambria Math"/>
+            </w:rPr>
+            <m:t>L</m:t>
+          </m:r>
+          <m:d>
+            <m:dPr>
+              <m:ctrlPr>
+                <w:rPr>
+                  <w:rFonts w:ascii="Cambria Math" w:hAnsi="Cambria Math"/>
+                  <w:i/>
+                </w:rPr>
+              </m:ctrlPr>
+            </m:dPr>
+            <m:e>
+              <m:r>
+                <w:rPr>
+                  <w:rFonts w:ascii="Cambria Math" w:hAnsi="Cambria Math"/>
+                </w:rPr>
+                <m:t>x,y</m:t>
+              </m:r>
+            </m:e>
+          </m:d>
+          <m:r>
+            <w:rPr>
+              <w:rFonts w:ascii="Cambria Math" w:hAnsi="Cambria Math"/>
+            </w:rPr>
+            <m:t>=</m:t>
+          </m:r>
+          <m:nary>
+            <m:naryPr>
+              <m:chr m:val="∑"/>
+              <m:limLoc m:val="undOvr"/>
+              <m:ctrlPr>
+                <w:rPr>
+                  <w:rFonts w:ascii="Cambria Math" w:hAnsi="Cambria Math"/>
+                  <w:i/>
+                </w:rPr>
+              </m:ctrlPr>
+            </m:naryPr>
+            <m:sub>
+              <m:r>
+                <w:rPr>
+                  <w:rFonts w:ascii="Cambria Math" w:hAnsi="Cambria Math"/>
+                </w:rPr>
+                <m:t>i=0,   j=0</m:t>
+              </m:r>
+            </m:sub>
+            <m:sup>
+              <m:r>
+                <w:rPr>
+                  <w:rFonts w:ascii="Cambria Math" w:hAnsi="Cambria Math"/>
+                </w:rPr>
+                <m:t>i≤x,   j≤y</m:t>
+              </m:r>
+            </m:sup>
+            <m:e>
+              <m:r>
+                <w:rPr>
+                  <w:rFonts w:ascii="Cambria Math" w:hAnsi="Cambria Math"/>
+                </w:rPr>
+                <m:t>I(i,j)</m:t>
+              </m:r>
+            </m:e>
+          </m:nary>
+          <m:r>
+            <w:rPr>
+              <w:rFonts w:ascii="Cambria Math" w:hAnsi="Cambria Math"/>
+            </w:rPr>
+            <m:t>,</m:t>
+          </m:r>
+        </m:oMath>
+      </m:oMathPara>
+    </w:p>
+    <w:p>
+      <w:pPr>
+        <w:ind w:firstLine="0"/>
+        <w:rPr>
+          <w:color w:val="FF0000"/>
+        </w:rPr>
+      </w:pPr>
+      <w:r>
+        <w:rPr>
+          <w:color w:val="FF0000"/>
+        </w:rPr>
+        <w:t>где</w:t>
+      </w:r>
+      <w:proofErr w:type="gramStart"/>
+      <w:r>
+        <w:rPr>
+          <w:color w:val="FF0000"/>
+        </w:rPr>
+        <w:t xml:space="preserve"> </w:t>
+      </w:r>
+      <m:oMath>
+        <m:r>
+          <w:rPr>
+            <w:rFonts w:ascii="Cambria Math" w:hAnsi="Cambria Math"/>
+            <w:color w:val="FF0000"/>
+          </w:rPr>
+          <m:t>I(i,j)</m:t>
+        </m:r>
+      </m:oMath>
+      <w:r>
+        <w:rPr>
+          <w:color w:val="FF0000"/>
+        </w:rPr>
+        <w:t xml:space="preserve"> – </w:t>
+      </w:r>
+      <w:proofErr w:type="gramEnd"/>
+      <w:r>
+        <w:rPr>
+          <w:color w:val="FF0000"/>
+        </w:rPr>
+        <w:t>яркость пикселя исходного изображения.</w:t>
+      </w:r>
+    </w:p>
+    <w:p>
+      <w:r>
+        <w:t xml:space="preserve">Интегральную сумму произвольной </w:t>
+      </w:r>
+      <w:r>
+        <w:t xml:space="preserve">прямоугольной </w:t>
+      </w:r>
+      <w:r>
+        <w:t xml:space="preserve">области </w:t>
+      </w:r>
+      <m:oMath>
+        <m:r>
+          <w:rPr>
+            <w:rFonts w:ascii="Cambria Math" w:hAnsi="Cambria Math"/>
+          </w:rPr>
+          <m:t>S</m:t>
+        </m:r>
+        <m:d>
+          <m:dPr>
+            <m:ctrlPr>
+              <w:rPr>
+                <w:rFonts w:ascii="Cambria Math" w:hAnsi="Cambria Math"/>
+                <w:i/>
+              </w:rPr>
+            </m:ctrlPr>
+          </m:dPr>
+          <m:e>
+            <m:sSub>
+              <m:sSubPr>
+                <m:ctrlPr>
+                  <w:rPr>
+                    <w:rFonts w:ascii="Cambria Math" w:hAnsi="Cambria Math"/>
+                    <w:i/>
+                  </w:rPr>
+                </m:ctrlPr>
+              </m:sSubPr>
+              <m:e>
+                <m:r>
+                  <w:rPr>
+                    <w:rFonts w:ascii="Cambria Math" w:hAnsi="Cambria Math"/>
+                  </w:rPr>
+                  <m:t>x</m:t>
+                </m:r>
+              </m:e>
+              <m:sub>
+                <m:r>
+                  <w:rPr>
+                    <w:rFonts w:ascii="Cambria Math" w:hAnsi="Cambria Math"/>
+                  </w:rPr>
+                  <m:t>1</m:t>
+                </m:r>
+              </m:sub>
+            </m:sSub>
+            <m:r>
+              <w:rPr>
+                <w:rFonts w:ascii="Cambria Math" w:hAnsi="Cambria Math"/>
+              </w:rPr>
+              <m:t>,</m:t>
+            </m:r>
+            <m:sSub>
+              <m:sSubPr>
+                <m:ctrlPr>
+                  <w:rPr>
+                    <w:rFonts w:ascii="Cambria Math" w:hAnsi="Cambria Math"/>
+                    <w:i/>
+                  </w:rPr>
+                </m:ctrlPr>
+              </m:sSubPr>
+              <m:e>
+                <m:r>
+                  <w:rPr>
+                    <w:rFonts w:ascii="Cambria Math" w:hAnsi="Cambria Math"/>
+                  </w:rPr>
+                  <m:t>x</m:t>
+                </m:r>
+              </m:e>
+              <m:sub>
+                <m:r>
+                  <w:rPr>
+                    <w:rFonts w:ascii="Cambria Math" w:hAnsi="Cambria Math"/>
+                  </w:rPr>
+                  <m:t>2</m:t>
+                </m:r>
+              </m:sub>
+            </m:sSub>
+            <m:r>
+              <w:rPr>
+                <w:rFonts w:ascii="Cambria Math" w:hAnsi="Cambria Math"/>
+              </w:rPr>
+              <m:t>,</m:t>
+            </m:r>
+            <m:sSub>
+              <m:sSubPr>
+                <m:ctrlPr>
+                  <w:rPr>
+                    <w:rFonts w:ascii="Cambria Math" w:hAnsi="Cambria Math"/>
+                    <w:i/>
+                  </w:rPr>
+                </m:ctrlPr>
+              </m:sSubPr>
+              <m:e>
+                <m:r>
+                  <w:rPr>
+                    <w:rFonts w:ascii="Cambria Math" w:hAnsi="Cambria Math"/>
+                  </w:rPr>
+                  <m:t>y</m:t>
+                </m:r>
+              </m:e>
+              <m:sub>
+                <m:r>
+                  <w:rPr>
+                    <w:rFonts w:ascii="Cambria Math" w:hAnsi="Cambria Math"/>
+                  </w:rPr>
+                  <m:t>1</m:t>
+                </m:r>
+              </m:sub>
+            </m:sSub>
+            <m:r>
+              <w:rPr>
+                <w:rFonts w:ascii="Cambria Math" w:hAnsi="Cambria Math"/>
+              </w:rPr>
+              <m:t>,</m:t>
+            </m:r>
+            <m:sSub>
+              <m:sSubPr>
+                <m:ctrlPr>
+                  <w:rPr>
+                    <w:rFonts w:ascii="Cambria Math" w:hAnsi="Cambria Math"/>
+                    <w:i/>
+                  </w:rPr>
+                </m:ctrlPr>
+              </m:sSubPr>
+              <m:e>
+                <m:r>
+                  <w:rPr>
+                    <w:rFonts w:ascii="Cambria Math" w:hAnsi="Cambria Math"/>
+                  </w:rPr>
+                  <m:t>y</m:t>
+                </m:r>
+              </m:e>
+              <m:sub>
+                <m:r>
+                  <w:rPr>
+                    <w:rFonts w:ascii="Cambria Math" w:hAnsi="Cambria Math"/>
+                  </w:rPr>
+                  <m:t>2</m:t>
+                </m:r>
+              </m:sub>
+            </m:sSub>
+          </m:e>
+        </m:d>
+      </m:oMath>
+      <w:r>
+        <w:t xml:space="preserve"> можно вычислить, используя интегральное представление</w:t>
+      </w:r>
+      <w:r>
+        <w:t xml:space="preserve"> изображения</w:t>
+      </w:r>
+      <w:r>
+        <w:t xml:space="preserve"> следующим образом: </w:t>
+      </w:r>
+    </w:p>
+    <w:p>
+      <w:pPr>
+        <w:jc w:val="center"/>
+        <w:rPr>
+          <w:noProof/>
+          <w:lang w:val="en-US"/>
+        </w:rPr>
+      </w:pPr>
+      <m:oMathPara>
+        <m:oMath>
+          <m:r>
+            <w:rPr>
+              <w:rFonts w:ascii="Cambria Math" w:hAnsi="Cambria Math"/>
+              <w:lang w:val="en-US"/>
+            </w:rPr>
+            <m:t>L</m:t>
+          </m:r>
+          <m:d>
+            <m:dPr>
+              <m:ctrlPr>
+                <w:rPr>
+                  <w:rFonts w:ascii="Cambria Math" w:hAnsi="Cambria Math"/>
+                  <w:i/>
+                  <w:lang w:val="en-US"/>
+                </w:rPr>
+              </m:ctrlPr>
+            </m:dPr>
+            <m:e>
+              <m:r>
+                <w:rPr>
+                  <w:rFonts w:ascii="Cambria Math" w:hAnsi="Cambria Math"/>
+                  <w:lang w:val="en-US"/>
+                </w:rPr>
+                <m:t>S</m:t>
+              </m:r>
+            </m:e>
+          </m:d>
+          <m:r>
+            <w:rPr>
+              <w:rFonts w:ascii="Cambria Math" w:hAnsi="Cambria Math"/>
+              <w:lang w:val="en-US"/>
+            </w:rPr>
+            <m:t>=</m:t>
+          </m:r>
+          <m:r>
+            <w:rPr>
+              <w:rFonts w:ascii="Cambria Math" w:hAnsi="Cambria Math"/>
+            </w:rPr>
+            <m:t>L</m:t>
+          </m:r>
+          <m:d>
+            <m:dPr>
+              <m:ctrlPr>
+                <w:rPr>
+                  <w:rFonts w:ascii="Cambria Math" w:hAnsi="Cambria Math"/>
+                  <w:i/>
+                </w:rPr>
+              </m:ctrlPr>
+            </m:dPr>
+            <m:e>
+              <m:sSub>
+                <m:sSubPr>
+                  <m:ctrlPr>
+                    <w:rPr>
+                      <w:rFonts w:ascii="Cambria Math" w:hAnsi="Cambria Math"/>
+                      <w:i/>
+                    </w:rPr>
+                  </m:ctrlPr>
+                </m:sSubPr>
+                <m:e>
+                  <m:r>
+                    <w:rPr>
+                      <w:rFonts w:ascii="Cambria Math" w:hAnsi="Cambria Math"/>
+                    </w:rPr>
+                    <m:t>x</m:t>
+                  </m:r>
+                </m:e>
+                <m:sub>
+                  <m:r>
+                    <w:rPr>
+                      <w:rFonts w:ascii="Cambria Math" w:hAnsi="Cambria Math"/>
+                    </w:rPr>
+                    <m:t>2</m:t>
+                  </m:r>
+                </m:sub>
+              </m:sSub>
+              <m:r>
+                <w:rPr>
+                  <w:rFonts w:ascii="Cambria Math" w:hAnsi="Cambria Math"/>
+                </w:rPr>
+                <m:t xml:space="preserve">, </m:t>
+              </m:r>
+              <m:sSub>
+                <m:sSubPr>
+                  <m:ctrlPr>
+                    <w:rPr>
+                      <w:rFonts w:ascii="Cambria Math" w:hAnsi="Cambria Math"/>
+                      <w:i/>
+                    </w:rPr>
+                  </m:ctrlPr>
+                </m:sSubPr>
+                <m:e>
+                  <m:r>
+                    <w:rPr>
+                      <w:rFonts w:ascii="Cambria Math" w:hAnsi="Cambria Math"/>
+                    </w:rPr>
+                    <m:t>y</m:t>
+                  </m:r>
+                </m:e>
+                <m:sub>
+                  <m:r>
+                    <w:rPr>
+                      <w:rFonts w:ascii="Cambria Math" w:hAnsi="Cambria Math"/>
+                    </w:rPr>
+                    <m:t>2</m:t>
+                  </m:r>
+                </m:sub>
+              </m:sSub>
+            </m:e>
+          </m:d>
+          <m:r>
+            <w:rPr>
+              <w:rFonts w:ascii="Cambria Math" w:hAnsi="Cambria Math"/>
+            </w:rPr>
+            <m:t>- L</m:t>
+          </m:r>
+          <m:d>
+            <m:dPr>
+              <m:ctrlPr>
+                <w:rPr>
+                  <w:rFonts w:ascii="Cambria Math" w:hAnsi="Cambria Math"/>
+                  <w:i/>
+                </w:rPr>
+              </m:ctrlPr>
+            </m:dPr>
+            <m:e>
+              <m:sSub>
+                <m:sSubPr>
+                  <m:ctrlPr>
+                    <w:rPr>
+                      <w:rFonts w:ascii="Cambria Math" w:hAnsi="Cambria Math"/>
+                      <w:i/>
+                    </w:rPr>
+                  </m:ctrlPr>
+                </m:sSubPr>
+                <m:e>
+                  <m:r>
+                    <w:rPr>
+                      <w:rFonts w:ascii="Cambria Math" w:hAnsi="Cambria Math"/>
+                    </w:rPr>
+                    <m:t>x</m:t>
+                  </m:r>
+                </m:e>
+                <m:sub>
+                  <m:r>
+                    <w:rPr>
+                      <w:rFonts w:ascii="Cambria Math" w:hAnsi="Cambria Math"/>
+                    </w:rPr>
+                    <m:t>1</m:t>
+                  </m:r>
+                </m:sub>
+              </m:sSub>
+              <m:r>
+                <w:rPr>
+                  <w:rFonts w:ascii="Cambria Math" w:hAnsi="Cambria Math"/>
+                </w:rPr>
+                <m:t xml:space="preserve">-1, </m:t>
+              </m:r>
+              <m:sSub>
+                <m:sSubPr>
+                  <m:ctrlPr>
+                    <w:rPr>
+                      <w:rFonts w:ascii="Cambria Math" w:hAnsi="Cambria Math"/>
+                      <w:i/>
+                    </w:rPr>
+                  </m:ctrlPr>
+                </m:sSubPr>
+                <m:e>
+                  <m:r>
+                    <w:rPr>
+                      <w:rFonts w:ascii="Cambria Math" w:hAnsi="Cambria Math"/>
+                    </w:rPr>
+                    <m:t>y</m:t>
+                  </m:r>
+                </m:e>
+                <m:sub>
+                  <m:r>
+                    <w:rPr>
+                      <w:rFonts w:ascii="Cambria Math" w:hAnsi="Cambria Math"/>
+                    </w:rPr>
+                    <m:t>2</m:t>
+                  </m:r>
+                </m:sub>
+              </m:sSub>
+            </m:e>
+          </m:d>
+          <m:r>
+            <w:rPr>
+              <w:rFonts w:ascii="Cambria Math" w:hAnsi="Cambria Math"/>
+            </w:rPr>
+            <m:t>- L</m:t>
+          </m:r>
+          <m:d>
+            <m:dPr>
+              <m:ctrlPr>
+                <w:rPr>
+                  <w:rFonts w:ascii="Cambria Math" w:hAnsi="Cambria Math"/>
+                  <w:i/>
+                </w:rPr>
+              </m:ctrlPr>
+            </m:dPr>
+            <m:e>
+              <m:sSub>
+                <m:sSubPr>
+                  <m:ctrlPr>
+                    <w:rPr>
+                      <w:rFonts w:ascii="Cambria Math" w:hAnsi="Cambria Math"/>
+                      <w:i/>
+                    </w:rPr>
+                  </m:ctrlPr>
+                </m:sSubPr>
+                <m:e>
+                  <m:r>
+                    <w:rPr>
+                      <w:rFonts w:ascii="Cambria Math" w:hAnsi="Cambria Math"/>
+                    </w:rPr>
+                    <m:t>x</m:t>
+                  </m:r>
+                </m:e>
+                <m:sub>
+                  <m:r>
+                    <w:rPr>
+                      <w:rFonts w:ascii="Cambria Math" w:hAnsi="Cambria Math"/>
+                    </w:rPr>
+                    <m:t>2</m:t>
+                  </m:r>
+                </m:sub>
+              </m:sSub>
+              <m:r>
+                <w:rPr>
+                  <w:rFonts w:ascii="Cambria Math" w:hAnsi="Cambria Math"/>
+                </w:rPr>
+                <m:t xml:space="preserve">, </m:t>
+              </m:r>
+              <m:sSub>
+                <m:sSubPr>
+                  <m:ctrlPr>
+                    <w:rPr>
+                      <w:rFonts w:ascii="Cambria Math" w:hAnsi="Cambria Math"/>
+                      <w:i/>
+                    </w:rPr>
+                  </m:ctrlPr>
+                </m:sSubPr>
+                <m:e>
+                  <m:r>
+                    <w:rPr>
+                      <w:rFonts w:ascii="Cambria Math" w:hAnsi="Cambria Math"/>
+                    </w:rPr>
+                    <m:t>y</m:t>
+                  </m:r>
+                </m:e>
+                <m:sub>
+                  <m:r>
+                    <w:rPr>
+                      <w:rFonts w:ascii="Cambria Math" w:hAnsi="Cambria Math"/>
+                    </w:rPr>
+                    <m:t>1</m:t>
+                  </m:r>
+                </m:sub>
+              </m:sSub>
+              <m:r>
+                <w:rPr>
+                  <w:rFonts w:ascii="Cambria Math" w:hAnsi="Cambria Math"/>
+                </w:rPr>
+                <m:t>-1</m:t>
+              </m:r>
+            </m:e>
+          </m:d>
+          <m:r>
+            <w:rPr>
+              <w:rFonts w:ascii="Cambria Math" w:hAnsi="Cambria Math"/>
+            </w:rPr>
+            <m:t>+ L</m:t>
+          </m:r>
+          <m:d>
+            <m:dPr>
+              <m:ctrlPr>
+                <w:rPr>
+                  <w:rFonts w:ascii="Cambria Math" w:hAnsi="Cambria Math"/>
+                  <w:i/>
+                </w:rPr>
+              </m:ctrlPr>
+            </m:dPr>
+            <m:e>
+              <m:sSub>
+                <m:sSubPr>
+                  <m:ctrlPr>
+                    <w:rPr>
+                      <w:rFonts w:ascii="Cambria Math" w:hAnsi="Cambria Math"/>
+                      <w:i/>
+                    </w:rPr>
+                  </m:ctrlPr>
+                </m:sSubPr>
+                <m:e>
+                  <m:r>
+                    <w:rPr>
+                      <w:rFonts w:ascii="Cambria Math" w:hAnsi="Cambria Math"/>
+                    </w:rPr>
+                    <m:t>x</m:t>
+                  </m:r>
+                </m:e>
+                <m:sub>
+                  <m:r>
+                    <w:rPr>
+                      <w:rFonts w:ascii="Cambria Math" w:hAnsi="Cambria Math"/>
+                    </w:rPr>
+                    <m:t>1</m:t>
+                  </m:r>
+                </m:sub>
+              </m:sSub>
+              <m:r>
+                <w:rPr>
+                  <w:rFonts w:ascii="Cambria Math" w:hAnsi="Cambria Math"/>
+                </w:rPr>
+                <m:t xml:space="preserve">-1, </m:t>
+              </m:r>
+              <m:sSub>
+                <m:sSubPr>
+                  <m:ctrlPr>
+                    <w:rPr>
+                      <w:rFonts w:ascii="Cambria Math" w:hAnsi="Cambria Math"/>
+                      <w:i/>
+                    </w:rPr>
+                  </m:ctrlPr>
+                </m:sSubPr>
+                <m:e>
+                  <m:r>
+                    <w:rPr>
+                      <w:rFonts w:ascii="Cambria Math" w:hAnsi="Cambria Math"/>
+                    </w:rPr>
+                    <m:t>y</m:t>
+                  </m:r>
+                </m:e>
+                <m:sub>
+                  <m:r>
+                    <w:rPr>
+                      <w:rFonts w:ascii="Cambria Math" w:hAnsi="Cambria Math"/>
+                    </w:rPr>
+                    <m:t>1</m:t>
+                  </m:r>
+                </m:sub>
+              </m:sSub>
+              <m:r>
+                <w:rPr>
+                  <w:rFonts w:ascii="Cambria Math" w:hAnsi="Cambria Math"/>
+                </w:rPr>
+                <m:t>-1</m:t>
+              </m:r>
+            </m:e>
+          </m:d>
+          <m:r>
+            <w:rPr>
+              <w:rFonts w:ascii="Cambria Math" w:hAnsi="Cambria Math"/>
+            </w:rPr>
+            <m:t>.</m:t>
+          </m:r>
+        </m:oMath>
+      </m:oMathPara>
+    </w:p>
+    <w:p>
+      <w:pPr>
+        <w:jc w:val="center"/>
+        <w:rPr>
+          <w:lang w:val="en-US"/>
+        </w:rPr>
+      </w:pPr>
+      <w:r>
+        <w:rPr>
+          <w:noProof/>
+          <w:lang w:eastAsia="ru-RU"/>
+        </w:rPr>
+        <mc:AlternateContent>
+          <mc:Choice Requires="wpg">
+            <w:drawing>
+              <wp:inline distT="0" distB="0" distL="0" distR="0" wp14:anchorId="5194DA10" wp14:editId="567E8AD4">
+                <wp:extent cx="2737485" cy="1990090"/>
+                <wp:effectExtent l="95250" t="76200" r="0" b="10160"/>
+                <wp:docPr id="15" name="Группа 15"/>
+                <wp:cNvGraphicFramePr/>
+                <a:graphic xmlns:a="http://schemas.openxmlformats.org/drawingml/2006/main">
+                  <a:graphicData uri="http://schemas.microsoft.com/office/word/2010/wordprocessingGroup">
+                    <wpg:wgp>
+                      <wpg:cNvGrpSpPr/>
+                      <wpg:grpSpPr>
+                        <a:xfrm>
+                          <a:off x="0" y="0"/>
+                          <a:ext cx="2737485" cy="1990090"/>
+                          <a:chOff x="0" y="0"/>
+                          <a:chExt cx="3253533" cy="2364922"/>
+                        </a:xfrm>
+                      </wpg:grpSpPr>
+                      <wps:wsp>
+                        <wps:cNvPr id="1" name="Прямоугольник 1"/>
+                        <wps:cNvSpPr/>
+                        <wps:spPr>
+                          <a:xfrm>
+                            <a:off x="0" y="0"/>
+                            <a:ext cx="2625725" cy="1711325"/>
+                          </a:xfrm>
+                          <a:prstGeom prst="rect">
+                            <a:avLst/>
+                          </a:prstGeom>
+                          <a:noFill/>
+                          <a:ln w="19050">
+                            <a:solidFill>
+                              <a:schemeClr val="tx1"/>
+                            </a:solidFill>
+                          </a:ln>
+                        </wps:spPr>
+                        <wps:style>
+                          <a:lnRef idx="2">
+                            <a:schemeClr val="accent1">
+                              <a:shade val="50000"/>
+                            </a:schemeClr>
+                          </a:lnRef>
+                          <a:fillRef idx="1">
+                            <a:schemeClr val="accent1"/>
+                          </a:fillRef>
+                          <a:effectRef idx="0">
+                            <a:schemeClr val="accent1"/>
+                          </a:effectRef>
+                          <a:fontRef idx="minor">
+                            <a:schemeClr val="lt1"/>
+                          </a:fontRef>
+                        </wps:style>
+                        <wps:bodyPr rot="0" spcFirstLastPara="0" vertOverflow="overflow" horzOverflow="overflow" vert="horz" wrap="square" lIns="91440" tIns="45720" rIns="91440" bIns="45720" numCol="1" spcCol="0" rtlCol="0" fromWordArt="0" anchor="ctr" anchorCtr="0" forceAA="0" compatLnSpc="1">
+                          <a:prstTxWarp prst="textNoShape">
+                            <a:avLst/>
+                          </a:prstTxWarp>
+                          <a:noAutofit/>
+                        </wps:bodyPr>
+                      </wps:wsp>
+                      <wps:wsp>
+                        <wps:cNvPr id="2" name="Прямая со стрелкой 2"/>
+                        <wps:cNvCnPr/>
+                        <wps:spPr>
+                          <a:xfrm>
+                            <a:off x="0" y="0"/>
+                            <a:ext cx="0" cy="2301566"/>
+                          </a:xfrm>
+                          <a:prstGeom prst="straightConnector1">
+                            <a:avLst/>
+                          </a:prstGeom>
+                          <a:ln w="12700">
+                            <a:solidFill>
+                              <a:schemeClr val="tx1"/>
+                            </a:solidFill>
+                            <a:tailEnd type="arrow"/>
+                          </a:ln>
+                        </wps:spPr>
+                        <wps:style>
+                          <a:lnRef idx="1">
+                            <a:schemeClr val="accent1"/>
+                          </a:lnRef>
+                          <a:fillRef idx="0">
+                            <a:schemeClr val="accent1"/>
+                          </a:fillRef>
+                          <a:effectRef idx="0">
+                            <a:schemeClr val="accent1"/>
+                          </a:effectRef>
+                          <a:fontRef idx="minor">
+                            <a:schemeClr val="tx1"/>
+                          </a:fontRef>
+                        </wps:style>
+                        <wps:bodyPr/>
+                      </wps:wsp>
+                      <wps:wsp>
+                        <wps:cNvPr id="3" name="Прямая со стрелкой 3"/>
+                        <wps:cNvCnPr/>
+                        <wps:spPr>
+                          <a:xfrm>
+                            <a:off x="0" y="0"/>
+                            <a:ext cx="3221355" cy="0"/>
+                          </a:xfrm>
+                          <a:prstGeom prst="straightConnector1">
+                            <a:avLst/>
+                          </a:prstGeom>
+                          <a:ln w="12700">
+                            <a:solidFill>
+                              <a:schemeClr val="tx1"/>
+                            </a:solidFill>
+                            <a:tailEnd type="arrow"/>
+                          </a:ln>
+                        </wps:spPr>
+                        <wps:style>
+                          <a:lnRef idx="1">
+                            <a:schemeClr val="accent1"/>
+                          </a:lnRef>
+                          <a:fillRef idx="0">
+                            <a:schemeClr val="accent1"/>
+                          </a:fillRef>
+                          <a:effectRef idx="0">
+                            <a:schemeClr val="accent1"/>
+                          </a:effectRef>
+                          <a:fontRef idx="minor">
+                            <a:schemeClr val="tx1"/>
+                          </a:fontRef>
+                        </wps:style>
+                        <wps:bodyPr/>
+                      </wps:wsp>
+                      <wps:wsp>
+                        <wps:cNvPr id="6" name="Прямоугольник 6"/>
+                        <wps:cNvSpPr/>
+                        <wps:spPr>
+                          <a:xfrm>
+                            <a:off x="999460" y="425303"/>
+                            <a:ext cx="1158949" cy="850605"/>
+                          </a:xfrm>
+                          <a:prstGeom prst="rect">
+                            <a:avLst/>
+                          </a:prstGeom>
+                          <a:solidFill>
+                            <a:schemeClr val="bg1">
+                              <a:lumMod val="75000"/>
+                            </a:schemeClr>
+                          </a:solidFill>
+                          <a:ln>
+                            <a:solidFill>
+                              <a:schemeClr val="tx1"/>
+                            </a:solidFill>
+                          </a:ln>
+                        </wps:spPr>
+                        <wps:style>
+                          <a:lnRef idx="2">
+                            <a:schemeClr val="accent1">
+                              <a:shade val="50000"/>
+                            </a:schemeClr>
+                          </a:lnRef>
+                          <a:fillRef idx="1">
+                            <a:schemeClr val="accent1"/>
+                          </a:fillRef>
+                          <a:effectRef idx="0">
+                            <a:schemeClr val="accent1"/>
+                          </a:effectRef>
+                          <a:fontRef idx="minor">
+                            <a:schemeClr val="lt1"/>
+                          </a:fontRef>
+                        </wps:style>
+                        <wps:bodyPr rot="0" spcFirstLastPara="0" vertOverflow="overflow" horzOverflow="overflow" vert="horz" wrap="square" lIns="91440" tIns="45720" rIns="91440" bIns="45720" numCol="1" spcCol="0" rtlCol="0" fromWordArt="0" anchor="ctr" anchorCtr="0" forceAA="0" compatLnSpc="1">
+                          <a:prstTxWarp prst="textNoShape">
+                            <a:avLst/>
+                          </a:prstTxWarp>
+                          <a:noAutofit/>
+                        </wps:bodyPr>
+                      </wps:wsp>
+                      <wps:wsp>
+                        <wps:cNvPr id="8" name="Поле 8"/>
+                        <wps:cNvSpPr txBox="1"/>
+                        <wps:spPr>
+                          <a:xfrm>
+                            <a:off x="722771" y="40747"/>
+                            <a:ext cx="843824" cy="442971"/>
+                          </a:xfrm>
+                          <a:prstGeom prst="rect">
+                            <a:avLst/>
+                          </a:prstGeom>
+                          <a:noFill/>
+                          <a:ln w="6350">
+                            <a:noFill/>
+                          </a:ln>
+                          <a:effectLst/>
+                        </wps:spPr>
+                        <wps:style>
+                          <a:lnRef idx="0">
+                            <a:schemeClr val="accent1"/>
+                          </a:lnRef>
+                          <a:fillRef idx="0">
+                            <a:schemeClr val="accent1"/>
+                          </a:fillRef>
+                          <a:effectRef idx="0">
+                            <a:schemeClr val="accent1"/>
+                          </a:effectRef>
+                          <a:fontRef idx="minor">
+                            <a:schemeClr val="dk1"/>
+                          </a:fontRef>
+                        </wps:style>
+                        <wps:txbx>
+                          <w:txbxContent>
+                            <w:p>
+                              <m:oMathPara>
+                                <m:oMath>
+                                  <m:r>
+                                    <w:rPr>
+                                      <w:rFonts w:ascii="Cambria Math" w:hAnsi="Cambria Math"/>
+                                    </w:rPr>
+                                    <m:t>(</m:t>
+                                  </m:r>
+                                  <m:sSub>
+                                    <m:sSubPr>
+                                      <m:ctrlPr>
+                                        <w:rPr>
+                                          <w:rFonts w:ascii="Cambria Math" w:hAnsi="Cambria Math"/>
+                                          <w:i/>
+                                        </w:rPr>
+                                      </m:ctrlPr>
+                                    </m:sSubPr>
+                                    <m:e>
+                                      <m:r>
+                                        <w:rPr>
+                                          <w:rFonts w:ascii="Cambria Math" w:hAnsi="Cambria Math"/>
+                                        </w:rPr>
+                                        <m:t>x</m:t>
+                                      </m:r>
+                                    </m:e>
+                                    <m:sub>
+                                      <m:r>
+                                        <w:rPr>
+                                          <w:rFonts w:ascii="Cambria Math" w:hAnsi="Cambria Math"/>
+                                        </w:rPr>
+                                        <m:t>1</m:t>
+                                      </m:r>
+                                    </m:sub>
+                                  </m:sSub>
+                                  <m:r>
+                                    <w:rPr>
+                                      <w:rFonts w:ascii="Cambria Math" w:hAnsi="Cambria Math"/>
+                                    </w:rPr>
+                                    <m:t>,</m:t>
+                                  </m:r>
+                                  <m:sSub>
+                                    <m:sSubPr>
+                                      <m:ctrlPr>
+                                        <w:rPr>
+                                          <w:rFonts w:ascii="Cambria Math" w:hAnsi="Cambria Math"/>
+                                          <w:i/>
+                                        </w:rPr>
+                                      </m:ctrlPr>
+                                    </m:sSubPr>
+                                    <m:e>
+                                      <m:r>
+                                        <w:rPr>
+                                          <w:rFonts w:ascii="Cambria Math" w:hAnsi="Cambria Math"/>
+                                        </w:rPr>
+                                        <m:t>y</m:t>
+                                      </m:r>
+                                    </m:e>
+                                    <m:sub>
+                                      <m:r>
+                                        <w:rPr>
+                                          <w:rFonts w:ascii="Cambria Math" w:hAnsi="Cambria Math"/>
+                                        </w:rPr>
+                                        <m:t>1</m:t>
+                                      </m:r>
+                                    </m:sub>
+                                  </m:sSub>
+                                  <m:r>
+                                    <w:rPr>
+                                      <w:rFonts w:ascii="Cambria Math" w:hAnsi="Cambria Math"/>
+                                    </w:rPr>
+                                    <m:t>)</m:t>
+                                  </m:r>
+                                </m:oMath>
+                              </m:oMathPara>
+                            </w:p>
+                          </w:txbxContent>
+                        </wps:txbx>
+                        <wps:bodyPr rot="0" spcFirstLastPara="0" vertOverflow="overflow" horzOverflow="overflow" vert="horz" wrap="square" lIns="91440" tIns="45720" rIns="91440" bIns="45720" numCol="1" spcCol="0" rtlCol="0" fromWordArt="0" anchor="t" anchorCtr="0" forceAA="0" compatLnSpc="1">
+                          <a:prstTxWarp prst="textNoShape">
+                            <a:avLst/>
+                          </a:prstTxWarp>
+                          <a:noAutofit/>
+                        </wps:bodyPr>
+                      </wps:wsp>
+                      <wps:wsp>
+                        <wps:cNvPr id="9" name="Поле 9"/>
+                        <wps:cNvSpPr txBox="1"/>
+                        <wps:spPr>
+                          <a:xfrm>
+                            <a:off x="1732819" y="40747"/>
+                            <a:ext cx="819413" cy="372110"/>
+                          </a:xfrm>
+                          <a:prstGeom prst="rect">
+                            <a:avLst/>
+                          </a:prstGeom>
+                          <a:noFill/>
+                          <a:ln w="6350">
+                            <a:noFill/>
+                          </a:ln>
+                          <a:effectLst/>
+                        </wps:spPr>
+                        <wps:style>
+                          <a:lnRef idx="0">
+                            <a:schemeClr val="accent1"/>
+                          </a:lnRef>
+                          <a:fillRef idx="0">
+                            <a:schemeClr val="accent1"/>
+                          </a:fillRef>
+                          <a:effectRef idx="0">
+                            <a:schemeClr val="accent1"/>
+                          </a:effectRef>
+                          <a:fontRef idx="minor">
+                            <a:schemeClr val="dk1"/>
+                          </a:fontRef>
+                        </wps:style>
+                        <wps:txbx>
+                          <w:txbxContent>
+                            <w:p>
+                              <m:oMathPara>
+                                <m:oMath>
+                                  <m:r>
+                                    <w:rPr>
+                                      <w:rFonts w:ascii="Cambria Math" w:hAnsi="Cambria Math"/>
+                                    </w:rPr>
+                                    <m:t>(</m:t>
+                                  </m:r>
+                                  <m:sSub>
+                                    <m:sSubPr>
+                                      <m:ctrlPr>
+                                        <w:rPr>
+                                          <w:rFonts w:ascii="Cambria Math" w:hAnsi="Cambria Math"/>
+                                          <w:i/>
+                                        </w:rPr>
+                                      </m:ctrlPr>
+                                    </m:sSubPr>
+                                    <m:e>
+                                      <m:r>
+                                        <w:rPr>
+                                          <w:rFonts w:ascii="Cambria Math" w:hAnsi="Cambria Math"/>
+                                        </w:rPr>
+                                        <m:t>x</m:t>
+                                      </m:r>
+                                    </m:e>
+                                    <m:sub>
+                                      <m:r>
+                                        <w:rPr>
+                                          <w:rFonts w:ascii="Cambria Math" w:hAnsi="Cambria Math"/>
+                                        </w:rPr>
+                                        <m:t>2</m:t>
+                                      </m:r>
+                                    </m:sub>
+                                  </m:sSub>
+                                  <m:r>
+                                    <w:rPr>
+                                      <w:rFonts w:ascii="Cambria Math" w:hAnsi="Cambria Math"/>
+                                    </w:rPr>
+                                    <m:t>,</m:t>
+                                  </m:r>
+                                  <m:sSub>
+                                    <m:sSubPr>
+                                      <m:ctrlPr>
+                                        <w:rPr>
+                                          <w:rFonts w:ascii="Cambria Math" w:hAnsi="Cambria Math"/>
+                                          <w:i/>
+                                        </w:rPr>
+                                      </m:ctrlPr>
+                                    </m:sSubPr>
+                                    <m:e>
+                                      <m:r>
+                                        <w:rPr>
+                                          <w:rFonts w:ascii="Cambria Math" w:hAnsi="Cambria Math"/>
+                                        </w:rPr>
+                                        <m:t>y</m:t>
+                                      </m:r>
+                                    </m:e>
+                                    <m:sub>
+                                      <m:r>
+                                        <w:rPr>
+                                          <w:rFonts w:ascii="Cambria Math" w:hAnsi="Cambria Math"/>
+                                        </w:rPr>
+                                        <m:t>1</m:t>
+                                      </m:r>
+                                    </m:sub>
+                                  </m:sSub>
+                                  <m:r>
+                                    <w:rPr>
+                                      <w:rFonts w:ascii="Cambria Math" w:hAnsi="Cambria Math"/>
+                                    </w:rPr>
+                                    <m:t>)</m:t>
+                                  </m:r>
+                                </m:oMath>
+                              </m:oMathPara>
+                            </w:p>
+                          </w:txbxContent>
+                        </wps:txbx>
+                        <wps:bodyPr rot="0" spcFirstLastPara="0" vertOverflow="overflow" horzOverflow="overflow" vert="horz" wrap="square" lIns="91440" tIns="45720" rIns="91440" bIns="45720" numCol="1" spcCol="0" rtlCol="0" fromWordArt="0" anchor="t" anchorCtr="0" forceAA="0" compatLnSpc="1">
+                          <a:prstTxWarp prst="textNoShape">
+                            <a:avLst/>
+                          </a:prstTxWarp>
+                          <a:noAutofit/>
+                        </wps:bodyPr>
+                      </wps:wsp>
+                      <wps:wsp>
+                        <wps:cNvPr id="10" name="Поле 10"/>
+                        <wps:cNvSpPr txBox="1"/>
+                        <wps:spPr>
+                          <a:xfrm>
+                            <a:off x="712262" y="1265248"/>
+                            <a:ext cx="854071" cy="372110"/>
+                          </a:xfrm>
+                          <a:prstGeom prst="rect">
+                            <a:avLst/>
+                          </a:prstGeom>
+                          <a:noFill/>
+                          <a:ln w="6350">
+                            <a:noFill/>
+                          </a:ln>
+                          <a:effectLst/>
+                        </wps:spPr>
+                        <wps:style>
+                          <a:lnRef idx="0">
+                            <a:schemeClr val="accent1"/>
+                          </a:lnRef>
+                          <a:fillRef idx="0">
+                            <a:schemeClr val="accent1"/>
+                          </a:fillRef>
+                          <a:effectRef idx="0">
+                            <a:schemeClr val="accent1"/>
+                          </a:effectRef>
+                          <a:fontRef idx="minor">
+                            <a:schemeClr val="dk1"/>
+                          </a:fontRef>
+                        </wps:style>
+                        <wps:txbx>
+                          <w:txbxContent>
+                            <w:p>
+                              <m:oMathPara>
+                                <m:oMath>
+                                  <m:r>
+                                    <w:rPr>
+                                      <w:rFonts w:ascii="Cambria Math" w:hAnsi="Cambria Math"/>
+                                    </w:rPr>
+                                    <m:t>(</m:t>
+                                  </m:r>
+                                  <m:sSub>
+                                    <m:sSubPr>
+                                      <m:ctrlPr>
+                                        <w:rPr>
+                                          <w:rFonts w:ascii="Cambria Math" w:hAnsi="Cambria Math"/>
+                                          <w:i/>
+                                        </w:rPr>
+                                      </m:ctrlPr>
+                                    </m:sSubPr>
+                                    <m:e>
+                                      <m:r>
+                                        <w:rPr>
+                                          <w:rFonts w:ascii="Cambria Math" w:hAnsi="Cambria Math"/>
+                                        </w:rPr>
+                                        <m:t>x</m:t>
+                                      </m:r>
+                                    </m:e>
+                                    <m:sub>
+                                      <m:r>
+                                        <w:rPr>
+                                          <w:rFonts w:ascii="Cambria Math" w:hAnsi="Cambria Math"/>
+                                        </w:rPr>
+                                        <m:t>1</m:t>
+                                      </m:r>
+                                    </m:sub>
+                                  </m:sSub>
+                                  <m:r>
+                                    <w:rPr>
+                                      <w:rFonts w:ascii="Cambria Math" w:hAnsi="Cambria Math"/>
+                                    </w:rPr>
+                                    <m:t>,</m:t>
+                                  </m:r>
+                                  <m:sSub>
+                                    <m:sSubPr>
+                                      <m:ctrlPr>
+                                        <w:rPr>
+                                          <w:rFonts w:ascii="Cambria Math" w:hAnsi="Cambria Math"/>
+                                          <w:i/>
+                                        </w:rPr>
+                                      </m:ctrlPr>
+                                    </m:sSubPr>
+                                    <m:e>
+                                      <m:r>
+                                        <w:rPr>
+                                          <w:rFonts w:ascii="Cambria Math" w:hAnsi="Cambria Math"/>
+                                        </w:rPr>
+                                        <m:t>y</m:t>
+                                      </m:r>
+                                    </m:e>
+                                    <m:sub>
+                                      <m:r>
+                                        <w:rPr>
+                                          <w:rFonts w:ascii="Cambria Math" w:hAnsi="Cambria Math"/>
+                                        </w:rPr>
+                                        <m:t>2</m:t>
+                                      </m:r>
+                                    </m:sub>
+                                  </m:sSub>
+                                  <m:r>
+                                    <w:rPr>
+                                      <w:rFonts w:ascii="Cambria Math" w:hAnsi="Cambria Math"/>
+                                    </w:rPr>
+                                    <m:t>)</m:t>
+                                  </m:r>
+                                </m:oMath>
+                              </m:oMathPara>
+                            </w:p>
+                          </w:txbxContent>
+                        </wps:txbx>
+                        <wps:bodyPr rot="0" spcFirstLastPara="0" vertOverflow="overflow" horzOverflow="overflow" vert="horz" wrap="square" lIns="91440" tIns="45720" rIns="91440" bIns="45720" numCol="1" spcCol="0" rtlCol="0" fromWordArt="0" anchor="t" anchorCtr="0" forceAA="0" compatLnSpc="1">
+                          <a:prstTxWarp prst="textNoShape">
+                            <a:avLst/>
+                          </a:prstTxWarp>
+                          <a:noAutofit/>
+                        </wps:bodyPr>
+                      </wps:wsp>
+                      <wps:wsp>
+                        <wps:cNvPr id="11" name="Поле 11"/>
+                        <wps:cNvSpPr txBox="1"/>
+                        <wps:spPr>
+                          <a:xfrm>
+                            <a:off x="1732819" y="1275879"/>
+                            <a:ext cx="818988" cy="372110"/>
+                          </a:xfrm>
+                          <a:prstGeom prst="rect">
+                            <a:avLst/>
+                          </a:prstGeom>
+                          <a:noFill/>
+                          <a:ln w="6350">
+                            <a:noFill/>
+                          </a:ln>
+                          <a:effectLst/>
+                        </wps:spPr>
+                        <wps:style>
+                          <a:lnRef idx="0">
+                            <a:schemeClr val="accent1"/>
+                          </a:lnRef>
+                          <a:fillRef idx="0">
+                            <a:schemeClr val="accent1"/>
+                          </a:fillRef>
+                          <a:effectRef idx="0">
+                            <a:schemeClr val="accent1"/>
+                          </a:effectRef>
+                          <a:fontRef idx="minor">
+                            <a:schemeClr val="dk1"/>
+                          </a:fontRef>
+                        </wps:style>
+                        <wps:txbx>
+                          <w:txbxContent>
+                            <w:p>
+                              <m:oMathPara>
+                                <m:oMath>
+                                  <m:r>
+                                    <w:rPr>
+                                      <w:rFonts w:ascii="Cambria Math" w:hAnsi="Cambria Math"/>
+                                    </w:rPr>
+                                    <m:t>(</m:t>
+                                  </m:r>
+                                  <m:sSub>
+                                    <m:sSubPr>
+                                      <m:ctrlPr>
+                                        <w:rPr>
+                                          <w:rFonts w:ascii="Cambria Math" w:hAnsi="Cambria Math"/>
+                                          <w:i/>
+                                        </w:rPr>
+                                      </m:ctrlPr>
+                                    </m:sSubPr>
+                                    <m:e>
+                                      <m:r>
+                                        <w:rPr>
+                                          <w:rFonts w:ascii="Cambria Math" w:hAnsi="Cambria Math"/>
+                                        </w:rPr>
+                                        <m:t>x</m:t>
+                                      </m:r>
+                                    </m:e>
+                                    <m:sub>
+                                      <m:r>
+                                        <w:rPr>
+                                          <w:rFonts w:ascii="Cambria Math" w:hAnsi="Cambria Math"/>
+                                        </w:rPr>
+                                        <m:t>2</m:t>
+                                      </m:r>
+                                    </m:sub>
+                                  </m:sSub>
+                                  <m:r>
+                                    <w:rPr>
+                                      <w:rFonts w:ascii="Cambria Math" w:hAnsi="Cambria Math"/>
+                                    </w:rPr>
+                                    <m:t>,</m:t>
+                                  </m:r>
+                                  <m:sSub>
+                                    <m:sSubPr>
+                                      <m:ctrlPr>
+                                        <w:rPr>
+                                          <w:rFonts w:ascii="Cambria Math" w:hAnsi="Cambria Math"/>
+                                          <w:i/>
+                                        </w:rPr>
+                                      </m:ctrlPr>
+                                    </m:sSubPr>
+                                    <m:e>
+                                      <m:r>
+                                        <w:rPr>
+                                          <w:rFonts w:ascii="Cambria Math" w:hAnsi="Cambria Math"/>
+                                        </w:rPr>
+                                        <m:t>y</m:t>
+                                      </m:r>
+                                    </m:e>
+                                    <m:sub>
+                                      <m:r>
+                                        <w:rPr>
+                                          <w:rFonts w:ascii="Cambria Math" w:hAnsi="Cambria Math"/>
+                                        </w:rPr>
+                                        <m:t>2</m:t>
+                                      </m:r>
+                                    </m:sub>
+                                  </m:sSub>
+                                  <m:r>
+                                    <w:rPr>
+                                      <w:rFonts w:ascii="Cambria Math" w:hAnsi="Cambria Math"/>
+                                    </w:rPr>
+                                    <m:t>)</m:t>
+                                  </m:r>
+                                </m:oMath>
+                              </m:oMathPara>
+                            </w:p>
+                          </w:txbxContent>
+                        </wps:txbx>
+                        <wps:bodyPr rot="0" spcFirstLastPara="0" vertOverflow="overflow" horzOverflow="overflow" vert="horz" wrap="square" lIns="91440" tIns="45720" rIns="91440" bIns="45720" numCol="1" spcCol="0" rtlCol="0" fromWordArt="0" anchor="t" anchorCtr="0" forceAA="0" compatLnSpc="1">
+                          <a:prstTxWarp prst="textNoShape">
+                            <a:avLst/>
+                          </a:prstTxWarp>
+                          <a:noAutofit/>
+                        </wps:bodyPr>
+                      </wps:wsp>
+                      <wps:wsp>
+                        <wps:cNvPr id="12" name="Поле 12"/>
+                        <wps:cNvSpPr txBox="1"/>
+                        <wps:spPr>
+                          <a:xfrm>
+                            <a:off x="2881423" y="0"/>
+                            <a:ext cx="372110" cy="372110"/>
+                          </a:xfrm>
+                          <a:prstGeom prst="rect">
+                            <a:avLst/>
+                          </a:prstGeom>
+                          <a:noFill/>
+                          <a:ln w="6350">
+                            <a:noFill/>
+                          </a:ln>
+                          <a:effectLst/>
+                        </wps:spPr>
+                        <wps:style>
+                          <a:lnRef idx="0">
+                            <a:schemeClr val="accent1"/>
+                          </a:lnRef>
+                          <a:fillRef idx="0">
+                            <a:schemeClr val="accent1"/>
+                          </a:fillRef>
+                          <a:effectRef idx="0">
+                            <a:schemeClr val="accent1"/>
+                          </a:effectRef>
+                          <a:fontRef idx="minor">
+                            <a:schemeClr val="dk1"/>
+                          </a:fontRef>
+                        </wps:style>
+                        <wps:txbx>
+                          <w:txbxContent>
+                            <w:p>
+                              <w:pPr>
+                                <w:rPr>
+                                  <w:lang w:val="en-US"/>
+                                </w:rPr>
+                              </w:pPr>
+                              <m:oMathPara>
+                                <m:oMath>
+                                  <m:r>
+                                    <w:rPr>
+                                      <w:rFonts w:ascii="Cambria Math" w:hAnsi="Cambria Math"/>
+                                      <w:lang w:val="en-US"/>
+                                    </w:rPr>
+                                    <m:t>x</m:t>
+                                  </m:r>
+                                </m:oMath>
+                              </m:oMathPara>
+                            </w:p>
+                          </w:txbxContent>
+                        </wps:txbx>
+                        <wps:bodyPr rot="0" spcFirstLastPara="0" vertOverflow="overflow" horzOverflow="overflow" vert="horz" wrap="square" lIns="91440" tIns="45720" rIns="91440" bIns="45720" numCol="1" spcCol="0" rtlCol="0" fromWordArt="0" anchor="t" anchorCtr="0" forceAA="0" compatLnSpc="1">
+                          <a:prstTxWarp prst="textNoShape">
+                            <a:avLst/>
+                          </a:prstTxWarp>
+                          <a:noAutofit/>
+                        </wps:bodyPr>
+                      </wps:wsp>
+                      <wps:wsp>
+                        <wps:cNvPr id="13" name="Поле 13"/>
+                        <wps:cNvSpPr txBox="1"/>
+                        <wps:spPr>
+                          <a:xfrm>
+                            <a:off x="0" y="1977027"/>
+                            <a:ext cx="372110" cy="387895"/>
+                          </a:xfrm>
+                          <a:prstGeom prst="rect">
+                            <a:avLst/>
+                          </a:prstGeom>
+                          <a:noFill/>
+                          <a:ln w="6350">
+                            <a:noFill/>
+                          </a:ln>
+                          <a:effectLst/>
+                        </wps:spPr>
+                        <wps:style>
+                          <a:lnRef idx="0">
+                            <a:schemeClr val="accent1"/>
+                          </a:lnRef>
+                          <a:fillRef idx="0">
+                            <a:schemeClr val="accent1"/>
+                          </a:fillRef>
+                          <a:effectRef idx="0">
+                            <a:schemeClr val="accent1"/>
+                          </a:effectRef>
+                          <a:fontRef idx="minor">
+                            <a:schemeClr val="dk1"/>
+                          </a:fontRef>
+                        </wps:style>
+                        <wps:txbx>
+                          <w:txbxContent>
+                            <w:p>
+                              <w:pPr>
+                                <w:rPr>
+                                  <w:lang w:val="en-US"/>
+                                </w:rPr>
+                              </w:pPr>
+                              <m:oMathPara>
+                                <m:oMath>
+                                  <m:r>
+                                    <w:rPr>
+                                      <w:rFonts w:ascii="Cambria Math" w:hAnsi="Cambria Math"/>
+                                      <w:lang w:val="en-US"/>
+                                    </w:rPr>
+                                    <m:t>y</m:t>
+                                  </m:r>
+                                </m:oMath>
+                              </m:oMathPara>
+                            </w:p>
+                          </w:txbxContent>
+                        </wps:txbx>
+                        <wps:bodyPr rot="0" spcFirstLastPara="0" vertOverflow="overflow" horzOverflow="overflow" vert="horz" wrap="square" lIns="91440" tIns="45720" rIns="91440" bIns="45720" numCol="1" spcCol="0" rtlCol="0" fromWordArt="0" anchor="t" anchorCtr="0" forceAA="0" compatLnSpc="1">
+                          <a:prstTxWarp prst="textNoShape">
+                            <a:avLst/>
+                          </a:prstTxWarp>
+                          <a:noAutofit/>
+                        </wps:bodyPr>
+                      </wps:wsp>
+                      <wps:wsp>
+                        <wps:cNvPr id="14" name="Поле 14"/>
+                        <wps:cNvSpPr txBox="1"/>
+                        <wps:spPr>
+                          <a:xfrm>
+                            <a:off x="1254642" y="691117"/>
+                            <a:ext cx="669290" cy="372110"/>
+                          </a:xfrm>
+                          <a:prstGeom prst="rect">
+                            <a:avLst/>
+                          </a:prstGeom>
+                          <a:noFill/>
+                          <a:ln w="6350">
+                            <a:noFill/>
+                          </a:ln>
+                          <a:effectLst/>
+                        </wps:spPr>
+                        <wps:style>
+                          <a:lnRef idx="0">
+                            <a:schemeClr val="accent1"/>
+                          </a:lnRef>
+                          <a:fillRef idx="0">
+                            <a:schemeClr val="accent1"/>
+                          </a:fillRef>
+                          <a:effectRef idx="0">
+                            <a:schemeClr val="accent1"/>
+                          </a:effectRef>
+                          <a:fontRef idx="minor">
+                            <a:schemeClr val="dk1"/>
+                          </a:fontRef>
+                        </wps:style>
+                        <wps:txbx>
+                          <w:txbxContent>
+                            <w:p>
+                              <w:pPr>
+                                <w:rPr>
+                                  <w:lang w:val="en-US"/>
+                                </w:rPr>
+                              </w:pPr>
+                              <m:oMathPara>
+                                <m:oMath>
+                                  <m:r>
+                                    <w:rPr>
+                                      <w:rFonts w:ascii="Cambria Math" w:hAnsi="Cambria Math"/>
+                                      <w:lang w:val="en-US"/>
+                                    </w:rPr>
+                                    <m:t>S</m:t>
+                                  </m:r>
+                                </m:oMath>
+                              </m:oMathPara>
+                            </w:p>
+                          </w:txbxContent>
+                        </wps:txbx>
+                        <wps:bodyPr rot="0" spcFirstLastPara="0" vertOverflow="overflow" horzOverflow="overflow" vert="horz" wrap="square" lIns="91440" tIns="45720" rIns="91440" bIns="45720" numCol="1" spcCol="0" rtlCol="0" fromWordArt="0" anchor="t" anchorCtr="0" forceAA="0" compatLnSpc="1">
+                          <a:prstTxWarp prst="textNoShape">
+                            <a:avLst/>
+                          </a:prstTxWarp>
+                          <a:noAutofit/>
+                        </wps:bodyPr>
+                      </wps:wsp>
+                    </wpg:wgp>
+                  </a:graphicData>
+                </a:graphic>
+              </wp:inline>
+            </w:drawing>
+          </mc:Choice>
+          <mc:Fallback>
+            <w:pict>
+              <v:group id="Группа 15" o:spid="_x0000_s1026" style="width:215.55pt;height:156.7pt;mso-position-horizontal-relative:char;mso-position-vertical-relative:line" coordsize="32535,23649" o:gfxdata="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">
+                <v:rect id="Прямоугольник 1" o:spid="_x0000_s1027" style="position:absolute;width:26257;height:17113;visibility:visible;mso-wrap-style:square;v-text-anchor:middle" o:gfxdata="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" filled="f" strokecolor="black [3213]" strokeweight="1.5pt"/>
+                <v:shapetype id="_x0000_t32" coordsize="21600,21600" o:spt="32" o:oned="t" path="m,l21600,21600e" filled="f">
+                  <v:path arrowok="t" fillok="f" o:connecttype="none"/>
+                  <o:lock v:ext="edit" shapetype="t"/>
+                </v:shapetype>
+                <v:shape id="Прямая со стрелкой 2" o:spid="_x0000_s1028" type="#_x0000_t32" style="position:absolute;width:0;height:23015;visibility:visible;mso-wrap-style:square" o:connectortype="straight" o:gfxdata="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" strokecolor="black [3213]" strokeweight="1pt">
+                  <v:stroke endarrow="open"/>
+                </v:shape>
+                <v:shape id="Прямая со стрелкой 3" o:spid="_x0000_s1029" type="#_x0000_t32" style="position:absolute;width:32213;height:0;visibility:visible;mso-wrap-style:square" o:connectortype="straight" o:gfxdata="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" strokecolor="black [3213]" strokeweight="1pt">
+                  <v:stroke endarrow="open"/>
+                </v:shape>
+                <v:rect id="Прямоугольник 6" o:spid="_x0000_s1030" style="position:absolute;left:9994;top:4253;width:11590;height:8506;visibility:visible;mso-wrap-style:square;v-text-anchor:middle" o:gfxdata="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" fillcolor="#bfbfbf [2412]" strokecolor="black [3213]" strokeweight="2pt"/>
+                <v:shapetype id="_x0000_t202" coordsize="21600,21600" o:spt="202" path="m,l,21600r21600,l21600,xe">
+                  <v:stroke joinstyle="miter"/>
+                  <v:path gradientshapeok="t" o:connecttype="rect"/>
+                </v:shapetype>
+                <v:shape id="Поле 8" o:spid="_x0000_s1031" type="#_x0000_t202" style="position:absolute;left:7227;top:407;width:8438;height:4430;visibility:visible;mso-wrap-style:square;v-text-anchor:top" o:gfxdata="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" filled="f" stroked="f" strokeweight=".5pt">
+                  <v:textbox>
+                    <w:txbxContent>
+                      <w:p>
+                        <m:oMathPara>
+                          <m:oMath>
+                            <m:r>
+                              <w:rPr>
+                                <w:rFonts w:ascii="Cambria Math" w:hAnsi="Cambria Math"/>
+                              </w:rPr>
+                              <m:t>(</m:t>
+                            </m:r>
+                            <m:sSub>
+                              <m:sSubPr>
+                                <m:ctrlPr>
+                                  <w:rPr>
+                                    <w:rFonts w:ascii="Cambria Math" w:hAnsi="Cambria Math"/>
+                                    <w:i/>
+                                  </w:rPr>
+                                </m:ctrlPr>
+                              </m:sSubPr>
+                              <m:e>
+                                <m:r>
+                                  <w:rPr>
+                                    <w:rFonts w:ascii="Cambria Math" w:hAnsi="Cambria Math"/>
+                                  </w:rPr>
+                                  <m:t>x</m:t>
+                                </m:r>
+                              </m:e>
+                              <m:sub>
+                                <m:r>
+                                  <w:rPr>
+                                    <w:rFonts w:ascii="Cambria Math" w:hAnsi="Cambria Math"/>
+                                  </w:rPr>
+                                  <m:t>1</m:t>
+                                </m:r>
+                              </m:sub>
+                            </m:sSub>
+                            <m:r>
+                              <w:rPr>
+                                <w:rFonts w:ascii="Cambria Math" w:hAnsi="Cambria Math"/>
+                              </w:rPr>
+                              <m:t>,</m:t>
+                            </m:r>
+                            <m:sSub>
+                              <m:sSubPr>
+                                <m:ctrlPr>
+                                  <w:rPr>
+                                    <w:rFonts w:ascii="Cambria Math" w:hAnsi="Cambria Math"/>
+                                    <w:i/>
+                                  </w:rPr>
+                                </m:ctrlPr>
+                              </m:sSubPr>
+                              <m:e>
+                                <m:r>
+                                  <w:rPr>
+                                    <w:rFonts w:ascii="Cambria Math" w:hAnsi="Cambria Math"/>
+                                  </w:rPr>
+                                  <m:t>y</m:t>
+                                </m:r>
+                              </m:e>
+                              <m:sub>
+                                <m:r>
+                                  <w:rPr>
+                                    <w:rFonts w:ascii="Cambria Math" w:hAnsi="Cambria Math"/>
+                                  </w:rPr>
+                                  <m:t>1</m:t>
+                                </m:r>
+                              </m:sub>
+                            </m:sSub>
+                            <m:r>
+                              <w:rPr>
+                                <w:rFonts w:ascii="Cambria Math" w:hAnsi="Cambria Math"/>
+                              </w:rPr>
+                              <m:t>)</m:t>
+                            </m:r>
+                          </m:oMath>
+                        </m:oMathPara>
+                      </w:p>
+                    </w:txbxContent>
+                  </v:textbox>
+                </v:shape>
+                <v:shape id="Поле 9" o:spid="_x0000_s1032" type="#_x0000_t202" style="position:absolute;left:17328;top:407;width:8194;height:3721;visibility:visible;mso-wrap-style:square;v-text-anchor:top" o:gfxdata="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" filled="f" stroked="f" strokeweight=".5pt">
+                  <v:textbox>
+                    <w:txbxContent>
+                      <w:p>
+                        <m:oMathPara>
+                          <m:oMath>
+                            <m:r>
+                              <w:rPr>
+                                <w:rFonts w:ascii="Cambria Math" w:hAnsi="Cambria Math"/>
+                              </w:rPr>
+                              <m:t>(</m:t>
+                            </m:r>
+                            <m:sSub>
+                              <m:sSubPr>
+                                <m:ctrlPr>
+                                  <w:rPr>
+                                    <w:rFonts w:ascii="Cambria Math" w:hAnsi="Cambria Math"/>
+                                    <w:i/>
+                                  </w:rPr>
+                                </m:ctrlPr>
+                              </m:sSubPr>
+                              <m:e>
+                                <m:r>
+                                  <w:rPr>
+                                    <w:rFonts w:ascii="Cambria Math" w:hAnsi="Cambria Math"/>
+                                  </w:rPr>
+                                  <m:t>x</m:t>
+                                </m:r>
+                              </m:e>
+                              <m:sub>
+                                <m:r>
+                                  <w:rPr>
+                                    <w:rFonts w:ascii="Cambria Math" w:hAnsi="Cambria Math"/>
+                                  </w:rPr>
+                                  <m:t>2</m:t>
+                                </m:r>
+                              </m:sub>
+                            </m:sSub>
+                            <m:r>
+                              <w:rPr>
+                                <w:rFonts w:ascii="Cambria Math" w:hAnsi="Cambria Math"/>
+                              </w:rPr>
+                              <m:t>,</m:t>
+                            </m:r>
+                            <m:sSub>
+                              <m:sSubPr>
+                                <m:ctrlPr>
+                                  <w:rPr>
+                                    <w:rFonts w:ascii="Cambria Math" w:hAnsi="Cambria Math"/>
+                                    <w:i/>
+                                  </w:rPr>
+                                </m:ctrlPr>
+                              </m:sSubPr>
+                              <m:e>
+                                <m:r>
+                                  <w:rPr>
+                                    <w:rFonts w:ascii="Cambria Math" w:hAnsi="Cambria Math"/>
+                                  </w:rPr>
+                                  <m:t>y</m:t>
+                                </m:r>
+                              </m:e>
+                              <m:sub>
+                                <m:r>
+                                  <w:rPr>
+                                    <w:rFonts w:ascii="Cambria Math" w:hAnsi="Cambria Math"/>
+                                  </w:rPr>
+                                  <m:t>1</m:t>
+                                </m:r>
+                              </m:sub>
+                            </m:sSub>
+                            <m:r>
+                              <w:rPr>
+                                <w:rFonts w:ascii="Cambria Math" w:hAnsi="Cambria Math"/>
+                              </w:rPr>
+                              <m:t>)</m:t>
+                            </m:r>
+                          </m:oMath>
+                        </m:oMathPara>
+                      </w:p>
+                    </w:txbxContent>
+                  </v:textbox>
+                </v:shape>
+                <v:shape id="Поле 10" o:spid="_x0000_s1033" type="#_x0000_t202" style="position:absolute;left:7122;top:12652;width:8541;height:3721;visibility:visible;mso-wrap-style:square;v-text-anchor:top" o:gfxdata="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" filled="f" stroked="f" strokeweight=".5pt">
+                  <v:textbox>
+                    <w:txbxContent>
+                      <w:p>
+                        <m:oMathPara>
+                          <m:oMath>
+                            <m:r>
+                              <w:rPr>
+                                <w:rFonts w:ascii="Cambria Math" w:hAnsi="Cambria Math"/>
+                              </w:rPr>
+                              <m:t>(</m:t>
+                            </m:r>
+                            <m:sSub>
+                              <m:sSubPr>
+                                <m:ctrlPr>
+                                  <w:rPr>
+                                    <w:rFonts w:ascii="Cambria Math" w:hAnsi="Cambria Math"/>
+                                    <w:i/>
+                                  </w:rPr>
+                                </m:ctrlPr>
+                              </m:sSubPr>
+                              <m:e>
+                                <m:r>
+                                  <w:rPr>
+                                    <w:rFonts w:ascii="Cambria Math" w:hAnsi="Cambria Math"/>
+                                  </w:rPr>
+                                  <m:t>x</m:t>
+                                </m:r>
+                              </m:e>
+                              <m:sub>
+                                <m:r>
+                                  <w:rPr>
+                                    <w:rFonts w:ascii="Cambria Math" w:hAnsi="Cambria Math"/>
+                                  </w:rPr>
+                                  <m:t>1</m:t>
+                                </m:r>
+                              </m:sub>
+                            </m:sSub>
+                            <m:r>
+                              <w:rPr>
+                                <w:rFonts w:ascii="Cambria Math" w:hAnsi="Cambria Math"/>
+                              </w:rPr>
+                              <m:t>,</m:t>
+                            </m:r>
+                            <m:sSub>
+                              <m:sSubPr>
+                                <m:ctrlPr>
+                                  <w:rPr>
+                                    <w:rFonts w:ascii="Cambria Math" w:hAnsi="Cambria Math"/>
+                                    <w:i/>
+                                  </w:rPr>
+                                </m:ctrlPr>
+                              </m:sSubPr>
+                              <m:e>
+                                <m:r>
+                                  <w:rPr>
+                                    <w:rFonts w:ascii="Cambria Math" w:hAnsi="Cambria Math"/>
+                                  </w:rPr>
+                                  <m:t>y</m:t>
+                                </m:r>
+                              </m:e>
+                              <m:sub>
+                                <m:r>
+                                  <w:rPr>
+                                    <w:rFonts w:ascii="Cambria Math" w:hAnsi="Cambria Math"/>
+                                  </w:rPr>
+                                  <m:t>2</m:t>
+                                </m:r>
+                              </m:sub>
+                            </m:sSub>
+                            <m:r>
+                              <w:rPr>
+                                <w:rFonts w:ascii="Cambria Math" w:hAnsi="Cambria Math"/>
+                              </w:rPr>
+                              <m:t>)</m:t>
+                            </m:r>
+                          </m:oMath>
+                        </m:oMathPara>
+                      </w:p>
+                    </w:txbxContent>
+                  </v:textbox>
+                </v:shape>
+                <v:shape id="Поле 11" o:spid="_x0000_s1034" type="#_x0000_t202" style="position:absolute;left:17328;top:12758;width:8190;height:3721;visibility:visible;mso-wrap-style:square;v-text-anchor:top" o:gfxdata="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" filled="f" stroked="f" strokeweight=".5pt">
+                  <v:textbox>
+                    <w:txbxContent>
+                      <w:p>
+                        <m:oMathPara>
+                          <m:oMath>
+                            <m:r>
+                              <w:rPr>
+                                <w:rFonts w:ascii="Cambria Math" w:hAnsi="Cambria Math"/>
+                              </w:rPr>
+                              <m:t>(</m:t>
+                            </m:r>
+                            <m:sSub>
+                              <m:sSubPr>
+                                <m:ctrlPr>
+                                  <w:rPr>
+                                    <w:rFonts w:ascii="Cambria Math" w:hAnsi="Cambria Math"/>
+                                    <w:i/>
+                                  </w:rPr>
+                                </m:ctrlPr>
+                              </m:sSubPr>
+                              <m:e>
+                                <m:r>
+                                  <w:rPr>
+                                    <w:rFonts w:ascii="Cambria Math" w:hAnsi="Cambria Math"/>
+                                  </w:rPr>
+                                  <m:t>x</m:t>
+                                </m:r>
+                              </m:e>
+                              <m:sub>
+                                <m:r>
+                                  <w:rPr>
+                                    <w:rFonts w:ascii="Cambria Math" w:hAnsi="Cambria Math"/>
+                                  </w:rPr>
+                                  <m:t>2</m:t>
+                                </m:r>
+                              </m:sub>
+                            </m:sSub>
+                            <m:r>
+                              <w:rPr>
+                                <w:rFonts w:ascii="Cambria Math" w:hAnsi="Cambria Math"/>
+                              </w:rPr>
+                              <m:t>,</m:t>
+                            </m:r>
+                            <m:sSub>
+                              <m:sSubPr>
+                                <m:ctrlPr>
+                                  <w:rPr>
+                                    <w:rFonts w:ascii="Cambria Math" w:hAnsi="Cambria Math"/>
+                                    <w:i/>
+                                  </w:rPr>
+                                </m:ctrlPr>
+                              </m:sSubPr>
+                              <m:e>
+                                <m:r>
+                                  <w:rPr>
+                                    <w:rFonts w:ascii="Cambria Math" w:hAnsi="Cambria Math"/>
+                                  </w:rPr>
+                                  <m:t>y</m:t>
+                                </m:r>
+                              </m:e>
+                              <m:sub>
+                                <m:r>
+                                  <w:rPr>
+                                    <w:rFonts w:ascii="Cambria Math" w:hAnsi="Cambria Math"/>
+                                  </w:rPr>
+                                  <m:t>2</m:t>
+                                </m:r>
+                              </m:sub>
+                            </m:sSub>
+                            <m:r>
+                              <w:rPr>
+                                <w:rFonts w:ascii="Cambria Math" w:hAnsi="Cambria Math"/>
+                              </w:rPr>
+                              <m:t>)</m:t>
+                            </m:r>
+                          </m:oMath>
+                        </m:oMathPara>
+                      </w:p>
+                    </w:txbxContent>
+                  </v:textbox>
+                </v:shape>
+                <v:shape id="Поле 12" o:spid="_x0000_s1035" type="#_x0000_t202" style="position:absolute;left:28814;width:3721;height:3721;visibility:visible;mso-wrap-style:square;v-text-anchor:top" o:gfxdata="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" filled="f" stroked="f" strokeweight=".5pt">
+                  <v:textbox>
+                    <w:txbxContent>
+                      <w:p>
+                        <w:pPr>
+                          <w:rPr>
+                            <w:lang w:val="en-US"/>
+                          </w:rPr>
+                        </w:pPr>
+                        <m:oMathPara>
+                          <m:oMath>
+                            <m:r>
+                              <w:rPr>
+                                <w:rFonts w:ascii="Cambria Math" w:hAnsi="Cambria Math"/>
+                                <w:lang w:val="en-US"/>
+                              </w:rPr>
+                              <m:t>x</m:t>
+                            </m:r>
+                          </m:oMath>
+                        </m:oMathPara>
+                      </w:p>
+                    </w:txbxContent>
+                  </v:textbox>
+                </v:shape>
+                <v:shape id="Поле 13" o:spid="_x0000_s1036" type="#_x0000_t202" style="position:absolute;top:19770;width:3721;height:3879;visibility:visible;mso-wrap-style:square;v-text-anchor:top" o:gfxdata="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" filled="f" stroked="f" strokeweight=".5pt">
+                  <v:textbox>
+                    <w:txbxContent>
+                      <w:p>
+                        <w:pPr>
+                          <w:rPr>
+                            <w:lang w:val="en-US"/>
+                          </w:rPr>
+                        </w:pPr>
+                        <m:oMathPara>
+                          <m:oMath>
+                            <m:r>
+                              <w:rPr>
+                                <w:rFonts w:ascii="Cambria Math" w:hAnsi="Cambria Math"/>
+                                <w:lang w:val="en-US"/>
+                              </w:rPr>
+                              <m:t>y</m:t>
+                            </m:r>
+                          </m:oMath>
+                        </m:oMathPara>
+                      </w:p>
+                    </w:txbxContent>
+                  </v:textbox>
+                </v:shape>
+                <v:shape id="Поле 14" o:spid="_x0000_s1037" type="#_x0000_t202" style="position:absolute;left:12546;top:6911;width:6693;height:3721;visibility:visible;mso-wrap-style:square;v-text-anchor:top" o:gfxdata="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" filled="f" stroked="f" strokeweight=".5pt">
+                  <v:textbox>
+                    <w:txbxContent>
+                      <w:p>
+                        <w:pPr>
+                          <w:rPr>
+                            <w:lang w:val="en-US"/>
+                          </w:rPr>
+                        </w:pPr>
+                        <m:oMathPara>
+                          <m:oMath>
+                            <m:r>
+                              <w:rPr>
+                                <w:rFonts w:ascii="Cambria Math" w:hAnsi="Cambria Math"/>
+                                <w:lang w:val="en-US"/>
+                              </w:rPr>
+                              <m:t>S</m:t>
+                            </m:r>
+                          </m:oMath>
+                        </m:oMathPara>
+                      </w:p>
+                    </w:txbxContent>
+                  </v:textbox>
+                </v:shape>
+                <w10:anchorlock/>
+              </v:group>
+            </w:pict>
+          </mc:Fallback>
+        </mc:AlternateContent>
+      </w:r>
+    </w:p>
+    <w:p>
+      <w:pPr>
+        <w:pStyle w:val="2"/>
+      </w:pPr>
+      <w:r>
+        <w:lastRenderedPageBreak/>
+        <w:t>П</w:t>
+      </w:r>
+      <w:r>
+        <w:t>ризнаки Хаара</w:t>
+      </w:r>
+    </w:p>
+    <w:p>
+      <w:r>
+        <w:t xml:space="preserve">Признаки Хаара – это признаки цифрового изображения, представляющие собой </w:t>
+      </w:r>
+      <w:r>
+        <w:t xml:space="preserve">прямоугольные </w:t>
+      </w:r>
+      <w:r>
+        <w:t>области</w:t>
+      </w:r>
+      <w:r>
+        <w:t xml:space="preserve">, состоящие из смежных прямоугольных </w:t>
+      </w:r>
+      <w:r>
+        <w:t>под</w:t>
+      </w:r>
+      <w:r>
+        <w:t>областей.</w:t>
+      </w:r>
+      <w:r>
+        <w:t xml:space="preserve"> </w:t>
+      </w:r>
+      <w:r>
+        <w:t xml:space="preserve">Своим названием они обязаны </w:t>
+      </w:r>
+      <w:r>
+        <w:t xml:space="preserve">сходством с </w:t>
+      </w:r>
+      <w:proofErr w:type="spellStart"/>
+      <w:r>
+        <w:t>вейвлетами</w:t>
+      </w:r>
+      <w:proofErr w:type="spellEnd"/>
+      <w:r>
+        <w:t xml:space="preserve"> Хаара и были впервые описаны в работе (</w:t>
+      </w:r>
+      <w:r>
+        <w:rPr>
+          <w:lang w:val="en-US"/>
+        </w:rPr>
+        <w:t>Viola</w:t>
+      </w:r>
+      <w:r>
+        <w:t xml:space="preserve"> </w:t>
+      </w:r>
+      <w:r>
+        <w:rPr>
+          <w:lang w:val="en-US"/>
+        </w:rPr>
+        <w:t>Jones</w:t>
+      </w:r>
+      <w:r>
+        <w:t>)</w:t>
+      </w:r>
+      <w:r>
+        <w:t xml:space="preserve">. </w:t>
+      </w:r>
+      <w:r>
+        <w:t xml:space="preserve"> </w:t>
+      </w:r>
+    </w:p>
+    <w:p>
+      <w:pPr>
+        <w:jc w:val="center"/>
+      </w:pPr>
+      <w:r>
+        <w:rPr>
+          <w:noProof/>
+          <w:lang w:eastAsia="ru-RU"/>
+        </w:rPr>
+        <w:drawing>
+          <wp:inline distT="0" distB="0" distL="0" distR="0">
+            <wp:extent cx="2860040" cy="2137410"/>
+            <wp:effectExtent l="0" t="0" r="0" b="0"/>
+            <wp:docPr id="16" name="Рисунок 16" descr="image"/>
+            <wp:cNvGraphicFramePr>
+              <a:graphicFrameLocks xmlns:a="http://schemas.openxmlformats.org/drawingml/2006/main" noChangeAspect="1"/>
+            </wp:cNvGraphicFramePr>
+            <a:graphic xmlns:a="http://schemas.openxmlformats.org/drawingml/2006/main">
+              <a:graphicData uri="http://schemas.openxmlformats.org/drawingml/2006/picture">
+                <pic:pic xmlns:pic="http://schemas.openxmlformats.org/drawingml/2006/picture">
+                  <pic:nvPicPr>
+                    <pic:cNvPr id="0" name="Picture 1" descr="image"/>
+                    <pic:cNvPicPr>
+                      <a:picLocks noChangeAspect="1" noChangeArrowheads="1"/>
+                    </pic:cNvPicPr>
+                  </pic:nvPicPr>
+                  <pic:blipFill>
+                    <a:blip r:embed="rId9">
+                      <a:extLst>
+                        <a:ext uri="{28A0092B-C50C-407E-A947-70E740481C1C}">
+                          <a14:useLocalDpi xmlns:a14="http://schemas.microsoft.com/office/drawing/2010/main" val="0"/>
+                        </a:ext>
+                      </a:extLst>
+                    </a:blip>
+                    <a:srcRect/>
+                    <a:stretch>
+                      <a:fillRect/>
+                    </a:stretch>
+                  </pic:blipFill>
+                  <pic:spPr bwMode="auto">
+                    <a:xfrm>
+                      <a:off x="0" y="0"/>
+                      <a:ext cx="2860040" cy="2137410"/>
+                    </a:xfrm>
+                    <a:prstGeom prst="rect">
+                      <a:avLst/>
+                    </a:prstGeom>
+                    <a:noFill/>
+                    <a:ln>
+                      <a:noFill/>
+                    </a:ln>
+                  </pic:spPr>
+                </pic:pic>
+              </a:graphicData>
+            </a:graphic>
+          </wp:inline>
+        </w:drawing>
+      </w:r>
+    </w:p>
+    <w:p>
+      <w:r>
+        <w:t xml:space="preserve">Значение </w:t>
+      </w:r>
+      <w:proofErr w:type="gramStart"/>
+      <w:r>
+        <w:t>двух-прямоугольного</w:t>
+      </w:r>
+      <w:proofErr w:type="gramEnd"/>
+      <w:r>
+        <w:t xml:space="preserve"> признака вычисляется</w:t>
+      </w:r>
+      <w:r>
+        <w:t>,</w:t>
+      </w:r>
+      <w:r>
+        <w:t xml:space="preserve"> как разность между интегральными суммами пикселей в двух </w:t>
+      </w:r>
+      <w:r>
+        <w:t xml:space="preserve">смежных </w:t>
+      </w:r>
+      <w:r>
+        <w:t xml:space="preserve">прямоугольных </w:t>
+      </w:r>
+      <w:r>
+        <w:t>под</w:t>
+      </w:r>
+      <w:r>
+        <w:t xml:space="preserve">областях. Для </w:t>
+      </w:r>
+      <w:proofErr w:type="gramStart"/>
+      <w:r>
+        <w:t>трех</w:t>
+      </w:r>
+      <w:r>
+        <w:t>-прямоугольного</w:t>
+      </w:r>
+      <w:proofErr w:type="gramEnd"/>
+      <w:r>
+        <w:t xml:space="preserve"> признака</w:t>
+      </w:r>
+      <w:r>
+        <w:t xml:space="preserve"> </w:t>
+      </w:r>
+      <w:r>
+        <w:t xml:space="preserve">значение </w:t>
+      </w:r>
+      <w:r>
+        <w:t>вычисляется</w:t>
+      </w:r>
+      <w:r>
+        <w:t>,</w:t>
+      </w:r>
+      <w:r>
+        <w:t xml:space="preserve"> как</w:t>
+      </w:r>
+      <w:r>
+        <w:t xml:space="preserve"> интегральная сумма двух</w:t>
+      </w:r>
+      <w:r>
+        <w:t xml:space="preserve"> внешних </w:t>
+      </w:r>
+      <w:r>
+        <w:t>под</w:t>
+      </w:r>
+      <w:r>
+        <w:t xml:space="preserve">областей, вычитаемая из суммы в центральной </w:t>
+      </w:r>
+      <w:r>
+        <w:t>под</w:t>
+      </w:r>
+      <w:r>
+        <w:t>области.</w:t>
+      </w:r>
+      <w:r>
+        <w:t xml:space="preserve"> </w:t>
+      </w:r>
+      <w:r>
+        <w:t xml:space="preserve">Значение </w:t>
+      </w:r>
+      <w:proofErr w:type="gramStart"/>
+      <w:r>
+        <w:t>четырех-прямоугольного</w:t>
+      </w:r>
+      <w:proofErr w:type="gramEnd"/>
+      <w:r>
+        <w:t xml:space="preserve"> признак</w:t>
+      </w:r>
+      <w:r>
+        <w:t>а</w:t>
+      </w:r>
+      <w:r>
+        <w:t xml:space="preserve"> вычисляется</w:t>
+      </w:r>
+      <w:r>
+        <w:t>,</w:t>
+      </w:r>
+      <w:r>
+        <w:t xml:space="preserve"> как разность между суммами диагональных пар </w:t>
+      </w:r>
+      <w:r>
+        <w:t>под</w:t>
+      </w:r>
+      <w:r>
+        <w:t xml:space="preserve">областей. </w:t>
+      </w:r>
+    </w:p>
+    <w:p>
+      <w:r>
+        <w:t xml:space="preserve">Рассмотрим вектор признаков  </w:t>
+      </w:r>
+      <m:oMath>
+        <m:acc>
+          <m:accPr>
+            <m:chr m:val="̅"/>
+            <m:ctrlPr>
+              <w:rPr>
+                <w:rFonts w:ascii="Cambria Math" w:hAnsi="Cambria Math"/>
+                <w:i/>
+              </w:rPr>
+            </m:ctrlPr>
+          </m:accPr>
+          <m:e>
+            <m:sSub>
+              <m:sSubPr>
+                <m:ctrlPr>
+                  <w:rPr>
+                    <w:rFonts w:ascii="Cambria Math" w:hAnsi="Cambria Math"/>
+                    <w:i/>
+                  </w:rPr>
+                </m:ctrlPr>
+              </m:sSubPr>
+              <m:e>
+                <m:r>
+                  <w:rPr>
+                    <w:rFonts w:ascii="Cambria Math" w:hAnsi="Cambria Math"/>
+                    <w:lang w:val="en-US"/>
+                  </w:rPr>
+                  <m:t>x</m:t>
+                </m:r>
+                <m:ctrlPr>
+                  <w:rPr>
+                    <w:rFonts w:ascii="Cambria Math" w:hAnsi="Cambria Math"/>
+                    <w:i/>
+                    <w:lang w:val="en-US"/>
+                  </w:rPr>
+                </m:ctrlPr>
+              </m:e>
+              <m:sub>
+                <m:r>
+                  <w:rPr>
+                    <w:rFonts w:ascii="Cambria Math" w:hAnsi="Cambria Math"/>
+                  </w:rPr>
+                  <m:t>i</m:t>
+                </m:r>
+              </m:sub>
+            </m:sSub>
+          </m:e>
+        </m:acc>
+        <m:r>
+          <w:rPr>
+            <w:rFonts w:ascii="Cambria Math" w:hAnsi="Cambria Math"/>
+          </w:rPr>
+          <m:t>=</m:t>
+        </m:r>
+        <m:sSubSup>
+          <m:sSubSupPr>
+            <m:ctrlPr>
+              <w:rPr>
+                <w:rFonts w:ascii="Cambria Math" w:hAnsi="Cambria Math"/>
+                <w:i/>
+              </w:rPr>
+            </m:ctrlPr>
+          </m:sSubSupPr>
+          <m:e>
+            <m:d>
+              <m:dPr>
+                <m:begChr m:val="{"/>
+                <m:endChr m:val="}"/>
+                <m:ctrlPr>
+                  <w:rPr>
+                    <w:rFonts w:ascii="Cambria Math" w:hAnsi="Cambria Math"/>
+                    <w:i/>
+                    <w:lang w:val="en-US"/>
+                  </w:rPr>
+                </m:ctrlPr>
+              </m:dPr>
+              <m:e>
+                <m:sSub>
+                  <m:sSubPr>
+                    <m:ctrlPr>
+                      <w:rPr>
+                        <w:rFonts w:ascii="Cambria Math" w:hAnsi="Cambria Math"/>
+                        <w:i/>
+                      </w:rPr>
+                    </m:ctrlPr>
+                  </m:sSubPr>
+                  <m:e>
+                    <m:r>
+                      <w:rPr>
+                        <w:rFonts w:ascii="Cambria Math" w:hAnsi="Cambria Math"/>
+                      </w:rPr>
+                      <m:t>x</m:t>
+                    </m:r>
+                  </m:e>
+                  <m:sub>
+                    <m:r>
+                      <w:rPr>
+                        <w:rFonts w:ascii="Cambria Math" w:hAnsi="Cambria Math"/>
+                      </w:rPr>
+                      <m:t>ij</m:t>
+                    </m:r>
+                  </m:sub>
+                </m:sSub>
+              </m:e>
+            </m:d>
+            <m:ctrlPr>
+              <w:rPr>
+                <w:rFonts w:ascii="Cambria Math" w:hAnsi="Cambria Math"/>
+                <w:i/>
+                <w:lang w:val="en-US"/>
+              </w:rPr>
+            </m:ctrlPr>
+          </m:e>
+          <m:sub>
+            <m:r>
+              <w:rPr>
+                <w:rFonts w:ascii="Cambria Math" w:hAnsi="Cambria Math"/>
+                <w:lang w:val="en-US"/>
+              </w:rPr>
+              <m:t>j</m:t>
+            </m:r>
+            <m:r>
+              <w:rPr>
+                <w:rFonts w:ascii="Cambria Math" w:hAnsi="Cambria Math"/>
+              </w:rPr>
+              <m:t>=1</m:t>
+            </m:r>
+          </m:sub>
+          <m:sup>
+            <m:r>
+              <w:rPr>
+                <w:rFonts w:ascii="Cambria Math" w:hAnsi="Cambria Math"/>
+              </w:rPr>
+              <m:t>n</m:t>
+            </m:r>
+          </m:sup>
+        </m:sSubSup>
+      </m:oMath>
+      <w:r>
+        <w:t xml:space="preserve">, </w:t>
+      </w:r>
+      <w:r>
+        <w:t xml:space="preserve">координаты которого представляют значения </w:t>
+      </w:r>
+      <m:oMath>
+        <m:r>
+          <w:rPr>
+            <w:rFonts w:ascii="Cambria Math" w:hAnsi="Cambria Math"/>
+          </w:rPr>
+          <m:t>n</m:t>
+        </m:r>
+      </m:oMath>
+      <w:r>
+        <w:t xml:space="preserve"> </w:t>
+      </w:r>
+      <w:r>
+        <w:t>признаков</w:t>
+      </w:r>
+      <w:r>
+        <w:t xml:space="preserve"> Хаара</w:t>
+      </w:r>
+      <w:r>
+        <w:t xml:space="preserve">, </w:t>
+      </w:r>
+      <w:r>
+        <w:rPr>
+          <w:color w:val="FF0000"/>
+        </w:rPr>
+        <w:t>измеряемых</w:t>
+      </w:r>
+      <w:r>
+        <w:rPr>
+          <w:color w:val="FF0000"/>
+        </w:rPr>
+        <w:t xml:space="preserve"> в некоторой области, полученной в результате сегментации</w:t>
+      </w:r>
+      <w:r>
+        <w:rPr>
+          <w:color w:val="FF0000"/>
+        </w:rPr>
+        <w:t xml:space="preserve"> изображения</w:t>
+      </w:r>
+      <w:r>
+        <w:t>.</w:t>
+      </w:r>
+      <w:r>
+        <w:t xml:space="preserve">  </w:t>
+      </w:r>
+      <w:r>
+        <w:t>Значение</w:t>
+      </w:r>
+      <w:r>
+        <w:t xml:space="preserve"> признака </w:t>
+      </w:r>
+      <m:oMath>
+        <m:sSub>
+          <m:sSubPr>
+            <m:ctrlPr>
+              <w:rPr>
+                <w:rFonts w:ascii="Cambria Math" w:hAnsi="Cambria Math"/>
+                <w:i/>
+              </w:rPr>
+            </m:ctrlPr>
+          </m:sSubPr>
+          <m:e>
+            <m:r>
+              <w:rPr>
+                <w:rFonts w:ascii="Cambria Math" w:hAnsi="Cambria Math"/>
+              </w:rPr>
+              <m:t>x</m:t>
+            </m:r>
+          </m:e>
+          <m:sub>
+            <m:r>
+              <w:rPr>
+                <w:rFonts w:ascii="Cambria Math" w:hAnsi="Cambria Math"/>
+              </w:rPr>
+              <m:t>ij</m:t>
+            </m:r>
+          </m:sub>
+        </m:sSub>
+      </m:oMath>
+      <w:r>
+        <w:t xml:space="preserve"> примем равным единице в случае, если разность интегральных сумм подобластей неотрицательна, и нулю – в противоположном случае.  </w:t>
+      </w:r>
+    </w:p>
+    <w:p>
+      <w:pPr>
+        <w:ind w:firstLine="0"/>
+      </w:pPr>
+      <w:r>
+        <w:t xml:space="preserve"> </w:t>
+      </w:r>
+    </w:p>
+    <w:p>
+      <w:pPr>
+        <w:ind w:firstLine="0"/>
+        <w:rPr>
+          <w:color w:val="FF0000"/>
+        </w:rPr>
+      </w:pPr>
+      <w:r>
+        <w:rPr>
+          <w:color w:val="FF0000"/>
+        </w:rPr>
+        <w:t>Написать о том, что у нас всего два класса: «цель» и «не цель»</w:t>
+      </w:r>
+      <w:r>
+        <w:rPr>
+          <w:color w:val="FF0000"/>
+        </w:rPr>
+        <w:t>.</w:t>
+      </w:r>
     </w:p>
     <w:p/>
     <w:p>
@@ -7839,7 +10163,7 @@
       </w:pPr>
     </w:p>
     <w:sectPr>
-      <w:footerReference w:type="default" r:id="rId9"/>
+      <w:footerReference w:type="default" r:id="rId10"/>
       <w:pgSz w:w="11906" w:h="16838"/>
       <w:pgMar w:top="1134" w:right="567" w:bottom="1134" w:left="1701" w:header="709" w:footer="709" w:gutter="0"/>
       <w:cols w:space="708"/>
@@ -7904,7 +10228,7 @@
           <w:rPr>
             <w:noProof/>
           </w:rPr>
-          <w:t>8</w:t>
+          <w:t>3</w:t>
         </w:r>
         <w:r>
           <w:fldChar w:fldCharType="end"/>
@@ -9069,6 +11393,7 @@
   <w:style w:type="character" w:default="1" w:styleId="a0">
     <w:name w:val="Default Paragraph Font"/>
     <w:uiPriority w:val="1"/>
+    <w:semiHidden/>
     <w:unhideWhenUsed/>
   </w:style>
   <w:style w:type="table" w:default="1" w:styleId="a1">
@@ -9573,6 +11898,7 @@
   <w:style w:type="character" w:default="1" w:styleId="a0">
     <w:name w:val="Default Paragraph Font"/>
     <w:uiPriority w:val="1"/>
+    <w:semiHidden/>
     <w:unhideWhenUsed/>
   </w:style>
   <w:style w:type="table" w:default="1" w:styleId="a1">
@@ -9921,7 +12247,9 @@
   </w:compat>
   <w:rsids>
     <w:rsidRoot w:val="006F1BC8"/>
+    <w:rsid w:val="00635511"/>
     <w:rsid w:val="006F1BC8"/>
+    <w:rsid w:val="00DD37D3"/>
   </w:rsids>
   <m:mathPr>
     <m:mathFont m:val="Cambria Math"/>
@@ -10135,7 +12463,7 @@
     <w:basedOn w:val="a0"/>
     <w:uiPriority w:val="99"/>
     <w:semiHidden/>
-    <w:rsid w:val="006F1BC8"/>
+    <w:rsid w:val="00635511"/>
     <w:rPr>
       <w:color w:val="808080"/>
     </w:rPr>
@@ -10335,7 +12663,7 @@
     <w:basedOn w:val="a0"/>
     <w:uiPriority w:val="99"/>
     <w:semiHidden/>
-    <w:rsid w:val="006F1BC8"/>
+    <w:rsid w:val="00635511"/>
     <w:rPr>
       <w:color w:val="808080"/>
     </w:rPr>
@@ -10640,7 +12968,7 @@
 </file>
 
 <file path=customXml/itemProps1.xml><?xml version="1.0" encoding="utf-8"?>
-<ds:datastoreItem xmlns:ds="http://schemas.openxmlformats.org/officeDocument/2006/customXml" ds:itemID="{BA01D08A-295B-41F1-9CF5-730FEC462D29}">
+<ds:datastoreItem xmlns:ds="http://schemas.openxmlformats.org/officeDocument/2006/customXml" ds:itemID="{18521833-73C8-49A7-A66D-BD212B599B61}">
   <ds:schemaRefs>
     <ds:schemaRef ds:uri="http://schemas.openxmlformats.org/officeDocument/2006/bibliography"/>
   </ds:schemaRefs>

--- a/ВКР/ВКР_Димаков_В.С._МП-40.docx
+++ b/ВКР/ВКР_Димаков_В.С._МП-40.docx
@@ -936,8 +936,186 @@
     </w:p>
     <w:p>
       <w:pPr>
+        <w:pStyle w:val="2"/>
+      </w:pPr>
+      <w:r>
+        <w:t>Цифровое растровое полутоновое изображение</w:t>
+      </w:r>
+    </w:p>
+    <w:p>
+      <w:r>
+        <w:t>Изображение – это визуальное представление чего-либо. Цифровым изоб</w:t>
+      </w:r>
+      <w:r>
+        <w:t xml:space="preserve">ражением называется массив данных, полученный путем дискретизации (аналого-цифрового преобразования) оригинала. Существуют три основных способа цифрового представления изображений: растровая графика, векторная графика и фрактальная графика. Растровое изображение – это изображение, представляющее собой  </w:t>
+      </w:r>
+      <w:r>
+        <w:t xml:space="preserve">двумерную </w:t>
+      </w:r>
+      <w:r>
+        <w:t>матрицу</w:t>
+      </w:r>
+      <w:r>
+        <w:t xml:space="preserve"> </w:t>
+      </w:r>
+      <m:oMath>
+        <m:r>
+          <w:rPr>
+            <w:rFonts w:ascii="Cambria Math" w:hAnsi="Cambria Math"/>
+          </w:rPr>
+          <m:t>I</m:t>
+        </m:r>
+      </m:oMath>
+      <w:r>
+        <w:t xml:space="preserve"> (также называемую битовой картой)</w:t>
+      </w:r>
+      <w:r>
+        <w:t>, каждый</w:t>
+      </w:r>
+      <w:r>
+        <w:t xml:space="preserve"> </w:t>
+      </w:r>
+      <w:r>
+        <w:t>элемент</w:t>
+      </w:r>
+      <w:proofErr w:type="gramStart"/>
+      <w:r>
+        <w:t xml:space="preserve"> </w:t>
+      </w:r>
+      <m:oMath>
+        <m:r>
+          <w:rPr>
+            <w:rFonts w:ascii="Cambria Math" w:hAnsi="Cambria Math"/>
+          </w:rPr>
+          <m:t>I(</m:t>
+        </m:r>
+        <m:r>
+          <w:rPr>
+            <w:rFonts w:ascii="Cambria Math" w:hAnsi="Cambria Math"/>
+            <w:lang w:val="en-US"/>
+          </w:rPr>
+          <m:t>i</m:t>
+        </m:r>
+        <m:r>
+          <w:rPr>
+            <w:rFonts w:ascii="Cambria Math" w:hAnsi="Cambria Math"/>
+          </w:rPr>
+          <m:t>,</m:t>
+        </m:r>
+        <m:r>
+          <w:rPr>
+            <w:rFonts w:ascii="Cambria Math" w:hAnsi="Cambria Math"/>
+          </w:rPr>
+          <m:t>j</m:t>
+        </m:r>
+        <m:r>
+          <w:rPr>
+            <w:rFonts w:ascii="Cambria Math" w:hAnsi="Cambria Math"/>
+          </w:rPr>
+          <m:t>)</m:t>
+        </m:r>
+      </m:oMath>
+      <w:r>
+        <w:t xml:space="preserve"> </w:t>
+      </w:r>
+      <w:proofErr w:type="gramEnd"/>
+      <w:r>
+        <w:t>которой</w:t>
+      </w:r>
+      <w:r>
+        <w:t xml:space="preserve"> характеризует цвет соответствующего пикселя</w:t>
+      </w:r>
+      <w:r>
+        <w:t>.</w:t>
+      </w:r>
+      <w:r>
+        <w:t xml:space="preserve"> Пикселем называется наименьший логический элемент цифрового растрового изображения. В любое растровое изображение входит некоторое число пикселей, которые формирую объекты,</w:t>
+      </w:r>
+      <w:r>
+        <w:t xml:space="preserve"> изображенные на нем, а</w:t>
+      </w:r>
+      <w:r>
+        <w:t xml:space="preserve"> </w:t>
+      </w:r>
+      <w:r>
+        <w:t>в</w:t>
+      </w:r>
+      <w:r>
+        <w:t xml:space="preserve">еличина, определяющая количество </w:t>
+      </w:r>
+      <w:r>
+        <w:t>пикселей изображения на единицу площади называется разрешение</w:t>
+      </w:r>
+      <w:r>
+        <w:t>м</w:t>
+      </w:r>
+      <w:r>
+        <w:t xml:space="preserve">. Как и все растровые изображения, полутоновое кодируется в цифровом виде с помощью матрицы, хранящей значения </w:t>
+      </w:r>
+      <w:r>
+        <w:t>пикселей</w:t>
+      </w:r>
+      <w:r>
+        <w:t>. Каждый пиксель полутонового изображения может кодироваться различным количеством бит, что определяет</w:t>
+      </w:r>
+      <w:r>
+        <w:t xml:space="preserve"> количество возможных полутонов, называемых уровнями серого.</w:t>
+      </w:r>
+      <w:r>
+        <w:t xml:space="preserve">  </w:t>
+      </w:r>
+    </w:p>
+    <w:p>
+      <w:r>
+        <w:lastRenderedPageBreak/>
+        <w:t>В данной работе используются рас</w:t>
+      </w:r>
+      <w:r>
+        <w:t xml:space="preserve">тровые полутоновые изображения </w:t>
+      </w:r>
+      <w:proofErr w:type="gramStart"/>
+      <w:r>
+        <w:t>с</w:t>
+      </w:r>
+      <w:proofErr w:type="gramEnd"/>
+      <w:r>
+        <w:t xml:space="preserve"> разрешением </w:t>
+      </w:r>
+      <m:oMath>
+        <m:r>
+          <w:rPr>
+            <w:rFonts w:ascii="Cambria Math" w:hAnsi="Cambria Math"/>
+          </w:rPr>
+          <m:t>640×480</m:t>
+        </m:r>
+      </m:oMath>
+      <w:r>
+        <w:t xml:space="preserve"> пикселей</w:t>
+      </w:r>
+      <w:r>
+        <w:t xml:space="preserve"> и числом бит на пиксель равным </w:t>
+      </w:r>
+      <m:oMath>
+        <m:r>
+          <w:rPr>
+            <w:rFonts w:ascii="Cambria Math" w:hAnsi="Cambria Math"/>
+          </w:rPr>
+          <m:t>8</m:t>
+        </m:r>
+      </m:oMath>
+      <w:r>
+        <w:t>.</w:t>
+      </w:r>
+      <w:r>
+        <w:t xml:space="preserve"> </w:t>
+      </w:r>
+    </w:p>
+    <w:p>
+      <w:pPr>
         <w:ind w:firstLine="0"/>
       </w:pPr>
+      <w:bookmarkStart w:id="9" w:name="_GoBack"/>
+      <w:bookmarkEnd w:id="9"/>
     </w:p>
     <w:p>
       <w:pPr>
@@ -958,8 +1136,6 @@
         </w:rPr>
         <w:t>.</w:t>
       </w:r>
-      <w:bookmarkStart w:id="9" w:name="_GoBack"/>
-      <w:bookmarkEnd w:id="9"/>
     </w:p>
     <w:p>
       <w:pPr>
@@ -1562,11 +1738,7 @@
         <w:t xml:space="preserve"> (называемые прецедентами)</w:t>
       </w:r>
       <w:r>
-        <w:t xml:space="preserve">, координаты </w:t>
-      </w:r>
-      <w:r>
-        <w:lastRenderedPageBreak/>
-        <w:t xml:space="preserve">которых представляют значения </w:t>
+        <w:t xml:space="preserve">, координаты которых представляют значения </w:t>
       </w:r>
       <m:oMath>
         <m:r>
@@ -2253,6 +2425,7 @@
     </w:p>
     <w:p>
       <w:r>
+        <w:lastRenderedPageBreak/>
         <w:t>Далее рассматриваются только ориентированные корневые деревья, в которых дуги направлены по направлению от корня. Заметим, что такие деревья удовлетворяют следующим условиям:</w:t>
       </w:r>
     </w:p>
@@ -2448,7 +2621,6 @@
         </w:numPr>
       </w:pPr>
       <w:r>
-        <w:lastRenderedPageBreak/>
         <w:t xml:space="preserve">Некоторое подмножество </w:t>
       </w:r>
       <m:oMath>
@@ -3439,7 +3611,11 @@
       </w:r>
       <w:proofErr w:type="gramEnd"/>
       <w:r>
-        <w:t xml:space="preserve">Процесс принятия решений начинается с корневой вершины и состоит в последовательном применении правил, связанных с вершинами дерева. Результатом этого процесса является определение листа </w:t>
+        <w:t xml:space="preserve">Процесс принятия решений начинается с корневой вершины и состоит в последовательном применении правил, связанных с вершинами дерева. </w:t>
+      </w:r>
+      <w:r>
+        <w:lastRenderedPageBreak/>
+        <w:t xml:space="preserve">Результатом этого процесса является определение листа </w:t>
       </w:r>
       <m:oMath>
         <m:r>
@@ -3888,7 +4064,6 @@
             <w:rPr>
               <w:rFonts w:ascii="Cambria Math" w:hAnsi="Cambria Math"/>
             </w:rPr>
-            <w:lastRenderedPageBreak/>
             <m:t>i</m:t>
           </m:r>
           <m:d>
@@ -4941,7 +5116,11 @@
         <w:t>считается</w:t>
       </w:r>
       <w:r>
-        <w:t xml:space="preserve"> разбиение, которое максимизирует величину </w:t>
+        <w:t xml:space="preserve"> </w:t>
+      </w:r>
+      <w:r>
+        <w:lastRenderedPageBreak/>
+        <w:t xml:space="preserve">разбиение, которое максимизирует величину </w:t>
       </w:r>
       <m:oMath>
         <m:r>
@@ -6523,7 +6702,6 @@
         <w:pStyle w:val="2"/>
       </w:pPr>
       <w:r>
-        <w:lastRenderedPageBreak/>
         <w:t>Случайные леса</w:t>
       </w:r>
     </w:p>
@@ -6581,7 +6759,11 @@
       </w:r>
       <w:proofErr w:type="gramEnd"/>
       <w:r>
-        <w:t xml:space="preserve"> расщепления вершин используется только фиксированное число случайно отбираемых признаков обучающей выборки и строится полное дерево (без усечения). Классификация осуществляется с помощью голосования классификаторов, определяемых отдельными деревьями. Из работы (66</w:t>
+        <w:t xml:space="preserve"> расщепления вершин используется только фиксированное число случайно отбираемых признаков обучающей выборки и строится полное дерево (без усечения). Классификация осуществляется с помощью голосования классификаторов, </w:t>
+      </w:r>
+      <w:r>
+        <w:lastRenderedPageBreak/>
+        <w:t>определяемых отдельными деревьями. Из работы (66</w:t>
       </w:r>
       <w:r>
         <w:t>!</w:t>
@@ -6987,7 +7169,6 @@
         </w:numPr>
       </w:pPr>
       <w:r>
-        <w:lastRenderedPageBreak/>
         <w:t xml:space="preserve">из </w:t>
       </w:r>
       <m:oMath>
@@ -7696,9 +7877,6 @@
     <w:p>
       <w:pPr>
         <w:pStyle w:val="2"/>
-        <w:rPr>
-          <w:lang w:val="en-US"/>
-        </w:rPr>
       </w:pPr>
       <w:r>
         <w:t>Интегр</w:t>
@@ -7739,6 +7917,7 @@
             <w:rPr>
               <w:rFonts w:ascii="Cambria Math" w:hAnsi="Cambria Math"/>
             </w:rPr>
+            <w:lastRenderedPageBreak/>
             <m:t>L</m:t>
           </m:r>
           <m:d>
@@ -7809,49 +7988,6 @@
           </m:r>
         </m:oMath>
       </m:oMathPara>
-    </w:p>
-    <w:p>
-      <w:pPr>
-        <w:ind w:firstLine="0"/>
-        <w:rPr>
-          <w:color w:val="FF0000"/>
-        </w:rPr>
-      </w:pPr>
-      <w:r>
-        <w:rPr>
-          <w:color w:val="FF0000"/>
-        </w:rPr>
-        <w:t>где</w:t>
-      </w:r>
-      <w:proofErr w:type="gramStart"/>
-      <w:r>
-        <w:rPr>
-          <w:color w:val="FF0000"/>
-        </w:rPr>
-        <w:t xml:space="preserve"> </w:t>
-      </w:r>
-      <m:oMath>
-        <m:r>
-          <w:rPr>
-            <w:rFonts w:ascii="Cambria Math" w:hAnsi="Cambria Math"/>
-            <w:color w:val="FF0000"/>
-          </w:rPr>
-          <m:t>I(i,j)</m:t>
-        </m:r>
-      </m:oMath>
-      <w:r>
-        <w:rPr>
-          <w:color w:val="FF0000"/>
-        </w:rPr>
-        <w:t xml:space="preserve"> – </w:t>
-      </w:r>
-      <w:proofErr w:type="gramEnd"/>
-      <w:r>
-        <w:rPr>
-          <w:color w:val="FF0000"/>
-        </w:rPr>
-        <w:t>яркость пикселя исходного изображения.</w:t>
-      </w:r>
     </w:p>
     <w:p>
       <w:r>
@@ -9659,11 +9795,7 @@
         <w:pStyle w:val="2"/>
       </w:pPr>
       <w:r>
-        <w:lastRenderedPageBreak/>
-        <w:t>П</w:t>
-      </w:r>
-      <w:r>
-        <w:t>ризнаки Хаара</w:t>
+        <w:t>Признаки Хаара</w:t>
       </w:r>
     </w:p>
     <w:p>
@@ -9868,6 +10000,7 @@
       </w:r>
       <w:proofErr w:type="gramStart"/>
       <w:r>
+        <w:lastRenderedPageBreak/>
         <w:t>четырех-прямоугольного</w:t>
       </w:r>
       <w:proofErr w:type="gramEnd"/>
@@ -10228,7 +10361,7 @@
           <w:rPr>
             <w:noProof/>
           </w:rPr>
-          <w:t>3</w:t>
+          <w:t>10</w:t>
         </w:r>
         <w:r>
           <w:fldChar w:fldCharType="end"/>
@@ -10673,16 +10806,16 @@
     </w:lvl>
   </w:abstractNum>
   <w:abstractNum w:abstractNumId="4">
-    <w:nsid w:val="65F64C52"/>
+    <w:nsid w:val="4E44441F"/>
     <w:multiLevelType w:val="hybridMultilevel"/>
-    <w:tmpl w:val="3814BD00"/>
-    <w:lvl w:ilvl="0" w:tplc="02CEFE92">
+    <w:tmpl w:val="2D568FE8"/>
+    <w:lvl w:ilvl="0" w:tplc="04190001">
       <w:start w:val="1"/>
       <w:numFmt w:val="bullet"/>
-      <w:lvlText w:val=""/>
+      <w:lvlText w:val=""/>
       <w:lvlJc w:val="left"/>
       <w:pPr>
-        <w:ind w:left="1429" w:hanging="360"/>
+        <w:ind w:left="720" w:hanging="360"/>
       </w:pPr>
       <w:rPr>
         <w:rFonts w:ascii="Symbol" w:hAnsi="Symbol" w:hint="default"/>
@@ -10694,7 +10827,7 @@
       <w:lvlText w:val="o"/>
       <w:lvlJc w:val="left"/>
       <w:pPr>
-        <w:ind w:left="2149" w:hanging="360"/>
+        <w:ind w:left="1440" w:hanging="360"/>
       </w:pPr>
       <w:rPr>
         <w:rFonts w:ascii="Courier New" w:hAnsi="Courier New" w:cs="Courier New" w:hint="default"/>
@@ -10706,7 +10839,7 @@
       <w:lvlText w:val=""/>
       <w:lvlJc w:val="left"/>
       <w:pPr>
-        <w:ind w:left="2869" w:hanging="360"/>
+        <w:ind w:left="2160" w:hanging="360"/>
       </w:pPr>
       <w:rPr>
         <w:rFonts w:ascii="Wingdings" w:hAnsi="Wingdings" w:hint="default"/>
@@ -10718,7 +10851,7 @@
       <w:lvlText w:val=""/>
       <w:lvlJc w:val="left"/>
       <w:pPr>
-        <w:ind w:left="3589" w:hanging="360"/>
+        <w:ind w:left="2880" w:hanging="360"/>
       </w:pPr>
       <w:rPr>
         <w:rFonts w:ascii="Symbol" w:hAnsi="Symbol" w:hint="default"/>
@@ -10730,7 +10863,7 @@
       <w:lvlText w:val="o"/>
       <w:lvlJc w:val="left"/>
       <w:pPr>
-        <w:ind w:left="4309" w:hanging="360"/>
+        <w:ind w:left="3600" w:hanging="360"/>
       </w:pPr>
       <w:rPr>
         <w:rFonts w:ascii="Courier New" w:hAnsi="Courier New" w:cs="Courier New" w:hint="default"/>
@@ -10742,7 +10875,7 @@
       <w:lvlText w:val=""/>
       <w:lvlJc w:val="left"/>
       <w:pPr>
-        <w:ind w:left="5029" w:hanging="360"/>
+        <w:ind w:left="4320" w:hanging="360"/>
       </w:pPr>
       <w:rPr>
         <w:rFonts w:ascii="Wingdings" w:hAnsi="Wingdings" w:hint="default"/>
@@ -10754,7 +10887,7 @@
       <w:lvlText w:val=""/>
       <w:lvlJc w:val="left"/>
       <w:pPr>
-        <w:ind w:left="5749" w:hanging="360"/>
+        <w:ind w:left="5040" w:hanging="360"/>
       </w:pPr>
       <w:rPr>
         <w:rFonts w:ascii="Symbol" w:hAnsi="Symbol" w:hint="default"/>
@@ -10766,7 +10899,7 @@
       <w:lvlText w:val="o"/>
       <w:lvlJc w:val="left"/>
       <w:pPr>
-        <w:ind w:left="6469" w:hanging="360"/>
+        <w:ind w:left="5760" w:hanging="360"/>
       </w:pPr>
       <w:rPr>
         <w:rFonts w:ascii="Courier New" w:hAnsi="Courier New" w:cs="Courier New" w:hint="default"/>
@@ -10778,7 +10911,7 @@
       <w:lvlText w:val=""/>
       <w:lvlJc w:val="left"/>
       <w:pPr>
-        <w:ind w:left="7189" w:hanging="360"/>
+        <w:ind w:left="6480" w:hanging="360"/>
       </w:pPr>
       <w:rPr>
         <w:rFonts w:ascii="Wingdings" w:hAnsi="Wingdings" w:hint="default"/>
@@ -10786,16 +10919,16 @@
     </w:lvl>
   </w:abstractNum>
   <w:abstractNum w:abstractNumId="5">
-    <w:nsid w:val="75D40E43"/>
+    <w:nsid w:val="65F64C52"/>
     <w:multiLevelType w:val="hybridMultilevel"/>
-    <w:tmpl w:val="9FFE7FF0"/>
+    <w:tmpl w:val="3814BD00"/>
     <w:lvl w:ilvl="0" w:tplc="02CEFE92">
       <w:start w:val="1"/>
       <w:numFmt w:val="bullet"/>
       <w:lvlText w:val=""/>
       <w:lvlJc w:val="left"/>
       <w:pPr>
-        <w:ind w:left="786" w:hanging="360"/>
+        <w:ind w:left="1429" w:hanging="360"/>
       </w:pPr>
       <w:rPr>
         <w:rFonts w:ascii="Symbol" w:hAnsi="Symbol" w:hint="default"/>
@@ -10807,7 +10940,7 @@
       <w:lvlText w:val="o"/>
       <w:lvlJc w:val="left"/>
       <w:pPr>
-        <w:ind w:left="1506" w:hanging="360"/>
+        <w:ind w:left="2149" w:hanging="360"/>
       </w:pPr>
       <w:rPr>
         <w:rFonts w:ascii="Courier New" w:hAnsi="Courier New" w:cs="Courier New" w:hint="default"/>
@@ -10819,7 +10952,7 @@
       <w:lvlText w:val=""/>
       <w:lvlJc w:val="left"/>
       <w:pPr>
-        <w:ind w:left="2226" w:hanging="360"/>
+        <w:ind w:left="2869" w:hanging="360"/>
       </w:pPr>
       <w:rPr>
         <w:rFonts w:ascii="Wingdings" w:hAnsi="Wingdings" w:hint="default"/>
@@ -10831,7 +10964,7 @@
       <w:lvlText w:val=""/>
       <w:lvlJc w:val="left"/>
       <w:pPr>
-        <w:ind w:left="2946" w:hanging="360"/>
+        <w:ind w:left="3589" w:hanging="360"/>
       </w:pPr>
       <w:rPr>
         <w:rFonts w:ascii="Symbol" w:hAnsi="Symbol" w:hint="default"/>
@@ -10843,7 +10976,7 @@
       <w:lvlText w:val="o"/>
       <w:lvlJc w:val="left"/>
       <w:pPr>
-        <w:ind w:left="3666" w:hanging="360"/>
+        <w:ind w:left="4309" w:hanging="360"/>
       </w:pPr>
       <w:rPr>
         <w:rFonts w:ascii="Courier New" w:hAnsi="Courier New" w:cs="Courier New" w:hint="default"/>
@@ -10855,7 +10988,7 @@
       <w:lvlText w:val=""/>
       <w:lvlJc w:val="left"/>
       <w:pPr>
-        <w:ind w:left="4386" w:hanging="360"/>
+        <w:ind w:left="5029" w:hanging="360"/>
       </w:pPr>
       <w:rPr>
         <w:rFonts w:ascii="Wingdings" w:hAnsi="Wingdings" w:hint="default"/>
@@ -10867,7 +11000,7 @@
       <w:lvlText w:val=""/>
       <w:lvlJc w:val="left"/>
       <w:pPr>
-        <w:ind w:left="5106" w:hanging="360"/>
+        <w:ind w:left="5749" w:hanging="360"/>
       </w:pPr>
       <w:rPr>
         <w:rFonts w:ascii="Symbol" w:hAnsi="Symbol" w:hint="default"/>
@@ -10879,7 +11012,7 @@
       <w:lvlText w:val="o"/>
       <w:lvlJc w:val="left"/>
       <w:pPr>
-        <w:ind w:left="5826" w:hanging="360"/>
+        <w:ind w:left="6469" w:hanging="360"/>
       </w:pPr>
       <w:rPr>
         <w:rFonts w:ascii="Courier New" w:hAnsi="Courier New" w:cs="Courier New" w:hint="default"/>
@@ -10891,7 +11024,7 @@
       <w:lvlText w:val=""/>
       <w:lvlJc w:val="left"/>
       <w:pPr>
-        <w:ind w:left="6546" w:hanging="360"/>
+        <w:ind w:left="7189" w:hanging="360"/>
       </w:pPr>
       <w:rPr>
         <w:rFonts w:ascii="Wingdings" w:hAnsi="Wingdings" w:hint="default"/>
@@ -10899,6 +11032,232 @@
     </w:lvl>
   </w:abstractNum>
   <w:abstractNum w:abstractNumId="6">
+    <w:nsid w:val="68682B76"/>
+    <w:multiLevelType w:val="hybridMultilevel"/>
+    <w:tmpl w:val="23B8CE3A"/>
+    <w:lvl w:ilvl="0" w:tplc="04190001">
+      <w:start w:val="1"/>
+      <w:numFmt w:val="bullet"/>
+      <w:lvlText w:val=""/>
+      <w:lvlJc w:val="left"/>
+      <w:pPr>
+        <w:ind w:left="720" w:hanging="360"/>
+      </w:pPr>
+      <w:rPr>
+        <w:rFonts w:ascii="Symbol" w:hAnsi="Symbol" w:hint="default"/>
+      </w:rPr>
+    </w:lvl>
+    <w:lvl w:ilvl="1" w:tplc="04190003" w:tentative="1">
+      <w:start w:val="1"/>
+      <w:numFmt w:val="bullet"/>
+      <w:lvlText w:val="o"/>
+      <w:lvlJc w:val="left"/>
+      <w:pPr>
+        <w:ind w:left="1440" w:hanging="360"/>
+      </w:pPr>
+      <w:rPr>
+        <w:rFonts w:ascii="Courier New" w:hAnsi="Courier New" w:cs="Courier New" w:hint="default"/>
+      </w:rPr>
+    </w:lvl>
+    <w:lvl w:ilvl="2" w:tplc="04190005" w:tentative="1">
+      <w:start w:val="1"/>
+      <w:numFmt w:val="bullet"/>
+      <w:lvlText w:val=""/>
+      <w:lvlJc w:val="left"/>
+      <w:pPr>
+        <w:ind w:left="2160" w:hanging="360"/>
+      </w:pPr>
+      <w:rPr>
+        <w:rFonts w:ascii="Wingdings" w:hAnsi="Wingdings" w:hint="default"/>
+      </w:rPr>
+    </w:lvl>
+    <w:lvl w:ilvl="3" w:tplc="04190001" w:tentative="1">
+      <w:start w:val="1"/>
+      <w:numFmt w:val="bullet"/>
+      <w:lvlText w:val=""/>
+      <w:lvlJc w:val="left"/>
+      <w:pPr>
+        <w:ind w:left="2880" w:hanging="360"/>
+      </w:pPr>
+      <w:rPr>
+        <w:rFonts w:ascii="Symbol" w:hAnsi="Symbol" w:hint="default"/>
+      </w:rPr>
+    </w:lvl>
+    <w:lvl w:ilvl="4" w:tplc="04190003" w:tentative="1">
+      <w:start w:val="1"/>
+      <w:numFmt w:val="bullet"/>
+      <w:lvlText w:val="o"/>
+      <w:lvlJc w:val="left"/>
+      <w:pPr>
+        <w:ind w:left="3600" w:hanging="360"/>
+      </w:pPr>
+      <w:rPr>
+        <w:rFonts w:ascii="Courier New" w:hAnsi="Courier New" w:cs="Courier New" w:hint="default"/>
+      </w:rPr>
+    </w:lvl>
+    <w:lvl w:ilvl="5" w:tplc="04190005" w:tentative="1">
+      <w:start w:val="1"/>
+      <w:numFmt w:val="bullet"/>
+      <w:lvlText w:val=""/>
+      <w:lvlJc w:val="left"/>
+      <w:pPr>
+        <w:ind w:left="4320" w:hanging="360"/>
+      </w:pPr>
+      <w:rPr>
+        <w:rFonts w:ascii="Wingdings" w:hAnsi="Wingdings" w:hint="default"/>
+      </w:rPr>
+    </w:lvl>
+    <w:lvl w:ilvl="6" w:tplc="04190001" w:tentative="1">
+      <w:start w:val="1"/>
+      <w:numFmt w:val="bullet"/>
+      <w:lvlText w:val=""/>
+      <w:lvlJc w:val="left"/>
+      <w:pPr>
+        <w:ind w:left="5040" w:hanging="360"/>
+      </w:pPr>
+      <w:rPr>
+        <w:rFonts w:ascii="Symbol" w:hAnsi="Symbol" w:hint="default"/>
+      </w:rPr>
+    </w:lvl>
+    <w:lvl w:ilvl="7" w:tplc="04190003" w:tentative="1">
+      <w:start w:val="1"/>
+      <w:numFmt w:val="bullet"/>
+      <w:lvlText w:val="o"/>
+      <w:lvlJc w:val="left"/>
+      <w:pPr>
+        <w:ind w:left="5760" w:hanging="360"/>
+      </w:pPr>
+      <w:rPr>
+        <w:rFonts w:ascii="Courier New" w:hAnsi="Courier New" w:cs="Courier New" w:hint="default"/>
+      </w:rPr>
+    </w:lvl>
+    <w:lvl w:ilvl="8" w:tplc="04190005" w:tentative="1">
+      <w:start w:val="1"/>
+      <w:numFmt w:val="bullet"/>
+      <w:lvlText w:val=""/>
+      <w:lvlJc w:val="left"/>
+      <w:pPr>
+        <w:ind w:left="6480" w:hanging="360"/>
+      </w:pPr>
+      <w:rPr>
+        <w:rFonts w:ascii="Wingdings" w:hAnsi="Wingdings" w:hint="default"/>
+      </w:rPr>
+    </w:lvl>
+  </w:abstractNum>
+  <w:abstractNum w:abstractNumId="7">
+    <w:nsid w:val="75D40E43"/>
+    <w:multiLevelType w:val="hybridMultilevel"/>
+    <w:tmpl w:val="9FFE7FF0"/>
+    <w:lvl w:ilvl="0" w:tplc="02CEFE92">
+      <w:start w:val="1"/>
+      <w:numFmt w:val="bullet"/>
+      <w:lvlText w:val=""/>
+      <w:lvlJc w:val="left"/>
+      <w:pPr>
+        <w:ind w:left="786" w:hanging="360"/>
+      </w:pPr>
+      <w:rPr>
+        <w:rFonts w:ascii="Symbol" w:hAnsi="Symbol" w:hint="default"/>
+      </w:rPr>
+    </w:lvl>
+    <w:lvl w:ilvl="1" w:tplc="04190003" w:tentative="1">
+      <w:start w:val="1"/>
+      <w:numFmt w:val="bullet"/>
+      <w:lvlText w:val="o"/>
+      <w:lvlJc w:val="left"/>
+      <w:pPr>
+        <w:ind w:left="1506" w:hanging="360"/>
+      </w:pPr>
+      <w:rPr>
+        <w:rFonts w:ascii="Courier New" w:hAnsi="Courier New" w:cs="Courier New" w:hint="default"/>
+      </w:rPr>
+    </w:lvl>
+    <w:lvl w:ilvl="2" w:tplc="04190005" w:tentative="1">
+      <w:start w:val="1"/>
+      <w:numFmt w:val="bullet"/>
+      <w:lvlText w:val=""/>
+      <w:lvlJc w:val="left"/>
+      <w:pPr>
+        <w:ind w:left="2226" w:hanging="360"/>
+      </w:pPr>
+      <w:rPr>
+        <w:rFonts w:ascii="Wingdings" w:hAnsi="Wingdings" w:hint="default"/>
+      </w:rPr>
+    </w:lvl>
+    <w:lvl w:ilvl="3" w:tplc="04190001" w:tentative="1">
+      <w:start w:val="1"/>
+      <w:numFmt w:val="bullet"/>
+      <w:lvlText w:val=""/>
+      <w:lvlJc w:val="left"/>
+      <w:pPr>
+        <w:ind w:left="2946" w:hanging="360"/>
+      </w:pPr>
+      <w:rPr>
+        <w:rFonts w:ascii="Symbol" w:hAnsi="Symbol" w:hint="default"/>
+      </w:rPr>
+    </w:lvl>
+    <w:lvl w:ilvl="4" w:tplc="04190003" w:tentative="1">
+      <w:start w:val="1"/>
+      <w:numFmt w:val="bullet"/>
+      <w:lvlText w:val="o"/>
+      <w:lvlJc w:val="left"/>
+      <w:pPr>
+        <w:ind w:left="3666" w:hanging="360"/>
+      </w:pPr>
+      <w:rPr>
+        <w:rFonts w:ascii="Courier New" w:hAnsi="Courier New" w:cs="Courier New" w:hint="default"/>
+      </w:rPr>
+    </w:lvl>
+    <w:lvl w:ilvl="5" w:tplc="04190005" w:tentative="1">
+      <w:start w:val="1"/>
+      <w:numFmt w:val="bullet"/>
+      <w:lvlText w:val=""/>
+      <w:lvlJc w:val="left"/>
+      <w:pPr>
+        <w:ind w:left="4386" w:hanging="360"/>
+      </w:pPr>
+      <w:rPr>
+        <w:rFonts w:ascii="Wingdings" w:hAnsi="Wingdings" w:hint="default"/>
+      </w:rPr>
+    </w:lvl>
+    <w:lvl w:ilvl="6" w:tplc="04190001" w:tentative="1">
+      <w:start w:val="1"/>
+      <w:numFmt w:val="bullet"/>
+      <w:lvlText w:val=""/>
+      <w:lvlJc w:val="left"/>
+      <w:pPr>
+        <w:ind w:left="5106" w:hanging="360"/>
+      </w:pPr>
+      <w:rPr>
+        <w:rFonts w:ascii="Symbol" w:hAnsi="Symbol" w:hint="default"/>
+      </w:rPr>
+    </w:lvl>
+    <w:lvl w:ilvl="7" w:tplc="04190003" w:tentative="1">
+      <w:start w:val="1"/>
+      <w:numFmt w:val="bullet"/>
+      <w:lvlText w:val="o"/>
+      <w:lvlJc w:val="left"/>
+      <w:pPr>
+        <w:ind w:left="5826" w:hanging="360"/>
+      </w:pPr>
+      <w:rPr>
+        <w:rFonts w:ascii="Courier New" w:hAnsi="Courier New" w:cs="Courier New" w:hint="default"/>
+      </w:rPr>
+    </w:lvl>
+    <w:lvl w:ilvl="8" w:tplc="04190005" w:tentative="1">
+      <w:start w:val="1"/>
+      <w:numFmt w:val="bullet"/>
+      <w:lvlText w:val=""/>
+      <w:lvlJc w:val="left"/>
+      <w:pPr>
+        <w:ind w:left="6546" w:hanging="360"/>
+      </w:pPr>
+      <w:rPr>
+        <w:rFonts w:ascii="Wingdings" w:hAnsi="Wingdings" w:hint="default"/>
+      </w:rPr>
+    </w:lvl>
+  </w:abstractNum>
+  <w:abstractNum w:abstractNumId="8">
     <w:nsid w:val="77C20D3F"/>
     <w:multiLevelType w:val="multilevel"/>
     <w:tmpl w:val="9F8C422E"/>
@@ -11011,7 +11370,7 @@
       </w:rPr>
     </w:lvl>
   </w:abstractNum>
-  <w:abstractNum w:abstractNumId="7">
+  <w:abstractNum w:abstractNumId="9">
     <w:nsid w:val="7B071F1F"/>
     <w:multiLevelType w:val="hybridMultilevel"/>
     <w:tmpl w:val="46F6BE1E"/>
@@ -11125,13 +11484,13 @@
     </w:lvl>
   </w:abstractNum>
   <w:num w:numId="1">
-    <w:abstractNumId w:val="5"/>
+    <w:abstractNumId w:val="7"/>
   </w:num>
   <w:num w:numId="2">
-    <w:abstractNumId w:val="6"/>
+    <w:abstractNumId w:val="8"/>
   </w:num>
   <w:num w:numId="3">
-    <w:abstractNumId w:val="4"/>
+    <w:abstractNumId w:val="5"/>
   </w:num>
   <w:num w:numId="4">
     <w:abstractNumId w:val="2"/>
@@ -11143,10 +11502,16 @@
     <w:abstractNumId w:val="0"/>
   </w:num>
   <w:num w:numId="7">
-    <w:abstractNumId w:val="7"/>
+    <w:abstractNumId w:val="9"/>
   </w:num>
   <w:num w:numId="8">
     <w:abstractNumId w:val="1"/>
+  </w:num>
+  <w:num w:numId="9">
+    <w:abstractNumId w:val="6"/>
+  </w:num>
+  <w:num w:numId="10">
+    <w:abstractNumId w:val="4"/>
   </w:num>
 </w:numbering>
 </file>
@@ -12247,6 +12612,7 @@
   </w:compat>
   <w:rsids>
     <w:rsidRoot w:val="006F1BC8"/>
+    <w:rsid w:val="00272262"/>
     <w:rsid w:val="00635511"/>
     <w:rsid w:val="006F1BC8"/>
     <w:rsid w:val="00DD37D3"/>
@@ -12463,7 +12829,7 @@
     <w:basedOn w:val="a0"/>
     <w:uiPriority w:val="99"/>
     <w:semiHidden/>
-    <w:rsid w:val="00635511"/>
+    <w:rsid w:val="00272262"/>
     <w:rPr>
       <w:color w:val="808080"/>
     </w:rPr>
@@ -12663,7 +13029,7 @@
     <w:basedOn w:val="a0"/>
     <w:uiPriority w:val="99"/>
     <w:semiHidden/>
-    <w:rsid w:val="00635511"/>
+    <w:rsid w:val="00272262"/>
     <w:rPr>
       <w:color w:val="808080"/>
     </w:rPr>
@@ -12968,7 +13334,7 @@
 </file>
 
 <file path=customXml/itemProps1.xml><?xml version="1.0" encoding="utf-8"?>
-<ds:datastoreItem xmlns:ds="http://schemas.openxmlformats.org/officeDocument/2006/customXml" ds:itemID="{18521833-73C8-49A7-A66D-BD212B599B61}">
+<ds:datastoreItem xmlns:ds="http://schemas.openxmlformats.org/officeDocument/2006/customXml" ds:itemID="{9F01B370-9241-42B6-A10F-48ACFEF1AAAA}">
   <ds:schemaRefs>
     <ds:schemaRef ds:uri="http://schemas.openxmlformats.org/officeDocument/2006/bibliography"/>
   </ds:schemaRefs>

--- a/ВКР/ВКР_Димаков_В.С._МП-40.docx
+++ b/ВКР/ВКР_Димаков_В.С._МП-40.docx
@@ -1000,19 +1000,7 @@
           <w:rPr>
             <w:rFonts w:ascii="Cambria Math" w:hAnsi="Cambria Math"/>
           </w:rPr>
-          <m:t>,</m:t>
-        </m:r>
-        <m:r>
-          <w:rPr>
-            <w:rFonts w:ascii="Cambria Math" w:hAnsi="Cambria Math"/>
-          </w:rPr>
-          <m:t>j</m:t>
-        </m:r>
-        <m:r>
-          <w:rPr>
-            <w:rFonts w:ascii="Cambria Math" w:hAnsi="Cambria Math"/>
-          </w:rPr>
-          <m:t>)</m:t>
+          <m:t>,j)</m:t>
         </m:r>
       </m:oMath>
       <w:r>
@@ -1071,13 +1059,8 @@
         <w:t>В данной работе используются рас</w:t>
       </w:r>
       <w:r>
-        <w:t xml:space="preserve">тровые полутоновые изображения </w:t>
-      </w:r>
-      <w:proofErr w:type="gramStart"/>
-      <w:r>
-        <w:t>с</w:t>
-      </w:r>
-      <w:proofErr w:type="gramEnd"/>
+        <w:t>тровые полутоновые изображения с</w:t>
+      </w:r>
       <w:r>
         <w:t xml:space="preserve"> разрешением </w:t>
       </w:r>
@@ -1114,8 +1097,6 @@
       <w:pPr>
         <w:ind w:firstLine="0"/>
       </w:pPr>
-      <w:bookmarkStart w:id="9" w:name="_GoBack"/>
-      <w:bookmarkEnd w:id="9"/>
     </w:p>
     <w:p>
       <w:pPr>
@@ -1721,6 +1702,88 @@
             </m:sSub>
           </m:e>
         </m:acc>
+        <m:r>
+          <w:rPr>
+            <w:rFonts w:ascii="Cambria Math" w:hAnsi="Cambria Math"/>
+          </w:rPr>
+          <m:t>=</m:t>
+        </m:r>
+        <m:sSubSup>
+          <m:sSubSupPr>
+            <m:ctrlPr>
+              <w:rPr>
+                <w:rFonts w:ascii="Cambria Math" w:hAnsi="Cambria Math"/>
+                <w:i/>
+              </w:rPr>
+            </m:ctrlPr>
+          </m:sSubSupPr>
+          <m:e>
+            <m:d>
+              <m:dPr>
+                <m:begChr m:val="{"/>
+                <m:endChr m:val="}"/>
+                <m:ctrlPr>
+                  <w:rPr>
+                    <w:rFonts w:ascii="Cambria Math" w:hAnsi="Cambria Math"/>
+                    <w:i/>
+                  </w:rPr>
+                </m:ctrlPr>
+              </m:dPr>
+              <m:e>
+                <m:sSubSup>
+                  <m:sSubSupPr>
+                    <m:ctrlPr>
+                      <w:rPr>
+                        <w:rFonts w:ascii="Cambria Math" w:hAnsi="Cambria Math"/>
+                        <w:i/>
+                      </w:rPr>
+                    </m:ctrlPr>
+                  </m:sSubSupPr>
+                  <m:e>
+                    <m:r>
+                      <w:rPr>
+                        <w:rFonts w:ascii="Cambria Math" w:hAnsi="Cambria Math"/>
+                      </w:rPr>
+                      <m:t>x</m:t>
+                    </m:r>
+                  </m:e>
+                  <m:sub>
+                    <m:r>
+                      <w:rPr>
+                        <w:rFonts w:ascii="Cambria Math" w:hAnsi="Cambria Math"/>
+                      </w:rPr>
+                      <m:t>i</m:t>
+                    </m:r>
+                  </m:sub>
+                  <m:sup>
+                    <m:r>
+                      <w:rPr>
+                        <w:rFonts w:ascii="Cambria Math" w:hAnsi="Cambria Math"/>
+                      </w:rPr>
+                      <m:t>s</m:t>
+                    </m:r>
+                  </m:sup>
+                </m:sSubSup>
+              </m:e>
+            </m:d>
+          </m:e>
+          <m:sub>
+            <m:r>
+              <w:rPr>
+                <w:rFonts w:ascii="Cambria Math" w:hAnsi="Cambria Math"/>
+              </w:rPr>
+              <m:t>s=1</m:t>
+            </m:r>
+          </m:sub>
+          <m:sup>
+            <m:r>
+              <w:rPr>
+                <w:rFonts w:ascii="Cambria Math" w:hAnsi="Cambria Math"/>
+              </w:rPr>
+              <m:t>n</m:t>
+            </m:r>
+          </m:sup>
+        </m:sSubSup>
         <m:r>
           <w:rPr>
             <w:rFonts w:ascii="Cambria Math" w:hAnsi="Cambria Math"/>
@@ -6702,10 +6765,92 @@
         <w:pStyle w:val="2"/>
       </w:pPr>
       <w:r>
-        <w:t>Случайные леса</w:t>
+        <w:t>Ансамбли классификаторов</w:t>
       </w:r>
     </w:p>
     <w:p>
+      <w:r>
+        <w:t>Ансамбль классификаторов представляет собой множество классификаторов, чьи решения комбинируются некоторым образом для получения окончательной классификации наблюдений. Обычно синтез решений отдельных классификаторов, осуществляется путем их голосования (возможно, взвешенного). Основная причина, обусловившая интерес к данной тематике, состоит в том, что при определенных условиях ансамбли классификаторов обладают точностью, значительно превосходящей точность отдельных классификаторов и устойчивы к «зашумлению» обучающей выборки. Необходимым и достаточным условием высокой точности ансамбля классификаторов является то, чтобы составляющие его классификаторы были достаточно точны и различны, т.е. совершали ошибки на различных прецедентах. Существует несколько групп методов построения ансамблей классификаторов:</w:t>
+      </w:r>
+    </w:p>
+    <w:p>
+      <w:pPr>
+        <w:pStyle w:val="a6"/>
+        <w:numPr>
+          <w:ilvl w:val="0"/>
+          <w:numId w:val="13"/>
+        </w:numPr>
+      </w:pPr>
+      <w:r>
+        <w:t>Манипулирование примерами обучающей выборки</w:t>
+      </w:r>
+      <w:r>
+        <w:rPr>
+          <w:lang w:val="en-US"/>
+        </w:rPr>
+        <w:t>;</w:t>
+      </w:r>
+    </w:p>
+    <w:p>
+      <w:pPr>
+        <w:pStyle w:val="a6"/>
+        <w:numPr>
+          <w:ilvl w:val="0"/>
+          <w:numId w:val="13"/>
+        </w:numPr>
+        <w:rPr>
+          <w:lang w:val="en-US"/>
+        </w:rPr>
+      </w:pPr>
+      <w:r>
+        <w:t>Манипулирование признаками</w:t>
+      </w:r>
+      <w:r>
+        <w:rPr>
+          <w:lang w:val="en-US"/>
+        </w:rPr>
+        <w:t>;</w:t>
+      </w:r>
+    </w:p>
+    <w:p>
+      <w:pPr>
+        <w:pStyle w:val="a6"/>
+        <w:numPr>
+          <w:ilvl w:val="0"/>
+          <w:numId w:val="13"/>
+        </w:numPr>
+      </w:pPr>
+      <w:r>
+        <w:t>Инъекция случайности в индуктивный алгоритм;</w:t>
+      </w:r>
+    </w:p>
+    <w:p>
+      <w:pPr>
+        <w:pStyle w:val="a6"/>
+        <w:numPr>
+          <w:ilvl w:val="0"/>
+          <w:numId w:val="13"/>
+        </w:numPr>
+      </w:pPr>
+      <w:r>
+        <w:lastRenderedPageBreak/>
+        <w:t>Байесовское голосование.</w:t>
+      </w:r>
+    </w:p>
+    <w:p>
+      <w:pPr>
+        <w:pStyle w:val="2"/>
+      </w:pPr>
+      <w:r>
+        <w:t>Случайные леса</w:t>
+      </w:r>
+    </w:p>
+    <w:p>
+      <w:pPr>
+        <w:rPr>
+          <w:lang w:val="en-US"/>
+        </w:rPr>
+      </w:pPr>
       <w:r>
         <w:t xml:space="preserve">Случайный лес – статистический метод, предназначенных для решения задач классификации и регрессии. Понятие </w:t>
       </w:r>
@@ -6748,28 +6893,76 @@
       <w:r>
         <w:t>и, в меньшей степени, в прикладной статистике.</w:t>
       </w:r>
+      <w:r>
+        <w:t xml:space="preserve"> </w:t>
+      </w:r>
     </w:p>
     <w:p>
       <w:r>
-        <w:t xml:space="preserve">Метод основан на построении ансамбля деревьев решений, каждое из которых строится по выборке, получаемой из исходной обучающей выборки с помощью бутстрепа (т.е. выборки с возвращением). </w:t>
-      </w:r>
-      <w:proofErr w:type="gramStart"/>
-      <w:r>
-        <w:t>В отличие от классических алгоритмов построения деревьев решений в методе случайных лесов при построении каждого дерева на стадии</w:t>
-      </w:r>
-      <w:proofErr w:type="gramEnd"/>
-      <w:r>
-        <w:t xml:space="preserve"> расщепления вершин используется только фиксированное число случайно отбираемых признаков обучающей выборки и строится полное дерево (без усечения). Классификация осуществляется с помощью голосования классификаторов, </w:t>
-      </w:r>
-      <w:r>
-        <w:lastRenderedPageBreak/>
-        <w:t>определяемых отдельными деревьями. Из работы (66</w:t>
-      </w:r>
-      <w:r>
-        <w:t>!</w:t>
-      </w:r>
-      <w:r>
-        <w:t>) известно, что точность (вероятность корректной классификации) ансамблей классификаторов существенно зависит от разнообразия классификаторов, составляющих ансамбль, то есть от коррелированности их решений. А именно, чем более разнообразны классификаторы ансамбля, тем выше вероятность корректной классификации.</w:t>
+        <w:t xml:space="preserve">Случайные леса синтезируют методы построения ансамблей классификаторов первых трех групп. </w:t>
+      </w:r>
+      <w:r>
+        <w:t>Для</w:t>
+      </w:r>
+      <w:r>
+        <w:t xml:space="preserve"> манипулирования примерами обучающей выборки</w:t>
+      </w:r>
+      <w:r>
+        <w:t xml:space="preserve"> используется метод, </w:t>
+      </w:r>
+      <w:r>
+        <w:t xml:space="preserve">называемый </w:t>
+      </w:r>
+      <w:proofErr w:type="spellStart"/>
+      <w:r>
+        <w:t>баггинг</w:t>
+      </w:r>
+      <w:r>
+        <w:t>ом</w:t>
+      </w:r>
+      <w:proofErr w:type="spellEnd"/>
+      <w:r>
+        <w:t xml:space="preserve"> (</w:t>
+      </w:r>
+      <w:r>
+        <w:rPr>
+          <w:lang w:val="en-US"/>
+        </w:rPr>
+        <w:t>bagging</w:t>
+      </w:r>
+      <w:r>
+        <w:t>)</w:t>
+      </w:r>
+      <w:r>
+        <w:t xml:space="preserve">, </w:t>
+      </w:r>
+      <w:r>
+        <w:t xml:space="preserve">предложенный </w:t>
+      </w:r>
+      <w:proofErr w:type="spellStart"/>
+      <w:r>
+        <w:t>Брайманом</w:t>
+      </w:r>
+      <w:proofErr w:type="spellEnd"/>
+      <w:r>
+        <w:t xml:space="preserve"> (22). </w:t>
+      </w:r>
+      <w:r>
+        <w:t xml:space="preserve">Он </w:t>
+      </w:r>
+      <w:r>
+        <w:t xml:space="preserve">основан на формировании обучающей выборки для каждого классификатора ансамбля с помощью бутстрепа, т.е. случайной выборки (того же объема, что и исходная обучающая выборка) с возвращением из исходной обучающей выборки и использования метода голосования для агрегирования решений отдельных классификаторов. </w:t>
+      </w:r>
+    </w:p>
+    <w:p>
+      <w:r>
+        <w:t>В отличие от классических алгоритмов построения деревьев решений</w:t>
+      </w:r>
+      <w:r>
+        <w:t>,</w:t>
+      </w:r>
+      <w:r>
+        <w:t xml:space="preserve"> в методе случайных лесов при построении каждого дерева на стадии расщепления вершин используется только фиксированное число случайно отбираемых признаков обучающей выборки и строится полное дерево (без усечения). </w:t>
       </w:r>
     </w:p>
     <w:p>
@@ -7157,7 +7350,57 @@
         <w:t xml:space="preserve"> </w:t>
       </w:r>
       <w:r>
-        <w:t>признаков;</w:t>
+        <w:t>признаков</w:t>
+      </w:r>
+      <w:r>
+        <w:t xml:space="preserve"> (</w:t>
+      </w:r>
+      <w:r>
+        <w:t>в задачах классификации обычно</w:t>
+      </w:r>
+      <w:r>
+        <w:rPr>
+          <w:rFonts w:ascii="Arial" w:hAnsi="Arial" w:cs="Arial"/>
+          <w:color w:val="222222"/>
+          <w:sz w:val="21"/>
+          <w:szCs w:val="21"/>
+          <w:shd w:val="clear" w:color="auto" w:fill="FFFFFF"/>
+        </w:rPr>
+        <w:t xml:space="preserve"> </w:t>
+      </w:r>
+      <m:oMath>
+        <m:r>
+          <w:rPr>
+            <w:rFonts w:ascii="Cambria Math" w:hAnsi="Cambria Math"/>
+          </w:rPr>
+          <m:t>p≈</m:t>
+        </m:r>
+        <m:rad>
+          <m:radPr>
+            <m:degHide m:val="1"/>
+            <m:ctrlPr>
+              <w:rPr>
+                <w:rFonts w:ascii="Cambria Math" w:hAnsi="Cambria Math"/>
+                <w:i/>
+              </w:rPr>
+            </m:ctrlPr>
+          </m:radPr>
+          <m:deg/>
+          <m:e>
+            <m:r>
+              <w:rPr>
+                <w:rFonts w:ascii="Cambria Math" w:hAnsi="Cambria Math"/>
+              </w:rPr>
+              <m:t>n</m:t>
+            </m:r>
+          </m:e>
+        </m:rad>
+      </m:oMath>
+      <w:r>
+        <w:t>)</w:t>
+      </w:r>
+      <w:r>
+        <w:t>;</w:t>
       </w:r>
     </w:p>
     <w:p>
@@ -7169,6 +7412,7 @@
         </w:numPr>
       </w:pPr>
       <w:r>
+        <w:lastRenderedPageBreak/>
         <w:t xml:space="preserve">из </w:t>
       </w:r>
       <m:oMath>
@@ -7876,6 +8120,1705 @@
     </w:p>
     <w:p>
       <w:pPr>
+        <w:ind w:firstLine="0"/>
+        <w:rPr>
+          <w:lang w:val="en-US"/>
+        </w:rPr>
+      </w:pPr>
+    </w:p>
+    <w:p>
+      <w:pPr>
+        <w:pStyle w:val="2"/>
+      </w:pPr>
+      <w:r>
+        <w:t>Потоковые случайные леса</w:t>
+      </w:r>
+    </w:p>
+    <w:p>
+      <w:r>
+        <w:t>Обычно случайные обучаются до начала их тестирования (</w:t>
+      </w:r>
+      <w:r>
+        <w:rPr>
+          <w:lang w:val="en-US"/>
+        </w:rPr>
+        <w:t>off</w:t>
+      </w:r>
+      <w:r>
+        <w:t>-</w:t>
+      </w:r>
+      <w:r>
+        <w:rPr>
+          <w:lang w:val="en-US"/>
+        </w:rPr>
+        <w:t>line</w:t>
+      </w:r>
+      <w:r>
+        <w:t xml:space="preserve"> </w:t>
+      </w:r>
+      <w:r>
+        <w:t xml:space="preserve">режим), то есть фазы обучения  тестирования разделены. Тем не </w:t>
+      </w:r>
+      <w:proofErr w:type="gramStart"/>
+      <w:r>
+        <w:t>менее</w:t>
+      </w:r>
+      <w:proofErr w:type="gramEnd"/>
+      <w:r>
+        <w:t xml:space="preserve"> на практике обучающие данные не могут быть даны заранее, а поступают последовательно (например в приложениях трекинга, где прогнозы необходимо получать на лету). В таких ситуациях алгоритм должен работать «на лету» (в</w:t>
+      </w:r>
+      <w:r>
+        <w:t xml:space="preserve"> </w:t>
+      </w:r>
+      <w:r>
+        <w:rPr>
+          <w:lang w:val="en-US"/>
+        </w:rPr>
+        <w:t>on</w:t>
+      </w:r>
+      <w:r>
+        <w:t>-</w:t>
+      </w:r>
+      <w:r>
+        <w:rPr>
+          <w:lang w:val="en-US"/>
+        </w:rPr>
+        <w:t>line</w:t>
+      </w:r>
+      <w:r>
+        <w:t xml:space="preserve"> </w:t>
+      </w:r>
+      <w:r>
+        <w:t xml:space="preserve"> режиме). </w:t>
+      </w:r>
+      <w:r>
+        <w:rPr>
+          <w:lang w:val="en-US"/>
+        </w:rPr>
+        <w:t>On</w:t>
+      </w:r>
+      <w:r>
+        <w:t>-</w:t>
+      </w:r>
+      <w:r>
+        <w:rPr>
+          <w:lang w:val="en-US"/>
+        </w:rPr>
+        <w:t>line</w:t>
+      </w:r>
+      <w:r>
+        <w:t xml:space="preserve"> </w:t>
+      </w:r>
+      <w:r>
+        <w:t xml:space="preserve"> </w:t>
+      </w:r>
+      <w:r>
+        <w:t xml:space="preserve">обучение имеет большое число преимуществ перед </w:t>
+      </w:r>
+      <w:r>
+        <w:rPr>
+          <w:lang w:val="en-US"/>
+        </w:rPr>
+        <w:t>off</w:t>
+      </w:r>
+      <w:r>
+        <w:t>-</w:t>
+      </w:r>
+      <w:r>
+        <w:rPr>
+          <w:lang w:val="en-US"/>
+        </w:rPr>
+        <w:t>line</w:t>
+      </w:r>
+      <w:r>
+        <w:t xml:space="preserve"> методами, например, требуется гораздо меньше памяти, так как записи(примеры) не нужно хранить, обучение происходит гораздо быстрее, </w:t>
+      </w:r>
+      <w:r>
+        <w:rPr>
+          <w:lang w:val="en-US"/>
+        </w:rPr>
+        <w:t>off</w:t>
+      </w:r>
+      <w:r>
+        <w:t>-</w:t>
+      </w:r>
+      <w:r>
+        <w:rPr>
+          <w:lang w:val="en-US"/>
+        </w:rPr>
+        <w:t>line</w:t>
+      </w:r>
+      <w:r>
+        <w:t xml:space="preserve"> методы неприменимы, когда распределение, лежащее в основе меняется на протяжении времени.</w:t>
+      </w:r>
+    </w:p>
+    <w:p>
+      <w:r>
+        <w:t>Так как случайные леса представляют собой случайные деревья решений</w:t>
+      </w:r>
+      <w:r>
+        <w:t xml:space="preserve">, </w:t>
+      </w:r>
+      <w:r>
+        <w:t xml:space="preserve">объединённые в ансамбль посредством </w:t>
+      </w:r>
+      <w:proofErr w:type="spellStart"/>
+      <w:r>
+        <w:t>баггинга</w:t>
+      </w:r>
+      <w:proofErr w:type="spellEnd"/>
+      <w:r>
+        <w:t xml:space="preserve">, то для  реализации потоковых случайных лесов необходимо осуществлять как </w:t>
+      </w:r>
+      <w:proofErr w:type="spellStart"/>
+      <w:r>
+        <w:t>баггинг</w:t>
+      </w:r>
+      <w:proofErr w:type="spellEnd"/>
+      <w:r>
+        <w:t xml:space="preserve">, так построение деревьев решений в </w:t>
+      </w:r>
+      <w:r>
+        <w:rPr>
+          <w:lang w:val="en-US"/>
+        </w:rPr>
+        <w:t>on</w:t>
+      </w:r>
+      <w:r>
+        <w:t>-</w:t>
+      </w:r>
+      <w:r>
+        <w:rPr>
+          <w:lang w:val="en-US"/>
+        </w:rPr>
+        <w:t>line</w:t>
+      </w:r>
+      <w:r>
+        <w:t xml:space="preserve"> </w:t>
+      </w:r>
+      <w:r>
+        <w:t>режиме.</w:t>
+      </w:r>
+    </w:p>
+    <w:p>
+      <w:pPr>
+        <w:pStyle w:val="2"/>
+      </w:pPr>
+      <w:r>
+        <w:rPr>
+          <w:lang w:val="en-US"/>
+        </w:rPr>
+        <w:t xml:space="preserve">On-line </w:t>
+      </w:r>
+      <w:proofErr w:type="spellStart"/>
+      <w:r>
+        <w:t>баггинг</w:t>
+      </w:r>
+      <w:proofErr w:type="spellEnd"/>
+    </w:p>
+    <w:p>
+      <w:r>
+        <w:t xml:space="preserve">Для </w:t>
+      </w:r>
+      <w:proofErr w:type="spellStart"/>
+      <w:r>
+        <w:t>баггинга</w:t>
+      </w:r>
+      <w:proofErr w:type="spellEnd"/>
+      <w:r>
+        <w:t xml:space="preserve"> </w:t>
+      </w:r>
+      <w:r>
+        <w:t xml:space="preserve">в </w:t>
+      </w:r>
+      <w:r>
+        <w:rPr>
+          <w:lang w:val="en-US"/>
+        </w:rPr>
+        <w:t>On</w:t>
+      </w:r>
+      <w:r>
+        <w:t>-</w:t>
+      </w:r>
+      <w:r>
+        <w:rPr>
+          <w:lang w:val="en-US"/>
+        </w:rPr>
+        <w:t>line</w:t>
+      </w:r>
+      <w:r>
+        <w:t xml:space="preserve"> режиме используется метод, предложенный в работе (16), где последовательно прибывающие данные моделируются с помощью пуассоновского распределения</w:t>
+      </w:r>
+      <w:r>
+        <w:t xml:space="preserve">. </w:t>
+      </w:r>
+      <w:r>
+        <w:t xml:space="preserve">Каждое дерево </w:t>
+      </w:r>
+      <m:oMath>
+        <m:sSub>
+          <m:sSubPr>
+            <m:ctrlPr>
+              <w:rPr>
+                <w:rFonts w:ascii="Cambria Math" w:hAnsi="Cambria Math"/>
+                <w:i/>
+              </w:rPr>
+            </m:ctrlPr>
+          </m:sSubPr>
+          <m:e>
+            <m:r>
+              <w:rPr>
+                <w:rFonts w:ascii="Cambria Math" w:hAnsi="Cambria Math"/>
+              </w:rPr>
+              <m:t>T</m:t>
+            </m:r>
+          </m:e>
+          <m:sub>
+            <m:r>
+              <w:rPr>
+                <w:rFonts w:ascii="Cambria Math" w:hAnsi="Cambria Math"/>
+              </w:rPr>
+              <m:t>i</m:t>
+            </m:r>
+          </m:sub>
+        </m:sSub>
+      </m:oMath>
+      <w:r>
+        <w:t xml:space="preserve"> обновляется на каждом примере </w:t>
+      </w:r>
+      <m:oMath>
+        <m:r>
+          <w:rPr>
+            <w:rFonts w:ascii="Cambria Math" w:hAnsi="Cambria Math"/>
+          </w:rPr>
+          <m:t>k</m:t>
+        </m:r>
+      </m:oMath>
+      <w:r>
+        <w:t xml:space="preserve"> </w:t>
+      </w:r>
+      <w:r>
+        <w:t xml:space="preserve">раз подряд, где </w:t>
+      </w:r>
+      <m:oMath>
+        <m:r>
+          <w:rPr>
+            <w:rFonts w:ascii="Cambria Math" w:hAnsi="Cambria Math"/>
+          </w:rPr>
+          <m:t>k</m:t>
+        </m:r>
+      </m:oMath>
+      <w:r>
+        <w:t xml:space="preserve"> </w:t>
+      </w:r>
+      <w:r>
+        <w:t>–</w:t>
+      </w:r>
+      <w:r>
+        <w:t xml:space="preserve"> </w:t>
+      </w:r>
+      <w:r>
+        <w:t>случайное число, генерируемое пуассоновским распределением</w:t>
+      </w:r>
+      <w:proofErr w:type="gramStart"/>
+      <w:r>
+        <w:t xml:space="preserve"> </w:t>
+      </w:r>
+      <m:oMath>
+        <m:r>
+          <w:rPr>
+            <w:rFonts w:ascii="Cambria Math" w:hAnsi="Cambria Math"/>
+          </w:rPr>
+          <m:t>P(λ)</m:t>
+        </m:r>
+      </m:oMath>
+      <w:r>
+        <w:t xml:space="preserve">, </w:t>
+      </w:r>
+      <w:proofErr w:type="gramEnd"/>
+      <w:r>
+        <w:t xml:space="preserve">где </w:t>
+      </w:r>
+      <m:oMath>
+        <m:r>
+          <w:rPr>
+            <w:rFonts w:ascii="Cambria Math" w:hAnsi="Cambria Math"/>
+          </w:rPr>
+          <m:t>λ</m:t>
+        </m:r>
+      </m:oMath>
+      <w:r>
+        <w:t xml:space="preserve"> </w:t>
+      </w:r>
+      <w:r>
+        <w:t>–</w:t>
+      </w:r>
+      <w:r>
+        <w:t xml:space="preserve"> </w:t>
+      </w:r>
+      <w:r>
+        <w:t>постоянное значение, близкое к единице.</w:t>
+      </w:r>
+    </w:p>
+    <w:p>
+      <w:pPr>
+        <w:ind w:firstLine="0"/>
+      </w:pPr>
+    </w:p>
+    <w:p>
+      <w:pPr>
+        <w:pStyle w:val="2"/>
+        <w:rPr>
+          <w:lang w:val="en-US"/>
+        </w:rPr>
+      </w:pPr>
+      <w:r>
+        <w:lastRenderedPageBreak/>
+        <w:t xml:space="preserve">Построение деревьев решений в </w:t>
+      </w:r>
+      <w:r>
+        <w:t xml:space="preserve"> </w:t>
+      </w:r>
+      <w:r>
+        <w:rPr>
+          <w:lang w:val="en-US"/>
+        </w:rPr>
+        <w:t>on</w:t>
+      </w:r>
+      <w:r>
+        <w:t>-</w:t>
+      </w:r>
+      <w:r>
+        <w:rPr>
+          <w:lang w:val="en-US"/>
+        </w:rPr>
+        <w:t>line</w:t>
+      </w:r>
+      <w:r>
+        <w:t xml:space="preserve"> </w:t>
+      </w:r>
+      <w:r>
+        <w:t>режиме</w:t>
+      </w:r>
+    </w:p>
+    <w:p>
+      <w:pPr>
+        <w:rPr>
+          <w:i/>
+        </w:rPr>
+      </w:pPr>
+      <w:r>
+        <w:t xml:space="preserve">Обозначим </w:t>
+      </w:r>
+      <w:r>
+        <w:t xml:space="preserve">за </w:t>
+      </w:r>
+      <m:oMath>
+        <m:acc>
+          <m:accPr>
+            <m:chr m:val="̅"/>
+            <m:ctrlPr>
+              <w:rPr>
+                <w:rFonts w:ascii="Cambria Math" w:hAnsi="Cambria Math"/>
+                <w:i/>
+              </w:rPr>
+            </m:ctrlPr>
+          </m:accPr>
+          <m:e>
+            <m:sSub>
+              <m:sSubPr>
+                <m:ctrlPr>
+                  <w:rPr>
+                    <w:rFonts w:ascii="Cambria Math" w:hAnsi="Cambria Math"/>
+                    <w:i/>
+                  </w:rPr>
+                </m:ctrlPr>
+              </m:sSubPr>
+              <m:e>
+                <m:r>
+                  <w:rPr>
+                    <w:rFonts w:ascii="Cambria Math" w:hAnsi="Cambria Math"/>
+                  </w:rPr>
+                  <m:t>p</m:t>
+                </m:r>
+              </m:e>
+              <m:sub>
+                <m:r>
+                  <w:rPr>
+                    <w:rFonts w:ascii="Cambria Math" w:hAnsi="Cambria Math"/>
+                  </w:rPr>
+                  <m:t>j</m:t>
+                </m:r>
+              </m:sub>
+            </m:sSub>
+          </m:e>
+        </m:acc>
+        <m:r>
+          <w:rPr>
+            <w:rFonts w:ascii="Cambria Math" w:hAnsi="Cambria Math"/>
+          </w:rPr>
+          <m:t>=</m:t>
+        </m:r>
+        <m:sSubSup>
+          <m:sSubSupPr>
+            <m:ctrlPr>
+              <w:rPr>
+                <w:rFonts w:ascii="Cambria Math" w:hAnsi="Cambria Math"/>
+                <w:i/>
+              </w:rPr>
+            </m:ctrlPr>
+          </m:sSubSupPr>
+          <m:e>
+            <m:d>
+              <m:dPr>
+                <m:begChr m:val="{"/>
+                <m:endChr m:val="}"/>
+                <m:ctrlPr>
+                  <w:rPr>
+                    <w:rFonts w:ascii="Cambria Math" w:hAnsi="Cambria Math"/>
+                    <w:i/>
+                  </w:rPr>
+                </m:ctrlPr>
+              </m:dPr>
+              <m:e>
+                <m:sSubSup>
+                  <m:sSubSupPr>
+                    <m:ctrlPr>
+                      <w:rPr>
+                        <w:rFonts w:ascii="Cambria Math" w:hAnsi="Cambria Math"/>
+                        <w:i/>
+                      </w:rPr>
+                    </m:ctrlPr>
+                  </m:sSubSupPr>
+                  <m:e>
+                    <m:r>
+                      <w:rPr>
+                        <w:rFonts w:ascii="Cambria Math" w:hAnsi="Cambria Math"/>
+                      </w:rPr>
+                      <m:t>p</m:t>
+                    </m:r>
+                  </m:e>
+                  <m:sub>
+                    <m:r>
+                      <w:rPr>
+                        <w:rFonts w:ascii="Cambria Math" w:hAnsi="Cambria Math"/>
+                      </w:rPr>
+                      <m:t>1</m:t>
+                    </m:r>
+                  </m:sub>
+                  <m:sup>
+                    <m:r>
+                      <w:rPr>
+                        <w:rFonts w:ascii="Cambria Math" w:hAnsi="Cambria Math"/>
+                      </w:rPr>
+                      <m:t>j</m:t>
+                    </m:r>
+                  </m:sup>
+                </m:sSubSup>
+              </m:e>
+            </m:d>
+          </m:e>
+          <m:sub>
+            <m:r>
+              <w:rPr>
+                <w:rFonts w:ascii="Cambria Math" w:hAnsi="Cambria Math"/>
+              </w:rPr>
+              <m:t>j=1</m:t>
+            </m:r>
+          </m:sub>
+          <m:sup>
+            <m:r>
+              <w:rPr>
+                <w:rFonts w:ascii="Cambria Math" w:hAnsi="Cambria Math"/>
+              </w:rPr>
+              <m:t>c</m:t>
+            </m:r>
+          </m:sup>
+        </m:sSubSup>
+      </m:oMath>
+      <w:r>
+        <w:t xml:space="preserve"> </w:t>
+      </w:r>
+      <w:r>
+        <w:t>–</w:t>
+      </w:r>
+      <w:r>
+        <w:t xml:space="preserve"> </w:t>
+      </w:r>
+      <w:r>
+        <w:t xml:space="preserve">статистику меток классов </w:t>
+      </w:r>
+      <m:oMath>
+        <m:d>
+          <m:dPr>
+            <m:begChr m:val="{"/>
+            <m:endChr m:val="}"/>
+            <m:ctrlPr>
+              <w:rPr>
+                <w:rFonts w:ascii="Cambria Math" w:hAnsi="Cambria Math"/>
+                <w:i/>
+              </w:rPr>
+            </m:ctrlPr>
+          </m:dPr>
+          <m:e>
+            <m:sSub>
+              <m:sSubPr>
+                <m:ctrlPr>
+                  <w:rPr>
+                    <w:rFonts w:ascii="Cambria Math" w:hAnsi="Cambria Math"/>
+                    <w:i/>
+                  </w:rPr>
+                </m:ctrlPr>
+              </m:sSubPr>
+              <m:e>
+                <m:r>
+                  <w:rPr>
+                    <w:rFonts w:ascii="Cambria Math" w:hAnsi="Cambria Math"/>
+                  </w:rPr>
+                  <m:t>ω</m:t>
+                </m:r>
+              </m:e>
+              <m:sub>
+                <m:r>
+                  <w:rPr>
+                    <w:rFonts w:ascii="Cambria Math" w:hAnsi="Cambria Math"/>
+                  </w:rPr>
+                  <m:t>1</m:t>
+                </m:r>
+              </m:sub>
+            </m:sSub>
+            <m:r>
+              <w:rPr>
+                <w:rFonts w:ascii="Cambria Math" w:hAnsi="Cambria Math"/>
+              </w:rPr>
+              <m:t>,</m:t>
+            </m:r>
+            <m:sSub>
+              <m:sSubPr>
+                <m:ctrlPr>
+                  <w:rPr>
+                    <w:rFonts w:ascii="Cambria Math" w:hAnsi="Cambria Math"/>
+                    <w:i/>
+                  </w:rPr>
+                </m:ctrlPr>
+              </m:sSubPr>
+              <m:e>
+                <m:r>
+                  <w:rPr>
+                    <w:rFonts w:ascii="Cambria Math" w:hAnsi="Cambria Math"/>
+                  </w:rPr>
+                  <m:t>ω</m:t>
+                </m:r>
+              </m:e>
+              <m:sub>
+                <m:r>
+                  <w:rPr>
+                    <w:rFonts w:ascii="Cambria Math" w:hAnsi="Cambria Math"/>
+                  </w:rPr>
+                  <m:t>2</m:t>
+                </m:r>
+              </m:sub>
+            </m:sSub>
+            <m:r>
+              <w:rPr>
+                <w:rFonts w:ascii="Cambria Math" w:hAnsi="Cambria Math"/>
+              </w:rPr>
+              <m:t>,…,</m:t>
+            </m:r>
+            <m:sSub>
+              <m:sSubPr>
+                <m:ctrlPr>
+                  <w:rPr>
+                    <w:rFonts w:ascii="Cambria Math" w:hAnsi="Cambria Math"/>
+                    <w:i/>
+                  </w:rPr>
+                </m:ctrlPr>
+              </m:sSubPr>
+              <m:e>
+                <m:r>
+                  <w:rPr>
+                    <w:rFonts w:ascii="Cambria Math" w:hAnsi="Cambria Math"/>
+                  </w:rPr>
+                  <m:t>ω</m:t>
+                </m:r>
+              </m:e>
+              <m:sub>
+                <m:r>
+                  <w:rPr>
+                    <w:rFonts w:ascii="Cambria Math" w:hAnsi="Cambria Math"/>
+                  </w:rPr>
+                  <m:t>c</m:t>
+                </m:r>
+              </m:sub>
+            </m:sSub>
+          </m:e>
+        </m:d>
+      </m:oMath>
+      <w:r>
+        <w:t xml:space="preserve"> для вершины </w:t>
+      </w:r>
+      <m:oMath>
+        <m:r>
+          <w:rPr>
+            <w:rFonts w:ascii="Cambria Math" w:hAnsi="Cambria Math"/>
+          </w:rPr>
+          <m:t>j</m:t>
+        </m:r>
+      </m:oMath>
+      <w:r>
+        <w:t xml:space="preserve">; </w:t>
+      </w:r>
+      <m:oMath>
+        <m:acc>
+          <m:accPr>
+            <m:chr m:val="̅"/>
+            <m:ctrlPr>
+              <w:rPr>
+                <w:rFonts w:ascii="Cambria Math" w:hAnsi="Cambria Math"/>
+                <w:i/>
+              </w:rPr>
+            </m:ctrlPr>
+          </m:accPr>
+          <m:e>
+            <m:sSub>
+              <m:sSubPr>
+                <m:ctrlPr>
+                  <w:rPr>
+                    <w:rFonts w:ascii="Cambria Math" w:hAnsi="Cambria Math"/>
+                    <w:i/>
+                  </w:rPr>
+                </m:ctrlPr>
+              </m:sSubPr>
+              <m:e>
+                <m:r>
+                  <w:rPr>
+                    <w:rFonts w:ascii="Cambria Math" w:hAnsi="Cambria Math"/>
+                  </w:rPr>
+                  <m:t>p</m:t>
+                </m:r>
+              </m:e>
+              <m:sub>
+                <m:r>
+                  <w:rPr>
+                    <w:rFonts w:ascii="Cambria Math" w:hAnsi="Cambria Math"/>
+                  </w:rPr>
+                  <m:t>j</m:t>
+                </m:r>
+                <m:r>
+                  <w:rPr>
+                    <w:rFonts w:ascii="Cambria Math" w:hAnsi="Cambria Math"/>
+                  </w:rPr>
+                  <m:t>l</m:t>
+                </m:r>
+              </m:sub>
+            </m:sSub>
+            <m:r>
+              <w:rPr>
+                <w:rFonts w:ascii="Cambria Math" w:hAnsi="Cambria Math"/>
+              </w:rPr>
+              <m:t>(</m:t>
+            </m:r>
+            <m:sSubSup>
+              <m:sSubSupPr>
+                <m:ctrlPr>
+                  <w:rPr>
+                    <w:rFonts w:ascii="Cambria Math" w:hAnsi="Cambria Math"/>
+                    <w:i/>
+                  </w:rPr>
+                </m:ctrlPr>
+              </m:sSubSupPr>
+              <m:e>
+                <m:r>
+                  <w:rPr>
+                    <w:rFonts w:ascii="Cambria Math" w:hAnsi="Cambria Math"/>
+                  </w:rPr>
+                  <m:t>x</m:t>
+                </m:r>
+              </m:e>
+              <m:sub>
+                <m:r>
+                  <w:rPr>
+                    <w:rFonts w:ascii="Cambria Math" w:hAnsi="Cambria Math"/>
+                  </w:rPr>
+                  <m:t>i</m:t>
+                </m:r>
+              </m:sub>
+              <m:sup>
+                <m:r>
+                  <w:rPr>
+                    <w:rFonts w:ascii="Cambria Math" w:hAnsi="Cambria Math"/>
+                  </w:rPr>
+                  <m:t>s</m:t>
+                </m:r>
+              </m:sup>
+            </m:sSubSup>
+            <m:r>
+              <w:rPr>
+                <w:rFonts w:ascii="Cambria Math" w:hAnsi="Cambria Math"/>
+              </w:rPr>
+              <m:t>)</m:t>
+            </m:r>
+          </m:e>
+        </m:acc>
+        <m:r>
+          <w:rPr>
+            <w:rFonts w:ascii="Cambria Math" w:hAnsi="Cambria Math"/>
+          </w:rPr>
+          <m:t>=</m:t>
+        </m:r>
+        <m:sSubSup>
+          <m:sSubSupPr>
+            <m:ctrlPr>
+              <w:rPr>
+                <w:rFonts w:ascii="Cambria Math" w:hAnsi="Cambria Math"/>
+                <w:i/>
+              </w:rPr>
+            </m:ctrlPr>
+          </m:sSubSupPr>
+          <m:e>
+            <m:d>
+              <m:dPr>
+                <m:begChr m:val="{"/>
+                <m:endChr m:val="}"/>
+                <m:ctrlPr>
+                  <w:rPr>
+                    <w:rFonts w:ascii="Cambria Math" w:hAnsi="Cambria Math"/>
+                    <w:i/>
+                  </w:rPr>
+                </m:ctrlPr>
+              </m:dPr>
+              <m:e>
+                <m:sSubSup>
+                  <m:sSubSupPr>
+                    <m:ctrlPr>
+                      <w:rPr>
+                        <w:rFonts w:ascii="Cambria Math" w:hAnsi="Cambria Math"/>
+                        <w:i/>
+                      </w:rPr>
+                    </m:ctrlPr>
+                  </m:sSubSupPr>
+                  <m:e>
+                    <m:r>
+                      <w:rPr>
+                        <w:rFonts w:ascii="Cambria Math" w:hAnsi="Cambria Math"/>
+                      </w:rPr>
+                      <m:t>p</m:t>
+                    </m:r>
+                  </m:e>
+                  <m:sub>
+                    <m:r>
+                      <w:rPr>
+                        <w:rFonts w:ascii="Cambria Math" w:hAnsi="Cambria Math"/>
+                      </w:rPr>
+                      <m:t>1</m:t>
+                    </m:r>
+                  </m:sub>
+                  <m:sup>
+                    <m:r>
+                      <w:rPr>
+                        <w:rFonts w:ascii="Cambria Math" w:hAnsi="Cambria Math"/>
+                      </w:rPr>
+                      <m:t>j</m:t>
+                    </m:r>
+                    <m:r>
+                      <w:rPr>
+                        <w:rFonts w:ascii="Cambria Math" w:hAnsi="Cambria Math"/>
+                      </w:rPr>
+                      <m:t>l</m:t>
+                    </m:r>
+                  </m:sup>
+                </m:sSubSup>
+                <m:r>
+                  <w:rPr>
+                    <w:rFonts w:ascii="Cambria Math" w:hAnsi="Cambria Math"/>
+                  </w:rPr>
+                  <m:t>(</m:t>
+                </m:r>
+                <m:sSubSup>
+                  <m:sSubSupPr>
+                    <m:ctrlPr>
+                      <w:rPr>
+                        <w:rFonts w:ascii="Cambria Math" w:hAnsi="Cambria Math"/>
+                        <w:i/>
+                      </w:rPr>
+                    </m:ctrlPr>
+                  </m:sSubSupPr>
+                  <m:e>
+                    <m:r>
+                      <w:rPr>
+                        <w:rFonts w:ascii="Cambria Math" w:hAnsi="Cambria Math"/>
+                      </w:rPr>
+                      <m:t>x</m:t>
+                    </m:r>
+                  </m:e>
+                  <m:sub>
+                    <m:r>
+                      <w:rPr>
+                        <w:rFonts w:ascii="Cambria Math" w:hAnsi="Cambria Math"/>
+                      </w:rPr>
+                      <m:t>i</m:t>
+                    </m:r>
+                  </m:sub>
+                  <m:sup>
+                    <m:r>
+                      <w:rPr>
+                        <w:rFonts w:ascii="Cambria Math" w:hAnsi="Cambria Math"/>
+                      </w:rPr>
+                      <m:t>s</m:t>
+                    </m:r>
+                  </m:sup>
+                </m:sSubSup>
+                <m:r>
+                  <w:rPr>
+                    <w:rFonts w:ascii="Cambria Math" w:hAnsi="Cambria Math"/>
+                  </w:rPr>
+                  <m:t>)</m:t>
+                </m:r>
+              </m:e>
+            </m:d>
+          </m:e>
+          <m:sub>
+            <m:r>
+              <w:rPr>
+                <w:rFonts w:ascii="Cambria Math" w:hAnsi="Cambria Math"/>
+              </w:rPr>
+              <m:t>j=1</m:t>
+            </m:r>
+          </m:sub>
+          <m:sup>
+            <m:r>
+              <w:rPr>
+                <w:rFonts w:ascii="Cambria Math" w:hAnsi="Cambria Math"/>
+              </w:rPr>
+              <m:t>c</m:t>
+            </m:r>
+          </m:sup>
+        </m:sSubSup>
+      </m:oMath>
+      <w:r>
+        <w:t xml:space="preserve"> </w:t>
+      </w:r>
+      <w:r>
+        <w:t xml:space="preserve">и </w:t>
+      </w:r>
+      <m:oMath>
+        <m:acc>
+          <m:accPr>
+            <m:chr m:val="̅"/>
+            <m:ctrlPr>
+              <w:rPr>
+                <w:rFonts w:ascii="Cambria Math" w:hAnsi="Cambria Math"/>
+                <w:i/>
+              </w:rPr>
+            </m:ctrlPr>
+          </m:accPr>
+          <m:e>
+            <m:sSub>
+              <m:sSubPr>
+                <m:ctrlPr>
+                  <w:rPr>
+                    <w:rFonts w:ascii="Cambria Math" w:hAnsi="Cambria Math"/>
+                    <w:i/>
+                  </w:rPr>
+                </m:ctrlPr>
+              </m:sSubPr>
+              <m:e>
+                <m:r>
+                  <w:rPr>
+                    <w:rFonts w:ascii="Cambria Math" w:hAnsi="Cambria Math"/>
+                  </w:rPr>
+                  <m:t>p</m:t>
+                </m:r>
+              </m:e>
+              <m:sub>
+                <m:r>
+                  <w:rPr>
+                    <w:rFonts w:ascii="Cambria Math" w:hAnsi="Cambria Math"/>
+                  </w:rPr>
+                  <m:t>j</m:t>
+                </m:r>
+                <m:r>
+                  <w:rPr>
+                    <w:rFonts w:ascii="Cambria Math" w:hAnsi="Cambria Math"/>
+                    <w:lang w:val="en-US"/>
+                  </w:rPr>
+                  <m:t>r</m:t>
+                </m:r>
+              </m:sub>
+            </m:sSub>
+            <m:r>
+              <w:rPr>
+                <w:rFonts w:ascii="Cambria Math" w:hAnsi="Cambria Math"/>
+              </w:rPr>
+              <m:t>(</m:t>
+            </m:r>
+            <m:sSubSup>
+              <m:sSubSupPr>
+                <m:ctrlPr>
+                  <w:rPr>
+                    <w:rFonts w:ascii="Cambria Math" w:hAnsi="Cambria Math"/>
+                    <w:i/>
+                  </w:rPr>
+                </m:ctrlPr>
+              </m:sSubSupPr>
+              <m:e>
+                <m:r>
+                  <w:rPr>
+                    <w:rFonts w:ascii="Cambria Math" w:hAnsi="Cambria Math"/>
+                  </w:rPr>
+                  <m:t>x</m:t>
+                </m:r>
+              </m:e>
+              <m:sub>
+                <m:r>
+                  <w:rPr>
+                    <w:rFonts w:ascii="Cambria Math" w:hAnsi="Cambria Math"/>
+                  </w:rPr>
+                  <m:t>i</m:t>
+                </m:r>
+              </m:sub>
+              <m:sup>
+                <m:r>
+                  <w:rPr>
+                    <w:rFonts w:ascii="Cambria Math" w:hAnsi="Cambria Math"/>
+                  </w:rPr>
+                  <m:t>s</m:t>
+                </m:r>
+              </m:sup>
+            </m:sSubSup>
+            <m:r>
+              <w:rPr>
+                <w:rFonts w:ascii="Cambria Math" w:hAnsi="Cambria Math"/>
+              </w:rPr>
+              <m:t>)</m:t>
+            </m:r>
+          </m:e>
+        </m:acc>
+        <m:r>
+          <w:rPr>
+            <w:rFonts w:ascii="Cambria Math" w:hAnsi="Cambria Math"/>
+          </w:rPr>
+          <m:t>=</m:t>
+        </m:r>
+        <m:sSubSup>
+          <m:sSubSupPr>
+            <m:ctrlPr>
+              <w:rPr>
+                <w:rFonts w:ascii="Cambria Math" w:hAnsi="Cambria Math"/>
+                <w:i/>
+              </w:rPr>
+            </m:ctrlPr>
+          </m:sSubSupPr>
+          <m:e>
+            <m:d>
+              <m:dPr>
+                <m:begChr m:val="{"/>
+                <m:endChr m:val="}"/>
+                <m:ctrlPr>
+                  <w:rPr>
+                    <w:rFonts w:ascii="Cambria Math" w:hAnsi="Cambria Math"/>
+                    <w:i/>
+                  </w:rPr>
+                </m:ctrlPr>
+              </m:dPr>
+              <m:e>
+                <m:sSubSup>
+                  <m:sSubSupPr>
+                    <m:ctrlPr>
+                      <w:rPr>
+                        <w:rFonts w:ascii="Cambria Math" w:hAnsi="Cambria Math"/>
+                        <w:i/>
+                      </w:rPr>
+                    </m:ctrlPr>
+                  </m:sSubSupPr>
+                  <m:e>
+                    <m:r>
+                      <w:rPr>
+                        <w:rFonts w:ascii="Cambria Math" w:hAnsi="Cambria Math"/>
+                      </w:rPr>
+                      <m:t>p</m:t>
+                    </m:r>
+                  </m:e>
+                  <m:sub>
+                    <m:r>
+                      <w:rPr>
+                        <w:rFonts w:ascii="Cambria Math" w:hAnsi="Cambria Math"/>
+                      </w:rPr>
+                      <m:t>1</m:t>
+                    </m:r>
+                  </m:sub>
+                  <m:sup>
+                    <m:r>
+                      <w:rPr>
+                        <w:rFonts w:ascii="Cambria Math" w:hAnsi="Cambria Math"/>
+                      </w:rPr>
+                      <m:t>j</m:t>
+                    </m:r>
+                    <m:r>
+                      <w:rPr>
+                        <w:rFonts w:ascii="Cambria Math" w:hAnsi="Cambria Math"/>
+                      </w:rPr>
+                      <m:t>r</m:t>
+                    </m:r>
+                  </m:sup>
+                </m:sSubSup>
+                <m:r>
+                  <w:rPr>
+                    <w:rFonts w:ascii="Cambria Math" w:hAnsi="Cambria Math"/>
+                  </w:rPr>
+                  <m:t>(</m:t>
+                </m:r>
+                <m:sSubSup>
+                  <m:sSubSupPr>
+                    <m:ctrlPr>
+                      <w:rPr>
+                        <w:rFonts w:ascii="Cambria Math" w:hAnsi="Cambria Math"/>
+                        <w:i/>
+                      </w:rPr>
+                    </m:ctrlPr>
+                  </m:sSubSupPr>
+                  <m:e>
+                    <m:r>
+                      <w:rPr>
+                        <w:rFonts w:ascii="Cambria Math" w:hAnsi="Cambria Math"/>
+                      </w:rPr>
+                      <m:t>x</m:t>
+                    </m:r>
+                  </m:e>
+                  <m:sub>
+                    <m:r>
+                      <w:rPr>
+                        <w:rFonts w:ascii="Cambria Math" w:hAnsi="Cambria Math"/>
+                      </w:rPr>
+                      <m:t>i</m:t>
+                    </m:r>
+                  </m:sub>
+                  <m:sup>
+                    <m:r>
+                      <w:rPr>
+                        <w:rFonts w:ascii="Cambria Math" w:hAnsi="Cambria Math"/>
+                      </w:rPr>
+                      <m:t>s</m:t>
+                    </m:r>
+                  </m:sup>
+                </m:sSubSup>
+                <m:r>
+                  <w:rPr>
+                    <w:rFonts w:ascii="Cambria Math" w:hAnsi="Cambria Math"/>
+                  </w:rPr>
+                  <m:t>)</m:t>
+                </m:r>
+              </m:e>
+            </m:d>
+          </m:e>
+          <m:sub>
+            <m:r>
+              <w:rPr>
+                <w:rFonts w:ascii="Cambria Math" w:hAnsi="Cambria Math"/>
+              </w:rPr>
+              <m:t>j=1</m:t>
+            </m:r>
+          </m:sub>
+          <m:sup>
+            <m:r>
+              <w:rPr>
+                <w:rFonts w:ascii="Cambria Math" w:hAnsi="Cambria Math"/>
+              </w:rPr>
+              <m:t>c</m:t>
+            </m:r>
+          </m:sup>
+        </m:sSubSup>
+      </m:oMath>
+      <w:r>
+        <w:t xml:space="preserve"> – статистики меток классов для левого и правого потомков, разделенных по признаку </w:t>
+      </w:r>
+      <m:oMath>
+        <m:sSubSup>
+          <m:sSubSupPr>
+            <m:ctrlPr>
+              <w:rPr>
+                <w:rFonts w:ascii="Cambria Math" w:hAnsi="Cambria Math"/>
+                <w:i/>
+              </w:rPr>
+            </m:ctrlPr>
+          </m:sSubSupPr>
+          <m:e>
+            <m:r>
+              <w:rPr>
+                <w:rFonts w:ascii="Cambria Math" w:hAnsi="Cambria Math"/>
+              </w:rPr>
+              <m:t>x</m:t>
+            </m:r>
+          </m:e>
+          <m:sub>
+            <m:r>
+              <w:rPr>
+                <w:rFonts w:ascii="Cambria Math" w:hAnsi="Cambria Math"/>
+              </w:rPr>
+              <m:t>i</m:t>
+            </m:r>
+          </m:sub>
+          <m:sup>
+            <m:r>
+              <w:rPr>
+                <w:rFonts w:ascii="Cambria Math" w:hAnsi="Cambria Math"/>
+              </w:rPr>
+              <m:t>s</m:t>
+            </m:r>
+          </m:sup>
+        </m:sSubSup>
+        <m:r>
+          <w:rPr>
+            <w:rFonts w:ascii="Cambria Math" w:hAnsi="Cambria Math"/>
+          </w:rPr>
+          <m:t>∈</m:t>
+        </m:r>
+        <m:acc>
+          <m:accPr>
+            <m:chr m:val="̅"/>
+            <m:ctrlPr>
+              <w:rPr>
+                <w:rFonts w:ascii="Cambria Math" w:hAnsi="Cambria Math"/>
+                <w:i/>
+              </w:rPr>
+            </m:ctrlPr>
+          </m:accPr>
+          <m:e>
+            <m:sSub>
+              <m:sSubPr>
+                <m:ctrlPr>
+                  <w:rPr>
+                    <w:rFonts w:ascii="Cambria Math" w:hAnsi="Cambria Math"/>
+                    <w:i/>
+                  </w:rPr>
+                </m:ctrlPr>
+              </m:sSubPr>
+              <m:e>
+                <m:r>
+                  <w:rPr>
+                    <w:rFonts w:ascii="Cambria Math" w:hAnsi="Cambria Math"/>
+                  </w:rPr>
+                  <m:t>x</m:t>
+                </m:r>
+              </m:e>
+              <m:sub>
+                <m:r>
+                  <w:rPr>
+                    <w:rFonts w:ascii="Cambria Math" w:hAnsi="Cambria Math"/>
+                  </w:rPr>
+                  <m:t>i</m:t>
+                </m:r>
+              </m:sub>
+            </m:sSub>
+          </m:e>
+        </m:acc>
+      </m:oMath>
+      <w:r>
+        <w:t>.</w:t>
+      </w:r>
+    </w:p>
+    <w:p>
+      <w:r>
+        <w:t>Когда мы говорим об офлайн режиме, каждая вершина дерева решения имеет доступ ко всем данным, проходящим через нее.</w:t>
+      </w:r>
+      <w:r>
+        <w:t xml:space="preserve"> </w:t>
+      </w:r>
+      <w:r>
+        <w:t xml:space="preserve">В онлайн режиме статистика собирается с течением времени, </w:t>
+      </w:r>
+      <w:proofErr w:type="gramStart"/>
+      <w:r>
+        <w:t>следовательно</w:t>
+      </w:r>
+      <w:proofErr w:type="gramEnd"/>
+      <w:r>
+        <w:t xml:space="preserve"> решение, когда необходимо разделять вершину зависит от следующих факторов:</w:t>
+      </w:r>
+    </w:p>
+    <w:p>
+      <w:pPr>
+        <w:pStyle w:val="a6"/>
+        <w:numPr>
+          <w:ilvl w:val="0"/>
+          <w:numId w:val="14"/>
+        </w:numPr>
+      </w:pPr>
+      <w:r>
+        <w:t>Достаточно ли примеров в вершине, чтобы иметь устойчивую статистику</w:t>
+      </w:r>
+    </w:p>
+    <w:p>
+      <w:pPr>
+        <w:pStyle w:val="a6"/>
+        <w:numPr>
+          <w:ilvl w:val="0"/>
+          <w:numId w:val="14"/>
+        </w:numPr>
+      </w:pPr>
+      <w:r>
+        <w:t>Достаточно ли хорошо разделение для достижения цели классификации</w:t>
+      </w:r>
+    </w:p>
+    <w:p>
+      <w:r>
+        <w:t xml:space="preserve">Так как статистика в последующих вершинах – потомках основывается на выборе значений этих факторов и поскольку ошибка на данной стадии не может быть скорректирована в дальнейшем, необходимо </w:t>
+      </w:r>
+      <w:r>
+        <w:t>разработать метод который помоет сделать разделение целесообразным.</w:t>
+      </w:r>
+    </w:p>
+    <w:p>
+      <w:r>
+        <w:t xml:space="preserve">В работе </w:t>
+      </w:r>
+      <w:r>
+        <w:t>saffari_olc_09</w:t>
+      </w:r>
+      <w:r>
+        <w:t xml:space="preserve"> было предложено следующее решение. Вводятся 2 параметра:</w:t>
+      </w:r>
+    </w:p>
+    <w:p>
+      <w:pPr>
+        <w:pStyle w:val="a6"/>
+        <w:numPr>
+          <w:ilvl w:val="0"/>
+          <w:numId w:val="15"/>
+        </w:numPr>
+      </w:pPr>
+      <w:r>
+        <w:t xml:space="preserve">Минимальное число примеров в узле до разделения </w:t>
+      </w:r>
+      <m:oMath>
+        <m:sSub>
+          <m:sSubPr>
+            <m:ctrlPr>
+              <w:rPr>
+                <w:rFonts w:ascii="Cambria Math" w:hAnsi="Cambria Math"/>
+                <w:i/>
+              </w:rPr>
+            </m:ctrlPr>
+          </m:sSubPr>
+          <m:e>
+            <m:r>
+              <w:rPr>
+                <w:rFonts w:ascii="Cambria Math" w:hAnsi="Cambria Math"/>
+              </w:rPr>
+              <m:t>α</m:t>
+            </m:r>
+          </m:e>
+          <m:sub>
+            <m:r>
+              <w:rPr>
+                <w:rFonts w:ascii="Cambria Math" w:hAnsi="Cambria Math"/>
+              </w:rPr>
+              <m:t>split</m:t>
+            </m:r>
+          </m:sub>
+        </m:sSub>
+      </m:oMath>
+    </w:p>
+    <w:p>
+      <w:pPr>
+        <w:pStyle w:val="a6"/>
+        <w:numPr>
+          <w:ilvl w:val="0"/>
+          <w:numId w:val="15"/>
+        </w:numPr>
+      </w:pPr>
+      <w:r>
+        <w:t>Минимальное значение уменьшения</w:t>
+      </w:r>
+      <w:r>
+        <w:t xml:space="preserve"> загрязненности вершины </w:t>
+      </w:r>
+      <m:oMath>
+        <m:r>
+          <w:rPr>
+            <w:rFonts w:ascii="Cambria Math" w:hAnsi="Cambria Math"/>
+          </w:rPr>
+          <m:t>t</m:t>
+        </m:r>
+      </m:oMath>
+      <w:r>
+        <w:t xml:space="preserve"> </w:t>
+      </w:r>
+      <m:oMath>
+        <m:sSub>
+          <m:sSubPr>
+            <m:ctrlPr>
+              <w:rPr>
+                <w:rFonts w:ascii="Cambria Math" w:hAnsi="Cambria Math"/>
+                <w:i/>
+              </w:rPr>
+            </m:ctrlPr>
+          </m:sSubPr>
+          <m:e>
+            <m:r>
+              <w:rPr>
+                <w:rFonts w:ascii="Cambria Math" w:hAnsi="Cambria Math"/>
+              </w:rPr>
+              <m:t>β</m:t>
+            </m:r>
+          </m:e>
+          <m:sub>
+            <m:r>
+              <w:rPr>
+                <w:rFonts w:ascii="Cambria Math" w:hAnsi="Cambria Math"/>
+              </w:rPr>
+              <m:t>split</m:t>
+            </m:r>
+          </m:sub>
+        </m:sSub>
+        <m:r>
+          <w:rPr>
+            <w:rFonts w:ascii="Cambria Math" w:hAnsi="Cambria Math"/>
+          </w:rPr>
+          <m:t>&gt;</m:t>
+        </m:r>
+        <m:r>
+          <w:rPr>
+            <w:rFonts w:ascii="Cambria Math" w:hAnsi="Cambria Math"/>
+          </w:rPr>
+          <m:t>∆</m:t>
+        </m:r>
+        <m:r>
+          <w:rPr>
+            <w:rFonts w:ascii="Cambria Math" w:hAnsi="Cambria Math"/>
+            <w:lang w:val="en-US"/>
+          </w:rPr>
+          <m:t>i</m:t>
+        </m:r>
+        <m:d>
+          <m:dPr>
+            <m:ctrlPr>
+              <w:rPr>
+                <w:rFonts w:ascii="Cambria Math" w:hAnsi="Cambria Math"/>
+                <w:i/>
+                <w:lang w:val="en-US"/>
+              </w:rPr>
+            </m:ctrlPr>
+          </m:dPr>
+          <m:e>
+            <m:r>
+              <w:rPr>
+                <w:rFonts w:ascii="Cambria Math" w:hAnsi="Cambria Math"/>
+                <w:lang w:val="en-US"/>
+              </w:rPr>
+              <m:t>t</m:t>
+            </m:r>
+          </m:e>
+        </m:d>
+      </m:oMath>
+      <w:r>
+        <w:t xml:space="preserve"> </w:t>
+      </w:r>
+    </w:p>
+    <w:p>
+      <w:r>
+        <w:t xml:space="preserve">После разделения вершины </w:t>
+      </w:r>
+      <m:oMath>
+        <m:r>
+          <w:rPr>
+            <w:rFonts w:ascii="Cambria Math" w:hAnsi="Cambria Math"/>
+          </w:rPr>
+          <m:t>j</m:t>
+        </m:r>
+      </m:oMath>
+      <w:r>
+        <w:t xml:space="preserve"> </w:t>
+      </w:r>
+      <w:r>
+        <w:t>значения</w:t>
+      </w:r>
+      <w:proofErr w:type="gramStart"/>
+      <w:r>
+        <w:t xml:space="preserve"> </w:t>
+      </w:r>
+      <m:oMath>
+        <m:acc>
+          <m:accPr>
+            <m:chr m:val="̅"/>
+            <m:ctrlPr>
+              <w:rPr>
+                <w:rFonts w:ascii="Cambria Math" w:hAnsi="Cambria Math"/>
+                <w:i/>
+              </w:rPr>
+            </m:ctrlPr>
+          </m:accPr>
+          <m:e>
+            <m:sSub>
+              <m:sSubPr>
+                <m:ctrlPr>
+                  <w:rPr>
+                    <w:rFonts w:ascii="Cambria Math" w:hAnsi="Cambria Math"/>
+                    <w:i/>
+                  </w:rPr>
+                </m:ctrlPr>
+              </m:sSubPr>
+              <m:e>
+                <m:r>
+                  <w:rPr>
+                    <w:rFonts w:ascii="Cambria Math" w:hAnsi="Cambria Math"/>
+                  </w:rPr>
+                  <m:t>p</m:t>
+                </m:r>
+              </m:e>
+              <m:sub>
+                <m:r>
+                  <w:rPr>
+                    <w:rFonts w:ascii="Cambria Math" w:hAnsi="Cambria Math"/>
+                  </w:rPr>
+                  <m:t>jl</m:t>
+                </m:r>
+              </m:sub>
+            </m:sSub>
+            <m:r>
+              <w:rPr>
+                <w:rFonts w:ascii="Cambria Math" w:hAnsi="Cambria Math"/>
+              </w:rPr>
+              <m:t>(</m:t>
+            </m:r>
+            <m:sSubSup>
+              <m:sSubSupPr>
+                <m:ctrlPr>
+                  <w:rPr>
+                    <w:rFonts w:ascii="Cambria Math" w:hAnsi="Cambria Math"/>
+                    <w:i/>
+                  </w:rPr>
+                </m:ctrlPr>
+              </m:sSubSupPr>
+              <m:e>
+                <m:r>
+                  <w:rPr>
+                    <w:rFonts w:ascii="Cambria Math" w:hAnsi="Cambria Math"/>
+                  </w:rPr>
+                  <m:t>x</m:t>
+                </m:r>
+              </m:e>
+              <m:sub>
+                <m:r>
+                  <w:rPr>
+                    <w:rFonts w:ascii="Cambria Math" w:hAnsi="Cambria Math"/>
+                  </w:rPr>
+                  <m:t>i</m:t>
+                </m:r>
+              </m:sub>
+              <m:sup>
+                <m:r>
+                  <w:rPr>
+                    <w:rFonts w:ascii="Cambria Math" w:hAnsi="Cambria Math"/>
+                  </w:rPr>
+                  <m:t>s</m:t>
+                </m:r>
+              </m:sup>
+            </m:sSubSup>
+            <m:r>
+              <w:rPr>
+                <w:rFonts w:ascii="Cambria Math" w:hAnsi="Cambria Math"/>
+              </w:rPr>
+              <m:t>)</m:t>
+            </m:r>
+          </m:e>
+        </m:acc>
+        <m:r>
+          <w:rPr>
+            <w:rFonts w:ascii="Cambria Math" w:hAnsi="Cambria Math"/>
+          </w:rPr>
+          <m:t xml:space="preserve"> </m:t>
+        </m:r>
+      </m:oMath>
+      <w:r>
+        <w:t xml:space="preserve"> </w:t>
+      </w:r>
+      <w:proofErr w:type="gramEnd"/>
+      <w:r>
+        <w:t xml:space="preserve">и </w:t>
+      </w:r>
+      <m:oMath>
+        <m:acc>
+          <m:accPr>
+            <m:chr m:val="̅"/>
+            <m:ctrlPr>
+              <w:rPr>
+                <w:rFonts w:ascii="Cambria Math" w:hAnsi="Cambria Math"/>
+                <w:i/>
+              </w:rPr>
+            </m:ctrlPr>
+          </m:accPr>
+          <m:e>
+            <m:sSub>
+              <m:sSubPr>
+                <m:ctrlPr>
+                  <w:rPr>
+                    <w:rFonts w:ascii="Cambria Math" w:hAnsi="Cambria Math"/>
+                    <w:i/>
+                  </w:rPr>
+                </m:ctrlPr>
+              </m:sSubPr>
+              <m:e>
+                <m:r>
+                  <w:rPr>
+                    <w:rFonts w:ascii="Cambria Math" w:hAnsi="Cambria Math"/>
+                  </w:rPr>
+                  <m:t>p</m:t>
+                </m:r>
+              </m:e>
+              <m:sub>
+                <m:r>
+                  <w:rPr>
+                    <w:rFonts w:ascii="Cambria Math" w:hAnsi="Cambria Math"/>
+                  </w:rPr>
+                  <m:t>j</m:t>
+                </m:r>
+                <m:r>
+                  <w:rPr>
+                    <w:rFonts w:ascii="Cambria Math" w:hAnsi="Cambria Math"/>
+                    <w:lang w:val="en-US"/>
+                  </w:rPr>
+                  <m:t>r</m:t>
+                </m:r>
+              </m:sub>
+            </m:sSub>
+            <m:r>
+              <w:rPr>
+                <w:rFonts w:ascii="Cambria Math" w:hAnsi="Cambria Math"/>
+              </w:rPr>
+              <m:t>(</m:t>
+            </m:r>
+            <m:sSubSup>
+              <m:sSubSupPr>
+                <m:ctrlPr>
+                  <w:rPr>
+                    <w:rFonts w:ascii="Cambria Math" w:hAnsi="Cambria Math"/>
+                    <w:i/>
+                  </w:rPr>
+                </m:ctrlPr>
+              </m:sSubSupPr>
+              <m:e>
+                <m:r>
+                  <w:rPr>
+                    <w:rFonts w:ascii="Cambria Math" w:hAnsi="Cambria Math"/>
+                  </w:rPr>
+                  <m:t>x</m:t>
+                </m:r>
+              </m:e>
+              <m:sub>
+                <m:r>
+                  <w:rPr>
+                    <w:rFonts w:ascii="Cambria Math" w:hAnsi="Cambria Math"/>
+                  </w:rPr>
+                  <m:t>i</m:t>
+                </m:r>
+              </m:sub>
+              <m:sup>
+                <m:r>
+                  <w:rPr>
+                    <w:rFonts w:ascii="Cambria Math" w:hAnsi="Cambria Math"/>
+                  </w:rPr>
+                  <m:t>s</m:t>
+                </m:r>
+              </m:sup>
+            </m:sSubSup>
+            <m:r>
+              <w:rPr>
+                <w:rFonts w:ascii="Cambria Math" w:hAnsi="Cambria Math"/>
+              </w:rPr>
+              <m:t>)</m:t>
+            </m:r>
+          </m:e>
+        </m:acc>
+      </m:oMath>
+      <w:r>
+        <w:t xml:space="preserve"> предаются в левый и правый потомки соответственно. Таким образом, новый узел стартует со </w:t>
+      </w:r>
+      <w:proofErr w:type="gramStart"/>
+      <w:r>
+        <w:t>статистикой, накопленной в узле-родителе и может</w:t>
+      </w:r>
+      <w:proofErr w:type="gramEnd"/>
+      <w:r>
+        <w:t xml:space="preserve"> производить классификацию даже без получения новых данных.</w:t>
+      </w:r>
+    </w:p>
+    <w:p>
+      <w:r>
+        <w:rPr>
+          <w:noProof/>
+          <w:lang w:eastAsia="ru-RU"/>
+        </w:rPr>
+        <w:lastRenderedPageBreak/>
+        <w:drawing>
+          <wp:inline distT="0" distB="0" distL="0" distR="0" wp14:anchorId="7075C52F" wp14:editId="711A9DD9">
+            <wp:extent cx="3752850" cy="4686300"/>
+            <wp:effectExtent l="0" t="0" r="0" b="0"/>
+            <wp:docPr id="4" name="Рисунок 4"/>
+            <wp:cNvGraphicFramePr>
+              <a:graphicFrameLocks xmlns:a="http://schemas.openxmlformats.org/drawingml/2006/main" noChangeAspect="1"/>
+            </wp:cNvGraphicFramePr>
+            <a:graphic xmlns:a="http://schemas.openxmlformats.org/drawingml/2006/main">
+              <a:graphicData uri="http://schemas.openxmlformats.org/drawingml/2006/picture">
+                <pic:pic xmlns:pic="http://schemas.openxmlformats.org/drawingml/2006/picture">
+                  <pic:nvPicPr>
+                    <pic:cNvPr id="0" name=""/>
+                    <pic:cNvPicPr/>
+                  </pic:nvPicPr>
+                  <pic:blipFill>
+                    <a:blip r:embed="rId9"/>
+                    <a:stretch>
+                      <a:fillRect/>
+                    </a:stretch>
+                  </pic:blipFill>
+                  <pic:spPr>
+                    <a:xfrm>
+                      <a:off x="0" y="0"/>
+                      <a:ext cx="3752850" cy="4686300"/>
+                    </a:xfrm>
+                    <a:prstGeom prst="rect">
+                      <a:avLst/>
+                    </a:prstGeom>
+                  </pic:spPr>
+                </pic:pic>
+              </a:graphicData>
+            </a:graphic>
+          </wp:inline>
+        </w:drawing>
+      </w:r>
+    </w:p>
+    <w:p>
+      <w:pPr>
+        <w:ind w:firstLine="0"/>
+      </w:pPr>
+    </w:p>
+    <w:p>
+      <w:pPr>
+        <w:ind w:firstLine="0"/>
+        <w:rPr>
+          <w:b/>
+          <w:color w:val="FF0000"/>
+          <w:lang w:val="en-US"/>
+        </w:rPr>
+      </w:pPr>
+      <w:r>
+        <w:rPr>
+          <w:b/>
+          <w:color w:val="FF0000"/>
+          <w:lang w:val="en-US"/>
+        </w:rPr>
+        <w:t>OOBE!</w:t>
+      </w:r>
+      <w:bookmarkStart w:id="9" w:name="_GoBack"/>
+      <w:bookmarkEnd w:id="9"/>
+    </w:p>
+    <w:p>
+      <w:pPr>
+        <w:ind w:firstLine="0"/>
+      </w:pPr>
+    </w:p>
+    <w:p>
+      <w:pPr>
         <w:pStyle w:val="2"/>
       </w:pPr>
       <w:r>
@@ -7917,7 +9860,6 @@
             <w:rPr>
               <w:rFonts w:ascii="Cambria Math" w:hAnsi="Cambria Math"/>
             </w:rPr>
-            <w:lastRenderedPageBreak/>
             <m:t>L</m:t>
           </m:r>
           <m:d>
@@ -8532,6 +10474,7 @@
           <w:noProof/>
           <w:lang w:eastAsia="ru-RU"/>
         </w:rPr>
+        <w:lastRenderedPageBreak/>
         <mc:AlternateContent>
           <mc:Choice Requires="wpg">
             <w:drawing>
@@ -9886,7 +11829,7 @@
                     </pic:cNvPicPr>
                   </pic:nvPicPr>
                   <pic:blipFill>
-                    <a:blip r:embed="rId9">
+                    <a:blip r:embed="rId10">
                       <a:extLst>
                         <a:ext uri="{28A0092B-C50C-407E-A947-70E740481C1C}">
                           <a14:useLocalDpi xmlns:a14="http://schemas.microsoft.com/office/drawing/2010/main" val="0"/>
@@ -10000,7 +11943,6 @@
       </w:r>
       <w:proofErr w:type="gramStart"/>
       <w:r>
-        <w:lastRenderedPageBreak/>
         <w:t>четырех-прямоугольного</w:t>
       </w:r>
       <w:proofErr w:type="gramEnd"/>
@@ -10102,20 +12044,19 @@
                   <w:rPr>
                     <w:rFonts w:ascii="Cambria Math" w:hAnsi="Cambria Math"/>
                     <w:i/>
-                    <w:lang w:val="en-US"/>
                   </w:rPr>
                 </m:ctrlPr>
               </m:dPr>
               <m:e>
-                <m:sSub>
-                  <m:sSubPr>
+                <m:sSubSup>
+                  <m:sSubSupPr>
                     <m:ctrlPr>
                       <w:rPr>
                         <w:rFonts w:ascii="Cambria Math" w:hAnsi="Cambria Math"/>
                         <w:i/>
                       </w:rPr>
                     </m:ctrlPr>
-                  </m:sSubPr>
+                  </m:sSubSupPr>
                   <m:e>
                     <m:r>
                       <w:rPr>
@@ -10129,33 +12070,27 @@
                       <w:rPr>
                         <w:rFonts w:ascii="Cambria Math" w:hAnsi="Cambria Math"/>
                       </w:rPr>
-                      <m:t>ij</m:t>
+                      <m:t>i</m:t>
                     </m:r>
                   </m:sub>
-                </m:sSub>
+                  <m:sup>
+                    <m:r>
+                      <w:rPr>
+                        <w:rFonts w:ascii="Cambria Math" w:hAnsi="Cambria Math"/>
+                      </w:rPr>
+                      <m:t>s</m:t>
+                    </m:r>
+                  </m:sup>
+                </m:sSubSup>
               </m:e>
             </m:d>
-            <m:ctrlPr>
-              <w:rPr>
-                <w:rFonts w:ascii="Cambria Math" w:hAnsi="Cambria Math"/>
-                <w:i/>
-                <w:lang w:val="en-US"/>
-              </w:rPr>
-            </m:ctrlPr>
           </m:e>
           <m:sub>
             <m:r>
               <w:rPr>
                 <w:rFonts w:ascii="Cambria Math" w:hAnsi="Cambria Math"/>
-                <w:lang w:val="en-US"/>
-              </w:rPr>
-              <m:t>j</m:t>
-            </m:r>
-            <m:r>
-              <w:rPr>
-                <w:rFonts w:ascii="Cambria Math" w:hAnsi="Cambria Math"/>
-              </w:rPr>
-              <m:t>=1</m:t>
+              </w:rPr>
+              <m:t>s=1</m:t>
             </m:r>
           </m:sub>
           <m:sup>
@@ -10225,15 +12160,15 @@
         <w:t xml:space="preserve"> признака </w:t>
       </w:r>
       <m:oMath>
-        <m:sSub>
-          <m:sSubPr>
+        <m:sSubSup>
+          <m:sSubSupPr>
             <m:ctrlPr>
               <w:rPr>
                 <w:rFonts w:ascii="Cambria Math" w:hAnsi="Cambria Math"/>
                 <w:i/>
               </w:rPr>
             </m:ctrlPr>
-          </m:sSubPr>
+          </m:sSubSupPr>
           <m:e>
             <m:r>
               <w:rPr>
@@ -10247,10 +12182,18 @@
               <w:rPr>
                 <w:rFonts w:ascii="Cambria Math" w:hAnsi="Cambria Math"/>
               </w:rPr>
-              <m:t>ij</m:t>
+              <m:t>i</m:t>
             </m:r>
           </m:sub>
-        </m:sSub>
+          <m:sup>
+            <m:r>
+              <w:rPr>
+                <w:rFonts w:ascii="Cambria Math" w:hAnsi="Cambria Math"/>
+              </w:rPr>
+              <m:t>s</m:t>
+            </m:r>
+          </m:sup>
+        </m:sSubSup>
       </m:oMath>
       <w:r>
         <w:t xml:space="preserve"> примем равным единице в случае, если разность интегральных сумм подобластей неотрицательна, и нулю – в противоположном случае.  </w:t>
@@ -10261,6 +12204,7 @@
         <w:ind w:firstLine="0"/>
       </w:pPr>
       <w:r>
+        <w:lastRenderedPageBreak/>
         <w:t xml:space="preserve"> </w:t>
       </w:r>
     </w:p>
@@ -10284,19 +12228,13 @@
         <w:t>.</w:t>
       </w:r>
     </w:p>
-    <w:p/>
-    <w:p>
-      <w:pPr>
-        <w:ind w:left="709" w:firstLine="0"/>
-      </w:pPr>
-    </w:p>
     <w:p>
       <w:pPr>
         <w:ind w:firstLine="0"/>
       </w:pPr>
     </w:p>
     <w:sectPr>
-      <w:footerReference w:type="default" r:id="rId10"/>
+      <w:footerReference w:type="default" r:id="rId11"/>
       <w:pgSz w:w="11906" w:h="16838"/>
       <w:pgMar w:top="1134" w:right="567" w:bottom="1134" w:left="1701" w:header="709" w:footer="709" w:gutter="0"/>
       <w:cols w:space="708"/>
@@ -10361,7 +12299,7 @@
           <w:rPr>
             <w:noProof/>
           </w:rPr>
-          <w:t>10</w:t>
+          <w:t>11</w:t>
         </w:r>
         <w:r>
           <w:fldChar w:fldCharType="end"/>
@@ -10405,6 +12343,232 @@
 <file path=word/numbering.xml><?xml version="1.0" encoding="utf-8"?>
 <w:numbering xmlns:wpc="http://schemas.microsoft.com/office/word/2010/wordprocessingCanvas" xmlns:mc="http://schemas.openxmlformats.org/markup-compatibility/2006" xmlns:o="urn:schemas-microsoft-com:office:office" xmlns:r="http://schemas.openxmlformats.org/officeDocument/2006/relationships" xmlns:m="http://schemas.openxmlformats.org/officeDocument/2006/math" xmlns:v="urn:schemas-microsoft-com:vml" xmlns:wp14="http://schemas.microsoft.com/office/word/2010/wordprocessingDrawing" xmlns:wp="http://schemas.openxmlformats.org/drawingml/2006/wordprocessingDrawing" xmlns:w10="urn:schemas-microsoft-com:office:word" xmlns:w="http://schemas.openxmlformats.org/wordprocessingml/2006/main" xmlns:w14="http://schemas.microsoft.com/office/word/2010/wordml" xmlns:wpg="http://schemas.microsoft.com/office/word/2010/wordprocessingGroup" xmlns:wpi="http://schemas.microsoft.com/office/word/2010/wordprocessingInk" xmlns:wne="http://schemas.microsoft.com/office/word/2006/wordml" xmlns:wps="http://schemas.microsoft.com/office/word/2010/wordprocessingShape" mc:Ignorable="w14 wp14">
   <w:abstractNum w:abstractNumId="0">
+    <w:nsid w:val="0317447A"/>
+    <w:multiLevelType w:val="hybridMultilevel"/>
+    <w:tmpl w:val="EE2CBD02"/>
+    <w:lvl w:ilvl="0" w:tplc="02CEFE92">
+      <w:start w:val="1"/>
+      <w:numFmt w:val="bullet"/>
+      <w:lvlText w:val=""/>
+      <w:lvlJc w:val="left"/>
+      <w:pPr>
+        <w:ind w:left="1490" w:hanging="360"/>
+      </w:pPr>
+      <w:rPr>
+        <w:rFonts w:ascii="Symbol" w:hAnsi="Symbol" w:hint="default"/>
+      </w:rPr>
+    </w:lvl>
+    <w:lvl w:ilvl="1" w:tplc="04190003" w:tentative="1">
+      <w:start w:val="1"/>
+      <w:numFmt w:val="bullet"/>
+      <w:lvlText w:val="o"/>
+      <w:lvlJc w:val="left"/>
+      <w:pPr>
+        <w:ind w:left="2210" w:hanging="360"/>
+      </w:pPr>
+      <w:rPr>
+        <w:rFonts w:ascii="Courier New" w:hAnsi="Courier New" w:cs="Courier New" w:hint="default"/>
+      </w:rPr>
+    </w:lvl>
+    <w:lvl w:ilvl="2" w:tplc="04190005" w:tentative="1">
+      <w:start w:val="1"/>
+      <w:numFmt w:val="bullet"/>
+      <w:lvlText w:val=""/>
+      <w:lvlJc w:val="left"/>
+      <w:pPr>
+        <w:ind w:left="2930" w:hanging="360"/>
+      </w:pPr>
+      <w:rPr>
+        <w:rFonts w:ascii="Wingdings" w:hAnsi="Wingdings" w:hint="default"/>
+      </w:rPr>
+    </w:lvl>
+    <w:lvl w:ilvl="3" w:tplc="04190001" w:tentative="1">
+      <w:start w:val="1"/>
+      <w:numFmt w:val="bullet"/>
+      <w:lvlText w:val=""/>
+      <w:lvlJc w:val="left"/>
+      <w:pPr>
+        <w:ind w:left="3650" w:hanging="360"/>
+      </w:pPr>
+      <w:rPr>
+        <w:rFonts w:ascii="Symbol" w:hAnsi="Symbol" w:hint="default"/>
+      </w:rPr>
+    </w:lvl>
+    <w:lvl w:ilvl="4" w:tplc="04190003" w:tentative="1">
+      <w:start w:val="1"/>
+      <w:numFmt w:val="bullet"/>
+      <w:lvlText w:val="o"/>
+      <w:lvlJc w:val="left"/>
+      <w:pPr>
+        <w:ind w:left="4370" w:hanging="360"/>
+      </w:pPr>
+      <w:rPr>
+        <w:rFonts w:ascii="Courier New" w:hAnsi="Courier New" w:cs="Courier New" w:hint="default"/>
+      </w:rPr>
+    </w:lvl>
+    <w:lvl w:ilvl="5" w:tplc="04190005" w:tentative="1">
+      <w:start w:val="1"/>
+      <w:numFmt w:val="bullet"/>
+      <w:lvlText w:val=""/>
+      <w:lvlJc w:val="left"/>
+      <w:pPr>
+        <w:ind w:left="5090" w:hanging="360"/>
+      </w:pPr>
+      <w:rPr>
+        <w:rFonts w:ascii="Wingdings" w:hAnsi="Wingdings" w:hint="default"/>
+      </w:rPr>
+    </w:lvl>
+    <w:lvl w:ilvl="6" w:tplc="04190001" w:tentative="1">
+      <w:start w:val="1"/>
+      <w:numFmt w:val="bullet"/>
+      <w:lvlText w:val=""/>
+      <w:lvlJc w:val="left"/>
+      <w:pPr>
+        <w:ind w:left="5810" w:hanging="360"/>
+      </w:pPr>
+      <w:rPr>
+        <w:rFonts w:ascii="Symbol" w:hAnsi="Symbol" w:hint="default"/>
+      </w:rPr>
+    </w:lvl>
+    <w:lvl w:ilvl="7" w:tplc="04190003" w:tentative="1">
+      <w:start w:val="1"/>
+      <w:numFmt w:val="bullet"/>
+      <w:lvlText w:val="o"/>
+      <w:lvlJc w:val="left"/>
+      <w:pPr>
+        <w:ind w:left="6530" w:hanging="360"/>
+      </w:pPr>
+      <w:rPr>
+        <w:rFonts w:ascii="Courier New" w:hAnsi="Courier New" w:cs="Courier New" w:hint="default"/>
+      </w:rPr>
+    </w:lvl>
+    <w:lvl w:ilvl="8" w:tplc="04190005" w:tentative="1">
+      <w:start w:val="1"/>
+      <w:numFmt w:val="bullet"/>
+      <w:lvlText w:val=""/>
+      <w:lvlJc w:val="left"/>
+      <w:pPr>
+        <w:ind w:left="7250" w:hanging="360"/>
+      </w:pPr>
+      <w:rPr>
+        <w:rFonts w:ascii="Wingdings" w:hAnsi="Wingdings" w:hint="default"/>
+      </w:rPr>
+    </w:lvl>
+  </w:abstractNum>
+  <w:abstractNum w:abstractNumId="1">
+    <w:nsid w:val="16E44F14"/>
+    <w:multiLevelType w:val="hybridMultilevel"/>
+    <w:tmpl w:val="D248AE8C"/>
+    <w:lvl w:ilvl="0" w:tplc="02CEFE92">
+      <w:start w:val="1"/>
+      <w:numFmt w:val="bullet"/>
+      <w:lvlText w:val=""/>
+      <w:lvlJc w:val="left"/>
+      <w:pPr>
+        <w:ind w:left="1429" w:hanging="360"/>
+      </w:pPr>
+      <w:rPr>
+        <w:rFonts w:ascii="Symbol" w:hAnsi="Symbol" w:hint="default"/>
+      </w:rPr>
+    </w:lvl>
+    <w:lvl w:ilvl="1" w:tplc="04190003" w:tentative="1">
+      <w:start w:val="1"/>
+      <w:numFmt w:val="bullet"/>
+      <w:lvlText w:val="o"/>
+      <w:lvlJc w:val="left"/>
+      <w:pPr>
+        <w:ind w:left="2149" w:hanging="360"/>
+      </w:pPr>
+      <w:rPr>
+        <w:rFonts w:ascii="Courier New" w:hAnsi="Courier New" w:cs="Courier New" w:hint="default"/>
+      </w:rPr>
+    </w:lvl>
+    <w:lvl w:ilvl="2" w:tplc="04190005" w:tentative="1">
+      <w:start w:val="1"/>
+      <w:numFmt w:val="bullet"/>
+      <w:lvlText w:val=""/>
+      <w:lvlJc w:val="left"/>
+      <w:pPr>
+        <w:ind w:left="2869" w:hanging="360"/>
+      </w:pPr>
+      <w:rPr>
+        <w:rFonts w:ascii="Wingdings" w:hAnsi="Wingdings" w:hint="default"/>
+      </w:rPr>
+    </w:lvl>
+    <w:lvl w:ilvl="3" w:tplc="04190001" w:tentative="1">
+      <w:start w:val="1"/>
+      <w:numFmt w:val="bullet"/>
+      <w:lvlText w:val=""/>
+      <w:lvlJc w:val="left"/>
+      <w:pPr>
+        <w:ind w:left="3589" w:hanging="360"/>
+      </w:pPr>
+      <w:rPr>
+        <w:rFonts w:ascii="Symbol" w:hAnsi="Symbol" w:hint="default"/>
+      </w:rPr>
+    </w:lvl>
+    <w:lvl w:ilvl="4" w:tplc="04190003" w:tentative="1">
+      <w:start w:val="1"/>
+      <w:numFmt w:val="bullet"/>
+      <w:lvlText w:val="o"/>
+      <w:lvlJc w:val="left"/>
+      <w:pPr>
+        <w:ind w:left="4309" w:hanging="360"/>
+      </w:pPr>
+      <w:rPr>
+        <w:rFonts w:ascii="Courier New" w:hAnsi="Courier New" w:cs="Courier New" w:hint="default"/>
+      </w:rPr>
+    </w:lvl>
+    <w:lvl w:ilvl="5" w:tplc="04190005" w:tentative="1">
+      <w:start w:val="1"/>
+      <w:numFmt w:val="bullet"/>
+      <w:lvlText w:val=""/>
+      <w:lvlJc w:val="left"/>
+      <w:pPr>
+        <w:ind w:left="5029" w:hanging="360"/>
+      </w:pPr>
+      <w:rPr>
+        <w:rFonts w:ascii="Wingdings" w:hAnsi="Wingdings" w:hint="default"/>
+      </w:rPr>
+    </w:lvl>
+    <w:lvl w:ilvl="6" w:tplc="04190001" w:tentative="1">
+      <w:start w:val="1"/>
+      <w:numFmt w:val="bullet"/>
+      <w:lvlText w:val=""/>
+      <w:lvlJc w:val="left"/>
+      <w:pPr>
+        <w:ind w:left="5749" w:hanging="360"/>
+      </w:pPr>
+      <w:rPr>
+        <w:rFonts w:ascii="Symbol" w:hAnsi="Symbol" w:hint="default"/>
+      </w:rPr>
+    </w:lvl>
+    <w:lvl w:ilvl="7" w:tplc="04190003" w:tentative="1">
+      <w:start w:val="1"/>
+      <w:numFmt w:val="bullet"/>
+      <w:lvlText w:val="o"/>
+      <w:lvlJc w:val="left"/>
+      <w:pPr>
+        <w:ind w:left="6469" w:hanging="360"/>
+      </w:pPr>
+      <w:rPr>
+        <w:rFonts w:ascii="Courier New" w:hAnsi="Courier New" w:cs="Courier New" w:hint="default"/>
+      </w:rPr>
+    </w:lvl>
+    <w:lvl w:ilvl="8" w:tplc="04190005" w:tentative="1">
+      <w:start w:val="1"/>
+      <w:numFmt w:val="bullet"/>
+      <w:lvlText w:val=""/>
+      <w:lvlJc w:val="left"/>
+      <w:pPr>
+        <w:ind w:left="7189" w:hanging="360"/>
+      </w:pPr>
+      <w:rPr>
+        <w:rFonts w:ascii="Wingdings" w:hAnsi="Wingdings" w:hint="default"/>
+      </w:rPr>
+    </w:lvl>
+  </w:abstractNum>
+  <w:abstractNum w:abstractNumId="2">
     <w:nsid w:val="24D95089"/>
     <w:multiLevelType w:val="hybridMultilevel"/>
     <w:tmpl w:val="DFF09658"/>
@@ -10493,7 +12657,206 @@
       </w:pPr>
     </w:lvl>
   </w:abstractNum>
-  <w:abstractNum w:abstractNumId="1">
+  <w:abstractNum w:abstractNumId="3">
+    <w:nsid w:val="281F6F13"/>
+    <w:multiLevelType w:val="hybridMultilevel"/>
+    <w:tmpl w:val="F6B650A0"/>
+    <w:lvl w:ilvl="0" w:tplc="0419000F">
+      <w:start w:val="1"/>
+      <w:numFmt w:val="decimal"/>
+      <w:lvlText w:val="%1."/>
+      <w:lvlJc w:val="left"/>
+      <w:pPr>
+        <w:ind w:left="1429" w:hanging="360"/>
+      </w:pPr>
+    </w:lvl>
+    <w:lvl w:ilvl="1" w:tplc="04190019" w:tentative="1">
+      <w:start w:val="1"/>
+      <w:numFmt w:val="lowerLetter"/>
+      <w:lvlText w:val="%2."/>
+      <w:lvlJc w:val="left"/>
+      <w:pPr>
+        <w:ind w:left="2149" w:hanging="360"/>
+      </w:pPr>
+    </w:lvl>
+    <w:lvl w:ilvl="2" w:tplc="0419001B" w:tentative="1">
+      <w:start w:val="1"/>
+      <w:numFmt w:val="lowerRoman"/>
+      <w:lvlText w:val="%3."/>
+      <w:lvlJc w:val="right"/>
+      <w:pPr>
+        <w:ind w:left="2869" w:hanging="180"/>
+      </w:pPr>
+    </w:lvl>
+    <w:lvl w:ilvl="3" w:tplc="0419000F" w:tentative="1">
+      <w:start w:val="1"/>
+      <w:numFmt w:val="decimal"/>
+      <w:lvlText w:val="%4."/>
+      <w:lvlJc w:val="left"/>
+      <w:pPr>
+        <w:ind w:left="3589" w:hanging="360"/>
+      </w:pPr>
+    </w:lvl>
+    <w:lvl w:ilvl="4" w:tplc="04190019" w:tentative="1">
+      <w:start w:val="1"/>
+      <w:numFmt w:val="lowerLetter"/>
+      <w:lvlText w:val="%5."/>
+      <w:lvlJc w:val="left"/>
+      <w:pPr>
+        <w:ind w:left="4309" w:hanging="360"/>
+      </w:pPr>
+    </w:lvl>
+    <w:lvl w:ilvl="5" w:tplc="0419001B" w:tentative="1">
+      <w:start w:val="1"/>
+      <w:numFmt w:val="lowerRoman"/>
+      <w:lvlText w:val="%6."/>
+      <w:lvlJc w:val="right"/>
+      <w:pPr>
+        <w:ind w:left="5029" w:hanging="180"/>
+      </w:pPr>
+    </w:lvl>
+    <w:lvl w:ilvl="6" w:tplc="0419000F" w:tentative="1">
+      <w:start w:val="1"/>
+      <w:numFmt w:val="decimal"/>
+      <w:lvlText w:val="%7."/>
+      <w:lvlJc w:val="left"/>
+      <w:pPr>
+        <w:ind w:left="5749" w:hanging="360"/>
+      </w:pPr>
+    </w:lvl>
+    <w:lvl w:ilvl="7" w:tplc="04190019" w:tentative="1">
+      <w:start w:val="1"/>
+      <w:numFmt w:val="lowerLetter"/>
+      <w:lvlText w:val="%8."/>
+      <w:lvlJc w:val="left"/>
+      <w:pPr>
+        <w:ind w:left="6469" w:hanging="360"/>
+      </w:pPr>
+    </w:lvl>
+    <w:lvl w:ilvl="8" w:tplc="0419001B" w:tentative="1">
+      <w:start w:val="1"/>
+      <w:numFmt w:val="lowerRoman"/>
+      <w:lvlText w:val="%9."/>
+      <w:lvlJc w:val="right"/>
+      <w:pPr>
+        <w:ind w:left="7189" w:hanging="180"/>
+      </w:pPr>
+    </w:lvl>
+  </w:abstractNum>
+  <w:abstractNum w:abstractNumId="4">
+    <w:nsid w:val="29404967"/>
+    <w:multiLevelType w:val="hybridMultilevel"/>
+    <w:tmpl w:val="54D8418E"/>
+    <w:lvl w:ilvl="0" w:tplc="0419000F">
+      <w:start w:val="1"/>
+      <w:numFmt w:val="decimal"/>
+      <w:lvlText w:val="%1."/>
+      <w:lvlJc w:val="left"/>
+      <w:pPr>
+        <w:ind w:left="1490" w:hanging="360"/>
+      </w:pPr>
+      <w:rPr>
+        <w:rFonts w:hint="default"/>
+      </w:rPr>
+    </w:lvl>
+    <w:lvl w:ilvl="1" w:tplc="04190003" w:tentative="1">
+      <w:start w:val="1"/>
+      <w:numFmt w:val="bullet"/>
+      <w:lvlText w:val="o"/>
+      <w:lvlJc w:val="left"/>
+      <w:pPr>
+        <w:ind w:left="2210" w:hanging="360"/>
+      </w:pPr>
+      <w:rPr>
+        <w:rFonts w:ascii="Courier New" w:hAnsi="Courier New" w:cs="Courier New" w:hint="default"/>
+      </w:rPr>
+    </w:lvl>
+    <w:lvl w:ilvl="2" w:tplc="04190005" w:tentative="1">
+      <w:start w:val="1"/>
+      <w:numFmt w:val="bullet"/>
+      <w:lvlText w:val=""/>
+      <w:lvlJc w:val="left"/>
+      <w:pPr>
+        <w:ind w:left="2930" w:hanging="360"/>
+      </w:pPr>
+      <w:rPr>
+        <w:rFonts w:ascii="Wingdings" w:hAnsi="Wingdings" w:hint="default"/>
+      </w:rPr>
+    </w:lvl>
+    <w:lvl w:ilvl="3" w:tplc="04190001" w:tentative="1">
+      <w:start w:val="1"/>
+      <w:numFmt w:val="bullet"/>
+      <w:lvlText w:val=""/>
+      <w:lvlJc w:val="left"/>
+      <w:pPr>
+        <w:ind w:left="3650" w:hanging="360"/>
+      </w:pPr>
+      <w:rPr>
+        <w:rFonts w:ascii="Symbol" w:hAnsi="Symbol" w:hint="default"/>
+      </w:rPr>
+    </w:lvl>
+    <w:lvl w:ilvl="4" w:tplc="04190003" w:tentative="1">
+      <w:start w:val="1"/>
+      <w:numFmt w:val="bullet"/>
+      <w:lvlText w:val="o"/>
+      <w:lvlJc w:val="left"/>
+      <w:pPr>
+        <w:ind w:left="4370" w:hanging="360"/>
+      </w:pPr>
+      <w:rPr>
+        <w:rFonts w:ascii="Courier New" w:hAnsi="Courier New" w:cs="Courier New" w:hint="default"/>
+      </w:rPr>
+    </w:lvl>
+    <w:lvl w:ilvl="5" w:tplc="04190005" w:tentative="1">
+      <w:start w:val="1"/>
+      <w:numFmt w:val="bullet"/>
+      <w:lvlText w:val=""/>
+      <w:lvlJc w:val="left"/>
+      <w:pPr>
+        <w:ind w:left="5090" w:hanging="360"/>
+      </w:pPr>
+      <w:rPr>
+        <w:rFonts w:ascii="Wingdings" w:hAnsi="Wingdings" w:hint="default"/>
+      </w:rPr>
+    </w:lvl>
+    <w:lvl w:ilvl="6" w:tplc="04190001" w:tentative="1">
+      <w:start w:val="1"/>
+      <w:numFmt w:val="bullet"/>
+      <w:lvlText w:val=""/>
+      <w:lvlJc w:val="left"/>
+      <w:pPr>
+        <w:ind w:left="5810" w:hanging="360"/>
+      </w:pPr>
+      <w:rPr>
+        <w:rFonts w:ascii="Symbol" w:hAnsi="Symbol" w:hint="default"/>
+      </w:rPr>
+    </w:lvl>
+    <w:lvl w:ilvl="7" w:tplc="04190003" w:tentative="1">
+      <w:start w:val="1"/>
+      <w:numFmt w:val="bullet"/>
+      <w:lvlText w:val="o"/>
+      <w:lvlJc w:val="left"/>
+      <w:pPr>
+        <w:ind w:left="6530" w:hanging="360"/>
+      </w:pPr>
+      <w:rPr>
+        <w:rFonts w:ascii="Courier New" w:hAnsi="Courier New" w:cs="Courier New" w:hint="default"/>
+      </w:rPr>
+    </w:lvl>
+    <w:lvl w:ilvl="8" w:tplc="04190005" w:tentative="1">
+      <w:start w:val="1"/>
+      <w:numFmt w:val="bullet"/>
+      <w:lvlText w:val=""/>
+      <w:lvlJc w:val="left"/>
+      <w:pPr>
+        <w:ind w:left="7250" w:hanging="360"/>
+      </w:pPr>
+      <w:rPr>
+        <w:rFonts w:ascii="Wingdings" w:hAnsi="Wingdings" w:hint="default"/>
+      </w:rPr>
+    </w:lvl>
+  </w:abstractNum>
+  <w:abstractNum w:abstractNumId="5">
     <w:nsid w:val="32DC5D42"/>
     <w:multiLevelType w:val="hybridMultilevel"/>
     <w:tmpl w:val="116CAD4A"/>
@@ -10579,7 +12942,7 @@
       </w:pPr>
     </w:lvl>
   </w:abstractNum>
-  <w:abstractNum w:abstractNumId="2">
+  <w:abstractNum w:abstractNumId="6">
     <w:nsid w:val="3FD6328C"/>
     <w:multiLevelType w:val="hybridMultilevel"/>
     <w:tmpl w:val="ABE84E60"/>
@@ -10692,17 +13055,17 @@
       </w:rPr>
     </w:lvl>
   </w:abstractNum>
-  <w:abstractNum w:abstractNumId="3">
-    <w:nsid w:val="4ADA63A0"/>
+  <w:abstractNum w:abstractNumId="7">
+    <w:nsid w:val="42E467D4"/>
     <w:multiLevelType w:val="hybridMultilevel"/>
-    <w:tmpl w:val="63869D38"/>
-    <w:lvl w:ilvl="0" w:tplc="02CEFE92">
+    <w:tmpl w:val="FEE896D2"/>
+    <w:lvl w:ilvl="0" w:tplc="04190001">
       <w:start w:val="1"/>
       <w:numFmt w:val="bullet"/>
-      <w:lvlText w:val=""/>
+      <w:lvlText w:val=""/>
       <w:lvlJc w:val="left"/>
       <w:pPr>
-        <w:ind w:left="1485" w:hanging="360"/>
+        <w:ind w:left="1490" w:hanging="360"/>
       </w:pPr>
       <w:rPr>
         <w:rFonts w:ascii="Symbol" w:hAnsi="Symbol" w:hint="default"/>
@@ -10714,7 +13077,7 @@
       <w:lvlText w:val="o"/>
       <w:lvlJc w:val="left"/>
       <w:pPr>
-        <w:ind w:left="2205" w:hanging="360"/>
+        <w:ind w:left="2210" w:hanging="360"/>
       </w:pPr>
       <w:rPr>
         <w:rFonts w:ascii="Courier New" w:hAnsi="Courier New" w:cs="Courier New" w:hint="default"/>
@@ -10726,7 +13089,7 @@
       <w:lvlText w:val=""/>
       <w:lvlJc w:val="left"/>
       <w:pPr>
-        <w:ind w:left="2925" w:hanging="360"/>
+        <w:ind w:left="2930" w:hanging="360"/>
       </w:pPr>
       <w:rPr>
         <w:rFonts w:ascii="Wingdings" w:hAnsi="Wingdings" w:hint="default"/>
@@ -10738,7 +13101,7 @@
       <w:lvlText w:val=""/>
       <w:lvlJc w:val="left"/>
       <w:pPr>
-        <w:ind w:left="3645" w:hanging="360"/>
+        <w:ind w:left="3650" w:hanging="360"/>
       </w:pPr>
       <w:rPr>
         <w:rFonts w:ascii="Symbol" w:hAnsi="Symbol" w:hint="default"/>
@@ -10750,7 +13113,7 @@
       <w:lvlText w:val="o"/>
       <w:lvlJc w:val="left"/>
       <w:pPr>
-        <w:ind w:left="4365" w:hanging="360"/>
+        <w:ind w:left="4370" w:hanging="360"/>
       </w:pPr>
       <w:rPr>
         <w:rFonts w:ascii="Courier New" w:hAnsi="Courier New" w:cs="Courier New" w:hint="default"/>
@@ -10762,7 +13125,7 @@
       <w:lvlText w:val=""/>
       <w:lvlJc w:val="left"/>
       <w:pPr>
-        <w:ind w:left="5085" w:hanging="360"/>
+        <w:ind w:left="5090" w:hanging="360"/>
       </w:pPr>
       <w:rPr>
         <w:rFonts w:ascii="Wingdings" w:hAnsi="Wingdings" w:hint="default"/>
@@ -10774,7 +13137,7 @@
       <w:lvlText w:val=""/>
       <w:lvlJc w:val="left"/>
       <w:pPr>
-        <w:ind w:left="5805" w:hanging="360"/>
+        <w:ind w:left="5810" w:hanging="360"/>
       </w:pPr>
       <w:rPr>
         <w:rFonts w:ascii="Symbol" w:hAnsi="Symbol" w:hint="default"/>
@@ -10786,7 +13149,7 @@
       <w:lvlText w:val="o"/>
       <w:lvlJc w:val="left"/>
       <w:pPr>
-        <w:ind w:left="6525" w:hanging="360"/>
+        <w:ind w:left="6530" w:hanging="360"/>
       </w:pPr>
       <w:rPr>
         <w:rFonts w:ascii="Courier New" w:hAnsi="Courier New" w:cs="Courier New" w:hint="default"/>
@@ -10798,24 +13161,24 @@
       <w:lvlText w:val=""/>
       <w:lvlJc w:val="left"/>
       <w:pPr>
-        <w:ind w:left="7245" w:hanging="360"/>
+        <w:ind w:left="7250" w:hanging="360"/>
       </w:pPr>
       <w:rPr>
         <w:rFonts w:ascii="Wingdings" w:hAnsi="Wingdings" w:hint="default"/>
       </w:rPr>
     </w:lvl>
   </w:abstractNum>
-  <w:abstractNum w:abstractNumId="4">
-    <w:nsid w:val="4E44441F"/>
+  <w:abstractNum w:abstractNumId="8">
+    <w:nsid w:val="4ADA63A0"/>
     <w:multiLevelType w:val="hybridMultilevel"/>
-    <w:tmpl w:val="2D568FE8"/>
-    <w:lvl w:ilvl="0" w:tplc="04190001">
+    <w:tmpl w:val="63869D38"/>
+    <w:lvl w:ilvl="0" w:tplc="02CEFE92">
       <w:start w:val="1"/>
       <w:numFmt w:val="bullet"/>
-      <w:lvlText w:val=""/>
+      <w:lvlText w:val=""/>
       <w:lvlJc w:val="left"/>
       <w:pPr>
-        <w:ind w:left="720" w:hanging="360"/>
+        <w:ind w:left="1485" w:hanging="360"/>
       </w:pPr>
       <w:rPr>
         <w:rFonts w:ascii="Symbol" w:hAnsi="Symbol" w:hint="default"/>
@@ -10827,7 +13190,7 @@
       <w:lvlText w:val="o"/>
       <w:lvlJc w:val="left"/>
       <w:pPr>
-        <w:ind w:left="1440" w:hanging="360"/>
+        <w:ind w:left="2205" w:hanging="360"/>
       </w:pPr>
       <w:rPr>
         <w:rFonts w:ascii="Courier New" w:hAnsi="Courier New" w:cs="Courier New" w:hint="default"/>
@@ -10839,7 +13202,7 @@
       <w:lvlText w:val=""/>
       <w:lvlJc w:val="left"/>
       <w:pPr>
-        <w:ind w:left="2160" w:hanging="360"/>
+        <w:ind w:left="2925" w:hanging="360"/>
       </w:pPr>
       <w:rPr>
         <w:rFonts w:ascii="Wingdings" w:hAnsi="Wingdings" w:hint="default"/>
@@ -10851,7 +13214,7 @@
       <w:lvlText w:val=""/>
       <w:lvlJc w:val="left"/>
       <w:pPr>
-        <w:ind w:left="2880" w:hanging="360"/>
+        <w:ind w:left="3645" w:hanging="360"/>
       </w:pPr>
       <w:rPr>
         <w:rFonts w:ascii="Symbol" w:hAnsi="Symbol" w:hint="default"/>
@@ -10863,7 +13226,7 @@
       <w:lvlText w:val="o"/>
       <w:lvlJc w:val="left"/>
       <w:pPr>
-        <w:ind w:left="3600" w:hanging="360"/>
+        <w:ind w:left="4365" w:hanging="360"/>
       </w:pPr>
       <w:rPr>
         <w:rFonts w:ascii="Courier New" w:hAnsi="Courier New" w:cs="Courier New" w:hint="default"/>
@@ -10875,7 +13238,7 @@
       <w:lvlText w:val=""/>
       <w:lvlJc w:val="left"/>
       <w:pPr>
-        <w:ind w:left="4320" w:hanging="360"/>
+        <w:ind w:left="5085" w:hanging="360"/>
       </w:pPr>
       <w:rPr>
         <w:rFonts w:ascii="Wingdings" w:hAnsi="Wingdings" w:hint="default"/>
@@ -10887,7 +13250,7 @@
       <w:lvlText w:val=""/>
       <w:lvlJc w:val="left"/>
       <w:pPr>
-        <w:ind w:left="5040" w:hanging="360"/>
+        <w:ind w:left="5805" w:hanging="360"/>
       </w:pPr>
       <w:rPr>
         <w:rFonts w:ascii="Symbol" w:hAnsi="Symbol" w:hint="default"/>
@@ -10899,7 +13262,7 @@
       <w:lvlText w:val="o"/>
       <w:lvlJc w:val="left"/>
       <w:pPr>
-        <w:ind w:left="5760" w:hanging="360"/>
+        <w:ind w:left="6525" w:hanging="360"/>
       </w:pPr>
       <w:rPr>
         <w:rFonts w:ascii="Courier New" w:hAnsi="Courier New" w:cs="Courier New" w:hint="default"/>
@@ -10911,24 +13274,24 @@
       <w:lvlText w:val=""/>
       <w:lvlJc w:val="left"/>
       <w:pPr>
-        <w:ind w:left="6480" w:hanging="360"/>
+        <w:ind w:left="7245" w:hanging="360"/>
       </w:pPr>
       <w:rPr>
         <w:rFonts w:ascii="Wingdings" w:hAnsi="Wingdings" w:hint="default"/>
       </w:rPr>
     </w:lvl>
   </w:abstractNum>
-  <w:abstractNum w:abstractNumId="5">
-    <w:nsid w:val="65F64C52"/>
+  <w:abstractNum w:abstractNumId="9">
+    <w:nsid w:val="4E44441F"/>
     <w:multiLevelType w:val="hybridMultilevel"/>
-    <w:tmpl w:val="3814BD00"/>
-    <w:lvl w:ilvl="0" w:tplc="02CEFE92">
+    <w:tmpl w:val="2D568FE8"/>
+    <w:lvl w:ilvl="0" w:tplc="04190001">
       <w:start w:val="1"/>
       <w:numFmt w:val="bullet"/>
-      <w:lvlText w:val=""/>
+      <w:lvlText w:val=""/>
       <w:lvlJc w:val="left"/>
       <w:pPr>
-        <w:ind w:left="1429" w:hanging="360"/>
+        <w:ind w:left="720" w:hanging="360"/>
       </w:pPr>
       <w:rPr>
         <w:rFonts w:ascii="Symbol" w:hAnsi="Symbol" w:hint="default"/>
@@ -10940,7 +13303,7 @@
       <w:lvlText w:val="o"/>
       <w:lvlJc w:val="left"/>
       <w:pPr>
-        <w:ind w:left="2149" w:hanging="360"/>
+        <w:ind w:left="1440" w:hanging="360"/>
       </w:pPr>
       <w:rPr>
         <w:rFonts w:ascii="Courier New" w:hAnsi="Courier New" w:cs="Courier New" w:hint="default"/>
@@ -10952,7 +13315,7 @@
       <w:lvlText w:val=""/>
       <w:lvlJc w:val="left"/>
       <w:pPr>
-        <w:ind w:left="2869" w:hanging="360"/>
+        <w:ind w:left="2160" w:hanging="360"/>
       </w:pPr>
       <w:rPr>
         <w:rFonts w:ascii="Wingdings" w:hAnsi="Wingdings" w:hint="default"/>
@@ -10964,7 +13327,7 @@
       <w:lvlText w:val=""/>
       <w:lvlJc w:val="left"/>
       <w:pPr>
-        <w:ind w:left="3589" w:hanging="360"/>
+        <w:ind w:left="2880" w:hanging="360"/>
       </w:pPr>
       <w:rPr>
         <w:rFonts w:ascii="Symbol" w:hAnsi="Symbol" w:hint="default"/>
@@ -10976,7 +13339,7 @@
       <w:lvlText w:val="o"/>
       <w:lvlJc w:val="left"/>
       <w:pPr>
-        <w:ind w:left="4309" w:hanging="360"/>
+        <w:ind w:left="3600" w:hanging="360"/>
       </w:pPr>
       <w:rPr>
         <w:rFonts w:ascii="Courier New" w:hAnsi="Courier New" w:cs="Courier New" w:hint="default"/>
@@ -10988,7 +13351,7 @@
       <w:lvlText w:val=""/>
       <w:lvlJc w:val="left"/>
       <w:pPr>
-        <w:ind w:left="5029" w:hanging="360"/>
+        <w:ind w:left="4320" w:hanging="360"/>
       </w:pPr>
       <w:rPr>
         <w:rFonts w:ascii="Wingdings" w:hAnsi="Wingdings" w:hint="default"/>
@@ -11000,7 +13363,7 @@
       <w:lvlText w:val=""/>
       <w:lvlJc w:val="left"/>
       <w:pPr>
-        <w:ind w:left="5749" w:hanging="360"/>
+        <w:ind w:left="5040" w:hanging="360"/>
       </w:pPr>
       <w:rPr>
         <w:rFonts w:ascii="Symbol" w:hAnsi="Symbol" w:hint="default"/>
@@ -11012,7 +13375,7 @@
       <w:lvlText w:val="o"/>
       <w:lvlJc w:val="left"/>
       <w:pPr>
-        <w:ind w:left="6469" w:hanging="360"/>
+        <w:ind w:left="5760" w:hanging="360"/>
       </w:pPr>
       <w:rPr>
         <w:rFonts w:ascii="Courier New" w:hAnsi="Courier New" w:cs="Courier New" w:hint="default"/>
@@ -11024,24 +13387,24 @@
       <w:lvlText w:val=""/>
       <w:lvlJc w:val="left"/>
       <w:pPr>
-        <w:ind w:left="7189" w:hanging="360"/>
+        <w:ind w:left="6480" w:hanging="360"/>
       </w:pPr>
       <w:rPr>
         <w:rFonts w:ascii="Wingdings" w:hAnsi="Wingdings" w:hint="default"/>
       </w:rPr>
     </w:lvl>
   </w:abstractNum>
-  <w:abstractNum w:abstractNumId="6">
-    <w:nsid w:val="68682B76"/>
+  <w:abstractNum w:abstractNumId="10">
+    <w:nsid w:val="65F64C52"/>
     <w:multiLevelType w:val="hybridMultilevel"/>
-    <w:tmpl w:val="23B8CE3A"/>
-    <w:lvl w:ilvl="0" w:tplc="04190001">
+    <w:tmpl w:val="3814BD00"/>
+    <w:lvl w:ilvl="0" w:tplc="02CEFE92">
       <w:start w:val="1"/>
       <w:numFmt w:val="bullet"/>
-      <w:lvlText w:val=""/>
+      <w:lvlText w:val=""/>
       <w:lvlJc w:val="left"/>
       <w:pPr>
-        <w:ind w:left="720" w:hanging="360"/>
+        <w:ind w:left="1429" w:hanging="360"/>
       </w:pPr>
       <w:rPr>
         <w:rFonts w:ascii="Symbol" w:hAnsi="Symbol" w:hint="default"/>
@@ -11053,7 +13416,7 @@
       <w:lvlText w:val="o"/>
       <w:lvlJc w:val="left"/>
       <w:pPr>
-        <w:ind w:left="1440" w:hanging="360"/>
+        <w:ind w:left="2149" w:hanging="360"/>
       </w:pPr>
       <w:rPr>
         <w:rFonts w:ascii="Courier New" w:hAnsi="Courier New" w:cs="Courier New" w:hint="default"/>
@@ -11065,7 +13428,7 @@
       <w:lvlText w:val=""/>
       <w:lvlJc w:val="left"/>
       <w:pPr>
-        <w:ind w:left="2160" w:hanging="360"/>
+        <w:ind w:left="2869" w:hanging="360"/>
       </w:pPr>
       <w:rPr>
         <w:rFonts w:ascii="Wingdings" w:hAnsi="Wingdings" w:hint="default"/>
@@ -11077,7 +13440,7 @@
       <w:lvlText w:val=""/>
       <w:lvlJc w:val="left"/>
       <w:pPr>
-        <w:ind w:left="2880" w:hanging="360"/>
+        <w:ind w:left="3589" w:hanging="360"/>
       </w:pPr>
       <w:rPr>
         <w:rFonts w:ascii="Symbol" w:hAnsi="Symbol" w:hint="default"/>
@@ -11089,7 +13452,7 @@
       <w:lvlText w:val="o"/>
       <w:lvlJc w:val="left"/>
       <w:pPr>
-        <w:ind w:left="3600" w:hanging="360"/>
+        <w:ind w:left="4309" w:hanging="360"/>
       </w:pPr>
       <w:rPr>
         <w:rFonts w:ascii="Courier New" w:hAnsi="Courier New" w:cs="Courier New" w:hint="default"/>
@@ -11101,7 +13464,7 @@
       <w:lvlText w:val=""/>
       <w:lvlJc w:val="left"/>
       <w:pPr>
-        <w:ind w:left="4320" w:hanging="360"/>
+        <w:ind w:left="5029" w:hanging="360"/>
       </w:pPr>
       <w:rPr>
         <w:rFonts w:ascii="Wingdings" w:hAnsi="Wingdings" w:hint="default"/>
@@ -11113,7 +13476,7 @@
       <w:lvlText w:val=""/>
       <w:lvlJc w:val="left"/>
       <w:pPr>
-        <w:ind w:left="5040" w:hanging="360"/>
+        <w:ind w:left="5749" w:hanging="360"/>
       </w:pPr>
       <w:rPr>
         <w:rFonts w:ascii="Symbol" w:hAnsi="Symbol" w:hint="default"/>
@@ -11125,7 +13488,7 @@
       <w:lvlText w:val="o"/>
       <w:lvlJc w:val="left"/>
       <w:pPr>
-        <w:ind w:left="5760" w:hanging="360"/>
+        <w:ind w:left="6469" w:hanging="360"/>
       </w:pPr>
       <w:rPr>
         <w:rFonts w:ascii="Courier New" w:hAnsi="Courier New" w:cs="Courier New" w:hint="default"/>
@@ -11137,24 +13500,24 @@
       <w:lvlText w:val=""/>
       <w:lvlJc w:val="left"/>
       <w:pPr>
-        <w:ind w:left="6480" w:hanging="360"/>
+        <w:ind w:left="7189" w:hanging="360"/>
       </w:pPr>
       <w:rPr>
         <w:rFonts w:ascii="Wingdings" w:hAnsi="Wingdings" w:hint="default"/>
       </w:rPr>
     </w:lvl>
   </w:abstractNum>
-  <w:abstractNum w:abstractNumId="7">
-    <w:nsid w:val="75D40E43"/>
+  <w:abstractNum w:abstractNumId="11">
+    <w:nsid w:val="68682B76"/>
     <w:multiLevelType w:val="hybridMultilevel"/>
-    <w:tmpl w:val="9FFE7FF0"/>
-    <w:lvl w:ilvl="0" w:tplc="02CEFE92">
+    <w:tmpl w:val="23B8CE3A"/>
+    <w:lvl w:ilvl="0" w:tplc="04190001">
       <w:start w:val="1"/>
       <w:numFmt w:val="bullet"/>
-      <w:lvlText w:val=""/>
+      <w:lvlText w:val=""/>
       <w:lvlJc w:val="left"/>
       <w:pPr>
-        <w:ind w:left="786" w:hanging="360"/>
+        <w:ind w:left="720" w:hanging="360"/>
       </w:pPr>
       <w:rPr>
         <w:rFonts w:ascii="Symbol" w:hAnsi="Symbol" w:hint="default"/>
@@ -11166,7 +13529,7 @@
       <w:lvlText w:val="o"/>
       <w:lvlJc w:val="left"/>
       <w:pPr>
-        <w:ind w:left="1506" w:hanging="360"/>
+        <w:ind w:left="1440" w:hanging="360"/>
       </w:pPr>
       <w:rPr>
         <w:rFonts w:ascii="Courier New" w:hAnsi="Courier New" w:cs="Courier New" w:hint="default"/>
@@ -11178,7 +13541,7 @@
       <w:lvlText w:val=""/>
       <w:lvlJc w:val="left"/>
       <w:pPr>
-        <w:ind w:left="2226" w:hanging="360"/>
+        <w:ind w:left="2160" w:hanging="360"/>
       </w:pPr>
       <w:rPr>
         <w:rFonts w:ascii="Wingdings" w:hAnsi="Wingdings" w:hint="default"/>
@@ -11190,7 +13553,7 @@
       <w:lvlText w:val=""/>
       <w:lvlJc w:val="left"/>
       <w:pPr>
-        <w:ind w:left="2946" w:hanging="360"/>
+        <w:ind w:left="2880" w:hanging="360"/>
       </w:pPr>
       <w:rPr>
         <w:rFonts w:ascii="Symbol" w:hAnsi="Symbol" w:hint="default"/>
@@ -11202,7 +13565,7 @@
       <w:lvlText w:val="o"/>
       <w:lvlJc w:val="left"/>
       <w:pPr>
-        <w:ind w:left="3666" w:hanging="360"/>
+        <w:ind w:left="3600" w:hanging="360"/>
       </w:pPr>
       <w:rPr>
         <w:rFonts w:ascii="Courier New" w:hAnsi="Courier New" w:cs="Courier New" w:hint="default"/>
@@ -11214,7 +13577,7 @@
       <w:lvlText w:val=""/>
       <w:lvlJc w:val="left"/>
       <w:pPr>
-        <w:ind w:left="4386" w:hanging="360"/>
+        <w:ind w:left="4320" w:hanging="360"/>
       </w:pPr>
       <w:rPr>
         <w:rFonts w:ascii="Wingdings" w:hAnsi="Wingdings" w:hint="default"/>
@@ -11226,7 +13589,7 @@
       <w:lvlText w:val=""/>
       <w:lvlJc w:val="left"/>
       <w:pPr>
-        <w:ind w:left="5106" w:hanging="360"/>
+        <w:ind w:left="5040" w:hanging="360"/>
       </w:pPr>
       <w:rPr>
         <w:rFonts w:ascii="Symbol" w:hAnsi="Symbol" w:hint="default"/>
@@ -11238,7 +13601,7 @@
       <w:lvlText w:val="o"/>
       <w:lvlJc w:val="left"/>
       <w:pPr>
-        <w:ind w:left="5826" w:hanging="360"/>
+        <w:ind w:left="5760" w:hanging="360"/>
       </w:pPr>
       <w:rPr>
         <w:rFonts w:ascii="Courier New" w:hAnsi="Courier New" w:cs="Courier New" w:hint="default"/>
@@ -11250,14 +13613,127 @@
       <w:lvlText w:val=""/>
       <w:lvlJc w:val="left"/>
       <w:pPr>
-        <w:ind w:left="6546" w:hanging="360"/>
+        <w:ind w:left="6480" w:hanging="360"/>
       </w:pPr>
       <w:rPr>
         <w:rFonts w:ascii="Wingdings" w:hAnsi="Wingdings" w:hint="default"/>
       </w:rPr>
     </w:lvl>
   </w:abstractNum>
-  <w:abstractNum w:abstractNumId="8">
+  <w:abstractNum w:abstractNumId="12">
+    <w:nsid w:val="75D40E43"/>
+    <w:multiLevelType w:val="hybridMultilevel"/>
+    <w:tmpl w:val="9FFE7FF0"/>
+    <w:lvl w:ilvl="0" w:tplc="02CEFE92">
+      <w:start w:val="1"/>
+      <w:numFmt w:val="bullet"/>
+      <w:lvlText w:val=""/>
+      <w:lvlJc w:val="left"/>
+      <w:pPr>
+        <w:ind w:left="786" w:hanging="360"/>
+      </w:pPr>
+      <w:rPr>
+        <w:rFonts w:ascii="Symbol" w:hAnsi="Symbol" w:hint="default"/>
+      </w:rPr>
+    </w:lvl>
+    <w:lvl w:ilvl="1" w:tplc="04190003" w:tentative="1">
+      <w:start w:val="1"/>
+      <w:numFmt w:val="bullet"/>
+      <w:lvlText w:val="o"/>
+      <w:lvlJc w:val="left"/>
+      <w:pPr>
+        <w:ind w:left="1506" w:hanging="360"/>
+      </w:pPr>
+      <w:rPr>
+        <w:rFonts w:ascii="Courier New" w:hAnsi="Courier New" w:cs="Courier New" w:hint="default"/>
+      </w:rPr>
+    </w:lvl>
+    <w:lvl w:ilvl="2" w:tplc="04190005" w:tentative="1">
+      <w:start w:val="1"/>
+      <w:numFmt w:val="bullet"/>
+      <w:lvlText w:val=""/>
+      <w:lvlJc w:val="left"/>
+      <w:pPr>
+        <w:ind w:left="2226" w:hanging="360"/>
+      </w:pPr>
+      <w:rPr>
+        <w:rFonts w:ascii="Wingdings" w:hAnsi="Wingdings" w:hint="default"/>
+      </w:rPr>
+    </w:lvl>
+    <w:lvl w:ilvl="3" w:tplc="04190001" w:tentative="1">
+      <w:start w:val="1"/>
+      <w:numFmt w:val="bullet"/>
+      <w:lvlText w:val=""/>
+      <w:lvlJc w:val="left"/>
+      <w:pPr>
+        <w:ind w:left="2946" w:hanging="360"/>
+      </w:pPr>
+      <w:rPr>
+        <w:rFonts w:ascii="Symbol" w:hAnsi="Symbol" w:hint="default"/>
+      </w:rPr>
+    </w:lvl>
+    <w:lvl w:ilvl="4" w:tplc="04190003" w:tentative="1">
+      <w:start w:val="1"/>
+      <w:numFmt w:val="bullet"/>
+      <w:lvlText w:val="o"/>
+      <w:lvlJc w:val="left"/>
+      <w:pPr>
+        <w:ind w:left="3666" w:hanging="360"/>
+      </w:pPr>
+      <w:rPr>
+        <w:rFonts w:ascii="Courier New" w:hAnsi="Courier New" w:cs="Courier New" w:hint="default"/>
+      </w:rPr>
+    </w:lvl>
+    <w:lvl w:ilvl="5" w:tplc="04190005" w:tentative="1">
+      <w:start w:val="1"/>
+      <w:numFmt w:val="bullet"/>
+      <w:lvlText w:val=""/>
+      <w:lvlJc w:val="left"/>
+      <w:pPr>
+        <w:ind w:left="4386" w:hanging="360"/>
+      </w:pPr>
+      <w:rPr>
+        <w:rFonts w:ascii="Wingdings" w:hAnsi="Wingdings" w:hint="default"/>
+      </w:rPr>
+    </w:lvl>
+    <w:lvl w:ilvl="6" w:tplc="04190001" w:tentative="1">
+      <w:start w:val="1"/>
+      <w:numFmt w:val="bullet"/>
+      <w:lvlText w:val=""/>
+      <w:lvlJc w:val="left"/>
+      <w:pPr>
+        <w:ind w:left="5106" w:hanging="360"/>
+      </w:pPr>
+      <w:rPr>
+        <w:rFonts w:ascii="Symbol" w:hAnsi="Symbol" w:hint="default"/>
+      </w:rPr>
+    </w:lvl>
+    <w:lvl w:ilvl="7" w:tplc="04190003" w:tentative="1">
+      <w:start w:val="1"/>
+      <w:numFmt w:val="bullet"/>
+      <w:lvlText w:val="o"/>
+      <w:lvlJc w:val="left"/>
+      <w:pPr>
+        <w:ind w:left="5826" w:hanging="360"/>
+      </w:pPr>
+      <w:rPr>
+        <w:rFonts w:ascii="Courier New" w:hAnsi="Courier New" w:cs="Courier New" w:hint="default"/>
+      </w:rPr>
+    </w:lvl>
+    <w:lvl w:ilvl="8" w:tplc="04190005" w:tentative="1">
+      <w:start w:val="1"/>
+      <w:numFmt w:val="bullet"/>
+      <w:lvlText w:val=""/>
+      <w:lvlJc w:val="left"/>
+      <w:pPr>
+        <w:ind w:left="6546" w:hanging="360"/>
+      </w:pPr>
+      <w:rPr>
+        <w:rFonts w:ascii="Wingdings" w:hAnsi="Wingdings" w:hint="default"/>
+      </w:rPr>
+    </w:lvl>
+  </w:abstractNum>
+  <w:abstractNum w:abstractNumId="13">
     <w:nsid w:val="77C20D3F"/>
     <w:multiLevelType w:val="multilevel"/>
     <w:tmpl w:val="9F8C422E"/>
@@ -11370,7 +13846,7 @@
       </w:rPr>
     </w:lvl>
   </w:abstractNum>
-  <w:abstractNum w:abstractNumId="9">
+  <w:abstractNum w:abstractNumId="14">
     <w:nsid w:val="7B071F1F"/>
     <w:multiLevelType w:val="hybridMultilevel"/>
     <w:tmpl w:val="46F6BE1E"/>
@@ -11484,34 +13960,49 @@
     </w:lvl>
   </w:abstractNum>
   <w:num w:numId="1">
+    <w:abstractNumId w:val="12"/>
+  </w:num>
+  <w:num w:numId="2">
+    <w:abstractNumId w:val="13"/>
+  </w:num>
+  <w:num w:numId="3">
+    <w:abstractNumId w:val="10"/>
+  </w:num>
+  <w:num w:numId="4">
+    <w:abstractNumId w:val="6"/>
+  </w:num>
+  <w:num w:numId="5">
+    <w:abstractNumId w:val="8"/>
+  </w:num>
+  <w:num w:numId="6">
+    <w:abstractNumId w:val="2"/>
+  </w:num>
+  <w:num w:numId="7">
+    <w:abstractNumId w:val="14"/>
+  </w:num>
+  <w:num w:numId="8">
+    <w:abstractNumId w:val="5"/>
+  </w:num>
+  <w:num w:numId="9">
+    <w:abstractNumId w:val="11"/>
+  </w:num>
+  <w:num w:numId="10">
+    <w:abstractNumId w:val="9"/>
+  </w:num>
+  <w:num w:numId="11">
     <w:abstractNumId w:val="7"/>
   </w:num>
-  <w:num w:numId="2">
-    <w:abstractNumId w:val="8"/>
-  </w:num>
-  <w:num w:numId="3">
-    <w:abstractNumId w:val="5"/>
-  </w:num>
-  <w:num w:numId="4">
-    <w:abstractNumId w:val="2"/>
-  </w:num>
-  <w:num w:numId="5">
-    <w:abstractNumId w:val="3"/>
-  </w:num>
-  <w:num w:numId="6">
+  <w:num w:numId="12">
     <w:abstractNumId w:val="0"/>
   </w:num>
-  <w:num w:numId="7">
-    <w:abstractNumId w:val="9"/>
+  <w:num w:numId="13">
+    <w:abstractNumId w:val="4"/>
   </w:num>
-  <w:num w:numId="8">
+  <w:num w:numId="14">
     <w:abstractNumId w:val="1"/>
   </w:num>
-  <w:num w:numId="9">
-    <w:abstractNumId w:val="6"/>
-  </w:num>
-  <w:num w:numId="10">
-    <w:abstractNumId w:val="4"/>
+  <w:num w:numId="15">
+    <w:abstractNumId w:val="3"/>
   </w:num>
 </w:numbering>
 </file>
@@ -11758,7 +14249,6 @@
   <w:style w:type="character" w:default="1" w:styleId="a0">
     <w:name w:val="Default Paragraph Font"/>
     <w:uiPriority w:val="1"/>
-    <w:semiHidden/>
     <w:unhideWhenUsed/>
   </w:style>
   <w:style w:type="table" w:default="1" w:styleId="a1">
@@ -12263,7 +14753,6 @@
   <w:style w:type="character" w:default="1" w:styleId="a0">
     <w:name w:val="Default Paragraph Font"/>
     <w:uiPriority w:val="1"/>
-    <w:semiHidden/>
     <w:unhideWhenUsed/>
   </w:style>
   <w:style w:type="table" w:default="1" w:styleId="a1">
@@ -12532,19 +15021,19 @@
 
 <file path=word/glossary/fontTable.xml><?xml version="1.0" encoding="utf-8"?>
 <w:fonts xmlns:mc="http://schemas.openxmlformats.org/markup-compatibility/2006" xmlns:r="http://schemas.openxmlformats.org/officeDocument/2006/relationships" xmlns:w="http://schemas.openxmlformats.org/wordprocessingml/2006/main" xmlns:w14="http://schemas.microsoft.com/office/word/2010/wordml" mc:Ignorable="w14">
+  <w:font w:name="Symbol">
+    <w:panose1 w:val="05050102010706020507"/>
+    <w:charset w:val="02"/>
+    <w:family w:val="roman"/>
+    <w:pitch w:val="variable"/>
+    <w:sig w:usb0="00000000" w:usb1="10000000" w:usb2="00000000" w:usb3="00000000" w:csb0="80000000" w:csb1="00000000"/>
+  </w:font>
   <w:font w:name="Times New Roman">
     <w:panose1 w:val="02020603050405020304"/>
     <w:charset w:val="CC"/>
     <w:family w:val="roman"/>
     <w:pitch w:val="variable"/>
     <w:sig w:usb0="E0002EFF" w:usb1="C000785B" w:usb2="00000009" w:usb3="00000000" w:csb0="000001FF" w:csb1="00000000"/>
-  </w:font>
-  <w:font w:name="Symbol">
-    <w:panose1 w:val="05050102010706020507"/>
-    <w:charset w:val="02"/>
-    <w:family w:val="roman"/>
-    <w:pitch w:val="variable"/>
-    <w:sig w:usb0="00000000" w:usb1="10000000" w:usb2="00000000" w:usb3="00000000" w:csb0="80000000" w:csb1="00000000"/>
   </w:font>
   <w:font w:name="Courier New">
     <w:panose1 w:val="02070309020205020404"/>
@@ -12613,6 +15102,7 @@
   <w:rsids>
     <w:rsidRoot w:val="006F1BC8"/>
     <w:rsid w:val="00272262"/>
+    <w:rsid w:val="002F407B"/>
     <w:rsid w:val="00635511"/>
     <w:rsid w:val="006F1BC8"/>
     <w:rsid w:val="00DD37D3"/>
@@ -12829,7 +15319,7 @@
     <w:basedOn w:val="a0"/>
     <w:uiPriority w:val="99"/>
     <w:semiHidden/>
-    <w:rsid w:val="00272262"/>
+    <w:rsid w:val="002F407B"/>
     <w:rPr>
       <w:color w:val="808080"/>
     </w:rPr>
@@ -13029,7 +15519,7 @@
     <w:basedOn w:val="a0"/>
     <w:uiPriority w:val="99"/>
     <w:semiHidden/>
-    <w:rsid w:val="00272262"/>
+    <w:rsid w:val="002F407B"/>
     <w:rPr>
       <w:color w:val="808080"/>
     </w:rPr>
@@ -13334,7 +15824,7 @@
 </file>
 
 <file path=customXml/itemProps1.xml><?xml version="1.0" encoding="utf-8"?>
-<ds:datastoreItem xmlns:ds="http://schemas.openxmlformats.org/officeDocument/2006/customXml" ds:itemID="{9F01B370-9241-42B6-A10F-48ACFEF1AAAA}">
+<ds:datastoreItem xmlns:ds="http://schemas.openxmlformats.org/officeDocument/2006/customXml" ds:itemID="{0097094D-8DB2-40C4-87EA-6A3B14582A19}">
   <ds:schemaRefs>
     <ds:schemaRef ds:uri="http://schemas.openxmlformats.org/officeDocument/2006/bibliography"/>
   </ds:schemaRefs>

--- a/ВКР/ВКР_Димаков_В.С._МП-40.docx
+++ b/ВКР/ВКР_Димаков_В.С._МП-40.docx
@@ -533,6 +533,7 @@
           <w:docPartUnique/>
         </w:docPartObj>
       </w:sdtPr>
+      <w:sdtEndPr/>
       <w:sdtContent>
         <w:p>
           <w:pPr>
@@ -6846,11 +6847,6 @@
       </w:r>
     </w:p>
     <w:p>
-      <w:pPr>
-        <w:rPr>
-          <w:lang w:val="en-US"/>
-        </w:rPr>
-      </w:pPr>
       <w:r>
         <w:t xml:space="preserve">Случайный лес – статистический метод, предназначенных для решения задач классификации и регрессии. Понятие </w:t>
       </w:r>
@@ -6915,10 +6911,7 @@
       </w:r>
       <w:proofErr w:type="spellStart"/>
       <w:r>
-        <w:t>баггинг</w:t>
-      </w:r>
-      <w:r>
-        <w:t>ом</w:t>
+        <w:t>баггингом</w:t>
       </w:r>
       <w:proofErr w:type="spellEnd"/>
       <w:r>
@@ -6931,10 +6924,7 @@
         <w:t>bagging</w:t>
       </w:r>
       <w:r>
-        <w:t>)</w:t>
-      </w:r>
-      <w:r>
-        <w:t xml:space="preserve">, </w:t>
+        <w:t xml:space="preserve">), </w:t>
       </w:r>
       <w:r>
         <w:t xml:space="preserve">предложенный </w:t>
@@ -8121,9 +8111,6 @@
     <w:p>
       <w:pPr>
         <w:ind w:firstLine="0"/>
-        <w:rPr>
-          <w:lang w:val="en-US"/>
-        </w:rPr>
       </w:pPr>
     </w:p>
     <w:p>
@@ -8308,7 +8295,19 @@
         <w:rPr>
           <w:lang w:val="en-US"/>
         </w:rPr>
-        <w:t xml:space="preserve">On-line </w:t>
+        <w:t>On</w:t>
+      </w:r>
+      <w:r>
+        <w:t>-</w:t>
+      </w:r>
+      <w:r>
+        <w:rPr>
+          <w:lang w:val="en-US"/>
+        </w:rPr>
+        <w:t>line</w:t>
+      </w:r>
+      <w:r>
+        <w:t xml:space="preserve"> </w:t>
       </w:r>
       <w:proofErr w:type="spellStart"/>
       <w:r>
@@ -8418,59 +8417,42 @@
         <w:t xml:space="preserve"> </w:t>
       </w:r>
       <w:r>
-        <w:t>случайное число, генерируемое пуассоновским распределением</w:t>
-      </w:r>
-      <w:proofErr w:type="gramStart"/>
-      <w:r>
-        <w:t xml:space="preserve"> </w:t>
+        <w:t xml:space="preserve">случайное число, генерируемое пуассоновским распределением </w:t>
       </w:r>
       <m:oMath>
         <m:r>
           <w:rPr>
             <w:rFonts w:ascii="Cambria Math" w:hAnsi="Cambria Math"/>
           </w:rPr>
-          <m:t>P(λ)</m:t>
+          <m:t>P(</m:t>
         </m:r>
-      </m:oMath>
-      <w:r>
-        <w:t xml:space="preserve">, </w:t>
-      </w:r>
-      <w:proofErr w:type="gramEnd"/>
-      <w:r>
-        <w:t xml:space="preserve">где </w:t>
-      </w:r>
-      <m:oMath>
         <m:r>
           <w:rPr>
             <w:rFonts w:ascii="Cambria Math" w:hAnsi="Cambria Math"/>
           </w:rPr>
-          <m:t>λ</m:t>
+          <m:t>1</m:t>
+        </m:r>
+        <m:r>
+          <w:rPr>
+            <w:rFonts w:ascii="Cambria Math" w:hAnsi="Cambria Math"/>
+          </w:rPr>
+          <m:t>)</m:t>
         </m:r>
       </m:oMath>
       <w:r>
-        <w:t xml:space="preserve"> </w:t>
-      </w:r>
-      <w:r>
-        <w:t>–</w:t>
-      </w:r>
-      <w:r>
-        <w:t xml:space="preserve"> </w:t>
-      </w:r>
-      <w:r>
-        <w:t>постоянное значение, близкое к единице.</w:t>
+        <w:t>.</w:t>
       </w:r>
     </w:p>
     <w:p>
       <w:pPr>
         <w:ind w:firstLine="0"/>
       </w:pPr>
+      <w:bookmarkStart w:id="9" w:name="_GoBack"/>
+      <w:bookmarkEnd w:id="9"/>
     </w:p>
     <w:p>
       <w:pPr>
         <w:pStyle w:val="2"/>
-        <w:rPr>
-          <w:lang w:val="en-US"/>
-        </w:rPr>
       </w:pPr>
       <w:r>
         <w:lastRenderedPageBreak/>
@@ -8755,7 +8737,15 @@
         </m:d>
       </m:oMath>
       <w:r>
-        <w:t xml:space="preserve"> для вершины </w:t>
+        <w:t xml:space="preserve"> </w:t>
+      </w:r>
+      <w:proofErr w:type="gramStart"/>
+      <w:r>
+        <w:t>для</w:t>
+      </w:r>
+      <w:proofErr w:type="gramEnd"/>
+      <w:r>
+        <w:t xml:space="preserve"> вершины </w:t>
       </w:r>
       <m:oMath>
         <m:r>
@@ -8802,13 +8792,7 @@
                   <w:rPr>
                     <w:rFonts w:ascii="Cambria Math" w:hAnsi="Cambria Math"/>
                   </w:rPr>
-                  <m:t>j</m:t>
-                </m:r>
-                <m:r>
-                  <w:rPr>
-                    <w:rFonts w:ascii="Cambria Math" w:hAnsi="Cambria Math"/>
-                  </w:rPr>
-                  <m:t>l</m:t>
+                  <m:t>jl</m:t>
                 </m:r>
               </m:sub>
             </m:sSub>
@@ -8918,13 +8902,7 @@
                       <w:rPr>
                         <w:rFonts w:ascii="Cambria Math" w:hAnsi="Cambria Math"/>
                       </w:rPr>
-                      <m:t>j</m:t>
-                    </m:r>
-                    <m:r>
-                      <w:rPr>
-                        <w:rFonts w:ascii="Cambria Math" w:hAnsi="Cambria Math"/>
-                      </w:rPr>
-                      <m:t>l</m:t>
+                      <m:t>jl</m:t>
                     </m:r>
                   </m:sup>
                 </m:sSubSup>
@@ -9152,13 +9130,7 @@
                       <w:rPr>
                         <w:rFonts w:ascii="Cambria Math" w:hAnsi="Cambria Math"/>
                       </w:rPr>
-                      <m:t>j</m:t>
-                    </m:r>
-                    <m:r>
-                      <w:rPr>
-                        <w:rFonts w:ascii="Cambria Math" w:hAnsi="Cambria Math"/>
-                      </w:rPr>
-                      <m:t>r</m:t>
+                      <m:t>jr</m:t>
                     </m:r>
                   </m:sup>
                 </m:sSubSup>
@@ -9428,10 +9400,7 @@
         </w:numPr>
       </w:pPr>
       <w:r>
-        <w:t>Минимальное значение уменьшения</w:t>
-      </w:r>
-      <w:r>
-        <w:t xml:space="preserve"> загрязненности вершины </w:t>
+        <w:t xml:space="preserve">Минимальное значение уменьшения загрязненности вершины </w:t>
       </w:r>
       <m:oMath>
         <m:r>
@@ -9475,13 +9444,7 @@
           <w:rPr>
             <w:rFonts w:ascii="Cambria Math" w:hAnsi="Cambria Math"/>
           </w:rPr>
-          <m:t>&gt;</m:t>
-        </m:r>
-        <m:r>
-          <w:rPr>
-            <w:rFonts w:ascii="Cambria Math" w:hAnsi="Cambria Math"/>
-          </w:rPr>
-          <m:t>∆</m:t>
+          <m:t>&gt;∆</m:t>
         </m:r>
         <m:r>
           <w:rPr>
@@ -9798,7 +9761,6 @@
         <w:rPr>
           <w:b/>
           <w:color w:val="FF0000"/>
-          <w:lang w:val="en-US"/>
         </w:rPr>
       </w:pPr>
       <w:r>
@@ -9807,10 +9769,15 @@
           <w:color w:val="FF0000"/>
           <w:lang w:val="en-US"/>
         </w:rPr>
-        <w:t>OOBE!</w:t>
-      </w:r>
-      <w:bookmarkStart w:id="9" w:name="_GoBack"/>
-      <w:bookmarkEnd w:id="9"/>
+        <w:t>OOBE</w:t>
+      </w:r>
+      <w:r>
+        <w:rPr>
+          <w:b/>
+          <w:color w:val="FF0000"/>
+        </w:rPr>
+        <w:t>!</w:t>
+      </w:r>
     </w:p>
     <w:p>
       <w:pPr>
@@ -12280,6 +12247,7 @@
         <w:docPartUnique/>
       </w:docPartObj>
     </w:sdtPr>
+    <w:sdtEndPr/>
     <w:sdtContent>
       <w:p>
         <w:pPr>
@@ -12299,7 +12267,7 @@
           <w:rPr>
             <w:noProof/>
           </w:rPr>
-          <w:t>11</w:t>
+          <w:t>9</w:t>
         </w:r>
         <w:r>
           <w:fldChar w:fldCharType="end"/>
@@ -14249,6 +14217,7 @@
   <w:style w:type="character" w:default="1" w:styleId="a0">
     <w:name w:val="Default Paragraph Font"/>
     <w:uiPriority w:val="1"/>
+    <w:semiHidden/>
     <w:unhideWhenUsed/>
   </w:style>
   <w:style w:type="table" w:default="1" w:styleId="a1">
@@ -14753,6 +14722,7 @@
   <w:style w:type="character" w:default="1" w:styleId="a0">
     <w:name w:val="Default Paragraph Font"/>
     <w:uiPriority w:val="1"/>
+    <w:semiHidden/>
     <w:unhideWhenUsed/>
   </w:style>
   <w:style w:type="table" w:default="1" w:styleId="a1">
@@ -15105,6 +15075,8 @@
     <w:rsid w:val="002F407B"/>
     <w:rsid w:val="00635511"/>
     <w:rsid w:val="006F1BC8"/>
+    <w:rsid w:val="00766D85"/>
+    <w:rsid w:val="00B97D28"/>
     <w:rsid w:val="00DD37D3"/>
   </w:rsids>
   <m:mathPr>
@@ -15319,7 +15291,7 @@
     <w:basedOn w:val="a0"/>
     <w:uiPriority w:val="99"/>
     <w:semiHidden/>
-    <w:rsid w:val="002F407B"/>
+    <w:rsid w:val="00B97D28"/>
     <w:rPr>
       <w:color w:val="808080"/>
     </w:rPr>
@@ -15519,7 +15491,7 @@
     <w:basedOn w:val="a0"/>
     <w:uiPriority w:val="99"/>
     <w:semiHidden/>
-    <w:rsid w:val="002F407B"/>
+    <w:rsid w:val="00B97D28"/>
     <w:rPr>
       <w:color w:val="808080"/>
     </w:rPr>
@@ -15824,7 +15796,7 @@
 </file>
 
 <file path=customXml/itemProps1.xml><?xml version="1.0" encoding="utf-8"?>
-<ds:datastoreItem xmlns:ds="http://schemas.openxmlformats.org/officeDocument/2006/customXml" ds:itemID="{0097094D-8DB2-40C4-87EA-6A3B14582A19}">
+<ds:datastoreItem xmlns:ds="http://schemas.openxmlformats.org/officeDocument/2006/customXml" ds:itemID="{26B1443D-51F3-4EBA-B5EE-6548144046EE}">
   <ds:schemaRefs>
     <ds:schemaRef ds:uri="http://schemas.openxmlformats.org/officeDocument/2006/bibliography"/>
   </ds:schemaRefs>

--- a/ВКР/ВКР_Димаков_В.С._МП-40.docx
+++ b/ВКР/ВКР_Димаков_В.С._МП-40.docx
@@ -533,7 +533,6 @@
           <w:docPartUnique/>
         </w:docPartObj>
       </w:sdtPr>
-      <w:sdtEndPr/>
       <w:sdtContent>
         <w:p>
           <w:pPr>
@@ -977,11 +976,7 @@
         <w:t xml:space="preserve"> </w:t>
       </w:r>
       <w:r>
-        <w:t>элемент</w:t>
-      </w:r>
-      <w:proofErr w:type="gramStart"/>
-      <w:r>
-        <w:t xml:space="preserve"> </w:t>
+        <w:t xml:space="preserve">элемент </w:t>
       </w:r>
       <m:oMath>
         <m:r>
@@ -1007,7 +1002,6 @@
       <w:r>
         <w:t xml:space="preserve"> </w:t>
       </w:r>
-      <w:proofErr w:type="gramEnd"/>
       <w:r>
         <w:t>которой</w:t>
       </w:r>
@@ -2038,11 +2032,7 @@
     </w:p>
     <w:p>
       <w:r>
-        <w:t>Граф</w:t>
-      </w:r>
-      <w:proofErr w:type="gramStart"/>
-      <w:r>
-        <w:t xml:space="preserve"> </w:t>
+        <w:t xml:space="preserve">Граф </w:t>
       </w:r>
       <m:oMath>
         <m:r>
@@ -2055,7 +2045,6 @@
       <w:r>
         <w:t xml:space="preserve"> </w:t>
       </w:r>
-      <w:proofErr w:type="gramEnd"/>
       <w:r>
         <w:t xml:space="preserve">состоит из конечного непустого множества </w:t>
       </w:r>
@@ -2464,15 +2453,7 @@
         <w:t xml:space="preserve"> </w:t>
       </w:r>
       <w:r>
-        <w:t xml:space="preserve">Если все ребра графа </w:t>
-      </w:r>
-      <w:proofErr w:type="gramStart"/>
-      <w:r>
-        <w:t>ориентированы</w:t>
-      </w:r>
-      <w:proofErr w:type="gramEnd"/>
-      <w:r>
-        <w:t xml:space="preserve"> и сам граф не имеет циклов, то он называется деревом.</w:t>
+        <w:t>Если все ребра графа ориентированы и сам граф не имеет циклов, то он называется деревом.</w:t>
       </w:r>
       <w:r>
         <w:t xml:space="preserve"> </w:t>
@@ -2665,15 +2646,7 @@
         <w:t xml:space="preserve"> </w:t>
       </w:r>
       <w:r>
-        <w:t xml:space="preserve">которого </w:t>
-      </w:r>
-      <w:proofErr w:type="gramStart"/>
-      <w:r>
-        <w:t>связаны</w:t>
-      </w:r>
-      <w:proofErr w:type="gramEnd"/>
-      <w:r>
-        <w:t>:</w:t>
+        <w:t>которого связаны:</w:t>
       </w:r>
     </w:p>
     <w:p>
@@ -3134,15 +3107,7 @@
         </m:r>
       </m:oMath>
       <w:r>
-        <w:t xml:space="preserve"> </w:t>
-      </w:r>
-      <w:proofErr w:type="gramStart"/>
-      <w:r>
-        <w:t>на</w:t>
-      </w:r>
-      <w:proofErr w:type="gramEnd"/>
-      <w:r>
-        <w:t xml:space="preserve"> </w:t>
+        <w:t xml:space="preserve"> на </w:t>
       </w:r>
       <m:oMath>
         <m:r>
@@ -3264,13 +3229,8 @@
       <w:r>
         <w:t>-</w:t>
       </w:r>
-      <w:proofErr w:type="gramStart"/>
-      <w:r>
-        <w:t>м</w:t>
-      </w:r>
-      <w:proofErr w:type="gramEnd"/>
-      <w:r>
-        <w:t xml:space="preserve"> потомком вершины </w:t>
+      <w:r>
+        <w:t xml:space="preserve">м потомком вершины </w:t>
       </w:r>
       <m:oMath>
         <m:r>
@@ -3631,11 +3591,7 @@
         </m:acc>
       </m:oMath>
       <w:r>
-        <w:t xml:space="preserve"> из распределения</w:t>
-      </w:r>
-      <w:proofErr w:type="gramStart"/>
-      <w:r>
-        <w:t xml:space="preserve"> </w:t>
+        <w:t xml:space="preserve"> из распределения </w:t>
       </w:r>
       <m:oMath>
         <m:r>
@@ -3673,7 +3629,6 @@
       <w:r>
         <w:t xml:space="preserve">. </w:t>
       </w:r>
-      <w:proofErr w:type="gramEnd"/>
       <w:r>
         <w:t xml:space="preserve">Процесс принятия решений начинается с корневой вершины и состоит в последовательном применении правил, связанных с вершинами дерева. </w:t>
       </w:r>
@@ -4094,15 +4049,7 @@
     </w:p>
     <w:p>
       <w:r>
-        <w:t xml:space="preserve">Одной из наиболее </w:t>
-      </w:r>
-      <w:proofErr w:type="gramStart"/>
-      <w:r>
-        <w:t>используемых</w:t>
-      </w:r>
-      <w:proofErr w:type="gramEnd"/>
-      <w:r>
-        <w:t xml:space="preserve"> является мера загрязненности вершины, формализованная в индексе </w:t>
+        <w:t xml:space="preserve">Одной из наиболее используемых является мера загрязненности вершины, формализованная в индексе </w:t>
       </w:r>
       <w:proofErr w:type="spellStart"/>
       <w:r>
@@ -6411,23 +6358,7 @@
         <w:t xml:space="preserve"> </w:t>
       </w:r>
       <w:r>
-        <w:t xml:space="preserve">можно свести </w:t>
-      </w:r>
-      <w:proofErr w:type="gramStart"/>
-      <w:r>
-        <w:t>к</w:t>
-      </w:r>
-      <w:proofErr w:type="gramEnd"/>
-      <w:r>
-        <w:t xml:space="preserve"> </w:t>
-      </w:r>
-      <w:proofErr w:type="gramStart"/>
-      <w:r>
-        <w:t>задачи</w:t>
-      </w:r>
-      <w:proofErr w:type="gramEnd"/>
-      <w:r>
-        <w:t xml:space="preserve"> максимизации </w:t>
+        <w:t xml:space="preserve">можно свести к задачи максимизации </w:t>
       </w:r>
       <m:oMath>
         <m:r>
@@ -7981,15 +7912,7 @@
         <w:t>,</w:t>
       </w:r>
       <w:r>
-        <w:t xml:space="preserve"> наиболее часто встречающийся </w:t>
-      </w:r>
-      <w:proofErr w:type="gramStart"/>
-      <w:r>
-        <w:t>в</w:t>
-      </w:r>
-      <w:proofErr w:type="gramEnd"/>
-      <w:r>
-        <w:t xml:space="preserve"> множестве </w:t>
+        <w:t xml:space="preserve"> наиболее часто встречающийся в множестве </w:t>
       </w:r>
       <m:oMath>
         <m:sSubSup>
@@ -8144,15 +8067,7 @@
         <w:t xml:space="preserve"> </w:t>
       </w:r>
       <w:r>
-        <w:t xml:space="preserve">режим), то есть фазы обучения  тестирования разделены. Тем не </w:t>
-      </w:r>
-      <w:proofErr w:type="gramStart"/>
-      <w:r>
-        <w:t>менее</w:t>
-      </w:r>
-      <w:proofErr w:type="gramEnd"/>
-      <w:r>
-        <w:t xml:space="preserve"> на практике обучающие данные не могут быть даны заранее, а поступают последовательно (например в приложениях трекинга, где прогнозы необходимо получать на лету). В таких ситуациях алгоритм должен работать «на лету» (в</w:t>
+        <w:t>режим), то есть фазы обучения  тестирования разделены. Тем не менее на практике обучающие данные не могут быть даны заранее, а поступают последовательно (например в приложениях трекинга, где прогнозы необходимо получать на лету). В таких ситуациях алгоритм должен работать «на лету» (в</w:t>
       </w:r>
       <w:r>
         <w:t xml:space="preserve"> </w:t>
@@ -8314,6 +8229,11 @@
         <w:t>баггинг</w:t>
       </w:r>
       <w:proofErr w:type="spellEnd"/>
+    </w:p>
+    <w:p>
+      <w:r>
+        <w:t>Известно, что каждая бутстреп выборка не содержит примерно 37% наблюдений исходной обучающей выборки (поскольку выборка с возвращением, то некоторые наблюдения в нее не попадают, а некоторые попадают несколько раз).</w:t>
+      </w:r>
     </w:p>
     <w:p>
       <w:r>
@@ -8397,6 +8317,7 @@
         <w:t xml:space="preserve"> </w:t>
       </w:r>
       <w:r>
+        <w:lastRenderedPageBreak/>
         <w:t xml:space="preserve">раз подряд, где </w:t>
       </w:r>
       <m:oMath>
@@ -8424,19 +8345,7 @@
           <w:rPr>
             <w:rFonts w:ascii="Cambria Math" w:hAnsi="Cambria Math"/>
           </w:rPr>
-          <m:t>P(</m:t>
-        </m:r>
-        <m:r>
-          <w:rPr>
-            <w:rFonts w:ascii="Cambria Math" w:hAnsi="Cambria Math"/>
-          </w:rPr>
-          <m:t>1</m:t>
-        </m:r>
-        <m:r>
-          <w:rPr>
-            <w:rFonts w:ascii="Cambria Math" w:hAnsi="Cambria Math"/>
-          </w:rPr>
-          <m:t>)</m:t>
+          <m:t>P(1)</m:t>
         </m:r>
       </m:oMath>
       <w:r>
@@ -8447,15 +8356,12 @@
       <w:pPr>
         <w:ind w:firstLine="0"/>
       </w:pPr>
-      <w:bookmarkStart w:id="9" w:name="_GoBack"/>
-      <w:bookmarkEnd w:id="9"/>
     </w:p>
     <w:p>
       <w:pPr>
         <w:pStyle w:val="2"/>
       </w:pPr>
       <w:r>
-        <w:lastRenderedPageBreak/>
         <w:t xml:space="preserve">Построение деревьев решений в </w:t>
       </w:r>
       <w:r>
@@ -8737,15 +8643,7 @@
         </m:d>
       </m:oMath>
       <w:r>
-        <w:t xml:space="preserve"> </w:t>
-      </w:r>
-      <w:proofErr w:type="gramStart"/>
-      <w:r>
-        <w:t>для</w:t>
-      </w:r>
-      <w:proofErr w:type="gramEnd"/>
-      <w:r>
-        <w:t xml:space="preserve"> вершины </w:t>
+        <w:t xml:space="preserve"> для вершины </w:t>
       </w:r>
       <m:oMath>
         <m:r>
@@ -9297,15 +9195,7 @@
         <w:t xml:space="preserve"> </w:t>
       </w:r>
       <w:r>
-        <w:t xml:space="preserve">В онлайн режиме статистика собирается с течением времени, </w:t>
-      </w:r>
-      <w:proofErr w:type="gramStart"/>
-      <w:r>
-        <w:t>следовательно</w:t>
-      </w:r>
-      <w:proofErr w:type="gramEnd"/>
-      <w:r>
-        <w:t xml:space="preserve"> решение, когда необходимо разделять вершину зависит от следующих факторов:</w:t>
+        <w:t>В онлайн режиме статистика собирается с течением времени, следовательно решение, когда необходимо разделять вершину зависит от следующих факторов:</w:t>
       </w:r>
     </w:p>
     <w:p>
@@ -9494,11 +9384,7 @@
         <w:t xml:space="preserve"> </w:t>
       </w:r>
       <w:r>
-        <w:t>значения</w:t>
-      </w:r>
-      <w:proofErr w:type="gramStart"/>
-      <w:r>
-        <w:t xml:space="preserve"> </w:t>
+        <w:t xml:space="preserve">значения </w:t>
       </w:r>
       <m:oMath>
         <m:acc>
@@ -9596,7 +9482,6 @@
       <w:r>
         <w:t xml:space="preserve"> </w:t>
       </w:r>
-      <w:proofErr w:type="gramEnd"/>
       <w:r>
         <w:t xml:space="preserve">и </w:t>
       </w:r>
@@ -9695,16 +9580,324 @@
         </m:acc>
       </m:oMath>
       <w:r>
-        <w:t xml:space="preserve"> предаются в левый и правый потомки соответственно. Таким образом, новый узел стартует со </w:t>
-      </w:r>
-      <w:proofErr w:type="gramStart"/>
-      <w:r>
-        <w:t>статистикой, накопленной в узле-родителе и может</w:t>
-      </w:r>
-      <w:proofErr w:type="gramEnd"/>
-      <w:r>
-        <w:t xml:space="preserve"> производить классификацию даже без получения новых данных.</w:t>
-      </w:r>
+        <w:t xml:space="preserve"> предаются в левый и правый потомки соответственно. Таким образом, новый узел стартует со статистикой, накопленной в узле-родителе и может производить классификацию даже без получения новых данных.</w:t>
+      </w:r>
+    </w:p>
+    <w:p>
+      <w:pPr>
+        <w:pStyle w:val="2"/>
+        <w:rPr>
+          <w:lang w:val="en-US"/>
+        </w:rPr>
+      </w:pPr>
+      <w:r>
+        <w:rPr>
+          <w:lang w:val="en-US"/>
+        </w:rPr>
+        <w:t>OOBE (Out-Of-Bag-Error)</w:t>
+      </w:r>
+    </w:p>
+    <w:p>
+      <w:r>
+        <w:t>Одно из достоинств случайных лесов состоит в том, что для оценки вероятности ошибочной классификации нет необходимости использовать кросс-проверку или тестовую выборку. Оценка вероятности ошибочной классификации случайного леса осуществляется методом «</w:t>
+      </w:r>
+      <w:r>
+        <w:rPr>
+          <w:lang w:val="en-US"/>
+        </w:rPr>
+        <w:t>Out</w:t>
+      </w:r>
+      <w:r>
+        <w:t>-</w:t>
+      </w:r>
+      <w:r>
+        <w:rPr>
+          <w:lang w:val="en-US"/>
+        </w:rPr>
+        <w:t>Of</w:t>
+      </w:r>
+      <w:r>
+        <w:t>-</w:t>
+      </w:r>
+      <w:r>
+        <w:rPr>
+          <w:lang w:val="en-US"/>
+        </w:rPr>
+        <w:t>Bag</w:t>
+      </w:r>
+      <w:r>
+        <w:t>» (</w:t>
+      </w:r>
+      <w:r>
+        <w:rPr>
+          <w:lang w:val="en-US"/>
+        </w:rPr>
+        <w:t>OOB</w:t>
+      </w:r>
+      <w:r>
+        <w:t>)</w:t>
+      </w:r>
+      <w:r>
+        <w:t xml:space="preserve">, </w:t>
+      </w:r>
+      <w:r>
+        <w:t xml:space="preserve">состоящем в </w:t>
+      </w:r>
+      <w:r>
+        <w:lastRenderedPageBreak/>
+        <w:t>следующем.</w:t>
+      </w:r>
+      <w:r>
+        <w:t xml:space="preserve"> Известно, что каждая бутстреп выборка не содержит примерно 37% наблюдений исходной обучающей выборки (поскольку выборка с возвращением, то некоторые наблюдения в нее не попадают, а некоторые попадают несколько раз).</w:t>
+      </w:r>
+      <w:r>
+        <w:t xml:space="preserve"> Классифицируем некоторый вектор </w:t>
+      </w:r>
+      <m:oMath>
+        <m:acc>
+          <m:accPr>
+            <m:chr m:val="̅"/>
+            <m:ctrlPr>
+              <w:rPr>
+                <w:rFonts w:ascii="Cambria Math" w:hAnsi="Cambria Math"/>
+                <w:i/>
+              </w:rPr>
+            </m:ctrlPr>
+          </m:accPr>
+          <m:e>
+            <m:r>
+              <w:rPr>
+                <w:rFonts w:ascii="Cambria Math" w:hAnsi="Cambria Math"/>
+              </w:rPr>
+              <m:t>x</m:t>
+            </m:r>
+          </m:e>
+        </m:acc>
+        <m:r>
+          <w:rPr>
+            <w:rFonts w:ascii="Cambria Math" w:hAnsi="Cambria Math"/>
+          </w:rPr>
+          <m:t>∈D</m:t>
+        </m:r>
+      </m:oMath>
+      <w:r>
+        <w:t xml:space="preserve">. </w:t>
+      </w:r>
+      <w:r>
+        <w:t xml:space="preserve">Для классификации используются только используются только те деревья случайного леса, которые строились по бутстреп выборкам, не содержащим </w:t>
+      </w:r>
+      <m:oMath>
+        <m:acc>
+          <m:accPr>
+            <m:chr m:val="̅"/>
+            <m:ctrlPr>
+              <w:rPr>
+                <w:rFonts w:ascii="Cambria Math" w:hAnsi="Cambria Math"/>
+                <w:i/>
+              </w:rPr>
+            </m:ctrlPr>
+          </m:accPr>
+          <m:e>
+            <m:r>
+              <w:rPr>
+                <w:rFonts w:ascii="Cambria Math" w:hAnsi="Cambria Math"/>
+              </w:rPr>
+              <m:t>x</m:t>
+            </m:r>
+          </m:e>
+        </m:acc>
+      </m:oMath>
+      <w:r>
+        <w:t xml:space="preserve"> (</w:t>
+      </w:r>
+      <w:r>
+        <w:t xml:space="preserve">т.е. при </w:t>
+      </w:r>
+      <m:oMath>
+        <m:r>
+          <w:rPr>
+            <w:rFonts w:ascii="Cambria Math" w:hAnsi="Cambria Math"/>
+          </w:rPr>
+          <m:t>k=0</m:t>
+        </m:r>
+      </m:oMath>
+      <w:r>
+        <w:t xml:space="preserve">), </w:t>
+      </w:r>
+      <w:r>
+        <w:t xml:space="preserve">и как обычно используется метод голосования. Частота ошибочно классифицированных векторов обучающей выборки при таком способе классификации и представляет собой оценку вероятности ошибочной классификации случайного леса методом </w:t>
+      </w:r>
+      <w:r>
+        <w:rPr>
+          <w:lang w:val="en-US"/>
+        </w:rPr>
+        <w:t>OOB</w:t>
+      </w:r>
+      <w:r>
+        <w:t xml:space="preserve">. Практика применения оценки </w:t>
+      </w:r>
+      <w:r>
+        <w:rPr>
+          <w:lang w:val="en-US"/>
+        </w:rPr>
+        <w:t>OOB</w:t>
+      </w:r>
+      <w:r>
+        <w:t xml:space="preserve"> показала, что в случае, если количество деревьев достаточно велико, эта оценка обладает высокой точностью. Если число деревьев мало, то оценка имеет положительное смещение (31).</w:t>
+      </w:r>
+    </w:p>
+    <w:p>
+      <w:pPr>
+        <w:pStyle w:val="2"/>
+      </w:pPr>
+      <w:r>
+        <w:rPr>
+          <w:lang w:val="en-US"/>
+        </w:rPr>
+        <w:t xml:space="preserve">On-line </w:t>
+      </w:r>
+      <w:r>
+        <w:t>адаптация</w:t>
+      </w:r>
+    </w:p>
+    <w:p>
+      <w:r>
+        <w:t xml:space="preserve">Для таких приложений, как </w:t>
+      </w:r>
+      <w:proofErr w:type="spellStart"/>
+      <w:r>
+        <w:t>трекер</w:t>
+      </w:r>
+      <w:proofErr w:type="spellEnd"/>
+      <w:r>
+        <w:t xml:space="preserve">, распределение примеров (записей!) может изменяться на протяжении времени. </w:t>
+      </w:r>
+      <w:r>
+        <w:t xml:space="preserve">Следовательно, требуется иметь временное знание взвешивания, которое позволяет отучивать старую информацию. Если алгоритм работает по такому сценарию, мы можем позволить лесу исключать целые деревья. Отметим, что Пуассоновский процесс онлайн </w:t>
+      </w:r>
+      <w:proofErr w:type="spellStart"/>
+      <w:r>
+        <w:t>баггинга</w:t>
+      </w:r>
+      <w:proofErr w:type="spellEnd"/>
+      <w:r>
+        <w:t xml:space="preserve"> делает так, что некоторые деревья не участвуют в обучении на примере (записи) (при </w:t>
+      </w:r>
+      <w:r>
+        <w:rPr>
+          <w:lang w:val="en-US"/>
+        </w:rPr>
+        <w:t>k</w:t>
+      </w:r>
+      <w:r>
+        <w:t>=0</w:t>
+      </w:r>
+      <w:r>
+        <w:t>). Следовательно</w:t>
+      </w:r>
+      <w:r>
+        <w:t>,</w:t>
+      </w:r>
+      <w:r>
+        <w:t xml:space="preserve"> мы мо</w:t>
+      </w:r>
+      <w:r>
+        <w:t xml:space="preserve">жем оценить ошибку </w:t>
+      </w:r>
+      <w:r>
+        <w:rPr>
+          <w:lang w:val="en-US"/>
+        </w:rPr>
+        <w:t>OOB</w:t>
+      </w:r>
+      <w:r>
+        <w:t xml:space="preserve"> онлайн для каждого дерева (</w:t>
+      </w:r>
+      <m:oMath>
+        <m:r>
+          <w:rPr>
+            <w:rFonts w:ascii="Cambria Math" w:hAnsi="Cambria Math"/>
+          </w:rPr>
+          <m:t>OBB</m:t>
+        </m:r>
+        <m:sSub>
+          <m:sSubPr>
+            <m:ctrlPr>
+              <w:rPr>
+                <w:rFonts w:ascii="Cambria Math" w:hAnsi="Cambria Math"/>
+                <w:i/>
+              </w:rPr>
+            </m:ctrlPr>
+          </m:sSubPr>
+          <m:e>
+            <m:r>
+              <w:rPr>
+                <w:rFonts w:ascii="Cambria Math" w:hAnsi="Cambria Math"/>
+              </w:rPr>
+              <m:t>E</m:t>
+            </m:r>
+          </m:e>
+          <m:sub>
+            <m:r>
+              <w:rPr>
+                <w:rFonts w:ascii="Cambria Math" w:hAnsi="Cambria Math"/>
+              </w:rPr>
+              <m:t>t</m:t>
+            </m:r>
+          </m:sub>
+        </m:sSub>
+      </m:oMath>
+      <w:r>
+        <w:t>)</w:t>
+      </w:r>
+      <w:r>
+        <w:t>.</w:t>
+      </w:r>
+      <w:r>
+        <w:t xml:space="preserve"> Базируясь на этой оценке, мы предлагаем исключать деревья случайно из ансамбля, где вероятность исключения дерева зависит от </w:t>
+      </w:r>
+      <w:r>
+        <w:t xml:space="preserve"> </w:t>
+      </w:r>
+      <m:oMath>
+        <m:r>
+          <w:rPr>
+            <w:rFonts w:ascii="Cambria Math" w:hAnsi="Cambria Math"/>
+          </w:rPr>
+          <m:t>OBB</m:t>
+        </m:r>
+        <m:sSub>
+          <m:sSubPr>
+            <m:ctrlPr>
+              <w:rPr>
+                <w:rFonts w:ascii="Cambria Math" w:hAnsi="Cambria Math"/>
+                <w:i/>
+              </w:rPr>
+            </m:ctrlPr>
+          </m:sSubPr>
+          <m:e>
+            <m:r>
+              <w:rPr>
+                <w:rFonts w:ascii="Cambria Math" w:hAnsi="Cambria Math"/>
+              </w:rPr>
+              <m:t>E</m:t>
+            </m:r>
+          </m:e>
+          <m:sub>
+            <m:r>
+              <w:rPr>
+                <w:rFonts w:ascii="Cambria Math" w:hAnsi="Cambria Math"/>
+              </w:rPr>
+              <m:t>t</m:t>
+            </m:r>
+          </m:sub>
+        </m:sSub>
+      </m:oMath>
+      <w:r>
+        <w:t>. Поскольку в ансамбле деревьев влияние одного дерева относительно низко, то удаление то удаление одного дерева обычно не приносит вреда производительности целому лесу. Однако, непрерывное следование этому алгоритму гарантирует адаптацию на протяжении времени.</w:t>
+      </w:r>
+      <w:bookmarkStart w:id="9" w:name="_GoBack"/>
+      <w:bookmarkEnd w:id="9"/>
     </w:p>
     <w:p>
       <w:r>
@@ -9763,21 +9956,6 @@
           <w:color w:val="FF0000"/>
         </w:rPr>
       </w:pPr>
-      <w:r>
-        <w:rPr>
-          <w:b/>
-          <w:color w:val="FF0000"/>
-          <w:lang w:val="en-US"/>
-        </w:rPr>
-        <w:t>OOBE</w:t>
-      </w:r>
-      <w:r>
-        <w:rPr>
-          <w:b/>
-          <w:color w:val="FF0000"/>
-        </w:rPr>
-        <w:t>!</w:t>
-      </w:r>
     </w:p>
     <w:p>
       <w:pPr>
@@ -11830,15 +12008,7 @@
     </w:p>
     <w:p>
       <w:r>
-        <w:t xml:space="preserve">Значение </w:t>
-      </w:r>
-      <w:proofErr w:type="gramStart"/>
-      <w:r>
-        <w:t>двух-прямоугольного</w:t>
-      </w:r>
-      <w:proofErr w:type="gramEnd"/>
-      <w:r>
-        <w:t xml:space="preserve"> признака вычисляется</w:t>
+        <w:t>Значение двух-прямоугольного признака вычисляется</w:t>
       </w:r>
       <w:r>
         <w:t>,</w:t>
@@ -11856,18 +12026,10 @@
         <w:t>под</w:t>
       </w:r>
       <w:r>
-        <w:t xml:space="preserve">областях. Для </w:t>
-      </w:r>
-      <w:proofErr w:type="gramStart"/>
-      <w:r>
-        <w:t>трех</w:t>
-      </w:r>
-      <w:r>
-        <w:t>-прямоугольного</w:t>
-      </w:r>
-      <w:proofErr w:type="gramEnd"/>
-      <w:r>
-        <w:t xml:space="preserve"> признака</w:t>
+        <w:t>областях. Для трех</w:t>
+      </w:r>
+      <w:r>
+        <w:t>-прямоугольного признака</w:t>
       </w:r>
       <w:r>
         <w:t xml:space="preserve"> </w:t>
@@ -11906,15 +12068,7 @@
         <w:t xml:space="preserve"> </w:t>
       </w:r>
       <w:r>
-        <w:t xml:space="preserve">Значение </w:t>
-      </w:r>
-      <w:proofErr w:type="gramStart"/>
-      <w:r>
-        <w:t>четырех-прямоугольного</w:t>
-      </w:r>
-      <w:proofErr w:type="gramEnd"/>
-      <w:r>
-        <w:t xml:space="preserve"> признак</w:t>
+        <w:t>Значение четырех-прямоугольного признак</w:t>
       </w:r>
       <w:r>
         <w:t>а</w:t>
@@ -12247,7 +12401,6 @@
         <w:docPartUnique/>
       </w:docPartObj>
     </w:sdtPr>
-    <w:sdtEndPr/>
     <w:sdtContent>
       <w:p>
         <w:pPr>
@@ -12267,7 +12420,7 @@
           <w:rPr>
             <w:noProof/>
           </w:rPr>
-          <w:t>9</w:t>
+          <w:t>11</w:t>
         </w:r>
         <w:r>
           <w:fldChar w:fldCharType="end"/>
@@ -15076,6 +15229,7 @@
     <w:rsid w:val="00635511"/>
     <w:rsid w:val="006F1BC8"/>
     <w:rsid w:val="00766D85"/>
+    <w:rsid w:val="00911963"/>
     <w:rsid w:val="00B97D28"/>
     <w:rsid w:val="00DD37D3"/>
   </w:rsids>
@@ -15291,7 +15445,7 @@
     <w:basedOn w:val="a0"/>
     <w:uiPriority w:val="99"/>
     <w:semiHidden/>
-    <w:rsid w:val="00B97D28"/>
+    <w:rsid w:val="00911963"/>
     <w:rPr>
       <w:color w:val="808080"/>
     </w:rPr>
@@ -15491,7 +15645,7 @@
     <w:basedOn w:val="a0"/>
     <w:uiPriority w:val="99"/>
     <w:semiHidden/>
-    <w:rsid w:val="00B97D28"/>
+    <w:rsid w:val="00911963"/>
     <w:rPr>
       <w:color w:val="808080"/>
     </w:rPr>
@@ -15796,7 +15950,7 @@
 </file>
 
 <file path=customXml/itemProps1.xml><?xml version="1.0" encoding="utf-8"?>
-<ds:datastoreItem xmlns:ds="http://schemas.openxmlformats.org/officeDocument/2006/customXml" ds:itemID="{26B1443D-51F3-4EBA-B5EE-6548144046EE}">
+<ds:datastoreItem xmlns:ds="http://schemas.openxmlformats.org/officeDocument/2006/customXml" ds:itemID="{52851332-B20A-4EBC-8DFD-C6C7AA8E5CC3}">
   <ds:schemaRefs>
     <ds:schemaRef ds:uri="http://schemas.openxmlformats.org/officeDocument/2006/bibliography"/>
   </ds:schemaRefs>

--- a/ВКР/ВКР_Димаков_В.С._МП-40.docx
+++ b/ВКР/ВКР_Димаков_В.С._МП-40.docx
@@ -976,7 +976,11 @@
         <w:t xml:space="preserve"> </w:t>
       </w:r>
       <w:r>
-        <w:t xml:space="preserve">элемент </w:t>
+        <w:t>элемент</w:t>
+      </w:r>
+      <w:proofErr w:type="gramStart"/>
+      <w:r>
+        <w:t xml:space="preserve"> </w:t>
       </w:r>
       <m:oMath>
         <m:r>
@@ -1002,6 +1006,7 @@
       <w:r>
         <w:t xml:space="preserve"> </w:t>
       </w:r>
+      <w:proofErr w:type="gramEnd"/>
       <w:r>
         <w:t>которой</w:t>
       </w:r>
@@ -2032,7 +2037,11 @@
     </w:p>
     <w:p>
       <w:r>
-        <w:t xml:space="preserve">Граф </w:t>
+        <w:t>Граф</w:t>
+      </w:r>
+      <w:proofErr w:type="gramStart"/>
+      <w:r>
+        <w:t xml:space="preserve"> </w:t>
       </w:r>
       <m:oMath>
         <m:r>
@@ -2045,6 +2054,7 @@
       <w:r>
         <w:t xml:space="preserve"> </w:t>
       </w:r>
+      <w:proofErr w:type="gramEnd"/>
       <w:r>
         <w:t xml:space="preserve">состоит из конечного непустого множества </w:t>
       </w:r>
@@ -2453,7 +2463,15 @@
         <w:t xml:space="preserve"> </w:t>
       </w:r>
       <w:r>
-        <w:t>Если все ребра графа ориентированы и сам граф не имеет циклов, то он называется деревом.</w:t>
+        <w:t xml:space="preserve">Если все ребра графа </w:t>
+      </w:r>
+      <w:proofErr w:type="gramStart"/>
+      <w:r>
+        <w:t>ориентированы</w:t>
+      </w:r>
+      <w:proofErr w:type="gramEnd"/>
+      <w:r>
+        <w:t xml:space="preserve"> и сам граф не имеет циклов, то он называется деревом.</w:t>
       </w:r>
       <w:r>
         <w:t xml:space="preserve"> </w:t>
@@ -2646,7 +2664,15 @@
         <w:t xml:space="preserve"> </w:t>
       </w:r>
       <w:r>
-        <w:t>которого связаны:</w:t>
+        <w:t xml:space="preserve">которого </w:t>
+      </w:r>
+      <w:proofErr w:type="gramStart"/>
+      <w:r>
+        <w:t>связаны</w:t>
+      </w:r>
+      <w:proofErr w:type="gramEnd"/>
+      <w:r>
+        <w:t>:</w:t>
       </w:r>
     </w:p>
     <w:p>
@@ -3107,7 +3133,15 @@
         </m:r>
       </m:oMath>
       <w:r>
-        <w:t xml:space="preserve"> на </w:t>
+        <w:t xml:space="preserve"> </w:t>
+      </w:r>
+      <w:proofErr w:type="gramStart"/>
+      <w:r>
+        <w:t>на</w:t>
+      </w:r>
+      <w:proofErr w:type="gramEnd"/>
+      <w:r>
+        <w:t xml:space="preserve"> </w:t>
       </w:r>
       <m:oMath>
         <m:r>
@@ -3229,8 +3263,13 @@
       <w:r>
         <w:t>-</w:t>
       </w:r>
-      <w:r>
-        <w:t xml:space="preserve">м потомком вершины </w:t>
+      <w:proofErr w:type="gramStart"/>
+      <w:r>
+        <w:t>м</w:t>
+      </w:r>
+      <w:proofErr w:type="gramEnd"/>
+      <w:r>
+        <w:t xml:space="preserve"> потомком вершины </w:t>
       </w:r>
       <m:oMath>
         <m:r>
@@ -3591,7 +3630,11 @@
         </m:acc>
       </m:oMath>
       <w:r>
-        <w:t xml:space="preserve"> из распределения </w:t>
+        <w:t xml:space="preserve"> из распределения</w:t>
+      </w:r>
+      <w:proofErr w:type="gramStart"/>
+      <w:r>
+        <w:t xml:space="preserve"> </w:t>
       </w:r>
       <m:oMath>
         <m:r>
@@ -3629,6 +3672,7 @@
       <w:r>
         <w:t xml:space="preserve">. </w:t>
       </w:r>
+      <w:proofErr w:type="gramEnd"/>
       <w:r>
         <w:t xml:space="preserve">Процесс принятия решений начинается с корневой вершины и состоит в последовательном применении правил, связанных с вершинами дерева. </w:t>
       </w:r>
@@ -4049,7 +4093,15 @@
     </w:p>
     <w:p>
       <w:r>
-        <w:t xml:space="preserve">Одной из наиболее используемых является мера загрязненности вершины, формализованная в индексе </w:t>
+        <w:t xml:space="preserve">Одной из наиболее </w:t>
+      </w:r>
+      <w:proofErr w:type="gramStart"/>
+      <w:r>
+        <w:t>используемых</w:t>
+      </w:r>
+      <w:proofErr w:type="gramEnd"/>
+      <w:r>
+        <w:t xml:space="preserve"> является мера загрязненности вершины, формализованная в индексе </w:t>
       </w:r>
       <w:proofErr w:type="spellStart"/>
       <w:r>
@@ -4676,7 +4728,11 @@
         <w:t xml:space="preserve"> </w:t>
       </w:r>
       <w:r>
-        <w:t xml:space="preserve">для бинарных деревьев определяется как </w:t>
+        <w:t>для бинарных деревьев определяется как</w:t>
+      </w:r>
+      <w:proofErr w:type="gramStart"/>
+      <w:r>
+        <w:t xml:space="preserve"> </w:t>
       </w:r>
     </w:p>
     <w:p>
@@ -4685,6 +4741,7 @@
           <w:lang w:val="en-US"/>
         </w:rPr>
       </w:pPr>
+      <w:proofErr w:type="gramEnd"/>
       <m:oMathPara>
         <m:oMath>
           <m:r>
@@ -5626,7 +5683,11 @@
         <w:t>расщепление</w:t>
       </w:r>
       <w:r>
-        <w:t xml:space="preserve">, которое минимизирует величину </w:t>
+        <w:t>, которое минимизирует величину</w:t>
+      </w:r>
+      <w:proofErr w:type="gramStart"/>
+      <w:r>
+        <w:t xml:space="preserve"> </w:t>
       </w:r>
       <m:oMath>
         <m:r>
@@ -5665,6 +5726,7 @@
       <w:r>
         <w:t>:</w:t>
       </w:r>
+      <w:proofErr w:type="gramEnd"/>
     </w:p>
     <w:p>
       <w:pPr>
@@ -6358,7 +6420,23 @@
         <w:t xml:space="preserve"> </w:t>
       </w:r>
       <w:r>
-        <w:t xml:space="preserve">можно свести к задачи максимизации </w:t>
+        <w:t xml:space="preserve">можно свести </w:t>
+      </w:r>
+      <w:proofErr w:type="gramStart"/>
+      <w:r>
+        <w:t>к</w:t>
+      </w:r>
+      <w:proofErr w:type="gramEnd"/>
+      <w:r>
+        <w:t xml:space="preserve"> </w:t>
+      </w:r>
+      <w:proofErr w:type="gramStart"/>
+      <w:r>
+        <w:t>задачи</w:t>
+      </w:r>
+      <w:proofErr w:type="gramEnd"/>
+      <w:r>
+        <w:t xml:space="preserve"> максимизации </w:t>
       </w:r>
       <m:oMath>
         <m:r>
@@ -7912,7 +7990,15 @@
         <w:t>,</w:t>
       </w:r>
       <w:r>
-        <w:t xml:space="preserve"> наиболее часто встречающийся в множестве </w:t>
+        <w:t xml:space="preserve"> наиболее часто встречающийся </w:t>
+      </w:r>
+      <w:proofErr w:type="gramStart"/>
+      <w:r>
+        <w:t>в</w:t>
+      </w:r>
+      <w:proofErr w:type="gramEnd"/>
+      <w:r>
+        <w:t xml:space="preserve"> множестве </w:t>
       </w:r>
       <m:oMath>
         <m:sSubSup>
@@ -8067,7 +8153,15 @@
         <w:t xml:space="preserve"> </w:t>
       </w:r>
       <w:r>
-        <w:t>режим), то есть фазы обучения  тестирования разделены. Тем не менее на практике обучающие данные не могут быть даны заранее, а поступают последовательно (например в приложениях трекинга, где прогнозы необходимо получать на лету). В таких ситуациях алгоритм должен работать «на лету» (в</w:t>
+        <w:t xml:space="preserve">режим), то есть фазы обучения  тестирования разделены. Тем не </w:t>
+      </w:r>
+      <w:proofErr w:type="gramStart"/>
+      <w:r>
+        <w:t>менее</w:t>
+      </w:r>
+      <w:proofErr w:type="gramEnd"/>
+      <w:r>
+        <w:t xml:space="preserve"> на практике обучающие данные не могут быть даны заранее, а поступают последовательно (например в приложениях трекинга, где прогнозы необходимо получать на лету). В таких ситуациях алгоритм должен работать «на лету» (в</w:t>
       </w:r>
       <w:r>
         <w:t xml:space="preserve"> </w:t>
@@ -9195,7 +9289,15 @@
         <w:t xml:space="preserve"> </w:t>
       </w:r>
       <w:r>
-        <w:t>В онлайн режиме статистика собирается с течением времени, следовательно решение, когда необходимо разделять вершину зависит от следующих факторов:</w:t>
+        <w:t xml:space="preserve">В онлайн режиме статистика собирается с течением времени, </w:t>
+      </w:r>
+      <w:proofErr w:type="gramStart"/>
+      <w:r>
+        <w:t>следовательно</w:t>
+      </w:r>
+      <w:proofErr w:type="gramEnd"/>
+      <w:r>
+        <w:t xml:space="preserve"> решение, когда необходимо разделять вершину зависит от следующих факторов:</w:t>
       </w:r>
     </w:p>
     <w:p>
@@ -9384,7 +9486,11 @@
         <w:t xml:space="preserve"> </w:t>
       </w:r>
       <w:r>
-        <w:t xml:space="preserve">значения </w:t>
+        <w:t>значения</w:t>
+      </w:r>
+      <w:proofErr w:type="gramStart"/>
+      <w:r>
+        <w:t xml:space="preserve"> </w:t>
       </w:r>
       <m:oMath>
         <m:acc>
@@ -9482,6 +9588,7 @@
       <w:r>
         <w:t xml:space="preserve"> </w:t>
       </w:r>
+      <w:proofErr w:type="gramEnd"/>
       <w:r>
         <w:t xml:space="preserve">и </w:t>
       </w:r>
@@ -9580,7 +9687,15 @@
         </m:acc>
       </m:oMath>
       <w:r>
-        <w:t xml:space="preserve"> предаются в левый и правый потомки соответственно. Таким образом, новый узел стартует со статистикой, накопленной в узле-родителе и может производить классификацию даже без получения новых данных.</w:t>
+        <w:t xml:space="preserve"> предаются в левый и правый потомки соответственно. Таким образом, новый узел стартует со </w:t>
+      </w:r>
+      <w:proofErr w:type="gramStart"/>
+      <w:r>
+        <w:t>статистикой, накопленной в узле-родителе и может</w:t>
+      </w:r>
+      <w:proofErr w:type="gramEnd"/>
+      <w:r>
+        <w:t xml:space="preserve"> производить классификацию даже без получения новых данных.</w:t>
       </w:r>
     </w:p>
     <w:p>
@@ -9598,8 +9713,21 @@
       </w:r>
     </w:p>
     <w:p>
-      <w:r>
-        <w:t>Одно из достоинств случайных лесов состоит в том, что для оценки вероятности ошибочной классификации нет необходимости использовать кросс-проверку или тестовую выборку. Оценка вероятности ошибочной классификации случайного леса осуществляется методом «</w:t>
+      <w:pPr>
+        <w:rPr>
+          <w:lang w:val="en-US"/>
+        </w:rPr>
+      </w:pPr>
+      <w:r>
+        <w:t>Одно из достоин</w:t>
+      </w:r>
+      <w:proofErr w:type="gramStart"/>
+      <w:r>
+        <w:t>ств сл</w:t>
+      </w:r>
+      <w:proofErr w:type="gramEnd"/>
+      <w:r>
+        <w:t>учайных лесов состоит в том, что для оценки вероятности ошибочной классификации нет необходимости использовать кросс-проверку или тестовую выборку. Оценка вероятности ошибочной классификации случайного леса осуществляется методом «</w:t>
       </w:r>
       <w:r>
         <w:rPr>
@@ -9684,7 +9812,15 @@
         <w:t xml:space="preserve">. </w:t>
       </w:r>
       <w:r>
-        <w:t xml:space="preserve">Для классификации используются только используются только те деревья случайного леса, которые строились по бутстреп выборкам, не содержащим </w:t>
+        <w:t xml:space="preserve">Для классификации </w:t>
+      </w:r>
+      <w:proofErr w:type="gramStart"/>
+      <w:r>
+        <w:t>используются только используются</w:t>
+      </w:r>
+      <w:proofErr w:type="gramEnd"/>
+      <w:r>
+        <w:t xml:space="preserve"> только те деревья случайного леса, которые строились по бутстреп выборкам, не содержащим </w:t>
       </w:r>
       <m:oMath>
         <m:acc>
@@ -9748,13 +9884,236 @@
     </w:p>
     <w:p>
       <w:pPr>
+        <w:rPr>
+          <w:shd w:val="clear" w:color="auto" w:fill="FFFFFF"/>
+          <w:lang w:val="en-US"/>
+        </w:rPr>
+      </w:pPr>
+      <w:r>
+        <w:rPr>
+          <w:rStyle w:val="apple-converted-space"/>
+          <w:rFonts w:ascii="Arial" w:hAnsi="Arial" w:cs="Arial"/>
+          <w:color w:val="222222"/>
+          <w:sz w:val="21"/>
+          <w:szCs w:val="21"/>
+          <w:shd w:val="clear" w:color="auto" w:fill="FFFFFF"/>
+        </w:rPr>
+        <w:t> </w:t>
+      </w:r>
+      <w:proofErr w:type="spellStart"/>
+      <w:r>
+        <w:rPr>
+          <w:shd w:val="clear" w:color="auto" w:fill="FFFFFF"/>
+        </w:rPr>
+        <w:t>out-of-bag</w:t>
+      </w:r>
+      <w:proofErr w:type="spellEnd"/>
+      <w:r>
+        <w:rPr>
+          <w:shd w:val="clear" w:color="auto" w:fill="FFFFFF"/>
+        </w:rPr>
+        <w:t xml:space="preserve"> – </w:t>
+      </w:r>
+      <w:r>
+        <w:rPr>
+          <w:shd w:val="clear" w:color="auto" w:fill="FFFFFF"/>
+        </w:rPr>
+        <w:t xml:space="preserve">доля примеров обучающей выборки, неправильно классифицируемых комитетом, если не учитывать голоса деревьев на примерах, входящих в их </w:t>
+      </w:r>
+      <w:proofErr w:type="gramStart"/>
+      <w:r>
+        <w:rPr>
+          <w:shd w:val="clear" w:color="auto" w:fill="FFFFFF"/>
+        </w:rPr>
+        <w:t>собственную</w:t>
+      </w:r>
+      <w:proofErr w:type="gramEnd"/>
+      <w:r>
+        <w:rPr>
+          <w:shd w:val="clear" w:color="auto" w:fill="FFFFFF"/>
+        </w:rPr>
+        <w:t xml:space="preserve"> обучающую </w:t>
+      </w:r>
+      <w:proofErr w:type="spellStart"/>
+      <w:r>
+        <w:rPr>
+          <w:shd w:val="clear" w:color="auto" w:fill="FFFFFF"/>
+        </w:rPr>
+        <w:t>подвыборку</w:t>
+      </w:r>
+      <w:proofErr w:type="spellEnd"/>
+      <w:r>
+        <w:rPr>
+          <w:shd w:val="clear" w:color="auto" w:fill="FFFFFF"/>
+        </w:rPr>
+        <w:t>.</w:t>
+      </w:r>
+    </w:p>
+    <w:p>
+      <w:r>
+        <w:rPr>
+          <w:rStyle w:val="apple-converted-space"/>
+          <w:rFonts w:ascii="Arial" w:hAnsi="Arial" w:cs="Arial"/>
+          <w:color w:val="222222"/>
+          <w:sz w:val="21"/>
+          <w:szCs w:val="21"/>
+          <w:shd w:val="clear" w:color="auto" w:fill="FFFFFF"/>
+        </w:rPr>
+        <w:t> </w:t>
+      </w:r>
+      <w:proofErr w:type="spellStart"/>
+      <w:r>
+        <w:rPr>
+          <w:shd w:val="clear" w:color="auto" w:fill="FFFFFF"/>
+        </w:rPr>
+        <w:t>out-of-bag</w:t>
+      </w:r>
+      <w:proofErr w:type="spellEnd"/>
+      <w:r>
+        <w:rPr>
+          <w:shd w:val="clear" w:color="auto" w:fill="FFFFFF"/>
+        </w:rPr>
+        <w:t>_</w:t>
+      </w:r>
+      <w:r>
+        <w:rPr>
+          <w:shd w:val="clear" w:color="auto" w:fill="FFFFFF"/>
+          <w:lang w:val="en-US"/>
+        </w:rPr>
+        <w:t>t</w:t>
+      </w:r>
+      <w:r>
+        <w:rPr>
+          <w:shd w:val="clear" w:color="auto" w:fill="FFFFFF"/>
+        </w:rPr>
+        <w:t xml:space="preserve"> – </w:t>
+      </w:r>
+      <w:r>
+        <w:rPr>
+          <w:shd w:val="clear" w:color="auto" w:fill="FFFFFF"/>
+        </w:rPr>
+        <w:t>доля примеров обучающей выборки, неправ</w:t>
+      </w:r>
+      <w:r>
+        <w:rPr>
+          <w:shd w:val="clear" w:color="auto" w:fill="FFFFFF"/>
+        </w:rPr>
+        <w:t>ильно классифицируемых деревом</w:t>
+      </w:r>
+      <w:r>
+        <w:rPr>
+          <w:shd w:val="clear" w:color="auto" w:fill="FFFFFF"/>
+        </w:rPr>
+        <w:t xml:space="preserve">, если не учитывать </w:t>
+      </w:r>
+      <w:r>
+        <w:rPr>
+          <w:shd w:val="clear" w:color="auto" w:fill="FFFFFF"/>
+        </w:rPr>
+        <w:t>результаты</w:t>
+      </w:r>
+      <w:r>
+        <w:rPr>
+          <w:shd w:val="clear" w:color="auto" w:fill="FFFFFF"/>
+        </w:rPr>
+        <w:t xml:space="preserve"> </w:t>
+      </w:r>
+      <w:r>
+        <w:rPr>
+          <w:shd w:val="clear" w:color="auto" w:fill="FFFFFF"/>
+        </w:rPr>
+        <w:t xml:space="preserve">классификации дерева </w:t>
+      </w:r>
+      <w:r>
+        <w:rPr>
+          <w:shd w:val="clear" w:color="auto" w:fill="FFFFFF"/>
+        </w:rPr>
+        <w:t xml:space="preserve">на примерах, входящих в </w:t>
+      </w:r>
+      <w:r>
+        <w:rPr>
+          <w:shd w:val="clear" w:color="auto" w:fill="FFFFFF"/>
+        </w:rPr>
+        <w:t>его</w:t>
+      </w:r>
+      <w:r>
+        <w:rPr>
+          <w:shd w:val="clear" w:color="auto" w:fill="FFFFFF"/>
+        </w:rPr>
+        <w:t xml:space="preserve"> </w:t>
+      </w:r>
+      <w:proofErr w:type="gramStart"/>
+      <w:r>
+        <w:rPr>
+          <w:shd w:val="clear" w:color="auto" w:fill="FFFFFF"/>
+        </w:rPr>
+        <w:t>собственную</w:t>
+      </w:r>
+      <w:proofErr w:type="gramEnd"/>
+      <w:r>
+        <w:rPr>
+          <w:shd w:val="clear" w:color="auto" w:fill="FFFFFF"/>
+        </w:rPr>
+        <w:t xml:space="preserve"> обучающую </w:t>
+      </w:r>
+      <w:proofErr w:type="spellStart"/>
+      <w:r>
+        <w:rPr>
+          <w:shd w:val="clear" w:color="auto" w:fill="FFFFFF"/>
+        </w:rPr>
+        <w:t>подвыборку</w:t>
+      </w:r>
+      <w:proofErr w:type="spellEnd"/>
+      <w:r>
+        <w:rPr>
+          <w:shd w:val="clear" w:color="auto" w:fill="FFFFFF"/>
+        </w:rPr>
+        <w:t xml:space="preserve"> (т.е. при </w:t>
+      </w:r>
+      <w:r>
+        <w:rPr>
+          <w:shd w:val="clear" w:color="auto" w:fill="FFFFFF"/>
+          <w:lang w:val="en-US"/>
+        </w:rPr>
+        <w:t>k&gt;0</w:t>
+      </w:r>
+      <w:bookmarkStart w:id="9" w:name="_GoBack"/>
+      <w:bookmarkEnd w:id="9"/>
+      <w:r>
+        <w:rPr>
+          <w:shd w:val="clear" w:color="auto" w:fill="FFFFFF"/>
+        </w:rPr>
+        <w:t>)</w:t>
+      </w:r>
+      <w:r>
+        <w:rPr>
+          <w:shd w:val="clear" w:color="auto" w:fill="FFFFFF"/>
+        </w:rPr>
+        <w:t>.</w:t>
+      </w:r>
+    </w:p>
+    <w:p/>
+    <w:p>
+      <w:pPr>
         <w:pStyle w:val="2"/>
       </w:pPr>
       <w:r>
         <w:rPr>
           <w:lang w:val="en-US"/>
         </w:rPr>
-        <w:t xml:space="preserve">On-line </w:t>
+        <w:t>On</w:t>
+      </w:r>
+      <w:r>
+        <w:t>-</w:t>
+      </w:r>
+      <w:r>
+        <w:rPr>
+          <w:lang w:val="en-US"/>
+        </w:rPr>
+        <w:t>line</w:t>
+      </w:r>
+      <w:r>
+        <w:t xml:space="preserve"> </w:t>
       </w:r>
       <w:r>
         <w:t>адаптация</w:t>
@@ -9894,10 +10253,28 @@
         </m:sSub>
       </m:oMath>
       <w:r>
-        <w:t>. Поскольку в ансамбле деревьев влияние одного дерева относительно низко, то удаление то удаление одного дерева обычно не приносит вреда производительности целому лесу. Однако, непрерывное следование этому алгоритму гарантирует адаптацию на протяжении времени.</w:t>
-      </w:r>
-      <w:bookmarkStart w:id="9" w:name="_GoBack"/>
-      <w:bookmarkEnd w:id="9"/>
+        <w:t xml:space="preserve">. Поскольку в ансамбле деревьев влияние одного дерева относительно низко, то </w:t>
+      </w:r>
+      <w:proofErr w:type="gramStart"/>
+      <w:r>
+        <w:t>удаление</w:t>
+      </w:r>
+      <w:proofErr w:type="gramEnd"/>
+      <w:r>
+        <w:t xml:space="preserve"> то удаление одного дерева обычно не приносит вреда производительности целому лесу. Однако</w:t>
+      </w:r>
+      <w:proofErr w:type="gramStart"/>
+      <w:r>
+        <w:t>,</w:t>
+      </w:r>
+      <w:proofErr w:type="gramEnd"/>
+      <w:r>
+        <w:t xml:space="preserve"> </w:t>
+      </w:r>
+      <w:r>
+        <w:lastRenderedPageBreak/>
+        <w:t>непрерывное следование этому алгоритму гарантирует адаптацию на протяжении времени.</w:t>
+      </w:r>
     </w:p>
     <w:p>
       <w:r>
@@ -9905,7 +10282,6 @@
           <w:noProof/>
           <w:lang w:eastAsia="ru-RU"/>
         </w:rPr>
-        <w:lastRenderedPageBreak/>
         <w:drawing>
           <wp:inline distT="0" distB="0" distL="0" distR="0" wp14:anchorId="7075C52F" wp14:editId="711A9DD9">
             <wp:extent cx="3752850" cy="4686300"/>
@@ -10253,6 +10629,7 @@
               <w:rFonts w:ascii="Cambria Math" w:hAnsi="Cambria Math"/>
               <w:lang w:val="en-US"/>
             </w:rPr>
+            <w:lastRenderedPageBreak/>
             <m:t>L</m:t>
           </m:r>
           <m:d>
@@ -10619,7 +10996,6 @@
           <w:noProof/>
           <w:lang w:eastAsia="ru-RU"/>
         </w:rPr>
-        <w:lastRenderedPageBreak/>
         <mc:AlternateContent>
           <mc:Choice Requires="wpg">
             <w:drawing>
@@ -12008,7 +12384,15 @@
     </w:p>
     <w:p>
       <w:r>
-        <w:t>Значение двух-прямоугольного признака вычисляется</w:t>
+        <w:t xml:space="preserve">Значение </w:t>
+      </w:r>
+      <w:proofErr w:type="gramStart"/>
+      <w:r>
+        <w:t>двух-прямоугольного</w:t>
+      </w:r>
+      <w:proofErr w:type="gramEnd"/>
+      <w:r>
+        <w:t xml:space="preserve"> признака вычисляется</w:t>
       </w:r>
       <w:r>
         <w:t>,</w:t>
@@ -12026,10 +12410,18 @@
         <w:t>под</w:t>
       </w:r>
       <w:r>
-        <w:t>областях. Для трех</w:t>
-      </w:r>
-      <w:r>
-        <w:t>-прямоугольного признака</w:t>
+        <w:t xml:space="preserve">областях. Для </w:t>
+      </w:r>
+      <w:proofErr w:type="gramStart"/>
+      <w:r>
+        <w:t>трех</w:t>
+      </w:r>
+      <w:r>
+        <w:t>-прямоугольного</w:t>
+      </w:r>
+      <w:proofErr w:type="gramEnd"/>
+      <w:r>
+        <w:t xml:space="preserve"> признака</w:t>
       </w:r>
       <w:r>
         <w:t xml:space="preserve"> </w:t>
@@ -12068,7 +12460,15 @@
         <w:t xml:space="preserve"> </w:t>
       </w:r>
       <w:r>
-        <w:t>Значение четырех-прямоугольного признак</w:t>
+        <w:t xml:space="preserve">Значение </w:t>
+      </w:r>
+      <w:proofErr w:type="gramStart"/>
+      <w:r>
+        <w:t>четырех-прямоугольного</w:t>
+      </w:r>
+      <w:proofErr w:type="gramEnd"/>
+      <w:r>
+        <w:t xml:space="preserve"> признак</w:t>
       </w:r>
       <w:r>
         <w:t>а</w:t>
@@ -12317,7 +12717,11 @@
         </m:sSubSup>
       </m:oMath>
       <w:r>
-        <w:t xml:space="preserve"> примем равным единице в случае, если разность интегральных сумм подобластей неотрицательна, и нулю – в противоположном случае.  </w:t>
+        <w:t xml:space="preserve"> примем </w:t>
+      </w:r>
+      <w:r>
+        <w:lastRenderedPageBreak/>
+        <w:t xml:space="preserve">равным единице в случае, если разность интегральных сумм подобластей неотрицательна, и нулю – в противоположном случае.  </w:t>
       </w:r>
     </w:p>
     <w:p>
@@ -12325,7 +12729,6 @@
         <w:ind w:firstLine="0"/>
       </w:pPr>
       <w:r>
-        <w:lastRenderedPageBreak/>
         <w:t xml:space="preserve"> </w:t>
       </w:r>
     </w:p>
@@ -15138,528 +15541,6 @@
 </w:styles>
 </file>
 
-<file path=word/glossary/document.xml><?xml version="1.0" encoding="utf-8"?>
-<w:glossaryDocument xmlns:wpc="http://schemas.microsoft.com/office/word/2010/wordprocessingCanvas" xmlns:mc="http://schemas.openxmlformats.org/markup-compatibility/2006" xmlns:o="urn:schemas-microsoft-com:office:office" xmlns:r="http://schemas.openxmlformats.org/officeDocument/2006/relationships" xmlns:m="http://schemas.openxmlformats.org/officeDocument/2006/math" xmlns:v="urn:schemas-microsoft-com:vml" xmlns:wp14="http://schemas.microsoft.com/office/word/2010/wordprocessingDrawing" xmlns:wp="http://schemas.openxmlformats.org/drawingml/2006/wordprocessingDrawing" xmlns:w10="urn:schemas-microsoft-com:office:word" xmlns:w="http://schemas.openxmlformats.org/wordprocessingml/2006/main" xmlns:w14="http://schemas.microsoft.com/office/word/2010/wordml" xmlns:wpg="http://schemas.microsoft.com/office/word/2010/wordprocessingGroup" xmlns:wpi="http://schemas.microsoft.com/office/word/2010/wordprocessingInk" xmlns:wne="http://schemas.microsoft.com/office/word/2006/wordml" xmlns:wps="http://schemas.microsoft.com/office/word/2010/wordprocessingShape" mc:Ignorable="w14 wp14"/>
-</file>
-
-<file path=word/glossary/fontTable.xml><?xml version="1.0" encoding="utf-8"?>
-<w:fonts xmlns:mc="http://schemas.openxmlformats.org/markup-compatibility/2006" xmlns:r="http://schemas.openxmlformats.org/officeDocument/2006/relationships" xmlns:w="http://schemas.openxmlformats.org/wordprocessingml/2006/main" xmlns:w14="http://schemas.microsoft.com/office/word/2010/wordml" mc:Ignorable="w14">
-  <w:font w:name="Symbol">
-    <w:panose1 w:val="05050102010706020507"/>
-    <w:charset w:val="02"/>
-    <w:family w:val="roman"/>
-    <w:pitch w:val="variable"/>
-    <w:sig w:usb0="00000000" w:usb1="10000000" w:usb2="00000000" w:usb3="00000000" w:csb0="80000000" w:csb1="00000000"/>
-  </w:font>
-  <w:font w:name="Times New Roman">
-    <w:panose1 w:val="02020603050405020304"/>
-    <w:charset w:val="CC"/>
-    <w:family w:val="roman"/>
-    <w:pitch w:val="variable"/>
-    <w:sig w:usb0="E0002EFF" w:usb1="C000785B" w:usb2="00000009" w:usb3="00000000" w:csb0="000001FF" w:csb1="00000000"/>
-  </w:font>
-  <w:font w:name="Courier New">
-    <w:panose1 w:val="02070309020205020404"/>
-    <w:charset w:val="CC"/>
-    <w:family w:val="modern"/>
-    <w:pitch w:val="fixed"/>
-    <w:sig w:usb0="E0002EFF" w:usb1="C0007843" w:usb2="00000009" w:usb3="00000000" w:csb0="000001FF" w:csb1="00000000"/>
-  </w:font>
-  <w:font w:name="Wingdings">
-    <w:panose1 w:val="05000000000000000000"/>
-    <w:charset w:val="02"/>
-    <w:family w:val="auto"/>
-    <w:pitch w:val="variable"/>
-    <w:sig w:usb0="00000000" w:usb1="10000000" w:usb2="00000000" w:usb3="00000000" w:csb0="80000000" w:csb1="00000000"/>
-  </w:font>
-  <w:font w:name="Calibri">
-    <w:panose1 w:val="020F0502020204030204"/>
-    <w:charset w:val="CC"/>
-    <w:family w:val="swiss"/>
-    <w:pitch w:val="variable"/>
-    <w:sig w:usb0="E0002AFF" w:usb1="C000247B" w:usb2="00000009" w:usb3="00000000" w:csb0="000001FF" w:csb1="00000000"/>
-  </w:font>
-  <w:font w:name="Cambria">
-    <w:panose1 w:val="02040503050406030204"/>
-    <w:charset w:val="CC"/>
-    <w:family w:val="roman"/>
-    <w:pitch w:val="variable"/>
-    <w:sig w:usb0="E00002FF" w:usb1="400004FF" w:usb2="00000000" w:usb3="00000000" w:csb0="0000019F" w:csb1="00000000"/>
-  </w:font>
-  <w:font w:name="Tahoma">
-    <w:panose1 w:val="020B0604030504040204"/>
-    <w:charset w:val="CC"/>
-    <w:family w:val="swiss"/>
-    <w:pitch w:val="variable"/>
-    <w:sig w:usb0="E1002EFF" w:usb1="C000605B" w:usb2="00000029" w:usb3="00000000" w:csb0="000101FF" w:csb1="00000000"/>
-  </w:font>
-  <w:font w:name="Arial">
-    <w:panose1 w:val="020B0604020202020204"/>
-    <w:charset w:val="CC"/>
-    <w:family w:val="swiss"/>
-    <w:pitch w:val="variable"/>
-    <w:sig w:usb0="E0002EFF" w:usb1="C0007843" w:usb2="00000009" w:usb3="00000000" w:csb0="000001FF" w:csb1="00000000"/>
-  </w:font>
-  <w:font w:name="Cambria Math">
-    <w:panose1 w:val="02040503050406030204"/>
-    <w:charset w:val="CC"/>
-    <w:family w:val="roman"/>
-    <w:pitch w:val="variable"/>
-    <w:sig w:usb0="E00002FF" w:usb1="420024FF" w:usb2="00000000" w:usb3="00000000" w:csb0="0000019F" w:csb1="00000000"/>
-  </w:font>
-</w:fonts>
-</file>
-
-<file path=word/glossary/settings.xml><?xml version="1.0" encoding="utf-8"?>
-<w:settings xmlns:mc="http://schemas.openxmlformats.org/markup-compatibility/2006" xmlns:o="urn:schemas-microsoft-com:office:office" xmlns:r="http://schemas.openxmlformats.org/officeDocument/2006/relationships" xmlns:m="http://schemas.openxmlformats.org/officeDocument/2006/math" xmlns:v="urn:schemas-microsoft-com:vml" xmlns:w10="urn:schemas-microsoft-com:office:word" xmlns:w="http://schemas.openxmlformats.org/wordprocessingml/2006/main" xmlns:w14="http://schemas.microsoft.com/office/word/2010/wordml" xmlns:sl="http://schemas.openxmlformats.org/schemaLibrary/2006/main" mc:Ignorable="w14">
-  <w:view w:val="normal"/>
-  <w:defaultTabStop w:val="708"/>
-  <w:characterSpacingControl w:val="doNotCompress"/>
-  <w:compat>
-    <w:useFELayout/>
-    <w:compatSetting w:name="compatibilityMode" w:uri="http://schemas.microsoft.com/office/word" w:val="14"/>
-    <w:compatSetting w:name="overrideTableStyleFontSizeAndJustification" w:uri="http://schemas.microsoft.com/office/word" w:val="1"/>
-    <w:compatSetting w:name="enableOpenTypeFeatures" w:uri="http://schemas.microsoft.com/office/word" w:val="1"/>
-    <w:compatSetting w:name="doNotFlipMirrorIndents" w:uri="http://schemas.microsoft.com/office/word" w:val="1"/>
-  </w:compat>
-  <w:rsids>
-    <w:rsidRoot w:val="006F1BC8"/>
-    <w:rsid w:val="00272262"/>
-    <w:rsid w:val="002F407B"/>
-    <w:rsid w:val="00635511"/>
-    <w:rsid w:val="006F1BC8"/>
-    <w:rsid w:val="00766D85"/>
-    <w:rsid w:val="00911963"/>
-    <w:rsid w:val="00B97D28"/>
-    <w:rsid w:val="00DD37D3"/>
-  </w:rsids>
-  <m:mathPr>
-    <m:mathFont m:val="Cambria Math"/>
-    <m:brkBin m:val="before"/>
-    <m:brkBinSub m:val="--"/>
-    <m:smallFrac m:val="0"/>
-    <m:dispDef/>
-    <m:lMargin m:val="0"/>
-    <m:rMargin m:val="0"/>
-    <m:defJc m:val="centerGroup"/>
-    <m:wrapIndent m:val="1440"/>
-    <m:intLim m:val="subSup"/>
-    <m:naryLim m:val="undOvr"/>
-  </m:mathPr>
-  <w:themeFontLang w:val="ru-RU"/>
-  <w:clrSchemeMapping w:bg1="light1" w:t1="dark1" w:bg2="light2" w:t2="dark2" w:accent1="accent1" w:accent2="accent2" w:accent3="accent3" w:accent4="accent4" w:accent5="accent5" w:accent6="accent6" w:hyperlink="hyperlink" w:followedHyperlink="followedHyperlink"/>
-  <w:decimalSymbol w:val=","/>
-  <w:listSeparator w:val=";"/>
-</w:settings>
-</file>
-
-<file path=word/glossary/styles.xml><?xml version="1.0" encoding="utf-8"?>
-<w:styles xmlns:mc="http://schemas.openxmlformats.org/markup-compatibility/2006" xmlns:r="http://schemas.openxmlformats.org/officeDocument/2006/relationships" xmlns:w="http://schemas.openxmlformats.org/wordprocessingml/2006/main" xmlns:w14="http://schemas.microsoft.com/office/word/2010/wordml" mc:Ignorable="w14">
-  <w:docDefaults>
-    <w:rPrDefault>
-      <w:rPr>
-        <w:rFonts w:asciiTheme="minorHAnsi" w:eastAsiaTheme="minorEastAsia" w:hAnsiTheme="minorHAnsi" w:cstheme="minorBidi"/>
-        <w:sz w:val="22"/>
-        <w:szCs w:val="22"/>
-        <w:lang w:val="ru-RU" w:eastAsia="ru-RU" w:bidi="ar-SA"/>
-      </w:rPr>
-    </w:rPrDefault>
-    <w:pPrDefault>
-      <w:pPr>
-        <w:spacing w:after="200" w:line="276" w:lineRule="auto"/>
-      </w:pPr>
-    </w:pPrDefault>
-  </w:docDefaults>
-  <w:latentStyles w:defLockedState="0" w:defUIPriority="99" w:defSemiHidden="1" w:defUnhideWhenUsed="1" w:defQFormat="0" w:count="267">
-    <w:lsdException w:name="Normal" w:semiHidden="0" w:uiPriority="0" w:unhideWhenUsed="0" w:qFormat="1"/>
-    <w:lsdException w:name="heading 1" w:semiHidden="0" w:uiPriority="9" w:unhideWhenUsed="0" w:qFormat="1"/>
-    <w:lsdException w:name="heading 2" w:uiPriority="9" w:qFormat="1"/>
-    <w:lsdException w:name="heading 3" w:uiPriority="9" w:qFormat="1"/>
-    <w:lsdException w:name="heading 4" w:uiPriority="9" w:qFormat="1"/>
-    <w:lsdException w:name="heading 5" w:uiPriority="9" w:qFormat="1"/>
-    <w:lsdException w:name="heading 6" w:uiPriority="9" w:qFormat="1"/>
-    <w:lsdException w:name="heading 7" w:uiPriority="9" w:qFormat="1"/>
-    <w:lsdException w:name="heading 8" w:uiPriority="9" w:qFormat="1"/>
-    <w:lsdException w:name="heading 9" w:uiPriority="9" w:qFormat="1"/>
-    <w:lsdException w:name="toc 1" w:uiPriority="39"/>
-    <w:lsdException w:name="toc 2" w:uiPriority="39"/>
-    <w:lsdException w:name="toc 3" w:uiPriority="39"/>
-    <w:lsdException w:name="toc 4" w:uiPriority="39"/>
-    <w:lsdException w:name="toc 5" w:uiPriority="39"/>
-    <w:lsdException w:name="toc 6" w:uiPriority="39"/>
-    <w:lsdException w:name="toc 7" w:uiPriority="39"/>
-    <w:lsdException w:name="toc 8" w:uiPriority="39"/>
-    <w:lsdException w:name="toc 9" w:uiPriority="39"/>
-    <w:lsdException w:name="caption" w:uiPriority="35" w:qFormat="1"/>
-    <w:lsdException w:name="Title" w:semiHidden="0" w:uiPriority="10" w:unhideWhenUsed="0" w:qFormat="1"/>
-    <w:lsdException w:name="Default Paragraph Font" w:uiPriority="1"/>
-    <w:lsdException w:name="Subtitle" w:semiHidden="0" w:uiPriority="11" w:unhideWhenUsed="0" w:qFormat="1"/>
-    <w:lsdException w:name="Strong" w:semiHidden="0" w:uiPriority="22" w:unhideWhenUsed="0" w:qFormat="1"/>
-    <w:lsdException w:name="Emphasis" w:semiHidden="0" w:uiPriority="20" w:unhideWhenUsed="0" w:qFormat="1"/>
-    <w:lsdException w:name="Table Grid" w:semiHidden="0" w:uiPriority="59" w:unhideWhenUsed="0"/>
-    <w:lsdException w:name="Placeholder Text" w:unhideWhenUsed="0"/>
-    <w:lsdException w:name="No Spacing" w:semiHidden="0" w:uiPriority="1" w:unhideWhenUsed="0" w:qFormat="1"/>
-    <w:lsdException w:name="Light Shading" w:semiHidden="0" w:uiPriority="60" w:unhideWhenUsed="0"/>
-    <w:lsdException w:name="Light List" w:semiHidden="0" w:uiPriority="61" w:unhideWhenUsed="0"/>
-    <w:lsdException w:name="Light Grid" w:semiHidden="0" w:uiPriority="62" w:unhideWhenUsed="0"/>
-    <w:lsdException w:name="Medium Shading 1" w:semiHidden="0" w:uiPriority="63" w:unhideWhenUsed="0"/>
-    <w:lsdException w:name="Medium Shading 2" w:semiHidden="0" w:uiPriority="64" w:unhideWhenUsed="0"/>
-    <w:lsdException w:name="Medium List 1" w:semiHidden="0" w:uiPriority="65" w:unhideWhenUsed="0"/>
-    <w:lsdException w:name="Medium List 2" w:semiHidden="0" w:uiPriority="66" w:unhideWhenUsed="0"/>
-    <w:lsdException w:name="Medium Grid 1" w:semiHidden="0" w:uiPriority="67" w:unhideWhenUsed="0"/>
-    <w:lsdException w:name="Medium Grid 2" w:semiHidden="0" w:uiPriority="68" w:unhideWhenUsed="0"/>
-    <w:lsdException w:name="Medium Grid 3" w:semiHidden="0" w:uiPriority="69" w:unhideWhenUsed="0"/>
-    <w:lsdException w:name="Dark List" w:semiHidden="0" w:uiPriority="70" w:unhideWhenUsed="0"/>
-    <w:lsdException w:name="Colorful Shading" w:semiHidden="0" w:uiPriority="71" w:unhideWhenUsed="0"/>
-    <w:lsdException w:name="Colorful List" w:semiHidden="0" w:uiPriority="72" w:unhideWhenUsed="0"/>
-    <w:lsdException w:name="Colorful Grid" w:semiHidden="0" w:uiPriority="73" w:unhideWhenUsed="0"/>
-    <w:lsdException w:name="Light Shading Accent 1" w:semiHidden="0" w:uiPriority="60" w:unhideWhenUsed="0"/>
-    <w:lsdException w:name="Light List Accent 1" w:semiHidden="0" w:uiPriority="61" w:unhideWhenUsed="0"/>
-    <w:lsdException w:name="Light Grid Accent 1" w:semiHidden="0" w:uiPriority="62" w:unhideWhenUsed="0"/>
-    <w:lsdException w:name="Medium Shading 1 Accent 1" w:semiHidden="0" w:uiPriority="63" w:unhideWhenUsed="0"/>
-    <w:lsdException w:name="Medium Shading 2 Accent 1" w:semiHidden="0" w:uiPriority="64" w:unhideWhenUsed="0"/>
-    <w:lsdException w:name="Medium List 1 Accent 1" w:semiHidden="0" w:uiPriority="65" w:unhideWhenUsed="0"/>
-    <w:lsdException w:name="Revision" w:unhideWhenUsed="0"/>
-    <w:lsdException w:name="List Paragraph" w:semiHidden="0" w:uiPriority="34" w:unhideWhenUsed="0" w:qFormat="1"/>
-    <w:lsdException w:name="Quote" w:semiHidden="0" w:uiPriority="29" w:unhideWhenUsed="0" w:qFormat="1"/>
-    <w:lsdException w:name="Intense Quote" w:semiHidden="0" w:uiPriority="30" w:unhideWhenUsed="0" w:qFormat="1"/>
-    <w:lsdException w:name="Medium List 2 Accent 1" w:semiHidden="0" w:uiPriority="66" w:unhideWhenUsed="0"/>
-    <w:lsdException w:name="Medium Grid 1 Accent 1" w:semiHidden="0" w:uiPriority="67" w:unhideWhenUsed="0"/>
-    <w:lsdException w:name="Medium Grid 2 Accent 1" w:semiHidden="0" w:uiPriority="68" w:unhideWhenUsed="0"/>
-    <w:lsdException w:name="Medium Grid 3 Accent 1" w:semiHidden="0" w:uiPriority="69" w:unhideWhenUsed="0"/>
-    <w:lsdException w:name="Dark List Accent 1" w:semiHidden="0" w:uiPriority="70" w:unhideWhenUsed="0"/>
-    <w:lsdException w:name="Colorful Shading Accent 1" w:semiHidden="0" w:uiPriority="71" w:unhideWhenUsed="0"/>
-    <w:lsdException w:name="Colorful List Accent 1" w:semiHidden="0" w:uiPriority="72" w:unhideWhenUsed="0"/>
-    <w:lsdException w:name="Colorful Grid Accent 1" w:semiHidden="0" w:uiPriority="73" w:unhideWhenUsed="0"/>
-    <w:lsdException w:name="Light Shading Accent 2" w:semiHidden="0" w:uiPriority="60" w:unhideWhenUsed="0"/>
-    <w:lsdException w:name="Light List Accent 2" w:semiHidden="0" w:uiPriority="61" w:unhideWhenUsed="0"/>
-    <w:lsdException w:name="Light Grid Accent 2" w:semiHidden="0" w:uiPriority="62" w:unhideWhenUsed="0"/>
-    <w:lsdException w:name="Medium Shading 1 Accent 2" w:semiHidden="0" w:uiPriority="63" w:unhideWhenUsed="0"/>
-    <w:lsdException w:name="Medium Shading 2 Accent 2" w:semiHidden="0" w:uiPriority="64" w:unhideWhenUsed="0"/>
-    <w:lsdException w:name="Medium List 1 Accent 2" w:semiHidden="0" w:uiPriority="65" w:unhideWhenUsed="0"/>
-    <w:lsdException w:name="Medium List 2 Accent 2" w:semiHidden="0" w:uiPriority="66" w:unhideWhenUsed="0"/>
-    <w:lsdException w:name="Medium Grid 1 Accent 2" w:semiHidden="0" w:uiPriority="67" w:unhideWhenUsed="0"/>
-    <w:lsdException w:name="Medium Grid 2 Accent 2" w:semiHidden="0" w:uiPriority="68" w:unhideWhenUsed="0"/>
-    <w:lsdException w:name="Medium Grid 3 Accent 2" w:semiHidden="0" w:uiPriority="69" w:unhideWhenUsed="0"/>
-    <w:lsdException w:name="Dark List Accent 2" w:semiHidden="0" w:uiPriority="70" w:unhideWhenUsed="0"/>
-    <w:lsdException w:name="Colorful Shading Accent 2" w:semiHidden="0" w:uiPriority="71" w:unhideWhenUsed="0"/>
-    <w:lsdException w:name="Colorful List Accent 2" w:semiHidden="0" w:uiPriority="72" w:unhideWhenUsed="0"/>
-    <w:lsdException w:name="Colorful Grid Accent 2" w:semiHidden="0" w:uiPriority="73" w:unhideWhenUsed="0"/>
-    <w:lsdException w:name="Light Shading Accent 3" w:semiHidden="0" w:uiPriority="60" w:unhideWhenUsed="0"/>
-    <w:lsdException w:name="Light List Accent 3" w:semiHidden="0" w:uiPriority="61" w:unhideWhenUsed="0"/>
-    <w:lsdException w:name="Light Grid Accent 3" w:semiHidden="0" w:uiPriority="62" w:unhideWhenUsed="0"/>
-    <w:lsdException w:name="Medium Shading 1 Accent 3" w:semiHidden="0" w:uiPriority="63" w:unhideWhenUsed="0"/>
-    <w:lsdException w:name="Medium Shading 2 Accent 3" w:semiHidden="0" w:uiPriority="64" w:unhideWhenUsed="0"/>
-    <w:lsdException w:name="Medium List 1 Accent 3" w:semiHidden="0" w:uiPriority="65" w:unhideWhenUsed="0"/>
-    <w:lsdException w:name="Medium List 2 Accent 3" w:semiHidden="0" w:uiPriority="66" w:unhideWhenUsed="0"/>
-    <w:lsdException w:name="Medium Grid 1 Accent 3" w:semiHidden="0" w:uiPriority="67" w:unhideWhenUsed="0"/>
-    <w:lsdException w:name="Medium Grid 2 Accent 3" w:semiHidden="0" w:uiPriority="68" w:unhideWhenUsed="0"/>
-    <w:lsdException w:name="Medium Grid 3 Accent 3" w:semiHidden="0" w:uiPriority="69" w:unhideWhenUsed="0"/>
-    <w:lsdException w:name="Dark List Accent 3" w:semiHidden="0" w:uiPriority="70" w:unhideWhenUsed="0"/>
-    <w:lsdException w:name="Colorful Shading Accent 3" w:semiHidden="0" w:uiPriority="71" w:unhideWhenUsed="0"/>
-    <w:lsdException w:name="Colorful List Accent 3" w:semiHidden="0" w:uiPriority="72" w:unhideWhenUsed="0"/>
-    <w:lsdException w:name="Colorful Grid Accent 3" w:semiHidden="0" w:uiPriority="73" w:unhideWhenUsed="0"/>
-    <w:lsdException w:name="Light Shading Accent 4" w:semiHidden="0" w:uiPriority="60" w:unhideWhenUsed="0"/>
-    <w:lsdException w:name="Light List Accent 4" w:semiHidden="0" w:uiPriority="61" w:unhideWhenUsed="0"/>
-    <w:lsdException w:name="Light Grid Accent 4" w:semiHidden="0" w:uiPriority="62" w:unhideWhenUsed="0"/>
-    <w:lsdException w:name="Medium Shading 1 Accent 4" w:semiHidden="0" w:uiPriority="63" w:unhideWhenUsed="0"/>
-    <w:lsdException w:name="Medium Shading 2 Accent 4" w:semiHidden="0" w:uiPriority="64" w:unhideWhenUsed="0"/>
-    <w:lsdException w:name="Medium List 1 Accent 4" w:semiHidden="0" w:uiPriority="65" w:unhideWhenUsed="0"/>
-    <w:lsdException w:name="Medium List 2 Accent 4" w:semiHidden="0" w:uiPriority="66" w:unhideWhenUsed="0"/>
-    <w:lsdException w:name="Medium Grid 1 Accent 4" w:semiHidden="0" w:uiPriority="67" w:unhideWhenUsed="0"/>
-    <w:lsdException w:name="Medium Grid 2 Accent 4" w:semiHidden="0" w:uiPriority="68" w:unhideWhenUsed="0"/>
-    <w:lsdException w:name="Medium Grid 3 Accent 4" w:semiHidden="0" w:uiPriority="69" w:unhideWhenUsed="0"/>
-    <w:lsdException w:name="Dark List Accent 4" w:semiHidden="0" w:uiPriority="70" w:unhideWhenUsed="0"/>
-    <w:lsdException w:name="Colorful Shading Accent 4" w:semiHidden="0" w:uiPriority="71" w:unhideWhenUsed="0"/>
-    <w:lsdException w:name="Colorful List Accent 4" w:semiHidden="0" w:uiPriority="72" w:unhideWhenUsed="0"/>
-    <w:lsdException w:name="Colorful Grid Accent 4" w:semiHidden="0" w:uiPriority="73" w:unhideWhenUsed="0"/>
-    <w:lsdException w:name="Light Shading Accent 5" w:semiHidden="0" w:uiPriority="60" w:unhideWhenUsed="0"/>
-    <w:lsdException w:name="Light List Accent 5" w:semiHidden="0" w:uiPriority="61" w:unhideWhenUsed="0"/>
-    <w:lsdException w:name="Light Grid Accent 5" w:semiHidden="0" w:uiPriority="62" w:unhideWhenUsed="0"/>
-    <w:lsdException w:name="Medium Shading 1 Accent 5" w:semiHidden="0" w:uiPriority="63" w:unhideWhenUsed="0"/>
-    <w:lsdException w:name="Medium Shading 2 Accent 5" w:semiHidden="0" w:uiPriority="64" w:unhideWhenUsed="0"/>
-    <w:lsdException w:name="Medium List 1 Accent 5" w:semiHidden="0" w:uiPriority="65" w:unhideWhenUsed="0"/>
-    <w:lsdException w:name="Medium List 2 Accent 5" w:semiHidden="0" w:uiPriority="66" w:unhideWhenUsed="0"/>
-    <w:lsdException w:name="Medium Grid 1 Accent 5" w:semiHidden="0" w:uiPriority="67" w:unhideWhenUsed="0"/>
-    <w:lsdException w:name="Medium Grid 2 Accent 5" w:semiHidden="0" w:uiPriority="68" w:unhideWhenUsed="0"/>
-    <w:lsdException w:name="Medium Grid 3 Accent 5" w:semiHidden="0" w:uiPriority="69" w:unhideWhenUsed="0"/>
-    <w:lsdException w:name="Dark List Accent 5" w:semiHidden="0" w:uiPriority="70" w:unhideWhenUsed="0"/>
-    <w:lsdException w:name="Colorful Shading Accent 5" w:semiHidden="0" w:uiPriority="71" w:unhideWhenUsed="0"/>
-    <w:lsdException w:name="Colorful List Accent 5" w:semiHidden="0" w:uiPriority="72" w:unhideWhenUsed="0"/>
-    <w:lsdException w:name="Colorful Grid Accent 5" w:semiHidden="0" w:uiPriority="73" w:unhideWhenUsed="0"/>
-    <w:lsdException w:name="Light Shading Accent 6" w:semiHidden="0" w:uiPriority="60" w:unhideWhenUsed="0"/>
-    <w:lsdException w:name="Light List Accent 6" w:semiHidden="0" w:uiPriority="61" w:unhideWhenUsed="0"/>
-    <w:lsdException w:name="Light Grid Accent 6" w:semiHidden="0" w:uiPriority="62" w:unhideWhenUsed="0"/>
-    <w:lsdException w:name="Medium Shading 1 Accent 6" w:semiHidden="0" w:uiPriority="63" w:unhideWhenUsed="0"/>
-    <w:lsdException w:name="Medium Shading 2 Accent 6" w:semiHidden="0" w:uiPriority="64" w:unhideWhenUsed="0"/>
-    <w:lsdException w:name="Medium List 1 Accent 6" w:semiHidden="0" w:uiPriority="65" w:unhideWhenUsed="0"/>
-    <w:lsdException w:name="Medium List 2 Accent 6" w:semiHidden="0" w:uiPriority="66" w:unhideWhenUsed="0"/>
-    <w:lsdException w:name="Medium Grid 1 Accent 6" w:semiHidden="0" w:uiPriority="67" w:unhideWhenUsed="0"/>
-    <w:lsdException w:name="Medium Grid 2 Accent 6" w:semiHidden="0" w:uiPriority="68" w:unhideWhenUsed="0"/>
-    <w:lsdException w:name="Medium Grid 3 Accent 6" w:semiHidden="0" w:uiPriority="69" w:unhideWhenUsed="0"/>
-    <w:lsdException w:name="Dark List Accent 6" w:semiHidden="0" w:uiPriority="70" w:unhideWhenUsed="0"/>
-    <w:lsdException w:name="Colorful Shading Accent 6" w:semiHidden="0" w:uiPriority="71" w:unhideWhenUsed="0"/>
-    <w:lsdException w:name="Colorful List Accent 6" w:semiHidden="0" w:uiPriority="72" w:unhideWhenUsed="0"/>
-    <w:lsdException w:name="Colorful Grid Accent 6" w:semiHidden="0" w:uiPriority="73" w:unhideWhenUsed="0"/>
-    <w:lsdException w:name="Subtle Emphasis" w:semiHidden="0" w:uiPriority="19" w:unhideWhenUsed="0" w:qFormat="1"/>
-    <w:lsdException w:name="Intense Emphasis" w:semiHidden="0" w:uiPriority="21" w:unhideWhenUsed="0" w:qFormat="1"/>
-    <w:lsdException w:name="Subtle Reference" w:semiHidden="0" w:uiPriority="31" w:unhideWhenUsed="0" w:qFormat="1"/>
-    <w:lsdException w:name="Intense Reference" w:semiHidden="0" w:uiPriority="32" w:unhideWhenUsed="0" w:qFormat="1"/>
-    <w:lsdException w:name="Book Title" w:semiHidden="0" w:uiPriority="33" w:unhideWhenUsed="0" w:qFormat="1"/>
-    <w:lsdException w:name="Bibliography" w:uiPriority="37"/>
-    <w:lsdException w:name="TOC Heading" w:uiPriority="39" w:qFormat="1"/>
-  </w:latentStyles>
-  <w:style w:type="paragraph" w:default="1" w:styleId="a">
-    <w:name w:val="Normal"/>
-    <w:qFormat/>
-  </w:style>
-  <w:style w:type="character" w:default="1" w:styleId="a0">
-    <w:name w:val="Default Paragraph Font"/>
-    <w:uiPriority w:val="1"/>
-    <w:semiHidden/>
-    <w:unhideWhenUsed/>
-  </w:style>
-  <w:style w:type="table" w:default="1" w:styleId="a1">
-    <w:name w:val="Normal Table"/>
-    <w:uiPriority w:val="99"/>
-    <w:semiHidden/>
-    <w:unhideWhenUsed/>
-    <w:tblPr>
-      <w:tblInd w:w="0" w:type="dxa"/>
-      <w:tblCellMar>
-        <w:top w:w="0" w:type="dxa"/>
-        <w:left w:w="108" w:type="dxa"/>
-        <w:bottom w:w="0" w:type="dxa"/>
-        <w:right w:w="108" w:type="dxa"/>
-      </w:tblCellMar>
-    </w:tblPr>
-  </w:style>
-  <w:style w:type="numbering" w:default="1" w:styleId="a2">
-    <w:name w:val="No List"/>
-    <w:uiPriority w:val="99"/>
-    <w:semiHidden/>
-    <w:unhideWhenUsed/>
-  </w:style>
-  <w:style w:type="character" w:styleId="a3">
-    <w:name w:val="Placeholder Text"/>
-    <w:basedOn w:val="a0"/>
-    <w:uiPriority w:val="99"/>
-    <w:semiHidden/>
-    <w:rsid w:val="00911963"/>
-    <w:rPr>
-      <w:color w:val="808080"/>
-    </w:rPr>
-  </w:style>
-</w:styles>
-</file>
-
-<file path=word/glossary/stylesWithEffects.xml><?xml version="1.0" encoding="utf-8"?>
-<w:styles xmlns:wpc="http://schemas.microsoft.com/office/word/2010/wordprocessingCanvas" xmlns:mc="http://schemas.openxmlformats.org/markup-compatibility/2006" xmlns:o="urn:schemas-microsoft-com:office:office" xmlns:r="http://schemas.openxmlformats.org/officeDocument/2006/relationships" xmlns:m="http://schemas.openxmlformats.org/officeDocument/2006/math" xmlns:v="urn:schemas-microsoft-com:vml" xmlns:wp14="http://schemas.microsoft.com/office/word/2010/wordprocessingDrawing" xmlns:wp="http://schemas.openxmlformats.org/drawingml/2006/wordprocessingDrawing" xmlns:w10="urn:schemas-microsoft-com:office:word" xmlns:w="http://schemas.openxmlformats.org/wordprocessingml/2006/main" xmlns:w14="http://schemas.microsoft.com/office/word/2010/wordml" xmlns:wpg="http://schemas.microsoft.com/office/word/2010/wordprocessingGroup" xmlns:wpi="http://schemas.microsoft.com/office/word/2010/wordprocessingInk" xmlns:wne="http://schemas.microsoft.com/office/word/2006/wordml" xmlns:wps="http://schemas.microsoft.com/office/word/2010/wordprocessingShape" mc:Ignorable="w14 wp14">
-  <w:docDefaults>
-    <w:rPrDefault>
-      <w:rPr>
-        <w:rFonts w:asciiTheme="minorHAnsi" w:eastAsiaTheme="minorEastAsia" w:hAnsiTheme="minorHAnsi" w:cstheme="minorBidi"/>
-        <w:sz w:val="22"/>
-        <w:szCs w:val="22"/>
-        <w:lang w:val="ru-RU" w:eastAsia="ru-RU" w:bidi="ar-SA"/>
-      </w:rPr>
-    </w:rPrDefault>
-    <w:pPrDefault>
-      <w:pPr>
-        <w:spacing w:after="200" w:line="276" w:lineRule="auto"/>
-      </w:pPr>
-    </w:pPrDefault>
-  </w:docDefaults>
-  <w:latentStyles w:defLockedState="0" w:defUIPriority="99" w:defSemiHidden="1" w:defUnhideWhenUsed="1" w:defQFormat="0" w:count="267">
-    <w:lsdException w:name="Normal" w:semiHidden="0" w:uiPriority="0" w:unhideWhenUsed="0" w:qFormat="1"/>
-    <w:lsdException w:name="heading 1" w:semiHidden="0" w:uiPriority="9" w:unhideWhenUsed="0" w:qFormat="1"/>
-    <w:lsdException w:name="heading 2" w:uiPriority="9" w:qFormat="1"/>
-    <w:lsdException w:name="heading 3" w:uiPriority="9" w:qFormat="1"/>
-    <w:lsdException w:name="heading 4" w:uiPriority="9" w:qFormat="1"/>
-    <w:lsdException w:name="heading 5" w:uiPriority="9" w:qFormat="1"/>
-    <w:lsdException w:name="heading 6" w:uiPriority="9" w:qFormat="1"/>
-    <w:lsdException w:name="heading 7" w:uiPriority="9" w:qFormat="1"/>
-    <w:lsdException w:name="heading 8" w:uiPriority="9" w:qFormat="1"/>
-    <w:lsdException w:name="heading 9" w:uiPriority="9" w:qFormat="1"/>
-    <w:lsdException w:name="toc 1" w:uiPriority="39"/>
-    <w:lsdException w:name="toc 2" w:uiPriority="39"/>
-    <w:lsdException w:name="toc 3" w:uiPriority="39"/>
-    <w:lsdException w:name="toc 4" w:uiPriority="39"/>
-    <w:lsdException w:name="toc 5" w:uiPriority="39"/>
-    <w:lsdException w:name="toc 6" w:uiPriority="39"/>
-    <w:lsdException w:name="toc 7" w:uiPriority="39"/>
-    <w:lsdException w:name="toc 8" w:uiPriority="39"/>
-    <w:lsdException w:name="toc 9" w:uiPriority="39"/>
-    <w:lsdException w:name="caption" w:uiPriority="35" w:qFormat="1"/>
-    <w:lsdException w:name="Title" w:semiHidden="0" w:uiPriority="10" w:unhideWhenUsed="0" w:qFormat="1"/>
-    <w:lsdException w:name="Default Paragraph Font" w:uiPriority="1"/>
-    <w:lsdException w:name="Subtitle" w:semiHidden="0" w:uiPriority="11" w:unhideWhenUsed="0" w:qFormat="1"/>
-    <w:lsdException w:name="Strong" w:semiHidden="0" w:uiPriority="22" w:unhideWhenUsed="0" w:qFormat="1"/>
-    <w:lsdException w:name="Emphasis" w:semiHidden="0" w:uiPriority="20" w:unhideWhenUsed="0" w:qFormat="1"/>
-    <w:lsdException w:name="Table Grid" w:semiHidden="0" w:uiPriority="59" w:unhideWhenUsed="0"/>
-    <w:lsdException w:name="Placeholder Text" w:unhideWhenUsed="0"/>
-    <w:lsdException w:name="No Spacing" w:semiHidden="0" w:uiPriority="1" w:unhideWhenUsed="0" w:qFormat="1"/>
-    <w:lsdException w:name="Light Shading" w:semiHidden="0" w:uiPriority="60" w:unhideWhenUsed="0"/>
-    <w:lsdException w:name="Light List" w:semiHidden="0" w:uiPriority="61" w:unhideWhenUsed="0"/>
-    <w:lsdException w:name="Light Grid" w:semiHidden="0" w:uiPriority="62" w:unhideWhenUsed="0"/>
-    <w:lsdException w:name="Medium Shading 1" w:semiHidden="0" w:uiPriority="63" w:unhideWhenUsed="0"/>
-    <w:lsdException w:name="Medium Shading 2" w:semiHidden="0" w:uiPriority="64" w:unhideWhenUsed="0"/>
-    <w:lsdException w:name="Medium List 1" w:semiHidden="0" w:uiPriority="65" w:unhideWhenUsed="0"/>
-    <w:lsdException w:name="Medium List 2" w:semiHidden="0" w:uiPriority="66" w:unhideWhenUsed="0"/>
-    <w:lsdException w:name="Medium Grid 1" w:semiHidden="0" w:uiPriority="67" w:unhideWhenUsed="0"/>
-    <w:lsdException w:name="Medium Grid 2" w:semiHidden="0" w:uiPriority="68" w:unhideWhenUsed="0"/>
-    <w:lsdException w:name="Medium Grid 3" w:semiHidden="0" w:uiPriority="69" w:unhideWhenUsed="0"/>
-    <w:lsdException w:name="Dark List" w:semiHidden="0" w:uiPriority="70" w:unhideWhenUsed="0"/>
-    <w:lsdException w:name="Colorful Shading" w:semiHidden="0" w:uiPriority="71" w:unhideWhenUsed="0"/>
-    <w:lsdException w:name="Colorful List" w:semiHidden="0" w:uiPriority="72" w:unhideWhenUsed="0"/>
-    <w:lsdException w:name="Colorful Grid" w:semiHidden="0" w:uiPriority="73" w:unhideWhenUsed="0"/>
-    <w:lsdException w:name="Light Shading Accent 1" w:semiHidden="0" w:uiPriority="60" w:unhideWhenUsed="0"/>
-    <w:lsdException w:name="Light List Accent 1" w:semiHidden="0" w:uiPriority="61" w:unhideWhenUsed="0"/>
-    <w:lsdException w:name="Light Grid Accent 1" w:semiHidden="0" w:uiPriority="62" w:unhideWhenUsed="0"/>
-    <w:lsdException w:name="Medium Shading 1 Accent 1" w:semiHidden="0" w:uiPriority="63" w:unhideWhenUsed="0"/>
-    <w:lsdException w:name="Medium Shading 2 Accent 1" w:semiHidden="0" w:uiPriority="64" w:unhideWhenUsed="0"/>
-    <w:lsdException w:name="Medium List 1 Accent 1" w:semiHidden="0" w:uiPriority="65" w:unhideWhenUsed="0"/>
-    <w:lsdException w:name="Revision" w:unhideWhenUsed="0"/>
-    <w:lsdException w:name="List Paragraph" w:semiHidden="0" w:uiPriority="34" w:unhideWhenUsed="0" w:qFormat="1"/>
-    <w:lsdException w:name="Quote" w:semiHidden="0" w:uiPriority="29" w:unhideWhenUsed="0" w:qFormat="1"/>
-    <w:lsdException w:name="Intense Quote" w:semiHidden="0" w:uiPriority="30" w:unhideWhenUsed="0" w:qFormat="1"/>
-    <w:lsdException w:name="Medium List 2 Accent 1" w:semiHidden="0" w:uiPriority="66" w:unhideWhenUsed="0"/>
-    <w:lsdException w:name="Medium Grid 1 Accent 1" w:semiHidden="0" w:uiPriority="67" w:unhideWhenUsed="0"/>
-    <w:lsdException w:name="Medium Grid 2 Accent 1" w:semiHidden="0" w:uiPriority="68" w:unhideWhenUsed="0"/>
-    <w:lsdException w:name="Medium Grid 3 Accent 1" w:semiHidden="0" w:uiPriority="69" w:unhideWhenUsed="0"/>
-    <w:lsdException w:name="Dark List Accent 1" w:semiHidden="0" w:uiPriority="70" w:unhideWhenUsed="0"/>
-    <w:lsdException w:name="Colorful Shading Accent 1" w:semiHidden="0" w:uiPriority="71" w:unhideWhenUsed="0"/>
-    <w:lsdException w:name="Colorful List Accent 1" w:semiHidden="0" w:uiPriority="72" w:unhideWhenUsed="0"/>
-    <w:lsdException w:name="Colorful Grid Accent 1" w:semiHidden="0" w:uiPriority="73" w:unhideWhenUsed="0"/>
-    <w:lsdException w:name="Light Shading Accent 2" w:semiHidden="0" w:uiPriority="60" w:unhideWhenUsed="0"/>
-    <w:lsdException w:name="Light List Accent 2" w:semiHidden="0" w:uiPriority="61" w:unhideWhenUsed="0"/>
-    <w:lsdException w:name="Light Grid Accent 2" w:semiHidden="0" w:uiPriority="62" w:unhideWhenUsed="0"/>
-    <w:lsdException w:name="Medium Shading 1 Accent 2" w:semiHidden="0" w:uiPriority="63" w:unhideWhenUsed="0"/>
-    <w:lsdException w:name="Medium Shading 2 Accent 2" w:semiHidden="0" w:uiPriority="64" w:unhideWhenUsed="0"/>
-    <w:lsdException w:name="Medium List 1 Accent 2" w:semiHidden="0" w:uiPriority="65" w:unhideWhenUsed="0"/>
-    <w:lsdException w:name="Medium List 2 Accent 2" w:semiHidden="0" w:uiPriority="66" w:unhideWhenUsed="0"/>
-    <w:lsdException w:name="Medium Grid 1 Accent 2" w:semiHidden="0" w:uiPriority="67" w:unhideWhenUsed="0"/>
-    <w:lsdException w:name="Medium Grid 2 Accent 2" w:semiHidden="0" w:uiPriority="68" w:unhideWhenUsed="0"/>
-    <w:lsdException w:name="Medium Grid 3 Accent 2" w:semiHidden="0" w:uiPriority="69" w:unhideWhenUsed="0"/>
-    <w:lsdException w:name="Dark List Accent 2" w:semiHidden="0" w:uiPriority="70" w:unhideWhenUsed="0"/>
-    <w:lsdException w:name="Colorful Shading Accent 2" w:semiHidden="0" w:uiPriority="71" w:unhideWhenUsed="0"/>
-    <w:lsdException w:name="Colorful List Accent 2" w:semiHidden="0" w:uiPriority="72" w:unhideWhenUsed="0"/>
-    <w:lsdException w:name="Colorful Grid Accent 2" w:semiHidden="0" w:uiPriority="73" w:unhideWhenUsed="0"/>
-    <w:lsdException w:name="Light Shading Accent 3" w:semiHidden="0" w:uiPriority="60" w:unhideWhenUsed="0"/>
-    <w:lsdException w:name="Light List Accent 3" w:semiHidden="0" w:uiPriority="61" w:unhideWhenUsed="0"/>
-    <w:lsdException w:name="Light Grid Accent 3" w:semiHidden="0" w:uiPriority="62" w:unhideWhenUsed="0"/>
-    <w:lsdException w:name="Medium Shading 1 Accent 3" w:semiHidden="0" w:uiPriority="63" w:unhideWhenUsed="0"/>
-    <w:lsdException w:name="Medium Shading 2 Accent 3" w:semiHidden="0" w:uiPriority="64" w:unhideWhenUsed="0"/>
-    <w:lsdException w:name="Medium List 1 Accent 3" w:semiHidden="0" w:uiPriority="65" w:unhideWhenUsed="0"/>
-    <w:lsdException w:name="Medium List 2 Accent 3" w:semiHidden="0" w:uiPriority="66" w:unhideWhenUsed="0"/>
-    <w:lsdException w:name="Medium Grid 1 Accent 3" w:semiHidden="0" w:uiPriority="67" w:unhideWhenUsed="0"/>
-    <w:lsdException w:name="Medium Grid 2 Accent 3" w:semiHidden="0" w:uiPriority="68" w:unhideWhenUsed="0"/>
-    <w:lsdException w:name="Medium Grid 3 Accent 3" w:semiHidden="0" w:uiPriority="69" w:unhideWhenUsed="0"/>
-    <w:lsdException w:name="Dark List Accent 3" w:semiHidden="0" w:uiPriority="70" w:unhideWhenUsed="0"/>
-    <w:lsdException w:name="Colorful Shading Accent 3" w:semiHidden="0" w:uiPriority="71" w:unhideWhenUsed="0"/>
-    <w:lsdException w:name="Colorful List Accent 3" w:semiHidden="0" w:uiPriority="72" w:unhideWhenUsed="0"/>
-    <w:lsdException w:name="Colorful Grid Accent 3" w:semiHidden="0" w:uiPriority="73" w:unhideWhenUsed="0"/>
-    <w:lsdException w:name="Light Shading Accent 4" w:semiHidden="0" w:uiPriority="60" w:unhideWhenUsed="0"/>
-    <w:lsdException w:name="Light List Accent 4" w:semiHidden="0" w:uiPriority="61" w:unhideWhenUsed="0"/>
-    <w:lsdException w:name="Light Grid Accent 4" w:semiHidden="0" w:uiPriority="62" w:unhideWhenUsed="0"/>
-    <w:lsdException w:name="Medium Shading 1 Accent 4" w:semiHidden="0" w:uiPriority="63" w:unhideWhenUsed="0"/>
-    <w:lsdException w:name="Medium Shading 2 Accent 4" w:semiHidden="0" w:uiPriority="64" w:unhideWhenUsed="0"/>
-    <w:lsdException w:name="Medium List 1 Accent 4" w:semiHidden="0" w:uiPriority="65" w:unhideWhenUsed="0"/>
-    <w:lsdException w:name="Medium List 2 Accent 4" w:semiHidden="0" w:uiPriority="66" w:unhideWhenUsed="0"/>
-    <w:lsdException w:name="Medium Grid 1 Accent 4" w:semiHidden="0" w:uiPriority="67" w:unhideWhenUsed="0"/>
-    <w:lsdException w:name="Medium Grid 2 Accent 4" w:semiHidden="0" w:uiPriority="68" w:unhideWhenUsed="0"/>
-    <w:lsdException w:name="Medium Grid 3 Accent 4" w:semiHidden="0" w:uiPriority="69" w:unhideWhenUsed="0"/>
-    <w:lsdException w:name="Dark List Accent 4" w:semiHidden="0" w:uiPriority="70" w:unhideWhenUsed="0"/>
-    <w:lsdException w:name="Colorful Shading Accent 4" w:semiHidden="0" w:uiPriority="71" w:unhideWhenUsed="0"/>
-    <w:lsdException w:name="Colorful List Accent 4" w:semiHidden="0" w:uiPriority="72" w:unhideWhenUsed="0"/>
-    <w:lsdException w:name="Colorful Grid Accent 4" w:semiHidden="0" w:uiPriority="73" w:unhideWhenUsed="0"/>
-    <w:lsdException w:name="Light Shading Accent 5" w:semiHidden="0" w:uiPriority="60" w:unhideWhenUsed="0"/>
-    <w:lsdException w:name="Light List Accent 5" w:semiHidden="0" w:uiPriority="61" w:unhideWhenUsed="0"/>
-    <w:lsdException w:name="Light Grid Accent 5" w:semiHidden="0" w:uiPriority="62" w:unhideWhenUsed="0"/>
-    <w:lsdException w:name="Medium Shading 1 Accent 5" w:semiHidden="0" w:uiPriority="63" w:unhideWhenUsed="0"/>
-    <w:lsdException w:name="Medium Shading 2 Accent 5" w:semiHidden="0" w:uiPriority="64" w:unhideWhenUsed="0"/>
-    <w:lsdException w:name="Medium List 1 Accent 5" w:semiHidden="0" w:uiPriority="65" w:unhideWhenUsed="0"/>
-    <w:lsdException w:name="Medium List 2 Accent 5" w:semiHidden="0" w:uiPriority="66" w:unhideWhenUsed="0"/>
-    <w:lsdException w:name="Medium Grid 1 Accent 5" w:semiHidden="0" w:uiPriority="67" w:unhideWhenUsed="0"/>
-    <w:lsdException w:name="Medium Grid 2 Accent 5" w:semiHidden="0" w:uiPriority="68" w:unhideWhenUsed="0"/>
-    <w:lsdException w:name="Medium Grid 3 Accent 5" w:semiHidden="0" w:uiPriority="69" w:unhideWhenUsed="0"/>
-    <w:lsdException w:name="Dark List Accent 5" w:semiHidden="0" w:uiPriority="70" w:unhideWhenUsed="0"/>
-    <w:lsdException w:name="Colorful Shading Accent 5" w:semiHidden="0" w:uiPriority="71" w:unhideWhenUsed="0"/>
-    <w:lsdException w:name="Colorful List Accent 5" w:semiHidden="0" w:uiPriority="72" w:unhideWhenUsed="0"/>
-    <w:lsdException w:name="Colorful Grid Accent 5" w:semiHidden="0" w:uiPriority="73" w:unhideWhenUsed="0"/>
-    <w:lsdException w:name="Light Shading Accent 6" w:semiHidden="0" w:uiPriority="60" w:unhideWhenUsed="0"/>
-    <w:lsdException w:name="Light List Accent 6" w:semiHidden="0" w:uiPriority="61" w:unhideWhenUsed="0"/>
-    <w:lsdException w:name="Light Grid Accent 6" w:semiHidden="0" w:uiPriority="62" w:unhideWhenUsed="0"/>
-    <w:lsdException w:name="Medium Shading 1 Accent 6" w:semiHidden="0" w:uiPriority="63" w:unhideWhenUsed="0"/>
-    <w:lsdException w:name="Medium Shading 2 Accent 6" w:semiHidden="0" w:uiPriority="64" w:unhideWhenUsed="0"/>
-    <w:lsdException w:name="Medium List 1 Accent 6" w:semiHidden="0" w:uiPriority="65" w:unhideWhenUsed="0"/>
-    <w:lsdException w:name="Medium List 2 Accent 6" w:semiHidden="0" w:uiPriority="66" w:unhideWhenUsed="0"/>
-    <w:lsdException w:name="Medium Grid 1 Accent 6" w:semiHidden="0" w:uiPriority="67" w:unhideWhenUsed="0"/>
-    <w:lsdException w:name="Medium Grid 2 Accent 6" w:semiHidden="0" w:uiPriority="68" w:unhideWhenUsed="0"/>
-    <w:lsdException w:name="Medium Grid 3 Accent 6" w:semiHidden="0" w:uiPriority="69" w:unhideWhenUsed="0"/>
-    <w:lsdException w:name="Dark List Accent 6" w:semiHidden="0" w:uiPriority="70" w:unhideWhenUsed="0"/>
-    <w:lsdException w:name="Colorful Shading Accent 6" w:semiHidden="0" w:uiPriority="71" w:unhideWhenUsed="0"/>
-    <w:lsdException w:name="Colorful List Accent 6" w:semiHidden="0" w:uiPriority="72" w:unhideWhenUsed="0"/>
-    <w:lsdException w:name="Colorful Grid Accent 6" w:semiHidden="0" w:uiPriority="73" w:unhideWhenUsed="0"/>
-    <w:lsdException w:name="Subtle Emphasis" w:semiHidden="0" w:uiPriority="19" w:unhideWhenUsed="0" w:qFormat="1"/>
-    <w:lsdException w:name="Intense Emphasis" w:semiHidden="0" w:uiPriority="21" w:unhideWhenUsed="0" w:qFormat="1"/>
-    <w:lsdException w:name="Subtle Reference" w:semiHidden="0" w:uiPriority="31" w:unhideWhenUsed="0" w:qFormat="1"/>
-    <w:lsdException w:name="Intense Reference" w:semiHidden="0" w:uiPriority="32" w:unhideWhenUsed="0" w:qFormat="1"/>
-    <w:lsdException w:name="Book Title" w:semiHidden="0" w:uiPriority="33" w:unhideWhenUsed="0" w:qFormat="1"/>
-    <w:lsdException w:name="Bibliography" w:uiPriority="37"/>
-    <w:lsdException w:name="TOC Heading" w:uiPriority="39" w:qFormat="1"/>
-  </w:latentStyles>
-  <w:style w:type="paragraph" w:default="1" w:styleId="a">
-    <w:name w:val="Normal"/>
-    <w:qFormat/>
-  </w:style>
-  <w:style w:type="character" w:default="1" w:styleId="a0">
-    <w:name w:val="Default Paragraph Font"/>
-    <w:uiPriority w:val="1"/>
-    <w:semiHidden/>
-    <w:unhideWhenUsed/>
-  </w:style>
-  <w:style w:type="table" w:default="1" w:styleId="a1">
-    <w:name w:val="Normal Table"/>
-    <w:uiPriority w:val="99"/>
-    <w:semiHidden/>
-    <w:unhideWhenUsed/>
-    <w:tblPr>
-      <w:tblInd w:w="0" w:type="dxa"/>
-      <w:tblCellMar>
-        <w:top w:w="0" w:type="dxa"/>
-        <w:left w:w="108" w:type="dxa"/>
-        <w:bottom w:w="0" w:type="dxa"/>
-        <w:right w:w="108" w:type="dxa"/>
-      </w:tblCellMar>
-    </w:tblPr>
-  </w:style>
-  <w:style w:type="numbering" w:default="1" w:styleId="a2">
-    <w:name w:val="No List"/>
-    <w:uiPriority w:val="99"/>
-    <w:semiHidden/>
-    <w:unhideWhenUsed/>
-  </w:style>
-  <w:style w:type="character" w:styleId="a3">
-    <w:name w:val="Placeholder Text"/>
-    <w:basedOn w:val="a0"/>
-    <w:uiPriority w:val="99"/>
-    <w:semiHidden/>
-    <w:rsid w:val="00911963"/>
-    <w:rPr>
-      <w:color w:val="808080"/>
-    </w:rPr>
-  </w:style>
-</w:styles>
-</file>
-
-<file path=word/glossary/webSettings.xml><?xml version="1.0" encoding="utf-8"?>
-<w:webSettings xmlns:mc="http://schemas.openxmlformats.org/markup-compatibility/2006" xmlns:r="http://schemas.openxmlformats.org/officeDocument/2006/relationships" xmlns:w="http://schemas.openxmlformats.org/wordprocessingml/2006/main" xmlns:w14="http://schemas.microsoft.com/office/word/2010/wordml" mc:Ignorable="w14">
-  <w:optimizeForBrowser/>
-  <w:allowPNG/>
-</w:webSettings>
-</file>
-
 <file path=word/theme/theme1.xml><?xml version="1.0" encoding="utf-8"?>
 <a:theme xmlns:a="http://schemas.openxmlformats.org/drawingml/2006/main" name="Тема Office">
   <a:themeElements>
@@ -15950,7 +15831,7 @@
 </file>
 
 <file path=customXml/itemProps1.xml><?xml version="1.0" encoding="utf-8"?>
-<ds:datastoreItem xmlns:ds="http://schemas.openxmlformats.org/officeDocument/2006/customXml" ds:itemID="{52851332-B20A-4EBC-8DFD-C6C7AA8E5CC3}">
+<ds:datastoreItem xmlns:ds="http://schemas.openxmlformats.org/officeDocument/2006/customXml" ds:itemID="{A34BD561-8BA6-473B-8CA1-891EA5304BC4}">
   <ds:schemaRefs>
     <ds:schemaRef ds:uri="http://schemas.openxmlformats.org/officeDocument/2006/bibliography"/>
   </ds:schemaRefs>

--- a/ВКР/ВКР_Димаков_В.С._МП-40.docx
+++ b/ВКР/ВКР_Димаков_В.С._МП-40.docx
@@ -4728,11 +4728,7 @@
         <w:t xml:space="preserve"> </w:t>
       </w:r>
       <w:r>
-        <w:t>для бинарных деревьев определяется как</w:t>
-      </w:r>
-      <w:proofErr w:type="gramStart"/>
-      <w:r>
-        <w:t xml:space="preserve"> </w:t>
+        <w:t xml:space="preserve">для бинарных деревьев определяется как </w:t>
       </w:r>
     </w:p>
     <w:p>
@@ -4741,7 +4737,6 @@
           <w:lang w:val="en-US"/>
         </w:rPr>
       </w:pPr>
-      <w:proofErr w:type="gramEnd"/>
       <m:oMathPara>
         <m:oMath>
           <m:r>
@@ -5683,11 +5678,7 @@
         <w:t>расщепление</w:t>
       </w:r>
       <w:r>
-        <w:t>, которое минимизирует величину</w:t>
-      </w:r>
-      <w:proofErr w:type="gramStart"/>
-      <w:r>
-        <w:t xml:space="preserve"> </w:t>
+        <w:t xml:space="preserve">, которое минимизирует величину </w:t>
       </w:r>
       <m:oMath>
         <m:r>
@@ -5726,7 +5717,6 @@
       <w:r>
         <w:t>:</w:t>
       </w:r>
-      <w:proofErr w:type="gramEnd"/>
     </w:p>
     <w:p>
       <w:pPr>
@@ -6961,7 +6951,12 @@
         <w:t>,</w:t>
       </w:r>
       <w:r>
-        <w:t xml:space="preserve"> в методе случайных лесов при построении каждого дерева на стадии расщепления вершин используется только фиксированное число случайно отбираемых признаков обучающей выборки и строится полное дерево (без усечения). </w:t>
+        <w:t xml:space="preserve"> в методе случайных лесов при построении каждого дерева на стадии расщепления вершин используется только фиксированное число случайно отбираемых признаков </w:t>
+      </w:r>
+      <w:bookmarkStart w:id="9" w:name="_GoBack"/>
+      <w:bookmarkEnd w:id="9"/>
+      <w:r>
+        <w:t xml:space="preserve">обучающей выборки и строится полное дерево (без усечения). </w:t>
       </w:r>
     </w:p>
     <w:p>
@@ -8330,43 +8325,242 @@
       </w:r>
     </w:p>
     <w:p>
-      <w:r>
-        <w:t xml:space="preserve">Для </w:t>
-      </w:r>
-      <w:proofErr w:type="spellStart"/>
-      <w:r>
-        <w:t>баггинга</w:t>
-      </w:r>
-      <w:proofErr w:type="spellEnd"/>
-      <w:r>
-        <w:t xml:space="preserve"> </w:t>
-      </w:r>
-      <w:r>
-        <w:t xml:space="preserve">в </w:t>
-      </w:r>
-      <w:r>
+      <w:pPr>
         <w:rPr>
           <w:lang w:val="en-US"/>
         </w:rPr>
-        <w:t>On</w:t>
-      </w:r>
-      <w:r>
-        <w:t>-</w:t>
-      </w:r>
-      <w:r>
-        <w:rPr>
-          <w:lang w:val="en-US"/>
-        </w:rPr>
-        <w:t>line</w:t>
-      </w:r>
-      <w:r>
-        <w:t xml:space="preserve"> режиме используется метод, предложенный в работе (16), где последовательно прибывающие данные моделируются с помощью пуассоновского распределения</w:t>
-      </w:r>
+      </w:pPr>
+      <w:r>
+        <w:t xml:space="preserve">Пусть обучающая выборка имеет размер </w:t>
+      </w:r>
+      <m:oMath>
+        <m:r>
+          <w:rPr>
+            <w:rFonts w:ascii="Cambria Math" w:hAnsi="Cambria Math"/>
+          </w:rPr>
+          <m:t>N</m:t>
+        </m:r>
+      </m:oMath>
+      <w:r>
+        <w:t xml:space="preserve"> </w:t>
+      </w:r>
+      <m:oMath>
+        <m:r>
+          <w:rPr>
+            <w:rFonts w:ascii="Cambria Math" w:hAnsi="Cambria Math"/>
+          </w:rPr>
+          <m:t>D=</m:t>
+        </m:r>
+        <m:sSub>
+          <m:sSubPr>
+            <m:ctrlPr>
+              <w:rPr>
+                <w:rFonts w:ascii="Cambria Math" w:hAnsi="Cambria Math"/>
+                <w:i/>
+                <w:lang w:val="en-US"/>
+              </w:rPr>
+            </m:ctrlPr>
+          </m:sSubPr>
+          <m:e>
+            <m:sSup>
+              <m:sSupPr>
+                <m:ctrlPr>
+                  <w:rPr>
+                    <w:rFonts w:ascii="Cambria Math" w:hAnsi="Cambria Math"/>
+                    <w:i/>
+                  </w:rPr>
+                </m:ctrlPr>
+              </m:sSupPr>
+              <m:e>
+                <m:d>
+                  <m:dPr>
+                    <m:begChr m:val="{"/>
+                    <m:endChr m:val="}"/>
+                    <m:ctrlPr>
+                      <w:rPr>
+                        <w:rFonts w:ascii="Cambria Math" w:hAnsi="Cambria Math"/>
+                        <w:i/>
+                        <w:lang w:val="en-US"/>
+                      </w:rPr>
+                    </m:ctrlPr>
+                  </m:dPr>
+                  <m:e>
+                    <m:acc>
+                      <m:accPr>
+                        <m:chr m:val="̅"/>
+                        <m:ctrlPr>
+                          <w:rPr>
+                            <w:rFonts w:ascii="Cambria Math" w:hAnsi="Cambria Math"/>
+                            <w:i/>
+                          </w:rPr>
+                        </m:ctrlPr>
+                      </m:accPr>
+                      <m:e>
+                        <m:sSub>
+                          <m:sSubPr>
+                            <m:ctrlPr>
+                              <w:rPr>
+                                <w:rFonts w:ascii="Cambria Math" w:hAnsi="Cambria Math"/>
+                                <w:i/>
+                              </w:rPr>
+                            </m:ctrlPr>
+                          </m:sSubPr>
+                          <m:e>
+                            <m:r>
+                              <w:rPr>
+                                <w:rFonts w:ascii="Cambria Math" w:hAnsi="Cambria Math"/>
+                                <w:lang w:val="en-US"/>
+                              </w:rPr>
+                              <m:t>x</m:t>
+                            </m:r>
+                            <m:ctrlPr>
+                              <w:rPr>
+                                <w:rFonts w:ascii="Cambria Math" w:hAnsi="Cambria Math"/>
+                                <w:i/>
+                                <w:lang w:val="en-US"/>
+                              </w:rPr>
+                            </m:ctrlPr>
+                          </m:e>
+                          <m:sub>
+                            <m:r>
+                              <w:rPr>
+                                <w:rFonts w:ascii="Cambria Math" w:hAnsi="Cambria Math"/>
+                              </w:rPr>
+                              <m:t>i</m:t>
+                            </m:r>
+                          </m:sub>
+                        </m:sSub>
+                      </m:e>
+                    </m:acc>
+                    <m:r>
+                      <w:rPr>
+                        <w:rFonts w:ascii="Cambria Math" w:hAnsi="Cambria Math"/>
+                      </w:rPr>
+                      <m:t>,</m:t>
+                    </m:r>
+                    <m:sSub>
+                      <m:sSubPr>
+                        <m:ctrlPr>
+                          <w:rPr>
+                            <w:rFonts w:ascii="Cambria Math" w:hAnsi="Cambria Math"/>
+                            <w:i/>
+                          </w:rPr>
+                        </m:ctrlPr>
+                      </m:sSubPr>
+                      <m:e>
+                        <m:r>
+                          <w:rPr>
+                            <w:rFonts w:ascii="Cambria Math" w:hAnsi="Cambria Math"/>
+                          </w:rPr>
+                          <m:t>y</m:t>
+                        </m:r>
+                      </m:e>
+                      <m:sub>
+                        <m:r>
+                          <w:rPr>
+                            <w:rFonts w:ascii="Cambria Math" w:hAnsi="Cambria Math"/>
+                          </w:rPr>
+                          <m:t>i</m:t>
+                        </m:r>
+                      </m:sub>
+                    </m:sSub>
+                  </m:e>
+                </m:d>
+              </m:e>
+              <m:sup>
+                <m:r>
+                  <w:rPr>
+                    <w:rFonts w:ascii="Cambria Math" w:hAnsi="Cambria Math"/>
+                  </w:rPr>
+                  <m:t>N</m:t>
+                </m:r>
+              </m:sup>
+            </m:sSup>
+          </m:e>
+          <m:sub>
+            <m:r>
+              <w:rPr>
+                <w:rFonts w:ascii="Cambria Math" w:hAnsi="Cambria Math"/>
+                <w:lang w:val="en-US"/>
+              </w:rPr>
+              <m:t>i</m:t>
+            </m:r>
+            <m:r>
+              <w:rPr>
+                <w:rFonts w:ascii="Cambria Math" w:hAnsi="Cambria Math"/>
+              </w:rPr>
+              <m:t>=1</m:t>
+            </m:r>
+          </m:sub>
+        </m:sSub>
+      </m:oMath>
+      <w:r>
+        <w:t xml:space="preserve">, число деревьев в ансамбле равно </w:t>
+      </w:r>
+      <m:oMath>
+        <m:r>
+          <w:rPr>
+            <w:rFonts w:ascii="Cambria Math" w:hAnsi="Cambria Math"/>
+          </w:rPr>
+          <m:t>M</m:t>
+        </m:r>
+      </m:oMath>
       <w:r>
         <w:t xml:space="preserve">. </w:t>
       </w:r>
       <w:r>
-        <w:t xml:space="preserve">Каждое дерево </w:t>
+        <w:t xml:space="preserve">Тогда при построении случайного леса необходимо создать </w:t>
+      </w:r>
+      <m:oMath>
+        <m:r>
+          <w:rPr>
+            <w:rFonts w:ascii="Cambria Math" w:hAnsi="Cambria Math"/>
+          </w:rPr>
+          <m:t>M</m:t>
+        </m:r>
+      </m:oMath>
+      <w:r>
+        <w:t xml:space="preserve"> </w:t>
+      </w:r>
+      <w:r>
+        <w:t>бутстреп выборок</w:t>
+      </w:r>
+      <w:r>
+        <w:t xml:space="preserve"> </w:t>
+      </w:r>
+      <w:r>
+        <w:t xml:space="preserve"> </w:t>
+      </w:r>
+      <m:oMath>
+        <m:r>
+          <w:rPr>
+            <w:rFonts w:ascii="Cambria Math" w:hAnsi="Cambria Math"/>
+          </w:rPr>
+          <m:t>S</m:t>
+        </m:r>
+      </m:oMath>
+      <w:r>
+        <w:t xml:space="preserve"> </w:t>
+      </w:r>
+      <w:r>
+        <w:t xml:space="preserve">размера </w:t>
+      </w:r>
+      <m:oMath>
+        <m:r>
+          <w:rPr>
+            <w:rFonts w:ascii="Cambria Math" w:hAnsi="Cambria Math"/>
+          </w:rPr>
+          <m:t>N</m:t>
+        </m:r>
+      </m:oMath>
+      <w:r>
+        <w:t xml:space="preserve">. </w:t>
+      </w:r>
+    </w:p>
+    <w:p>
+      <w:r>
+        <w:lastRenderedPageBreak/>
+        <w:t xml:space="preserve">Пусть случайная величина </w:t>
       </w:r>
       <m:oMath>
         <m:sSub>
@@ -8375,6 +8569,7 @@
               <w:rPr>
                 <w:rFonts w:ascii="Cambria Math" w:hAnsi="Cambria Math"/>
                 <w:i/>
+                <w:lang w:val="en-US"/>
               </w:rPr>
             </m:ctrlPr>
           </m:sSubPr>
@@ -8382,22 +8577,776 @@
             <m:r>
               <w:rPr>
                 <w:rFonts w:ascii="Cambria Math" w:hAnsi="Cambria Math"/>
-              </w:rPr>
-              <m:t>T</m:t>
+                <w:lang w:val="en-US"/>
+              </w:rPr>
+              <m:t>K</m:t>
             </m:r>
           </m:e>
           <m:sub>
             <m:r>
               <w:rPr>
                 <w:rFonts w:ascii="Cambria Math" w:hAnsi="Cambria Math"/>
-              </w:rPr>
-              <m:t>i</m:t>
+                <w:lang w:val="en-US"/>
+              </w:rPr>
+              <m:t>j</m:t>
             </m:r>
           </m:sub>
         </m:sSub>
       </m:oMath>
       <w:r>
-        <w:t xml:space="preserve"> обновляется на каждом примере </w:t>
+        <w:t xml:space="preserve"> </w:t>
+      </w:r>
+      <w:proofErr w:type="gramStart"/>
+      <m:oMath>
+        <m:r>
+          <w:rPr>
+            <w:rFonts w:ascii="Cambria Math" w:hAnsi="Cambria Math"/>
+          </w:rPr>
+          <m:t>(</m:t>
+        </m:r>
+        <m:r>
+          <w:rPr>
+            <w:rFonts w:ascii="Cambria Math" w:hAnsi="Cambria Math"/>
+          </w:rPr>
+          <m:t xml:space="preserve"> </m:t>
+        </m:r>
+        <w:proofErr w:type="gramEnd"/>
+        <m:r>
+          <w:rPr>
+            <w:rFonts w:ascii="Cambria Math" w:hAnsi="Cambria Math"/>
+          </w:rPr>
+          <m:t>j=</m:t>
+        </m:r>
+        <m:r>
+          <w:rPr>
+            <w:rFonts w:ascii="Cambria Math" w:hAnsi="Cambria Math"/>
+          </w:rPr>
+          <m:t>1,…,N</m:t>
+        </m:r>
+        <m:r>
+          <w:rPr>
+            <w:rFonts w:ascii="Cambria Math" w:hAnsi="Cambria Math"/>
+          </w:rPr>
+          <m:t>)</m:t>
+        </m:r>
+      </m:oMath>
+      <w:r>
+        <w:t xml:space="preserve"> </w:t>
+      </w:r>
+      <w:r>
+        <w:t xml:space="preserve">принимает значение 1, если пример </w:t>
+      </w:r>
+      <m:oMath>
+        <m:d>
+          <m:dPr>
+            <m:begChr m:val="{"/>
+            <m:endChr m:val="}"/>
+            <m:ctrlPr>
+              <w:rPr>
+                <w:rFonts w:ascii="Cambria Math" w:hAnsi="Cambria Math"/>
+                <w:i/>
+                <w:lang w:val="en-US"/>
+              </w:rPr>
+            </m:ctrlPr>
+          </m:dPr>
+          <m:e>
+            <m:acc>
+              <m:accPr>
+                <m:chr m:val="̅"/>
+                <m:ctrlPr>
+                  <w:rPr>
+                    <w:rFonts w:ascii="Cambria Math" w:hAnsi="Cambria Math"/>
+                    <w:i/>
+                  </w:rPr>
+                </m:ctrlPr>
+              </m:accPr>
+              <m:e>
+                <m:r>
+                  <w:rPr>
+                    <w:rFonts w:ascii="Cambria Math" w:hAnsi="Cambria Math"/>
+                    <w:lang w:val="en-US"/>
+                  </w:rPr>
+                  <m:t>x</m:t>
+                </m:r>
+              </m:e>
+            </m:acc>
+            <m:r>
+              <w:rPr>
+                <w:rFonts w:ascii="Cambria Math" w:hAnsi="Cambria Math"/>
+              </w:rPr>
+              <m:t>,</m:t>
+            </m:r>
+            <m:r>
+              <w:rPr>
+                <w:rFonts w:ascii="Cambria Math" w:hAnsi="Cambria Math"/>
+              </w:rPr>
+              <m:t>y</m:t>
+            </m:r>
+          </m:e>
+        </m:d>
+        <m:r>
+          <w:rPr>
+            <w:rFonts w:ascii="Cambria Math" w:hAnsi="Cambria Math"/>
+          </w:rPr>
+          <m:t xml:space="preserve"> </m:t>
+        </m:r>
+      </m:oMath>
+      <w:r>
+        <w:t xml:space="preserve"> </w:t>
+      </w:r>
+      <w:r>
+        <w:t>попал в бутстреп выборку</w:t>
+      </w:r>
+      <w:r>
+        <w:t xml:space="preserve"> на позицию </w:t>
+      </w:r>
+      <m:oMath>
+        <m:r>
+          <w:rPr>
+            <w:rFonts w:ascii="Cambria Math" w:hAnsi="Cambria Math"/>
+          </w:rPr>
+          <m:t>j</m:t>
+        </m:r>
+      </m:oMath>
+      <w:r>
+        <w:t xml:space="preserve"> и значение 0 в противоположном случае</w:t>
+      </w:r>
+      <w:r>
+        <w:t>. Соответствующие вероятности равны</w:t>
+      </w:r>
+    </w:p>
+    <w:p>
+      <m:oMathPara>
+        <m:oMath>
+          <m:r>
+            <w:rPr>
+              <w:rFonts w:ascii="Cambria Math" w:hAnsi="Cambria Math"/>
+            </w:rPr>
+            <m:t>p=</m:t>
+          </m:r>
+          <m:r>
+            <w:rPr>
+              <w:rFonts w:ascii="Cambria Math" w:hAnsi="Cambria Math"/>
+            </w:rPr>
+            <m:t>P</m:t>
+          </m:r>
+          <m:d>
+            <m:dPr>
+              <m:ctrlPr>
+                <w:rPr>
+                  <w:rFonts w:ascii="Cambria Math" w:hAnsi="Cambria Math"/>
+                  <w:i/>
+                </w:rPr>
+              </m:ctrlPr>
+            </m:dPr>
+            <m:e>
+              <m:sSub>
+                <m:sSubPr>
+                  <m:ctrlPr>
+                    <w:rPr>
+                      <w:rFonts w:ascii="Cambria Math" w:hAnsi="Cambria Math"/>
+                      <w:i/>
+                      <w:lang w:val="en-US"/>
+                    </w:rPr>
+                  </m:ctrlPr>
+                </m:sSubPr>
+                <m:e>
+                  <m:r>
+                    <w:rPr>
+                      <w:rFonts w:ascii="Cambria Math" w:hAnsi="Cambria Math"/>
+                      <w:lang w:val="en-US"/>
+                    </w:rPr>
+                    <m:t>K</m:t>
+                  </m:r>
+                </m:e>
+                <m:sub>
+                  <m:r>
+                    <w:rPr>
+                      <w:rFonts w:ascii="Cambria Math" w:hAnsi="Cambria Math"/>
+                      <w:lang w:val="en-US"/>
+                    </w:rPr>
+                    <m:t>j</m:t>
+                  </m:r>
+                </m:sub>
+              </m:sSub>
+              <m:r>
+                <w:rPr>
+                  <w:rFonts w:ascii="Cambria Math" w:hAnsi="Cambria Math"/>
+                </w:rPr>
+                <m:t>=1</m:t>
+              </m:r>
+            </m:e>
+          </m:d>
+          <m:r>
+            <w:rPr>
+              <w:rFonts w:ascii="Cambria Math" w:hAnsi="Cambria Math"/>
+            </w:rPr>
+            <m:t>=</m:t>
+          </m:r>
+          <m:f>
+            <m:fPr>
+              <m:ctrlPr>
+                <w:rPr>
+                  <w:rFonts w:ascii="Cambria Math" w:hAnsi="Cambria Math"/>
+                  <w:i/>
+                </w:rPr>
+              </m:ctrlPr>
+            </m:fPr>
+            <m:num>
+              <m:r>
+                <w:rPr>
+                  <w:rFonts w:ascii="Cambria Math" w:hAnsi="Cambria Math"/>
+                </w:rPr>
+                <m:t>1</m:t>
+              </m:r>
+            </m:num>
+            <m:den>
+              <m:r>
+                <w:rPr>
+                  <w:rFonts w:ascii="Cambria Math" w:hAnsi="Cambria Math"/>
+                </w:rPr>
+                <m:t>N</m:t>
+              </m:r>
+            </m:den>
+          </m:f>
+          <m:r>
+            <w:rPr>
+              <w:rFonts w:ascii="Cambria Math" w:hAnsi="Cambria Math"/>
+            </w:rPr>
+            <m:t xml:space="preserve">,  </m:t>
+          </m:r>
+          <m:r>
+            <w:rPr>
+              <w:rFonts w:ascii="Cambria Math" w:hAnsi="Cambria Math"/>
+            </w:rPr>
+            <m:t>q=</m:t>
+          </m:r>
+          <m:r>
+            <w:rPr>
+              <w:rFonts w:ascii="Cambria Math" w:hAnsi="Cambria Math"/>
+            </w:rPr>
+            <m:t>P</m:t>
+          </m:r>
+          <m:d>
+            <m:dPr>
+              <m:ctrlPr>
+                <w:rPr>
+                  <w:rFonts w:ascii="Cambria Math" w:hAnsi="Cambria Math"/>
+                  <w:i/>
+                </w:rPr>
+              </m:ctrlPr>
+            </m:dPr>
+            <m:e>
+              <m:sSub>
+                <m:sSubPr>
+                  <m:ctrlPr>
+                    <w:rPr>
+                      <w:rFonts w:ascii="Cambria Math" w:hAnsi="Cambria Math"/>
+                      <w:i/>
+                      <w:lang w:val="en-US"/>
+                    </w:rPr>
+                  </m:ctrlPr>
+                </m:sSubPr>
+                <m:e>
+                  <m:r>
+                    <w:rPr>
+                      <w:rFonts w:ascii="Cambria Math" w:hAnsi="Cambria Math"/>
+                      <w:lang w:val="en-US"/>
+                    </w:rPr>
+                    <m:t>K</m:t>
+                  </m:r>
+                </m:e>
+                <m:sub>
+                  <m:r>
+                    <w:rPr>
+                      <w:rFonts w:ascii="Cambria Math" w:hAnsi="Cambria Math"/>
+                      <w:lang w:val="en-US"/>
+                    </w:rPr>
+                    <m:t>j</m:t>
+                  </m:r>
+                </m:sub>
+              </m:sSub>
+              <m:r>
+                <w:rPr>
+                  <w:rFonts w:ascii="Cambria Math" w:hAnsi="Cambria Math"/>
+                </w:rPr>
+                <m:t>=0</m:t>
+              </m:r>
+            </m:e>
+          </m:d>
+          <m:r>
+            <w:rPr>
+              <w:rFonts w:ascii="Cambria Math" w:hAnsi="Cambria Math"/>
+            </w:rPr>
+            <m:t>=</m:t>
+          </m:r>
+          <m:r>
+            <w:rPr>
+              <w:rFonts w:ascii="Cambria Math" w:hAnsi="Cambria Math"/>
+            </w:rPr>
+            <m:t>1-</m:t>
+          </m:r>
+          <m:f>
+            <m:fPr>
+              <m:ctrlPr>
+                <w:rPr>
+                  <w:rFonts w:ascii="Cambria Math" w:hAnsi="Cambria Math"/>
+                  <w:i/>
+                </w:rPr>
+              </m:ctrlPr>
+            </m:fPr>
+            <m:num>
+              <m:r>
+                <w:rPr>
+                  <w:rFonts w:ascii="Cambria Math" w:hAnsi="Cambria Math"/>
+                </w:rPr>
+                <m:t>1</m:t>
+              </m:r>
+            </m:num>
+            <m:den>
+              <m:r>
+                <w:rPr>
+                  <w:rFonts w:ascii="Cambria Math" w:hAnsi="Cambria Math"/>
+                </w:rPr>
+                <m:t>N</m:t>
+              </m:r>
+            </m:den>
+          </m:f>
+        </m:oMath>
+      </m:oMathPara>
+    </w:p>
+    <w:p>
+      <w:r>
+        <w:t xml:space="preserve">Тогда </w:t>
+      </w:r>
+      <m:oMath>
+        <m:sSubSup>
+          <m:sSubSupPr>
+            <m:ctrlPr>
+              <w:rPr>
+                <w:rFonts w:ascii="Cambria Math" w:hAnsi="Cambria Math"/>
+                <w:i/>
+                <w:lang w:val="en-US"/>
+              </w:rPr>
+            </m:ctrlPr>
+          </m:sSubSupPr>
+          <m:e>
+            <m:d>
+              <m:dPr>
+                <m:begChr m:val="{"/>
+                <m:endChr m:val="}"/>
+                <m:ctrlPr>
+                  <w:rPr>
+                    <w:rFonts w:ascii="Cambria Math" w:hAnsi="Cambria Math"/>
+                    <w:i/>
+                    <w:lang w:val="en-US"/>
+                  </w:rPr>
+                </m:ctrlPr>
+              </m:dPr>
+              <m:e>
+                <m:sSub>
+                  <m:sSubPr>
+                    <m:ctrlPr>
+                      <w:rPr>
+                        <w:rFonts w:ascii="Cambria Math" w:hAnsi="Cambria Math"/>
+                        <w:i/>
+                        <w:lang w:val="en-US"/>
+                      </w:rPr>
+                    </m:ctrlPr>
+                  </m:sSubPr>
+                  <m:e>
+                    <m:r>
+                      <w:rPr>
+                        <w:rFonts w:ascii="Cambria Math" w:hAnsi="Cambria Math"/>
+                        <w:lang w:val="en-US"/>
+                      </w:rPr>
+                      <m:t>K</m:t>
+                    </m:r>
+                  </m:e>
+                  <m:sub>
+                    <m:r>
+                      <w:rPr>
+                        <w:rFonts w:ascii="Cambria Math" w:hAnsi="Cambria Math"/>
+                        <w:lang w:val="en-US"/>
+                      </w:rPr>
+                      <m:t>j</m:t>
+                    </m:r>
+                  </m:sub>
+                </m:sSub>
+              </m:e>
+            </m:d>
+          </m:e>
+          <m:sub>
+            <m:r>
+              <w:rPr>
+                <w:rFonts w:ascii="Cambria Math" w:hAnsi="Cambria Math"/>
+                <w:lang w:val="en-US"/>
+              </w:rPr>
+              <m:t>j</m:t>
+            </m:r>
+            <m:r>
+              <w:rPr>
+                <w:rFonts w:ascii="Cambria Math" w:hAnsi="Cambria Math"/>
+              </w:rPr>
+              <m:t>=1</m:t>
+            </m:r>
+          </m:sub>
+          <m:sup>
+            <m:r>
+              <w:rPr>
+                <w:rFonts w:ascii="Cambria Math" w:hAnsi="Cambria Math"/>
+                <w:lang w:val="en-US"/>
+              </w:rPr>
+              <m:t>N</m:t>
+            </m:r>
+          </m:sup>
+        </m:sSubSup>
+      </m:oMath>
+      <w:r>
+        <w:t xml:space="preserve">- </w:t>
+      </w:r>
+      <w:r>
+        <w:t>конечная последовательность независимых случайных величин, имеющих оди</w:t>
+      </w:r>
+      <w:r>
+        <w:t>наковое распределение Бернулли</w:t>
+      </w:r>
+      <w:r>
+        <w:t xml:space="preserve"> с параметром </w:t>
+      </w:r>
+      <m:oMath>
+        <m:r>
+          <w:rPr>
+            <w:rFonts w:ascii="Cambria Math" w:hAnsi="Cambria Math"/>
+          </w:rPr>
+          <m:t>p</m:t>
+        </m:r>
+      </m:oMath>
+      <w:r>
+        <w:t xml:space="preserve">, а случайная величина </w:t>
+      </w:r>
+      <m:oMath>
+        <m:r>
+          <w:rPr>
+            <w:rFonts w:ascii="Cambria Math" w:hAnsi="Cambria Math"/>
+          </w:rPr>
+          <m:t>K</m:t>
+        </m:r>
+        <m:r>
+          <w:rPr>
+            <w:rFonts w:ascii="Cambria Math" w:hAnsi="Cambria Math"/>
+          </w:rPr>
+          <m:t>=</m:t>
+        </m:r>
+        <m:sSub>
+          <m:sSubPr>
+            <m:ctrlPr>
+              <w:rPr>
+                <w:rFonts w:ascii="Cambria Math" w:hAnsi="Cambria Math"/>
+                <w:i/>
+                <w:lang w:val="en-US"/>
+              </w:rPr>
+            </m:ctrlPr>
+          </m:sSubPr>
+          <m:e>
+            <m:r>
+              <w:rPr>
+                <w:rFonts w:ascii="Cambria Math" w:hAnsi="Cambria Math"/>
+                <w:lang w:val="en-US"/>
+              </w:rPr>
+              <m:t>K</m:t>
+            </m:r>
+          </m:e>
+          <m:sub>
+            <m:r>
+              <w:rPr>
+                <w:rFonts w:ascii="Cambria Math" w:hAnsi="Cambria Math"/>
+              </w:rPr>
+              <m:t>1</m:t>
+            </m:r>
+          </m:sub>
+        </m:sSub>
+        <m:r>
+          <w:rPr>
+            <w:rFonts w:ascii="Cambria Math" w:hAnsi="Cambria Math"/>
+          </w:rPr>
+          <m:t>+</m:t>
+        </m:r>
+        <m:sSub>
+          <m:sSubPr>
+            <m:ctrlPr>
+              <w:rPr>
+                <w:rFonts w:ascii="Cambria Math" w:hAnsi="Cambria Math"/>
+                <w:i/>
+              </w:rPr>
+            </m:ctrlPr>
+          </m:sSubPr>
+          <m:e>
+            <m:r>
+              <w:rPr>
+                <w:rFonts w:ascii="Cambria Math" w:hAnsi="Cambria Math"/>
+              </w:rPr>
+              <m:t>K</m:t>
+            </m:r>
+          </m:e>
+          <m:sub>
+            <m:r>
+              <w:rPr>
+                <w:rFonts w:ascii="Cambria Math" w:hAnsi="Cambria Math"/>
+              </w:rPr>
+              <m:t>2</m:t>
+            </m:r>
+          </m:sub>
+        </m:sSub>
+        <m:r>
+          <w:rPr>
+            <w:rFonts w:ascii="Cambria Math" w:hAnsi="Cambria Math"/>
+          </w:rPr>
+          <m:t>+…+</m:t>
+        </m:r>
+        <m:sSub>
+          <m:sSubPr>
+            <m:ctrlPr>
+              <w:rPr>
+                <w:rFonts w:ascii="Cambria Math" w:hAnsi="Cambria Math"/>
+                <w:i/>
+              </w:rPr>
+            </m:ctrlPr>
+          </m:sSubPr>
+          <m:e>
+            <m:r>
+              <w:rPr>
+                <w:rFonts w:ascii="Cambria Math" w:hAnsi="Cambria Math"/>
+              </w:rPr>
+              <m:t>K</m:t>
+            </m:r>
+          </m:e>
+          <m:sub>
+            <m:r>
+              <w:rPr>
+                <w:rFonts w:ascii="Cambria Math" w:hAnsi="Cambria Math"/>
+              </w:rPr>
+              <m:t>N</m:t>
+            </m:r>
+          </m:sub>
+        </m:sSub>
+      </m:oMath>
+      <w:r>
+        <w:t xml:space="preserve">, </w:t>
+      </w:r>
+      <w:r>
+        <w:t xml:space="preserve">являющаяся числом встреч примера  </w:t>
+      </w:r>
+      <m:oMath>
+        <m:d>
+          <m:dPr>
+            <m:begChr m:val="{"/>
+            <m:endChr m:val="}"/>
+            <m:ctrlPr>
+              <w:rPr>
+                <w:rFonts w:ascii="Cambria Math" w:hAnsi="Cambria Math"/>
+                <w:i/>
+                <w:lang w:val="en-US"/>
+              </w:rPr>
+            </m:ctrlPr>
+          </m:dPr>
+          <m:e>
+            <m:acc>
+              <m:accPr>
+                <m:chr m:val="̅"/>
+                <m:ctrlPr>
+                  <w:rPr>
+                    <w:rFonts w:ascii="Cambria Math" w:hAnsi="Cambria Math"/>
+                    <w:i/>
+                  </w:rPr>
+                </m:ctrlPr>
+              </m:accPr>
+              <m:e>
+                <m:r>
+                  <w:rPr>
+                    <w:rFonts w:ascii="Cambria Math" w:hAnsi="Cambria Math"/>
+                    <w:lang w:val="en-US"/>
+                  </w:rPr>
+                  <m:t>x</m:t>
+                </m:r>
+              </m:e>
+            </m:acc>
+            <m:r>
+              <w:rPr>
+                <w:rFonts w:ascii="Cambria Math" w:hAnsi="Cambria Math"/>
+              </w:rPr>
+              <m:t>,y</m:t>
+            </m:r>
+          </m:e>
+        </m:d>
+        <m:r>
+          <w:rPr>
+            <w:rFonts w:ascii="Cambria Math" w:hAnsi="Cambria Math"/>
+          </w:rPr>
+          <m:t xml:space="preserve"> </m:t>
+        </m:r>
+        <m:r>
+          <w:rPr>
+            <w:rFonts w:ascii="Cambria Math" w:hAnsi="Cambria Math"/>
+          </w:rPr>
+          <m:t xml:space="preserve"> </m:t>
+        </m:r>
+      </m:oMath>
+      <w:r>
+        <w:t xml:space="preserve"> </w:t>
+      </w:r>
+      <w:r>
+        <w:t xml:space="preserve">в бутстреп выборке, имеет биномиальное распределение с параметрами </w:t>
+      </w:r>
+      <m:oMath>
+        <m:r>
+          <w:rPr>
+            <w:rFonts w:ascii="Cambria Math" w:hAnsi="Cambria Math"/>
+          </w:rPr>
+          <m:t>N</m:t>
+        </m:r>
+      </m:oMath>
+      <w:r>
+        <w:t xml:space="preserve"> </w:t>
+      </w:r>
+      <w:r>
+        <w:t xml:space="preserve">и </w:t>
+      </w:r>
+      <m:oMath>
+        <m:r>
+          <w:rPr>
+            <w:rFonts w:ascii="Cambria Math" w:hAnsi="Cambria Math"/>
+          </w:rPr>
+          <m:t>p</m:t>
+        </m:r>
+      </m:oMath>
+      <w:r>
+        <w:t xml:space="preserve"> (</w:t>
+      </w:r>
+      <m:oMath>
+        <m:r>
+          <w:rPr>
+            <w:rFonts w:ascii="Cambria Math" w:hAnsi="Cambria Math"/>
+            <w:lang w:val="en-US"/>
+          </w:rPr>
+          <m:t>K</m:t>
+        </m:r>
+        <m:r>
+          <w:rPr>
+            <w:rFonts w:ascii="Cambria Math" w:hAnsi="Cambria Math"/>
+          </w:rPr>
+          <m:t>~</m:t>
+        </m:r>
+        <m:r>
+          <w:rPr>
+            <w:rFonts w:ascii="Cambria Math" w:hAnsi="Cambria Math"/>
+            <w:lang w:val="en-US"/>
+          </w:rPr>
+          <m:t>Bin</m:t>
+        </m:r>
+        <m:d>
+          <m:dPr>
+            <m:ctrlPr>
+              <w:rPr>
+                <w:rFonts w:ascii="Cambria Math" w:hAnsi="Cambria Math"/>
+                <w:i/>
+              </w:rPr>
+            </m:ctrlPr>
+          </m:dPr>
+          <m:e>
+            <m:r>
+              <w:rPr>
+                <w:rFonts w:ascii="Cambria Math" w:hAnsi="Cambria Math"/>
+                <w:lang w:val="en-US"/>
+              </w:rPr>
+              <m:t>N</m:t>
+            </m:r>
+            <m:r>
+              <w:rPr>
+                <w:rFonts w:ascii="Cambria Math" w:hAnsi="Cambria Math"/>
+              </w:rPr>
+              <m:t>,</m:t>
+            </m:r>
+            <m:f>
+              <m:fPr>
+                <m:ctrlPr>
+                  <w:rPr>
+                    <w:rFonts w:ascii="Cambria Math" w:hAnsi="Cambria Math"/>
+                    <w:i/>
+                  </w:rPr>
+                </m:ctrlPr>
+              </m:fPr>
+              <m:num>
+                <m:r>
+                  <w:rPr>
+                    <w:rFonts w:ascii="Cambria Math" w:hAnsi="Cambria Math"/>
+                  </w:rPr>
+                  <m:t>1</m:t>
+                </m:r>
+              </m:num>
+              <m:den>
+                <m:r>
+                  <w:rPr>
+                    <w:rFonts w:ascii="Cambria Math" w:hAnsi="Cambria Math"/>
+                  </w:rPr>
+                  <m:t>N</m:t>
+                </m:r>
+              </m:den>
+            </m:f>
+          </m:e>
+        </m:d>
+      </m:oMath>
+      <w:r>
+        <w:t>).</w:t>
+      </w:r>
+      <w:r>
+        <w:t xml:space="preserve"> Вероятность того, что пример </w:t>
+      </w:r>
+      <m:oMath>
+        <m:d>
+          <m:dPr>
+            <m:begChr m:val="{"/>
+            <m:endChr m:val="}"/>
+            <m:ctrlPr>
+              <w:rPr>
+                <w:rFonts w:ascii="Cambria Math" w:hAnsi="Cambria Math"/>
+                <w:i/>
+                <w:lang w:val="en-US"/>
+              </w:rPr>
+            </m:ctrlPr>
+          </m:dPr>
+          <m:e>
+            <m:acc>
+              <m:accPr>
+                <m:chr m:val="̅"/>
+                <m:ctrlPr>
+                  <w:rPr>
+                    <w:rFonts w:ascii="Cambria Math" w:hAnsi="Cambria Math"/>
+                    <w:i/>
+                  </w:rPr>
+                </m:ctrlPr>
+              </m:accPr>
+              <m:e>
+                <m:r>
+                  <w:rPr>
+                    <w:rFonts w:ascii="Cambria Math" w:hAnsi="Cambria Math"/>
+                    <w:lang w:val="en-US"/>
+                  </w:rPr>
+                  <m:t>x</m:t>
+                </m:r>
+              </m:e>
+            </m:acc>
+            <m:r>
+              <w:rPr>
+                <w:rFonts w:ascii="Cambria Math" w:hAnsi="Cambria Math"/>
+              </w:rPr>
+              <m:t>,y</m:t>
+            </m:r>
+          </m:e>
+        </m:d>
+      </m:oMath>
+      <w:r>
+        <w:t xml:space="preserve"> попадет в бутстреп выборку </w:t>
       </w:r>
       <m:oMath>
         <m:r>
@@ -8408,18 +9357,655 @@
         </m:r>
       </m:oMath>
       <w:r>
-        <w:t xml:space="preserve"> </w:t>
-      </w:r>
-      <w:r>
-        <w:lastRenderedPageBreak/>
-        <w:t xml:space="preserve">раз подряд, где </w:t>
+        <w:t xml:space="preserve"> раз равна</w:t>
+      </w:r>
+    </w:p>
+    <w:p>
+      <w:pPr>
+        <w:rPr>
+          <w:i/>
+          <w:lang w:val="en-US"/>
+        </w:rPr>
+      </w:pPr>
+      <m:oMathPara>
+        <m:oMath>
+          <m:r>
+            <w:rPr>
+              <w:rFonts w:ascii="Cambria Math" w:hAnsi="Cambria Math"/>
+            </w:rPr>
+            <m:t>P</m:t>
+          </m:r>
+          <m:d>
+            <m:dPr>
+              <m:ctrlPr>
+                <w:rPr>
+                  <w:rFonts w:ascii="Cambria Math" w:hAnsi="Cambria Math"/>
+                  <w:i/>
+                </w:rPr>
+              </m:ctrlPr>
+            </m:dPr>
+            <m:e>
+              <m:r>
+                <w:rPr>
+                  <w:rFonts w:ascii="Cambria Math" w:hAnsi="Cambria Math"/>
+                </w:rPr>
+                <m:t>K=k</m:t>
+              </m:r>
+            </m:e>
+          </m:d>
+          <m:r>
+            <w:rPr>
+              <w:rFonts w:ascii="Cambria Math" w:hAnsi="Cambria Math"/>
+            </w:rPr>
+            <m:t>=</m:t>
+          </m:r>
+          <m:d>
+            <m:dPr>
+              <m:ctrlPr>
+                <w:rPr>
+                  <w:rFonts w:ascii="Cambria Math" w:hAnsi="Cambria Math"/>
+                  <w:i/>
+                </w:rPr>
+              </m:ctrlPr>
+            </m:dPr>
+            <m:e>
+              <m:eqArr>
+                <m:eqArrPr>
+                  <m:ctrlPr>
+                    <w:rPr>
+                      <w:rFonts w:ascii="Cambria Math" w:hAnsi="Cambria Math"/>
+                      <w:i/>
+                    </w:rPr>
+                  </m:ctrlPr>
+                </m:eqArrPr>
+                <m:e>
+                  <m:r>
+                    <w:rPr>
+                      <w:rFonts w:ascii="Cambria Math" w:hAnsi="Cambria Math"/>
+                    </w:rPr>
+                    <m:t>N</m:t>
+                  </m:r>
+                </m:e>
+                <m:e>
+                  <m:r>
+                    <w:rPr>
+                      <w:rFonts w:ascii="Cambria Math" w:hAnsi="Cambria Math"/>
+                    </w:rPr>
+                    <m:t>k</m:t>
+                  </m:r>
+                </m:e>
+              </m:eqArr>
+            </m:e>
+          </m:d>
+          <m:r>
+            <w:rPr>
+              <w:rFonts w:ascii="Cambria Math" w:hAnsi="Cambria Math"/>
+            </w:rPr>
+            <m:t xml:space="preserve"> </m:t>
+          </m:r>
+          <m:sSup>
+            <m:sSupPr>
+              <m:ctrlPr>
+                <w:rPr>
+                  <w:rFonts w:ascii="Cambria Math" w:hAnsi="Cambria Math"/>
+                  <w:i/>
+                </w:rPr>
+              </m:ctrlPr>
+            </m:sSupPr>
+            <m:e>
+              <m:d>
+                <m:dPr>
+                  <m:ctrlPr>
+                    <w:rPr>
+                      <w:rFonts w:ascii="Cambria Math" w:hAnsi="Cambria Math"/>
+                      <w:i/>
+                    </w:rPr>
+                  </m:ctrlPr>
+                </m:dPr>
+                <m:e>
+                  <m:f>
+                    <m:fPr>
+                      <m:ctrlPr>
+                        <w:rPr>
+                          <w:rFonts w:ascii="Cambria Math" w:hAnsi="Cambria Math"/>
+                          <w:i/>
+                        </w:rPr>
+                      </m:ctrlPr>
+                    </m:fPr>
+                    <m:num>
+                      <m:r>
+                        <w:rPr>
+                          <w:rFonts w:ascii="Cambria Math" w:hAnsi="Cambria Math"/>
+                        </w:rPr>
+                        <m:t>1</m:t>
+                      </m:r>
+                    </m:num>
+                    <m:den>
+                      <m:r>
+                        <w:rPr>
+                          <w:rFonts w:ascii="Cambria Math" w:hAnsi="Cambria Math"/>
+                        </w:rPr>
+                        <m:t>N</m:t>
+                      </m:r>
+                    </m:den>
+                  </m:f>
+                </m:e>
+              </m:d>
+            </m:e>
+            <m:sup>
+              <m:r>
+                <w:rPr>
+                  <w:rFonts w:ascii="Cambria Math" w:hAnsi="Cambria Math"/>
+                </w:rPr>
+                <m:t>k</m:t>
+              </m:r>
+            </m:sup>
+          </m:sSup>
+          <m:sSup>
+            <m:sSupPr>
+              <m:ctrlPr>
+                <w:rPr>
+                  <w:rFonts w:ascii="Cambria Math" w:hAnsi="Cambria Math"/>
+                  <w:i/>
+                </w:rPr>
+              </m:ctrlPr>
+            </m:sSupPr>
+            <m:e>
+              <m:d>
+                <m:dPr>
+                  <m:ctrlPr>
+                    <w:rPr>
+                      <w:rFonts w:ascii="Cambria Math" w:hAnsi="Cambria Math"/>
+                      <w:i/>
+                    </w:rPr>
+                  </m:ctrlPr>
+                </m:dPr>
+                <m:e>
+                  <m:r>
+                    <w:rPr>
+                      <w:rFonts w:ascii="Cambria Math" w:hAnsi="Cambria Math"/>
+                    </w:rPr>
+                    <m:t>1-</m:t>
+                  </m:r>
+                  <m:f>
+                    <m:fPr>
+                      <m:ctrlPr>
+                        <w:rPr>
+                          <w:rFonts w:ascii="Cambria Math" w:hAnsi="Cambria Math"/>
+                          <w:i/>
+                        </w:rPr>
+                      </m:ctrlPr>
+                    </m:fPr>
+                    <m:num>
+                      <m:r>
+                        <w:rPr>
+                          <w:rFonts w:ascii="Cambria Math" w:hAnsi="Cambria Math"/>
+                        </w:rPr>
+                        <m:t>1</m:t>
+                      </m:r>
+                    </m:num>
+                    <m:den>
+                      <m:r>
+                        <w:rPr>
+                          <w:rFonts w:ascii="Cambria Math" w:hAnsi="Cambria Math"/>
+                        </w:rPr>
+                        <m:t>N</m:t>
+                      </m:r>
+                    </m:den>
+                  </m:f>
+                </m:e>
+              </m:d>
+            </m:e>
+            <m:sup>
+              <m:r>
+                <w:rPr>
+                  <w:rFonts w:ascii="Cambria Math" w:hAnsi="Cambria Math"/>
+                </w:rPr>
+                <m:t>N-k</m:t>
+              </m:r>
+            </m:sup>
+          </m:sSup>
+          <m:r>
+            <w:rPr>
+              <w:rFonts w:ascii="Cambria Math" w:hAnsi="Cambria Math"/>
+            </w:rPr>
+            <m:t xml:space="preserve">,  </m:t>
+          </m:r>
+          <m:d>
+            <m:dPr>
+              <m:ctrlPr>
+                <w:rPr>
+                  <w:rFonts w:ascii="Cambria Math" w:hAnsi="Cambria Math"/>
+                  <w:i/>
+                </w:rPr>
+              </m:ctrlPr>
+            </m:dPr>
+            <m:e>
+              <m:eqArr>
+                <m:eqArrPr>
+                  <m:ctrlPr>
+                    <w:rPr>
+                      <w:rFonts w:ascii="Cambria Math" w:hAnsi="Cambria Math"/>
+                      <w:i/>
+                    </w:rPr>
+                  </m:ctrlPr>
+                </m:eqArrPr>
+                <m:e>
+                  <m:r>
+                    <w:rPr>
+                      <w:rFonts w:ascii="Cambria Math" w:hAnsi="Cambria Math"/>
+                    </w:rPr>
+                    <m:t>N</m:t>
+                  </m:r>
+                </m:e>
+                <m:e>
+                  <m:r>
+                    <w:rPr>
+                      <w:rFonts w:ascii="Cambria Math" w:hAnsi="Cambria Math"/>
+                    </w:rPr>
+                    <m:t>k</m:t>
+                  </m:r>
+                </m:e>
+              </m:eqArr>
+            </m:e>
+          </m:d>
+          <m:r>
+            <w:rPr>
+              <w:rFonts w:ascii="Cambria Math" w:hAnsi="Cambria Math"/>
+            </w:rPr>
+            <m:t>=</m:t>
+          </m:r>
+          <m:f>
+            <m:fPr>
+              <m:ctrlPr>
+                <w:rPr>
+                  <w:rFonts w:ascii="Cambria Math" w:hAnsi="Cambria Math"/>
+                  <w:i/>
+                  <w:lang w:val="en-US"/>
+                </w:rPr>
+              </m:ctrlPr>
+            </m:fPr>
+            <m:num>
+              <m:r>
+                <w:rPr>
+                  <w:rFonts w:ascii="Cambria Math" w:hAnsi="Cambria Math"/>
+                  <w:lang w:val="en-US"/>
+                </w:rPr>
+                <m:t>N!</m:t>
+              </m:r>
+            </m:num>
+            <m:den>
+              <m:d>
+                <m:dPr>
+                  <m:ctrlPr>
+                    <w:rPr>
+                      <w:rFonts w:ascii="Cambria Math" w:hAnsi="Cambria Math"/>
+                      <w:i/>
+                      <w:lang w:val="en-US"/>
+                    </w:rPr>
+                  </m:ctrlPr>
+                </m:dPr>
+                <m:e>
+                  <m:r>
+                    <w:rPr>
+                      <w:rFonts w:ascii="Cambria Math" w:hAnsi="Cambria Math"/>
+                      <w:lang w:val="en-US"/>
+                    </w:rPr>
+                    <m:t>N-k</m:t>
+                  </m:r>
+                </m:e>
+              </m:d>
+              <m:r>
+                <w:rPr>
+                  <w:rFonts w:ascii="Cambria Math" w:hAnsi="Cambria Math"/>
+                  <w:lang w:val="en-US"/>
+                </w:rPr>
+                <m:t>!k!</m:t>
+              </m:r>
+            </m:den>
+          </m:f>
+          <m:r>
+            <w:rPr>
+              <w:rFonts w:ascii="Cambria Math" w:hAnsi="Cambria Math"/>
+            </w:rPr>
+            <m:t xml:space="preserve"> </m:t>
+          </m:r>
+        </m:oMath>
+      </m:oMathPara>
+    </w:p>
+    <w:p>
+      <w:r>
+        <w:t xml:space="preserve">При </w:t>
       </w:r>
       <m:oMath>
         <m:r>
           <w:rPr>
             <w:rFonts w:ascii="Cambria Math" w:hAnsi="Cambria Math"/>
           </w:rPr>
-          <m:t>k</m:t>
+          <m:t>N→∞</m:t>
+        </m:r>
+      </m:oMath>
+      <w:r>
+        <w:t xml:space="preserve"> </w:t>
+      </w:r>
+      <m:oMath>
+        <m:r>
+          <w:rPr>
+            <w:rFonts w:ascii="Cambria Math" w:hAnsi="Cambria Math"/>
+            <w:lang w:val="en-US"/>
+          </w:rPr>
+          <m:t>Bin</m:t>
+        </m:r>
+        <m:d>
+          <m:dPr>
+            <m:ctrlPr>
+              <w:rPr>
+                <w:rFonts w:ascii="Cambria Math" w:hAnsi="Cambria Math"/>
+                <w:i/>
+              </w:rPr>
+            </m:ctrlPr>
+          </m:dPr>
+          <m:e>
+            <m:r>
+              <w:rPr>
+                <w:rFonts w:ascii="Cambria Math" w:hAnsi="Cambria Math"/>
+                <w:lang w:val="en-US"/>
+              </w:rPr>
+              <m:t>N</m:t>
+            </m:r>
+            <m:r>
+              <w:rPr>
+                <w:rFonts w:ascii="Cambria Math" w:hAnsi="Cambria Math"/>
+              </w:rPr>
+              <m:t>,</m:t>
+            </m:r>
+            <m:f>
+              <m:fPr>
+                <m:ctrlPr>
+                  <w:rPr>
+                    <w:rFonts w:ascii="Cambria Math" w:hAnsi="Cambria Math"/>
+                    <w:i/>
+                  </w:rPr>
+                </m:ctrlPr>
+              </m:fPr>
+              <m:num>
+                <m:r>
+                  <w:rPr>
+                    <w:rFonts w:ascii="Cambria Math" w:hAnsi="Cambria Math"/>
+                  </w:rPr>
+                  <m:t>1</m:t>
+                </m:r>
+              </m:num>
+              <m:den>
+                <m:r>
+                  <w:rPr>
+                    <w:rFonts w:ascii="Cambria Math" w:hAnsi="Cambria Math"/>
+                  </w:rPr>
+                  <m:t>N</m:t>
+                </m:r>
+              </m:den>
+            </m:f>
+          </m:e>
+        </m:d>
+        <m:r>
+          <w:rPr>
+            <w:rFonts w:ascii="Cambria Math" w:hAnsi="Cambria Math"/>
+          </w:rPr>
+          <m:t>≈</m:t>
+        </m:r>
+        <m:r>
+          <w:rPr>
+            <w:rFonts w:ascii="Cambria Math" w:hAnsi="Cambria Math"/>
+            <w:lang w:val="en-US"/>
+          </w:rPr>
+          <m:t>P</m:t>
+        </m:r>
+        <m:d>
+          <m:dPr>
+            <m:ctrlPr>
+              <w:rPr>
+                <w:rFonts w:ascii="Cambria Math" w:hAnsi="Cambria Math"/>
+                <w:i/>
+              </w:rPr>
+            </m:ctrlPr>
+          </m:dPr>
+          <m:e>
+            <m:r>
+              <w:rPr>
+                <w:rFonts w:ascii="Cambria Math" w:hAnsi="Cambria Math"/>
+              </w:rPr>
+              <m:t>1</m:t>
+            </m:r>
+          </m:e>
+        </m:d>
+      </m:oMath>
+      <w:r>
+        <w:t xml:space="preserve">, </w:t>
+      </w:r>
+      <w:r>
+        <w:t xml:space="preserve">где </w:t>
+      </w:r>
+      <m:oMath>
+        <m:r>
+          <w:rPr>
+            <w:rFonts w:ascii="Cambria Math" w:hAnsi="Cambria Math"/>
+          </w:rPr>
+          <m:t>P</m:t>
+        </m:r>
+        <m:d>
+          <m:dPr>
+            <m:ctrlPr>
+              <w:rPr>
+                <w:rFonts w:ascii="Cambria Math" w:hAnsi="Cambria Math"/>
+                <w:i/>
+              </w:rPr>
+            </m:ctrlPr>
+          </m:dPr>
+          <m:e>
+            <m:r>
+              <w:rPr>
+                <w:rFonts w:ascii="Cambria Math" w:hAnsi="Cambria Math"/>
+              </w:rPr>
+              <m:t>1</m:t>
+            </m:r>
+          </m:e>
+        </m:d>
+      </m:oMath>
+      <w:r>
+        <w:t xml:space="preserve"> </w:t>
+      </w:r>
+      <w:r>
+        <w:t>–</w:t>
+      </w:r>
+      <w:r>
+        <w:t xml:space="preserve"> </w:t>
+      </w:r>
+      <w:r>
+        <w:t xml:space="preserve">распределение Пуассона с параметром </w:t>
+      </w:r>
+      <m:oMath>
+        <m:r>
+          <w:rPr>
+            <w:rFonts w:ascii="Cambria Math" w:hAnsi="Cambria Math"/>
+          </w:rPr>
+          <m:t>λ=1</m:t>
+        </m:r>
+      </m:oMath>
+      <w:r>
+        <w:t xml:space="preserve"> (</w:t>
+      </w:r>
+      <m:oMath>
+        <m:r>
+          <w:rPr>
+            <w:rFonts w:ascii="Cambria Math" w:hAnsi="Cambria Math"/>
+          </w:rPr>
+          <m:t>P</m:t>
+        </m:r>
+        <m:d>
+          <m:dPr>
+            <m:ctrlPr>
+              <w:rPr>
+                <w:rFonts w:ascii="Cambria Math" w:hAnsi="Cambria Math"/>
+                <w:i/>
+              </w:rPr>
+            </m:ctrlPr>
+          </m:dPr>
+          <m:e>
+            <m:r>
+              <w:rPr>
+                <w:rFonts w:ascii="Cambria Math" w:hAnsi="Cambria Math"/>
+              </w:rPr>
+              <m:t>K=k</m:t>
+            </m:r>
+          </m:e>
+        </m:d>
+        <m:r>
+          <w:rPr>
+            <w:rFonts w:ascii="Cambria Math" w:hAnsi="Cambria Math"/>
+          </w:rPr>
+          <m:t>=</m:t>
+        </m:r>
+        <m:f>
+          <m:fPr>
+            <m:ctrlPr>
+              <w:rPr>
+                <w:rFonts w:ascii="Cambria Math" w:hAnsi="Cambria Math"/>
+                <w:i/>
+              </w:rPr>
+            </m:ctrlPr>
+          </m:fPr>
+          <m:num>
+            <m:sSup>
+              <m:sSupPr>
+                <m:ctrlPr>
+                  <w:rPr>
+                    <w:rFonts w:ascii="Cambria Math" w:hAnsi="Cambria Math"/>
+                    <w:i/>
+                  </w:rPr>
+                </m:ctrlPr>
+              </m:sSupPr>
+              <m:e>
+                <m:r>
+                  <w:rPr>
+                    <w:rFonts w:ascii="Cambria Math" w:hAnsi="Cambria Math"/>
+                  </w:rPr>
+                  <m:t>e</m:t>
+                </m:r>
+              </m:e>
+              <m:sup>
+                <m:r>
+                  <w:rPr>
+                    <w:rFonts w:ascii="Cambria Math" w:hAnsi="Cambria Math"/>
+                  </w:rPr>
+                  <m:t>-1</m:t>
+                </m:r>
+              </m:sup>
+            </m:sSup>
+          </m:num>
+          <m:den>
+            <m:r>
+              <w:rPr>
+                <w:rFonts w:ascii="Cambria Math" w:hAnsi="Cambria Math"/>
+              </w:rPr>
+              <m:t>k!</m:t>
+            </m:r>
+          </m:den>
+        </m:f>
+      </m:oMath>
+      <w:r>
+        <w:t>)</w:t>
+      </w:r>
+    </w:p>
+    <w:p>
+      <w:r>
+        <w:t xml:space="preserve">Для </w:t>
+      </w:r>
+      <w:proofErr w:type="spellStart"/>
+      <w:r>
+        <w:t>баггинга</w:t>
+      </w:r>
+      <w:proofErr w:type="spellEnd"/>
+      <w:r>
+        <w:t xml:space="preserve"> </w:t>
+      </w:r>
+      <w:r>
+        <w:t xml:space="preserve">в </w:t>
+      </w:r>
+      <w:r>
+        <w:rPr>
+          <w:lang w:val="en-US"/>
+        </w:rPr>
+        <w:t>On</w:t>
+      </w:r>
+      <w:r>
+        <w:t>-</w:t>
+      </w:r>
+      <w:r>
+        <w:rPr>
+          <w:lang w:val="en-US"/>
+        </w:rPr>
+        <w:t>line</w:t>
+      </w:r>
+      <w:r>
+        <w:t xml:space="preserve"> режиме используется метод, предложенный в работе (16), где последовательно прибывающие данные моделируются с помощью пуассоновского распределения</w:t>
+      </w:r>
+      <w:r>
+        <w:t xml:space="preserve">. </w:t>
+      </w:r>
+      <w:r>
+        <w:t xml:space="preserve">Каждое дерево </w:t>
+      </w:r>
+      <m:oMath>
+        <m:sSub>
+          <m:sSubPr>
+            <m:ctrlPr>
+              <w:rPr>
+                <w:rFonts w:ascii="Cambria Math" w:hAnsi="Cambria Math"/>
+                <w:i/>
+              </w:rPr>
+            </m:ctrlPr>
+          </m:sSubPr>
+          <m:e>
+            <m:r>
+              <w:rPr>
+                <w:rFonts w:ascii="Cambria Math" w:hAnsi="Cambria Math"/>
+              </w:rPr>
+              <m:t>T</m:t>
+            </m:r>
+          </m:e>
+          <m:sub>
+            <m:r>
+              <w:rPr>
+                <w:rFonts w:ascii="Cambria Math" w:hAnsi="Cambria Math"/>
+              </w:rPr>
+              <m:t>i</m:t>
+            </m:r>
+          </m:sub>
+        </m:sSub>
+      </m:oMath>
+      <w:r>
+        <w:t xml:space="preserve"> обновляется на каждом примере </w:t>
+      </w:r>
+      <m:oMath>
+        <m:r>
+          <w:rPr>
+            <w:rFonts w:ascii="Cambria Math" w:hAnsi="Cambria Math"/>
+          </w:rPr>
+          <m:t>K</m:t>
+        </m:r>
+      </m:oMath>
+      <w:r>
+        <w:t xml:space="preserve"> </w:t>
+      </w:r>
+      <w:r>
+        <w:t xml:space="preserve">раз подряд, где </w:t>
+      </w:r>
+      <m:oMath>
+        <m:r>
+          <w:rPr>
+            <w:rFonts w:ascii="Cambria Math" w:hAnsi="Cambria Math"/>
+          </w:rPr>
+          <m:t>K</m:t>
         </m:r>
       </m:oMath>
       <w:r>
@@ -8446,11 +10032,7 @@
         <w:t>.</w:t>
       </w:r>
     </w:p>
-    <w:p>
-      <w:pPr>
-        <w:ind w:firstLine="0"/>
-      </w:pPr>
-    </w:p>
+    <w:p/>
     <w:p>
       <w:pPr>
         <w:pStyle w:val="2"/>
@@ -9326,6 +10908,7 @@
     </w:p>
     <w:p>
       <w:r>
+        <w:lastRenderedPageBreak/>
         <w:t xml:space="preserve">Так как статистика в последующих вершинах – потомках основывается на выборе значений этих факторов и поскольку ошибка на данной стадии не может быть скорректирована в дальнейшем, необходимо </w:t>
       </w:r>
       <w:r>
@@ -9769,11 +11352,7 @@
         <w:t xml:space="preserve">, </w:t>
       </w:r>
       <w:r>
-        <w:t xml:space="preserve">состоящем в </w:t>
-      </w:r>
-      <w:r>
-        <w:lastRenderedPageBreak/>
-        <w:t>следующем.</w:t>
+        <w:t>состоящем в следующем.</w:t>
       </w:r>
       <w:r>
         <w:t xml:space="preserve"> Известно, что каждая бутстреп выборка не содержит примерно 37% наблюдений исходной обучающей выборки (поскольку выборка с возвращением, то некоторые наблюдения в нее не попадают, а некоторые попадают несколько раз).</w:t>
@@ -9812,15 +11391,7 @@
         <w:t xml:space="preserve">. </w:t>
       </w:r>
       <w:r>
-        <w:t xml:space="preserve">Для классификации </w:t>
-      </w:r>
-      <w:proofErr w:type="gramStart"/>
-      <w:r>
-        <w:t>используются только используются</w:t>
-      </w:r>
-      <w:proofErr w:type="gramEnd"/>
-      <w:r>
-        <w:t xml:space="preserve"> только те деревья случайного леса, которые строились по бутстреп выборкам, не содержащим </w:t>
+        <w:t xml:space="preserve">Для классификации используются только те деревья случайного леса, которые строились по бутстреп выборкам, не содержащим </w:t>
       </w:r>
       <m:oMath>
         <m:acc>
@@ -9844,252 +11415,123 @@
         </m:acc>
       </m:oMath>
       <w:r>
+        <w:t xml:space="preserve">, </w:t>
+      </w:r>
+      <w:r>
+        <w:t xml:space="preserve">и как обычно используется метод голосования. Частота ошибочно классифицированных векторов обучающей выборки при таком способе классификации и представляет собой оценку вероятности ошибочной классификации случайного леса методом </w:t>
+      </w:r>
+      <w:r>
+        <w:rPr>
+          <w:lang w:val="en-US"/>
+        </w:rPr>
+        <w:t>OOB</w:t>
+      </w:r>
+      <w:r>
+        <w:t xml:space="preserve">. Практика применения оценки </w:t>
+      </w:r>
+      <w:r>
+        <w:rPr>
+          <w:lang w:val="en-US"/>
+        </w:rPr>
+        <w:t>OOB</w:t>
+      </w:r>
+      <w:r>
+        <w:t xml:space="preserve"> показала, что в случае, если количество деревьев достаточно велико, эта оценка обладает высокой точностью. Если число деревьев мало, то оценка имеет положительное смещение (31).</w:t>
+      </w:r>
+    </w:p>
+    <w:p>
+      <w:r>
+        <w:t xml:space="preserve">Также введем понятие </w:t>
+      </w:r>
+      <w:r>
+        <w:rPr>
+          <w:lang w:val="en-US"/>
+        </w:rPr>
+        <w:t>OOB</w:t>
+      </w:r>
+      <w:r>
+        <w:t xml:space="preserve"> ошибки для одного дерева</w:t>
+      </w:r>
+      <w:proofErr w:type="gramStart"/>
+      <w:r>
         <w:t xml:space="preserve"> (</w:t>
-      </w:r>
-      <w:r>
-        <w:t xml:space="preserve">т.е. при </w:t>
       </w:r>
       <m:oMath>
         <m:r>
           <w:rPr>
             <w:rFonts w:ascii="Cambria Math" w:hAnsi="Cambria Math"/>
           </w:rPr>
-          <m:t>k=0</m:t>
+          <m:t>OOB</m:t>
+        </m:r>
+        <m:sSub>
+          <m:sSubPr>
+            <m:ctrlPr>
+              <w:rPr>
+                <w:rFonts w:ascii="Cambria Math" w:hAnsi="Cambria Math"/>
+                <w:i/>
+              </w:rPr>
+            </m:ctrlPr>
+          </m:sSubPr>
+          <m:e>
+            <m:r>
+              <w:rPr>
+                <w:rFonts w:ascii="Cambria Math" w:hAnsi="Cambria Math"/>
+              </w:rPr>
+              <m:t>E</m:t>
+            </m:r>
+          </m:e>
+          <m:sub>
+            <m:r>
+              <w:rPr>
+                <w:rFonts w:ascii="Cambria Math" w:hAnsi="Cambria Math"/>
+              </w:rPr>
+              <m:t>t</m:t>
+            </m:r>
+          </m:sub>
+        </m:sSub>
+      </m:oMath>
+      <w:r>
+        <w:t xml:space="preserve">). </w:t>
+      </w:r>
+      <w:proofErr w:type="gramEnd"/>
+      <w:r>
+        <w:t>Она</w:t>
+      </w:r>
+      <w:r>
+        <w:t xml:space="preserve"> </w:t>
+      </w:r>
+      <w:r>
+        <w:t xml:space="preserve">определяется, как частота ошибочной классификации некоторого вектора </w:t>
+      </w:r>
+      <m:oMath>
+        <m:acc>
+          <m:accPr>
+            <m:chr m:val="̅"/>
+            <m:ctrlPr>
+              <w:rPr>
+                <w:rFonts w:ascii="Cambria Math" w:hAnsi="Cambria Math"/>
+                <w:i/>
+              </w:rPr>
+            </m:ctrlPr>
+          </m:accPr>
+          <m:e>
+            <m:r>
+              <w:rPr>
+                <w:rFonts w:ascii="Cambria Math" w:hAnsi="Cambria Math"/>
+              </w:rPr>
+              <m:t>x</m:t>
+            </m:r>
+          </m:e>
+        </m:acc>
+        <m:r>
+          <w:rPr>
+            <w:rFonts w:ascii="Cambria Math" w:hAnsi="Cambria Math"/>
+          </w:rPr>
+          <m:t>∈D</m:t>
         </m:r>
       </m:oMath>
       <w:r>
-        <w:t xml:space="preserve">), </w:t>
-      </w:r>
-      <w:r>
-        <w:t xml:space="preserve">и как обычно используется метод голосования. Частота ошибочно классифицированных векторов обучающей выборки при таком способе классификации и представляет собой оценку вероятности ошибочной классификации случайного леса методом </w:t>
-      </w:r>
-      <w:r>
-        <w:rPr>
-          <w:lang w:val="en-US"/>
-        </w:rPr>
-        <w:t>OOB</w:t>
-      </w:r>
-      <w:r>
-        <w:t xml:space="preserve">. Практика применения оценки </w:t>
-      </w:r>
-      <w:r>
-        <w:rPr>
-          <w:lang w:val="en-US"/>
-        </w:rPr>
-        <w:t>OOB</w:t>
-      </w:r>
-      <w:r>
-        <w:t xml:space="preserve"> показала, что в случае, если количество деревьев достаточно велико, эта оценка обладает высокой точностью. Если число деревьев мало, то оценка имеет положительное смещение (31).</w:t>
-      </w:r>
-    </w:p>
-    <w:p>
-      <w:pPr>
-        <w:rPr>
-          <w:shd w:val="clear" w:color="auto" w:fill="FFFFFF"/>
-          <w:lang w:val="en-US"/>
-        </w:rPr>
-      </w:pPr>
-      <w:r>
-        <w:rPr>
-          <w:rStyle w:val="apple-converted-space"/>
-          <w:rFonts w:ascii="Arial" w:hAnsi="Arial" w:cs="Arial"/>
-          <w:color w:val="222222"/>
-          <w:sz w:val="21"/>
-          <w:szCs w:val="21"/>
-          <w:shd w:val="clear" w:color="auto" w:fill="FFFFFF"/>
-        </w:rPr>
-        <w:t> </w:t>
-      </w:r>
-      <w:proofErr w:type="spellStart"/>
-      <w:r>
-        <w:rPr>
-          <w:shd w:val="clear" w:color="auto" w:fill="FFFFFF"/>
-        </w:rPr>
-        <w:t>out-of-bag</w:t>
-      </w:r>
-      <w:proofErr w:type="spellEnd"/>
-      <w:r>
-        <w:rPr>
-          <w:shd w:val="clear" w:color="auto" w:fill="FFFFFF"/>
-        </w:rPr>
-        <w:t xml:space="preserve"> – </w:t>
-      </w:r>
-      <w:r>
-        <w:rPr>
-          <w:shd w:val="clear" w:color="auto" w:fill="FFFFFF"/>
-        </w:rPr>
-        <w:t xml:space="preserve">доля примеров обучающей выборки, неправильно классифицируемых комитетом, если не учитывать голоса деревьев на примерах, входящих в их </w:t>
-      </w:r>
-      <w:proofErr w:type="gramStart"/>
-      <w:r>
-        <w:rPr>
-          <w:shd w:val="clear" w:color="auto" w:fill="FFFFFF"/>
-        </w:rPr>
-        <w:t>собственную</w:t>
-      </w:r>
-      <w:proofErr w:type="gramEnd"/>
-      <w:r>
-        <w:rPr>
-          <w:shd w:val="clear" w:color="auto" w:fill="FFFFFF"/>
-        </w:rPr>
-        <w:t xml:space="preserve"> обучающую </w:t>
-      </w:r>
-      <w:proofErr w:type="spellStart"/>
-      <w:r>
-        <w:rPr>
-          <w:shd w:val="clear" w:color="auto" w:fill="FFFFFF"/>
-        </w:rPr>
-        <w:t>подвыборку</w:t>
-      </w:r>
-      <w:proofErr w:type="spellEnd"/>
-      <w:r>
-        <w:rPr>
-          <w:shd w:val="clear" w:color="auto" w:fill="FFFFFF"/>
-        </w:rPr>
-        <w:t>.</w:t>
-      </w:r>
-    </w:p>
-    <w:p>
-      <w:r>
-        <w:rPr>
-          <w:rStyle w:val="apple-converted-space"/>
-          <w:rFonts w:ascii="Arial" w:hAnsi="Arial" w:cs="Arial"/>
-          <w:color w:val="222222"/>
-          <w:sz w:val="21"/>
-          <w:szCs w:val="21"/>
-          <w:shd w:val="clear" w:color="auto" w:fill="FFFFFF"/>
-        </w:rPr>
-        <w:t> </w:t>
-      </w:r>
-      <w:proofErr w:type="spellStart"/>
-      <w:r>
-        <w:rPr>
-          <w:shd w:val="clear" w:color="auto" w:fill="FFFFFF"/>
-        </w:rPr>
-        <w:t>out-of-bag</w:t>
-      </w:r>
-      <w:proofErr w:type="spellEnd"/>
-      <w:r>
-        <w:rPr>
-          <w:shd w:val="clear" w:color="auto" w:fill="FFFFFF"/>
-        </w:rPr>
-        <w:t>_</w:t>
-      </w:r>
-      <w:r>
-        <w:rPr>
-          <w:shd w:val="clear" w:color="auto" w:fill="FFFFFF"/>
-          <w:lang w:val="en-US"/>
-        </w:rPr>
-        <w:t>t</w:t>
-      </w:r>
-      <w:r>
-        <w:rPr>
-          <w:shd w:val="clear" w:color="auto" w:fill="FFFFFF"/>
-        </w:rPr>
-        <w:t xml:space="preserve"> – </w:t>
-      </w:r>
-      <w:r>
-        <w:rPr>
-          <w:shd w:val="clear" w:color="auto" w:fill="FFFFFF"/>
-        </w:rPr>
-        <w:t>доля примеров обучающей выборки, неправ</w:t>
-      </w:r>
-      <w:r>
-        <w:rPr>
-          <w:shd w:val="clear" w:color="auto" w:fill="FFFFFF"/>
-        </w:rPr>
-        <w:t>ильно классифицируемых деревом</w:t>
-      </w:r>
-      <w:r>
-        <w:rPr>
-          <w:shd w:val="clear" w:color="auto" w:fill="FFFFFF"/>
-        </w:rPr>
-        <w:t xml:space="preserve">, если не учитывать </w:t>
-      </w:r>
-      <w:r>
-        <w:rPr>
-          <w:shd w:val="clear" w:color="auto" w:fill="FFFFFF"/>
-        </w:rPr>
-        <w:t>результаты</w:t>
-      </w:r>
-      <w:r>
-        <w:rPr>
-          <w:shd w:val="clear" w:color="auto" w:fill="FFFFFF"/>
-        </w:rPr>
-        <w:t xml:space="preserve"> </w:t>
-      </w:r>
-      <w:r>
-        <w:rPr>
-          <w:shd w:val="clear" w:color="auto" w:fill="FFFFFF"/>
-        </w:rPr>
-        <w:t xml:space="preserve">классификации дерева </w:t>
-      </w:r>
-      <w:r>
-        <w:rPr>
-          <w:shd w:val="clear" w:color="auto" w:fill="FFFFFF"/>
-        </w:rPr>
-        <w:t xml:space="preserve">на примерах, входящих в </w:t>
-      </w:r>
-      <w:r>
-        <w:rPr>
-          <w:shd w:val="clear" w:color="auto" w:fill="FFFFFF"/>
-        </w:rPr>
-        <w:t>его</w:t>
-      </w:r>
-      <w:r>
-        <w:rPr>
-          <w:shd w:val="clear" w:color="auto" w:fill="FFFFFF"/>
-        </w:rPr>
-        <w:t xml:space="preserve"> </w:t>
-      </w:r>
-      <w:proofErr w:type="gramStart"/>
-      <w:r>
-        <w:rPr>
-          <w:shd w:val="clear" w:color="auto" w:fill="FFFFFF"/>
-        </w:rPr>
-        <w:t>собственную</w:t>
-      </w:r>
-      <w:proofErr w:type="gramEnd"/>
-      <w:r>
-        <w:rPr>
-          <w:shd w:val="clear" w:color="auto" w:fill="FFFFFF"/>
-        </w:rPr>
-        <w:t xml:space="preserve"> обучающую </w:t>
-      </w:r>
-      <w:proofErr w:type="spellStart"/>
-      <w:r>
-        <w:rPr>
-          <w:shd w:val="clear" w:color="auto" w:fill="FFFFFF"/>
-        </w:rPr>
-        <w:t>подвыборку</w:t>
-      </w:r>
-      <w:proofErr w:type="spellEnd"/>
-      <w:r>
-        <w:rPr>
-          <w:shd w:val="clear" w:color="auto" w:fill="FFFFFF"/>
-        </w:rPr>
-        <w:t xml:space="preserve"> (т.е. при </w:t>
-      </w:r>
-      <w:r>
-        <w:rPr>
-          <w:shd w:val="clear" w:color="auto" w:fill="FFFFFF"/>
-          <w:lang w:val="en-US"/>
-        </w:rPr>
-        <w:t>k&gt;0</w:t>
-      </w:r>
-      <w:bookmarkStart w:id="9" w:name="_GoBack"/>
-      <w:bookmarkEnd w:id="9"/>
-      <w:r>
-        <w:rPr>
-          <w:shd w:val="clear" w:color="auto" w:fill="FFFFFF"/>
-        </w:rPr>
-        <w:t>)</w:t>
-      </w:r>
-      <w:r>
-        <w:rPr>
-          <w:shd w:val="clear" w:color="auto" w:fill="FFFFFF"/>
-        </w:rPr>
-        <w:t>.</w:t>
+        <w:t>, не входящего в бутстреп выборку, на основе которой строилось дерево.</w:t>
       </w:r>
     </w:p>
     <w:p/>
@@ -10269,11 +11711,7 @@
       </w:r>
       <w:proofErr w:type="gramEnd"/>
       <w:r>
-        <w:t xml:space="preserve"> </w:t>
-      </w:r>
-      <w:r>
-        <w:lastRenderedPageBreak/>
-        <w:t>непрерывное следование этому алгоритму гарантирует адаптацию на протяжении времени.</w:t>
+        <w:t xml:space="preserve"> непрерывное следование этому алгоритму гарантирует адаптацию на протяжении времени.</w:t>
       </w:r>
     </w:p>
     <w:p>
@@ -10629,7 +12067,6 @@
               <w:rFonts w:ascii="Cambria Math" w:hAnsi="Cambria Math"/>
               <w:lang w:val="en-US"/>
             </w:rPr>
-            <w:lastRenderedPageBreak/>
             <m:t>L</m:t>
           </m:r>
           <m:d>
@@ -12332,6 +13769,7 @@
           <w:noProof/>
           <w:lang w:eastAsia="ru-RU"/>
         </w:rPr>
+        <w:lastRenderedPageBreak/>
         <w:drawing>
           <wp:inline distT="0" distB="0" distL="0" distR="0">
             <wp:extent cx="2860040" cy="2137410"/>
@@ -12717,11 +14155,7 @@
         </m:sSubSup>
       </m:oMath>
       <w:r>
-        <w:t xml:space="preserve"> примем </w:t>
-      </w:r>
-      <w:r>
-        <w:lastRenderedPageBreak/>
-        <w:t xml:space="preserve">равным единице в случае, если разность интегральных сумм подобластей неотрицательна, и нулю – в противоположном случае.  </w:t>
+        <w:t xml:space="preserve"> примем равным единице в случае, если разность интегральных сумм подобластей неотрицательна, и нулю – в противоположном случае.  </w:t>
       </w:r>
     </w:p>
     <w:p>
@@ -12823,7 +14257,7 @@
           <w:rPr>
             <w:noProof/>
           </w:rPr>
-          <w:t>11</w:t>
+          <w:t>13</w:t>
         </w:r>
         <w:r>
           <w:fldChar w:fldCharType="end"/>
@@ -15541,6 +16975,521 @@
 </w:styles>
 </file>
 
+<file path=word/glossary/document.xml><?xml version="1.0" encoding="utf-8"?>
+<w:glossaryDocument xmlns:wpc="http://schemas.microsoft.com/office/word/2010/wordprocessingCanvas" xmlns:mc="http://schemas.openxmlformats.org/markup-compatibility/2006" xmlns:o="urn:schemas-microsoft-com:office:office" xmlns:r="http://schemas.openxmlformats.org/officeDocument/2006/relationships" xmlns:m="http://schemas.openxmlformats.org/officeDocument/2006/math" xmlns:v="urn:schemas-microsoft-com:vml" xmlns:wp14="http://schemas.microsoft.com/office/word/2010/wordprocessingDrawing" xmlns:wp="http://schemas.openxmlformats.org/drawingml/2006/wordprocessingDrawing" xmlns:w10="urn:schemas-microsoft-com:office:word" xmlns:w="http://schemas.openxmlformats.org/wordprocessingml/2006/main" xmlns:w14="http://schemas.microsoft.com/office/word/2010/wordml" xmlns:wpg="http://schemas.microsoft.com/office/word/2010/wordprocessingGroup" xmlns:wpi="http://schemas.microsoft.com/office/word/2010/wordprocessingInk" xmlns:wne="http://schemas.microsoft.com/office/word/2006/wordml" xmlns:wps="http://schemas.microsoft.com/office/word/2010/wordprocessingShape" mc:Ignorable="w14 wp14"/>
+</file>
+
+<file path=word/glossary/fontTable.xml><?xml version="1.0" encoding="utf-8"?>
+<w:fonts xmlns:mc="http://schemas.openxmlformats.org/markup-compatibility/2006" xmlns:r="http://schemas.openxmlformats.org/officeDocument/2006/relationships" xmlns:w="http://schemas.openxmlformats.org/wordprocessingml/2006/main" xmlns:w14="http://schemas.microsoft.com/office/word/2010/wordml" mc:Ignorable="w14">
+  <w:font w:name="Symbol">
+    <w:panose1 w:val="05050102010706020507"/>
+    <w:charset w:val="02"/>
+    <w:family w:val="roman"/>
+    <w:pitch w:val="variable"/>
+    <w:sig w:usb0="00000000" w:usb1="10000000" w:usb2="00000000" w:usb3="00000000" w:csb0="80000000" w:csb1="00000000"/>
+  </w:font>
+  <w:font w:name="Times New Roman">
+    <w:panose1 w:val="02020603050405020304"/>
+    <w:charset w:val="CC"/>
+    <w:family w:val="roman"/>
+    <w:pitch w:val="variable"/>
+    <w:sig w:usb0="E0002EFF" w:usb1="C000785B" w:usb2="00000009" w:usb3="00000000" w:csb0="000001FF" w:csb1="00000000"/>
+  </w:font>
+  <w:font w:name="Courier New">
+    <w:panose1 w:val="02070309020205020404"/>
+    <w:charset w:val="CC"/>
+    <w:family w:val="modern"/>
+    <w:pitch w:val="fixed"/>
+    <w:sig w:usb0="E0002EFF" w:usb1="C0007843" w:usb2="00000009" w:usb3="00000000" w:csb0="000001FF" w:csb1="00000000"/>
+  </w:font>
+  <w:font w:name="Wingdings">
+    <w:panose1 w:val="05000000000000000000"/>
+    <w:charset w:val="02"/>
+    <w:family w:val="auto"/>
+    <w:pitch w:val="variable"/>
+    <w:sig w:usb0="00000000" w:usb1="10000000" w:usb2="00000000" w:usb3="00000000" w:csb0="80000000" w:csb1="00000000"/>
+  </w:font>
+  <w:font w:name="Calibri">
+    <w:panose1 w:val="020F0502020204030204"/>
+    <w:charset w:val="CC"/>
+    <w:family w:val="swiss"/>
+    <w:pitch w:val="variable"/>
+    <w:sig w:usb0="E0002AFF" w:usb1="C000247B" w:usb2="00000009" w:usb3="00000000" w:csb0="000001FF" w:csb1="00000000"/>
+  </w:font>
+  <w:font w:name="Cambria">
+    <w:panose1 w:val="02040503050406030204"/>
+    <w:charset w:val="CC"/>
+    <w:family w:val="roman"/>
+    <w:pitch w:val="variable"/>
+    <w:sig w:usb0="E00002FF" w:usb1="400004FF" w:usb2="00000000" w:usb3="00000000" w:csb0="0000019F" w:csb1="00000000"/>
+  </w:font>
+  <w:font w:name="Tahoma">
+    <w:panose1 w:val="020B0604030504040204"/>
+    <w:charset w:val="CC"/>
+    <w:family w:val="swiss"/>
+    <w:pitch w:val="variable"/>
+    <w:sig w:usb0="E1002EFF" w:usb1="C000605B" w:usb2="00000029" w:usb3="00000000" w:csb0="000101FF" w:csb1="00000000"/>
+  </w:font>
+  <w:font w:name="Arial">
+    <w:panose1 w:val="020B0604020202020204"/>
+    <w:charset w:val="CC"/>
+    <w:family w:val="swiss"/>
+    <w:pitch w:val="variable"/>
+    <w:sig w:usb0="E0002EFF" w:usb1="C0007843" w:usb2="00000009" w:usb3="00000000" w:csb0="000001FF" w:csb1="00000000"/>
+  </w:font>
+  <w:font w:name="Cambria Math">
+    <w:panose1 w:val="02040503050406030204"/>
+    <w:charset w:val="CC"/>
+    <w:family w:val="roman"/>
+    <w:pitch w:val="variable"/>
+    <w:sig w:usb0="E00002FF" w:usb1="420024FF" w:usb2="00000000" w:usb3="00000000" w:csb0="0000019F" w:csb1="00000000"/>
+  </w:font>
+</w:fonts>
+</file>
+
+<file path=word/glossary/settings.xml><?xml version="1.0" encoding="utf-8"?>
+<w:settings xmlns:mc="http://schemas.openxmlformats.org/markup-compatibility/2006" xmlns:o="urn:schemas-microsoft-com:office:office" xmlns:r="http://schemas.openxmlformats.org/officeDocument/2006/relationships" xmlns:m="http://schemas.openxmlformats.org/officeDocument/2006/math" xmlns:v="urn:schemas-microsoft-com:vml" xmlns:w10="urn:schemas-microsoft-com:office:word" xmlns:w="http://schemas.openxmlformats.org/wordprocessingml/2006/main" xmlns:w14="http://schemas.microsoft.com/office/word/2010/wordml" xmlns:sl="http://schemas.openxmlformats.org/schemaLibrary/2006/main" mc:Ignorable="w14">
+  <w:view w:val="normal"/>
+  <w:defaultTabStop w:val="708"/>
+  <w:characterSpacingControl w:val="doNotCompress"/>
+  <w:compat>
+    <w:useFELayout/>
+    <w:compatSetting w:name="compatibilityMode" w:uri="http://schemas.microsoft.com/office/word" w:val="14"/>
+    <w:compatSetting w:name="overrideTableStyleFontSizeAndJustification" w:uri="http://schemas.microsoft.com/office/word" w:val="1"/>
+    <w:compatSetting w:name="enableOpenTypeFeatures" w:uri="http://schemas.microsoft.com/office/word" w:val="1"/>
+    <w:compatSetting w:name="doNotFlipMirrorIndents" w:uri="http://schemas.microsoft.com/office/word" w:val="1"/>
+  </w:compat>
+  <w:rsids>
+    <w:rsidRoot w:val="006D7084"/>
+    <w:rsid w:val="006D7084"/>
+  </w:rsids>
+  <m:mathPr>
+    <m:mathFont m:val="Cambria Math"/>
+    <m:brkBin m:val="before"/>
+    <m:brkBinSub m:val="--"/>
+    <m:smallFrac m:val="0"/>
+    <m:dispDef/>
+    <m:lMargin m:val="0"/>
+    <m:rMargin m:val="0"/>
+    <m:defJc m:val="centerGroup"/>
+    <m:wrapIndent m:val="1440"/>
+    <m:intLim m:val="subSup"/>
+    <m:naryLim m:val="undOvr"/>
+  </m:mathPr>
+  <w:themeFontLang w:val="ru-RU"/>
+  <w:clrSchemeMapping w:bg1="light1" w:t1="dark1" w:bg2="light2" w:t2="dark2" w:accent1="accent1" w:accent2="accent2" w:accent3="accent3" w:accent4="accent4" w:accent5="accent5" w:accent6="accent6" w:hyperlink="hyperlink" w:followedHyperlink="followedHyperlink"/>
+  <w:decimalSymbol w:val=","/>
+  <w:listSeparator w:val=";"/>
+</w:settings>
+</file>
+
+<file path=word/glossary/styles.xml><?xml version="1.0" encoding="utf-8"?>
+<w:styles xmlns:mc="http://schemas.openxmlformats.org/markup-compatibility/2006" xmlns:r="http://schemas.openxmlformats.org/officeDocument/2006/relationships" xmlns:w="http://schemas.openxmlformats.org/wordprocessingml/2006/main" xmlns:w14="http://schemas.microsoft.com/office/word/2010/wordml" mc:Ignorable="w14">
+  <w:docDefaults>
+    <w:rPrDefault>
+      <w:rPr>
+        <w:rFonts w:asciiTheme="minorHAnsi" w:eastAsiaTheme="minorEastAsia" w:hAnsiTheme="minorHAnsi" w:cstheme="minorBidi"/>
+        <w:sz w:val="22"/>
+        <w:szCs w:val="22"/>
+        <w:lang w:val="ru-RU" w:eastAsia="ru-RU" w:bidi="ar-SA"/>
+      </w:rPr>
+    </w:rPrDefault>
+    <w:pPrDefault>
+      <w:pPr>
+        <w:spacing w:after="200" w:line="276" w:lineRule="auto"/>
+      </w:pPr>
+    </w:pPrDefault>
+  </w:docDefaults>
+  <w:latentStyles w:defLockedState="0" w:defUIPriority="99" w:defSemiHidden="1" w:defUnhideWhenUsed="1" w:defQFormat="0" w:count="267">
+    <w:lsdException w:name="Normal" w:semiHidden="0" w:uiPriority="0" w:unhideWhenUsed="0" w:qFormat="1"/>
+    <w:lsdException w:name="heading 1" w:semiHidden="0" w:uiPriority="9" w:unhideWhenUsed="0" w:qFormat="1"/>
+    <w:lsdException w:name="heading 2" w:uiPriority="9" w:qFormat="1"/>
+    <w:lsdException w:name="heading 3" w:uiPriority="9" w:qFormat="1"/>
+    <w:lsdException w:name="heading 4" w:uiPriority="9" w:qFormat="1"/>
+    <w:lsdException w:name="heading 5" w:uiPriority="9" w:qFormat="1"/>
+    <w:lsdException w:name="heading 6" w:uiPriority="9" w:qFormat="1"/>
+    <w:lsdException w:name="heading 7" w:uiPriority="9" w:qFormat="1"/>
+    <w:lsdException w:name="heading 8" w:uiPriority="9" w:qFormat="1"/>
+    <w:lsdException w:name="heading 9" w:uiPriority="9" w:qFormat="1"/>
+    <w:lsdException w:name="toc 1" w:uiPriority="39"/>
+    <w:lsdException w:name="toc 2" w:uiPriority="39"/>
+    <w:lsdException w:name="toc 3" w:uiPriority="39"/>
+    <w:lsdException w:name="toc 4" w:uiPriority="39"/>
+    <w:lsdException w:name="toc 5" w:uiPriority="39"/>
+    <w:lsdException w:name="toc 6" w:uiPriority="39"/>
+    <w:lsdException w:name="toc 7" w:uiPriority="39"/>
+    <w:lsdException w:name="toc 8" w:uiPriority="39"/>
+    <w:lsdException w:name="toc 9" w:uiPriority="39"/>
+    <w:lsdException w:name="caption" w:uiPriority="35" w:qFormat="1"/>
+    <w:lsdException w:name="Title" w:semiHidden="0" w:uiPriority="10" w:unhideWhenUsed="0" w:qFormat="1"/>
+    <w:lsdException w:name="Default Paragraph Font" w:uiPriority="1"/>
+    <w:lsdException w:name="Subtitle" w:semiHidden="0" w:uiPriority="11" w:unhideWhenUsed="0" w:qFormat="1"/>
+    <w:lsdException w:name="Strong" w:semiHidden="0" w:uiPriority="22" w:unhideWhenUsed="0" w:qFormat="1"/>
+    <w:lsdException w:name="Emphasis" w:semiHidden="0" w:uiPriority="20" w:unhideWhenUsed="0" w:qFormat="1"/>
+    <w:lsdException w:name="Table Grid" w:semiHidden="0" w:uiPriority="59" w:unhideWhenUsed="0"/>
+    <w:lsdException w:name="Placeholder Text" w:unhideWhenUsed="0"/>
+    <w:lsdException w:name="No Spacing" w:semiHidden="0" w:uiPriority="1" w:unhideWhenUsed="0" w:qFormat="1"/>
+    <w:lsdException w:name="Light Shading" w:semiHidden="0" w:uiPriority="60" w:unhideWhenUsed="0"/>
+    <w:lsdException w:name="Light List" w:semiHidden="0" w:uiPriority="61" w:unhideWhenUsed="0"/>
+    <w:lsdException w:name="Light Grid" w:semiHidden="0" w:uiPriority="62" w:unhideWhenUsed="0"/>
+    <w:lsdException w:name="Medium Shading 1" w:semiHidden="0" w:uiPriority="63" w:unhideWhenUsed="0"/>
+    <w:lsdException w:name="Medium Shading 2" w:semiHidden="0" w:uiPriority="64" w:unhideWhenUsed="0"/>
+    <w:lsdException w:name="Medium List 1" w:semiHidden="0" w:uiPriority="65" w:unhideWhenUsed="0"/>
+    <w:lsdException w:name="Medium List 2" w:semiHidden="0" w:uiPriority="66" w:unhideWhenUsed="0"/>
+    <w:lsdException w:name="Medium Grid 1" w:semiHidden="0" w:uiPriority="67" w:unhideWhenUsed="0"/>
+    <w:lsdException w:name="Medium Grid 2" w:semiHidden="0" w:uiPriority="68" w:unhideWhenUsed="0"/>
+    <w:lsdException w:name="Medium Grid 3" w:semiHidden="0" w:uiPriority="69" w:unhideWhenUsed="0"/>
+    <w:lsdException w:name="Dark List" w:semiHidden="0" w:uiPriority="70" w:unhideWhenUsed="0"/>
+    <w:lsdException w:name="Colorful Shading" w:semiHidden="0" w:uiPriority="71" w:unhideWhenUsed="0"/>
+    <w:lsdException w:name="Colorful List" w:semiHidden="0" w:uiPriority="72" w:unhideWhenUsed="0"/>
+    <w:lsdException w:name="Colorful Grid" w:semiHidden="0" w:uiPriority="73" w:unhideWhenUsed="0"/>
+    <w:lsdException w:name="Light Shading Accent 1" w:semiHidden="0" w:uiPriority="60" w:unhideWhenUsed="0"/>
+    <w:lsdException w:name="Light List Accent 1" w:semiHidden="0" w:uiPriority="61" w:unhideWhenUsed="0"/>
+    <w:lsdException w:name="Light Grid Accent 1" w:semiHidden="0" w:uiPriority="62" w:unhideWhenUsed="0"/>
+    <w:lsdException w:name="Medium Shading 1 Accent 1" w:semiHidden="0" w:uiPriority="63" w:unhideWhenUsed="0"/>
+    <w:lsdException w:name="Medium Shading 2 Accent 1" w:semiHidden="0" w:uiPriority="64" w:unhideWhenUsed="0"/>
+    <w:lsdException w:name="Medium List 1 Accent 1" w:semiHidden="0" w:uiPriority="65" w:unhideWhenUsed="0"/>
+    <w:lsdException w:name="Revision" w:unhideWhenUsed="0"/>
+    <w:lsdException w:name="List Paragraph" w:semiHidden="0" w:uiPriority="34" w:unhideWhenUsed="0" w:qFormat="1"/>
+    <w:lsdException w:name="Quote" w:semiHidden="0" w:uiPriority="29" w:unhideWhenUsed="0" w:qFormat="1"/>
+    <w:lsdException w:name="Intense Quote" w:semiHidden="0" w:uiPriority="30" w:unhideWhenUsed="0" w:qFormat="1"/>
+    <w:lsdException w:name="Medium List 2 Accent 1" w:semiHidden="0" w:uiPriority="66" w:unhideWhenUsed="0"/>
+    <w:lsdException w:name="Medium Grid 1 Accent 1" w:semiHidden="0" w:uiPriority="67" w:unhideWhenUsed="0"/>
+    <w:lsdException w:name="Medium Grid 2 Accent 1" w:semiHidden="0" w:uiPriority="68" w:unhideWhenUsed="0"/>
+    <w:lsdException w:name="Medium Grid 3 Accent 1" w:semiHidden="0" w:uiPriority="69" w:unhideWhenUsed="0"/>
+    <w:lsdException w:name="Dark List Accent 1" w:semiHidden="0" w:uiPriority="70" w:unhideWhenUsed="0"/>
+    <w:lsdException w:name="Colorful Shading Accent 1" w:semiHidden="0" w:uiPriority="71" w:unhideWhenUsed="0"/>
+    <w:lsdException w:name="Colorful List Accent 1" w:semiHidden="0" w:uiPriority="72" w:unhideWhenUsed="0"/>
+    <w:lsdException w:name="Colorful Grid Accent 1" w:semiHidden="0" w:uiPriority="73" w:unhideWhenUsed="0"/>
+    <w:lsdException w:name="Light Shading Accent 2" w:semiHidden="0" w:uiPriority="60" w:unhideWhenUsed="0"/>
+    <w:lsdException w:name="Light List Accent 2" w:semiHidden="0" w:uiPriority="61" w:unhideWhenUsed="0"/>
+    <w:lsdException w:name="Light Grid Accent 2" w:semiHidden="0" w:uiPriority="62" w:unhideWhenUsed="0"/>
+    <w:lsdException w:name="Medium Shading 1 Accent 2" w:semiHidden="0" w:uiPriority="63" w:unhideWhenUsed="0"/>
+    <w:lsdException w:name="Medium Shading 2 Accent 2" w:semiHidden="0" w:uiPriority="64" w:unhideWhenUsed="0"/>
+    <w:lsdException w:name="Medium List 1 Accent 2" w:semiHidden="0" w:uiPriority="65" w:unhideWhenUsed="0"/>
+    <w:lsdException w:name="Medium List 2 Accent 2" w:semiHidden="0" w:uiPriority="66" w:unhideWhenUsed="0"/>
+    <w:lsdException w:name="Medium Grid 1 Accent 2" w:semiHidden="0" w:uiPriority="67" w:unhideWhenUsed="0"/>
+    <w:lsdException w:name="Medium Grid 2 Accent 2" w:semiHidden="0" w:uiPriority="68" w:unhideWhenUsed="0"/>
+    <w:lsdException w:name="Medium Grid 3 Accent 2" w:semiHidden="0" w:uiPriority="69" w:unhideWhenUsed="0"/>
+    <w:lsdException w:name="Dark List Accent 2" w:semiHidden="0" w:uiPriority="70" w:unhideWhenUsed="0"/>
+    <w:lsdException w:name="Colorful Shading Accent 2" w:semiHidden="0" w:uiPriority="71" w:unhideWhenUsed="0"/>
+    <w:lsdException w:name="Colorful List Accent 2" w:semiHidden="0" w:uiPriority="72" w:unhideWhenUsed="0"/>
+    <w:lsdException w:name="Colorful Grid Accent 2" w:semiHidden="0" w:uiPriority="73" w:unhideWhenUsed="0"/>
+    <w:lsdException w:name="Light Shading Accent 3" w:semiHidden="0" w:uiPriority="60" w:unhideWhenUsed="0"/>
+    <w:lsdException w:name="Light List Accent 3" w:semiHidden="0" w:uiPriority="61" w:unhideWhenUsed="0"/>
+    <w:lsdException w:name="Light Grid Accent 3" w:semiHidden="0" w:uiPriority="62" w:unhideWhenUsed="0"/>
+    <w:lsdException w:name="Medium Shading 1 Accent 3" w:semiHidden="0" w:uiPriority="63" w:unhideWhenUsed="0"/>
+    <w:lsdException w:name="Medium Shading 2 Accent 3" w:semiHidden="0" w:uiPriority="64" w:unhideWhenUsed="0"/>
+    <w:lsdException w:name="Medium List 1 Accent 3" w:semiHidden="0" w:uiPriority="65" w:unhideWhenUsed="0"/>
+    <w:lsdException w:name="Medium List 2 Accent 3" w:semiHidden="0" w:uiPriority="66" w:unhideWhenUsed="0"/>
+    <w:lsdException w:name="Medium Grid 1 Accent 3" w:semiHidden="0" w:uiPriority="67" w:unhideWhenUsed="0"/>
+    <w:lsdException w:name="Medium Grid 2 Accent 3" w:semiHidden="0" w:uiPriority="68" w:unhideWhenUsed="0"/>
+    <w:lsdException w:name="Medium Grid 3 Accent 3" w:semiHidden="0" w:uiPriority="69" w:unhideWhenUsed="0"/>
+    <w:lsdException w:name="Dark List Accent 3" w:semiHidden="0" w:uiPriority="70" w:unhideWhenUsed="0"/>
+    <w:lsdException w:name="Colorful Shading Accent 3" w:semiHidden="0" w:uiPriority="71" w:unhideWhenUsed="0"/>
+    <w:lsdException w:name="Colorful List Accent 3" w:semiHidden="0" w:uiPriority="72" w:unhideWhenUsed="0"/>
+    <w:lsdException w:name="Colorful Grid Accent 3" w:semiHidden="0" w:uiPriority="73" w:unhideWhenUsed="0"/>
+    <w:lsdException w:name="Light Shading Accent 4" w:semiHidden="0" w:uiPriority="60" w:unhideWhenUsed="0"/>
+    <w:lsdException w:name="Light List Accent 4" w:semiHidden="0" w:uiPriority="61" w:unhideWhenUsed="0"/>
+    <w:lsdException w:name="Light Grid Accent 4" w:semiHidden="0" w:uiPriority="62" w:unhideWhenUsed="0"/>
+    <w:lsdException w:name="Medium Shading 1 Accent 4" w:semiHidden="0" w:uiPriority="63" w:unhideWhenUsed="0"/>
+    <w:lsdException w:name="Medium Shading 2 Accent 4" w:semiHidden="0" w:uiPriority="64" w:unhideWhenUsed="0"/>
+    <w:lsdException w:name="Medium List 1 Accent 4" w:semiHidden="0" w:uiPriority="65" w:unhideWhenUsed="0"/>
+    <w:lsdException w:name="Medium List 2 Accent 4" w:semiHidden="0" w:uiPriority="66" w:unhideWhenUsed="0"/>
+    <w:lsdException w:name="Medium Grid 1 Accent 4" w:semiHidden="0" w:uiPriority="67" w:unhideWhenUsed="0"/>
+    <w:lsdException w:name="Medium Grid 2 Accent 4" w:semiHidden="0" w:uiPriority="68" w:unhideWhenUsed="0"/>
+    <w:lsdException w:name="Medium Grid 3 Accent 4" w:semiHidden="0" w:uiPriority="69" w:unhideWhenUsed="0"/>
+    <w:lsdException w:name="Dark List Accent 4" w:semiHidden="0" w:uiPriority="70" w:unhideWhenUsed="0"/>
+    <w:lsdException w:name="Colorful Shading Accent 4" w:semiHidden="0" w:uiPriority="71" w:unhideWhenUsed="0"/>
+    <w:lsdException w:name="Colorful List Accent 4" w:semiHidden="0" w:uiPriority="72" w:unhideWhenUsed="0"/>
+    <w:lsdException w:name="Colorful Grid Accent 4" w:semiHidden="0" w:uiPriority="73" w:unhideWhenUsed="0"/>
+    <w:lsdException w:name="Light Shading Accent 5" w:semiHidden="0" w:uiPriority="60" w:unhideWhenUsed="0"/>
+    <w:lsdException w:name="Light List Accent 5" w:semiHidden="0" w:uiPriority="61" w:unhideWhenUsed="0"/>
+    <w:lsdException w:name="Light Grid Accent 5" w:semiHidden="0" w:uiPriority="62" w:unhideWhenUsed="0"/>
+    <w:lsdException w:name="Medium Shading 1 Accent 5" w:semiHidden="0" w:uiPriority="63" w:unhideWhenUsed="0"/>
+    <w:lsdException w:name="Medium Shading 2 Accent 5" w:semiHidden="0" w:uiPriority="64" w:unhideWhenUsed="0"/>
+    <w:lsdException w:name="Medium List 1 Accent 5" w:semiHidden="0" w:uiPriority="65" w:unhideWhenUsed="0"/>
+    <w:lsdException w:name="Medium List 2 Accent 5" w:semiHidden="0" w:uiPriority="66" w:unhideWhenUsed="0"/>
+    <w:lsdException w:name="Medium Grid 1 Accent 5" w:semiHidden="0" w:uiPriority="67" w:unhideWhenUsed="0"/>
+    <w:lsdException w:name="Medium Grid 2 Accent 5" w:semiHidden="0" w:uiPriority="68" w:unhideWhenUsed="0"/>
+    <w:lsdException w:name="Medium Grid 3 Accent 5" w:semiHidden="0" w:uiPriority="69" w:unhideWhenUsed="0"/>
+    <w:lsdException w:name="Dark List Accent 5" w:semiHidden="0" w:uiPriority="70" w:unhideWhenUsed="0"/>
+    <w:lsdException w:name="Colorful Shading Accent 5" w:semiHidden="0" w:uiPriority="71" w:unhideWhenUsed="0"/>
+    <w:lsdException w:name="Colorful List Accent 5" w:semiHidden="0" w:uiPriority="72" w:unhideWhenUsed="0"/>
+    <w:lsdException w:name="Colorful Grid Accent 5" w:semiHidden="0" w:uiPriority="73" w:unhideWhenUsed="0"/>
+    <w:lsdException w:name="Light Shading Accent 6" w:semiHidden="0" w:uiPriority="60" w:unhideWhenUsed="0"/>
+    <w:lsdException w:name="Light List Accent 6" w:semiHidden="0" w:uiPriority="61" w:unhideWhenUsed="0"/>
+    <w:lsdException w:name="Light Grid Accent 6" w:semiHidden="0" w:uiPriority="62" w:unhideWhenUsed="0"/>
+    <w:lsdException w:name="Medium Shading 1 Accent 6" w:semiHidden="0" w:uiPriority="63" w:unhideWhenUsed="0"/>
+    <w:lsdException w:name="Medium Shading 2 Accent 6" w:semiHidden="0" w:uiPriority="64" w:unhideWhenUsed="0"/>
+    <w:lsdException w:name="Medium List 1 Accent 6" w:semiHidden="0" w:uiPriority="65" w:unhideWhenUsed="0"/>
+    <w:lsdException w:name="Medium List 2 Accent 6" w:semiHidden="0" w:uiPriority="66" w:unhideWhenUsed="0"/>
+    <w:lsdException w:name="Medium Grid 1 Accent 6" w:semiHidden="0" w:uiPriority="67" w:unhideWhenUsed="0"/>
+    <w:lsdException w:name="Medium Grid 2 Accent 6" w:semiHidden="0" w:uiPriority="68" w:unhideWhenUsed="0"/>
+    <w:lsdException w:name="Medium Grid 3 Accent 6" w:semiHidden="0" w:uiPriority="69" w:unhideWhenUsed="0"/>
+    <w:lsdException w:name="Dark List Accent 6" w:semiHidden="0" w:uiPriority="70" w:unhideWhenUsed="0"/>
+    <w:lsdException w:name="Colorful Shading Accent 6" w:semiHidden="0" w:uiPriority="71" w:unhideWhenUsed="0"/>
+    <w:lsdException w:name="Colorful List Accent 6" w:semiHidden="0" w:uiPriority="72" w:unhideWhenUsed="0"/>
+    <w:lsdException w:name="Colorful Grid Accent 6" w:semiHidden="0" w:uiPriority="73" w:unhideWhenUsed="0"/>
+    <w:lsdException w:name="Subtle Emphasis" w:semiHidden="0" w:uiPriority="19" w:unhideWhenUsed="0" w:qFormat="1"/>
+    <w:lsdException w:name="Intense Emphasis" w:semiHidden="0" w:uiPriority="21" w:unhideWhenUsed="0" w:qFormat="1"/>
+    <w:lsdException w:name="Subtle Reference" w:semiHidden="0" w:uiPriority="31" w:unhideWhenUsed="0" w:qFormat="1"/>
+    <w:lsdException w:name="Intense Reference" w:semiHidden="0" w:uiPriority="32" w:unhideWhenUsed="0" w:qFormat="1"/>
+    <w:lsdException w:name="Book Title" w:semiHidden="0" w:uiPriority="33" w:unhideWhenUsed="0" w:qFormat="1"/>
+    <w:lsdException w:name="Bibliography" w:uiPriority="37"/>
+    <w:lsdException w:name="TOC Heading" w:uiPriority="39" w:qFormat="1"/>
+  </w:latentStyles>
+  <w:style w:type="paragraph" w:default="1" w:styleId="a">
+    <w:name w:val="Normal"/>
+    <w:qFormat/>
+  </w:style>
+  <w:style w:type="character" w:default="1" w:styleId="a0">
+    <w:name w:val="Default Paragraph Font"/>
+    <w:uiPriority w:val="1"/>
+    <w:semiHidden/>
+    <w:unhideWhenUsed/>
+  </w:style>
+  <w:style w:type="table" w:default="1" w:styleId="a1">
+    <w:name w:val="Normal Table"/>
+    <w:uiPriority w:val="99"/>
+    <w:semiHidden/>
+    <w:unhideWhenUsed/>
+    <w:tblPr>
+      <w:tblInd w:w="0" w:type="dxa"/>
+      <w:tblCellMar>
+        <w:top w:w="0" w:type="dxa"/>
+        <w:left w:w="108" w:type="dxa"/>
+        <w:bottom w:w="0" w:type="dxa"/>
+        <w:right w:w="108" w:type="dxa"/>
+      </w:tblCellMar>
+    </w:tblPr>
+  </w:style>
+  <w:style w:type="numbering" w:default="1" w:styleId="a2">
+    <w:name w:val="No List"/>
+    <w:uiPriority w:val="99"/>
+    <w:semiHidden/>
+    <w:unhideWhenUsed/>
+  </w:style>
+  <w:style w:type="character" w:styleId="a3">
+    <w:name w:val="Placeholder Text"/>
+    <w:basedOn w:val="a0"/>
+    <w:uiPriority w:val="99"/>
+    <w:semiHidden/>
+    <w:rsid w:val="006D7084"/>
+    <w:rPr>
+      <w:color w:val="808080"/>
+    </w:rPr>
+  </w:style>
+</w:styles>
+</file>
+
+<file path=word/glossary/stylesWithEffects.xml><?xml version="1.0" encoding="utf-8"?>
+<w:styles xmlns:wpc="http://schemas.microsoft.com/office/word/2010/wordprocessingCanvas" xmlns:mc="http://schemas.openxmlformats.org/markup-compatibility/2006" xmlns:o="urn:schemas-microsoft-com:office:office" xmlns:r="http://schemas.openxmlformats.org/officeDocument/2006/relationships" xmlns:m="http://schemas.openxmlformats.org/officeDocument/2006/math" xmlns:v="urn:schemas-microsoft-com:vml" xmlns:wp14="http://schemas.microsoft.com/office/word/2010/wordprocessingDrawing" xmlns:wp="http://schemas.openxmlformats.org/drawingml/2006/wordprocessingDrawing" xmlns:w10="urn:schemas-microsoft-com:office:word" xmlns:w="http://schemas.openxmlformats.org/wordprocessingml/2006/main" xmlns:w14="http://schemas.microsoft.com/office/word/2010/wordml" xmlns:wpg="http://schemas.microsoft.com/office/word/2010/wordprocessingGroup" xmlns:wpi="http://schemas.microsoft.com/office/word/2010/wordprocessingInk" xmlns:wne="http://schemas.microsoft.com/office/word/2006/wordml" xmlns:wps="http://schemas.microsoft.com/office/word/2010/wordprocessingShape" mc:Ignorable="w14 wp14">
+  <w:docDefaults>
+    <w:rPrDefault>
+      <w:rPr>
+        <w:rFonts w:asciiTheme="minorHAnsi" w:eastAsiaTheme="minorEastAsia" w:hAnsiTheme="minorHAnsi" w:cstheme="minorBidi"/>
+        <w:sz w:val="22"/>
+        <w:szCs w:val="22"/>
+        <w:lang w:val="ru-RU" w:eastAsia="ru-RU" w:bidi="ar-SA"/>
+      </w:rPr>
+    </w:rPrDefault>
+    <w:pPrDefault>
+      <w:pPr>
+        <w:spacing w:after="200" w:line="276" w:lineRule="auto"/>
+      </w:pPr>
+    </w:pPrDefault>
+  </w:docDefaults>
+  <w:latentStyles w:defLockedState="0" w:defUIPriority="99" w:defSemiHidden="1" w:defUnhideWhenUsed="1" w:defQFormat="0" w:count="267">
+    <w:lsdException w:name="Normal" w:semiHidden="0" w:uiPriority="0" w:unhideWhenUsed="0" w:qFormat="1"/>
+    <w:lsdException w:name="heading 1" w:semiHidden="0" w:uiPriority="9" w:unhideWhenUsed="0" w:qFormat="1"/>
+    <w:lsdException w:name="heading 2" w:uiPriority="9" w:qFormat="1"/>
+    <w:lsdException w:name="heading 3" w:uiPriority="9" w:qFormat="1"/>
+    <w:lsdException w:name="heading 4" w:uiPriority="9" w:qFormat="1"/>
+    <w:lsdException w:name="heading 5" w:uiPriority="9" w:qFormat="1"/>
+    <w:lsdException w:name="heading 6" w:uiPriority="9" w:qFormat="1"/>
+    <w:lsdException w:name="heading 7" w:uiPriority="9" w:qFormat="1"/>
+    <w:lsdException w:name="heading 8" w:uiPriority="9" w:qFormat="1"/>
+    <w:lsdException w:name="heading 9" w:uiPriority="9" w:qFormat="1"/>
+    <w:lsdException w:name="toc 1" w:uiPriority="39"/>
+    <w:lsdException w:name="toc 2" w:uiPriority="39"/>
+    <w:lsdException w:name="toc 3" w:uiPriority="39"/>
+    <w:lsdException w:name="toc 4" w:uiPriority="39"/>
+    <w:lsdException w:name="toc 5" w:uiPriority="39"/>
+    <w:lsdException w:name="toc 6" w:uiPriority="39"/>
+    <w:lsdException w:name="toc 7" w:uiPriority="39"/>
+    <w:lsdException w:name="toc 8" w:uiPriority="39"/>
+    <w:lsdException w:name="toc 9" w:uiPriority="39"/>
+    <w:lsdException w:name="caption" w:uiPriority="35" w:qFormat="1"/>
+    <w:lsdException w:name="Title" w:semiHidden="0" w:uiPriority="10" w:unhideWhenUsed="0" w:qFormat="1"/>
+    <w:lsdException w:name="Default Paragraph Font" w:uiPriority="1"/>
+    <w:lsdException w:name="Subtitle" w:semiHidden="0" w:uiPriority="11" w:unhideWhenUsed="0" w:qFormat="1"/>
+    <w:lsdException w:name="Strong" w:semiHidden="0" w:uiPriority="22" w:unhideWhenUsed="0" w:qFormat="1"/>
+    <w:lsdException w:name="Emphasis" w:semiHidden="0" w:uiPriority="20" w:unhideWhenUsed="0" w:qFormat="1"/>
+    <w:lsdException w:name="Table Grid" w:semiHidden="0" w:uiPriority="59" w:unhideWhenUsed="0"/>
+    <w:lsdException w:name="Placeholder Text" w:unhideWhenUsed="0"/>
+    <w:lsdException w:name="No Spacing" w:semiHidden="0" w:uiPriority="1" w:unhideWhenUsed="0" w:qFormat="1"/>
+    <w:lsdException w:name="Light Shading" w:semiHidden="0" w:uiPriority="60" w:unhideWhenUsed="0"/>
+    <w:lsdException w:name="Light List" w:semiHidden="0" w:uiPriority="61" w:unhideWhenUsed="0"/>
+    <w:lsdException w:name="Light Grid" w:semiHidden="0" w:uiPriority="62" w:unhideWhenUsed="0"/>
+    <w:lsdException w:name="Medium Shading 1" w:semiHidden="0" w:uiPriority="63" w:unhideWhenUsed="0"/>
+    <w:lsdException w:name="Medium Shading 2" w:semiHidden="0" w:uiPriority="64" w:unhideWhenUsed="0"/>
+    <w:lsdException w:name="Medium List 1" w:semiHidden="0" w:uiPriority="65" w:unhideWhenUsed="0"/>
+    <w:lsdException w:name="Medium List 2" w:semiHidden="0" w:uiPriority="66" w:unhideWhenUsed="0"/>
+    <w:lsdException w:name="Medium Grid 1" w:semiHidden="0" w:uiPriority="67" w:unhideWhenUsed="0"/>
+    <w:lsdException w:name="Medium Grid 2" w:semiHidden="0" w:uiPriority="68" w:unhideWhenUsed="0"/>
+    <w:lsdException w:name="Medium Grid 3" w:semiHidden="0" w:uiPriority="69" w:unhideWhenUsed="0"/>
+    <w:lsdException w:name="Dark List" w:semiHidden="0" w:uiPriority="70" w:unhideWhenUsed="0"/>
+    <w:lsdException w:name="Colorful Shading" w:semiHidden="0" w:uiPriority="71" w:unhideWhenUsed="0"/>
+    <w:lsdException w:name="Colorful List" w:semiHidden="0" w:uiPriority="72" w:unhideWhenUsed="0"/>
+    <w:lsdException w:name="Colorful Grid" w:semiHidden="0" w:uiPriority="73" w:unhideWhenUsed="0"/>
+    <w:lsdException w:name="Light Shading Accent 1" w:semiHidden="0" w:uiPriority="60" w:unhideWhenUsed="0"/>
+    <w:lsdException w:name="Light List Accent 1" w:semiHidden="0" w:uiPriority="61" w:unhideWhenUsed="0"/>
+    <w:lsdException w:name="Light Grid Accent 1" w:semiHidden="0" w:uiPriority="62" w:unhideWhenUsed="0"/>
+    <w:lsdException w:name="Medium Shading 1 Accent 1" w:semiHidden="0" w:uiPriority="63" w:unhideWhenUsed="0"/>
+    <w:lsdException w:name="Medium Shading 2 Accent 1" w:semiHidden="0" w:uiPriority="64" w:unhideWhenUsed="0"/>
+    <w:lsdException w:name="Medium List 1 Accent 1" w:semiHidden="0" w:uiPriority="65" w:unhideWhenUsed="0"/>
+    <w:lsdException w:name="Revision" w:unhideWhenUsed="0"/>
+    <w:lsdException w:name="List Paragraph" w:semiHidden="0" w:uiPriority="34" w:unhideWhenUsed="0" w:qFormat="1"/>
+    <w:lsdException w:name="Quote" w:semiHidden="0" w:uiPriority="29" w:unhideWhenUsed="0" w:qFormat="1"/>
+    <w:lsdException w:name="Intense Quote" w:semiHidden="0" w:uiPriority="30" w:unhideWhenUsed="0" w:qFormat="1"/>
+    <w:lsdException w:name="Medium List 2 Accent 1" w:semiHidden="0" w:uiPriority="66" w:unhideWhenUsed="0"/>
+    <w:lsdException w:name="Medium Grid 1 Accent 1" w:semiHidden="0" w:uiPriority="67" w:unhideWhenUsed="0"/>
+    <w:lsdException w:name="Medium Grid 2 Accent 1" w:semiHidden="0" w:uiPriority="68" w:unhideWhenUsed="0"/>
+    <w:lsdException w:name="Medium Grid 3 Accent 1" w:semiHidden="0" w:uiPriority="69" w:unhideWhenUsed="0"/>
+    <w:lsdException w:name="Dark List Accent 1" w:semiHidden="0" w:uiPriority="70" w:unhideWhenUsed="0"/>
+    <w:lsdException w:name="Colorful Shading Accent 1" w:semiHidden="0" w:uiPriority="71" w:unhideWhenUsed="0"/>
+    <w:lsdException w:name="Colorful List Accent 1" w:semiHidden="0" w:uiPriority="72" w:unhideWhenUsed="0"/>
+    <w:lsdException w:name="Colorful Grid Accent 1" w:semiHidden="0" w:uiPriority="73" w:unhideWhenUsed="0"/>
+    <w:lsdException w:name="Light Shading Accent 2" w:semiHidden="0" w:uiPriority="60" w:unhideWhenUsed="0"/>
+    <w:lsdException w:name="Light List Accent 2" w:semiHidden="0" w:uiPriority="61" w:unhideWhenUsed="0"/>
+    <w:lsdException w:name="Light Grid Accent 2" w:semiHidden="0" w:uiPriority="62" w:unhideWhenUsed="0"/>
+    <w:lsdException w:name="Medium Shading 1 Accent 2" w:semiHidden="0" w:uiPriority="63" w:unhideWhenUsed="0"/>
+    <w:lsdException w:name="Medium Shading 2 Accent 2" w:semiHidden="0" w:uiPriority="64" w:unhideWhenUsed="0"/>
+    <w:lsdException w:name="Medium List 1 Accent 2" w:semiHidden="0" w:uiPriority="65" w:unhideWhenUsed="0"/>
+    <w:lsdException w:name="Medium List 2 Accent 2" w:semiHidden="0" w:uiPriority="66" w:unhideWhenUsed="0"/>
+    <w:lsdException w:name="Medium Grid 1 Accent 2" w:semiHidden="0" w:uiPriority="67" w:unhideWhenUsed="0"/>
+    <w:lsdException w:name="Medium Grid 2 Accent 2" w:semiHidden="0" w:uiPriority="68" w:unhideWhenUsed="0"/>
+    <w:lsdException w:name="Medium Grid 3 Accent 2" w:semiHidden="0" w:uiPriority="69" w:unhideWhenUsed="0"/>
+    <w:lsdException w:name="Dark List Accent 2" w:semiHidden="0" w:uiPriority="70" w:unhideWhenUsed="0"/>
+    <w:lsdException w:name="Colorful Shading Accent 2" w:semiHidden="0" w:uiPriority="71" w:unhideWhenUsed="0"/>
+    <w:lsdException w:name="Colorful List Accent 2" w:semiHidden="0" w:uiPriority="72" w:unhideWhenUsed="0"/>
+    <w:lsdException w:name="Colorful Grid Accent 2" w:semiHidden="0" w:uiPriority="73" w:unhideWhenUsed="0"/>
+    <w:lsdException w:name="Light Shading Accent 3" w:semiHidden="0" w:uiPriority="60" w:unhideWhenUsed="0"/>
+    <w:lsdException w:name="Light List Accent 3" w:semiHidden="0" w:uiPriority="61" w:unhideWhenUsed="0"/>
+    <w:lsdException w:name="Light Grid Accent 3" w:semiHidden="0" w:uiPriority="62" w:unhideWhenUsed="0"/>
+    <w:lsdException w:name="Medium Shading 1 Accent 3" w:semiHidden="0" w:uiPriority="63" w:unhideWhenUsed="0"/>
+    <w:lsdException w:name="Medium Shading 2 Accent 3" w:semiHidden="0" w:uiPriority="64" w:unhideWhenUsed="0"/>
+    <w:lsdException w:name="Medium List 1 Accent 3" w:semiHidden="0" w:uiPriority="65" w:unhideWhenUsed="0"/>
+    <w:lsdException w:name="Medium List 2 Accent 3" w:semiHidden="0" w:uiPriority="66" w:unhideWhenUsed="0"/>
+    <w:lsdException w:name="Medium Grid 1 Accent 3" w:semiHidden="0" w:uiPriority="67" w:unhideWhenUsed="0"/>
+    <w:lsdException w:name="Medium Grid 2 Accent 3" w:semiHidden="0" w:uiPriority="68" w:unhideWhenUsed="0"/>
+    <w:lsdException w:name="Medium Grid 3 Accent 3" w:semiHidden="0" w:uiPriority="69" w:unhideWhenUsed="0"/>
+    <w:lsdException w:name="Dark List Accent 3" w:semiHidden="0" w:uiPriority="70" w:unhideWhenUsed="0"/>
+    <w:lsdException w:name="Colorful Shading Accent 3" w:semiHidden="0" w:uiPriority="71" w:unhideWhenUsed="0"/>
+    <w:lsdException w:name="Colorful List Accent 3" w:semiHidden="0" w:uiPriority="72" w:unhideWhenUsed="0"/>
+    <w:lsdException w:name="Colorful Grid Accent 3" w:semiHidden="0" w:uiPriority="73" w:unhideWhenUsed="0"/>
+    <w:lsdException w:name="Light Shading Accent 4" w:semiHidden="0" w:uiPriority="60" w:unhideWhenUsed="0"/>
+    <w:lsdException w:name="Light List Accent 4" w:semiHidden="0" w:uiPriority="61" w:unhideWhenUsed="0"/>
+    <w:lsdException w:name="Light Grid Accent 4" w:semiHidden="0" w:uiPriority="62" w:unhideWhenUsed="0"/>
+    <w:lsdException w:name="Medium Shading 1 Accent 4" w:semiHidden="0" w:uiPriority="63" w:unhideWhenUsed="0"/>
+    <w:lsdException w:name="Medium Shading 2 Accent 4" w:semiHidden="0" w:uiPriority="64" w:unhideWhenUsed="0"/>
+    <w:lsdException w:name="Medium List 1 Accent 4" w:semiHidden="0" w:uiPriority="65" w:unhideWhenUsed="0"/>
+    <w:lsdException w:name="Medium List 2 Accent 4" w:semiHidden="0" w:uiPriority="66" w:unhideWhenUsed="0"/>
+    <w:lsdException w:name="Medium Grid 1 Accent 4" w:semiHidden="0" w:uiPriority="67" w:unhideWhenUsed="0"/>
+    <w:lsdException w:name="Medium Grid 2 Accent 4" w:semiHidden="0" w:uiPriority="68" w:unhideWhenUsed="0"/>
+    <w:lsdException w:name="Medium Grid 3 Accent 4" w:semiHidden="0" w:uiPriority="69" w:unhideWhenUsed="0"/>
+    <w:lsdException w:name="Dark List Accent 4" w:semiHidden="0" w:uiPriority="70" w:unhideWhenUsed="0"/>
+    <w:lsdException w:name="Colorful Shading Accent 4" w:semiHidden="0" w:uiPriority="71" w:unhideWhenUsed="0"/>
+    <w:lsdException w:name="Colorful List Accent 4" w:semiHidden="0" w:uiPriority="72" w:unhideWhenUsed="0"/>
+    <w:lsdException w:name="Colorful Grid Accent 4" w:semiHidden="0" w:uiPriority="73" w:unhideWhenUsed="0"/>
+    <w:lsdException w:name="Light Shading Accent 5" w:semiHidden="0" w:uiPriority="60" w:unhideWhenUsed="0"/>
+    <w:lsdException w:name="Light List Accent 5" w:semiHidden="0" w:uiPriority="61" w:unhideWhenUsed="0"/>
+    <w:lsdException w:name="Light Grid Accent 5" w:semiHidden="0" w:uiPriority="62" w:unhideWhenUsed="0"/>
+    <w:lsdException w:name="Medium Shading 1 Accent 5" w:semiHidden="0" w:uiPriority="63" w:unhideWhenUsed="0"/>
+    <w:lsdException w:name="Medium Shading 2 Accent 5" w:semiHidden="0" w:uiPriority="64" w:unhideWhenUsed="0"/>
+    <w:lsdException w:name="Medium List 1 Accent 5" w:semiHidden="0" w:uiPriority="65" w:unhideWhenUsed="0"/>
+    <w:lsdException w:name="Medium List 2 Accent 5" w:semiHidden="0" w:uiPriority="66" w:unhideWhenUsed="0"/>
+    <w:lsdException w:name="Medium Grid 1 Accent 5" w:semiHidden="0" w:uiPriority="67" w:unhideWhenUsed="0"/>
+    <w:lsdException w:name="Medium Grid 2 Accent 5" w:semiHidden="0" w:uiPriority="68" w:unhideWhenUsed="0"/>
+    <w:lsdException w:name="Medium Grid 3 Accent 5" w:semiHidden="0" w:uiPriority="69" w:unhideWhenUsed="0"/>
+    <w:lsdException w:name="Dark List Accent 5" w:semiHidden="0" w:uiPriority="70" w:unhideWhenUsed="0"/>
+    <w:lsdException w:name="Colorful Shading Accent 5" w:semiHidden="0" w:uiPriority="71" w:unhideWhenUsed="0"/>
+    <w:lsdException w:name="Colorful List Accent 5" w:semiHidden="0" w:uiPriority="72" w:unhideWhenUsed="0"/>
+    <w:lsdException w:name="Colorful Grid Accent 5" w:semiHidden="0" w:uiPriority="73" w:unhideWhenUsed="0"/>
+    <w:lsdException w:name="Light Shading Accent 6" w:semiHidden="0" w:uiPriority="60" w:unhideWhenUsed="0"/>
+    <w:lsdException w:name="Light List Accent 6" w:semiHidden="0" w:uiPriority="61" w:unhideWhenUsed="0"/>
+    <w:lsdException w:name="Light Grid Accent 6" w:semiHidden="0" w:uiPriority="62" w:unhideWhenUsed="0"/>
+    <w:lsdException w:name="Medium Shading 1 Accent 6" w:semiHidden="0" w:uiPriority="63" w:unhideWhenUsed="0"/>
+    <w:lsdException w:name="Medium Shading 2 Accent 6" w:semiHidden="0" w:uiPriority="64" w:unhideWhenUsed="0"/>
+    <w:lsdException w:name="Medium List 1 Accent 6" w:semiHidden="0" w:uiPriority="65" w:unhideWhenUsed="0"/>
+    <w:lsdException w:name="Medium List 2 Accent 6" w:semiHidden="0" w:uiPriority="66" w:unhideWhenUsed="0"/>
+    <w:lsdException w:name="Medium Grid 1 Accent 6" w:semiHidden="0" w:uiPriority="67" w:unhideWhenUsed="0"/>
+    <w:lsdException w:name="Medium Grid 2 Accent 6" w:semiHidden="0" w:uiPriority="68" w:unhideWhenUsed="0"/>
+    <w:lsdException w:name="Medium Grid 3 Accent 6" w:semiHidden="0" w:uiPriority="69" w:unhideWhenUsed="0"/>
+    <w:lsdException w:name="Dark List Accent 6" w:semiHidden="0" w:uiPriority="70" w:unhideWhenUsed="0"/>
+    <w:lsdException w:name="Colorful Shading Accent 6" w:semiHidden="0" w:uiPriority="71" w:unhideWhenUsed="0"/>
+    <w:lsdException w:name="Colorful List Accent 6" w:semiHidden="0" w:uiPriority="72" w:unhideWhenUsed="0"/>
+    <w:lsdException w:name="Colorful Grid Accent 6" w:semiHidden="0" w:uiPriority="73" w:unhideWhenUsed="0"/>
+    <w:lsdException w:name="Subtle Emphasis" w:semiHidden="0" w:uiPriority="19" w:unhideWhenUsed="0" w:qFormat="1"/>
+    <w:lsdException w:name="Intense Emphasis" w:semiHidden="0" w:uiPriority="21" w:unhideWhenUsed="0" w:qFormat="1"/>
+    <w:lsdException w:name="Subtle Reference" w:semiHidden="0" w:uiPriority="31" w:unhideWhenUsed="0" w:qFormat="1"/>
+    <w:lsdException w:name="Intense Reference" w:semiHidden="0" w:uiPriority="32" w:unhideWhenUsed="0" w:qFormat="1"/>
+    <w:lsdException w:name="Book Title" w:semiHidden="0" w:uiPriority="33" w:unhideWhenUsed="0" w:qFormat="1"/>
+    <w:lsdException w:name="Bibliography" w:uiPriority="37"/>
+    <w:lsdException w:name="TOC Heading" w:uiPriority="39" w:qFormat="1"/>
+  </w:latentStyles>
+  <w:style w:type="paragraph" w:default="1" w:styleId="a">
+    <w:name w:val="Normal"/>
+    <w:qFormat/>
+  </w:style>
+  <w:style w:type="character" w:default="1" w:styleId="a0">
+    <w:name w:val="Default Paragraph Font"/>
+    <w:uiPriority w:val="1"/>
+    <w:semiHidden/>
+    <w:unhideWhenUsed/>
+  </w:style>
+  <w:style w:type="table" w:default="1" w:styleId="a1">
+    <w:name w:val="Normal Table"/>
+    <w:uiPriority w:val="99"/>
+    <w:semiHidden/>
+    <w:unhideWhenUsed/>
+    <w:tblPr>
+      <w:tblInd w:w="0" w:type="dxa"/>
+      <w:tblCellMar>
+        <w:top w:w="0" w:type="dxa"/>
+        <w:left w:w="108" w:type="dxa"/>
+        <w:bottom w:w="0" w:type="dxa"/>
+        <w:right w:w="108" w:type="dxa"/>
+      </w:tblCellMar>
+    </w:tblPr>
+  </w:style>
+  <w:style w:type="numbering" w:default="1" w:styleId="a2">
+    <w:name w:val="No List"/>
+    <w:uiPriority w:val="99"/>
+    <w:semiHidden/>
+    <w:unhideWhenUsed/>
+  </w:style>
+  <w:style w:type="character" w:styleId="a3">
+    <w:name w:val="Placeholder Text"/>
+    <w:basedOn w:val="a0"/>
+    <w:uiPriority w:val="99"/>
+    <w:semiHidden/>
+    <w:rsid w:val="006D7084"/>
+    <w:rPr>
+      <w:color w:val="808080"/>
+    </w:rPr>
+  </w:style>
+</w:styles>
+</file>
+
+<file path=word/glossary/webSettings.xml><?xml version="1.0" encoding="utf-8"?>
+<w:webSettings xmlns:mc="http://schemas.openxmlformats.org/markup-compatibility/2006" xmlns:r="http://schemas.openxmlformats.org/officeDocument/2006/relationships" xmlns:w="http://schemas.openxmlformats.org/wordprocessingml/2006/main" xmlns:w14="http://schemas.microsoft.com/office/word/2010/wordml" mc:Ignorable="w14">
+  <w:optimizeForBrowser/>
+  <w:allowPNG/>
+</w:webSettings>
+</file>
+
 <file path=word/theme/theme1.xml><?xml version="1.0" encoding="utf-8"?>
 <a:theme xmlns:a="http://schemas.openxmlformats.org/drawingml/2006/main" name="Тема Office">
   <a:themeElements>
@@ -15831,7 +17780,7 @@
 </file>
 
 <file path=customXml/itemProps1.xml><?xml version="1.0" encoding="utf-8"?>
-<ds:datastoreItem xmlns:ds="http://schemas.openxmlformats.org/officeDocument/2006/customXml" ds:itemID="{A34BD561-8BA6-473B-8CA1-891EA5304BC4}">
+<ds:datastoreItem xmlns:ds="http://schemas.openxmlformats.org/officeDocument/2006/customXml" ds:itemID="{7086D6C5-A57B-4390-BF9D-D1802F7D595D}">
   <ds:schemaRefs>
     <ds:schemaRef ds:uri="http://schemas.openxmlformats.org/officeDocument/2006/bibliography"/>
   </ds:schemaRefs>

--- a/ВКР/ВКР_Димаков_В.С._МП-40.docx
+++ b/ВКР/ВКР_Димаков_В.С._МП-40.docx
@@ -994,13 +994,25 @@
             <w:rFonts w:ascii="Cambria Math" w:hAnsi="Cambria Math"/>
             <w:lang w:val="en-US"/>
           </w:rPr>
-          <m:t>i</m:t>
+          <m:t>x</m:t>
         </m:r>
         <m:r>
           <w:rPr>
             <w:rFonts w:ascii="Cambria Math" w:hAnsi="Cambria Math"/>
           </w:rPr>
-          <m:t>,j)</m:t>
+          <m:t>,</m:t>
+        </m:r>
+        <m:r>
+          <w:rPr>
+            <w:rFonts w:ascii="Cambria Math" w:hAnsi="Cambria Math"/>
+          </w:rPr>
+          <m:t>y</m:t>
+        </m:r>
+        <m:r>
+          <w:rPr>
+            <w:rFonts w:ascii="Cambria Math" w:hAnsi="Cambria Math"/>
+          </w:rPr>
+          <m:t>)</m:t>
         </m:r>
       </m:oMath>
       <w:r>
@@ -1092,6 +1104,178 @@
       <w:r>
         <w:t xml:space="preserve"> </w:t>
       </w:r>
+    </w:p>
+    <w:p>
+      <w:pPr>
+        <w:ind w:firstLine="0"/>
+        <w:rPr>
+          <w:lang w:val="en-US"/>
+        </w:rPr>
+      </w:pPr>
+    </w:p>
+    <w:p>
+      <w:pPr>
+        <w:pStyle w:val="2"/>
+      </w:pPr>
+      <w:r>
+        <w:t>Цифровая видеозапись</w:t>
+      </w:r>
+    </w:p>
+    <w:p>
+      <w:r>
+        <w:t>Цифровая видеозапись –</w:t>
+      </w:r>
+      <w:r>
+        <w:t xml:space="preserve"> </w:t>
+      </w:r>
+      <w:r>
+        <w:t>электронная технология записи визуальной информации, представленной в форме цифрового потока видеоданных</w:t>
+      </w:r>
+      <w:r>
+        <w:t xml:space="preserve">, получаемого с устройства </w:t>
+      </w:r>
+      <w:proofErr w:type="spellStart"/>
+      <w:r>
+        <w:t>видео</w:t>
+      </w:r>
+      <w:r>
+        <w:t>захвата</w:t>
+      </w:r>
+      <w:proofErr w:type="spellEnd"/>
+      <w:r>
+        <w:t>.  Результат такого процесса также называется цифровой видеозаписью</w:t>
+      </w:r>
+      <w:r>
+        <w:t xml:space="preserve"> и </w:t>
+      </w:r>
+      <w:r>
+        <w:t>представляет собой видеоряд, то есть последовательность изображений (кадров)</w:t>
+      </w:r>
+      <w:r>
+        <w:t>,</w:t>
+      </w:r>
+      <w:r>
+        <w:t xml:space="preserve"> идущих друг за другом</w:t>
+      </w:r>
+      <w:r>
+        <w:t>.</w:t>
+      </w:r>
+    </w:p>
+    <w:p>
+      <w:pPr>
+        <w:rPr>
+          <w:color w:val="000000"/>
+          <w:shd w:val="clear" w:color="auto" w:fill="FFFFFF"/>
+        </w:rPr>
+      </w:pPr>
+      <w:r>
+        <w:t xml:space="preserve"> </w:t>
+      </w:r>
+      <w:r>
+        <w:t>В данной работе цифровая</w:t>
+      </w:r>
+      <w:r>
+        <w:t xml:space="preserve"> видео</w:t>
+      </w:r>
+      <w:r>
+        <w:t>запись</w:t>
+      </w:r>
+      <w:r>
+        <w:t xml:space="preserve"> будет рассматриваться, как последовательность двумерных матриц </w:t>
+      </w:r>
+      <w:r>
+        <w:t>растровых полутоновых изображений</w:t>
+      </w:r>
+      <w:proofErr w:type="gramStart"/>
+      <w:r>
+        <w:t xml:space="preserve"> </w:t>
+      </w:r>
+      <m:oMath>
+        <m:r>
+          <w:rPr>
+            <w:rFonts w:ascii="Cambria Math" w:hAnsi="Cambria Math"/>
+          </w:rPr>
+          <m:t>I(</m:t>
+        </m:r>
+        <m:r>
+          <w:rPr>
+            <w:rFonts w:ascii="Cambria Math" w:hAnsi="Cambria Math"/>
+            <w:lang w:val="en-US"/>
+          </w:rPr>
+          <m:t>x</m:t>
+        </m:r>
+        <m:r>
+          <w:rPr>
+            <w:rFonts w:ascii="Cambria Math" w:hAnsi="Cambria Math"/>
+          </w:rPr>
+          <m:t>,y</m:t>
+        </m:r>
+        <m:r>
+          <w:rPr>
+            <w:rFonts w:ascii="Cambria Math" w:hAnsi="Cambria Math"/>
+          </w:rPr>
+          <m:t>,</m:t>
+        </m:r>
+        <m:r>
+          <w:rPr>
+            <w:rFonts w:ascii="Cambria Math" w:hAnsi="Cambria Math"/>
+            <w:lang w:val="en-US"/>
+          </w:rPr>
+          <m:t>t</m:t>
+        </m:r>
+        <m:r>
+          <w:rPr>
+            <w:rFonts w:ascii="Cambria Math" w:hAnsi="Cambria Math"/>
+          </w:rPr>
+          <m:t>)</m:t>
+        </m:r>
+      </m:oMath>
+      <w:r>
+        <w:t xml:space="preserve">, </w:t>
+      </w:r>
+      <w:proofErr w:type="gramEnd"/>
+      <w:r>
+        <w:t>г</w:t>
+      </w:r>
+      <w:r>
+        <w:t xml:space="preserve">де </w:t>
+      </w:r>
+      <m:oMath>
+        <m:r>
+          <w:rPr>
+            <w:rFonts w:ascii="Cambria Math" w:hAnsi="Cambria Math"/>
+            <w:color w:val="000000"/>
+            <w:shd w:val="clear" w:color="auto" w:fill="FFFFFF"/>
+          </w:rPr>
+          <m:t>t</m:t>
+        </m:r>
+      </m:oMath>
+      <w:r>
+        <w:rPr>
+          <w:color w:val="000000"/>
+          <w:shd w:val="clear" w:color="auto" w:fill="FFFFFF"/>
+        </w:rPr>
+        <w:t xml:space="preserve"> – </w:t>
+      </w:r>
+      <w:r>
+        <w:rPr>
+          <w:color w:val="000000"/>
+          <w:shd w:val="clear" w:color="auto" w:fill="FFFFFF"/>
+        </w:rPr>
+        <w:t>но</w:t>
+      </w:r>
+      <w:r>
+        <w:rPr>
+          <w:color w:val="000000"/>
+          <w:shd w:val="clear" w:color="auto" w:fill="FFFFFF"/>
+        </w:rPr>
+        <w:t>мер кадра в последовательности.</w:t>
+      </w:r>
+    </w:p>
+    <w:p/>
+    <w:p>
+      <w:bookmarkStart w:id="9" w:name="_GoBack"/>
+      <w:bookmarkEnd w:id="9"/>
     </w:p>
     <w:p>
       <w:pPr>
@@ -1815,7 +1999,11 @@
         <w:t xml:space="preserve"> </w:t>
       </w:r>
       <w:r>
-        <w:t>признаков (независимых переменных), измеряемых на некотором объекте (образе)</w:t>
+        <w:t xml:space="preserve">признаков (независимых переменных), </w:t>
+      </w:r>
+      <w:r>
+        <w:lastRenderedPageBreak/>
+        <w:t>измеряемых на некотором объекте (образе)</w:t>
       </w:r>
       <w:r>
         <w:t xml:space="preserve">; </w:t>
@@ -2488,7 +2676,6 @@
     </w:p>
     <w:p>
       <w:r>
-        <w:lastRenderedPageBreak/>
         <w:t>Далее рассматриваются только ориентированные корневые деревья, в которых дуги направлены по направлению от корня. Заметим, что такие деревья удовлетворяют следующим условиям:</w:t>
       </w:r>
     </w:p>
@@ -2748,6 +2935,7 @@
         </w:numPr>
       </w:pPr>
       <w:r>
+        <w:lastRenderedPageBreak/>
         <w:t xml:space="preserve">Подвыборка </w:t>
       </w:r>
       <m:oMath>
@@ -3674,11 +3862,7 @@
       </w:r>
       <w:proofErr w:type="gramEnd"/>
       <w:r>
-        <w:t xml:space="preserve">Процесс принятия решений начинается с корневой вершины и состоит в последовательном применении правил, связанных с вершинами дерева. </w:t>
-      </w:r>
-      <w:r>
-        <w:lastRenderedPageBreak/>
-        <w:t xml:space="preserve">Результатом этого процесса является определение листа </w:t>
+        <w:t xml:space="preserve">Процесс принятия решений начинается с корневой вершины и состоит в последовательном применении правил, связанных с вершинами дерева. Результатом этого процесса является определение листа </w:t>
       </w:r>
       <m:oMath>
         <m:r>
@@ -4282,6 +4466,7 @@
     </w:p>
     <w:p>
       <w:r>
+        <w:lastRenderedPageBreak/>
         <w:t xml:space="preserve">где </w:t>
       </w:r>
       <m:oMath>
@@ -5179,11 +5364,7 @@
         <w:t>считается</w:t>
       </w:r>
       <w:r>
-        <w:t xml:space="preserve"> </w:t>
-      </w:r>
-      <w:r>
-        <w:lastRenderedPageBreak/>
-        <w:t xml:space="preserve">разбиение, которое максимизирует величину </w:t>
+        <w:t xml:space="preserve"> разбиение, которое максимизирует величину </w:t>
       </w:r>
       <m:oMath>
         <m:r>
@@ -6770,7 +6951,11 @@
     </w:p>
     <w:p>
       <w:r>
-        <w:t>Ансамбль классификаторов представляет собой множество классификаторов, чьи решения комбинируются некоторым образом для получения окончательной классификации наблюдений. Обычно синтез решений отдельных классификаторов, осуществляется путем их голосования (возможно, взвешенного). Основная причина, обусловившая интерес к данной тематике, состоит в том, что при определенных условиях ансамбли классификаторов обладают точностью, значительно превосходящей точность отдельных классификаторов и устойчивы к «зашумлению» обучающей выборки. Необходимым и достаточным условием высокой точности ансамбля классификаторов является то, чтобы составляющие его классификаторы были достаточно точны и различны, т.е. совершали ошибки на различных прецедентах. Существует несколько групп методов построения ансамблей классификаторов:</w:t>
+        <w:t xml:space="preserve">Ансамбль классификаторов представляет собой множество классификаторов, чьи решения комбинируются некоторым образом для получения окончательной </w:t>
+      </w:r>
+      <w:r>
+        <w:lastRenderedPageBreak/>
+        <w:t>классификации наблюдений. Обычно синтез решений отдельных классификаторов, осуществляется путем их голосования (возможно, взвешенного). Основная причина, обусловившая интерес к данной тематике, состоит в том, что при определенных условиях ансамбли классификаторов обладают точностью, значительно превосходящей точность отдельных классификаторов и устойчивы к «зашумлению» обучающей выборки. Необходимым и достаточным условием высокой точности ансамбля классификаторов является то, чтобы составляющие его классификаторы были достаточно точны и различны, т.е. совершали ошибки на различных прецедентах. Существует несколько групп методов построения ансамблей классификаторов:</w:t>
       </w:r>
     </w:p>
     <w:p>
@@ -6833,7 +7018,6 @@
         </w:numPr>
       </w:pPr>
       <w:r>
-        <w:lastRenderedPageBreak/>
         <w:t>Байесовское голосование.</w:t>
       </w:r>
     </w:p>
@@ -6945,18 +7129,14 @@
     </w:p>
     <w:p>
       <w:r>
+        <w:lastRenderedPageBreak/>
         <w:t>В отличие от классических алгоритмов построения деревьев решений</w:t>
       </w:r>
       <w:r>
         <w:t>,</w:t>
       </w:r>
       <w:r>
-        <w:t xml:space="preserve"> в методе случайных лесов при построении каждого дерева на стадии расщепления вершин используется только фиксированное число случайно отбираемых признаков </w:t>
-      </w:r>
-      <w:bookmarkStart w:id="9" w:name="_GoBack"/>
-      <w:bookmarkEnd w:id="9"/>
-      <w:r>
-        <w:t xml:space="preserve">обучающей выборки и строится полное дерево (без усечения). </w:t>
+        <w:t xml:space="preserve"> в методе случайных лесов при построении каждого дерева на стадии расщепления вершин используется только фиксированное число случайно отбираемых признаков обучающей выборки и строится полное дерево (без усечения). </w:t>
       </w:r>
     </w:p>
     <w:p>
@@ -7406,7 +7586,6 @@
         </w:numPr>
       </w:pPr>
       <w:r>
-        <w:lastRenderedPageBreak/>
         <w:t xml:space="preserve">из </w:t>
       </w:r>
       <m:oMath>
@@ -8204,7 +8383,11 @@
         <w:t xml:space="preserve"> </w:t>
       </w:r>
       <w:r>
-        <w:t xml:space="preserve">обучение имеет большое число преимуществ перед </w:t>
+        <w:t xml:space="preserve">обучение </w:t>
+      </w:r>
+      <w:r>
+        <w:lastRenderedPageBreak/>
+        <w:t xml:space="preserve">имеет большое число преимуществ перед </w:t>
       </w:r>
       <w:r>
         <w:rPr>
@@ -8325,11 +8508,6 @@
       </w:r>
     </w:p>
     <w:p>
-      <w:pPr>
-        <w:rPr>
-          <w:lang w:val="en-US"/>
-        </w:rPr>
-      </w:pPr>
       <w:r>
         <w:t xml:space="preserve">Пусть обучающая выборка имеет размер </w:t>
       </w:r>
@@ -8559,7 +8737,6 @@
     </w:p>
     <w:p>
       <w:r>
-        <w:lastRenderedPageBreak/>
         <w:t xml:space="preserve">Пусть случайная величина </w:t>
       </w:r>
       <m:oMath>
@@ -8602,32 +8779,14 @@
           <w:rPr>
             <w:rFonts w:ascii="Cambria Math" w:hAnsi="Cambria Math"/>
           </w:rPr>
-          <m:t>(</m:t>
-        </m:r>
-        <m:r>
-          <w:rPr>
-            <w:rFonts w:ascii="Cambria Math" w:hAnsi="Cambria Math"/>
-          </w:rPr>
-          <m:t xml:space="preserve"> </m:t>
+          <m:t xml:space="preserve">( </m:t>
         </m:r>
         <w:proofErr w:type="gramEnd"/>
         <m:r>
           <w:rPr>
             <w:rFonts w:ascii="Cambria Math" w:hAnsi="Cambria Math"/>
           </w:rPr>
-          <m:t>j=</m:t>
-        </m:r>
-        <m:r>
-          <w:rPr>
-            <w:rFonts w:ascii="Cambria Math" w:hAnsi="Cambria Math"/>
-          </w:rPr>
-          <m:t>1,…,N</m:t>
-        </m:r>
-        <m:r>
-          <w:rPr>
-            <w:rFonts w:ascii="Cambria Math" w:hAnsi="Cambria Math"/>
-          </w:rPr>
-          <m:t>)</m:t>
+          <m:t>j=1,…,N)</m:t>
         </m:r>
       </m:oMath>
       <w:r>
@@ -8674,13 +8833,7 @@
               <w:rPr>
                 <w:rFonts w:ascii="Cambria Math" w:hAnsi="Cambria Math"/>
               </w:rPr>
-              <m:t>,</m:t>
-            </m:r>
-            <m:r>
-              <w:rPr>
-                <w:rFonts w:ascii="Cambria Math" w:hAnsi="Cambria Math"/>
-              </w:rPr>
-              <m:t>y</m:t>
+              <m:t>,y</m:t>
             </m:r>
           </m:e>
         </m:d>
@@ -8722,13 +8875,7 @@
             <w:rPr>
               <w:rFonts w:ascii="Cambria Math" w:hAnsi="Cambria Math"/>
             </w:rPr>
-            <m:t>p=</m:t>
-          </m:r>
-          <m:r>
-            <w:rPr>
-              <w:rFonts w:ascii="Cambria Math" w:hAnsi="Cambria Math"/>
-            </w:rPr>
-            <m:t>P</m:t>
+            <m:t>p=P</m:t>
           </m:r>
           <m:d>
             <m:dPr>
@@ -8813,19 +8960,7 @@
             <w:rPr>
               <w:rFonts w:ascii="Cambria Math" w:hAnsi="Cambria Math"/>
             </w:rPr>
-            <m:t xml:space="preserve">,  </m:t>
-          </m:r>
-          <m:r>
-            <w:rPr>
-              <w:rFonts w:ascii="Cambria Math" w:hAnsi="Cambria Math"/>
-            </w:rPr>
-            <m:t>q=</m:t>
-          </m:r>
-          <m:r>
-            <w:rPr>
-              <w:rFonts w:ascii="Cambria Math" w:hAnsi="Cambria Math"/>
-            </w:rPr>
-            <m:t>P</m:t>
+            <m:t>,  q=P</m:t>
           </m:r>
           <m:d>
             <m:dPr>
@@ -8878,13 +9013,7 @@
             <w:rPr>
               <w:rFonts w:ascii="Cambria Math" w:hAnsi="Cambria Math"/>
             </w:rPr>
-            <m:t>=</m:t>
-          </m:r>
-          <m:r>
-            <w:rPr>
-              <w:rFonts w:ascii="Cambria Math" w:hAnsi="Cambria Math"/>
-            </w:rPr>
-            <m:t>1-</m:t>
+            <m:t>=1-</m:t>
           </m:r>
           <m:f>
             <m:fPr>
@@ -9030,13 +9159,7 @@
           <w:rPr>
             <w:rFonts w:ascii="Cambria Math" w:hAnsi="Cambria Math"/>
           </w:rPr>
-          <m:t>K</m:t>
-        </m:r>
-        <m:r>
-          <w:rPr>
-            <w:rFonts w:ascii="Cambria Math" w:hAnsi="Cambria Math"/>
-          </w:rPr>
-          <m:t>=</m:t>
+          <m:t>K=</m:t>
         </m:r>
         <m:sSub>
           <m:sSubPr>
@@ -9183,13 +9306,7 @@
           <w:rPr>
             <w:rFonts w:ascii="Cambria Math" w:hAnsi="Cambria Math"/>
           </w:rPr>
-          <m:t xml:space="preserve"> </m:t>
-        </m:r>
-        <m:r>
-          <w:rPr>
-            <w:rFonts w:ascii="Cambria Math" w:hAnsi="Cambria Math"/>
-          </w:rPr>
-          <m:t xml:space="preserve"> </m:t>
+          <m:t xml:space="preserve">  </m:t>
         </m:r>
       </m:oMath>
       <w:r>
@@ -9947,7 +10064,11 @@
         <w:t>line</w:t>
       </w:r>
       <w:r>
-        <w:t xml:space="preserve"> режиме используется метод, предложенный в работе (16), где последовательно прибывающие данные моделируются с помощью пуассоновского распределения</w:t>
+        <w:t xml:space="preserve"> режиме используется метод, предложенный в работе (16), где последовательно прибывающие данные моделируются с помощью </w:t>
+      </w:r>
+      <w:r>
+        <w:lastRenderedPageBreak/>
+        <w:t>пуассоновского распределения</w:t>
       </w:r>
       <w:r>
         <w:t xml:space="preserve">. </w:t>
@@ -9991,21 +10112,94 @@
           <w:rPr>
             <w:rFonts w:ascii="Cambria Math" w:hAnsi="Cambria Math"/>
           </w:rPr>
-          <m:t>K</m:t>
+          <m:t>K∈ε</m:t>
         </m:r>
       </m:oMath>
       <w:r>
         <w:t xml:space="preserve"> </w:t>
       </w:r>
       <w:r>
-        <w:t xml:space="preserve">раз подряд, где </w:t>
+        <w:t>раз подряд, где</w:t>
+      </w:r>
+      <w:r>
+        <w:t xml:space="preserve"> </w:t>
       </w:r>
       <m:oMath>
         <m:r>
           <w:rPr>
             <w:rFonts w:ascii="Cambria Math" w:hAnsi="Cambria Math"/>
           </w:rPr>
-          <m:t>K</m:t>
+          <m:t>ε={</m:t>
+        </m:r>
+        <m:sSub>
+          <m:sSubPr>
+            <m:ctrlPr>
+              <w:rPr>
+                <w:rFonts w:ascii="Cambria Math" w:hAnsi="Cambria Math"/>
+                <w:i/>
+              </w:rPr>
+            </m:ctrlPr>
+          </m:sSubPr>
+          <m:e>
+            <m:r>
+              <w:rPr>
+                <w:rFonts w:ascii="Cambria Math" w:hAnsi="Cambria Math"/>
+              </w:rPr>
+              <m:t>ε</m:t>
+            </m:r>
+          </m:e>
+          <m:sub>
+            <m:r>
+              <w:rPr>
+                <w:rFonts w:ascii="Cambria Math" w:hAnsi="Cambria Math"/>
+              </w:rPr>
+              <m:t>1</m:t>
+            </m:r>
+          </m:sub>
+        </m:sSub>
+        <m:r>
+          <w:rPr>
+            <w:rFonts w:ascii="Cambria Math" w:hAnsi="Cambria Math"/>
+          </w:rPr>
+          <m:t xml:space="preserve">, </m:t>
+        </m:r>
+        <m:sSub>
+          <m:sSubPr>
+            <m:ctrlPr>
+              <w:rPr>
+                <w:rFonts w:ascii="Cambria Math" w:hAnsi="Cambria Math"/>
+                <w:i/>
+              </w:rPr>
+            </m:ctrlPr>
+          </m:sSubPr>
+          <m:e>
+            <m:r>
+              <w:rPr>
+                <w:rFonts w:ascii="Cambria Math" w:hAnsi="Cambria Math"/>
+              </w:rPr>
+              <m:t>ε</m:t>
+            </m:r>
+          </m:e>
+          <m:sub>
+            <m:r>
+              <w:rPr>
+                <w:rFonts w:ascii="Cambria Math" w:hAnsi="Cambria Math"/>
+              </w:rPr>
+              <m:t>2</m:t>
+            </m:r>
+          </m:sub>
+        </m:sSub>
+        <m:r>
+          <w:rPr>
+            <w:rFonts w:ascii="Cambria Math" w:hAnsi="Cambria Math"/>
+          </w:rPr>
+          <m:t>,…</m:t>
+        </m:r>
+        <m:r>
+          <w:rPr>
+            <w:rFonts w:ascii="Cambria Math" w:hAnsi="Cambria Math"/>
+          </w:rPr>
+          <m:t>}</m:t>
         </m:r>
       </m:oMath>
       <w:r>
@@ -10018,7 +10212,152 @@
         <w:t xml:space="preserve"> </w:t>
       </w:r>
       <w:r>
-        <w:t xml:space="preserve">случайное число, генерируемое пуассоновским распределением </w:t>
+        <w:t xml:space="preserve">последовательность </w:t>
+      </w:r>
+      <w:r>
+        <w:t xml:space="preserve">случайных величин, принимающих целочисленные значения, </w:t>
+      </w:r>
+      <w:proofErr w:type="gramStart"/>
+      <w:r>
+        <w:t>такая</w:t>
+      </w:r>
+      <w:proofErr w:type="gramEnd"/>
+      <w:r>
+        <w:t xml:space="preserve"> что для всякого </w:t>
+      </w:r>
+      <m:oMath>
+        <m:r>
+          <w:rPr>
+            <w:rFonts w:ascii="Cambria Math" w:hAnsi="Cambria Math"/>
+          </w:rPr>
+          <m:t>k</m:t>
+        </m:r>
+      </m:oMath>
+      <w:r>
+        <w:t xml:space="preserve"> </w:t>
+      </w:r>
+      <w:r>
+        <w:t>выполняется условие</w:t>
+      </w:r>
+    </w:p>
+    <w:p>
+      <w:pPr>
+        <w:rPr>
+          <w:lang w:val="en-US"/>
+        </w:rPr>
+      </w:pPr>
+      <m:oMathPara>
+        <m:oMath>
+          <m:r>
+            <w:rPr>
+              <w:rFonts w:ascii="Cambria Math" w:hAnsi="Cambria Math"/>
+            </w:rPr>
+            <m:t>P{</m:t>
+          </m:r>
+          <m:sSub>
+            <m:sSubPr>
+              <m:ctrlPr>
+                <w:rPr>
+                  <w:rFonts w:ascii="Cambria Math" w:hAnsi="Cambria Math"/>
+                  <w:i/>
+                </w:rPr>
+              </m:ctrlPr>
+            </m:sSubPr>
+            <m:e>
+              <m:r>
+                <w:rPr>
+                  <w:rFonts w:ascii="Cambria Math" w:hAnsi="Cambria Math"/>
+                </w:rPr>
+                <m:t>ε</m:t>
+              </m:r>
+            </m:e>
+            <m:sub>
+              <m:r>
+                <w:rPr>
+                  <w:rFonts w:ascii="Cambria Math" w:hAnsi="Cambria Math"/>
+                </w:rPr>
+                <m:t>n</m:t>
+              </m:r>
+            </m:sub>
+          </m:sSub>
+          <m:r>
+            <w:rPr>
+              <w:rFonts w:ascii="Cambria Math" w:hAnsi="Cambria Math"/>
+            </w:rPr>
+            <m:t>=k}~</m:t>
+          </m:r>
+          <m:f>
+            <m:fPr>
+              <m:ctrlPr>
+                <w:rPr>
+                  <w:rFonts w:ascii="Cambria Math" w:hAnsi="Cambria Math"/>
+                  <w:i/>
+                </w:rPr>
+              </m:ctrlPr>
+            </m:fPr>
+            <m:num>
+              <m:sSup>
+                <m:sSupPr>
+                  <m:ctrlPr>
+                    <w:rPr>
+                      <w:rFonts w:ascii="Cambria Math" w:hAnsi="Cambria Math"/>
+                      <w:i/>
+                    </w:rPr>
+                  </m:ctrlPr>
+                </m:sSupPr>
+                <m:e>
+                  <m:r>
+                    <w:rPr>
+                      <w:rFonts w:ascii="Cambria Math" w:hAnsi="Cambria Math"/>
+                    </w:rPr>
+                    <m:t>e</m:t>
+                  </m:r>
+                </m:e>
+                <m:sup>
+                  <m:r>
+                    <w:rPr>
+                      <w:rFonts w:ascii="Cambria Math" w:hAnsi="Cambria Math"/>
+                    </w:rPr>
+                    <m:t>-1</m:t>
+                  </m:r>
+                </m:sup>
+              </m:sSup>
+            </m:num>
+            <m:den>
+              <m:r>
+                <w:rPr>
+                  <w:rFonts w:ascii="Cambria Math" w:hAnsi="Cambria Math"/>
+                </w:rPr>
+                <m:t>k!</m:t>
+              </m:r>
+            </m:den>
+          </m:f>
+          <m:r>
+            <w:rPr>
+              <w:rFonts w:ascii="Cambria Math" w:hAnsi="Cambria Math"/>
+            </w:rPr>
+            <m:t xml:space="preserve"> при n→∞</m:t>
+          </m:r>
+        </m:oMath>
+      </m:oMathPara>
+    </w:p>
+    <w:p>
+      <w:pPr>
+        <w:ind w:firstLine="0"/>
+      </w:pPr>
+      <w:r>
+        <w:t xml:space="preserve">т.е. </w:t>
+      </w:r>
+      <m:oMath>
+        <m:r>
+          <w:rPr>
+            <w:rFonts w:ascii="Cambria Math" w:hAnsi="Cambria Math"/>
+          </w:rPr>
+          <m:t>ε</m:t>
+        </m:r>
+      </m:oMath>
+      <w:r>
+        <w:t xml:space="preserve"> – последовательность распределений асимптотически равных распределению  </w:t>
       </w:r>
       <m:oMath>
         <m:r>
@@ -10032,7 +10371,6 @@
         <w:t>.</w:t>
       </w:r>
     </w:p>
-    <w:p/>
     <w:p>
       <w:pPr>
         <w:pStyle w:val="2"/>
@@ -10908,7 +11246,6 @@
     </w:p>
     <w:p>
       <w:r>
-        <w:lastRenderedPageBreak/>
         <w:t xml:space="preserve">Так как статистика в последующих вершинах – потомках основывается на выборе значений этих факторов и поскольку ошибка на данной стадии не может быть скорректирована в дальнейшем, необходимо </w:t>
       </w:r>
       <w:r>
@@ -11011,7 +11348,13 @@
               <w:rPr>
                 <w:rFonts w:ascii="Cambria Math" w:hAnsi="Cambria Math"/>
               </w:rPr>
-              <m:t>split</m:t>
+              <m:t>sp</m:t>
+            </m:r>
+            <m:r>
+              <w:rPr>
+                <w:rFonts w:ascii="Cambria Math" w:hAnsi="Cambria Math"/>
+              </w:rPr>
+              <m:t>lit</m:t>
             </m:r>
           </m:sub>
         </m:sSub>
@@ -11292,6 +11635,7 @@
         <w:rPr>
           <w:lang w:val="en-US"/>
         </w:rPr>
+        <w:lastRenderedPageBreak/>
         <w:t>OOBE (Out-Of-Bag-Error)</w:t>
       </w:r>
     </w:p>
@@ -11711,7 +12055,11 @@
       </w:r>
       <w:proofErr w:type="gramEnd"/>
       <w:r>
-        <w:t xml:space="preserve"> непрерывное следование этому алгоритму гарантирует адаптацию на протяжении времени.</w:t>
+        <w:t xml:space="preserve"> </w:t>
+      </w:r>
+      <w:r>
+        <w:lastRenderedPageBreak/>
+        <w:t>непрерывное следование этому алгоритму гарантирует адаптацию на протяжении времени.</w:t>
       </w:r>
     </w:p>
     <w:p>
@@ -12067,6 +12415,7 @@
               <w:rFonts w:ascii="Cambria Math" w:hAnsi="Cambria Math"/>
               <w:lang w:val="en-US"/>
             </w:rPr>
+            <w:lastRenderedPageBreak/>
             <m:t>L</m:t>
           </m:r>
           <m:d>
@@ -13769,7 +14118,6 @@
           <w:noProof/>
           <w:lang w:eastAsia="ru-RU"/>
         </w:rPr>
-        <w:lastRenderedPageBreak/>
         <w:drawing>
           <wp:inline distT="0" distB="0" distL="0" distR="0">
             <wp:extent cx="2860040" cy="2137410"/>
@@ -14155,7 +14503,11 @@
         </m:sSubSup>
       </m:oMath>
       <w:r>
-        <w:t xml:space="preserve"> примем равным единице в случае, если разность интегральных сумм подобластей неотрицательна, и нулю – в противоположном случае.  </w:t>
+        <w:t xml:space="preserve"> примем </w:t>
+      </w:r>
+      <w:r>
+        <w:lastRenderedPageBreak/>
+        <w:t xml:space="preserve">равным единице в случае, если разность интегральных сумм подобластей неотрицательна, и нулю – в противоположном случае.  </w:t>
       </w:r>
     </w:p>
     <w:p>
@@ -14257,7 +14609,7 @@
           <w:rPr>
             <w:noProof/>
           </w:rPr>
-          <w:t>13</w:t>
+          <w:t>15</w:t>
         </w:r>
         <w:r>
           <w:fldChar w:fldCharType="end"/>
@@ -14414,6 +14766,95 @@
     </w:lvl>
   </w:abstractNum>
   <w:abstractNum w:abstractNumId="1">
+    <w:nsid w:val="07D479A4"/>
+    <w:multiLevelType w:val="hybridMultilevel"/>
+    <w:tmpl w:val="2410CCEE"/>
+    <w:lvl w:ilvl="0" w:tplc="0419000F">
+      <w:start w:val="1"/>
+      <w:numFmt w:val="decimal"/>
+      <w:lvlText w:val="%1."/>
+      <w:lvlJc w:val="left"/>
+      <w:pPr>
+        <w:ind w:left="720" w:hanging="360"/>
+      </w:pPr>
+      <w:rPr>
+        <w:rFonts w:hint="default"/>
+      </w:rPr>
+    </w:lvl>
+    <w:lvl w:ilvl="1" w:tplc="04190019" w:tentative="1">
+      <w:start w:val="1"/>
+      <w:numFmt w:val="lowerLetter"/>
+      <w:lvlText w:val="%2."/>
+      <w:lvlJc w:val="left"/>
+      <w:pPr>
+        <w:ind w:left="1440" w:hanging="360"/>
+      </w:pPr>
+    </w:lvl>
+    <w:lvl w:ilvl="2" w:tplc="0419001B" w:tentative="1">
+      <w:start w:val="1"/>
+      <w:numFmt w:val="lowerRoman"/>
+      <w:lvlText w:val="%3."/>
+      <w:lvlJc w:val="right"/>
+      <w:pPr>
+        <w:ind w:left="2160" w:hanging="180"/>
+      </w:pPr>
+    </w:lvl>
+    <w:lvl w:ilvl="3" w:tplc="0419000F" w:tentative="1">
+      <w:start w:val="1"/>
+      <w:numFmt w:val="decimal"/>
+      <w:lvlText w:val="%4."/>
+      <w:lvlJc w:val="left"/>
+      <w:pPr>
+        <w:ind w:left="2880" w:hanging="360"/>
+      </w:pPr>
+    </w:lvl>
+    <w:lvl w:ilvl="4" w:tplc="04190019" w:tentative="1">
+      <w:start w:val="1"/>
+      <w:numFmt w:val="lowerLetter"/>
+      <w:lvlText w:val="%5."/>
+      <w:lvlJc w:val="left"/>
+      <w:pPr>
+        <w:ind w:left="3600" w:hanging="360"/>
+      </w:pPr>
+    </w:lvl>
+    <w:lvl w:ilvl="5" w:tplc="0419001B" w:tentative="1">
+      <w:start w:val="1"/>
+      <w:numFmt w:val="lowerRoman"/>
+      <w:lvlText w:val="%6."/>
+      <w:lvlJc w:val="right"/>
+      <w:pPr>
+        <w:ind w:left="4320" w:hanging="180"/>
+      </w:pPr>
+    </w:lvl>
+    <w:lvl w:ilvl="6" w:tplc="0419000F" w:tentative="1">
+      <w:start w:val="1"/>
+      <w:numFmt w:val="decimal"/>
+      <w:lvlText w:val="%7."/>
+      <w:lvlJc w:val="left"/>
+      <w:pPr>
+        <w:ind w:left="5040" w:hanging="360"/>
+      </w:pPr>
+    </w:lvl>
+    <w:lvl w:ilvl="7" w:tplc="04190019" w:tentative="1">
+      <w:start w:val="1"/>
+      <w:numFmt w:val="lowerLetter"/>
+      <w:lvlText w:val="%8."/>
+      <w:lvlJc w:val="left"/>
+      <w:pPr>
+        <w:ind w:left="5760" w:hanging="360"/>
+      </w:pPr>
+    </w:lvl>
+    <w:lvl w:ilvl="8" w:tplc="0419001B" w:tentative="1">
+      <w:start w:val="1"/>
+      <w:numFmt w:val="lowerRoman"/>
+      <w:lvlText w:val="%9."/>
+      <w:lvlJc w:val="right"/>
+      <w:pPr>
+        <w:ind w:left="6480" w:hanging="180"/>
+      </w:pPr>
+    </w:lvl>
+  </w:abstractNum>
+  <w:abstractNum w:abstractNumId="2">
     <w:nsid w:val="16E44F14"/>
     <w:multiLevelType w:val="hybridMultilevel"/>
     <w:tmpl w:val="D248AE8C"/>
@@ -14526,7 +14967,7 @@
       </w:rPr>
     </w:lvl>
   </w:abstractNum>
-  <w:abstractNum w:abstractNumId="2">
+  <w:abstractNum w:abstractNumId="3">
     <w:nsid w:val="24D95089"/>
     <w:multiLevelType w:val="hybridMultilevel"/>
     <w:tmpl w:val="DFF09658"/>
@@ -14615,7 +15056,7 @@
       </w:pPr>
     </w:lvl>
   </w:abstractNum>
-  <w:abstractNum w:abstractNumId="3">
+  <w:abstractNum w:abstractNumId="4">
     <w:nsid w:val="281F6F13"/>
     <w:multiLevelType w:val="hybridMultilevel"/>
     <w:tmpl w:val="F6B650A0"/>
@@ -14701,7 +15142,7 @@
       </w:pPr>
     </w:lvl>
   </w:abstractNum>
-  <w:abstractNum w:abstractNumId="4">
+  <w:abstractNum w:abstractNumId="5">
     <w:nsid w:val="29404967"/>
     <w:multiLevelType w:val="hybridMultilevel"/>
     <w:tmpl w:val="54D8418E"/>
@@ -14814,7 +15255,7 @@
       </w:rPr>
     </w:lvl>
   </w:abstractNum>
-  <w:abstractNum w:abstractNumId="5">
+  <w:abstractNum w:abstractNumId="6">
     <w:nsid w:val="32DC5D42"/>
     <w:multiLevelType w:val="hybridMultilevel"/>
     <w:tmpl w:val="116CAD4A"/>
@@ -14900,7 +15341,7 @@
       </w:pPr>
     </w:lvl>
   </w:abstractNum>
-  <w:abstractNum w:abstractNumId="6">
+  <w:abstractNum w:abstractNumId="7">
     <w:nsid w:val="3FD6328C"/>
     <w:multiLevelType w:val="hybridMultilevel"/>
     <w:tmpl w:val="ABE84E60"/>
@@ -15013,7 +15454,7 @@
       </w:rPr>
     </w:lvl>
   </w:abstractNum>
-  <w:abstractNum w:abstractNumId="7">
+  <w:abstractNum w:abstractNumId="8">
     <w:nsid w:val="42E467D4"/>
     <w:multiLevelType w:val="hybridMultilevel"/>
     <w:tmpl w:val="FEE896D2"/>
@@ -15126,7 +15567,7 @@
       </w:rPr>
     </w:lvl>
   </w:abstractNum>
-  <w:abstractNum w:abstractNumId="8">
+  <w:abstractNum w:abstractNumId="9">
     <w:nsid w:val="4ADA63A0"/>
     <w:multiLevelType w:val="hybridMultilevel"/>
     <w:tmpl w:val="63869D38"/>
@@ -15239,7 +15680,7 @@
       </w:rPr>
     </w:lvl>
   </w:abstractNum>
-  <w:abstractNum w:abstractNumId="9">
+  <w:abstractNum w:abstractNumId="10">
     <w:nsid w:val="4E44441F"/>
     <w:multiLevelType w:val="hybridMultilevel"/>
     <w:tmpl w:val="2D568FE8"/>
@@ -15352,7 +15793,7 @@
       </w:rPr>
     </w:lvl>
   </w:abstractNum>
-  <w:abstractNum w:abstractNumId="10">
+  <w:abstractNum w:abstractNumId="11">
     <w:nsid w:val="65F64C52"/>
     <w:multiLevelType w:val="hybridMultilevel"/>
     <w:tmpl w:val="3814BD00"/>
@@ -15465,7 +15906,7 @@
       </w:rPr>
     </w:lvl>
   </w:abstractNum>
-  <w:abstractNum w:abstractNumId="11">
+  <w:abstractNum w:abstractNumId="12">
     <w:nsid w:val="68682B76"/>
     <w:multiLevelType w:val="hybridMultilevel"/>
     <w:tmpl w:val="23B8CE3A"/>
@@ -15578,7 +16019,7 @@
       </w:rPr>
     </w:lvl>
   </w:abstractNum>
-  <w:abstractNum w:abstractNumId="12">
+  <w:abstractNum w:abstractNumId="13">
     <w:nsid w:val="75D40E43"/>
     <w:multiLevelType w:val="hybridMultilevel"/>
     <w:tmpl w:val="9FFE7FF0"/>
@@ -15691,7 +16132,7 @@
       </w:rPr>
     </w:lvl>
   </w:abstractNum>
-  <w:abstractNum w:abstractNumId="13">
+  <w:abstractNum w:abstractNumId="14">
     <w:nsid w:val="77C20D3F"/>
     <w:multiLevelType w:val="multilevel"/>
     <w:tmpl w:val="9F8C422E"/>
@@ -15804,7 +16245,7 @@
       </w:rPr>
     </w:lvl>
   </w:abstractNum>
-  <w:abstractNum w:abstractNumId="14">
+  <w:abstractNum w:abstractNumId="15">
     <w:nsid w:val="7B071F1F"/>
     <w:multiLevelType w:val="hybridMultilevel"/>
     <w:tmpl w:val="46F6BE1E"/>
@@ -15918,49 +16359,52 @@
     </w:lvl>
   </w:abstractNum>
   <w:num w:numId="1">
+    <w:abstractNumId w:val="13"/>
+  </w:num>
+  <w:num w:numId="2">
+    <w:abstractNumId w:val="14"/>
+  </w:num>
+  <w:num w:numId="3">
+    <w:abstractNumId w:val="11"/>
+  </w:num>
+  <w:num w:numId="4">
+    <w:abstractNumId w:val="7"/>
+  </w:num>
+  <w:num w:numId="5">
+    <w:abstractNumId w:val="9"/>
+  </w:num>
+  <w:num w:numId="6">
+    <w:abstractNumId w:val="3"/>
+  </w:num>
+  <w:num w:numId="7">
+    <w:abstractNumId w:val="15"/>
+  </w:num>
+  <w:num w:numId="8">
+    <w:abstractNumId w:val="6"/>
+  </w:num>
+  <w:num w:numId="9">
     <w:abstractNumId w:val="12"/>
   </w:num>
-  <w:num w:numId="2">
-    <w:abstractNumId w:val="13"/>
-  </w:num>
-  <w:num w:numId="3">
+  <w:num w:numId="10">
     <w:abstractNumId w:val="10"/>
   </w:num>
-  <w:num w:numId="4">
-    <w:abstractNumId w:val="6"/>
-  </w:num>
-  <w:num w:numId="5">
+  <w:num w:numId="11">
     <w:abstractNumId w:val="8"/>
-  </w:num>
-  <w:num w:numId="6">
-    <w:abstractNumId w:val="2"/>
-  </w:num>
-  <w:num w:numId="7">
-    <w:abstractNumId w:val="14"/>
-  </w:num>
-  <w:num w:numId="8">
-    <w:abstractNumId w:val="5"/>
-  </w:num>
-  <w:num w:numId="9">
-    <w:abstractNumId w:val="11"/>
-  </w:num>
-  <w:num w:numId="10">
-    <w:abstractNumId w:val="9"/>
-  </w:num>
-  <w:num w:numId="11">
-    <w:abstractNumId w:val="7"/>
   </w:num>
   <w:num w:numId="12">
     <w:abstractNumId w:val="0"/>
   </w:num>
   <w:num w:numId="13">
+    <w:abstractNumId w:val="5"/>
+  </w:num>
+  <w:num w:numId="14">
+    <w:abstractNumId w:val="2"/>
+  </w:num>
+  <w:num w:numId="15">
     <w:abstractNumId w:val="4"/>
   </w:num>
-  <w:num w:numId="14">
+  <w:num w:numId="16">
     <w:abstractNumId w:val="1"/>
-  </w:num>
-  <w:num w:numId="15">
-    <w:abstractNumId w:val="3"/>
   </w:num>
 </w:numbering>
 </file>
@@ -16008,7 +16452,7 @@
     <w:lsdException w:name="Subtitle" w:semiHidden="0" w:uiPriority="11" w:unhideWhenUsed="0" w:qFormat="1"/>
     <w:lsdException w:name="Strong" w:semiHidden="0" w:uiPriority="22" w:unhideWhenUsed="0" w:qFormat="1"/>
     <w:lsdException w:name="Emphasis" w:semiHidden="0" w:uiPriority="20" w:unhideWhenUsed="0" w:qFormat="1"/>
-    <w:lsdException w:name="Table Grid" w:semiHidden="0" w:uiPriority="59" w:unhideWhenUsed="0"/>
+    <w:lsdException w:name="Table Grid" w:semiHidden="0" w:uiPriority="0" w:unhideWhenUsed="0"/>
     <w:lsdException w:name="Placeholder Text" w:unhideWhenUsed="0"/>
     <w:lsdException w:name="No Spacing" w:semiHidden="0" w:uiPriority="1" w:unhideWhenUsed="0" w:qFormat="1"/>
     <w:lsdException w:name="Light Shading" w:semiHidden="0" w:uiPriority="60" w:unhideWhenUsed="0"/>
@@ -16467,6 +16911,51 @@
       <w:color w:val="808080"/>
     </w:rPr>
   </w:style>
+  <w:style w:type="table" w:styleId="af0">
+    <w:name w:val="Table Grid"/>
+    <w:basedOn w:val="a1"/>
+    <w:rsid w:val="00B2796E"/>
+    <w:pPr>
+      <w:spacing w:after="0" w:line="240" w:lineRule="auto"/>
+    </w:pPr>
+    <w:rPr>
+      <w:rFonts w:ascii="Times New Roman" w:eastAsia="Times New Roman" w:hAnsi="Times New Roman" w:cs="Times New Roman"/>
+      <w:sz w:val="20"/>
+      <w:szCs w:val="20"/>
+      <w:lang w:eastAsia="ru-RU"/>
+    </w:rPr>
+    <w:tblPr>
+      <w:tblInd w:w="0" w:type="dxa"/>
+      <w:tblBorders>
+        <w:top w:val="single" w:sz="4" w:space="0" w:color="auto"/>
+        <w:left w:val="single" w:sz="4" w:space="0" w:color="auto"/>
+        <w:bottom w:val="single" w:sz="4" w:space="0" w:color="auto"/>
+        <w:right w:val="single" w:sz="4" w:space="0" w:color="auto"/>
+        <w:insideH w:val="single" w:sz="4" w:space="0" w:color="auto"/>
+        <w:insideV w:val="single" w:sz="4" w:space="0" w:color="auto"/>
+      </w:tblBorders>
+      <w:tblCellMar>
+        <w:top w:w="0" w:type="dxa"/>
+        <w:left w:w="108" w:type="dxa"/>
+        <w:bottom w:w="0" w:type="dxa"/>
+        <w:right w:w="108" w:type="dxa"/>
+      </w:tblCellMar>
+    </w:tblPr>
+  </w:style>
+  <w:style w:type="paragraph" w:customStyle="1" w:styleId="af1">
+    <w:name w:val="По центру"/>
+    <w:basedOn w:val="a"/>
+    <w:rsid w:val="00B2796E"/>
+    <w:pPr>
+      <w:ind w:firstLine="0"/>
+      <w:jc w:val="center"/>
+    </w:pPr>
+    <w:rPr>
+      <w:rFonts w:eastAsia="Times New Roman"/>
+      <w:szCs w:val="20"/>
+      <w:lang w:eastAsia="ru-RU"/>
+    </w:rPr>
+  </w:style>
 </w:styles>
 </file>
 
@@ -16513,7 +17002,7 @@
     <w:lsdException w:name="Subtitle" w:semiHidden="0" w:uiPriority="11" w:unhideWhenUsed="0" w:qFormat="1"/>
     <w:lsdException w:name="Strong" w:semiHidden="0" w:uiPriority="22" w:unhideWhenUsed="0" w:qFormat="1"/>
     <w:lsdException w:name="Emphasis" w:semiHidden="0" w:uiPriority="20" w:unhideWhenUsed="0" w:qFormat="1"/>
-    <w:lsdException w:name="Table Grid" w:semiHidden="0" w:uiPriority="59" w:unhideWhenUsed="0"/>
+    <w:lsdException w:name="Table Grid" w:semiHidden="0" w:uiPriority="0" w:unhideWhenUsed="0"/>
     <w:lsdException w:name="Placeholder Text" w:unhideWhenUsed="0"/>
     <w:lsdException w:name="No Spacing" w:semiHidden="0" w:uiPriority="1" w:unhideWhenUsed="0" w:qFormat="1"/>
     <w:lsdException w:name="Light Shading" w:semiHidden="0" w:uiPriority="60" w:unhideWhenUsed="0"/>
@@ -16972,6 +17461,51 @@
       <w:color w:val="808080"/>
     </w:rPr>
   </w:style>
+  <w:style w:type="table" w:styleId="af0">
+    <w:name w:val="Table Grid"/>
+    <w:basedOn w:val="a1"/>
+    <w:rsid w:val="00B2796E"/>
+    <w:pPr>
+      <w:spacing w:after="0" w:line="240" w:lineRule="auto"/>
+    </w:pPr>
+    <w:rPr>
+      <w:rFonts w:ascii="Times New Roman" w:eastAsia="Times New Roman" w:hAnsi="Times New Roman" w:cs="Times New Roman"/>
+      <w:sz w:val="20"/>
+      <w:szCs w:val="20"/>
+      <w:lang w:eastAsia="ru-RU"/>
+    </w:rPr>
+    <w:tblPr>
+      <w:tblInd w:w="0" w:type="dxa"/>
+      <w:tblBorders>
+        <w:top w:val="single" w:sz="4" w:space="0" w:color="auto"/>
+        <w:left w:val="single" w:sz="4" w:space="0" w:color="auto"/>
+        <w:bottom w:val="single" w:sz="4" w:space="0" w:color="auto"/>
+        <w:right w:val="single" w:sz="4" w:space="0" w:color="auto"/>
+        <w:insideH w:val="single" w:sz="4" w:space="0" w:color="auto"/>
+        <w:insideV w:val="single" w:sz="4" w:space="0" w:color="auto"/>
+      </w:tblBorders>
+      <w:tblCellMar>
+        <w:top w:w="0" w:type="dxa"/>
+        <w:left w:w="108" w:type="dxa"/>
+        <w:bottom w:w="0" w:type="dxa"/>
+        <w:right w:w="108" w:type="dxa"/>
+      </w:tblCellMar>
+    </w:tblPr>
+  </w:style>
+  <w:style w:type="paragraph" w:customStyle="1" w:styleId="af1">
+    <w:name w:val="По центру"/>
+    <w:basedOn w:val="a"/>
+    <w:rsid w:val="00B2796E"/>
+    <w:pPr>
+      <w:ind w:firstLine="0"/>
+      <w:jc w:val="center"/>
+    </w:pPr>
+    <w:rPr>
+      <w:rFonts w:eastAsia="Times New Roman"/>
+      <w:szCs w:val="20"/>
+      <w:lang w:eastAsia="ru-RU"/>
+    </w:rPr>
+  </w:style>
 </w:styles>
 </file>
 
@@ -17062,6 +17596,7 @@
   <w:rsids>
     <w:rsidRoot w:val="006D7084"/>
     <w:rsid w:val="006D7084"/>
+    <w:rsid w:val="00F5232B"/>
   </w:rsids>
   <m:mathPr>
     <m:mathFont m:val="Cambria Math"/>
@@ -17275,7 +17810,7 @@
     <w:basedOn w:val="a0"/>
     <w:uiPriority w:val="99"/>
     <w:semiHidden/>
-    <w:rsid w:val="006D7084"/>
+    <w:rsid w:val="00F5232B"/>
     <w:rPr>
       <w:color w:val="808080"/>
     </w:rPr>
@@ -17475,7 +18010,7 @@
     <w:basedOn w:val="a0"/>
     <w:uiPriority w:val="99"/>
     <w:semiHidden/>
-    <w:rsid w:val="006D7084"/>
+    <w:rsid w:val="00F5232B"/>
     <w:rPr>
       <w:color w:val="808080"/>
     </w:rPr>
@@ -17780,7 +18315,7 @@
 </file>
 
 <file path=customXml/itemProps1.xml><?xml version="1.0" encoding="utf-8"?>
-<ds:datastoreItem xmlns:ds="http://schemas.openxmlformats.org/officeDocument/2006/customXml" ds:itemID="{7086D6C5-A57B-4390-BF9D-D1802F7D595D}">
+<ds:datastoreItem xmlns:ds="http://schemas.openxmlformats.org/officeDocument/2006/customXml" ds:itemID="{021991CF-DA64-4CCD-B36D-BC2182C1D5C9}">
   <ds:schemaRefs>
     <ds:schemaRef ds:uri="http://schemas.openxmlformats.org/officeDocument/2006/bibliography"/>
   </ds:schemaRefs>

--- a/ВКР/ВКР_Димаков_В.С._МП-40.docx
+++ b/ВКР/ВКР_Димаков_В.С._МП-40.docx
@@ -1000,13 +1000,342 @@
           <w:rPr>
             <w:rFonts w:ascii="Cambria Math" w:hAnsi="Cambria Math"/>
           </w:rPr>
-          <m:t>,</m:t>
+          <m:t>,y)</m:t>
+        </m:r>
+      </m:oMath>
+      <w:r>
+        <w:t xml:space="preserve"> </w:t>
+      </w:r>
+      <w:proofErr w:type="gramEnd"/>
+      <w:r>
+        <w:t>которой</w:t>
+      </w:r>
+      <w:r>
+        <w:t xml:space="preserve"> характеризует цвет соответствующего пикселя</w:t>
+      </w:r>
+      <w:r>
+        <w:t>.</w:t>
+      </w:r>
+      <w:r>
+        <w:t xml:space="preserve"> Пикселем называется наименьший логический элемент цифрового растрового изображения. В любое растровое изображение входит некоторое число пикселей, которые формирую объекты,</w:t>
+      </w:r>
+      <w:r>
+        <w:t xml:space="preserve"> изображенные на нем, а</w:t>
+      </w:r>
+      <w:r>
+        <w:t xml:space="preserve"> </w:t>
+      </w:r>
+      <w:r>
+        <w:t>в</w:t>
+      </w:r>
+      <w:r>
+        <w:t xml:space="preserve">еличина, определяющая количество </w:t>
+      </w:r>
+      <w:r>
+        <w:t>пикселей изображения на единицу площади называется разрешение</w:t>
+      </w:r>
+      <w:r>
+        <w:t>м</w:t>
+      </w:r>
+      <w:r>
+        <w:t xml:space="preserve">. Как и все растровые изображения, полутоновое кодируется в цифровом виде с помощью матрицы, хранящей значения </w:t>
+      </w:r>
+      <w:r>
+        <w:t>пикселей</w:t>
+      </w:r>
+      <w:r>
+        <w:t>. Каждый пиксель полутонового изображения может кодироваться различным количеством бит, что определяет</w:t>
+      </w:r>
+      <w:r>
+        <w:t xml:space="preserve"> количество возможных полутонов, называемых уровнями серого.</w:t>
+      </w:r>
+      <w:r>
+        <w:t xml:space="preserve">  </w:t>
+      </w:r>
+    </w:p>
+    <w:p>
+      <w:r>
+        <w:lastRenderedPageBreak/>
+        <w:t>В данной работе используются рас</w:t>
+      </w:r>
+      <w:r>
+        <w:t>тровые полутоновые изображения с</w:t>
+      </w:r>
+      <w:r>
+        <w:t xml:space="preserve"> разрешением </w:t>
+      </w:r>
+      <m:oMath>
+        <m:r>
+          <w:rPr>
+            <w:rFonts w:ascii="Cambria Math" w:hAnsi="Cambria Math"/>
+          </w:rPr>
+          <m:t>640×480</m:t>
+        </m:r>
+      </m:oMath>
+      <w:r>
+        <w:t xml:space="preserve"> пикселей</w:t>
+      </w:r>
+      <w:r>
+        <w:t xml:space="preserve"> и числом бит на пиксель равным </w:t>
+      </w:r>
+      <m:oMath>
+        <m:r>
+          <w:rPr>
+            <w:rFonts w:ascii="Cambria Math" w:hAnsi="Cambria Math"/>
+          </w:rPr>
+          <m:t>8</m:t>
+        </m:r>
+      </m:oMath>
+      <w:r>
+        <w:t>.</w:t>
+      </w:r>
+      <w:r>
+        <w:t xml:space="preserve"> </w:t>
+      </w:r>
+    </w:p>
+    <w:p>
+      <w:pPr>
+        <w:ind w:firstLine="0"/>
+      </w:pPr>
+    </w:p>
+    <w:p>
+      <w:pPr>
+        <w:pStyle w:val="2"/>
+      </w:pPr>
+      <w:r>
+        <w:t>Цифровая видеозапись</w:t>
+      </w:r>
+    </w:p>
+    <w:p>
+      <w:r>
+        <w:t>Цифровая видеозапись –</w:t>
+      </w:r>
+      <w:r>
+        <w:t xml:space="preserve"> </w:t>
+      </w:r>
+      <w:r>
+        <w:t>электронная технология записи визуальной информации, представленной в форме цифрового потока видеоданных</w:t>
+      </w:r>
+      <w:r>
+        <w:t xml:space="preserve">, получаемого с устройства </w:t>
+      </w:r>
+      <w:proofErr w:type="spellStart"/>
+      <w:r>
+        <w:t>видео</w:t>
+      </w:r>
+      <w:r>
+        <w:t>захвата</w:t>
+      </w:r>
+      <w:proofErr w:type="spellEnd"/>
+      <w:r>
+        <w:t>.  Результат такого процесса также называется цифровой видеозаписью</w:t>
+      </w:r>
+      <w:r>
+        <w:t xml:space="preserve"> и </w:t>
+      </w:r>
+      <w:r>
+        <w:t>представляет собой видеоряд, то есть последовательность изображений (кадров)</w:t>
+      </w:r>
+      <w:r>
+        <w:t>,</w:t>
+      </w:r>
+      <w:r>
+        <w:t xml:space="preserve"> идущих друг за другом</w:t>
+      </w:r>
+      <w:r>
+        <w:t>.</w:t>
+      </w:r>
+    </w:p>
+    <w:p>
+      <w:pPr>
+        <w:rPr>
+          <w:color w:val="000000"/>
+          <w:shd w:val="clear" w:color="auto" w:fill="FFFFFF"/>
+        </w:rPr>
+      </w:pPr>
+      <w:r>
+        <w:t xml:space="preserve"> </w:t>
+      </w:r>
+      <w:r>
+        <w:t>В данной работе цифровая</w:t>
+      </w:r>
+      <w:r>
+        <w:t xml:space="preserve"> видео</w:t>
+      </w:r>
+      <w:r>
+        <w:t>запись</w:t>
+      </w:r>
+      <w:r>
+        <w:t xml:space="preserve"> будет рассматриваться, как последовательность двумерных матриц </w:t>
+      </w:r>
+      <w:r>
+        <w:t xml:space="preserve">растровых полутоновых изображений </w:t>
+      </w:r>
+      <m:oMath>
+        <m:d>
+          <m:dPr>
+            <m:begChr m:val="{"/>
+            <m:endChr m:val="}"/>
+            <m:ctrlPr>
+              <w:rPr>
+                <w:rFonts w:ascii="Cambria Math" w:hAnsi="Cambria Math"/>
+                <w:i/>
+              </w:rPr>
+            </m:ctrlPr>
+          </m:dPr>
+          <m:e>
+            <m:sSub>
+              <m:sSubPr>
+                <m:ctrlPr>
+                  <w:rPr>
+                    <w:rFonts w:ascii="Cambria Math" w:hAnsi="Cambria Math"/>
+                    <w:i/>
+                  </w:rPr>
+                </m:ctrlPr>
+              </m:sSubPr>
+              <m:e>
+                <m:r>
+                  <w:rPr>
+                    <w:rFonts w:ascii="Cambria Math" w:hAnsi="Cambria Math"/>
+                  </w:rPr>
+                  <m:t>I</m:t>
+                </m:r>
+              </m:e>
+              <m:sub>
+                <m:r>
+                  <w:rPr>
+                    <w:rFonts w:ascii="Cambria Math" w:hAnsi="Cambria Math"/>
+                  </w:rPr>
+                  <m:t>t</m:t>
+                </m:r>
+              </m:sub>
+            </m:sSub>
+            <m:d>
+              <m:dPr>
+                <m:ctrlPr>
+                  <w:rPr>
+                    <w:rFonts w:ascii="Cambria Math" w:hAnsi="Cambria Math"/>
+                    <w:i/>
+                  </w:rPr>
+                </m:ctrlPr>
+              </m:dPr>
+              <m:e>
+                <m:r>
+                  <w:rPr>
+                    <w:rFonts w:ascii="Cambria Math" w:hAnsi="Cambria Math"/>
+                    <w:lang w:val="en-US"/>
+                  </w:rPr>
+                  <m:t>x</m:t>
+                </m:r>
+                <m:r>
+                  <w:rPr>
+                    <w:rFonts w:ascii="Cambria Math" w:hAnsi="Cambria Math"/>
+                  </w:rPr>
+                  <m:t>,y</m:t>
+                </m:r>
+              </m:e>
+            </m:d>
+          </m:e>
+        </m:d>
+      </m:oMath>
+      <w:r>
+        <w:t>, г</w:t>
+      </w:r>
+      <w:r>
+        <w:t xml:space="preserve">де </w:t>
+      </w:r>
+      <m:oMath>
+        <m:r>
+          <w:rPr>
+            <w:rFonts w:ascii="Cambria Math" w:hAnsi="Cambria Math"/>
+            <w:color w:val="000000"/>
+            <w:shd w:val="clear" w:color="auto" w:fill="FFFFFF"/>
+          </w:rPr>
+          <m:t>t</m:t>
+        </m:r>
+      </m:oMath>
+      <w:r>
+        <w:rPr>
+          <w:color w:val="000000"/>
+          <w:shd w:val="clear" w:color="auto" w:fill="FFFFFF"/>
+        </w:rPr>
+        <w:t xml:space="preserve"> – </w:t>
+      </w:r>
+      <w:r>
+        <w:rPr>
+          <w:color w:val="000000"/>
+          <w:shd w:val="clear" w:color="auto" w:fill="FFFFFF"/>
+        </w:rPr>
+        <w:t>но</w:t>
+      </w:r>
+      <w:r>
+        <w:rPr>
+          <w:color w:val="000000"/>
+          <w:shd w:val="clear" w:color="auto" w:fill="FFFFFF"/>
+        </w:rPr>
+        <w:t>мер кадра в последовательности.</w:t>
+      </w:r>
+    </w:p>
+    <w:p/>
+    <w:p>
+      <w:pPr>
+        <w:pStyle w:val="2"/>
+      </w:pPr>
+      <w:r>
+        <w:t>Особые точки изображения</w:t>
+      </w:r>
+    </w:p>
+    <w:p>
+      <w:r>
+        <w:t xml:space="preserve">Для выделения из изображения некоторой интерпретируемой информации необходимо привязаться к локальным особенностям изображения. </w:t>
+      </w:r>
+    </w:p>
+    <w:p>
+      <w:pPr>
+        <w:rPr>
+          <w:i/>
+        </w:rPr>
+      </w:pPr>
+      <w:r>
+        <w:t xml:space="preserve">Особая точка </w:t>
+      </w:r>
+      <m:oMath>
+        <m:r>
+          <w:rPr>
+            <w:rFonts w:ascii="Cambria Math" w:hAnsi="Cambria Math"/>
+          </w:rPr>
+          <m:t>m</m:t>
+        </m:r>
+      </m:oMath>
+      <w:r>
+        <w:t xml:space="preserve"> </w:t>
+      </w:r>
+      <w:r>
+        <w:t>или точечная особенность</w:t>
+      </w:r>
+      <w:r>
+        <w:t xml:space="preserve"> изображения – это точка и</w:t>
+      </w:r>
+      <w:r>
+        <w:t>зображения, окрестность которой</w:t>
+      </w:r>
+      <w:proofErr w:type="gramStart"/>
+      <w:r>
+        <w:t xml:space="preserve"> </w:t>
+      </w:r>
+      <m:oMath>
+        <m:r>
+          <w:rPr>
+            <w:rFonts w:ascii="Cambria Math" w:hAnsi="Cambria Math"/>
+          </w:rPr>
+          <m:t>Ω(</m:t>
         </m:r>
         <m:r>
           <w:rPr>
             <w:rFonts w:ascii="Cambria Math" w:hAnsi="Cambria Math"/>
+            <w:lang w:val="en-US"/>
           </w:rPr>
-          <m:t>y</m:t>
+          <m:t>m</m:t>
         </m:r>
         <m:r>
           <w:rPr>
@@ -1020,195 +1349,3554 @@
       </w:r>
       <w:proofErr w:type="gramEnd"/>
       <w:r>
-        <w:t>которой</w:t>
-      </w:r>
-      <w:r>
-        <w:t xml:space="preserve"> характеризует цвет соответствующего пикселя</w:t>
-      </w:r>
-      <w:r>
-        <w:t>.</w:t>
-      </w:r>
-      <w:r>
-        <w:t xml:space="preserve"> Пикселем называется наименьший логический элемент цифрового растрового изображения. В любое растровое изображение входит некоторое число пикселей, которые формирую объекты,</w:t>
-      </w:r>
-      <w:r>
-        <w:t xml:space="preserve"> изображенные на нем, а</w:t>
-      </w:r>
-      <w:r>
-        <w:t xml:space="preserve"> </w:t>
-      </w:r>
-      <w:r>
-        <w:t>в</w:t>
-      </w:r>
-      <w:r>
-        <w:t xml:space="preserve">еличина, определяющая количество </w:t>
-      </w:r>
-      <w:r>
-        <w:t>пикселей изображения на единицу площади называется разрешение</w:t>
-      </w:r>
-      <w:r>
-        <w:t>м</w:t>
-      </w:r>
-      <w:r>
-        <w:t xml:space="preserve">. Как и все растровые изображения, полутоновое кодируется в цифровом виде с помощью матрицы, хранящей значения </w:t>
-      </w:r>
-      <w:r>
-        <w:t>пикселей</w:t>
-      </w:r>
-      <w:r>
-        <w:t>. Каждый пиксель полутонового изображения может кодироваться различным количеством бит, что определяет</w:t>
-      </w:r>
-      <w:r>
-        <w:t xml:space="preserve"> количество возможных полутонов, называемых уровнями серого.</w:t>
-      </w:r>
-      <w:r>
-        <w:t xml:space="preserve">  </w:t>
-      </w:r>
-    </w:p>
-    <w:p>
-      <w:r>
-        <w:lastRenderedPageBreak/>
-        <w:t>В данной работе используются рас</w:t>
-      </w:r>
-      <w:r>
-        <w:t>тровые полутоновые изображения с</w:t>
-      </w:r>
-      <w:r>
-        <w:t xml:space="preserve"> разрешением </w:t>
+        <w:t xml:space="preserve">однозначно </w:t>
+      </w:r>
+      <w:proofErr w:type="spellStart"/>
+      <w:r>
+        <w:t>отличима</w:t>
+      </w:r>
+      <w:proofErr w:type="spellEnd"/>
+      <w:r>
+        <w:t xml:space="preserve"> от любой другой окрестности точки </w:t>
       </w:r>
       <m:oMath>
         <m:r>
           <w:rPr>
             <w:rFonts w:ascii="Cambria Math" w:hAnsi="Cambria Math"/>
           </w:rPr>
-          <m:t>640×480</m:t>
+          <m:t>n∈</m:t>
         </m:r>
-      </m:oMath>
-      <w:r>
-        <w:t xml:space="preserve"> пикселей</w:t>
-      </w:r>
-      <w:r>
-        <w:t xml:space="preserve"> и числом бит на пиксель равным </w:t>
-      </w:r>
-      <m:oMath>
+        <m:sSup>
+          <m:sSupPr>
+            <m:ctrlPr>
+              <w:rPr>
+                <w:rFonts w:ascii="Cambria Math" w:hAnsi="Cambria Math"/>
+                <w:i/>
+              </w:rPr>
+            </m:ctrlPr>
+          </m:sSupPr>
+          <m:e>
+            <m:r>
+              <w:rPr>
+                <w:rFonts w:ascii="Cambria Math" w:hAnsi="Cambria Math"/>
+              </w:rPr>
+              <m:t>Ω</m:t>
+            </m:r>
+          </m:e>
+          <m:sup>
+            <m:r>
+              <w:rPr>
+                <w:rFonts w:ascii="Cambria Math" w:hAnsi="Cambria Math"/>
+              </w:rPr>
+              <m:t>'</m:t>
+            </m:r>
+          </m:sup>
+        </m:sSup>
         <m:r>
           <w:rPr>
             <w:rFonts w:ascii="Cambria Math" w:hAnsi="Cambria Math"/>
           </w:rPr>
-          <m:t>8</m:t>
-        </m:r>
-      </m:oMath>
-      <w:r>
-        <w:t>.</w:t>
-      </w:r>
-      <w:r>
-        <w:t xml:space="preserve"> </w:t>
-      </w:r>
-    </w:p>
-    <w:p>
-      <w:pPr>
-        <w:ind w:firstLine="0"/>
-        <w:rPr>
-          <w:lang w:val="en-US"/>
-        </w:rPr>
-      </w:pPr>
-    </w:p>
-    <w:p>
-      <w:pPr>
-        <w:pStyle w:val="2"/>
-      </w:pPr>
-      <w:r>
-        <w:t>Цифровая видеозапись</w:t>
-      </w:r>
-    </w:p>
-    <w:p>
-      <w:r>
-        <w:t>Цифровая видеозапись –</w:t>
-      </w:r>
-      <w:r>
-        <w:t xml:space="preserve"> </w:t>
-      </w:r>
-      <w:r>
-        <w:t>электронная технология записи визуальной информации, представленной в форме цифрового потока видеоданных</w:t>
-      </w:r>
-      <w:r>
-        <w:t xml:space="preserve">, получаемого с устройства </w:t>
-      </w:r>
-      <w:proofErr w:type="spellStart"/>
-      <w:r>
-        <w:t>видео</w:t>
-      </w:r>
-      <w:r>
-        <w:t>захвата</w:t>
-      </w:r>
-      <w:proofErr w:type="spellEnd"/>
-      <w:r>
-        <w:t>.  Результат такого процесса также называется цифровой видеозаписью</w:t>
-      </w:r>
-      <w:r>
-        <w:t xml:space="preserve"> и </w:t>
-      </w:r>
-      <w:r>
-        <w:t>представляет собой видеоряд, то есть последовательность изображений (кадров)</w:t>
-      </w:r>
-      <w:r>
-        <w:t>,</w:t>
-      </w:r>
-      <w:r>
-        <w:t xml:space="preserve"> идущих друг за другом</w:t>
-      </w:r>
-      <w:r>
-        <w:t>.</w:t>
-      </w:r>
-    </w:p>
-    <w:p>
-      <w:pPr>
-        <w:rPr>
-          <w:color w:val="000000"/>
-          <w:shd w:val="clear" w:color="auto" w:fill="FFFFFF"/>
-        </w:rPr>
-      </w:pPr>
-      <w:r>
-        <w:t xml:space="preserve"> </w:t>
-      </w:r>
-      <w:r>
-        <w:t>В данной работе цифровая</w:t>
-      </w:r>
-      <w:r>
-        <w:t xml:space="preserve"> видео</w:t>
-      </w:r>
-      <w:r>
-        <w:t>запись</w:t>
-      </w:r>
-      <w:r>
-        <w:t xml:space="preserve"> будет рассматриваться, как последовательность двумерных матриц </w:t>
-      </w:r>
-      <w:r>
-        <w:t>растровых полутоновых изображений</w:t>
-      </w:r>
-      <w:proofErr w:type="gramStart"/>
-      <w:r>
-        <w:t xml:space="preserve"> </w:t>
-      </w:r>
-      <m:oMath>
-        <m:r>
-          <w:rPr>
-            <w:rFonts w:ascii="Cambria Math" w:hAnsi="Cambria Math"/>
-          </w:rPr>
-          <m:t>I(</m:t>
+          <m:t>(</m:t>
         </m:r>
         <m:r>
           <w:rPr>
             <w:rFonts w:ascii="Cambria Math" w:hAnsi="Cambria Math"/>
             <w:lang w:val="en-US"/>
           </w:rPr>
-          <m:t>x</m:t>
+          <m:t>m</m:t>
         </m:r>
         <m:r>
           <w:rPr>
             <w:rFonts w:ascii="Cambria Math" w:hAnsi="Cambria Math"/>
           </w:rPr>
-          <m:t>,y</m:t>
+          <m:t>)</m:t>
+        </m:r>
+      </m:oMath>
+      <w:r>
+        <w:t xml:space="preserve">, </w:t>
+      </w:r>
+      <w:r>
+        <w:t xml:space="preserve">где </w:t>
+      </w:r>
+      <m:oMath>
+        <m:sSup>
+          <m:sSupPr>
+            <m:ctrlPr>
+              <w:rPr>
+                <w:rFonts w:ascii="Cambria Math" w:hAnsi="Cambria Math"/>
+                <w:i/>
+              </w:rPr>
+            </m:ctrlPr>
+          </m:sSupPr>
+          <m:e>
+            <m:r>
+              <w:rPr>
+                <w:rFonts w:ascii="Cambria Math" w:hAnsi="Cambria Math"/>
+              </w:rPr>
+              <m:t>Ω</m:t>
+            </m:r>
+          </m:e>
+          <m:sup>
+            <m:r>
+              <w:rPr>
+                <w:rFonts w:ascii="Cambria Math" w:hAnsi="Cambria Math"/>
+              </w:rPr>
+              <m:t>'</m:t>
+            </m:r>
+          </m:sup>
+        </m:sSup>
+        <m:r>
+          <w:rPr>
+            <w:rFonts w:ascii="Cambria Math" w:hAnsi="Cambria Math"/>
+          </w:rPr>
+          <m:t>&gt;</m:t>
+        </m:r>
+        <m:r>
+          <w:rPr>
+            <w:rFonts w:ascii="Cambria Math" w:hAnsi="Cambria Math"/>
+          </w:rPr>
+          <m:t>Ω</m:t>
+        </m:r>
+      </m:oMath>
+      <w:r>
+        <w:t>.</w:t>
+      </w:r>
+    </w:p>
+    <w:p>
+      <w:r>
+        <w:t>Процесс определения особых точек достигается путём использования детектора.</w:t>
+      </w:r>
+      <w:r>
+        <w:t xml:space="preserve"> </w:t>
+      </w:r>
+      <w:r>
+        <w:t>Детектор</w:t>
+      </w:r>
+      <w:r>
+        <w:t xml:space="preserve"> – </w:t>
+      </w:r>
+      <w:r>
+        <w:t>это метод извлечения особых точек из изображения. Детектор обеспечивает инвариантность нахождения одних и тех же особых точек относительно преобразований изображений.</w:t>
+      </w:r>
+      <w:r>
+        <w:t xml:space="preserve"> </w:t>
+      </w:r>
+    </w:p>
+    <w:p>
+      <w:pPr>
+        <w:rPr>
+          <w:color w:val="000000"/>
+          <w:shd w:val="clear" w:color="auto" w:fill="FFFFFF"/>
+        </w:rPr>
+      </w:pPr>
+      <w:r>
+        <w:rPr>
+          <w:iCs/>
+          <w:color w:val="000000"/>
+          <w:shd w:val="clear" w:color="auto" w:fill="FFFFFF"/>
+        </w:rPr>
+        <w:t>Угловые особые точки</w:t>
+      </w:r>
+      <w:r>
+        <w:rPr>
+          <w:iCs/>
+          <w:color w:val="000000"/>
+          <w:shd w:val="clear" w:color="auto" w:fill="FFFFFF"/>
+        </w:rPr>
+        <w:t xml:space="preserve"> </w:t>
+      </w:r>
+      <w:r>
+        <w:t>(</w:t>
+      </w:r>
+      <w:proofErr w:type="spellStart"/>
+      <w:r>
+        <w:t>corners</w:t>
+      </w:r>
+      <w:proofErr w:type="spellEnd"/>
+      <w:r>
+        <w:t>)</w:t>
+      </w:r>
+      <w:r>
+        <w:rPr>
+          <w:iCs/>
+          <w:color w:val="000000"/>
+          <w:shd w:val="clear" w:color="auto" w:fill="FFFFFF"/>
+        </w:rPr>
+        <w:t xml:space="preserve"> </w:t>
+      </w:r>
+      <w:r>
+        <w:rPr>
+          <w:iCs/>
+          <w:color w:val="000000"/>
+          <w:shd w:val="clear" w:color="auto" w:fill="FFFFFF"/>
+        </w:rPr>
+        <w:t xml:space="preserve">– это </w:t>
+      </w:r>
+      <w:r>
+        <w:rPr>
+          <w:color w:val="000000"/>
+          <w:shd w:val="clear" w:color="auto" w:fill="FFFFFF"/>
+        </w:rPr>
+        <w:t>особые точки, находящиеся на пересечении</w:t>
+      </w:r>
+      <w:r>
+        <w:rPr>
+          <w:color w:val="000000"/>
+          <w:shd w:val="clear" w:color="auto" w:fill="FFFFFF"/>
+        </w:rPr>
+        <w:t xml:space="preserve"> </w:t>
+      </w:r>
+      <w:r>
+        <w:rPr>
+          <w:color w:val="000000"/>
+          <w:shd w:val="clear" w:color="auto" w:fill="FFFFFF"/>
+        </w:rPr>
+        <w:t>двух или более граней,</w:t>
+      </w:r>
+      <w:r>
+        <w:rPr>
+          <w:color w:val="000000"/>
+          <w:shd w:val="clear" w:color="auto" w:fill="FFFFFF"/>
+        </w:rPr>
+        <w:t xml:space="preserve"> </w:t>
+      </w:r>
+      <w:r>
+        <w:rPr>
+          <w:color w:val="000000"/>
+          <w:shd w:val="clear" w:color="auto" w:fill="FFFFFF"/>
+        </w:rPr>
+        <w:t>которые</w:t>
+      </w:r>
+      <w:r>
+        <w:rPr>
+          <w:color w:val="000000"/>
+          <w:shd w:val="clear" w:color="auto" w:fill="FFFFFF"/>
+        </w:rPr>
+        <w:t xml:space="preserve"> определяют границу между различными объектами или частями одного и того же объекта. Главное свойство таких </w:t>
+      </w:r>
+      <w:r>
+        <w:rPr>
+          <w:color w:val="000000"/>
+          <w:shd w:val="clear" w:color="auto" w:fill="FFFFFF"/>
+        </w:rPr>
+        <w:t xml:space="preserve">особых </w:t>
+      </w:r>
+      <w:r>
+        <w:rPr>
+          <w:color w:val="000000"/>
+          <w:shd w:val="clear" w:color="auto" w:fill="FFFFFF"/>
+        </w:rPr>
+        <w:t xml:space="preserve">точек заключается в том, что в области </w:t>
+      </w:r>
+      <w:r>
+        <w:rPr>
+          <w:color w:val="000000"/>
+          <w:shd w:val="clear" w:color="auto" w:fill="FFFFFF"/>
+        </w:rPr>
+        <w:t>вокруг них</w:t>
+      </w:r>
+      <w:r>
+        <w:rPr>
+          <w:color w:val="000000"/>
+          <w:shd w:val="clear" w:color="auto" w:fill="FFFFFF"/>
+        </w:rPr>
+        <w:t xml:space="preserve"> у градиента изображения преобладают два доминирующих направления, что делает их различимыми.</w:t>
+      </w:r>
+      <w:r>
+        <w:rPr>
+          <w:color w:val="000000"/>
+          <w:shd w:val="clear" w:color="auto" w:fill="FFFFFF"/>
+        </w:rPr>
+        <w:t xml:space="preserve"> </w:t>
+      </w:r>
+      <w:r>
+        <w:rPr>
+          <w:color w:val="000000"/>
+          <w:shd w:val="clear" w:color="auto" w:fill="FFFFFF"/>
+        </w:rPr>
+        <w:t>Градиен</w:t>
+      </w:r>
+      <w:r>
+        <w:rPr>
+          <w:color w:val="000000"/>
+          <w:shd w:val="clear" w:color="auto" w:fill="FFFFFF"/>
+        </w:rPr>
+        <w:t>т</w:t>
+      </w:r>
+      <w:r>
+        <w:rPr>
+          <w:color w:val="000000"/>
+          <w:shd w:val="clear" w:color="auto" w:fill="FFFFFF"/>
+        </w:rPr>
+        <w:t xml:space="preserve">ом называется </w:t>
+      </w:r>
+      <w:r>
+        <w:rPr>
+          <w:color w:val="000000"/>
+          <w:shd w:val="clear" w:color="auto" w:fill="FFFFFF"/>
+        </w:rPr>
+        <w:t>векторная величина, показывающая направление наискорейшего возрастания функции интенсивности изображения</w:t>
+      </w:r>
+      <w:proofErr w:type="gramStart"/>
+      <w:r>
+        <w:rPr>
+          <w:rStyle w:val="apple-converted-space"/>
+          <w:color w:val="000000"/>
+          <w:shd w:val="clear" w:color="auto" w:fill="FFFFFF"/>
+        </w:rPr>
+        <w:t xml:space="preserve"> </w:t>
+      </w:r>
+      <m:oMath>
+        <m:r>
+          <w:rPr>
+            <w:rFonts w:ascii="Cambria Math" w:hAnsi="Cambria Math"/>
+            <w:color w:val="000000"/>
+            <w:shd w:val="clear" w:color="auto" w:fill="FFFFFF"/>
+          </w:rPr>
+          <m:t>I(x,y)</m:t>
+        </m:r>
+      </m:oMath>
+      <w:r>
+        <w:rPr>
+          <w:color w:val="000000"/>
+          <w:shd w:val="clear" w:color="auto" w:fill="FFFFFF"/>
+        </w:rPr>
+        <w:t>.</w:t>
+      </w:r>
+      <w:proofErr w:type="gramEnd"/>
+    </w:p>
+    <w:p>
+      <w:pPr>
+        <w:rPr>
+          <w:color w:val="000000"/>
+          <w:shd w:val="clear" w:color="auto" w:fill="FFFFFF"/>
+        </w:rPr>
+      </w:pPr>
+      <w:r>
+        <w:rPr>
+          <w:noProof/>
+          <w:lang w:eastAsia="ru-RU"/>
+        </w:rPr>
+        <w:lastRenderedPageBreak/>
+        <w:drawing>
+          <wp:inline distT="0" distB="0" distL="0" distR="0">
+            <wp:extent cx="3051810" cy="748030"/>
+            <wp:effectExtent l="0" t="0" r="0" b="0"/>
+            <wp:docPr id="7" name="Рисунок 7" descr="image"/>
+            <wp:cNvGraphicFramePr>
+              <a:graphicFrameLocks xmlns:a="http://schemas.openxmlformats.org/drawingml/2006/main" noChangeAspect="1"/>
+            </wp:cNvGraphicFramePr>
+            <a:graphic xmlns:a="http://schemas.openxmlformats.org/drawingml/2006/main">
+              <a:graphicData uri="http://schemas.openxmlformats.org/drawingml/2006/picture">
+                <pic:pic xmlns:pic="http://schemas.openxmlformats.org/drawingml/2006/picture">
+                  <pic:nvPicPr>
+                    <pic:cNvPr id="0" name="Picture 1" descr="image"/>
+                    <pic:cNvPicPr>
+                      <a:picLocks noChangeAspect="1" noChangeArrowheads="1"/>
+                    </pic:cNvPicPr>
+                  </pic:nvPicPr>
+                  <pic:blipFill>
+                    <a:blip r:embed="rId9">
+                      <a:extLst>
+                        <a:ext uri="{28A0092B-C50C-407E-A947-70E740481C1C}">
+                          <a14:useLocalDpi xmlns:a14="http://schemas.microsoft.com/office/drawing/2010/main" val="0"/>
+                        </a:ext>
+                      </a:extLst>
+                    </a:blip>
+                    <a:srcRect/>
+                    <a:stretch>
+                      <a:fillRect/>
+                    </a:stretch>
+                  </pic:blipFill>
+                  <pic:spPr bwMode="auto">
+                    <a:xfrm>
+                      <a:off x="0" y="0"/>
+                      <a:ext cx="3051810" cy="748030"/>
+                    </a:xfrm>
+                    <a:prstGeom prst="rect">
+                      <a:avLst/>
+                    </a:prstGeom>
+                    <a:noFill/>
+                    <a:ln>
+                      <a:noFill/>
+                    </a:ln>
+                  </pic:spPr>
+                </pic:pic>
+              </a:graphicData>
+            </a:graphic>
+          </wp:inline>
+        </w:drawing>
+      </w:r>
+      <w:r>
+        <w:rPr>
+          <w:noProof/>
+          <w:lang w:eastAsia="ru-RU"/>
+        </w:rPr>
+        <w:t xml:space="preserve"> </w:t>
+      </w:r>
+      <w:r>
+        <w:rPr>
+          <w:noProof/>
+          <w:lang w:eastAsia="ru-RU"/>
+        </w:rPr>
+        <w:drawing>
+          <wp:inline distT="0" distB="0" distL="0" distR="0" wp14:anchorId="3A00F4CF" wp14:editId="45D9C0E0">
+            <wp:extent cx="2371725" cy="2143125"/>
+            <wp:effectExtent l="0" t="0" r="9525" b="9525"/>
+            <wp:docPr id="18" name="Рисунок 18"/>
+            <wp:cNvGraphicFramePr>
+              <a:graphicFrameLocks xmlns:a="http://schemas.openxmlformats.org/drawingml/2006/main" noChangeAspect="1"/>
+            </wp:cNvGraphicFramePr>
+            <a:graphic xmlns:a="http://schemas.openxmlformats.org/drawingml/2006/main">
+              <a:graphicData uri="http://schemas.openxmlformats.org/drawingml/2006/picture">
+                <pic:pic xmlns:pic="http://schemas.openxmlformats.org/drawingml/2006/picture">
+                  <pic:nvPicPr>
+                    <pic:cNvPr id="0" name=""/>
+                    <pic:cNvPicPr/>
+                  </pic:nvPicPr>
+                  <pic:blipFill>
+                    <a:blip r:embed="rId10"/>
+                    <a:stretch>
+                      <a:fillRect/>
+                    </a:stretch>
+                  </pic:blipFill>
+                  <pic:spPr>
+                    <a:xfrm>
+                      <a:off x="0" y="0"/>
+                      <a:ext cx="2371725" cy="2143125"/>
+                    </a:xfrm>
+                    <a:prstGeom prst="rect">
+                      <a:avLst/>
+                    </a:prstGeom>
+                  </pic:spPr>
+                </pic:pic>
+              </a:graphicData>
+            </a:graphic>
+          </wp:inline>
+        </w:drawing>
+      </w:r>
+    </w:p>
+    <w:p>
+      <w:pPr>
+        <w:rPr>
+          <w:color w:val="000000"/>
+          <w:shd w:val="clear" w:color="auto" w:fill="FFFFFF"/>
+        </w:rPr>
+      </w:pPr>
+      <w:r>
+        <w:rPr>
+          <w:color w:val="000000"/>
+          <w:shd w:val="clear" w:color="auto" w:fill="FFFFFF"/>
+        </w:rPr>
+        <w:t xml:space="preserve"> </w:t>
+      </w:r>
+    </w:p>
+    <w:p>
+      <w:pPr>
+        <w:pStyle w:val="2"/>
+        <w:rPr>
+          <w:shd w:val="clear" w:color="auto" w:fill="FFFFFF"/>
+          <w:lang w:val="en-US"/>
+        </w:rPr>
+      </w:pPr>
+      <w:r>
+        <w:rPr>
+          <w:shd w:val="clear" w:color="auto" w:fill="FFFFFF"/>
+        </w:rPr>
+        <w:t>Детектор Харриса</w:t>
+      </w:r>
+    </w:p>
+    <w:p>
+      <w:pPr>
+        <w:rPr>
+          <w:lang w:val="en-US"/>
+        </w:rPr>
+      </w:pPr>
+      <w:r>
+        <w:rPr>
+          <w:lang w:val="en-US"/>
+        </w:rPr>
+        <w:t>(</w:t>
+      </w:r>
+      <w:r>
+        <w:rPr>
+          <w:lang w:val="en-US"/>
+        </w:rPr>
+        <w:t>http://www.bmva.org/bmvc/1988/avc-88-023.pdf</w:t>
+      </w:r>
+      <w:r>
+        <w:rPr>
+          <w:lang w:val="en-US"/>
+        </w:rPr>
+        <w:t>)</w:t>
+      </w:r>
+    </w:p>
+    <w:p>
+      <w:r>
+        <w:t>Детектор Харриса</w:t>
+      </w:r>
+      <w:r>
+        <w:t xml:space="preserve"> – </w:t>
+      </w:r>
+      <w:r>
+        <w:t>это метод извлечения особых точек из изображения</w:t>
+      </w:r>
+      <w:r>
+        <w:t xml:space="preserve">, основанный на поиске областей, похожих на угол. </w:t>
+      </w:r>
+      <w:r>
+        <w:t>В нем рассматриваются производные яркости изображения по множеству направлений.</w:t>
+      </w:r>
+      <w:r>
+        <w:t xml:space="preserve"> </w:t>
+      </w:r>
+    </w:p>
+    <w:p>
+      <w:r>
+        <w:rPr>
+          <w:shd w:val="clear" w:color="auto" w:fill="FFFFFF"/>
+        </w:rPr>
+        <w:t>Для изображения</w:t>
+      </w:r>
+      <w:r>
+        <w:rPr>
+          <w:shd w:val="clear" w:color="auto" w:fill="FFFFFF"/>
+        </w:rPr>
+        <w:t xml:space="preserve"> </w:t>
+      </w:r>
+      <m:oMath>
+        <m:r>
+          <w:rPr>
+            <w:rFonts w:ascii="Cambria Math" w:hAnsi="Cambria Math"/>
+            <w:shd w:val="clear" w:color="auto" w:fill="FFFFFF"/>
+          </w:rPr>
+          <m:t>I</m:t>
+        </m:r>
+      </m:oMath>
+      <w:r>
+        <w:rPr>
+          <w:rStyle w:val="apple-converted-space"/>
+          <w:color w:val="000000"/>
+          <w:shd w:val="clear" w:color="auto" w:fill="FFFFFF"/>
+        </w:rPr>
+        <w:t xml:space="preserve"> </w:t>
+      </w:r>
+      <w:r>
+        <w:rPr>
+          <w:shd w:val="clear" w:color="auto" w:fill="FFFFFF"/>
+        </w:rPr>
+        <w:t>рассмотрим</w:t>
+      </w:r>
+      <w:r>
+        <w:rPr>
+          <w:shd w:val="clear" w:color="auto" w:fill="FFFFFF"/>
+        </w:rPr>
+        <w:t xml:space="preserve"> окно</w:t>
+      </w:r>
+      <w:r>
+        <w:rPr>
+          <w:rStyle w:val="apple-converted-space"/>
+          <w:color w:val="000000"/>
+          <w:shd w:val="clear" w:color="auto" w:fill="FFFFFF"/>
+        </w:rPr>
+        <w:t xml:space="preserve"> </w:t>
+      </w:r>
+      <m:oMath>
+        <m:r>
+          <w:rPr>
+            <w:rFonts w:ascii="Cambria Math" w:hAnsi="Cambria Math"/>
+            <w:shd w:val="clear" w:color="auto" w:fill="FFFFFF"/>
+          </w:rPr>
+          <m:t>W</m:t>
+        </m:r>
+      </m:oMath>
+      <w:r>
+        <w:rPr>
+          <w:rStyle w:val="apple-converted-space"/>
+          <w:color w:val="000000"/>
+          <w:shd w:val="clear" w:color="auto" w:fill="FFFFFF"/>
+        </w:rPr>
+        <w:t xml:space="preserve"> </w:t>
+      </w:r>
+      <w:r>
+        <w:rPr>
+          <w:shd w:val="clear" w:color="auto" w:fill="FFFFFF"/>
+        </w:rPr>
+        <w:t xml:space="preserve">(обычно </w:t>
+      </w:r>
+      <w:r>
+        <w:rPr>
+          <w:shd w:val="clear" w:color="auto" w:fill="FFFFFF"/>
+        </w:rPr>
+        <w:t>его размер</w:t>
+      </w:r>
+      <w:r>
+        <w:rPr>
+          <w:shd w:val="clear" w:color="auto" w:fill="FFFFFF"/>
+        </w:rPr>
+        <w:t xml:space="preserve"> равен</w:t>
+      </w:r>
+      <w:r>
+        <w:rPr>
+          <w:shd w:val="clear" w:color="auto" w:fill="FFFFFF"/>
+        </w:rPr>
+        <w:t xml:space="preserve"> </w:t>
+      </w:r>
+      <m:oMath>
+        <m:r>
+          <w:rPr>
+            <w:rFonts w:ascii="Cambria Math" w:hAnsi="Cambria Math"/>
+            <w:shd w:val="clear" w:color="auto" w:fill="FFFFFF"/>
+          </w:rPr>
+          <m:t>5×5</m:t>
+        </m:r>
+      </m:oMath>
+      <w:r>
+        <w:rPr>
+          <w:shd w:val="clear" w:color="auto" w:fill="FFFFFF"/>
+        </w:rPr>
+        <w:t xml:space="preserve"> пикселей) с центром</w:t>
+      </w:r>
+      <w:r>
+        <w:rPr>
+          <w:shd w:val="clear" w:color="auto" w:fill="FFFFFF"/>
+        </w:rPr>
+        <w:t xml:space="preserve"> </w:t>
+      </w:r>
+      <m:oMath>
+        <m:r>
+          <w:rPr>
+            <w:rFonts w:ascii="Cambria Math" w:hAnsi="Cambria Math"/>
+            <w:shd w:val="clear" w:color="auto" w:fill="FFFFFF"/>
+          </w:rPr>
+          <m:t>(x,y)</m:t>
+        </m:r>
+      </m:oMath>
+      <w:r>
+        <w:rPr>
+          <w:shd w:val="clear" w:color="auto" w:fill="FFFFFF"/>
+        </w:rPr>
+        <w:t xml:space="preserve">, а также его сдвиг </w:t>
+      </w:r>
+      <w:proofErr w:type="gramStart"/>
+      <w:r>
+        <w:rPr>
+          <w:shd w:val="clear" w:color="auto" w:fill="FFFFFF"/>
+        </w:rPr>
+        <w:t>на</w:t>
+      </w:r>
+      <w:proofErr w:type="gramEnd"/>
+      <w:r>
+        <w:rPr>
+          <w:shd w:val="clear" w:color="auto" w:fill="FFFFFF"/>
+        </w:rPr>
+        <w:t xml:space="preserve"> </w:t>
+      </w:r>
+      <m:oMath>
+        <m:r>
+          <w:rPr>
+            <w:rFonts w:ascii="Cambria Math" w:hAnsi="Cambria Math"/>
+            <w:shd w:val="clear" w:color="auto" w:fill="FFFFFF"/>
+          </w:rPr>
+          <m:t>(</m:t>
+        </m:r>
+        <m:r>
+          <w:rPr>
+            <w:rFonts w:ascii="Cambria Math" w:hAnsi="Cambria Math"/>
+            <w:shd w:val="clear" w:color="auto" w:fill="FFFFFF"/>
+          </w:rPr>
+          <m:t>∆x,∆y</m:t>
+        </m:r>
+        <m:r>
+          <w:rPr>
+            <w:rFonts w:ascii="Cambria Math" w:hAnsi="Cambria Math"/>
+            <w:shd w:val="clear" w:color="auto" w:fill="FFFFFF"/>
+          </w:rPr>
+          <m:t>)</m:t>
+        </m:r>
+      </m:oMath>
+      <w:r>
+        <w:t>.</w:t>
+      </w:r>
+    </w:p>
+    <w:p>
+      <w:pPr>
+        <w:ind w:firstLine="708"/>
+        <w:jc w:val="center"/>
+        <w:rPr>
+          <w:shd w:val="clear" w:color="auto" w:fill="FFFFFF"/>
+        </w:rPr>
+      </w:pPr>
+      <w:r>
+        <w:rPr>
+          <w:noProof/>
+        </w:rPr>
+        <w:drawing>
+          <wp:inline distT="0" distB="0" distL="0" distR="0" wp14:anchorId="73004FEF" wp14:editId="6E077AF5">
+            <wp:extent cx="2349500" cy="2062480"/>
+            <wp:effectExtent l="0" t="0" r="0" b="0"/>
+            <wp:docPr id="5" name="Рисунок 5" descr="https://habrastorage.org/files/d52/897/5ce/d528975cefa5498fb18957bba41cf0e8.png"/>
+            <wp:cNvGraphicFramePr>
+              <a:graphicFrameLocks xmlns:a="http://schemas.openxmlformats.org/drawingml/2006/main" noChangeAspect="1"/>
+            </wp:cNvGraphicFramePr>
+            <a:graphic xmlns:a="http://schemas.openxmlformats.org/drawingml/2006/main">
+              <a:graphicData uri="http://schemas.openxmlformats.org/drawingml/2006/picture">
+                <pic:pic xmlns:pic="http://schemas.openxmlformats.org/drawingml/2006/picture">
+                  <pic:nvPicPr>
+                    <pic:cNvPr id="0" name="Picture 7" descr="https://habrastorage.org/files/d52/897/5ce/d528975cefa5498fb18957bba41cf0e8.png"/>
+                    <pic:cNvPicPr>
+                      <a:picLocks noChangeAspect="1" noChangeArrowheads="1"/>
+                    </pic:cNvPicPr>
+                  </pic:nvPicPr>
+                  <pic:blipFill>
+                    <a:blip r:embed="rId11">
+                      <a:extLst>
+                        <a:ext uri="{28A0092B-C50C-407E-A947-70E740481C1C}">
+                          <a14:useLocalDpi xmlns:a14="http://schemas.microsoft.com/office/drawing/2010/main" val="0"/>
+                        </a:ext>
+                      </a:extLst>
+                    </a:blip>
+                    <a:srcRect/>
+                    <a:stretch>
+                      <a:fillRect/>
+                    </a:stretch>
+                  </pic:blipFill>
+                  <pic:spPr bwMode="auto">
+                    <a:xfrm>
+                      <a:off x="0" y="0"/>
+                      <a:ext cx="2349500" cy="2062480"/>
+                    </a:xfrm>
+                    <a:prstGeom prst="rect">
+                      <a:avLst/>
+                    </a:prstGeom>
+                    <a:noFill/>
+                    <a:ln>
+                      <a:noFill/>
+                    </a:ln>
+                  </pic:spPr>
+                </pic:pic>
+              </a:graphicData>
+            </a:graphic>
+          </wp:inline>
+        </w:drawing>
+      </w:r>
+    </w:p>
+    <w:p>
+      <w:pPr>
+        <w:rPr>
+          <w:shd w:val="clear" w:color="auto" w:fill="FFFFFF"/>
+        </w:rPr>
+      </w:pPr>
+      <w:r>
+        <w:rPr>
+          <w:shd w:val="clear" w:color="auto" w:fill="FFFFFF"/>
+        </w:rPr>
+        <w:t>Тогда взвешенная сумма квадратов</w:t>
+      </w:r>
+      <w:r>
+        <w:rPr>
+          <w:shd w:val="clear" w:color="auto" w:fill="FFFFFF"/>
+        </w:rPr>
+        <w:t xml:space="preserve"> разностей ме</w:t>
+      </w:r>
+      <w:r>
+        <w:rPr>
+          <w:shd w:val="clear" w:color="auto" w:fill="FFFFFF"/>
+        </w:rPr>
+        <w:t xml:space="preserve">жду сдвинутым и исходным окном, </w:t>
+      </w:r>
+      <w:r>
+        <w:rPr>
+          <w:shd w:val="clear" w:color="auto" w:fill="FFFFFF"/>
+        </w:rPr>
+        <w:t>т.е. изменение окрестности точки</w:t>
+      </w:r>
+      <w:r>
+        <w:rPr>
+          <w:rStyle w:val="apple-converted-space"/>
+          <w:color w:val="000000"/>
+          <w:shd w:val="clear" w:color="auto" w:fill="FFFFFF"/>
+        </w:rPr>
+        <w:t xml:space="preserve"> </w:t>
+      </w:r>
+      <m:oMath>
+        <m:r>
+          <w:rPr>
+            <w:rFonts w:ascii="Cambria Math" w:hAnsi="Cambria Math"/>
+            <w:shd w:val="clear" w:color="auto" w:fill="FFFFFF"/>
+          </w:rPr>
+          <m:t>(x,y)</m:t>
+        </m:r>
+      </m:oMath>
+      <w:r>
+        <w:rPr>
+          <w:rStyle w:val="apple-converted-space"/>
+          <w:color w:val="000000"/>
+          <w:shd w:val="clear" w:color="auto" w:fill="FFFFFF"/>
+        </w:rPr>
+        <w:t xml:space="preserve"> </w:t>
+      </w:r>
+      <w:r>
+        <w:rPr>
+          <w:shd w:val="clear" w:color="auto" w:fill="FFFFFF"/>
+        </w:rPr>
+        <w:t xml:space="preserve">при сдвиге </w:t>
+      </w:r>
+      <w:proofErr w:type="gramStart"/>
+      <w:r>
+        <w:rPr>
+          <w:shd w:val="clear" w:color="auto" w:fill="FFFFFF"/>
+        </w:rPr>
+        <w:t>на</w:t>
+      </w:r>
+      <w:proofErr w:type="gramEnd"/>
+      <w:r>
+        <w:rPr>
+          <w:rStyle w:val="apple-converted-space"/>
+          <w:color w:val="000000"/>
+          <w:shd w:val="clear" w:color="auto" w:fill="FFFFFF"/>
+        </w:rPr>
+        <w:t xml:space="preserve"> </w:t>
+      </w:r>
+      <m:oMath>
+        <m:r>
+          <w:rPr>
+            <w:rFonts w:ascii="Cambria Math" w:hAnsi="Cambria Math"/>
+            <w:shd w:val="clear" w:color="auto" w:fill="FFFFFF"/>
+          </w:rPr>
+          <m:t>(</m:t>
+        </m:r>
+        <m:r>
+          <w:rPr>
+            <w:rFonts w:ascii="Cambria Math" w:hAnsi="Cambria Math"/>
+            <w:shd w:val="clear" w:color="auto" w:fill="FFFFFF"/>
+          </w:rPr>
+          <m:t>∆x</m:t>
+        </m:r>
+        <m:r>
+          <w:rPr>
+            <w:rFonts w:ascii="Cambria Math" w:hAnsi="Cambria Math"/>
+            <w:shd w:val="clear" w:color="auto" w:fill="FFFFFF"/>
+          </w:rPr>
+          <m:t>,</m:t>
+        </m:r>
+        <m:r>
+          <w:rPr>
+            <w:rFonts w:ascii="Cambria Math" w:hAnsi="Cambria Math"/>
+            <w:shd w:val="clear" w:color="auto" w:fill="FFFFFF"/>
+          </w:rPr>
+          <m:t>∆</m:t>
+        </m:r>
+        <m:r>
+          <w:rPr>
+            <w:rFonts w:ascii="Cambria Math" w:hAnsi="Cambria Math"/>
+            <w:shd w:val="clear" w:color="auto" w:fill="FFFFFF"/>
+          </w:rPr>
+          <m:t>y</m:t>
+        </m:r>
+        <m:r>
+          <w:rPr>
+            <w:rFonts w:ascii="Cambria Math" w:hAnsi="Cambria Math"/>
+            <w:shd w:val="clear" w:color="auto" w:fill="FFFFFF"/>
+          </w:rPr>
+          <m:t>)</m:t>
+        </m:r>
+      </m:oMath>
+      <w:r>
+        <w:rPr>
+          <w:shd w:val="clear" w:color="auto" w:fill="FFFFFF"/>
+        </w:rPr>
+        <w:t xml:space="preserve"> равна:</w:t>
+      </w:r>
+    </w:p>
+    <w:p>
+      <w:pPr>
+        <w:rPr>
+          <w:lang w:val="en-US"/>
+        </w:rPr>
+      </w:pPr>
+      <m:oMathPara>
+        <m:oMath>
+          <m:r>
+            <w:rPr>
+              <w:rFonts w:ascii="Cambria Math" w:hAnsi="Cambria Math"/>
+            </w:rPr>
+            <m:t>E</m:t>
+          </m:r>
+          <m:d>
+            <m:dPr>
+              <m:ctrlPr>
+                <w:rPr>
+                  <w:rFonts w:ascii="Cambria Math" w:hAnsi="Cambria Math"/>
+                  <w:i/>
+                </w:rPr>
+              </m:ctrlPr>
+            </m:dPr>
+            <m:e>
+              <m:r>
+                <w:rPr>
+                  <w:rFonts w:ascii="Cambria Math" w:hAnsi="Cambria Math"/>
+                  <w:shd w:val="clear" w:color="auto" w:fill="FFFFFF"/>
+                </w:rPr>
+                <m:t>∆x</m:t>
+              </m:r>
+              <m:r>
+                <w:rPr>
+                  <w:rFonts w:ascii="Cambria Math" w:hAnsi="Cambria Math"/>
+                </w:rPr>
+                <m:t>,</m:t>
+              </m:r>
+              <m:r>
+                <w:rPr>
+                  <w:rFonts w:ascii="Cambria Math" w:hAnsi="Cambria Math"/>
+                  <w:shd w:val="clear" w:color="auto" w:fill="FFFFFF"/>
+                </w:rPr>
+                <m:t>∆</m:t>
+              </m:r>
+              <m:r>
+                <w:rPr>
+                  <w:rFonts w:ascii="Cambria Math" w:hAnsi="Cambria Math"/>
+                  <w:shd w:val="clear" w:color="auto" w:fill="FFFFFF"/>
+                </w:rPr>
+                <m:t>y</m:t>
+              </m:r>
+            </m:e>
+          </m:d>
+          <m:r>
+            <w:rPr>
+              <w:rFonts w:ascii="Cambria Math" w:hAnsi="Cambria Math"/>
+            </w:rPr>
+            <m:t>=</m:t>
+          </m:r>
+          <m:nary>
+            <m:naryPr>
+              <m:chr m:val="∑"/>
+              <m:limLoc m:val="undOvr"/>
+              <m:supHide m:val="1"/>
+              <m:ctrlPr>
+                <w:rPr>
+                  <w:rFonts w:ascii="Cambria Math" w:hAnsi="Cambria Math"/>
+                  <w:i/>
+                </w:rPr>
+              </m:ctrlPr>
+            </m:naryPr>
+            <m:sub>
+              <m:d>
+                <m:dPr>
+                  <m:ctrlPr>
+                    <w:rPr>
+                      <w:rFonts w:ascii="Cambria Math" w:hAnsi="Cambria Math"/>
+                      <w:i/>
+                    </w:rPr>
+                  </m:ctrlPr>
+                </m:dPr>
+                <m:e>
+                  <m:sSub>
+                    <m:sSubPr>
+                      <m:ctrlPr>
+                        <w:rPr>
+                          <w:rFonts w:ascii="Cambria Math" w:hAnsi="Cambria Math"/>
+                          <w:i/>
+                        </w:rPr>
+                      </m:ctrlPr>
+                    </m:sSubPr>
+                    <m:e>
+                      <m:r>
+                        <w:rPr>
+                          <w:rFonts w:ascii="Cambria Math" w:hAnsi="Cambria Math"/>
+                        </w:rPr>
+                        <m:t>x</m:t>
+                      </m:r>
+                    </m:e>
+                    <m:sub>
+                      <m:r>
+                        <w:rPr>
+                          <w:rFonts w:ascii="Cambria Math" w:hAnsi="Cambria Math"/>
+                        </w:rPr>
+                        <m:t>i</m:t>
+                      </m:r>
+                    </m:sub>
+                  </m:sSub>
+                  <m:r>
+                    <w:rPr>
+                      <w:rFonts w:ascii="Cambria Math" w:hAnsi="Cambria Math"/>
+                    </w:rPr>
+                    <m:t>,</m:t>
+                  </m:r>
+                  <m:sSub>
+                    <m:sSubPr>
+                      <m:ctrlPr>
+                        <w:rPr>
+                          <w:rFonts w:ascii="Cambria Math" w:hAnsi="Cambria Math"/>
+                          <w:i/>
+                        </w:rPr>
+                      </m:ctrlPr>
+                    </m:sSubPr>
+                    <m:e>
+                      <m:r>
+                        <w:rPr>
+                          <w:rFonts w:ascii="Cambria Math" w:hAnsi="Cambria Math"/>
+                        </w:rPr>
+                        <m:t>y</m:t>
+                      </m:r>
+                    </m:e>
+                    <m:sub>
+                      <m:r>
+                        <w:rPr>
+                          <w:rFonts w:ascii="Cambria Math" w:hAnsi="Cambria Math"/>
+                        </w:rPr>
+                        <m:t>i</m:t>
+                      </m:r>
+                    </m:sub>
+                  </m:sSub>
+                </m:e>
+              </m:d>
+              <m:r>
+                <m:rPr>
+                  <m:sty m:val="p"/>
+                </m:rPr>
+                <w:rPr>
+                  <w:rFonts w:ascii="Cambria Math" w:hAnsi="Cambria Math"/>
+                  <w:shd w:val="clear" w:color="auto" w:fill="FFFFFF"/>
+                </w:rPr>
+                <m:t xml:space="preserve"> </m:t>
+              </m:r>
+              <m:r>
+                <m:rPr>
+                  <m:sty m:val="p"/>
+                </m:rPr>
+                <w:rPr>
+                  <w:rFonts w:ascii="Cambria Math" w:hAnsi="Cambria Math"/>
+                  <w:shd w:val="clear" w:color="auto" w:fill="FFFFFF"/>
+                </w:rPr>
+                <m:t>∈</m:t>
+              </m:r>
+              <m:r>
+                <w:rPr>
+                  <w:rFonts w:ascii="Cambria Math" w:hAnsi="Cambria Math"/>
+                </w:rPr>
+                <m:t>W</m:t>
+              </m:r>
+            </m:sub>
+            <m:sup/>
+            <m:e>
+              <m:sSup>
+                <m:sSupPr>
+                  <m:ctrlPr>
+                    <w:rPr>
+                      <w:rFonts w:ascii="Cambria Math" w:hAnsi="Cambria Math"/>
+                      <w:i/>
+                    </w:rPr>
+                  </m:ctrlPr>
+                </m:sSupPr>
+                <m:e>
+                  <m:r>
+                    <w:rPr>
+                      <w:rFonts w:ascii="Cambria Math" w:hAnsi="Cambria Math"/>
+                    </w:rPr>
+                    <m:t>ω</m:t>
+                  </m:r>
+                  <m:r>
+                    <w:rPr>
+                      <w:rFonts w:ascii="Cambria Math" w:hAnsi="Cambria Math"/>
+                      <w:shd w:val="clear" w:color="auto" w:fill="FFFFFF"/>
+                    </w:rPr>
+                    <m:t>(</m:t>
+                  </m:r>
+                  <m:sSub>
+                    <m:sSubPr>
+                      <m:ctrlPr>
+                        <w:rPr>
+                          <w:rFonts w:ascii="Cambria Math" w:hAnsi="Cambria Math"/>
+                          <w:i/>
+                          <w:shd w:val="clear" w:color="auto" w:fill="FFFFFF"/>
+                        </w:rPr>
+                      </m:ctrlPr>
+                    </m:sSubPr>
+                    <m:e>
+                      <m:r>
+                        <w:rPr>
+                          <w:rFonts w:ascii="Cambria Math" w:hAnsi="Cambria Math"/>
+                          <w:shd w:val="clear" w:color="auto" w:fill="FFFFFF"/>
+                        </w:rPr>
+                        <m:t>x</m:t>
+                      </m:r>
+                    </m:e>
+                    <m:sub>
+                      <m:r>
+                        <w:rPr>
+                          <w:rFonts w:ascii="Cambria Math" w:hAnsi="Cambria Math"/>
+                          <w:shd w:val="clear" w:color="auto" w:fill="FFFFFF"/>
+                        </w:rPr>
+                        <m:t>i</m:t>
+                      </m:r>
+                    </m:sub>
+                  </m:sSub>
+                  <m:r>
+                    <w:rPr>
+                      <w:rFonts w:ascii="Cambria Math" w:hAnsi="Cambria Math"/>
+                      <w:shd w:val="clear" w:color="auto" w:fill="FFFFFF"/>
+                    </w:rPr>
+                    <m:t>,</m:t>
+                  </m:r>
+                  <m:sSub>
+                    <m:sSubPr>
+                      <m:ctrlPr>
+                        <w:rPr>
+                          <w:rFonts w:ascii="Cambria Math" w:hAnsi="Cambria Math"/>
+                          <w:i/>
+                          <w:shd w:val="clear" w:color="auto" w:fill="FFFFFF"/>
+                        </w:rPr>
+                      </m:ctrlPr>
+                    </m:sSubPr>
+                    <m:e>
+                      <m:r>
+                        <w:rPr>
+                          <w:rFonts w:ascii="Cambria Math" w:hAnsi="Cambria Math"/>
+                          <w:shd w:val="clear" w:color="auto" w:fill="FFFFFF"/>
+                        </w:rPr>
+                        <m:t>y</m:t>
+                      </m:r>
+                    </m:e>
+                    <m:sub>
+                      <m:r>
+                        <w:rPr>
+                          <w:rFonts w:ascii="Cambria Math" w:hAnsi="Cambria Math"/>
+                          <w:shd w:val="clear" w:color="auto" w:fill="FFFFFF"/>
+                        </w:rPr>
+                        <m:t>i</m:t>
+                      </m:r>
+                    </m:sub>
+                  </m:sSub>
+                  <m:r>
+                    <w:rPr>
+                      <w:rFonts w:ascii="Cambria Math" w:hAnsi="Cambria Math"/>
+                      <w:shd w:val="clear" w:color="auto" w:fill="FFFFFF"/>
+                    </w:rPr>
+                    <m:t>)</m:t>
+                  </m:r>
+                  <m:r>
+                    <m:rPr>
+                      <m:sty m:val="p"/>
+                    </m:rPr>
+                    <w:rPr>
+                      <w:rStyle w:val="apple-converted-space"/>
+                      <w:rFonts w:ascii="Cambria Math" w:hAnsi="Cambria Math"/>
+                      <w:color w:val="000000"/>
+                      <w:shd w:val="clear" w:color="auto" w:fill="FFFFFF"/>
+                    </w:rPr>
+                    <m:t xml:space="preserve"> </m:t>
+                  </m:r>
+                  <m:d>
+                    <m:dPr>
+                      <m:begChr m:val="["/>
+                      <m:endChr m:val="]"/>
+                      <m:ctrlPr>
+                        <w:rPr>
+                          <w:rFonts w:ascii="Cambria Math" w:hAnsi="Cambria Math"/>
+                          <w:i/>
+                        </w:rPr>
+                      </m:ctrlPr>
+                    </m:dPr>
+                    <m:e>
+                      <m:r>
+                        <w:rPr>
+                          <w:rFonts w:ascii="Cambria Math" w:hAnsi="Cambria Math"/>
+                        </w:rPr>
+                        <m:t>I</m:t>
+                      </m:r>
+                      <m:d>
+                        <m:dPr>
+                          <m:ctrlPr>
+                            <w:rPr>
+                              <w:rFonts w:ascii="Cambria Math" w:hAnsi="Cambria Math"/>
+                              <w:i/>
+                            </w:rPr>
+                          </m:ctrlPr>
+                        </m:dPr>
+                        <m:e>
+                          <m:sSub>
+                            <m:sSubPr>
+                              <m:ctrlPr>
+                                <w:rPr>
+                                  <w:rFonts w:ascii="Cambria Math" w:hAnsi="Cambria Math"/>
+                                  <w:i/>
+                                </w:rPr>
+                              </m:ctrlPr>
+                            </m:sSubPr>
+                            <m:e>
+                              <m:r>
+                                <w:rPr>
+                                  <w:rFonts w:ascii="Cambria Math" w:hAnsi="Cambria Math"/>
+                                </w:rPr>
+                                <m:t>x</m:t>
+                              </m:r>
+                            </m:e>
+                            <m:sub>
+                              <m:r>
+                                <w:rPr>
+                                  <w:rFonts w:ascii="Cambria Math" w:hAnsi="Cambria Math"/>
+                                </w:rPr>
+                                <m:t>i</m:t>
+                              </m:r>
+                            </m:sub>
+                          </m:sSub>
+                          <m:r>
+                            <w:rPr>
+                              <w:rFonts w:ascii="Cambria Math" w:hAnsi="Cambria Math"/>
+                            </w:rPr>
+                            <m:t>+</m:t>
+                          </m:r>
+                          <m:r>
+                            <w:rPr>
+                              <w:rFonts w:ascii="Cambria Math" w:hAnsi="Cambria Math"/>
+                              <w:shd w:val="clear" w:color="auto" w:fill="FFFFFF"/>
+                            </w:rPr>
+                            <m:t>∆</m:t>
+                          </m:r>
+                          <m:r>
+                            <w:rPr>
+                              <w:rFonts w:ascii="Cambria Math" w:hAnsi="Cambria Math"/>
+                              <w:shd w:val="clear" w:color="auto" w:fill="FFFFFF"/>
+                            </w:rPr>
+                            <m:t>x</m:t>
+                          </m:r>
+                          <m:r>
+                            <w:rPr>
+                              <w:rFonts w:ascii="Cambria Math" w:hAnsi="Cambria Math"/>
+                            </w:rPr>
+                            <m:t>,</m:t>
+                          </m:r>
+                          <m:sSub>
+                            <m:sSubPr>
+                              <m:ctrlPr>
+                                <w:rPr>
+                                  <w:rFonts w:ascii="Cambria Math" w:hAnsi="Cambria Math"/>
+                                  <w:i/>
+                                </w:rPr>
+                              </m:ctrlPr>
+                            </m:sSubPr>
+                            <m:e>
+                              <m:r>
+                                <w:rPr>
+                                  <w:rFonts w:ascii="Cambria Math" w:hAnsi="Cambria Math"/>
+                                </w:rPr>
+                                <m:t>y</m:t>
+                              </m:r>
+                            </m:e>
+                            <m:sub>
+                              <m:r>
+                                <w:rPr>
+                                  <w:rFonts w:ascii="Cambria Math" w:hAnsi="Cambria Math"/>
+                                </w:rPr>
+                                <m:t>i</m:t>
+                              </m:r>
+                            </m:sub>
+                          </m:sSub>
+                          <m:r>
+                            <w:rPr>
+                              <w:rFonts w:ascii="Cambria Math" w:hAnsi="Cambria Math"/>
+                            </w:rPr>
+                            <m:t>+</m:t>
+                          </m:r>
+                          <m:r>
+                            <w:rPr>
+                              <w:rFonts w:ascii="Cambria Math" w:hAnsi="Cambria Math"/>
+                              <w:shd w:val="clear" w:color="auto" w:fill="FFFFFF"/>
+                            </w:rPr>
+                            <m:t>∆</m:t>
+                          </m:r>
+                          <m:r>
+                            <w:rPr>
+                              <w:rFonts w:ascii="Cambria Math" w:hAnsi="Cambria Math"/>
+                              <w:shd w:val="clear" w:color="auto" w:fill="FFFFFF"/>
+                            </w:rPr>
+                            <m:t>y</m:t>
+                          </m:r>
+                        </m:e>
+                      </m:d>
+                      <m:r>
+                        <w:rPr>
+                          <w:rFonts w:ascii="Cambria Math" w:hAnsi="Cambria Math"/>
+                        </w:rPr>
+                        <m:t>-I</m:t>
+                      </m:r>
+                      <m:d>
+                        <m:dPr>
+                          <m:ctrlPr>
+                            <w:rPr>
+                              <w:rFonts w:ascii="Cambria Math" w:hAnsi="Cambria Math"/>
+                              <w:i/>
+                            </w:rPr>
+                          </m:ctrlPr>
+                        </m:dPr>
+                        <m:e>
+                          <m:sSub>
+                            <m:sSubPr>
+                              <m:ctrlPr>
+                                <w:rPr>
+                                  <w:rFonts w:ascii="Cambria Math" w:hAnsi="Cambria Math"/>
+                                  <w:i/>
+                                </w:rPr>
+                              </m:ctrlPr>
+                            </m:sSubPr>
+                            <m:e>
+                              <m:r>
+                                <w:rPr>
+                                  <w:rFonts w:ascii="Cambria Math" w:hAnsi="Cambria Math"/>
+                                </w:rPr>
+                                <m:t>x</m:t>
+                              </m:r>
+                            </m:e>
+                            <m:sub>
+                              <m:r>
+                                <w:rPr>
+                                  <w:rFonts w:ascii="Cambria Math" w:hAnsi="Cambria Math"/>
+                                </w:rPr>
+                                <m:t>i</m:t>
+                              </m:r>
+                            </m:sub>
+                          </m:sSub>
+                          <m:r>
+                            <w:rPr>
+                              <w:rFonts w:ascii="Cambria Math" w:hAnsi="Cambria Math"/>
+                            </w:rPr>
+                            <m:t>,</m:t>
+                          </m:r>
+                          <m:sSub>
+                            <m:sSubPr>
+                              <m:ctrlPr>
+                                <w:rPr>
+                                  <w:rFonts w:ascii="Cambria Math" w:hAnsi="Cambria Math"/>
+                                  <w:i/>
+                                </w:rPr>
+                              </m:ctrlPr>
+                            </m:sSubPr>
+                            <m:e>
+                              <m:r>
+                                <w:rPr>
+                                  <w:rFonts w:ascii="Cambria Math" w:hAnsi="Cambria Math"/>
+                                </w:rPr>
+                                <m:t>y</m:t>
+                              </m:r>
+                            </m:e>
+                            <m:sub>
+                              <m:r>
+                                <w:rPr>
+                                  <w:rFonts w:ascii="Cambria Math" w:hAnsi="Cambria Math"/>
+                                </w:rPr>
+                                <m:t>i</m:t>
+                              </m:r>
+                            </m:sub>
+                          </m:sSub>
+                        </m:e>
+                      </m:d>
+                    </m:e>
+                  </m:d>
+                </m:e>
+                <m:sup>
+                  <m:r>
+                    <w:rPr>
+                      <w:rFonts w:ascii="Cambria Math" w:hAnsi="Cambria Math"/>
+                    </w:rPr>
+                    <m:t>2</m:t>
+                  </m:r>
+                </m:sup>
+              </m:sSup>
+            </m:e>
+          </m:nary>
+        </m:oMath>
+      </m:oMathPara>
+    </w:p>
+    <w:p>
+      <w:pPr>
+        <w:ind w:firstLine="0"/>
+      </w:pPr>
+      <w:r>
+        <w:rPr>
+          <w:shd w:val="clear" w:color="auto" w:fill="FFFFFF"/>
+        </w:rPr>
+        <w:t>г</w:t>
+      </w:r>
+      <w:r>
+        <w:rPr>
+          <w:shd w:val="clear" w:color="auto" w:fill="FFFFFF"/>
+        </w:rPr>
+        <w:t>де</w:t>
+      </w:r>
+      <w:proofErr w:type="gramStart"/>
+      <w:r>
+        <w:rPr>
+          <w:rStyle w:val="apple-converted-space"/>
+          <w:color w:val="000000"/>
+          <w:shd w:val="clear" w:color="auto" w:fill="FFFFFF"/>
+        </w:rPr>
+        <w:t xml:space="preserve"> </w:t>
+      </w:r>
+      <m:oMath>
+        <m:r>
+          <w:rPr>
+            <w:rFonts w:ascii="Cambria Math" w:hAnsi="Cambria Math"/>
+          </w:rPr>
+          <m:t>ω</m:t>
+        </m:r>
+        <m:r>
+          <w:rPr>
+            <w:rFonts w:ascii="Cambria Math" w:hAnsi="Cambria Math"/>
+            <w:shd w:val="clear" w:color="auto" w:fill="FFFFFF"/>
+          </w:rPr>
+          <m:t>(</m:t>
+        </m:r>
+        <m:sSub>
+          <m:sSubPr>
+            <m:ctrlPr>
+              <w:rPr>
+                <w:rFonts w:ascii="Cambria Math" w:hAnsi="Cambria Math"/>
+                <w:i/>
+                <w:shd w:val="clear" w:color="auto" w:fill="FFFFFF"/>
+              </w:rPr>
+            </m:ctrlPr>
+          </m:sSubPr>
+          <m:e>
+            <m:r>
+              <w:rPr>
+                <w:rFonts w:ascii="Cambria Math" w:hAnsi="Cambria Math"/>
+                <w:shd w:val="clear" w:color="auto" w:fill="FFFFFF"/>
+              </w:rPr>
+              <m:t>x</m:t>
+            </m:r>
+          </m:e>
+          <m:sub>
+            <m:r>
+              <w:rPr>
+                <w:rFonts w:ascii="Cambria Math" w:hAnsi="Cambria Math"/>
+                <w:shd w:val="clear" w:color="auto" w:fill="FFFFFF"/>
+              </w:rPr>
+              <m:t>i</m:t>
+            </m:r>
+          </m:sub>
+        </m:sSub>
+        <m:r>
+          <w:rPr>
+            <w:rFonts w:ascii="Cambria Math" w:hAnsi="Cambria Math"/>
+            <w:shd w:val="clear" w:color="auto" w:fill="FFFFFF"/>
+          </w:rPr>
+          <m:t>,</m:t>
+        </m:r>
+        <m:sSub>
+          <m:sSubPr>
+            <m:ctrlPr>
+              <w:rPr>
+                <w:rFonts w:ascii="Cambria Math" w:hAnsi="Cambria Math"/>
+                <w:i/>
+                <w:shd w:val="clear" w:color="auto" w:fill="FFFFFF"/>
+              </w:rPr>
+            </m:ctrlPr>
+          </m:sSubPr>
+          <m:e>
+            <m:r>
+              <w:rPr>
+                <w:rFonts w:ascii="Cambria Math" w:hAnsi="Cambria Math"/>
+                <w:shd w:val="clear" w:color="auto" w:fill="FFFFFF"/>
+              </w:rPr>
+              <m:t>y</m:t>
+            </m:r>
+          </m:e>
+          <m:sub>
+            <m:r>
+              <w:rPr>
+                <w:rFonts w:ascii="Cambria Math" w:hAnsi="Cambria Math"/>
+                <w:shd w:val="clear" w:color="auto" w:fill="FFFFFF"/>
+              </w:rPr>
+              <m:t>i</m:t>
+            </m:r>
+          </m:sub>
+        </m:sSub>
+        <m:r>
+          <w:rPr>
+            <w:rFonts w:ascii="Cambria Math" w:hAnsi="Cambria Math"/>
+            <w:shd w:val="clear" w:color="auto" w:fill="FFFFFF"/>
+          </w:rPr>
+          <m:t>)</m:t>
+        </m:r>
+      </m:oMath>
+      <w:r>
+        <w:rPr>
+          <w:shd w:val="clear" w:color="auto" w:fill="FFFFFF"/>
+        </w:rPr>
+        <w:t xml:space="preserve"> </w:t>
+      </w:r>
+      <w:r>
+        <w:rPr>
+          <w:shd w:val="clear" w:color="auto" w:fill="FFFFFF"/>
+        </w:rPr>
+        <w:t xml:space="preserve">– </w:t>
+      </w:r>
+      <w:proofErr w:type="gramEnd"/>
+      <w:r>
+        <w:rPr>
+          <w:shd w:val="clear" w:color="auto" w:fill="FFFFFF"/>
+        </w:rPr>
+        <w:t>весовая функция</w:t>
+      </w:r>
+      <w:r>
+        <w:rPr>
+          <w:shd w:val="clear" w:color="auto" w:fill="FFFFFF"/>
+        </w:rPr>
+        <w:t xml:space="preserve">. </w:t>
+      </w:r>
+      <w:r>
+        <w:rPr>
+          <w:shd w:val="clear" w:color="auto" w:fill="FFFFFF"/>
+        </w:rPr>
+        <w:t>Обычно в качест</w:t>
+      </w:r>
+      <w:r>
+        <w:rPr>
+          <w:shd w:val="clear" w:color="auto" w:fill="FFFFFF"/>
+        </w:rPr>
+        <w:t xml:space="preserve">ве весовой функции используется </w:t>
+      </w:r>
+      <w:r>
+        <w:rPr>
+          <w:shd w:val="clear" w:color="auto" w:fill="FFFFFF"/>
+        </w:rPr>
+        <w:t>функция Гаусса.</w:t>
+      </w:r>
+      <w:r>
+        <w:rPr>
+          <w:shd w:val="clear" w:color="auto" w:fill="FFFFFF"/>
+        </w:rPr>
+        <w:t xml:space="preserve"> </w:t>
+      </w:r>
+      <w:r>
+        <w:rPr>
+          <w:color w:val="000000"/>
+          <w:shd w:val="clear" w:color="auto" w:fill="FFFFFF"/>
+        </w:rPr>
+        <w:t>Так как изображение дискретно, то частные производные по оси</w:t>
+      </w:r>
+      <w:r>
+        <w:rPr>
+          <w:color w:val="000000"/>
+          <w:shd w:val="clear" w:color="auto" w:fill="FFFFFF"/>
+        </w:rPr>
+        <w:t xml:space="preserve"> </w:t>
+      </w:r>
+      <m:oMath>
+        <m:r>
+          <w:rPr>
+            <w:rFonts w:ascii="Cambria Math" w:hAnsi="Cambria Math"/>
+            <w:color w:val="000000"/>
+            <w:shd w:val="clear" w:color="auto" w:fill="FFFFFF"/>
+          </w:rPr>
+          <m:t>x</m:t>
+        </m:r>
+      </m:oMath>
+      <w:r>
+        <w:rPr>
+          <w:rStyle w:val="apple-converted-space"/>
+          <w:color w:val="000000"/>
+          <w:shd w:val="clear" w:color="auto" w:fill="FFFFFF"/>
+        </w:rPr>
+        <w:t xml:space="preserve"> </w:t>
+      </w:r>
+      <w:r>
+        <w:rPr>
+          <w:color w:val="000000"/>
+          <w:shd w:val="clear" w:color="auto" w:fill="FFFFFF"/>
+        </w:rPr>
+        <w:t>и</w:t>
+      </w:r>
+      <w:r>
+        <w:rPr>
+          <w:rStyle w:val="apple-converted-space"/>
+          <w:color w:val="000000"/>
+          <w:shd w:val="clear" w:color="auto" w:fill="FFFFFF"/>
+        </w:rPr>
+        <w:t xml:space="preserve"> </w:t>
+      </w:r>
+      <m:oMath>
+        <m:r>
+          <w:rPr>
+            <w:rFonts w:ascii="Cambria Math" w:hAnsi="Cambria Math"/>
+            <w:color w:val="000000"/>
+            <w:shd w:val="clear" w:color="auto" w:fill="FFFFFF"/>
+          </w:rPr>
+          <m:t>y</m:t>
+        </m:r>
+      </m:oMath>
+      <w:r>
+        <w:rPr>
+          <w:rStyle w:val="apple-converted-space"/>
+          <w:color w:val="000000"/>
+          <w:shd w:val="clear" w:color="auto" w:fill="FFFFFF"/>
+        </w:rPr>
+        <w:t xml:space="preserve"> </w:t>
+      </w:r>
+      <w:r>
+        <w:rPr>
+          <w:rStyle w:val="apple-converted-space"/>
+          <w:color w:val="000000"/>
+          <w:shd w:val="clear" w:color="auto" w:fill="FFFFFF"/>
+        </w:rPr>
+        <w:t xml:space="preserve">определяются </w:t>
+      </w:r>
+      <w:r>
+        <w:rPr>
+          <w:color w:val="000000"/>
+          <w:shd w:val="clear" w:color="auto" w:fill="FFFFFF"/>
+        </w:rPr>
+        <w:t xml:space="preserve">через изменения интенсивностей соседних точек изображения. </w:t>
+      </w:r>
+      <w:r>
+        <w:rPr>
+          <w:color w:val="000000"/>
+          <w:shd w:val="clear" w:color="auto" w:fill="FFFFFF"/>
+        </w:rPr>
+        <w:t>Тогда</w:t>
+      </w:r>
+      <w:r>
+        <w:rPr>
+          <w:color w:val="000000"/>
+          <w:shd w:val="clear" w:color="auto" w:fill="FFFFFF"/>
+        </w:rPr>
+        <w:t xml:space="preserve"> </w:t>
+      </w:r>
+      <w:r>
+        <w:rPr>
+          <w:color w:val="000000"/>
+          <w:shd w:val="clear" w:color="auto" w:fill="FFFFFF"/>
+        </w:rPr>
+        <w:lastRenderedPageBreak/>
+        <w:t xml:space="preserve">значение интенсивности сдвинутой точки </w:t>
+      </w:r>
+      <m:oMath>
+        <m:r>
+          <w:rPr>
+            <w:rFonts w:ascii="Cambria Math" w:hAnsi="Cambria Math"/>
+          </w:rPr>
+          <m:t>I</m:t>
+        </m:r>
+        <m:d>
+          <m:dPr>
+            <m:ctrlPr>
+              <w:rPr>
+                <w:rFonts w:ascii="Cambria Math" w:hAnsi="Cambria Math"/>
+                <w:i/>
+              </w:rPr>
+            </m:ctrlPr>
+          </m:dPr>
+          <m:e>
+            <m:sSub>
+              <m:sSubPr>
+                <m:ctrlPr>
+                  <w:rPr>
+                    <w:rFonts w:ascii="Cambria Math" w:hAnsi="Cambria Math"/>
+                    <w:i/>
+                  </w:rPr>
+                </m:ctrlPr>
+              </m:sSubPr>
+              <m:e>
+                <m:r>
+                  <w:rPr>
+                    <w:rFonts w:ascii="Cambria Math" w:hAnsi="Cambria Math"/>
+                  </w:rPr>
+                  <m:t>x</m:t>
+                </m:r>
+              </m:e>
+              <m:sub>
+                <m:r>
+                  <w:rPr>
+                    <w:rFonts w:ascii="Cambria Math" w:hAnsi="Cambria Math"/>
+                  </w:rPr>
+                  <m:t>i</m:t>
+                </m:r>
+              </m:sub>
+            </m:sSub>
+            <m:r>
+              <w:rPr>
+                <w:rFonts w:ascii="Cambria Math" w:hAnsi="Cambria Math"/>
+              </w:rPr>
+              <m:t>+</m:t>
+            </m:r>
+            <m:r>
+              <w:rPr>
+                <w:rFonts w:ascii="Cambria Math" w:hAnsi="Cambria Math"/>
+                <w:shd w:val="clear" w:color="auto" w:fill="FFFFFF"/>
+              </w:rPr>
+              <m:t>∆x</m:t>
+            </m:r>
+            <m:r>
+              <w:rPr>
+                <w:rFonts w:ascii="Cambria Math" w:hAnsi="Cambria Math"/>
+              </w:rPr>
+              <m:t>,</m:t>
+            </m:r>
+            <m:sSub>
+              <m:sSubPr>
+                <m:ctrlPr>
+                  <w:rPr>
+                    <w:rFonts w:ascii="Cambria Math" w:hAnsi="Cambria Math"/>
+                    <w:i/>
+                  </w:rPr>
+                </m:ctrlPr>
+              </m:sSubPr>
+              <m:e>
+                <m:r>
+                  <w:rPr>
+                    <w:rFonts w:ascii="Cambria Math" w:hAnsi="Cambria Math"/>
+                  </w:rPr>
+                  <m:t>y</m:t>
+                </m:r>
+              </m:e>
+              <m:sub>
+                <m:r>
+                  <w:rPr>
+                    <w:rFonts w:ascii="Cambria Math" w:hAnsi="Cambria Math"/>
+                  </w:rPr>
+                  <m:t>i</m:t>
+                </m:r>
+              </m:sub>
+            </m:sSub>
+            <m:r>
+              <w:rPr>
+                <w:rFonts w:ascii="Cambria Math" w:hAnsi="Cambria Math"/>
+              </w:rPr>
+              <m:t>+</m:t>
+            </m:r>
+            <m:r>
+              <w:rPr>
+                <w:rFonts w:ascii="Cambria Math" w:hAnsi="Cambria Math"/>
+                <w:shd w:val="clear" w:color="auto" w:fill="FFFFFF"/>
+              </w:rPr>
+              <m:t>∆</m:t>
+            </m:r>
+            <m:r>
+              <w:rPr>
+                <w:rFonts w:ascii="Cambria Math" w:hAnsi="Cambria Math"/>
+                <w:shd w:val="clear" w:color="auto" w:fill="FFFFFF"/>
+              </w:rPr>
+              <m:t>y</m:t>
+            </m:r>
+          </m:e>
+        </m:d>
+      </m:oMath>
+      <w:r>
+        <w:t xml:space="preserve"> можно вычислить, используя ряд Тейлора</w:t>
+      </w:r>
+    </w:p>
+    <w:p>
+      <w:pPr>
+        <w:rPr>
+          <w:i/>
+          <w:color w:val="000000"/>
+          <w:shd w:val="clear" w:color="auto" w:fill="FFFFFF"/>
+          <w:lang w:val="en-US"/>
+        </w:rPr>
+      </w:pPr>
+      <m:oMathPara>
+        <m:oMath>
+          <m:r>
+            <w:rPr>
+              <w:rFonts w:ascii="Cambria Math" w:hAnsi="Cambria Math"/>
+            </w:rPr>
+            <m:t>I</m:t>
+          </m:r>
+          <m:d>
+            <m:dPr>
+              <m:ctrlPr>
+                <w:rPr>
+                  <w:rFonts w:ascii="Cambria Math" w:hAnsi="Cambria Math"/>
+                  <w:i/>
+                </w:rPr>
+              </m:ctrlPr>
+            </m:dPr>
+            <m:e>
+              <m:sSub>
+                <m:sSubPr>
+                  <m:ctrlPr>
+                    <w:rPr>
+                      <w:rFonts w:ascii="Cambria Math" w:hAnsi="Cambria Math"/>
+                      <w:i/>
+                    </w:rPr>
+                  </m:ctrlPr>
+                </m:sSubPr>
+                <m:e>
+                  <m:r>
+                    <w:rPr>
+                      <w:rFonts w:ascii="Cambria Math" w:hAnsi="Cambria Math"/>
+                    </w:rPr>
+                    <m:t>x</m:t>
+                  </m:r>
+                </m:e>
+                <m:sub>
+                  <m:r>
+                    <w:rPr>
+                      <w:rFonts w:ascii="Cambria Math" w:hAnsi="Cambria Math"/>
+                    </w:rPr>
+                    <m:t>i</m:t>
+                  </m:r>
+                </m:sub>
+              </m:sSub>
+              <m:r>
+                <w:rPr>
+                  <w:rFonts w:ascii="Cambria Math" w:hAnsi="Cambria Math"/>
+                </w:rPr>
+                <m:t>+</m:t>
+              </m:r>
+              <m:r>
+                <w:rPr>
+                  <w:rFonts w:ascii="Cambria Math" w:hAnsi="Cambria Math"/>
+                  <w:shd w:val="clear" w:color="auto" w:fill="FFFFFF"/>
+                </w:rPr>
+                <m:t>∆</m:t>
+              </m:r>
+              <m:r>
+                <w:rPr>
+                  <w:rFonts w:ascii="Cambria Math" w:hAnsi="Cambria Math"/>
+                  <w:shd w:val="clear" w:color="auto" w:fill="FFFFFF"/>
+                </w:rPr>
+                <m:t>x</m:t>
+              </m:r>
+              <m:r>
+                <w:rPr>
+                  <w:rFonts w:ascii="Cambria Math" w:hAnsi="Cambria Math"/>
+                </w:rPr>
+                <m:t>,</m:t>
+              </m:r>
+              <m:sSub>
+                <m:sSubPr>
+                  <m:ctrlPr>
+                    <w:rPr>
+                      <w:rFonts w:ascii="Cambria Math" w:hAnsi="Cambria Math"/>
+                      <w:i/>
+                    </w:rPr>
+                  </m:ctrlPr>
+                </m:sSubPr>
+                <m:e>
+                  <m:r>
+                    <w:rPr>
+                      <w:rFonts w:ascii="Cambria Math" w:hAnsi="Cambria Math"/>
+                    </w:rPr>
+                    <m:t>y</m:t>
+                  </m:r>
+                </m:e>
+                <m:sub>
+                  <m:r>
+                    <w:rPr>
+                      <w:rFonts w:ascii="Cambria Math" w:hAnsi="Cambria Math"/>
+                    </w:rPr>
+                    <m:t>i</m:t>
+                  </m:r>
+                </m:sub>
+              </m:sSub>
+              <m:r>
+                <w:rPr>
+                  <w:rFonts w:ascii="Cambria Math" w:hAnsi="Cambria Math"/>
+                </w:rPr>
+                <m:t>+</m:t>
+              </m:r>
+              <m:r>
+                <w:rPr>
+                  <w:rFonts w:ascii="Cambria Math" w:hAnsi="Cambria Math"/>
+                  <w:shd w:val="clear" w:color="auto" w:fill="FFFFFF"/>
+                </w:rPr>
+                <m:t>∆</m:t>
+              </m:r>
+              <m:r>
+                <w:rPr>
+                  <w:rFonts w:ascii="Cambria Math" w:hAnsi="Cambria Math"/>
+                  <w:shd w:val="clear" w:color="auto" w:fill="FFFFFF"/>
+                </w:rPr>
+                <m:t>y</m:t>
+              </m:r>
+            </m:e>
+          </m:d>
+          <m:r>
+            <w:rPr>
+              <w:rFonts w:ascii="Cambria Math" w:hAnsi="Cambria Math"/>
+            </w:rPr>
+            <m:t>≈</m:t>
+          </m:r>
+          <m:r>
+            <w:rPr>
+              <w:rFonts w:ascii="Cambria Math" w:hAnsi="Cambria Math"/>
+              <w:lang w:val="en-US"/>
+            </w:rPr>
+            <m:t>I</m:t>
+          </m:r>
+          <m:d>
+            <m:dPr>
+              <m:ctrlPr>
+                <w:rPr>
+                  <w:rFonts w:ascii="Cambria Math" w:hAnsi="Cambria Math"/>
+                  <w:i/>
+                  <w:lang w:val="en-US"/>
+                </w:rPr>
+              </m:ctrlPr>
+            </m:dPr>
+            <m:e>
+              <m:sSub>
+                <m:sSubPr>
+                  <m:ctrlPr>
+                    <w:rPr>
+                      <w:rFonts w:ascii="Cambria Math" w:hAnsi="Cambria Math"/>
+                      <w:i/>
+                      <w:lang w:val="en-US"/>
+                    </w:rPr>
+                  </m:ctrlPr>
+                </m:sSubPr>
+                <m:e>
+                  <m:r>
+                    <w:rPr>
+                      <w:rFonts w:ascii="Cambria Math" w:hAnsi="Cambria Math"/>
+                      <w:lang w:val="en-US"/>
+                    </w:rPr>
+                    <m:t>x</m:t>
+                  </m:r>
+                </m:e>
+                <m:sub>
+                  <m:r>
+                    <w:rPr>
+                      <w:rFonts w:ascii="Cambria Math" w:hAnsi="Cambria Math"/>
+                      <w:lang w:val="en-US"/>
+                    </w:rPr>
+                    <m:t>i</m:t>
+                  </m:r>
+                </m:sub>
+              </m:sSub>
+              <m:r>
+                <w:rPr>
+                  <w:rFonts w:ascii="Cambria Math" w:hAnsi="Cambria Math"/>
+                  <w:lang w:val="en-US"/>
+                </w:rPr>
+                <m:t>,</m:t>
+              </m:r>
+              <m:sSub>
+                <m:sSubPr>
+                  <m:ctrlPr>
+                    <w:rPr>
+                      <w:rFonts w:ascii="Cambria Math" w:hAnsi="Cambria Math"/>
+                      <w:i/>
+                      <w:lang w:val="en-US"/>
+                    </w:rPr>
+                  </m:ctrlPr>
+                </m:sSubPr>
+                <m:e>
+                  <m:r>
+                    <w:rPr>
+                      <w:rFonts w:ascii="Cambria Math" w:hAnsi="Cambria Math"/>
+                      <w:lang w:val="en-US"/>
+                    </w:rPr>
+                    <m:t>y</m:t>
+                  </m:r>
+                </m:e>
+                <m:sub>
+                  <m:r>
+                    <w:rPr>
+                      <w:rFonts w:ascii="Cambria Math" w:hAnsi="Cambria Math"/>
+                      <w:lang w:val="en-US"/>
+                    </w:rPr>
+                    <m:t>i</m:t>
+                  </m:r>
+                </m:sub>
+              </m:sSub>
+            </m:e>
+          </m:d>
+          <m:r>
+            <w:rPr>
+              <w:rFonts w:ascii="Cambria Math" w:hAnsi="Cambria Math"/>
+              <w:lang w:val="en-US"/>
+            </w:rPr>
+            <m:t>+</m:t>
+          </m:r>
+          <m:d>
+            <m:dPr>
+              <m:begChr m:val="["/>
+              <m:endChr m:val="]"/>
+              <m:ctrlPr>
+                <w:rPr>
+                  <w:rFonts w:ascii="Cambria Math" w:hAnsi="Cambria Math"/>
+                  <w:i/>
+                  <w:lang w:val="en-US"/>
+                </w:rPr>
+              </m:ctrlPr>
+            </m:dPr>
+            <m:e>
+              <m:m>
+                <m:mPr>
+                  <m:mcs>
+                    <m:mc>
+                      <m:mcPr>
+                        <m:count m:val="2"/>
+                        <m:mcJc m:val="center"/>
+                      </m:mcPr>
+                    </m:mc>
+                  </m:mcs>
+                  <m:ctrlPr>
+                    <w:rPr>
+                      <w:rFonts w:ascii="Cambria Math" w:hAnsi="Cambria Math"/>
+                      <w:i/>
+                      <w:lang w:val="en-US"/>
+                    </w:rPr>
+                  </m:ctrlPr>
+                </m:mPr>
+                <m:mr>
+                  <m:e>
+                    <m:sSub>
+                      <m:sSubPr>
+                        <m:ctrlPr>
+                          <w:rPr>
+                            <w:rFonts w:ascii="Cambria Math" w:hAnsi="Cambria Math"/>
+                            <w:i/>
+                            <w:lang w:val="en-US"/>
+                          </w:rPr>
+                        </m:ctrlPr>
+                      </m:sSubPr>
+                      <m:e>
+                        <m:r>
+                          <w:rPr>
+                            <w:rFonts w:ascii="Cambria Math" w:hAnsi="Cambria Math"/>
+                            <w:lang w:val="en-US"/>
+                          </w:rPr>
+                          <m:t>I</m:t>
+                        </m:r>
+                      </m:e>
+                      <m:sub>
+                        <m:r>
+                          <w:rPr>
+                            <w:rFonts w:ascii="Cambria Math" w:hAnsi="Cambria Math"/>
+                            <w:lang w:val="en-US"/>
+                          </w:rPr>
+                          <m:t>x</m:t>
+                        </m:r>
+                      </m:sub>
+                    </m:sSub>
+                    <m:r>
+                      <w:rPr>
+                        <w:rFonts w:ascii="Cambria Math" w:hAnsi="Cambria Math"/>
+                        <w:lang w:val="en-US"/>
+                      </w:rPr>
+                      <m:t>(</m:t>
+                    </m:r>
+                    <m:sSub>
+                      <m:sSubPr>
+                        <m:ctrlPr>
+                          <w:rPr>
+                            <w:rFonts w:ascii="Cambria Math" w:hAnsi="Cambria Math"/>
+                            <w:i/>
+                            <w:lang w:val="en-US"/>
+                          </w:rPr>
+                        </m:ctrlPr>
+                      </m:sSubPr>
+                      <m:e>
+                        <m:r>
+                          <w:rPr>
+                            <w:rFonts w:ascii="Cambria Math" w:hAnsi="Cambria Math"/>
+                            <w:lang w:val="en-US"/>
+                          </w:rPr>
+                          <m:t>x</m:t>
+                        </m:r>
+                      </m:e>
+                      <m:sub>
+                        <m:r>
+                          <w:rPr>
+                            <w:rFonts w:ascii="Cambria Math" w:hAnsi="Cambria Math"/>
+                            <w:lang w:val="en-US"/>
+                          </w:rPr>
+                          <m:t>i</m:t>
+                        </m:r>
+                      </m:sub>
+                    </m:sSub>
+                    <m:r>
+                      <w:rPr>
+                        <w:rFonts w:ascii="Cambria Math" w:hAnsi="Cambria Math"/>
+                        <w:lang w:val="en-US"/>
+                      </w:rPr>
+                      <m:t>,</m:t>
+                    </m:r>
+                    <m:sSub>
+                      <m:sSubPr>
+                        <m:ctrlPr>
+                          <w:rPr>
+                            <w:rFonts w:ascii="Cambria Math" w:hAnsi="Cambria Math"/>
+                            <w:i/>
+                            <w:lang w:val="en-US"/>
+                          </w:rPr>
+                        </m:ctrlPr>
+                      </m:sSubPr>
+                      <m:e>
+                        <m:r>
+                          <w:rPr>
+                            <w:rFonts w:ascii="Cambria Math" w:hAnsi="Cambria Math"/>
+                            <w:lang w:val="en-US"/>
+                          </w:rPr>
+                          <m:t>y</m:t>
+                        </m:r>
+                      </m:e>
+                      <m:sub>
+                        <m:r>
+                          <w:rPr>
+                            <w:rFonts w:ascii="Cambria Math" w:hAnsi="Cambria Math"/>
+                            <w:lang w:val="en-US"/>
+                          </w:rPr>
+                          <m:t>i</m:t>
+                        </m:r>
+                      </m:sub>
+                    </m:sSub>
+                    <m:r>
+                      <w:rPr>
+                        <w:rFonts w:ascii="Cambria Math" w:hAnsi="Cambria Math"/>
+                        <w:lang w:val="en-US"/>
+                      </w:rPr>
+                      <m:t>)</m:t>
+                    </m:r>
+                  </m:e>
+                  <m:e>
+                    <m:sSub>
+                      <m:sSubPr>
+                        <m:ctrlPr>
+                          <w:rPr>
+                            <w:rFonts w:ascii="Cambria Math" w:hAnsi="Cambria Math"/>
+                            <w:i/>
+                            <w:lang w:val="en-US"/>
+                          </w:rPr>
+                        </m:ctrlPr>
+                      </m:sSubPr>
+                      <m:e>
+                        <m:r>
+                          <w:rPr>
+                            <w:rFonts w:ascii="Cambria Math" w:hAnsi="Cambria Math"/>
+                            <w:lang w:val="en-US"/>
+                          </w:rPr>
+                          <m:t>I</m:t>
+                        </m:r>
+                      </m:e>
+                      <m:sub>
+                        <m:r>
+                          <w:rPr>
+                            <w:rFonts w:ascii="Cambria Math" w:hAnsi="Cambria Math"/>
+                            <w:lang w:val="en-US"/>
+                          </w:rPr>
+                          <m:t>y</m:t>
+                        </m:r>
+                      </m:sub>
+                    </m:sSub>
+                    <m:r>
+                      <w:rPr>
+                        <w:rFonts w:ascii="Cambria Math" w:hAnsi="Cambria Math"/>
+                        <w:lang w:val="en-US"/>
+                      </w:rPr>
+                      <m:t>(</m:t>
+                    </m:r>
+                    <m:sSub>
+                      <m:sSubPr>
+                        <m:ctrlPr>
+                          <w:rPr>
+                            <w:rFonts w:ascii="Cambria Math" w:hAnsi="Cambria Math"/>
+                            <w:i/>
+                            <w:lang w:val="en-US"/>
+                          </w:rPr>
+                        </m:ctrlPr>
+                      </m:sSubPr>
+                      <m:e>
+                        <m:r>
+                          <w:rPr>
+                            <w:rFonts w:ascii="Cambria Math" w:hAnsi="Cambria Math"/>
+                            <w:lang w:val="en-US"/>
+                          </w:rPr>
+                          <m:t>x</m:t>
+                        </m:r>
+                      </m:e>
+                      <m:sub>
+                        <m:r>
+                          <w:rPr>
+                            <w:rFonts w:ascii="Cambria Math" w:hAnsi="Cambria Math"/>
+                            <w:lang w:val="en-US"/>
+                          </w:rPr>
+                          <m:t>i</m:t>
+                        </m:r>
+                      </m:sub>
+                    </m:sSub>
+                    <m:r>
+                      <w:rPr>
+                        <w:rFonts w:ascii="Cambria Math" w:hAnsi="Cambria Math"/>
+                        <w:lang w:val="en-US"/>
+                      </w:rPr>
+                      <m:t>,</m:t>
+                    </m:r>
+                    <m:sSub>
+                      <m:sSubPr>
+                        <m:ctrlPr>
+                          <w:rPr>
+                            <w:rFonts w:ascii="Cambria Math" w:hAnsi="Cambria Math"/>
+                            <w:i/>
+                            <w:lang w:val="en-US"/>
+                          </w:rPr>
+                        </m:ctrlPr>
+                      </m:sSubPr>
+                      <m:e>
+                        <m:r>
+                          <w:rPr>
+                            <w:rFonts w:ascii="Cambria Math" w:hAnsi="Cambria Math"/>
+                            <w:lang w:val="en-US"/>
+                          </w:rPr>
+                          <m:t>y</m:t>
+                        </m:r>
+                      </m:e>
+                      <m:sub>
+                        <m:r>
+                          <w:rPr>
+                            <w:rFonts w:ascii="Cambria Math" w:hAnsi="Cambria Math"/>
+                            <w:lang w:val="en-US"/>
+                          </w:rPr>
+                          <m:t>i</m:t>
+                        </m:r>
+                      </m:sub>
+                    </m:sSub>
+                    <m:r>
+                      <w:rPr>
+                        <w:rFonts w:ascii="Cambria Math" w:hAnsi="Cambria Math"/>
+                        <w:lang w:val="en-US"/>
+                      </w:rPr>
+                      <m:t>)</m:t>
+                    </m:r>
+                  </m:e>
+                </m:mr>
+              </m:m>
+            </m:e>
+          </m:d>
+          <m:r>
+            <w:rPr>
+              <w:rFonts w:ascii="Cambria Math" w:hAnsi="Cambria Math"/>
+              <w:lang w:val="en-US"/>
+            </w:rPr>
+            <m:t xml:space="preserve"> </m:t>
+          </m:r>
+          <m:d>
+            <m:dPr>
+              <m:begChr m:val="["/>
+              <m:endChr m:val="]"/>
+              <m:ctrlPr>
+                <w:rPr>
+                  <w:rFonts w:ascii="Cambria Math" w:hAnsi="Cambria Math"/>
+                  <w:i/>
+                  <w:lang w:val="en-US"/>
+                </w:rPr>
+              </m:ctrlPr>
+            </m:dPr>
+            <m:e>
+              <m:eqArr>
+                <m:eqArrPr>
+                  <m:ctrlPr>
+                    <w:rPr>
+                      <w:rFonts w:ascii="Cambria Math" w:hAnsi="Cambria Math"/>
+                      <w:i/>
+                      <w:lang w:val="en-US"/>
+                    </w:rPr>
+                  </m:ctrlPr>
+                </m:eqArrPr>
+                <m:e>
+                  <m:r>
+                    <w:rPr>
+                      <w:rFonts w:ascii="Cambria Math" w:hAnsi="Cambria Math"/>
+                      <w:shd w:val="clear" w:color="auto" w:fill="FFFFFF"/>
+                    </w:rPr>
+                    <m:t>∆</m:t>
+                  </m:r>
+                  <m:r>
+                    <w:rPr>
+                      <w:rFonts w:ascii="Cambria Math" w:hAnsi="Cambria Math"/>
+                      <w:shd w:val="clear" w:color="auto" w:fill="FFFFFF"/>
+                    </w:rPr>
+                    <m:t>x</m:t>
+                  </m:r>
+                </m:e>
+                <m:e>
+                  <m:r>
+                    <w:rPr>
+                      <w:rFonts w:ascii="Cambria Math" w:hAnsi="Cambria Math"/>
+                      <w:shd w:val="clear" w:color="auto" w:fill="FFFFFF"/>
+                    </w:rPr>
+                    <m:t>∆</m:t>
+                  </m:r>
+                  <m:r>
+                    <w:rPr>
+                      <w:rFonts w:ascii="Cambria Math" w:hAnsi="Cambria Math"/>
+                      <w:shd w:val="clear" w:color="auto" w:fill="FFFFFF"/>
+                    </w:rPr>
+                    <m:t>y</m:t>
+                  </m:r>
+                </m:e>
+              </m:eqArr>
+            </m:e>
+          </m:d>
+        </m:oMath>
+      </m:oMathPara>
+    </w:p>
+    <w:p>
+      <w:pPr>
+        <w:ind w:firstLine="0"/>
+        <w:rPr>
+          <w:lang w:val="en-US"/>
+        </w:rPr>
+      </w:pPr>
+      <w:r>
+        <w:t xml:space="preserve">Тогда величину </w:t>
+      </w:r>
+      <m:oMath>
+        <m:r>
+          <w:rPr>
+            <w:rFonts w:ascii="Cambria Math" w:hAnsi="Cambria Math"/>
+          </w:rPr>
+          <m:t>E</m:t>
+        </m:r>
+        <m:d>
+          <m:dPr>
+            <m:ctrlPr>
+              <w:rPr>
+                <w:rFonts w:ascii="Cambria Math" w:hAnsi="Cambria Math"/>
+                <w:i/>
+              </w:rPr>
+            </m:ctrlPr>
+          </m:dPr>
+          <m:e>
+            <m:r>
+              <w:rPr>
+                <w:rFonts w:ascii="Cambria Math" w:hAnsi="Cambria Math"/>
+              </w:rPr>
+              <m:t>u,v</m:t>
+            </m:r>
+          </m:e>
+        </m:d>
+      </m:oMath>
+      <w:r>
+        <w:t xml:space="preserve"> можно выразить следующим образом</w:t>
+      </w:r>
+    </w:p>
+    <w:p>
+      <w:pPr>
+        <w:rPr>
+          <w:lang w:val="en-US"/>
+        </w:rPr>
+      </w:pPr>
+      <m:oMathPara>
+        <m:oMath>
+          <m:r>
+            <w:rPr>
+              <w:rFonts w:ascii="Cambria Math" w:hAnsi="Cambria Math"/>
+            </w:rPr>
+            <m:t>E</m:t>
+          </m:r>
+          <m:d>
+            <m:dPr>
+              <m:ctrlPr>
+                <w:rPr>
+                  <w:rFonts w:ascii="Cambria Math" w:hAnsi="Cambria Math"/>
+                  <w:i/>
+                </w:rPr>
+              </m:ctrlPr>
+            </m:dPr>
+            <m:e>
+              <m:r>
+                <w:rPr>
+                  <w:rFonts w:ascii="Cambria Math" w:hAnsi="Cambria Math"/>
+                  <w:shd w:val="clear" w:color="auto" w:fill="FFFFFF"/>
+                </w:rPr>
+                <m:t>∆x</m:t>
+              </m:r>
+              <m:r>
+                <w:rPr>
+                  <w:rFonts w:ascii="Cambria Math" w:hAnsi="Cambria Math"/>
+                </w:rPr>
+                <m:t>,</m:t>
+              </m:r>
+              <m:r>
+                <w:rPr>
+                  <w:rFonts w:ascii="Cambria Math" w:hAnsi="Cambria Math"/>
+                  <w:shd w:val="clear" w:color="auto" w:fill="FFFFFF"/>
+                </w:rPr>
+                <m:t>∆y</m:t>
+              </m:r>
+            </m:e>
+          </m:d>
+          <m:r>
+            <w:rPr>
+              <w:rFonts w:ascii="Cambria Math" w:hAnsi="Cambria Math"/>
+            </w:rPr>
+            <m:t>≈</m:t>
+          </m:r>
+          <m:nary>
+            <m:naryPr>
+              <m:chr m:val="∑"/>
+              <m:limLoc m:val="undOvr"/>
+              <m:supHide m:val="1"/>
+              <m:ctrlPr>
+                <w:rPr>
+                  <w:rFonts w:ascii="Cambria Math" w:hAnsi="Cambria Math"/>
+                  <w:i/>
+                </w:rPr>
+              </m:ctrlPr>
+            </m:naryPr>
+            <m:sub>
+              <m:d>
+                <m:dPr>
+                  <m:ctrlPr>
+                    <w:rPr>
+                      <w:rFonts w:ascii="Cambria Math" w:hAnsi="Cambria Math"/>
+                      <w:i/>
+                    </w:rPr>
+                  </m:ctrlPr>
+                </m:dPr>
+                <m:e>
+                  <m:sSub>
+                    <m:sSubPr>
+                      <m:ctrlPr>
+                        <w:rPr>
+                          <w:rFonts w:ascii="Cambria Math" w:hAnsi="Cambria Math"/>
+                          <w:i/>
+                        </w:rPr>
+                      </m:ctrlPr>
+                    </m:sSubPr>
+                    <m:e>
+                      <m:r>
+                        <w:rPr>
+                          <w:rFonts w:ascii="Cambria Math" w:hAnsi="Cambria Math"/>
+                        </w:rPr>
+                        <m:t>x</m:t>
+                      </m:r>
+                    </m:e>
+                    <m:sub>
+                      <m:r>
+                        <w:rPr>
+                          <w:rFonts w:ascii="Cambria Math" w:hAnsi="Cambria Math"/>
+                        </w:rPr>
+                        <m:t>i</m:t>
+                      </m:r>
+                    </m:sub>
+                  </m:sSub>
+                  <m:r>
+                    <w:rPr>
+                      <w:rFonts w:ascii="Cambria Math" w:hAnsi="Cambria Math"/>
+                    </w:rPr>
+                    <m:t>,</m:t>
+                  </m:r>
+                  <m:sSub>
+                    <m:sSubPr>
+                      <m:ctrlPr>
+                        <w:rPr>
+                          <w:rFonts w:ascii="Cambria Math" w:hAnsi="Cambria Math"/>
+                          <w:i/>
+                        </w:rPr>
+                      </m:ctrlPr>
+                    </m:sSubPr>
+                    <m:e>
+                      <m:r>
+                        <w:rPr>
+                          <w:rFonts w:ascii="Cambria Math" w:hAnsi="Cambria Math"/>
+                        </w:rPr>
+                        <m:t>y</m:t>
+                      </m:r>
+                    </m:e>
+                    <m:sub>
+                      <m:r>
+                        <w:rPr>
+                          <w:rFonts w:ascii="Cambria Math" w:hAnsi="Cambria Math"/>
+                        </w:rPr>
+                        <m:t>i</m:t>
+                      </m:r>
+                    </m:sub>
+                  </m:sSub>
+                </m:e>
+              </m:d>
+              <m:r>
+                <m:rPr>
+                  <m:sty m:val="p"/>
+                </m:rPr>
+                <w:rPr>
+                  <w:rFonts w:ascii="Cambria Math" w:hAnsi="Cambria Math"/>
+                  <w:shd w:val="clear" w:color="auto" w:fill="FFFFFF"/>
+                </w:rPr>
+                <m:t xml:space="preserve"> </m:t>
+              </m:r>
+              <m:r>
+                <m:rPr>
+                  <m:sty m:val="p"/>
+                </m:rPr>
+                <w:rPr>
+                  <w:rFonts w:ascii="Cambria Math" w:hAnsi="Cambria Math"/>
+                  <w:shd w:val="clear" w:color="auto" w:fill="FFFFFF"/>
+                </w:rPr>
+                <m:t>∈</m:t>
+              </m:r>
+              <m:r>
+                <w:rPr>
+                  <w:rFonts w:ascii="Cambria Math" w:hAnsi="Cambria Math"/>
+                </w:rPr>
+                <m:t>W</m:t>
+              </m:r>
+            </m:sub>
+            <m:sup/>
+            <m:e>
+              <m:sSup>
+                <m:sSupPr>
+                  <m:ctrlPr>
+                    <w:rPr>
+                      <w:rFonts w:ascii="Cambria Math" w:hAnsi="Cambria Math"/>
+                      <w:i/>
+                    </w:rPr>
+                  </m:ctrlPr>
+                </m:sSupPr>
+                <m:e>
+                  <m:r>
+                    <w:rPr>
+                      <w:rFonts w:ascii="Cambria Math" w:hAnsi="Cambria Math"/>
+                    </w:rPr>
+                    <m:t>ω</m:t>
+                  </m:r>
+                  <m:r>
+                    <w:rPr>
+                      <w:rFonts w:ascii="Cambria Math" w:hAnsi="Cambria Math"/>
+                      <w:shd w:val="clear" w:color="auto" w:fill="FFFFFF"/>
+                    </w:rPr>
+                    <m:t>(</m:t>
+                  </m:r>
+                  <m:sSub>
+                    <m:sSubPr>
+                      <m:ctrlPr>
+                        <w:rPr>
+                          <w:rFonts w:ascii="Cambria Math" w:hAnsi="Cambria Math"/>
+                          <w:i/>
+                          <w:shd w:val="clear" w:color="auto" w:fill="FFFFFF"/>
+                        </w:rPr>
+                      </m:ctrlPr>
+                    </m:sSubPr>
+                    <m:e>
+                      <m:r>
+                        <w:rPr>
+                          <w:rFonts w:ascii="Cambria Math" w:hAnsi="Cambria Math"/>
+                          <w:shd w:val="clear" w:color="auto" w:fill="FFFFFF"/>
+                        </w:rPr>
+                        <m:t>x</m:t>
+                      </m:r>
+                    </m:e>
+                    <m:sub>
+                      <m:r>
+                        <w:rPr>
+                          <w:rFonts w:ascii="Cambria Math" w:hAnsi="Cambria Math"/>
+                          <w:shd w:val="clear" w:color="auto" w:fill="FFFFFF"/>
+                        </w:rPr>
+                        <m:t>i</m:t>
+                      </m:r>
+                    </m:sub>
+                  </m:sSub>
+                  <m:r>
+                    <w:rPr>
+                      <w:rFonts w:ascii="Cambria Math" w:hAnsi="Cambria Math"/>
+                      <w:shd w:val="clear" w:color="auto" w:fill="FFFFFF"/>
+                    </w:rPr>
+                    <m:t>,</m:t>
+                  </m:r>
+                  <m:sSub>
+                    <m:sSubPr>
+                      <m:ctrlPr>
+                        <w:rPr>
+                          <w:rFonts w:ascii="Cambria Math" w:hAnsi="Cambria Math"/>
+                          <w:i/>
+                          <w:shd w:val="clear" w:color="auto" w:fill="FFFFFF"/>
+                        </w:rPr>
+                      </m:ctrlPr>
+                    </m:sSubPr>
+                    <m:e>
+                      <m:r>
+                        <w:rPr>
+                          <w:rFonts w:ascii="Cambria Math" w:hAnsi="Cambria Math"/>
+                          <w:shd w:val="clear" w:color="auto" w:fill="FFFFFF"/>
+                        </w:rPr>
+                        <m:t>y</m:t>
+                      </m:r>
+                    </m:e>
+                    <m:sub>
+                      <m:r>
+                        <w:rPr>
+                          <w:rFonts w:ascii="Cambria Math" w:hAnsi="Cambria Math"/>
+                          <w:shd w:val="clear" w:color="auto" w:fill="FFFFFF"/>
+                        </w:rPr>
+                        <m:t>i</m:t>
+                      </m:r>
+                    </m:sub>
+                  </m:sSub>
+                  <m:r>
+                    <w:rPr>
+                      <w:rFonts w:ascii="Cambria Math" w:hAnsi="Cambria Math"/>
+                      <w:shd w:val="clear" w:color="auto" w:fill="FFFFFF"/>
+                    </w:rPr>
+                    <m:t>)</m:t>
+                  </m:r>
+                  <m:d>
+                    <m:dPr>
+                      <m:ctrlPr>
+                        <w:rPr>
+                          <w:rFonts w:ascii="Cambria Math" w:hAnsi="Cambria Math"/>
+                          <w:i/>
+                        </w:rPr>
+                      </m:ctrlPr>
+                    </m:dPr>
+                    <m:e>
+                      <m:d>
+                        <m:dPr>
+                          <m:begChr m:val="["/>
+                          <m:endChr m:val="]"/>
+                          <m:ctrlPr>
+                            <w:rPr>
+                              <w:rFonts w:ascii="Cambria Math" w:hAnsi="Cambria Math"/>
+                              <w:i/>
+                              <w:lang w:val="en-US"/>
+                            </w:rPr>
+                          </m:ctrlPr>
+                        </m:dPr>
+                        <m:e>
+                          <m:m>
+                            <m:mPr>
+                              <m:mcs>
+                                <m:mc>
+                                  <m:mcPr>
+                                    <m:count m:val="2"/>
+                                    <m:mcJc m:val="center"/>
+                                  </m:mcPr>
+                                </m:mc>
+                              </m:mcs>
+                              <m:ctrlPr>
+                                <w:rPr>
+                                  <w:rFonts w:ascii="Cambria Math" w:hAnsi="Cambria Math"/>
+                                  <w:i/>
+                                  <w:lang w:val="en-US"/>
+                                </w:rPr>
+                              </m:ctrlPr>
+                            </m:mPr>
+                            <m:mr>
+                              <m:e>
+                                <m:sSub>
+                                  <m:sSubPr>
+                                    <m:ctrlPr>
+                                      <w:rPr>
+                                        <w:rFonts w:ascii="Cambria Math" w:hAnsi="Cambria Math"/>
+                                        <w:i/>
+                                        <w:lang w:val="en-US"/>
+                                      </w:rPr>
+                                    </m:ctrlPr>
+                                  </m:sSubPr>
+                                  <m:e>
+                                    <m:r>
+                                      <w:rPr>
+                                        <w:rFonts w:ascii="Cambria Math" w:hAnsi="Cambria Math"/>
+                                        <w:lang w:val="en-US"/>
+                                      </w:rPr>
+                                      <m:t>I</m:t>
+                                    </m:r>
+                                  </m:e>
+                                  <m:sub>
+                                    <m:r>
+                                      <w:rPr>
+                                        <w:rFonts w:ascii="Cambria Math" w:hAnsi="Cambria Math"/>
+                                        <w:lang w:val="en-US"/>
+                                      </w:rPr>
+                                      <m:t>x</m:t>
+                                    </m:r>
+                                  </m:sub>
+                                </m:sSub>
+                                <m:r>
+                                  <w:rPr>
+                                    <w:rFonts w:ascii="Cambria Math" w:hAnsi="Cambria Math"/>
+                                    <w:lang w:val="en-US"/>
+                                  </w:rPr>
+                                  <m:t>(</m:t>
+                                </m:r>
+                                <m:sSub>
+                                  <m:sSubPr>
+                                    <m:ctrlPr>
+                                      <w:rPr>
+                                        <w:rFonts w:ascii="Cambria Math" w:hAnsi="Cambria Math"/>
+                                        <w:i/>
+                                        <w:lang w:val="en-US"/>
+                                      </w:rPr>
+                                    </m:ctrlPr>
+                                  </m:sSubPr>
+                                  <m:e>
+                                    <m:r>
+                                      <w:rPr>
+                                        <w:rFonts w:ascii="Cambria Math" w:hAnsi="Cambria Math"/>
+                                        <w:lang w:val="en-US"/>
+                                      </w:rPr>
+                                      <m:t>x</m:t>
+                                    </m:r>
+                                  </m:e>
+                                  <m:sub>
+                                    <m:r>
+                                      <w:rPr>
+                                        <w:rFonts w:ascii="Cambria Math" w:hAnsi="Cambria Math"/>
+                                        <w:lang w:val="en-US"/>
+                                      </w:rPr>
+                                      <m:t>i</m:t>
+                                    </m:r>
+                                  </m:sub>
+                                </m:sSub>
+                                <m:r>
+                                  <w:rPr>
+                                    <w:rFonts w:ascii="Cambria Math" w:hAnsi="Cambria Math"/>
+                                    <w:lang w:val="en-US"/>
+                                  </w:rPr>
+                                  <m:t>,</m:t>
+                                </m:r>
+                                <m:sSub>
+                                  <m:sSubPr>
+                                    <m:ctrlPr>
+                                      <w:rPr>
+                                        <w:rFonts w:ascii="Cambria Math" w:hAnsi="Cambria Math"/>
+                                        <w:i/>
+                                        <w:lang w:val="en-US"/>
+                                      </w:rPr>
+                                    </m:ctrlPr>
+                                  </m:sSubPr>
+                                  <m:e>
+                                    <m:r>
+                                      <w:rPr>
+                                        <w:rFonts w:ascii="Cambria Math" w:hAnsi="Cambria Math"/>
+                                        <w:lang w:val="en-US"/>
+                                      </w:rPr>
+                                      <m:t>y</m:t>
+                                    </m:r>
+                                  </m:e>
+                                  <m:sub>
+                                    <m:r>
+                                      <w:rPr>
+                                        <w:rFonts w:ascii="Cambria Math" w:hAnsi="Cambria Math"/>
+                                        <w:lang w:val="en-US"/>
+                                      </w:rPr>
+                                      <m:t>i</m:t>
+                                    </m:r>
+                                  </m:sub>
+                                </m:sSub>
+                                <m:r>
+                                  <w:rPr>
+                                    <w:rFonts w:ascii="Cambria Math" w:hAnsi="Cambria Math"/>
+                                    <w:lang w:val="en-US"/>
+                                  </w:rPr>
+                                  <m:t>)</m:t>
+                                </m:r>
+                              </m:e>
+                              <m:e>
+                                <m:sSub>
+                                  <m:sSubPr>
+                                    <m:ctrlPr>
+                                      <w:rPr>
+                                        <w:rFonts w:ascii="Cambria Math" w:hAnsi="Cambria Math"/>
+                                        <w:i/>
+                                        <w:lang w:val="en-US"/>
+                                      </w:rPr>
+                                    </m:ctrlPr>
+                                  </m:sSubPr>
+                                  <m:e>
+                                    <m:r>
+                                      <w:rPr>
+                                        <w:rFonts w:ascii="Cambria Math" w:hAnsi="Cambria Math"/>
+                                        <w:lang w:val="en-US"/>
+                                      </w:rPr>
+                                      <m:t>I</m:t>
+                                    </m:r>
+                                  </m:e>
+                                  <m:sub>
+                                    <m:r>
+                                      <w:rPr>
+                                        <w:rFonts w:ascii="Cambria Math" w:hAnsi="Cambria Math"/>
+                                        <w:lang w:val="en-US"/>
+                                      </w:rPr>
+                                      <m:t>y</m:t>
+                                    </m:r>
+                                  </m:sub>
+                                </m:sSub>
+                                <m:r>
+                                  <w:rPr>
+                                    <w:rFonts w:ascii="Cambria Math" w:hAnsi="Cambria Math"/>
+                                    <w:lang w:val="en-US"/>
+                                  </w:rPr>
+                                  <m:t>(</m:t>
+                                </m:r>
+                                <m:sSub>
+                                  <m:sSubPr>
+                                    <m:ctrlPr>
+                                      <w:rPr>
+                                        <w:rFonts w:ascii="Cambria Math" w:hAnsi="Cambria Math"/>
+                                        <w:i/>
+                                        <w:lang w:val="en-US"/>
+                                      </w:rPr>
+                                    </m:ctrlPr>
+                                  </m:sSubPr>
+                                  <m:e>
+                                    <m:r>
+                                      <w:rPr>
+                                        <w:rFonts w:ascii="Cambria Math" w:hAnsi="Cambria Math"/>
+                                        <w:lang w:val="en-US"/>
+                                      </w:rPr>
+                                      <m:t>x</m:t>
+                                    </m:r>
+                                  </m:e>
+                                  <m:sub>
+                                    <m:r>
+                                      <w:rPr>
+                                        <w:rFonts w:ascii="Cambria Math" w:hAnsi="Cambria Math"/>
+                                        <w:lang w:val="en-US"/>
+                                      </w:rPr>
+                                      <m:t>i</m:t>
+                                    </m:r>
+                                  </m:sub>
+                                </m:sSub>
+                                <m:r>
+                                  <w:rPr>
+                                    <w:rFonts w:ascii="Cambria Math" w:hAnsi="Cambria Math"/>
+                                    <w:lang w:val="en-US"/>
+                                  </w:rPr>
+                                  <m:t>,</m:t>
+                                </m:r>
+                                <m:sSub>
+                                  <m:sSubPr>
+                                    <m:ctrlPr>
+                                      <w:rPr>
+                                        <w:rFonts w:ascii="Cambria Math" w:hAnsi="Cambria Math"/>
+                                        <w:i/>
+                                        <w:lang w:val="en-US"/>
+                                      </w:rPr>
+                                    </m:ctrlPr>
+                                  </m:sSubPr>
+                                  <m:e>
+                                    <m:r>
+                                      <w:rPr>
+                                        <w:rFonts w:ascii="Cambria Math" w:hAnsi="Cambria Math"/>
+                                        <w:lang w:val="en-US"/>
+                                      </w:rPr>
+                                      <m:t>y</m:t>
+                                    </m:r>
+                                  </m:e>
+                                  <m:sub>
+                                    <m:r>
+                                      <w:rPr>
+                                        <w:rFonts w:ascii="Cambria Math" w:hAnsi="Cambria Math"/>
+                                        <w:lang w:val="en-US"/>
+                                      </w:rPr>
+                                      <m:t>i</m:t>
+                                    </m:r>
+                                  </m:sub>
+                                </m:sSub>
+                                <m:r>
+                                  <w:rPr>
+                                    <w:rFonts w:ascii="Cambria Math" w:hAnsi="Cambria Math"/>
+                                    <w:lang w:val="en-US"/>
+                                  </w:rPr>
+                                  <m:t>)</m:t>
+                                </m:r>
+                              </m:e>
+                            </m:mr>
+                          </m:m>
+                        </m:e>
+                      </m:d>
+                      <m:d>
+                        <m:dPr>
+                          <m:begChr m:val="["/>
+                          <m:endChr m:val="]"/>
+                          <m:ctrlPr>
+                            <w:rPr>
+                              <w:rFonts w:ascii="Cambria Math" w:hAnsi="Cambria Math"/>
+                              <w:i/>
+                              <w:lang w:val="en-US"/>
+                            </w:rPr>
+                          </m:ctrlPr>
+                        </m:dPr>
+                        <m:e>
+                          <m:eqArr>
+                            <m:eqArrPr>
+                              <m:ctrlPr>
+                                <w:rPr>
+                                  <w:rFonts w:ascii="Cambria Math" w:hAnsi="Cambria Math"/>
+                                  <w:i/>
+                                  <w:lang w:val="en-US"/>
+                                </w:rPr>
+                              </m:ctrlPr>
+                            </m:eqArrPr>
+                            <m:e>
+                              <m:r>
+                                <w:rPr>
+                                  <w:rFonts w:ascii="Cambria Math" w:hAnsi="Cambria Math"/>
+                                  <w:shd w:val="clear" w:color="auto" w:fill="FFFFFF"/>
+                                </w:rPr>
+                                <m:t>∆</m:t>
+                              </m:r>
+                              <m:r>
+                                <w:rPr>
+                                  <w:rFonts w:ascii="Cambria Math" w:hAnsi="Cambria Math"/>
+                                  <w:shd w:val="clear" w:color="auto" w:fill="FFFFFF"/>
+                                </w:rPr>
+                                <m:t>x</m:t>
+                              </m:r>
+                            </m:e>
+                            <m:e>
+                              <m:r>
+                                <w:rPr>
+                                  <w:rFonts w:ascii="Cambria Math" w:hAnsi="Cambria Math"/>
+                                  <w:shd w:val="clear" w:color="auto" w:fill="FFFFFF"/>
+                                </w:rPr>
+                                <m:t>∆</m:t>
+                              </m:r>
+                              <m:r>
+                                <w:rPr>
+                                  <w:rFonts w:ascii="Cambria Math" w:hAnsi="Cambria Math"/>
+                                  <w:shd w:val="clear" w:color="auto" w:fill="FFFFFF"/>
+                                </w:rPr>
+                                <m:t>y</m:t>
+                              </m:r>
+                            </m:e>
+                          </m:eqArr>
+                        </m:e>
+                      </m:d>
+                    </m:e>
+                  </m:d>
+                </m:e>
+                <m:sup>
+                  <m:r>
+                    <w:rPr>
+                      <w:rFonts w:ascii="Cambria Math" w:hAnsi="Cambria Math"/>
+                    </w:rPr>
+                    <m:t>2</m:t>
+                  </m:r>
+                </m:sup>
+              </m:sSup>
+            </m:e>
+          </m:nary>
+          <m:r>
+            <w:rPr>
+              <w:rFonts w:ascii="Cambria Math" w:hAnsi="Cambria Math"/>
+            </w:rPr>
+            <m:t>=</m:t>
+          </m:r>
+          <m:d>
+            <m:dPr>
+              <m:begChr m:val="["/>
+              <m:endChr m:val="]"/>
+              <m:ctrlPr>
+                <w:rPr>
+                  <w:rFonts w:ascii="Cambria Math" w:hAnsi="Cambria Math"/>
+                  <w:i/>
+                </w:rPr>
+              </m:ctrlPr>
+            </m:dPr>
+            <m:e>
+              <m:r>
+                <w:rPr>
+                  <w:rFonts w:ascii="Cambria Math" w:hAnsi="Cambria Math"/>
+                  <w:shd w:val="clear" w:color="auto" w:fill="FFFFFF"/>
+                </w:rPr>
+                <m:t>∆</m:t>
+              </m:r>
+              <m:r>
+                <w:rPr>
+                  <w:rFonts w:ascii="Cambria Math" w:hAnsi="Cambria Math"/>
+                </w:rPr>
+                <m:t xml:space="preserve">x  </m:t>
+              </m:r>
+              <m:r>
+                <w:rPr>
+                  <w:rFonts w:ascii="Cambria Math" w:hAnsi="Cambria Math"/>
+                  <w:shd w:val="clear" w:color="auto" w:fill="FFFFFF"/>
+                </w:rPr>
+                <m:t>∆</m:t>
+              </m:r>
+              <m:r>
+                <w:rPr>
+                  <w:rFonts w:ascii="Cambria Math" w:hAnsi="Cambria Math"/>
+                </w:rPr>
+                <m:t>y</m:t>
+              </m:r>
+            </m:e>
+          </m:d>
+          <m:r>
+            <w:rPr>
+              <w:rFonts w:ascii="Cambria Math" w:hAnsi="Cambria Math"/>
+              <w:lang w:val="en-US"/>
+            </w:rPr>
+            <m:t>M</m:t>
+          </m:r>
+          <m:d>
+            <m:dPr>
+              <m:begChr m:val="["/>
+              <m:endChr m:val="]"/>
+              <m:ctrlPr>
+                <w:rPr>
+                  <w:rFonts w:ascii="Cambria Math" w:hAnsi="Cambria Math"/>
+                  <w:i/>
+                  <w:lang w:val="en-US"/>
+                </w:rPr>
+              </m:ctrlPr>
+            </m:dPr>
+            <m:e>
+              <m:m>
+                <m:mPr>
+                  <m:mcs>
+                    <m:mc>
+                      <m:mcPr>
+                        <m:count m:val="1"/>
+                        <m:mcJc m:val="center"/>
+                      </m:mcPr>
+                    </m:mc>
+                  </m:mcs>
+                  <m:ctrlPr>
+                    <w:rPr>
+                      <w:rFonts w:ascii="Cambria Math" w:hAnsi="Cambria Math"/>
+                      <w:i/>
+                    </w:rPr>
+                  </m:ctrlPr>
+                </m:mPr>
+                <m:mr>
+                  <m:e>
+                    <m:r>
+                      <w:rPr>
+                        <w:rFonts w:ascii="Cambria Math" w:hAnsi="Cambria Math"/>
+                        <w:shd w:val="clear" w:color="auto" w:fill="FFFFFF"/>
+                      </w:rPr>
+                      <m:t>∆</m:t>
+                    </m:r>
+                    <m:r>
+                      <w:rPr>
+                        <w:rFonts w:ascii="Cambria Math" w:hAnsi="Cambria Math"/>
+                      </w:rPr>
+                      <m:t>x</m:t>
+                    </m:r>
+                  </m:e>
+                </m:mr>
+                <m:mr>
+                  <m:e>
+                    <m:r>
+                      <w:rPr>
+                        <w:rFonts w:ascii="Cambria Math" w:hAnsi="Cambria Math"/>
+                        <w:shd w:val="clear" w:color="auto" w:fill="FFFFFF"/>
+                      </w:rPr>
+                      <m:t>∆</m:t>
+                    </m:r>
+                    <m:r>
+                      <w:rPr>
+                        <w:rFonts w:ascii="Cambria Math" w:hAnsi="Cambria Math"/>
+                      </w:rPr>
+                      <m:t>y</m:t>
+                    </m:r>
+                  </m:e>
+                </m:mr>
+              </m:m>
+            </m:e>
+          </m:d>
+        </m:oMath>
+      </m:oMathPara>
+    </w:p>
+    <w:p>
+      <w:pPr>
+        <w:ind w:firstLine="0"/>
+        <w:rPr>
+          <w:shd w:val="clear" w:color="auto" w:fill="FFFFFF"/>
+        </w:rPr>
+      </w:pPr>
+      <w:r>
+        <w:rPr>
+          <w:noProof/>
+        </w:rPr>
+        <w:t>г</w:t>
+      </w:r>
+      <w:r>
+        <w:rPr>
+          <w:noProof/>
+        </w:rPr>
+        <w:t xml:space="preserve">де </w:t>
+      </w:r>
+      <w:r>
+        <w:rPr>
+          <w:i/>
+          <w:iCs/>
+          <w:shd w:val="clear" w:color="auto" w:fill="FFFFFF"/>
+        </w:rPr>
+        <w:t>M</w:t>
+      </w:r>
+      <w:r>
+        <w:rPr>
+          <w:rStyle w:val="apple-converted-space"/>
+          <w:color w:val="000000"/>
+          <w:shd w:val="clear" w:color="auto" w:fill="FFFFFF"/>
+        </w:rPr>
+        <w:t xml:space="preserve"> </w:t>
+      </w:r>
+      <w:r>
+        <w:rPr>
+          <w:shd w:val="clear" w:color="auto" w:fill="FFFFFF"/>
+        </w:rPr>
+        <w:t>– автокорреляционная матрица:</w:t>
+      </w:r>
+    </w:p>
+    <w:p>
+      <m:oMathPara>
+        <m:oMath>
+          <m:r>
+            <w:rPr>
+              <w:rFonts w:ascii="Cambria Math" w:hAnsi="Cambria Math"/>
+            </w:rPr>
+            <m:t>M=</m:t>
+          </m:r>
+          <m:nary>
+            <m:naryPr>
+              <m:chr m:val="∑"/>
+              <m:limLoc m:val="undOvr"/>
+              <m:supHide m:val="1"/>
+              <m:ctrlPr>
+                <w:rPr>
+                  <w:rFonts w:ascii="Cambria Math" w:hAnsi="Cambria Math"/>
+                  <w:i/>
+                </w:rPr>
+              </m:ctrlPr>
+            </m:naryPr>
+            <m:sub>
+              <m:d>
+                <m:dPr>
+                  <m:ctrlPr>
+                    <w:rPr>
+                      <w:rFonts w:ascii="Cambria Math" w:hAnsi="Cambria Math"/>
+                      <w:i/>
+                    </w:rPr>
+                  </m:ctrlPr>
+                </m:dPr>
+                <m:e>
+                  <m:sSub>
+                    <m:sSubPr>
+                      <m:ctrlPr>
+                        <w:rPr>
+                          <w:rFonts w:ascii="Cambria Math" w:hAnsi="Cambria Math"/>
+                          <w:i/>
+                        </w:rPr>
+                      </m:ctrlPr>
+                    </m:sSubPr>
+                    <m:e>
+                      <m:r>
+                        <w:rPr>
+                          <w:rFonts w:ascii="Cambria Math" w:hAnsi="Cambria Math"/>
+                        </w:rPr>
+                        <m:t>x</m:t>
+                      </m:r>
+                    </m:e>
+                    <m:sub>
+                      <m:r>
+                        <w:rPr>
+                          <w:rFonts w:ascii="Cambria Math" w:hAnsi="Cambria Math"/>
+                        </w:rPr>
+                        <m:t>i</m:t>
+                      </m:r>
+                    </m:sub>
+                  </m:sSub>
+                  <m:r>
+                    <w:rPr>
+                      <w:rFonts w:ascii="Cambria Math" w:hAnsi="Cambria Math"/>
+                    </w:rPr>
+                    <m:t>,</m:t>
+                  </m:r>
+                  <m:sSub>
+                    <m:sSubPr>
+                      <m:ctrlPr>
+                        <w:rPr>
+                          <w:rFonts w:ascii="Cambria Math" w:hAnsi="Cambria Math"/>
+                          <w:i/>
+                        </w:rPr>
+                      </m:ctrlPr>
+                    </m:sSubPr>
+                    <m:e>
+                      <m:r>
+                        <w:rPr>
+                          <w:rFonts w:ascii="Cambria Math" w:hAnsi="Cambria Math"/>
+                        </w:rPr>
+                        <m:t>y</m:t>
+                      </m:r>
+                    </m:e>
+                    <m:sub>
+                      <m:r>
+                        <w:rPr>
+                          <w:rFonts w:ascii="Cambria Math" w:hAnsi="Cambria Math"/>
+                        </w:rPr>
+                        <m:t>i</m:t>
+                      </m:r>
+                    </m:sub>
+                  </m:sSub>
+                </m:e>
+              </m:d>
+              <m:r>
+                <m:rPr>
+                  <m:sty m:val="p"/>
+                </m:rPr>
+                <w:rPr>
+                  <w:rFonts w:ascii="Cambria Math" w:hAnsi="Cambria Math"/>
+                  <w:shd w:val="clear" w:color="auto" w:fill="FFFFFF"/>
+                </w:rPr>
+                <m:t xml:space="preserve"> </m:t>
+              </m:r>
+              <m:r>
+                <m:rPr>
+                  <m:sty m:val="p"/>
+                </m:rPr>
+                <w:rPr>
+                  <w:rFonts w:ascii="Cambria Math" w:hAnsi="Cambria Math"/>
+                  <w:shd w:val="clear" w:color="auto" w:fill="FFFFFF"/>
+                </w:rPr>
+                <m:t>∈</m:t>
+              </m:r>
+              <m:r>
+                <w:rPr>
+                  <w:rFonts w:ascii="Cambria Math" w:hAnsi="Cambria Math"/>
+                </w:rPr>
+                <m:t>W</m:t>
+              </m:r>
+            </m:sub>
+            <m:sup/>
+            <m:e>
+              <m:r>
+                <w:rPr>
+                  <w:rFonts w:ascii="Cambria Math" w:hAnsi="Cambria Math"/>
+                </w:rPr>
+                <m:t>ω</m:t>
+              </m:r>
+              <m:r>
+                <w:rPr>
+                  <w:rFonts w:ascii="Cambria Math" w:hAnsi="Cambria Math"/>
+                  <w:shd w:val="clear" w:color="auto" w:fill="FFFFFF"/>
+                </w:rPr>
+                <m:t>(</m:t>
+              </m:r>
+              <m:sSub>
+                <m:sSubPr>
+                  <m:ctrlPr>
+                    <w:rPr>
+                      <w:rFonts w:ascii="Cambria Math" w:hAnsi="Cambria Math"/>
+                      <w:i/>
+                      <w:shd w:val="clear" w:color="auto" w:fill="FFFFFF"/>
+                    </w:rPr>
+                  </m:ctrlPr>
+                </m:sSubPr>
+                <m:e>
+                  <m:r>
+                    <w:rPr>
+                      <w:rFonts w:ascii="Cambria Math" w:hAnsi="Cambria Math"/>
+                      <w:shd w:val="clear" w:color="auto" w:fill="FFFFFF"/>
+                    </w:rPr>
+                    <m:t>x</m:t>
+                  </m:r>
+                </m:e>
+                <m:sub>
+                  <m:r>
+                    <w:rPr>
+                      <w:rFonts w:ascii="Cambria Math" w:hAnsi="Cambria Math"/>
+                      <w:shd w:val="clear" w:color="auto" w:fill="FFFFFF"/>
+                    </w:rPr>
+                    <m:t>i</m:t>
+                  </m:r>
+                </m:sub>
+              </m:sSub>
+              <m:r>
+                <w:rPr>
+                  <w:rFonts w:ascii="Cambria Math" w:hAnsi="Cambria Math"/>
+                  <w:shd w:val="clear" w:color="auto" w:fill="FFFFFF"/>
+                </w:rPr>
+                <m:t>,</m:t>
+              </m:r>
+              <m:sSub>
+                <m:sSubPr>
+                  <m:ctrlPr>
+                    <w:rPr>
+                      <w:rFonts w:ascii="Cambria Math" w:hAnsi="Cambria Math"/>
+                      <w:i/>
+                      <w:shd w:val="clear" w:color="auto" w:fill="FFFFFF"/>
+                    </w:rPr>
+                  </m:ctrlPr>
+                </m:sSubPr>
+                <m:e>
+                  <m:r>
+                    <w:rPr>
+                      <w:rFonts w:ascii="Cambria Math" w:hAnsi="Cambria Math"/>
+                      <w:shd w:val="clear" w:color="auto" w:fill="FFFFFF"/>
+                    </w:rPr>
+                    <m:t>y</m:t>
+                  </m:r>
+                </m:e>
+                <m:sub>
+                  <m:r>
+                    <w:rPr>
+                      <w:rFonts w:ascii="Cambria Math" w:hAnsi="Cambria Math"/>
+                      <w:shd w:val="clear" w:color="auto" w:fill="FFFFFF"/>
+                    </w:rPr>
+                    <m:t>i</m:t>
+                  </m:r>
+                </m:sub>
+              </m:sSub>
+              <m:r>
+                <w:rPr>
+                  <w:rFonts w:ascii="Cambria Math" w:hAnsi="Cambria Math"/>
+                  <w:shd w:val="clear" w:color="auto" w:fill="FFFFFF"/>
+                </w:rPr>
+                <m:t>)</m:t>
+              </m:r>
+              <m:d>
+                <m:dPr>
+                  <m:begChr m:val="["/>
+                  <m:endChr m:val="]"/>
+                  <m:ctrlPr>
+                    <w:rPr>
+                      <w:rFonts w:ascii="Cambria Math" w:hAnsi="Cambria Math"/>
+                      <w:i/>
+                    </w:rPr>
+                  </m:ctrlPr>
+                </m:dPr>
+                <m:e>
+                  <m:m>
+                    <m:mPr>
+                      <m:mcs>
+                        <m:mc>
+                          <m:mcPr>
+                            <m:count m:val="2"/>
+                            <m:mcJc m:val="center"/>
+                          </m:mcPr>
+                        </m:mc>
+                      </m:mcs>
+                      <m:ctrlPr>
+                        <w:rPr>
+                          <w:rFonts w:ascii="Cambria Math" w:hAnsi="Cambria Math"/>
+                          <w:i/>
+                        </w:rPr>
+                      </m:ctrlPr>
+                    </m:mPr>
+                    <m:mr>
+                      <m:e>
+                        <m:sSubSup>
+                          <m:sSubSupPr>
+                            <m:ctrlPr>
+                              <w:rPr>
+                                <w:rFonts w:ascii="Cambria Math" w:hAnsi="Cambria Math"/>
+                                <w:i/>
+                              </w:rPr>
+                            </m:ctrlPr>
+                          </m:sSubSupPr>
+                          <m:e>
+                            <m:r>
+                              <w:rPr>
+                                <w:rFonts w:ascii="Cambria Math" w:hAnsi="Cambria Math"/>
+                              </w:rPr>
+                              <m:t>I</m:t>
+                            </m:r>
+                          </m:e>
+                          <m:sub>
+                            <m:r>
+                              <w:rPr>
+                                <w:rFonts w:ascii="Cambria Math" w:hAnsi="Cambria Math"/>
+                              </w:rPr>
+                              <m:t>x</m:t>
+                            </m:r>
+                          </m:sub>
+                          <m:sup>
+                            <m:r>
+                              <w:rPr>
+                                <w:rFonts w:ascii="Cambria Math" w:hAnsi="Cambria Math"/>
+                              </w:rPr>
+                              <m:t>2</m:t>
+                            </m:r>
+                          </m:sup>
+                        </m:sSubSup>
+                      </m:e>
+                      <m:e>
+                        <m:sSub>
+                          <m:sSubPr>
+                            <m:ctrlPr>
+                              <w:rPr>
+                                <w:rFonts w:ascii="Cambria Math" w:hAnsi="Cambria Math"/>
+                                <w:i/>
+                              </w:rPr>
+                            </m:ctrlPr>
+                          </m:sSubPr>
+                          <m:e>
+                            <m:r>
+                              <w:rPr>
+                                <w:rFonts w:ascii="Cambria Math" w:hAnsi="Cambria Math"/>
+                              </w:rPr>
+                              <m:t>I</m:t>
+                            </m:r>
+                          </m:e>
+                          <m:sub>
+                            <m:r>
+                              <w:rPr>
+                                <w:rFonts w:ascii="Cambria Math" w:hAnsi="Cambria Math"/>
+                              </w:rPr>
+                              <m:t>x</m:t>
+                            </m:r>
+                          </m:sub>
+                        </m:sSub>
+                        <m:sSub>
+                          <m:sSubPr>
+                            <m:ctrlPr>
+                              <w:rPr>
+                                <w:rFonts w:ascii="Cambria Math" w:hAnsi="Cambria Math"/>
+                                <w:i/>
+                              </w:rPr>
+                            </m:ctrlPr>
+                          </m:sSubPr>
+                          <m:e>
+                            <m:r>
+                              <w:rPr>
+                                <w:rFonts w:ascii="Cambria Math" w:hAnsi="Cambria Math"/>
+                              </w:rPr>
+                              <m:t>I</m:t>
+                            </m:r>
+                          </m:e>
+                          <m:sub>
+                            <m:r>
+                              <w:rPr>
+                                <w:rFonts w:ascii="Cambria Math" w:hAnsi="Cambria Math"/>
+                              </w:rPr>
+                              <m:t>y</m:t>
+                            </m:r>
+                          </m:sub>
+                        </m:sSub>
+                      </m:e>
+                    </m:mr>
+                    <m:mr>
+                      <m:e>
+                        <m:sSub>
+                          <m:sSubPr>
+                            <m:ctrlPr>
+                              <w:rPr>
+                                <w:rFonts w:ascii="Cambria Math" w:hAnsi="Cambria Math"/>
+                                <w:i/>
+                              </w:rPr>
+                            </m:ctrlPr>
+                          </m:sSubPr>
+                          <m:e>
+                            <m:r>
+                              <w:rPr>
+                                <w:rFonts w:ascii="Cambria Math" w:hAnsi="Cambria Math"/>
+                              </w:rPr>
+                              <m:t>I</m:t>
+                            </m:r>
+                          </m:e>
+                          <m:sub>
+                            <m:r>
+                              <w:rPr>
+                                <w:rFonts w:ascii="Cambria Math" w:hAnsi="Cambria Math"/>
+                              </w:rPr>
+                              <m:t>x</m:t>
+                            </m:r>
+                          </m:sub>
+                        </m:sSub>
+                        <m:sSub>
+                          <m:sSubPr>
+                            <m:ctrlPr>
+                              <w:rPr>
+                                <w:rFonts w:ascii="Cambria Math" w:hAnsi="Cambria Math"/>
+                                <w:i/>
+                              </w:rPr>
+                            </m:ctrlPr>
+                          </m:sSubPr>
+                          <m:e>
+                            <m:r>
+                              <w:rPr>
+                                <w:rFonts w:ascii="Cambria Math" w:hAnsi="Cambria Math"/>
+                              </w:rPr>
+                              <m:t>I</m:t>
+                            </m:r>
+                          </m:e>
+                          <m:sub>
+                            <m:r>
+                              <w:rPr>
+                                <w:rFonts w:ascii="Cambria Math" w:hAnsi="Cambria Math"/>
+                              </w:rPr>
+                              <m:t>y</m:t>
+                            </m:r>
+                          </m:sub>
+                        </m:sSub>
+                      </m:e>
+                      <m:e>
+                        <m:sSubSup>
+                          <m:sSubSupPr>
+                            <m:ctrlPr>
+                              <w:rPr>
+                                <w:rFonts w:ascii="Cambria Math" w:hAnsi="Cambria Math"/>
+                                <w:i/>
+                              </w:rPr>
+                            </m:ctrlPr>
+                          </m:sSubSupPr>
+                          <m:e>
+                            <m:r>
+                              <w:rPr>
+                                <w:rFonts w:ascii="Cambria Math" w:hAnsi="Cambria Math"/>
+                              </w:rPr>
+                              <m:t>I</m:t>
+                            </m:r>
+                          </m:e>
+                          <m:sub>
+                            <m:r>
+                              <w:rPr>
+                                <w:rFonts w:ascii="Cambria Math" w:hAnsi="Cambria Math"/>
+                              </w:rPr>
+                              <m:t>y</m:t>
+                            </m:r>
+                          </m:sub>
+                          <m:sup>
+                            <m:r>
+                              <w:rPr>
+                                <w:rFonts w:ascii="Cambria Math" w:hAnsi="Cambria Math"/>
+                              </w:rPr>
+                              <m:t>2</m:t>
+                            </m:r>
+                          </m:sup>
+                        </m:sSubSup>
+                      </m:e>
+                    </m:mr>
+                  </m:m>
+                </m:e>
+              </m:d>
+            </m:e>
+          </m:nary>
+        </m:oMath>
+      </m:oMathPara>
+    </w:p>
+    <w:p>
+      <w:pPr>
+        <w:rPr>
+          <w:shd w:val="clear" w:color="auto" w:fill="FFFFFF"/>
+        </w:rPr>
+      </w:pPr>
+      <w:r>
+        <w:rPr>
+          <w:shd w:val="clear" w:color="auto" w:fill="FFFFFF"/>
+        </w:rPr>
+        <w:t>Угол характеризуется большими изменениями функции</w:t>
+      </w:r>
+      <w:proofErr w:type="gramStart"/>
+      <w:r>
+        <w:rPr>
+          <w:shd w:val="clear" w:color="auto" w:fill="FFFFFF"/>
+        </w:rPr>
+        <w:t xml:space="preserve"> </w:t>
+      </w:r>
+      <m:oMath>
+        <m:r>
+          <w:rPr>
+            <w:rFonts w:ascii="Cambria Math" w:hAnsi="Cambria Math"/>
+            <w:shd w:val="clear" w:color="auto" w:fill="FFFFFF"/>
+          </w:rPr>
+          <m:t>E(</m:t>
+        </m:r>
+        <m:r>
+          <w:rPr>
+            <w:rFonts w:ascii="Cambria Math" w:hAnsi="Cambria Math"/>
+            <w:shd w:val="clear" w:color="auto" w:fill="FFFFFF"/>
+          </w:rPr>
+          <m:t>∆x</m:t>
         </m:r>
         <m:r>
           <w:rPr>
@@ -1219,64 +4907,592 @@
         <m:r>
           <w:rPr>
             <w:rFonts w:ascii="Cambria Math" w:hAnsi="Cambria Math"/>
-            <w:lang w:val="en-US"/>
+            <w:shd w:val="clear" w:color="auto" w:fill="FFFFFF"/>
           </w:rPr>
-          <m:t>t</m:t>
+          <m:t>∆y</m:t>
+        </m:r>
+        <m:r>
+          <w:rPr>
+            <w:rFonts w:ascii="Cambria Math" w:hAnsi="Cambria Math"/>
+            <w:shd w:val="clear" w:color="auto" w:fill="FFFFFF"/>
+          </w:rPr>
+          <m:t>)</m:t>
+        </m:r>
+      </m:oMath>
+      <w:r>
+        <w:rPr>
+          <w:rStyle w:val="apple-converted-space"/>
+          <w:color w:val="000000"/>
+          <w:shd w:val="clear" w:color="auto" w:fill="FFFFFF"/>
+        </w:rPr>
+        <w:t xml:space="preserve"> </w:t>
+      </w:r>
+      <w:proofErr w:type="gramEnd"/>
+      <w:r>
+        <w:rPr>
+          <w:shd w:val="clear" w:color="auto" w:fill="FFFFFF"/>
+        </w:rPr>
+        <w:t>по всем возможным направлениям</w:t>
+      </w:r>
+      <w:r>
+        <w:rPr>
+          <w:rStyle w:val="apple-converted-space"/>
+          <w:color w:val="000000"/>
+          <w:shd w:val="clear" w:color="auto" w:fill="FFFFFF"/>
+        </w:rPr>
+        <w:t xml:space="preserve"> </w:t>
+      </w:r>
+      <m:oMath>
+        <m:r>
+          <w:rPr>
+            <w:rFonts w:ascii="Cambria Math" w:hAnsi="Cambria Math"/>
+            <w:shd w:val="clear" w:color="auto" w:fill="FFFFFF"/>
+          </w:rPr>
+          <m:t>(</m:t>
+        </m:r>
+        <m:r>
+          <w:rPr>
+            <w:rFonts w:ascii="Cambria Math" w:hAnsi="Cambria Math"/>
+            <w:shd w:val="clear" w:color="auto" w:fill="FFFFFF"/>
+          </w:rPr>
+          <m:t>∆x</m:t>
         </m:r>
         <m:r>
           <w:rPr>
             <w:rFonts w:ascii="Cambria Math" w:hAnsi="Cambria Math"/>
           </w:rPr>
+          <m:t>,</m:t>
+        </m:r>
+        <m:r>
+          <w:rPr>
+            <w:rFonts w:ascii="Cambria Math" w:hAnsi="Cambria Math"/>
+            <w:shd w:val="clear" w:color="auto" w:fill="FFFFFF"/>
+          </w:rPr>
+          <m:t>∆y</m:t>
+        </m:r>
+        <m:r>
+          <w:rPr>
+            <w:rFonts w:ascii="Cambria Math" w:hAnsi="Cambria Math"/>
+            <w:shd w:val="clear" w:color="auto" w:fill="FFFFFF"/>
+          </w:rPr>
           <m:t>)</m:t>
         </m:r>
       </m:oMath>
       <w:r>
-        <w:t xml:space="preserve">, </w:t>
-      </w:r>
-      <w:proofErr w:type="gramEnd"/>
-      <w:r>
+        <w:rPr>
+          <w:iCs/>
+          <w:shd w:val="clear" w:color="auto" w:fill="FFFFFF"/>
+        </w:rPr>
+        <w:t>,</w:t>
+      </w:r>
+      <w:r>
+        <w:rPr>
+          <w:shd w:val="clear" w:color="auto" w:fill="FFFFFF"/>
+        </w:rPr>
+        <w:t xml:space="preserve"> что эквивалентно большим по модулю собственным значениям </w:t>
+      </w:r>
+      <w:r>
+        <w:rPr>
+          <w:shd w:val="clear" w:color="auto" w:fill="FFFFFF"/>
+        </w:rPr>
+        <w:t>(</w:t>
+      </w:r>
+      <m:oMath>
+        <m:sSub>
+          <m:sSubPr>
+            <m:ctrlPr>
+              <w:rPr>
+                <w:rFonts w:ascii="Cambria Math" w:hAnsi="Cambria Math"/>
+                <w:i/>
+                <w:shd w:val="clear" w:color="auto" w:fill="FFFFFF"/>
+              </w:rPr>
+            </m:ctrlPr>
+          </m:sSubPr>
+          <m:e>
+            <m:r>
+              <w:rPr>
+                <w:rFonts w:ascii="Cambria Math" w:hAnsi="Cambria Math"/>
+                <w:shd w:val="clear" w:color="auto" w:fill="FFFFFF"/>
+              </w:rPr>
+              <m:t>λ</m:t>
+            </m:r>
+          </m:e>
+          <m:sub>
+            <m:r>
+              <w:rPr>
+                <w:rFonts w:ascii="Cambria Math" w:hAnsi="Cambria Math"/>
+                <w:shd w:val="clear" w:color="auto" w:fill="FFFFFF"/>
+              </w:rPr>
+              <m:t>1</m:t>
+            </m:r>
+          </m:sub>
+        </m:sSub>
+        <m:r>
+          <w:rPr>
+            <w:rFonts w:ascii="Cambria Math" w:hAnsi="Cambria Math"/>
+            <w:shd w:val="clear" w:color="auto" w:fill="FFFFFF"/>
+          </w:rPr>
+          <m:t xml:space="preserve">, </m:t>
+        </m:r>
+        <m:sSub>
+          <m:sSubPr>
+            <m:ctrlPr>
+              <w:rPr>
+                <w:rFonts w:ascii="Cambria Math" w:hAnsi="Cambria Math"/>
+                <w:i/>
+                <w:shd w:val="clear" w:color="auto" w:fill="FFFFFF"/>
+              </w:rPr>
+            </m:ctrlPr>
+          </m:sSubPr>
+          <m:e>
+            <m:r>
+              <w:rPr>
+                <w:rFonts w:ascii="Cambria Math" w:hAnsi="Cambria Math"/>
+                <w:shd w:val="clear" w:color="auto" w:fill="FFFFFF"/>
+              </w:rPr>
+              <m:t>λ</m:t>
+            </m:r>
+          </m:e>
+          <m:sub>
+            <m:r>
+              <w:rPr>
+                <w:rFonts w:ascii="Cambria Math" w:hAnsi="Cambria Math"/>
+                <w:shd w:val="clear" w:color="auto" w:fill="FFFFFF"/>
+              </w:rPr>
+              <m:t>2</m:t>
+            </m:r>
+          </m:sub>
+        </m:sSub>
+      </m:oMath>
+      <w:r>
+        <w:rPr>
+          <w:shd w:val="clear" w:color="auto" w:fill="FFFFFF"/>
+        </w:rPr>
+        <w:t xml:space="preserve">) </w:t>
+      </w:r>
+      <w:r>
+        <w:rPr>
+          <w:shd w:val="clear" w:color="auto" w:fill="FFFFFF"/>
+        </w:rPr>
+        <w:t>матрицы</w:t>
+      </w:r>
+      <w:r>
+        <w:rPr>
+          <w:shd w:val="clear" w:color="auto" w:fill="FFFFFF"/>
+        </w:rPr>
+        <w:t xml:space="preserve"> </w:t>
+      </w:r>
+      <w:r>
+        <w:rPr>
+          <w:i/>
+          <w:iCs/>
+          <w:shd w:val="clear" w:color="auto" w:fill="FFFFFF"/>
+        </w:rPr>
+        <w:t>M</w:t>
+      </w:r>
+      <w:r>
+        <w:rPr>
+          <w:shd w:val="clear" w:color="auto" w:fill="FFFFFF"/>
+        </w:rPr>
+        <w:t xml:space="preserve">. Поскольку напрямую считать собственные значения является трудоёмкой задачей, Харрисом и </w:t>
+      </w:r>
+      <w:proofErr w:type="spellStart"/>
+      <w:r>
+        <w:rPr>
+          <w:shd w:val="clear" w:color="auto" w:fill="FFFFFF"/>
+        </w:rPr>
+        <w:t>Стефеном</w:t>
+      </w:r>
+      <w:proofErr w:type="spellEnd"/>
+      <w:r>
+        <w:rPr>
+          <w:shd w:val="clear" w:color="auto" w:fill="FFFFFF"/>
+        </w:rPr>
+        <w:t xml:space="preserve"> была предложена мера отклика:</w:t>
+      </w:r>
+    </w:p>
+    <w:p>
+      <w:pPr>
+        <w:rPr>
+          <w:lang w:val="en-US"/>
+        </w:rPr>
+      </w:pPr>
+      <m:oMathPara>
+        <m:oMath>
+          <m:r>
+            <w:rPr>
+              <w:rFonts w:ascii="Cambria Math" w:hAnsi="Cambria Math"/>
+            </w:rPr>
+            <m:t>R=</m:t>
+          </m:r>
+          <m:func>
+            <m:funcPr>
+              <m:ctrlPr>
+                <w:rPr>
+                  <w:rFonts w:ascii="Cambria Math" w:hAnsi="Cambria Math"/>
+                  <w:i/>
+                </w:rPr>
+              </m:ctrlPr>
+            </m:funcPr>
+            <m:fName>
+              <m:r>
+                <m:rPr>
+                  <m:sty m:val="p"/>
+                </m:rPr>
+                <w:rPr>
+                  <w:rFonts w:ascii="Cambria Math" w:hAnsi="Cambria Math"/>
+                </w:rPr>
+                <m:t>det</m:t>
+              </m:r>
+            </m:fName>
+            <m:e>
+              <m:r>
+                <w:rPr>
+                  <w:rFonts w:ascii="Cambria Math" w:hAnsi="Cambria Math"/>
+                </w:rPr>
+                <m:t>(</m:t>
+              </m:r>
+              <m:r>
+                <w:rPr>
+                  <w:rFonts w:ascii="Cambria Math" w:hAnsi="Cambria Math"/>
+                </w:rPr>
+                <m:t>M</m:t>
+              </m:r>
+              <m:r>
+                <w:rPr>
+                  <w:rFonts w:ascii="Cambria Math" w:hAnsi="Cambria Math"/>
+                </w:rPr>
+                <m:t>)</m:t>
+              </m:r>
+            </m:e>
+          </m:func>
+          <m:r>
+            <w:rPr>
+              <w:rFonts w:ascii="Cambria Math" w:hAnsi="Cambria Math"/>
+            </w:rPr>
+            <m:t>-k</m:t>
+          </m:r>
+          <m:sSup>
+            <m:sSupPr>
+              <m:ctrlPr>
+                <w:rPr>
+                  <w:rFonts w:ascii="Cambria Math" w:hAnsi="Cambria Math"/>
+                  <w:i/>
+                </w:rPr>
+              </m:ctrlPr>
+            </m:sSupPr>
+            <m:e>
+              <m:d>
+                <m:dPr>
+                  <m:ctrlPr>
+                    <w:rPr>
+                      <w:rFonts w:ascii="Cambria Math" w:hAnsi="Cambria Math"/>
+                      <w:i/>
+                    </w:rPr>
+                  </m:ctrlPr>
+                </m:dPr>
+                <m:e>
+                  <m:r>
+                    <w:rPr>
+                      <w:rFonts w:ascii="Cambria Math" w:hAnsi="Cambria Math"/>
+                    </w:rPr>
+                    <m:t>t</m:t>
+                  </m:r>
+                  <m:r>
+                    <w:rPr>
+                      <w:rFonts w:ascii="Cambria Math" w:hAnsi="Cambria Math"/>
+                    </w:rPr>
+                    <m:t>r</m:t>
+                  </m:r>
+                  <m:r>
+                    <w:rPr>
+                      <w:rFonts w:ascii="Cambria Math" w:hAnsi="Cambria Math"/>
+                    </w:rPr>
+                    <m:t>(</m:t>
+                  </m:r>
+                  <m:r>
+                    <w:rPr>
+                      <w:rFonts w:ascii="Cambria Math" w:hAnsi="Cambria Math"/>
+                    </w:rPr>
+                    <m:t>M</m:t>
+                  </m:r>
+                  <m:r>
+                    <w:rPr>
+                      <w:rFonts w:ascii="Cambria Math" w:hAnsi="Cambria Math"/>
+                    </w:rPr>
+                    <m:t>)</m:t>
+                  </m:r>
+                </m:e>
+              </m:d>
+            </m:e>
+            <m:sup>
+              <m:r>
+                <w:rPr>
+                  <w:rFonts w:ascii="Cambria Math" w:hAnsi="Cambria Math"/>
+                </w:rPr>
+                <m:t>2</m:t>
+              </m:r>
+            </m:sup>
+          </m:sSup>
+          <m:r>
+            <w:rPr>
+              <w:rFonts w:ascii="Cambria Math" w:hAnsi="Cambria Math"/>
+            </w:rPr>
+            <m:t>&gt;k,</m:t>
+          </m:r>
+        </m:oMath>
+      </m:oMathPara>
+    </w:p>
+    <w:p>
+      <w:pPr>
+        <w:ind w:firstLine="0"/>
+        <w:rPr>
+          <w:shd w:val="clear" w:color="auto" w:fill="FFFFFF"/>
+          <w:lang w:val="en-US"/>
+        </w:rPr>
+      </w:pPr>
+      <w:r>
+        <w:rPr>
+          <w:shd w:val="clear" w:color="auto" w:fill="FFFFFF"/>
+        </w:rPr>
         <w:t>г</w:t>
       </w:r>
       <w:r>
-        <w:t xml:space="preserve">де </w:t>
+        <w:rPr>
+          <w:shd w:val="clear" w:color="auto" w:fill="FFFFFF"/>
+        </w:rPr>
+        <w:t>де</w:t>
+      </w:r>
+      <w:r>
+        <w:rPr>
+          <w:shd w:val="clear" w:color="auto" w:fill="FFFFFF"/>
+        </w:rPr>
+        <w:t xml:space="preserve"> </w:t>
+      </w:r>
+      <m:oMath>
+        <m:func>
+          <m:funcPr>
+            <m:ctrlPr>
+              <w:rPr>
+                <w:rFonts w:ascii="Cambria Math" w:hAnsi="Cambria Math"/>
+                <w:i/>
+              </w:rPr>
+            </m:ctrlPr>
+          </m:funcPr>
+          <m:fName>
+            <m:r>
+              <m:rPr>
+                <m:sty m:val="p"/>
+              </m:rPr>
+              <w:rPr>
+                <w:rFonts w:ascii="Cambria Math" w:hAnsi="Cambria Math"/>
+              </w:rPr>
+              <m:t>det</m:t>
+            </m:r>
+          </m:fName>
+          <m:e>
+            <m:r>
+              <w:rPr>
+                <w:rFonts w:ascii="Cambria Math" w:hAnsi="Cambria Math"/>
+              </w:rPr>
+              <m:t>(</m:t>
+            </m:r>
+            <m:r>
+              <w:rPr>
+                <w:rFonts w:ascii="Cambria Math" w:hAnsi="Cambria Math"/>
+              </w:rPr>
+              <m:t>M</m:t>
+            </m:r>
+            <m:r>
+              <w:rPr>
+                <w:rFonts w:ascii="Cambria Math" w:hAnsi="Cambria Math"/>
+              </w:rPr>
+              <m:t>)</m:t>
+            </m:r>
+          </m:e>
+        </m:func>
+      </m:oMath>
+      <w:r>
+        <w:t xml:space="preserve"> – определитель матрицы </w:t>
       </w:r>
       <m:oMath>
         <m:r>
           <w:rPr>
             <w:rFonts w:ascii="Cambria Math" w:hAnsi="Cambria Math"/>
-            <w:color w:val="000000"/>
+          </w:rPr>
+          <m:t>M</m:t>
+        </m:r>
+      </m:oMath>
+      <w:r>
+        <w:t xml:space="preserve">, </w:t>
+      </w:r>
+      <m:oMath>
+        <m:r>
+          <w:rPr>
+            <w:rFonts w:ascii="Cambria Math" w:hAnsi="Cambria Math"/>
+          </w:rPr>
+          <m:t>tr(M)</m:t>
+        </m:r>
+      </m:oMath>
+      <w:r>
+        <w:t xml:space="preserve"> </w:t>
+      </w:r>
+      <w:r>
+        <w:t>–</w:t>
+      </w:r>
+      <w:r>
+        <w:t xml:space="preserve"> </w:t>
+      </w:r>
+      <w:r>
+        <w:t xml:space="preserve">след матрицы </w:t>
+      </w:r>
+      <m:oMath>
+        <m:r>
+          <w:rPr>
+            <w:rFonts w:ascii="Cambria Math" w:hAnsi="Cambria Math"/>
+          </w:rPr>
+          <m:t>M</m:t>
+        </m:r>
+      </m:oMath>
+      <w:r>
+        <w:t xml:space="preserve">, </w:t>
+      </w:r>
+      <m:oMath>
+        <m:r>
+          <w:rPr>
+            <w:rFonts w:ascii="Cambria Math" w:hAnsi="Cambria Math"/>
             <w:shd w:val="clear" w:color="auto" w:fill="FFFFFF"/>
           </w:rPr>
-          <m:t>t</m:t>
+          <m:t>k</m:t>
         </m:r>
       </m:oMath>
       <w:r>
         <w:rPr>
+          <w:iCs/>
+          <w:shd w:val="clear" w:color="auto" w:fill="FFFFFF"/>
+        </w:rPr>
+        <w:t xml:space="preserve"> </w:t>
+      </w:r>
+      <w:r>
+        <w:rPr>
+          <w:shd w:val="clear" w:color="auto" w:fill="FFFFFF"/>
+        </w:rPr>
+        <w:t xml:space="preserve">– эмпирическая константа, </w:t>
+      </w:r>
+      <m:oMath>
+        <m:r>
+          <w:rPr>
+            <w:rFonts w:ascii="Cambria Math" w:hAnsi="Cambria Math"/>
+            <w:shd w:val="clear" w:color="auto" w:fill="FFFFFF"/>
+            <w:lang w:val="en-US"/>
+          </w:rPr>
+          <m:t>k</m:t>
+        </m:r>
+        <m:r>
+          <w:rPr>
+            <w:rFonts w:ascii="Cambria Math" w:hAnsi="Cambria Math"/>
+            <w:shd w:val="clear" w:color="auto" w:fill="FFFFFF"/>
+          </w:rPr>
+          <m:t xml:space="preserve"> </m:t>
+        </m:r>
+        <m:r>
+          <w:rPr>
+            <w:rFonts w:ascii="Cambria Math" w:hAnsi="Cambria Math"/>
+            <w:shd w:val="clear" w:color="auto" w:fill="FFFFFF"/>
+            <w:lang w:val="en-US"/>
+          </w:rPr>
+          <m:t>ϵ</m:t>
+        </m:r>
+        <m:r>
+          <w:rPr>
+            <w:rFonts w:ascii="Cambria Math" w:hAnsi="Cambria Math"/>
+            <w:shd w:val="clear" w:color="auto" w:fill="FFFFFF"/>
+          </w:rPr>
+          <m:t xml:space="preserve"> [0,04;0,06]</m:t>
+        </m:r>
+      </m:oMath>
+      <w:r>
+        <w:rPr>
+          <w:shd w:val="clear" w:color="auto" w:fill="FFFFFF"/>
+        </w:rPr>
+        <w:t xml:space="preserve">, </w:t>
+      </w:r>
+      <w:r>
+        <w:rPr>
+          <w:shd w:val="clear" w:color="auto" w:fill="FFFFFF"/>
+        </w:rPr>
+        <w:t xml:space="preserve"> </w:t>
+      </w:r>
+    </w:p>
+    <w:p>
+      <w:pPr>
+        <w:ind w:firstLine="708"/>
+        <w:rPr>
+          <w:shd w:val="clear" w:color="auto" w:fill="FFFFFF"/>
+        </w:rPr>
+      </w:pPr>
+      <w:r>
+        <w:rPr>
+          <w:shd w:val="clear" w:color="auto" w:fill="FFFFFF"/>
+        </w:rPr>
+        <w:t xml:space="preserve">После вычисления </w:t>
+      </w:r>
+      <w:r>
+        <w:rPr>
+          <w:shd w:val="clear" w:color="auto" w:fill="FFFFFF"/>
+        </w:rPr>
+        <w:t xml:space="preserve">меры отклика </w:t>
+      </w:r>
+      <w:r>
+        <w:rPr>
+          <w:i/>
+          <w:iCs/>
+          <w:shd w:val="clear" w:color="auto" w:fill="FFFFFF"/>
+        </w:rPr>
+        <w:t>R</w:t>
+      </w:r>
+      <w:r>
+        <w:rPr>
+          <w:shd w:val="clear" w:color="auto" w:fill="FFFFFF"/>
+        </w:rPr>
+        <w:t xml:space="preserve"> производится отсечение точек по </w:t>
+      </w:r>
+      <w:r>
+        <w:rPr>
+          <w:shd w:val="clear" w:color="auto" w:fill="FFFFFF"/>
+        </w:rPr>
+        <w:t>этому</w:t>
+      </w:r>
+      <w:r>
+        <w:rPr>
+          <w:shd w:val="clear" w:color="auto" w:fill="FFFFFF"/>
+        </w:rPr>
+        <w:t xml:space="preserve"> порогу</w:t>
+      </w:r>
+      <w:r>
+        <w:rPr>
+          <w:rStyle w:val="apple-converted-space"/>
           <w:color w:val="000000"/>
           <w:shd w:val="clear" w:color="auto" w:fill="FFFFFF"/>
         </w:rPr>
-        <w:t xml:space="preserve"> – </w:t>
-      </w:r>
-      <w:r>
-        <w:rPr>
-          <w:color w:val="000000"/>
+        <w:t>.</w:t>
+      </w:r>
+      <w:r>
+        <w:rPr>
           <w:shd w:val="clear" w:color="auto" w:fill="FFFFFF"/>
         </w:rPr>
-        <w:t>но</w:t>
-      </w:r>
-      <w:r>
-        <w:rPr>
-          <w:color w:val="000000"/>
+        <w:t xml:space="preserve"> Далее находятся </w:t>
+      </w:r>
+      <w:bookmarkStart w:id="9" w:name="_GoBack"/>
+      <w:bookmarkEnd w:id="9"/>
+      <w:r>
+        <w:rPr>
           <w:shd w:val="clear" w:color="auto" w:fill="FFFFFF"/>
         </w:rPr>
-        <w:t>мер кадра в последовательности.</w:t>
+        <w:t>локальные максимумы функции отклика по окрестности заданного радиуса и выбираются в качестве уголковых особых точек.</w:t>
       </w:r>
     </w:p>
     <w:p/>
-    <w:p>
-      <w:bookmarkStart w:id="9" w:name="_GoBack"/>
-      <w:bookmarkEnd w:id="9"/>
-    </w:p>
     <w:p>
       <w:pPr>
         <w:ind w:firstLine="0"/>
@@ -1530,6 +5746,7 @@
     </w:p>
     <w:p>
       <w:r>
+        <w:lastRenderedPageBreak/>
         <w:t>Существуют ра</w:t>
       </w:r>
       <w:r>
@@ -1999,11 +6216,7 @@
         <w:t xml:space="preserve"> </w:t>
       </w:r>
       <w:r>
-        <w:t xml:space="preserve">признаков (независимых переменных), </w:t>
-      </w:r>
-      <w:r>
-        <w:lastRenderedPageBreak/>
-        <w:t>измеряемых на некотором объекте (образе)</w:t>
+        <w:t>признаков (независимых переменных), измеряемых на некотором объекте (образе)</w:t>
       </w:r>
       <w:r>
         <w:t xml:space="preserve">; </w:t>
@@ -2809,6 +7022,7 @@
     </w:p>
     <w:p>
       <w:r>
+        <w:lastRenderedPageBreak/>
         <w:t>Дерево называется бинарным, если каждая его вершина (за исключением терминальных) имеет ровно двух потомков.</w:t>
       </w:r>
     </w:p>
@@ -2935,7 +7149,6 @@
         </w:numPr>
       </w:pPr>
       <w:r>
-        <w:lastRenderedPageBreak/>
         <w:t xml:space="preserve">Подвыборка </w:t>
       </w:r>
       <m:oMath>
@@ -4193,7 +8406,11 @@
         <w:t xml:space="preserve"> загрязненность вершины.</w:t>
       </w:r>
       <w:r>
-        <w:t xml:space="preserve"> Необходимо потребовать, чтобы загрязненность вершины была равна </w:t>
+        <w:t xml:space="preserve"> Необходимо </w:t>
+      </w:r>
+      <w:r>
+        <w:lastRenderedPageBreak/>
+        <w:t xml:space="preserve">потребовать, чтобы загрязненность вершины была равна </w:t>
       </w:r>
       <m:oMath>
         <m:r>
@@ -4466,7 +8683,6 @@
     </w:p>
     <w:p>
       <w:r>
-        <w:lastRenderedPageBreak/>
         <w:t xml:space="preserve">где </w:t>
       </w:r>
       <m:oMath>
@@ -6547,6 +10763,7 @@
         </w:rPr>
       </w:pPr>
       <w:r>
+        <w:lastRenderedPageBreak/>
         <w:tab/>
       </w:r>
       <w:r>
@@ -6951,11 +11168,7 @@
     </w:p>
     <w:p>
       <w:r>
-        <w:t xml:space="preserve">Ансамбль классификаторов представляет собой множество классификаторов, чьи решения комбинируются некоторым образом для получения окончательной </w:t>
-      </w:r>
-      <w:r>
-        <w:lastRenderedPageBreak/>
-        <w:t>классификации наблюдений. Обычно синтез решений отдельных классификаторов, осуществляется путем их голосования (возможно, взвешенного). Основная причина, обусловившая интерес к данной тематике, состоит в том, что при определенных условиях ансамбли классификаторов обладают точностью, значительно превосходящей точность отдельных классификаторов и устойчивы к «зашумлению» обучающей выборки. Необходимым и достаточным условием высокой точности ансамбля классификаторов является то, чтобы составляющие его классификаторы были достаточно точны и различны, т.е. совершали ошибки на различных прецедентах. Существует несколько групп методов построения ансамблей классификаторов:</w:t>
+        <w:t>Ансамбль классификаторов представляет собой множество классификаторов, чьи решения комбинируются некоторым образом для получения окончательной классификации наблюдений. Обычно синтез решений отдельных классификаторов, осуществляется путем их голосования (возможно, взвешенного). Основная причина, обусловившая интерес к данной тематике, состоит в том, что при определенных условиях ансамбли классификаторов обладают точностью, значительно превосходящей точность отдельных классификаторов и устойчивы к «зашумлению» обучающей выборки. Необходимым и достаточным условием высокой точности ансамбля классификаторов является то, чтобы составляющие его классификаторы были достаточно точны и различны, т.е. совершали ошибки на различных прецедентах. Существует несколько групп методов построения ансамблей классификаторов:</w:t>
       </w:r>
     </w:p>
     <w:p>
@@ -7087,7 +11300,11 @@
         <w:t xml:space="preserve"> манипулирования примерами обучающей выборки</w:t>
       </w:r>
       <w:r>
-        <w:t xml:space="preserve"> используется метод, </w:t>
+        <w:t xml:space="preserve"> </w:t>
+      </w:r>
+      <w:r>
+        <w:lastRenderedPageBreak/>
+        <w:t xml:space="preserve">используется метод, </w:t>
       </w:r>
       <w:r>
         <w:t xml:space="preserve">называемый </w:t>
@@ -7129,7 +11346,6 @@
     </w:p>
     <w:p>
       <w:r>
-        <w:lastRenderedPageBreak/>
         <w:t>В отличие от классических алгоритмов построения деревьев решений</w:t>
       </w:r>
       <w:r>
@@ -8301,6 +12517,7 @@
         <w:pStyle w:val="2"/>
       </w:pPr>
       <w:r>
+        <w:lastRenderedPageBreak/>
         <w:t>Потоковые случайные леса</w:t>
       </w:r>
     </w:p>
@@ -8383,11 +12600,7 @@
         <w:t xml:space="preserve"> </w:t>
       </w:r>
       <w:r>
-        <w:t xml:space="preserve">обучение </w:t>
-      </w:r>
-      <w:r>
-        <w:lastRenderedPageBreak/>
-        <w:t xml:space="preserve">имеет большое число преимуществ перед </w:t>
+        <w:t xml:space="preserve">обучение имеет большое число преимуществ перед </w:t>
       </w:r>
       <w:r>
         <w:rPr>
@@ -9490,6 +13703,7 @@
             <w:rPr>
               <w:rFonts w:ascii="Cambria Math" w:hAnsi="Cambria Math"/>
             </w:rPr>
+            <w:lastRenderedPageBreak/>
             <m:t>P</m:t>
           </m:r>
           <m:d>
@@ -10064,11 +14278,7 @@
         <w:t>line</w:t>
       </w:r>
       <w:r>
-        <w:t xml:space="preserve"> режиме используется метод, предложенный в работе (16), где последовательно прибывающие данные моделируются с помощью </w:t>
-      </w:r>
-      <w:r>
-        <w:lastRenderedPageBreak/>
-        <w:t>пуассоновского распределения</w:t>
+        <w:t xml:space="preserve"> режиме используется метод, предложенный в работе (16), где последовательно прибывающие данные моделируются с помощью пуассоновского распределения</w:t>
       </w:r>
       <w:r>
         <w:t xml:space="preserve">. </w:t>
@@ -10193,13 +14403,7 @@
           <w:rPr>
             <w:rFonts w:ascii="Cambria Math" w:hAnsi="Cambria Math"/>
           </w:rPr>
-          <m:t>,…</m:t>
-        </m:r>
-        <m:r>
-          <w:rPr>
-            <w:rFonts w:ascii="Cambria Math" w:hAnsi="Cambria Math"/>
-          </w:rPr>
-          <m:t>}</m:t>
+          <m:t>,…}</m:t>
         </m:r>
       </m:oMath>
       <w:r>
@@ -10252,39 +14456,83 @@
             <w:rPr>
               <w:rFonts w:ascii="Cambria Math" w:hAnsi="Cambria Math"/>
             </w:rPr>
-            <m:t>P{</m:t>
+            <m:t>P</m:t>
           </m:r>
-          <m:sSub>
-            <m:sSubPr>
+          <m:d>
+            <m:dPr>
+              <m:begChr m:val="{"/>
+              <m:endChr m:val="}"/>
               <m:ctrlPr>
                 <w:rPr>
                   <w:rFonts w:ascii="Cambria Math" w:hAnsi="Cambria Math"/>
                   <w:i/>
                 </w:rPr>
               </m:ctrlPr>
-            </m:sSubPr>
+            </m:dPr>
+            <m:e>
+              <m:sSub>
+                <m:sSubPr>
+                  <m:ctrlPr>
+                    <w:rPr>
+                      <w:rFonts w:ascii="Cambria Math" w:hAnsi="Cambria Math"/>
+                      <w:i/>
+                    </w:rPr>
+                  </m:ctrlPr>
+                </m:sSubPr>
+                <m:e>
+                  <m:r>
+                    <w:rPr>
+                      <w:rFonts w:ascii="Cambria Math" w:hAnsi="Cambria Math"/>
+                    </w:rPr>
+                    <m:t>ε</m:t>
+                  </m:r>
+                </m:e>
+                <m:sub>
+                  <m:r>
+                    <w:rPr>
+                      <w:rFonts w:ascii="Cambria Math" w:hAnsi="Cambria Math"/>
+                    </w:rPr>
+                    <m:t>n</m:t>
+                  </m:r>
+                </m:sub>
+              </m:sSub>
+              <m:r>
+                <w:rPr>
+                  <w:rFonts w:ascii="Cambria Math" w:hAnsi="Cambria Math"/>
+                </w:rPr>
+                <m:t>=k</m:t>
+              </m:r>
+            </m:e>
+          </m:d>
+          <m:r>
+            <w:rPr>
+              <w:rFonts w:ascii="Cambria Math" w:hAnsi="Cambria Math"/>
+            </w:rPr>
+            <m:t>~P</m:t>
+          </m:r>
+          <m:d>
+            <m:dPr>
+              <m:ctrlPr>
+                <w:rPr>
+                  <w:rFonts w:ascii="Cambria Math" w:hAnsi="Cambria Math"/>
+                  <w:i/>
+                </w:rPr>
+              </m:ctrlPr>
+            </m:dPr>
             <m:e>
               <m:r>
                 <w:rPr>
                   <w:rFonts w:ascii="Cambria Math" w:hAnsi="Cambria Math"/>
                 </w:rPr>
-                <m:t>ε</m:t>
+                <m:t>1</m:t>
               </m:r>
             </m:e>
-            <m:sub>
-              <m:r>
-                <w:rPr>
-                  <w:rFonts w:ascii="Cambria Math" w:hAnsi="Cambria Math"/>
-                </w:rPr>
-                <m:t>n</m:t>
-              </m:r>
-            </m:sub>
-          </m:sSub>
+          </m:d>
           <m:r>
             <w:rPr>
               <w:rFonts w:ascii="Cambria Math" w:hAnsi="Cambria Math"/>
             </w:rPr>
-            <m:t>=k}~</m:t>
+            <m:t>=</m:t>
           </m:r>
           <m:f>
             <m:fPr>
@@ -11272,6 +15520,7 @@
         </w:numPr>
       </w:pPr>
       <w:r>
+        <w:lastRenderedPageBreak/>
         <w:t xml:space="preserve">Минимальное число примеров в узле до разделения </w:t>
       </w:r>
       <m:oMath>
@@ -11348,13 +15597,7 @@
               <w:rPr>
                 <w:rFonts w:ascii="Cambria Math" w:hAnsi="Cambria Math"/>
               </w:rPr>
-              <m:t>sp</m:t>
-            </m:r>
-            <m:r>
-              <w:rPr>
-                <w:rFonts w:ascii="Cambria Math" w:hAnsi="Cambria Math"/>
-              </w:rPr>
-              <m:t>lit</m:t>
+              <m:t>split</m:t>
             </m:r>
           </m:sub>
         </m:sSub>
@@ -11635,7 +15878,6 @@
         <w:rPr>
           <w:lang w:val="en-US"/>
         </w:rPr>
-        <w:lastRenderedPageBreak/>
         <w:t>OOBE (Out-Of-Bag-Error)</w:t>
       </w:r>
     </w:p>
@@ -11918,7 +16160,11 @@
         <w:t xml:space="preserve">, распределение примеров (записей!) может изменяться на протяжении времени. </w:t>
       </w:r>
       <w:r>
-        <w:t xml:space="preserve">Следовательно, требуется иметь временное знание взвешивания, которое позволяет отучивать старую информацию. Если алгоритм работает по такому сценарию, мы можем позволить лесу исключать целые деревья. Отметим, что Пуассоновский процесс онлайн </w:t>
+        <w:t xml:space="preserve">Следовательно, требуется иметь временное знание взвешивания, которое позволяет отучивать старую информацию. Если алгоритм работает по такому сценарию, мы можем позволить лесу исключать целые </w:t>
+      </w:r>
+      <w:r>
+        <w:lastRenderedPageBreak/>
+        <w:t xml:space="preserve">деревья. Отметим, что Пуассоновский процесс онлайн </w:t>
       </w:r>
       <w:proofErr w:type="spellStart"/>
       <w:r>
@@ -12055,11 +16301,7 @@
       </w:r>
       <w:proofErr w:type="gramEnd"/>
       <w:r>
-        <w:t xml:space="preserve"> </w:t>
-      </w:r>
-      <w:r>
-        <w:lastRenderedPageBreak/>
-        <w:t>непрерывное следование этому алгоритму гарантирует адаптацию на протяжении времени.</w:t>
+        <w:t xml:space="preserve"> непрерывное следование этому алгоритму гарантирует адаптацию на протяжении времени.</w:t>
       </w:r>
     </w:p>
     <w:p>
@@ -12084,7 +16326,7 @@
                     <pic:cNvPicPr/>
                   </pic:nvPicPr>
                   <pic:blipFill>
-                    <a:blip r:embed="rId9"/>
+                    <a:blip r:embed="rId12"/>
                     <a:stretch>
                       <a:fillRect/>
                     </a:stretch>
@@ -12157,7 +16399,11 @@
         <w:t xml:space="preserve"> </w:t>
       </w:r>
       <w:r>
-        <w:t>представляет собой сумму интенсивностей всех пикселей, находящихся левее и выше данного элемента, и  рассчитывается по формуле</w:t>
+        <w:t xml:space="preserve">представляет собой </w:t>
+      </w:r>
+      <w:r>
+        <w:lastRenderedPageBreak/>
+        <w:t>сумму интенсивностей всех пикселей, находящихся левее и выше данного элемента, и  рассчитывается по формуле</w:t>
       </w:r>
     </w:p>
     <w:p>
@@ -12415,7 +16661,6 @@
               <w:rFonts w:ascii="Cambria Math" w:hAnsi="Cambria Math"/>
               <w:lang w:val="en-US"/>
             </w:rPr>
-            <w:lastRenderedPageBreak/>
             <m:t>L</m:t>
           </m:r>
           <m:d>
@@ -14136,7 +18381,7 @@
                     </pic:cNvPicPr>
                   </pic:nvPicPr>
                   <pic:blipFill>
-                    <a:blip r:embed="rId10">
+                    <a:blip r:embed="rId13">
                       <a:extLst>
                         <a:ext uri="{28A0092B-C50C-407E-A947-70E740481C1C}">
                           <a14:useLocalDpi xmlns:a14="http://schemas.microsoft.com/office/drawing/2010/main" val="0"/>
@@ -14228,7 +18473,11 @@
         <w:t xml:space="preserve"> интегральная сумма двух</w:t>
       </w:r>
       <w:r>
-        <w:t xml:space="preserve"> внешних </w:t>
+        <w:t xml:space="preserve"> </w:t>
+      </w:r>
+      <w:r>
+        <w:lastRenderedPageBreak/>
+        <w:t xml:space="preserve">внешних </w:t>
       </w:r>
       <w:r>
         <w:t>под</w:t>
@@ -14503,11 +18752,7 @@
         </m:sSubSup>
       </m:oMath>
       <w:r>
-        <w:t xml:space="preserve"> примем </w:t>
-      </w:r>
-      <w:r>
-        <w:lastRenderedPageBreak/>
-        <w:t xml:space="preserve">равным единице в случае, если разность интегральных сумм подобластей неотрицательна, и нулю – в противоположном случае.  </w:t>
+        <w:t xml:space="preserve"> примем равным единице в случае, если разность интегральных сумм подобластей неотрицательна, и нулю – в противоположном случае.  </w:t>
       </w:r>
     </w:p>
     <w:p>
@@ -14544,7 +18789,7 @@
       </w:pPr>
     </w:p>
     <w:sectPr>
-      <w:footerReference w:type="default" r:id="rId11"/>
+      <w:footerReference w:type="default" r:id="rId14"/>
       <w:pgSz w:w="11906" w:h="16838"/>
       <w:pgMar w:top="1134" w:right="567" w:bottom="1134" w:left="1701" w:header="709" w:footer="709" w:gutter="0"/>
       <w:cols w:space="708"/>
@@ -14609,7 +18854,7 @@
           <w:rPr>
             <w:noProof/>
           </w:rPr>
-          <w:t>15</w:t>
+          <w:t>6</w:t>
         </w:r>
         <w:r>
           <w:fldChar w:fldCharType="end"/>
@@ -16651,7 +20896,6 @@
   <w:style w:type="character" w:default="1" w:styleId="a0">
     <w:name w:val="Default Paragraph Font"/>
     <w:uiPriority w:val="1"/>
-    <w:semiHidden/>
     <w:unhideWhenUsed/>
   </w:style>
   <w:style w:type="table" w:default="1" w:styleId="a1">
@@ -17201,7 +21445,6 @@
   <w:style w:type="character" w:default="1" w:styleId="a0">
     <w:name w:val="Default Paragraph Font"/>
     <w:uiPriority w:val="1"/>
-    <w:semiHidden/>
     <w:unhideWhenUsed/>
   </w:style>
   <w:style w:type="table" w:default="1" w:styleId="a1">
@@ -17594,9 +21837,8 @@
     <w:compatSetting w:name="doNotFlipMirrorIndents" w:uri="http://schemas.microsoft.com/office/word" w:val="1"/>
   </w:compat>
   <w:rsids>
-    <w:rsidRoot w:val="006D7084"/>
-    <w:rsid w:val="006D7084"/>
-    <w:rsid w:val="00F5232B"/>
+    <w:rsidRoot w:val="00EA58D2"/>
+    <w:rsid w:val="00EA58D2"/>
   </w:rsids>
   <m:mathPr>
     <m:mathFont m:val="Cambria Math"/>
@@ -17810,7 +22052,7 @@
     <w:basedOn w:val="a0"/>
     <w:uiPriority w:val="99"/>
     <w:semiHidden/>
-    <w:rsid w:val="00F5232B"/>
+    <w:rsid w:val="00EA58D2"/>
     <w:rPr>
       <w:color w:val="808080"/>
     </w:rPr>
@@ -18010,7 +22252,7 @@
     <w:basedOn w:val="a0"/>
     <w:uiPriority w:val="99"/>
     <w:semiHidden/>
-    <w:rsid w:val="00F5232B"/>
+    <w:rsid w:val="00EA58D2"/>
     <w:rPr>
       <w:color w:val="808080"/>
     </w:rPr>
@@ -18315,7 +22557,7 @@
 </file>
 
 <file path=customXml/itemProps1.xml><?xml version="1.0" encoding="utf-8"?>
-<ds:datastoreItem xmlns:ds="http://schemas.openxmlformats.org/officeDocument/2006/customXml" ds:itemID="{021991CF-DA64-4CCD-B36D-BC2182C1D5C9}">
+<ds:datastoreItem xmlns:ds="http://schemas.openxmlformats.org/officeDocument/2006/customXml" ds:itemID="{4DF993AF-B864-4123-9B81-DD13D53AEABE}">
   <ds:schemaRefs>
     <ds:schemaRef ds:uri="http://schemas.openxmlformats.org/officeDocument/2006/bibliography"/>
   </ds:schemaRefs>

--- a/ВКР/ВКР_Димаков_В.С._МП-40.docx
+++ b/ВКР/ВКР_Димаков_В.С._МП-40.docx
@@ -1449,13 +1449,7 @@
           <w:rPr>
             <w:rFonts w:ascii="Cambria Math" w:hAnsi="Cambria Math"/>
           </w:rPr>
-          <m:t>&gt;</m:t>
-        </m:r>
-        <m:r>
-          <w:rPr>
-            <w:rFonts w:ascii="Cambria Math" w:hAnsi="Cambria Math"/>
-          </w:rPr>
-          <m:t>Ω</m:t>
+          <m:t>&gt;Ω</m:t>
         </m:r>
       </m:oMath>
       <w:r>
@@ -1621,14 +1615,7 @@
           <w:color w:val="000000"/>
           <w:shd w:val="clear" w:color="auto" w:fill="FFFFFF"/>
         </w:rPr>
-        <w:t>т</w:t>
-      </w:r>
-      <w:r>
-        <w:rPr>
-          <w:color w:val="000000"/>
-          <w:shd w:val="clear" w:color="auto" w:fill="FFFFFF"/>
-        </w:rPr>
-        <w:t xml:space="preserve">ом называется </w:t>
+        <w:t xml:space="preserve">том называется </w:t>
       </w:r>
       <w:r>
         <w:rPr>
@@ -1796,7 +1783,6 @@
         <w:pStyle w:val="2"/>
         <w:rPr>
           <w:shd w:val="clear" w:color="auto" w:fill="FFFFFF"/>
-          <w:lang w:val="en-US"/>
         </w:rPr>
       </w:pPr>
       <w:r>
@@ -1807,27 +1793,78 @@
       </w:r>
     </w:p>
     <w:p>
-      <w:pPr>
+      <w:r>
+        <w:t>(</w:t>
+      </w:r>
+      <w:r>
         <w:rPr>
           <w:lang w:val="en-US"/>
         </w:rPr>
-      </w:pPr>
+        <w:t>http</w:t>
+      </w:r>
+      <w:r>
+        <w:t>://</w:t>
+      </w:r>
       <w:r>
         <w:rPr>
           <w:lang w:val="en-US"/>
         </w:rPr>
-        <w:t>(</w:t>
-      </w:r>
+        <w:t>www</w:t>
+      </w:r>
+      <w:r>
+        <w:t>.</w:t>
+      </w:r>
+      <w:proofErr w:type="spellStart"/>
       <w:r>
         <w:rPr>
           <w:lang w:val="en-US"/>
         </w:rPr>
-        <w:t>http://www.bmva.org/bmvc/1988/avc-88-023.pdf</w:t>
+        <w:t>bmva</w:t>
+      </w:r>
+      <w:proofErr w:type="spellEnd"/>
+      <w:r>
+        <w:t>.</w:t>
       </w:r>
       <w:r>
         <w:rPr>
           <w:lang w:val="en-US"/>
         </w:rPr>
+        <w:t>org</w:t>
+      </w:r>
+      <w:r>
+        <w:t>/</w:t>
+      </w:r>
+      <w:proofErr w:type="spellStart"/>
+      <w:r>
+        <w:rPr>
+          <w:lang w:val="en-US"/>
+        </w:rPr>
+        <w:t>bmvc</w:t>
+      </w:r>
+      <w:proofErr w:type="spellEnd"/>
+      <w:r>
+        <w:t>/1988/</w:t>
+      </w:r>
+      <w:proofErr w:type="spellStart"/>
+      <w:r>
+        <w:rPr>
+          <w:lang w:val="en-US"/>
+        </w:rPr>
+        <w:t>avc</w:t>
+      </w:r>
+      <w:proofErr w:type="spellEnd"/>
+      <w:r>
+        <w:t>-88-023.</w:t>
+      </w:r>
+      <w:proofErr w:type="spellStart"/>
+      <w:r>
+        <w:rPr>
+          <w:lang w:val="en-US"/>
+        </w:rPr>
+        <w:t>pdf</w:t>
+      </w:r>
+      <w:proofErr w:type="spellEnd"/>
+      <w:r>
         <w:t>)</w:t>
       </w:r>
     </w:p>
@@ -1998,21 +2035,7 @@
             <w:rFonts w:ascii="Cambria Math" w:hAnsi="Cambria Math"/>
             <w:shd w:val="clear" w:color="auto" w:fill="FFFFFF"/>
           </w:rPr>
-          <m:t>(</m:t>
-        </m:r>
-        <m:r>
-          <w:rPr>
-            <w:rFonts w:ascii="Cambria Math" w:hAnsi="Cambria Math"/>
-            <w:shd w:val="clear" w:color="auto" w:fill="FFFFFF"/>
-          </w:rPr>
-          <m:t>∆x,∆y</m:t>
-        </m:r>
-        <m:r>
-          <w:rPr>
-            <w:rFonts w:ascii="Cambria Math" w:hAnsi="Cambria Math"/>
-            <w:shd w:val="clear" w:color="auto" w:fill="FFFFFF"/>
-          </w:rPr>
-          <m:t>)</m:t>
+          <m:t>(∆x,∆y)</m:t>
         </m:r>
       </m:oMath>
       <w:r>
@@ -2030,6 +2053,7 @@
       <w:r>
         <w:rPr>
           <w:noProof/>
+          <w:lang w:eastAsia="ru-RU"/>
         </w:rPr>
         <w:drawing>
           <wp:inline distT="0" distB="0" distL="0" distR="0" wp14:anchorId="73004FEF" wp14:editId="6E077AF5">
@@ -2164,42 +2188,7 @@
             <w:rFonts w:ascii="Cambria Math" w:hAnsi="Cambria Math"/>
             <w:shd w:val="clear" w:color="auto" w:fill="FFFFFF"/>
           </w:rPr>
-          <m:t>(</m:t>
-        </m:r>
-        <m:r>
-          <w:rPr>
-            <w:rFonts w:ascii="Cambria Math" w:hAnsi="Cambria Math"/>
-            <w:shd w:val="clear" w:color="auto" w:fill="FFFFFF"/>
-          </w:rPr>
-          <m:t>∆x</m:t>
-        </m:r>
-        <m:r>
-          <w:rPr>
-            <w:rFonts w:ascii="Cambria Math" w:hAnsi="Cambria Math"/>
-            <w:shd w:val="clear" w:color="auto" w:fill="FFFFFF"/>
-          </w:rPr>
-          <m:t>,</m:t>
-        </m:r>
-        <m:r>
-          <w:rPr>
-            <w:rFonts w:ascii="Cambria Math" w:hAnsi="Cambria Math"/>
-            <w:shd w:val="clear" w:color="auto" w:fill="FFFFFF"/>
-          </w:rPr>
-          <m:t>∆</m:t>
-        </m:r>
-        <m:r>
-          <w:rPr>
-            <w:rFonts w:ascii="Cambria Math" w:hAnsi="Cambria Math"/>
-            <w:shd w:val="clear" w:color="auto" w:fill="FFFFFF"/>
-          </w:rPr>
-          <m:t>y</m:t>
-        </m:r>
-        <m:r>
-          <w:rPr>
-            <w:rFonts w:ascii="Cambria Math" w:hAnsi="Cambria Math"/>
-            <w:shd w:val="clear" w:color="auto" w:fill="FFFFFF"/>
-          </w:rPr>
-          <m:t>)</m:t>
+          <m:t>(∆x,∆y)</m:t>
         </m:r>
       </m:oMath>
       <w:r>
@@ -2251,14 +2240,7 @@
                   <w:rFonts w:ascii="Cambria Math" w:hAnsi="Cambria Math"/>
                   <w:shd w:val="clear" w:color="auto" w:fill="FFFFFF"/>
                 </w:rPr>
-                <m:t>∆</m:t>
-              </m:r>
-              <m:r>
-                <w:rPr>
-                  <w:rFonts w:ascii="Cambria Math" w:hAnsi="Cambria Math"/>
-                  <w:shd w:val="clear" w:color="auto" w:fill="FFFFFF"/>
-                </w:rPr>
-                <m:t>y</m:t>
+                <m:t>∆y</m:t>
               </m:r>
             </m:e>
           </m:d>
@@ -2359,17 +2341,7 @@
                   <w:rFonts w:ascii="Cambria Math" w:hAnsi="Cambria Math"/>
                   <w:shd w:val="clear" w:color="auto" w:fill="FFFFFF"/>
                 </w:rPr>
-                <m:t xml:space="preserve"> </m:t>
-              </m:r>
-              <m:r>
-                <m:rPr>
-                  <m:sty m:val="p"/>
-                </m:rPr>
-                <w:rPr>
-                  <w:rFonts w:ascii="Cambria Math" w:hAnsi="Cambria Math"/>
-                  <w:shd w:val="clear" w:color="auto" w:fill="FFFFFF"/>
-                </w:rPr>
-                <m:t>∈</m:t>
+                <m:t xml:space="preserve"> ∈</m:t>
               </m:r>
               <m:r>
                 <w:rPr>
@@ -2552,14 +2524,7 @@
                               <w:rFonts w:ascii="Cambria Math" w:hAnsi="Cambria Math"/>
                               <w:shd w:val="clear" w:color="auto" w:fill="FFFFFF"/>
                             </w:rPr>
-                            <m:t>∆</m:t>
-                          </m:r>
-                          <m:r>
-                            <w:rPr>
-                              <w:rFonts w:ascii="Cambria Math" w:hAnsi="Cambria Math"/>
-                              <w:shd w:val="clear" w:color="auto" w:fill="FFFFFF"/>
-                            </w:rPr>
-                            <m:t>x</m:t>
+                            <m:t>∆x</m:t>
                           </m:r>
                           <m:r>
                             <w:rPr>
@@ -2604,14 +2569,7 @@
                               <w:rFonts w:ascii="Cambria Math" w:hAnsi="Cambria Math"/>
                               <w:shd w:val="clear" w:color="auto" w:fill="FFFFFF"/>
                             </w:rPr>
-                            <m:t>∆</m:t>
-                          </m:r>
-                          <m:r>
-                            <w:rPr>
-                              <w:rFonts w:ascii="Cambria Math" w:hAnsi="Cambria Math"/>
-                              <w:shd w:val="clear" w:color="auto" w:fill="FFFFFF"/>
-                            </w:rPr>
-                            <m:t>y</m:t>
+                            <m:t>∆y</m:t>
                           </m:r>
                         </m:e>
                       </m:d>
@@ -2857,11 +2815,33 @@
         </w:rPr>
         <w:t xml:space="preserve">ве весовой функции используется </w:t>
       </w:r>
+      <w:proofErr w:type="gramStart"/>
       <w:r>
         <w:rPr>
           <w:shd w:val="clear" w:color="auto" w:fill="FFFFFF"/>
         </w:rPr>
-        <w:t>функция Гаусса.</w:t>
+        <w:t>двумерный</w:t>
+      </w:r>
+      <w:proofErr w:type="gramEnd"/>
+      <w:r>
+        <w:rPr>
+          <w:shd w:val="clear" w:color="auto" w:fill="FFFFFF"/>
+        </w:rPr>
+        <w:t xml:space="preserve"> </w:t>
+      </w:r>
+      <w:proofErr w:type="spellStart"/>
+      <w:r>
+        <w:rPr>
+          <w:shd w:val="clear" w:color="auto" w:fill="FFFFFF"/>
+        </w:rPr>
+        <w:t>гауссиан</w:t>
+      </w:r>
+      <w:proofErr w:type="spellEnd"/>
+      <w:r>
+        <w:rPr>
+          <w:shd w:val="clear" w:color="auto" w:fill="FFFFFF"/>
+        </w:rPr>
+        <w:t>.</w:t>
       </w:r>
       <w:r>
         <w:rPr>
@@ -2932,43 +2912,35 @@
           <w:color w:val="000000"/>
           <w:shd w:val="clear" w:color="auto" w:fill="FFFFFF"/>
         </w:rPr>
-        <w:t xml:space="preserve"> </w:t>
-      </w:r>
-      <w:r>
-        <w:rPr>
-          <w:rStyle w:val="apple-converted-space"/>
+        <w:t xml:space="preserve"> определяются </w:t>
+      </w:r>
+      <w:r>
+        <w:rPr>
           <w:color w:val="000000"/>
           <w:shd w:val="clear" w:color="auto" w:fill="FFFFFF"/>
         </w:rPr>
-        <w:t xml:space="preserve">определяются </w:t>
+        <w:t xml:space="preserve">через изменения интенсивностей соседних точек изображения. </w:t>
       </w:r>
       <w:r>
         <w:rPr>
           <w:color w:val="000000"/>
           <w:shd w:val="clear" w:color="auto" w:fill="FFFFFF"/>
         </w:rPr>
-        <w:t xml:space="preserve">через изменения интенсивностей соседних точек изображения. </w:t>
+        <w:lastRenderedPageBreak/>
+        <w:t>Тогда</w:t>
       </w:r>
       <w:r>
         <w:rPr>
           <w:color w:val="000000"/>
           <w:shd w:val="clear" w:color="auto" w:fill="FFFFFF"/>
         </w:rPr>
-        <w:t>Тогда</w:t>
+        <w:t xml:space="preserve"> </w:t>
       </w:r>
       <w:r>
         <w:rPr>
           <w:color w:val="000000"/>
           <w:shd w:val="clear" w:color="auto" w:fill="FFFFFF"/>
         </w:rPr>
-        <w:t xml:space="preserve"> </w:t>
-      </w:r>
-      <w:r>
-        <w:rPr>
-          <w:color w:val="000000"/>
-          <w:shd w:val="clear" w:color="auto" w:fill="FFFFFF"/>
-        </w:rPr>
-        <w:lastRenderedPageBreak/>
         <w:t xml:space="preserve">значение интенсивности сдвинутой точки </w:t>
       </w:r>
       <m:oMath>
@@ -3070,14 +3042,7 @@
                 <w:rFonts w:ascii="Cambria Math" w:hAnsi="Cambria Math"/>
                 <w:shd w:val="clear" w:color="auto" w:fill="FFFFFF"/>
               </w:rPr>
-              <m:t>∆</m:t>
-            </m:r>
-            <m:r>
-              <w:rPr>
-                <w:rFonts w:ascii="Cambria Math" w:hAnsi="Cambria Math"/>
-                <w:shd w:val="clear" w:color="auto" w:fill="FFFFFF"/>
-              </w:rPr>
-              <m:t>y</m:t>
+              <m:t>∆y</m:t>
             </m:r>
           </m:e>
         </m:d>
@@ -3150,14 +3115,7 @@
                   <w:rFonts w:ascii="Cambria Math" w:hAnsi="Cambria Math"/>
                   <w:shd w:val="clear" w:color="auto" w:fill="FFFFFF"/>
                 </w:rPr>
-                <m:t>∆</m:t>
-              </m:r>
-              <m:r>
-                <w:rPr>
-                  <w:rFonts w:ascii="Cambria Math" w:hAnsi="Cambria Math"/>
-                  <w:shd w:val="clear" w:color="auto" w:fill="FFFFFF"/>
-                </w:rPr>
-                <m:t>x</m:t>
+                <m:t>∆x</m:t>
               </m:r>
               <m:r>
                 <w:rPr>
@@ -3202,14 +3160,7 @@
                   <w:rFonts w:ascii="Cambria Math" w:hAnsi="Cambria Math"/>
                   <w:shd w:val="clear" w:color="auto" w:fill="FFFFFF"/>
                 </w:rPr>
-                <m:t>∆</m:t>
-              </m:r>
-              <m:r>
-                <w:rPr>
-                  <w:rFonts w:ascii="Cambria Math" w:hAnsi="Cambria Math"/>
-                  <w:shd w:val="clear" w:color="auto" w:fill="FFFFFF"/>
-                </w:rPr>
-                <m:t>y</m:t>
+                <m:t>∆y</m:t>
               </m:r>
             </m:e>
           </m:d>
@@ -3217,7 +3168,7 @@
             <w:rPr>
               <w:rFonts w:ascii="Cambria Math" w:hAnsi="Cambria Math"/>
             </w:rPr>
-            <m:t>≈</m:t>
+            <m:t>=</m:t>
           </m:r>
           <m:r>
             <w:rPr>
@@ -3603,14 +3554,7 @@
                       <w:rFonts w:ascii="Cambria Math" w:hAnsi="Cambria Math"/>
                       <w:shd w:val="clear" w:color="auto" w:fill="FFFFFF"/>
                     </w:rPr>
-                    <m:t>∆</m:t>
-                  </m:r>
-                  <m:r>
-                    <w:rPr>
-                      <w:rFonts w:ascii="Cambria Math" w:hAnsi="Cambria Math"/>
-                      <w:shd w:val="clear" w:color="auto" w:fill="FFFFFF"/>
-                    </w:rPr>
-                    <m:t>x</m:t>
+                    <m:t>∆x</m:t>
                   </m:r>
                 </m:e>
                 <m:e>
@@ -3619,14 +3563,7 @@
                       <w:rFonts w:ascii="Cambria Math" w:hAnsi="Cambria Math"/>
                       <w:shd w:val="clear" w:color="auto" w:fill="FFFFFF"/>
                     </w:rPr>
-                    <m:t>∆</m:t>
-                  </m:r>
-                  <m:r>
-                    <w:rPr>
-                      <w:rFonts w:ascii="Cambria Math" w:hAnsi="Cambria Math"/>
-                      <w:shd w:val="clear" w:color="auto" w:fill="FFFFFF"/>
-                    </w:rPr>
-                    <m:t>y</m:t>
+                    <m:t>∆y</m:t>
                   </m:r>
                 </m:e>
               </m:eqArr>
@@ -3638,9 +3575,6 @@
     <w:p>
       <w:pPr>
         <w:ind w:firstLine="0"/>
-        <w:rPr>
-          <w:lang w:val="en-US"/>
-        </w:rPr>
       </w:pPr>
       <w:r>
         <w:t xml:space="preserve">Тогда величину </w:t>
@@ -3725,7 +3659,7 @@
             <w:rPr>
               <w:rFonts w:ascii="Cambria Math" w:hAnsi="Cambria Math"/>
             </w:rPr>
-            <m:t>≈</m:t>
+            <m:t>=</m:t>
           </m:r>
           <m:nary>
             <m:naryPr>
@@ -3818,17 +3752,7 @@
                   <w:rFonts w:ascii="Cambria Math" w:hAnsi="Cambria Math"/>
                   <w:shd w:val="clear" w:color="auto" w:fill="FFFFFF"/>
                 </w:rPr>
-                <m:t xml:space="preserve"> </m:t>
-              </m:r>
-              <m:r>
-                <m:rPr>
-                  <m:sty m:val="p"/>
-                </m:rPr>
-                <w:rPr>
-                  <w:rFonts w:ascii="Cambria Math" w:hAnsi="Cambria Math"/>
-                  <w:shd w:val="clear" w:color="auto" w:fill="FFFFFF"/>
-                </w:rPr>
-                <m:t>∈</m:t>
+                <m:t xml:space="preserve"> ∈</m:t>
               </m:r>
               <m:r>
                 <w:rPr>
@@ -4229,14 +4153,7 @@
                                   <w:rFonts w:ascii="Cambria Math" w:hAnsi="Cambria Math"/>
                                   <w:shd w:val="clear" w:color="auto" w:fill="FFFFFF"/>
                                 </w:rPr>
-                                <m:t>∆</m:t>
-                              </m:r>
-                              <m:r>
-                                <w:rPr>
-                                  <w:rFonts w:ascii="Cambria Math" w:hAnsi="Cambria Math"/>
-                                  <w:shd w:val="clear" w:color="auto" w:fill="FFFFFF"/>
-                                </w:rPr>
-                                <m:t>x</m:t>
+                                <m:t>∆x</m:t>
                               </m:r>
                             </m:e>
                             <m:e>
@@ -4245,14 +4162,7 @@
                                   <w:rFonts w:ascii="Cambria Math" w:hAnsi="Cambria Math"/>
                                   <w:shd w:val="clear" w:color="auto" w:fill="FFFFFF"/>
                                 </w:rPr>
-                                <m:t>∆</m:t>
-                              </m:r>
-                              <m:r>
-                                <w:rPr>
-                                  <w:rFonts w:ascii="Cambria Math" w:hAnsi="Cambria Math"/>
-                                  <w:shd w:val="clear" w:color="auto" w:fill="FFFFFF"/>
-                                </w:rPr>
-                                <m:t>y</m:t>
+                                <m:t>∆y</m:t>
                               </m:r>
                             </m:e>
                           </m:eqArr>
@@ -4537,17 +4447,7 @@
                   <w:rFonts w:ascii="Cambria Math" w:hAnsi="Cambria Math"/>
                   <w:shd w:val="clear" w:color="auto" w:fill="FFFFFF"/>
                 </w:rPr>
-                <m:t xml:space="preserve"> </m:t>
-              </m:r>
-              <m:r>
-                <m:rPr>
-                  <m:sty m:val="p"/>
-                </m:rPr>
-                <w:rPr>
-                  <w:rFonts w:ascii="Cambria Math" w:hAnsi="Cambria Math"/>
-                  <w:shd w:val="clear" w:color="auto" w:fill="FFFFFF"/>
-                </w:rPr>
-                <m:t>∈</m:t>
+                <m:t xml:space="preserve"> ∈</m:t>
               </m:r>
               <m:r>
                 <w:rPr>
@@ -4889,14 +4789,7 @@
             <w:rFonts w:ascii="Cambria Math" w:hAnsi="Cambria Math"/>
             <w:shd w:val="clear" w:color="auto" w:fill="FFFFFF"/>
           </w:rPr>
-          <m:t>E(</m:t>
-        </m:r>
-        <m:r>
-          <w:rPr>
-            <w:rFonts w:ascii="Cambria Math" w:hAnsi="Cambria Math"/>
-            <w:shd w:val="clear" w:color="auto" w:fill="FFFFFF"/>
-          </w:rPr>
-          <m:t>∆x</m:t>
+          <m:t>E(∆x</m:t>
         </m:r>
         <m:r>
           <w:rPr>
@@ -4909,14 +4802,7 @@
             <w:rFonts w:ascii="Cambria Math" w:hAnsi="Cambria Math"/>
             <w:shd w:val="clear" w:color="auto" w:fill="FFFFFF"/>
           </w:rPr>
-          <m:t>∆y</m:t>
-        </m:r>
-        <m:r>
-          <w:rPr>
-            <w:rFonts w:ascii="Cambria Math" w:hAnsi="Cambria Math"/>
-            <w:shd w:val="clear" w:color="auto" w:fill="FFFFFF"/>
-          </w:rPr>
-          <m:t>)</m:t>
+          <m:t>∆y)</m:t>
         </m:r>
       </m:oMath>
       <w:r>
@@ -4948,14 +4834,7 @@
             <w:rFonts w:ascii="Cambria Math" w:hAnsi="Cambria Math"/>
             <w:shd w:val="clear" w:color="auto" w:fill="FFFFFF"/>
           </w:rPr>
-          <m:t>(</m:t>
-        </m:r>
-        <m:r>
-          <w:rPr>
-            <w:rFonts w:ascii="Cambria Math" w:hAnsi="Cambria Math"/>
-            <w:shd w:val="clear" w:color="auto" w:fill="FFFFFF"/>
-          </w:rPr>
-          <m:t>∆x</m:t>
+          <m:t>(∆x</m:t>
         </m:r>
         <m:r>
           <w:rPr>
@@ -4968,14 +4847,7 @@
             <w:rFonts w:ascii="Cambria Math" w:hAnsi="Cambria Math"/>
             <w:shd w:val="clear" w:color="auto" w:fill="FFFFFF"/>
           </w:rPr>
-          <m:t>∆y</m:t>
-        </m:r>
-        <m:r>
-          <w:rPr>
-            <w:rFonts w:ascii="Cambria Math" w:hAnsi="Cambria Math"/>
-            <w:shd w:val="clear" w:color="auto" w:fill="FFFFFF"/>
-          </w:rPr>
-          <m:t>)</m:t>
+          <m:t>∆y)</m:t>
         </m:r>
       </m:oMath>
       <w:r>
@@ -5150,19 +5022,7 @@
                 <w:rPr>
                   <w:rFonts w:ascii="Cambria Math" w:hAnsi="Cambria Math"/>
                 </w:rPr>
-                <m:t>(</m:t>
-              </m:r>
-              <m:r>
-                <w:rPr>
-                  <w:rFonts w:ascii="Cambria Math" w:hAnsi="Cambria Math"/>
-                </w:rPr>
-                <m:t>M</m:t>
-              </m:r>
-              <m:r>
-                <w:rPr>
-                  <w:rFonts w:ascii="Cambria Math" w:hAnsi="Cambria Math"/>
-                </w:rPr>
-                <m:t>)</m:t>
+                <m:t>(M)</m:t>
               </m:r>
             </m:e>
           </m:func>
@@ -5196,31 +5056,7 @@
                     <w:rPr>
                       <w:rFonts w:ascii="Cambria Math" w:hAnsi="Cambria Math"/>
                     </w:rPr>
-                    <m:t>t</m:t>
-                  </m:r>
-                  <m:r>
-                    <w:rPr>
-                      <w:rFonts w:ascii="Cambria Math" w:hAnsi="Cambria Math"/>
-                    </w:rPr>
-                    <m:t>r</m:t>
-                  </m:r>
-                  <m:r>
-                    <w:rPr>
-                      <w:rFonts w:ascii="Cambria Math" w:hAnsi="Cambria Math"/>
-                    </w:rPr>
-                    <m:t>(</m:t>
-                  </m:r>
-                  <m:r>
-                    <w:rPr>
-                      <w:rFonts w:ascii="Cambria Math" w:hAnsi="Cambria Math"/>
-                    </w:rPr>
-                    <m:t>M</m:t>
-                  </m:r>
-                  <m:r>
-                    <w:rPr>
-                      <w:rFonts w:ascii="Cambria Math" w:hAnsi="Cambria Math"/>
-                    </w:rPr>
-                    <m:t>)</m:t>
+                    <m:t>tr(M)</m:t>
                   </m:r>
                 </m:e>
               </m:d>
@@ -5248,7 +5084,6 @@
         <w:ind w:firstLine="0"/>
         <w:rPr>
           <w:shd w:val="clear" w:color="auto" w:fill="FFFFFF"/>
-          <w:lang w:val="en-US"/>
         </w:rPr>
       </w:pPr>
       <w:r>
@@ -5295,19 +5130,7 @@
               <w:rPr>
                 <w:rFonts w:ascii="Cambria Math" w:hAnsi="Cambria Math"/>
               </w:rPr>
-              <m:t>(</m:t>
-            </m:r>
-            <m:r>
-              <w:rPr>
-                <w:rFonts w:ascii="Cambria Math" w:hAnsi="Cambria Math"/>
-              </w:rPr>
-              <m:t>M</m:t>
-            </m:r>
-            <m:r>
-              <w:rPr>
-                <w:rFonts w:ascii="Cambria Math" w:hAnsi="Cambria Math"/>
-              </w:rPr>
-              <m:t>)</m:t>
+              <m:t>(M)</m:t>
             </m:r>
           </m:e>
         </m:func>
@@ -5481,21 +5304,2789 @@
         <w:rPr>
           <w:shd w:val="clear" w:color="auto" w:fill="FFFFFF"/>
         </w:rPr>
-        <w:t xml:space="preserve"> Далее находятся </w:t>
-      </w:r>
-      <w:bookmarkStart w:id="9" w:name="_GoBack"/>
+        <w:t xml:space="preserve"> Далее находятся локальные максимумы функции отклика по окрестности заданного радиуса и выбираются в качестве уголковых особых точек.</w:t>
+      </w:r>
+    </w:p>
+    <w:p>
+      <w:pPr>
+        <w:pStyle w:val="2"/>
+      </w:pPr>
+      <w:bookmarkStart w:id="9" w:name="_Toc470258321"/>
+      <w:r>
+        <w:t xml:space="preserve">Вычисление </w:t>
+      </w:r>
+      <w:r>
+        <w:t>оптического потока</w:t>
+      </w:r>
+      <w:r>
+        <w:t xml:space="preserve"> </w:t>
+      </w:r>
+      <w:bookmarkStart w:id="10" w:name="_GoBack"/>
+      <w:bookmarkEnd w:id="10"/>
+      <w:r>
+        <w:t xml:space="preserve">методом </w:t>
+      </w:r>
       <w:bookmarkEnd w:id="9"/>
       <w:r>
-        <w:rPr>
+        <w:t>Лукаса — Канаде</w:t>
+      </w:r>
+    </w:p>
+    <w:p>
+      <w:pPr>
+        <w:ind w:firstLine="0"/>
+      </w:pPr>
+      <w:r>
+        <w:tab/>
+      </w:r>
+      <w:r>
+        <w:t xml:space="preserve">Оптический поток – это изображение видимого движения, представляющее собой сдвиг каждой точки между двумя изображениями. Суть вычисления оптического потока состоит в том, чтобы для каждой точки изображения </w:t>
+      </w:r>
+      <m:oMath>
+        <m:sSub>
+          <m:sSubPr>
+            <m:ctrlPr>
+              <w:rPr>
+                <w:rFonts w:ascii="Cambria Math" w:hAnsi="Cambria Math"/>
+                <w:i/>
+              </w:rPr>
+            </m:ctrlPr>
+          </m:sSubPr>
+          <m:e>
+            <m:r>
+              <w:rPr>
+                <w:rFonts w:ascii="Cambria Math" w:hAnsi="Cambria Math"/>
+              </w:rPr>
+              <m:t>I</m:t>
+            </m:r>
+          </m:e>
+          <m:sub>
+            <m:r>
+              <w:rPr>
+                <w:rFonts w:ascii="Cambria Math" w:hAnsi="Cambria Math"/>
+              </w:rPr>
+              <m:t>1</m:t>
+            </m:r>
+          </m:sub>
+        </m:sSub>
+        <m:r>
+          <w:rPr>
+            <w:rFonts w:ascii="Cambria Math" w:hAnsi="Cambria Math"/>
+          </w:rPr>
+          <m:t>(x,y)</m:t>
+        </m:r>
+      </m:oMath>
+      <w:r>
+        <w:t xml:space="preserve"> </w:t>
+      </w:r>
+      <w:r>
+        <w:t>найти такой сдвиг</w:t>
+      </w:r>
+      <w:proofErr w:type="gramStart"/>
+      <w:r>
+        <w:t xml:space="preserve"> </w:t>
+      </w:r>
+      <m:oMath>
+        <m:r>
+          <w:rPr>
+            <w:rFonts w:ascii="Cambria Math" w:hAnsi="Cambria Math"/>
+          </w:rPr>
+          <m:t>(∆x,∆y)</m:t>
+        </m:r>
+      </m:oMath>
+      <w:r>
+        <w:t xml:space="preserve"> </w:t>
+      </w:r>
+      <w:proofErr w:type="gramEnd"/>
+      <w:r>
+        <w:t>так, чтобы исходной точке соответствовала точка на втором изображении</w:t>
+      </w:r>
+      <w:r>
+        <w:t xml:space="preserve"> </w:t>
+      </w:r>
+      <w:r>
+        <w:t xml:space="preserve"> </w:t>
+      </w:r>
+      <m:oMath>
+        <m:sSub>
+          <m:sSubPr>
+            <m:ctrlPr>
+              <w:rPr>
+                <w:rFonts w:ascii="Cambria Math" w:hAnsi="Cambria Math"/>
+                <w:i/>
+              </w:rPr>
+            </m:ctrlPr>
+          </m:sSubPr>
+          <m:e>
+            <m:r>
+              <w:rPr>
+                <w:rFonts w:ascii="Cambria Math" w:hAnsi="Cambria Math"/>
+              </w:rPr>
+              <m:t>I</m:t>
+            </m:r>
+          </m:e>
+          <m:sub>
+            <m:r>
+              <w:rPr>
+                <w:rFonts w:ascii="Cambria Math" w:hAnsi="Cambria Math"/>
+              </w:rPr>
+              <m:t>2</m:t>
+            </m:r>
+          </m:sub>
+        </m:sSub>
+        <m:r>
+          <w:rPr>
+            <w:rFonts w:ascii="Cambria Math" w:hAnsi="Cambria Math"/>
+          </w:rPr>
+          <m:t>(x</m:t>
+        </m:r>
+        <m:r>
+          <w:rPr>
+            <w:rFonts w:ascii="Cambria Math" w:hAnsi="Cambria Math"/>
+          </w:rPr>
+          <m:t>+</m:t>
+        </m:r>
+        <m:r>
+          <w:rPr>
+            <w:rFonts w:ascii="Cambria Math" w:hAnsi="Cambria Math"/>
+          </w:rPr>
+          <m:t>∆x,y</m:t>
+        </m:r>
+        <m:r>
+          <w:rPr>
+            <w:rFonts w:ascii="Cambria Math" w:hAnsi="Cambria Math"/>
+          </w:rPr>
+          <m:t>+</m:t>
+        </m:r>
+        <m:r>
+          <w:rPr>
+            <w:rFonts w:ascii="Cambria Math" w:hAnsi="Cambria Math"/>
+          </w:rPr>
+          <m:t>∆y)</m:t>
+        </m:r>
+      </m:oMath>
+      <w:r>
+        <w:t>.</w:t>
+      </w:r>
+      <w:r>
+        <w:t xml:space="preserve"> В качестве изображений, между которыми ищется сдвиг каждой точки, будем использовать последовательность кадров </w:t>
+      </w:r>
+      <m:oMath>
+        <m:d>
+          <m:dPr>
+            <m:begChr m:val="{"/>
+            <m:endChr m:val="}"/>
+            <m:ctrlPr>
+              <w:rPr>
+                <w:rFonts w:ascii="Cambria Math" w:hAnsi="Cambria Math"/>
+                <w:i/>
+              </w:rPr>
+            </m:ctrlPr>
+          </m:dPr>
+          <m:e>
+            <m:sSub>
+              <m:sSubPr>
+                <m:ctrlPr>
+                  <w:rPr>
+                    <w:rFonts w:ascii="Cambria Math" w:hAnsi="Cambria Math"/>
+                    <w:i/>
+                  </w:rPr>
+                </m:ctrlPr>
+              </m:sSubPr>
+              <m:e>
+                <m:r>
+                  <w:rPr>
+                    <w:rFonts w:ascii="Cambria Math" w:hAnsi="Cambria Math"/>
+                  </w:rPr>
+                  <m:t>I</m:t>
+                </m:r>
+              </m:e>
+              <m:sub>
+                <m:r>
+                  <w:rPr>
+                    <w:rFonts w:ascii="Cambria Math" w:hAnsi="Cambria Math"/>
+                  </w:rPr>
+                  <m:t>t</m:t>
+                </m:r>
+              </m:sub>
+            </m:sSub>
+            <m:d>
+              <m:dPr>
+                <m:ctrlPr>
+                  <w:rPr>
+                    <w:rFonts w:ascii="Cambria Math" w:hAnsi="Cambria Math"/>
+                    <w:i/>
+                  </w:rPr>
+                </m:ctrlPr>
+              </m:dPr>
+              <m:e>
+                <m:r>
+                  <w:rPr>
+                    <w:rFonts w:ascii="Cambria Math" w:hAnsi="Cambria Math"/>
+                    <w:lang w:val="en-US"/>
+                  </w:rPr>
+                  <m:t>x</m:t>
+                </m:r>
+                <m:r>
+                  <w:rPr>
+                    <w:rFonts w:ascii="Cambria Math" w:hAnsi="Cambria Math"/>
+                  </w:rPr>
+                  <m:t>,y</m:t>
+                </m:r>
+              </m:e>
+            </m:d>
+          </m:e>
+        </m:d>
+      </m:oMath>
+      <w:r>
+        <w:t xml:space="preserve"> цифровой видеозаписи.</w:t>
+      </w:r>
+    </w:p>
+    <w:p>
+      <w:pPr>
+        <w:rPr>
+          <w:color w:val="000000"/>
           <w:shd w:val="clear" w:color="auto" w:fill="FFFFFF"/>
-        </w:rPr>
-        <w:t>локальные максимумы функции отклика по окрестности заданного радиуса и выбираются в качестве уголковых особых точек.</w:t>
+          <w:lang w:val="en-US"/>
+        </w:rPr>
+      </w:pPr>
+      <w:r>
+        <w:t xml:space="preserve">Метод </w:t>
+      </w:r>
+      <w:proofErr w:type="gramStart"/>
+      <w:r>
+        <w:t>Лукаса-Канаде</w:t>
+      </w:r>
+      <w:proofErr w:type="gramEnd"/>
+      <w:r>
+        <w:t xml:space="preserve"> основан на предположении,</w:t>
+      </w:r>
+      <w:r>
+        <w:rPr>
+          <w:bCs/>
+          <w:color w:val="000000"/>
+          <w:shd w:val="clear" w:color="auto" w:fill="FFFFFF"/>
+        </w:rPr>
+        <w:t xml:space="preserve"> что значе</w:t>
+      </w:r>
+      <w:r>
+        <w:rPr>
+          <w:bCs/>
+          <w:color w:val="000000"/>
+          <w:shd w:val="clear" w:color="auto" w:fill="FFFFFF"/>
+        </w:rPr>
+        <w:t xml:space="preserve">ния пикселей переходят из </w:t>
+      </w:r>
+      <w:r>
+        <w:rPr>
+          <w:bCs/>
+          <w:color w:val="000000"/>
+          <w:shd w:val="clear" w:color="auto" w:fill="FFFFFF"/>
+        </w:rPr>
+        <w:t>кадра</w:t>
+      </w:r>
+      <w:r>
+        <w:rPr>
+          <w:bCs/>
+          <w:color w:val="000000"/>
+          <w:shd w:val="clear" w:color="auto" w:fill="FFFFFF"/>
+        </w:rPr>
+        <w:t xml:space="preserve"> </w:t>
+      </w:r>
+      <m:oMath>
+        <m:sSub>
+          <m:sSubPr>
+            <m:ctrlPr>
+              <w:rPr>
+                <w:rFonts w:ascii="Cambria Math" w:hAnsi="Cambria Math"/>
+                <w:bCs/>
+                <w:i/>
+                <w:color w:val="000000"/>
+                <w:shd w:val="clear" w:color="auto" w:fill="FFFFFF"/>
+              </w:rPr>
+            </m:ctrlPr>
+          </m:sSubPr>
+          <m:e>
+            <m:r>
+              <w:rPr>
+                <w:rFonts w:ascii="Cambria Math" w:hAnsi="Cambria Math"/>
+                <w:color w:val="000000"/>
+                <w:shd w:val="clear" w:color="auto" w:fill="FFFFFF"/>
+              </w:rPr>
+              <m:t>I</m:t>
+            </m:r>
+          </m:e>
+          <m:sub>
+            <m:r>
+              <w:rPr>
+                <w:rFonts w:ascii="Cambria Math" w:hAnsi="Cambria Math"/>
+                <w:color w:val="000000"/>
+                <w:shd w:val="clear" w:color="auto" w:fill="FFFFFF"/>
+              </w:rPr>
+              <m:t>t</m:t>
+            </m:r>
+          </m:sub>
+        </m:sSub>
+      </m:oMath>
+      <w:r>
+        <w:rPr>
+          <w:bCs/>
+          <w:color w:val="000000"/>
+          <w:shd w:val="clear" w:color="auto" w:fill="FFFFFF"/>
+        </w:rPr>
+        <w:t xml:space="preserve"> в</w:t>
+      </w:r>
+      <w:r>
+        <w:rPr>
+          <w:bCs/>
+          <w:color w:val="000000"/>
+          <w:shd w:val="clear" w:color="auto" w:fill="FFFFFF"/>
+        </w:rPr>
+        <w:t xml:space="preserve"> </w:t>
+      </w:r>
+      <w:r>
+        <w:rPr>
+          <w:bCs/>
+          <w:color w:val="000000"/>
+          <w:shd w:val="clear" w:color="auto" w:fill="FFFFFF"/>
+        </w:rPr>
+        <w:t>кадр</w:t>
+      </w:r>
+      <w:r>
+        <w:rPr>
+          <w:bCs/>
+          <w:color w:val="000000"/>
+          <w:shd w:val="clear" w:color="auto" w:fill="FFFFFF"/>
+        </w:rPr>
+        <w:t xml:space="preserve"> </w:t>
+      </w:r>
+      <m:oMath>
+        <m:sSub>
+          <m:sSubPr>
+            <m:ctrlPr>
+              <w:rPr>
+                <w:rFonts w:ascii="Cambria Math" w:hAnsi="Cambria Math"/>
+                <w:bCs/>
+                <w:i/>
+                <w:color w:val="000000"/>
+                <w:shd w:val="clear" w:color="auto" w:fill="FFFFFF"/>
+              </w:rPr>
+            </m:ctrlPr>
+          </m:sSubPr>
+          <m:e>
+            <m:r>
+              <w:rPr>
+                <w:rFonts w:ascii="Cambria Math" w:hAnsi="Cambria Math"/>
+                <w:color w:val="000000"/>
+                <w:shd w:val="clear" w:color="auto" w:fill="FFFFFF"/>
+              </w:rPr>
+              <m:t>I</m:t>
+            </m:r>
+          </m:e>
+          <m:sub>
+            <m:r>
+              <w:rPr>
+                <w:rFonts w:ascii="Cambria Math" w:hAnsi="Cambria Math"/>
+                <w:color w:val="000000"/>
+                <w:shd w:val="clear" w:color="auto" w:fill="FFFFFF"/>
+              </w:rPr>
+              <m:t>t+1</m:t>
+            </m:r>
+          </m:sub>
+        </m:sSub>
+      </m:oMath>
+      <w:r>
+        <w:rPr>
+          <w:bCs/>
+          <w:color w:val="000000"/>
+          <w:shd w:val="clear" w:color="auto" w:fill="FFFFFF"/>
+        </w:rPr>
+        <w:t xml:space="preserve"> без изменений</w:t>
+      </w:r>
+      <w:r>
+        <w:rPr>
+          <w:color w:val="000000"/>
+          <w:shd w:val="clear" w:color="auto" w:fill="FFFFFF"/>
+        </w:rPr>
+        <w:t xml:space="preserve">. Таким образом, мы делаем допущение, что пиксели, относящиеся к одному и тому же объекту, могут сместиться </w:t>
+      </w:r>
+      <w:r>
+        <w:rPr>
+          <w:color w:val="000000"/>
+          <w:shd w:val="clear" w:color="auto" w:fill="FFFFFF"/>
+        </w:rPr>
+        <w:lastRenderedPageBreak/>
+        <w:t>в какую либо сторону, но их</w:t>
+      </w:r>
+      <w:r>
+        <w:rPr>
+          <w:color w:val="000000"/>
+          <w:shd w:val="clear" w:color="auto" w:fill="FFFFFF"/>
+        </w:rPr>
+        <w:t xml:space="preserve"> значение останется неизменным, то есть </w:t>
+      </w:r>
+      <m:oMath>
+        <m:sSub>
+          <m:sSubPr>
+            <m:ctrlPr>
+              <w:rPr>
+                <w:rFonts w:ascii="Cambria Math" w:hAnsi="Cambria Math"/>
+                <w:i/>
+                <w:color w:val="000000"/>
+                <w:shd w:val="clear" w:color="auto" w:fill="FFFFFF"/>
+              </w:rPr>
+            </m:ctrlPr>
+          </m:sSubPr>
+          <m:e>
+            <m:r>
+              <w:rPr>
+                <w:rFonts w:ascii="Cambria Math" w:hAnsi="Cambria Math"/>
+                <w:color w:val="000000"/>
+                <w:shd w:val="clear" w:color="auto" w:fill="FFFFFF"/>
+              </w:rPr>
+              <m:t>I</m:t>
+            </m:r>
+          </m:e>
+          <m:sub>
+            <m:r>
+              <w:rPr>
+                <w:rFonts w:ascii="Cambria Math" w:hAnsi="Cambria Math"/>
+                <w:color w:val="000000"/>
+                <w:shd w:val="clear" w:color="auto" w:fill="FFFFFF"/>
+              </w:rPr>
+              <m:t>t</m:t>
+            </m:r>
+          </m:sub>
+        </m:sSub>
+        <m:d>
+          <m:dPr>
+            <m:ctrlPr>
+              <w:rPr>
+                <w:rFonts w:ascii="Cambria Math" w:hAnsi="Cambria Math"/>
+                <w:i/>
+                <w:color w:val="000000"/>
+                <w:shd w:val="clear" w:color="auto" w:fill="FFFFFF"/>
+              </w:rPr>
+            </m:ctrlPr>
+          </m:dPr>
+          <m:e>
+            <m:r>
+              <w:rPr>
+                <w:rFonts w:ascii="Cambria Math" w:hAnsi="Cambria Math"/>
+                <w:color w:val="000000"/>
+                <w:shd w:val="clear" w:color="auto" w:fill="FFFFFF"/>
+              </w:rPr>
+              <m:t>x,y</m:t>
+            </m:r>
+          </m:e>
+        </m:d>
+        <m:r>
+          <w:rPr>
+            <w:rFonts w:ascii="Cambria Math" w:hAnsi="Cambria Math"/>
+            <w:color w:val="000000"/>
+            <w:shd w:val="clear" w:color="auto" w:fill="FFFFFF"/>
+          </w:rPr>
+          <m:t>=</m:t>
+        </m:r>
+        <m:sSub>
+          <m:sSubPr>
+            <m:ctrlPr>
+              <w:rPr>
+                <w:rFonts w:ascii="Cambria Math" w:hAnsi="Cambria Math"/>
+                <w:i/>
+                <w:color w:val="000000"/>
+                <w:shd w:val="clear" w:color="auto" w:fill="FFFFFF"/>
+              </w:rPr>
+            </m:ctrlPr>
+          </m:sSubPr>
+          <m:e>
+            <m:r>
+              <w:rPr>
+                <w:rFonts w:ascii="Cambria Math" w:hAnsi="Cambria Math"/>
+                <w:color w:val="000000"/>
+                <w:shd w:val="clear" w:color="auto" w:fill="FFFFFF"/>
+              </w:rPr>
+              <m:t>I</m:t>
+            </m:r>
+          </m:e>
+          <m:sub>
+            <m:r>
+              <w:rPr>
+                <w:rFonts w:ascii="Cambria Math" w:hAnsi="Cambria Math"/>
+                <w:color w:val="000000"/>
+                <w:shd w:val="clear" w:color="auto" w:fill="FFFFFF"/>
+              </w:rPr>
+              <m:t>t+1</m:t>
+            </m:r>
+          </m:sub>
+        </m:sSub>
+        <m:d>
+          <m:dPr>
+            <m:ctrlPr>
+              <w:rPr>
+                <w:rFonts w:ascii="Cambria Math" w:hAnsi="Cambria Math"/>
+                <w:i/>
+                <w:color w:val="000000"/>
+                <w:shd w:val="clear" w:color="auto" w:fill="FFFFFF"/>
+              </w:rPr>
+            </m:ctrlPr>
+          </m:dPr>
+          <m:e>
+            <m:r>
+              <w:rPr>
+                <w:rFonts w:ascii="Cambria Math" w:hAnsi="Cambria Math"/>
+                <w:color w:val="000000"/>
+                <w:shd w:val="clear" w:color="auto" w:fill="FFFFFF"/>
+              </w:rPr>
+              <m:t>x+</m:t>
+            </m:r>
+            <m:r>
+              <w:rPr>
+                <w:rFonts w:ascii="Cambria Math" w:hAnsi="Cambria Math"/>
+              </w:rPr>
+              <m:t>∆x</m:t>
+            </m:r>
+            <m:r>
+              <w:rPr>
+                <w:rFonts w:ascii="Cambria Math" w:hAnsi="Cambria Math"/>
+                <w:color w:val="000000"/>
+                <w:shd w:val="clear" w:color="auto" w:fill="FFFFFF"/>
+              </w:rPr>
+              <m:t>,y+</m:t>
+            </m:r>
+            <m:r>
+              <w:rPr>
+                <w:rFonts w:ascii="Cambria Math" w:hAnsi="Cambria Math"/>
+              </w:rPr>
+              <m:t>∆y</m:t>
+            </m:r>
+          </m:e>
+        </m:d>
+      </m:oMath>
+      <w:r>
+        <w:rPr>
+          <w:color w:val="000000"/>
+          <w:shd w:val="clear" w:color="auto" w:fill="FFFFFF"/>
+        </w:rPr>
+        <w:t>.</w:t>
       </w:r>
     </w:p>
-    <w:p/>
     <w:p>
       <w:pPr>
+        <w:rPr>
+          <w:color w:val="000000"/>
+          <w:shd w:val="clear" w:color="auto" w:fill="FFFFFF"/>
+        </w:rPr>
+      </w:pPr>
+      <w:r>
+        <w:rPr>
+          <w:color w:val="000000"/>
+          <w:shd w:val="clear" w:color="auto" w:fill="FFFFFF"/>
+        </w:rPr>
+        <w:t xml:space="preserve">Используя сделанное допущение и разложение </w:t>
+      </w:r>
+      <m:oMath>
+        <m:sSub>
+          <m:sSubPr>
+            <m:ctrlPr>
+              <w:rPr>
+                <w:rFonts w:ascii="Cambria Math" w:hAnsi="Cambria Math"/>
+                <w:i/>
+                <w:color w:val="000000"/>
+                <w:shd w:val="clear" w:color="auto" w:fill="FFFFFF"/>
+              </w:rPr>
+            </m:ctrlPr>
+          </m:sSubPr>
+          <m:e>
+            <m:r>
+              <w:rPr>
+                <w:rFonts w:ascii="Cambria Math" w:hAnsi="Cambria Math"/>
+                <w:color w:val="000000"/>
+                <w:shd w:val="clear" w:color="auto" w:fill="FFFFFF"/>
+              </w:rPr>
+              <m:t>I</m:t>
+            </m:r>
+          </m:e>
+          <m:sub>
+            <m:r>
+              <w:rPr>
+                <w:rFonts w:ascii="Cambria Math" w:hAnsi="Cambria Math"/>
+                <w:color w:val="000000"/>
+                <w:shd w:val="clear" w:color="auto" w:fill="FFFFFF"/>
+                <w:lang w:val="en-US"/>
+              </w:rPr>
+              <m:t>t</m:t>
+            </m:r>
+          </m:sub>
+        </m:sSub>
+        <m:d>
+          <m:dPr>
+            <m:ctrlPr>
+              <w:rPr>
+                <w:rFonts w:ascii="Cambria Math" w:hAnsi="Cambria Math"/>
+                <w:i/>
+                <w:color w:val="000000"/>
+                <w:shd w:val="clear" w:color="auto" w:fill="FFFFFF"/>
+              </w:rPr>
+            </m:ctrlPr>
+          </m:dPr>
+          <m:e>
+            <m:r>
+              <w:rPr>
+                <w:rFonts w:ascii="Cambria Math" w:hAnsi="Cambria Math"/>
+                <w:color w:val="000000"/>
+                <w:shd w:val="clear" w:color="auto" w:fill="FFFFFF"/>
+              </w:rPr>
+              <m:t>x+</m:t>
+            </m:r>
+            <m:r>
+              <w:rPr>
+                <w:rFonts w:ascii="Cambria Math" w:hAnsi="Cambria Math"/>
+              </w:rPr>
+              <m:t>∆x</m:t>
+            </m:r>
+            <m:r>
+              <w:rPr>
+                <w:rFonts w:ascii="Cambria Math" w:hAnsi="Cambria Math"/>
+                <w:color w:val="000000"/>
+                <w:shd w:val="clear" w:color="auto" w:fill="FFFFFF"/>
+              </w:rPr>
+              <m:t>,y+</m:t>
+            </m:r>
+            <m:r>
+              <w:rPr>
+                <w:rFonts w:ascii="Cambria Math" w:hAnsi="Cambria Math"/>
+              </w:rPr>
+              <m:t>∆y</m:t>
+            </m:r>
+          </m:e>
+        </m:d>
+      </m:oMath>
+      <w:r>
+        <w:rPr>
+          <w:color w:val="000000"/>
+          <w:shd w:val="clear" w:color="auto" w:fill="FFFFFF"/>
+        </w:rPr>
+        <w:t xml:space="preserve"> в ряд Тейлора, получаем следующее равенство</w:t>
+      </w:r>
+    </w:p>
+    <w:p>
+      <w:pPr>
+        <w:rPr>
+          <w:i/>
+          <w:lang w:val="en-US"/>
+        </w:rPr>
+      </w:pPr>
+      <m:oMathPara>
+        <m:oMath>
+          <m:sSub>
+            <m:sSubPr>
+              <m:ctrlPr>
+                <w:rPr>
+                  <w:rFonts w:ascii="Cambria Math" w:hAnsi="Cambria Math"/>
+                  <w:i/>
+                  <w:color w:val="000000"/>
+                  <w:shd w:val="clear" w:color="auto" w:fill="FFFFFF"/>
+                </w:rPr>
+              </m:ctrlPr>
+            </m:sSubPr>
+            <m:e>
+              <m:r>
+                <w:rPr>
+                  <w:rFonts w:ascii="Cambria Math" w:hAnsi="Cambria Math"/>
+                  <w:color w:val="000000"/>
+                  <w:shd w:val="clear" w:color="auto" w:fill="FFFFFF"/>
+                </w:rPr>
+                <m:t>I</m:t>
+              </m:r>
+            </m:e>
+            <m:sub>
+              <m:r>
+                <w:rPr>
+                  <w:rFonts w:ascii="Cambria Math" w:hAnsi="Cambria Math"/>
+                  <w:color w:val="000000"/>
+                  <w:shd w:val="clear" w:color="auto" w:fill="FFFFFF"/>
+                </w:rPr>
+                <m:t>t+1</m:t>
+              </m:r>
+            </m:sub>
+          </m:sSub>
+          <m:d>
+            <m:dPr>
+              <m:ctrlPr>
+                <w:rPr>
+                  <w:rFonts w:ascii="Cambria Math" w:hAnsi="Cambria Math"/>
+                  <w:i/>
+                  <w:color w:val="000000"/>
+                  <w:shd w:val="clear" w:color="auto" w:fill="FFFFFF"/>
+                </w:rPr>
+              </m:ctrlPr>
+            </m:dPr>
+            <m:e>
+              <m:r>
+                <w:rPr>
+                  <w:rFonts w:ascii="Cambria Math" w:hAnsi="Cambria Math"/>
+                  <w:color w:val="000000"/>
+                  <w:shd w:val="clear" w:color="auto" w:fill="FFFFFF"/>
+                </w:rPr>
+                <m:t>x,y</m:t>
+              </m:r>
+            </m:e>
+          </m:d>
+          <m:r>
+            <w:rPr>
+              <w:rFonts w:ascii="Cambria Math" w:hAnsi="Cambria Math"/>
+            </w:rPr>
+            <m:t>=</m:t>
+          </m:r>
+          <m:sSub>
+            <m:sSubPr>
+              <m:ctrlPr>
+                <w:rPr>
+                  <w:rFonts w:ascii="Cambria Math" w:hAnsi="Cambria Math"/>
+                  <w:i/>
+                  <w:lang w:val="en-US"/>
+                </w:rPr>
+              </m:ctrlPr>
+            </m:sSubPr>
+            <m:e>
+              <m:r>
+                <w:rPr>
+                  <w:rFonts w:ascii="Cambria Math" w:hAnsi="Cambria Math"/>
+                  <w:lang w:val="en-US"/>
+                </w:rPr>
+                <m:t>I</m:t>
+              </m:r>
+            </m:e>
+            <m:sub>
+              <m:r>
+                <w:rPr>
+                  <w:rFonts w:ascii="Cambria Math" w:hAnsi="Cambria Math"/>
+                  <w:lang w:val="en-US"/>
+                </w:rPr>
+                <m:t>t</m:t>
+              </m:r>
+            </m:sub>
+          </m:sSub>
+          <m:d>
+            <m:dPr>
+              <m:ctrlPr>
+                <w:rPr>
+                  <w:rFonts w:ascii="Cambria Math" w:hAnsi="Cambria Math"/>
+                  <w:i/>
+                  <w:lang w:val="en-US"/>
+                </w:rPr>
+              </m:ctrlPr>
+            </m:dPr>
+            <m:e>
+              <m:r>
+                <w:rPr>
+                  <w:rFonts w:ascii="Cambria Math" w:hAnsi="Cambria Math"/>
+                  <w:lang w:val="en-US"/>
+                </w:rPr>
+                <m:t>x</m:t>
+              </m:r>
+              <m:r>
+                <w:rPr>
+                  <w:rFonts w:ascii="Cambria Math" w:hAnsi="Cambria Math"/>
+                  <w:lang w:val="en-US"/>
+                </w:rPr>
+                <m:t>,</m:t>
+              </m:r>
+              <m:r>
+                <w:rPr>
+                  <w:rFonts w:ascii="Cambria Math" w:hAnsi="Cambria Math"/>
+                  <w:lang w:val="en-US"/>
+                </w:rPr>
+                <m:t>y</m:t>
+              </m:r>
+            </m:e>
+          </m:d>
+          <m:r>
+            <w:rPr>
+              <w:rFonts w:ascii="Cambria Math" w:hAnsi="Cambria Math"/>
+              <w:lang w:val="en-US"/>
+            </w:rPr>
+            <m:t>+</m:t>
+          </m:r>
+          <m:d>
+            <m:dPr>
+              <m:begChr m:val="["/>
+              <m:endChr m:val="]"/>
+              <m:ctrlPr>
+                <w:rPr>
+                  <w:rFonts w:ascii="Cambria Math" w:hAnsi="Cambria Math"/>
+                  <w:i/>
+                  <w:lang w:val="en-US"/>
+                </w:rPr>
+              </m:ctrlPr>
+            </m:dPr>
+            <m:e>
+              <m:m>
+                <m:mPr>
+                  <m:mcs>
+                    <m:mc>
+                      <m:mcPr>
+                        <m:count m:val="2"/>
+                        <m:mcJc m:val="center"/>
+                      </m:mcPr>
+                    </m:mc>
+                  </m:mcs>
+                  <m:ctrlPr>
+                    <w:rPr>
+                      <w:rFonts w:ascii="Cambria Math" w:hAnsi="Cambria Math"/>
+                      <w:i/>
+                      <w:lang w:val="en-US"/>
+                    </w:rPr>
+                  </m:ctrlPr>
+                </m:mPr>
+                <m:mr>
+                  <m:e>
+                    <m:f>
+                      <m:fPr>
+                        <m:ctrlPr>
+                          <w:rPr>
+                            <w:rFonts w:ascii="Cambria Math" w:hAnsi="Cambria Math"/>
+                            <w:i/>
+                            <w:lang w:val="en-US"/>
+                          </w:rPr>
+                        </m:ctrlPr>
+                      </m:fPr>
+                      <m:num>
+                        <m:r>
+                          <w:rPr>
+                            <w:rFonts w:ascii="Cambria Math" w:hAnsi="Cambria Math"/>
+                            <w:lang w:val="en-US"/>
+                          </w:rPr>
+                          <m:t>∂</m:t>
+                        </m:r>
+                        <m:sSub>
+                          <m:sSubPr>
+                            <m:ctrlPr>
+                              <w:rPr>
+                                <w:rFonts w:ascii="Cambria Math" w:hAnsi="Cambria Math"/>
+                                <w:i/>
+                                <w:lang w:val="en-US"/>
+                              </w:rPr>
+                            </m:ctrlPr>
+                          </m:sSubPr>
+                          <m:e>
+                            <m:r>
+                              <w:rPr>
+                                <w:rFonts w:ascii="Cambria Math" w:hAnsi="Cambria Math"/>
+                                <w:lang w:val="en-US"/>
+                              </w:rPr>
+                              <m:t>I</m:t>
+                            </m:r>
+                          </m:e>
+                          <m:sub>
+                            <m:r>
+                              <w:rPr>
+                                <w:rFonts w:ascii="Cambria Math" w:hAnsi="Cambria Math"/>
+                                <w:lang w:val="en-US"/>
+                              </w:rPr>
+                              <m:t>t</m:t>
+                            </m:r>
+                          </m:sub>
+                        </m:sSub>
+                        <m:d>
+                          <m:dPr>
+                            <m:ctrlPr>
+                              <w:rPr>
+                                <w:rFonts w:ascii="Cambria Math" w:hAnsi="Cambria Math"/>
+                                <w:i/>
+                                <w:lang w:val="en-US"/>
+                              </w:rPr>
+                            </m:ctrlPr>
+                          </m:dPr>
+                          <m:e>
+                            <m:r>
+                              <w:rPr>
+                                <w:rFonts w:ascii="Cambria Math" w:hAnsi="Cambria Math"/>
+                                <w:lang w:val="en-US"/>
+                              </w:rPr>
+                              <m:t>x</m:t>
+                            </m:r>
+                            <m:r>
+                              <w:rPr>
+                                <w:rFonts w:ascii="Cambria Math" w:hAnsi="Cambria Math"/>
+                                <w:lang w:val="en-US"/>
+                              </w:rPr>
+                              <m:t>,</m:t>
+                            </m:r>
+                            <m:r>
+                              <w:rPr>
+                                <w:rFonts w:ascii="Cambria Math" w:hAnsi="Cambria Math"/>
+                                <w:lang w:val="en-US"/>
+                              </w:rPr>
+                              <m:t>y</m:t>
+                            </m:r>
+                          </m:e>
+                        </m:d>
+                      </m:num>
+                      <m:den>
+                        <m:r>
+                          <w:rPr>
+                            <w:rFonts w:ascii="Cambria Math" w:hAnsi="Cambria Math"/>
+                            <w:lang w:val="en-US"/>
+                          </w:rPr>
+                          <m:t>∂x</m:t>
+                        </m:r>
+                      </m:den>
+                    </m:f>
+                  </m:e>
+                  <m:e>
+                    <m:f>
+                      <m:fPr>
+                        <m:ctrlPr>
+                          <w:rPr>
+                            <w:rFonts w:ascii="Cambria Math" w:hAnsi="Cambria Math"/>
+                            <w:i/>
+                            <w:lang w:val="en-US"/>
+                          </w:rPr>
+                        </m:ctrlPr>
+                      </m:fPr>
+                      <m:num>
+                        <m:sSub>
+                          <m:sSubPr>
+                            <m:ctrlPr>
+                              <w:rPr>
+                                <w:rFonts w:ascii="Cambria Math" w:hAnsi="Cambria Math"/>
+                                <w:i/>
+                                <w:lang w:val="en-US"/>
+                              </w:rPr>
+                            </m:ctrlPr>
+                          </m:sSubPr>
+                          <m:e>
+                            <m:r>
+                              <w:rPr>
+                                <w:rFonts w:ascii="Cambria Math" w:hAnsi="Cambria Math"/>
+                                <w:lang w:val="en-US"/>
+                              </w:rPr>
+                              <m:t>∂</m:t>
+                            </m:r>
+                            <m:r>
+                              <w:rPr>
+                                <w:rFonts w:ascii="Cambria Math" w:hAnsi="Cambria Math"/>
+                                <w:lang w:val="en-US"/>
+                              </w:rPr>
+                              <m:t>I</m:t>
+                            </m:r>
+                          </m:e>
+                          <m:sub>
+                            <m:r>
+                              <w:rPr>
+                                <w:rFonts w:ascii="Cambria Math" w:hAnsi="Cambria Math"/>
+                                <w:lang w:val="en-US"/>
+                              </w:rPr>
+                              <m:t>t</m:t>
+                            </m:r>
+                          </m:sub>
+                        </m:sSub>
+                        <m:d>
+                          <m:dPr>
+                            <m:ctrlPr>
+                              <w:rPr>
+                                <w:rFonts w:ascii="Cambria Math" w:hAnsi="Cambria Math"/>
+                                <w:i/>
+                                <w:lang w:val="en-US"/>
+                              </w:rPr>
+                            </m:ctrlPr>
+                          </m:dPr>
+                          <m:e>
+                            <m:r>
+                              <w:rPr>
+                                <w:rFonts w:ascii="Cambria Math" w:hAnsi="Cambria Math"/>
+                                <w:lang w:val="en-US"/>
+                              </w:rPr>
+                              <m:t>x</m:t>
+                            </m:r>
+                            <m:r>
+                              <w:rPr>
+                                <w:rFonts w:ascii="Cambria Math" w:hAnsi="Cambria Math"/>
+                                <w:lang w:val="en-US"/>
+                              </w:rPr>
+                              <m:t>,</m:t>
+                            </m:r>
+                            <m:r>
+                              <w:rPr>
+                                <w:rFonts w:ascii="Cambria Math" w:hAnsi="Cambria Math"/>
+                                <w:lang w:val="en-US"/>
+                              </w:rPr>
+                              <m:t>y</m:t>
+                            </m:r>
+                          </m:e>
+                        </m:d>
+                      </m:num>
+                      <m:den>
+                        <m:r>
+                          <w:rPr>
+                            <w:rFonts w:ascii="Cambria Math" w:hAnsi="Cambria Math"/>
+                            <w:lang w:val="en-US"/>
+                          </w:rPr>
+                          <m:t>∂</m:t>
+                        </m:r>
+                        <m:r>
+                          <w:rPr>
+                            <w:rFonts w:ascii="Cambria Math" w:hAnsi="Cambria Math"/>
+                            <w:lang w:val="en-US"/>
+                          </w:rPr>
+                          <m:t>y</m:t>
+                        </m:r>
+                      </m:den>
+                    </m:f>
+                  </m:e>
+                </m:mr>
+              </m:m>
+            </m:e>
+          </m:d>
+          <m:r>
+            <w:rPr>
+              <w:rFonts w:ascii="Cambria Math" w:hAnsi="Cambria Math"/>
+              <w:lang w:val="en-US"/>
+            </w:rPr>
+            <m:t xml:space="preserve"> </m:t>
+          </m:r>
+          <m:d>
+            <m:dPr>
+              <m:begChr m:val="["/>
+              <m:endChr m:val="]"/>
+              <m:ctrlPr>
+                <w:rPr>
+                  <w:rFonts w:ascii="Cambria Math" w:hAnsi="Cambria Math"/>
+                  <w:i/>
+                  <w:lang w:val="en-US"/>
+                </w:rPr>
+              </m:ctrlPr>
+            </m:dPr>
+            <m:e>
+              <m:eqArr>
+                <m:eqArrPr>
+                  <m:ctrlPr>
+                    <w:rPr>
+                      <w:rFonts w:ascii="Cambria Math" w:hAnsi="Cambria Math"/>
+                      <w:i/>
+                      <w:lang w:val="en-US"/>
+                    </w:rPr>
+                  </m:ctrlPr>
+                </m:eqArrPr>
+                <m:e>
+                  <m:r>
+                    <w:rPr>
+                      <w:rFonts w:ascii="Cambria Math" w:hAnsi="Cambria Math"/>
+                      <w:shd w:val="clear" w:color="auto" w:fill="FFFFFF"/>
+                    </w:rPr>
+                    <m:t>∆x</m:t>
+                  </m:r>
+                </m:e>
+                <m:e>
+                  <m:r>
+                    <w:rPr>
+                      <w:rFonts w:ascii="Cambria Math" w:hAnsi="Cambria Math"/>
+                      <w:shd w:val="clear" w:color="auto" w:fill="FFFFFF"/>
+                    </w:rPr>
+                    <m:t>∆y</m:t>
+                  </m:r>
+                </m:e>
+              </m:eqArr>
+            </m:e>
+          </m:d>
+        </m:oMath>
+      </m:oMathPara>
+    </w:p>
+    <w:p>
+      <w:pPr>
         <w:ind w:firstLine="0"/>
+        <w:rPr>
+          <w:color w:val="000000"/>
+          <w:lang w:val="en-US"/>
+        </w:rPr>
+      </w:pPr>
+      <w:r>
+        <w:rPr>
+          <w:color w:val="000000"/>
+          <w:shd w:val="clear" w:color="auto" w:fill="FFFFFF"/>
+        </w:rPr>
+        <w:t>Поскольку между двумя кадрами проходит единичный интервал времени, то</w:t>
+      </w:r>
+      <w:r>
+        <w:rPr>
+          <w:color w:val="000000"/>
+          <w:shd w:val="clear" w:color="auto" w:fill="FFFFFF"/>
+        </w:rPr>
+        <w:br/>
+      </w:r>
+      <m:oMathPara>
+        <m:oMath>
+          <m:sSub>
+            <m:sSubPr>
+              <m:ctrlPr>
+                <w:rPr>
+                  <w:rFonts w:ascii="Cambria Math" w:hAnsi="Cambria Math"/>
+                  <w:i/>
+                  <w:color w:val="000000"/>
+                  <w:shd w:val="clear" w:color="auto" w:fill="FFFFFF"/>
+                </w:rPr>
+              </m:ctrlPr>
+            </m:sSubPr>
+            <m:e>
+              <m:r>
+                <w:rPr>
+                  <w:rFonts w:ascii="Cambria Math" w:hAnsi="Cambria Math"/>
+                  <w:color w:val="000000"/>
+                  <w:shd w:val="clear" w:color="auto" w:fill="FFFFFF"/>
+                </w:rPr>
+                <m:t>I</m:t>
+              </m:r>
+            </m:e>
+            <m:sub>
+              <m:r>
+                <w:rPr>
+                  <w:rFonts w:ascii="Cambria Math" w:hAnsi="Cambria Math"/>
+                  <w:color w:val="000000"/>
+                  <w:shd w:val="clear" w:color="auto" w:fill="FFFFFF"/>
+                </w:rPr>
+                <m:t>t</m:t>
+              </m:r>
+            </m:sub>
+          </m:sSub>
+          <m:d>
+            <m:dPr>
+              <m:ctrlPr>
+                <w:rPr>
+                  <w:rFonts w:ascii="Cambria Math" w:hAnsi="Cambria Math"/>
+                  <w:i/>
+                  <w:color w:val="000000"/>
+                  <w:shd w:val="clear" w:color="auto" w:fill="FFFFFF"/>
+                </w:rPr>
+              </m:ctrlPr>
+            </m:dPr>
+            <m:e>
+              <m:r>
+                <w:rPr>
+                  <w:rFonts w:ascii="Cambria Math" w:hAnsi="Cambria Math"/>
+                  <w:color w:val="000000"/>
+                  <w:shd w:val="clear" w:color="auto" w:fill="FFFFFF"/>
+                </w:rPr>
+                <m:t>x,y</m:t>
+              </m:r>
+            </m:e>
+          </m:d>
+          <m:r>
+            <w:rPr>
+              <w:rFonts w:ascii="Cambria Math" w:hAnsi="Cambria Math"/>
+              <w:color w:val="000000"/>
+              <w:shd w:val="clear" w:color="auto" w:fill="FFFFFF"/>
+            </w:rPr>
+            <m:t>-</m:t>
+          </m:r>
+          <m:sSub>
+            <m:sSubPr>
+              <m:ctrlPr>
+                <w:rPr>
+                  <w:rFonts w:ascii="Cambria Math" w:hAnsi="Cambria Math"/>
+                  <w:i/>
+                  <w:color w:val="000000"/>
+                  <w:shd w:val="clear" w:color="auto" w:fill="FFFFFF"/>
+                </w:rPr>
+              </m:ctrlPr>
+            </m:sSubPr>
+            <m:e>
+              <m:r>
+                <w:rPr>
+                  <w:rFonts w:ascii="Cambria Math" w:hAnsi="Cambria Math"/>
+                  <w:color w:val="000000"/>
+                  <w:shd w:val="clear" w:color="auto" w:fill="FFFFFF"/>
+                </w:rPr>
+                <m:t>I</m:t>
+              </m:r>
+            </m:e>
+            <m:sub>
+              <m:r>
+                <w:rPr>
+                  <w:rFonts w:ascii="Cambria Math" w:hAnsi="Cambria Math"/>
+                  <w:color w:val="000000"/>
+                  <w:shd w:val="clear" w:color="auto" w:fill="FFFFFF"/>
+                </w:rPr>
+                <m:t>t+1</m:t>
+              </m:r>
+            </m:sub>
+          </m:sSub>
+          <m:d>
+            <m:dPr>
+              <m:ctrlPr>
+                <w:rPr>
+                  <w:rFonts w:ascii="Cambria Math" w:hAnsi="Cambria Math"/>
+                  <w:i/>
+                  <w:color w:val="000000"/>
+                  <w:shd w:val="clear" w:color="auto" w:fill="FFFFFF"/>
+                </w:rPr>
+              </m:ctrlPr>
+            </m:dPr>
+            <m:e>
+              <m:r>
+                <w:rPr>
+                  <w:rFonts w:ascii="Cambria Math" w:hAnsi="Cambria Math"/>
+                  <w:color w:val="000000"/>
+                  <w:shd w:val="clear" w:color="auto" w:fill="FFFFFF"/>
+                </w:rPr>
+                <m:t>x,y</m:t>
+              </m:r>
+            </m:e>
+          </m:d>
+          <m:r>
+            <w:rPr>
+              <w:rFonts w:ascii="Cambria Math" w:hAnsi="Cambria Math"/>
+              <w:color w:val="000000"/>
+              <w:shd w:val="clear" w:color="auto" w:fill="FFFFFF"/>
+            </w:rPr>
+            <m:t>=</m:t>
+          </m:r>
+          <m:f>
+            <m:fPr>
+              <m:ctrlPr>
+                <w:rPr>
+                  <w:rFonts w:ascii="Cambria Math" w:hAnsi="Cambria Math"/>
+                  <w:i/>
+                  <w:color w:val="000000"/>
+                </w:rPr>
+              </m:ctrlPr>
+            </m:fPr>
+            <m:num>
+              <m:r>
+                <w:rPr>
+                  <w:rFonts w:ascii="Cambria Math" w:hAnsi="Cambria Math"/>
+                  <w:color w:val="000000"/>
+                </w:rPr>
+                <m:t>∂</m:t>
+              </m:r>
+              <m:sSub>
+                <m:sSubPr>
+                  <m:ctrlPr>
+                    <w:rPr>
+                      <w:rFonts w:ascii="Cambria Math" w:hAnsi="Cambria Math"/>
+                      <w:i/>
+                      <w:color w:val="000000"/>
+                      <w:shd w:val="clear" w:color="auto" w:fill="FFFFFF"/>
+                    </w:rPr>
+                  </m:ctrlPr>
+                </m:sSubPr>
+                <m:e>
+                  <m:r>
+                    <w:rPr>
+                      <w:rFonts w:ascii="Cambria Math" w:hAnsi="Cambria Math"/>
+                      <w:color w:val="000000"/>
+                      <w:shd w:val="clear" w:color="auto" w:fill="FFFFFF"/>
+                    </w:rPr>
+                    <m:t>I</m:t>
+                  </m:r>
+                </m:e>
+                <m:sub>
+                  <m:r>
+                    <w:rPr>
+                      <w:rFonts w:ascii="Cambria Math" w:hAnsi="Cambria Math"/>
+                      <w:color w:val="000000"/>
+                      <w:shd w:val="clear" w:color="auto" w:fill="FFFFFF"/>
+                    </w:rPr>
+                    <m:t>t</m:t>
+                  </m:r>
+                </m:sub>
+              </m:sSub>
+              <m:d>
+                <m:dPr>
+                  <m:ctrlPr>
+                    <w:rPr>
+                      <w:rFonts w:ascii="Cambria Math" w:hAnsi="Cambria Math"/>
+                      <w:i/>
+                      <w:color w:val="000000"/>
+                      <w:shd w:val="clear" w:color="auto" w:fill="FFFFFF"/>
+                    </w:rPr>
+                  </m:ctrlPr>
+                </m:dPr>
+                <m:e>
+                  <m:r>
+                    <w:rPr>
+                      <w:rFonts w:ascii="Cambria Math" w:hAnsi="Cambria Math"/>
+                      <w:color w:val="000000"/>
+                      <w:shd w:val="clear" w:color="auto" w:fill="FFFFFF"/>
+                    </w:rPr>
+                    <m:t>x,y</m:t>
+                  </m:r>
+                </m:e>
+              </m:d>
+            </m:num>
+            <m:den>
+              <m:r>
+                <w:rPr>
+                  <w:rFonts w:ascii="Cambria Math" w:hAnsi="Cambria Math"/>
+                  <w:color w:val="000000"/>
+                </w:rPr>
+                <m:t>∂t</m:t>
+              </m:r>
+            </m:den>
+          </m:f>
+        </m:oMath>
+      </m:oMathPara>
+    </w:p>
+    <w:p>
+      <w:pPr>
+        <w:ind w:firstLine="0"/>
+        <w:rPr>
+          <w:color w:val="000000"/>
+        </w:rPr>
+      </w:pPr>
+      <w:r>
+        <w:rPr>
+          <w:color w:val="000000"/>
+        </w:rPr>
+        <w:t>Откуда получаем следующее равенство</w:t>
+      </w:r>
+    </w:p>
+    <w:p>
+      <w:pPr>
+        <w:rPr>
+          <w:color w:val="000000"/>
+          <w:shd w:val="clear" w:color="auto" w:fill="FFFFFF"/>
+        </w:rPr>
+      </w:pPr>
+      <m:oMathPara>
+        <m:oMath>
+          <m:f>
+            <m:fPr>
+              <m:ctrlPr>
+                <w:rPr>
+                  <w:rFonts w:ascii="Cambria Math" w:hAnsi="Cambria Math"/>
+                  <w:i/>
+                  <w:color w:val="000000"/>
+                </w:rPr>
+              </m:ctrlPr>
+            </m:fPr>
+            <m:num>
+              <m:r>
+                <w:rPr>
+                  <w:rFonts w:ascii="Cambria Math" w:hAnsi="Cambria Math"/>
+                  <w:color w:val="000000"/>
+                </w:rPr>
+                <m:t>∂</m:t>
+              </m:r>
+              <m:sSub>
+                <m:sSubPr>
+                  <m:ctrlPr>
+                    <w:rPr>
+                      <w:rFonts w:ascii="Cambria Math" w:hAnsi="Cambria Math"/>
+                      <w:i/>
+                      <w:color w:val="000000"/>
+                      <w:shd w:val="clear" w:color="auto" w:fill="FFFFFF"/>
+                    </w:rPr>
+                  </m:ctrlPr>
+                </m:sSubPr>
+                <m:e>
+                  <m:r>
+                    <w:rPr>
+                      <w:rFonts w:ascii="Cambria Math" w:hAnsi="Cambria Math"/>
+                      <w:color w:val="000000"/>
+                      <w:shd w:val="clear" w:color="auto" w:fill="FFFFFF"/>
+                    </w:rPr>
+                    <m:t>I</m:t>
+                  </m:r>
+                </m:e>
+                <m:sub>
+                  <m:r>
+                    <w:rPr>
+                      <w:rFonts w:ascii="Cambria Math" w:hAnsi="Cambria Math"/>
+                      <w:color w:val="000000"/>
+                      <w:shd w:val="clear" w:color="auto" w:fill="FFFFFF"/>
+                    </w:rPr>
+                    <m:t>t</m:t>
+                  </m:r>
+                </m:sub>
+              </m:sSub>
+              <m:d>
+                <m:dPr>
+                  <m:ctrlPr>
+                    <w:rPr>
+                      <w:rFonts w:ascii="Cambria Math" w:hAnsi="Cambria Math"/>
+                      <w:i/>
+                      <w:color w:val="000000"/>
+                      <w:shd w:val="clear" w:color="auto" w:fill="FFFFFF"/>
+                    </w:rPr>
+                  </m:ctrlPr>
+                </m:dPr>
+                <m:e>
+                  <m:r>
+                    <w:rPr>
+                      <w:rFonts w:ascii="Cambria Math" w:hAnsi="Cambria Math"/>
+                      <w:color w:val="000000"/>
+                      <w:shd w:val="clear" w:color="auto" w:fill="FFFFFF"/>
+                    </w:rPr>
+                    <m:t>x,y</m:t>
+                  </m:r>
+                </m:e>
+              </m:d>
+            </m:num>
+            <m:den>
+              <m:r>
+                <w:rPr>
+                  <w:rFonts w:ascii="Cambria Math" w:hAnsi="Cambria Math"/>
+                  <w:color w:val="000000"/>
+                </w:rPr>
+                <m:t>∂t</m:t>
+              </m:r>
+            </m:den>
+          </m:f>
+          <m:r>
+            <w:rPr>
+              <w:rFonts w:ascii="Cambria Math" w:hAnsi="Cambria Math"/>
+              <w:color w:val="000000"/>
+              <w:shd w:val="clear" w:color="auto" w:fill="FFFFFF"/>
+            </w:rPr>
+            <m:t>+</m:t>
+          </m:r>
+          <m:r>
+            <w:rPr>
+              <w:rFonts w:ascii="Cambria Math" w:hAnsi="Cambria Math"/>
+            </w:rPr>
+            <m:t>∆x</m:t>
+          </m:r>
+          <m:f>
+            <m:fPr>
+              <m:ctrlPr>
+                <w:rPr>
+                  <w:rFonts w:ascii="Cambria Math" w:hAnsi="Cambria Math"/>
+                  <w:i/>
+                  <w:color w:val="000000"/>
+                </w:rPr>
+              </m:ctrlPr>
+            </m:fPr>
+            <m:num>
+              <m:r>
+                <w:rPr>
+                  <w:rFonts w:ascii="Cambria Math" w:hAnsi="Cambria Math"/>
+                  <w:color w:val="000000"/>
+                </w:rPr>
+                <m:t>∂</m:t>
+              </m:r>
+              <m:sSub>
+                <m:sSubPr>
+                  <m:ctrlPr>
+                    <w:rPr>
+                      <w:rFonts w:ascii="Cambria Math" w:hAnsi="Cambria Math"/>
+                      <w:i/>
+                      <w:color w:val="000000"/>
+                      <w:shd w:val="clear" w:color="auto" w:fill="FFFFFF"/>
+                    </w:rPr>
+                  </m:ctrlPr>
+                </m:sSubPr>
+                <m:e>
+                  <m:r>
+                    <w:rPr>
+                      <w:rFonts w:ascii="Cambria Math" w:hAnsi="Cambria Math"/>
+                      <w:color w:val="000000"/>
+                      <w:shd w:val="clear" w:color="auto" w:fill="FFFFFF"/>
+                    </w:rPr>
+                    <m:t>I</m:t>
+                  </m:r>
+                </m:e>
+                <m:sub>
+                  <m:r>
+                    <w:rPr>
+                      <w:rFonts w:ascii="Cambria Math" w:hAnsi="Cambria Math"/>
+                      <w:color w:val="000000"/>
+                      <w:shd w:val="clear" w:color="auto" w:fill="FFFFFF"/>
+                    </w:rPr>
+                    <m:t>t</m:t>
+                  </m:r>
+                </m:sub>
+              </m:sSub>
+              <m:d>
+                <m:dPr>
+                  <m:ctrlPr>
+                    <w:rPr>
+                      <w:rFonts w:ascii="Cambria Math" w:hAnsi="Cambria Math"/>
+                      <w:i/>
+                      <w:color w:val="000000"/>
+                      <w:shd w:val="clear" w:color="auto" w:fill="FFFFFF"/>
+                    </w:rPr>
+                  </m:ctrlPr>
+                </m:dPr>
+                <m:e>
+                  <m:r>
+                    <w:rPr>
+                      <w:rFonts w:ascii="Cambria Math" w:hAnsi="Cambria Math"/>
+                      <w:color w:val="000000"/>
+                      <w:shd w:val="clear" w:color="auto" w:fill="FFFFFF"/>
+                    </w:rPr>
+                    <m:t>x,y</m:t>
+                  </m:r>
+                </m:e>
+              </m:d>
+            </m:num>
+            <m:den>
+              <m:r>
+                <w:rPr>
+                  <w:rFonts w:ascii="Cambria Math" w:hAnsi="Cambria Math"/>
+                  <w:color w:val="000000"/>
+                </w:rPr>
+                <m:t>∂x</m:t>
+              </m:r>
+            </m:den>
+          </m:f>
+          <m:r>
+            <w:rPr>
+              <w:rFonts w:ascii="Cambria Math" w:hAnsi="Cambria Math"/>
+              <w:color w:val="000000"/>
+              <w:shd w:val="clear" w:color="auto" w:fill="FFFFFF"/>
+            </w:rPr>
+            <m:t>+</m:t>
+          </m:r>
+          <m:r>
+            <w:rPr>
+              <w:rFonts w:ascii="Cambria Math" w:hAnsi="Cambria Math"/>
+            </w:rPr>
+            <m:t>∆y</m:t>
+          </m:r>
+          <m:r>
+            <m:rPr>
+              <m:sty m:val="p"/>
+            </m:rPr>
+            <w:rPr>
+              <w:rFonts w:ascii="Cambria Math" w:hAnsi="Cambria Math"/>
+              <w:color w:val="000000"/>
+              <w:shd w:val="clear" w:color="auto" w:fill="FFFFFF"/>
+            </w:rPr>
+            <m:t xml:space="preserve"> </m:t>
+          </m:r>
+          <m:f>
+            <m:fPr>
+              <m:ctrlPr>
+                <w:rPr>
+                  <w:rFonts w:ascii="Cambria Math" w:hAnsi="Cambria Math"/>
+                  <w:i/>
+                  <w:color w:val="000000"/>
+                </w:rPr>
+              </m:ctrlPr>
+            </m:fPr>
+            <m:num>
+              <m:r>
+                <w:rPr>
+                  <w:rFonts w:ascii="Cambria Math" w:hAnsi="Cambria Math"/>
+                  <w:color w:val="000000"/>
+                </w:rPr>
+                <m:t>∂</m:t>
+              </m:r>
+              <m:sSub>
+                <m:sSubPr>
+                  <m:ctrlPr>
+                    <w:rPr>
+                      <w:rFonts w:ascii="Cambria Math" w:hAnsi="Cambria Math"/>
+                      <w:i/>
+                      <w:color w:val="000000"/>
+                      <w:shd w:val="clear" w:color="auto" w:fill="FFFFFF"/>
+                    </w:rPr>
+                  </m:ctrlPr>
+                </m:sSubPr>
+                <m:e>
+                  <m:r>
+                    <w:rPr>
+                      <w:rFonts w:ascii="Cambria Math" w:hAnsi="Cambria Math"/>
+                      <w:color w:val="000000"/>
+                      <w:shd w:val="clear" w:color="auto" w:fill="FFFFFF"/>
+                    </w:rPr>
+                    <m:t>I</m:t>
+                  </m:r>
+                </m:e>
+                <m:sub>
+                  <m:r>
+                    <w:rPr>
+                      <w:rFonts w:ascii="Cambria Math" w:hAnsi="Cambria Math"/>
+                      <w:color w:val="000000"/>
+                      <w:shd w:val="clear" w:color="auto" w:fill="FFFFFF"/>
+                      <w:lang w:val="en-US"/>
+                    </w:rPr>
+                    <m:t>t</m:t>
+                  </m:r>
+                </m:sub>
+              </m:sSub>
+              <m:d>
+                <m:dPr>
+                  <m:ctrlPr>
+                    <w:rPr>
+                      <w:rFonts w:ascii="Cambria Math" w:hAnsi="Cambria Math"/>
+                      <w:i/>
+                      <w:color w:val="000000"/>
+                      <w:shd w:val="clear" w:color="auto" w:fill="FFFFFF"/>
+                    </w:rPr>
+                  </m:ctrlPr>
+                </m:dPr>
+                <m:e>
+                  <m:r>
+                    <w:rPr>
+                      <w:rFonts w:ascii="Cambria Math" w:hAnsi="Cambria Math"/>
+                      <w:color w:val="000000"/>
+                      <w:shd w:val="clear" w:color="auto" w:fill="FFFFFF"/>
+                    </w:rPr>
+                    <m:t>x,y</m:t>
+                  </m:r>
+                </m:e>
+              </m:d>
+            </m:num>
+            <m:den>
+              <m:r>
+                <w:rPr>
+                  <w:rFonts w:ascii="Cambria Math" w:hAnsi="Cambria Math"/>
+                  <w:color w:val="000000"/>
+                </w:rPr>
+                <m:t>∂y</m:t>
+              </m:r>
+            </m:den>
+          </m:f>
+          <m:r>
+            <w:rPr>
+              <w:rFonts w:ascii="Cambria Math" w:hAnsi="Cambria Math"/>
+              <w:color w:val="000000"/>
+              <w:shd w:val="clear" w:color="auto" w:fill="FFFFFF"/>
+            </w:rPr>
+            <m:t>=0</m:t>
+          </m:r>
+        </m:oMath>
+      </m:oMathPara>
+    </w:p>
+    <w:p>
+      <w:pPr>
+        <w:rPr>
+          <w:color w:val="000000"/>
+          <w:shd w:val="clear" w:color="auto" w:fill="FFFFFF"/>
+        </w:rPr>
+      </w:pPr>
+      <w:r>
+        <w:rPr>
+          <w:bCs/>
+          <w:color w:val="000000"/>
+          <w:shd w:val="clear" w:color="auto" w:fill="FFFFFF"/>
+        </w:rPr>
+        <w:t>Предположим, что соседние пиксели смещаются на одинаковое расстояние</w:t>
+      </w:r>
+      <w:r>
+        <w:rPr>
+          <w:color w:val="000000"/>
+          <w:shd w:val="clear" w:color="auto" w:fill="FFFFFF"/>
+        </w:rPr>
+        <w:t xml:space="preserve">. Возьмем фрагмент изображения, </w:t>
+      </w:r>
+      <m:oMath>
+        <m:r>
+          <w:rPr>
+            <w:rFonts w:ascii="Cambria Math" w:hAnsi="Cambria Math"/>
+            <w:color w:val="000000"/>
+            <w:shd w:val="clear" w:color="auto" w:fill="FFFFFF"/>
+          </w:rPr>
+          <m:t>n×n</m:t>
+        </m:r>
+      </m:oMath>
+      <w:r>
+        <w:rPr>
+          <w:color w:val="000000"/>
+          <w:shd w:val="clear" w:color="auto" w:fill="FFFFFF"/>
+        </w:rPr>
+        <w:t xml:space="preserve"> пикселей, и условимся, что для каждого из </w:t>
+      </w:r>
+      <m:oMath>
+        <m:sSup>
+          <m:sSupPr>
+            <m:ctrlPr>
+              <w:rPr>
+                <w:rFonts w:ascii="Cambria Math" w:hAnsi="Cambria Math"/>
+                <w:i/>
+                <w:color w:val="000000"/>
+                <w:shd w:val="clear" w:color="auto" w:fill="FFFFFF"/>
+              </w:rPr>
+            </m:ctrlPr>
+          </m:sSupPr>
+          <m:e>
+            <m:r>
+              <w:rPr>
+                <w:rFonts w:ascii="Cambria Math" w:hAnsi="Cambria Math"/>
+                <w:color w:val="000000"/>
+                <w:shd w:val="clear" w:color="auto" w:fill="FFFFFF"/>
+              </w:rPr>
+              <m:t>n</m:t>
+            </m:r>
+          </m:e>
+          <m:sup>
+            <m:r>
+              <w:rPr>
+                <w:rFonts w:ascii="Cambria Math" w:hAnsi="Cambria Math"/>
+                <w:color w:val="000000"/>
+                <w:shd w:val="clear" w:color="auto" w:fill="FFFFFF"/>
+              </w:rPr>
+              <m:t>2</m:t>
+            </m:r>
+          </m:sup>
+        </m:sSup>
+      </m:oMath>
+      <w:r>
+        <w:rPr>
+          <w:color w:val="000000"/>
+          <w:shd w:val="clear" w:color="auto" w:fill="FFFFFF"/>
+        </w:rPr>
+        <w:t xml:space="preserve"> пикселей</w:t>
+      </w:r>
+      <w:r>
+        <w:rPr>
+          <w:rStyle w:val="apple-converted-space"/>
+          <w:color w:val="000000"/>
+          <w:shd w:val="clear" w:color="auto" w:fill="FFFFFF"/>
+        </w:rPr>
+        <w:t xml:space="preserve"> </w:t>
+      </w:r>
+      <m:oMath>
+        <m:r>
+          <w:rPr>
+            <w:rFonts w:ascii="Cambria Math" w:hAnsi="Cambria Math"/>
+          </w:rPr>
+          <m:t>∆x</m:t>
+        </m:r>
+      </m:oMath>
+      <w:r>
+        <w:rPr>
+          <w:color w:val="000000"/>
+          <w:shd w:val="clear" w:color="auto" w:fill="FFFFFF"/>
+        </w:rPr>
+        <w:t xml:space="preserve"> и</w:t>
+      </w:r>
+      <w:r>
+        <w:rPr>
+          <w:rStyle w:val="apple-converted-space"/>
+          <w:color w:val="000000"/>
+          <w:shd w:val="clear" w:color="auto" w:fill="FFFFFF"/>
+        </w:rPr>
+        <w:t xml:space="preserve"> </w:t>
+      </w:r>
+      <m:oMath>
+        <m:r>
+          <w:rPr>
+            <w:rFonts w:ascii="Cambria Math" w:hAnsi="Cambria Math"/>
+          </w:rPr>
+          <m:t>∆y</m:t>
+        </m:r>
+      </m:oMath>
+      <w:r>
+        <w:rPr>
+          <w:color w:val="000000"/>
+          <w:shd w:val="clear" w:color="auto" w:fill="FFFFFF"/>
+        </w:rPr>
+        <w:t xml:space="preserve"> равны. Тогда вместо одного уравнения мы получим </w:t>
+      </w:r>
+      <m:oMath>
+        <m:sSup>
+          <m:sSupPr>
+            <m:ctrlPr>
+              <w:rPr>
+                <w:rFonts w:ascii="Cambria Math" w:hAnsi="Cambria Math"/>
+                <w:i/>
+                <w:color w:val="000000"/>
+                <w:shd w:val="clear" w:color="auto" w:fill="FFFFFF"/>
+              </w:rPr>
+            </m:ctrlPr>
+          </m:sSupPr>
+          <m:e>
+            <m:r>
+              <w:rPr>
+                <w:rFonts w:ascii="Cambria Math" w:hAnsi="Cambria Math"/>
+                <w:color w:val="000000"/>
+                <w:shd w:val="clear" w:color="auto" w:fill="FFFFFF"/>
+              </w:rPr>
+              <m:t>n</m:t>
+            </m:r>
+          </m:e>
+          <m:sup>
+            <m:r>
+              <w:rPr>
+                <w:rFonts w:ascii="Cambria Math" w:hAnsi="Cambria Math"/>
+                <w:color w:val="000000"/>
+                <w:shd w:val="clear" w:color="auto" w:fill="FFFFFF"/>
+              </w:rPr>
+              <m:t>2</m:t>
+            </m:r>
+          </m:sup>
+        </m:sSup>
+      </m:oMath>
+      <w:r>
+        <w:rPr>
+          <w:color w:val="000000"/>
+          <w:shd w:val="clear" w:color="auto" w:fill="FFFFFF"/>
+        </w:rPr>
+        <w:t xml:space="preserve"> уравнений. Очевидно, что в общем случае система не имеет решения, поэтому будем искать такие</w:t>
+      </w:r>
+      <w:r>
+        <w:rPr>
+          <w:rStyle w:val="apple-converted-space"/>
+          <w:color w:val="000000"/>
+          <w:shd w:val="clear" w:color="auto" w:fill="FFFFFF"/>
+        </w:rPr>
+        <w:t xml:space="preserve"> </w:t>
+      </w:r>
+      <m:oMath>
+        <m:r>
+          <w:rPr>
+            <w:rFonts w:ascii="Cambria Math" w:hAnsi="Cambria Math"/>
+          </w:rPr>
+          <m:t>∆x</m:t>
+        </m:r>
+      </m:oMath>
+      <w:r>
+        <w:rPr>
+          <w:rStyle w:val="apple-converted-space"/>
+          <w:color w:val="000000"/>
+          <w:shd w:val="clear" w:color="auto" w:fill="FFFFFF"/>
+        </w:rPr>
+        <w:t xml:space="preserve"> </w:t>
+      </w:r>
+      <w:r>
+        <w:rPr>
+          <w:color w:val="000000"/>
+          <w:shd w:val="clear" w:color="auto" w:fill="FFFFFF"/>
+        </w:rPr>
+        <w:t>и</w:t>
+      </w:r>
+      <w:r>
+        <w:rPr>
+          <w:color w:val="000000"/>
+          <w:shd w:val="clear" w:color="auto" w:fill="FFFFFF"/>
+        </w:rPr>
+        <w:t xml:space="preserve"> </w:t>
+      </w:r>
+      <m:oMath>
+        <m:r>
+          <w:rPr>
+            <w:rFonts w:ascii="Cambria Math" w:hAnsi="Cambria Math"/>
+          </w:rPr>
+          <m:t>∆y</m:t>
+        </m:r>
+      </m:oMath>
+      <w:r>
+        <w:rPr>
+          <w:color w:val="000000"/>
+          <w:shd w:val="clear" w:color="auto" w:fill="FFFFFF"/>
+        </w:rPr>
+        <w:t>, которые минимизируют ошибку:</w:t>
+      </w:r>
+    </w:p>
+    <w:p>
+      <w:pPr>
+        <w:rPr>
+          <w:color w:val="000000"/>
+          <w:shd w:val="clear" w:color="auto" w:fill="FFFFFF"/>
+          <w:lang w:val="en-US"/>
+        </w:rPr>
+      </w:pPr>
+      <m:oMathPara>
+        <m:oMath>
+          <m:r>
+            <w:rPr>
+              <w:rFonts w:ascii="Cambria Math" w:hAnsi="Cambria Math"/>
+              <w:color w:val="000000"/>
+              <w:shd w:val="clear" w:color="auto" w:fill="FFFFFF"/>
+              <w:lang w:val="en-US"/>
+            </w:rPr>
+            <m:t>E</m:t>
+          </m:r>
+          <m:d>
+            <m:dPr>
+              <m:ctrlPr>
+                <w:rPr>
+                  <w:rFonts w:ascii="Cambria Math" w:hAnsi="Cambria Math"/>
+                  <w:i/>
+                  <w:color w:val="000000"/>
+                  <w:shd w:val="clear" w:color="auto" w:fill="FFFFFF"/>
+                  <w:lang w:val="en-US"/>
+                </w:rPr>
+              </m:ctrlPr>
+            </m:dPr>
+            <m:e>
+              <m:r>
+                <w:rPr>
+                  <w:rFonts w:ascii="Cambria Math" w:hAnsi="Cambria Math"/>
+                </w:rPr>
+                <m:t>∆x</m:t>
+              </m:r>
+              <m:r>
+                <w:rPr>
+                  <w:rFonts w:ascii="Cambria Math" w:hAnsi="Cambria Math"/>
+                  <w:color w:val="000000"/>
+                  <w:shd w:val="clear" w:color="auto" w:fill="FFFFFF"/>
+                  <w:lang w:val="en-US"/>
+                </w:rPr>
+                <m:t>,</m:t>
+              </m:r>
+              <m:r>
+                <w:rPr>
+                  <w:rFonts w:ascii="Cambria Math" w:hAnsi="Cambria Math"/>
+                </w:rPr>
+                <m:t>∆y</m:t>
+              </m:r>
+            </m:e>
+          </m:d>
+          <m:r>
+            <w:rPr>
+              <w:rFonts w:ascii="Cambria Math" w:hAnsi="Cambria Math"/>
+              <w:color w:val="000000"/>
+              <w:shd w:val="clear" w:color="auto" w:fill="FFFFFF"/>
+              <w:lang w:val="en-US"/>
+            </w:rPr>
+            <m:t>=</m:t>
+          </m:r>
+          <m:nary>
+            <m:naryPr>
+              <m:chr m:val="∑"/>
+              <m:limLoc m:val="undOvr"/>
+              <m:supHide m:val="1"/>
+              <m:ctrlPr>
+                <w:rPr>
+                  <w:rFonts w:ascii="Cambria Math" w:hAnsi="Cambria Math"/>
+                  <w:i/>
+                  <w:color w:val="000000"/>
+                  <w:shd w:val="clear" w:color="auto" w:fill="FFFFFF"/>
+                  <w:lang w:val="en-US"/>
+                </w:rPr>
+              </m:ctrlPr>
+            </m:naryPr>
+            <m:sub>
+              <m:r>
+                <w:rPr>
+                  <w:rFonts w:ascii="Cambria Math" w:hAnsi="Cambria Math"/>
+                  <w:color w:val="000000"/>
+                  <w:shd w:val="clear" w:color="auto" w:fill="FFFFFF"/>
+                  <w:lang w:val="en-US"/>
+                </w:rPr>
+                <m:t>i,  j</m:t>
+              </m:r>
+            </m:sub>
+            <m:sup/>
+            <m:e>
+              <m:r>
+                <w:rPr>
+                  <w:rFonts w:ascii="Cambria Math" w:hAnsi="Cambria Math"/>
+                  <w:color w:val="000000"/>
+                  <w:shd w:val="clear" w:color="auto" w:fill="FFFFFF"/>
+                  <w:lang w:val="en-US"/>
+                </w:rPr>
+                <m:t>g</m:t>
+              </m:r>
+              <m:d>
+                <m:dPr>
+                  <m:ctrlPr>
+                    <w:rPr>
+                      <w:rFonts w:ascii="Cambria Math" w:hAnsi="Cambria Math"/>
+                      <w:i/>
+                      <w:color w:val="000000"/>
+                      <w:shd w:val="clear" w:color="auto" w:fill="FFFFFF"/>
+                      <w:lang w:val="en-US"/>
+                    </w:rPr>
+                  </m:ctrlPr>
+                </m:dPr>
+                <m:e>
+                  <m:sSub>
+                    <m:sSubPr>
+                      <m:ctrlPr>
+                        <w:rPr>
+                          <w:rFonts w:ascii="Cambria Math" w:hAnsi="Cambria Math"/>
+                          <w:i/>
+                          <w:color w:val="000000"/>
+                          <w:shd w:val="clear" w:color="auto" w:fill="FFFFFF"/>
+                          <w:lang w:val="en-US"/>
+                        </w:rPr>
+                      </m:ctrlPr>
+                    </m:sSubPr>
+                    <m:e>
+                      <m:r>
+                        <w:rPr>
+                          <w:rFonts w:ascii="Cambria Math" w:hAnsi="Cambria Math"/>
+                          <w:color w:val="000000"/>
+                          <w:shd w:val="clear" w:color="auto" w:fill="FFFFFF"/>
+                          <w:lang w:val="en-US"/>
+                        </w:rPr>
+                        <m:t>x</m:t>
+                      </m:r>
+                    </m:e>
+                    <m:sub>
+                      <m:r>
+                        <w:rPr>
+                          <w:rFonts w:ascii="Cambria Math" w:hAnsi="Cambria Math"/>
+                          <w:color w:val="000000"/>
+                          <w:shd w:val="clear" w:color="auto" w:fill="FFFFFF"/>
+                          <w:lang w:val="en-US"/>
+                        </w:rPr>
+                        <m:t>i</m:t>
+                      </m:r>
+                    </m:sub>
+                  </m:sSub>
+                  <m:r>
+                    <w:rPr>
+                      <w:rFonts w:ascii="Cambria Math" w:hAnsi="Cambria Math"/>
+                      <w:color w:val="000000"/>
+                      <w:shd w:val="clear" w:color="auto" w:fill="FFFFFF"/>
+                      <w:lang w:val="en-US"/>
+                    </w:rPr>
+                    <m:t>,</m:t>
+                  </m:r>
+                  <m:sSub>
+                    <m:sSubPr>
+                      <m:ctrlPr>
+                        <w:rPr>
+                          <w:rFonts w:ascii="Cambria Math" w:hAnsi="Cambria Math"/>
+                          <w:i/>
+                          <w:color w:val="000000"/>
+                          <w:shd w:val="clear" w:color="auto" w:fill="FFFFFF"/>
+                          <w:lang w:val="en-US"/>
+                        </w:rPr>
+                      </m:ctrlPr>
+                    </m:sSubPr>
+                    <m:e>
+                      <m:r>
+                        <w:rPr>
+                          <w:rFonts w:ascii="Cambria Math" w:hAnsi="Cambria Math"/>
+                          <w:color w:val="000000"/>
+                          <w:shd w:val="clear" w:color="auto" w:fill="FFFFFF"/>
+                          <w:lang w:val="en-US"/>
+                        </w:rPr>
+                        <m:t>y</m:t>
+                      </m:r>
+                    </m:e>
+                    <m:sub>
+                      <m:r>
+                        <w:rPr>
+                          <w:rFonts w:ascii="Cambria Math" w:hAnsi="Cambria Math"/>
+                          <w:color w:val="000000"/>
+                          <w:shd w:val="clear" w:color="auto" w:fill="FFFFFF"/>
+                          <w:lang w:val="en-US"/>
+                        </w:rPr>
+                        <m:t>j</m:t>
+                      </m:r>
+                    </m:sub>
+                  </m:sSub>
+                </m:e>
+              </m:d>
+              <m:sSup>
+                <m:sSupPr>
+                  <m:ctrlPr>
+                    <w:rPr>
+                      <w:rFonts w:ascii="Cambria Math" w:hAnsi="Cambria Math"/>
+                      <w:i/>
+                      <w:color w:val="000000"/>
+                      <w:shd w:val="clear" w:color="auto" w:fill="FFFFFF"/>
+                      <w:lang w:val="en-US"/>
+                    </w:rPr>
+                  </m:ctrlPr>
+                </m:sSupPr>
+                <m:e>
+                  <m:d>
+                    <m:dPr>
+                      <m:begChr m:val="["/>
+                      <m:endChr m:val="]"/>
+                      <m:ctrlPr>
+                        <w:rPr>
+                          <w:rFonts w:ascii="Cambria Math" w:hAnsi="Cambria Math"/>
+                          <w:i/>
+                          <w:color w:val="000000"/>
+                          <w:shd w:val="clear" w:color="auto" w:fill="FFFFFF"/>
+                          <w:lang w:val="en-US"/>
+                        </w:rPr>
+                      </m:ctrlPr>
+                    </m:dPr>
+                    <m:e>
+                      <m:f>
+                        <m:fPr>
+                          <m:ctrlPr>
+                            <w:rPr>
+                              <w:rFonts w:ascii="Cambria Math" w:hAnsi="Cambria Math"/>
+                              <w:i/>
+                              <w:color w:val="000000"/>
+                            </w:rPr>
+                          </m:ctrlPr>
+                        </m:fPr>
+                        <m:num>
+                          <m:r>
+                            <w:rPr>
+                              <w:rFonts w:ascii="Cambria Math" w:hAnsi="Cambria Math"/>
+                              <w:color w:val="000000"/>
+                            </w:rPr>
+                            <m:t>∂</m:t>
+                          </m:r>
+                          <m:sSub>
+                            <m:sSubPr>
+                              <m:ctrlPr>
+                                <w:rPr>
+                                  <w:rFonts w:ascii="Cambria Math" w:hAnsi="Cambria Math"/>
+                                  <w:i/>
+                                  <w:color w:val="000000"/>
+                                  <w:shd w:val="clear" w:color="auto" w:fill="FFFFFF"/>
+                                </w:rPr>
+                              </m:ctrlPr>
+                            </m:sSubPr>
+                            <m:e>
+                              <m:r>
+                                <w:rPr>
+                                  <w:rFonts w:ascii="Cambria Math" w:hAnsi="Cambria Math"/>
+                                  <w:color w:val="000000"/>
+                                  <w:shd w:val="clear" w:color="auto" w:fill="FFFFFF"/>
+                                </w:rPr>
+                                <m:t>I</m:t>
+                              </m:r>
+                            </m:e>
+                            <m:sub>
+                              <m:r>
+                                <w:rPr>
+                                  <w:rFonts w:ascii="Cambria Math" w:hAnsi="Cambria Math"/>
+                                  <w:color w:val="000000"/>
+                                  <w:shd w:val="clear" w:color="auto" w:fill="FFFFFF"/>
+                                </w:rPr>
+                                <m:t>t</m:t>
+                              </m:r>
+                            </m:sub>
+                          </m:sSub>
+                          <m:d>
+                            <m:dPr>
+                              <m:ctrlPr>
+                                <w:rPr>
+                                  <w:rFonts w:ascii="Cambria Math" w:hAnsi="Cambria Math"/>
+                                  <w:i/>
+                                  <w:color w:val="000000"/>
+                                  <w:shd w:val="clear" w:color="auto" w:fill="FFFFFF"/>
+                                </w:rPr>
+                              </m:ctrlPr>
+                            </m:dPr>
+                            <m:e>
+                              <m:sSub>
+                                <m:sSubPr>
+                                  <m:ctrlPr>
+                                    <w:rPr>
+                                      <w:rFonts w:ascii="Cambria Math" w:hAnsi="Cambria Math"/>
+                                      <w:i/>
+                                      <w:color w:val="000000"/>
+                                      <w:shd w:val="clear" w:color="auto" w:fill="FFFFFF"/>
+                                    </w:rPr>
+                                  </m:ctrlPr>
+                                </m:sSubPr>
+                                <m:e>
+                                  <m:r>
+                                    <w:rPr>
+                                      <w:rFonts w:ascii="Cambria Math" w:hAnsi="Cambria Math"/>
+                                      <w:color w:val="000000"/>
+                                      <w:shd w:val="clear" w:color="auto" w:fill="FFFFFF"/>
+                                    </w:rPr>
+                                    <m:t>x</m:t>
+                                  </m:r>
+                                </m:e>
+                                <m:sub>
+                                  <m:r>
+                                    <w:rPr>
+                                      <w:rFonts w:ascii="Cambria Math" w:hAnsi="Cambria Math"/>
+                                      <w:color w:val="000000"/>
+                                      <w:shd w:val="clear" w:color="auto" w:fill="FFFFFF"/>
+                                    </w:rPr>
+                                    <m:t>i</m:t>
+                                  </m:r>
+                                </m:sub>
+                              </m:sSub>
+                              <m:r>
+                                <w:rPr>
+                                  <w:rFonts w:ascii="Cambria Math" w:hAnsi="Cambria Math"/>
+                                  <w:color w:val="000000"/>
+                                  <w:shd w:val="clear" w:color="auto" w:fill="FFFFFF"/>
+                                </w:rPr>
+                                <m:t>,</m:t>
+                              </m:r>
+                              <m:sSub>
+                                <m:sSubPr>
+                                  <m:ctrlPr>
+                                    <w:rPr>
+                                      <w:rFonts w:ascii="Cambria Math" w:hAnsi="Cambria Math"/>
+                                      <w:i/>
+                                      <w:color w:val="000000"/>
+                                      <w:shd w:val="clear" w:color="auto" w:fill="FFFFFF"/>
+                                    </w:rPr>
+                                  </m:ctrlPr>
+                                </m:sSubPr>
+                                <m:e>
+                                  <m:r>
+                                    <w:rPr>
+                                      <w:rFonts w:ascii="Cambria Math" w:hAnsi="Cambria Math"/>
+                                      <w:color w:val="000000"/>
+                                      <w:shd w:val="clear" w:color="auto" w:fill="FFFFFF"/>
+                                    </w:rPr>
+                                    <m:t>y</m:t>
+                                  </m:r>
+                                </m:e>
+                                <m:sub>
+                                  <m:r>
+                                    <w:rPr>
+                                      <w:rFonts w:ascii="Cambria Math" w:hAnsi="Cambria Math"/>
+                                      <w:color w:val="000000"/>
+                                      <w:shd w:val="clear" w:color="auto" w:fill="FFFFFF"/>
+                                    </w:rPr>
+                                    <m:t>j</m:t>
+                                  </m:r>
+                                </m:sub>
+                              </m:sSub>
+                            </m:e>
+                          </m:d>
+                        </m:num>
+                        <m:den>
+                          <m:r>
+                            <w:rPr>
+                              <w:rFonts w:ascii="Cambria Math" w:hAnsi="Cambria Math"/>
+                              <w:color w:val="000000"/>
+                            </w:rPr>
+                            <m:t>∂t</m:t>
+                          </m:r>
+                        </m:den>
+                      </m:f>
+                      <m:r>
+                        <w:rPr>
+                          <w:rFonts w:ascii="Cambria Math" w:hAnsi="Cambria Math"/>
+                          <w:color w:val="000000"/>
+                          <w:shd w:val="clear" w:color="auto" w:fill="FFFFFF"/>
+                        </w:rPr>
+                        <m:t>+</m:t>
+                      </m:r>
+                      <m:r>
+                        <w:rPr>
+                          <w:rFonts w:ascii="Cambria Math" w:hAnsi="Cambria Math"/>
+                        </w:rPr>
+                        <m:t>∆x</m:t>
+                      </m:r>
+                      <m:f>
+                        <m:fPr>
+                          <m:ctrlPr>
+                            <w:rPr>
+                              <w:rFonts w:ascii="Cambria Math" w:hAnsi="Cambria Math"/>
+                              <w:i/>
+                              <w:color w:val="000000"/>
+                            </w:rPr>
+                          </m:ctrlPr>
+                        </m:fPr>
+                        <m:num>
+                          <m:r>
+                            <w:rPr>
+                              <w:rFonts w:ascii="Cambria Math" w:hAnsi="Cambria Math"/>
+                              <w:color w:val="000000"/>
+                            </w:rPr>
+                            <m:t>∂</m:t>
+                          </m:r>
+                          <m:sSub>
+                            <m:sSubPr>
+                              <m:ctrlPr>
+                                <w:rPr>
+                                  <w:rFonts w:ascii="Cambria Math" w:hAnsi="Cambria Math"/>
+                                  <w:i/>
+                                  <w:color w:val="000000"/>
+                                  <w:shd w:val="clear" w:color="auto" w:fill="FFFFFF"/>
+                                </w:rPr>
+                              </m:ctrlPr>
+                            </m:sSubPr>
+                            <m:e>
+                              <m:r>
+                                <w:rPr>
+                                  <w:rFonts w:ascii="Cambria Math" w:hAnsi="Cambria Math"/>
+                                  <w:color w:val="000000"/>
+                                  <w:shd w:val="clear" w:color="auto" w:fill="FFFFFF"/>
+                                </w:rPr>
+                                <m:t>I</m:t>
+                              </m:r>
+                            </m:e>
+                            <m:sub>
+                              <m:r>
+                                <w:rPr>
+                                  <w:rFonts w:ascii="Cambria Math" w:hAnsi="Cambria Math"/>
+                                  <w:color w:val="000000"/>
+                                  <w:shd w:val="clear" w:color="auto" w:fill="FFFFFF"/>
+                                </w:rPr>
+                                <m:t>t</m:t>
+                              </m:r>
+                            </m:sub>
+                          </m:sSub>
+                          <m:d>
+                            <m:dPr>
+                              <m:ctrlPr>
+                                <w:rPr>
+                                  <w:rFonts w:ascii="Cambria Math" w:hAnsi="Cambria Math"/>
+                                  <w:i/>
+                                  <w:color w:val="000000"/>
+                                  <w:shd w:val="clear" w:color="auto" w:fill="FFFFFF"/>
+                                </w:rPr>
+                              </m:ctrlPr>
+                            </m:dPr>
+                            <m:e>
+                              <m:sSub>
+                                <m:sSubPr>
+                                  <m:ctrlPr>
+                                    <w:rPr>
+                                      <w:rFonts w:ascii="Cambria Math" w:hAnsi="Cambria Math"/>
+                                      <w:i/>
+                                      <w:color w:val="000000"/>
+                                      <w:shd w:val="clear" w:color="auto" w:fill="FFFFFF"/>
+                                    </w:rPr>
+                                  </m:ctrlPr>
+                                </m:sSubPr>
+                                <m:e>
+                                  <m:r>
+                                    <w:rPr>
+                                      <w:rFonts w:ascii="Cambria Math" w:hAnsi="Cambria Math"/>
+                                      <w:color w:val="000000"/>
+                                      <w:shd w:val="clear" w:color="auto" w:fill="FFFFFF"/>
+                                    </w:rPr>
+                                    <m:t>x</m:t>
+                                  </m:r>
+                                </m:e>
+                                <m:sub>
+                                  <m:r>
+                                    <w:rPr>
+                                      <w:rFonts w:ascii="Cambria Math" w:hAnsi="Cambria Math"/>
+                                      <w:color w:val="000000"/>
+                                      <w:shd w:val="clear" w:color="auto" w:fill="FFFFFF"/>
+                                    </w:rPr>
+                                    <m:t>i</m:t>
+                                  </m:r>
+                                </m:sub>
+                              </m:sSub>
+                              <m:r>
+                                <w:rPr>
+                                  <w:rFonts w:ascii="Cambria Math" w:hAnsi="Cambria Math"/>
+                                  <w:color w:val="000000"/>
+                                  <w:shd w:val="clear" w:color="auto" w:fill="FFFFFF"/>
+                                </w:rPr>
+                                <m:t>,</m:t>
+                              </m:r>
+                              <m:sSub>
+                                <m:sSubPr>
+                                  <m:ctrlPr>
+                                    <w:rPr>
+                                      <w:rFonts w:ascii="Cambria Math" w:hAnsi="Cambria Math"/>
+                                      <w:i/>
+                                      <w:color w:val="000000"/>
+                                      <w:shd w:val="clear" w:color="auto" w:fill="FFFFFF"/>
+                                    </w:rPr>
+                                  </m:ctrlPr>
+                                </m:sSubPr>
+                                <m:e>
+                                  <m:r>
+                                    <w:rPr>
+                                      <w:rFonts w:ascii="Cambria Math" w:hAnsi="Cambria Math"/>
+                                      <w:color w:val="000000"/>
+                                      <w:shd w:val="clear" w:color="auto" w:fill="FFFFFF"/>
+                                    </w:rPr>
+                                    <m:t>y</m:t>
+                                  </m:r>
+                                </m:e>
+                                <m:sub>
+                                  <m:r>
+                                    <w:rPr>
+                                      <w:rFonts w:ascii="Cambria Math" w:hAnsi="Cambria Math"/>
+                                      <w:color w:val="000000"/>
+                                      <w:shd w:val="clear" w:color="auto" w:fill="FFFFFF"/>
+                                    </w:rPr>
+                                    <m:t>j</m:t>
+                                  </m:r>
+                                </m:sub>
+                              </m:sSub>
+                            </m:e>
+                          </m:d>
+                        </m:num>
+                        <m:den>
+                          <m:r>
+                            <w:rPr>
+                              <w:rFonts w:ascii="Cambria Math" w:hAnsi="Cambria Math"/>
+                              <w:color w:val="000000"/>
+                            </w:rPr>
+                            <m:t>∂x</m:t>
+                          </m:r>
+                        </m:den>
+                      </m:f>
+                      <m:r>
+                        <w:rPr>
+                          <w:rFonts w:ascii="Cambria Math" w:hAnsi="Cambria Math"/>
+                          <w:color w:val="000000"/>
+                          <w:shd w:val="clear" w:color="auto" w:fill="FFFFFF"/>
+                        </w:rPr>
+                        <m:t>+</m:t>
+                      </m:r>
+                      <m:r>
+                        <w:rPr>
+                          <w:rFonts w:ascii="Cambria Math" w:hAnsi="Cambria Math"/>
+                        </w:rPr>
+                        <m:t>∆y</m:t>
+                      </m:r>
+                      <m:r>
+                        <m:rPr>
+                          <m:sty m:val="p"/>
+                        </m:rPr>
+                        <w:rPr>
+                          <w:rFonts w:ascii="Cambria Math" w:hAnsi="Cambria Math"/>
+                          <w:color w:val="000000"/>
+                          <w:shd w:val="clear" w:color="auto" w:fill="FFFFFF"/>
+                        </w:rPr>
+                        <m:t xml:space="preserve"> </m:t>
+                      </m:r>
+                      <m:f>
+                        <m:fPr>
+                          <m:ctrlPr>
+                            <w:rPr>
+                              <w:rFonts w:ascii="Cambria Math" w:hAnsi="Cambria Math"/>
+                              <w:i/>
+                              <w:color w:val="000000"/>
+                            </w:rPr>
+                          </m:ctrlPr>
+                        </m:fPr>
+                        <m:num>
+                          <m:r>
+                            <w:rPr>
+                              <w:rFonts w:ascii="Cambria Math" w:hAnsi="Cambria Math"/>
+                              <w:color w:val="000000"/>
+                            </w:rPr>
+                            <m:t>∂</m:t>
+                          </m:r>
+                          <m:sSub>
+                            <m:sSubPr>
+                              <m:ctrlPr>
+                                <w:rPr>
+                                  <w:rFonts w:ascii="Cambria Math" w:hAnsi="Cambria Math"/>
+                                  <w:i/>
+                                  <w:color w:val="000000"/>
+                                  <w:shd w:val="clear" w:color="auto" w:fill="FFFFFF"/>
+                                </w:rPr>
+                              </m:ctrlPr>
+                            </m:sSubPr>
+                            <m:e>
+                              <m:r>
+                                <w:rPr>
+                                  <w:rFonts w:ascii="Cambria Math" w:hAnsi="Cambria Math"/>
+                                  <w:color w:val="000000"/>
+                                  <w:shd w:val="clear" w:color="auto" w:fill="FFFFFF"/>
+                                </w:rPr>
+                                <m:t>I</m:t>
+                              </m:r>
+                            </m:e>
+                            <m:sub>
+                              <m:r>
+                                <w:rPr>
+                                  <w:rFonts w:ascii="Cambria Math" w:hAnsi="Cambria Math"/>
+                                  <w:color w:val="000000"/>
+                                  <w:shd w:val="clear" w:color="auto" w:fill="FFFFFF"/>
+                                </w:rPr>
+                                <m:t>t</m:t>
+                              </m:r>
+                            </m:sub>
+                          </m:sSub>
+                          <m:d>
+                            <m:dPr>
+                              <m:ctrlPr>
+                                <w:rPr>
+                                  <w:rFonts w:ascii="Cambria Math" w:hAnsi="Cambria Math"/>
+                                  <w:i/>
+                                  <w:color w:val="000000"/>
+                                  <w:shd w:val="clear" w:color="auto" w:fill="FFFFFF"/>
+                                </w:rPr>
+                              </m:ctrlPr>
+                            </m:dPr>
+                            <m:e>
+                              <m:sSub>
+                                <m:sSubPr>
+                                  <m:ctrlPr>
+                                    <w:rPr>
+                                      <w:rFonts w:ascii="Cambria Math" w:hAnsi="Cambria Math"/>
+                                      <w:i/>
+                                      <w:color w:val="000000"/>
+                                      <w:shd w:val="clear" w:color="auto" w:fill="FFFFFF"/>
+                                    </w:rPr>
+                                  </m:ctrlPr>
+                                </m:sSubPr>
+                                <m:e>
+                                  <m:r>
+                                    <w:rPr>
+                                      <w:rFonts w:ascii="Cambria Math" w:hAnsi="Cambria Math"/>
+                                      <w:color w:val="000000"/>
+                                      <w:shd w:val="clear" w:color="auto" w:fill="FFFFFF"/>
+                                    </w:rPr>
+                                    <m:t>x</m:t>
+                                  </m:r>
+                                </m:e>
+                                <m:sub>
+                                  <m:r>
+                                    <w:rPr>
+                                      <w:rFonts w:ascii="Cambria Math" w:hAnsi="Cambria Math"/>
+                                      <w:color w:val="000000"/>
+                                      <w:shd w:val="clear" w:color="auto" w:fill="FFFFFF"/>
+                                    </w:rPr>
+                                    <m:t>i</m:t>
+                                  </m:r>
+                                </m:sub>
+                              </m:sSub>
+                              <m:r>
+                                <w:rPr>
+                                  <w:rFonts w:ascii="Cambria Math" w:hAnsi="Cambria Math"/>
+                                  <w:color w:val="000000"/>
+                                  <w:shd w:val="clear" w:color="auto" w:fill="FFFFFF"/>
+                                </w:rPr>
+                                <m:t>,</m:t>
+                              </m:r>
+                              <m:sSub>
+                                <m:sSubPr>
+                                  <m:ctrlPr>
+                                    <w:rPr>
+                                      <w:rFonts w:ascii="Cambria Math" w:hAnsi="Cambria Math"/>
+                                      <w:i/>
+                                      <w:color w:val="000000"/>
+                                      <w:shd w:val="clear" w:color="auto" w:fill="FFFFFF"/>
+                                    </w:rPr>
+                                  </m:ctrlPr>
+                                </m:sSubPr>
+                                <m:e>
+                                  <m:r>
+                                    <w:rPr>
+                                      <w:rFonts w:ascii="Cambria Math" w:hAnsi="Cambria Math"/>
+                                      <w:color w:val="000000"/>
+                                      <w:shd w:val="clear" w:color="auto" w:fill="FFFFFF"/>
+                                    </w:rPr>
+                                    <m:t>y</m:t>
+                                  </m:r>
+                                </m:e>
+                                <m:sub>
+                                  <m:r>
+                                    <w:rPr>
+                                      <w:rFonts w:ascii="Cambria Math" w:hAnsi="Cambria Math"/>
+                                      <w:color w:val="000000"/>
+                                      <w:shd w:val="clear" w:color="auto" w:fill="FFFFFF"/>
+                                    </w:rPr>
+                                    <m:t>j</m:t>
+                                  </m:r>
+                                </m:sub>
+                              </m:sSub>
+                            </m:e>
+                          </m:d>
+                        </m:num>
+                        <m:den>
+                          <m:r>
+                            <w:rPr>
+                              <w:rFonts w:ascii="Cambria Math" w:hAnsi="Cambria Math"/>
+                              <w:color w:val="000000"/>
+                            </w:rPr>
+                            <m:t>∂y</m:t>
+                          </m:r>
+                        </m:den>
+                      </m:f>
+                    </m:e>
+                  </m:d>
+                </m:e>
+                <m:sup>
+                  <m:r>
+                    <w:rPr>
+                      <w:rFonts w:ascii="Cambria Math" w:hAnsi="Cambria Math"/>
+                      <w:color w:val="000000"/>
+                      <w:shd w:val="clear" w:color="auto" w:fill="FFFFFF"/>
+                      <w:lang w:val="en-US"/>
+                    </w:rPr>
+                    <m:t>2</m:t>
+                  </m:r>
+                </m:sup>
+              </m:sSup>
+              <m:r>
+                <w:rPr>
+                  <w:rFonts w:ascii="Cambria Math" w:hAnsi="Cambria Math"/>
+                  <w:color w:val="000000"/>
+                  <w:shd w:val="clear" w:color="auto" w:fill="FFFFFF"/>
+                  <w:lang w:val="en-US"/>
+                </w:rPr>
+                <m:t>,</m:t>
+              </m:r>
+            </m:e>
+          </m:nary>
+        </m:oMath>
+      </m:oMathPara>
+    </w:p>
+    <w:p>
+      <w:pPr>
+        <w:ind w:firstLine="0"/>
+        <w:rPr>
+          <w:color w:val="000000"/>
+          <w:shd w:val="clear" w:color="auto" w:fill="FFFFFF"/>
+        </w:rPr>
+      </w:pPr>
+      <w:r>
+        <w:rPr>
+          <w:color w:val="000000"/>
+          <w:shd w:val="clear" w:color="auto" w:fill="FFFFFF"/>
+        </w:rPr>
+        <w:t xml:space="preserve">где </w:t>
+      </w:r>
+      <m:oMath>
+        <m:r>
+          <w:rPr>
+            <w:rFonts w:ascii="Cambria Math" w:hAnsi="Cambria Math"/>
+            <w:color w:val="000000"/>
+            <w:shd w:val="clear" w:color="auto" w:fill="FFFFFF"/>
+          </w:rPr>
+          <m:t>g</m:t>
+        </m:r>
+        <m:d>
+          <m:dPr>
+            <m:ctrlPr>
+              <w:rPr>
+                <w:rFonts w:ascii="Cambria Math" w:hAnsi="Cambria Math"/>
+                <w:i/>
+                <w:color w:val="000000"/>
+                <w:shd w:val="clear" w:color="auto" w:fill="FFFFFF"/>
+                <w:lang w:val="en-US"/>
+              </w:rPr>
+            </m:ctrlPr>
+          </m:dPr>
+          <m:e>
+            <m:sSub>
+              <m:sSubPr>
+                <m:ctrlPr>
+                  <w:rPr>
+                    <w:rFonts w:ascii="Cambria Math" w:hAnsi="Cambria Math"/>
+                    <w:i/>
+                    <w:color w:val="000000"/>
+                    <w:shd w:val="clear" w:color="auto" w:fill="FFFFFF"/>
+                    <w:lang w:val="en-US"/>
+                  </w:rPr>
+                </m:ctrlPr>
+              </m:sSubPr>
+              <m:e>
+                <m:r>
+                  <w:rPr>
+                    <w:rFonts w:ascii="Cambria Math" w:hAnsi="Cambria Math"/>
+                    <w:color w:val="000000"/>
+                    <w:shd w:val="clear" w:color="auto" w:fill="FFFFFF"/>
+                    <w:lang w:val="en-US"/>
+                  </w:rPr>
+                  <m:t>x</m:t>
+                </m:r>
+              </m:e>
+              <m:sub>
+                <m:r>
+                  <w:rPr>
+                    <w:rFonts w:ascii="Cambria Math" w:hAnsi="Cambria Math"/>
+                    <w:color w:val="000000"/>
+                    <w:shd w:val="clear" w:color="auto" w:fill="FFFFFF"/>
+                    <w:lang w:val="en-US"/>
+                  </w:rPr>
+                  <m:t>i</m:t>
+                </m:r>
+              </m:sub>
+            </m:sSub>
+            <m:r>
+              <w:rPr>
+                <w:rFonts w:ascii="Cambria Math" w:hAnsi="Cambria Math"/>
+                <w:color w:val="000000"/>
+                <w:shd w:val="clear" w:color="auto" w:fill="FFFFFF"/>
+              </w:rPr>
+              <m:t>,</m:t>
+            </m:r>
+            <m:sSub>
+              <m:sSubPr>
+                <m:ctrlPr>
+                  <w:rPr>
+                    <w:rFonts w:ascii="Cambria Math" w:hAnsi="Cambria Math"/>
+                    <w:i/>
+                    <w:color w:val="000000"/>
+                    <w:shd w:val="clear" w:color="auto" w:fill="FFFFFF"/>
+                    <w:lang w:val="en-US"/>
+                  </w:rPr>
+                </m:ctrlPr>
+              </m:sSubPr>
+              <m:e>
+                <m:r>
+                  <w:rPr>
+                    <w:rFonts w:ascii="Cambria Math" w:hAnsi="Cambria Math"/>
+                    <w:color w:val="000000"/>
+                    <w:shd w:val="clear" w:color="auto" w:fill="FFFFFF"/>
+                    <w:lang w:val="en-US"/>
+                  </w:rPr>
+                  <m:t>y</m:t>
+                </m:r>
+              </m:e>
+              <m:sub>
+                <m:r>
+                  <w:rPr>
+                    <w:rFonts w:ascii="Cambria Math" w:hAnsi="Cambria Math"/>
+                    <w:color w:val="000000"/>
+                    <w:shd w:val="clear" w:color="auto" w:fill="FFFFFF"/>
+                    <w:lang w:val="en-US"/>
+                  </w:rPr>
+                  <m:t>j</m:t>
+                </m:r>
+              </m:sub>
+            </m:sSub>
+          </m:e>
+        </m:d>
+      </m:oMath>
+      <w:r>
+        <w:rPr>
+          <w:color w:val="000000"/>
+          <w:shd w:val="clear" w:color="auto" w:fill="FFFFFF"/>
+        </w:rPr>
+        <w:t xml:space="preserve"> </w:t>
+      </w:r>
+      <w:r>
+        <w:rPr>
+          <w:shd w:val="clear" w:color="auto" w:fill="FFFFFF"/>
+        </w:rPr>
+        <w:t>– весовая функция</w:t>
+      </w:r>
+      <w:r>
+        <w:rPr>
+          <w:shd w:val="clear" w:color="auto" w:fill="FFFFFF"/>
+        </w:rPr>
+        <w:t xml:space="preserve">. </w:t>
+      </w:r>
+      <w:r>
+        <w:rPr>
+          <w:shd w:val="clear" w:color="auto" w:fill="FFFFFF"/>
+        </w:rPr>
+        <w:t xml:space="preserve">Обычно в качестве весовой функции используется </w:t>
+      </w:r>
+      <w:proofErr w:type="gramStart"/>
+      <w:r>
+        <w:rPr>
+          <w:shd w:val="clear" w:color="auto" w:fill="FFFFFF"/>
+        </w:rPr>
+        <w:t>двумерный</w:t>
+      </w:r>
+      <w:proofErr w:type="gramEnd"/>
+      <w:r>
+        <w:rPr>
+          <w:shd w:val="clear" w:color="auto" w:fill="FFFFFF"/>
+        </w:rPr>
+        <w:t xml:space="preserve"> </w:t>
+      </w:r>
+      <w:proofErr w:type="spellStart"/>
+      <w:r>
+        <w:rPr>
+          <w:shd w:val="clear" w:color="auto" w:fill="FFFFFF"/>
+        </w:rPr>
+        <w:t>гауссиан</w:t>
+      </w:r>
+      <w:proofErr w:type="spellEnd"/>
+      <w:r>
+        <w:rPr>
+          <w:color w:val="000000"/>
+          <w:shd w:val="clear" w:color="auto" w:fill="FFFFFF"/>
+        </w:rPr>
+        <w:t>.</w:t>
+      </w:r>
+    </w:p>
+    <w:p>
+      <w:pPr>
+        <w:rPr>
+          <w:color w:val="000000"/>
+          <w:shd w:val="clear" w:color="auto" w:fill="FFFFFF"/>
+        </w:rPr>
+      </w:pPr>
+    </w:p>
+    <w:p>
+      <w:pPr>
+        <w:ind w:firstLine="708"/>
       </w:pPr>
     </w:p>
     <w:p>
@@ -18854,7 +21445,7 @@
           <w:rPr>
             <w:noProof/>
           </w:rPr>
-          <w:t>6</w:t>
+          <w:t>7</w:t>
         </w:r>
         <w:r>
           <w:fldChar w:fldCharType="end"/>
@@ -21838,6 +24429,7 @@
   </w:compat>
   <w:rsids>
     <w:rsidRoot w:val="00EA58D2"/>
+    <w:rsid w:val="002535A2"/>
     <w:rsid w:val="00EA58D2"/>
   </w:rsids>
   <m:mathPr>
@@ -22052,7 +24644,7 @@
     <w:basedOn w:val="a0"/>
     <w:uiPriority w:val="99"/>
     <w:semiHidden/>
-    <w:rsid w:val="00EA58D2"/>
+    <w:rsid w:val="002535A2"/>
     <w:rPr>
       <w:color w:val="808080"/>
     </w:rPr>
@@ -22252,7 +24844,7 @@
     <w:basedOn w:val="a0"/>
     <w:uiPriority w:val="99"/>
     <w:semiHidden/>
-    <w:rsid w:val="00EA58D2"/>
+    <w:rsid w:val="002535A2"/>
     <w:rPr>
       <w:color w:val="808080"/>
     </w:rPr>
@@ -22557,7 +25149,7 @@
 </file>
 
 <file path=customXml/itemProps1.xml><?xml version="1.0" encoding="utf-8"?>
-<ds:datastoreItem xmlns:ds="http://schemas.openxmlformats.org/officeDocument/2006/customXml" ds:itemID="{4DF993AF-B864-4123-9B81-DD13D53AEABE}">
+<ds:datastoreItem xmlns:ds="http://schemas.openxmlformats.org/officeDocument/2006/customXml" ds:itemID="{433A96E5-2257-4F80-9B9F-D330DBBA483C}">
   <ds:schemaRefs>
     <ds:schemaRef ds:uri="http://schemas.openxmlformats.org/officeDocument/2006/bibliography"/>
   </ds:schemaRefs>

--- a/ВКР/ВКР_Димаков_В.С._МП-40.docx
+++ b/ВКР/ВКР_Димаков_В.С._МП-40.docx
@@ -5321,8 +5321,6 @@
       <w:r>
         <w:t xml:space="preserve"> </w:t>
       </w:r>
-      <w:bookmarkStart w:id="10" w:name="_GoBack"/>
-      <w:bookmarkEnd w:id="10"/>
       <w:r>
         <w:t xml:space="preserve">методом </w:t>
       </w:r>
@@ -5437,31 +5435,7 @@
           <w:rPr>
             <w:rFonts w:ascii="Cambria Math" w:hAnsi="Cambria Math"/>
           </w:rPr>
-          <m:t>(x</m:t>
-        </m:r>
-        <m:r>
-          <w:rPr>
-            <w:rFonts w:ascii="Cambria Math" w:hAnsi="Cambria Math"/>
-          </w:rPr>
-          <m:t>+</m:t>
-        </m:r>
-        <m:r>
-          <w:rPr>
-            <w:rFonts w:ascii="Cambria Math" w:hAnsi="Cambria Math"/>
-          </w:rPr>
-          <m:t>∆x,y</m:t>
-        </m:r>
-        <m:r>
-          <w:rPr>
-            <w:rFonts w:ascii="Cambria Math" w:hAnsi="Cambria Math"/>
-          </w:rPr>
-          <m:t>+</m:t>
-        </m:r>
-        <m:r>
-          <w:rPr>
-            <w:rFonts w:ascii="Cambria Math" w:hAnsi="Cambria Math"/>
-          </w:rPr>
-          <m:t>∆y)</m:t>
+          <m:t>(x+∆x,y+∆y)</m:t>
         </m:r>
       </m:oMath>
       <w:r>
@@ -5546,7 +5520,6 @@
         <w:rPr>
           <w:color w:val="000000"/>
           <w:shd w:val="clear" w:color="auto" w:fill="FFFFFF"/>
-          <w:lang w:val="en-US"/>
         </w:rPr>
       </w:pPr>
       <w:r>
@@ -6083,21 +6056,7 @@
                   <w:rFonts w:ascii="Cambria Math" w:hAnsi="Cambria Math"/>
                   <w:lang w:val="en-US"/>
                 </w:rPr>
-                <m:t>x</m:t>
-              </m:r>
-              <m:r>
-                <w:rPr>
-                  <w:rFonts w:ascii="Cambria Math" w:hAnsi="Cambria Math"/>
-                  <w:lang w:val="en-US"/>
-                </w:rPr>
-                <m:t>,</m:t>
-              </m:r>
-              <m:r>
-                <w:rPr>
-                  <w:rFonts w:ascii="Cambria Math" w:hAnsi="Cambria Math"/>
-                  <w:lang w:val="en-US"/>
-                </w:rPr>
-                <m:t>y</m:t>
+                <m:t>x,y</m:t>
               </m:r>
             </m:e>
           </m:d>
@@ -6204,21 +6163,7 @@
                                 <w:rFonts w:ascii="Cambria Math" w:hAnsi="Cambria Math"/>
                                 <w:lang w:val="en-US"/>
                               </w:rPr>
-                              <m:t>x</m:t>
-                            </m:r>
-                            <m:r>
-                              <w:rPr>
-                                <w:rFonts w:ascii="Cambria Math" w:hAnsi="Cambria Math"/>
-                                <w:lang w:val="en-US"/>
-                              </w:rPr>
-                              <m:t>,</m:t>
-                            </m:r>
-                            <m:r>
-                              <w:rPr>
-                                <w:rFonts w:ascii="Cambria Math" w:hAnsi="Cambria Math"/>
-                                <w:lang w:val="en-US"/>
-                              </w:rPr>
-                              <m:t>y</m:t>
+                              <m:t>x,y</m:t>
                             </m:r>
                           </m:e>
                         </m:d>
@@ -6262,14 +6207,7 @@
                                 <w:rFonts w:ascii="Cambria Math" w:hAnsi="Cambria Math"/>
                                 <w:lang w:val="en-US"/>
                               </w:rPr>
-                              <m:t>∂</m:t>
-                            </m:r>
-                            <m:r>
-                              <w:rPr>
-                                <w:rFonts w:ascii="Cambria Math" w:hAnsi="Cambria Math"/>
-                                <w:lang w:val="en-US"/>
-                              </w:rPr>
-                              <m:t>I</m:t>
+                              <m:t>∂I</m:t>
                             </m:r>
                           </m:e>
                           <m:sub>
@@ -6298,21 +6236,7 @@
                                 <w:rFonts w:ascii="Cambria Math" w:hAnsi="Cambria Math"/>
                                 <w:lang w:val="en-US"/>
                               </w:rPr>
-                              <m:t>x</m:t>
-                            </m:r>
-                            <m:r>
-                              <w:rPr>
-                                <w:rFonts w:ascii="Cambria Math" w:hAnsi="Cambria Math"/>
-                                <w:lang w:val="en-US"/>
-                              </w:rPr>
-                              <m:t>,</m:t>
-                            </m:r>
-                            <m:r>
-                              <w:rPr>
-                                <w:rFonts w:ascii="Cambria Math" w:hAnsi="Cambria Math"/>
-                                <w:lang w:val="en-US"/>
-                              </w:rPr>
-                              <m:t>y</m:t>
+                              <m:t>x,y</m:t>
                             </m:r>
                           </m:e>
                         </m:d>
@@ -6323,14 +6247,7 @@
                             <w:rFonts w:ascii="Cambria Math" w:hAnsi="Cambria Math"/>
                             <w:lang w:val="en-US"/>
                           </w:rPr>
-                          <m:t>∂</m:t>
-                        </m:r>
-                        <m:r>
-                          <w:rPr>
-                            <w:rFonts w:ascii="Cambria Math" w:hAnsi="Cambria Math"/>
-                            <w:lang w:val="en-US"/>
-                          </w:rPr>
-                          <m:t>y</m:t>
+                          <m:t>∂y</m:t>
                         </m:r>
                       </m:den>
                     </m:f>
@@ -6398,7 +6315,6 @@
         <w:ind w:firstLine="0"/>
         <w:rPr>
           <w:color w:val="000000"/>
-          <w:lang w:val="en-US"/>
         </w:rPr>
       </w:pPr>
       <w:r>
@@ -8078,17 +7994,2635 @@
     </w:p>
     <w:p>
       <w:pPr>
-        <w:rPr>
-          <w:color w:val="000000"/>
+        <w:pStyle w:val="2"/>
+        <w:rPr>
           <w:shd w:val="clear" w:color="auto" w:fill="FFFFFF"/>
         </w:rPr>
       </w:pPr>
     </w:p>
     <w:p>
       <w:pPr>
-        <w:ind w:firstLine="708"/>
-      </w:pPr>
+        <w:pStyle w:val="2"/>
+        <w:rPr>
+          <w:shd w:val="clear" w:color="auto" w:fill="FFFFFF"/>
+        </w:rPr>
+      </w:pPr>
+      <w:r>
+        <w:rPr>
+          <w:shd w:val="clear" w:color="auto" w:fill="FFFFFF"/>
+        </w:rPr>
+        <w:t>Параллельный перенос кадра</w:t>
+      </w:r>
+      <w:bookmarkStart w:id="10" w:name="_GoBack"/>
+      <w:bookmarkEnd w:id="10"/>
     </w:p>
+    <w:p>
+      <w:r>
+        <w:t xml:space="preserve">При инициализации детектора </w:t>
+      </w:r>
+      <w:r>
+        <w:t xml:space="preserve">происходит создание выборки </w:t>
+      </w:r>
+      <m:oMath>
+        <m:sSubSup>
+          <m:sSubSupPr>
+            <m:ctrlPr>
+              <w:rPr>
+                <w:rFonts w:ascii="Cambria Math" w:hAnsi="Cambria Math"/>
+                <w:i/>
+              </w:rPr>
+            </m:ctrlPr>
+          </m:sSubSupPr>
+          <m:e>
+            <m:d>
+              <m:dPr>
+                <m:begChr m:val="{"/>
+                <m:endChr m:val="}"/>
+                <m:ctrlPr>
+                  <w:rPr>
+                    <w:rFonts w:ascii="Cambria Math" w:hAnsi="Cambria Math"/>
+                    <w:i/>
+                  </w:rPr>
+                </m:ctrlPr>
+              </m:dPr>
+              <m:e>
+                <m:sSubSup>
+                  <m:sSubSupPr>
+                    <m:ctrlPr>
+                      <w:rPr>
+                        <w:rFonts w:ascii="Cambria Math" w:hAnsi="Cambria Math"/>
+                        <w:i/>
+                      </w:rPr>
+                    </m:ctrlPr>
+                  </m:sSubSupPr>
+                  <m:e>
+                    <m:r>
+                      <w:rPr>
+                        <w:rFonts w:ascii="Cambria Math" w:hAnsi="Cambria Math"/>
+                      </w:rPr>
+                      <m:t>x</m:t>
+                    </m:r>
+                  </m:e>
+                  <m:sub>
+                    <m:r>
+                      <w:rPr>
+                        <w:rFonts w:ascii="Cambria Math" w:hAnsi="Cambria Math"/>
+                      </w:rPr>
+                      <m:t>i</m:t>
+                    </m:r>
+                  </m:sub>
+                  <m:sup>
+                    <m:r>
+                      <w:rPr>
+                        <w:rFonts w:ascii="Cambria Math" w:hAnsi="Cambria Math"/>
+                      </w:rPr>
+                      <m:t>0</m:t>
+                    </m:r>
+                  </m:sup>
+                </m:sSubSup>
+                <m:r>
+                  <w:rPr>
+                    <w:rFonts w:ascii="Cambria Math" w:hAnsi="Cambria Math"/>
+                  </w:rPr>
+                  <m:t>,</m:t>
+                </m:r>
+                <m:sSubSup>
+                  <m:sSubSupPr>
+                    <m:ctrlPr>
+                      <w:rPr>
+                        <w:rFonts w:ascii="Cambria Math" w:hAnsi="Cambria Math"/>
+                        <w:i/>
+                      </w:rPr>
+                    </m:ctrlPr>
+                  </m:sSubSupPr>
+                  <m:e>
+                    <m:r>
+                      <w:rPr>
+                        <w:rFonts w:ascii="Cambria Math" w:hAnsi="Cambria Math"/>
+                      </w:rPr>
+                      <m:t>y</m:t>
+                    </m:r>
+                  </m:e>
+                  <m:sub>
+                    <m:r>
+                      <w:rPr>
+                        <w:rFonts w:ascii="Cambria Math" w:hAnsi="Cambria Math"/>
+                      </w:rPr>
+                      <m:t>i</m:t>
+                    </m:r>
+                  </m:sub>
+                  <m:sup>
+                    <m:r>
+                      <w:rPr>
+                        <w:rFonts w:ascii="Cambria Math" w:hAnsi="Cambria Math"/>
+                      </w:rPr>
+                      <m:t>0</m:t>
+                    </m:r>
+                  </m:sup>
+                </m:sSubSup>
+              </m:e>
+            </m:d>
+          </m:e>
+          <m:sub>
+            <m:r>
+              <w:rPr>
+                <w:rFonts w:ascii="Cambria Math" w:hAnsi="Cambria Math"/>
+              </w:rPr>
+              <m:t>i=1</m:t>
+            </m:r>
+          </m:sub>
+          <m:sup>
+            <m:r>
+              <w:rPr>
+                <w:rFonts w:ascii="Cambria Math" w:hAnsi="Cambria Math"/>
+              </w:rPr>
+              <m:t>N</m:t>
+            </m:r>
+          </m:sup>
+        </m:sSubSup>
+      </m:oMath>
+      <w:r>
+        <w:t xml:space="preserve">, </w:t>
+      </w:r>
+      <w:r>
+        <w:t xml:space="preserve">где </w:t>
+      </w:r>
+      <w:r>
+        <w:t xml:space="preserve"> </w:t>
+      </w:r>
+      <m:oMath>
+        <m:sSubSup>
+          <m:sSubSupPr>
+            <m:ctrlPr>
+              <w:rPr>
+                <w:rFonts w:ascii="Cambria Math" w:hAnsi="Cambria Math"/>
+                <w:i/>
+              </w:rPr>
+            </m:ctrlPr>
+          </m:sSubSupPr>
+          <m:e>
+            <m:r>
+              <w:rPr>
+                <w:rFonts w:ascii="Cambria Math" w:hAnsi="Cambria Math"/>
+              </w:rPr>
+              <m:t>x</m:t>
+            </m:r>
+          </m:e>
+          <m:sub>
+            <m:r>
+              <w:rPr>
+                <w:rFonts w:ascii="Cambria Math" w:hAnsi="Cambria Math"/>
+              </w:rPr>
+              <m:t>i</m:t>
+            </m:r>
+          </m:sub>
+          <m:sup>
+            <m:r>
+              <w:rPr>
+                <w:rFonts w:ascii="Cambria Math" w:hAnsi="Cambria Math"/>
+              </w:rPr>
+              <m:t>0</m:t>
+            </m:r>
+          </m:sup>
+        </m:sSubSup>
+        <m:r>
+          <w:rPr>
+            <w:rFonts w:ascii="Cambria Math" w:hAnsi="Cambria Math"/>
+          </w:rPr>
+          <m:t>,</m:t>
+        </m:r>
+        <m:sSubSup>
+          <m:sSubSupPr>
+            <m:ctrlPr>
+              <w:rPr>
+                <w:rFonts w:ascii="Cambria Math" w:hAnsi="Cambria Math"/>
+                <w:i/>
+              </w:rPr>
+            </m:ctrlPr>
+          </m:sSubSupPr>
+          <m:e>
+            <m:r>
+              <w:rPr>
+                <w:rFonts w:ascii="Cambria Math" w:hAnsi="Cambria Math"/>
+              </w:rPr>
+              <m:t>y</m:t>
+            </m:r>
+          </m:e>
+          <m:sub>
+            <m:r>
+              <w:rPr>
+                <w:rFonts w:ascii="Cambria Math" w:hAnsi="Cambria Math"/>
+              </w:rPr>
+              <m:t>i</m:t>
+            </m:r>
+          </m:sub>
+          <m:sup>
+            <m:r>
+              <w:rPr>
+                <w:rFonts w:ascii="Cambria Math" w:hAnsi="Cambria Math"/>
+              </w:rPr>
+              <m:t>0</m:t>
+            </m:r>
+          </m:sup>
+        </m:sSubSup>
+      </m:oMath>
+      <w:r>
+        <w:t xml:space="preserve"> - </w:t>
+      </w:r>
+      <w:r>
+        <w:t>координат</w:t>
+      </w:r>
+      <w:r>
+        <w:t xml:space="preserve"> особых точек</w:t>
+      </w:r>
+      <w:r>
+        <w:t xml:space="preserve"> </w:t>
+      </w:r>
+      <w:r>
+        <w:t xml:space="preserve">на кадре </w:t>
+      </w:r>
+      <m:oMath>
+        <m:sSub>
+          <m:sSubPr>
+            <m:ctrlPr>
+              <w:rPr>
+                <w:rFonts w:ascii="Cambria Math" w:hAnsi="Cambria Math"/>
+                <w:i/>
+              </w:rPr>
+            </m:ctrlPr>
+          </m:sSubPr>
+          <m:e>
+            <m:r>
+              <w:rPr>
+                <w:rFonts w:ascii="Cambria Math" w:hAnsi="Cambria Math"/>
+              </w:rPr>
+              <m:t>I</m:t>
+            </m:r>
+          </m:e>
+          <m:sub>
+            <m:r>
+              <w:rPr>
+                <w:rFonts w:ascii="Cambria Math" w:hAnsi="Cambria Math"/>
+              </w:rPr>
+              <m:t>0</m:t>
+            </m:r>
+          </m:sub>
+        </m:sSub>
+      </m:oMath>
+      <w:r>
+        <w:t xml:space="preserve">. Используя </w:t>
+      </w:r>
+      <w:r>
+        <w:t>выборку</w:t>
+      </w:r>
+      <w:r>
+        <w:t xml:space="preserve"> </w:t>
+      </w:r>
+      <m:oMath>
+        <m:sSubSup>
+          <m:sSubSupPr>
+            <m:ctrlPr>
+              <w:rPr>
+                <w:rFonts w:ascii="Cambria Math" w:hAnsi="Cambria Math"/>
+                <w:i/>
+              </w:rPr>
+            </m:ctrlPr>
+          </m:sSubSupPr>
+          <m:e>
+            <m:d>
+              <m:dPr>
+                <m:begChr m:val="{"/>
+                <m:endChr m:val="}"/>
+                <m:ctrlPr>
+                  <w:rPr>
+                    <w:rFonts w:ascii="Cambria Math" w:hAnsi="Cambria Math"/>
+                    <w:i/>
+                  </w:rPr>
+                </m:ctrlPr>
+              </m:dPr>
+              <m:e>
+                <m:sSubSup>
+                  <m:sSubSupPr>
+                    <m:ctrlPr>
+                      <w:rPr>
+                        <w:rFonts w:ascii="Cambria Math" w:hAnsi="Cambria Math"/>
+                        <w:i/>
+                      </w:rPr>
+                    </m:ctrlPr>
+                  </m:sSubSupPr>
+                  <m:e>
+                    <m:r>
+                      <w:rPr>
+                        <w:rFonts w:ascii="Cambria Math" w:hAnsi="Cambria Math"/>
+                      </w:rPr>
+                      <m:t>x</m:t>
+                    </m:r>
+                  </m:e>
+                  <m:sub>
+                    <m:r>
+                      <w:rPr>
+                        <w:rFonts w:ascii="Cambria Math" w:hAnsi="Cambria Math"/>
+                      </w:rPr>
+                      <m:t>i</m:t>
+                    </m:r>
+                  </m:sub>
+                  <m:sup>
+                    <m:r>
+                      <w:rPr>
+                        <w:rFonts w:ascii="Cambria Math" w:hAnsi="Cambria Math"/>
+                        <w:lang w:val="en-US"/>
+                      </w:rPr>
+                      <m:t>j</m:t>
+                    </m:r>
+                    <m:r>
+                      <w:rPr>
+                        <w:rFonts w:ascii="Cambria Math" w:hAnsi="Cambria Math"/>
+                      </w:rPr>
+                      <m:t>-1</m:t>
+                    </m:r>
+                  </m:sup>
+                </m:sSubSup>
+                <m:r>
+                  <w:rPr>
+                    <w:rFonts w:ascii="Cambria Math" w:hAnsi="Cambria Math"/>
+                  </w:rPr>
+                  <m:t>,</m:t>
+                </m:r>
+                <m:sSubSup>
+                  <m:sSubSupPr>
+                    <m:ctrlPr>
+                      <w:rPr>
+                        <w:rFonts w:ascii="Cambria Math" w:hAnsi="Cambria Math"/>
+                        <w:i/>
+                      </w:rPr>
+                    </m:ctrlPr>
+                  </m:sSubSupPr>
+                  <m:e>
+                    <m:r>
+                      <w:rPr>
+                        <w:rFonts w:ascii="Cambria Math" w:hAnsi="Cambria Math"/>
+                      </w:rPr>
+                      <m:t>y</m:t>
+                    </m:r>
+                  </m:e>
+                  <m:sub>
+                    <m:r>
+                      <w:rPr>
+                        <w:rFonts w:ascii="Cambria Math" w:hAnsi="Cambria Math"/>
+                      </w:rPr>
+                      <m:t>i</m:t>
+                    </m:r>
+                  </m:sub>
+                  <m:sup>
+                    <m:r>
+                      <w:rPr>
+                        <w:rFonts w:ascii="Cambria Math" w:hAnsi="Cambria Math"/>
+                      </w:rPr>
+                      <m:t>j-1</m:t>
+                    </m:r>
+                  </m:sup>
+                </m:sSubSup>
+              </m:e>
+            </m:d>
+          </m:e>
+          <m:sub>
+            <m:r>
+              <w:rPr>
+                <w:rFonts w:ascii="Cambria Math" w:hAnsi="Cambria Math"/>
+              </w:rPr>
+              <m:t>i=1</m:t>
+            </m:r>
+          </m:sub>
+          <m:sup>
+            <m:r>
+              <w:rPr>
+                <w:rFonts w:ascii="Cambria Math" w:hAnsi="Cambria Math"/>
+              </w:rPr>
+              <m:t>N</m:t>
+            </m:r>
+          </m:sup>
+        </m:sSubSup>
+      </m:oMath>
+      <w:r>
+        <w:t xml:space="preserve">, </w:t>
+      </w:r>
+      <w:r>
+        <w:t>соответствующую кадру</w:t>
+      </w:r>
+      <w:r>
+        <w:t xml:space="preserve"> </w:t>
+      </w:r>
+      <m:oMath>
+        <m:sSub>
+          <m:sSubPr>
+            <m:ctrlPr>
+              <w:rPr>
+                <w:rFonts w:ascii="Cambria Math" w:hAnsi="Cambria Math"/>
+                <w:i/>
+              </w:rPr>
+            </m:ctrlPr>
+          </m:sSubPr>
+          <m:e>
+            <m:r>
+              <w:rPr>
+                <w:rFonts w:ascii="Cambria Math" w:hAnsi="Cambria Math"/>
+              </w:rPr>
+              <m:t>I</m:t>
+            </m:r>
+          </m:e>
+          <m:sub>
+            <m:r>
+              <w:rPr>
+                <w:rFonts w:ascii="Cambria Math" w:hAnsi="Cambria Math"/>
+              </w:rPr>
+              <m:t>j-1</m:t>
+            </m:r>
+          </m:sub>
+        </m:sSub>
+        <m:r>
+          <w:rPr>
+            <w:rFonts w:ascii="Cambria Math" w:hAnsi="Cambria Math"/>
+          </w:rPr>
+          <m:t xml:space="preserve">,  </m:t>
+        </m:r>
+        <m:r>
+          <w:rPr>
+            <w:rFonts w:ascii="Cambria Math" w:hAnsi="Cambria Math"/>
+            <w:lang w:val="en-US"/>
+          </w:rPr>
+          <m:t>j</m:t>
+        </m:r>
+        <m:r>
+          <w:rPr>
+            <w:rFonts w:ascii="Cambria Math" w:hAnsi="Cambria Math"/>
+          </w:rPr>
+          <m:t>=1,2,…</m:t>
+        </m:r>
+      </m:oMath>
+      <w:r>
+        <w:t>, формируются выборки</w:t>
+      </w:r>
+      <w:r>
+        <w:t xml:space="preserve"> </w:t>
+      </w:r>
+      <m:oMath>
+        <m:sSubSup>
+          <m:sSubSupPr>
+            <m:ctrlPr>
+              <w:rPr>
+                <w:rFonts w:ascii="Cambria Math" w:hAnsi="Cambria Math"/>
+                <w:i/>
+              </w:rPr>
+            </m:ctrlPr>
+          </m:sSubSupPr>
+          <m:e>
+            <m:d>
+              <m:dPr>
+                <m:begChr m:val="{"/>
+                <m:endChr m:val="}"/>
+                <m:ctrlPr>
+                  <w:rPr>
+                    <w:rFonts w:ascii="Cambria Math" w:hAnsi="Cambria Math"/>
+                    <w:i/>
+                  </w:rPr>
+                </m:ctrlPr>
+              </m:dPr>
+              <m:e>
+                <m:sSubSup>
+                  <m:sSubSupPr>
+                    <m:ctrlPr>
+                      <w:rPr>
+                        <w:rFonts w:ascii="Cambria Math" w:hAnsi="Cambria Math"/>
+                        <w:i/>
+                      </w:rPr>
+                    </m:ctrlPr>
+                  </m:sSubSupPr>
+                  <m:e>
+                    <m:r>
+                      <w:rPr>
+                        <w:rFonts w:ascii="Cambria Math" w:hAnsi="Cambria Math"/>
+                      </w:rPr>
+                      <m:t>x</m:t>
+                    </m:r>
+                  </m:e>
+                  <m:sub>
+                    <m:r>
+                      <w:rPr>
+                        <w:rFonts w:ascii="Cambria Math" w:hAnsi="Cambria Math"/>
+                      </w:rPr>
+                      <m:t>i</m:t>
+                    </m:r>
+                  </m:sub>
+                  <m:sup>
+                    <m:r>
+                      <w:rPr>
+                        <w:rFonts w:ascii="Cambria Math" w:hAnsi="Cambria Math"/>
+                        <w:lang w:val="en-US"/>
+                      </w:rPr>
+                      <m:t>j</m:t>
+                    </m:r>
+                  </m:sup>
+                </m:sSubSup>
+                <m:r>
+                  <w:rPr>
+                    <w:rFonts w:ascii="Cambria Math" w:hAnsi="Cambria Math"/>
+                  </w:rPr>
+                  <m:t>,</m:t>
+                </m:r>
+                <m:sSubSup>
+                  <m:sSubSupPr>
+                    <m:ctrlPr>
+                      <w:rPr>
+                        <w:rFonts w:ascii="Cambria Math" w:hAnsi="Cambria Math"/>
+                        <w:i/>
+                      </w:rPr>
+                    </m:ctrlPr>
+                  </m:sSubSupPr>
+                  <m:e>
+                    <m:r>
+                      <w:rPr>
+                        <w:rFonts w:ascii="Cambria Math" w:hAnsi="Cambria Math"/>
+                      </w:rPr>
+                      <m:t>y</m:t>
+                    </m:r>
+                  </m:e>
+                  <m:sub>
+                    <m:r>
+                      <w:rPr>
+                        <w:rFonts w:ascii="Cambria Math" w:hAnsi="Cambria Math"/>
+                      </w:rPr>
+                      <m:t>i</m:t>
+                    </m:r>
+                  </m:sub>
+                  <m:sup>
+                    <m:r>
+                      <w:rPr>
+                        <w:rFonts w:ascii="Cambria Math" w:hAnsi="Cambria Math"/>
+                      </w:rPr>
+                      <m:t>j</m:t>
+                    </m:r>
+                  </m:sup>
+                </m:sSubSup>
+              </m:e>
+            </m:d>
+          </m:e>
+          <m:sub>
+            <m:r>
+              <w:rPr>
+                <w:rFonts w:ascii="Cambria Math" w:hAnsi="Cambria Math"/>
+              </w:rPr>
+              <m:t>i=1</m:t>
+            </m:r>
+          </m:sub>
+          <m:sup>
+            <m:r>
+              <w:rPr>
+                <w:rFonts w:ascii="Cambria Math" w:hAnsi="Cambria Math"/>
+              </w:rPr>
+              <m:t>N</m:t>
+            </m:r>
+          </m:sup>
+        </m:sSubSup>
+      </m:oMath>
+      <w:r>
+        <w:t xml:space="preserve"> </w:t>
+      </w:r>
+      <w:r>
+        <w:t xml:space="preserve">и </w:t>
+      </w:r>
+      <m:oMath>
+        <m:sSubSup>
+          <m:sSubSupPr>
+            <m:ctrlPr>
+              <w:rPr>
+                <w:rFonts w:ascii="Cambria Math" w:hAnsi="Cambria Math"/>
+                <w:i/>
+              </w:rPr>
+            </m:ctrlPr>
+          </m:sSubSupPr>
+          <m:e>
+            <m:d>
+              <m:dPr>
+                <m:begChr m:val="{"/>
+                <m:endChr m:val="}"/>
+                <m:ctrlPr>
+                  <w:rPr>
+                    <w:rFonts w:ascii="Cambria Math" w:hAnsi="Cambria Math"/>
+                    <w:i/>
+                  </w:rPr>
+                </m:ctrlPr>
+              </m:dPr>
+              <m:e>
+                <m:r>
+                  <w:rPr>
+                    <w:rFonts w:ascii="Cambria Math" w:hAnsi="Cambria Math"/>
+                  </w:rPr>
+                  <m:t>∆</m:t>
+                </m:r>
+                <m:sSubSup>
+                  <m:sSubSupPr>
+                    <m:ctrlPr>
+                      <w:rPr>
+                        <w:rFonts w:ascii="Cambria Math" w:hAnsi="Cambria Math"/>
+                        <w:i/>
+                      </w:rPr>
+                    </m:ctrlPr>
+                  </m:sSubSupPr>
+                  <m:e>
+                    <m:r>
+                      <w:rPr>
+                        <w:rFonts w:ascii="Cambria Math" w:hAnsi="Cambria Math"/>
+                      </w:rPr>
+                      <m:t>x</m:t>
+                    </m:r>
+                  </m:e>
+                  <m:sub>
+                    <m:r>
+                      <w:rPr>
+                        <w:rFonts w:ascii="Cambria Math" w:hAnsi="Cambria Math"/>
+                      </w:rPr>
+                      <m:t>i</m:t>
+                    </m:r>
+                  </m:sub>
+                  <m:sup>
+                    <m:r>
+                      <w:rPr>
+                        <w:rFonts w:ascii="Cambria Math" w:hAnsi="Cambria Math"/>
+                      </w:rPr>
+                      <m:t>j</m:t>
+                    </m:r>
+                  </m:sup>
+                </m:sSubSup>
+                <m:r>
+                  <w:rPr>
+                    <w:rFonts w:ascii="Cambria Math" w:hAnsi="Cambria Math"/>
+                  </w:rPr>
+                  <m:t>,∆</m:t>
+                </m:r>
+                <m:sSubSup>
+                  <m:sSubSupPr>
+                    <m:ctrlPr>
+                      <w:rPr>
+                        <w:rFonts w:ascii="Cambria Math" w:hAnsi="Cambria Math"/>
+                        <w:i/>
+                      </w:rPr>
+                    </m:ctrlPr>
+                  </m:sSubSupPr>
+                  <m:e>
+                    <m:r>
+                      <w:rPr>
+                        <w:rFonts w:ascii="Cambria Math" w:hAnsi="Cambria Math"/>
+                      </w:rPr>
+                      <m:t>y</m:t>
+                    </m:r>
+                  </m:e>
+                  <m:sub>
+                    <m:r>
+                      <w:rPr>
+                        <w:rFonts w:ascii="Cambria Math" w:hAnsi="Cambria Math"/>
+                      </w:rPr>
+                      <m:t>i</m:t>
+                    </m:r>
+                  </m:sub>
+                  <m:sup>
+                    <m:r>
+                      <w:rPr>
+                        <w:rFonts w:ascii="Cambria Math" w:hAnsi="Cambria Math"/>
+                      </w:rPr>
+                      <m:t>j</m:t>
+                    </m:r>
+                  </m:sup>
+                </m:sSubSup>
+              </m:e>
+            </m:d>
+          </m:e>
+          <m:sub>
+            <m:r>
+              <w:rPr>
+                <w:rFonts w:ascii="Cambria Math" w:hAnsi="Cambria Math"/>
+              </w:rPr>
+              <m:t>i=1</m:t>
+            </m:r>
+          </m:sub>
+          <m:sup>
+            <m:r>
+              <w:rPr>
+                <w:rFonts w:ascii="Cambria Math" w:hAnsi="Cambria Math"/>
+              </w:rPr>
+              <m:t>N</m:t>
+            </m:r>
+          </m:sup>
+        </m:sSubSup>
+      </m:oMath>
+      <w:r>
+        <w:t xml:space="preserve">, </w:t>
+      </w:r>
+      <w:r>
+        <w:t xml:space="preserve">где </w:t>
+      </w:r>
+      <m:oMath>
+        <m:sSubSup>
+          <m:sSubSupPr>
+            <m:ctrlPr>
+              <w:rPr>
+                <w:rFonts w:ascii="Cambria Math" w:hAnsi="Cambria Math"/>
+                <w:i/>
+              </w:rPr>
+            </m:ctrlPr>
+          </m:sSubSupPr>
+          <m:e>
+            <m:r>
+              <w:rPr>
+                <w:rFonts w:ascii="Cambria Math" w:hAnsi="Cambria Math"/>
+              </w:rPr>
+              <m:t>x</m:t>
+            </m:r>
+          </m:e>
+          <m:sub>
+            <m:r>
+              <w:rPr>
+                <w:rFonts w:ascii="Cambria Math" w:hAnsi="Cambria Math"/>
+              </w:rPr>
+              <m:t>i</m:t>
+            </m:r>
+          </m:sub>
+          <m:sup>
+            <m:r>
+              <w:rPr>
+                <w:rFonts w:ascii="Cambria Math" w:hAnsi="Cambria Math"/>
+                <w:lang w:val="en-US"/>
+              </w:rPr>
+              <m:t>j</m:t>
+            </m:r>
+          </m:sup>
+        </m:sSubSup>
+        <m:r>
+          <w:rPr>
+            <w:rFonts w:ascii="Cambria Math" w:hAnsi="Cambria Math"/>
+          </w:rPr>
+          <m:t>=</m:t>
+        </m:r>
+        <m:sSubSup>
+          <m:sSubSupPr>
+            <m:ctrlPr>
+              <w:rPr>
+                <w:rFonts w:ascii="Cambria Math" w:hAnsi="Cambria Math"/>
+                <w:i/>
+              </w:rPr>
+            </m:ctrlPr>
+          </m:sSubSupPr>
+          <m:e>
+            <m:r>
+              <w:rPr>
+                <w:rFonts w:ascii="Cambria Math" w:hAnsi="Cambria Math"/>
+              </w:rPr>
+              <m:t>x</m:t>
+            </m:r>
+          </m:e>
+          <m:sub>
+            <m:r>
+              <w:rPr>
+                <w:rFonts w:ascii="Cambria Math" w:hAnsi="Cambria Math"/>
+              </w:rPr>
+              <m:t>i</m:t>
+            </m:r>
+          </m:sub>
+          <m:sup>
+            <m:r>
+              <w:rPr>
+                <w:rFonts w:ascii="Cambria Math" w:hAnsi="Cambria Math"/>
+                <w:lang w:val="en-US"/>
+              </w:rPr>
+              <m:t>j</m:t>
+            </m:r>
+            <m:r>
+              <w:rPr>
+                <w:rFonts w:ascii="Cambria Math" w:hAnsi="Cambria Math"/>
+              </w:rPr>
+              <m:t>-1</m:t>
+            </m:r>
+          </m:sup>
+        </m:sSubSup>
+        <m:r>
+          <w:rPr>
+            <w:rFonts w:ascii="Cambria Math" w:hAnsi="Cambria Math"/>
+          </w:rPr>
+          <m:t>+</m:t>
+        </m:r>
+        <m:r>
+          <w:rPr>
+            <w:rFonts w:ascii="Cambria Math" w:hAnsi="Cambria Math"/>
+          </w:rPr>
+          <m:t>∆</m:t>
+        </m:r>
+        <m:sSubSup>
+          <m:sSubSupPr>
+            <m:ctrlPr>
+              <w:rPr>
+                <w:rFonts w:ascii="Cambria Math" w:hAnsi="Cambria Math"/>
+                <w:i/>
+              </w:rPr>
+            </m:ctrlPr>
+          </m:sSubSupPr>
+          <m:e>
+            <m:r>
+              <w:rPr>
+                <w:rFonts w:ascii="Cambria Math" w:hAnsi="Cambria Math"/>
+              </w:rPr>
+              <m:t>x</m:t>
+            </m:r>
+          </m:e>
+          <m:sub>
+            <m:r>
+              <w:rPr>
+                <w:rFonts w:ascii="Cambria Math" w:hAnsi="Cambria Math"/>
+              </w:rPr>
+              <m:t>i</m:t>
+            </m:r>
+          </m:sub>
+          <m:sup>
+            <m:r>
+              <w:rPr>
+                <w:rFonts w:ascii="Cambria Math" w:hAnsi="Cambria Math"/>
+              </w:rPr>
+              <m:t>j</m:t>
+            </m:r>
+          </m:sup>
+        </m:sSubSup>
+        <m:r>
+          <w:rPr>
+            <w:rFonts w:ascii="Cambria Math" w:hAnsi="Cambria Math"/>
+          </w:rPr>
+          <m:t xml:space="preserve">,  </m:t>
+        </m:r>
+        <m:sSubSup>
+          <m:sSubSupPr>
+            <m:ctrlPr>
+              <w:rPr>
+                <w:rFonts w:ascii="Cambria Math" w:hAnsi="Cambria Math"/>
+                <w:i/>
+              </w:rPr>
+            </m:ctrlPr>
+          </m:sSubSupPr>
+          <m:e>
+            <m:r>
+              <w:rPr>
+                <w:rFonts w:ascii="Cambria Math" w:hAnsi="Cambria Math"/>
+              </w:rPr>
+              <m:t>y</m:t>
+            </m:r>
+          </m:e>
+          <m:sub>
+            <m:r>
+              <w:rPr>
+                <w:rFonts w:ascii="Cambria Math" w:hAnsi="Cambria Math"/>
+              </w:rPr>
+              <m:t>i</m:t>
+            </m:r>
+          </m:sub>
+          <m:sup>
+            <m:r>
+              <w:rPr>
+                <w:rFonts w:ascii="Cambria Math" w:hAnsi="Cambria Math"/>
+                <w:lang w:val="en-US"/>
+              </w:rPr>
+              <m:t>j</m:t>
+            </m:r>
+          </m:sup>
+        </m:sSubSup>
+        <m:r>
+          <w:rPr>
+            <w:rFonts w:ascii="Cambria Math" w:hAnsi="Cambria Math"/>
+          </w:rPr>
+          <m:t>=</m:t>
+        </m:r>
+        <m:sSubSup>
+          <m:sSubSupPr>
+            <m:ctrlPr>
+              <w:rPr>
+                <w:rFonts w:ascii="Cambria Math" w:hAnsi="Cambria Math"/>
+                <w:i/>
+              </w:rPr>
+            </m:ctrlPr>
+          </m:sSubSupPr>
+          <m:e>
+            <m:r>
+              <w:rPr>
+                <w:rFonts w:ascii="Cambria Math" w:hAnsi="Cambria Math"/>
+              </w:rPr>
+              <m:t>y</m:t>
+            </m:r>
+          </m:e>
+          <m:sub>
+            <m:r>
+              <w:rPr>
+                <w:rFonts w:ascii="Cambria Math" w:hAnsi="Cambria Math"/>
+              </w:rPr>
+              <m:t>i</m:t>
+            </m:r>
+          </m:sub>
+          <m:sup>
+            <m:r>
+              <w:rPr>
+                <w:rFonts w:ascii="Cambria Math" w:hAnsi="Cambria Math"/>
+                <w:lang w:val="en-US"/>
+              </w:rPr>
+              <m:t>j</m:t>
+            </m:r>
+            <m:r>
+              <w:rPr>
+                <w:rFonts w:ascii="Cambria Math" w:hAnsi="Cambria Math"/>
+              </w:rPr>
+              <m:t>-1</m:t>
+            </m:r>
+          </m:sup>
+        </m:sSubSup>
+        <m:r>
+          <w:rPr>
+            <w:rFonts w:ascii="Cambria Math" w:hAnsi="Cambria Math"/>
+          </w:rPr>
+          <m:t>+∆</m:t>
+        </m:r>
+        <m:sSubSup>
+          <m:sSubSupPr>
+            <m:ctrlPr>
+              <w:rPr>
+                <w:rFonts w:ascii="Cambria Math" w:hAnsi="Cambria Math"/>
+                <w:i/>
+              </w:rPr>
+            </m:ctrlPr>
+          </m:sSubSupPr>
+          <m:e>
+            <m:r>
+              <w:rPr>
+                <w:rFonts w:ascii="Cambria Math" w:hAnsi="Cambria Math"/>
+              </w:rPr>
+              <m:t>y</m:t>
+            </m:r>
+          </m:e>
+          <m:sub>
+            <m:r>
+              <w:rPr>
+                <w:rFonts w:ascii="Cambria Math" w:hAnsi="Cambria Math"/>
+              </w:rPr>
+              <m:t>i</m:t>
+            </m:r>
+          </m:sub>
+          <m:sup>
+            <m:r>
+              <w:rPr>
+                <w:rFonts w:ascii="Cambria Math" w:hAnsi="Cambria Math"/>
+              </w:rPr>
+              <m:t>j</m:t>
+            </m:r>
+          </m:sup>
+        </m:sSubSup>
+      </m:oMath>
+      <w:r>
+        <w:t xml:space="preserve">, </w:t>
+      </w:r>
+      <w:r>
+        <w:t xml:space="preserve">значения смещений точек </w:t>
+      </w:r>
+      <m:oMath>
+        <m:r>
+          <w:rPr>
+            <w:rFonts w:ascii="Cambria Math" w:hAnsi="Cambria Math"/>
+          </w:rPr>
+          <m:t>∆</m:t>
+        </m:r>
+        <m:sSubSup>
+          <m:sSubSupPr>
+            <m:ctrlPr>
+              <w:rPr>
+                <w:rFonts w:ascii="Cambria Math" w:hAnsi="Cambria Math"/>
+                <w:i/>
+              </w:rPr>
+            </m:ctrlPr>
+          </m:sSubSupPr>
+          <m:e>
+            <m:r>
+              <w:rPr>
+                <w:rFonts w:ascii="Cambria Math" w:hAnsi="Cambria Math"/>
+              </w:rPr>
+              <m:t>x</m:t>
+            </m:r>
+          </m:e>
+          <m:sub>
+            <m:r>
+              <w:rPr>
+                <w:rFonts w:ascii="Cambria Math" w:hAnsi="Cambria Math"/>
+              </w:rPr>
+              <m:t>i</m:t>
+            </m:r>
+          </m:sub>
+          <m:sup>
+            <m:r>
+              <w:rPr>
+                <w:rFonts w:ascii="Cambria Math" w:hAnsi="Cambria Math"/>
+              </w:rPr>
+              <m:t>j</m:t>
+            </m:r>
+          </m:sup>
+        </m:sSubSup>
+        <m:r>
+          <w:rPr>
+            <w:rFonts w:ascii="Cambria Math" w:hAnsi="Cambria Math"/>
+          </w:rPr>
+          <m:t>,∆</m:t>
+        </m:r>
+        <m:sSubSup>
+          <m:sSubSupPr>
+            <m:ctrlPr>
+              <w:rPr>
+                <w:rFonts w:ascii="Cambria Math" w:hAnsi="Cambria Math"/>
+                <w:i/>
+              </w:rPr>
+            </m:ctrlPr>
+          </m:sSubSupPr>
+          <m:e>
+            <m:r>
+              <w:rPr>
+                <w:rFonts w:ascii="Cambria Math" w:hAnsi="Cambria Math"/>
+              </w:rPr>
+              <m:t>y</m:t>
+            </m:r>
+          </m:e>
+          <m:sub>
+            <m:r>
+              <w:rPr>
+                <w:rFonts w:ascii="Cambria Math" w:hAnsi="Cambria Math"/>
+              </w:rPr>
+              <m:t>i</m:t>
+            </m:r>
+          </m:sub>
+          <m:sup>
+            <m:r>
+              <w:rPr>
+                <w:rFonts w:ascii="Cambria Math" w:hAnsi="Cambria Math"/>
+              </w:rPr>
+              <m:t>j</m:t>
+            </m:r>
+          </m:sup>
+        </m:sSubSup>
+      </m:oMath>
+      <w:r>
+        <w:t xml:space="preserve"> </w:t>
+      </w:r>
+      <w:r>
+        <w:t xml:space="preserve">на кадре </w:t>
+      </w:r>
+      <m:oMath>
+        <m:sSub>
+          <m:sSubPr>
+            <m:ctrlPr>
+              <w:rPr>
+                <w:rFonts w:ascii="Cambria Math" w:hAnsi="Cambria Math"/>
+                <w:i/>
+              </w:rPr>
+            </m:ctrlPr>
+          </m:sSubPr>
+          <m:e>
+            <m:r>
+              <w:rPr>
+                <w:rFonts w:ascii="Cambria Math" w:hAnsi="Cambria Math"/>
+              </w:rPr>
+              <m:t>I</m:t>
+            </m:r>
+          </m:e>
+          <m:sub>
+            <m:r>
+              <w:rPr>
+                <w:rFonts w:ascii="Cambria Math" w:hAnsi="Cambria Math"/>
+              </w:rPr>
+              <m:t>j</m:t>
+            </m:r>
+          </m:sub>
+        </m:sSub>
+      </m:oMath>
+      <w:r>
+        <w:t xml:space="preserve"> </w:t>
+      </w:r>
+      <w:r>
+        <w:t xml:space="preserve">относительно кадра </w:t>
+      </w:r>
+      <m:oMath>
+        <m:sSub>
+          <m:sSubPr>
+            <m:ctrlPr>
+              <w:rPr>
+                <w:rFonts w:ascii="Cambria Math" w:hAnsi="Cambria Math"/>
+                <w:i/>
+              </w:rPr>
+            </m:ctrlPr>
+          </m:sSubPr>
+          <m:e>
+            <m:r>
+              <w:rPr>
+                <w:rFonts w:ascii="Cambria Math" w:hAnsi="Cambria Math"/>
+              </w:rPr>
+              <m:t>I</m:t>
+            </m:r>
+          </m:e>
+          <m:sub>
+            <m:r>
+              <w:rPr>
+                <w:rFonts w:ascii="Cambria Math" w:hAnsi="Cambria Math"/>
+              </w:rPr>
+              <m:t>j-1</m:t>
+            </m:r>
+          </m:sub>
+        </m:sSub>
+      </m:oMath>
+      <w:r>
+        <w:t xml:space="preserve"> </w:t>
+      </w:r>
+      <w:r>
+        <w:t>вычисляются с помощью метода Лукаса-</w:t>
+      </w:r>
+      <w:proofErr w:type="gramStart"/>
+      <w:r>
+        <w:t>Канаде</w:t>
+      </w:r>
+      <w:proofErr w:type="gramEnd"/>
+      <w:r>
+        <w:t xml:space="preserve">. Смещение кадра </w:t>
+      </w:r>
+      <m:oMath>
+        <m:r>
+          <w:rPr>
+            <w:rFonts w:ascii="Cambria Math" w:hAnsi="Cambria Math"/>
+          </w:rPr>
+          <m:t>(∆</m:t>
+        </m:r>
+        <m:sSup>
+          <m:sSupPr>
+            <m:ctrlPr>
+              <w:rPr>
+                <w:rFonts w:ascii="Cambria Math" w:hAnsi="Cambria Math"/>
+                <w:i/>
+              </w:rPr>
+            </m:ctrlPr>
+          </m:sSupPr>
+          <m:e>
+            <m:r>
+              <w:rPr>
+                <w:rFonts w:ascii="Cambria Math" w:hAnsi="Cambria Math"/>
+              </w:rPr>
+              <m:t>x</m:t>
+            </m:r>
+          </m:e>
+          <m:sup>
+            <m:r>
+              <w:rPr>
+                <w:rFonts w:ascii="Cambria Math" w:hAnsi="Cambria Math"/>
+              </w:rPr>
+              <m:t>j</m:t>
+            </m:r>
+          </m:sup>
+        </m:sSup>
+        <m:r>
+          <w:rPr>
+            <w:rFonts w:ascii="Cambria Math" w:hAnsi="Cambria Math"/>
+          </w:rPr>
+          <m:t>,∆</m:t>
+        </m:r>
+        <m:sSup>
+          <m:sSupPr>
+            <m:ctrlPr>
+              <w:rPr>
+                <w:rFonts w:ascii="Cambria Math" w:hAnsi="Cambria Math"/>
+                <w:i/>
+              </w:rPr>
+            </m:ctrlPr>
+          </m:sSupPr>
+          <m:e>
+            <m:r>
+              <w:rPr>
+                <w:rFonts w:ascii="Cambria Math" w:hAnsi="Cambria Math"/>
+              </w:rPr>
+              <m:t>y</m:t>
+            </m:r>
+          </m:e>
+          <m:sup>
+            <m:r>
+              <w:rPr>
+                <w:rFonts w:ascii="Cambria Math" w:hAnsi="Cambria Math"/>
+              </w:rPr>
+              <m:t>j</m:t>
+            </m:r>
+          </m:sup>
+        </m:sSup>
+        <m:r>
+          <w:rPr>
+            <w:rFonts w:ascii="Cambria Math" w:hAnsi="Cambria Math"/>
+          </w:rPr>
+          <m:t>)</m:t>
+        </m:r>
+      </m:oMath>
+      <w:r>
+        <w:t xml:space="preserve"> вычисляется, как медиана выборки </w:t>
+      </w:r>
+      <m:oMath>
+        <m:sSubSup>
+          <m:sSubSupPr>
+            <m:ctrlPr>
+              <w:rPr>
+                <w:rFonts w:ascii="Cambria Math" w:hAnsi="Cambria Math"/>
+                <w:i/>
+              </w:rPr>
+            </m:ctrlPr>
+          </m:sSubSupPr>
+          <m:e>
+            <m:d>
+              <m:dPr>
+                <m:begChr m:val="{"/>
+                <m:endChr m:val="}"/>
+                <m:ctrlPr>
+                  <w:rPr>
+                    <w:rFonts w:ascii="Cambria Math" w:hAnsi="Cambria Math"/>
+                    <w:i/>
+                  </w:rPr>
+                </m:ctrlPr>
+              </m:dPr>
+              <m:e>
+                <m:r>
+                  <w:rPr>
+                    <w:rFonts w:ascii="Cambria Math" w:hAnsi="Cambria Math"/>
+                  </w:rPr>
+                  <m:t>∆</m:t>
+                </m:r>
+                <m:sSubSup>
+                  <m:sSubSupPr>
+                    <m:ctrlPr>
+                      <w:rPr>
+                        <w:rFonts w:ascii="Cambria Math" w:hAnsi="Cambria Math"/>
+                        <w:i/>
+                      </w:rPr>
+                    </m:ctrlPr>
+                  </m:sSubSupPr>
+                  <m:e>
+                    <m:r>
+                      <w:rPr>
+                        <w:rFonts w:ascii="Cambria Math" w:hAnsi="Cambria Math"/>
+                      </w:rPr>
+                      <m:t>x</m:t>
+                    </m:r>
+                  </m:e>
+                  <m:sub>
+                    <m:r>
+                      <w:rPr>
+                        <w:rFonts w:ascii="Cambria Math" w:hAnsi="Cambria Math"/>
+                      </w:rPr>
+                      <m:t>i</m:t>
+                    </m:r>
+                  </m:sub>
+                  <m:sup>
+                    <m:r>
+                      <w:rPr>
+                        <w:rFonts w:ascii="Cambria Math" w:hAnsi="Cambria Math"/>
+                      </w:rPr>
+                      <m:t>j</m:t>
+                    </m:r>
+                  </m:sup>
+                </m:sSubSup>
+                <m:r>
+                  <w:rPr>
+                    <w:rFonts w:ascii="Cambria Math" w:hAnsi="Cambria Math"/>
+                  </w:rPr>
+                  <m:t>,∆</m:t>
+                </m:r>
+                <m:sSubSup>
+                  <m:sSubSupPr>
+                    <m:ctrlPr>
+                      <w:rPr>
+                        <w:rFonts w:ascii="Cambria Math" w:hAnsi="Cambria Math"/>
+                        <w:i/>
+                      </w:rPr>
+                    </m:ctrlPr>
+                  </m:sSubSupPr>
+                  <m:e>
+                    <m:r>
+                      <w:rPr>
+                        <w:rFonts w:ascii="Cambria Math" w:hAnsi="Cambria Math"/>
+                      </w:rPr>
+                      <m:t>y</m:t>
+                    </m:r>
+                  </m:e>
+                  <m:sub>
+                    <m:r>
+                      <w:rPr>
+                        <w:rFonts w:ascii="Cambria Math" w:hAnsi="Cambria Math"/>
+                      </w:rPr>
+                      <m:t>i</m:t>
+                    </m:r>
+                  </m:sub>
+                  <m:sup>
+                    <m:r>
+                      <w:rPr>
+                        <w:rFonts w:ascii="Cambria Math" w:hAnsi="Cambria Math"/>
+                      </w:rPr>
+                      <m:t>j</m:t>
+                    </m:r>
+                  </m:sup>
+                </m:sSubSup>
+              </m:e>
+            </m:d>
+          </m:e>
+          <m:sub>
+            <m:r>
+              <w:rPr>
+                <w:rFonts w:ascii="Cambria Math" w:hAnsi="Cambria Math"/>
+              </w:rPr>
+              <m:t>i=1</m:t>
+            </m:r>
+          </m:sub>
+          <m:sup>
+            <m:r>
+              <w:rPr>
+                <w:rFonts w:ascii="Cambria Math" w:hAnsi="Cambria Math"/>
+              </w:rPr>
+              <m:t>N</m:t>
+            </m:r>
+          </m:sup>
+        </m:sSubSup>
+      </m:oMath>
+      <w:r>
+        <w:t xml:space="preserve">. После чего кадр </w:t>
+      </w:r>
+      <m:oMath>
+        <m:sSub>
+          <m:sSubPr>
+            <m:ctrlPr>
+              <w:rPr>
+                <w:rFonts w:ascii="Cambria Math" w:hAnsi="Cambria Math"/>
+                <w:i/>
+              </w:rPr>
+            </m:ctrlPr>
+          </m:sSubPr>
+          <m:e>
+            <m:r>
+              <w:rPr>
+                <w:rFonts w:ascii="Cambria Math" w:hAnsi="Cambria Math"/>
+              </w:rPr>
+              <m:t>I</m:t>
+            </m:r>
+          </m:e>
+          <m:sub>
+            <m:r>
+              <w:rPr>
+                <w:rFonts w:ascii="Cambria Math" w:hAnsi="Cambria Math"/>
+              </w:rPr>
+              <m:t>j</m:t>
+            </m:r>
+          </m:sub>
+        </m:sSub>
+      </m:oMath>
+      <w:r>
+        <w:t xml:space="preserve"> смещается на величину </w:t>
+      </w:r>
+      <m:oMath>
+        <m:r>
+          <w:rPr>
+            <w:rFonts w:ascii="Cambria Math" w:hAnsi="Cambria Math"/>
+          </w:rPr>
+          <m:t>∆</m:t>
+        </m:r>
+        <m:sSup>
+          <m:sSupPr>
+            <m:ctrlPr>
+              <w:rPr>
+                <w:rFonts w:ascii="Cambria Math" w:hAnsi="Cambria Math"/>
+                <w:i/>
+              </w:rPr>
+            </m:ctrlPr>
+          </m:sSupPr>
+          <m:e>
+            <m:r>
+              <w:rPr>
+                <w:rFonts w:ascii="Cambria Math" w:hAnsi="Cambria Math"/>
+              </w:rPr>
+              <m:t>x</m:t>
+            </m:r>
+          </m:e>
+          <m:sup>
+            <m:r>
+              <w:rPr>
+                <w:rFonts w:ascii="Cambria Math" w:hAnsi="Cambria Math"/>
+              </w:rPr>
+              <m:t>j</m:t>
+            </m:r>
+          </m:sup>
+        </m:sSup>
+      </m:oMath>
+      <w:r>
+        <w:t xml:space="preserve"> по горизонтали и </w:t>
+      </w:r>
+      <w:proofErr w:type="gramStart"/>
+      <w:r>
+        <w:t>на</w:t>
+      </w:r>
+      <w:proofErr w:type="gramEnd"/>
+      <w:r>
+        <w:t xml:space="preserve"> </w:t>
+      </w:r>
+      <m:oMath>
+        <m:r>
+          <w:rPr>
+            <w:rFonts w:ascii="Cambria Math" w:hAnsi="Cambria Math"/>
+          </w:rPr>
+          <m:t>∆</m:t>
+        </m:r>
+        <m:sSup>
+          <m:sSupPr>
+            <m:ctrlPr>
+              <w:rPr>
+                <w:rFonts w:ascii="Cambria Math" w:hAnsi="Cambria Math"/>
+                <w:i/>
+              </w:rPr>
+            </m:ctrlPr>
+          </m:sSupPr>
+          <m:e>
+            <m:r>
+              <w:rPr>
+                <w:rFonts w:ascii="Cambria Math" w:hAnsi="Cambria Math"/>
+              </w:rPr>
+              <m:t>y</m:t>
+            </m:r>
+          </m:e>
+          <m:sup>
+            <m:r>
+              <w:rPr>
+                <w:rFonts w:ascii="Cambria Math" w:hAnsi="Cambria Math"/>
+              </w:rPr>
+              <m:t>j</m:t>
+            </m:r>
+          </m:sup>
+        </m:sSup>
+      </m:oMath>
+      <w:r>
+        <w:t xml:space="preserve"> по ве</w:t>
+      </w:r>
+      <w:r>
+        <w:t xml:space="preserve">ртикали </w:t>
+      </w:r>
+      <w:r>
+        <w:lastRenderedPageBreak/>
+        <w:t>с помощью параллельного переноса. Так как значения смещений, полученных данным образом</w:t>
+      </w:r>
+      <w:r>
+        <w:t>,</w:t>
+      </w:r>
+      <w:r>
+        <w:t xml:space="preserve"> могут иметь дробные части, выполняется </w:t>
+      </w:r>
+      <w:proofErr w:type="spellStart"/>
+      <w:r>
+        <w:t>субпиксельное</w:t>
+      </w:r>
+      <w:proofErr w:type="spellEnd"/>
+      <w:r>
+        <w:t xml:space="preserve"> смещение с помощью билинейной интерп</w:t>
+      </w:r>
+      <w:r>
+        <w:t>оляции, используя следующую формулу</w:t>
+      </w:r>
+    </w:p>
+    <w:p>
+      <m:oMathPara>
+        <m:oMath>
+          <m:r>
+            <w:rPr>
+              <w:rFonts w:ascii="Cambria Math" w:eastAsiaTheme="minorEastAsia" w:hAnsi="Cambria Math"/>
+              <w:lang w:val="en-US"/>
+            </w:rPr>
+            <m:t>I</m:t>
+          </m:r>
+          <m:d>
+            <m:dPr>
+              <m:ctrlPr>
+                <w:rPr>
+                  <w:rFonts w:ascii="Cambria Math" w:eastAsiaTheme="minorEastAsia" w:hAnsi="Cambria Math"/>
+                  <w:i/>
+                  <w:lang w:val="en-US"/>
+                </w:rPr>
+              </m:ctrlPr>
+            </m:dPr>
+            <m:e>
+              <m:r>
+                <w:rPr>
+                  <w:rFonts w:ascii="Cambria Math" w:eastAsiaTheme="minorEastAsia" w:hAnsi="Cambria Math"/>
+                  <w:lang w:val="en-US"/>
+                </w:rPr>
+                <m:t>x</m:t>
+              </m:r>
+              <m:r>
+                <w:rPr>
+                  <w:rFonts w:ascii="Cambria Math" w:eastAsiaTheme="minorEastAsia" w:hAnsi="Cambria Math"/>
+                  <w:lang w:val="en-US"/>
+                </w:rPr>
+                <m:t>+u</m:t>
+              </m:r>
+              <m:r>
+                <w:rPr>
+                  <w:rFonts w:ascii="Cambria Math" w:eastAsiaTheme="minorEastAsia" w:hAnsi="Cambria Math"/>
+                  <w:lang w:val="en-US"/>
+                </w:rPr>
+                <m:t>, y</m:t>
+              </m:r>
+              <m:r>
+                <w:rPr>
+                  <w:rFonts w:ascii="Cambria Math" w:eastAsiaTheme="minorEastAsia" w:hAnsi="Cambria Math"/>
+                  <w:lang w:val="en-US"/>
+                </w:rPr>
+                <m:t>+v</m:t>
+              </m:r>
+            </m:e>
+          </m:d>
+          <m:r>
+            <w:rPr>
+              <w:rFonts w:ascii="Cambria Math" w:eastAsiaTheme="minorEastAsia" w:hAnsi="Cambria Math"/>
+              <w:lang w:val="en-US"/>
+            </w:rPr>
+            <m:t>=</m:t>
+          </m:r>
+          <m:sSub>
+            <m:sSubPr>
+              <m:ctrlPr>
+                <w:rPr>
+                  <w:rFonts w:ascii="Cambria Math" w:hAnsi="Cambria Math"/>
+                  <w:i/>
+                </w:rPr>
+              </m:ctrlPr>
+            </m:sSubPr>
+            <m:e>
+              <m:r>
+                <w:rPr>
+                  <w:rFonts w:ascii="Cambria Math" w:hAnsi="Cambria Math"/>
+                </w:rPr>
+                <m:t>I</m:t>
+              </m:r>
+            </m:e>
+            <m:sub>
+              <m:r>
+                <w:rPr>
+                  <w:rFonts w:ascii="Cambria Math" w:hAnsi="Cambria Math"/>
+                </w:rPr>
+                <m:t>1</m:t>
+              </m:r>
+            </m:sub>
+          </m:sSub>
+          <m:r>
+            <w:rPr>
+              <w:rFonts w:ascii="Cambria Math" w:hAnsi="Cambria Math"/>
+            </w:rPr>
+            <m:t>∙</m:t>
+          </m:r>
+          <m:d>
+            <m:dPr>
+              <m:begChr m:val="|"/>
+              <m:endChr m:val="|"/>
+              <m:ctrlPr>
+                <w:rPr>
+                  <w:rFonts w:ascii="Cambria Math" w:hAnsi="Cambria Math"/>
+                  <w:i/>
+                </w:rPr>
+              </m:ctrlPr>
+            </m:dPr>
+            <m:e>
+              <m:d>
+                <m:dPr>
+                  <m:ctrlPr>
+                    <w:rPr>
+                      <w:rFonts w:ascii="Cambria Math" w:hAnsi="Cambria Math"/>
+                      <w:i/>
+                    </w:rPr>
+                  </m:ctrlPr>
+                </m:dPr>
+                <m:e>
+                  <m:r>
+                    <w:rPr>
+                      <w:rFonts w:ascii="Cambria Math" w:hAnsi="Cambria Math"/>
+                    </w:rPr>
+                    <m:t>1-</m:t>
+                  </m:r>
+                  <m:r>
+                    <w:rPr>
+                      <w:rFonts w:ascii="Cambria Math" w:eastAsiaTheme="minorEastAsia" w:hAnsi="Cambria Math"/>
+                      <w:lang w:val="en-US"/>
+                    </w:rPr>
+                    <m:t>u</m:t>
+                  </m:r>
+                </m:e>
+              </m:d>
+              <m:d>
+                <m:dPr>
+                  <m:ctrlPr>
+                    <w:rPr>
+                      <w:rFonts w:ascii="Cambria Math" w:hAnsi="Cambria Math"/>
+                      <w:i/>
+                    </w:rPr>
+                  </m:ctrlPr>
+                </m:dPr>
+                <m:e>
+                  <m:r>
+                    <w:rPr>
+                      <w:rFonts w:ascii="Cambria Math" w:hAnsi="Cambria Math"/>
+                    </w:rPr>
+                    <m:t>1-</m:t>
+                  </m:r>
+                  <m:r>
+                    <w:rPr>
+                      <w:rFonts w:ascii="Cambria Math" w:eastAsiaTheme="minorEastAsia" w:hAnsi="Cambria Math"/>
+                      <w:lang w:val="en-US"/>
+                    </w:rPr>
+                    <m:t>v</m:t>
+                  </m:r>
+                </m:e>
+              </m:d>
+            </m:e>
+          </m:d>
+          <m:r>
+            <w:rPr>
+              <w:rFonts w:ascii="Cambria Math" w:eastAsiaTheme="minorEastAsia" w:hAnsi="Cambria Math"/>
+              <w:lang w:val="en-US"/>
+            </w:rPr>
+            <m:t>+</m:t>
+          </m:r>
+          <m:sSub>
+            <m:sSubPr>
+              <m:ctrlPr>
+                <w:rPr>
+                  <w:rFonts w:ascii="Cambria Math" w:eastAsiaTheme="minorEastAsia" w:hAnsi="Cambria Math"/>
+                  <w:i/>
+                  <w:lang w:val="en-US"/>
+                </w:rPr>
+              </m:ctrlPr>
+            </m:sSubPr>
+            <m:e>
+              <m:r>
+                <w:rPr>
+                  <w:rFonts w:ascii="Cambria Math" w:eastAsiaTheme="minorEastAsia" w:hAnsi="Cambria Math"/>
+                  <w:lang w:val="en-US"/>
+                </w:rPr>
+                <m:t>I</m:t>
+              </m:r>
+            </m:e>
+            <m:sub>
+              <m:r>
+                <w:rPr>
+                  <w:rFonts w:ascii="Cambria Math" w:eastAsiaTheme="minorEastAsia" w:hAnsi="Cambria Math"/>
+                  <w:lang w:val="en-US"/>
+                </w:rPr>
+                <m:t>2</m:t>
+              </m:r>
+            </m:sub>
+          </m:sSub>
+          <m:r>
+            <w:rPr>
+              <w:rFonts w:ascii="Cambria Math" w:hAnsi="Cambria Math"/>
+            </w:rPr>
+            <m:t>∙</m:t>
+          </m:r>
+          <m:d>
+            <m:dPr>
+              <m:begChr m:val="|"/>
+              <m:endChr m:val="|"/>
+              <m:ctrlPr>
+                <w:rPr>
+                  <w:rFonts w:ascii="Cambria Math" w:eastAsiaTheme="minorEastAsia" w:hAnsi="Cambria Math"/>
+                  <w:i/>
+                  <w:lang w:val="en-US"/>
+                </w:rPr>
+              </m:ctrlPr>
+            </m:dPr>
+            <m:e>
+              <m:r>
+                <w:rPr>
+                  <w:rFonts w:ascii="Cambria Math" w:eastAsiaTheme="minorEastAsia" w:hAnsi="Cambria Math"/>
+                  <w:lang w:val="en-US"/>
+                </w:rPr>
+                <m:t>u</m:t>
+              </m:r>
+              <m:d>
+                <m:dPr>
+                  <m:ctrlPr>
+                    <w:rPr>
+                      <w:rFonts w:ascii="Cambria Math" w:eastAsiaTheme="minorEastAsia" w:hAnsi="Cambria Math"/>
+                      <w:i/>
+                      <w:lang w:val="en-US"/>
+                    </w:rPr>
+                  </m:ctrlPr>
+                </m:dPr>
+                <m:e>
+                  <m:r>
+                    <w:rPr>
+                      <w:rFonts w:ascii="Cambria Math" w:eastAsiaTheme="minorEastAsia" w:hAnsi="Cambria Math"/>
+                      <w:lang w:val="en-US"/>
+                    </w:rPr>
+                    <m:t>1-v</m:t>
+                  </m:r>
+                </m:e>
+              </m:d>
+            </m:e>
+          </m:d>
+        </m:oMath>
+      </m:oMathPara>
+    </w:p>
+    <w:p>
+      <w:pPr>
+        <w:rPr>
+          <w:rFonts w:eastAsiaTheme="minorEastAsia"/>
+          <w:lang w:val="en-US"/>
+        </w:rPr>
+      </w:pPr>
+      <m:oMathPara>
+        <m:oMath>
+          <m:r>
+            <w:rPr>
+              <w:rFonts w:ascii="Cambria Math" w:eastAsiaTheme="minorEastAsia" w:hAnsi="Cambria Math"/>
+              <w:lang w:val="en-US"/>
+            </w:rPr>
+            <m:t>+</m:t>
+          </m:r>
+          <m:sSub>
+            <m:sSubPr>
+              <m:ctrlPr>
+                <w:rPr>
+                  <w:rFonts w:ascii="Cambria Math" w:eastAsiaTheme="minorEastAsia" w:hAnsi="Cambria Math"/>
+                  <w:i/>
+                  <w:lang w:val="en-US"/>
+                </w:rPr>
+              </m:ctrlPr>
+            </m:sSubPr>
+            <m:e>
+              <m:r>
+                <w:rPr>
+                  <w:rFonts w:ascii="Cambria Math" w:eastAsiaTheme="minorEastAsia" w:hAnsi="Cambria Math"/>
+                  <w:lang w:val="en-US"/>
+                </w:rPr>
+                <m:t>I</m:t>
+              </m:r>
+            </m:e>
+            <m:sub>
+              <m:r>
+                <w:rPr>
+                  <w:rFonts w:ascii="Cambria Math" w:eastAsiaTheme="minorEastAsia" w:hAnsi="Cambria Math"/>
+                  <w:lang w:val="en-US"/>
+                </w:rPr>
+                <m:t>3</m:t>
+              </m:r>
+            </m:sub>
+          </m:sSub>
+          <m:r>
+            <w:rPr>
+              <w:rFonts w:ascii="Cambria Math" w:hAnsi="Cambria Math"/>
+            </w:rPr>
+            <m:t>∙</m:t>
+          </m:r>
+          <m:d>
+            <m:dPr>
+              <m:begChr m:val="|"/>
+              <m:endChr m:val="|"/>
+              <m:ctrlPr>
+                <w:rPr>
+                  <w:rFonts w:ascii="Cambria Math" w:eastAsiaTheme="minorEastAsia" w:hAnsi="Cambria Math"/>
+                  <w:i/>
+                  <w:lang w:val="en-US"/>
+                </w:rPr>
+              </m:ctrlPr>
+            </m:dPr>
+            <m:e>
+              <m:r>
+                <w:rPr>
+                  <w:rFonts w:ascii="Cambria Math" w:eastAsiaTheme="minorEastAsia" w:hAnsi="Cambria Math"/>
+                  <w:lang w:val="en-US"/>
+                </w:rPr>
+                <m:t>(1-u)v</m:t>
+              </m:r>
+            </m:e>
+          </m:d>
+          <m:r>
+            <w:rPr>
+              <w:rFonts w:ascii="Cambria Math" w:eastAsiaTheme="minorEastAsia" w:hAnsi="Cambria Math"/>
+              <w:lang w:val="en-US"/>
+            </w:rPr>
+            <m:t>+</m:t>
+          </m:r>
+          <m:sSub>
+            <m:sSubPr>
+              <m:ctrlPr>
+                <w:rPr>
+                  <w:rFonts w:ascii="Cambria Math" w:eastAsiaTheme="minorEastAsia" w:hAnsi="Cambria Math"/>
+                  <w:i/>
+                  <w:lang w:val="en-US"/>
+                </w:rPr>
+              </m:ctrlPr>
+            </m:sSubPr>
+            <m:e>
+              <m:r>
+                <w:rPr>
+                  <w:rFonts w:ascii="Cambria Math" w:eastAsiaTheme="minorEastAsia" w:hAnsi="Cambria Math"/>
+                  <w:lang w:val="en-US"/>
+                </w:rPr>
+                <m:t>I</m:t>
+              </m:r>
+            </m:e>
+            <m:sub>
+              <m:r>
+                <w:rPr>
+                  <w:rFonts w:ascii="Cambria Math" w:eastAsiaTheme="minorEastAsia" w:hAnsi="Cambria Math"/>
+                  <w:lang w:val="en-US"/>
+                </w:rPr>
+                <m:t>4</m:t>
+              </m:r>
+            </m:sub>
+          </m:sSub>
+          <m:r>
+            <w:rPr>
+              <w:rFonts w:ascii="Cambria Math" w:hAnsi="Cambria Math"/>
+            </w:rPr>
+            <m:t>∙</m:t>
+          </m:r>
+          <m:d>
+            <m:dPr>
+              <m:begChr m:val="|"/>
+              <m:endChr m:val="|"/>
+              <m:ctrlPr>
+                <w:rPr>
+                  <w:rFonts w:ascii="Cambria Math" w:eastAsiaTheme="minorEastAsia" w:hAnsi="Cambria Math"/>
+                  <w:i/>
+                  <w:lang w:val="en-US"/>
+                </w:rPr>
+              </m:ctrlPr>
+            </m:dPr>
+            <m:e>
+              <m:r>
+                <w:rPr>
+                  <w:rFonts w:ascii="Cambria Math" w:eastAsiaTheme="minorEastAsia" w:hAnsi="Cambria Math"/>
+                  <w:lang w:val="en-US"/>
+                </w:rPr>
+                <m:t>uv</m:t>
+              </m:r>
+            </m:e>
+          </m:d>
+        </m:oMath>
+      </m:oMathPara>
+    </w:p>
+    <w:p>
+      <w:pPr>
+        <w:ind w:firstLine="0"/>
+        <w:rPr>
+          <w:rFonts w:eastAsiaTheme="minorEastAsia"/>
+        </w:rPr>
+      </w:pPr>
+      <w:r>
+        <w:rPr>
+          <w:rFonts w:eastAsiaTheme="minorEastAsia"/>
+        </w:rPr>
+        <w:t>где</w:t>
+      </w:r>
+      <w:r>
+        <w:rPr>
+          <w:rFonts w:eastAsiaTheme="minorEastAsia"/>
+        </w:rPr>
+        <w:t xml:space="preserve"> </w:t>
+      </w:r>
+      <m:oMath>
+        <m:r>
+          <w:rPr>
+            <w:rFonts w:ascii="Cambria Math" w:eastAsiaTheme="minorEastAsia" w:hAnsi="Cambria Math"/>
+            <w:lang w:val="en-US"/>
+          </w:rPr>
+          <m:t>u</m:t>
+        </m:r>
+        <m:r>
+          <w:rPr>
+            <w:rFonts w:ascii="Cambria Math" w:eastAsiaTheme="minorEastAsia" w:hAnsi="Cambria Math"/>
+          </w:rPr>
+          <m:t>,</m:t>
+        </m:r>
+        <m:r>
+          <w:rPr>
+            <w:rFonts w:ascii="Cambria Math" w:eastAsiaTheme="minorEastAsia" w:hAnsi="Cambria Math"/>
+            <w:lang w:val="en-US"/>
+          </w:rPr>
+          <m:t>v</m:t>
+        </m:r>
+      </m:oMath>
+      <w:r>
+        <w:rPr>
+          <w:rFonts w:eastAsiaTheme="minorEastAsia"/>
+        </w:rPr>
+        <w:t xml:space="preserve"> – </w:t>
+      </w:r>
+      <w:r>
+        <w:rPr>
+          <w:rFonts w:eastAsiaTheme="minorEastAsia"/>
+        </w:rPr>
+        <w:t xml:space="preserve">дробные части </w:t>
+      </w:r>
+      <m:oMath>
+        <m:r>
+          <w:rPr>
+            <w:rFonts w:ascii="Cambria Math" w:hAnsi="Cambria Math"/>
+          </w:rPr>
+          <m:t>∆x</m:t>
+        </m:r>
+      </m:oMath>
+      <w:r>
+        <w:rPr>
+          <w:rFonts w:eastAsiaTheme="minorEastAsia"/>
+        </w:rPr>
+        <w:t xml:space="preserve"> и </w:t>
+      </w:r>
+      <m:oMath>
+        <m:r>
+          <w:rPr>
+            <w:rFonts w:ascii="Cambria Math" w:hAnsi="Cambria Math"/>
+          </w:rPr>
+          <m:t>∆</m:t>
+        </m:r>
+        <m:r>
+          <w:rPr>
+            <w:rFonts w:ascii="Cambria Math" w:hAnsi="Cambria Math"/>
+            <w:lang w:val="en-US"/>
+          </w:rPr>
+          <m:t>y</m:t>
+        </m:r>
+      </m:oMath>
+      <w:r>
+        <w:rPr>
+          <w:rFonts w:eastAsiaTheme="minorEastAsia"/>
+        </w:rPr>
+        <w:t>,</w:t>
+      </w:r>
+      <w:r>
+        <w:rPr>
+          <w:rFonts w:eastAsiaTheme="minorEastAsia"/>
+        </w:rPr>
+        <w:t xml:space="preserve"> </w:t>
+      </w:r>
+      <w:r>
+        <w:rPr>
+          <w:rFonts w:eastAsiaTheme="minorEastAsia"/>
+        </w:rPr>
+        <w:t xml:space="preserve"> </w:t>
+      </w:r>
+      <m:oMath>
+        <m:sSub>
+          <m:sSubPr>
+            <m:ctrlPr>
+              <w:rPr>
+                <w:rFonts w:ascii="Cambria Math" w:eastAsiaTheme="minorEastAsia" w:hAnsi="Cambria Math"/>
+                <w:i/>
+              </w:rPr>
+            </m:ctrlPr>
+          </m:sSubPr>
+          <m:e>
+            <m:r>
+              <w:rPr>
+                <w:rFonts w:ascii="Cambria Math" w:eastAsiaTheme="minorEastAsia" w:hAnsi="Cambria Math"/>
+              </w:rPr>
+              <m:t>I</m:t>
+            </m:r>
+          </m:e>
+          <m:sub>
+            <m:r>
+              <w:rPr>
+                <w:rFonts w:ascii="Cambria Math" w:eastAsiaTheme="minorEastAsia" w:hAnsi="Cambria Math"/>
+              </w:rPr>
+              <m:t>1</m:t>
+            </m:r>
+          </m:sub>
+        </m:sSub>
+        <m:r>
+          <w:rPr>
+            <w:rFonts w:ascii="Cambria Math" w:eastAsiaTheme="minorEastAsia" w:hAnsi="Cambria Math"/>
+          </w:rPr>
+          <m:t>=</m:t>
+        </m:r>
+        <m:r>
+          <w:rPr>
+            <w:rFonts w:ascii="Cambria Math" w:hAnsi="Cambria Math"/>
+          </w:rPr>
+          <m:t>I</m:t>
+        </m:r>
+        <m:d>
+          <m:dPr>
+            <m:ctrlPr>
+              <w:rPr>
+                <w:rFonts w:ascii="Cambria Math" w:hAnsi="Cambria Math"/>
+                <w:i/>
+              </w:rPr>
+            </m:ctrlPr>
+          </m:dPr>
+          <m:e>
+            <m:r>
+              <w:rPr>
+                <w:rFonts w:ascii="Cambria Math" w:hAnsi="Cambria Math"/>
+              </w:rPr>
+              <m:t>x,y</m:t>
+            </m:r>
+          </m:e>
+        </m:d>
+      </m:oMath>
+    </w:p>
+    <w:tbl>
+      <w:tblPr>
+        <w:tblStyle w:val="af0"/>
+        <w:tblW w:w="0" w:type="auto"/>
+        <w:tblBorders>
+          <w:top w:val="none" w:sz="0" w:space="0" w:color="auto"/>
+          <w:left w:val="none" w:sz="0" w:space="0" w:color="auto"/>
+          <w:bottom w:val="none" w:sz="0" w:space="0" w:color="auto"/>
+          <w:right w:val="none" w:sz="0" w:space="0" w:color="auto"/>
+          <w:insideH w:val="none" w:sz="0" w:space="0" w:color="auto"/>
+          <w:insideV w:val="none" w:sz="0" w:space="0" w:color="auto"/>
+        </w:tblBorders>
+        <w:tblLook w:val="04A0" w:firstRow="1" w:lastRow="0" w:firstColumn="1" w:lastColumn="0" w:noHBand="0" w:noVBand="1"/>
+      </w:tblPr>
+      <w:tblGrid>
+        <w:gridCol w:w="4927"/>
+        <w:gridCol w:w="4927"/>
+      </w:tblGrid>
+      <w:tr>
+        <w:tc>
+          <w:tcPr>
+            <w:tcW w:w="4927" w:type="dxa"/>
+          </w:tcPr>
+          <w:p>
+            <w:pPr>
+              <w:rPr>
+                <w:rFonts w:eastAsiaTheme="minorEastAsia"/>
+                <w:lang w:val="en-US"/>
+              </w:rPr>
+            </w:pPr>
+            <m:oMathPara>
+              <m:oMath>
+                <m:sSub>
+                  <m:sSubPr>
+                    <m:ctrlPr>
+                      <w:rPr>
+                        <w:rFonts w:ascii="Cambria Math" w:eastAsiaTheme="minorEastAsia" w:hAnsi="Cambria Math"/>
+                        <w:i/>
+                        <w:lang w:val="en-US"/>
+                      </w:rPr>
+                    </m:ctrlPr>
+                  </m:sSubPr>
+                  <m:e>
+                    <m:r>
+                      <w:rPr>
+                        <w:rFonts w:ascii="Cambria Math" w:eastAsiaTheme="minorEastAsia" w:hAnsi="Cambria Math"/>
+                        <w:lang w:val="en-US"/>
+                      </w:rPr>
+                      <m:t>I</m:t>
+                    </m:r>
+                  </m:e>
+                  <m:sub>
+                    <m:r>
+                      <w:rPr>
+                        <w:rFonts w:ascii="Cambria Math" w:eastAsiaTheme="minorEastAsia" w:hAnsi="Cambria Math"/>
+                        <w:lang w:val="en-US"/>
+                      </w:rPr>
+                      <m:t>2</m:t>
+                    </m:r>
+                  </m:sub>
+                </m:sSub>
+                <m:r>
+                  <w:rPr>
+                    <w:rFonts w:ascii="Cambria Math" w:eastAsiaTheme="minorEastAsia" w:hAnsi="Cambria Math"/>
+                    <w:lang w:val="en-US"/>
+                  </w:rPr>
+                  <m:t>=</m:t>
+                </m:r>
+                <m:d>
+                  <m:dPr>
+                    <m:begChr m:val="{"/>
+                    <m:endChr m:val=""/>
+                    <m:ctrlPr>
+                      <w:rPr>
+                        <w:rFonts w:ascii="Cambria Math" w:eastAsiaTheme="minorEastAsia" w:hAnsi="Cambria Math"/>
+                        <w:i/>
+                        <w:lang w:val="en-US"/>
+                      </w:rPr>
+                    </m:ctrlPr>
+                  </m:dPr>
+                  <m:e>
+                    <m:r>
+                      <w:rPr>
+                        <w:rFonts w:ascii="Cambria Math" w:eastAsiaTheme="minorEastAsia" w:hAnsi="Cambria Math"/>
+                        <w:lang w:val="en-US"/>
+                      </w:rPr>
+                      <m:t xml:space="preserve"> </m:t>
+                    </m:r>
+                    <m:eqArr>
+                      <m:eqArrPr>
+                        <m:ctrlPr>
+                          <w:rPr>
+                            <w:rFonts w:ascii="Cambria Math" w:eastAsiaTheme="minorEastAsia" w:hAnsi="Cambria Math"/>
+                            <w:i/>
+                            <w:lang w:val="en-US"/>
+                          </w:rPr>
+                        </m:ctrlPr>
+                      </m:eqArrPr>
+                      <m:e>
+                        <m:r>
+                          <w:rPr>
+                            <w:rFonts w:ascii="Cambria Math" w:eastAsiaTheme="minorEastAsia" w:hAnsi="Cambria Math"/>
+                            <w:lang w:val="en-US"/>
+                          </w:rPr>
+                          <m:t>I</m:t>
+                        </m:r>
+                        <m:d>
+                          <m:dPr>
+                            <m:ctrlPr>
+                              <w:rPr>
+                                <w:rFonts w:ascii="Cambria Math" w:eastAsiaTheme="minorEastAsia" w:hAnsi="Cambria Math"/>
+                                <w:i/>
+                                <w:lang w:val="en-US"/>
+                              </w:rPr>
+                            </m:ctrlPr>
+                          </m:dPr>
+                          <m:e>
+                            <m:r>
+                              <w:rPr>
+                                <w:rFonts w:ascii="Cambria Math" w:eastAsiaTheme="minorEastAsia" w:hAnsi="Cambria Math"/>
+                                <w:lang w:val="en-US"/>
+                              </w:rPr>
+                              <m:t>x+1,y</m:t>
+                            </m:r>
+                          </m:e>
+                        </m:d>
+                        <m:r>
+                          <w:rPr>
+                            <w:rFonts w:ascii="Cambria Math" w:eastAsiaTheme="minorEastAsia" w:hAnsi="Cambria Math"/>
+                            <w:lang w:val="en-US"/>
+                          </w:rPr>
+                          <m:t>,  u≥0</m:t>
+                        </m:r>
+                      </m:e>
+                      <m:e>
+                        <m:r>
+                          <w:rPr>
+                            <w:rFonts w:ascii="Cambria Math" w:eastAsiaTheme="minorEastAsia" w:hAnsi="Cambria Math"/>
+                            <w:lang w:val="en-US"/>
+                          </w:rPr>
+                          <m:t>I</m:t>
+                        </m:r>
+                        <m:d>
+                          <m:dPr>
+                            <m:ctrlPr>
+                              <w:rPr>
+                                <w:rFonts w:ascii="Cambria Math" w:eastAsiaTheme="minorEastAsia" w:hAnsi="Cambria Math"/>
+                                <w:i/>
+                                <w:lang w:val="en-US"/>
+                              </w:rPr>
+                            </m:ctrlPr>
+                          </m:dPr>
+                          <m:e>
+                            <m:r>
+                              <w:rPr>
+                                <w:rFonts w:ascii="Cambria Math" w:eastAsiaTheme="minorEastAsia" w:hAnsi="Cambria Math"/>
+                                <w:lang w:val="en-US"/>
+                              </w:rPr>
+                              <m:t>x-1,y</m:t>
+                            </m:r>
+                          </m:e>
+                        </m:d>
+                        <m:r>
+                          <w:rPr>
+                            <w:rFonts w:ascii="Cambria Math" w:eastAsiaTheme="minorEastAsia" w:hAnsi="Cambria Math"/>
+                            <w:lang w:val="en-US"/>
+                          </w:rPr>
+                          <m:t>,  v&lt;0</m:t>
+                        </m:r>
+                      </m:e>
+                    </m:eqArr>
+                  </m:e>
+                </m:d>
+              </m:oMath>
+            </m:oMathPara>
+          </w:p>
+          <w:p>
+            <w:pPr>
+              <w:rPr>
+                <w:rFonts w:eastAsiaTheme="minorEastAsia"/>
+                <w:lang w:val="en-US"/>
+              </w:rPr>
+            </w:pPr>
+            <m:oMathPara>
+              <m:oMath>
+                <m:sSub>
+                  <m:sSubPr>
+                    <m:ctrlPr>
+                      <w:rPr>
+                        <w:rFonts w:ascii="Cambria Math" w:eastAsiaTheme="minorEastAsia" w:hAnsi="Cambria Math"/>
+                        <w:i/>
+                        <w:lang w:val="en-US"/>
+                      </w:rPr>
+                    </m:ctrlPr>
+                  </m:sSubPr>
+                  <m:e>
+                    <m:r>
+                      <w:rPr>
+                        <w:rFonts w:ascii="Cambria Math" w:eastAsiaTheme="minorEastAsia" w:hAnsi="Cambria Math"/>
+                        <w:lang w:val="en-US"/>
+                      </w:rPr>
+                      <m:t>I</m:t>
+                    </m:r>
+                  </m:e>
+                  <m:sub>
+                    <m:r>
+                      <w:rPr>
+                        <w:rFonts w:ascii="Cambria Math" w:eastAsiaTheme="minorEastAsia" w:hAnsi="Cambria Math"/>
+                        <w:lang w:val="en-US"/>
+                      </w:rPr>
+                      <m:t>3</m:t>
+                    </m:r>
+                  </m:sub>
+                </m:sSub>
+                <m:r>
+                  <w:rPr>
+                    <w:rFonts w:ascii="Cambria Math" w:eastAsiaTheme="minorEastAsia" w:hAnsi="Cambria Math"/>
+                    <w:lang w:val="en-US"/>
+                  </w:rPr>
+                  <m:t>=</m:t>
+                </m:r>
+                <m:d>
+                  <m:dPr>
+                    <m:begChr m:val="{"/>
+                    <m:endChr m:val=""/>
+                    <m:ctrlPr>
+                      <w:rPr>
+                        <w:rFonts w:ascii="Cambria Math" w:eastAsiaTheme="minorEastAsia" w:hAnsi="Cambria Math"/>
+                        <w:i/>
+                        <w:lang w:val="en-US"/>
+                      </w:rPr>
+                    </m:ctrlPr>
+                  </m:dPr>
+                  <m:e>
+                    <m:r>
+                      <w:rPr>
+                        <w:rFonts w:ascii="Cambria Math" w:eastAsiaTheme="minorEastAsia" w:hAnsi="Cambria Math"/>
+                        <w:lang w:val="en-US"/>
+                      </w:rPr>
+                      <m:t xml:space="preserve"> </m:t>
+                    </m:r>
+                    <m:eqArr>
+                      <m:eqArrPr>
+                        <m:ctrlPr>
+                          <w:rPr>
+                            <w:rFonts w:ascii="Cambria Math" w:eastAsiaTheme="minorEastAsia" w:hAnsi="Cambria Math"/>
+                            <w:i/>
+                            <w:lang w:val="en-US"/>
+                          </w:rPr>
+                        </m:ctrlPr>
+                      </m:eqArrPr>
+                      <m:e>
+                        <m:r>
+                          <w:rPr>
+                            <w:rFonts w:ascii="Cambria Math" w:eastAsiaTheme="minorEastAsia" w:hAnsi="Cambria Math"/>
+                            <w:lang w:val="en-US"/>
+                          </w:rPr>
+                          <m:t>I</m:t>
+                        </m:r>
+                        <m:d>
+                          <m:dPr>
+                            <m:ctrlPr>
+                              <w:rPr>
+                                <w:rFonts w:ascii="Cambria Math" w:eastAsiaTheme="minorEastAsia" w:hAnsi="Cambria Math"/>
+                                <w:i/>
+                                <w:lang w:val="en-US"/>
+                              </w:rPr>
+                            </m:ctrlPr>
+                          </m:dPr>
+                          <m:e>
+                            <m:r>
+                              <w:rPr>
+                                <w:rFonts w:ascii="Cambria Math" w:eastAsiaTheme="minorEastAsia" w:hAnsi="Cambria Math"/>
+                                <w:lang w:val="en-US"/>
+                              </w:rPr>
+                              <m:t>x,y+1</m:t>
+                            </m:r>
+                          </m:e>
+                        </m:d>
+                        <m:r>
+                          <w:rPr>
+                            <w:rFonts w:ascii="Cambria Math" w:eastAsiaTheme="minorEastAsia" w:hAnsi="Cambria Math"/>
+                            <w:lang w:val="en-US"/>
+                          </w:rPr>
+                          <m:t>,  u≥0</m:t>
+                        </m:r>
+                      </m:e>
+                      <m:e>
+                        <m:r>
+                          <w:rPr>
+                            <w:rFonts w:ascii="Cambria Math" w:eastAsiaTheme="minorEastAsia" w:hAnsi="Cambria Math"/>
+                            <w:lang w:val="en-US"/>
+                          </w:rPr>
+                          <m:t>I</m:t>
+                        </m:r>
+                        <m:d>
+                          <m:dPr>
+                            <m:ctrlPr>
+                              <w:rPr>
+                                <w:rFonts w:ascii="Cambria Math" w:eastAsiaTheme="minorEastAsia" w:hAnsi="Cambria Math"/>
+                                <w:i/>
+                                <w:lang w:val="en-US"/>
+                              </w:rPr>
+                            </m:ctrlPr>
+                          </m:dPr>
+                          <m:e>
+                            <m:r>
+                              <w:rPr>
+                                <w:rFonts w:ascii="Cambria Math" w:eastAsiaTheme="minorEastAsia" w:hAnsi="Cambria Math"/>
+                                <w:lang w:val="en-US"/>
+                              </w:rPr>
+                              <m:t>x,y+1</m:t>
+                            </m:r>
+                          </m:e>
+                        </m:d>
+                        <m:r>
+                          <w:rPr>
+                            <w:rFonts w:ascii="Cambria Math" w:eastAsiaTheme="minorEastAsia" w:hAnsi="Cambria Math"/>
+                            <w:lang w:val="en-US"/>
+                          </w:rPr>
+                          <m:t>,  v&lt;0</m:t>
+                        </m:r>
+                      </m:e>
+                    </m:eqArr>
+                  </m:e>
+                </m:d>
+              </m:oMath>
+            </m:oMathPara>
+          </w:p>
+          <w:p>
+            <w:pPr>
+              <w:ind w:firstLine="0"/>
+              <w:rPr>
+                <w:rFonts w:eastAsiaTheme="minorEastAsia"/>
+                <w:lang w:val="en-US"/>
+              </w:rPr>
+            </w:pPr>
+          </w:p>
+        </w:tc>
+        <w:tc>
+          <w:tcPr>
+            <w:tcW w:w="4927" w:type="dxa"/>
+          </w:tcPr>
+          <w:p>
+            <w:pPr>
+              <w:rPr>
+                <w:rFonts w:eastAsiaTheme="minorEastAsia"/>
+                <w:lang w:val="en-US"/>
+              </w:rPr>
+            </w:pPr>
+            <m:oMathPara>
+              <m:oMath>
+                <m:sSub>
+                  <m:sSubPr>
+                    <m:ctrlPr>
+                      <w:rPr>
+                        <w:rFonts w:ascii="Cambria Math" w:eastAsiaTheme="minorEastAsia" w:hAnsi="Cambria Math"/>
+                        <w:i/>
+                        <w:lang w:val="en-US"/>
+                      </w:rPr>
+                    </m:ctrlPr>
+                  </m:sSubPr>
+                  <m:e>
+                    <m:r>
+                      <w:rPr>
+                        <w:rFonts w:ascii="Cambria Math" w:eastAsiaTheme="minorEastAsia" w:hAnsi="Cambria Math"/>
+                        <w:lang w:val="en-US"/>
+                      </w:rPr>
+                      <m:t>I</m:t>
+                    </m:r>
+                  </m:e>
+                  <m:sub>
+                    <m:r>
+                      <w:rPr>
+                        <w:rFonts w:ascii="Cambria Math" w:eastAsiaTheme="minorEastAsia" w:hAnsi="Cambria Math"/>
+                        <w:lang w:val="en-US"/>
+                      </w:rPr>
+                      <m:t>4</m:t>
+                    </m:r>
+                  </m:sub>
+                </m:sSub>
+                <m:r>
+                  <w:rPr>
+                    <w:rFonts w:ascii="Cambria Math" w:eastAsiaTheme="minorEastAsia" w:hAnsi="Cambria Math"/>
+                    <w:lang w:val="en-US"/>
+                  </w:rPr>
+                  <m:t>=</m:t>
+                </m:r>
+                <m:d>
+                  <m:dPr>
+                    <m:begChr m:val="{"/>
+                    <m:endChr m:val=""/>
+                    <m:ctrlPr>
+                      <w:rPr>
+                        <w:rFonts w:ascii="Cambria Math" w:eastAsiaTheme="minorEastAsia" w:hAnsi="Cambria Math"/>
+                        <w:i/>
+                        <w:lang w:val="en-US"/>
+                      </w:rPr>
+                    </m:ctrlPr>
+                  </m:dPr>
+                  <m:e>
+                    <m:r>
+                      <w:rPr>
+                        <w:rFonts w:ascii="Cambria Math" w:eastAsiaTheme="minorEastAsia" w:hAnsi="Cambria Math"/>
+                        <w:lang w:val="en-US"/>
+                      </w:rPr>
+                      <m:t xml:space="preserve"> </m:t>
+                    </m:r>
+                    <m:eqArr>
+                      <m:eqArrPr>
+                        <m:ctrlPr>
+                          <w:rPr>
+                            <w:rFonts w:ascii="Cambria Math" w:eastAsiaTheme="minorEastAsia" w:hAnsi="Cambria Math"/>
+                            <w:i/>
+                            <w:lang w:val="en-US"/>
+                          </w:rPr>
+                        </m:ctrlPr>
+                      </m:eqArrPr>
+                      <m:e>
+                        <m:r>
+                          <w:rPr>
+                            <w:rFonts w:ascii="Cambria Math" w:eastAsiaTheme="minorEastAsia" w:hAnsi="Cambria Math"/>
+                            <w:lang w:val="en-US"/>
+                          </w:rPr>
+                          <m:t>I</m:t>
+                        </m:r>
+                        <m:d>
+                          <m:dPr>
+                            <m:ctrlPr>
+                              <w:rPr>
+                                <w:rFonts w:ascii="Cambria Math" w:eastAsiaTheme="minorEastAsia" w:hAnsi="Cambria Math"/>
+                                <w:i/>
+                                <w:lang w:val="en-US"/>
+                              </w:rPr>
+                            </m:ctrlPr>
+                          </m:dPr>
+                          <m:e>
+                            <m:r>
+                              <w:rPr>
+                                <w:rFonts w:ascii="Cambria Math" w:eastAsiaTheme="minorEastAsia" w:hAnsi="Cambria Math"/>
+                                <w:lang w:val="en-US"/>
+                              </w:rPr>
+                              <m:t>x+1,y+1</m:t>
+                            </m:r>
+                          </m:e>
+                        </m:d>
+                        <m:r>
+                          <w:rPr>
+                            <w:rFonts w:ascii="Cambria Math" w:eastAsiaTheme="minorEastAsia" w:hAnsi="Cambria Math"/>
+                            <w:lang w:val="en-US"/>
+                          </w:rPr>
+                          <m:t>,  u≥0, v≥0</m:t>
+                        </m:r>
+                      </m:e>
+                      <m:e>
+                        <m:r>
+                          <w:rPr>
+                            <w:rFonts w:ascii="Cambria Math" w:eastAsiaTheme="minorEastAsia" w:hAnsi="Cambria Math"/>
+                            <w:lang w:val="en-US"/>
+                          </w:rPr>
+                          <m:t>I</m:t>
+                        </m:r>
+                        <m:d>
+                          <m:dPr>
+                            <m:ctrlPr>
+                              <w:rPr>
+                                <w:rFonts w:ascii="Cambria Math" w:eastAsiaTheme="minorEastAsia" w:hAnsi="Cambria Math"/>
+                                <w:i/>
+                                <w:lang w:val="en-US"/>
+                              </w:rPr>
+                            </m:ctrlPr>
+                          </m:dPr>
+                          <m:e>
+                            <m:r>
+                              <w:rPr>
+                                <w:rFonts w:ascii="Cambria Math" w:eastAsiaTheme="minorEastAsia" w:hAnsi="Cambria Math"/>
+                                <w:lang w:val="en-US"/>
+                              </w:rPr>
+                              <m:t>x-1,y+1</m:t>
+                            </m:r>
+                          </m:e>
+                        </m:d>
+                        <m:r>
+                          <w:rPr>
+                            <w:rFonts w:ascii="Cambria Math" w:eastAsiaTheme="minorEastAsia" w:hAnsi="Cambria Math"/>
+                            <w:lang w:val="en-US"/>
+                          </w:rPr>
+                          <m:t>,  u&lt;0, v≥0</m:t>
+                        </m:r>
+                        <m:ctrlPr>
+                          <w:rPr>
+                            <w:rFonts w:ascii="Cambria Math" w:eastAsia="Cambria Math" w:hAnsi="Cambria Math" w:cs="Cambria Math"/>
+                            <w:i/>
+                            <w:lang w:val="en-US"/>
+                          </w:rPr>
+                        </m:ctrlPr>
+                      </m:e>
+                      <m:e>
+                        <m:r>
+                          <w:rPr>
+                            <w:rFonts w:ascii="Cambria Math" w:eastAsiaTheme="minorEastAsia" w:hAnsi="Cambria Math"/>
+                            <w:lang w:val="en-US"/>
+                          </w:rPr>
+                          <m:t>I</m:t>
+                        </m:r>
+                        <m:d>
+                          <m:dPr>
+                            <m:ctrlPr>
+                              <w:rPr>
+                                <w:rFonts w:ascii="Cambria Math" w:eastAsiaTheme="minorEastAsia" w:hAnsi="Cambria Math"/>
+                                <w:i/>
+                                <w:lang w:val="en-US"/>
+                              </w:rPr>
+                            </m:ctrlPr>
+                          </m:dPr>
+                          <m:e>
+                            <m:r>
+                              <w:rPr>
+                                <w:rFonts w:ascii="Cambria Math" w:eastAsiaTheme="minorEastAsia" w:hAnsi="Cambria Math"/>
+                                <w:lang w:val="en-US"/>
+                              </w:rPr>
+                              <m:t>x+1,y-1</m:t>
+                            </m:r>
+                          </m:e>
+                        </m:d>
+                        <m:r>
+                          <w:rPr>
+                            <w:rFonts w:ascii="Cambria Math" w:eastAsiaTheme="minorEastAsia" w:hAnsi="Cambria Math"/>
+                            <w:lang w:val="en-US"/>
+                          </w:rPr>
+                          <m:t xml:space="preserve">,  u≥0, v&lt;0 </m:t>
+                        </m:r>
+                        <m:ctrlPr>
+                          <w:rPr>
+                            <w:rFonts w:ascii="Cambria Math" w:eastAsia="Cambria Math" w:hAnsi="Cambria Math" w:cs="Cambria Math"/>
+                            <w:i/>
+                            <w:lang w:val="en-US"/>
+                          </w:rPr>
+                        </m:ctrlPr>
+                      </m:e>
+                      <m:e>
+                        <m:r>
+                          <w:rPr>
+                            <w:rFonts w:ascii="Cambria Math" w:eastAsiaTheme="minorEastAsia" w:hAnsi="Cambria Math"/>
+                            <w:lang w:val="en-US"/>
+                          </w:rPr>
+                          <m:t>I</m:t>
+                        </m:r>
+                        <m:d>
+                          <m:dPr>
+                            <m:ctrlPr>
+                              <w:rPr>
+                                <w:rFonts w:ascii="Cambria Math" w:eastAsiaTheme="minorEastAsia" w:hAnsi="Cambria Math"/>
+                                <w:i/>
+                                <w:lang w:val="en-US"/>
+                              </w:rPr>
+                            </m:ctrlPr>
+                          </m:dPr>
+                          <m:e>
+                            <m:r>
+                              <w:rPr>
+                                <w:rFonts w:ascii="Cambria Math" w:eastAsiaTheme="minorEastAsia" w:hAnsi="Cambria Math"/>
+                                <w:lang w:val="en-US"/>
+                              </w:rPr>
+                              <m:t>x-1,y-1</m:t>
+                            </m:r>
+                          </m:e>
+                        </m:d>
+                        <m:r>
+                          <w:rPr>
+                            <w:rFonts w:ascii="Cambria Math" w:eastAsiaTheme="minorEastAsia" w:hAnsi="Cambria Math"/>
+                            <w:lang w:val="en-US"/>
+                          </w:rPr>
+                          <m:t>,  u&lt;0, v&lt;0</m:t>
+                        </m:r>
+                      </m:e>
+                    </m:eqArr>
+                  </m:e>
+                </m:d>
+              </m:oMath>
+            </m:oMathPara>
+          </w:p>
+          <w:p>
+            <w:pPr>
+              <w:ind w:firstLine="0"/>
+              <w:rPr>
+                <w:rFonts w:eastAsiaTheme="minorEastAsia"/>
+                <w:lang w:val="en-US"/>
+              </w:rPr>
+            </w:pPr>
+          </w:p>
+        </w:tc>
+      </w:tr>
+    </w:tbl>
+    <w:p/>
     <w:p>
       <w:pPr>
         <w:ind w:firstLine="0"/>
@@ -8337,7 +10871,6 @@
     </w:p>
     <w:p>
       <w:r>
-        <w:lastRenderedPageBreak/>
         <w:t>Существуют ра</w:t>
       </w:r>
       <w:r>
@@ -9078,6 +11611,7 @@
     </w:p>
     <w:p>
       <w:r>
+        <w:lastRenderedPageBreak/>
         <w:t xml:space="preserve"> Путем в графе называется последовательность ребер вида </w:t>
       </w:r>
       <m:oMath>
@@ -9613,7 +12147,6 @@
     </w:p>
     <w:p>
       <w:r>
-        <w:lastRenderedPageBreak/>
         <w:t>Дерево называется бинарным, если каждая его вершина (за исключением терминальных) имеет ровно двух потомков.</w:t>
       </w:r>
     </w:p>
@@ -10129,6 +12662,7 @@
       </w:r>
       <w:proofErr w:type="gramStart"/>
       <w:r>
+        <w:lastRenderedPageBreak/>
         <w:t>на</w:t>
       </w:r>
       <w:proofErr w:type="gramEnd"/>
@@ -10997,11 +13531,7 @@
         <w:t xml:space="preserve"> загрязненность вершины.</w:t>
       </w:r>
       <w:r>
-        <w:t xml:space="preserve"> Необходимо </w:t>
-      </w:r>
-      <w:r>
-        <w:lastRenderedPageBreak/>
-        <w:t xml:space="preserve">потребовать, чтобы загрязненность вершины была равна </w:t>
+        <w:t xml:space="preserve"> Необходимо потребовать, чтобы загрязненность вершины была равна </w:t>
       </w:r>
       <m:oMath>
         <m:r>
@@ -11441,7 +13971,11 @@
         <w:t xml:space="preserve"> </w:t>
       </w:r>
       <w:r>
-        <w:t xml:space="preserve">можно рассматривать как функцию </w:t>
+        <w:t xml:space="preserve">можно </w:t>
+      </w:r>
+      <w:r>
+        <w:lastRenderedPageBreak/>
+        <w:t xml:space="preserve">рассматривать как функцию </w:t>
       </w:r>
       <m:oMath>
         <m:sSub>
@@ -13354,7 +15888,6 @@
         </w:rPr>
       </w:pPr>
       <w:r>
-        <w:lastRenderedPageBreak/>
         <w:tab/>
       </w:r>
       <w:r>
@@ -13759,7 +16292,11 @@
     </w:p>
     <w:p>
       <w:r>
-        <w:t>Ансамбль классификаторов представляет собой множество классификаторов, чьи решения комбинируются некоторым образом для получения окончательной классификации наблюдений. Обычно синтез решений отдельных классификаторов, осуществляется путем их голосования (возможно, взвешенного). Основная причина, обусловившая интерес к данной тематике, состоит в том, что при определенных условиях ансамбли классификаторов обладают точностью, значительно превосходящей точность отдельных классификаторов и устойчивы к «зашумлению» обучающей выборки. Необходимым и достаточным условием высокой точности ансамбля классификаторов является то, чтобы составляющие его классификаторы были достаточно точны и различны, т.е. совершали ошибки на различных прецедентах. Существует несколько групп методов построения ансамблей классификаторов:</w:t>
+        <w:t xml:space="preserve">Ансамбль классификаторов представляет собой множество классификаторов, чьи решения комбинируются некоторым образом для получения окончательной классификации наблюдений. Обычно синтез решений отдельных классификаторов, осуществляется путем их голосования (возможно, взвешенного). Основная причина, обусловившая интерес к данной тематике, состоит в том, что при определенных условиях ансамбли классификаторов обладают точностью, значительно </w:t>
+      </w:r>
+      <w:r>
+        <w:lastRenderedPageBreak/>
+        <w:t>превосходящей точность отдельных классификаторов и устойчивы к «зашумлению» обучающей выборки. Необходимым и достаточным условием высокой точности ансамбля классификаторов является то, чтобы составляющие его классификаторы были достаточно точны и различны, т.е. совершали ошибки на различных прецедентах. Существует несколько групп методов построения ансамблей классификаторов:</w:t>
       </w:r>
     </w:p>
     <w:p>
@@ -13891,11 +16428,7 @@
         <w:t xml:space="preserve"> манипулирования примерами обучающей выборки</w:t>
       </w:r>
       <w:r>
-        <w:t xml:space="preserve"> </w:t>
-      </w:r>
-      <w:r>
-        <w:lastRenderedPageBreak/>
-        <w:t xml:space="preserve">используется метод, </w:t>
+        <w:t xml:space="preserve"> используется метод, </w:t>
       </w:r>
       <w:r>
         <w:t xml:space="preserve">называемый </w:t>
@@ -13948,6 +16481,7 @@
     </w:p>
     <w:p>
       <w:r>
+        <w:lastRenderedPageBreak/>
         <w:t>Алгоритм построения случайного леса может быть представлен в следующем виде:</w:t>
       </w:r>
     </w:p>
@@ -15108,7 +17642,6 @@
         <w:pStyle w:val="2"/>
       </w:pPr>
       <w:r>
-        <w:lastRenderedPageBreak/>
         <w:t>Потоковые случайные леса</w:t>
       </w:r>
     </w:p>
@@ -15232,6 +17765,7 @@
     </w:p>
     <w:p>
       <w:r>
+        <w:lastRenderedPageBreak/>
         <w:t>Так как случайные леса представляют собой случайные деревья решений</w:t>
       </w:r>
       <w:r>
@@ -16294,7 +18828,6 @@
             <w:rPr>
               <w:rFonts w:ascii="Cambria Math" w:hAnsi="Cambria Math"/>
             </w:rPr>
-            <w:lastRenderedPageBreak/>
             <m:t>P</m:t>
           </m:r>
           <m:d>
@@ -17010,7 +19543,11 @@
         <w:t xml:space="preserve">последовательность </w:t>
       </w:r>
       <w:r>
-        <w:t xml:space="preserve">случайных величин, принимающих целочисленные значения, </w:t>
+        <w:t xml:space="preserve">случайных величин, </w:t>
+      </w:r>
+      <w:r>
+        <w:lastRenderedPageBreak/>
+        <w:t xml:space="preserve">принимающих целочисленные значения, </w:t>
       </w:r>
       <w:proofErr w:type="gramStart"/>
       <w:r>
@@ -18111,7 +20648,6 @@
         </w:numPr>
       </w:pPr>
       <w:r>
-        <w:lastRenderedPageBreak/>
         <w:t xml:space="preserve">Минимальное число примеров в узле до разделения </w:t>
       </w:r>
       <m:oMath>
@@ -18469,6 +21005,7 @@
         <w:rPr>
           <w:lang w:val="en-US"/>
         </w:rPr>
+        <w:lastRenderedPageBreak/>
         <w:t>OOBE (Out-Of-Bag-Error)</w:t>
       </w:r>
     </w:p>
@@ -18751,11 +21288,7 @@
         <w:t xml:space="preserve">, распределение примеров (записей!) может изменяться на протяжении времени. </w:t>
       </w:r>
       <w:r>
-        <w:t xml:space="preserve">Следовательно, требуется иметь временное знание взвешивания, которое позволяет отучивать старую информацию. Если алгоритм работает по такому сценарию, мы можем позволить лесу исключать целые </w:t>
-      </w:r>
-      <w:r>
-        <w:lastRenderedPageBreak/>
-        <w:t xml:space="preserve">деревья. Отметим, что Пуассоновский процесс онлайн </w:t>
+        <w:t xml:space="preserve">Следовательно, требуется иметь временное знание взвешивания, которое позволяет отучивать старую информацию. Если алгоритм работает по такому сценарию, мы можем позволить лесу исключать целые деревья. Отметим, что Пуассоновский процесс онлайн </w:t>
       </w:r>
       <w:proofErr w:type="spellStart"/>
       <w:r>
@@ -18892,7 +21425,11 @@
       </w:r>
       <w:proofErr w:type="gramEnd"/>
       <w:r>
-        <w:t xml:space="preserve"> непрерывное следование этому алгоритму гарантирует адаптацию на протяжении времени.</w:t>
+        <w:t xml:space="preserve"> </w:t>
+      </w:r>
+      <w:r>
+        <w:lastRenderedPageBreak/>
+        <w:t>непрерывное следование этому алгоритму гарантирует адаптацию на протяжении времени.</w:t>
       </w:r>
     </w:p>
     <w:p>
@@ -18990,11 +21527,7 @@
         <w:t xml:space="preserve"> </w:t>
       </w:r>
       <w:r>
-        <w:t xml:space="preserve">представляет собой </w:t>
-      </w:r>
-      <w:r>
-        <w:lastRenderedPageBreak/>
-        <w:t>сумму интенсивностей всех пикселей, находящихся левее и выше данного элемента, и  рассчитывается по формуле</w:t>
+        <w:t>представляет собой сумму интенсивностей всех пикселей, находящихся левее и выше данного элемента, и  рассчитывается по формуле</w:t>
       </w:r>
     </w:p>
     <w:p>
@@ -19252,6 +21785,7 @@
               <w:rFonts w:ascii="Cambria Math" w:hAnsi="Cambria Math"/>
               <w:lang w:val="en-US"/>
             </w:rPr>
+            <w:lastRenderedPageBreak/>
             <m:t>L</m:t>
           </m:r>
           <m:d>
@@ -21064,11 +23598,7 @@
         <w:t xml:space="preserve"> интегральная сумма двух</w:t>
       </w:r>
       <w:r>
-        <w:t xml:space="preserve"> </w:t>
-      </w:r>
-      <w:r>
-        <w:lastRenderedPageBreak/>
-        <w:t xml:space="preserve">внешних </w:t>
+        <w:t xml:space="preserve"> внешних </w:t>
       </w:r>
       <w:r>
         <w:t>под</w:t>
@@ -21343,7 +23873,11 @@
         </m:sSubSup>
       </m:oMath>
       <w:r>
-        <w:t xml:space="preserve"> примем равным единице в случае, если разность интегральных сумм подобластей неотрицательна, и нулю – в противоположном случае.  </w:t>
+        <w:t xml:space="preserve"> примем </w:t>
+      </w:r>
+      <w:r>
+        <w:lastRenderedPageBreak/>
+        <w:t xml:space="preserve">равным единице в случае, если разность интегральных сумм подобластей неотрицательна, и нулю – в противоположном случае.  </w:t>
       </w:r>
     </w:p>
     <w:p>
@@ -23487,6 +26021,7 @@
   <w:style w:type="character" w:default="1" w:styleId="a0">
     <w:name w:val="Default Paragraph Font"/>
     <w:uiPriority w:val="1"/>
+    <w:semiHidden/>
     <w:unhideWhenUsed/>
   </w:style>
   <w:style w:type="table" w:default="1" w:styleId="a1">
@@ -24036,6 +26571,7 @@
   <w:style w:type="character" w:default="1" w:styleId="a0">
     <w:name w:val="Default Paragraph Font"/>
     <w:uiPriority w:val="1"/>
+    <w:semiHidden/>
     <w:unhideWhenUsed/>
   </w:style>
   <w:style w:type="table" w:default="1" w:styleId="a1">
@@ -24431,6 +26967,7 @@
     <w:rsidRoot w:val="00EA58D2"/>
     <w:rsid w:val="002535A2"/>
     <w:rsid w:val="00EA58D2"/>
+    <w:rsid w:val="00EA76E3"/>
   </w:rsids>
   <m:mathPr>
     <m:mathFont m:val="Cambria Math"/>
@@ -24644,7 +27181,7 @@
     <w:basedOn w:val="a0"/>
     <w:uiPriority w:val="99"/>
     <w:semiHidden/>
-    <w:rsid w:val="002535A2"/>
+    <w:rsid w:val="00EA76E3"/>
     <w:rPr>
       <w:color w:val="808080"/>
     </w:rPr>
@@ -24844,7 +27381,7 @@
     <w:basedOn w:val="a0"/>
     <w:uiPriority w:val="99"/>
     <w:semiHidden/>
-    <w:rsid w:val="002535A2"/>
+    <w:rsid w:val="00EA76E3"/>
     <w:rPr>
       <w:color w:val="808080"/>
     </w:rPr>
@@ -25149,7 +27686,7 @@
 </file>
 
 <file path=customXml/itemProps1.xml><?xml version="1.0" encoding="utf-8"?>
-<ds:datastoreItem xmlns:ds="http://schemas.openxmlformats.org/officeDocument/2006/customXml" ds:itemID="{433A96E5-2257-4F80-9B9F-D330DBBA483C}">
+<ds:datastoreItem xmlns:ds="http://schemas.openxmlformats.org/officeDocument/2006/customXml" ds:itemID="{1700F823-35D1-48D2-BFCA-9270BF13EC33}">
   <ds:schemaRefs>
     <ds:schemaRef ds:uri="http://schemas.openxmlformats.org/officeDocument/2006/bibliography"/>
   </ds:schemaRefs>

--- a/ВКР/ВКР_Димаков_В.С._МП-40.docx
+++ b/ВКР/ВКР_Димаков_В.С._МП-40.docx
@@ -738,8 +738,8 @@
         <w:lastRenderedPageBreak/>
         <w:t>Введение</w:t>
       </w:r>
+      <w:bookmarkEnd w:id="1"/>
       <w:bookmarkEnd w:id="0"/>
-      <w:bookmarkEnd w:id="1"/>
     </w:p>
     <w:p>
       <w:pPr>
@@ -8011,10 +8011,8 @@
         <w:rPr>
           <w:shd w:val="clear" w:color="auto" w:fill="FFFFFF"/>
         </w:rPr>
-        <w:t>Параллельный перенос кадра</w:t>
-      </w:r>
-      <w:bookmarkStart w:id="10" w:name="_GoBack"/>
-      <w:bookmarkEnd w:id="10"/>
+        <w:t>Смещение кадра</w:t>
+      </w:r>
     </w:p>
     <w:p>
       <w:r>
@@ -8807,13 +8805,7 @@
           <w:rPr>
             <w:rFonts w:ascii="Cambria Math" w:hAnsi="Cambria Math"/>
           </w:rPr>
-          <m:t>+</m:t>
-        </m:r>
-        <m:r>
-          <w:rPr>
-            <w:rFonts w:ascii="Cambria Math" w:hAnsi="Cambria Math"/>
-          </w:rPr>
-          <m:t>∆</m:t>
+          <m:t>+∆</m:t>
         </m:r>
         <m:sSubSup>
           <m:sSubSupPr>
@@ -9138,11 +9130,11 @@
         <w:t xml:space="preserve"> </w:t>
       </w:r>
       <w:r>
-        <w:t>вычисляются с помощью метода Лукаса-</w:t>
+        <w:t xml:space="preserve">вычисляются с помощью метода </w:t>
       </w:r>
       <w:proofErr w:type="gramStart"/>
       <w:r>
-        <w:t>Канаде</w:t>
+        <w:t>Лукаса-Канаде</w:t>
       </w:r>
       <w:proofErr w:type="gramEnd"/>
       <w:r>
@@ -9514,28 +9506,7 @@
                   <w:rFonts w:ascii="Cambria Math" w:eastAsiaTheme="minorEastAsia" w:hAnsi="Cambria Math"/>
                   <w:lang w:val="en-US"/>
                 </w:rPr>
-                <m:t>x</m:t>
-              </m:r>
-              <m:r>
-                <w:rPr>
-                  <w:rFonts w:ascii="Cambria Math" w:eastAsiaTheme="minorEastAsia" w:hAnsi="Cambria Math"/>
-                  <w:lang w:val="en-US"/>
-                </w:rPr>
-                <m:t>+u</m:t>
-              </m:r>
-              <m:r>
-                <w:rPr>
-                  <w:rFonts w:ascii="Cambria Math" w:eastAsiaTheme="minorEastAsia" w:hAnsi="Cambria Math"/>
-                  <w:lang w:val="en-US"/>
-                </w:rPr>
-                <m:t>, y</m:t>
-              </m:r>
-              <m:r>
-                <w:rPr>
-                  <w:rFonts w:ascii="Cambria Math" w:eastAsiaTheme="minorEastAsia" w:hAnsi="Cambria Math"/>
-                  <w:lang w:val="en-US"/>
-                </w:rPr>
-                <m:t>+v</m:t>
+                <m:t>x+u, y+v</m:t>
               </m:r>
             </m:e>
           </m:d>
@@ -10043,13 +10014,16 @@
         <w:tblLook w:val="04A0" w:firstRow="1" w:lastRow="0" w:firstColumn="1" w:lastColumn="0" w:noHBand="0" w:noVBand="1"/>
       </w:tblPr>
       <w:tblGrid>
-        <w:gridCol w:w="4927"/>
-        <w:gridCol w:w="4927"/>
+        <w:gridCol w:w="4868"/>
+        <w:gridCol w:w="4868"/>
       </w:tblGrid>
       <w:tr>
+        <w:trPr>
+          <w:trHeight w:val="1551"/>
+        </w:trPr>
         <w:tc>
           <w:tcPr>
-            <w:tcW w:w="4927" w:type="dxa"/>
+            <w:tcW w:w="4868" w:type="dxa"/>
           </w:tcPr>
           <w:p>
             <w:pPr>
@@ -10360,16 +10334,12 @@
           <w:p>
             <w:pPr>
               <w:ind w:firstLine="0"/>
-              <w:rPr>
-                <w:rFonts w:eastAsiaTheme="minorEastAsia"/>
-                <w:lang w:val="en-US"/>
-              </w:rPr>
             </w:pPr>
           </w:p>
         </w:tc>
         <w:tc>
           <w:tcPr>
-            <w:tcW w:w="4927" w:type="dxa"/>
+            <w:tcW w:w="4868" w:type="dxa"/>
           </w:tcPr>
           <w:p>
             <w:pPr>
@@ -10622,6 +10592,2235 @@
         </w:tc>
       </w:tr>
     </w:tbl>
+    <w:p>
+      <w:pPr>
+        <w:pStyle w:val="2"/>
+        <w:rPr>
+          <w:rFonts w:eastAsiaTheme="minorEastAsia"/>
+        </w:rPr>
+      </w:pPr>
+      <w:r>
+        <w:rPr>
+          <w:rFonts w:eastAsiaTheme="minorEastAsia"/>
+        </w:rPr>
+        <w:t>Модель фона</w:t>
+      </w:r>
+    </w:p>
+    <w:p>
+      <w:r>
+        <w:t>Модель фона состоит из двух частей – среднего фонового и</w:t>
+      </w:r>
+      <w:r>
+        <w:t>зображения и изображения среднего абсолютного отклонения</w:t>
+      </w:r>
+      <w:r>
+        <w:t>.</w:t>
+      </w:r>
+      <w:r>
+        <w:t xml:space="preserve"> </w:t>
+      </w:r>
+    </w:p>
+    <w:p>
+      <w:r>
+        <w:t xml:space="preserve">Среднее фоновое изображение </w:t>
+      </w:r>
+      <m:oMath>
+        <m:r>
+          <w:rPr>
+            <w:rFonts w:ascii="Cambria Math" w:hAnsi="Cambria Math"/>
+          </w:rPr>
+          <m:t>B</m:t>
+        </m:r>
+      </m:oMath>
+      <w:r>
+        <w:t xml:space="preserve"> </w:t>
+      </w:r>
+      <w:r>
+        <w:t xml:space="preserve">вычисляется путем осреднения </w:t>
+      </w:r>
+      <m:oMath>
+        <m:r>
+          <w:rPr>
+            <w:rFonts w:ascii="Cambria Math" w:hAnsi="Cambria Math"/>
+          </w:rPr>
+          <m:t>N</m:t>
+        </m:r>
+      </m:oMath>
+      <w:r>
+        <w:t xml:space="preserve"> </w:t>
+      </w:r>
+      <w:r>
+        <w:t>последних кадров</w:t>
+      </w:r>
+      <w:r>
+        <w:t xml:space="preserve"> </w:t>
+      </w:r>
+      <m:oMath>
+        <m:sSub>
+          <m:sSubPr>
+            <m:ctrlPr>
+              <w:rPr>
+                <w:rFonts w:ascii="Cambria Math" w:hAnsi="Cambria Math"/>
+                <w:i/>
+              </w:rPr>
+            </m:ctrlPr>
+          </m:sSubPr>
+          <m:e>
+            <m:r>
+              <w:rPr>
+                <w:rFonts w:ascii="Cambria Math" w:hAnsi="Cambria Math"/>
+              </w:rPr>
+              <m:t>I</m:t>
+            </m:r>
+          </m:e>
+          <m:sub>
+            <m:r>
+              <w:rPr>
+                <w:rFonts w:ascii="Cambria Math" w:hAnsi="Cambria Math"/>
+              </w:rPr>
+              <m:t>j</m:t>
+            </m:r>
+          </m:sub>
+        </m:sSub>
+        <m:r>
+          <w:rPr>
+            <w:rFonts w:ascii="Cambria Math" w:hAnsi="Cambria Math"/>
+          </w:rPr>
+          <m:t>,…,</m:t>
+        </m:r>
+        <m:sSub>
+          <m:sSubPr>
+            <m:ctrlPr>
+              <w:rPr>
+                <w:rFonts w:ascii="Cambria Math" w:hAnsi="Cambria Math"/>
+                <w:i/>
+              </w:rPr>
+            </m:ctrlPr>
+          </m:sSubPr>
+          <m:e>
+            <m:r>
+              <w:rPr>
+                <w:rFonts w:ascii="Cambria Math" w:hAnsi="Cambria Math"/>
+              </w:rPr>
+              <m:t>I</m:t>
+            </m:r>
+          </m:e>
+          <m:sub>
+            <m:r>
+              <w:rPr>
+                <w:rFonts w:ascii="Cambria Math" w:hAnsi="Cambria Math"/>
+              </w:rPr>
+              <m:t>j+N</m:t>
+            </m:r>
+          </m:sub>
+        </m:sSub>
+        <m:r>
+          <w:rPr>
+            <w:rFonts w:ascii="Cambria Math" w:hAnsi="Cambria Math"/>
+          </w:rPr>
+          <m:t>,  j=1,2,…</m:t>
+        </m:r>
+      </m:oMath>
+      <w:r>
+        <w:t xml:space="preserve"> </w:t>
+      </w:r>
+      <w:r>
+        <w:t xml:space="preserve"> с учетом их взаимных смещений</w:t>
+      </w:r>
+      <w:r>
+        <w:t>. П</w:t>
+      </w:r>
+      <w:r>
+        <w:t xml:space="preserve">ри этом обновление среднего фонового изображения новыми кадрами происходит </w:t>
+      </w:r>
+      <w:r>
+        <w:t>только теми участками</w:t>
+      </w:r>
+      <w:r>
+        <w:t>, где нет движущихся объектов.</w:t>
+      </w:r>
+      <w:r>
+        <w:t xml:space="preserve"> Смещен</w:t>
+      </w:r>
+      <w:r>
+        <w:t>ие среднего фонового изображения</w:t>
+      </w:r>
+      <w:r>
+        <w:t xml:space="preserve"> выполняется так, чтобы </w:t>
+      </w:r>
+      <w:r>
+        <w:t>область видимости</w:t>
+      </w:r>
+      <w:r>
+        <w:t xml:space="preserve"> на среднем фоновом изображе</w:t>
+      </w:r>
+      <w:r>
+        <w:t>ние максимально соответствовала области видимости</w:t>
+      </w:r>
+      <w:r>
+        <w:t xml:space="preserve"> на текущем кадре</w:t>
+      </w:r>
+      <w:r>
+        <w:t xml:space="preserve">. </w:t>
+      </w:r>
+    </w:p>
+    <w:p>
+      <w:r>
+        <w:t xml:space="preserve">Пусть </w:t>
+      </w:r>
+      <m:oMath>
+        <m:sSub>
+          <m:sSubPr>
+            <m:ctrlPr>
+              <w:rPr>
+                <w:rFonts w:ascii="Cambria Math" w:hAnsi="Cambria Math"/>
+                <w:i/>
+              </w:rPr>
+            </m:ctrlPr>
+          </m:sSubPr>
+          <m:e>
+            <m:r>
+              <w:rPr>
+                <w:rFonts w:ascii="Cambria Math" w:hAnsi="Cambria Math"/>
+              </w:rPr>
+              <m:t>B</m:t>
+            </m:r>
+          </m:e>
+          <m:sub>
+            <m:r>
+              <w:rPr>
+                <w:rFonts w:ascii="Cambria Math" w:hAnsi="Cambria Math"/>
+              </w:rPr>
+              <m:t>j-1</m:t>
+            </m:r>
+          </m:sub>
+        </m:sSub>
+      </m:oMath>
+      <w:r>
+        <w:t xml:space="preserve"> – </w:t>
+      </w:r>
+      <w:r>
+        <w:t xml:space="preserve">среднее фоновое изображение, </w:t>
+      </w:r>
+      <w:r>
+        <w:t>сформированное</w:t>
+      </w:r>
+      <w:r>
+        <w:t xml:space="preserve"> к кадру </w:t>
+      </w:r>
+      <m:oMath>
+        <m:sSub>
+          <m:sSubPr>
+            <m:ctrlPr>
+              <w:rPr>
+                <w:rFonts w:ascii="Cambria Math" w:hAnsi="Cambria Math"/>
+                <w:i/>
+              </w:rPr>
+            </m:ctrlPr>
+          </m:sSubPr>
+          <m:e>
+            <m:r>
+              <w:rPr>
+                <w:rFonts w:ascii="Cambria Math" w:hAnsi="Cambria Math"/>
+              </w:rPr>
+              <m:t>I</m:t>
+            </m:r>
+          </m:e>
+          <m:sub>
+            <m:r>
+              <w:rPr>
+                <w:rFonts w:ascii="Cambria Math" w:hAnsi="Cambria Math"/>
+              </w:rPr>
+              <m:t>j-1</m:t>
+            </m:r>
+          </m:sub>
+        </m:sSub>
+      </m:oMath>
+      <w:r>
+        <w:t xml:space="preserve">; </w:t>
+      </w:r>
+      <w:r>
+        <w:t xml:space="preserve"> </w:t>
+      </w:r>
+      <m:oMath>
+        <m:acc>
+          <m:accPr>
+            <m:chr m:val="̅"/>
+            <m:ctrlPr>
+              <w:rPr>
+                <w:rFonts w:ascii="Cambria Math" w:hAnsi="Cambria Math"/>
+                <w:i/>
+              </w:rPr>
+            </m:ctrlPr>
+          </m:accPr>
+          <m:e>
+            <m:sSub>
+              <m:sSubPr>
+                <m:ctrlPr>
+                  <w:rPr>
+                    <w:rFonts w:ascii="Cambria Math" w:hAnsi="Cambria Math"/>
+                    <w:i/>
+                  </w:rPr>
+                </m:ctrlPr>
+              </m:sSubPr>
+              <m:e>
+                <m:r>
+                  <w:rPr>
+                    <w:rFonts w:ascii="Cambria Math" w:hAnsi="Cambria Math"/>
+                  </w:rPr>
+                  <m:t>∆r</m:t>
+                </m:r>
+              </m:e>
+              <m:sub>
+                <m:r>
+                  <w:rPr>
+                    <w:rFonts w:ascii="Cambria Math" w:hAnsi="Cambria Math"/>
+                  </w:rPr>
+                  <m:t>j</m:t>
+                </m:r>
+              </m:sub>
+            </m:sSub>
+          </m:e>
+        </m:acc>
+        <m:r>
+          <w:rPr>
+            <w:rFonts w:ascii="Cambria Math" w:hAnsi="Cambria Math"/>
+          </w:rPr>
+          <m:t>=(∆</m:t>
+        </m:r>
+        <m:sSup>
+          <m:sSupPr>
+            <m:ctrlPr>
+              <w:rPr>
+                <w:rFonts w:ascii="Cambria Math" w:hAnsi="Cambria Math"/>
+                <w:i/>
+              </w:rPr>
+            </m:ctrlPr>
+          </m:sSupPr>
+          <m:e>
+            <m:r>
+              <w:rPr>
+                <w:rFonts w:ascii="Cambria Math" w:hAnsi="Cambria Math"/>
+              </w:rPr>
+              <m:t>x</m:t>
+            </m:r>
+          </m:e>
+          <m:sup>
+            <m:r>
+              <w:rPr>
+                <w:rFonts w:ascii="Cambria Math" w:hAnsi="Cambria Math"/>
+              </w:rPr>
+              <m:t>j</m:t>
+            </m:r>
+          </m:sup>
+        </m:sSup>
+        <m:r>
+          <w:rPr>
+            <w:rFonts w:ascii="Cambria Math" w:hAnsi="Cambria Math"/>
+          </w:rPr>
+          <m:t>,∆</m:t>
+        </m:r>
+        <m:sSup>
+          <m:sSupPr>
+            <m:ctrlPr>
+              <w:rPr>
+                <w:rFonts w:ascii="Cambria Math" w:hAnsi="Cambria Math"/>
+                <w:i/>
+              </w:rPr>
+            </m:ctrlPr>
+          </m:sSupPr>
+          <m:e>
+            <m:r>
+              <w:rPr>
+                <w:rFonts w:ascii="Cambria Math" w:hAnsi="Cambria Math"/>
+              </w:rPr>
+              <m:t>y</m:t>
+            </m:r>
+          </m:e>
+          <m:sup>
+            <m:r>
+              <w:rPr>
+                <w:rFonts w:ascii="Cambria Math" w:hAnsi="Cambria Math"/>
+              </w:rPr>
+              <m:t>j</m:t>
+            </m:r>
+          </m:sup>
+        </m:sSup>
+        <m:r>
+          <w:rPr>
+            <w:rFonts w:ascii="Cambria Math" w:hAnsi="Cambria Math"/>
+          </w:rPr>
+          <m:t>)</m:t>
+        </m:r>
+      </m:oMath>
+      <w:r>
+        <w:t xml:space="preserve"> – смещение кадра </w:t>
+      </w:r>
+      <m:oMath>
+        <m:sSub>
+          <m:sSubPr>
+            <m:ctrlPr>
+              <w:rPr>
+                <w:rFonts w:ascii="Cambria Math" w:hAnsi="Cambria Math"/>
+                <w:i/>
+              </w:rPr>
+            </m:ctrlPr>
+          </m:sSubPr>
+          <m:e>
+            <m:r>
+              <w:rPr>
+                <w:rFonts w:ascii="Cambria Math" w:hAnsi="Cambria Math"/>
+              </w:rPr>
+              <m:t>I</m:t>
+            </m:r>
+          </m:e>
+          <m:sub>
+            <m:r>
+              <w:rPr>
+                <w:rFonts w:ascii="Cambria Math" w:hAnsi="Cambria Math"/>
+              </w:rPr>
+              <m:t>j</m:t>
+            </m:r>
+          </m:sub>
+        </m:sSub>
+      </m:oMath>
+      <w:r>
+        <w:t xml:space="preserve"> относительно кадра </w:t>
+      </w:r>
+      <m:oMath>
+        <m:sSub>
+          <m:sSubPr>
+            <m:ctrlPr>
+              <w:rPr>
+                <w:rFonts w:ascii="Cambria Math" w:hAnsi="Cambria Math"/>
+                <w:i/>
+              </w:rPr>
+            </m:ctrlPr>
+          </m:sSubPr>
+          <m:e>
+            <m:r>
+              <w:rPr>
+                <w:rFonts w:ascii="Cambria Math" w:hAnsi="Cambria Math"/>
+              </w:rPr>
+              <m:t>I</m:t>
+            </m:r>
+          </m:e>
+          <m:sub>
+            <m:r>
+              <w:rPr>
+                <w:rFonts w:ascii="Cambria Math" w:hAnsi="Cambria Math"/>
+              </w:rPr>
+              <m:t>j-1</m:t>
+            </m:r>
+          </m:sub>
+        </m:sSub>
+      </m:oMath>
+      <w:r>
+        <w:t xml:space="preserve">; </w:t>
+      </w:r>
+      <m:oMath>
+        <m:r>
+          <w:rPr>
+            <w:rFonts w:ascii="Cambria Math" w:hAnsi="Cambria Math"/>
+          </w:rPr>
+          <m:t>T[</m:t>
+        </m:r>
+        <m:sSub>
+          <m:sSubPr>
+            <m:ctrlPr>
+              <w:rPr>
+                <w:rFonts w:ascii="Cambria Math" w:hAnsi="Cambria Math"/>
+                <w:i/>
+              </w:rPr>
+            </m:ctrlPr>
+          </m:sSubPr>
+          <m:e>
+            <m:r>
+              <w:rPr>
+                <w:rFonts w:ascii="Cambria Math" w:hAnsi="Cambria Math"/>
+              </w:rPr>
+              <m:t>B</m:t>
+            </m:r>
+          </m:e>
+          <m:sub>
+            <m:r>
+              <w:rPr>
+                <w:rFonts w:ascii="Cambria Math" w:hAnsi="Cambria Math"/>
+              </w:rPr>
+              <m:t>j-1</m:t>
+            </m:r>
+          </m:sub>
+        </m:sSub>
+        <m:r>
+          <w:rPr>
+            <w:rFonts w:ascii="Cambria Math" w:hAnsi="Cambria Math"/>
+          </w:rPr>
+          <m:t xml:space="preserve">, </m:t>
+        </m:r>
+        <m:sSub>
+          <m:sSubPr>
+            <m:ctrlPr>
+              <w:rPr>
+                <w:rFonts w:ascii="Cambria Math" w:hAnsi="Cambria Math"/>
+                <w:i/>
+              </w:rPr>
+            </m:ctrlPr>
+          </m:sSubPr>
+          <m:e>
+            <m:r>
+              <w:rPr>
+                <w:rFonts w:ascii="Cambria Math" w:hAnsi="Cambria Math"/>
+              </w:rPr>
+              <m:t>I</m:t>
+            </m:r>
+          </m:e>
+          <m:sub>
+            <m:r>
+              <w:rPr>
+                <w:rFonts w:ascii="Cambria Math" w:hAnsi="Cambria Math"/>
+              </w:rPr>
+              <m:t>j</m:t>
+            </m:r>
+          </m:sub>
+        </m:sSub>
+        <m:r>
+          <w:rPr>
+            <w:rFonts w:ascii="Cambria Math" w:hAnsi="Cambria Math"/>
+          </w:rPr>
+          <m:t>,</m:t>
+        </m:r>
+        <m:acc>
+          <m:accPr>
+            <m:chr m:val="̅"/>
+            <m:ctrlPr>
+              <w:rPr>
+                <w:rFonts w:ascii="Cambria Math" w:hAnsi="Cambria Math"/>
+                <w:i/>
+              </w:rPr>
+            </m:ctrlPr>
+          </m:accPr>
+          <m:e>
+            <m:sSub>
+              <m:sSubPr>
+                <m:ctrlPr>
+                  <w:rPr>
+                    <w:rFonts w:ascii="Cambria Math" w:hAnsi="Cambria Math"/>
+                    <w:i/>
+                  </w:rPr>
+                </m:ctrlPr>
+              </m:sSubPr>
+              <m:e>
+                <m:r>
+                  <w:rPr>
+                    <w:rFonts w:ascii="Cambria Math" w:hAnsi="Cambria Math"/>
+                  </w:rPr>
+                  <m:t>∆r</m:t>
+                </m:r>
+              </m:e>
+              <m:sub>
+                <m:r>
+                  <w:rPr>
+                    <w:rFonts w:ascii="Cambria Math" w:hAnsi="Cambria Math"/>
+                  </w:rPr>
+                  <m:t>j</m:t>
+                </m:r>
+              </m:sub>
+            </m:sSub>
+          </m:e>
+        </m:acc>
+        <m:r>
+          <w:rPr>
+            <w:rFonts w:ascii="Cambria Math" w:hAnsi="Cambria Math"/>
+          </w:rPr>
+          <m:t>]</m:t>
+        </m:r>
+      </m:oMath>
+      <w:r>
+        <w:t xml:space="preserve"> </w:t>
+      </w:r>
+      <w:r>
+        <w:t>–</w:t>
+      </w:r>
+      <w:r>
+        <w:t xml:space="preserve"> </w:t>
+      </w:r>
+      <w:r>
+        <w:t xml:space="preserve">оператор наложения среднего фонового изображения </w:t>
+      </w:r>
+      <m:oMath>
+        <m:sSub>
+          <m:sSubPr>
+            <m:ctrlPr>
+              <w:rPr>
+                <w:rFonts w:ascii="Cambria Math" w:hAnsi="Cambria Math"/>
+                <w:i/>
+              </w:rPr>
+            </m:ctrlPr>
+          </m:sSubPr>
+          <m:e>
+            <m:r>
+              <w:rPr>
+                <w:rFonts w:ascii="Cambria Math" w:hAnsi="Cambria Math"/>
+              </w:rPr>
+              <m:t>B</m:t>
+            </m:r>
+          </m:e>
+          <m:sub>
+            <m:r>
+              <w:rPr>
+                <w:rFonts w:ascii="Cambria Math" w:hAnsi="Cambria Math"/>
+              </w:rPr>
+              <m:t>j-1</m:t>
+            </m:r>
+          </m:sub>
+        </m:sSub>
+      </m:oMath>
+      <w:r>
+        <w:t xml:space="preserve"> на кадр </w:t>
+      </w:r>
+      <m:oMath>
+        <m:sSub>
+          <m:sSubPr>
+            <m:ctrlPr>
+              <w:rPr>
+                <w:rFonts w:ascii="Cambria Math" w:hAnsi="Cambria Math"/>
+                <w:i/>
+              </w:rPr>
+            </m:ctrlPr>
+          </m:sSubPr>
+          <m:e>
+            <m:r>
+              <w:rPr>
+                <w:rFonts w:ascii="Cambria Math" w:hAnsi="Cambria Math"/>
+              </w:rPr>
+              <m:t>I</m:t>
+            </m:r>
+          </m:e>
+          <m:sub>
+            <m:r>
+              <w:rPr>
+                <w:rFonts w:ascii="Cambria Math" w:hAnsi="Cambria Math"/>
+              </w:rPr>
+              <m:t>j</m:t>
+            </m:r>
+          </m:sub>
+        </m:sSub>
+      </m:oMath>
+      <w:r>
+        <w:t xml:space="preserve"> с учетом смещения</w:t>
+      </w:r>
+      <w:proofErr w:type="gramStart"/>
+      <w:r>
+        <w:t xml:space="preserve"> </w:t>
+      </w:r>
+      <m:oMath>
+        <m:acc>
+          <m:accPr>
+            <m:chr m:val="̅"/>
+            <m:ctrlPr>
+              <w:rPr>
+                <w:rFonts w:ascii="Cambria Math" w:hAnsi="Cambria Math"/>
+                <w:i/>
+              </w:rPr>
+            </m:ctrlPr>
+          </m:accPr>
+          <m:e>
+            <m:sSub>
+              <m:sSubPr>
+                <m:ctrlPr>
+                  <w:rPr>
+                    <w:rFonts w:ascii="Cambria Math" w:hAnsi="Cambria Math"/>
+                    <w:i/>
+                  </w:rPr>
+                </m:ctrlPr>
+              </m:sSubPr>
+              <m:e>
+                <m:r>
+                  <w:rPr>
+                    <w:rFonts w:ascii="Cambria Math" w:hAnsi="Cambria Math"/>
+                  </w:rPr>
+                  <m:t>∆r</m:t>
+                </m:r>
+              </m:e>
+              <m:sub>
+                <m:r>
+                  <w:rPr>
+                    <w:rFonts w:ascii="Cambria Math" w:hAnsi="Cambria Math"/>
+                  </w:rPr>
+                  <m:t>j</m:t>
+                </m:r>
+              </m:sub>
+            </m:sSub>
+          </m:e>
+        </m:acc>
+      </m:oMath>
+      <w:r>
+        <w:t xml:space="preserve">; </w:t>
+      </w:r>
+      <m:oMath>
+        <m:r>
+          <w:rPr>
+            <w:rFonts w:ascii="Cambria Math" w:hAnsi="Cambria Math"/>
+          </w:rPr>
+          <m:t>S[</m:t>
+        </m:r>
+        <m:sSub>
+          <m:sSubPr>
+            <m:ctrlPr>
+              <w:rPr>
+                <w:rFonts w:ascii="Cambria Math" w:hAnsi="Cambria Math"/>
+                <w:i/>
+              </w:rPr>
+            </m:ctrlPr>
+          </m:sSubPr>
+          <m:e>
+            <m:r>
+              <w:rPr>
+                <w:rFonts w:ascii="Cambria Math" w:hAnsi="Cambria Math"/>
+              </w:rPr>
+              <m:t>I</m:t>
+            </m:r>
+          </m:e>
+          <m:sub>
+            <m:r>
+              <w:rPr>
+                <w:rFonts w:ascii="Cambria Math" w:hAnsi="Cambria Math"/>
+              </w:rPr>
+              <m:t>j</m:t>
+            </m:r>
+          </m:sub>
+        </m:sSub>
+        <m:r>
+          <w:rPr>
+            <w:rFonts w:ascii="Cambria Math" w:hAnsi="Cambria Math"/>
+          </w:rPr>
+          <m:t>]</m:t>
+        </m:r>
+      </m:oMath>
+      <w:r>
+        <w:t xml:space="preserve"> </w:t>
+      </w:r>
+      <w:r>
+        <w:t>–</w:t>
+      </w:r>
+      <w:r>
+        <w:t xml:space="preserve"> </w:t>
+      </w:r>
+      <w:proofErr w:type="gramEnd"/>
+      <w:r>
+        <w:t xml:space="preserve">оператор позволяющий </w:t>
+      </w:r>
+      <w:r>
+        <w:t xml:space="preserve">получить </w:t>
+      </w:r>
+      <w:r>
+        <w:t xml:space="preserve">изображение, представляющее собой кадр </w:t>
+      </w:r>
+      <m:oMath>
+        <m:sSub>
+          <m:sSubPr>
+            <m:ctrlPr>
+              <w:rPr>
+                <w:rFonts w:ascii="Cambria Math" w:hAnsi="Cambria Math"/>
+                <w:i/>
+              </w:rPr>
+            </m:ctrlPr>
+          </m:sSubPr>
+          <m:e>
+            <m:r>
+              <w:rPr>
+                <w:rFonts w:ascii="Cambria Math" w:hAnsi="Cambria Math"/>
+              </w:rPr>
+              <m:t>I</m:t>
+            </m:r>
+          </m:e>
+          <m:sub>
+            <m:r>
+              <w:rPr>
+                <w:rFonts w:ascii="Cambria Math" w:hAnsi="Cambria Math"/>
+              </w:rPr>
+              <m:t>j</m:t>
+            </m:r>
+          </m:sub>
+        </m:sSub>
+      </m:oMath>
+      <w:r>
+        <w:t xml:space="preserve"> без движущихся объектов.</w:t>
+      </w:r>
+      <w:r>
+        <w:t xml:space="preserve"> Тогда среднее фоновое изображение для кадра </w:t>
+      </w:r>
+      <m:oMath>
+        <m:sSub>
+          <m:sSubPr>
+            <m:ctrlPr>
+              <w:rPr>
+                <w:rFonts w:ascii="Cambria Math" w:hAnsi="Cambria Math"/>
+                <w:i/>
+              </w:rPr>
+            </m:ctrlPr>
+          </m:sSubPr>
+          <m:e>
+            <m:r>
+              <w:rPr>
+                <w:rFonts w:ascii="Cambria Math" w:hAnsi="Cambria Math"/>
+              </w:rPr>
+              <m:t>I</m:t>
+            </m:r>
+          </m:e>
+          <m:sub>
+            <m:r>
+              <w:rPr>
+                <w:rFonts w:ascii="Cambria Math" w:hAnsi="Cambria Math"/>
+              </w:rPr>
+              <m:t>j</m:t>
+            </m:r>
+          </m:sub>
+        </m:sSub>
+      </m:oMath>
+      <w:r>
+        <w:t xml:space="preserve"> </w:t>
+      </w:r>
+      <w:r>
+        <w:t>вычисляется по следующей формуле:</w:t>
+      </w:r>
+    </w:p>
+    <w:p>
+      <w:pPr>
+        <w:rPr>
+          <w:i/>
+          <w:lang w:val="en-US"/>
+        </w:rPr>
+      </w:pPr>
+      <m:oMathPara>
+        <m:oMath>
+          <m:sSub>
+            <m:sSubPr>
+              <m:ctrlPr>
+                <w:rPr>
+                  <w:rFonts w:ascii="Cambria Math" w:hAnsi="Cambria Math"/>
+                  <w:i/>
+                </w:rPr>
+              </m:ctrlPr>
+            </m:sSubPr>
+            <m:e>
+              <m:r>
+                <w:rPr>
+                  <w:rFonts w:ascii="Cambria Math" w:hAnsi="Cambria Math"/>
+                </w:rPr>
+                <m:t>B</m:t>
+              </m:r>
+            </m:e>
+            <m:sub>
+              <m:r>
+                <w:rPr>
+                  <w:rFonts w:ascii="Cambria Math" w:hAnsi="Cambria Math"/>
+                </w:rPr>
+                <m:t>j</m:t>
+              </m:r>
+            </m:sub>
+          </m:sSub>
+          <m:r>
+            <w:rPr>
+              <w:rFonts w:ascii="Cambria Math" w:hAnsi="Cambria Math"/>
+            </w:rPr>
+            <m:t>=</m:t>
+          </m:r>
+          <m:d>
+            <m:dPr>
+              <m:ctrlPr>
+                <w:rPr>
+                  <w:rFonts w:ascii="Cambria Math" w:hAnsi="Cambria Math"/>
+                  <w:i/>
+                </w:rPr>
+              </m:ctrlPr>
+            </m:dPr>
+            <m:e>
+              <m:r>
+                <w:rPr>
+                  <w:rFonts w:ascii="Cambria Math" w:hAnsi="Cambria Math"/>
+                </w:rPr>
+                <m:t>1-α</m:t>
+              </m:r>
+            </m:e>
+          </m:d>
+          <m:r>
+            <w:rPr>
+              <w:rFonts w:ascii="Cambria Math" w:hAnsi="Cambria Math"/>
+            </w:rPr>
+            <m:t>∙T</m:t>
+          </m:r>
+          <m:d>
+            <m:dPr>
+              <m:begChr m:val="["/>
+              <m:endChr m:val="]"/>
+              <m:ctrlPr>
+                <w:rPr>
+                  <w:rFonts w:ascii="Cambria Math" w:hAnsi="Cambria Math"/>
+                  <w:i/>
+                </w:rPr>
+              </m:ctrlPr>
+            </m:dPr>
+            <m:e>
+              <m:sSub>
+                <m:sSubPr>
+                  <m:ctrlPr>
+                    <w:rPr>
+                      <w:rFonts w:ascii="Cambria Math" w:hAnsi="Cambria Math"/>
+                      <w:i/>
+                    </w:rPr>
+                  </m:ctrlPr>
+                </m:sSubPr>
+                <m:e>
+                  <m:r>
+                    <w:rPr>
+                      <w:rFonts w:ascii="Cambria Math" w:hAnsi="Cambria Math"/>
+                    </w:rPr>
+                    <m:t>B</m:t>
+                  </m:r>
+                </m:e>
+                <m:sub>
+                  <m:r>
+                    <w:rPr>
+                      <w:rFonts w:ascii="Cambria Math" w:hAnsi="Cambria Math"/>
+                    </w:rPr>
+                    <m:t>j-1</m:t>
+                  </m:r>
+                </m:sub>
+              </m:sSub>
+              <m:r>
+                <w:rPr>
+                  <w:rFonts w:ascii="Cambria Math" w:hAnsi="Cambria Math"/>
+                </w:rPr>
+                <m:t xml:space="preserve">, </m:t>
+              </m:r>
+              <m:sSub>
+                <m:sSubPr>
+                  <m:ctrlPr>
+                    <w:rPr>
+                      <w:rFonts w:ascii="Cambria Math" w:hAnsi="Cambria Math"/>
+                      <w:i/>
+                    </w:rPr>
+                  </m:ctrlPr>
+                </m:sSubPr>
+                <m:e>
+                  <m:r>
+                    <w:rPr>
+                      <w:rFonts w:ascii="Cambria Math" w:hAnsi="Cambria Math"/>
+                    </w:rPr>
+                    <m:t>I</m:t>
+                  </m:r>
+                </m:e>
+                <m:sub>
+                  <m:r>
+                    <w:rPr>
+                      <w:rFonts w:ascii="Cambria Math" w:hAnsi="Cambria Math"/>
+                    </w:rPr>
+                    <m:t>j</m:t>
+                  </m:r>
+                </m:sub>
+              </m:sSub>
+              <m:r>
+                <w:rPr>
+                  <w:rFonts w:ascii="Cambria Math" w:hAnsi="Cambria Math"/>
+                </w:rPr>
+                <m:t>,</m:t>
+              </m:r>
+              <m:acc>
+                <m:accPr>
+                  <m:chr m:val="̅"/>
+                  <m:ctrlPr>
+                    <w:rPr>
+                      <w:rFonts w:ascii="Cambria Math" w:hAnsi="Cambria Math"/>
+                      <w:i/>
+                    </w:rPr>
+                  </m:ctrlPr>
+                </m:accPr>
+                <m:e>
+                  <m:sSub>
+                    <m:sSubPr>
+                      <m:ctrlPr>
+                        <w:rPr>
+                          <w:rFonts w:ascii="Cambria Math" w:hAnsi="Cambria Math"/>
+                          <w:i/>
+                        </w:rPr>
+                      </m:ctrlPr>
+                    </m:sSubPr>
+                    <m:e>
+                      <m:r>
+                        <w:rPr>
+                          <w:rFonts w:ascii="Cambria Math" w:hAnsi="Cambria Math"/>
+                        </w:rPr>
+                        <m:t>∆r</m:t>
+                      </m:r>
+                    </m:e>
+                    <m:sub>
+                      <m:r>
+                        <w:rPr>
+                          <w:rFonts w:ascii="Cambria Math" w:hAnsi="Cambria Math"/>
+                        </w:rPr>
+                        <m:t>j</m:t>
+                      </m:r>
+                    </m:sub>
+                  </m:sSub>
+                </m:e>
+              </m:acc>
+            </m:e>
+          </m:d>
+          <m:r>
+            <w:rPr>
+              <w:rFonts w:ascii="Cambria Math" w:hAnsi="Cambria Math"/>
+            </w:rPr>
+            <m:t>+α∙S</m:t>
+          </m:r>
+          <m:d>
+            <m:dPr>
+              <m:begChr m:val="["/>
+              <m:endChr m:val="]"/>
+              <m:ctrlPr>
+                <w:rPr>
+                  <w:rFonts w:ascii="Cambria Math" w:hAnsi="Cambria Math"/>
+                  <w:i/>
+                </w:rPr>
+              </m:ctrlPr>
+            </m:dPr>
+            <m:e>
+              <m:sSub>
+                <m:sSubPr>
+                  <m:ctrlPr>
+                    <w:rPr>
+                      <w:rFonts w:ascii="Cambria Math" w:hAnsi="Cambria Math"/>
+                      <w:i/>
+                    </w:rPr>
+                  </m:ctrlPr>
+                </m:sSubPr>
+                <m:e>
+                  <m:r>
+                    <w:rPr>
+                      <w:rFonts w:ascii="Cambria Math" w:hAnsi="Cambria Math"/>
+                    </w:rPr>
+                    <m:t>I</m:t>
+                  </m:r>
+                </m:e>
+                <m:sub>
+                  <m:r>
+                    <w:rPr>
+                      <w:rFonts w:ascii="Cambria Math" w:hAnsi="Cambria Math"/>
+                    </w:rPr>
+                    <m:t>j</m:t>
+                  </m:r>
+                </m:sub>
+              </m:sSub>
+            </m:e>
+          </m:d>
+          <m:r>
+            <w:rPr>
+              <w:rFonts w:ascii="Cambria Math" w:hAnsi="Cambria Math"/>
+            </w:rPr>
+            <m:t>,  α=</m:t>
+          </m:r>
+          <m:f>
+            <m:fPr>
+              <m:ctrlPr>
+                <w:rPr>
+                  <w:rFonts w:ascii="Cambria Math" w:hAnsi="Cambria Math"/>
+                  <w:i/>
+                </w:rPr>
+              </m:ctrlPr>
+            </m:fPr>
+            <m:num>
+              <m:r>
+                <w:rPr>
+                  <w:rFonts w:ascii="Cambria Math" w:hAnsi="Cambria Math"/>
+                </w:rPr>
+                <m:t>1</m:t>
+              </m:r>
+            </m:num>
+            <m:den>
+              <m:r>
+                <w:rPr>
+                  <w:rFonts w:ascii="Cambria Math" w:hAnsi="Cambria Math"/>
+                </w:rPr>
+                <m:t>N</m:t>
+              </m:r>
+            </m:den>
+          </m:f>
+          <m:r>
+            <w:rPr>
+              <w:rFonts w:ascii="Cambria Math" w:hAnsi="Cambria Math"/>
+              <w:lang w:val="en-US"/>
+            </w:rPr>
+            <m:t xml:space="preserve">,  </m:t>
+          </m:r>
+          <m:sSub>
+            <m:sSubPr>
+              <m:ctrlPr>
+                <w:rPr>
+                  <w:rFonts w:ascii="Cambria Math" w:hAnsi="Cambria Math"/>
+                  <w:i/>
+                  <w:lang w:val="en-US"/>
+                </w:rPr>
+              </m:ctrlPr>
+            </m:sSubPr>
+            <m:e>
+              <m:r>
+                <w:rPr>
+                  <w:rFonts w:ascii="Cambria Math" w:hAnsi="Cambria Math"/>
+                  <w:lang w:val="en-US"/>
+                </w:rPr>
+                <m:t>B</m:t>
+              </m:r>
+            </m:e>
+            <m:sub>
+              <m:r>
+                <w:rPr>
+                  <w:rFonts w:ascii="Cambria Math" w:hAnsi="Cambria Math"/>
+                  <w:lang w:val="en-US"/>
+                </w:rPr>
+                <m:t>0</m:t>
+              </m:r>
+            </m:sub>
+          </m:sSub>
+          <m:r>
+            <w:rPr>
+              <w:rFonts w:ascii="Cambria Math" w:hAnsi="Cambria Math"/>
+              <w:lang w:val="en-US"/>
+            </w:rPr>
+            <m:t>=</m:t>
+          </m:r>
+          <m:sSub>
+            <m:sSubPr>
+              <m:ctrlPr>
+                <w:rPr>
+                  <w:rFonts w:ascii="Cambria Math" w:hAnsi="Cambria Math"/>
+                  <w:i/>
+                  <w:lang w:val="en-US"/>
+                </w:rPr>
+              </m:ctrlPr>
+            </m:sSubPr>
+            <m:e>
+              <m:r>
+                <w:rPr>
+                  <w:rFonts w:ascii="Cambria Math" w:hAnsi="Cambria Math"/>
+                  <w:lang w:val="en-US"/>
+                </w:rPr>
+                <m:t>I</m:t>
+              </m:r>
+            </m:e>
+            <m:sub>
+              <m:r>
+                <w:rPr>
+                  <w:rFonts w:ascii="Cambria Math" w:hAnsi="Cambria Math"/>
+                  <w:lang w:val="en-US"/>
+                </w:rPr>
+                <m:t>0</m:t>
+              </m:r>
+            </m:sub>
+          </m:sSub>
+        </m:oMath>
+      </m:oMathPara>
+    </w:p>
+    <w:p>
+      <w:r>
+        <w:t>Изображение среднего абсолютного отклонения</w:t>
+      </w:r>
+      <w:r>
+        <w:t xml:space="preserve"> </w:t>
+      </w:r>
+      <m:oMath>
+        <m:r>
+          <w:rPr>
+            <w:rFonts w:ascii="Cambria Math" w:hAnsi="Cambria Math"/>
+          </w:rPr>
+          <m:t>D</m:t>
+        </m:r>
+      </m:oMath>
+      <w:r>
+        <w:t xml:space="preserve"> </w:t>
+      </w:r>
+      <w:r>
+        <w:t>является характеристикой средней изменчивости фона</w:t>
+      </w:r>
+      <w:r>
+        <w:t xml:space="preserve"> </w:t>
+      </w:r>
+      <w:r>
+        <w:t>и</w:t>
+      </w:r>
+      <w:r>
+        <w:t xml:space="preserve"> вычисляется путем осреднения </w:t>
+      </w:r>
+      <m:oMath>
+        <m:r>
+          <w:rPr>
+            <w:rFonts w:ascii="Cambria Math" w:hAnsi="Cambria Math"/>
+          </w:rPr>
+          <m:t>N</m:t>
+        </m:r>
+      </m:oMath>
+      <w:r>
+        <w:t xml:space="preserve"> </w:t>
+      </w:r>
+      <w:r>
+        <w:t>последних абсолютных отклонений</w:t>
+      </w:r>
+      <w:r>
+        <w:t xml:space="preserve"> кадров </w:t>
+      </w:r>
+      <m:oMath>
+        <m:sSub>
+          <m:sSubPr>
+            <m:ctrlPr>
+              <w:rPr>
+                <w:rFonts w:ascii="Cambria Math" w:hAnsi="Cambria Math"/>
+                <w:i/>
+              </w:rPr>
+            </m:ctrlPr>
+          </m:sSubPr>
+          <m:e>
+            <m:r>
+              <w:rPr>
+                <w:rFonts w:ascii="Cambria Math" w:hAnsi="Cambria Math"/>
+              </w:rPr>
+              <m:t>I</m:t>
+            </m:r>
+          </m:e>
+          <m:sub>
+            <m:r>
+              <w:rPr>
+                <w:rFonts w:ascii="Cambria Math" w:hAnsi="Cambria Math"/>
+              </w:rPr>
+              <m:t>j</m:t>
+            </m:r>
+          </m:sub>
+        </m:sSub>
+        <m:r>
+          <w:rPr>
+            <w:rFonts w:ascii="Cambria Math" w:hAnsi="Cambria Math"/>
+          </w:rPr>
+          <m:t>,…,</m:t>
+        </m:r>
+        <m:sSub>
+          <m:sSubPr>
+            <m:ctrlPr>
+              <w:rPr>
+                <w:rFonts w:ascii="Cambria Math" w:hAnsi="Cambria Math"/>
+                <w:i/>
+              </w:rPr>
+            </m:ctrlPr>
+          </m:sSubPr>
+          <m:e>
+            <m:r>
+              <w:rPr>
+                <w:rFonts w:ascii="Cambria Math" w:hAnsi="Cambria Math"/>
+              </w:rPr>
+              <m:t>I</m:t>
+            </m:r>
+          </m:e>
+          <m:sub>
+            <m:r>
+              <w:rPr>
+                <w:rFonts w:ascii="Cambria Math" w:hAnsi="Cambria Math"/>
+              </w:rPr>
+              <m:t>j+N</m:t>
+            </m:r>
+          </m:sub>
+        </m:sSub>
+      </m:oMath>
+      <w:r>
+        <w:t xml:space="preserve"> </w:t>
+      </w:r>
+      <w:r>
+        <w:t xml:space="preserve">от фоновых изображений </w:t>
+      </w:r>
+      <m:oMath>
+        <m:sSub>
+          <m:sSubPr>
+            <m:ctrlPr>
+              <w:rPr>
+                <w:rFonts w:ascii="Cambria Math" w:hAnsi="Cambria Math"/>
+                <w:i/>
+              </w:rPr>
+            </m:ctrlPr>
+          </m:sSubPr>
+          <m:e>
+            <m:r>
+              <w:rPr>
+                <w:rFonts w:ascii="Cambria Math" w:hAnsi="Cambria Math"/>
+                <w:lang w:val="en-US"/>
+              </w:rPr>
+              <m:t>B</m:t>
+            </m:r>
+          </m:e>
+          <m:sub>
+            <m:r>
+              <w:rPr>
+                <w:rFonts w:ascii="Cambria Math" w:hAnsi="Cambria Math"/>
+              </w:rPr>
+              <m:t>j</m:t>
+            </m:r>
+          </m:sub>
+        </m:sSub>
+        <m:r>
+          <w:rPr>
+            <w:rFonts w:ascii="Cambria Math" w:hAnsi="Cambria Math"/>
+          </w:rPr>
+          <m:t>,…,</m:t>
+        </m:r>
+        <m:sSub>
+          <m:sSubPr>
+            <m:ctrlPr>
+              <w:rPr>
+                <w:rFonts w:ascii="Cambria Math" w:hAnsi="Cambria Math"/>
+                <w:i/>
+              </w:rPr>
+            </m:ctrlPr>
+          </m:sSubPr>
+          <m:e>
+            <m:r>
+              <w:rPr>
+                <w:rFonts w:ascii="Cambria Math" w:hAnsi="Cambria Math"/>
+              </w:rPr>
+              <m:t>B</m:t>
+            </m:r>
+          </m:e>
+          <m:sub>
+            <m:r>
+              <w:rPr>
+                <w:rFonts w:ascii="Cambria Math" w:hAnsi="Cambria Math"/>
+              </w:rPr>
+              <m:t>j+N</m:t>
+            </m:r>
+          </m:sub>
+        </m:sSub>
+      </m:oMath>
+      <w:r>
+        <w:t>.</w:t>
+      </w:r>
+      <w:r>
+        <w:t xml:space="preserve"> </w:t>
+      </w:r>
+      <w:r>
+        <w:t xml:space="preserve">Изображение среднего абсолютного </w:t>
+      </w:r>
+      <w:proofErr w:type="gramStart"/>
+      <w:r>
+        <w:t>отклонения</w:t>
+      </w:r>
+      <w:proofErr w:type="gramEnd"/>
+      <w:r>
+        <w:t xml:space="preserve"> так же как и среднее фоновое </w:t>
+      </w:r>
+      <w:r>
+        <w:lastRenderedPageBreak/>
+        <w:t xml:space="preserve">изображение обновляется </w:t>
+      </w:r>
+      <w:r>
+        <w:t>только теми участками, где нет движущихся объектов,</w:t>
+      </w:r>
+      <w:r>
+        <w:t xml:space="preserve"> </w:t>
+      </w:r>
+      <w:r>
+        <w:t>и смещается вслед за областью видимости на текущем кадре.</w:t>
+      </w:r>
+    </w:p>
+    <w:p>
+      <w:r>
+        <w:t xml:space="preserve"> </w:t>
+      </w:r>
+      <w:r>
+        <w:t xml:space="preserve">Пусть </w:t>
+      </w:r>
+      <m:oMath>
+        <m:sSub>
+          <m:sSubPr>
+            <m:ctrlPr>
+              <w:rPr>
+                <w:rFonts w:ascii="Cambria Math" w:hAnsi="Cambria Math"/>
+                <w:i/>
+              </w:rPr>
+            </m:ctrlPr>
+          </m:sSubPr>
+          <m:e>
+            <m:r>
+              <w:rPr>
+                <w:rFonts w:ascii="Cambria Math" w:hAnsi="Cambria Math"/>
+                <w:lang w:val="en-US"/>
+              </w:rPr>
+              <m:t>D</m:t>
+            </m:r>
+          </m:e>
+          <m:sub>
+            <m:r>
+              <w:rPr>
+                <w:rFonts w:ascii="Cambria Math" w:hAnsi="Cambria Math"/>
+              </w:rPr>
+              <m:t>j-1</m:t>
+            </m:r>
+          </m:sub>
+        </m:sSub>
+      </m:oMath>
+      <w:r>
+        <w:t xml:space="preserve"> – </w:t>
+      </w:r>
+      <w:r>
+        <w:t xml:space="preserve">изображение среднего абсолютного отклонения, </w:t>
+      </w:r>
+      <w:r>
+        <w:t>сформированное</w:t>
+      </w:r>
+      <w:r>
+        <w:t xml:space="preserve"> к кадру </w:t>
+      </w:r>
+      <m:oMath>
+        <m:sSub>
+          <m:sSubPr>
+            <m:ctrlPr>
+              <w:rPr>
+                <w:rFonts w:ascii="Cambria Math" w:hAnsi="Cambria Math"/>
+                <w:i/>
+              </w:rPr>
+            </m:ctrlPr>
+          </m:sSubPr>
+          <m:e>
+            <m:r>
+              <w:rPr>
+                <w:rFonts w:ascii="Cambria Math" w:hAnsi="Cambria Math"/>
+              </w:rPr>
+              <m:t>I</m:t>
+            </m:r>
+          </m:e>
+          <m:sub>
+            <m:r>
+              <w:rPr>
+                <w:rFonts w:ascii="Cambria Math" w:hAnsi="Cambria Math"/>
+              </w:rPr>
+              <m:t>j-1</m:t>
+            </m:r>
+          </m:sub>
+        </m:sSub>
+      </m:oMath>
+      <w:r>
+        <w:t xml:space="preserve">. Тогда изображение среднего абсолютного отклонения для кадра </w:t>
+      </w:r>
+      <m:oMath>
+        <m:sSub>
+          <m:sSubPr>
+            <m:ctrlPr>
+              <w:rPr>
+                <w:rFonts w:ascii="Cambria Math" w:hAnsi="Cambria Math"/>
+                <w:i/>
+              </w:rPr>
+            </m:ctrlPr>
+          </m:sSubPr>
+          <m:e>
+            <m:r>
+              <w:rPr>
+                <w:rFonts w:ascii="Cambria Math" w:hAnsi="Cambria Math"/>
+              </w:rPr>
+              <m:t>I</m:t>
+            </m:r>
+          </m:e>
+          <m:sub>
+            <m:r>
+              <w:rPr>
+                <w:rFonts w:ascii="Cambria Math" w:hAnsi="Cambria Math"/>
+              </w:rPr>
+              <m:t>j</m:t>
+            </m:r>
+          </m:sub>
+        </m:sSub>
+      </m:oMath>
+      <w:r>
+        <w:t xml:space="preserve"> вычисляется по следующей формуле:</w:t>
+      </w:r>
+    </w:p>
+    <w:p>
+      <w:pPr>
+        <w:rPr>
+          <w:lang w:val="en-US"/>
+        </w:rPr>
+      </w:pPr>
+      <m:oMathPara>
+        <m:oMath>
+          <m:sSub>
+            <m:sSubPr>
+              <m:ctrlPr>
+                <w:rPr>
+                  <w:rFonts w:ascii="Cambria Math" w:hAnsi="Cambria Math"/>
+                  <w:i/>
+                </w:rPr>
+              </m:ctrlPr>
+            </m:sSubPr>
+            <m:e>
+              <m:r>
+                <w:rPr>
+                  <w:rFonts w:ascii="Cambria Math" w:hAnsi="Cambria Math"/>
+                </w:rPr>
+                <m:t>D</m:t>
+              </m:r>
+            </m:e>
+            <m:sub>
+              <m:r>
+                <w:rPr>
+                  <w:rFonts w:ascii="Cambria Math" w:hAnsi="Cambria Math"/>
+                </w:rPr>
+                <m:t>j</m:t>
+              </m:r>
+            </m:sub>
+          </m:sSub>
+          <m:r>
+            <w:rPr>
+              <w:rFonts w:ascii="Cambria Math" w:hAnsi="Cambria Math"/>
+            </w:rPr>
+            <m:t>=</m:t>
+          </m:r>
+          <m:d>
+            <m:dPr>
+              <m:ctrlPr>
+                <w:rPr>
+                  <w:rFonts w:ascii="Cambria Math" w:hAnsi="Cambria Math"/>
+                  <w:i/>
+                </w:rPr>
+              </m:ctrlPr>
+            </m:dPr>
+            <m:e>
+              <m:r>
+                <w:rPr>
+                  <w:rFonts w:ascii="Cambria Math" w:hAnsi="Cambria Math"/>
+                </w:rPr>
+                <m:t>1-α</m:t>
+              </m:r>
+            </m:e>
+          </m:d>
+          <m:r>
+            <w:rPr>
+              <w:rFonts w:ascii="Cambria Math" w:hAnsi="Cambria Math"/>
+            </w:rPr>
+            <m:t>∙T</m:t>
+          </m:r>
+          <m:d>
+            <m:dPr>
+              <m:begChr m:val="["/>
+              <m:endChr m:val="]"/>
+              <m:ctrlPr>
+                <w:rPr>
+                  <w:rFonts w:ascii="Cambria Math" w:hAnsi="Cambria Math"/>
+                  <w:i/>
+                </w:rPr>
+              </m:ctrlPr>
+            </m:dPr>
+            <m:e>
+              <m:sSub>
+                <m:sSubPr>
+                  <m:ctrlPr>
+                    <w:rPr>
+                      <w:rFonts w:ascii="Cambria Math" w:hAnsi="Cambria Math"/>
+                      <w:i/>
+                    </w:rPr>
+                  </m:ctrlPr>
+                </m:sSubPr>
+                <m:e>
+                  <m:r>
+                    <w:rPr>
+                      <w:rFonts w:ascii="Cambria Math" w:hAnsi="Cambria Math"/>
+                    </w:rPr>
+                    <m:t>D</m:t>
+                  </m:r>
+                </m:e>
+                <m:sub>
+                  <m:r>
+                    <w:rPr>
+                      <w:rFonts w:ascii="Cambria Math" w:hAnsi="Cambria Math"/>
+                    </w:rPr>
+                    <m:t>j-1</m:t>
+                  </m:r>
+                </m:sub>
+              </m:sSub>
+              <m:r>
+                <w:rPr>
+                  <w:rFonts w:ascii="Cambria Math" w:hAnsi="Cambria Math"/>
+                </w:rPr>
+                <m:t xml:space="preserve">, </m:t>
+              </m:r>
+              <m:sSub>
+                <m:sSubPr>
+                  <m:ctrlPr>
+                    <w:rPr>
+                      <w:rFonts w:ascii="Cambria Math" w:hAnsi="Cambria Math"/>
+                      <w:i/>
+                    </w:rPr>
+                  </m:ctrlPr>
+                </m:sSubPr>
+                <m:e>
+                  <m:r>
+                    <w:rPr>
+                      <w:rFonts w:ascii="Cambria Math" w:hAnsi="Cambria Math"/>
+                    </w:rPr>
+                    <m:t>D</m:t>
+                  </m:r>
+                </m:e>
+                <m:sub>
+                  <m:r>
+                    <w:rPr>
+                      <w:rFonts w:ascii="Cambria Math" w:hAnsi="Cambria Math"/>
+                    </w:rPr>
+                    <m:t>0</m:t>
+                  </m:r>
+                </m:sub>
+              </m:sSub>
+              <m:r>
+                <w:rPr>
+                  <w:rFonts w:ascii="Cambria Math" w:hAnsi="Cambria Math"/>
+                </w:rPr>
+                <m:t>,</m:t>
+              </m:r>
+              <m:acc>
+                <m:accPr>
+                  <m:chr m:val="̅"/>
+                  <m:ctrlPr>
+                    <w:rPr>
+                      <w:rFonts w:ascii="Cambria Math" w:hAnsi="Cambria Math"/>
+                      <w:i/>
+                    </w:rPr>
+                  </m:ctrlPr>
+                </m:accPr>
+                <m:e>
+                  <m:sSub>
+                    <m:sSubPr>
+                      <m:ctrlPr>
+                        <w:rPr>
+                          <w:rFonts w:ascii="Cambria Math" w:hAnsi="Cambria Math"/>
+                          <w:i/>
+                        </w:rPr>
+                      </m:ctrlPr>
+                    </m:sSubPr>
+                    <m:e>
+                      <m:r>
+                        <w:rPr>
+                          <w:rFonts w:ascii="Cambria Math" w:hAnsi="Cambria Math"/>
+                        </w:rPr>
+                        <m:t>∆r</m:t>
+                      </m:r>
+                    </m:e>
+                    <m:sub>
+                      <m:r>
+                        <w:rPr>
+                          <w:rFonts w:ascii="Cambria Math" w:hAnsi="Cambria Math"/>
+                        </w:rPr>
+                        <m:t>j</m:t>
+                      </m:r>
+                    </m:sub>
+                  </m:sSub>
+                </m:e>
+              </m:acc>
+              <m:r>
+                <w:rPr>
+                  <w:rFonts w:ascii="Cambria Math" w:hAnsi="Cambria Math"/>
+                </w:rPr>
+                <m:t>,M</m:t>
+              </m:r>
+            </m:e>
+          </m:d>
+          <m:r>
+            <w:rPr>
+              <w:rFonts w:ascii="Cambria Math" w:hAnsi="Cambria Math"/>
+            </w:rPr>
+            <m:t>+α∙S[</m:t>
+          </m:r>
+          <m:d>
+            <m:dPr>
+              <m:begChr m:val="|"/>
+              <m:endChr m:val="|"/>
+              <m:ctrlPr>
+                <w:rPr>
+                  <w:rFonts w:ascii="Cambria Math" w:hAnsi="Cambria Math"/>
+                  <w:i/>
+                </w:rPr>
+              </m:ctrlPr>
+            </m:dPr>
+            <m:e>
+              <m:sSub>
+                <m:sSubPr>
+                  <m:ctrlPr>
+                    <w:rPr>
+                      <w:rFonts w:ascii="Cambria Math" w:hAnsi="Cambria Math"/>
+                      <w:i/>
+                    </w:rPr>
+                  </m:ctrlPr>
+                </m:sSubPr>
+                <m:e>
+                  <m:r>
+                    <w:rPr>
+                      <w:rFonts w:ascii="Cambria Math" w:hAnsi="Cambria Math"/>
+                    </w:rPr>
+                    <m:t>I</m:t>
+                  </m:r>
+                </m:e>
+                <m:sub>
+                  <m:r>
+                    <w:rPr>
+                      <w:rFonts w:ascii="Cambria Math" w:hAnsi="Cambria Math"/>
+                    </w:rPr>
+                    <m:t>j</m:t>
+                  </m:r>
+                </m:sub>
+              </m:sSub>
+              <m:r>
+                <w:rPr>
+                  <w:rFonts w:ascii="Cambria Math" w:hAnsi="Cambria Math"/>
+                </w:rPr>
+                <m:t>-T</m:t>
+              </m:r>
+              <m:d>
+                <m:dPr>
+                  <m:begChr m:val="["/>
+                  <m:endChr m:val="]"/>
+                  <m:ctrlPr>
+                    <w:rPr>
+                      <w:rFonts w:ascii="Cambria Math" w:hAnsi="Cambria Math"/>
+                      <w:i/>
+                    </w:rPr>
+                  </m:ctrlPr>
+                </m:dPr>
+                <m:e>
+                  <m:sSub>
+                    <m:sSubPr>
+                      <m:ctrlPr>
+                        <w:rPr>
+                          <w:rFonts w:ascii="Cambria Math" w:hAnsi="Cambria Math"/>
+                          <w:i/>
+                        </w:rPr>
+                      </m:ctrlPr>
+                    </m:sSubPr>
+                    <m:e>
+                      <m:r>
+                        <w:rPr>
+                          <w:rFonts w:ascii="Cambria Math" w:hAnsi="Cambria Math"/>
+                        </w:rPr>
+                        <m:t>B</m:t>
+                      </m:r>
+                    </m:e>
+                    <m:sub>
+                      <m:r>
+                        <w:rPr>
+                          <w:rFonts w:ascii="Cambria Math" w:hAnsi="Cambria Math"/>
+                        </w:rPr>
+                        <m:t>j-1</m:t>
+                      </m:r>
+                    </m:sub>
+                  </m:sSub>
+                  <m:r>
+                    <w:rPr>
+                      <w:rFonts w:ascii="Cambria Math" w:hAnsi="Cambria Math"/>
+                    </w:rPr>
+                    <m:t xml:space="preserve">, </m:t>
+                  </m:r>
+                  <m:sSub>
+                    <m:sSubPr>
+                      <m:ctrlPr>
+                        <w:rPr>
+                          <w:rFonts w:ascii="Cambria Math" w:hAnsi="Cambria Math"/>
+                          <w:i/>
+                        </w:rPr>
+                      </m:ctrlPr>
+                    </m:sSubPr>
+                    <m:e>
+                      <m:r>
+                        <w:rPr>
+                          <w:rFonts w:ascii="Cambria Math" w:hAnsi="Cambria Math"/>
+                        </w:rPr>
+                        <m:t>I</m:t>
+                      </m:r>
+                    </m:e>
+                    <m:sub>
+                      <m:r>
+                        <w:rPr>
+                          <w:rFonts w:ascii="Cambria Math" w:hAnsi="Cambria Math"/>
+                        </w:rPr>
+                        <m:t>j</m:t>
+                      </m:r>
+                    </m:sub>
+                  </m:sSub>
+                  <m:r>
+                    <w:rPr>
+                      <w:rFonts w:ascii="Cambria Math" w:hAnsi="Cambria Math"/>
+                    </w:rPr>
+                    <m:t>,</m:t>
+                  </m:r>
+                  <m:acc>
+                    <m:accPr>
+                      <m:chr m:val="̅"/>
+                      <m:ctrlPr>
+                        <w:rPr>
+                          <w:rFonts w:ascii="Cambria Math" w:hAnsi="Cambria Math"/>
+                          <w:i/>
+                        </w:rPr>
+                      </m:ctrlPr>
+                    </m:accPr>
+                    <m:e>
+                      <m:sSub>
+                        <m:sSubPr>
+                          <m:ctrlPr>
+                            <w:rPr>
+                              <w:rFonts w:ascii="Cambria Math" w:hAnsi="Cambria Math"/>
+                              <w:i/>
+                            </w:rPr>
+                          </m:ctrlPr>
+                        </m:sSubPr>
+                        <m:e>
+                          <m:r>
+                            <w:rPr>
+                              <w:rFonts w:ascii="Cambria Math" w:hAnsi="Cambria Math"/>
+                            </w:rPr>
+                            <m:t>∆r</m:t>
+                          </m:r>
+                        </m:e>
+                        <m:sub>
+                          <m:r>
+                            <w:rPr>
+                              <w:rFonts w:ascii="Cambria Math" w:hAnsi="Cambria Math"/>
+                            </w:rPr>
+                            <m:t>j</m:t>
+                          </m:r>
+                        </m:sub>
+                      </m:sSub>
+                    </m:e>
+                  </m:acc>
+                </m:e>
+              </m:d>
+            </m:e>
+          </m:d>
+          <m:r>
+            <w:rPr>
+              <w:rFonts w:ascii="Cambria Math" w:hAnsi="Cambria Math"/>
+            </w:rPr>
+            <m:t>]</m:t>
+          </m:r>
+          <m:r>
+            <m:rPr>
+              <m:sty m:val="p"/>
+            </m:rPr>
+            <w:rPr>
+              <w:rFonts w:ascii="Cambria Math" w:hAnsi="Cambria Math"/>
+            </w:rPr>
+            <m:t xml:space="preserve"> </m:t>
+          </m:r>
+          <m:r>
+            <w:rPr>
+              <w:rFonts w:ascii="Cambria Math" w:hAnsi="Cambria Math"/>
+            </w:rPr>
+            <m:t>,  α=</m:t>
+          </m:r>
+          <m:f>
+            <m:fPr>
+              <m:ctrlPr>
+                <w:rPr>
+                  <w:rFonts w:ascii="Cambria Math" w:hAnsi="Cambria Math"/>
+                  <w:i/>
+                </w:rPr>
+              </m:ctrlPr>
+            </m:fPr>
+            <m:num>
+              <m:r>
+                <w:rPr>
+                  <w:rFonts w:ascii="Cambria Math" w:hAnsi="Cambria Math"/>
+                </w:rPr>
+                <m:t>1</m:t>
+              </m:r>
+            </m:num>
+            <m:den>
+              <m:r>
+                <w:rPr>
+                  <w:rFonts w:ascii="Cambria Math" w:hAnsi="Cambria Math"/>
+                </w:rPr>
+                <m:t>N</m:t>
+              </m:r>
+            </m:den>
+          </m:f>
+        </m:oMath>
+      </m:oMathPara>
+    </w:p>
+    <w:p>
+      <w:pPr>
+        <w:ind w:firstLine="0"/>
+      </w:pPr>
+      <w:r>
+        <w:t xml:space="preserve">где изображение </w:t>
+      </w:r>
+      <m:oMath>
+        <m:sSub>
+          <m:sSubPr>
+            <m:ctrlPr>
+              <w:rPr>
+                <w:rFonts w:ascii="Cambria Math" w:hAnsi="Cambria Math"/>
+                <w:i/>
+              </w:rPr>
+            </m:ctrlPr>
+          </m:sSubPr>
+          <m:e>
+            <m:r>
+              <w:rPr>
+                <w:rFonts w:ascii="Cambria Math" w:hAnsi="Cambria Math"/>
+              </w:rPr>
+              <m:t>D</m:t>
+            </m:r>
+          </m:e>
+          <m:sub>
+            <m:r>
+              <w:rPr>
+                <w:rFonts w:ascii="Cambria Math" w:hAnsi="Cambria Math"/>
+              </w:rPr>
+              <m:t>0</m:t>
+            </m:r>
+          </m:sub>
+        </m:sSub>
+      </m:oMath>
+      <w:r>
+        <w:t xml:space="preserve"> </w:t>
+      </w:r>
+      <w:r>
+        <w:t xml:space="preserve">представляет собой матрицу того же размера, что и </w:t>
+      </w:r>
+      <m:oMath>
+        <m:sSub>
+          <m:sSubPr>
+            <m:ctrlPr>
+              <w:rPr>
+                <w:rFonts w:ascii="Cambria Math" w:hAnsi="Cambria Math"/>
+                <w:i/>
+              </w:rPr>
+            </m:ctrlPr>
+          </m:sSubPr>
+          <m:e>
+            <m:r>
+              <w:rPr>
+                <w:rFonts w:ascii="Cambria Math" w:hAnsi="Cambria Math"/>
+              </w:rPr>
+              <m:t>I</m:t>
+            </m:r>
+          </m:e>
+          <m:sub>
+            <m:r>
+              <w:rPr>
+                <w:rFonts w:ascii="Cambria Math" w:hAnsi="Cambria Math"/>
+              </w:rPr>
+              <m:t>j</m:t>
+            </m:r>
+          </m:sub>
+        </m:sSub>
+      </m:oMath>
+      <w:r>
+        <w:t>, заполненную значениями 255</w:t>
+      </w:r>
+      <w:r>
+        <w:t xml:space="preserve"> (</w:t>
+      </w:r>
+      <w:r>
+        <w:t>т.е. белый цвет</w:t>
+      </w:r>
+      <w:r>
+        <w:t>)</w:t>
+      </w:r>
+      <w:r>
+        <w:t>.</w:t>
+      </w:r>
+      <w:bookmarkStart w:id="10" w:name="_GoBack"/>
+      <w:bookmarkEnd w:id="10"/>
+    </w:p>
+    <w:p>
+      <w:r>
+        <w:t xml:space="preserve">Оператор </w:t>
+      </w:r>
+      <m:oMath>
+        <m:r>
+          <w:rPr>
+            <w:rFonts w:ascii="Cambria Math" w:hAnsi="Cambria Math"/>
+          </w:rPr>
+          <m:t>S</m:t>
+        </m:r>
+        <m:d>
+          <m:dPr>
+            <m:begChr m:val="["/>
+            <m:endChr m:val="]"/>
+            <m:ctrlPr>
+              <w:rPr>
+                <w:rFonts w:ascii="Cambria Math" w:hAnsi="Cambria Math"/>
+                <w:i/>
+              </w:rPr>
+            </m:ctrlPr>
+          </m:dPr>
+          <m:e>
+            <m:sSub>
+              <m:sSubPr>
+                <m:ctrlPr>
+                  <w:rPr>
+                    <w:rFonts w:ascii="Cambria Math" w:hAnsi="Cambria Math"/>
+                    <w:i/>
+                    <w:lang w:val="en-US"/>
+                  </w:rPr>
+                </m:ctrlPr>
+              </m:sSubPr>
+              <m:e>
+                <m:r>
+                  <w:rPr>
+                    <w:rFonts w:ascii="Cambria Math" w:hAnsi="Cambria Math"/>
+                    <w:lang w:val="en-US"/>
+                  </w:rPr>
+                  <m:t>I</m:t>
+                </m:r>
+              </m:e>
+              <m:sub>
+                <m:r>
+                  <w:rPr>
+                    <w:rFonts w:ascii="Cambria Math" w:hAnsi="Cambria Math"/>
+                    <w:lang w:val="en-US"/>
+                  </w:rPr>
+                  <m:t>j</m:t>
+                </m:r>
+              </m:sub>
+            </m:sSub>
+            <m:ctrlPr>
+              <w:rPr>
+                <w:rFonts w:ascii="Cambria Math" w:hAnsi="Cambria Math"/>
+                <w:i/>
+                <w:lang w:val="en-US"/>
+              </w:rPr>
+            </m:ctrlPr>
+          </m:e>
+        </m:d>
+      </m:oMath>
+      <w:r>
+        <w:t xml:space="preserve"> </w:t>
+      </w:r>
+      <w:r>
+        <w:t>возвращает только</w:t>
+      </w:r>
+      <w:r>
+        <w:t xml:space="preserve"> те участки изображения, для которых на текущем кадре абсолютное отклонение от среднего фонового изображения не превышает значения изображения среднего абсолютного отклонения, умноженного на константу </w:t>
+      </w:r>
+      <m:oMath>
+        <m:r>
+          <w:rPr>
+            <w:rFonts w:ascii="Cambria Math" w:hAnsi="Cambria Math"/>
+          </w:rPr>
+          <m:t>k</m:t>
+        </m:r>
+        <m:r>
+          <w:rPr>
+            <w:rFonts w:ascii="Cambria Math" w:hAnsi="Cambria Math"/>
+          </w:rPr>
+          <m:t>≈2</m:t>
+        </m:r>
+      </m:oMath>
+      <w:r>
+        <w:t xml:space="preserve">. </w:t>
+      </w:r>
+      <w:r>
+        <w:t xml:space="preserve">То есть обновляются только те участки изображения, для которых </w:t>
+      </w:r>
+      <m:oMath>
+        <m:d>
+          <m:dPr>
+            <m:begChr m:val="|"/>
+            <m:endChr m:val="|"/>
+            <m:ctrlPr>
+              <w:rPr>
+                <w:rFonts w:ascii="Cambria Math" w:hAnsi="Cambria Math"/>
+                <w:i/>
+              </w:rPr>
+            </m:ctrlPr>
+          </m:dPr>
+          <m:e>
+            <m:sSub>
+              <m:sSubPr>
+                <m:ctrlPr>
+                  <w:rPr>
+                    <w:rFonts w:ascii="Cambria Math" w:hAnsi="Cambria Math"/>
+                    <w:i/>
+                    <w:lang w:val="en-US"/>
+                  </w:rPr>
+                </m:ctrlPr>
+              </m:sSubPr>
+              <m:e>
+                <m:r>
+                  <w:rPr>
+                    <w:rFonts w:ascii="Cambria Math" w:hAnsi="Cambria Math"/>
+                    <w:lang w:val="en-US"/>
+                  </w:rPr>
+                  <m:t>I</m:t>
+                </m:r>
+              </m:e>
+              <m:sub>
+                <m:r>
+                  <w:rPr>
+                    <w:rFonts w:ascii="Cambria Math" w:hAnsi="Cambria Math"/>
+                    <w:lang w:val="en-US"/>
+                  </w:rPr>
+                  <m:t>j</m:t>
+                </m:r>
+              </m:sub>
+            </m:sSub>
+            <m:r>
+              <w:rPr>
+                <w:rFonts w:ascii="Cambria Math" w:hAnsi="Cambria Math"/>
+              </w:rPr>
+              <m:t>-T</m:t>
+            </m:r>
+            <m:d>
+              <m:dPr>
+                <m:begChr m:val="["/>
+                <m:endChr m:val="]"/>
+                <m:ctrlPr>
+                  <w:rPr>
+                    <w:rFonts w:ascii="Cambria Math" w:hAnsi="Cambria Math"/>
+                    <w:i/>
+                  </w:rPr>
+                </m:ctrlPr>
+              </m:dPr>
+              <m:e>
+                <m:sSub>
+                  <m:sSubPr>
+                    <m:ctrlPr>
+                      <w:rPr>
+                        <w:rFonts w:ascii="Cambria Math" w:hAnsi="Cambria Math"/>
+                        <w:i/>
+                      </w:rPr>
+                    </m:ctrlPr>
+                  </m:sSubPr>
+                  <m:e>
+                    <m:r>
+                      <w:rPr>
+                        <w:rFonts w:ascii="Cambria Math" w:hAnsi="Cambria Math"/>
+                      </w:rPr>
+                      <m:t>B</m:t>
+                    </m:r>
+                  </m:e>
+                  <m:sub>
+                    <m:r>
+                      <w:rPr>
+                        <w:rFonts w:ascii="Cambria Math" w:hAnsi="Cambria Math"/>
+                      </w:rPr>
+                      <m:t>j-1</m:t>
+                    </m:r>
+                  </m:sub>
+                </m:sSub>
+                <m:r>
+                  <w:rPr>
+                    <w:rFonts w:ascii="Cambria Math" w:hAnsi="Cambria Math"/>
+                  </w:rPr>
+                  <m:t xml:space="preserve">, </m:t>
+                </m:r>
+                <m:sSub>
+                  <m:sSubPr>
+                    <m:ctrlPr>
+                      <w:rPr>
+                        <w:rFonts w:ascii="Cambria Math" w:hAnsi="Cambria Math"/>
+                        <w:i/>
+                      </w:rPr>
+                    </m:ctrlPr>
+                  </m:sSubPr>
+                  <m:e>
+                    <m:r>
+                      <w:rPr>
+                        <w:rFonts w:ascii="Cambria Math" w:hAnsi="Cambria Math"/>
+                      </w:rPr>
+                      <m:t>I</m:t>
+                    </m:r>
+                  </m:e>
+                  <m:sub>
+                    <m:r>
+                      <w:rPr>
+                        <w:rFonts w:ascii="Cambria Math" w:hAnsi="Cambria Math"/>
+                      </w:rPr>
+                      <m:t>j</m:t>
+                    </m:r>
+                  </m:sub>
+                </m:sSub>
+                <m:r>
+                  <w:rPr>
+                    <w:rFonts w:ascii="Cambria Math" w:hAnsi="Cambria Math"/>
+                  </w:rPr>
+                  <m:t>,</m:t>
+                </m:r>
+                <m:acc>
+                  <m:accPr>
+                    <m:chr m:val="̅"/>
+                    <m:ctrlPr>
+                      <w:rPr>
+                        <w:rFonts w:ascii="Cambria Math" w:hAnsi="Cambria Math"/>
+                        <w:i/>
+                      </w:rPr>
+                    </m:ctrlPr>
+                  </m:accPr>
+                  <m:e>
+                    <m:sSub>
+                      <m:sSubPr>
+                        <m:ctrlPr>
+                          <w:rPr>
+                            <w:rFonts w:ascii="Cambria Math" w:hAnsi="Cambria Math"/>
+                            <w:i/>
+                          </w:rPr>
+                        </m:ctrlPr>
+                      </m:sSubPr>
+                      <m:e>
+                        <m:r>
+                          <w:rPr>
+                            <w:rFonts w:ascii="Cambria Math" w:hAnsi="Cambria Math"/>
+                          </w:rPr>
+                          <m:t>∆r</m:t>
+                        </m:r>
+                      </m:e>
+                      <m:sub>
+                        <m:r>
+                          <w:rPr>
+                            <w:rFonts w:ascii="Cambria Math" w:hAnsi="Cambria Math"/>
+                          </w:rPr>
+                          <m:t>j</m:t>
+                        </m:r>
+                      </m:sub>
+                    </m:sSub>
+                  </m:e>
+                </m:acc>
+              </m:e>
+            </m:d>
+          </m:e>
+        </m:d>
+        <m:r>
+          <w:rPr>
+            <w:rFonts w:ascii="Cambria Math" w:hAnsi="Cambria Math"/>
+          </w:rPr>
+          <m:t>≤k∙</m:t>
+        </m:r>
+        <m:sSub>
+          <m:sSubPr>
+            <m:ctrlPr>
+              <w:rPr>
+                <w:rFonts w:ascii="Cambria Math" w:hAnsi="Cambria Math"/>
+                <w:i/>
+              </w:rPr>
+            </m:ctrlPr>
+          </m:sSubPr>
+          <m:e>
+            <m:r>
+              <w:rPr>
+                <w:rFonts w:ascii="Cambria Math" w:hAnsi="Cambria Math"/>
+              </w:rPr>
+              <m:t>D</m:t>
+            </m:r>
+          </m:e>
+          <m:sub>
+            <m:r>
+              <w:rPr>
+                <w:rFonts w:ascii="Cambria Math" w:hAnsi="Cambria Math"/>
+              </w:rPr>
+              <m:t>j-1</m:t>
+            </m:r>
+          </m:sub>
+        </m:sSub>
+      </m:oMath>
+    </w:p>
     <w:p/>
     <w:p>
       <w:pPr>
@@ -11340,7 +13539,11 @@
         <w:t xml:space="preserve"> </w:t>
       </w:r>
       <w:r>
-        <w:t>признаков (независимых переменных), измеряемых на некотором объекте (образе)</w:t>
+        <w:t xml:space="preserve">признаков (независимых переменных), </w:t>
+      </w:r>
+      <w:r>
+        <w:lastRenderedPageBreak/>
+        <w:t>измеряемых на некотором объекте (образе)</w:t>
       </w:r>
       <w:r>
         <w:t xml:space="preserve">; </w:t>
@@ -11611,7 +13814,6 @@
     </w:p>
     <w:p>
       <w:r>
-        <w:lastRenderedPageBreak/>
         <w:t xml:space="preserve"> Путем в графе называется последовательность ребер вида </w:t>
       </w:r>
       <m:oMath>
@@ -12273,6 +14475,7 @@
         </w:numPr>
       </w:pPr>
       <w:r>
+        <w:lastRenderedPageBreak/>
         <w:t xml:space="preserve">Подвыборка </w:t>
       </w:r>
       <m:oMath>
@@ -12662,7 +14865,6 @@
       </w:r>
       <w:proofErr w:type="gramStart"/>
       <w:r>
-        <w:lastRenderedPageBreak/>
         <w:t>на</w:t>
       </w:r>
       <w:proofErr w:type="gramEnd"/>
@@ -13804,6 +16006,7 @@
     </w:p>
     <w:p>
       <w:r>
+        <w:lastRenderedPageBreak/>
         <w:t xml:space="preserve">где </w:t>
       </w:r>
       <m:oMath>
@@ -13971,11 +16174,7 @@
         <w:t xml:space="preserve"> </w:t>
       </w:r>
       <w:r>
-        <w:t xml:space="preserve">можно </w:t>
-      </w:r>
-      <w:r>
-        <w:lastRenderedPageBreak/>
-        <w:t xml:space="preserve">рассматривать как функцию </w:t>
+        <w:t xml:space="preserve">можно рассматривать как функцию </w:t>
       </w:r>
       <m:oMath>
         <m:sSub>
@@ -15925,7 +18124,13 @@
           <w:rPr>
             <w:rFonts w:ascii="Cambria Math" w:hAnsi="Cambria Math"/>
           </w:rPr>
-          <m:t>→min</m:t>
+          <m:t>→mi</m:t>
+        </m:r>
+        <m:r>
+          <w:rPr>
+            <w:rFonts w:ascii="Cambria Math" w:hAnsi="Cambria Math"/>
+          </w:rPr>
+          <m:t>n</m:t>
         </m:r>
       </m:oMath>
       <w:r>
@@ -16292,11 +18497,11 @@
     </w:p>
     <w:p>
       <w:r>
-        <w:t xml:space="preserve">Ансамбль классификаторов представляет собой множество классификаторов, чьи решения комбинируются некоторым образом для получения окончательной классификации наблюдений. Обычно синтез решений отдельных классификаторов, осуществляется путем их голосования (возможно, взвешенного). Основная причина, обусловившая интерес к данной тематике, состоит в том, что при определенных условиях ансамбли классификаторов обладают точностью, значительно </w:t>
+        <w:t xml:space="preserve">Ансамбль классификаторов представляет собой множество классификаторов, чьи решения комбинируются некоторым образом для получения окончательной </w:t>
       </w:r>
       <w:r>
         <w:lastRenderedPageBreak/>
-        <w:t>превосходящей точность отдельных классификаторов и устойчивы к «зашумлению» обучающей выборки. Необходимым и достаточным условием высокой точности ансамбля классификаторов является то, чтобы составляющие его классификаторы были достаточно точны и различны, т.е. совершали ошибки на различных прецедентах. Существует несколько групп методов построения ансамблей классификаторов:</w:t>
+        <w:t>классификации наблюдений. Обычно синтез решений отдельных классификаторов, осуществляется путем их голосования (возможно, взвешенного). Основная причина, обусловившая интерес к данной тематике, состоит в том, что при определенных условиях ансамбли классификаторов обладают точностью, значительно превосходящей точность отдельных классификаторов и устойчивы к «зашумлению» обучающей выборки. Необходимым и достаточным условием высокой точности ансамбля классификаторов является то, чтобы составляющие его классификаторы были достаточно точны и различны, т.е. совершали ошибки на различных прецедентах. Существует несколько групп методов построения ансамблей классификаторов:</w:t>
       </w:r>
     </w:p>
     <w:p>
@@ -16470,6 +18675,7 @@
     </w:p>
     <w:p>
       <w:r>
+        <w:lastRenderedPageBreak/>
         <w:t>В отличие от классических алгоритмов построения деревьев решений</w:t>
       </w:r>
       <w:r>
@@ -16481,7 +18687,6 @@
     </w:p>
     <w:p>
       <w:r>
-        <w:lastRenderedPageBreak/>
         <w:t>Алгоритм построения случайного леса может быть представлен в следующем виде:</w:t>
       </w:r>
     </w:p>
@@ -17724,7 +19929,11 @@
         <w:t xml:space="preserve"> </w:t>
       </w:r>
       <w:r>
-        <w:t xml:space="preserve">обучение имеет большое число преимуществ перед </w:t>
+        <w:t xml:space="preserve">обучение </w:t>
+      </w:r>
+      <w:r>
+        <w:lastRenderedPageBreak/>
+        <w:t xml:space="preserve">имеет большое число преимуществ перед </w:t>
       </w:r>
       <w:r>
         <w:rPr>
@@ -17765,7 +19974,6 @@
     </w:p>
     <w:p>
       <w:r>
-        <w:lastRenderedPageBreak/>
         <w:t>Так как случайные леса представляют собой случайные деревья решений</w:t>
       </w:r>
       <w:r>
@@ -19402,7 +21610,11 @@
         <w:t>line</w:t>
       </w:r>
       <w:r>
-        <w:t xml:space="preserve"> режиме используется метод, предложенный в работе (16), где последовательно прибывающие данные моделируются с помощью пуассоновского распределения</w:t>
+        <w:t xml:space="preserve"> режиме используется метод, предложенный в работе (16), где последовательно прибывающие данные моделируются с помощью </w:t>
+      </w:r>
+      <w:r>
+        <w:lastRenderedPageBreak/>
+        <w:t>пуассоновского распределения</w:t>
       </w:r>
       <w:r>
         <w:t xml:space="preserve">. </w:t>
@@ -19543,11 +21755,7 @@
         <w:t xml:space="preserve">последовательность </w:t>
       </w:r>
       <w:r>
-        <w:t xml:space="preserve">случайных величин, </w:t>
-      </w:r>
-      <w:r>
-        <w:lastRenderedPageBreak/>
-        <w:t xml:space="preserve">принимающих целочисленные значения, </w:t>
+        <w:t xml:space="preserve">случайных величин, принимающих целочисленные значения, </w:t>
       </w:r>
       <w:proofErr w:type="gramStart"/>
       <w:r>
@@ -23979,7 +26187,7 @@
           <w:rPr>
             <w:noProof/>
           </w:rPr>
-          <w:t>7</w:t>
+          <w:t>9</w:t>
         </w:r>
         <w:r>
           <w:fldChar w:fldCharType="end"/>
@@ -24338,6 +26546,119 @@
     </w:lvl>
   </w:abstractNum>
   <w:abstractNum w:abstractNumId="3">
+    <w:nsid w:val="1EBE0378"/>
+    <w:multiLevelType w:val="multilevel"/>
+    <w:tmpl w:val="A9F8FAD2"/>
+    <w:lvl w:ilvl="0">
+      <w:start w:val="1"/>
+      <w:numFmt w:val="decimal"/>
+      <w:lvlText w:val="%1."/>
+      <w:lvlJc w:val="left"/>
+      <w:pPr>
+        <w:tabs>
+          <w:tab w:val="num" w:pos="720"/>
+        </w:tabs>
+        <w:ind w:left="720" w:hanging="360"/>
+      </w:pPr>
+    </w:lvl>
+    <w:lvl w:ilvl="1" w:tentative="1">
+      <w:start w:val="1"/>
+      <w:numFmt w:val="decimal"/>
+      <w:lvlText w:val="%2."/>
+      <w:lvlJc w:val="left"/>
+      <w:pPr>
+        <w:tabs>
+          <w:tab w:val="num" w:pos="1440"/>
+        </w:tabs>
+        <w:ind w:left="1440" w:hanging="360"/>
+      </w:pPr>
+    </w:lvl>
+    <w:lvl w:ilvl="2" w:tentative="1">
+      <w:start w:val="1"/>
+      <w:numFmt w:val="decimal"/>
+      <w:lvlText w:val="%3."/>
+      <w:lvlJc w:val="left"/>
+      <w:pPr>
+        <w:tabs>
+          <w:tab w:val="num" w:pos="2160"/>
+        </w:tabs>
+        <w:ind w:left="2160" w:hanging="360"/>
+      </w:pPr>
+    </w:lvl>
+    <w:lvl w:ilvl="3" w:tentative="1">
+      <w:start w:val="1"/>
+      <w:numFmt w:val="decimal"/>
+      <w:lvlText w:val="%4."/>
+      <w:lvlJc w:val="left"/>
+      <w:pPr>
+        <w:tabs>
+          <w:tab w:val="num" w:pos="2880"/>
+        </w:tabs>
+        <w:ind w:left="2880" w:hanging="360"/>
+      </w:pPr>
+    </w:lvl>
+    <w:lvl w:ilvl="4" w:tentative="1">
+      <w:start w:val="1"/>
+      <w:numFmt w:val="decimal"/>
+      <w:lvlText w:val="%5."/>
+      <w:lvlJc w:val="left"/>
+      <w:pPr>
+        <w:tabs>
+          <w:tab w:val="num" w:pos="3600"/>
+        </w:tabs>
+        <w:ind w:left="3600" w:hanging="360"/>
+      </w:pPr>
+    </w:lvl>
+    <w:lvl w:ilvl="5" w:tentative="1">
+      <w:start w:val="1"/>
+      <w:numFmt w:val="decimal"/>
+      <w:lvlText w:val="%6."/>
+      <w:lvlJc w:val="left"/>
+      <w:pPr>
+        <w:tabs>
+          <w:tab w:val="num" w:pos="4320"/>
+        </w:tabs>
+        <w:ind w:left="4320" w:hanging="360"/>
+      </w:pPr>
+    </w:lvl>
+    <w:lvl w:ilvl="6" w:tentative="1">
+      <w:start w:val="1"/>
+      <w:numFmt w:val="decimal"/>
+      <w:lvlText w:val="%7."/>
+      <w:lvlJc w:val="left"/>
+      <w:pPr>
+        <w:tabs>
+          <w:tab w:val="num" w:pos="5040"/>
+        </w:tabs>
+        <w:ind w:left="5040" w:hanging="360"/>
+      </w:pPr>
+    </w:lvl>
+    <w:lvl w:ilvl="7" w:tentative="1">
+      <w:start w:val="1"/>
+      <w:numFmt w:val="decimal"/>
+      <w:lvlText w:val="%8."/>
+      <w:lvlJc w:val="left"/>
+      <w:pPr>
+        <w:tabs>
+          <w:tab w:val="num" w:pos="5760"/>
+        </w:tabs>
+        <w:ind w:left="5760" w:hanging="360"/>
+      </w:pPr>
+    </w:lvl>
+    <w:lvl w:ilvl="8" w:tentative="1">
+      <w:start w:val="1"/>
+      <w:numFmt w:val="decimal"/>
+      <w:lvlText w:val="%9."/>
+      <w:lvlJc w:val="left"/>
+      <w:pPr>
+        <w:tabs>
+          <w:tab w:val="num" w:pos="6480"/>
+        </w:tabs>
+        <w:ind w:left="6480" w:hanging="360"/>
+      </w:pPr>
+    </w:lvl>
+  </w:abstractNum>
+  <w:abstractNum w:abstractNumId="4">
     <w:nsid w:val="24D95089"/>
     <w:multiLevelType w:val="hybridMultilevel"/>
     <w:tmpl w:val="DFF09658"/>
@@ -24426,7 +26747,120 @@
       </w:pPr>
     </w:lvl>
   </w:abstractNum>
-  <w:abstractNum w:abstractNumId="4">
+  <w:abstractNum w:abstractNumId="5">
+    <w:nsid w:val="27202820"/>
+    <w:multiLevelType w:val="multilevel"/>
+    <w:tmpl w:val="10F62908"/>
+    <w:lvl w:ilvl="0">
+      <w:start w:val="1"/>
+      <w:numFmt w:val="decimal"/>
+      <w:lvlText w:val="%1."/>
+      <w:lvlJc w:val="left"/>
+      <w:pPr>
+        <w:tabs>
+          <w:tab w:val="num" w:pos="720"/>
+        </w:tabs>
+        <w:ind w:left="720" w:hanging="360"/>
+      </w:pPr>
+    </w:lvl>
+    <w:lvl w:ilvl="1" w:tentative="1">
+      <w:start w:val="1"/>
+      <w:numFmt w:val="decimal"/>
+      <w:lvlText w:val="%2."/>
+      <w:lvlJc w:val="left"/>
+      <w:pPr>
+        <w:tabs>
+          <w:tab w:val="num" w:pos="1440"/>
+        </w:tabs>
+        <w:ind w:left="1440" w:hanging="360"/>
+      </w:pPr>
+    </w:lvl>
+    <w:lvl w:ilvl="2" w:tentative="1">
+      <w:start w:val="1"/>
+      <w:numFmt w:val="decimal"/>
+      <w:lvlText w:val="%3."/>
+      <w:lvlJc w:val="left"/>
+      <w:pPr>
+        <w:tabs>
+          <w:tab w:val="num" w:pos="2160"/>
+        </w:tabs>
+        <w:ind w:left="2160" w:hanging="360"/>
+      </w:pPr>
+    </w:lvl>
+    <w:lvl w:ilvl="3" w:tentative="1">
+      <w:start w:val="1"/>
+      <w:numFmt w:val="decimal"/>
+      <w:lvlText w:val="%4."/>
+      <w:lvlJc w:val="left"/>
+      <w:pPr>
+        <w:tabs>
+          <w:tab w:val="num" w:pos="2880"/>
+        </w:tabs>
+        <w:ind w:left="2880" w:hanging="360"/>
+      </w:pPr>
+    </w:lvl>
+    <w:lvl w:ilvl="4" w:tentative="1">
+      <w:start w:val="1"/>
+      <w:numFmt w:val="decimal"/>
+      <w:lvlText w:val="%5."/>
+      <w:lvlJc w:val="left"/>
+      <w:pPr>
+        <w:tabs>
+          <w:tab w:val="num" w:pos="3600"/>
+        </w:tabs>
+        <w:ind w:left="3600" w:hanging="360"/>
+      </w:pPr>
+    </w:lvl>
+    <w:lvl w:ilvl="5" w:tentative="1">
+      <w:start w:val="1"/>
+      <w:numFmt w:val="decimal"/>
+      <w:lvlText w:val="%6."/>
+      <w:lvlJc w:val="left"/>
+      <w:pPr>
+        <w:tabs>
+          <w:tab w:val="num" w:pos="4320"/>
+        </w:tabs>
+        <w:ind w:left="4320" w:hanging="360"/>
+      </w:pPr>
+    </w:lvl>
+    <w:lvl w:ilvl="6" w:tentative="1">
+      <w:start w:val="1"/>
+      <w:numFmt w:val="decimal"/>
+      <w:lvlText w:val="%7."/>
+      <w:lvlJc w:val="left"/>
+      <w:pPr>
+        <w:tabs>
+          <w:tab w:val="num" w:pos="5040"/>
+        </w:tabs>
+        <w:ind w:left="5040" w:hanging="360"/>
+      </w:pPr>
+    </w:lvl>
+    <w:lvl w:ilvl="7" w:tentative="1">
+      <w:start w:val="1"/>
+      <w:numFmt w:val="decimal"/>
+      <w:lvlText w:val="%8."/>
+      <w:lvlJc w:val="left"/>
+      <w:pPr>
+        <w:tabs>
+          <w:tab w:val="num" w:pos="5760"/>
+        </w:tabs>
+        <w:ind w:left="5760" w:hanging="360"/>
+      </w:pPr>
+    </w:lvl>
+    <w:lvl w:ilvl="8" w:tentative="1">
+      <w:start w:val="1"/>
+      <w:numFmt w:val="decimal"/>
+      <w:lvlText w:val="%9."/>
+      <w:lvlJc w:val="left"/>
+      <w:pPr>
+        <w:tabs>
+          <w:tab w:val="num" w:pos="6480"/>
+        </w:tabs>
+        <w:ind w:left="6480" w:hanging="360"/>
+      </w:pPr>
+    </w:lvl>
+  </w:abstractNum>
+  <w:abstractNum w:abstractNumId="6">
     <w:nsid w:val="281F6F13"/>
     <w:multiLevelType w:val="hybridMultilevel"/>
     <w:tmpl w:val="F6B650A0"/>
@@ -24512,7 +26946,7 @@
       </w:pPr>
     </w:lvl>
   </w:abstractNum>
-  <w:abstractNum w:abstractNumId="5">
+  <w:abstractNum w:abstractNumId="7">
     <w:nsid w:val="29404967"/>
     <w:multiLevelType w:val="hybridMultilevel"/>
     <w:tmpl w:val="54D8418E"/>
@@ -24625,7 +27059,7 @@
       </w:rPr>
     </w:lvl>
   </w:abstractNum>
-  <w:abstractNum w:abstractNumId="6">
+  <w:abstractNum w:abstractNumId="8">
     <w:nsid w:val="32DC5D42"/>
     <w:multiLevelType w:val="hybridMultilevel"/>
     <w:tmpl w:val="116CAD4A"/>
@@ -24711,7 +27145,96 @@
       </w:pPr>
     </w:lvl>
   </w:abstractNum>
-  <w:abstractNum w:abstractNumId="7">
+  <w:abstractNum w:abstractNumId="9">
+    <w:nsid w:val="3AE64A6B"/>
+    <w:multiLevelType w:val="hybridMultilevel"/>
+    <w:tmpl w:val="84D0C7C0"/>
+    <w:lvl w:ilvl="0" w:tplc="6D6ADD90">
+      <w:start w:val="1"/>
+      <w:numFmt w:val="decimal"/>
+      <w:lvlText w:val="%1."/>
+      <w:lvlJc w:val="left"/>
+      <w:pPr>
+        <w:ind w:left="1069" w:hanging="360"/>
+      </w:pPr>
+      <w:rPr>
+        <w:rFonts w:hint="default"/>
+      </w:rPr>
+    </w:lvl>
+    <w:lvl w:ilvl="1" w:tplc="04190019" w:tentative="1">
+      <w:start w:val="1"/>
+      <w:numFmt w:val="lowerLetter"/>
+      <w:lvlText w:val="%2."/>
+      <w:lvlJc w:val="left"/>
+      <w:pPr>
+        <w:ind w:left="1789" w:hanging="360"/>
+      </w:pPr>
+    </w:lvl>
+    <w:lvl w:ilvl="2" w:tplc="0419001B" w:tentative="1">
+      <w:start w:val="1"/>
+      <w:numFmt w:val="lowerRoman"/>
+      <w:lvlText w:val="%3."/>
+      <w:lvlJc w:val="right"/>
+      <w:pPr>
+        <w:ind w:left="2509" w:hanging="180"/>
+      </w:pPr>
+    </w:lvl>
+    <w:lvl w:ilvl="3" w:tplc="0419000F" w:tentative="1">
+      <w:start w:val="1"/>
+      <w:numFmt w:val="decimal"/>
+      <w:lvlText w:val="%4."/>
+      <w:lvlJc w:val="left"/>
+      <w:pPr>
+        <w:ind w:left="3229" w:hanging="360"/>
+      </w:pPr>
+    </w:lvl>
+    <w:lvl w:ilvl="4" w:tplc="04190019" w:tentative="1">
+      <w:start w:val="1"/>
+      <w:numFmt w:val="lowerLetter"/>
+      <w:lvlText w:val="%5."/>
+      <w:lvlJc w:val="left"/>
+      <w:pPr>
+        <w:ind w:left="3949" w:hanging="360"/>
+      </w:pPr>
+    </w:lvl>
+    <w:lvl w:ilvl="5" w:tplc="0419001B" w:tentative="1">
+      <w:start w:val="1"/>
+      <w:numFmt w:val="lowerRoman"/>
+      <w:lvlText w:val="%6."/>
+      <w:lvlJc w:val="right"/>
+      <w:pPr>
+        <w:ind w:left="4669" w:hanging="180"/>
+      </w:pPr>
+    </w:lvl>
+    <w:lvl w:ilvl="6" w:tplc="0419000F" w:tentative="1">
+      <w:start w:val="1"/>
+      <w:numFmt w:val="decimal"/>
+      <w:lvlText w:val="%7."/>
+      <w:lvlJc w:val="left"/>
+      <w:pPr>
+        <w:ind w:left="5389" w:hanging="360"/>
+      </w:pPr>
+    </w:lvl>
+    <w:lvl w:ilvl="7" w:tplc="04190019" w:tentative="1">
+      <w:start w:val="1"/>
+      <w:numFmt w:val="lowerLetter"/>
+      <w:lvlText w:val="%8."/>
+      <w:lvlJc w:val="left"/>
+      <w:pPr>
+        <w:ind w:left="6109" w:hanging="360"/>
+      </w:pPr>
+    </w:lvl>
+    <w:lvl w:ilvl="8" w:tplc="0419001B" w:tentative="1">
+      <w:start w:val="1"/>
+      <w:numFmt w:val="lowerRoman"/>
+      <w:lvlText w:val="%9."/>
+      <w:lvlJc w:val="right"/>
+      <w:pPr>
+        <w:ind w:left="6829" w:hanging="180"/>
+      </w:pPr>
+    </w:lvl>
+  </w:abstractNum>
+  <w:abstractNum w:abstractNumId="10">
     <w:nsid w:val="3FD6328C"/>
     <w:multiLevelType w:val="hybridMultilevel"/>
     <w:tmpl w:val="ABE84E60"/>
@@ -24824,7 +27347,7 @@
       </w:rPr>
     </w:lvl>
   </w:abstractNum>
-  <w:abstractNum w:abstractNumId="8">
+  <w:abstractNum w:abstractNumId="11">
     <w:nsid w:val="42E467D4"/>
     <w:multiLevelType w:val="hybridMultilevel"/>
     <w:tmpl w:val="FEE896D2"/>
@@ -24937,7 +27460,7 @@
       </w:rPr>
     </w:lvl>
   </w:abstractNum>
-  <w:abstractNum w:abstractNumId="9">
+  <w:abstractNum w:abstractNumId="12">
     <w:nsid w:val="4ADA63A0"/>
     <w:multiLevelType w:val="hybridMultilevel"/>
     <w:tmpl w:val="63869D38"/>
@@ -25050,7 +27573,7 @@
       </w:rPr>
     </w:lvl>
   </w:abstractNum>
-  <w:abstractNum w:abstractNumId="10">
+  <w:abstractNum w:abstractNumId="13">
     <w:nsid w:val="4E44441F"/>
     <w:multiLevelType w:val="hybridMultilevel"/>
     <w:tmpl w:val="2D568FE8"/>
@@ -25163,7 +27686,120 @@
       </w:rPr>
     </w:lvl>
   </w:abstractNum>
-  <w:abstractNum w:abstractNumId="11">
+  <w:abstractNum w:abstractNumId="14">
+    <w:nsid w:val="51322A04"/>
+    <w:multiLevelType w:val="multilevel"/>
+    <w:tmpl w:val="4AF8A23E"/>
+    <w:lvl w:ilvl="0">
+      <w:start w:val="1"/>
+      <w:numFmt w:val="decimal"/>
+      <w:lvlText w:val="%1."/>
+      <w:lvlJc w:val="left"/>
+      <w:pPr>
+        <w:tabs>
+          <w:tab w:val="num" w:pos="720"/>
+        </w:tabs>
+        <w:ind w:left="720" w:hanging="360"/>
+      </w:pPr>
+    </w:lvl>
+    <w:lvl w:ilvl="1" w:tentative="1">
+      <w:start w:val="1"/>
+      <w:numFmt w:val="decimal"/>
+      <w:lvlText w:val="%2."/>
+      <w:lvlJc w:val="left"/>
+      <w:pPr>
+        <w:tabs>
+          <w:tab w:val="num" w:pos="1440"/>
+        </w:tabs>
+        <w:ind w:left="1440" w:hanging="360"/>
+      </w:pPr>
+    </w:lvl>
+    <w:lvl w:ilvl="2" w:tentative="1">
+      <w:start w:val="1"/>
+      <w:numFmt w:val="decimal"/>
+      <w:lvlText w:val="%3."/>
+      <w:lvlJc w:val="left"/>
+      <w:pPr>
+        <w:tabs>
+          <w:tab w:val="num" w:pos="2160"/>
+        </w:tabs>
+        <w:ind w:left="2160" w:hanging="360"/>
+      </w:pPr>
+    </w:lvl>
+    <w:lvl w:ilvl="3" w:tentative="1">
+      <w:start w:val="1"/>
+      <w:numFmt w:val="decimal"/>
+      <w:lvlText w:val="%4."/>
+      <w:lvlJc w:val="left"/>
+      <w:pPr>
+        <w:tabs>
+          <w:tab w:val="num" w:pos="2880"/>
+        </w:tabs>
+        <w:ind w:left="2880" w:hanging="360"/>
+      </w:pPr>
+    </w:lvl>
+    <w:lvl w:ilvl="4" w:tentative="1">
+      <w:start w:val="1"/>
+      <w:numFmt w:val="decimal"/>
+      <w:lvlText w:val="%5."/>
+      <w:lvlJc w:val="left"/>
+      <w:pPr>
+        <w:tabs>
+          <w:tab w:val="num" w:pos="3600"/>
+        </w:tabs>
+        <w:ind w:left="3600" w:hanging="360"/>
+      </w:pPr>
+    </w:lvl>
+    <w:lvl w:ilvl="5" w:tentative="1">
+      <w:start w:val="1"/>
+      <w:numFmt w:val="decimal"/>
+      <w:lvlText w:val="%6."/>
+      <w:lvlJc w:val="left"/>
+      <w:pPr>
+        <w:tabs>
+          <w:tab w:val="num" w:pos="4320"/>
+        </w:tabs>
+        <w:ind w:left="4320" w:hanging="360"/>
+      </w:pPr>
+    </w:lvl>
+    <w:lvl w:ilvl="6" w:tentative="1">
+      <w:start w:val="1"/>
+      <w:numFmt w:val="decimal"/>
+      <w:lvlText w:val="%7."/>
+      <w:lvlJc w:val="left"/>
+      <w:pPr>
+        <w:tabs>
+          <w:tab w:val="num" w:pos="5040"/>
+        </w:tabs>
+        <w:ind w:left="5040" w:hanging="360"/>
+      </w:pPr>
+    </w:lvl>
+    <w:lvl w:ilvl="7" w:tentative="1">
+      <w:start w:val="1"/>
+      <w:numFmt w:val="decimal"/>
+      <w:lvlText w:val="%8."/>
+      <w:lvlJc w:val="left"/>
+      <w:pPr>
+        <w:tabs>
+          <w:tab w:val="num" w:pos="5760"/>
+        </w:tabs>
+        <w:ind w:left="5760" w:hanging="360"/>
+      </w:pPr>
+    </w:lvl>
+    <w:lvl w:ilvl="8" w:tentative="1">
+      <w:start w:val="1"/>
+      <w:numFmt w:val="decimal"/>
+      <w:lvlText w:val="%9."/>
+      <w:lvlJc w:val="left"/>
+      <w:pPr>
+        <w:tabs>
+          <w:tab w:val="num" w:pos="6480"/>
+        </w:tabs>
+        <w:ind w:left="6480" w:hanging="360"/>
+      </w:pPr>
+    </w:lvl>
+  </w:abstractNum>
+  <w:abstractNum w:abstractNumId="15">
     <w:nsid w:val="65F64C52"/>
     <w:multiLevelType w:val="hybridMultilevel"/>
     <w:tmpl w:val="3814BD00"/>
@@ -25276,7 +27912,7 @@
       </w:rPr>
     </w:lvl>
   </w:abstractNum>
-  <w:abstractNum w:abstractNumId="12">
+  <w:abstractNum w:abstractNumId="16">
     <w:nsid w:val="68682B76"/>
     <w:multiLevelType w:val="hybridMultilevel"/>
     <w:tmpl w:val="23B8CE3A"/>
@@ -25389,7 +28025,7 @@
       </w:rPr>
     </w:lvl>
   </w:abstractNum>
-  <w:abstractNum w:abstractNumId="13">
+  <w:abstractNum w:abstractNumId="17">
     <w:nsid w:val="75D40E43"/>
     <w:multiLevelType w:val="hybridMultilevel"/>
     <w:tmpl w:val="9FFE7FF0"/>
@@ -25502,7 +28138,7 @@
       </w:rPr>
     </w:lvl>
   </w:abstractNum>
-  <w:abstractNum w:abstractNumId="14">
+  <w:abstractNum w:abstractNumId="18">
     <w:nsid w:val="77C20D3F"/>
     <w:multiLevelType w:val="multilevel"/>
     <w:tmpl w:val="9F8C422E"/>
@@ -25615,7 +28251,7 @@
       </w:rPr>
     </w:lvl>
   </w:abstractNum>
-  <w:abstractNum w:abstractNumId="15">
+  <w:abstractNum w:abstractNumId="19">
     <w:nsid w:val="7B071F1F"/>
     <w:multiLevelType w:val="hybridMultilevel"/>
     <w:tmpl w:val="46F6BE1E"/>
@@ -25729,52 +28365,64 @@
     </w:lvl>
   </w:abstractNum>
   <w:num w:numId="1">
+    <w:abstractNumId w:val="17"/>
+  </w:num>
+  <w:num w:numId="2">
+    <w:abstractNumId w:val="18"/>
+  </w:num>
+  <w:num w:numId="3">
+    <w:abstractNumId w:val="15"/>
+  </w:num>
+  <w:num w:numId="4">
+    <w:abstractNumId w:val="10"/>
+  </w:num>
+  <w:num w:numId="5">
+    <w:abstractNumId w:val="12"/>
+  </w:num>
+  <w:num w:numId="6">
+    <w:abstractNumId w:val="4"/>
+  </w:num>
+  <w:num w:numId="7">
+    <w:abstractNumId w:val="19"/>
+  </w:num>
+  <w:num w:numId="8">
+    <w:abstractNumId w:val="8"/>
+  </w:num>
+  <w:num w:numId="9">
+    <w:abstractNumId w:val="16"/>
+  </w:num>
+  <w:num w:numId="10">
     <w:abstractNumId w:val="13"/>
   </w:num>
-  <w:num w:numId="2">
-    <w:abstractNumId w:val="14"/>
-  </w:num>
-  <w:num w:numId="3">
+  <w:num w:numId="11">
     <w:abstractNumId w:val="11"/>
-  </w:num>
-  <w:num w:numId="4">
-    <w:abstractNumId w:val="7"/>
-  </w:num>
-  <w:num w:numId="5">
-    <w:abstractNumId w:val="9"/>
-  </w:num>
-  <w:num w:numId="6">
-    <w:abstractNumId w:val="3"/>
-  </w:num>
-  <w:num w:numId="7">
-    <w:abstractNumId w:val="15"/>
-  </w:num>
-  <w:num w:numId="8">
-    <w:abstractNumId w:val="6"/>
-  </w:num>
-  <w:num w:numId="9">
-    <w:abstractNumId w:val="12"/>
-  </w:num>
-  <w:num w:numId="10">
-    <w:abstractNumId w:val="10"/>
-  </w:num>
-  <w:num w:numId="11">
-    <w:abstractNumId w:val="8"/>
   </w:num>
   <w:num w:numId="12">
     <w:abstractNumId w:val="0"/>
   </w:num>
   <w:num w:numId="13">
-    <w:abstractNumId w:val="5"/>
+    <w:abstractNumId w:val="7"/>
   </w:num>
   <w:num w:numId="14">
     <w:abstractNumId w:val="2"/>
   </w:num>
   <w:num w:numId="15">
-    <w:abstractNumId w:val="4"/>
+    <w:abstractNumId w:val="6"/>
   </w:num>
   <w:num w:numId="16">
     <w:abstractNumId w:val="1"/>
+  </w:num>
+  <w:num w:numId="17">
+    <w:abstractNumId w:val="14"/>
+  </w:num>
+  <w:num w:numId="18">
+    <w:abstractNumId w:val="3"/>
+  </w:num>
+  <w:num w:numId="19">
+    <w:abstractNumId w:val="5"/>
+  </w:num>
+  <w:num w:numId="20">
+    <w:abstractNumId w:val="9"/>
   </w:num>
 </w:numbering>
 </file>
@@ -26326,6 +28974,25 @@
       <w:lang w:eastAsia="ru-RU"/>
     </w:rPr>
   </w:style>
+  <w:style w:type="paragraph" w:styleId="af2">
+    <w:name w:val="Normal (Web)"/>
+    <w:basedOn w:val="a"/>
+    <w:uiPriority w:val="99"/>
+    <w:semiHidden/>
+    <w:unhideWhenUsed/>
+    <w:rsid w:val="007B663F"/>
+    <w:pPr>
+      <w:spacing w:before="100" w:beforeAutospacing="1" w:after="100" w:afterAutospacing="1" w:line="240" w:lineRule="auto"/>
+      <w:ind w:firstLine="0"/>
+      <w:jc w:val="left"/>
+    </w:pPr>
+    <w:rPr>
+      <w:rFonts w:eastAsia="Times New Roman"/>
+      <w:sz w:val="24"/>
+      <w:szCs w:val="24"/>
+      <w:lang w:eastAsia="ru-RU"/>
+    </w:rPr>
+  </w:style>
 </w:styles>
 </file>
 
@@ -26876,6 +29543,25 @@
       <w:lang w:eastAsia="ru-RU"/>
     </w:rPr>
   </w:style>
+  <w:style w:type="paragraph" w:styleId="af2">
+    <w:name w:val="Normal (Web)"/>
+    <w:basedOn w:val="a"/>
+    <w:uiPriority w:val="99"/>
+    <w:semiHidden/>
+    <w:unhideWhenUsed/>
+    <w:rsid w:val="007B663F"/>
+    <w:pPr>
+      <w:spacing w:before="100" w:beforeAutospacing="1" w:after="100" w:afterAutospacing="1" w:line="240" w:lineRule="auto"/>
+      <w:ind w:firstLine="0"/>
+      <w:jc w:val="left"/>
+    </w:pPr>
+    <w:rPr>
+      <w:rFonts w:eastAsia="Times New Roman"/>
+      <w:sz w:val="24"/>
+      <w:szCs w:val="24"/>
+      <w:lang w:eastAsia="ru-RU"/>
+    </w:rPr>
+  </w:style>
 </w:styles>
 </file>
 
@@ -26964,10 +29650,8 @@
     <w:compatSetting w:name="doNotFlipMirrorIndents" w:uri="http://schemas.microsoft.com/office/word" w:val="1"/>
   </w:compat>
   <w:rsids>
-    <w:rsidRoot w:val="00EA58D2"/>
-    <w:rsid w:val="002535A2"/>
-    <w:rsid w:val="00EA58D2"/>
-    <w:rsid w:val="00EA76E3"/>
+    <w:rsidRoot w:val="00304D3B"/>
+    <w:rsid w:val="00304D3B"/>
   </w:rsids>
   <m:mathPr>
     <m:mathFont m:val="Cambria Math"/>
@@ -27181,7 +29865,7 @@
     <w:basedOn w:val="a0"/>
     <w:uiPriority w:val="99"/>
     <w:semiHidden/>
-    <w:rsid w:val="00EA76E3"/>
+    <w:rsid w:val="00304D3B"/>
     <w:rPr>
       <w:color w:val="808080"/>
     </w:rPr>
@@ -27381,7 +30065,7 @@
     <w:basedOn w:val="a0"/>
     <w:uiPriority w:val="99"/>
     <w:semiHidden/>
-    <w:rsid w:val="00EA76E3"/>
+    <w:rsid w:val="00304D3B"/>
     <w:rPr>
       <w:color w:val="808080"/>
     </w:rPr>
@@ -27686,7 +30370,7 @@
 </file>
 
 <file path=customXml/itemProps1.xml><?xml version="1.0" encoding="utf-8"?>
-<ds:datastoreItem xmlns:ds="http://schemas.openxmlformats.org/officeDocument/2006/customXml" ds:itemID="{1700F823-35D1-48D2-BFCA-9270BF13EC33}">
+<ds:datastoreItem xmlns:ds="http://schemas.openxmlformats.org/officeDocument/2006/customXml" ds:itemID="{43131D48-31B7-46A4-ACB0-C896BBC9A80A}">
   <ds:schemaRefs>
     <ds:schemaRef ds:uri="http://schemas.openxmlformats.org/officeDocument/2006/bibliography"/>
   </ds:schemaRefs>

--- a/ВКР/ВКР_Димаков_В.С._МП-40.docx
+++ b/ВКР/ВКР_Димаков_В.С._МП-40.docx
@@ -10,6 +10,8 @@
           <w:sz w:val="22"/>
         </w:rPr>
       </w:pPr>
+      <w:bookmarkStart w:id="0" w:name="_GoBack"/>
+      <w:bookmarkEnd w:id="0"/>
       <w:r>
         <w:rPr>
           <w:caps/>
@@ -455,16 +457,8 @@
         <w:rPr>
           <w:szCs w:val="24"/>
         </w:rPr>
-        <w:t xml:space="preserve"> </w:t>
-      </w:r>
-      <w:proofErr w:type="spellStart"/>
-      <w:r>
-        <w:rPr>
-          <w:szCs w:val="24"/>
-        </w:rPr>
-        <w:t>Козлитин</w:t>
-      </w:r>
-      <w:proofErr w:type="spellEnd"/>
+        <w:t xml:space="preserve"> Козлитин</w:t>
+      </w:r>
       <w:r>
         <w:rPr>
           <w:szCs w:val="24"/>
@@ -533,6 +527,7 @@
           <w:docPartUnique/>
         </w:docPartObj>
       </w:sdtPr>
+      <w:sdtEndPr/>
       <w:sdtContent>
         <w:p>
           <w:pPr>
@@ -713,7 +708,7 @@
         </w:p>
       </w:sdtContent>
     </w:sdt>
-    <w:bookmarkStart w:id="0" w:name="_Toc453808124" w:displacedByCustomXml="prev"/>
+    <w:bookmarkStart w:id="1" w:name="_Toc453808124" w:displacedByCustomXml="prev"/>
     <w:p>
       <w:pPr>
         <w:rPr>
@@ -733,29 +728,29 @@
       <w:pPr>
         <w:pStyle w:val="1"/>
       </w:pPr>
-      <w:bookmarkStart w:id="1" w:name="_Toc478548654"/>
+      <w:bookmarkStart w:id="2" w:name="_Toc478548654"/>
       <w:r>
         <w:lastRenderedPageBreak/>
         <w:t>Введение</w:t>
       </w:r>
       <w:bookmarkEnd w:id="1"/>
-      <w:bookmarkEnd w:id="0"/>
+      <w:bookmarkEnd w:id="2"/>
     </w:p>
     <w:p>
       <w:pPr>
         <w:pStyle w:val="2"/>
       </w:pPr>
-      <w:bookmarkStart w:id="2" w:name="_Toc453550568"/>
-      <w:bookmarkStart w:id="3" w:name="_Toc453553590"/>
-      <w:bookmarkStart w:id="4" w:name="_Toc453808125"/>
-      <w:bookmarkStart w:id="5" w:name="_Toc478548655"/>
+      <w:bookmarkStart w:id="3" w:name="_Toc453550568"/>
+      <w:bookmarkStart w:id="4" w:name="_Toc453553590"/>
+      <w:bookmarkStart w:id="5" w:name="_Toc453808125"/>
+      <w:bookmarkStart w:id="6" w:name="_Toc478548655"/>
       <w:r>
         <w:t>Актуальность проблемы</w:t>
       </w:r>
-      <w:bookmarkEnd w:id="2"/>
       <w:bookmarkEnd w:id="3"/>
       <w:bookmarkEnd w:id="4"/>
       <w:bookmarkEnd w:id="5"/>
+      <w:bookmarkEnd w:id="6"/>
     </w:p>
     <w:p>
       <w:pPr>
@@ -891,15 +886,15 @@
       <w:pPr>
         <w:pStyle w:val="2"/>
       </w:pPr>
-      <w:bookmarkStart w:id="6" w:name="_Toc453550569"/>
-      <w:bookmarkStart w:id="7" w:name="_Toc453553591"/>
-      <w:bookmarkStart w:id="8" w:name="_Toc453808126"/>
+      <w:bookmarkStart w:id="7" w:name="_Toc453550569"/>
+      <w:bookmarkStart w:id="8" w:name="_Toc453553591"/>
+      <w:bookmarkStart w:id="9" w:name="_Toc453808126"/>
       <w:r>
         <w:t>Цели и задачи выпускной квалификационной работы</w:t>
       </w:r>
-      <w:bookmarkEnd w:id="6"/>
       <w:bookmarkEnd w:id="7"/>
       <w:bookmarkEnd w:id="8"/>
+      <w:bookmarkEnd w:id="9"/>
     </w:p>
     <w:p>
       <w:pPr>
@@ -976,11 +971,7 @@
         <w:t xml:space="preserve"> </w:t>
       </w:r>
       <w:r>
-        <w:t>элемент</w:t>
-      </w:r>
-      <w:proofErr w:type="gramStart"/>
-      <w:r>
-        <w:t xml:space="preserve"> </w:t>
+        <w:t xml:space="preserve">элемент </w:t>
       </w:r>
       <m:oMath>
         <m:r>
@@ -1006,7 +997,6 @@
       <w:r>
         <w:t xml:space="preserve"> </w:t>
       </w:r>
-      <w:proofErr w:type="gramEnd"/>
       <w:r>
         <w:t>которой</w:t>
       </w:r>
@@ -1119,16 +1109,11 @@
       <w:r>
         <w:t xml:space="preserve">, получаемого с устройства </w:t>
       </w:r>
-      <w:proofErr w:type="spellStart"/>
       <w:r>
         <w:t>видео</w:t>
       </w:r>
       <w:r>
-        <w:t>захвата</w:t>
-      </w:r>
-      <w:proofErr w:type="spellEnd"/>
-      <w:r>
-        <w:t>.  Результат такого процесса также называется цифровой видеозаписью</w:t>
+        <w:t>захвата.  Результат такого процесса также называется цифровой видеозаписью</w:t>
       </w:r>
       <w:r>
         <w:t xml:space="preserve"> и </w:t>
@@ -1317,11 +1302,7 @@
         <w:t xml:space="preserve"> изображения – это точка и</w:t>
       </w:r>
       <w:r>
-        <w:t>зображения, окрестность которой</w:t>
-      </w:r>
-      <w:proofErr w:type="gramStart"/>
-      <w:r>
-        <w:t xml:space="preserve"> </w:t>
+        <w:t xml:space="preserve">зображения, окрестность которой </w:t>
       </w:r>
       <m:oMath>
         <m:r>
@@ -1347,17 +1328,8 @@
       <w:r>
         <w:t xml:space="preserve"> </w:t>
       </w:r>
-      <w:proofErr w:type="gramEnd"/>
-      <w:r>
-        <w:t xml:space="preserve">однозначно </w:t>
-      </w:r>
-      <w:proofErr w:type="spellStart"/>
-      <w:r>
-        <w:t>отличима</w:t>
-      </w:r>
-      <w:proofErr w:type="spellEnd"/>
-      <w:r>
-        <w:t xml:space="preserve"> от любой другой окрестности точки </w:t>
+      <w:r>
+        <w:t xml:space="preserve">однозначно отличима от любой другой окрестности точки </w:t>
       </w:r>
       <m:oMath>
         <m:r>
@@ -1500,15 +1472,7 @@
         <w:t xml:space="preserve"> </w:t>
       </w:r>
       <w:r>
-        <w:t>(</w:t>
-      </w:r>
-      <w:proofErr w:type="spellStart"/>
-      <w:r>
-        <w:t>corners</w:t>
-      </w:r>
-      <w:proofErr w:type="spellEnd"/>
-      <w:r>
-        <w:t>)</w:t>
+        <w:t>(corners)</w:t>
       </w:r>
       <w:r>
         <w:rPr>
@@ -1624,7 +1588,6 @@
         </w:rPr>
         <w:t>векторная величина, показывающая направление наискорейшего возрастания функции интенсивности изображения</w:t>
       </w:r>
-      <w:proofErr w:type="gramStart"/>
       <w:r>
         <w:rPr>
           <w:rStyle w:val="apple-converted-space"/>
@@ -1650,7 +1613,6 @@
         </w:rPr>
         <w:t>.</w:t>
       </w:r>
-      <w:proofErr w:type="gramEnd"/>
     </w:p>
     <w:p>
       <w:pPr>
@@ -1814,14 +1776,12 @@
       <w:r>
         <w:t>.</w:t>
       </w:r>
-      <w:proofErr w:type="spellStart"/>
       <w:r>
         <w:rPr>
           <w:lang w:val="en-US"/>
         </w:rPr>
         <w:t>bmva</w:t>
       </w:r>
-      <w:proofErr w:type="spellEnd"/>
       <w:r>
         <w:t>.</w:t>
       </w:r>
@@ -1834,36 +1794,30 @@
       <w:r>
         <w:t>/</w:t>
       </w:r>
-      <w:proofErr w:type="spellStart"/>
       <w:r>
         <w:rPr>
           <w:lang w:val="en-US"/>
         </w:rPr>
         <w:t>bmvc</w:t>
       </w:r>
-      <w:proofErr w:type="spellEnd"/>
       <w:r>
         <w:t>/1988/</w:t>
       </w:r>
-      <w:proofErr w:type="spellStart"/>
       <w:r>
         <w:rPr>
           <w:lang w:val="en-US"/>
         </w:rPr>
         <w:t>avc</w:t>
       </w:r>
-      <w:proofErr w:type="spellEnd"/>
       <w:r>
         <w:t>-88-023.</w:t>
       </w:r>
-      <w:proofErr w:type="spellStart"/>
       <w:r>
         <w:rPr>
           <w:lang w:val="en-US"/>
         </w:rPr>
         <w:t>pdf</w:t>
       </w:r>
-      <w:proofErr w:type="spellEnd"/>
       <w:r>
         <w:t>)</w:t>
       </w:r>
@@ -2013,16 +1967,8 @@
         <w:rPr>
           <w:shd w:val="clear" w:color="auto" w:fill="FFFFFF"/>
         </w:rPr>
-        <w:t xml:space="preserve">, а также его сдвиг </w:t>
-      </w:r>
-      <w:proofErr w:type="gramStart"/>
-      <w:r>
-        <w:rPr>
-          <w:shd w:val="clear" w:color="auto" w:fill="FFFFFF"/>
-        </w:rPr>
-        <w:t>на</w:t>
-      </w:r>
-      <w:proofErr w:type="gramEnd"/>
+        <w:t>, а также его сдвиг на</w:t>
+      </w:r>
       <w:r>
         <w:rPr>
           <w:shd w:val="clear" w:color="auto" w:fill="FFFFFF"/>
@@ -2164,16 +2110,8 @@
         <w:rPr>
           <w:shd w:val="clear" w:color="auto" w:fill="FFFFFF"/>
         </w:rPr>
-        <w:t xml:space="preserve">при сдвиге </w:t>
-      </w:r>
-      <w:proofErr w:type="gramStart"/>
-      <w:r>
-        <w:rPr>
-          <w:shd w:val="clear" w:color="auto" w:fill="FFFFFF"/>
-        </w:rPr>
-        <w:t>на</w:t>
-      </w:r>
-      <w:proofErr w:type="gramEnd"/>
+        <w:t>при сдвиге на</w:t>
+      </w:r>
       <w:r>
         <w:rPr>
           <w:rStyle w:val="apple-converted-space"/>
@@ -2682,7 +2620,6 @@
         </w:rPr>
         <w:t>де</w:t>
       </w:r>
-      <w:proofErr w:type="gramStart"/>
       <w:r>
         <w:rPr>
           <w:rStyle w:val="apple-converted-space"/>
@@ -2788,55 +2725,32 @@
         <w:rPr>
           <w:shd w:val="clear" w:color="auto" w:fill="FFFFFF"/>
         </w:rPr>
-        <w:t xml:space="preserve">– </w:t>
-      </w:r>
-      <w:proofErr w:type="gramEnd"/>
+        <w:t>– весовая функция</w:t>
+      </w:r>
       <w:r>
         <w:rPr>
           <w:shd w:val="clear" w:color="auto" w:fill="FFFFFF"/>
         </w:rPr>
-        <w:t>весовая функция</w:t>
+        <w:t xml:space="preserve">. </w:t>
       </w:r>
       <w:r>
         <w:rPr>
           <w:shd w:val="clear" w:color="auto" w:fill="FFFFFF"/>
         </w:rPr>
-        <w:t xml:space="preserve">. </w:t>
+        <w:t>Обычно в качест</w:t>
       </w:r>
       <w:r>
         <w:rPr>
           <w:shd w:val="clear" w:color="auto" w:fill="FFFFFF"/>
         </w:rPr>
-        <w:t>Обычно в качест</w:t>
+        <w:t xml:space="preserve">ве весовой функции используется </w:t>
       </w:r>
       <w:r>
         <w:rPr>
           <w:shd w:val="clear" w:color="auto" w:fill="FFFFFF"/>
         </w:rPr>
-        <w:t xml:space="preserve">ве весовой функции используется </w:t>
-      </w:r>
-      <w:proofErr w:type="gramStart"/>
-      <w:r>
-        <w:rPr>
-          <w:shd w:val="clear" w:color="auto" w:fill="FFFFFF"/>
-        </w:rPr>
-        <w:t>двумерный</w:t>
-      </w:r>
-      <w:proofErr w:type="gramEnd"/>
-      <w:r>
-        <w:rPr>
-          <w:shd w:val="clear" w:color="auto" w:fill="FFFFFF"/>
-        </w:rPr>
-        <w:t xml:space="preserve"> </w:t>
-      </w:r>
-      <w:proofErr w:type="spellStart"/>
-      <w:r>
-        <w:rPr>
-          <w:shd w:val="clear" w:color="auto" w:fill="FFFFFF"/>
-        </w:rPr>
-        <w:t>гауссиан</w:t>
-      </w:r>
-      <w:proofErr w:type="spellEnd"/>
+        <w:t>двумерный гауссиан</w:t>
+      </w:r>
       <w:r>
         <w:rPr>
           <w:shd w:val="clear" w:color="auto" w:fill="FFFFFF"/>
@@ -4776,7 +4690,6 @@
         </w:rPr>
         <w:t>Угол характеризуется большими изменениями функции</w:t>
       </w:r>
-      <w:proofErr w:type="gramStart"/>
       <w:r>
         <w:rPr>
           <w:shd w:val="clear" w:color="auto" w:fill="FFFFFF"/>
@@ -4813,7 +4726,6 @@
         </w:rPr>
         <w:t xml:space="preserve"> </w:t>
       </w:r>
-      <w:proofErr w:type="gramEnd"/>
       <w:r>
         <w:rPr>
           <w:shd w:val="clear" w:color="auto" w:fill="FFFFFF"/>
@@ -4966,21 +4878,7 @@
         <w:rPr>
           <w:shd w:val="clear" w:color="auto" w:fill="FFFFFF"/>
         </w:rPr>
-        <w:t xml:space="preserve">. Поскольку напрямую считать собственные значения является трудоёмкой задачей, Харрисом и </w:t>
-      </w:r>
-      <w:proofErr w:type="spellStart"/>
-      <w:r>
-        <w:rPr>
-          <w:shd w:val="clear" w:color="auto" w:fill="FFFFFF"/>
-        </w:rPr>
-        <w:t>Стефеном</w:t>
-      </w:r>
-      <w:proofErr w:type="spellEnd"/>
-      <w:r>
-        <w:rPr>
-          <w:shd w:val="clear" w:color="auto" w:fill="FFFFFF"/>
-        </w:rPr>
-        <w:t xml:space="preserve"> была предложена мера отклика:</w:t>
+        <w:t>. Поскольку напрямую считать собственные значения является трудоёмкой задачей, Харрисом и Стефеном была предложена мера отклика:</w:t>
       </w:r>
     </w:p>
     <w:p>
@@ -5311,7 +5209,7 @@
       <w:pPr>
         <w:pStyle w:val="2"/>
       </w:pPr>
-      <w:bookmarkStart w:id="9" w:name="_Toc470258321"/>
+      <w:bookmarkStart w:id="10" w:name="_Toc470258321"/>
       <w:r>
         <w:t xml:space="preserve">Вычисление </w:t>
       </w:r>
@@ -5324,7 +5222,7 @@
       <w:r>
         <w:t xml:space="preserve">методом </w:t>
       </w:r>
-      <w:bookmarkEnd w:id="9"/>
+      <w:bookmarkEnd w:id="10"/>
       <w:r>
         <w:t>Лукаса — Канаде</w:t>
       </w:r>
@@ -5377,11 +5275,7 @@
         <w:t xml:space="preserve"> </w:t>
       </w:r>
       <w:r>
-        <w:t>найти такой сдвиг</w:t>
-      </w:r>
-      <w:proofErr w:type="gramStart"/>
-      <w:r>
-        <w:t xml:space="preserve"> </w:t>
+        <w:t xml:space="preserve">найти такой сдвиг </w:t>
       </w:r>
       <m:oMath>
         <m:r>
@@ -5394,7 +5288,6 @@
       <w:r>
         <w:t xml:space="preserve"> </w:t>
       </w:r>
-      <w:proofErr w:type="gramEnd"/>
       <w:r>
         <w:t>так, чтобы исходной точке соответствовала точка на втором изображении</w:t>
       </w:r>
@@ -5523,15 +5416,7 @@
         </w:rPr>
       </w:pPr>
       <w:r>
-        <w:t xml:space="preserve">Метод </w:t>
-      </w:r>
-      <w:proofErr w:type="gramStart"/>
-      <w:r>
-        <w:t>Лукаса-Канаде</w:t>
-      </w:r>
-      <w:proofErr w:type="gramEnd"/>
-      <w:r>
-        <w:t xml:space="preserve"> основан на предположении,</w:t>
+        <w:t>Метод Лукаса-Канаде основан на предположении,</w:t>
       </w:r>
       <w:r>
         <w:rPr>
@@ -7960,30 +7845,8 @@
         <w:rPr>
           <w:shd w:val="clear" w:color="auto" w:fill="FFFFFF"/>
         </w:rPr>
-        <w:t xml:space="preserve">Обычно в качестве весовой функции используется </w:t>
-      </w:r>
-      <w:proofErr w:type="gramStart"/>
-      <w:r>
-        <w:rPr>
-          <w:shd w:val="clear" w:color="auto" w:fill="FFFFFF"/>
-        </w:rPr>
-        <w:t>двумерный</w:t>
-      </w:r>
-      <w:proofErr w:type="gramEnd"/>
-      <w:r>
-        <w:rPr>
-          <w:shd w:val="clear" w:color="auto" w:fill="FFFFFF"/>
-        </w:rPr>
-        <w:t xml:space="preserve"> </w:t>
-      </w:r>
-      <w:proofErr w:type="spellStart"/>
-      <w:r>
-        <w:rPr>
-          <w:shd w:val="clear" w:color="auto" w:fill="FFFFFF"/>
-        </w:rPr>
-        <w:t>гауссиан</w:t>
-      </w:r>
-      <w:proofErr w:type="spellEnd"/>
+        <w:t>Обычно в качестве весовой функции используется двумерный гауссиан</w:t>
+      </w:r>
       <w:r>
         <w:rPr>
           <w:color w:val="000000"/>
@@ -9130,15 +8993,7 @@
         <w:t xml:space="preserve"> </w:t>
       </w:r>
       <w:r>
-        <w:t xml:space="preserve">вычисляются с помощью метода </w:t>
-      </w:r>
-      <w:proofErr w:type="gramStart"/>
-      <w:r>
-        <w:t>Лукаса-Канаде</w:t>
-      </w:r>
-      <w:proofErr w:type="gramEnd"/>
-      <w:r>
-        <w:t xml:space="preserve">. Смещение кадра </w:t>
+        <w:t xml:space="preserve">вычисляются с помощью метода Лукаса-Канаде. Смещение кадра </w:t>
       </w:r>
       <m:oMath>
         <m:r>
@@ -9408,15 +9263,7 @@
         </m:sSup>
       </m:oMath>
       <w:r>
-        <w:t xml:space="preserve"> по горизонтали и </w:t>
-      </w:r>
-      <w:proofErr w:type="gramStart"/>
-      <w:r>
-        <w:t>на</w:t>
-      </w:r>
-      <w:proofErr w:type="gramEnd"/>
-      <w:r>
-        <w:t xml:space="preserve"> </w:t>
+        <w:t xml:space="preserve"> по горизонтали и на </w:t>
       </w:r>
       <m:oMath>
         <m:r>
@@ -9466,15 +9313,7 @@
         <w:t>,</w:t>
       </w:r>
       <w:r>
-        <w:t xml:space="preserve"> могут иметь дробные части, выполняется </w:t>
-      </w:r>
-      <w:proofErr w:type="spellStart"/>
-      <w:r>
-        <w:t>субпиксельное</w:t>
-      </w:r>
-      <w:proofErr w:type="spellEnd"/>
-      <w:r>
-        <w:t xml:space="preserve"> смещение с помощью билинейной интерп</w:t>
+        <w:t xml:space="preserve"> могут иметь дробные части, выполняется субпиксельное смещение с помощью билинейной интерп</w:t>
       </w:r>
       <w:r>
         <w:t>оляции, используя следующую формулу</w:t>
@@ -10608,11 +10447,50 @@
     </w:p>
     <w:p>
       <w:r>
-        <w:t>Модель фона состоит из двух частей – среднего фонового и</w:t>
-      </w:r>
-      <w:r>
-        <w:t>зображения и изображения среднего абсолютного отклонения</w:t>
-      </w:r>
+        <w:t xml:space="preserve">Модель фона </w:t>
+      </w:r>
+      <m:oMath>
+        <m:r>
+          <w:rPr>
+            <w:rFonts w:ascii="Cambria Math" w:hAnsi="Cambria Math"/>
+          </w:rPr>
+          <m:t>(B,D)</m:t>
+        </m:r>
+      </m:oMath>
+      <w:r>
+        <w:t xml:space="preserve"> </w:t>
+      </w:r>
+      <w:r>
+        <w:t>состоит из двух частей – среднего фонового и</w:t>
+      </w:r>
+      <w:r>
+        <w:t>зображения</w:t>
+      </w:r>
+      <w:r>
+        <w:t xml:space="preserve"> </w:t>
+      </w:r>
+      <m:oMath>
+        <m:r>
+          <w:rPr>
+            <w:rFonts w:ascii="Cambria Math" w:hAnsi="Cambria Math"/>
+          </w:rPr>
+          <m:t>B</m:t>
+        </m:r>
+      </m:oMath>
+      <w:r>
+        <w:t xml:space="preserve"> и изображения среднего абсолютного отклонения</w:t>
+      </w:r>
+      <w:r>
+        <w:t xml:space="preserve"> </w:t>
+      </w:r>
+      <m:oMath>
+        <m:r>
+          <w:rPr>
+            <w:rFonts w:ascii="Cambria Math" w:hAnsi="Cambria Math"/>
+          </w:rPr>
+          <m:t>D</m:t>
+        </m:r>
+      </m:oMath>
       <w:r>
         <w:t>.</w:t>
       </w:r>
@@ -11207,11 +11085,7 @@
         </m:sSub>
       </m:oMath>
       <w:r>
-        <w:t xml:space="preserve"> с учетом смещения</w:t>
-      </w:r>
-      <w:proofErr w:type="gramStart"/>
-      <w:r>
-        <w:t xml:space="preserve"> </w:t>
+        <w:t xml:space="preserve"> с учетом смещения </w:t>
       </w:r>
       <m:oMath>
         <m:acc>
@@ -11306,7 +11180,6 @@
       <w:r>
         <w:t xml:space="preserve"> </w:t>
       </w:r>
-      <w:proofErr w:type="gramEnd"/>
       <w:r>
         <w:t xml:space="preserve">оператор позволяющий </w:t>
       </w:r>
@@ -11901,15 +11774,7 @@
         <w:t xml:space="preserve"> </w:t>
       </w:r>
       <w:r>
-        <w:t xml:space="preserve">Изображение среднего абсолютного </w:t>
-      </w:r>
-      <w:proofErr w:type="gramStart"/>
-      <w:r>
-        <w:t>отклонения</w:t>
-      </w:r>
-      <w:proofErr w:type="gramEnd"/>
-      <w:r>
-        <w:t xml:space="preserve"> так же как и среднее фоновое </w:t>
+        <w:t xml:space="preserve">Изображение среднего абсолютного отклонения так же как и среднее фоновое </w:t>
       </w:r>
       <w:r>
         <w:lastRenderedPageBreak/>
@@ -12526,8 +12391,6 @@
       <w:r>
         <w:t>.</w:t>
       </w:r>
-      <w:bookmarkStart w:id="10" w:name="_GoBack"/>
-      <w:bookmarkEnd w:id="10"/>
     </w:p>
     <w:p>
       <w:r>
@@ -12601,17 +12464,37 @@
         <w:t xml:space="preserve"> те участки изображения, для которых на текущем кадре абсолютное отклонение от среднего фонового изображения не превышает значения изображения среднего абсолютного отклонения, умноженного на константу </w:t>
       </w:r>
       <m:oMath>
+        <m:sSub>
+          <m:sSubPr>
+            <m:ctrlPr>
+              <w:rPr>
+                <w:rFonts w:ascii="Cambria Math" w:hAnsi="Cambria Math"/>
+                <w:i/>
+              </w:rPr>
+            </m:ctrlPr>
+          </m:sSubPr>
+          <m:e>
+            <m:r>
+              <w:rPr>
+                <w:rFonts w:ascii="Cambria Math" w:hAnsi="Cambria Math"/>
+              </w:rPr>
+              <m:t>k</m:t>
+            </m:r>
+          </m:e>
+          <m:sub>
+            <m:r>
+              <w:rPr>
+                <w:rFonts w:ascii="Cambria Math" w:hAnsi="Cambria Math"/>
+              </w:rPr>
+              <m:t>1</m:t>
+            </m:r>
+          </m:sub>
+        </m:sSub>
         <m:r>
           <w:rPr>
             <w:rFonts w:ascii="Cambria Math" w:hAnsi="Cambria Math"/>
           </w:rPr>
-          <m:t>k</m:t>
-        </m:r>
-        <m:r>
-          <w:rPr>
-            <w:rFonts w:ascii="Cambria Math" w:hAnsi="Cambria Math"/>
-          </w:rPr>
-          <m:t>≈2</m:t>
+          <m:t>&gt;1</m:t>
         </m:r>
       </m:oMath>
       <w:r>
@@ -12791,7 +12674,7 @@
           <w:rPr>
             <w:rFonts w:ascii="Cambria Math" w:hAnsi="Cambria Math"/>
           </w:rPr>
-          <m:t>≤k∙</m:t>
+          <m:t>≤</m:t>
         </m:r>
         <m:sSub>
           <m:sSubPr>
@@ -12807,6 +12690,38 @@
               <w:rPr>
                 <w:rFonts w:ascii="Cambria Math" w:hAnsi="Cambria Math"/>
               </w:rPr>
+              <m:t>k</m:t>
+            </m:r>
+          </m:e>
+          <m:sub>
+            <m:r>
+              <w:rPr>
+                <w:rFonts w:ascii="Cambria Math" w:hAnsi="Cambria Math"/>
+              </w:rPr>
+              <m:t>1</m:t>
+            </m:r>
+          </m:sub>
+        </m:sSub>
+        <m:r>
+          <w:rPr>
+            <w:rFonts w:ascii="Cambria Math" w:hAnsi="Cambria Math"/>
+          </w:rPr>
+          <m:t>∙</m:t>
+        </m:r>
+        <m:sSub>
+          <m:sSubPr>
+            <m:ctrlPr>
+              <w:rPr>
+                <w:rFonts w:ascii="Cambria Math" w:hAnsi="Cambria Math"/>
+                <w:i/>
+              </w:rPr>
+            </m:ctrlPr>
+          </m:sSubPr>
+          <m:e>
+            <m:r>
+              <w:rPr>
+                <w:rFonts w:ascii="Cambria Math" w:hAnsi="Cambria Math"/>
+              </w:rPr>
               <m:t>D</m:t>
             </m:r>
           </m:e>
@@ -12821,10 +12736,2912 @@
         </m:sSub>
       </m:oMath>
     </w:p>
+    <w:p>
+      <w:pPr>
+        <w:pStyle w:val="2"/>
+      </w:pPr>
+      <w:r>
+        <w:t xml:space="preserve">Бинарное изображение </w:t>
+      </w:r>
+      <w:r>
+        <w:t>подвижных</w:t>
+      </w:r>
+      <w:r>
+        <w:t xml:space="preserve"> объектов</w:t>
+      </w:r>
+    </w:p>
+    <w:p>
+      <w:r>
+        <w:t xml:space="preserve">Бинарное (двоичное) изображение – это изображение, в котором каждый пиксель может </w:t>
+      </w:r>
+      <w:r>
+        <w:t>представлять только один из двух цветов. Значения каждого пикселя условно кодируются, как «0» и «1». Значение «0» условно называют задним планом или фоном, а «1» - передним планом.</w:t>
+      </w:r>
+      <w:r>
+        <w:t xml:space="preserve"> Под передним планом в нашем случае будем понимать те пиксели изображения, которые соответствуют подвижным объектам.</w:t>
+      </w:r>
+    </w:p>
+    <w:p>
+      <w:r>
+        <w:t xml:space="preserve">Бинарное изображение подвижных объектов на -м кадре </w:t>
+      </w:r>
+      <m:oMath>
+        <m:sSub>
+          <m:sSubPr>
+            <m:ctrlPr>
+              <w:rPr>
+                <w:rFonts w:ascii="Cambria Math" w:hAnsi="Cambria Math"/>
+                <w:i/>
+              </w:rPr>
+            </m:ctrlPr>
+          </m:sSubPr>
+          <m:e>
+            <m:r>
+              <w:rPr>
+                <w:rFonts w:ascii="Cambria Math" w:hAnsi="Cambria Math"/>
+              </w:rPr>
+              <m:t>T</m:t>
+            </m:r>
+          </m:e>
+          <m:sub>
+            <m:r>
+              <w:rPr>
+                <w:rFonts w:ascii="Cambria Math" w:hAnsi="Cambria Math"/>
+              </w:rPr>
+              <m:t>j</m:t>
+            </m:r>
+          </m:sub>
+        </m:sSub>
+      </m:oMath>
+      <w:r>
+        <w:t xml:space="preserve"> </w:t>
+      </w:r>
+      <w:r>
+        <w:t xml:space="preserve">вычисляется на основе полученной модели фона </w:t>
+      </w:r>
+      <m:oMath>
+        <m:r>
+          <w:rPr>
+            <w:rFonts w:ascii="Cambria Math" w:hAnsi="Cambria Math"/>
+          </w:rPr>
+          <m:t>(</m:t>
+        </m:r>
+        <m:sSub>
+          <m:sSubPr>
+            <m:ctrlPr>
+              <w:rPr>
+                <w:rFonts w:ascii="Cambria Math" w:hAnsi="Cambria Math"/>
+                <w:i/>
+              </w:rPr>
+            </m:ctrlPr>
+          </m:sSubPr>
+          <m:e>
+            <m:r>
+              <w:rPr>
+                <w:rFonts w:ascii="Cambria Math" w:hAnsi="Cambria Math"/>
+              </w:rPr>
+              <m:t>B</m:t>
+            </m:r>
+          </m:e>
+          <m:sub>
+            <m:r>
+              <w:rPr>
+                <w:rFonts w:ascii="Cambria Math" w:hAnsi="Cambria Math"/>
+              </w:rPr>
+              <m:t>j</m:t>
+            </m:r>
+          </m:sub>
+        </m:sSub>
+        <m:r>
+          <w:rPr>
+            <w:rFonts w:ascii="Cambria Math" w:hAnsi="Cambria Math"/>
+          </w:rPr>
+          <m:t>,</m:t>
+        </m:r>
+        <m:sSub>
+          <m:sSubPr>
+            <m:ctrlPr>
+              <w:rPr>
+                <w:rFonts w:ascii="Cambria Math" w:hAnsi="Cambria Math"/>
+                <w:i/>
+              </w:rPr>
+            </m:ctrlPr>
+          </m:sSubPr>
+          <m:e>
+            <m:r>
+              <w:rPr>
+                <w:rFonts w:ascii="Cambria Math" w:hAnsi="Cambria Math"/>
+              </w:rPr>
+              <m:t>D</m:t>
+            </m:r>
+          </m:e>
+          <m:sub>
+            <m:r>
+              <w:rPr>
+                <w:rFonts w:ascii="Cambria Math" w:hAnsi="Cambria Math"/>
+              </w:rPr>
+              <m:t>j</m:t>
+            </m:r>
+          </m:sub>
+        </m:sSub>
+        <m:r>
+          <w:rPr>
+            <w:rFonts w:ascii="Cambria Math" w:hAnsi="Cambria Math"/>
+          </w:rPr>
+          <m:t>)</m:t>
+        </m:r>
+      </m:oMath>
+      <w:r>
+        <w:t xml:space="preserve"> </w:t>
+      </w:r>
+      <w:r>
+        <w:t>следующим образом:</w:t>
+      </w:r>
+    </w:p>
+    <w:p>
+      <w:pPr>
+        <w:rPr>
+          <w:lang w:val="en-US"/>
+        </w:rPr>
+      </w:pPr>
+      <m:oMathPara>
+        <m:oMath>
+          <m:sSub>
+            <m:sSubPr>
+              <m:ctrlPr>
+                <w:rPr>
+                  <w:rFonts w:ascii="Cambria Math" w:hAnsi="Cambria Math"/>
+                  <w:i/>
+                </w:rPr>
+              </m:ctrlPr>
+            </m:sSubPr>
+            <m:e>
+              <m:r>
+                <w:rPr>
+                  <w:rFonts w:ascii="Cambria Math" w:hAnsi="Cambria Math"/>
+                </w:rPr>
+                <m:t>T</m:t>
+              </m:r>
+            </m:e>
+            <m:sub>
+              <m:r>
+                <w:rPr>
+                  <w:rFonts w:ascii="Cambria Math" w:hAnsi="Cambria Math"/>
+                </w:rPr>
+                <m:t>j</m:t>
+              </m:r>
+            </m:sub>
+          </m:sSub>
+          <m:d>
+            <m:dPr>
+              <m:ctrlPr>
+                <w:rPr>
+                  <w:rFonts w:ascii="Cambria Math" w:hAnsi="Cambria Math"/>
+                  <w:i/>
+                </w:rPr>
+              </m:ctrlPr>
+            </m:dPr>
+            <m:e>
+              <m:r>
+                <w:rPr>
+                  <w:rFonts w:ascii="Cambria Math" w:hAnsi="Cambria Math"/>
+                </w:rPr>
+                <m:t>x,y</m:t>
+              </m:r>
+            </m:e>
+          </m:d>
+          <m:r>
+            <w:rPr>
+              <w:rFonts w:ascii="Cambria Math" w:hAnsi="Cambria Math"/>
+            </w:rPr>
+            <m:t>=</m:t>
+          </m:r>
+          <m:d>
+            <m:dPr>
+              <m:begChr m:val="{"/>
+              <m:endChr m:val=""/>
+              <m:ctrlPr>
+                <w:rPr>
+                  <w:rFonts w:ascii="Cambria Math" w:hAnsi="Cambria Math"/>
+                  <w:i/>
+                </w:rPr>
+              </m:ctrlPr>
+            </m:dPr>
+            <m:e>
+              <m:r>
+                <w:rPr>
+                  <w:rFonts w:ascii="Cambria Math" w:hAnsi="Cambria Math"/>
+                </w:rPr>
+                <m:t xml:space="preserve"> </m:t>
+              </m:r>
+              <m:eqArr>
+                <m:eqArrPr>
+                  <m:ctrlPr>
+                    <w:rPr>
+                      <w:rFonts w:ascii="Cambria Math" w:hAnsi="Cambria Math"/>
+                      <w:i/>
+                    </w:rPr>
+                  </m:ctrlPr>
+                </m:eqArrPr>
+                <m:e>
+                  <m:r>
+                    <w:rPr>
+                      <w:rFonts w:ascii="Cambria Math" w:hAnsi="Cambria Math"/>
+                    </w:rPr>
+                    <m:t xml:space="preserve">1,  </m:t>
+                  </m:r>
+                  <m:d>
+                    <m:dPr>
+                      <m:begChr m:val="|"/>
+                      <m:endChr m:val="|"/>
+                      <m:ctrlPr>
+                        <w:rPr>
+                          <w:rFonts w:ascii="Cambria Math" w:hAnsi="Cambria Math"/>
+                          <w:i/>
+                        </w:rPr>
+                      </m:ctrlPr>
+                    </m:dPr>
+                    <m:e>
+                      <m:sSub>
+                        <m:sSubPr>
+                          <m:ctrlPr>
+                            <w:rPr>
+                              <w:rFonts w:ascii="Cambria Math" w:hAnsi="Cambria Math"/>
+                              <w:i/>
+                              <w:lang w:val="en-US"/>
+                            </w:rPr>
+                          </m:ctrlPr>
+                        </m:sSubPr>
+                        <m:e>
+                          <m:r>
+                            <w:rPr>
+                              <w:rFonts w:ascii="Cambria Math" w:hAnsi="Cambria Math"/>
+                              <w:lang w:val="en-US"/>
+                            </w:rPr>
+                            <m:t>I</m:t>
+                          </m:r>
+                        </m:e>
+                        <m:sub>
+                          <m:r>
+                            <w:rPr>
+                              <w:rFonts w:ascii="Cambria Math" w:hAnsi="Cambria Math"/>
+                              <w:lang w:val="en-US"/>
+                            </w:rPr>
+                            <m:t>j</m:t>
+                          </m:r>
+                        </m:sub>
+                      </m:sSub>
+                      <m:d>
+                        <m:dPr>
+                          <m:ctrlPr>
+                            <w:rPr>
+                              <w:rFonts w:ascii="Cambria Math" w:hAnsi="Cambria Math"/>
+                              <w:i/>
+                            </w:rPr>
+                          </m:ctrlPr>
+                        </m:dPr>
+                        <m:e>
+                          <m:r>
+                            <w:rPr>
+                              <w:rFonts w:ascii="Cambria Math" w:hAnsi="Cambria Math"/>
+                            </w:rPr>
+                            <m:t>x,y</m:t>
+                          </m:r>
+                        </m:e>
+                      </m:d>
+                      <m:r>
+                        <w:rPr>
+                          <w:rFonts w:ascii="Cambria Math" w:hAnsi="Cambria Math"/>
+                        </w:rPr>
+                        <m:t>-</m:t>
+                      </m:r>
+                      <m:sSub>
+                        <m:sSubPr>
+                          <m:ctrlPr>
+                            <w:rPr>
+                              <w:rFonts w:ascii="Cambria Math" w:hAnsi="Cambria Math"/>
+                              <w:i/>
+                            </w:rPr>
+                          </m:ctrlPr>
+                        </m:sSubPr>
+                        <m:e>
+                          <m:r>
+                            <w:rPr>
+                              <w:rFonts w:ascii="Cambria Math" w:hAnsi="Cambria Math"/>
+                            </w:rPr>
+                            <m:t>B</m:t>
+                          </m:r>
+                        </m:e>
+                        <m:sub>
+                          <m:r>
+                            <w:rPr>
+                              <w:rFonts w:ascii="Cambria Math" w:hAnsi="Cambria Math"/>
+                            </w:rPr>
+                            <m:t>j</m:t>
+                          </m:r>
+                        </m:sub>
+                      </m:sSub>
+                      <m:d>
+                        <m:dPr>
+                          <m:ctrlPr>
+                            <w:rPr>
+                              <w:rFonts w:ascii="Cambria Math" w:hAnsi="Cambria Math"/>
+                              <w:i/>
+                            </w:rPr>
+                          </m:ctrlPr>
+                        </m:dPr>
+                        <m:e>
+                          <m:r>
+                            <w:rPr>
+                              <w:rFonts w:ascii="Cambria Math" w:hAnsi="Cambria Math"/>
+                            </w:rPr>
+                            <m:t>x,y</m:t>
+                          </m:r>
+                        </m:e>
+                      </m:d>
+                    </m:e>
+                  </m:d>
+                  <m:r>
+                    <w:rPr>
+                      <w:rFonts w:ascii="Cambria Math" w:hAnsi="Cambria Math"/>
+                      <w:lang w:val="en-US"/>
+                    </w:rPr>
+                    <m:t>&gt;</m:t>
+                  </m:r>
+                  <m:sSub>
+                    <m:sSubPr>
+                      <m:ctrlPr>
+                        <w:rPr>
+                          <w:rFonts w:ascii="Cambria Math" w:hAnsi="Cambria Math"/>
+                          <w:i/>
+                          <w:lang w:val="en-US"/>
+                        </w:rPr>
+                      </m:ctrlPr>
+                    </m:sSubPr>
+                    <m:e>
+                      <m:r>
+                        <w:rPr>
+                          <w:rFonts w:ascii="Cambria Math" w:hAnsi="Cambria Math"/>
+                          <w:lang w:val="en-US"/>
+                        </w:rPr>
+                        <m:t>k</m:t>
+                      </m:r>
+                    </m:e>
+                    <m:sub>
+                      <m:r>
+                        <w:rPr>
+                          <w:rFonts w:ascii="Cambria Math" w:hAnsi="Cambria Math"/>
+                          <w:lang w:val="en-US"/>
+                        </w:rPr>
+                        <m:t>2</m:t>
+                      </m:r>
+                    </m:sub>
+                  </m:sSub>
+                  <m:r>
+                    <w:rPr>
+                      <w:rFonts w:ascii="Cambria Math" w:hAnsi="Cambria Math"/>
+                    </w:rPr>
+                    <m:t xml:space="preserve"> ∙</m:t>
+                  </m:r>
+                  <m:sSub>
+                    <m:sSubPr>
+                      <m:ctrlPr>
+                        <w:rPr>
+                          <w:rFonts w:ascii="Cambria Math" w:hAnsi="Cambria Math"/>
+                          <w:i/>
+                        </w:rPr>
+                      </m:ctrlPr>
+                    </m:sSubPr>
+                    <m:e>
+                      <m:r>
+                        <w:rPr>
+                          <w:rFonts w:ascii="Cambria Math" w:hAnsi="Cambria Math"/>
+                        </w:rPr>
+                        <m:t>D</m:t>
+                      </m:r>
+                    </m:e>
+                    <m:sub>
+                      <m:r>
+                        <w:rPr>
+                          <w:rFonts w:ascii="Cambria Math" w:hAnsi="Cambria Math"/>
+                        </w:rPr>
+                        <m:t>j</m:t>
+                      </m:r>
+                    </m:sub>
+                  </m:sSub>
+                  <m:d>
+                    <m:dPr>
+                      <m:ctrlPr>
+                        <w:rPr>
+                          <w:rFonts w:ascii="Cambria Math" w:hAnsi="Cambria Math"/>
+                          <w:i/>
+                        </w:rPr>
+                      </m:ctrlPr>
+                    </m:dPr>
+                    <m:e>
+                      <m:r>
+                        <w:rPr>
+                          <w:rFonts w:ascii="Cambria Math" w:hAnsi="Cambria Math"/>
+                        </w:rPr>
+                        <m:t>x,y</m:t>
+                      </m:r>
+                    </m:e>
+                  </m:d>
+                  <m:r>
+                    <w:rPr>
+                      <w:rFonts w:ascii="Cambria Math" w:hAnsi="Cambria Math"/>
+                    </w:rPr>
+                    <m:t xml:space="preserve"> </m:t>
+                  </m:r>
+                </m:e>
+                <m:e>
+                  <m:r>
+                    <w:rPr>
+                      <w:rFonts w:ascii="Cambria Math" w:hAnsi="Cambria Math"/>
+                    </w:rPr>
+                    <m:t xml:space="preserve">0,  </m:t>
+                  </m:r>
+                  <m:d>
+                    <m:dPr>
+                      <m:begChr m:val="|"/>
+                      <m:endChr m:val="|"/>
+                      <m:ctrlPr>
+                        <w:rPr>
+                          <w:rFonts w:ascii="Cambria Math" w:hAnsi="Cambria Math"/>
+                          <w:i/>
+                        </w:rPr>
+                      </m:ctrlPr>
+                    </m:dPr>
+                    <m:e>
+                      <m:sSub>
+                        <m:sSubPr>
+                          <m:ctrlPr>
+                            <w:rPr>
+                              <w:rFonts w:ascii="Cambria Math" w:hAnsi="Cambria Math"/>
+                              <w:i/>
+                              <w:lang w:val="en-US"/>
+                            </w:rPr>
+                          </m:ctrlPr>
+                        </m:sSubPr>
+                        <m:e>
+                          <m:r>
+                            <w:rPr>
+                              <w:rFonts w:ascii="Cambria Math" w:hAnsi="Cambria Math"/>
+                              <w:lang w:val="en-US"/>
+                            </w:rPr>
+                            <m:t>I</m:t>
+                          </m:r>
+                        </m:e>
+                        <m:sub>
+                          <m:r>
+                            <w:rPr>
+                              <w:rFonts w:ascii="Cambria Math" w:hAnsi="Cambria Math"/>
+                              <w:lang w:val="en-US"/>
+                            </w:rPr>
+                            <m:t>j</m:t>
+                          </m:r>
+                        </m:sub>
+                      </m:sSub>
+                      <m:d>
+                        <m:dPr>
+                          <m:ctrlPr>
+                            <w:rPr>
+                              <w:rFonts w:ascii="Cambria Math" w:hAnsi="Cambria Math"/>
+                              <w:i/>
+                            </w:rPr>
+                          </m:ctrlPr>
+                        </m:dPr>
+                        <m:e>
+                          <m:r>
+                            <w:rPr>
+                              <w:rFonts w:ascii="Cambria Math" w:hAnsi="Cambria Math"/>
+                            </w:rPr>
+                            <m:t>x,y</m:t>
+                          </m:r>
+                        </m:e>
+                      </m:d>
+                      <m:r>
+                        <w:rPr>
+                          <w:rFonts w:ascii="Cambria Math" w:hAnsi="Cambria Math"/>
+                        </w:rPr>
+                        <m:t>-</m:t>
+                      </m:r>
+                      <m:sSub>
+                        <m:sSubPr>
+                          <m:ctrlPr>
+                            <w:rPr>
+                              <w:rFonts w:ascii="Cambria Math" w:hAnsi="Cambria Math"/>
+                              <w:i/>
+                            </w:rPr>
+                          </m:ctrlPr>
+                        </m:sSubPr>
+                        <m:e>
+                          <m:r>
+                            <w:rPr>
+                              <w:rFonts w:ascii="Cambria Math" w:hAnsi="Cambria Math"/>
+                            </w:rPr>
+                            <m:t>B</m:t>
+                          </m:r>
+                        </m:e>
+                        <m:sub>
+                          <m:r>
+                            <w:rPr>
+                              <w:rFonts w:ascii="Cambria Math" w:hAnsi="Cambria Math"/>
+                            </w:rPr>
+                            <m:t>j</m:t>
+                          </m:r>
+                        </m:sub>
+                      </m:sSub>
+                      <m:d>
+                        <m:dPr>
+                          <m:ctrlPr>
+                            <w:rPr>
+                              <w:rFonts w:ascii="Cambria Math" w:hAnsi="Cambria Math"/>
+                              <w:i/>
+                            </w:rPr>
+                          </m:ctrlPr>
+                        </m:dPr>
+                        <m:e>
+                          <m:r>
+                            <w:rPr>
+                              <w:rFonts w:ascii="Cambria Math" w:hAnsi="Cambria Math"/>
+                            </w:rPr>
+                            <m:t>x,y</m:t>
+                          </m:r>
+                        </m:e>
+                      </m:d>
+                    </m:e>
+                  </m:d>
+                  <m:r>
+                    <w:rPr>
+                      <w:rFonts w:ascii="Cambria Math" w:hAnsi="Cambria Math"/>
+                      <w:lang w:val="en-US"/>
+                    </w:rPr>
+                    <m:t>≤</m:t>
+                  </m:r>
+                  <m:sSub>
+                    <m:sSubPr>
+                      <m:ctrlPr>
+                        <w:rPr>
+                          <w:rFonts w:ascii="Cambria Math" w:hAnsi="Cambria Math"/>
+                          <w:i/>
+                          <w:lang w:val="en-US"/>
+                        </w:rPr>
+                      </m:ctrlPr>
+                    </m:sSubPr>
+                    <m:e>
+                      <m:r>
+                        <w:rPr>
+                          <w:rFonts w:ascii="Cambria Math" w:hAnsi="Cambria Math"/>
+                          <w:lang w:val="en-US"/>
+                        </w:rPr>
+                        <m:t>k</m:t>
+                      </m:r>
+                    </m:e>
+                    <m:sub>
+                      <m:r>
+                        <w:rPr>
+                          <w:rFonts w:ascii="Cambria Math" w:hAnsi="Cambria Math"/>
+                          <w:lang w:val="en-US"/>
+                        </w:rPr>
+                        <m:t>2</m:t>
+                      </m:r>
+                    </m:sub>
+                  </m:sSub>
+                  <m:r>
+                    <w:rPr>
+                      <w:rFonts w:ascii="Cambria Math" w:hAnsi="Cambria Math"/>
+                    </w:rPr>
+                    <m:t xml:space="preserve"> ∙</m:t>
+                  </m:r>
+                  <m:sSub>
+                    <m:sSubPr>
+                      <m:ctrlPr>
+                        <w:rPr>
+                          <w:rFonts w:ascii="Cambria Math" w:hAnsi="Cambria Math"/>
+                          <w:i/>
+                        </w:rPr>
+                      </m:ctrlPr>
+                    </m:sSubPr>
+                    <m:e>
+                      <m:r>
+                        <w:rPr>
+                          <w:rFonts w:ascii="Cambria Math" w:hAnsi="Cambria Math"/>
+                        </w:rPr>
+                        <m:t>D</m:t>
+                      </m:r>
+                    </m:e>
+                    <m:sub>
+                      <m:r>
+                        <w:rPr>
+                          <w:rFonts w:ascii="Cambria Math" w:hAnsi="Cambria Math"/>
+                        </w:rPr>
+                        <m:t>j</m:t>
+                      </m:r>
+                    </m:sub>
+                  </m:sSub>
+                  <m:d>
+                    <m:dPr>
+                      <m:ctrlPr>
+                        <w:rPr>
+                          <w:rFonts w:ascii="Cambria Math" w:hAnsi="Cambria Math"/>
+                          <w:i/>
+                        </w:rPr>
+                      </m:ctrlPr>
+                    </m:dPr>
+                    <m:e>
+                      <m:r>
+                        <w:rPr>
+                          <w:rFonts w:ascii="Cambria Math" w:hAnsi="Cambria Math"/>
+                        </w:rPr>
+                        <m:t>x,y</m:t>
+                      </m:r>
+                    </m:e>
+                  </m:d>
+                </m:e>
+              </m:eqArr>
+            </m:e>
+          </m:d>
+        </m:oMath>
+      </m:oMathPara>
+    </w:p>
+    <w:p>
+      <w:pPr>
+        <w:ind w:firstLine="0"/>
+      </w:pPr>
+      <w:r>
+        <w:t xml:space="preserve">где </w:t>
+      </w:r>
+      <m:oMath>
+        <m:sSub>
+          <m:sSubPr>
+            <m:ctrlPr>
+              <w:rPr>
+                <w:rFonts w:ascii="Cambria Math" w:hAnsi="Cambria Math"/>
+                <w:i/>
+              </w:rPr>
+            </m:ctrlPr>
+          </m:sSubPr>
+          <m:e>
+            <m:r>
+              <w:rPr>
+                <w:rFonts w:ascii="Cambria Math" w:hAnsi="Cambria Math"/>
+              </w:rPr>
+              <m:t>k</m:t>
+            </m:r>
+          </m:e>
+          <m:sub>
+            <m:r>
+              <w:rPr>
+                <w:rFonts w:ascii="Cambria Math" w:hAnsi="Cambria Math"/>
+              </w:rPr>
+              <m:t>2</m:t>
+            </m:r>
+          </m:sub>
+        </m:sSub>
+        <m:r>
+          <w:rPr>
+            <w:rFonts w:ascii="Cambria Math" w:hAnsi="Cambria Math"/>
+          </w:rPr>
+          <m:t>&gt;</m:t>
+        </m:r>
+        <m:sSub>
+          <m:sSubPr>
+            <m:ctrlPr>
+              <w:rPr>
+                <w:rFonts w:ascii="Cambria Math" w:hAnsi="Cambria Math"/>
+                <w:i/>
+              </w:rPr>
+            </m:ctrlPr>
+          </m:sSubPr>
+          <m:e>
+            <m:r>
+              <w:rPr>
+                <w:rFonts w:ascii="Cambria Math" w:hAnsi="Cambria Math"/>
+              </w:rPr>
+              <m:t>k</m:t>
+            </m:r>
+          </m:e>
+          <m:sub>
+            <m:r>
+              <w:rPr>
+                <w:rFonts w:ascii="Cambria Math" w:hAnsi="Cambria Math"/>
+              </w:rPr>
+              <m:t>1</m:t>
+            </m:r>
+          </m:sub>
+        </m:sSub>
+        <m:r>
+          <w:rPr>
+            <w:rFonts w:ascii="Cambria Math" w:hAnsi="Cambria Math"/>
+          </w:rPr>
+          <m:t>&gt;1</m:t>
+        </m:r>
+      </m:oMath>
+      <w:r>
+        <w:t>.</w:t>
+      </w:r>
+      <w:r>
+        <w:t xml:space="preserve"> </w:t>
+      </w:r>
+      <w:r>
+        <w:t xml:space="preserve">Таким образом,  бинарное изображение подвижных объектов принимает значение «1» на тех участках, для которых абсолютное отклонение текущего кадра от среднего фонового изображения превышает значение изображения среднего абсолютного отклонения, что </w:t>
+      </w:r>
+      <w:r>
+        <w:t>характерно для подвижных объектов.</w:t>
+      </w:r>
+    </w:p>
+    <w:p>
+      <w:r>
+        <w:t xml:space="preserve">У вышеописанного метода вычисления бинарного изображения подвижных объектов есть один существенный недостаток. Из-за зашумленности исходного изображения </w:t>
+      </w:r>
+      <m:oMath>
+        <m:sSub>
+          <m:sSubPr>
+            <m:ctrlPr>
+              <w:rPr>
+                <w:rFonts w:ascii="Cambria Math" w:hAnsi="Cambria Math"/>
+                <w:i/>
+                <w:lang w:val="en-US"/>
+              </w:rPr>
+            </m:ctrlPr>
+          </m:sSubPr>
+          <m:e>
+            <m:r>
+              <w:rPr>
+                <w:rFonts w:ascii="Cambria Math" w:hAnsi="Cambria Math"/>
+                <w:lang w:val="en-US"/>
+              </w:rPr>
+              <m:t>I</m:t>
+            </m:r>
+          </m:e>
+          <m:sub>
+            <m:r>
+              <w:rPr>
+                <w:rFonts w:ascii="Cambria Math" w:hAnsi="Cambria Math"/>
+                <w:lang w:val="en-US"/>
+              </w:rPr>
+              <m:t>j</m:t>
+            </m:r>
+          </m:sub>
+        </m:sSub>
+      </m:oMath>
+      <w:r>
+        <w:t xml:space="preserve"> некоторые пиксели</w:t>
+      </w:r>
+      <w:r>
+        <w:t>,</w:t>
+      </w:r>
+      <w:r>
+        <w:t xml:space="preserve"> принадлежащие фону</w:t>
+      </w:r>
+      <w:r>
+        <w:t>,</w:t>
+      </w:r>
+      <w:r>
+        <w:t xml:space="preserve"> имеют большое </w:t>
+      </w:r>
+      <w:r>
+        <w:lastRenderedPageBreak/>
+        <w:t>отклонение от среднего фонового изображения, вследствие чего такие пиксели на бинарном изображении имеют значение «1».</w:t>
+      </w:r>
+      <w:r>
+        <w:t xml:space="preserve"> Данный недоста</w:t>
+      </w:r>
+      <w:r>
+        <w:t>ток устраняется введением фильтра</w:t>
+      </w:r>
+      <w:r>
+        <w:t xml:space="preserve"> фоновой части</w:t>
+      </w:r>
+      <w:r>
+        <w:t xml:space="preserve"> </w:t>
+      </w:r>
+      <w:r>
+        <w:t>изображения</w:t>
+      </w:r>
+      <w:r>
+        <w:t xml:space="preserve"> </w:t>
+      </w:r>
+      <m:oMath>
+        <m:r>
+          <w:rPr>
+            <w:rFonts w:ascii="Cambria Math" w:hAnsi="Cambria Math"/>
+          </w:rPr>
+          <m:t>F</m:t>
+        </m:r>
+      </m:oMath>
+      <w:r>
+        <w:t>, работающего по следующему принципу:</w:t>
+      </w:r>
+    </w:p>
+    <w:p>
+      <m:oMathPara>
+        <m:oMath>
+          <m:r>
+            <w:rPr>
+              <w:rFonts w:ascii="Cambria Math" w:hAnsi="Cambria Math"/>
+            </w:rPr>
+            <m:t>F</m:t>
+          </m:r>
+          <m:d>
+            <m:dPr>
+              <m:begChr m:val="["/>
+              <m:endChr m:val="]"/>
+              <m:ctrlPr>
+                <w:rPr>
+                  <w:rFonts w:ascii="Cambria Math" w:hAnsi="Cambria Math"/>
+                  <w:i/>
+                </w:rPr>
+              </m:ctrlPr>
+            </m:dPr>
+            <m:e>
+              <m:sSub>
+                <m:sSubPr>
+                  <m:ctrlPr>
+                    <w:rPr>
+                      <w:rFonts w:ascii="Cambria Math" w:hAnsi="Cambria Math"/>
+                      <w:i/>
+                    </w:rPr>
+                  </m:ctrlPr>
+                </m:sSubPr>
+                <m:e>
+                  <m:r>
+                    <w:rPr>
+                      <w:rFonts w:ascii="Cambria Math" w:hAnsi="Cambria Math"/>
+                    </w:rPr>
+                    <m:t>T</m:t>
+                  </m:r>
+                </m:e>
+                <m:sub>
+                  <m:r>
+                    <w:rPr>
+                      <w:rFonts w:ascii="Cambria Math" w:hAnsi="Cambria Math"/>
+                    </w:rPr>
+                    <m:t>j</m:t>
+                  </m:r>
+                </m:sub>
+              </m:sSub>
+              <m:d>
+                <m:dPr>
+                  <m:ctrlPr>
+                    <w:rPr>
+                      <w:rFonts w:ascii="Cambria Math" w:hAnsi="Cambria Math"/>
+                      <w:i/>
+                    </w:rPr>
+                  </m:ctrlPr>
+                </m:dPr>
+                <m:e>
+                  <m:r>
+                    <w:rPr>
+                      <w:rFonts w:ascii="Cambria Math" w:hAnsi="Cambria Math"/>
+                    </w:rPr>
+                    <m:t>x,y</m:t>
+                  </m:r>
+                </m:e>
+              </m:d>
+            </m:e>
+          </m:d>
+          <m:r>
+            <w:rPr>
+              <w:rFonts w:ascii="Cambria Math" w:hAnsi="Cambria Math"/>
+            </w:rPr>
+            <m:t>=</m:t>
+          </m:r>
+          <m:d>
+            <m:dPr>
+              <m:begChr m:val="{"/>
+              <m:endChr m:val=""/>
+              <m:ctrlPr>
+                <w:rPr>
+                  <w:rFonts w:ascii="Cambria Math" w:hAnsi="Cambria Math"/>
+                  <w:i/>
+                </w:rPr>
+              </m:ctrlPr>
+            </m:dPr>
+            <m:e>
+              <m:r>
+                <w:rPr>
+                  <w:rFonts w:ascii="Cambria Math" w:hAnsi="Cambria Math"/>
+                </w:rPr>
+                <m:t xml:space="preserve"> </m:t>
+              </m:r>
+              <m:eqArr>
+                <m:eqArrPr>
+                  <m:ctrlPr>
+                    <w:rPr>
+                      <w:rFonts w:ascii="Cambria Math" w:hAnsi="Cambria Math"/>
+                      <w:i/>
+                    </w:rPr>
+                  </m:ctrlPr>
+                </m:eqArrPr>
+                <m:e>
+                  <m:sSub>
+                    <m:sSubPr>
+                      <m:ctrlPr>
+                        <w:rPr>
+                          <w:rFonts w:ascii="Cambria Math" w:hAnsi="Cambria Math"/>
+                          <w:i/>
+                        </w:rPr>
+                      </m:ctrlPr>
+                    </m:sSubPr>
+                    <m:e>
+                      <m:r>
+                        <w:rPr>
+                          <w:rFonts w:ascii="Cambria Math" w:hAnsi="Cambria Math"/>
+                        </w:rPr>
+                        <m:t>T</m:t>
+                      </m:r>
+                    </m:e>
+                    <m:sub>
+                      <m:r>
+                        <w:rPr>
+                          <w:rFonts w:ascii="Cambria Math" w:hAnsi="Cambria Math"/>
+                        </w:rPr>
+                        <m:t>j</m:t>
+                      </m:r>
+                    </m:sub>
+                  </m:sSub>
+                  <m:d>
+                    <m:dPr>
+                      <m:ctrlPr>
+                        <w:rPr>
+                          <w:rFonts w:ascii="Cambria Math" w:hAnsi="Cambria Math"/>
+                          <w:i/>
+                        </w:rPr>
+                      </m:ctrlPr>
+                    </m:dPr>
+                    <m:e>
+                      <m:r>
+                        <w:rPr>
+                          <w:rFonts w:ascii="Cambria Math" w:hAnsi="Cambria Math"/>
+                        </w:rPr>
+                        <m:t>x,y</m:t>
+                      </m:r>
+                    </m:e>
+                  </m:d>
+                  <m:r>
+                    <w:rPr>
+                      <w:rFonts w:ascii="Cambria Math" w:hAnsi="Cambria Math"/>
+                    </w:rPr>
+                    <m:t xml:space="preserve">,  </m:t>
+                  </m:r>
+                  <m:d>
+                    <m:dPr>
+                      <m:begChr m:val="|"/>
+                      <m:endChr m:val="|"/>
+                      <m:ctrlPr>
+                        <w:rPr>
+                          <w:rFonts w:ascii="Cambria Math" w:hAnsi="Cambria Math"/>
+                          <w:i/>
+                        </w:rPr>
+                      </m:ctrlPr>
+                    </m:dPr>
+                    <m:e>
+                      <m:sSub>
+                        <m:sSubPr>
+                          <m:ctrlPr>
+                            <w:rPr>
+                              <w:rFonts w:ascii="Cambria Math" w:hAnsi="Cambria Math"/>
+                              <w:i/>
+                              <w:lang w:val="en-US"/>
+                            </w:rPr>
+                          </m:ctrlPr>
+                        </m:sSubPr>
+                        <m:e>
+                          <m:r>
+                            <w:rPr>
+                              <w:rFonts w:ascii="Cambria Math" w:hAnsi="Cambria Math"/>
+                              <w:lang w:val="en-US"/>
+                            </w:rPr>
+                            <m:t>I</m:t>
+                          </m:r>
+                        </m:e>
+                        <m:sub>
+                          <m:r>
+                            <w:rPr>
+                              <w:rFonts w:ascii="Cambria Math" w:hAnsi="Cambria Math"/>
+                              <w:lang w:val="en-US"/>
+                            </w:rPr>
+                            <m:t>j</m:t>
+                          </m:r>
+                        </m:sub>
+                      </m:sSub>
+                      <m:d>
+                        <m:dPr>
+                          <m:ctrlPr>
+                            <w:rPr>
+                              <w:rFonts w:ascii="Cambria Math" w:hAnsi="Cambria Math"/>
+                              <w:i/>
+                            </w:rPr>
+                          </m:ctrlPr>
+                        </m:dPr>
+                        <m:e>
+                          <m:r>
+                            <w:rPr>
+                              <w:rFonts w:ascii="Cambria Math" w:hAnsi="Cambria Math"/>
+                            </w:rPr>
+                            <m:t>x,y</m:t>
+                          </m:r>
+                        </m:e>
+                      </m:d>
+                      <m:r>
+                        <w:rPr>
+                          <w:rFonts w:ascii="Cambria Math" w:hAnsi="Cambria Math"/>
+                        </w:rPr>
+                        <m:t>-</m:t>
+                      </m:r>
+                      <m:sSub>
+                        <m:sSubPr>
+                          <m:ctrlPr>
+                            <w:rPr>
+                              <w:rFonts w:ascii="Cambria Math" w:hAnsi="Cambria Math"/>
+                              <w:i/>
+                            </w:rPr>
+                          </m:ctrlPr>
+                        </m:sSubPr>
+                        <m:e>
+                          <m:r>
+                            <w:rPr>
+                              <w:rFonts w:ascii="Cambria Math" w:hAnsi="Cambria Math"/>
+                            </w:rPr>
+                            <m:t>B</m:t>
+                          </m:r>
+                        </m:e>
+                        <m:sub>
+                          <m:r>
+                            <w:rPr>
+                              <w:rFonts w:ascii="Cambria Math" w:hAnsi="Cambria Math"/>
+                            </w:rPr>
+                            <m:t>j</m:t>
+                          </m:r>
+                        </m:sub>
+                      </m:sSub>
+                      <m:d>
+                        <m:dPr>
+                          <m:ctrlPr>
+                            <w:rPr>
+                              <w:rFonts w:ascii="Cambria Math" w:hAnsi="Cambria Math"/>
+                              <w:i/>
+                            </w:rPr>
+                          </m:ctrlPr>
+                        </m:dPr>
+                        <m:e>
+                          <m:r>
+                            <w:rPr>
+                              <w:rFonts w:ascii="Cambria Math" w:hAnsi="Cambria Math"/>
+                            </w:rPr>
+                            <m:t>x,y</m:t>
+                          </m:r>
+                        </m:e>
+                      </m:d>
+                    </m:e>
+                  </m:d>
+                  <m:r>
+                    <w:rPr>
+                      <w:rFonts w:ascii="Cambria Math" w:hAnsi="Cambria Math"/>
+                    </w:rPr>
+                    <m:t>≥</m:t>
+                  </m:r>
+                  <m:sSub>
+                    <m:sSubPr>
+                      <m:ctrlPr>
+                        <w:rPr>
+                          <w:rFonts w:ascii="Cambria Math" w:hAnsi="Cambria Math"/>
+                          <w:i/>
+                        </w:rPr>
+                      </m:ctrlPr>
+                    </m:sSubPr>
+                    <m:e>
+                      <m:r>
+                        <w:rPr>
+                          <w:rFonts w:ascii="Cambria Math" w:hAnsi="Cambria Math"/>
+                        </w:rPr>
+                        <m:t>k</m:t>
+                      </m:r>
+                    </m:e>
+                    <m:sub>
+                      <m:r>
+                        <w:rPr>
+                          <w:rFonts w:ascii="Cambria Math" w:hAnsi="Cambria Math"/>
+                        </w:rPr>
+                        <m:t>3</m:t>
+                      </m:r>
+                    </m:sub>
+                  </m:sSub>
+                  <m:r>
+                    <w:rPr>
+                      <w:rFonts w:ascii="Cambria Math" w:hAnsi="Cambria Math"/>
+                    </w:rPr>
+                    <m:t xml:space="preserve"> </m:t>
+                  </m:r>
+                </m:e>
+                <m:e>
+                  <m:r>
+                    <w:rPr>
+                      <w:rFonts w:ascii="Cambria Math" w:hAnsi="Cambria Math"/>
+                    </w:rPr>
+                    <m:t xml:space="preserve">0,  </m:t>
+                  </m:r>
+                  <m:d>
+                    <m:dPr>
+                      <m:begChr m:val="|"/>
+                      <m:endChr m:val="|"/>
+                      <m:ctrlPr>
+                        <w:rPr>
+                          <w:rFonts w:ascii="Cambria Math" w:hAnsi="Cambria Math"/>
+                          <w:i/>
+                        </w:rPr>
+                      </m:ctrlPr>
+                    </m:dPr>
+                    <m:e>
+                      <m:sSub>
+                        <m:sSubPr>
+                          <m:ctrlPr>
+                            <w:rPr>
+                              <w:rFonts w:ascii="Cambria Math" w:hAnsi="Cambria Math"/>
+                              <w:i/>
+                              <w:lang w:val="en-US"/>
+                            </w:rPr>
+                          </m:ctrlPr>
+                        </m:sSubPr>
+                        <m:e>
+                          <m:r>
+                            <w:rPr>
+                              <w:rFonts w:ascii="Cambria Math" w:hAnsi="Cambria Math"/>
+                              <w:lang w:val="en-US"/>
+                            </w:rPr>
+                            <m:t>I</m:t>
+                          </m:r>
+                        </m:e>
+                        <m:sub>
+                          <m:r>
+                            <w:rPr>
+                              <w:rFonts w:ascii="Cambria Math" w:hAnsi="Cambria Math"/>
+                              <w:lang w:val="en-US"/>
+                            </w:rPr>
+                            <m:t>j</m:t>
+                          </m:r>
+                        </m:sub>
+                      </m:sSub>
+                      <m:d>
+                        <m:dPr>
+                          <m:ctrlPr>
+                            <w:rPr>
+                              <w:rFonts w:ascii="Cambria Math" w:hAnsi="Cambria Math"/>
+                              <w:i/>
+                            </w:rPr>
+                          </m:ctrlPr>
+                        </m:dPr>
+                        <m:e>
+                          <m:r>
+                            <w:rPr>
+                              <w:rFonts w:ascii="Cambria Math" w:hAnsi="Cambria Math"/>
+                            </w:rPr>
+                            <m:t>x,y</m:t>
+                          </m:r>
+                        </m:e>
+                      </m:d>
+                      <m:r>
+                        <w:rPr>
+                          <w:rFonts w:ascii="Cambria Math" w:hAnsi="Cambria Math"/>
+                        </w:rPr>
+                        <m:t>-</m:t>
+                      </m:r>
+                      <m:sSub>
+                        <m:sSubPr>
+                          <m:ctrlPr>
+                            <w:rPr>
+                              <w:rFonts w:ascii="Cambria Math" w:hAnsi="Cambria Math"/>
+                              <w:i/>
+                            </w:rPr>
+                          </m:ctrlPr>
+                        </m:sSubPr>
+                        <m:e>
+                          <m:r>
+                            <w:rPr>
+                              <w:rFonts w:ascii="Cambria Math" w:hAnsi="Cambria Math"/>
+                            </w:rPr>
+                            <m:t>B</m:t>
+                          </m:r>
+                        </m:e>
+                        <m:sub>
+                          <m:r>
+                            <w:rPr>
+                              <w:rFonts w:ascii="Cambria Math" w:hAnsi="Cambria Math"/>
+                            </w:rPr>
+                            <m:t>j</m:t>
+                          </m:r>
+                        </m:sub>
+                      </m:sSub>
+                      <m:d>
+                        <m:dPr>
+                          <m:ctrlPr>
+                            <w:rPr>
+                              <w:rFonts w:ascii="Cambria Math" w:hAnsi="Cambria Math"/>
+                              <w:i/>
+                            </w:rPr>
+                          </m:ctrlPr>
+                        </m:dPr>
+                        <m:e>
+                          <m:r>
+                            <w:rPr>
+                              <w:rFonts w:ascii="Cambria Math" w:hAnsi="Cambria Math"/>
+                            </w:rPr>
+                            <m:t>x,y</m:t>
+                          </m:r>
+                        </m:e>
+                      </m:d>
+                    </m:e>
+                  </m:d>
+                  <m:r>
+                    <w:rPr>
+                      <w:rFonts w:ascii="Cambria Math" w:hAnsi="Cambria Math"/>
+                    </w:rPr>
+                    <m:t>&lt;</m:t>
+                  </m:r>
+                  <m:sSub>
+                    <m:sSubPr>
+                      <m:ctrlPr>
+                        <w:rPr>
+                          <w:rFonts w:ascii="Cambria Math" w:hAnsi="Cambria Math"/>
+                          <w:i/>
+                        </w:rPr>
+                      </m:ctrlPr>
+                    </m:sSubPr>
+                    <m:e>
+                      <m:r>
+                        <w:rPr>
+                          <w:rFonts w:ascii="Cambria Math" w:hAnsi="Cambria Math"/>
+                        </w:rPr>
+                        <m:t>k</m:t>
+                      </m:r>
+                    </m:e>
+                    <m:sub>
+                      <m:r>
+                        <w:rPr>
+                          <w:rFonts w:ascii="Cambria Math" w:hAnsi="Cambria Math"/>
+                        </w:rPr>
+                        <m:t>3</m:t>
+                      </m:r>
+                    </m:sub>
+                  </m:sSub>
+                  <m:r>
+                    <w:rPr>
+                      <w:rFonts w:ascii="Cambria Math" w:hAnsi="Cambria Math"/>
+                    </w:rPr>
+                    <m:t xml:space="preserve">  </m:t>
+                  </m:r>
+                </m:e>
+              </m:eqArr>
+            </m:e>
+          </m:d>
+        </m:oMath>
+      </m:oMathPara>
+    </w:p>
+    <w:p>
+      <w:pPr>
+        <w:ind w:firstLine="0"/>
+      </w:pPr>
+      <w:r>
+        <w:t xml:space="preserve">где </w:t>
+      </w:r>
+      <m:oMath>
+        <m:sSub>
+          <m:sSubPr>
+            <m:ctrlPr>
+              <w:rPr>
+                <w:rFonts w:ascii="Cambria Math" w:hAnsi="Cambria Math"/>
+                <w:i/>
+              </w:rPr>
+            </m:ctrlPr>
+          </m:sSubPr>
+          <m:e>
+            <m:r>
+              <w:rPr>
+                <w:rFonts w:ascii="Cambria Math" w:hAnsi="Cambria Math"/>
+              </w:rPr>
+              <m:t>k</m:t>
+            </m:r>
+          </m:e>
+          <m:sub>
+            <m:r>
+              <w:rPr>
+                <w:rFonts w:ascii="Cambria Math" w:hAnsi="Cambria Math"/>
+              </w:rPr>
+              <m:t>3</m:t>
+            </m:r>
+          </m:sub>
+        </m:sSub>
+      </m:oMath>
+      <w:r>
+        <w:t xml:space="preserve"> – </w:t>
+      </w:r>
+      <w:r>
+        <w:t>порог фоновой части изображения, вычисляемый следующим образом:</w:t>
+      </w:r>
+    </w:p>
+    <w:p>
+      <w:pPr>
+        <w:rPr>
+          <w:lang w:val="en-US"/>
+        </w:rPr>
+      </w:pPr>
+      <m:oMathPara>
+        <m:oMath>
+          <m:sSub>
+            <m:sSubPr>
+              <m:ctrlPr>
+                <w:rPr>
+                  <w:rFonts w:ascii="Cambria Math" w:hAnsi="Cambria Math"/>
+                  <w:i/>
+                </w:rPr>
+              </m:ctrlPr>
+            </m:sSubPr>
+            <m:e>
+              <m:r>
+                <w:rPr>
+                  <w:rFonts w:ascii="Cambria Math" w:hAnsi="Cambria Math"/>
+                </w:rPr>
+                <m:t>k</m:t>
+              </m:r>
+            </m:e>
+            <m:sub>
+              <m:r>
+                <w:rPr>
+                  <w:rFonts w:ascii="Cambria Math" w:hAnsi="Cambria Math"/>
+                </w:rPr>
+                <m:t>3</m:t>
+              </m:r>
+            </m:sub>
+          </m:sSub>
+          <m:r>
+            <w:rPr>
+              <w:rFonts w:ascii="Cambria Math" w:hAnsi="Cambria Math"/>
+            </w:rPr>
+            <m:t>=</m:t>
+          </m:r>
+          <m:func>
+            <m:funcPr>
+              <m:ctrlPr>
+                <w:rPr>
+                  <w:rFonts w:ascii="Cambria Math" w:hAnsi="Cambria Math"/>
+                  <w:i/>
+                </w:rPr>
+              </m:ctrlPr>
+            </m:funcPr>
+            <m:fName>
+              <m:r>
+                <m:rPr>
+                  <m:sty m:val="p"/>
+                </m:rPr>
+                <w:rPr>
+                  <w:rFonts w:ascii="Cambria Math" w:hAnsi="Cambria Math"/>
+                </w:rPr>
+                <m:t>min</m:t>
+              </m:r>
+            </m:fName>
+            <m:e>
+              <m:d>
+                <m:dPr>
+                  <m:begChr m:val="{"/>
+                  <m:endChr m:val="}"/>
+                  <m:ctrlPr>
+                    <w:rPr>
+                      <w:rFonts w:ascii="Cambria Math" w:hAnsi="Cambria Math"/>
+                      <w:i/>
+                    </w:rPr>
+                  </m:ctrlPr>
+                </m:dPr>
+                <m:e>
+                  <m:r>
+                    <w:rPr>
+                      <w:rFonts w:ascii="Cambria Math" w:hAnsi="Cambria Math"/>
+                    </w:rPr>
+                    <m:t>k∈</m:t>
+                  </m:r>
+                  <m:d>
+                    <m:dPr>
+                      <m:begChr m:val="["/>
+                      <m:endChr m:val="]"/>
+                      <m:ctrlPr>
+                        <w:rPr>
+                          <w:rFonts w:ascii="Cambria Math" w:hAnsi="Cambria Math"/>
+                          <w:i/>
+                        </w:rPr>
+                      </m:ctrlPr>
+                    </m:dPr>
+                    <m:e>
+                      <m:sSub>
+                        <m:sSubPr>
+                          <m:ctrlPr>
+                            <w:rPr>
+                              <w:rFonts w:ascii="Cambria Math" w:hAnsi="Cambria Math"/>
+                              <w:i/>
+                            </w:rPr>
+                          </m:ctrlPr>
+                        </m:sSubPr>
+                        <m:e>
+                          <m:r>
+                            <w:rPr>
+                              <w:rFonts w:ascii="Cambria Math" w:hAnsi="Cambria Math"/>
+                            </w:rPr>
+                            <m:t>k</m:t>
+                          </m:r>
+                        </m:e>
+                        <m:sub>
+                          <m:r>
+                            <w:rPr>
+                              <w:rFonts w:ascii="Cambria Math" w:hAnsi="Cambria Math"/>
+                            </w:rPr>
+                            <m:t>0</m:t>
+                          </m:r>
+                        </m:sub>
+                      </m:sSub>
+                      <m:r>
+                        <w:rPr>
+                          <w:rFonts w:ascii="Cambria Math" w:hAnsi="Cambria Math"/>
+                        </w:rPr>
+                        <m:t>;255</m:t>
+                      </m:r>
+                    </m:e>
+                  </m:d>
+                  <m:r>
+                    <w:rPr>
+                      <w:rFonts w:ascii="Cambria Math" w:hAnsi="Cambria Math"/>
+                    </w:rPr>
+                    <m:t xml:space="preserve"> </m:t>
+                  </m:r>
+                </m:e>
+                <m:e>
+                  <m:r>
+                    <w:rPr>
+                      <w:rFonts w:ascii="Cambria Math" w:hAnsi="Cambria Math"/>
+                    </w:rPr>
+                    <m:t xml:space="preserve"> H</m:t>
+                  </m:r>
+                  <m:d>
+                    <m:dPr>
+                      <m:ctrlPr>
+                        <w:rPr>
+                          <w:rFonts w:ascii="Cambria Math" w:hAnsi="Cambria Math"/>
+                          <w:i/>
+                        </w:rPr>
+                      </m:ctrlPr>
+                    </m:dPr>
+                    <m:e>
+                      <m:r>
+                        <w:rPr>
+                          <w:rFonts w:ascii="Cambria Math" w:hAnsi="Cambria Math"/>
+                        </w:rPr>
+                        <m:t>k+1</m:t>
+                      </m:r>
+                    </m:e>
+                  </m:d>
+                  <m:r>
+                    <w:rPr>
+                      <w:rFonts w:ascii="Cambria Math" w:hAnsi="Cambria Math"/>
+                    </w:rPr>
+                    <m:t>≥H(k)</m:t>
+                  </m:r>
+                </m:e>
+              </m:d>
+            </m:e>
+          </m:func>
+        </m:oMath>
+      </m:oMathPara>
+    </w:p>
+    <w:p>
+      <w:pPr>
+        <w:ind w:firstLine="0"/>
+      </w:pPr>
+      <w:r>
+        <w:t xml:space="preserve">где </w:t>
+      </w:r>
+      <m:oMath>
+        <m:r>
+          <w:rPr>
+            <w:rFonts w:ascii="Cambria Math" w:hAnsi="Cambria Math"/>
+          </w:rPr>
+          <m:t>H</m:t>
+        </m:r>
+        <m:d>
+          <m:dPr>
+            <m:ctrlPr>
+              <w:rPr>
+                <w:rFonts w:ascii="Cambria Math" w:hAnsi="Cambria Math"/>
+                <w:i/>
+              </w:rPr>
+            </m:ctrlPr>
+          </m:dPr>
+          <m:e>
+            <m:r>
+              <w:rPr>
+                <w:rFonts w:ascii="Cambria Math" w:hAnsi="Cambria Math"/>
+              </w:rPr>
+              <m:t>i</m:t>
+            </m:r>
+          </m:e>
+        </m:d>
+        <m:r>
+          <w:rPr>
+            <w:rFonts w:ascii="Cambria Math" w:hAnsi="Cambria Math"/>
+          </w:rPr>
+          <m:t>, i=0,1,…,255</m:t>
+        </m:r>
+      </m:oMath>
+      <w:r>
+        <w:t xml:space="preserve"> – </w:t>
+      </w:r>
+      <w:r>
+        <w:t xml:space="preserve">гистограмма изображения </w:t>
+      </w:r>
+      <m:oMath>
+        <m:d>
+          <m:dPr>
+            <m:begChr m:val="|"/>
+            <m:endChr m:val="|"/>
+            <m:ctrlPr>
+              <w:rPr>
+                <w:rFonts w:ascii="Cambria Math" w:hAnsi="Cambria Math"/>
+                <w:i/>
+              </w:rPr>
+            </m:ctrlPr>
+          </m:dPr>
+          <m:e>
+            <m:sSub>
+              <m:sSubPr>
+                <m:ctrlPr>
+                  <w:rPr>
+                    <w:rFonts w:ascii="Cambria Math" w:hAnsi="Cambria Math"/>
+                    <w:i/>
+                    <w:lang w:val="en-US"/>
+                  </w:rPr>
+                </m:ctrlPr>
+              </m:sSubPr>
+              <m:e>
+                <m:r>
+                  <w:rPr>
+                    <w:rFonts w:ascii="Cambria Math" w:hAnsi="Cambria Math"/>
+                    <w:lang w:val="en-US"/>
+                  </w:rPr>
+                  <m:t>I</m:t>
+                </m:r>
+              </m:e>
+              <m:sub>
+                <m:r>
+                  <w:rPr>
+                    <w:rFonts w:ascii="Cambria Math" w:hAnsi="Cambria Math"/>
+                    <w:lang w:val="en-US"/>
+                  </w:rPr>
+                  <m:t>j</m:t>
+                </m:r>
+              </m:sub>
+            </m:sSub>
+            <m:r>
+              <w:rPr>
+                <w:rFonts w:ascii="Cambria Math" w:hAnsi="Cambria Math"/>
+              </w:rPr>
+              <m:t>-</m:t>
+            </m:r>
+            <m:sSub>
+              <m:sSubPr>
+                <m:ctrlPr>
+                  <w:rPr>
+                    <w:rFonts w:ascii="Cambria Math" w:hAnsi="Cambria Math"/>
+                    <w:i/>
+                  </w:rPr>
+                </m:ctrlPr>
+              </m:sSubPr>
+              <m:e>
+                <m:r>
+                  <w:rPr>
+                    <w:rFonts w:ascii="Cambria Math" w:hAnsi="Cambria Math"/>
+                  </w:rPr>
+                  <m:t>B</m:t>
+                </m:r>
+              </m:e>
+              <m:sub>
+                <m:r>
+                  <w:rPr>
+                    <w:rFonts w:ascii="Cambria Math" w:hAnsi="Cambria Math"/>
+                  </w:rPr>
+                  <m:t>j</m:t>
+                </m:r>
+              </m:sub>
+            </m:sSub>
+          </m:e>
+        </m:d>
+      </m:oMath>
+      <w:r>
+        <w:t>;</w:t>
+      </w:r>
+    </w:p>
+    <w:p>
+      <w:pPr>
+        <w:ind w:firstLine="0"/>
+        <w:rPr>
+          <w:lang w:val="en-US"/>
+        </w:rPr>
+      </w:pPr>
+      <m:oMathPara>
+        <m:oMath>
+          <m:sSub>
+            <m:sSubPr>
+              <m:ctrlPr>
+                <w:rPr>
+                  <w:rFonts w:ascii="Cambria Math" w:hAnsi="Cambria Math"/>
+                  <w:i/>
+                </w:rPr>
+              </m:ctrlPr>
+            </m:sSubPr>
+            <m:e>
+              <m:r>
+                <w:rPr>
+                  <w:rFonts w:ascii="Cambria Math" w:hAnsi="Cambria Math"/>
+                </w:rPr>
+                <m:t>k</m:t>
+              </m:r>
+            </m:e>
+            <m:sub>
+              <m:r>
+                <w:rPr>
+                  <w:rFonts w:ascii="Cambria Math" w:hAnsi="Cambria Math"/>
+                </w:rPr>
+                <m:t>0</m:t>
+              </m:r>
+            </m:sub>
+          </m:sSub>
+          <m:r>
+            <w:rPr>
+              <w:rFonts w:ascii="Cambria Math" w:hAnsi="Cambria Math"/>
+            </w:rPr>
+            <m:t>=</m:t>
+          </m:r>
+          <m:d>
+            <m:dPr>
+              <m:begChr m:val="{"/>
+              <m:endChr m:val=""/>
+              <m:ctrlPr>
+                <w:rPr>
+                  <w:rFonts w:ascii="Cambria Math" w:hAnsi="Cambria Math"/>
+                  <w:i/>
+                </w:rPr>
+              </m:ctrlPr>
+            </m:dPr>
+            <m:e>
+              <m:r>
+                <w:rPr>
+                  <w:rFonts w:ascii="Cambria Math" w:hAnsi="Cambria Math"/>
+                </w:rPr>
+                <m:t xml:space="preserve"> </m:t>
+              </m:r>
+              <m:eqArr>
+                <m:eqArrPr>
+                  <m:ctrlPr>
+                    <w:rPr>
+                      <w:rFonts w:ascii="Cambria Math" w:hAnsi="Cambria Math"/>
+                      <w:i/>
+                    </w:rPr>
+                  </m:ctrlPr>
+                </m:eqArrPr>
+                <m:e>
+                  <m:r>
+                    <w:rPr>
+                      <w:rFonts w:ascii="Cambria Math" w:hAnsi="Cambria Math"/>
+                    </w:rPr>
+                    <m:t>1,  H</m:t>
+                  </m:r>
+                  <m:d>
+                    <m:dPr>
+                      <m:ctrlPr>
+                        <w:rPr>
+                          <w:rFonts w:ascii="Cambria Math" w:hAnsi="Cambria Math"/>
+                          <w:i/>
+                        </w:rPr>
+                      </m:ctrlPr>
+                    </m:dPr>
+                    <m:e>
+                      <m:r>
+                        <w:rPr>
+                          <w:rFonts w:ascii="Cambria Math" w:hAnsi="Cambria Math"/>
+                        </w:rPr>
+                        <m:t>0</m:t>
+                      </m:r>
+                    </m:e>
+                  </m:d>
+                  <m:r>
+                    <w:rPr>
+                      <w:rFonts w:ascii="Cambria Math" w:hAnsi="Cambria Math"/>
+                    </w:rPr>
+                    <m:t>&gt;H(1)</m:t>
+                  </m:r>
+                </m:e>
+                <m:e>
+                  <m:func>
+                    <m:funcPr>
+                      <m:ctrlPr>
+                        <w:rPr>
+                          <w:rFonts w:ascii="Cambria Math" w:hAnsi="Cambria Math"/>
+                          <w:i/>
+                        </w:rPr>
+                      </m:ctrlPr>
+                    </m:funcPr>
+                    <m:fName>
+                      <m:r>
+                        <m:rPr>
+                          <m:sty m:val="p"/>
+                        </m:rPr>
+                        <w:rPr>
+                          <w:rFonts w:ascii="Cambria Math" w:hAnsi="Cambria Math"/>
+                        </w:rPr>
+                        <m:t>min</m:t>
+                      </m:r>
+                    </m:fName>
+                    <m:e>
+                      <m:d>
+                        <m:dPr>
+                          <m:begChr m:val="{"/>
+                          <m:endChr m:val="}"/>
+                          <m:ctrlPr>
+                            <w:rPr>
+                              <w:rFonts w:ascii="Cambria Math" w:hAnsi="Cambria Math"/>
+                              <w:i/>
+                            </w:rPr>
+                          </m:ctrlPr>
+                        </m:dPr>
+                        <m:e>
+                          <m:r>
+                            <w:rPr>
+                              <w:rFonts w:ascii="Cambria Math" w:hAnsi="Cambria Math"/>
+                            </w:rPr>
+                            <m:t>k∈</m:t>
+                          </m:r>
+                          <m:d>
+                            <m:dPr>
+                              <m:begChr m:val="["/>
+                              <m:endChr m:val="]"/>
+                              <m:ctrlPr>
+                                <w:rPr>
+                                  <w:rFonts w:ascii="Cambria Math" w:hAnsi="Cambria Math"/>
+                                  <w:i/>
+                                </w:rPr>
+                              </m:ctrlPr>
+                            </m:dPr>
+                            <m:e>
+                              <m:r>
+                                <w:rPr>
+                                  <w:rFonts w:ascii="Cambria Math" w:hAnsi="Cambria Math"/>
+                                </w:rPr>
+                                <m:t>1;255</m:t>
+                              </m:r>
+                            </m:e>
+                          </m:d>
+                          <m:r>
+                            <w:rPr>
+                              <w:rFonts w:ascii="Cambria Math" w:hAnsi="Cambria Math"/>
+                            </w:rPr>
+                            <m:t xml:space="preserve"> </m:t>
+                          </m:r>
+                        </m:e>
+                        <m:e>
+                          <m:r>
+                            <w:rPr>
+                              <w:rFonts w:ascii="Cambria Math" w:hAnsi="Cambria Math"/>
+                            </w:rPr>
+                            <m:t xml:space="preserve"> H</m:t>
+                          </m:r>
+                          <m:d>
+                            <m:dPr>
+                              <m:ctrlPr>
+                                <w:rPr>
+                                  <w:rFonts w:ascii="Cambria Math" w:hAnsi="Cambria Math"/>
+                                  <w:i/>
+                                </w:rPr>
+                              </m:ctrlPr>
+                            </m:dPr>
+                            <m:e>
+                              <m:r>
+                                <w:rPr>
+                                  <w:rFonts w:ascii="Cambria Math" w:hAnsi="Cambria Math"/>
+                                </w:rPr>
+                                <m:t>k+1</m:t>
+                              </m:r>
+                            </m:e>
+                          </m:d>
+                          <m:r>
+                            <w:rPr>
+                              <w:rFonts w:ascii="Cambria Math" w:hAnsi="Cambria Math"/>
+                            </w:rPr>
+                            <m:t>&lt;H</m:t>
+                          </m:r>
+                          <m:d>
+                            <m:dPr>
+                              <m:ctrlPr>
+                                <w:rPr>
+                                  <w:rFonts w:ascii="Cambria Math" w:hAnsi="Cambria Math"/>
+                                  <w:i/>
+                                </w:rPr>
+                              </m:ctrlPr>
+                            </m:dPr>
+                            <m:e>
+                              <m:r>
+                                <w:rPr>
+                                  <w:rFonts w:ascii="Cambria Math" w:hAnsi="Cambria Math"/>
+                                </w:rPr>
+                                <m:t>k</m:t>
+                              </m:r>
+                            </m:e>
+                          </m:d>
+                        </m:e>
+                      </m:d>
+                      <m:r>
+                        <w:rPr>
+                          <w:rFonts w:ascii="Cambria Math" w:hAnsi="Cambria Math"/>
+                        </w:rPr>
+                        <m:t>,  H</m:t>
+                      </m:r>
+                      <m:d>
+                        <m:dPr>
+                          <m:ctrlPr>
+                            <w:rPr>
+                              <w:rFonts w:ascii="Cambria Math" w:hAnsi="Cambria Math"/>
+                              <w:i/>
+                            </w:rPr>
+                          </m:ctrlPr>
+                        </m:dPr>
+                        <m:e>
+                          <m:r>
+                            <w:rPr>
+                              <w:rFonts w:ascii="Cambria Math" w:hAnsi="Cambria Math"/>
+                            </w:rPr>
+                            <m:t>0</m:t>
+                          </m:r>
+                        </m:e>
+                      </m:d>
+                      <m:r>
+                        <w:rPr>
+                          <w:rFonts w:ascii="Cambria Math" w:hAnsi="Cambria Math"/>
+                        </w:rPr>
+                        <m:t>≤H(1)</m:t>
+                      </m:r>
+                    </m:e>
+                  </m:func>
+                </m:e>
+              </m:eqArr>
+            </m:e>
+          </m:d>
+        </m:oMath>
+      </m:oMathPara>
+    </w:p>
+    <w:tbl>
+      <w:tblPr>
+        <w:tblStyle w:val="af0"/>
+        <w:tblW w:w="0" w:type="auto"/>
+        <w:tblBorders>
+          <w:top w:val="none" w:sz="0" w:space="0" w:color="auto"/>
+          <w:left w:val="none" w:sz="0" w:space="0" w:color="auto"/>
+          <w:bottom w:val="none" w:sz="0" w:space="0" w:color="auto"/>
+          <w:right w:val="none" w:sz="0" w:space="0" w:color="auto"/>
+          <w:insideH w:val="none" w:sz="0" w:space="0" w:color="auto"/>
+          <w:insideV w:val="none" w:sz="0" w:space="0" w:color="auto"/>
+        </w:tblBorders>
+        <w:tblLayout w:type="fixed"/>
+        <w:tblCellMar>
+          <w:left w:w="0" w:type="dxa"/>
+          <w:right w:w="0" w:type="dxa"/>
+        </w:tblCellMar>
+        <w:tblLook w:val="04A0" w:firstRow="1" w:lastRow="0" w:firstColumn="1" w:lastColumn="0" w:noHBand="0" w:noVBand="1"/>
+      </w:tblPr>
+      <w:tblGrid>
+        <w:gridCol w:w="4825"/>
+        <w:gridCol w:w="4819"/>
+      </w:tblGrid>
+      <w:tr>
+        <w:tc>
+          <w:tcPr>
+            <w:tcW w:w="4825" w:type="dxa"/>
+          </w:tcPr>
+          <w:p>
+            <w:pPr>
+              <w:ind w:firstLine="0"/>
+              <w:jc w:val="left"/>
+            </w:pPr>
+            <w:r>
+              <w:rPr>
+                <w:noProof/>
+              </w:rPr>
+              <w:drawing>
+                <wp:inline distT="0" distB="0" distL="0" distR="0" wp14:anchorId="57027FCF" wp14:editId="15EE1992">
+                  <wp:extent cx="3022110" cy="2268000"/>
+                  <wp:effectExtent l="0" t="0" r="6985" b="0"/>
+                  <wp:docPr id="17" name="Рисунок 17" descr="C:\Users\Vlad\Desktop\ВУЗ\4 курс\8 семестр\Диплом\cv2\ВКР\detector\current_frame.jpg"/>
+                  <wp:cNvGraphicFramePr>
+                    <a:graphicFrameLocks xmlns:a="http://schemas.openxmlformats.org/drawingml/2006/main" noChangeAspect="1"/>
+                  </wp:cNvGraphicFramePr>
+                  <a:graphic xmlns:a="http://schemas.openxmlformats.org/drawingml/2006/main">
+                    <a:graphicData uri="http://schemas.openxmlformats.org/drawingml/2006/picture">
+                      <pic:pic xmlns:pic="http://schemas.openxmlformats.org/drawingml/2006/picture">
+                        <pic:nvPicPr>
+                          <pic:cNvPr id="0" name="Picture 1" descr="C:\Users\Vlad\Desktop\ВУЗ\4 курс\8 семестр\Диплом\cv2\ВКР\detector\current_frame.jpg"/>
+                          <pic:cNvPicPr>
+                            <a:picLocks noChangeAspect="1" noChangeArrowheads="1"/>
+                          </pic:cNvPicPr>
+                        </pic:nvPicPr>
+                        <pic:blipFill>
+                          <a:blip r:embed="rId12">
+                            <a:extLst>
+                              <a:ext uri="{28A0092B-C50C-407E-A947-70E740481C1C}">
+                                <a14:useLocalDpi xmlns:a14="http://schemas.microsoft.com/office/drawing/2010/main" val="0"/>
+                              </a:ext>
+                            </a:extLst>
+                          </a:blip>
+                          <a:srcRect/>
+                          <a:stretch>
+                            <a:fillRect/>
+                          </a:stretch>
+                        </pic:blipFill>
+                        <pic:spPr bwMode="auto">
+                          <a:xfrm>
+                            <a:off x="0" y="0"/>
+                            <a:ext cx="3022110" cy="2268000"/>
+                          </a:xfrm>
+                          <a:prstGeom prst="rect">
+                            <a:avLst/>
+                          </a:prstGeom>
+                          <a:noFill/>
+                          <a:ln>
+                            <a:noFill/>
+                          </a:ln>
+                        </pic:spPr>
+                      </pic:pic>
+                    </a:graphicData>
+                  </a:graphic>
+                </wp:inline>
+              </w:drawing>
+            </w:r>
+          </w:p>
+          <w:p>
+            <w:pPr>
+              <w:ind w:firstLine="0"/>
+              <w:jc w:val="center"/>
+            </w:pPr>
+            <w:r>
+              <w:t xml:space="preserve">Кадр </w:t>
+            </w:r>
+            <m:oMath>
+              <m:sSub>
+                <m:sSubPr>
+                  <m:ctrlPr>
+                    <w:rPr>
+                      <w:rFonts w:ascii="Cambria Math" w:hAnsi="Cambria Math"/>
+                      <w:i/>
+                    </w:rPr>
+                  </m:ctrlPr>
+                </m:sSubPr>
+                <m:e>
+                  <m:r>
+                    <w:rPr>
+                      <w:rFonts w:ascii="Cambria Math" w:hAnsi="Cambria Math"/>
+                    </w:rPr>
+                    <m:t>I</m:t>
+                  </m:r>
+                </m:e>
+                <m:sub>
+                  <m:r>
+                    <w:rPr>
+                      <w:rFonts w:ascii="Cambria Math" w:hAnsi="Cambria Math"/>
+                    </w:rPr>
+                    <m:t>j</m:t>
+                  </m:r>
+                </m:sub>
+              </m:sSub>
+            </m:oMath>
+            <w:r>
+              <w:t xml:space="preserve">, </w:t>
+            </w:r>
+            <w:r>
+              <w:t>полученный с видеокамеры</w:t>
+            </w:r>
+          </w:p>
+        </w:tc>
+        <w:tc>
+          <w:tcPr>
+            <w:tcW w:w="4819" w:type="dxa"/>
+          </w:tcPr>
+          <w:p>
+            <w:pPr>
+              <w:ind w:firstLine="0"/>
+              <w:jc w:val="right"/>
+              <w:rPr>
+                <w:lang w:val="en-US"/>
+              </w:rPr>
+            </w:pPr>
+            <w:r>
+              <w:rPr>
+                <w:noProof/>
+              </w:rPr>
+              <w:drawing>
+                <wp:inline distT="0" distB="0" distL="0" distR="0" wp14:anchorId="6A57A2B2" wp14:editId="3F096A65">
+                  <wp:extent cx="3026205" cy="2268000"/>
+                  <wp:effectExtent l="0" t="0" r="3175" b="0"/>
+                  <wp:docPr id="19" name="Рисунок 19" descr="C:\Users\Vlad\Desktop\ВУЗ\4 курс\8 семестр\Диплом\cv2\ВКР\detector\average_backgroung.jpg"/>
+                  <wp:cNvGraphicFramePr>
+                    <a:graphicFrameLocks xmlns:a="http://schemas.openxmlformats.org/drawingml/2006/main" noChangeAspect="1"/>
+                  </wp:cNvGraphicFramePr>
+                  <a:graphic xmlns:a="http://schemas.openxmlformats.org/drawingml/2006/main">
+                    <a:graphicData uri="http://schemas.openxmlformats.org/drawingml/2006/picture">
+                      <pic:pic xmlns:pic="http://schemas.openxmlformats.org/drawingml/2006/picture">
+                        <pic:nvPicPr>
+                          <pic:cNvPr id="0" name="Picture 2" descr="C:\Users\Vlad\Desktop\ВУЗ\4 курс\8 семестр\Диплом\cv2\ВКР\detector\average_backgroung.jpg"/>
+                          <pic:cNvPicPr>
+                            <a:picLocks noChangeAspect="1" noChangeArrowheads="1"/>
+                          </pic:cNvPicPr>
+                        </pic:nvPicPr>
+                        <pic:blipFill>
+                          <a:blip r:embed="rId13">
+                            <a:extLst>
+                              <a:ext uri="{28A0092B-C50C-407E-A947-70E740481C1C}">
+                                <a14:useLocalDpi xmlns:a14="http://schemas.microsoft.com/office/drawing/2010/main" val="0"/>
+                              </a:ext>
+                            </a:extLst>
+                          </a:blip>
+                          <a:srcRect/>
+                          <a:stretch>
+                            <a:fillRect/>
+                          </a:stretch>
+                        </pic:blipFill>
+                        <pic:spPr bwMode="auto">
+                          <a:xfrm>
+                            <a:off x="0" y="0"/>
+                            <a:ext cx="3026205" cy="2268000"/>
+                          </a:xfrm>
+                          <a:prstGeom prst="rect">
+                            <a:avLst/>
+                          </a:prstGeom>
+                          <a:noFill/>
+                          <a:ln>
+                            <a:noFill/>
+                          </a:ln>
+                        </pic:spPr>
+                      </pic:pic>
+                    </a:graphicData>
+                  </a:graphic>
+                </wp:inline>
+              </w:drawing>
+            </w:r>
+          </w:p>
+          <w:p>
+            <w:pPr>
+              <w:ind w:firstLine="0"/>
+              <w:jc w:val="center"/>
+            </w:pPr>
+            <w:r>
+              <w:t>Среднее фоновое изображение</w:t>
+            </w:r>
+            <w:r>
+              <w:t xml:space="preserve"> </w:t>
+            </w:r>
+            <m:oMath>
+              <m:sSub>
+                <m:sSubPr>
+                  <m:ctrlPr>
+                    <w:rPr>
+                      <w:rFonts w:ascii="Cambria Math" w:hAnsi="Cambria Math"/>
+                      <w:i/>
+                      <w:lang w:val="en-US"/>
+                    </w:rPr>
+                  </m:ctrlPr>
+                </m:sSubPr>
+                <m:e>
+                  <m:r>
+                    <w:rPr>
+                      <w:rFonts w:ascii="Cambria Math" w:hAnsi="Cambria Math"/>
+                      <w:lang w:val="en-US"/>
+                    </w:rPr>
+                    <m:t>B</m:t>
+                  </m:r>
+                </m:e>
+                <m:sub>
+                  <m:r>
+                    <w:rPr>
+                      <w:rFonts w:ascii="Cambria Math" w:hAnsi="Cambria Math"/>
+                      <w:lang w:val="en-US"/>
+                    </w:rPr>
+                    <m:t>j</m:t>
+                  </m:r>
+                </m:sub>
+              </m:sSub>
+            </m:oMath>
+          </w:p>
+        </w:tc>
+      </w:tr>
+      <w:tr>
+        <w:tc>
+          <w:tcPr>
+            <w:tcW w:w="4825" w:type="dxa"/>
+          </w:tcPr>
+          <w:p>
+            <w:pPr>
+              <w:tabs>
+                <w:tab w:val="left" w:pos="3955"/>
+              </w:tabs>
+              <w:ind w:firstLine="0"/>
+              <w:jc w:val="left"/>
+            </w:pPr>
+            <w:r>
+              <w:rPr>
+                <w:noProof/>
+              </w:rPr>
+              <w:drawing>
+                <wp:inline distT="0" distB="0" distL="0" distR="0" wp14:anchorId="57DE593B" wp14:editId="081210D7">
+                  <wp:extent cx="3026205" cy="2268000"/>
+                  <wp:effectExtent l="0" t="0" r="3175" b="0"/>
+                  <wp:docPr id="20" name="Рисунок 20" descr="C:\Users\Vlad\Desktop\ВУЗ\4 курс\8 семестр\Диплом\cv2\ВКР\detector\deviation_image.jpg"/>
+                  <wp:cNvGraphicFramePr>
+                    <a:graphicFrameLocks xmlns:a="http://schemas.openxmlformats.org/drawingml/2006/main" noChangeAspect="1"/>
+                  </wp:cNvGraphicFramePr>
+                  <a:graphic xmlns:a="http://schemas.openxmlformats.org/drawingml/2006/main">
+                    <a:graphicData uri="http://schemas.openxmlformats.org/drawingml/2006/picture">
+                      <pic:pic xmlns:pic="http://schemas.openxmlformats.org/drawingml/2006/picture">
+                        <pic:nvPicPr>
+                          <pic:cNvPr id="0" name="Picture 3" descr="C:\Users\Vlad\Desktop\ВУЗ\4 курс\8 семестр\Диплом\cv2\ВКР\detector\deviation_image.jpg"/>
+                          <pic:cNvPicPr>
+                            <a:picLocks noChangeAspect="1" noChangeArrowheads="1"/>
+                          </pic:cNvPicPr>
+                        </pic:nvPicPr>
+                        <pic:blipFill>
+                          <a:blip r:embed="rId14">
+                            <a:extLst>
+                              <a:ext uri="{28A0092B-C50C-407E-A947-70E740481C1C}">
+                                <a14:useLocalDpi xmlns:a14="http://schemas.microsoft.com/office/drawing/2010/main" val="0"/>
+                              </a:ext>
+                            </a:extLst>
+                          </a:blip>
+                          <a:srcRect/>
+                          <a:stretch>
+                            <a:fillRect/>
+                          </a:stretch>
+                        </pic:blipFill>
+                        <pic:spPr bwMode="auto">
+                          <a:xfrm>
+                            <a:off x="0" y="0"/>
+                            <a:ext cx="3026205" cy="2268000"/>
+                          </a:xfrm>
+                          <a:prstGeom prst="rect">
+                            <a:avLst/>
+                          </a:prstGeom>
+                          <a:noFill/>
+                          <a:ln>
+                            <a:noFill/>
+                          </a:ln>
+                        </pic:spPr>
+                      </pic:pic>
+                    </a:graphicData>
+                  </a:graphic>
+                </wp:inline>
+              </w:drawing>
+            </w:r>
+          </w:p>
+          <w:p>
+            <w:pPr>
+              <w:tabs>
+                <w:tab w:val="left" w:pos="3955"/>
+              </w:tabs>
+              <w:ind w:firstLine="0"/>
+              <w:jc w:val="center"/>
+            </w:pPr>
+            <w:r>
+              <w:t xml:space="preserve">Масштабированное по яркости изображение среднего абсолютного отклонения </w:t>
+            </w:r>
+            <m:oMath>
+              <m:sSub>
+                <m:sSubPr>
+                  <m:ctrlPr>
+                    <w:rPr>
+                      <w:rFonts w:ascii="Cambria Math" w:hAnsi="Cambria Math"/>
+                      <w:i/>
+                    </w:rPr>
+                  </m:ctrlPr>
+                </m:sSubPr>
+                <m:e>
+                  <m:r>
+                    <w:rPr>
+                      <w:rFonts w:ascii="Cambria Math" w:hAnsi="Cambria Math"/>
+                    </w:rPr>
+                    <m:t>D</m:t>
+                  </m:r>
+                </m:e>
+                <m:sub>
+                  <m:r>
+                    <w:rPr>
+                      <w:rFonts w:ascii="Cambria Math" w:hAnsi="Cambria Math"/>
+                    </w:rPr>
+                    <m:t>j</m:t>
+                  </m:r>
+                </m:sub>
+              </m:sSub>
+            </m:oMath>
+          </w:p>
+        </w:tc>
+        <w:tc>
+          <w:tcPr>
+            <w:tcW w:w="4819" w:type="dxa"/>
+          </w:tcPr>
+          <w:p>
+            <w:pPr>
+              <w:ind w:firstLine="0"/>
+              <w:jc w:val="right"/>
+              <w:rPr>
+                <w:lang w:val="en-US"/>
+              </w:rPr>
+            </w:pPr>
+            <w:r>
+              <w:rPr>
+                <w:noProof/>
+              </w:rPr>
+              <w:drawing>
+                <wp:inline distT="0" distB="0" distL="0" distR="0" wp14:anchorId="381CCADE" wp14:editId="439F7A6B">
+                  <wp:extent cx="3026205" cy="2268000"/>
+                  <wp:effectExtent l="0" t="0" r="3175" b="0"/>
+                  <wp:docPr id="21" name="Рисунок 21" descr="C:\Users\Vlad\Desktop\ВУЗ\4 курс\8 семестр\Диплом\cv2\ВКР\detector\current_deviation_image.jpg"/>
+                  <wp:cNvGraphicFramePr>
+                    <a:graphicFrameLocks xmlns:a="http://schemas.openxmlformats.org/drawingml/2006/main" noChangeAspect="1"/>
+                  </wp:cNvGraphicFramePr>
+                  <a:graphic xmlns:a="http://schemas.openxmlformats.org/drawingml/2006/main">
+                    <a:graphicData uri="http://schemas.openxmlformats.org/drawingml/2006/picture">
+                      <pic:pic xmlns:pic="http://schemas.openxmlformats.org/drawingml/2006/picture">
+                        <pic:nvPicPr>
+                          <pic:cNvPr id="0" name="Picture 4" descr="C:\Users\Vlad\Desktop\ВУЗ\4 курс\8 семестр\Диплом\cv2\ВКР\detector\current_deviation_image.jpg"/>
+                          <pic:cNvPicPr>
+                            <a:picLocks noChangeAspect="1" noChangeArrowheads="1"/>
+                          </pic:cNvPicPr>
+                        </pic:nvPicPr>
+                        <pic:blipFill>
+                          <a:blip r:embed="rId15">
+                            <a:extLst>
+                              <a:ext uri="{28A0092B-C50C-407E-A947-70E740481C1C}">
+                                <a14:useLocalDpi xmlns:a14="http://schemas.microsoft.com/office/drawing/2010/main" val="0"/>
+                              </a:ext>
+                            </a:extLst>
+                          </a:blip>
+                          <a:srcRect/>
+                          <a:stretch>
+                            <a:fillRect/>
+                          </a:stretch>
+                        </pic:blipFill>
+                        <pic:spPr bwMode="auto">
+                          <a:xfrm>
+                            <a:off x="0" y="0"/>
+                            <a:ext cx="3026205" cy="2268000"/>
+                          </a:xfrm>
+                          <a:prstGeom prst="rect">
+                            <a:avLst/>
+                          </a:prstGeom>
+                          <a:noFill/>
+                          <a:ln>
+                            <a:noFill/>
+                          </a:ln>
+                        </pic:spPr>
+                      </pic:pic>
+                    </a:graphicData>
+                  </a:graphic>
+                </wp:inline>
+              </w:drawing>
+            </w:r>
+          </w:p>
+          <w:p>
+            <w:pPr>
+              <w:ind w:firstLine="0"/>
+              <w:jc w:val="center"/>
+            </w:pPr>
+            <w:r>
+              <w:t xml:space="preserve">Масштабированное по яркости  изображение </w:t>
+            </w:r>
+            <m:oMath>
+              <m:d>
+                <m:dPr>
+                  <m:begChr m:val="|"/>
+                  <m:endChr m:val="|"/>
+                  <m:ctrlPr>
+                    <w:rPr>
+                      <w:rFonts w:ascii="Cambria Math" w:hAnsi="Cambria Math"/>
+                      <w:i/>
+                    </w:rPr>
+                  </m:ctrlPr>
+                </m:dPr>
+                <m:e>
+                  <m:sSub>
+                    <m:sSubPr>
+                      <m:ctrlPr>
+                        <w:rPr>
+                          <w:rFonts w:ascii="Cambria Math" w:hAnsi="Cambria Math"/>
+                          <w:i/>
+                          <w:lang w:val="en-US"/>
+                        </w:rPr>
+                      </m:ctrlPr>
+                    </m:sSubPr>
+                    <m:e>
+                      <m:r>
+                        <w:rPr>
+                          <w:rFonts w:ascii="Cambria Math" w:hAnsi="Cambria Math"/>
+                          <w:lang w:val="en-US"/>
+                        </w:rPr>
+                        <m:t>I</m:t>
+                      </m:r>
+                    </m:e>
+                    <m:sub>
+                      <m:r>
+                        <w:rPr>
+                          <w:rFonts w:ascii="Cambria Math" w:hAnsi="Cambria Math"/>
+                          <w:lang w:val="en-US"/>
+                        </w:rPr>
+                        <m:t>j</m:t>
+                      </m:r>
+                    </m:sub>
+                  </m:sSub>
+                  <m:r>
+                    <w:rPr>
+                      <w:rFonts w:ascii="Cambria Math" w:hAnsi="Cambria Math"/>
+                    </w:rPr>
+                    <m:t>-</m:t>
+                  </m:r>
+                  <m:sSub>
+                    <m:sSubPr>
+                      <m:ctrlPr>
+                        <w:rPr>
+                          <w:rFonts w:ascii="Cambria Math" w:hAnsi="Cambria Math"/>
+                          <w:i/>
+                        </w:rPr>
+                      </m:ctrlPr>
+                    </m:sSubPr>
+                    <m:e>
+                      <m:r>
+                        <w:rPr>
+                          <w:rFonts w:ascii="Cambria Math" w:hAnsi="Cambria Math"/>
+                        </w:rPr>
+                        <m:t>B</m:t>
+                      </m:r>
+                    </m:e>
+                    <m:sub>
+                      <m:r>
+                        <w:rPr>
+                          <w:rFonts w:ascii="Cambria Math" w:hAnsi="Cambria Math"/>
+                        </w:rPr>
+                        <m:t>j</m:t>
+                      </m:r>
+                    </m:sub>
+                  </m:sSub>
+                </m:e>
+              </m:d>
+            </m:oMath>
+          </w:p>
+        </w:tc>
+      </w:tr>
+      <w:tr>
+        <w:tc>
+          <w:tcPr>
+            <w:tcW w:w="4825" w:type="dxa"/>
+          </w:tcPr>
+          <w:p>
+            <w:pPr>
+              <w:tabs>
+                <w:tab w:val="left" w:pos="3955"/>
+              </w:tabs>
+              <w:ind w:firstLine="0"/>
+              <w:jc w:val="left"/>
+              <w:rPr>
+                <w:noProof/>
+              </w:rPr>
+            </w:pPr>
+            <w:r>
+              <w:rPr>
+                <w:noProof/>
+              </w:rPr>
+              <w:lastRenderedPageBreak/>
+              <w:drawing>
+                <wp:inline distT="0" distB="0" distL="0" distR="0" wp14:anchorId="4A2C5804" wp14:editId="223973C3">
+                  <wp:extent cx="3024000" cy="2268000"/>
+                  <wp:effectExtent l="0" t="0" r="5080" b="0"/>
+                  <wp:docPr id="27" name="Рисунок 27" descr="C:\Users\Vlad\Desktop\ВУЗ\4 курс\8 семестр\Диплом\cv2\ВКР\detector\moving_target2.jpg"/>
+                  <wp:cNvGraphicFramePr>
+                    <a:graphicFrameLocks xmlns:a="http://schemas.openxmlformats.org/drawingml/2006/main" noChangeAspect="1"/>
+                  </wp:cNvGraphicFramePr>
+                  <a:graphic xmlns:a="http://schemas.openxmlformats.org/drawingml/2006/main">
+                    <a:graphicData uri="http://schemas.openxmlformats.org/drawingml/2006/picture">
+                      <pic:pic xmlns:pic="http://schemas.openxmlformats.org/drawingml/2006/picture">
+                        <pic:nvPicPr>
+                          <pic:cNvPr id="0" name="Picture 6" descr="C:\Users\Vlad\Desktop\ВУЗ\4 курс\8 семестр\Диплом\cv2\ВКР\detector\moving_target2.jpg"/>
+                          <pic:cNvPicPr>
+                            <a:picLocks noChangeAspect="1" noChangeArrowheads="1"/>
+                          </pic:cNvPicPr>
+                        </pic:nvPicPr>
+                        <pic:blipFill>
+                          <a:blip r:embed="rId16">
+                            <a:extLst>
+                              <a:ext uri="{28A0092B-C50C-407E-A947-70E740481C1C}">
+                                <a14:useLocalDpi xmlns:a14="http://schemas.microsoft.com/office/drawing/2010/main" val="0"/>
+                              </a:ext>
+                            </a:extLst>
+                          </a:blip>
+                          <a:srcRect/>
+                          <a:stretch>
+                            <a:fillRect/>
+                          </a:stretch>
+                        </pic:blipFill>
+                        <pic:spPr bwMode="auto">
+                          <a:xfrm>
+                            <a:off x="0" y="0"/>
+                            <a:ext cx="3024000" cy="2268000"/>
+                          </a:xfrm>
+                          <a:prstGeom prst="rect">
+                            <a:avLst/>
+                          </a:prstGeom>
+                          <a:noFill/>
+                          <a:ln>
+                            <a:noFill/>
+                          </a:ln>
+                        </pic:spPr>
+                      </pic:pic>
+                    </a:graphicData>
+                  </a:graphic>
+                </wp:inline>
+              </w:drawing>
+            </w:r>
+          </w:p>
+          <w:p>
+            <w:pPr>
+              <w:tabs>
+                <w:tab w:val="left" w:pos="3955"/>
+              </w:tabs>
+              <w:ind w:firstLine="0"/>
+              <w:jc w:val="center"/>
+              <w:rPr>
+                <w:noProof/>
+              </w:rPr>
+            </w:pPr>
+            <w:r>
+              <w:t xml:space="preserve">Бинарное изображение подвижных объектов </w:t>
+            </w:r>
+            <m:oMath>
+              <m:sSub>
+                <m:sSubPr>
+                  <m:ctrlPr>
+                    <w:rPr>
+                      <w:rFonts w:ascii="Cambria Math" w:hAnsi="Cambria Math"/>
+                      <w:i/>
+                    </w:rPr>
+                  </m:ctrlPr>
+                </m:sSubPr>
+                <m:e>
+                  <m:r>
+                    <w:rPr>
+                      <w:rFonts w:ascii="Cambria Math" w:hAnsi="Cambria Math"/>
+                    </w:rPr>
+                    <m:t>T</m:t>
+                  </m:r>
+                </m:e>
+                <m:sub>
+                  <m:r>
+                    <w:rPr>
+                      <w:rFonts w:ascii="Cambria Math" w:hAnsi="Cambria Math"/>
+                    </w:rPr>
+                    <m:t>j</m:t>
+                  </m:r>
+                </m:sub>
+              </m:sSub>
+            </m:oMath>
+          </w:p>
+        </w:tc>
+        <w:tc>
+          <w:tcPr>
+            <w:tcW w:w="4819" w:type="dxa"/>
+          </w:tcPr>
+          <w:p>
+            <w:pPr>
+              <w:ind w:firstLine="0"/>
+              <w:jc w:val="right"/>
+              <w:rPr>
+                <w:noProof/>
+              </w:rPr>
+            </w:pPr>
+            <w:r>
+              <w:rPr>
+                <w:noProof/>
+              </w:rPr>
+              <w:drawing>
+                <wp:inline distT="0" distB="0" distL="0" distR="0" wp14:anchorId="111ABF4F" wp14:editId="4A29E768">
+                  <wp:extent cx="3024000" cy="2268000"/>
+                  <wp:effectExtent l="0" t="0" r="5080" b="0"/>
+                  <wp:docPr id="26" name="Рисунок 26" descr="C:\Users\Vlad\Desktop\ВУЗ\4 курс\8 семестр\Диплом\cv2\ВКР\detector\moving_target.jpg"/>
+                  <wp:cNvGraphicFramePr>
+                    <a:graphicFrameLocks xmlns:a="http://schemas.openxmlformats.org/drawingml/2006/main" noChangeAspect="1"/>
+                  </wp:cNvGraphicFramePr>
+                  <a:graphic xmlns:a="http://schemas.openxmlformats.org/drawingml/2006/main">
+                    <a:graphicData uri="http://schemas.openxmlformats.org/drawingml/2006/picture">
+                      <pic:pic xmlns:pic="http://schemas.openxmlformats.org/drawingml/2006/picture">
+                        <pic:nvPicPr>
+                          <pic:cNvPr id="0" name="Picture 5" descr="C:\Users\Vlad\Desktop\ВУЗ\4 курс\8 семестр\Диплом\cv2\ВКР\detector\moving_target.jpg"/>
+                          <pic:cNvPicPr>
+                            <a:picLocks noChangeAspect="1" noChangeArrowheads="1"/>
+                          </pic:cNvPicPr>
+                        </pic:nvPicPr>
+                        <pic:blipFill>
+                          <a:blip r:embed="rId17">
+                            <a:extLst>
+                              <a:ext uri="{28A0092B-C50C-407E-A947-70E740481C1C}">
+                                <a14:useLocalDpi xmlns:a14="http://schemas.microsoft.com/office/drawing/2010/main" val="0"/>
+                              </a:ext>
+                            </a:extLst>
+                          </a:blip>
+                          <a:srcRect/>
+                          <a:stretch>
+                            <a:fillRect/>
+                          </a:stretch>
+                        </pic:blipFill>
+                        <pic:spPr bwMode="auto">
+                          <a:xfrm>
+                            <a:off x="0" y="0"/>
+                            <a:ext cx="3024000" cy="2268000"/>
+                          </a:xfrm>
+                          <a:prstGeom prst="rect">
+                            <a:avLst/>
+                          </a:prstGeom>
+                          <a:noFill/>
+                          <a:ln>
+                            <a:noFill/>
+                          </a:ln>
+                        </pic:spPr>
+                      </pic:pic>
+                    </a:graphicData>
+                  </a:graphic>
+                </wp:inline>
+              </w:drawing>
+            </w:r>
+          </w:p>
+          <w:p>
+            <w:pPr>
+              <w:ind w:firstLine="0"/>
+              <w:jc w:val="center"/>
+              <w:rPr>
+                <w:noProof/>
+              </w:rPr>
+            </w:pPr>
+            <w:r>
+              <w:t xml:space="preserve">Бинарное изображение, полученное с применением фильтра фоновой части изображения </w:t>
+            </w:r>
+            <m:oMath>
+              <m:r>
+                <w:rPr>
+                  <w:rFonts w:ascii="Cambria Math" w:hAnsi="Cambria Math"/>
+                  <w:lang w:val="en-US"/>
+                </w:rPr>
+                <m:t>F</m:t>
+              </m:r>
+              <m:d>
+                <m:dPr>
+                  <m:begChr m:val="["/>
+                  <m:endChr m:val="]"/>
+                  <m:ctrlPr>
+                    <w:rPr>
+                      <w:rFonts w:ascii="Cambria Math" w:hAnsi="Cambria Math"/>
+                      <w:i/>
+                    </w:rPr>
+                  </m:ctrlPr>
+                </m:dPr>
+                <m:e>
+                  <m:sSub>
+                    <m:sSubPr>
+                      <m:ctrlPr>
+                        <w:rPr>
+                          <w:rFonts w:ascii="Cambria Math" w:hAnsi="Cambria Math"/>
+                          <w:i/>
+                        </w:rPr>
+                      </m:ctrlPr>
+                    </m:sSubPr>
+                    <m:e>
+                      <m:r>
+                        <w:rPr>
+                          <w:rFonts w:ascii="Cambria Math" w:hAnsi="Cambria Math"/>
+                        </w:rPr>
+                        <m:t>T</m:t>
+                      </m:r>
+                    </m:e>
+                    <m:sub>
+                      <m:r>
+                        <w:rPr>
+                          <w:rFonts w:ascii="Cambria Math" w:hAnsi="Cambria Math"/>
+                        </w:rPr>
+                        <m:t>j</m:t>
+                      </m:r>
+                    </m:sub>
+                  </m:sSub>
+                </m:e>
+              </m:d>
+            </m:oMath>
+          </w:p>
+        </w:tc>
+      </w:tr>
+      <w:tr>
+        <w:tc>
+          <w:tcPr>
+            <w:tcW w:w="4825" w:type="dxa"/>
+          </w:tcPr>
+          <w:p>
+            <w:pPr>
+              <w:tabs>
+                <w:tab w:val="left" w:pos="3955"/>
+              </w:tabs>
+              <w:ind w:firstLine="0"/>
+              <w:jc w:val="left"/>
+              <w:rPr>
+                <w:noProof/>
+              </w:rPr>
+            </w:pPr>
+            <w:r>
+              <w:rPr>
+                <w:noProof/>
+              </w:rPr>
+              <w:drawing>
+                <wp:inline distT="0" distB="0" distL="0" distR="0" wp14:anchorId="00BB4407" wp14:editId="2B2D73DF">
+                  <wp:extent cx="2983121" cy="2484000"/>
+                  <wp:effectExtent l="0" t="0" r="8255" b="0"/>
+                  <wp:docPr id="22" name="Рисунок 22" descr="C:\Users\Vlad\Desktop\ВУЗ\4 курс\8 семестр\Диплом\cv2\ВКР\detector\hist1.emf"/>
+                  <wp:cNvGraphicFramePr>
+                    <a:graphicFrameLocks xmlns:a="http://schemas.openxmlformats.org/drawingml/2006/main" noChangeAspect="1"/>
+                  </wp:cNvGraphicFramePr>
+                  <a:graphic xmlns:a="http://schemas.openxmlformats.org/drawingml/2006/main">
+                    <a:graphicData uri="http://schemas.openxmlformats.org/drawingml/2006/picture">
+                      <pic:pic xmlns:pic="http://schemas.openxmlformats.org/drawingml/2006/picture">
+                        <pic:nvPicPr>
+                          <pic:cNvPr id="0" name="Picture 1" descr="C:\Users\Vlad\Desktop\ВУЗ\4 курс\8 семестр\Диплом\cv2\ВКР\detector\hist1.emf"/>
+                          <pic:cNvPicPr>
+                            <a:picLocks noChangeAspect="1" noChangeArrowheads="1"/>
+                          </pic:cNvPicPr>
+                        </pic:nvPicPr>
+                        <pic:blipFill rotWithShape="1">
+                          <a:blip r:embed="rId18">
+                            <a:extLst>
+                              <a:ext uri="{28A0092B-C50C-407E-A947-70E740481C1C}">
+                                <a14:useLocalDpi xmlns:a14="http://schemas.microsoft.com/office/drawing/2010/main" val="0"/>
+                              </a:ext>
+                            </a:extLst>
+                          </a:blip>
+                          <a:srcRect l="8714" t="2155" r="8343" b="5603"/>
+                          <a:stretch/>
+                        </pic:blipFill>
+                        <pic:spPr bwMode="auto">
+                          <a:xfrm>
+                            <a:off x="0" y="0"/>
+                            <a:ext cx="2983121" cy="2484000"/>
+                          </a:xfrm>
+                          <a:prstGeom prst="rect">
+                            <a:avLst/>
+                          </a:prstGeom>
+                          <a:noFill/>
+                          <a:ln>
+                            <a:noFill/>
+                          </a:ln>
+                          <a:extLst>
+                            <a:ext uri="{53640926-AAD7-44D8-BBD7-CCE9431645EC}">
+                              <a14:shadowObscured xmlns:a14="http://schemas.microsoft.com/office/drawing/2010/main"/>
+                            </a:ext>
+                          </a:extLst>
+                        </pic:spPr>
+                      </pic:pic>
+                    </a:graphicData>
+                  </a:graphic>
+                </wp:inline>
+              </w:drawing>
+            </w:r>
+          </w:p>
+        </w:tc>
+        <w:tc>
+          <w:tcPr>
+            <w:tcW w:w="4819" w:type="dxa"/>
+          </w:tcPr>
+          <w:p>
+            <w:pPr>
+              <w:ind w:firstLine="0"/>
+              <w:jc w:val="right"/>
+              <w:rPr>
+                <w:noProof/>
+              </w:rPr>
+            </w:pPr>
+            <w:r>
+              <w:rPr>
+                <w:noProof/>
+              </w:rPr>
+              <w:drawing>
+                <wp:inline distT="0" distB="0" distL="0" distR="0" wp14:anchorId="09C2F5C0" wp14:editId="175A8D86">
+                  <wp:extent cx="3033160" cy="2484000"/>
+                  <wp:effectExtent l="0" t="0" r="0" b="0"/>
+                  <wp:docPr id="23" name="Рисунок 23" descr="C:\Users\Vlad\Desktop\ВУЗ\4 курс\8 семестр\Диплом\cv2\ВКР\detector\hist2.emf"/>
+                  <wp:cNvGraphicFramePr>
+                    <a:graphicFrameLocks xmlns:a="http://schemas.openxmlformats.org/drawingml/2006/main" noChangeAspect="1"/>
+                  </wp:cNvGraphicFramePr>
+                  <a:graphic xmlns:a="http://schemas.openxmlformats.org/drawingml/2006/main">
+                    <a:graphicData uri="http://schemas.openxmlformats.org/drawingml/2006/picture">
+                      <pic:pic xmlns:pic="http://schemas.openxmlformats.org/drawingml/2006/picture">
+                        <pic:nvPicPr>
+                          <pic:cNvPr id="0" name="Picture 2" descr="C:\Users\Vlad\Desktop\ВУЗ\4 курс\8 семестр\Диплом\cv2\ВКР\detector\hist2.emf"/>
+                          <pic:cNvPicPr>
+                            <a:picLocks noChangeAspect="1" noChangeArrowheads="1"/>
+                          </pic:cNvPicPr>
+                        </pic:nvPicPr>
+                        <pic:blipFill rotWithShape="1">
+                          <a:blip r:embed="rId19">
+                            <a:extLst>
+                              <a:ext uri="{28A0092B-C50C-407E-A947-70E740481C1C}">
+                                <a14:useLocalDpi xmlns:a14="http://schemas.microsoft.com/office/drawing/2010/main" val="0"/>
+                              </a:ext>
+                            </a:extLst>
+                          </a:blip>
+                          <a:srcRect l="7431" t="2701" r="8091" b="5001"/>
+                          <a:stretch/>
+                        </pic:blipFill>
+                        <pic:spPr bwMode="auto">
+                          <a:xfrm>
+                            <a:off x="0" y="0"/>
+                            <a:ext cx="3033160" cy="2484000"/>
+                          </a:xfrm>
+                          <a:prstGeom prst="rect">
+                            <a:avLst/>
+                          </a:prstGeom>
+                          <a:noFill/>
+                          <a:ln>
+                            <a:noFill/>
+                          </a:ln>
+                          <a:extLst>
+                            <a:ext uri="{53640926-AAD7-44D8-BBD7-CCE9431645EC}">
+                              <a14:shadowObscured xmlns:a14="http://schemas.microsoft.com/office/drawing/2010/main"/>
+                            </a:ext>
+                          </a:extLst>
+                        </pic:spPr>
+                      </pic:pic>
+                    </a:graphicData>
+                  </a:graphic>
+                </wp:inline>
+              </w:drawing>
+            </w:r>
+          </w:p>
+        </w:tc>
+      </w:tr>
+      <w:tr>
+        <w:tc>
+          <w:tcPr>
+            <w:tcW w:w="9644" w:type="dxa"/>
+            <w:gridSpan w:val="2"/>
+          </w:tcPr>
+          <w:p>
+            <w:pPr>
+              <w:ind w:firstLine="0"/>
+              <w:jc w:val="center"/>
+              <w:rPr>
+                <w:noProof/>
+              </w:rPr>
+            </w:pPr>
+            <w:r>
+              <w:t xml:space="preserve">Гистограмма изображения </w:t>
+            </w:r>
+            <m:oMath>
+              <m:d>
+                <m:dPr>
+                  <m:begChr m:val="|"/>
+                  <m:endChr m:val="|"/>
+                  <m:ctrlPr>
+                    <w:rPr>
+                      <w:rFonts w:ascii="Cambria Math" w:hAnsi="Cambria Math"/>
+                      <w:i/>
+                    </w:rPr>
+                  </m:ctrlPr>
+                </m:dPr>
+                <m:e>
+                  <m:sSub>
+                    <m:sSubPr>
+                      <m:ctrlPr>
+                        <w:rPr>
+                          <w:rFonts w:ascii="Cambria Math" w:hAnsi="Cambria Math"/>
+                          <w:i/>
+                          <w:lang w:val="en-US"/>
+                        </w:rPr>
+                      </m:ctrlPr>
+                    </m:sSubPr>
+                    <m:e>
+                      <m:r>
+                        <w:rPr>
+                          <w:rFonts w:ascii="Cambria Math" w:hAnsi="Cambria Math"/>
+                          <w:lang w:val="en-US"/>
+                        </w:rPr>
+                        <m:t>I</m:t>
+                      </m:r>
+                    </m:e>
+                    <m:sub>
+                      <m:r>
+                        <w:rPr>
+                          <w:rFonts w:ascii="Cambria Math" w:hAnsi="Cambria Math"/>
+                          <w:lang w:val="en-US"/>
+                        </w:rPr>
+                        <m:t>j</m:t>
+                      </m:r>
+                    </m:sub>
+                  </m:sSub>
+                  <m:r>
+                    <w:rPr>
+                      <w:rFonts w:ascii="Cambria Math" w:hAnsi="Cambria Math"/>
+                    </w:rPr>
+                    <m:t>-</m:t>
+                  </m:r>
+                  <m:sSub>
+                    <m:sSubPr>
+                      <m:ctrlPr>
+                        <w:rPr>
+                          <w:rFonts w:ascii="Cambria Math" w:hAnsi="Cambria Math"/>
+                          <w:i/>
+                        </w:rPr>
+                      </m:ctrlPr>
+                    </m:sSubPr>
+                    <m:e>
+                      <m:r>
+                        <w:rPr>
+                          <w:rFonts w:ascii="Cambria Math" w:hAnsi="Cambria Math"/>
+                        </w:rPr>
+                        <m:t>B</m:t>
+                      </m:r>
+                    </m:e>
+                    <m:sub>
+                      <m:r>
+                        <w:rPr>
+                          <w:rFonts w:ascii="Cambria Math" w:hAnsi="Cambria Math"/>
+                        </w:rPr>
+                        <m:t>j</m:t>
+                      </m:r>
+                    </m:sub>
+                  </m:sSub>
+                </m:e>
+              </m:d>
+            </m:oMath>
+          </w:p>
+        </w:tc>
+      </w:tr>
+    </w:tbl>
+    <w:p>
+      <w:pPr>
+        <w:pStyle w:val="2"/>
+      </w:pPr>
+      <w:r>
+        <w:t>Сегментация изображения</w:t>
+      </w:r>
+    </w:p>
+    <w:p>
+      <w:pPr>
+        <w:rPr>
+          <w:b/>
+          <w:color w:val="FF0000"/>
+        </w:rPr>
+      </w:pPr>
+      <w:r>
+        <w:rPr>
+          <w:rFonts w:ascii="Segoe UI" w:hAnsi="Segoe UI" w:cs="Segoe UI"/>
+          <w:color w:val="FF0000"/>
+          <w:sz w:val="21"/>
+          <w:szCs w:val="21"/>
+          <w:shd w:val="clear" w:color="auto" w:fill="FFFFFF"/>
+        </w:rPr>
+        <w:t>Найти связные области, объединить те, которые близко лежат, окружить то, что получится, прямоугольниками.</w:t>
+      </w:r>
+    </w:p>
+    <w:p/>
     <w:p/>
     <w:p>
       <w:pPr>
         <w:ind w:firstLine="0"/>
+      </w:pPr>
+    </w:p>
+    <w:p/>
+    <w:p>
+      <w:pPr>
+        <w:ind w:firstLine="0"/>
         <w:rPr>
           <w:color w:val="FF0000"/>
         </w:rPr>
@@ -12847,6 +15664,7 @@
         <w:pStyle w:val="2"/>
       </w:pPr>
       <w:r>
+        <w:lastRenderedPageBreak/>
         <w:t>Задача классификации</w:t>
       </w:r>
     </w:p>
@@ -12901,31 +15719,46 @@
           </w:rPr>
           <m:t>D=</m:t>
         </m:r>
-        <m:sSub>
-          <m:sSubPr>
+        <m:sSubSup>
+          <m:sSubSupPr>
             <m:ctrlPr>
               <w:rPr>
                 <w:rFonts w:ascii="Cambria Math" w:hAnsi="Cambria Math"/>
                 <w:i/>
-                <w:lang w:val="en-US"/>
               </w:rPr>
             </m:ctrlPr>
-          </m:sSubPr>
+          </m:sSubSupPr>
           <m:e>
-            <m:sSup>
-              <m:sSupPr>
+            <m:d>
+              <m:dPr>
+                <m:begChr m:val="{"/>
+                <m:endChr m:val="}"/>
                 <m:ctrlPr>
                   <w:rPr>
                     <w:rFonts w:ascii="Cambria Math" w:hAnsi="Cambria Math"/>
                     <w:i/>
+                    <w:lang w:val="en-US"/>
                   </w:rPr>
                 </m:ctrlPr>
-              </m:sSupPr>
+              </m:dPr>
               <m:e>
-                <m:d>
-                  <m:dPr>
-                    <m:begChr m:val="{"/>
-                    <m:endChr m:val="}"/>
+                <m:sSub>
+                  <m:sSubPr>
+                    <m:ctrlPr>
+                      <w:rPr>
+                        <w:rFonts w:ascii="Cambria Math" w:hAnsi="Cambria Math"/>
+                        <w:i/>
+                      </w:rPr>
+                    </m:ctrlPr>
+                  </m:sSubPr>
+                  <m:e>
+                    <m:r>
+                      <w:rPr>
+                        <w:rFonts w:ascii="Cambria Math" w:hAnsi="Cambria Math"/>
+                        <w:lang w:val="en-US"/>
+                      </w:rPr>
+                      <m:t>x</m:t>
+                    </m:r>
                     <m:ctrlPr>
                       <w:rPr>
                         <w:rFonts w:ascii="Cambria Math" w:hAnsi="Cambria Math"/>
@@ -12933,7 +15766,197 @@
                         <w:lang w:val="en-US"/>
                       </w:rPr>
                     </m:ctrlPr>
-                  </m:dPr>
+                  </m:e>
+                  <m:sub>
+                    <m:r>
+                      <w:rPr>
+                        <w:rFonts w:ascii="Cambria Math" w:hAnsi="Cambria Math"/>
+                      </w:rPr>
+                      <m:t>i</m:t>
+                    </m:r>
+                  </m:sub>
+                </m:sSub>
+                <m:r>
+                  <w:rPr>
+                    <w:rFonts w:ascii="Cambria Math" w:hAnsi="Cambria Math"/>
+                  </w:rPr>
+                  <m:t>,</m:t>
+                </m:r>
+                <m:sSub>
+                  <m:sSubPr>
+                    <m:ctrlPr>
+                      <w:rPr>
+                        <w:rFonts w:ascii="Cambria Math" w:hAnsi="Cambria Math"/>
+                        <w:i/>
+                      </w:rPr>
+                    </m:ctrlPr>
+                  </m:sSubPr>
+                  <m:e>
+                    <m:r>
+                      <w:rPr>
+                        <w:rFonts w:ascii="Cambria Math" w:hAnsi="Cambria Math"/>
+                      </w:rPr>
+                      <m:t>y</m:t>
+                    </m:r>
+                  </m:e>
+                  <m:sub>
+                    <m:r>
+                      <w:rPr>
+                        <w:rFonts w:ascii="Cambria Math" w:hAnsi="Cambria Math"/>
+                      </w:rPr>
+                      <m:t>i</m:t>
+                    </m:r>
+                  </m:sub>
+                </m:sSub>
+              </m:e>
+            </m:d>
+          </m:e>
+          <m:sub>
+            <m:r>
+              <w:rPr>
+                <w:rFonts w:ascii="Cambria Math" w:hAnsi="Cambria Math"/>
+                <w:lang w:val="en-US"/>
+              </w:rPr>
+              <m:t>i</m:t>
+            </m:r>
+            <m:r>
+              <w:rPr>
+                <w:rFonts w:ascii="Cambria Math" w:hAnsi="Cambria Math"/>
+              </w:rPr>
+              <m:t>=1</m:t>
+            </m:r>
+          </m:sub>
+          <m:sup>
+            <m:r>
+              <w:rPr>
+                <w:rFonts w:ascii="Cambria Math" w:hAnsi="Cambria Math"/>
+              </w:rPr>
+              <m:t>l</m:t>
+            </m:r>
+          </m:sup>
+        </m:sSubSup>
+      </m:oMath>
+      <w:r>
+        <w:t xml:space="preserve">, сгенерированная согласно вероятностной мере </w:t>
+      </w:r>
+      <m:oMath>
+        <m:r>
+          <w:rPr>
+            <w:rFonts w:ascii="Cambria Math" w:hAnsi="Cambria Math"/>
+          </w:rPr>
+          <m:t>P</m:t>
+        </m:r>
+      </m:oMath>
+      <w:r>
+        <w:t>.</w:t>
+      </w:r>
+      <w:r>
+        <w:t xml:space="preserve"> Требуется построить алгоритм </w:t>
+      </w:r>
+      <m:oMath>
+        <m:r>
+          <w:rPr>
+            <w:rFonts w:ascii="Cambria Math" w:hAnsi="Cambria Math"/>
+          </w:rPr>
+          <m:t>α:X→Y</m:t>
+        </m:r>
+      </m:oMath>
+      <w:r>
+        <w:t xml:space="preserve">, способный классифицировать произвольный объект </w:t>
+      </w:r>
+      <m:oMath>
+        <m:r>
+          <w:rPr>
+            <w:rFonts w:ascii="Cambria Math" w:hAnsi="Cambria Math"/>
+          </w:rPr>
+          <m:t>x∈X</m:t>
+        </m:r>
+      </m:oMath>
+    </w:p>
+    <w:p>
+      <w:r>
+        <w:t>Существуют ра</w:t>
+      </w:r>
+      <w:r>
+        <w:t>зличные методы решения задачи классификации, такие как н</w:t>
+      </w:r>
+      <w:r>
+        <w:t xml:space="preserve">аивный байесовский классификатор, </w:t>
+      </w:r>
+      <w:r>
+        <w:t>м</w:t>
+      </w:r>
+      <w:r>
+        <w:t xml:space="preserve">етод </w:t>
+      </w:r>
+      <m:oMath>
+        <m:r>
+          <w:rPr>
+            <w:rFonts w:ascii="Cambria Math" w:hAnsi="Cambria Math"/>
+          </w:rPr>
+          <m:t>k</m:t>
+        </m:r>
+      </m:oMath>
+      <w:r>
+        <w:t xml:space="preserve"> ближайших соседей, </w:t>
+      </w:r>
+      <w:r>
+        <w:t>деревья и леса решений, н</w:t>
+      </w:r>
+      <w:r>
+        <w:t>ейронные сети.</w:t>
+      </w:r>
+      <w:r>
+        <w:t xml:space="preserve"> </w:t>
+      </w:r>
+    </w:p>
+    <w:p>
+      <w:r>
+        <w:t>Далее</w:t>
+      </w:r>
+      <w:r>
+        <w:t xml:space="preserve"> под обучающей выборкой будем понимать независимую выборку </w:t>
+      </w:r>
+      <m:oMath>
+        <m:r>
+          <w:rPr>
+            <w:rFonts w:ascii="Cambria Math" w:hAnsi="Cambria Math"/>
+          </w:rPr>
+          <m:t>D=</m:t>
+        </m:r>
+        <m:sSubSup>
+          <m:sSubSupPr>
+            <m:ctrlPr>
+              <w:rPr>
+                <w:rFonts w:ascii="Cambria Math" w:hAnsi="Cambria Math"/>
+                <w:i/>
+              </w:rPr>
+            </m:ctrlPr>
+          </m:sSubSupPr>
+          <m:e>
+            <m:d>
+              <m:dPr>
+                <m:begChr m:val="{"/>
+                <m:endChr m:val="}"/>
+                <m:ctrlPr>
+                  <w:rPr>
+                    <w:rFonts w:ascii="Cambria Math" w:hAnsi="Cambria Math"/>
+                    <w:i/>
+                    <w:lang w:val="en-US"/>
+                  </w:rPr>
+                </m:ctrlPr>
+              </m:dPr>
+              <m:e>
+                <m:acc>
+                  <m:accPr>
+                    <m:chr m:val="̅"/>
+                    <m:ctrlPr>
+                      <w:rPr>
+                        <w:rFonts w:ascii="Cambria Math" w:hAnsi="Cambria Math"/>
+                        <w:i/>
+                      </w:rPr>
+                    </m:ctrlPr>
+                  </m:accPr>
                   <m:e>
                     <m:sSub>
                       <m:sSubPr>
@@ -12969,281 +15992,42 @@
                         </m:r>
                       </m:sub>
                     </m:sSub>
+                  </m:e>
+                </m:acc>
+                <m:r>
+                  <w:rPr>
+                    <w:rFonts w:ascii="Cambria Math" w:hAnsi="Cambria Math"/>
+                  </w:rPr>
+                  <m:t>,</m:t>
+                </m:r>
+                <m:sSub>
+                  <m:sSubPr>
+                    <m:ctrlPr>
+                      <w:rPr>
+                        <w:rFonts w:ascii="Cambria Math" w:hAnsi="Cambria Math"/>
+                        <w:i/>
+                      </w:rPr>
+                    </m:ctrlPr>
+                  </m:sSubPr>
+                  <m:e>
                     <m:r>
                       <w:rPr>
                         <w:rFonts w:ascii="Cambria Math" w:hAnsi="Cambria Math"/>
                       </w:rPr>
-                      <m:t>,</m:t>
+                      <m:t>y</m:t>
                     </m:r>
-                    <m:sSub>
-                      <m:sSubPr>
-                        <m:ctrlPr>
-                          <w:rPr>
-                            <w:rFonts w:ascii="Cambria Math" w:hAnsi="Cambria Math"/>
-                            <w:i/>
-                          </w:rPr>
-                        </m:ctrlPr>
-                      </m:sSubPr>
-                      <m:e>
-                        <m:r>
-                          <w:rPr>
-                            <w:rFonts w:ascii="Cambria Math" w:hAnsi="Cambria Math"/>
-                          </w:rPr>
-                          <m:t>y</m:t>
-                        </m:r>
-                      </m:e>
-                      <m:sub>
-                        <m:r>
-                          <w:rPr>
-                            <w:rFonts w:ascii="Cambria Math" w:hAnsi="Cambria Math"/>
-                          </w:rPr>
-                          <m:t>i</m:t>
-                        </m:r>
-                      </m:sub>
-                    </m:sSub>
                   </m:e>
-                </m:d>
-              </m:e>
-              <m:sup>
-                <m:r>
-                  <w:rPr>
-                    <w:rFonts w:ascii="Cambria Math" w:hAnsi="Cambria Math"/>
-                  </w:rPr>
-                  <m:t>l</m:t>
-                </m:r>
-              </m:sup>
-            </m:sSup>
-          </m:e>
-          <m:sub>
-            <m:r>
-              <w:rPr>
-                <w:rFonts w:ascii="Cambria Math" w:hAnsi="Cambria Math"/>
-                <w:lang w:val="en-US"/>
-              </w:rPr>
-              <m:t>i</m:t>
-            </m:r>
-            <m:r>
-              <w:rPr>
-                <w:rFonts w:ascii="Cambria Math" w:hAnsi="Cambria Math"/>
-              </w:rPr>
-              <m:t>=1</m:t>
-            </m:r>
-          </m:sub>
-        </m:sSub>
-      </m:oMath>
-      <w:r>
-        <w:t xml:space="preserve">, сгенерированная согласно вероятностной мере </w:t>
-      </w:r>
-      <m:oMath>
-        <m:r>
-          <w:rPr>
-            <w:rFonts w:ascii="Cambria Math" w:hAnsi="Cambria Math"/>
-          </w:rPr>
-          <m:t>P</m:t>
-        </m:r>
-      </m:oMath>
-      <w:r>
-        <w:t>.</w:t>
-      </w:r>
-      <w:r>
-        <w:t xml:space="preserve"> Требуется построить алгоритм </w:t>
-      </w:r>
-      <m:oMath>
-        <m:r>
-          <w:rPr>
-            <w:rFonts w:ascii="Cambria Math" w:hAnsi="Cambria Math"/>
-          </w:rPr>
-          <m:t>α:X→Y</m:t>
-        </m:r>
-      </m:oMath>
-      <w:r>
-        <w:t xml:space="preserve">, способный классифицировать произвольный объект </w:t>
-      </w:r>
-      <m:oMath>
-        <m:r>
-          <w:rPr>
-            <w:rFonts w:ascii="Cambria Math" w:hAnsi="Cambria Math"/>
-          </w:rPr>
-          <m:t>xϵX</m:t>
-        </m:r>
-      </m:oMath>
-    </w:p>
-    <w:p>
-      <w:r>
-        <w:t>Существуют ра</w:t>
-      </w:r>
-      <w:r>
-        <w:t>зличные методы решения задачи классификации, такие как н</w:t>
-      </w:r>
-      <w:r>
-        <w:t xml:space="preserve">аивный байесовский классификатор, </w:t>
-      </w:r>
-      <w:r>
-        <w:t>м</w:t>
-      </w:r>
-      <w:r>
-        <w:t xml:space="preserve">етод </w:t>
-      </w:r>
-      <m:oMath>
-        <m:r>
-          <w:rPr>
-            <w:rFonts w:ascii="Cambria Math" w:hAnsi="Cambria Math"/>
-          </w:rPr>
-          <m:t>k</m:t>
-        </m:r>
-      </m:oMath>
-      <w:r>
-        <w:t xml:space="preserve"> ближайших соседей, </w:t>
-      </w:r>
-      <w:r>
-        <w:t>деревья и леса решений, н</w:t>
-      </w:r>
-      <w:r>
-        <w:t>ейронные сети.</w:t>
-      </w:r>
-      <w:r>
-        <w:t xml:space="preserve"> </w:t>
-      </w:r>
-    </w:p>
-    <w:p>
-      <w:r>
-        <w:t>Далее</w:t>
-      </w:r>
-      <w:r>
-        <w:t xml:space="preserve"> под обучающей выборкой будем понимать независимую выборку </w:t>
-      </w:r>
-      <m:oMath>
-        <m:r>
-          <w:rPr>
-            <w:rFonts w:ascii="Cambria Math" w:hAnsi="Cambria Math"/>
-          </w:rPr>
-          <m:t>D=</m:t>
-        </m:r>
-        <m:sSub>
-          <m:sSubPr>
-            <m:ctrlPr>
-              <w:rPr>
-                <w:rFonts w:ascii="Cambria Math" w:hAnsi="Cambria Math"/>
-                <w:i/>
-                <w:lang w:val="en-US"/>
-              </w:rPr>
-            </m:ctrlPr>
-          </m:sSubPr>
-          <m:e>
-            <m:sSup>
-              <m:sSupPr>
-                <m:ctrlPr>
-                  <w:rPr>
-                    <w:rFonts w:ascii="Cambria Math" w:hAnsi="Cambria Math"/>
-                    <w:i/>
-                  </w:rPr>
-                </m:ctrlPr>
-              </m:sSupPr>
-              <m:e>
-                <m:d>
-                  <m:dPr>
-                    <m:begChr m:val="{"/>
-                    <m:endChr m:val="}"/>
-                    <m:ctrlPr>
-                      <w:rPr>
-                        <w:rFonts w:ascii="Cambria Math" w:hAnsi="Cambria Math"/>
-                        <w:i/>
-                        <w:lang w:val="en-US"/>
-                      </w:rPr>
-                    </m:ctrlPr>
-                  </m:dPr>
-                  <m:e>
-                    <m:acc>
-                      <m:accPr>
-                        <m:chr m:val="̅"/>
-                        <m:ctrlPr>
-                          <w:rPr>
-                            <w:rFonts w:ascii="Cambria Math" w:hAnsi="Cambria Math"/>
-                            <w:i/>
-                          </w:rPr>
-                        </m:ctrlPr>
-                      </m:accPr>
-                      <m:e>
-                        <m:sSub>
-                          <m:sSubPr>
-                            <m:ctrlPr>
-                              <w:rPr>
-                                <w:rFonts w:ascii="Cambria Math" w:hAnsi="Cambria Math"/>
-                                <w:i/>
-                              </w:rPr>
-                            </m:ctrlPr>
-                          </m:sSubPr>
-                          <m:e>
-                            <m:r>
-                              <w:rPr>
-                                <w:rFonts w:ascii="Cambria Math" w:hAnsi="Cambria Math"/>
-                                <w:lang w:val="en-US"/>
-                              </w:rPr>
-                              <m:t>x</m:t>
-                            </m:r>
-                            <m:ctrlPr>
-                              <w:rPr>
-                                <w:rFonts w:ascii="Cambria Math" w:hAnsi="Cambria Math"/>
-                                <w:i/>
-                                <w:lang w:val="en-US"/>
-                              </w:rPr>
-                            </m:ctrlPr>
-                          </m:e>
-                          <m:sub>
-                            <m:r>
-                              <w:rPr>
-                                <w:rFonts w:ascii="Cambria Math" w:hAnsi="Cambria Math"/>
-                              </w:rPr>
-                              <m:t>i</m:t>
-                            </m:r>
-                          </m:sub>
-                        </m:sSub>
-                      </m:e>
-                    </m:acc>
+                  <m:sub>
                     <m:r>
                       <w:rPr>
                         <w:rFonts w:ascii="Cambria Math" w:hAnsi="Cambria Math"/>
                       </w:rPr>
-                      <m:t>,</m:t>
+                      <m:t>i</m:t>
                     </m:r>
-                    <m:sSub>
-                      <m:sSubPr>
-                        <m:ctrlPr>
-                          <w:rPr>
-                            <w:rFonts w:ascii="Cambria Math" w:hAnsi="Cambria Math"/>
-                            <w:i/>
-                          </w:rPr>
-                        </m:ctrlPr>
-                      </m:sSubPr>
-                      <m:e>
-                        <m:r>
-                          <w:rPr>
-                            <w:rFonts w:ascii="Cambria Math" w:hAnsi="Cambria Math"/>
-                          </w:rPr>
-                          <m:t>y</m:t>
-                        </m:r>
-                      </m:e>
-                      <m:sub>
-                        <m:r>
-                          <w:rPr>
-                            <w:rFonts w:ascii="Cambria Math" w:hAnsi="Cambria Math"/>
-                          </w:rPr>
-                          <m:t>i</m:t>
-                        </m:r>
-                      </m:sub>
-                    </m:sSub>
-                  </m:e>
-                </m:d>
+                  </m:sub>
+                </m:sSub>
               </m:e>
-              <m:sup>
-                <m:r>
-                  <w:rPr>
-                    <w:rFonts w:ascii="Cambria Math" w:hAnsi="Cambria Math"/>
-                  </w:rPr>
-                  <m:t>l</m:t>
-                </m:r>
-              </m:sup>
-            </m:sSup>
+            </m:d>
           </m:e>
           <m:sub>
             <m:r>
@@ -13260,13 +16044,30 @@
               <m:t>=1</m:t>
             </m:r>
           </m:sub>
-        </m:sSub>
+          <m:sup>
+            <m:r>
+              <w:rPr>
+                <w:rFonts w:ascii="Cambria Math" w:hAnsi="Cambria Math"/>
+              </w:rPr>
+              <m:t>l</m:t>
+            </m:r>
+          </m:sup>
+        </m:sSubSup>
       </m:oMath>
       <w:r>
         <w:t xml:space="preserve"> </w:t>
       </w:r>
       <w:r>
-        <w:t xml:space="preserve">из некоторого (неизвестного) распределения </w:t>
+        <w:t xml:space="preserve">из некоторого </w:t>
+      </w:r>
+      <w:r>
+        <w:t>неизвес</w:t>
+      </w:r>
+      <w:r>
+        <w:t>тного</w:t>
+      </w:r>
+      <w:r>
+        <w:t xml:space="preserve"> распределения </w:t>
       </w:r>
       <m:oMath>
         <m:r>
@@ -13539,11 +16340,7 @@
         <w:t xml:space="preserve"> </w:t>
       </w:r>
       <w:r>
-        <w:t xml:space="preserve">признаков (независимых переменных), </w:t>
-      </w:r>
-      <w:r>
-        <w:lastRenderedPageBreak/>
-        <w:t>измеряемых на некотором объекте (образе)</w:t>
+        <w:t>признаков (независимых переменных), измеряемых на некотором объекте (образе)</w:t>
       </w:r>
       <w:r>
         <w:t xml:space="preserve">; </w:t>
@@ -13625,7 +16422,7 @@
           <w:rPr>
             <w:rFonts w:ascii="Cambria Math" w:hAnsi="Cambria Math"/>
           </w:rPr>
-          <m:t>ϵ</m:t>
+          <m:t>∈</m:t>
         </m:r>
         <m:d>
           <m:dPr>
@@ -13765,11 +16562,7 @@
     </w:p>
     <w:p>
       <w:r>
-        <w:t>Граф</w:t>
-      </w:r>
-      <w:proofErr w:type="gramStart"/>
-      <w:r>
-        <w:t xml:space="preserve"> </w:t>
+        <w:t xml:space="preserve">Граф </w:t>
       </w:r>
       <m:oMath>
         <m:r>
@@ -13782,7 +16575,6 @@
       <w:r>
         <w:t xml:space="preserve"> </w:t>
       </w:r>
-      <w:proofErr w:type="gramEnd"/>
       <w:r>
         <w:t xml:space="preserve">состоит из конечного непустого множества </w:t>
       </w:r>
@@ -14191,15 +16983,7 @@
         <w:t xml:space="preserve"> </w:t>
       </w:r>
       <w:r>
-        <w:t xml:space="preserve">Если все ребра графа </w:t>
-      </w:r>
-      <w:proofErr w:type="gramStart"/>
-      <w:r>
-        <w:t>ориентированы</w:t>
-      </w:r>
-      <w:proofErr w:type="gramEnd"/>
-      <w:r>
-        <w:t xml:space="preserve"> и сам граф не имеет циклов, то он называется деревом.</w:t>
+        <w:t>Если все ребра графа ориентированы и сам граф не имеет циклов, то он называется деревом.</w:t>
       </w:r>
       <w:r>
         <w:t xml:space="preserve"> </w:t>
@@ -14228,6 +17012,7 @@
         </w:numPr>
       </w:pPr>
       <w:r>
+        <w:lastRenderedPageBreak/>
         <w:t>существует только одна вершина, называемая корнем, в которую не ведет ни одна дуга;</w:t>
       </w:r>
     </w:p>
@@ -14391,15 +17176,7 @@
         <w:t xml:space="preserve"> </w:t>
       </w:r>
       <w:r>
-        <w:t xml:space="preserve">которого </w:t>
-      </w:r>
-      <w:proofErr w:type="gramStart"/>
-      <w:r>
-        <w:t>связаны</w:t>
-      </w:r>
-      <w:proofErr w:type="gramEnd"/>
-      <w:r>
-        <w:t>:</w:t>
+        <w:t>которого связаны:</w:t>
       </w:r>
     </w:p>
     <w:p>
@@ -14475,7 +17252,6 @@
         </w:numPr>
       </w:pPr>
       <w:r>
-        <w:lastRenderedPageBreak/>
         <w:t xml:space="preserve">Подвыборка </w:t>
       </w:r>
       <m:oMath>
@@ -14861,15 +17637,7 @@
         </m:r>
       </m:oMath>
       <w:r>
-        <w:t xml:space="preserve"> </w:t>
-      </w:r>
-      <w:proofErr w:type="gramStart"/>
-      <w:r>
-        <w:t>на</w:t>
-      </w:r>
-      <w:proofErr w:type="gramEnd"/>
-      <w:r>
-        <w:t xml:space="preserve"> </w:t>
+        <w:t xml:space="preserve"> на </w:t>
       </w:r>
       <m:oMath>
         <m:r>
@@ -14991,13 +17759,8 @@
       <w:r>
         <w:t>-</w:t>
       </w:r>
-      <w:proofErr w:type="gramStart"/>
-      <w:r>
-        <w:t>м</w:t>
-      </w:r>
-      <w:proofErr w:type="gramEnd"/>
-      <w:r>
-        <w:t xml:space="preserve"> потомком вершины </w:t>
+      <w:r>
+        <w:t xml:space="preserve">м потомком вершины </w:t>
       </w:r>
       <m:oMath>
         <m:r>
@@ -15358,11 +18121,7 @@
         </m:acc>
       </m:oMath>
       <w:r>
-        <w:t xml:space="preserve"> из распределения</w:t>
-      </w:r>
-      <w:proofErr w:type="gramStart"/>
-      <w:r>
-        <w:t xml:space="preserve"> </w:t>
+        <w:t xml:space="preserve"> из распределения </w:t>
       </w:r>
       <m:oMath>
         <m:r>
@@ -15400,7 +18159,6 @@
       <w:r>
         <w:t xml:space="preserve">. </w:t>
       </w:r>
-      <w:proofErr w:type="gramEnd"/>
       <w:r>
         <w:t xml:space="preserve">Процесс принятия решений начинается с корневой вершины и состоит в последовательном применении правил, связанных с вершинами дерева. Результатом этого процесса является определение листа </w:t>
       </w:r>
@@ -15439,7 +18197,7 @@
           <w:rPr>
             <w:rFonts w:ascii="Cambria Math" w:hAnsi="Cambria Math"/>
           </w:rPr>
-          <m:t>ϵ</m:t>
+          <m:t>∈</m:t>
         </m:r>
         <m:sSub>
           <m:sSubPr>
@@ -15535,6 +18293,7 @@
         <w:pStyle w:val="2"/>
       </w:pPr>
       <w:r>
+        <w:lastRenderedPageBreak/>
         <w:t xml:space="preserve">Алгоритм </w:t>
       </w:r>
       <w:r>
@@ -15730,7 +18489,7 @@
         <w:t xml:space="preserve"> – </w:t>
       </w:r>
       <w:r>
-        <w:t xml:space="preserve"> загрязненность вершины.</w:t>
+        <w:t>загрязненность вершины.</w:t>
       </w:r>
       <w:r>
         <w:t xml:space="preserve"> Необходимо потребовать, чтобы загрязненность вершины была равна </w:t>
@@ -15817,24 +18576,14 @@
     </w:p>
     <w:p>
       <w:r>
-        <w:t xml:space="preserve">Одной из наиболее </w:t>
-      </w:r>
-      <w:proofErr w:type="gramStart"/>
-      <w:r>
-        <w:t>используемых</w:t>
-      </w:r>
-      <w:proofErr w:type="gramEnd"/>
-      <w:r>
-        <w:t xml:space="preserve"> является мера загрязненности вершины, формализованная в индексе </w:t>
-      </w:r>
-      <w:proofErr w:type="spellStart"/>
+        <w:t xml:space="preserve">Одной из наиболее используемых является мера загрязненности вершины, формализованная в индексе </w:t>
+      </w:r>
       <w:r>
         <w:rPr>
           <w:lang w:val="en-US"/>
         </w:rPr>
         <w:t>Gini</w:t>
       </w:r>
-      <w:proofErr w:type="spellEnd"/>
       <w:r>
         <w:t>:</w:t>
       </w:r>
@@ -16006,7 +18755,6 @@
     </w:p>
     <w:p>
       <w:r>
-        <w:lastRenderedPageBreak/>
         <w:t xml:space="preserve">где </w:t>
       </w:r>
       <m:oMath>
@@ -17059,14 +19807,12 @@
       <w:r>
         <w:t xml:space="preserve">, используя в качестве меры загрязненности вершины индекс </w:t>
       </w:r>
-      <w:proofErr w:type="spellStart"/>
       <w:r>
         <w:rPr>
           <w:lang w:val="en-US"/>
         </w:rPr>
         <w:t>Gini</w:t>
       </w:r>
-      <w:proofErr w:type="spellEnd"/>
       <w:r>
         <w:t xml:space="preserve">. </w:t>
       </w:r>
@@ -17141,7 +19887,11 @@
         <w:t xml:space="preserve"> – </w:t>
       </w:r>
       <w:r>
-        <w:t xml:space="preserve">размеры подвыборок, соответствующих потомкам </w:t>
+        <w:t xml:space="preserve">размеры </w:t>
+      </w:r>
+      <w:r>
+        <w:lastRenderedPageBreak/>
+        <w:t xml:space="preserve">подвыборок, соответствующих потомкам </w:t>
       </w:r>
       <m:oMath>
         <m:sSub>
@@ -18124,36 +20874,14 @@
           <w:rPr>
             <w:rFonts w:ascii="Cambria Math" w:hAnsi="Cambria Math"/>
           </w:rPr>
-          <m:t>→mi</m:t>
-        </m:r>
-        <m:r>
-          <w:rPr>
-            <w:rFonts w:ascii="Cambria Math" w:hAnsi="Cambria Math"/>
-          </w:rPr>
-          <m:t>n</m:t>
+          <m:t>→min</m:t>
         </m:r>
       </m:oMath>
       <w:r>
         <w:t xml:space="preserve"> </w:t>
       </w:r>
       <w:r>
-        <w:t xml:space="preserve">можно свести </w:t>
-      </w:r>
-      <w:proofErr w:type="gramStart"/>
-      <w:r>
-        <w:t>к</w:t>
-      </w:r>
-      <w:proofErr w:type="gramEnd"/>
-      <w:r>
-        <w:t xml:space="preserve"> </w:t>
-      </w:r>
-      <w:proofErr w:type="gramStart"/>
-      <w:r>
-        <w:t>задачи</w:t>
-      </w:r>
-      <w:proofErr w:type="gramEnd"/>
-      <w:r>
-        <w:t xml:space="preserve"> максимизации </w:t>
+        <w:t xml:space="preserve">можно свести к задачи максимизации </w:t>
       </w:r>
       <m:oMath>
         <m:r>
@@ -18497,11 +21225,7 @@
     </w:p>
     <w:p>
       <w:r>
-        <w:t xml:space="preserve">Ансамбль классификаторов представляет собой множество классификаторов, чьи решения комбинируются некоторым образом для получения окончательной </w:t>
-      </w:r>
-      <w:r>
-        <w:lastRenderedPageBreak/>
-        <w:t>классификации наблюдений. Обычно синтез решений отдельных классификаторов, осуществляется путем их голосования (возможно, взвешенного). Основная причина, обусловившая интерес к данной тематике, состоит в том, что при определенных условиях ансамбли классификаторов обладают точностью, значительно превосходящей точность отдельных классификаторов и устойчивы к «зашумлению» обучающей выборки. Необходимым и достаточным условием высокой точности ансамбля классификаторов является то, чтобы составляющие его классификаторы были достаточно точны и различны, т.е. совершали ошибки на различных прецедентах. Существует несколько групп методов построения ансамблей классификаторов:</w:t>
+        <w:t>Ансамбль классификаторов представляет собой множество классификаторов, чьи решения комбинируются некоторым образом для получения окончательной классификации наблюдений. Обычно синтез решений отдельных классификаторов, осуществляется путем их голосования (возможно, взвешенного). Основная причина, обусловившая интерес к данной тематике, состоит в том, что при определенных условиях ансамбли классификаторов обладают точностью, значительно превосходящей точность отдельных классификаторов и устойчивы к «зашумлению» обучающей выборки. Необходимым и достаточным условием высокой точности ансамбля классификаторов является то, чтобы составляющие его классификаторы были достаточно точны и различны, т.е. совершали ошибки на различных прецедентах. Существует несколько групп методов построения ансамблей классификаторов:</w:t>
       </w:r>
     </w:p>
     <w:p>
@@ -18586,7 +21310,11 @@
         <w:t>случайный лес</w:t>
       </w:r>
       <w:r>
-        <w:t xml:space="preserve"> впервые было введено в научный обиход в работах (6,7,8!). В этих статьях рассматривалось множество корневых лесов с помеченными вершинами, на котором задавалось равномерное распределение вероятностей</w:t>
+        <w:t xml:space="preserve"> впервые было введено в научный </w:t>
+      </w:r>
+      <w:r>
+        <w:lastRenderedPageBreak/>
+        <w:t>обиход в работах (6,7,8!). В этих статьях рассматривалось множество корневых лесов с помеченными вершинами, на котором задавалось равномерное распределение вероятностей</w:t>
       </w:r>
       <w:r>
         <w:t>. П</w:t>
@@ -18636,15 +21364,7 @@
         <w:t xml:space="preserve"> используется метод, </w:t>
       </w:r>
       <w:r>
-        <w:t xml:space="preserve">называемый </w:t>
-      </w:r>
-      <w:proofErr w:type="spellStart"/>
-      <w:r>
-        <w:t>баггингом</w:t>
-      </w:r>
-      <w:proofErr w:type="spellEnd"/>
-      <w:r>
-        <w:t xml:space="preserve"> (</w:t>
+        <w:t>называемый баггингом (</w:t>
       </w:r>
       <w:r>
         <w:rPr>
@@ -18658,13 +21378,8 @@
       <w:r>
         <w:t xml:space="preserve">предложенный </w:t>
       </w:r>
-      <w:proofErr w:type="spellStart"/>
-      <w:r>
-        <w:t>Брайманом</w:t>
-      </w:r>
-      <w:proofErr w:type="spellEnd"/>
-      <w:r>
-        <w:t xml:space="preserve"> (22). </w:t>
+      <w:r>
+        <w:t xml:space="preserve">Брайманом (22). </w:t>
       </w:r>
       <w:r>
         <w:t xml:space="preserve">Он </w:t>
@@ -18675,7 +21390,6 @@
     </w:p>
     <w:p>
       <w:r>
-        <w:lastRenderedPageBreak/>
         <w:t>В отличие от классических алгоритмов построения деревьев решений</w:t>
       </w:r>
       <w:r>
@@ -18946,15 +21660,7 @@
         <w:t xml:space="preserve"> </w:t>
       </w:r>
       <w:r>
-        <w:t xml:space="preserve">построить </w:t>
-      </w:r>
-      <w:proofErr w:type="spellStart"/>
-      <w:r>
-        <w:t>неусеченное</w:t>
-      </w:r>
-      <w:proofErr w:type="spellEnd"/>
-      <w:r>
-        <w:t xml:space="preserve"> дерево решений </w:t>
+        <w:t xml:space="preserve">построить неусеченное дерево решений </w:t>
       </w:r>
       <m:oMath>
         <m:sSub>
@@ -19022,15 +21728,7 @@
         <w:t xml:space="preserve">, </w:t>
       </w:r>
       <w:r>
-        <w:t xml:space="preserve">рекурсивно следуя следующему </w:t>
-      </w:r>
-      <w:proofErr w:type="spellStart"/>
-      <w:r>
-        <w:t>подалгоритму</w:t>
-      </w:r>
-      <w:proofErr w:type="spellEnd"/>
-      <w:r>
-        <w:t>:</w:t>
+        <w:t>рекурсивно следуя следующему подалгоритму:</w:t>
       </w:r>
     </w:p>
     <w:p>
@@ -19173,6 +21871,7 @@
         </w:numPr>
       </w:pPr>
       <w:r>
+        <w:lastRenderedPageBreak/>
         <w:t xml:space="preserve">В результате выполнения шага 1 получаем ансамбль деревьев решений </w:t>
       </w:r>
       <m:oMath>
@@ -19710,15 +22409,7 @@
         <w:t>,</w:t>
       </w:r>
       <w:r>
-        <w:t xml:space="preserve"> наиболее часто встречающийся </w:t>
-      </w:r>
-      <w:proofErr w:type="gramStart"/>
-      <w:r>
-        <w:t>в</w:t>
-      </w:r>
-      <w:proofErr w:type="gramEnd"/>
-      <w:r>
-        <w:t xml:space="preserve"> множестве </w:t>
+        <w:t xml:space="preserve"> наиболее часто встречающийся в множестве </w:t>
       </w:r>
       <m:oMath>
         <m:sSubSup>
@@ -19873,15 +22564,7 @@
         <w:t xml:space="preserve"> </w:t>
       </w:r>
       <w:r>
-        <w:t xml:space="preserve">режим), то есть фазы обучения  тестирования разделены. Тем не </w:t>
-      </w:r>
-      <w:proofErr w:type="gramStart"/>
-      <w:r>
-        <w:t>менее</w:t>
-      </w:r>
-      <w:proofErr w:type="gramEnd"/>
-      <w:r>
-        <w:t xml:space="preserve"> на практике обучающие данные не могут быть даны заранее, а поступают последовательно (например в приложениях трекинга, где прогнозы необходимо получать на лету). В таких ситуациях алгоритм должен работать «на лету» (в</w:t>
+        <w:t>режим), то есть фазы обучения  тестирования разделены. Тем не менее на практике обучающие данные не могут быть даны заранее, а поступают последовательно (например в приложениях трекинга, где прогнозы необходимо получать на лету). В таких ситуациях алгоритм должен работать «на лету» (в</w:t>
       </w:r>
       <w:r>
         <w:t xml:space="preserve"> </w:t>
@@ -19929,11 +22612,7 @@
         <w:t xml:space="preserve"> </w:t>
       </w:r>
       <w:r>
-        <w:t xml:space="preserve">обучение </w:t>
-      </w:r>
-      <w:r>
-        <w:lastRenderedPageBreak/>
-        <w:t xml:space="preserve">имеет большое число преимуществ перед </w:t>
+        <w:t xml:space="preserve">обучение имеет большое число преимуществ перед </w:t>
       </w:r>
       <w:r>
         <w:rPr>
@@ -19980,23 +22659,7 @@
         <w:t xml:space="preserve">, </w:t>
       </w:r>
       <w:r>
-        <w:t xml:space="preserve">объединённые в ансамбль посредством </w:t>
-      </w:r>
-      <w:proofErr w:type="spellStart"/>
-      <w:r>
-        <w:t>баггинга</w:t>
-      </w:r>
-      <w:proofErr w:type="spellEnd"/>
-      <w:r>
-        <w:t xml:space="preserve">, то для  реализации потоковых случайных лесов необходимо осуществлять как </w:t>
-      </w:r>
-      <w:proofErr w:type="spellStart"/>
-      <w:r>
-        <w:t>баггинг</w:t>
-      </w:r>
-      <w:proofErr w:type="spellEnd"/>
-      <w:r>
-        <w:t xml:space="preserve">, так построение деревьев решений в </w:t>
+        <w:t xml:space="preserve">объединённые в ансамбль посредством баггинга, то для  реализации потоковых случайных лесов необходимо осуществлять как баггинг, так построение деревьев решений в </w:t>
       </w:r>
       <w:r>
         <w:rPr>
@@ -20042,11 +22705,9 @@
       <w:r>
         <w:t xml:space="preserve"> </w:t>
       </w:r>
-      <w:proofErr w:type="spellStart"/>
       <w:r>
         <w:t>баггинг</w:t>
       </w:r>
-      <w:proofErr w:type="spellEnd"/>
     </w:p>
     <w:p>
       <w:r>
@@ -20319,20 +22980,12 @@
       <w:r>
         <w:t xml:space="preserve"> </w:t>
       </w:r>
-      <w:proofErr w:type="gramStart"/>
       <m:oMath>
         <m:r>
           <w:rPr>
             <w:rFonts w:ascii="Cambria Math" w:hAnsi="Cambria Math"/>
           </w:rPr>
-          <m:t xml:space="preserve">( </m:t>
-        </m:r>
-        <w:proofErr w:type="gramEnd"/>
-        <m:r>
-          <w:rPr>
-            <w:rFonts w:ascii="Cambria Math" w:hAnsi="Cambria Math"/>
-          </w:rPr>
-          <m:t>j=1,…,N)</m:t>
+          <m:t>( j=1,…,N)</m:t>
         </m:r>
       </m:oMath>
       <w:r>
@@ -20421,6 +23074,7 @@
             <w:rPr>
               <w:rFonts w:ascii="Cambria Math" w:hAnsi="Cambria Math"/>
             </w:rPr>
+            <w:lastRenderedPageBreak/>
             <m:t>p=P</m:t>
           </m:r>
           <m:d>
@@ -21581,15 +24235,7 @@
     </w:p>
     <w:p>
       <w:r>
-        <w:t xml:space="preserve">Для </w:t>
-      </w:r>
-      <w:proofErr w:type="spellStart"/>
-      <w:r>
-        <w:t>баггинга</w:t>
-      </w:r>
-      <w:proofErr w:type="spellEnd"/>
-      <w:r>
-        <w:t xml:space="preserve"> </w:t>
+        <w:t xml:space="preserve">Для баггинга </w:t>
       </w:r>
       <w:r>
         <w:t xml:space="preserve">в </w:t>
@@ -21610,11 +24256,7 @@
         <w:t>line</w:t>
       </w:r>
       <w:r>
-        <w:t xml:space="preserve"> режиме используется метод, предложенный в работе (16), где последовательно прибывающие данные моделируются с помощью </w:t>
-      </w:r>
-      <w:r>
-        <w:lastRenderedPageBreak/>
-        <w:t>пуассоновского распределения</w:t>
+        <w:t xml:space="preserve"> режиме используется метод, предложенный в работе (16), где последовательно прибывающие данные моделируются с помощью пуассоновского распределения</w:t>
       </w:r>
       <w:r>
         <w:t xml:space="preserve">. </w:t>
@@ -21755,15 +24397,7 @@
         <w:t xml:space="preserve">последовательность </w:t>
       </w:r>
       <w:r>
-        <w:t xml:space="preserve">случайных величин, принимающих целочисленные значения, </w:t>
-      </w:r>
-      <w:proofErr w:type="gramStart"/>
-      <w:r>
-        <w:t>такая</w:t>
-      </w:r>
-      <w:proofErr w:type="gramEnd"/>
-      <w:r>
-        <w:t xml:space="preserve"> что для всякого </w:t>
+        <w:t xml:space="preserve">случайных величин, принимающих целочисленные значения, такая что для всякого </w:t>
       </w:r>
       <m:oMath>
         <m:r>
@@ -22793,15 +25427,7 @@
         <w:t xml:space="preserve"> </w:t>
       </w:r>
       <w:r>
-        <w:t xml:space="preserve">В онлайн режиме статистика собирается с течением времени, </w:t>
-      </w:r>
-      <w:proofErr w:type="gramStart"/>
-      <w:r>
-        <w:t>следовательно</w:t>
-      </w:r>
-      <w:proofErr w:type="gramEnd"/>
-      <w:r>
-        <w:t xml:space="preserve"> решение, когда необходимо разделять вершину зависит от следующих факторов:</w:t>
+        <w:t>В онлайн режиме статистика собирается с течением времени, следовательно решение, когда необходимо разделять вершину зависит от следующих факторов:</w:t>
       </w:r>
     </w:p>
     <w:p>
@@ -22825,6 +25451,7 @@
         </w:numPr>
       </w:pPr>
       <w:r>
+        <w:lastRenderedPageBreak/>
         <w:t>Достаточно ли хорошо разделение для достижения цели классификации</w:t>
       </w:r>
     </w:p>
@@ -22990,11 +25617,7 @@
         <w:t xml:space="preserve"> </w:t>
       </w:r>
       <w:r>
-        <w:t>значения</w:t>
-      </w:r>
-      <w:proofErr w:type="gramStart"/>
-      <w:r>
-        <w:t xml:space="preserve"> </w:t>
+        <w:t xml:space="preserve">значения </w:t>
       </w:r>
       <m:oMath>
         <m:acc>
@@ -23092,7 +25715,6 @@
       <w:r>
         <w:t xml:space="preserve"> </w:t>
       </w:r>
-      <w:proofErr w:type="gramEnd"/>
       <w:r>
         <w:t xml:space="preserve">и </w:t>
       </w:r>
@@ -23191,15 +25813,7 @@
         </m:acc>
       </m:oMath>
       <w:r>
-        <w:t xml:space="preserve"> предаются в левый и правый потомки соответственно. Таким образом, новый узел стартует со </w:t>
-      </w:r>
-      <w:proofErr w:type="gramStart"/>
-      <w:r>
-        <w:t>статистикой, накопленной в узле-родителе и может</w:t>
-      </w:r>
-      <w:proofErr w:type="gramEnd"/>
-      <w:r>
-        <w:t xml:space="preserve"> производить классификацию даже без получения новых данных.</w:t>
+        <w:t xml:space="preserve"> предаются в левый и правый потомки соответственно. Таким образом, новый узел стартует со статистикой, накопленной в узле-родителе и может производить классификацию даже без получения новых данных.</w:t>
       </w:r>
     </w:p>
     <w:p>
@@ -23213,26 +25827,12 @@
         <w:rPr>
           <w:lang w:val="en-US"/>
         </w:rPr>
-        <w:lastRenderedPageBreak/>
         <w:t>OOBE (Out-Of-Bag-Error)</w:t>
       </w:r>
     </w:p>
     <w:p>
-      <w:pPr>
-        <w:rPr>
-          <w:lang w:val="en-US"/>
-        </w:rPr>
-      </w:pPr>
-      <w:r>
-        <w:t>Одно из достоин</w:t>
-      </w:r>
-      <w:proofErr w:type="gramStart"/>
-      <w:r>
-        <w:t>ств сл</w:t>
-      </w:r>
-      <w:proofErr w:type="gramEnd"/>
-      <w:r>
-        <w:t>учайных лесов состоит в том, что для оценки вероятности ошибочной классификации нет необходимости использовать кросс-проверку или тестовую выборку. Оценка вероятности ошибочной классификации случайного леса осуществляется методом «</w:t>
+      <w:r>
+        <w:t>Одно из достоинств случайных лесов состоит в том, что для оценки вероятности ошибочной классификации нет необходимости использовать кросс-проверку или тестовую выборку. Оценка вероятности ошибочной классификации случайного леса осуществляется методом «</w:t>
       </w:r>
       <w:r>
         <w:rPr>
@@ -23363,6 +25963,7 @@
     </w:p>
     <w:p>
       <w:r>
+        <w:lastRenderedPageBreak/>
         <w:t xml:space="preserve">Также введем понятие </w:t>
       </w:r>
       <w:r>
@@ -23372,11 +25973,7 @@
         <w:t>OOB</w:t>
       </w:r>
       <w:r>
-        <w:t xml:space="preserve"> ошибки для одного дерева</w:t>
-      </w:r>
-      <w:proofErr w:type="gramStart"/>
-      <w:r>
-        <w:t xml:space="preserve"> (</w:t>
+        <w:t xml:space="preserve"> ошибки для одного дерева (</w:t>
       </w:r>
       <m:oMath>
         <m:r>
@@ -23415,7 +26012,6 @@
       <w:r>
         <w:t xml:space="preserve">). </w:t>
       </w:r>
-      <w:proofErr w:type="gramEnd"/>
       <w:r>
         <w:t>Она</w:t>
       </w:r>
@@ -23485,26 +26081,10 @@
     </w:p>
     <w:p>
       <w:r>
-        <w:t xml:space="preserve">Для таких приложений, как </w:t>
-      </w:r>
-      <w:proofErr w:type="spellStart"/>
-      <w:r>
-        <w:t>трекер</w:t>
-      </w:r>
-      <w:proofErr w:type="spellEnd"/>
-      <w:r>
-        <w:t xml:space="preserve">, распределение примеров (записей!) может изменяться на протяжении времени. </w:t>
-      </w:r>
-      <w:r>
-        <w:t xml:space="preserve">Следовательно, требуется иметь временное знание взвешивания, которое позволяет отучивать старую информацию. Если алгоритм работает по такому сценарию, мы можем позволить лесу исключать целые деревья. Отметим, что Пуассоновский процесс онлайн </w:t>
-      </w:r>
-      <w:proofErr w:type="spellStart"/>
-      <w:r>
-        <w:t>баггинга</w:t>
-      </w:r>
-      <w:proofErr w:type="spellEnd"/>
-      <w:r>
-        <w:t xml:space="preserve"> делает так, что некоторые деревья не участвуют в обучении на примере (записи) (при </w:t>
+        <w:t xml:space="preserve">Для таких приложений, как трекер, распределение примеров (записей!) может изменяться на протяжении времени. </w:t>
+      </w:r>
+      <w:r>
+        <w:t xml:space="preserve">Следовательно, требуется иметь временное знание взвешивания, которое позволяет отучивать старую информацию. Если алгоритм работает по такому сценарию, мы можем позволить лесу исключать целые деревья. Отметим, что Пуассоновский процесс онлайн баггинга делает так, что некоторые деревья не участвуют в обучении на примере (записи) (при </w:t>
       </w:r>
       <w:r>
         <w:rPr>
@@ -23617,27 +26197,7 @@
         </m:sSub>
       </m:oMath>
       <w:r>
-        <w:t xml:space="preserve">. Поскольку в ансамбле деревьев влияние одного дерева относительно низко, то </w:t>
-      </w:r>
-      <w:proofErr w:type="gramStart"/>
-      <w:r>
-        <w:t>удаление</w:t>
-      </w:r>
-      <w:proofErr w:type="gramEnd"/>
-      <w:r>
-        <w:t xml:space="preserve"> то удаление одного дерева обычно не приносит вреда производительности целому лесу. Однако</w:t>
-      </w:r>
-      <w:proofErr w:type="gramStart"/>
-      <w:r>
-        <w:t>,</w:t>
-      </w:r>
-      <w:proofErr w:type="gramEnd"/>
-      <w:r>
-        <w:t xml:space="preserve"> </w:t>
-      </w:r>
-      <w:r>
-        <w:lastRenderedPageBreak/>
-        <w:t>непрерывное следование этому алгоритму гарантирует адаптацию на протяжении времени.</w:t>
+        <w:t>. Поскольку в ансамбле деревьев влияние одного дерева относительно низко, то удаление то удаление одного дерева обычно не приносит вреда производительности целому лесу. Однако, непрерывное следование этому алгоритму гарантирует адаптацию на протяжении времени.</w:t>
       </w:r>
     </w:p>
     <w:p>
@@ -23646,6 +26206,7 @@
           <w:noProof/>
           <w:lang w:eastAsia="ru-RU"/>
         </w:rPr>
+        <w:lastRenderedPageBreak/>
         <w:drawing>
           <wp:inline distT="0" distB="0" distL="0" distR="0" wp14:anchorId="7075C52F" wp14:editId="711A9DD9">
             <wp:extent cx="3752850" cy="4686300"/>
@@ -23662,7 +26223,7 @@
                     <pic:cNvPicPr/>
                   </pic:nvPicPr>
                   <pic:blipFill>
-                    <a:blip r:embed="rId12"/>
+                    <a:blip r:embed="rId20"/>
                     <a:stretch>
                       <a:fillRect/>
                     </a:stretch>
@@ -23993,7 +26554,6 @@
               <w:rFonts w:ascii="Cambria Math" w:hAnsi="Cambria Math"/>
               <w:lang w:val="en-US"/>
             </w:rPr>
-            <w:lastRenderedPageBreak/>
             <m:t>L</m:t>
           </m:r>
           <m:d>
@@ -24360,6 +26920,7 @@
           <w:noProof/>
           <w:lang w:eastAsia="ru-RU"/>
         </w:rPr>
+        <w:lastRenderedPageBreak/>
         <mc:AlternateContent>
           <mc:Choice Requires="wpg">
             <w:drawing>
@@ -25652,15 +28213,7 @@
         <w:t xml:space="preserve">Своим названием они обязаны </w:t>
       </w:r>
       <w:r>
-        <w:t xml:space="preserve">сходством с </w:t>
-      </w:r>
-      <w:proofErr w:type="spellStart"/>
-      <w:r>
-        <w:t>вейвлетами</w:t>
-      </w:r>
-      <w:proofErr w:type="spellEnd"/>
-      <w:r>
-        <w:t xml:space="preserve"> Хаара и были впервые описаны в работе (</w:t>
+        <w:t>сходством с вейвлетами Хаара и были впервые описаны в работе (</w:t>
       </w:r>
       <w:r>
         <w:rPr>
@@ -25714,7 +28267,7 @@
                     </pic:cNvPicPr>
                   </pic:nvPicPr>
                   <pic:blipFill>
-                    <a:blip r:embed="rId13">
+                    <a:blip r:embed="rId21">
                       <a:extLst>
                         <a:ext uri="{28A0092B-C50C-407E-A947-70E740481C1C}">
                           <a14:useLocalDpi xmlns:a14="http://schemas.microsoft.com/office/drawing/2010/main" val="0"/>
@@ -25748,15 +28301,7 @@
     </w:p>
     <w:p>
       <w:r>
-        <w:t xml:space="preserve">Значение </w:t>
-      </w:r>
-      <w:proofErr w:type="gramStart"/>
-      <w:r>
-        <w:t>двух-прямоугольного</w:t>
-      </w:r>
-      <w:proofErr w:type="gramEnd"/>
-      <w:r>
-        <w:t xml:space="preserve"> признака вычисляется</w:t>
+        <w:t>Значение двух-прямоугольного признака вычисляется</w:t>
       </w:r>
       <w:r>
         <w:t>,</w:t>
@@ -25774,18 +28319,10 @@
         <w:t>под</w:t>
       </w:r>
       <w:r>
-        <w:t xml:space="preserve">областях. Для </w:t>
-      </w:r>
-      <w:proofErr w:type="gramStart"/>
-      <w:r>
-        <w:t>трех</w:t>
-      </w:r>
-      <w:r>
-        <w:t>-прямоугольного</w:t>
-      </w:r>
-      <w:proofErr w:type="gramEnd"/>
-      <w:r>
-        <w:t xml:space="preserve"> признака</w:t>
+        <w:t>областях. Для трех</w:t>
+      </w:r>
+      <w:r>
+        <w:t>-прямоугольного признака</w:t>
       </w:r>
       <w:r>
         <w:t xml:space="preserve"> </w:t>
@@ -25824,15 +28361,7 @@
         <w:t xml:space="preserve"> </w:t>
       </w:r>
       <w:r>
-        <w:t xml:space="preserve">Значение </w:t>
-      </w:r>
-      <w:proofErr w:type="gramStart"/>
-      <w:r>
-        <w:t>четырех-прямоугольного</w:t>
-      </w:r>
-      <w:proofErr w:type="gramEnd"/>
-      <w:r>
-        <w:t xml:space="preserve"> признак</w:t>
+        <w:t>Значение четырех-прямоугольного признак</w:t>
       </w:r>
       <w:r>
         <w:t>а</w:t>
@@ -26016,26 +28545,26 @@
       </w:r>
       <w:r>
         <w:rPr>
-          <w:color w:val="FF0000"/>
+          <w:color w:val="000000" w:themeColor="text1"/>
         </w:rPr>
         <w:t>измеряемых</w:t>
       </w:r>
       <w:r>
         <w:rPr>
-          <w:color w:val="FF0000"/>
-        </w:rPr>
-        <w:t xml:space="preserve"> в некоторой области, полученной в результате сегментации</w:t>
-      </w:r>
-      <w:r>
-        <w:rPr>
-          <w:color w:val="FF0000"/>
-        </w:rPr>
-        <w:t xml:space="preserve"> изображения</w:t>
-      </w:r>
-      <w:r>
+          <w:color w:val="000000" w:themeColor="text1"/>
+        </w:rPr>
+        <w:t xml:space="preserve"> в некоторой области, полученной в результате сегментации изображения</w:t>
+      </w:r>
+      <w:r>
+        <w:rPr>
+          <w:color w:val="000000" w:themeColor="text1"/>
+        </w:rPr>
         <w:t>.</w:t>
       </w:r>
       <w:r>
+        <w:rPr>
+          <w:color w:val="000000" w:themeColor="text1"/>
+        </w:rPr>
         <w:t xml:space="preserve">  </w:t>
       </w:r>
       <w:r>
@@ -26081,11 +28610,7 @@
         </m:sSubSup>
       </m:oMath>
       <w:r>
-        <w:t xml:space="preserve"> примем </w:t>
-      </w:r>
-      <w:r>
-        <w:lastRenderedPageBreak/>
-        <w:t xml:space="preserve">равным единице в случае, если разность интегральных сумм подобластей неотрицательна, и нулю – в противоположном случае.  </w:t>
+        <w:t xml:space="preserve"> примем равным единице в случае, если разность интегральных сумм подобластей неотрицательна, и нулю – в противоположном случае.  </w:t>
       </w:r>
     </w:p>
     <w:p>
@@ -26093,6 +28618,7 @@
         <w:ind w:firstLine="0"/>
       </w:pPr>
       <w:r>
+        <w:lastRenderedPageBreak/>
         <w:t xml:space="preserve"> </w:t>
       </w:r>
     </w:p>
@@ -26122,7 +28648,7 @@
       </w:pPr>
     </w:p>
     <w:sectPr>
-      <w:footerReference w:type="default" r:id="rId14"/>
+      <w:footerReference w:type="default" r:id="rId22"/>
       <w:pgSz w:w="11906" w:h="16838"/>
       <w:pgMar w:top="1134" w:right="567" w:bottom="1134" w:left="1701" w:header="709" w:footer="709" w:gutter="0"/>
       <w:cols w:space="708"/>
@@ -26168,6 +28694,7 @@
         <w:docPartUnique/>
       </w:docPartObj>
     </w:sdtPr>
+    <w:sdtEndPr/>
     <w:sdtContent>
       <w:p>
         <w:pPr>
@@ -26187,7 +28714,7 @@
           <w:rPr>
             <w:noProof/>
           </w:rPr>
-          <w:t>9</w:t>
+          <w:t>11</w:t>
         </w:r>
         <w:r>
           <w:fldChar w:fldCharType="end"/>
@@ -29565,521 +32092,6 @@
 </w:styles>
 </file>
 
-<file path=word/glossary/document.xml><?xml version="1.0" encoding="utf-8"?>
-<w:glossaryDocument xmlns:wpc="http://schemas.microsoft.com/office/word/2010/wordprocessingCanvas" xmlns:mc="http://schemas.openxmlformats.org/markup-compatibility/2006" xmlns:o="urn:schemas-microsoft-com:office:office" xmlns:r="http://schemas.openxmlformats.org/officeDocument/2006/relationships" xmlns:m="http://schemas.openxmlformats.org/officeDocument/2006/math" xmlns:v="urn:schemas-microsoft-com:vml" xmlns:wp14="http://schemas.microsoft.com/office/word/2010/wordprocessingDrawing" xmlns:wp="http://schemas.openxmlformats.org/drawingml/2006/wordprocessingDrawing" xmlns:w10="urn:schemas-microsoft-com:office:word" xmlns:w="http://schemas.openxmlformats.org/wordprocessingml/2006/main" xmlns:w14="http://schemas.microsoft.com/office/word/2010/wordml" xmlns:wpg="http://schemas.microsoft.com/office/word/2010/wordprocessingGroup" xmlns:wpi="http://schemas.microsoft.com/office/word/2010/wordprocessingInk" xmlns:wne="http://schemas.microsoft.com/office/word/2006/wordml" xmlns:wps="http://schemas.microsoft.com/office/word/2010/wordprocessingShape" mc:Ignorable="w14 wp14"/>
-</file>
-
-<file path=word/glossary/fontTable.xml><?xml version="1.0" encoding="utf-8"?>
-<w:fonts xmlns:mc="http://schemas.openxmlformats.org/markup-compatibility/2006" xmlns:r="http://schemas.openxmlformats.org/officeDocument/2006/relationships" xmlns:w="http://schemas.openxmlformats.org/wordprocessingml/2006/main" xmlns:w14="http://schemas.microsoft.com/office/word/2010/wordml" mc:Ignorable="w14">
-  <w:font w:name="Symbol">
-    <w:panose1 w:val="05050102010706020507"/>
-    <w:charset w:val="02"/>
-    <w:family w:val="roman"/>
-    <w:pitch w:val="variable"/>
-    <w:sig w:usb0="00000000" w:usb1="10000000" w:usb2="00000000" w:usb3="00000000" w:csb0="80000000" w:csb1="00000000"/>
-  </w:font>
-  <w:font w:name="Times New Roman">
-    <w:panose1 w:val="02020603050405020304"/>
-    <w:charset w:val="CC"/>
-    <w:family w:val="roman"/>
-    <w:pitch w:val="variable"/>
-    <w:sig w:usb0="E0002EFF" w:usb1="C000785B" w:usb2="00000009" w:usb3="00000000" w:csb0="000001FF" w:csb1="00000000"/>
-  </w:font>
-  <w:font w:name="Courier New">
-    <w:panose1 w:val="02070309020205020404"/>
-    <w:charset w:val="CC"/>
-    <w:family w:val="modern"/>
-    <w:pitch w:val="fixed"/>
-    <w:sig w:usb0="E0002EFF" w:usb1="C0007843" w:usb2="00000009" w:usb3="00000000" w:csb0="000001FF" w:csb1="00000000"/>
-  </w:font>
-  <w:font w:name="Wingdings">
-    <w:panose1 w:val="05000000000000000000"/>
-    <w:charset w:val="02"/>
-    <w:family w:val="auto"/>
-    <w:pitch w:val="variable"/>
-    <w:sig w:usb0="00000000" w:usb1="10000000" w:usb2="00000000" w:usb3="00000000" w:csb0="80000000" w:csb1="00000000"/>
-  </w:font>
-  <w:font w:name="Calibri">
-    <w:panose1 w:val="020F0502020204030204"/>
-    <w:charset w:val="CC"/>
-    <w:family w:val="swiss"/>
-    <w:pitch w:val="variable"/>
-    <w:sig w:usb0="E0002AFF" w:usb1="C000247B" w:usb2="00000009" w:usb3="00000000" w:csb0="000001FF" w:csb1="00000000"/>
-  </w:font>
-  <w:font w:name="Cambria">
-    <w:panose1 w:val="02040503050406030204"/>
-    <w:charset w:val="CC"/>
-    <w:family w:val="roman"/>
-    <w:pitch w:val="variable"/>
-    <w:sig w:usb0="E00002FF" w:usb1="400004FF" w:usb2="00000000" w:usb3="00000000" w:csb0="0000019F" w:csb1="00000000"/>
-  </w:font>
-  <w:font w:name="Tahoma">
-    <w:panose1 w:val="020B0604030504040204"/>
-    <w:charset w:val="CC"/>
-    <w:family w:val="swiss"/>
-    <w:pitch w:val="variable"/>
-    <w:sig w:usb0="E1002EFF" w:usb1="C000605B" w:usb2="00000029" w:usb3="00000000" w:csb0="000101FF" w:csb1="00000000"/>
-  </w:font>
-  <w:font w:name="Arial">
-    <w:panose1 w:val="020B0604020202020204"/>
-    <w:charset w:val="CC"/>
-    <w:family w:val="swiss"/>
-    <w:pitch w:val="variable"/>
-    <w:sig w:usb0="E0002EFF" w:usb1="C0007843" w:usb2="00000009" w:usb3="00000000" w:csb0="000001FF" w:csb1="00000000"/>
-  </w:font>
-  <w:font w:name="Cambria Math">
-    <w:panose1 w:val="02040503050406030204"/>
-    <w:charset w:val="CC"/>
-    <w:family w:val="roman"/>
-    <w:pitch w:val="variable"/>
-    <w:sig w:usb0="E00002FF" w:usb1="420024FF" w:usb2="00000000" w:usb3="00000000" w:csb0="0000019F" w:csb1="00000000"/>
-  </w:font>
-</w:fonts>
-</file>
-
-<file path=word/glossary/settings.xml><?xml version="1.0" encoding="utf-8"?>
-<w:settings xmlns:mc="http://schemas.openxmlformats.org/markup-compatibility/2006" xmlns:o="urn:schemas-microsoft-com:office:office" xmlns:r="http://schemas.openxmlformats.org/officeDocument/2006/relationships" xmlns:m="http://schemas.openxmlformats.org/officeDocument/2006/math" xmlns:v="urn:schemas-microsoft-com:vml" xmlns:w10="urn:schemas-microsoft-com:office:word" xmlns:w="http://schemas.openxmlformats.org/wordprocessingml/2006/main" xmlns:w14="http://schemas.microsoft.com/office/word/2010/wordml" xmlns:sl="http://schemas.openxmlformats.org/schemaLibrary/2006/main" mc:Ignorable="w14">
-  <w:view w:val="normal"/>
-  <w:defaultTabStop w:val="708"/>
-  <w:characterSpacingControl w:val="doNotCompress"/>
-  <w:compat>
-    <w:useFELayout/>
-    <w:compatSetting w:name="compatibilityMode" w:uri="http://schemas.microsoft.com/office/word" w:val="14"/>
-    <w:compatSetting w:name="overrideTableStyleFontSizeAndJustification" w:uri="http://schemas.microsoft.com/office/word" w:val="1"/>
-    <w:compatSetting w:name="enableOpenTypeFeatures" w:uri="http://schemas.microsoft.com/office/word" w:val="1"/>
-    <w:compatSetting w:name="doNotFlipMirrorIndents" w:uri="http://schemas.microsoft.com/office/word" w:val="1"/>
-  </w:compat>
-  <w:rsids>
-    <w:rsidRoot w:val="00304D3B"/>
-    <w:rsid w:val="00304D3B"/>
-  </w:rsids>
-  <m:mathPr>
-    <m:mathFont m:val="Cambria Math"/>
-    <m:brkBin m:val="before"/>
-    <m:brkBinSub m:val="--"/>
-    <m:smallFrac m:val="0"/>
-    <m:dispDef/>
-    <m:lMargin m:val="0"/>
-    <m:rMargin m:val="0"/>
-    <m:defJc m:val="centerGroup"/>
-    <m:wrapIndent m:val="1440"/>
-    <m:intLim m:val="subSup"/>
-    <m:naryLim m:val="undOvr"/>
-  </m:mathPr>
-  <w:themeFontLang w:val="ru-RU"/>
-  <w:clrSchemeMapping w:bg1="light1" w:t1="dark1" w:bg2="light2" w:t2="dark2" w:accent1="accent1" w:accent2="accent2" w:accent3="accent3" w:accent4="accent4" w:accent5="accent5" w:accent6="accent6" w:hyperlink="hyperlink" w:followedHyperlink="followedHyperlink"/>
-  <w:decimalSymbol w:val=","/>
-  <w:listSeparator w:val=";"/>
-</w:settings>
-</file>
-
-<file path=word/glossary/styles.xml><?xml version="1.0" encoding="utf-8"?>
-<w:styles xmlns:mc="http://schemas.openxmlformats.org/markup-compatibility/2006" xmlns:r="http://schemas.openxmlformats.org/officeDocument/2006/relationships" xmlns:w="http://schemas.openxmlformats.org/wordprocessingml/2006/main" xmlns:w14="http://schemas.microsoft.com/office/word/2010/wordml" mc:Ignorable="w14">
-  <w:docDefaults>
-    <w:rPrDefault>
-      <w:rPr>
-        <w:rFonts w:asciiTheme="minorHAnsi" w:eastAsiaTheme="minorEastAsia" w:hAnsiTheme="minorHAnsi" w:cstheme="minorBidi"/>
-        <w:sz w:val="22"/>
-        <w:szCs w:val="22"/>
-        <w:lang w:val="ru-RU" w:eastAsia="ru-RU" w:bidi="ar-SA"/>
-      </w:rPr>
-    </w:rPrDefault>
-    <w:pPrDefault>
-      <w:pPr>
-        <w:spacing w:after="200" w:line="276" w:lineRule="auto"/>
-      </w:pPr>
-    </w:pPrDefault>
-  </w:docDefaults>
-  <w:latentStyles w:defLockedState="0" w:defUIPriority="99" w:defSemiHidden="1" w:defUnhideWhenUsed="1" w:defQFormat="0" w:count="267">
-    <w:lsdException w:name="Normal" w:semiHidden="0" w:uiPriority="0" w:unhideWhenUsed="0" w:qFormat="1"/>
-    <w:lsdException w:name="heading 1" w:semiHidden="0" w:uiPriority="9" w:unhideWhenUsed="0" w:qFormat="1"/>
-    <w:lsdException w:name="heading 2" w:uiPriority="9" w:qFormat="1"/>
-    <w:lsdException w:name="heading 3" w:uiPriority="9" w:qFormat="1"/>
-    <w:lsdException w:name="heading 4" w:uiPriority="9" w:qFormat="1"/>
-    <w:lsdException w:name="heading 5" w:uiPriority="9" w:qFormat="1"/>
-    <w:lsdException w:name="heading 6" w:uiPriority="9" w:qFormat="1"/>
-    <w:lsdException w:name="heading 7" w:uiPriority="9" w:qFormat="1"/>
-    <w:lsdException w:name="heading 8" w:uiPriority="9" w:qFormat="1"/>
-    <w:lsdException w:name="heading 9" w:uiPriority="9" w:qFormat="1"/>
-    <w:lsdException w:name="toc 1" w:uiPriority="39"/>
-    <w:lsdException w:name="toc 2" w:uiPriority="39"/>
-    <w:lsdException w:name="toc 3" w:uiPriority="39"/>
-    <w:lsdException w:name="toc 4" w:uiPriority="39"/>
-    <w:lsdException w:name="toc 5" w:uiPriority="39"/>
-    <w:lsdException w:name="toc 6" w:uiPriority="39"/>
-    <w:lsdException w:name="toc 7" w:uiPriority="39"/>
-    <w:lsdException w:name="toc 8" w:uiPriority="39"/>
-    <w:lsdException w:name="toc 9" w:uiPriority="39"/>
-    <w:lsdException w:name="caption" w:uiPriority="35" w:qFormat="1"/>
-    <w:lsdException w:name="Title" w:semiHidden="0" w:uiPriority="10" w:unhideWhenUsed="0" w:qFormat="1"/>
-    <w:lsdException w:name="Default Paragraph Font" w:uiPriority="1"/>
-    <w:lsdException w:name="Subtitle" w:semiHidden="0" w:uiPriority="11" w:unhideWhenUsed="0" w:qFormat="1"/>
-    <w:lsdException w:name="Strong" w:semiHidden="0" w:uiPriority="22" w:unhideWhenUsed="0" w:qFormat="1"/>
-    <w:lsdException w:name="Emphasis" w:semiHidden="0" w:uiPriority="20" w:unhideWhenUsed="0" w:qFormat="1"/>
-    <w:lsdException w:name="Table Grid" w:semiHidden="0" w:uiPriority="59" w:unhideWhenUsed="0"/>
-    <w:lsdException w:name="Placeholder Text" w:unhideWhenUsed="0"/>
-    <w:lsdException w:name="No Spacing" w:semiHidden="0" w:uiPriority="1" w:unhideWhenUsed="0" w:qFormat="1"/>
-    <w:lsdException w:name="Light Shading" w:semiHidden="0" w:uiPriority="60" w:unhideWhenUsed="0"/>
-    <w:lsdException w:name="Light List" w:semiHidden="0" w:uiPriority="61" w:unhideWhenUsed="0"/>
-    <w:lsdException w:name="Light Grid" w:semiHidden="0" w:uiPriority="62" w:unhideWhenUsed="0"/>
-    <w:lsdException w:name="Medium Shading 1" w:semiHidden="0" w:uiPriority="63" w:unhideWhenUsed="0"/>
-    <w:lsdException w:name="Medium Shading 2" w:semiHidden="0" w:uiPriority="64" w:unhideWhenUsed="0"/>
-    <w:lsdException w:name="Medium List 1" w:semiHidden="0" w:uiPriority="65" w:unhideWhenUsed="0"/>
-    <w:lsdException w:name="Medium List 2" w:semiHidden="0" w:uiPriority="66" w:unhideWhenUsed="0"/>
-    <w:lsdException w:name="Medium Grid 1" w:semiHidden="0" w:uiPriority="67" w:unhideWhenUsed="0"/>
-    <w:lsdException w:name="Medium Grid 2" w:semiHidden="0" w:uiPriority="68" w:unhideWhenUsed="0"/>
-    <w:lsdException w:name="Medium Grid 3" w:semiHidden="0" w:uiPriority="69" w:unhideWhenUsed="0"/>
-    <w:lsdException w:name="Dark List" w:semiHidden="0" w:uiPriority="70" w:unhideWhenUsed="0"/>
-    <w:lsdException w:name="Colorful Shading" w:semiHidden="0" w:uiPriority="71" w:unhideWhenUsed="0"/>
-    <w:lsdException w:name="Colorful List" w:semiHidden="0" w:uiPriority="72" w:unhideWhenUsed="0"/>
-    <w:lsdException w:name="Colorful Grid" w:semiHidden="0" w:uiPriority="73" w:unhideWhenUsed="0"/>
-    <w:lsdException w:name="Light Shading Accent 1" w:semiHidden="0" w:uiPriority="60" w:unhideWhenUsed="0"/>
-    <w:lsdException w:name="Light List Accent 1" w:semiHidden="0" w:uiPriority="61" w:unhideWhenUsed="0"/>
-    <w:lsdException w:name="Light Grid Accent 1" w:semiHidden="0" w:uiPriority="62" w:unhideWhenUsed="0"/>
-    <w:lsdException w:name="Medium Shading 1 Accent 1" w:semiHidden="0" w:uiPriority="63" w:unhideWhenUsed="0"/>
-    <w:lsdException w:name="Medium Shading 2 Accent 1" w:semiHidden="0" w:uiPriority="64" w:unhideWhenUsed="0"/>
-    <w:lsdException w:name="Medium List 1 Accent 1" w:semiHidden="0" w:uiPriority="65" w:unhideWhenUsed="0"/>
-    <w:lsdException w:name="Revision" w:unhideWhenUsed="0"/>
-    <w:lsdException w:name="List Paragraph" w:semiHidden="0" w:uiPriority="34" w:unhideWhenUsed="0" w:qFormat="1"/>
-    <w:lsdException w:name="Quote" w:semiHidden="0" w:uiPriority="29" w:unhideWhenUsed="0" w:qFormat="1"/>
-    <w:lsdException w:name="Intense Quote" w:semiHidden="0" w:uiPriority="30" w:unhideWhenUsed="0" w:qFormat="1"/>
-    <w:lsdException w:name="Medium List 2 Accent 1" w:semiHidden="0" w:uiPriority="66" w:unhideWhenUsed="0"/>
-    <w:lsdException w:name="Medium Grid 1 Accent 1" w:semiHidden="0" w:uiPriority="67" w:unhideWhenUsed="0"/>
-    <w:lsdException w:name="Medium Grid 2 Accent 1" w:semiHidden="0" w:uiPriority="68" w:unhideWhenUsed="0"/>
-    <w:lsdException w:name="Medium Grid 3 Accent 1" w:semiHidden="0" w:uiPriority="69" w:unhideWhenUsed="0"/>
-    <w:lsdException w:name="Dark List Accent 1" w:semiHidden="0" w:uiPriority="70" w:unhideWhenUsed="0"/>
-    <w:lsdException w:name="Colorful Shading Accent 1" w:semiHidden="0" w:uiPriority="71" w:unhideWhenUsed="0"/>
-    <w:lsdException w:name="Colorful List Accent 1" w:semiHidden="0" w:uiPriority="72" w:unhideWhenUsed="0"/>
-    <w:lsdException w:name="Colorful Grid Accent 1" w:semiHidden="0" w:uiPriority="73" w:unhideWhenUsed="0"/>
-    <w:lsdException w:name="Light Shading Accent 2" w:semiHidden="0" w:uiPriority="60" w:unhideWhenUsed="0"/>
-    <w:lsdException w:name="Light List Accent 2" w:semiHidden="0" w:uiPriority="61" w:unhideWhenUsed="0"/>
-    <w:lsdException w:name="Light Grid Accent 2" w:semiHidden="0" w:uiPriority="62" w:unhideWhenUsed="0"/>
-    <w:lsdException w:name="Medium Shading 1 Accent 2" w:semiHidden="0" w:uiPriority="63" w:unhideWhenUsed="0"/>
-    <w:lsdException w:name="Medium Shading 2 Accent 2" w:semiHidden="0" w:uiPriority="64" w:unhideWhenUsed="0"/>
-    <w:lsdException w:name="Medium List 1 Accent 2" w:semiHidden="0" w:uiPriority="65" w:unhideWhenUsed="0"/>
-    <w:lsdException w:name="Medium List 2 Accent 2" w:semiHidden="0" w:uiPriority="66" w:unhideWhenUsed="0"/>
-    <w:lsdException w:name="Medium Grid 1 Accent 2" w:semiHidden="0" w:uiPriority="67" w:unhideWhenUsed="0"/>
-    <w:lsdException w:name="Medium Grid 2 Accent 2" w:semiHidden="0" w:uiPriority="68" w:unhideWhenUsed="0"/>
-    <w:lsdException w:name="Medium Grid 3 Accent 2" w:semiHidden="0" w:uiPriority="69" w:unhideWhenUsed="0"/>
-    <w:lsdException w:name="Dark List Accent 2" w:semiHidden="0" w:uiPriority="70" w:unhideWhenUsed="0"/>
-    <w:lsdException w:name="Colorful Shading Accent 2" w:semiHidden="0" w:uiPriority="71" w:unhideWhenUsed="0"/>
-    <w:lsdException w:name="Colorful List Accent 2" w:semiHidden="0" w:uiPriority="72" w:unhideWhenUsed="0"/>
-    <w:lsdException w:name="Colorful Grid Accent 2" w:semiHidden="0" w:uiPriority="73" w:unhideWhenUsed="0"/>
-    <w:lsdException w:name="Light Shading Accent 3" w:semiHidden="0" w:uiPriority="60" w:unhideWhenUsed="0"/>
-    <w:lsdException w:name="Light List Accent 3" w:semiHidden="0" w:uiPriority="61" w:unhideWhenUsed="0"/>
-    <w:lsdException w:name="Light Grid Accent 3" w:semiHidden="0" w:uiPriority="62" w:unhideWhenUsed="0"/>
-    <w:lsdException w:name="Medium Shading 1 Accent 3" w:semiHidden="0" w:uiPriority="63" w:unhideWhenUsed="0"/>
-    <w:lsdException w:name="Medium Shading 2 Accent 3" w:semiHidden="0" w:uiPriority="64" w:unhideWhenUsed="0"/>
-    <w:lsdException w:name="Medium List 1 Accent 3" w:semiHidden="0" w:uiPriority="65" w:unhideWhenUsed="0"/>
-    <w:lsdException w:name="Medium List 2 Accent 3" w:semiHidden="0" w:uiPriority="66" w:unhideWhenUsed="0"/>
-    <w:lsdException w:name="Medium Grid 1 Accent 3" w:semiHidden="0" w:uiPriority="67" w:unhideWhenUsed="0"/>
-    <w:lsdException w:name="Medium Grid 2 Accent 3" w:semiHidden="0" w:uiPriority="68" w:unhideWhenUsed="0"/>
-    <w:lsdException w:name="Medium Grid 3 Accent 3" w:semiHidden="0" w:uiPriority="69" w:unhideWhenUsed="0"/>
-    <w:lsdException w:name="Dark List Accent 3" w:semiHidden="0" w:uiPriority="70" w:unhideWhenUsed="0"/>
-    <w:lsdException w:name="Colorful Shading Accent 3" w:semiHidden="0" w:uiPriority="71" w:unhideWhenUsed="0"/>
-    <w:lsdException w:name="Colorful List Accent 3" w:semiHidden="0" w:uiPriority="72" w:unhideWhenUsed="0"/>
-    <w:lsdException w:name="Colorful Grid Accent 3" w:semiHidden="0" w:uiPriority="73" w:unhideWhenUsed="0"/>
-    <w:lsdException w:name="Light Shading Accent 4" w:semiHidden="0" w:uiPriority="60" w:unhideWhenUsed="0"/>
-    <w:lsdException w:name="Light List Accent 4" w:semiHidden="0" w:uiPriority="61" w:unhideWhenUsed="0"/>
-    <w:lsdException w:name="Light Grid Accent 4" w:semiHidden="0" w:uiPriority="62" w:unhideWhenUsed="0"/>
-    <w:lsdException w:name="Medium Shading 1 Accent 4" w:semiHidden="0" w:uiPriority="63" w:unhideWhenUsed="0"/>
-    <w:lsdException w:name="Medium Shading 2 Accent 4" w:semiHidden="0" w:uiPriority="64" w:unhideWhenUsed="0"/>
-    <w:lsdException w:name="Medium List 1 Accent 4" w:semiHidden="0" w:uiPriority="65" w:unhideWhenUsed="0"/>
-    <w:lsdException w:name="Medium List 2 Accent 4" w:semiHidden="0" w:uiPriority="66" w:unhideWhenUsed="0"/>
-    <w:lsdException w:name="Medium Grid 1 Accent 4" w:semiHidden="0" w:uiPriority="67" w:unhideWhenUsed="0"/>
-    <w:lsdException w:name="Medium Grid 2 Accent 4" w:semiHidden="0" w:uiPriority="68" w:unhideWhenUsed="0"/>
-    <w:lsdException w:name="Medium Grid 3 Accent 4" w:semiHidden="0" w:uiPriority="69" w:unhideWhenUsed="0"/>
-    <w:lsdException w:name="Dark List Accent 4" w:semiHidden="0" w:uiPriority="70" w:unhideWhenUsed="0"/>
-    <w:lsdException w:name="Colorful Shading Accent 4" w:semiHidden="0" w:uiPriority="71" w:unhideWhenUsed="0"/>
-    <w:lsdException w:name="Colorful List Accent 4" w:semiHidden="0" w:uiPriority="72" w:unhideWhenUsed="0"/>
-    <w:lsdException w:name="Colorful Grid Accent 4" w:semiHidden="0" w:uiPriority="73" w:unhideWhenUsed="0"/>
-    <w:lsdException w:name="Light Shading Accent 5" w:semiHidden="0" w:uiPriority="60" w:unhideWhenUsed="0"/>
-    <w:lsdException w:name="Light List Accent 5" w:semiHidden="0" w:uiPriority="61" w:unhideWhenUsed="0"/>
-    <w:lsdException w:name="Light Grid Accent 5" w:semiHidden="0" w:uiPriority="62" w:unhideWhenUsed="0"/>
-    <w:lsdException w:name="Medium Shading 1 Accent 5" w:semiHidden="0" w:uiPriority="63" w:unhideWhenUsed="0"/>
-    <w:lsdException w:name="Medium Shading 2 Accent 5" w:semiHidden="0" w:uiPriority="64" w:unhideWhenUsed="0"/>
-    <w:lsdException w:name="Medium List 1 Accent 5" w:semiHidden="0" w:uiPriority="65" w:unhideWhenUsed="0"/>
-    <w:lsdException w:name="Medium List 2 Accent 5" w:semiHidden="0" w:uiPriority="66" w:unhideWhenUsed="0"/>
-    <w:lsdException w:name="Medium Grid 1 Accent 5" w:semiHidden="0" w:uiPriority="67" w:unhideWhenUsed="0"/>
-    <w:lsdException w:name="Medium Grid 2 Accent 5" w:semiHidden="0" w:uiPriority="68" w:unhideWhenUsed="0"/>
-    <w:lsdException w:name="Medium Grid 3 Accent 5" w:semiHidden="0" w:uiPriority="69" w:unhideWhenUsed="0"/>
-    <w:lsdException w:name="Dark List Accent 5" w:semiHidden="0" w:uiPriority="70" w:unhideWhenUsed="0"/>
-    <w:lsdException w:name="Colorful Shading Accent 5" w:semiHidden="0" w:uiPriority="71" w:unhideWhenUsed="0"/>
-    <w:lsdException w:name="Colorful List Accent 5" w:semiHidden="0" w:uiPriority="72" w:unhideWhenUsed="0"/>
-    <w:lsdException w:name="Colorful Grid Accent 5" w:semiHidden="0" w:uiPriority="73" w:unhideWhenUsed="0"/>
-    <w:lsdException w:name="Light Shading Accent 6" w:semiHidden="0" w:uiPriority="60" w:unhideWhenUsed="0"/>
-    <w:lsdException w:name="Light List Accent 6" w:semiHidden="0" w:uiPriority="61" w:unhideWhenUsed="0"/>
-    <w:lsdException w:name="Light Grid Accent 6" w:semiHidden="0" w:uiPriority="62" w:unhideWhenUsed="0"/>
-    <w:lsdException w:name="Medium Shading 1 Accent 6" w:semiHidden="0" w:uiPriority="63" w:unhideWhenUsed="0"/>
-    <w:lsdException w:name="Medium Shading 2 Accent 6" w:semiHidden="0" w:uiPriority="64" w:unhideWhenUsed="0"/>
-    <w:lsdException w:name="Medium List 1 Accent 6" w:semiHidden="0" w:uiPriority="65" w:unhideWhenUsed="0"/>
-    <w:lsdException w:name="Medium List 2 Accent 6" w:semiHidden="0" w:uiPriority="66" w:unhideWhenUsed="0"/>
-    <w:lsdException w:name="Medium Grid 1 Accent 6" w:semiHidden="0" w:uiPriority="67" w:unhideWhenUsed="0"/>
-    <w:lsdException w:name="Medium Grid 2 Accent 6" w:semiHidden="0" w:uiPriority="68" w:unhideWhenUsed="0"/>
-    <w:lsdException w:name="Medium Grid 3 Accent 6" w:semiHidden="0" w:uiPriority="69" w:unhideWhenUsed="0"/>
-    <w:lsdException w:name="Dark List Accent 6" w:semiHidden="0" w:uiPriority="70" w:unhideWhenUsed="0"/>
-    <w:lsdException w:name="Colorful Shading Accent 6" w:semiHidden="0" w:uiPriority="71" w:unhideWhenUsed="0"/>
-    <w:lsdException w:name="Colorful List Accent 6" w:semiHidden="0" w:uiPriority="72" w:unhideWhenUsed="0"/>
-    <w:lsdException w:name="Colorful Grid Accent 6" w:semiHidden="0" w:uiPriority="73" w:unhideWhenUsed="0"/>
-    <w:lsdException w:name="Subtle Emphasis" w:semiHidden="0" w:uiPriority="19" w:unhideWhenUsed="0" w:qFormat="1"/>
-    <w:lsdException w:name="Intense Emphasis" w:semiHidden="0" w:uiPriority="21" w:unhideWhenUsed="0" w:qFormat="1"/>
-    <w:lsdException w:name="Subtle Reference" w:semiHidden="0" w:uiPriority="31" w:unhideWhenUsed="0" w:qFormat="1"/>
-    <w:lsdException w:name="Intense Reference" w:semiHidden="0" w:uiPriority="32" w:unhideWhenUsed="0" w:qFormat="1"/>
-    <w:lsdException w:name="Book Title" w:semiHidden="0" w:uiPriority="33" w:unhideWhenUsed="0" w:qFormat="1"/>
-    <w:lsdException w:name="Bibliography" w:uiPriority="37"/>
-    <w:lsdException w:name="TOC Heading" w:uiPriority="39" w:qFormat="1"/>
-  </w:latentStyles>
-  <w:style w:type="paragraph" w:default="1" w:styleId="a">
-    <w:name w:val="Normal"/>
-    <w:qFormat/>
-  </w:style>
-  <w:style w:type="character" w:default="1" w:styleId="a0">
-    <w:name w:val="Default Paragraph Font"/>
-    <w:uiPriority w:val="1"/>
-    <w:semiHidden/>
-    <w:unhideWhenUsed/>
-  </w:style>
-  <w:style w:type="table" w:default="1" w:styleId="a1">
-    <w:name w:val="Normal Table"/>
-    <w:uiPriority w:val="99"/>
-    <w:semiHidden/>
-    <w:unhideWhenUsed/>
-    <w:tblPr>
-      <w:tblInd w:w="0" w:type="dxa"/>
-      <w:tblCellMar>
-        <w:top w:w="0" w:type="dxa"/>
-        <w:left w:w="108" w:type="dxa"/>
-        <w:bottom w:w="0" w:type="dxa"/>
-        <w:right w:w="108" w:type="dxa"/>
-      </w:tblCellMar>
-    </w:tblPr>
-  </w:style>
-  <w:style w:type="numbering" w:default="1" w:styleId="a2">
-    <w:name w:val="No List"/>
-    <w:uiPriority w:val="99"/>
-    <w:semiHidden/>
-    <w:unhideWhenUsed/>
-  </w:style>
-  <w:style w:type="character" w:styleId="a3">
-    <w:name w:val="Placeholder Text"/>
-    <w:basedOn w:val="a0"/>
-    <w:uiPriority w:val="99"/>
-    <w:semiHidden/>
-    <w:rsid w:val="00304D3B"/>
-    <w:rPr>
-      <w:color w:val="808080"/>
-    </w:rPr>
-  </w:style>
-</w:styles>
-</file>
-
-<file path=word/glossary/stylesWithEffects.xml><?xml version="1.0" encoding="utf-8"?>
-<w:styles xmlns:wpc="http://schemas.microsoft.com/office/word/2010/wordprocessingCanvas" xmlns:mc="http://schemas.openxmlformats.org/markup-compatibility/2006" xmlns:o="urn:schemas-microsoft-com:office:office" xmlns:r="http://schemas.openxmlformats.org/officeDocument/2006/relationships" xmlns:m="http://schemas.openxmlformats.org/officeDocument/2006/math" xmlns:v="urn:schemas-microsoft-com:vml" xmlns:wp14="http://schemas.microsoft.com/office/word/2010/wordprocessingDrawing" xmlns:wp="http://schemas.openxmlformats.org/drawingml/2006/wordprocessingDrawing" xmlns:w10="urn:schemas-microsoft-com:office:word" xmlns:w="http://schemas.openxmlformats.org/wordprocessingml/2006/main" xmlns:w14="http://schemas.microsoft.com/office/word/2010/wordml" xmlns:wpg="http://schemas.microsoft.com/office/word/2010/wordprocessingGroup" xmlns:wpi="http://schemas.microsoft.com/office/word/2010/wordprocessingInk" xmlns:wne="http://schemas.microsoft.com/office/word/2006/wordml" xmlns:wps="http://schemas.microsoft.com/office/word/2010/wordprocessingShape" mc:Ignorable="w14 wp14">
-  <w:docDefaults>
-    <w:rPrDefault>
-      <w:rPr>
-        <w:rFonts w:asciiTheme="minorHAnsi" w:eastAsiaTheme="minorEastAsia" w:hAnsiTheme="minorHAnsi" w:cstheme="minorBidi"/>
-        <w:sz w:val="22"/>
-        <w:szCs w:val="22"/>
-        <w:lang w:val="ru-RU" w:eastAsia="ru-RU" w:bidi="ar-SA"/>
-      </w:rPr>
-    </w:rPrDefault>
-    <w:pPrDefault>
-      <w:pPr>
-        <w:spacing w:after="200" w:line="276" w:lineRule="auto"/>
-      </w:pPr>
-    </w:pPrDefault>
-  </w:docDefaults>
-  <w:latentStyles w:defLockedState="0" w:defUIPriority="99" w:defSemiHidden="1" w:defUnhideWhenUsed="1" w:defQFormat="0" w:count="267">
-    <w:lsdException w:name="Normal" w:semiHidden="0" w:uiPriority="0" w:unhideWhenUsed="0" w:qFormat="1"/>
-    <w:lsdException w:name="heading 1" w:semiHidden="0" w:uiPriority="9" w:unhideWhenUsed="0" w:qFormat="1"/>
-    <w:lsdException w:name="heading 2" w:uiPriority="9" w:qFormat="1"/>
-    <w:lsdException w:name="heading 3" w:uiPriority="9" w:qFormat="1"/>
-    <w:lsdException w:name="heading 4" w:uiPriority="9" w:qFormat="1"/>
-    <w:lsdException w:name="heading 5" w:uiPriority="9" w:qFormat="1"/>
-    <w:lsdException w:name="heading 6" w:uiPriority="9" w:qFormat="1"/>
-    <w:lsdException w:name="heading 7" w:uiPriority="9" w:qFormat="1"/>
-    <w:lsdException w:name="heading 8" w:uiPriority="9" w:qFormat="1"/>
-    <w:lsdException w:name="heading 9" w:uiPriority="9" w:qFormat="1"/>
-    <w:lsdException w:name="toc 1" w:uiPriority="39"/>
-    <w:lsdException w:name="toc 2" w:uiPriority="39"/>
-    <w:lsdException w:name="toc 3" w:uiPriority="39"/>
-    <w:lsdException w:name="toc 4" w:uiPriority="39"/>
-    <w:lsdException w:name="toc 5" w:uiPriority="39"/>
-    <w:lsdException w:name="toc 6" w:uiPriority="39"/>
-    <w:lsdException w:name="toc 7" w:uiPriority="39"/>
-    <w:lsdException w:name="toc 8" w:uiPriority="39"/>
-    <w:lsdException w:name="toc 9" w:uiPriority="39"/>
-    <w:lsdException w:name="caption" w:uiPriority="35" w:qFormat="1"/>
-    <w:lsdException w:name="Title" w:semiHidden="0" w:uiPriority="10" w:unhideWhenUsed="0" w:qFormat="1"/>
-    <w:lsdException w:name="Default Paragraph Font" w:uiPriority="1"/>
-    <w:lsdException w:name="Subtitle" w:semiHidden="0" w:uiPriority="11" w:unhideWhenUsed="0" w:qFormat="1"/>
-    <w:lsdException w:name="Strong" w:semiHidden="0" w:uiPriority="22" w:unhideWhenUsed="0" w:qFormat="1"/>
-    <w:lsdException w:name="Emphasis" w:semiHidden="0" w:uiPriority="20" w:unhideWhenUsed="0" w:qFormat="1"/>
-    <w:lsdException w:name="Table Grid" w:semiHidden="0" w:uiPriority="59" w:unhideWhenUsed="0"/>
-    <w:lsdException w:name="Placeholder Text" w:unhideWhenUsed="0"/>
-    <w:lsdException w:name="No Spacing" w:semiHidden="0" w:uiPriority="1" w:unhideWhenUsed="0" w:qFormat="1"/>
-    <w:lsdException w:name="Light Shading" w:semiHidden="0" w:uiPriority="60" w:unhideWhenUsed="0"/>
-    <w:lsdException w:name="Light List" w:semiHidden="0" w:uiPriority="61" w:unhideWhenUsed="0"/>
-    <w:lsdException w:name="Light Grid" w:semiHidden="0" w:uiPriority="62" w:unhideWhenUsed="0"/>
-    <w:lsdException w:name="Medium Shading 1" w:semiHidden="0" w:uiPriority="63" w:unhideWhenUsed="0"/>
-    <w:lsdException w:name="Medium Shading 2" w:semiHidden="0" w:uiPriority="64" w:unhideWhenUsed="0"/>
-    <w:lsdException w:name="Medium List 1" w:semiHidden="0" w:uiPriority="65" w:unhideWhenUsed="0"/>
-    <w:lsdException w:name="Medium List 2" w:semiHidden="0" w:uiPriority="66" w:unhideWhenUsed="0"/>
-    <w:lsdException w:name="Medium Grid 1" w:semiHidden="0" w:uiPriority="67" w:unhideWhenUsed="0"/>
-    <w:lsdException w:name="Medium Grid 2" w:semiHidden="0" w:uiPriority="68" w:unhideWhenUsed="0"/>
-    <w:lsdException w:name="Medium Grid 3" w:semiHidden="0" w:uiPriority="69" w:unhideWhenUsed="0"/>
-    <w:lsdException w:name="Dark List" w:semiHidden="0" w:uiPriority="70" w:unhideWhenUsed="0"/>
-    <w:lsdException w:name="Colorful Shading" w:semiHidden="0" w:uiPriority="71" w:unhideWhenUsed="0"/>
-    <w:lsdException w:name="Colorful List" w:semiHidden="0" w:uiPriority="72" w:unhideWhenUsed="0"/>
-    <w:lsdException w:name="Colorful Grid" w:semiHidden="0" w:uiPriority="73" w:unhideWhenUsed="0"/>
-    <w:lsdException w:name="Light Shading Accent 1" w:semiHidden="0" w:uiPriority="60" w:unhideWhenUsed="0"/>
-    <w:lsdException w:name="Light List Accent 1" w:semiHidden="0" w:uiPriority="61" w:unhideWhenUsed="0"/>
-    <w:lsdException w:name="Light Grid Accent 1" w:semiHidden="0" w:uiPriority="62" w:unhideWhenUsed="0"/>
-    <w:lsdException w:name="Medium Shading 1 Accent 1" w:semiHidden="0" w:uiPriority="63" w:unhideWhenUsed="0"/>
-    <w:lsdException w:name="Medium Shading 2 Accent 1" w:semiHidden="0" w:uiPriority="64" w:unhideWhenUsed="0"/>
-    <w:lsdException w:name="Medium List 1 Accent 1" w:semiHidden="0" w:uiPriority="65" w:unhideWhenUsed="0"/>
-    <w:lsdException w:name="Revision" w:unhideWhenUsed="0"/>
-    <w:lsdException w:name="List Paragraph" w:semiHidden="0" w:uiPriority="34" w:unhideWhenUsed="0" w:qFormat="1"/>
-    <w:lsdException w:name="Quote" w:semiHidden="0" w:uiPriority="29" w:unhideWhenUsed="0" w:qFormat="1"/>
-    <w:lsdException w:name="Intense Quote" w:semiHidden="0" w:uiPriority="30" w:unhideWhenUsed="0" w:qFormat="1"/>
-    <w:lsdException w:name="Medium List 2 Accent 1" w:semiHidden="0" w:uiPriority="66" w:unhideWhenUsed="0"/>
-    <w:lsdException w:name="Medium Grid 1 Accent 1" w:semiHidden="0" w:uiPriority="67" w:unhideWhenUsed="0"/>
-    <w:lsdException w:name="Medium Grid 2 Accent 1" w:semiHidden="0" w:uiPriority="68" w:unhideWhenUsed="0"/>
-    <w:lsdException w:name="Medium Grid 3 Accent 1" w:semiHidden="0" w:uiPriority="69" w:unhideWhenUsed="0"/>
-    <w:lsdException w:name="Dark List Accent 1" w:semiHidden="0" w:uiPriority="70" w:unhideWhenUsed="0"/>
-    <w:lsdException w:name="Colorful Shading Accent 1" w:semiHidden="0" w:uiPriority="71" w:unhideWhenUsed="0"/>
-    <w:lsdException w:name="Colorful List Accent 1" w:semiHidden="0" w:uiPriority="72" w:unhideWhenUsed="0"/>
-    <w:lsdException w:name="Colorful Grid Accent 1" w:semiHidden="0" w:uiPriority="73" w:unhideWhenUsed="0"/>
-    <w:lsdException w:name="Light Shading Accent 2" w:semiHidden="0" w:uiPriority="60" w:unhideWhenUsed="0"/>
-    <w:lsdException w:name="Light List Accent 2" w:semiHidden="0" w:uiPriority="61" w:unhideWhenUsed="0"/>
-    <w:lsdException w:name="Light Grid Accent 2" w:semiHidden="0" w:uiPriority="62" w:unhideWhenUsed="0"/>
-    <w:lsdException w:name="Medium Shading 1 Accent 2" w:semiHidden="0" w:uiPriority="63" w:unhideWhenUsed="0"/>
-    <w:lsdException w:name="Medium Shading 2 Accent 2" w:semiHidden="0" w:uiPriority="64" w:unhideWhenUsed="0"/>
-    <w:lsdException w:name="Medium List 1 Accent 2" w:semiHidden="0" w:uiPriority="65" w:unhideWhenUsed="0"/>
-    <w:lsdException w:name="Medium List 2 Accent 2" w:semiHidden="0" w:uiPriority="66" w:unhideWhenUsed="0"/>
-    <w:lsdException w:name="Medium Grid 1 Accent 2" w:semiHidden="0" w:uiPriority="67" w:unhideWhenUsed="0"/>
-    <w:lsdException w:name="Medium Grid 2 Accent 2" w:semiHidden="0" w:uiPriority="68" w:unhideWhenUsed="0"/>
-    <w:lsdException w:name="Medium Grid 3 Accent 2" w:semiHidden="0" w:uiPriority="69" w:unhideWhenUsed="0"/>
-    <w:lsdException w:name="Dark List Accent 2" w:semiHidden="0" w:uiPriority="70" w:unhideWhenUsed="0"/>
-    <w:lsdException w:name="Colorful Shading Accent 2" w:semiHidden="0" w:uiPriority="71" w:unhideWhenUsed="0"/>
-    <w:lsdException w:name="Colorful List Accent 2" w:semiHidden="0" w:uiPriority="72" w:unhideWhenUsed="0"/>
-    <w:lsdException w:name="Colorful Grid Accent 2" w:semiHidden="0" w:uiPriority="73" w:unhideWhenUsed="0"/>
-    <w:lsdException w:name="Light Shading Accent 3" w:semiHidden="0" w:uiPriority="60" w:unhideWhenUsed="0"/>
-    <w:lsdException w:name="Light List Accent 3" w:semiHidden="0" w:uiPriority="61" w:unhideWhenUsed="0"/>
-    <w:lsdException w:name="Light Grid Accent 3" w:semiHidden="0" w:uiPriority="62" w:unhideWhenUsed="0"/>
-    <w:lsdException w:name="Medium Shading 1 Accent 3" w:semiHidden="0" w:uiPriority="63" w:unhideWhenUsed="0"/>
-    <w:lsdException w:name="Medium Shading 2 Accent 3" w:semiHidden="0" w:uiPriority="64" w:unhideWhenUsed="0"/>
-    <w:lsdException w:name="Medium List 1 Accent 3" w:semiHidden="0" w:uiPriority="65" w:unhideWhenUsed="0"/>
-    <w:lsdException w:name="Medium List 2 Accent 3" w:semiHidden="0" w:uiPriority="66" w:unhideWhenUsed="0"/>
-    <w:lsdException w:name="Medium Grid 1 Accent 3" w:semiHidden="0" w:uiPriority="67" w:unhideWhenUsed="0"/>
-    <w:lsdException w:name="Medium Grid 2 Accent 3" w:semiHidden="0" w:uiPriority="68" w:unhideWhenUsed="0"/>
-    <w:lsdException w:name="Medium Grid 3 Accent 3" w:semiHidden="0" w:uiPriority="69" w:unhideWhenUsed="0"/>
-    <w:lsdException w:name="Dark List Accent 3" w:semiHidden="0" w:uiPriority="70" w:unhideWhenUsed="0"/>
-    <w:lsdException w:name="Colorful Shading Accent 3" w:semiHidden="0" w:uiPriority="71" w:unhideWhenUsed="0"/>
-    <w:lsdException w:name="Colorful List Accent 3" w:semiHidden="0" w:uiPriority="72" w:unhideWhenUsed="0"/>
-    <w:lsdException w:name="Colorful Grid Accent 3" w:semiHidden="0" w:uiPriority="73" w:unhideWhenUsed="0"/>
-    <w:lsdException w:name="Light Shading Accent 4" w:semiHidden="0" w:uiPriority="60" w:unhideWhenUsed="0"/>
-    <w:lsdException w:name="Light List Accent 4" w:semiHidden="0" w:uiPriority="61" w:unhideWhenUsed="0"/>
-    <w:lsdException w:name="Light Grid Accent 4" w:semiHidden="0" w:uiPriority="62" w:unhideWhenUsed="0"/>
-    <w:lsdException w:name="Medium Shading 1 Accent 4" w:semiHidden="0" w:uiPriority="63" w:unhideWhenUsed="0"/>
-    <w:lsdException w:name="Medium Shading 2 Accent 4" w:semiHidden="0" w:uiPriority="64" w:unhideWhenUsed="0"/>
-    <w:lsdException w:name="Medium List 1 Accent 4" w:semiHidden="0" w:uiPriority="65" w:unhideWhenUsed="0"/>
-    <w:lsdException w:name="Medium List 2 Accent 4" w:semiHidden="0" w:uiPriority="66" w:unhideWhenUsed="0"/>
-    <w:lsdException w:name="Medium Grid 1 Accent 4" w:semiHidden="0" w:uiPriority="67" w:unhideWhenUsed="0"/>
-    <w:lsdException w:name="Medium Grid 2 Accent 4" w:semiHidden="0" w:uiPriority="68" w:unhideWhenUsed="0"/>
-    <w:lsdException w:name="Medium Grid 3 Accent 4" w:semiHidden="0" w:uiPriority="69" w:unhideWhenUsed="0"/>
-    <w:lsdException w:name="Dark List Accent 4" w:semiHidden="0" w:uiPriority="70" w:unhideWhenUsed="0"/>
-    <w:lsdException w:name="Colorful Shading Accent 4" w:semiHidden="0" w:uiPriority="71" w:unhideWhenUsed="0"/>
-    <w:lsdException w:name="Colorful List Accent 4" w:semiHidden="0" w:uiPriority="72" w:unhideWhenUsed="0"/>
-    <w:lsdException w:name="Colorful Grid Accent 4" w:semiHidden="0" w:uiPriority="73" w:unhideWhenUsed="0"/>
-    <w:lsdException w:name="Light Shading Accent 5" w:semiHidden="0" w:uiPriority="60" w:unhideWhenUsed="0"/>
-    <w:lsdException w:name="Light List Accent 5" w:semiHidden="0" w:uiPriority="61" w:unhideWhenUsed="0"/>
-    <w:lsdException w:name="Light Grid Accent 5" w:semiHidden="0" w:uiPriority="62" w:unhideWhenUsed="0"/>
-    <w:lsdException w:name="Medium Shading 1 Accent 5" w:semiHidden="0" w:uiPriority="63" w:unhideWhenUsed="0"/>
-    <w:lsdException w:name="Medium Shading 2 Accent 5" w:semiHidden="0" w:uiPriority="64" w:unhideWhenUsed="0"/>
-    <w:lsdException w:name="Medium List 1 Accent 5" w:semiHidden="0" w:uiPriority="65" w:unhideWhenUsed="0"/>
-    <w:lsdException w:name="Medium List 2 Accent 5" w:semiHidden="0" w:uiPriority="66" w:unhideWhenUsed="0"/>
-    <w:lsdException w:name="Medium Grid 1 Accent 5" w:semiHidden="0" w:uiPriority="67" w:unhideWhenUsed="0"/>
-    <w:lsdException w:name="Medium Grid 2 Accent 5" w:semiHidden="0" w:uiPriority="68" w:unhideWhenUsed="0"/>
-    <w:lsdException w:name="Medium Grid 3 Accent 5" w:semiHidden="0" w:uiPriority="69" w:unhideWhenUsed="0"/>
-    <w:lsdException w:name="Dark List Accent 5" w:semiHidden="0" w:uiPriority="70" w:unhideWhenUsed="0"/>
-    <w:lsdException w:name="Colorful Shading Accent 5" w:semiHidden="0" w:uiPriority="71" w:unhideWhenUsed="0"/>
-    <w:lsdException w:name="Colorful List Accent 5" w:semiHidden="0" w:uiPriority="72" w:unhideWhenUsed="0"/>
-    <w:lsdException w:name="Colorful Grid Accent 5" w:semiHidden="0" w:uiPriority="73" w:unhideWhenUsed="0"/>
-    <w:lsdException w:name="Light Shading Accent 6" w:semiHidden="0" w:uiPriority="60" w:unhideWhenUsed="0"/>
-    <w:lsdException w:name="Light List Accent 6" w:semiHidden="0" w:uiPriority="61" w:unhideWhenUsed="0"/>
-    <w:lsdException w:name="Light Grid Accent 6" w:semiHidden="0" w:uiPriority="62" w:unhideWhenUsed="0"/>
-    <w:lsdException w:name="Medium Shading 1 Accent 6" w:semiHidden="0" w:uiPriority="63" w:unhideWhenUsed="0"/>
-    <w:lsdException w:name="Medium Shading 2 Accent 6" w:semiHidden="0" w:uiPriority="64" w:unhideWhenUsed="0"/>
-    <w:lsdException w:name="Medium List 1 Accent 6" w:semiHidden="0" w:uiPriority="65" w:unhideWhenUsed="0"/>
-    <w:lsdException w:name="Medium List 2 Accent 6" w:semiHidden="0" w:uiPriority="66" w:unhideWhenUsed="0"/>
-    <w:lsdException w:name="Medium Grid 1 Accent 6" w:semiHidden="0" w:uiPriority="67" w:unhideWhenUsed="0"/>
-    <w:lsdException w:name="Medium Grid 2 Accent 6" w:semiHidden="0" w:uiPriority="68" w:unhideWhenUsed="0"/>
-    <w:lsdException w:name="Medium Grid 3 Accent 6" w:semiHidden="0" w:uiPriority="69" w:unhideWhenUsed="0"/>
-    <w:lsdException w:name="Dark List Accent 6" w:semiHidden="0" w:uiPriority="70" w:unhideWhenUsed="0"/>
-    <w:lsdException w:name="Colorful Shading Accent 6" w:semiHidden="0" w:uiPriority="71" w:unhideWhenUsed="0"/>
-    <w:lsdException w:name="Colorful List Accent 6" w:semiHidden="0" w:uiPriority="72" w:unhideWhenUsed="0"/>
-    <w:lsdException w:name="Colorful Grid Accent 6" w:semiHidden="0" w:uiPriority="73" w:unhideWhenUsed="0"/>
-    <w:lsdException w:name="Subtle Emphasis" w:semiHidden="0" w:uiPriority="19" w:unhideWhenUsed="0" w:qFormat="1"/>
-    <w:lsdException w:name="Intense Emphasis" w:semiHidden="0" w:uiPriority="21" w:unhideWhenUsed="0" w:qFormat="1"/>
-    <w:lsdException w:name="Subtle Reference" w:semiHidden="0" w:uiPriority="31" w:unhideWhenUsed="0" w:qFormat="1"/>
-    <w:lsdException w:name="Intense Reference" w:semiHidden="0" w:uiPriority="32" w:unhideWhenUsed="0" w:qFormat="1"/>
-    <w:lsdException w:name="Book Title" w:semiHidden="0" w:uiPriority="33" w:unhideWhenUsed="0" w:qFormat="1"/>
-    <w:lsdException w:name="Bibliography" w:uiPriority="37"/>
-    <w:lsdException w:name="TOC Heading" w:uiPriority="39" w:qFormat="1"/>
-  </w:latentStyles>
-  <w:style w:type="paragraph" w:default="1" w:styleId="a">
-    <w:name w:val="Normal"/>
-    <w:qFormat/>
-  </w:style>
-  <w:style w:type="character" w:default="1" w:styleId="a0">
-    <w:name w:val="Default Paragraph Font"/>
-    <w:uiPriority w:val="1"/>
-    <w:semiHidden/>
-    <w:unhideWhenUsed/>
-  </w:style>
-  <w:style w:type="table" w:default="1" w:styleId="a1">
-    <w:name w:val="Normal Table"/>
-    <w:uiPriority w:val="99"/>
-    <w:semiHidden/>
-    <w:unhideWhenUsed/>
-    <w:tblPr>
-      <w:tblInd w:w="0" w:type="dxa"/>
-      <w:tblCellMar>
-        <w:top w:w="0" w:type="dxa"/>
-        <w:left w:w="108" w:type="dxa"/>
-        <w:bottom w:w="0" w:type="dxa"/>
-        <w:right w:w="108" w:type="dxa"/>
-      </w:tblCellMar>
-    </w:tblPr>
-  </w:style>
-  <w:style w:type="numbering" w:default="1" w:styleId="a2">
-    <w:name w:val="No List"/>
-    <w:uiPriority w:val="99"/>
-    <w:semiHidden/>
-    <w:unhideWhenUsed/>
-  </w:style>
-  <w:style w:type="character" w:styleId="a3">
-    <w:name w:val="Placeholder Text"/>
-    <w:basedOn w:val="a0"/>
-    <w:uiPriority w:val="99"/>
-    <w:semiHidden/>
-    <w:rsid w:val="00304D3B"/>
-    <w:rPr>
-      <w:color w:val="808080"/>
-    </w:rPr>
-  </w:style>
-</w:styles>
-</file>
-
-<file path=word/glossary/webSettings.xml><?xml version="1.0" encoding="utf-8"?>
-<w:webSettings xmlns:mc="http://schemas.openxmlformats.org/markup-compatibility/2006" xmlns:r="http://schemas.openxmlformats.org/officeDocument/2006/relationships" xmlns:w="http://schemas.openxmlformats.org/wordprocessingml/2006/main" xmlns:w14="http://schemas.microsoft.com/office/word/2010/wordml" mc:Ignorable="w14">
-  <w:optimizeForBrowser/>
-  <w:allowPNG/>
-</w:webSettings>
-</file>
-
 <file path=word/theme/theme1.xml><?xml version="1.0" encoding="utf-8"?>
 <a:theme xmlns:a="http://schemas.openxmlformats.org/drawingml/2006/main" name="Тема Office">
   <a:themeElements>
@@ -30370,7 +32382,7 @@
 </file>
 
 <file path=customXml/itemProps1.xml><?xml version="1.0" encoding="utf-8"?>
-<ds:datastoreItem xmlns:ds="http://schemas.openxmlformats.org/officeDocument/2006/customXml" ds:itemID="{43131D48-31B7-46A4-ACB0-C896BBC9A80A}">
+<ds:datastoreItem xmlns:ds="http://schemas.openxmlformats.org/officeDocument/2006/customXml" ds:itemID="{766DBE1F-4ED9-43CB-98CA-0EDA9671D80C}">
   <ds:schemaRefs>
     <ds:schemaRef ds:uri="http://schemas.openxmlformats.org/officeDocument/2006/bibliography"/>
   </ds:schemaRefs>

--- a/ВКР/ВКР_Димаков_В.С._МП-40.docx
+++ b/ВКР/ВКР_Димаков_В.С._МП-40.docx
@@ -10,8 +10,6 @@
           <w:sz w:val="22"/>
         </w:rPr>
       </w:pPr>
-      <w:bookmarkStart w:id="0" w:name="_GoBack"/>
-      <w:bookmarkEnd w:id="0"/>
       <w:r>
         <w:rPr>
           <w:caps/>
@@ -457,8 +455,16 @@
         <w:rPr>
           <w:szCs w:val="24"/>
         </w:rPr>
-        <w:t xml:space="preserve"> Козлитин</w:t>
-      </w:r>
+        <w:t xml:space="preserve"> </w:t>
+      </w:r>
+      <w:proofErr w:type="spellStart"/>
+      <w:r>
+        <w:rPr>
+          <w:szCs w:val="24"/>
+        </w:rPr>
+        <w:t>Козлитин</w:t>
+      </w:r>
+      <w:proofErr w:type="spellEnd"/>
       <w:r>
         <w:rPr>
           <w:szCs w:val="24"/>
@@ -553,6 +559,7 @@
             <w:rPr>
               <w:rFonts w:asciiTheme="minorHAnsi" w:eastAsiaTheme="minorEastAsia" w:hAnsiTheme="minorHAnsi" w:cstheme="minorBidi"/>
               <w:noProof/>
+              <w:sz w:val="22"/>
               <w:lang w:eastAsia="ru-RU"/>
             </w:rPr>
           </w:pPr>
@@ -565,7 +572,7 @@
           <w:r>
             <w:fldChar w:fldCharType="separate"/>
           </w:r>
-          <w:hyperlink w:anchor="_Toc478548654" w:history="1">
+          <w:hyperlink w:anchor="_Toc481600642" w:history="1">
             <w:r>
               <w:rPr>
                 <w:rStyle w:val="a8"/>
@@ -592,7 +599,7 @@
                 <w:noProof/>
                 <w:webHidden/>
               </w:rPr>
-              <w:instrText xml:space="preserve"> PAGEREF _Toc478548654 \h </w:instrText>
+              <w:instrText xml:space="preserve"> PAGEREF _Toc481600642 \h </w:instrText>
             </w:r>
             <w:r>
               <w:rPr>
@@ -612,7 +619,7 @@
                 <w:noProof/>
                 <w:webHidden/>
               </w:rPr>
-              <w:t>3</w:t>
+              <w:t>4</w:t>
             </w:r>
             <w:r>
               <w:rPr>
@@ -630,10 +637,13 @@
               <w:tab w:val="right" w:leader="dot" w:pos="9628"/>
             </w:tabs>
             <w:rPr>
+              <w:rFonts w:asciiTheme="minorHAnsi" w:eastAsiaTheme="minorEastAsia" w:hAnsiTheme="minorHAnsi" w:cstheme="minorBidi"/>
               <w:noProof/>
+              <w:sz w:val="22"/>
+              <w:lang w:eastAsia="ru-RU"/>
             </w:rPr>
           </w:pPr>
-          <w:hyperlink w:anchor="_Toc478548655" w:history="1">
+          <w:hyperlink w:anchor="_Toc481600643" w:history="1">
             <w:r>
               <w:rPr>
                 <w:rStyle w:val="a8"/>
@@ -660,7 +670,7 @@
                 <w:noProof/>
                 <w:webHidden/>
               </w:rPr>
-              <w:instrText xml:space="preserve"> PAGEREF _Toc478548655 \h </w:instrText>
+              <w:instrText xml:space="preserve"> PAGEREF _Toc481600643 \h </w:instrText>
             </w:r>
             <w:r>
               <w:rPr>
@@ -680,7 +690,2396 @@
                 <w:noProof/>
                 <w:webHidden/>
               </w:rPr>
-              <w:t>3</w:t>
+              <w:t>4</w:t>
+            </w:r>
+            <w:r>
+              <w:rPr>
+                <w:noProof/>
+                <w:webHidden/>
+              </w:rPr>
+              <w:fldChar w:fldCharType="end"/>
+            </w:r>
+          </w:hyperlink>
+        </w:p>
+        <w:p>
+          <w:pPr>
+            <w:pStyle w:val="21"/>
+            <w:tabs>
+              <w:tab w:val="right" w:leader="dot" w:pos="9628"/>
+            </w:tabs>
+            <w:rPr>
+              <w:rFonts w:asciiTheme="minorHAnsi" w:eastAsiaTheme="minorEastAsia" w:hAnsiTheme="minorHAnsi" w:cstheme="minorBidi"/>
+              <w:noProof/>
+              <w:sz w:val="22"/>
+              <w:lang w:eastAsia="ru-RU"/>
+            </w:rPr>
+          </w:pPr>
+          <w:hyperlink w:anchor="_Toc481600644" w:history="1">
+            <w:r>
+              <w:rPr>
+                <w:rStyle w:val="a8"/>
+                <w:noProof/>
+              </w:rPr>
+              <w:t>Цели и задачи выпускной квалификационной работы</w:t>
+            </w:r>
+            <w:r>
+              <w:rPr>
+                <w:noProof/>
+                <w:webHidden/>
+              </w:rPr>
+              <w:tab/>
+            </w:r>
+            <w:r>
+              <w:rPr>
+                <w:noProof/>
+                <w:webHidden/>
+              </w:rPr>
+              <w:fldChar w:fldCharType="begin"/>
+            </w:r>
+            <w:r>
+              <w:rPr>
+                <w:noProof/>
+                <w:webHidden/>
+              </w:rPr>
+              <w:instrText xml:space="preserve"> PAGEREF _Toc481600644 \h </w:instrText>
+            </w:r>
+            <w:r>
+              <w:rPr>
+                <w:noProof/>
+                <w:webHidden/>
+              </w:rPr>
+            </w:r>
+            <w:r>
+              <w:rPr>
+                <w:noProof/>
+                <w:webHidden/>
+              </w:rPr>
+              <w:fldChar w:fldCharType="separate"/>
+            </w:r>
+            <w:r>
+              <w:rPr>
+                <w:noProof/>
+                <w:webHidden/>
+              </w:rPr>
+              <w:t>4</w:t>
+            </w:r>
+            <w:r>
+              <w:rPr>
+                <w:noProof/>
+                <w:webHidden/>
+              </w:rPr>
+              <w:fldChar w:fldCharType="end"/>
+            </w:r>
+          </w:hyperlink>
+        </w:p>
+        <w:p>
+          <w:pPr>
+            <w:pStyle w:val="11"/>
+            <w:tabs>
+              <w:tab w:val="right" w:leader="dot" w:pos="9628"/>
+            </w:tabs>
+            <w:rPr>
+              <w:rFonts w:asciiTheme="minorHAnsi" w:eastAsiaTheme="minorEastAsia" w:hAnsiTheme="minorHAnsi" w:cstheme="minorBidi"/>
+              <w:noProof/>
+              <w:sz w:val="22"/>
+              <w:lang w:eastAsia="ru-RU"/>
+            </w:rPr>
+          </w:pPr>
+          <w:hyperlink w:anchor="_Toc481600645" w:history="1">
+            <w:r>
+              <w:rPr>
+                <w:rStyle w:val="a8"/>
+                <w:noProof/>
+                <w:shd w:val="clear" w:color="auto" w:fill="FFFFFF"/>
+              </w:rPr>
+              <w:t>Глава 1. Обнаружение и сопровождение цели.</w:t>
+            </w:r>
+            <w:r>
+              <w:rPr>
+                <w:noProof/>
+                <w:webHidden/>
+              </w:rPr>
+              <w:tab/>
+            </w:r>
+            <w:r>
+              <w:rPr>
+                <w:noProof/>
+                <w:webHidden/>
+              </w:rPr>
+              <w:fldChar w:fldCharType="begin"/>
+            </w:r>
+            <w:r>
+              <w:rPr>
+                <w:noProof/>
+                <w:webHidden/>
+              </w:rPr>
+              <w:instrText xml:space="preserve"> PAGEREF _Toc481600645 \h </w:instrText>
+            </w:r>
+            <w:r>
+              <w:rPr>
+                <w:noProof/>
+                <w:webHidden/>
+              </w:rPr>
+            </w:r>
+            <w:r>
+              <w:rPr>
+                <w:noProof/>
+                <w:webHidden/>
+              </w:rPr>
+              <w:fldChar w:fldCharType="separate"/>
+            </w:r>
+            <w:r>
+              <w:rPr>
+                <w:noProof/>
+                <w:webHidden/>
+              </w:rPr>
+              <w:t>4</w:t>
+            </w:r>
+            <w:r>
+              <w:rPr>
+                <w:noProof/>
+                <w:webHidden/>
+              </w:rPr>
+              <w:fldChar w:fldCharType="end"/>
+            </w:r>
+          </w:hyperlink>
+        </w:p>
+        <w:p>
+          <w:pPr>
+            <w:pStyle w:val="21"/>
+            <w:tabs>
+              <w:tab w:val="right" w:leader="dot" w:pos="9628"/>
+            </w:tabs>
+            <w:rPr>
+              <w:rFonts w:asciiTheme="minorHAnsi" w:eastAsiaTheme="minorEastAsia" w:hAnsiTheme="minorHAnsi" w:cstheme="minorBidi"/>
+              <w:noProof/>
+              <w:sz w:val="22"/>
+              <w:lang w:eastAsia="ru-RU"/>
+            </w:rPr>
+          </w:pPr>
+          <w:hyperlink w:anchor="_Toc481600646" w:history="1">
+            <w:r>
+              <w:rPr>
+                <w:rStyle w:val="a8"/>
+                <w:noProof/>
+              </w:rPr>
+              <w:t>Цифровое растровое полутоновое изображение</w:t>
+            </w:r>
+            <w:r>
+              <w:rPr>
+                <w:noProof/>
+                <w:webHidden/>
+              </w:rPr>
+              <w:tab/>
+            </w:r>
+            <w:r>
+              <w:rPr>
+                <w:noProof/>
+                <w:webHidden/>
+              </w:rPr>
+              <w:fldChar w:fldCharType="begin"/>
+            </w:r>
+            <w:r>
+              <w:rPr>
+                <w:noProof/>
+                <w:webHidden/>
+              </w:rPr>
+              <w:instrText xml:space="preserve"> PAGEREF _Toc481600646 \h </w:instrText>
+            </w:r>
+            <w:r>
+              <w:rPr>
+                <w:noProof/>
+                <w:webHidden/>
+              </w:rPr>
+            </w:r>
+            <w:r>
+              <w:rPr>
+                <w:noProof/>
+                <w:webHidden/>
+              </w:rPr>
+              <w:fldChar w:fldCharType="separate"/>
+            </w:r>
+            <w:r>
+              <w:rPr>
+                <w:noProof/>
+                <w:webHidden/>
+              </w:rPr>
+              <w:t>4</w:t>
+            </w:r>
+            <w:r>
+              <w:rPr>
+                <w:noProof/>
+                <w:webHidden/>
+              </w:rPr>
+              <w:fldChar w:fldCharType="end"/>
+            </w:r>
+          </w:hyperlink>
+        </w:p>
+        <w:p>
+          <w:pPr>
+            <w:pStyle w:val="21"/>
+            <w:tabs>
+              <w:tab w:val="right" w:leader="dot" w:pos="9628"/>
+            </w:tabs>
+            <w:rPr>
+              <w:rFonts w:asciiTheme="minorHAnsi" w:eastAsiaTheme="minorEastAsia" w:hAnsiTheme="minorHAnsi" w:cstheme="minorBidi"/>
+              <w:noProof/>
+              <w:sz w:val="22"/>
+              <w:lang w:eastAsia="ru-RU"/>
+            </w:rPr>
+          </w:pPr>
+          <w:hyperlink w:anchor="_Toc481600647" w:history="1">
+            <w:r>
+              <w:rPr>
+                <w:rStyle w:val="a8"/>
+                <w:noProof/>
+              </w:rPr>
+              <w:t>Цифровая видеозапись</w:t>
+            </w:r>
+            <w:r>
+              <w:rPr>
+                <w:noProof/>
+                <w:webHidden/>
+              </w:rPr>
+              <w:tab/>
+            </w:r>
+            <w:r>
+              <w:rPr>
+                <w:noProof/>
+                <w:webHidden/>
+              </w:rPr>
+              <w:fldChar w:fldCharType="begin"/>
+            </w:r>
+            <w:r>
+              <w:rPr>
+                <w:noProof/>
+                <w:webHidden/>
+              </w:rPr>
+              <w:instrText xml:space="preserve"> PAGEREF _Toc481600647 \h </w:instrText>
+            </w:r>
+            <w:r>
+              <w:rPr>
+                <w:noProof/>
+                <w:webHidden/>
+              </w:rPr>
+            </w:r>
+            <w:r>
+              <w:rPr>
+                <w:noProof/>
+                <w:webHidden/>
+              </w:rPr>
+              <w:fldChar w:fldCharType="separate"/>
+            </w:r>
+            <w:r>
+              <w:rPr>
+                <w:noProof/>
+                <w:webHidden/>
+              </w:rPr>
+              <w:t>5</w:t>
+            </w:r>
+            <w:r>
+              <w:rPr>
+                <w:noProof/>
+                <w:webHidden/>
+              </w:rPr>
+              <w:fldChar w:fldCharType="end"/>
+            </w:r>
+          </w:hyperlink>
+        </w:p>
+        <w:p>
+          <w:pPr>
+            <w:pStyle w:val="21"/>
+            <w:tabs>
+              <w:tab w:val="right" w:leader="dot" w:pos="9628"/>
+            </w:tabs>
+            <w:rPr>
+              <w:rFonts w:asciiTheme="minorHAnsi" w:eastAsiaTheme="minorEastAsia" w:hAnsiTheme="minorHAnsi" w:cstheme="minorBidi"/>
+              <w:noProof/>
+              <w:sz w:val="22"/>
+              <w:lang w:eastAsia="ru-RU"/>
+            </w:rPr>
+          </w:pPr>
+          <w:hyperlink w:anchor="_Toc481600648" w:history="1">
+            <w:r>
+              <w:rPr>
+                <w:rStyle w:val="a8"/>
+                <w:rFonts w:eastAsia="Times New Roman"/>
+                <w:noProof/>
+                <w:lang w:eastAsia="ru-RU"/>
+              </w:rPr>
+              <w:t>1.Виды алгоритмов обнаружения и сопровождения (кратко) : пороговые, корреляционные, вычитание фона и др.</w:t>
+            </w:r>
+            <w:r>
+              <w:rPr>
+                <w:noProof/>
+                <w:webHidden/>
+              </w:rPr>
+              <w:tab/>
+            </w:r>
+            <w:r>
+              <w:rPr>
+                <w:noProof/>
+                <w:webHidden/>
+              </w:rPr>
+              <w:fldChar w:fldCharType="begin"/>
+            </w:r>
+            <w:r>
+              <w:rPr>
+                <w:noProof/>
+                <w:webHidden/>
+              </w:rPr>
+              <w:instrText xml:space="preserve"> PAGEREF _Toc481600648 \h </w:instrText>
+            </w:r>
+            <w:r>
+              <w:rPr>
+                <w:noProof/>
+                <w:webHidden/>
+              </w:rPr>
+            </w:r>
+            <w:r>
+              <w:rPr>
+                <w:noProof/>
+                <w:webHidden/>
+              </w:rPr>
+              <w:fldChar w:fldCharType="separate"/>
+            </w:r>
+            <w:r>
+              <w:rPr>
+                <w:noProof/>
+                <w:webHidden/>
+              </w:rPr>
+              <w:t>5</w:t>
+            </w:r>
+            <w:r>
+              <w:rPr>
+                <w:noProof/>
+                <w:webHidden/>
+              </w:rPr>
+              <w:fldChar w:fldCharType="end"/>
+            </w:r>
+          </w:hyperlink>
+        </w:p>
+        <w:p>
+          <w:pPr>
+            <w:pStyle w:val="21"/>
+            <w:tabs>
+              <w:tab w:val="right" w:leader="dot" w:pos="9628"/>
+            </w:tabs>
+            <w:rPr>
+              <w:rFonts w:asciiTheme="minorHAnsi" w:eastAsiaTheme="minorEastAsia" w:hAnsiTheme="minorHAnsi" w:cstheme="minorBidi"/>
+              <w:noProof/>
+              <w:sz w:val="22"/>
+              <w:lang w:eastAsia="ru-RU"/>
+            </w:rPr>
+          </w:pPr>
+          <w:hyperlink w:anchor="_Toc481600649" w:history="1">
+            <w:r>
+              <w:rPr>
+                <w:rStyle w:val="a8"/>
+                <w:rFonts w:eastAsia="Times New Roman"/>
+                <w:noProof/>
+                <w:lang w:eastAsia="ru-RU"/>
+              </w:rPr>
+              <w:t>2.Обнаружение и сопровождение на основе вычитания фона с учетом движения камеры</w:t>
+            </w:r>
+            <w:r>
+              <w:rPr>
+                <w:noProof/>
+                <w:webHidden/>
+              </w:rPr>
+              <w:tab/>
+            </w:r>
+            <w:r>
+              <w:rPr>
+                <w:noProof/>
+                <w:webHidden/>
+              </w:rPr>
+              <w:fldChar w:fldCharType="begin"/>
+            </w:r>
+            <w:r>
+              <w:rPr>
+                <w:noProof/>
+                <w:webHidden/>
+              </w:rPr>
+              <w:instrText xml:space="preserve"> PAGEREF _Toc481600649 \h </w:instrText>
+            </w:r>
+            <w:r>
+              <w:rPr>
+                <w:noProof/>
+                <w:webHidden/>
+              </w:rPr>
+            </w:r>
+            <w:r>
+              <w:rPr>
+                <w:noProof/>
+                <w:webHidden/>
+              </w:rPr>
+              <w:fldChar w:fldCharType="separate"/>
+            </w:r>
+            <w:r>
+              <w:rPr>
+                <w:noProof/>
+                <w:webHidden/>
+              </w:rPr>
+              <w:t>5</w:t>
+            </w:r>
+            <w:r>
+              <w:rPr>
+                <w:noProof/>
+                <w:webHidden/>
+              </w:rPr>
+              <w:fldChar w:fldCharType="end"/>
+            </w:r>
+          </w:hyperlink>
+        </w:p>
+        <w:p>
+          <w:pPr>
+            <w:pStyle w:val="21"/>
+            <w:tabs>
+              <w:tab w:val="right" w:leader="dot" w:pos="9628"/>
+            </w:tabs>
+            <w:rPr>
+              <w:rFonts w:asciiTheme="minorHAnsi" w:eastAsiaTheme="minorEastAsia" w:hAnsiTheme="minorHAnsi" w:cstheme="minorBidi"/>
+              <w:noProof/>
+              <w:sz w:val="22"/>
+              <w:lang w:eastAsia="ru-RU"/>
+            </w:rPr>
+          </w:pPr>
+          <w:hyperlink w:anchor="_Toc481600650" w:history="1">
+            <w:r>
+              <w:rPr>
+                <w:rStyle w:val="a8"/>
+                <w:noProof/>
+              </w:rPr>
+              <w:t>Особые точки изображения</w:t>
+            </w:r>
+            <w:r>
+              <w:rPr>
+                <w:noProof/>
+                <w:webHidden/>
+              </w:rPr>
+              <w:tab/>
+            </w:r>
+            <w:r>
+              <w:rPr>
+                <w:noProof/>
+                <w:webHidden/>
+              </w:rPr>
+              <w:fldChar w:fldCharType="begin"/>
+            </w:r>
+            <w:r>
+              <w:rPr>
+                <w:noProof/>
+                <w:webHidden/>
+              </w:rPr>
+              <w:instrText xml:space="preserve"> PAGEREF _Toc481600650 \h </w:instrText>
+            </w:r>
+            <w:r>
+              <w:rPr>
+                <w:noProof/>
+                <w:webHidden/>
+              </w:rPr>
+            </w:r>
+            <w:r>
+              <w:rPr>
+                <w:noProof/>
+                <w:webHidden/>
+              </w:rPr>
+              <w:fldChar w:fldCharType="separate"/>
+            </w:r>
+            <w:r>
+              <w:rPr>
+                <w:noProof/>
+                <w:webHidden/>
+              </w:rPr>
+              <w:t>5</w:t>
+            </w:r>
+            <w:r>
+              <w:rPr>
+                <w:noProof/>
+                <w:webHidden/>
+              </w:rPr>
+              <w:fldChar w:fldCharType="end"/>
+            </w:r>
+          </w:hyperlink>
+        </w:p>
+        <w:p>
+          <w:pPr>
+            <w:pStyle w:val="21"/>
+            <w:tabs>
+              <w:tab w:val="right" w:leader="dot" w:pos="9628"/>
+            </w:tabs>
+            <w:rPr>
+              <w:rFonts w:asciiTheme="minorHAnsi" w:eastAsiaTheme="minorEastAsia" w:hAnsiTheme="minorHAnsi" w:cstheme="minorBidi"/>
+              <w:noProof/>
+              <w:sz w:val="22"/>
+              <w:lang w:eastAsia="ru-RU"/>
+            </w:rPr>
+          </w:pPr>
+          <w:hyperlink w:anchor="_Toc481600651" w:history="1">
+            <w:r>
+              <w:rPr>
+                <w:rStyle w:val="a8"/>
+                <w:noProof/>
+                <w:shd w:val="clear" w:color="auto" w:fill="FFFFFF"/>
+              </w:rPr>
+              <w:t>Детектор Харриса</w:t>
+            </w:r>
+            <w:r>
+              <w:rPr>
+                <w:noProof/>
+                <w:webHidden/>
+              </w:rPr>
+              <w:tab/>
+            </w:r>
+            <w:r>
+              <w:rPr>
+                <w:noProof/>
+                <w:webHidden/>
+              </w:rPr>
+              <w:fldChar w:fldCharType="begin"/>
+            </w:r>
+            <w:r>
+              <w:rPr>
+                <w:noProof/>
+                <w:webHidden/>
+              </w:rPr>
+              <w:instrText xml:space="preserve"> PAGEREF _Toc481600651 \h </w:instrText>
+            </w:r>
+            <w:r>
+              <w:rPr>
+                <w:noProof/>
+                <w:webHidden/>
+              </w:rPr>
+            </w:r>
+            <w:r>
+              <w:rPr>
+                <w:noProof/>
+                <w:webHidden/>
+              </w:rPr>
+              <w:fldChar w:fldCharType="separate"/>
+            </w:r>
+            <w:r>
+              <w:rPr>
+                <w:noProof/>
+                <w:webHidden/>
+              </w:rPr>
+              <w:t>6</w:t>
+            </w:r>
+            <w:r>
+              <w:rPr>
+                <w:noProof/>
+                <w:webHidden/>
+              </w:rPr>
+              <w:fldChar w:fldCharType="end"/>
+            </w:r>
+          </w:hyperlink>
+        </w:p>
+        <w:p>
+          <w:pPr>
+            <w:pStyle w:val="21"/>
+            <w:tabs>
+              <w:tab w:val="right" w:leader="dot" w:pos="9628"/>
+            </w:tabs>
+            <w:rPr>
+              <w:rFonts w:asciiTheme="minorHAnsi" w:eastAsiaTheme="minorEastAsia" w:hAnsiTheme="minorHAnsi" w:cstheme="minorBidi"/>
+              <w:noProof/>
+              <w:sz w:val="22"/>
+              <w:lang w:eastAsia="ru-RU"/>
+            </w:rPr>
+          </w:pPr>
+          <w:hyperlink w:anchor="_Toc481600652" w:history="1">
+            <w:r>
+              <w:rPr>
+                <w:rStyle w:val="a8"/>
+                <w:noProof/>
+              </w:rPr>
+              <w:t>Вычисление оптического потока методом Лукаса — Канаде</w:t>
+            </w:r>
+            <w:r>
+              <w:rPr>
+                <w:noProof/>
+                <w:webHidden/>
+              </w:rPr>
+              <w:tab/>
+            </w:r>
+            <w:r>
+              <w:rPr>
+                <w:noProof/>
+                <w:webHidden/>
+              </w:rPr>
+              <w:fldChar w:fldCharType="begin"/>
+            </w:r>
+            <w:r>
+              <w:rPr>
+                <w:noProof/>
+                <w:webHidden/>
+              </w:rPr>
+              <w:instrText xml:space="preserve"> PAGEREF _Toc481600652 \h </w:instrText>
+            </w:r>
+            <w:r>
+              <w:rPr>
+                <w:noProof/>
+                <w:webHidden/>
+              </w:rPr>
+            </w:r>
+            <w:r>
+              <w:rPr>
+                <w:noProof/>
+                <w:webHidden/>
+              </w:rPr>
+              <w:fldChar w:fldCharType="separate"/>
+            </w:r>
+            <w:r>
+              <w:rPr>
+                <w:noProof/>
+                <w:webHidden/>
+              </w:rPr>
+              <w:t>7</w:t>
+            </w:r>
+            <w:r>
+              <w:rPr>
+                <w:noProof/>
+                <w:webHidden/>
+              </w:rPr>
+              <w:fldChar w:fldCharType="end"/>
+            </w:r>
+          </w:hyperlink>
+        </w:p>
+        <w:p>
+          <w:pPr>
+            <w:pStyle w:val="21"/>
+            <w:tabs>
+              <w:tab w:val="right" w:leader="dot" w:pos="9628"/>
+            </w:tabs>
+            <w:rPr>
+              <w:rFonts w:asciiTheme="minorHAnsi" w:eastAsiaTheme="minorEastAsia" w:hAnsiTheme="minorHAnsi" w:cstheme="minorBidi"/>
+              <w:noProof/>
+              <w:sz w:val="22"/>
+              <w:lang w:eastAsia="ru-RU"/>
+            </w:rPr>
+          </w:pPr>
+          <w:hyperlink w:anchor="_Toc481600653" w:history="1">
+            <w:r>
+              <w:rPr>
+                <w:rStyle w:val="a8"/>
+                <w:noProof/>
+                <w:shd w:val="clear" w:color="auto" w:fill="FFFFFF"/>
+              </w:rPr>
+              <w:t>Смещение кадра</w:t>
+            </w:r>
+            <w:r>
+              <w:rPr>
+                <w:noProof/>
+                <w:webHidden/>
+              </w:rPr>
+              <w:tab/>
+            </w:r>
+            <w:r>
+              <w:rPr>
+                <w:noProof/>
+                <w:webHidden/>
+              </w:rPr>
+              <w:fldChar w:fldCharType="begin"/>
+            </w:r>
+            <w:r>
+              <w:rPr>
+                <w:noProof/>
+                <w:webHidden/>
+              </w:rPr>
+              <w:instrText xml:space="preserve"> PAGEREF _Toc481600653 \h </w:instrText>
+            </w:r>
+            <w:r>
+              <w:rPr>
+                <w:noProof/>
+                <w:webHidden/>
+              </w:rPr>
+            </w:r>
+            <w:r>
+              <w:rPr>
+                <w:noProof/>
+                <w:webHidden/>
+              </w:rPr>
+              <w:fldChar w:fldCharType="separate"/>
+            </w:r>
+            <w:r>
+              <w:rPr>
+                <w:noProof/>
+                <w:webHidden/>
+              </w:rPr>
+              <w:t>8</w:t>
+            </w:r>
+            <w:r>
+              <w:rPr>
+                <w:noProof/>
+                <w:webHidden/>
+              </w:rPr>
+              <w:fldChar w:fldCharType="end"/>
+            </w:r>
+          </w:hyperlink>
+        </w:p>
+        <w:p>
+          <w:pPr>
+            <w:pStyle w:val="21"/>
+            <w:tabs>
+              <w:tab w:val="right" w:leader="dot" w:pos="9628"/>
+            </w:tabs>
+            <w:rPr>
+              <w:rFonts w:asciiTheme="minorHAnsi" w:eastAsiaTheme="minorEastAsia" w:hAnsiTheme="minorHAnsi" w:cstheme="minorBidi"/>
+              <w:noProof/>
+              <w:sz w:val="22"/>
+              <w:lang w:eastAsia="ru-RU"/>
+            </w:rPr>
+          </w:pPr>
+          <w:hyperlink w:anchor="_Toc481600654" w:history="1">
+            <w:r>
+              <w:rPr>
+                <w:rStyle w:val="a8"/>
+                <w:noProof/>
+              </w:rPr>
+              <w:t>Модель фона</w:t>
+            </w:r>
+            <w:r>
+              <w:rPr>
+                <w:noProof/>
+                <w:webHidden/>
+              </w:rPr>
+              <w:tab/>
+            </w:r>
+            <w:r>
+              <w:rPr>
+                <w:noProof/>
+                <w:webHidden/>
+              </w:rPr>
+              <w:fldChar w:fldCharType="begin"/>
+            </w:r>
+            <w:r>
+              <w:rPr>
+                <w:noProof/>
+                <w:webHidden/>
+              </w:rPr>
+              <w:instrText xml:space="preserve"> PAGEREF _Toc481600654 \h </w:instrText>
+            </w:r>
+            <w:r>
+              <w:rPr>
+                <w:noProof/>
+                <w:webHidden/>
+              </w:rPr>
+            </w:r>
+            <w:r>
+              <w:rPr>
+                <w:noProof/>
+                <w:webHidden/>
+              </w:rPr>
+              <w:fldChar w:fldCharType="separate"/>
+            </w:r>
+            <w:r>
+              <w:rPr>
+                <w:noProof/>
+                <w:webHidden/>
+              </w:rPr>
+              <w:t>9</w:t>
+            </w:r>
+            <w:r>
+              <w:rPr>
+                <w:noProof/>
+                <w:webHidden/>
+              </w:rPr>
+              <w:fldChar w:fldCharType="end"/>
+            </w:r>
+          </w:hyperlink>
+        </w:p>
+        <w:p>
+          <w:pPr>
+            <w:pStyle w:val="21"/>
+            <w:tabs>
+              <w:tab w:val="right" w:leader="dot" w:pos="9628"/>
+            </w:tabs>
+            <w:rPr>
+              <w:rFonts w:asciiTheme="minorHAnsi" w:eastAsiaTheme="minorEastAsia" w:hAnsiTheme="minorHAnsi" w:cstheme="minorBidi"/>
+              <w:noProof/>
+              <w:sz w:val="22"/>
+              <w:lang w:eastAsia="ru-RU"/>
+            </w:rPr>
+          </w:pPr>
+          <w:hyperlink w:anchor="_Toc481600655" w:history="1">
+            <w:r>
+              <w:rPr>
+                <w:rStyle w:val="a8"/>
+                <w:noProof/>
+              </w:rPr>
+              <w:t>Бинарное изображение подвижных объектов</w:t>
+            </w:r>
+            <w:r>
+              <w:rPr>
+                <w:noProof/>
+                <w:webHidden/>
+              </w:rPr>
+              <w:tab/>
+            </w:r>
+            <w:r>
+              <w:rPr>
+                <w:noProof/>
+                <w:webHidden/>
+              </w:rPr>
+              <w:fldChar w:fldCharType="begin"/>
+            </w:r>
+            <w:r>
+              <w:rPr>
+                <w:noProof/>
+                <w:webHidden/>
+              </w:rPr>
+              <w:instrText xml:space="preserve"> PAGEREF _Toc481600655 \h </w:instrText>
+            </w:r>
+            <w:r>
+              <w:rPr>
+                <w:noProof/>
+                <w:webHidden/>
+              </w:rPr>
+            </w:r>
+            <w:r>
+              <w:rPr>
+                <w:noProof/>
+                <w:webHidden/>
+              </w:rPr>
+              <w:fldChar w:fldCharType="separate"/>
+            </w:r>
+            <w:r>
+              <w:rPr>
+                <w:noProof/>
+                <w:webHidden/>
+              </w:rPr>
+              <w:t>10</w:t>
+            </w:r>
+            <w:r>
+              <w:rPr>
+                <w:noProof/>
+                <w:webHidden/>
+              </w:rPr>
+              <w:fldChar w:fldCharType="end"/>
+            </w:r>
+          </w:hyperlink>
+        </w:p>
+        <w:p>
+          <w:pPr>
+            <w:pStyle w:val="21"/>
+            <w:tabs>
+              <w:tab w:val="right" w:leader="dot" w:pos="9628"/>
+            </w:tabs>
+            <w:rPr>
+              <w:rFonts w:asciiTheme="minorHAnsi" w:eastAsiaTheme="minorEastAsia" w:hAnsiTheme="minorHAnsi" w:cstheme="minorBidi"/>
+              <w:noProof/>
+              <w:sz w:val="22"/>
+              <w:lang w:eastAsia="ru-RU"/>
+            </w:rPr>
+          </w:pPr>
+          <w:hyperlink w:anchor="_Toc481600656" w:history="1">
+            <w:r>
+              <w:rPr>
+                <w:rStyle w:val="a8"/>
+                <w:noProof/>
+              </w:rPr>
+              <w:t>Сегментация изображения</w:t>
+            </w:r>
+            <w:r>
+              <w:rPr>
+                <w:noProof/>
+                <w:webHidden/>
+              </w:rPr>
+              <w:tab/>
+            </w:r>
+            <w:r>
+              <w:rPr>
+                <w:noProof/>
+                <w:webHidden/>
+              </w:rPr>
+              <w:fldChar w:fldCharType="begin"/>
+            </w:r>
+            <w:r>
+              <w:rPr>
+                <w:noProof/>
+                <w:webHidden/>
+              </w:rPr>
+              <w:instrText xml:space="preserve"> PAGEREF _Toc481600656 \h </w:instrText>
+            </w:r>
+            <w:r>
+              <w:rPr>
+                <w:noProof/>
+                <w:webHidden/>
+              </w:rPr>
+            </w:r>
+            <w:r>
+              <w:rPr>
+                <w:noProof/>
+                <w:webHidden/>
+              </w:rPr>
+              <w:fldChar w:fldCharType="separate"/>
+            </w:r>
+            <w:r>
+              <w:rPr>
+                <w:noProof/>
+                <w:webHidden/>
+              </w:rPr>
+              <w:t>13</w:t>
+            </w:r>
+            <w:r>
+              <w:rPr>
+                <w:noProof/>
+                <w:webHidden/>
+              </w:rPr>
+              <w:fldChar w:fldCharType="end"/>
+            </w:r>
+          </w:hyperlink>
+        </w:p>
+        <w:p>
+          <w:pPr>
+            <w:pStyle w:val="11"/>
+            <w:tabs>
+              <w:tab w:val="right" w:leader="dot" w:pos="9628"/>
+            </w:tabs>
+            <w:rPr>
+              <w:rFonts w:asciiTheme="minorHAnsi" w:eastAsiaTheme="minorEastAsia" w:hAnsiTheme="minorHAnsi" w:cstheme="minorBidi"/>
+              <w:noProof/>
+              <w:sz w:val="22"/>
+              <w:lang w:eastAsia="ru-RU"/>
+            </w:rPr>
+          </w:pPr>
+          <w:hyperlink w:anchor="_Toc481600657" w:history="1">
+            <w:r>
+              <w:rPr>
+                <w:rStyle w:val="a8"/>
+                <w:noProof/>
+                <w:shd w:val="clear" w:color="auto" w:fill="FFFFFF"/>
+              </w:rPr>
+              <w:t>Глава 2. Классификация и распознавание объектов</w:t>
+            </w:r>
+            <w:r>
+              <w:rPr>
+                <w:noProof/>
+                <w:webHidden/>
+              </w:rPr>
+              <w:tab/>
+            </w:r>
+            <w:r>
+              <w:rPr>
+                <w:noProof/>
+                <w:webHidden/>
+              </w:rPr>
+              <w:fldChar w:fldCharType="begin"/>
+            </w:r>
+            <w:r>
+              <w:rPr>
+                <w:noProof/>
+                <w:webHidden/>
+              </w:rPr>
+              <w:instrText xml:space="preserve"> PAGEREF _Toc481600657 \h </w:instrText>
+            </w:r>
+            <w:r>
+              <w:rPr>
+                <w:noProof/>
+                <w:webHidden/>
+              </w:rPr>
+            </w:r>
+            <w:r>
+              <w:rPr>
+                <w:noProof/>
+                <w:webHidden/>
+              </w:rPr>
+              <w:fldChar w:fldCharType="separate"/>
+            </w:r>
+            <w:r>
+              <w:rPr>
+                <w:noProof/>
+                <w:webHidden/>
+              </w:rPr>
+              <w:t>13</w:t>
+            </w:r>
+            <w:r>
+              <w:rPr>
+                <w:noProof/>
+                <w:webHidden/>
+              </w:rPr>
+              <w:fldChar w:fldCharType="end"/>
+            </w:r>
+          </w:hyperlink>
+        </w:p>
+        <w:p>
+          <w:pPr>
+            <w:pStyle w:val="21"/>
+            <w:tabs>
+              <w:tab w:val="right" w:leader="dot" w:pos="9628"/>
+            </w:tabs>
+            <w:rPr>
+              <w:rFonts w:asciiTheme="minorHAnsi" w:eastAsiaTheme="minorEastAsia" w:hAnsiTheme="minorHAnsi" w:cstheme="minorBidi"/>
+              <w:noProof/>
+              <w:sz w:val="22"/>
+              <w:lang w:eastAsia="ru-RU"/>
+            </w:rPr>
+          </w:pPr>
+          <w:hyperlink w:anchor="_Toc481600658" w:history="1">
+            <w:r>
+              <w:rPr>
+                <w:rStyle w:val="a8"/>
+                <w:noProof/>
+              </w:rPr>
+              <w:t>Задача классификации</w:t>
+            </w:r>
+            <w:r>
+              <w:rPr>
+                <w:noProof/>
+                <w:webHidden/>
+              </w:rPr>
+              <w:tab/>
+            </w:r>
+            <w:r>
+              <w:rPr>
+                <w:noProof/>
+                <w:webHidden/>
+              </w:rPr>
+              <w:fldChar w:fldCharType="begin"/>
+            </w:r>
+            <w:r>
+              <w:rPr>
+                <w:noProof/>
+                <w:webHidden/>
+              </w:rPr>
+              <w:instrText xml:space="preserve"> PAGEREF _Toc481600658 \h </w:instrText>
+            </w:r>
+            <w:r>
+              <w:rPr>
+                <w:noProof/>
+                <w:webHidden/>
+              </w:rPr>
+            </w:r>
+            <w:r>
+              <w:rPr>
+                <w:noProof/>
+                <w:webHidden/>
+              </w:rPr>
+              <w:fldChar w:fldCharType="separate"/>
+            </w:r>
+            <w:r>
+              <w:rPr>
+                <w:noProof/>
+                <w:webHidden/>
+              </w:rPr>
+              <w:t>13</w:t>
+            </w:r>
+            <w:r>
+              <w:rPr>
+                <w:noProof/>
+                <w:webHidden/>
+              </w:rPr>
+              <w:fldChar w:fldCharType="end"/>
+            </w:r>
+          </w:hyperlink>
+        </w:p>
+        <w:p>
+          <w:pPr>
+            <w:pStyle w:val="21"/>
+            <w:tabs>
+              <w:tab w:val="right" w:leader="dot" w:pos="9628"/>
+            </w:tabs>
+            <w:rPr>
+              <w:rFonts w:asciiTheme="minorHAnsi" w:eastAsiaTheme="minorEastAsia" w:hAnsiTheme="minorHAnsi" w:cstheme="minorBidi"/>
+              <w:noProof/>
+              <w:sz w:val="22"/>
+              <w:lang w:eastAsia="ru-RU"/>
+            </w:rPr>
+          </w:pPr>
+          <w:hyperlink w:anchor="_Toc481600659" w:history="1">
+            <w:r>
+              <w:rPr>
+                <w:rStyle w:val="a8"/>
+                <w:rFonts w:eastAsia="Times New Roman"/>
+                <w:noProof/>
+                <w:lang w:eastAsia="ru-RU"/>
+              </w:rPr>
+              <w:t>1.Виды классификаторов</w:t>
+            </w:r>
+            <w:r>
+              <w:rPr>
+                <w:noProof/>
+                <w:webHidden/>
+              </w:rPr>
+              <w:tab/>
+            </w:r>
+            <w:r>
+              <w:rPr>
+                <w:noProof/>
+                <w:webHidden/>
+              </w:rPr>
+              <w:fldChar w:fldCharType="begin"/>
+            </w:r>
+            <w:r>
+              <w:rPr>
+                <w:noProof/>
+                <w:webHidden/>
+              </w:rPr>
+              <w:instrText xml:space="preserve"> PAGEREF _Toc481600659 \h </w:instrText>
+            </w:r>
+            <w:r>
+              <w:rPr>
+                <w:noProof/>
+                <w:webHidden/>
+              </w:rPr>
+            </w:r>
+            <w:r>
+              <w:rPr>
+                <w:noProof/>
+                <w:webHidden/>
+              </w:rPr>
+              <w:fldChar w:fldCharType="separate"/>
+            </w:r>
+            <w:r>
+              <w:rPr>
+                <w:noProof/>
+                <w:webHidden/>
+              </w:rPr>
+              <w:t>13</w:t>
+            </w:r>
+            <w:r>
+              <w:rPr>
+                <w:noProof/>
+                <w:webHidden/>
+              </w:rPr>
+              <w:fldChar w:fldCharType="end"/>
+            </w:r>
+          </w:hyperlink>
+        </w:p>
+        <w:p>
+          <w:pPr>
+            <w:pStyle w:val="21"/>
+            <w:tabs>
+              <w:tab w:val="right" w:leader="dot" w:pos="9628"/>
+            </w:tabs>
+            <w:rPr>
+              <w:rFonts w:asciiTheme="minorHAnsi" w:eastAsiaTheme="minorEastAsia" w:hAnsiTheme="minorHAnsi" w:cstheme="minorBidi"/>
+              <w:noProof/>
+              <w:sz w:val="22"/>
+              <w:lang w:eastAsia="ru-RU"/>
+            </w:rPr>
+          </w:pPr>
+          <w:hyperlink w:anchor="_Toc481600660" w:history="1">
+            <w:r>
+              <w:rPr>
+                <w:rStyle w:val="a8"/>
+                <w:noProof/>
+              </w:rPr>
+              <w:t xml:space="preserve">2. </w:t>
+            </w:r>
+            <w:r>
+              <w:rPr>
+                <w:rStyle w:val="a8"/>
+                <w:rFonts w:eastAsia="Times New Roman"/>
+                <w:noProof/>
+                <w:lang w:eastAsia="ru-RU"/>
+              </w:rPr>
+              <w:t>Решающие деревья и леса</w:t>
+            </w:r>
+            <w:r>
+              <w:rPr>
+                <w:noProof/>
+                <w:webHidden/>
+              </w:rPr>
+              <w:tab/>
+            </w:r>
+            <w:r>
+              <w:rPr>
+                <w:noProof/>
+                <w:webHidden/>
+              </w:rPr>
+              <w:fldChar w:fldCharType="begin"/>
+            </w:r>
+            <w:r>
+              <w:rPr>
+                <w:noProof/>
+                <w:webHidden/>
+              </w:rPr>
+              <w:instrText xml:space="preserve"> PAGEREF _Toc481600660 \h </w:instrText>
+            </w:r>
+            <w:r>
+              <w:rPr>
+                <w:noProof/>
+                <w:webHidden/>
+              </w:rPr>
+            </w:r>
+            <w:r>
+              <w:rPr>
+                <w:noProof/>
+                <w:webHidden/>
+              </w:rPr>
+              <w:fldChar w:fldCharType="separate"/>
+            </w:r>
+            <w:r>
+              <w:rPr>
+                <w:noProof/>
+                <w:webHidden/>
+              </w:rPr>
+              <w:t>13</w:t>
+            </w:r>
+            <w:r>
+              <w:rPr>
+                <w:noProof/>
+                <w:webHidden/>
+              </w:rPr>
+              <w:fldChar w:fldCharType="end"/>
+            </w:r>
+          </w:hyperlink>
+        </w:p>
+        <w:p>
+          <w:pPr>
+            <w:pStyle w:val="21"/>
+            <w:tabs>
+              <w:tab w:val="right" w:leader="dot" w:pos="9628"/>
+            </w:tabs>
+            <w:rPr>
+              <w:rFonts w:asciiTheme="minorHAnsi" w:eastAsiaTheme="minorEastAsia" w:hAnsiTheme="minorHAnsi" w:cstheme="minorBidi"/>
+              <w:noProof/>
+              <w:sz w:val="22"/>
+              <w:lang w:eastAsia="ru-RU"/>
+            </w:rPr>
+          </w:pPr>
+          <w:hyperlink w:anchor="_Toc481600661" w:history="1">
+            <w:r>
+              <w:rPr>
+                <w:rStyle w:val="a8"/>
+                <w:noProof/>
+              </w:rPr>
+              <w:t>Деревья решений</w:t>
+            </w:r>
+            <w:r>
+              <w:rPr>
+                <w:noProof/>
+                <w:webHidden/>
+              </w:rPr>
+              <w:tab/>
+            </w:r>
+            <w:r>
+              <w:rPr>
+                <w:noProof/>
+                <w:webHidden/>
+              </w:rPr>
+              <w:fldChar w:fldCharType="begin"/>
+            </w:r>
+            <w:r>
+              <w:rPr>
+                <w:noProof/>
+                <w:webHidden/>
+              </w:rPr>
+              <w:instrText xml:space="preserve"> PAGEREF _Toc481600661 \h </w:instrText>
+            </w:r>
+            <w:r>
+              <w:rPr>
+                <w:noProof/>
+                <w:webHidden/>
+              </w:rPr>
+            </w:r>
+            <w:r>
+              <w:rPr>
+                <w:noProof/>
+                <w:webHidden/>
+              </w:rPr>
+              <w:fldChar w:fldCharType="separate"/>
+            </w:r>
+            <w:r>
+              <w:rPr>
+                <w:noProof/>
+                <w:webHidden/>
+              </w:rPr>
+              <w:t>13</w:t>
+            </w:r>
+            <w:r>
+              <w:rPr>
+                <w:noProof/>
+                <w:webHidden/>
+              </w:rPr>
+              <w:fldChar w:fldCharType="end"/>
+            </w:r>
+          </w:hyperlink>
+        </w:p>
+        <w:p>
+          <w:pPr>
+            <w:pStyle w:val="21"/>
+            <w:tabs>
+              <w:tab w:val="right" w:leader="dot" w:pos="9628"/>
+            </w:tabs>
+            <w:rPr>
+              <w:rFonts w:asciiTheme="minorHAnsi" w:eastAsiaTheme="minorEastAsia" w:hAnsiTheme="minorHAnsi" w:cstheme="minorBidi"/>
+              <w:noProof/>
+              <w:sz w:val="22"/>
+              <w:lang w:eastAsia="ru-RU"/>
+            </w:rPr>
+          </w:pPr>
+          <w:hyperlink w:anchor="_Toc481600662" w:history="1">
+            <w:r>
+              <w:rPr>
+                <w:rStyle w:val="a8"/>
+                <w:noProof/>
+              </w:rPr>
+              <w:t xml:space="preserve">Алгоритм </w:t>
+            </w:r>
+            <w:r>
+              <w:rPr>
+                <w:rStyle w:val="a8"/>
+                <w:noProof/>
+                <w:lang w:val="en-US"/>
+              </w:rPr>
+              <w:t>CART</w:t>
+            </w:r>
+            <w:r>
+              <w:rPr>
+                <w:noProof/>
+                <w:webHidden/>
+              </w:rPr>
+              <w:tab/>
+            </w:r>
+            <w:r>
+              <w:rPr>
+                <w:noProof/>
+                <w:webHidden/>
+              </w:rPr>
+              <w:fldChar w:fldCharType="begin"/>
+            </w:r>
+            <w:r>
+              <w:rPr>
+                <w:noProof/>
+                <w:webHidden/>
+              </w:rPr>
+              <w:instrText xml:space="preserve"> PAGEREF _Toc481600662 \h </w:instrText>
+            </w:r>
+            <w:r>
+              <w:rPr>
+                <w:noProof/>
+                <w:webHidden/>
+              </w:rPr>
+            </w:r>
+            <w:r>
+              <w:rPr>
+                <w:noProof/>
+                <w:webHidden/>
+              </w:rPr>
+              <w:fldChar w:fldCharType="separate"/>
+            </w:r>
+            <w:r>
+              <w:rPr>
+                <w:noProof/>
+                <w:webHidden/>
+              </w:rPr>
+              <w:t>15</w:t>
+            </w:r>
+            <w:r>
+              <w:rPr>
+                <w:noProof/>
+                <w:webHidden/>
+              </w:rPr>
+              <w:fldChar w:fldCharType="end"/>
+            </w:r>
+          </w:hyperlink>
+        </w:p>
+        <w:p>
+          <w:pPr>
+            <w:pStyle w:val="21"/>
+            <w:tabs>
+              <w:tab w:val="right" w:leader="dot" w:pos="9628"/>
+            </w:tabs>
+            <w:rPr>
+              <w:rFonts w:asciiTheme="minorHAnsi" w:eastAsiaTheme="minorEastAsia" w:hAnsiTheme="minorHAnsi" w:cstheme="minorBidi"/>
+              <w:noProof/>
+              <w:sz w:val="22"/>
+              <w:lang w:eastAsia="ru-RU"/>
+            </w:rPr>
+          </w:pPr>
+          <w:hyperlink w:anchor="_Toc481600663" w:history="1">
+            <w:r>
+              <w:rPr>
+                <w:rStyle w:val="a8"/>
+                <w:noProof/>
+              </w:rPr>
+              <w:t>Ансамбли классификаторов</w:t>
+            </w:r>
+            <w:r>
+              <w:rPr>
+                <w:noProof/>
+                <w:webHidden/>
+              </w:rPr>
+              <w:tab/>
+            </w:r>
+            <w:r>
+              <w:rPr>
+                <w:noProof/>
+                <w:webHidden/>
+              </w:rPr>
+              <w:fldChar w:fldCharType="begin"/>
+            </w:r>
+            <w:r>
+              <w:rPr>
+                <w:noProof/>
+                <w:webHidden/>
+              </w:rPr>
+              <w:instrText xml:space="preserve"> PAGEREF _Toc481600663 \h </w:instrText>
+            </w:r>
+            <w:r>
+              <w:rPr>
+                <w:noProof/>
+                <w:webHidden/>
+              </w:rPr>
+            </w:r>
+            <w:r>
+              <w:rPr>
+                <w:noProof/>
+                <w:webHidden/>
+              </w:rPr>
+              <w:fldChar w:fldCharType="separate"/>
+            </w:r>
+            <w:r>
+              <w:rPr>
+                <w:noProof/>
+                <w:webHidden/>
+              </w:rPr>
+              <w:t>16</w:t>
+            </w:r>
+            <w:r>
+              <w:rPr>
+                <w:noProof/>
+                <w:webHidden/>
+              </w:rPr>
+              <w:fldChar w:fldCharType="end"/>
+            </w:r>
+          </w:hyperlink>
+        </w:p>
+        <w:p>
+          <w:pPr>
+            <w:pStyle w:val="21"/>
+            <w:tabs>
+              <w:tab w:val="right" w:leader="dot" w:pos="9628"/>
+            </w:tabs>
+            <w:rPr>
+              <w:rFonts w:asciiTheme="minorHAnsi" w:eastAsiaTheme="minorEastAsia" w:hAnsiTheme="minorHAnsi" w:cstheme="minorBidi"/>
+              <w:noProof/>
+              <w:sz w:val="22"/>
+              <w:lang w:eastAsia="ru-RU"/>
+            </w:rPr>
+          </w:pPr>
+          <w:hyperlink w:anchor="_Toc481600664" w:history="1">
+            <w:r>
+              <w:rPr>
+                <w:rStyle w:val="a8"/>
+                <w:noProof/>
+              </w:rPr>
+              <w:t>Случайные леса</w:t>
+            </w:r>
+            <w:r>
+              <w:rPr>
+                <w:noProof/>
+                <w:webHidden/>
+              </w:rPr>
+              <w:tab/>
+            </w:r>
+            <w:r>
+              <w:rPr>
+                <w:noProof/>
+                <w:webHidden/>
+              </w:rPr>
+              <w:fldChar w:fldCharType="begin"/>
+            </w:r>
+            <w:r>
+              <w:rPr>
+                <w:noProof/>
+                <w:webHidden/>
+              </w:rPr>
+              <w:instrText xml:space="preserve"> PAGEREF _Toc481600664 \h </w:instrText>
+            </w:r>
+            <w:r>
+              <w:rPr>
+                <w:noProof/>
+                <w:webHidden/>
+              </w:rPr>
+            </w:r>
+            <w:r>
+              <w:rPr>
+                <w:noProof/>
+                <w:webHidden/>
+              </w:rPr>
+              <w:fldChar w:fldCharType="separate"/>
+            </w:r>
+            <w:r>
+              <w:rPr>
+                <w:noProof/>
+                <w:webHidden/>
+              </w:rPr>
+              <w:t>17</w:t>
+            </w:r>
+            <w:r>
+              <w:rPr>
+                <w:noProof/>
+                <w:webHidden/>
+              </w:rPr>
+              <w:fldChar w:fldCharType="end"/>
+            </w:r>
+          </w:hyperlink>
+        </w:p>
+        <w:p>
+          <w:pPr>
+            <w:pStyle w:val="21"/>
+            <w:tabs>
+              <w:tab w:val="right" w:leader="dot" w:pos="9628"/>
+            </w:tabs>
+            <w:rPr>
+              <w:rFonts w:asciiTheme="minorHAnsi" w:eastAsiaTheme="minorEastAsia" w:hAnsiTheme="minorHAnsi" w:cstheme="minorBidi"/>
+              <w:noProof/>
+              <w:sz w:val="22"/>
+              <w:lang w:eastAsia="ru-RU"/>
+            </w:rPr>
+          </w:pPr>
+          <w:hyperlink w:anchor="_Toc481600665" w:history="1">
+            <w:r>
+              <w:rPr>
+                <w:rStyle w:val="a8"/>
+                <w:noProof/>
+                <w:lang w:val="en-US"/>
+              </w:rPr>
+              <w:t>3.</w:t>
+            </w:r>
+            <w:r>
+              <w:rPr>
+                <w:rStyle w:val="a8"/>
+                <w:rFonts w:eastAsia="Times New Roman"/>
+                <w:noProof/>
+                <w:lang w:eastAsia="ru-RU"/>
+              </w:rPr>
+              <w:t>Обучение на лету</w:t>
+            </w:r>
+            <w:r>
+              <w:rPr>
+                <w:noProof/>
+                <w:webHidden/>
+              </w:rPr>
+              <w:tab/>
+            </w:r>
+            <w:r>
+              <w:rPr>
+                <w:noProof/>
+                <w:webHidden/>
+              </w:rPr>
+              <w:fldChar w:fldCharType="begin"/>
+            </w:r>
+            <w:r>
+              <w:rPr>
+                <w:noProof/>
+                <w:webHidden/>
+              </w:rPr>
+              <w:instrText xml:space="preserve"> PAGEREF _Toc481600665 \h </w:instrText>
+            </w:r>
+            <w:r>
+              <w:rPr>
+                <w:noProof/>
+                <w:webHidden/>
+              </w:rPr>
+            </w:r>
+            <w:r>
+              <w:rPr>
+                <w:noProof/>
+                <w:webHidden/>
+              </w:rPr>
+              <w:fldChar w:fldCharType="separate"/>
+            </w:r>
+            <w:r>
+              <w:rPr>
+                <w:noProof/>
+                <w:webHidden/>
+              </w:rPr>
+              <w:t>18</w:t>
+            </w:r>
+            <w:r>
+              <w:rPr>
+                <w:noProof/>
+                <w:webHidden/>
+              </w:rPr>
+              <w:fldChar w:fldCharType="end"/>
+            </w:r>
+          </w:hyperlink>
+        </w:p>
+        <w:p>
+          <w:pPr>
+            <w:pStyle w:val="21"/>
+            <w:tabs>
+              <w:tab w:val="right" w:leader="dot" w:pos="9628"/>
+            </w:tabs>
+            <w:rPr>
+              <w:rFonts w:asciiTheme="minorHAnsi" w:eastAsiaTheme="minorEastAsia" w:hAnsiTheme="minorHAnsi" w:cstheme="minorBidi"/>
+              <w:noProof/>
+              <w:sz w:val="22"/>
+              <w:lang w:eastAsia="ru-RU"/>
+            </w:rPr>
+          </w:pPr>
+          <w:hyperlink w:anchor="_Toc481600666" w:history="1">
+            <w:r>
+              <w:rPr>
+                <w:rStyle w:val="a8"/>
+                <w:noProof/>
+              </w:rPr>
+              <w:t>Потоковые случайные леса</w:t>
+            </w:r>
+            <w:r>
+              <w:rPr>
+                <w:noProof/>
+                <w:webHidden/>
+              </w:rPr>
+              <w:tab/>
+            </w:r>
+            <w:r>
+              <w:rPr>
+                <w:noProof/>
+                <w:webHidden/>
+              </w:rPr>
+              <w:fldChar w:fldCharType="begin"/>
+            </w:r>
+            <w:r>
+              <w:rPr>
+                <w:noProof/>
+                <w:webHidden/>
+              </w:rPr>
+              <w:instrText xml:space="preserve"> PAGEREF _Toc481600666 \h </w:instrText>
+            </w:r>
+            <w:r>
+              <w:rPr>
+                <w:noProof/>
+                <w:webHidden/>
+              </w:rPr>
+            </w:r>
+            <w:r>
+              <w:rPr>
+                <w:noProof/>
+                <w:webHidden/>
+              </w:rPr>
+              <w:fldChar w:fldCharType="separate"/>
+            </w:r>
+            <w:r>
+              <w:rPr>
+                <w:noProof/>
+                <w:webHidden/>
+              </w:rPr>
+              <w:t>18</w:t>
+            </w:r>
+            <w:r>
+              <w:rPr>
+                <w:noProof/>
+                <w:webHidden/>
+              </w:rPr>
+              <w:fldChar w:fldCharType="end"/>
+            </w:r>
+          </w:hyperlink>
+        </w:p>
+        <w:p>
+          <w:pPr>
+            <w:pStyle w:val="21"/>
+            <w:tabs>
+              <w:tab w:val="right" w:leader="dot" w:pos="9628"/>
+            </w:tabs>
+            <w:rPr>
+              <w:rFonts w:asciiTheme="minorHAnsi" w:eastAsiaTheme="minorEastAsia" w:hAnsiTheme="minorHAnsi" w:cstheme="minorBidi"/>
+              <w:noProof/>
+              <w:sz w:val="22"/>
+              <w:lang w:eastAsia="ru-RU"/>
+            </w:rPr>
+          </w:pPr>
+          <w:hyperlink w:anchor="_Toc481600667" w:history="1">
+            <w:r>
+              <w:rPr>
+                <w:rStyle w:val="a8"/>
+                <w:noProof/>
+                <w:lang w:val="en-US"/>
+              </w:rPr>
+              <w:t>On</w:t>
+            </w:r>
+            <w:r>
+              <w:rPr>
+                <w:rStyle w:val="a8"/>
+                <w:noProof/>
+              </w:rPr>
+              <w:t>-</w:t>
+            </w:r>
+            <w:r>
+              <w:rPr>
+                <w:rStyle w:val="a8"/>
+                <w:noProof/>
+                <w:lang w:val="en-US"/>
+              </w:rPr>
+              <w:t>line</w:t>
+            </w:r>
+            <w:r>
+              <w:rPr>
+                <w:rStyle w:val="a8"/>
+                <w:noProof/>
+              </w:rPr>
+              <w:t xml:space="preserve"> баггинг</w:t>
+            </w:r>
+            <w:r>
+              <w:rPr>
+                <w:noProof/>
+                <w:webHidden/>
+              </w:rPr>
+              <w:tab/>
+            </w:r>
+            <w:r>
+              <w:rPr>
+                <w:noProof/>
+                <w:webHidden/>
+              </w:rPr>
+              <w:fldChar w:fldCharType="begin"/>
+            </w:r>
+            <w:r>
+              <w:rPr>
+                <w:noProof/>
+                <w:webHidden/>
+              </w:rPr>
+              <w:instrText xml:space="preserve"> PAGEREF _Toc481600667 \h </w:instrText>
+            </w:r>
+            <w:r>
+              <w:rPr>
+                <w:noProof/>
+                <w:webHidden/>
+              </w:rPr>
+            </w:r>
+            <w:r>
+              <w:rPr>
+                <w:noProof/>
+                <w:webHidden/>
+              </w:rPr>
+              <w:fldChar w:fldCharType="separate"/>
+            </w:r>
+            <w:r>
+              <w:rPr>
+                <w:noProof/>
+                <w:webHidden/>
+              </w:rPr>
+              <w:t>19</w:t>
+            </w:r>
+            <w:r>
+              <w:rPr>
+                <w:noProof/>
+                <w:webHidden/>
+              </w:rPr>
+              <w:fldChar w:fldCharType="end"/>
+            </w:r>
+          </w:hyperlink>
+        </w:p>
+        <w:p>
+          <w:pPr>
+            <w:pStyle w:val="21"/>
+            <w:tabs>
+              <w:tab w:val="right" w:leader="dot" w:pos="9628"/>
+            </w:tabs>
+            <w:rPr>
+              <w:rFonts w:asciiTheme="minorHAnsi" w:eastAsiaTheme="minorEastAsia" w:hAnsiTheme="minorHAnsi" w:cstheme="minorBidi"/>
+              <w:noProof/>
+              <w:sz w:val="22"/>
+              <w:lang w:eastAsia="ru-RU"/>
+            </w:rPr>
+          </w:pPr>
+          <w:hyperlink w:anchor="_Toc481600668" w:history="1">
+            <w:r>
+              <w:rPr>
+                <w:rStyle w:val="a8"/>
+                <w:noProof/>
+              </w:rPr>
+              <w:t xml:space="preserve">Построение деревьев решений в  </w:t>
+            </w:r>
+            <w:r>
+              <w:rPr>
+                <w:rStyle w:val="a8"/>
+                <w:noProof/>
+                <w:lang w:val="en-US"/>
+              </w:rPr>
+              <w:t>on</w:t>
+            </w:r>
+            <w:r>
+              <w:rPr>
+                <w:rStyle w:val="a8"/>
+                <w:noProof/>
+              </w:rPr>
+              <w:t>-</w:t>
+            </w:r>
+            <w:r>
+              <w:rPr>
+                <w:rStyle w:val="a8"/>
+                <w:noProof/>
+                <w:lang w:val="en-US"/>
+              </w:rPr>
+              <w:t>line</w:t>
+            </w:r>
+            <w:r>
+              <w:rPr>
+                <w:rStyle w:val="a8"/>
+                <w:noProof/>
+              </w:rPr>
+              <w:t xml:space="preserve"> режиме</w:t>
+            </w:r>
+            <w:r>
+              <w:rPr>
+                <w:noProof/>
+                <w:webHidden/>
+              </w:rPr>
+              <w:tab/>
+            </w:r>
+            <w:r>
+              <w:rPr>
+                <w:noProof/>
+                <w:webHidden/>
+              </w:rPr>
+              <w:fldChar w:fldCharType="begin"/>
+            </w:r>
+            <w:r>
+              <w:rPr>
+                <w:noProof/>
+                <w:webHidden/>
+              </w:rPr>
+              <w:instrText xml:space="preserve"> PAGEREF _Toc481600668 \h </w:instrText>
+            </w:r>
+            <w:r>
+              <w:rPr>
+                <w:noProof/>
+                <w:webHidden/>
+              </w:rPr>
+            </w:r>
+            <w:r>
+              <w:rPr>
+                <w:noProof/>
+                <w:webHidden/>
+              </w:rPr>
+              <w:fldChar w:fldCharType="separate"/>
+            </w:r>
+            <w:r>
+              <w:rPr>
+                <w:noProof/>
+                <w:webHidden/>
+              </w:rPr>
+              <w:t>20</w:t>
+            </w:r>
+            <w:r>
+              <w:rPr>
+                <w:noProof/>
+                <w:webHidden/>
+              </w:rPr>
+              <w:fldChar w:fldCharType="end"/>
+            </w:r>
+          </w:hyperlink>
+        </w:p>
+        <w:p>
+          <w:pPr>
+            <w:pStyle w:val="21"/>
+            <w:tabs>
+              <w:tab w:val="right" w:leader="dot" w:pos="9628"/>
+            </w:tabs>
+            <w:rPr>
+              <w:rFonts w:asciiTheme="minorHAnsi" w:eastAsiaTheme="minorEastAsia" w:hAnsiTheme="minorHAnsi" w:cstheme="minorBidi"/>
+              <w:noProof/>
+              <w:sz w:val="22"/>
+              <w:lang w:eastAsia="ru-RU"/>
+            </w:rPr>
+          </w:pPr>
+          <w:hyperlink w:anchor="_Toc481600669" w:history="1">
+            <w:r>
+              <w:rPr>
+                <w:rStyle w:val="a8"/>
+                <w:noProof/>
+                <w:lang w:val="en-US"/>
+              </w:rPr>
+              <w:t>OOBE (Out-Of-Bag-Error)</w:t>
+            </w:r>
+            <w:r>
+              <w:rPr>
+                <w:noProof/>
+                <w:webHidden/>
+              </w:rPr>
+              <w:tab/>
+            </w:r>
+            <w:r>
+              <w:rPr>
+                <w:noProof/>
+                <w:webHidden/>
+              </w:rPr>
+              <w:fldChar w:fldCharType="begin"/>
+            </w:r>
+            <w:r>
+              <w:rPr>
+                <w:noProof/>
+                <w:webHidden/>
+              </w:rPr>
+              <w:instrText xml:space="preserve"> PAGEREF _Toc481600669 \h </w:instrText>
+            </w:r>
+            <w:r>
+              <w:rPr>
+                <w:noProof/>
+                <w:webHidden/>
+              </w:rPr>
+            </w:r>
+            <w:r>
+              <w:rPr>
+                <w:noProof/>
+                <w:webHidden/>
+              </w:rPr>
+              <w:fldChar w:fldCharType="separate"/>
+            </w:r>
+            <w:r>
+              <w:rPr>
+                <w:noProof/>
+                <w:webHidden/>
+              </w:rPr>
+              <w:t>21</w:t>
+            </w:r>
+            <w:r>
+              <w:rPr>
+                <w:noProof/>
+                <w:webHidden/>
+              </w:rPr>
+              <w:fldChar w:fldCharType="end"/>
+            </w:r>
+          </w:hyperlink>
+        </w:p>
+        <w:p>
+          <w:pPr>
+            <w:pStyle w:val="21"/>
+            <w:tabs>
+              <w:tab w:val="right" w:leader="dot" w:pos="9628"/>
+            </w:tabs>
+            <w:rPr>
+              <w:rFonts w:asciiTheme="minorHAnsi" w:eastAsiaTheme="minorEastAsia" w:hAnsiTheme="minorHAnsi" w:cstheme="minorBidi"/>
+              <w:noProof/>
+              <w:sz w:val="22"/>
+              <w:lang w:eastAsia="ru-RU"/>
+            </w:rPr>
+          </w:pPr>
+          <w:hyperlink w:anchor="_Toc481600670" w:history="1">
+            <w:r>
+              <w:rPr>
+                <w:rStyle w:val="a8"/>
+                <w:noProof/>
+                <w:lang w:val="en-US"/>
+              </w:rPr>
+              <w:t>On</w:t>
+            </w:r>
+            <w:r>
+              <w:rPr>
+                <w:rStyle w:val="a8"/>
+                <w:noProof/>
+              </w:rPr>
+              <w:t>-</w:t>
+            </w:r>
+            <w:r>
+              <w:rPr>
+                <w:rStyle w:val="a8"/>
+                <w:noProof/>
+                <w:lang w:val="en-US"/>
+              </w:rPr>
+              <w:t>line</w:t>
+            </w:r>
+            <w:r>
+              <w:rPr>
+                <w:rStyle w:val="a8"/>
+                <w:noProof/>
+              </w:rPr>
+              <w:t xml:space="preserve"> адаптация</w:t>
+            </w:r>
+            <w:r>
+              <w:rPr>
+                <w:noProof/>
+                <w:webHidden/>
+              </w:rPr>
+              <w:tab/>
+            </w:r>
+            <w:r>
+              <w:rPr>
+                <w:noProof/>
+                <w:webHidden/>
+              </w:rPr>
+              <w:fldChar w:fldCharType="begin"/>
+            </w:r>
+            <w:r>
+              <w:rPr>
+                <w:noProof/>
+                <w:webHidden/>
+              </w:rPr>
+              <w:instrText xml:space="preserve"> PAGEREF _Toc481600670 \h </w:instrText>
+            </w:r>
+            <w:r>
+              <w:rPr>
+                <w:noProof/>
+                <w:webHidden/>
+              </w:rPr>
+            </w:r>
+            <w:r>
+              <w:rPr>
+                <w:noProof/>
+                <w:webHidden/>
+              </w:rPr>
+              <w:fldChar w:fldCharType="separate"/>
+            </w:r>
+            <w:r>
+              <w:rPr>
+                <w:noProof/>
+                <w:webHidden/>
+              </w:rPr>
+              <w:t>21</w:t>
+            </w:r>
+            <w:r>
+              <w:rPr>
+                <w:noProof/>
+                <w:webHidden/>
+              </w:rPr>
+              <w:fldChar w:fldCharType="end"/>
+            </w:r>
+          </w:hyperlink>
+        </w:p>
+        <w:p>
+          <w:pPr>
+            <w:pStyle w:val="11"/>
+            <w:tabs>
+              <w:tab w:val="right" w:leader="dot" w:pos="9628"/>
+            </w:tabs>
+            <w:rPr>
+              <w:rFonts w:asciiTheme="minorHAnsi" w:eastAsiaTheme="minorEastAsia" w:hAnsiTheme="minorHAnsi" w:cstheme="minorBidi"/>
+              <w:noProof/>
+              <w:sz w:val="22"/>
+              <w:lang w:eastAsia="ru-RU"/>
+            </w:rPr>
+          </w:pPr>
+          <w:hyperlink w:anchor="_Toc481600671" w:history="1">
+            <w:r>
+              <w:rPr>
+                <w:rStyle w:val="a8"/>
+                <w:noProof/>
+                <w:shd w:val="clear" w:color="auto" w:fill="FFFFFF"/>
+              </w:rPr>
+              <w:t>Глава 3. Применение методов распознавания образов к задаче сопровождения</w:t>
+            </w:r>
+            <w:r>
+              <w:rPr>
+                <w:noProof/>
+                <w:webHidden/>
+              </w:rPr>
+              <w:tab/>
+            </w:r>
+            <w:r>
+              <w:rPr>
+                <w:noProof/>
+                <w:webHidden/>
+              </w:rPr>
+              <w:fldChar w:fldCharType="begin"/>
+            </w:r>
+            <w:r>
+              <w:rPr>
+                <w:noProof/>
+                <w:webHidden/>
+              </w:rPr>
+              <w:instrText xml:space="preserve"> PAGEREF _Toc481600671 \h </w:instrText>
+            </w:r>
+            <w:r>
+              <w:rPr>
+                <w:noProof/>
+                <w:webHidden/>
+              </w:rPr>
+            </w:r>
+            <w:r>
+              <w:rPr>
+                <w:noProof/>
+                <w:webHidden/>
+              </w:rPr>
+              <w:fldChar w:fldCharType="separate"/>
+            </w:r>
+            <w:r>
+              <w:rPr>
+                <w:noProof/>
+                <w:webHidden/>
+              </w:rPr>
+              <w:t>22</w:t>
+            </w:r>
+            <w:r>
+              <w:rPr>
+                <w:noProof/>
+                <w:webHidden/>
+              </w:rPr>
+              <w:fldChar w:fldCharType="end"/>
+            </w:r>
+          </w:hyperlink>
+        </w:p>
+        <w:p>
+          <w:pPr>
+            <w:pStyle w:val="21"/>
+            <w:tabs>
+              <w:tab w:val="right" w:leader="dot" w:pos="9628"/>
+            </w:tabs>
+            <w:rPr>
+              <w:rFonts w:asciiTheme="minorHAnsi" w:eastAsiaTheme="minorEastAsia" w:hAnsiTheme="minorHAnsi" w:cstheme="minorBidi"/>
+              <w:noProof/>
+              <w:sz w:val="22"/>
+              <w:lang w:eastAsia="ru-RU"/>
+            </w:rPr>
+          </w:pPr>
+          <w:hyperlink w:anchor="_Toc481600672" w:history="1">
+            <w:r>
+              <w:rPr>
+                <w:rStyle w:val="a8"/>
+                <w:noProof/>
+              </w:rPr>
+              <w:t>Интегральное представление изображения</w:t>
+            </w:r>
+            <w:r>
+              <w:rPr>
+                <w:noProof/>
+                <w:webHidden/>
+              </w:rPr>
+              <w:tab/>
+            </w:r>
+            <w:r>
+              <w:rPr>
+                <w:noProof/>
+                <w:webHidden/>
+              </w:rPr>
+              <w:fldChar w:fldCharType="begin"/>
+            </w:r>
+            <w:r>
+              <w:rPr>
+                <w:noProof/>
+                <w:webHidden/>
+              </w:rPr>
+              <w:instrText xml:space="preserve"> PAGEREF _Toc481600672 \h </w:instrText>
+            </w:r>
+            <w:r>
+              <w:rPr>
+                <w:noProof/>
+                <w:webHidden/>
+              </w:rPr>
+            </w:r>
+            <w:r>
+              <w:rPr>
+                <w:noProof/>
+                <w:webHidden/>
+              </w:rPr>
+              <w:fldChar w:fldCharType="separate"/>
+            </w:r>
+            <w:r>
+              <w:rPr>
+                <w:noProof/>
+                <w:webHidden/>
+              </w:rPr>
+              <w:t>22</w:t>
+            </w:r>
+            <w:r>
+              <w:rPr>
+                <w:noProof/>
+                <w:webHidden/>
+              </w:rPr>
+              <w:fldChar w:fldCharType="end"/>
+            </w:r>
+          </w:hyperlink>
+        </w:p>
+        <w:p>
+          <w:pPr>
+            <w:pStyle w:val="21"/>
+            <w:tabs>
+              <w:tab w:val="right" w:leader="dot" w:pos="9628"/>
+            </w:tabs>
+            <w:rPr>
+              <w:rFonts w:asciiTheme="minorHAnsi" w:eastAsiaTheme="minorEastAsia" w:hAnsiTheme="minorHAnsi" w:cstheme="minorBidi"/>
+              <w:noProof/>
+              <w:sz w:val="22"/>
+              <w:lang w:eastAsia="ru-RU"/>
+            </w:rPr>
+          </w:pPr>
+          <w:hyperlink w:anchor="_Toc481600673" w:history="1">
+            <w:r>
+              <w:rPr>
+                <w:rStyle w:val="a8"/>
+                <w:noProof/>
+              </w:rPr>
+              <w:t>Признаки Хаара</w:t>
+            </w:r>
+            <w:r>
+              <w:rPr>
+                <w:noProof/>
+                <w:webHidden/>
+              </w:rPr>
+              <w:tab/>
+            </w:r>
+            <w:r>
+              <w:rPr>
+                <w:noProof/>
+                <w:webHidden/>
+              </w:rPr>
+              <w:fldChar w:fldCharType="begin"/>
+            </w:r>
+            <w:r>
+              <w:rPr>
+                <w:noProof/>
+                <w:webHidden/>
+              </w:rPr>
+              <w:instrText xml:space="preserve"> PAGEREF _Toc481600673 \h </w:instrText>
+            </w:r>
+            <w:r>
+              <w:rPr>
+                <w:noProof/>
+                <w:webHidden/>
+              </w:rPr>
+            </w:r>
+            <w:r>
+              <w:rPr>
+                <w:noProof/>
+                <w:webHidden/>
+              </w:rPr>
+              <w:fldChar w:fldCharType="separate"/>
+            </w:r>
+            <w:r>
+              <w:rPr>
+                <w:noProof/>
+                <w:webHidden/>
+              </w:rPr>
+              <w:t>23</w:t>
+            </w:r>
+            <w:r>
+              <w:rPr>
+                <w:noProof/>
+                <w:webHidden/>
+              </w:rPr>
+              <w:fldChar w:fldCharType="end"/>
+            </w:r>
+          </w:hyperlink>
+        </w:p>
+        <w:p>
+          <w:pPr>
+            <w:pStyle w:val="11"/>
+            <w:tabs>
+              <w:tab w:val="right" w:leader="dot" w:pos="9628"/>
+            </w:tabs>
+            <w:rPr>
+              <w:rFonts w:asciiTheme="minorHAnsi" w:eastAsiaTheme="minorEastAsia" w:hAnsiTheme="minorHAnsi" w:cstheme="minorBidi"/>
+              <w:noProof/>
+              <w:sz w:val="22"/>
+              <w:lang w:eastAsia="ru-RU"/>
+            </w:rPr>
+          </w:pPr>
+          <w:hyperlink w:anchor="_Toc481600674" w:history="1">
+            <w:r>
+              <w:rPr>
+                <w:rStyle w:val="a8"/>
+                <w:noProof/>
+                <w:shd w:val="clear" w:color="auto" w:fill="FFFFFF"/>
+              </w:rPr>
+              <w:t>Глава 4. Результаты работы программы</w:t>
+            </w:r>
+            <w:r>
+              <w:rPr>
+                <w:noProof/>
+                <w:webHidden/>
+              </w:rPr>
+              <w:tab/>
+            </w:r>
+            <w:r>
+              <w:rPr>
+                <w:noProof/>
+                <w:webHidden/>
+              </w:rPr>
+              <w:fldChar w:fldCharType="begin"/>
+            </w:r>
+            <w:r>
+              <w:rPr>
+                <w:noProof/>
+                <w:webHidden/>
+              </w:rPr>
+              <w:instrText xml:space="preserve"> PAGEREF _Toc481600674 \h </w:instrText>
+            </w:r>
+            <w:r>
+              <w:rPr>
+                <w:noProof/>
+                <w:webHidden/>
+              </w:rPr>
+            </w:r>
+            <w:r>
+              <w:rPr>
+                <w:noProof/>
+                <w:webHidden/>
+              </w:rPr>
+              <w:fldChar w:fldCharType="separate"/>
+            </w:r>
+            <w:r>
+              <w:rPr>
+                <w:noProof/>
+                <w:webHidden/>
+              </w:rPr>
+              <w:t>24</w:t>
+            </w:r>
+            <w:r>
+              <w:rPr>
+                <w:noProof/>
+                <w:webHidden/>
+              </w:rPr>
+              <w:fldChar w:fldCharType="end"/>
+            </w:r>
+          </w:hyperlink>
+        </w:p>
+        <w:p>
+          <w:pPr>
+            <w:pStyle w:val="11"/>
+            <w:tabs>
+              <w:tab w:val="right" w:leader="dot" w:pos="9628"/>
+            </w:tabs>
+            <w:rPr>
+              <w:rFonts w:asciiTheme="minorHAnsi" w:eastAsiaTheme="minorEastAsia" w:hAnsiTheme="minorHAnsi" w:cstheme="minorBidi"/>
+              <w:noProof/>
+              <w:sz w:val="22"/>
+              <w:lang w:eastAsia="ru-RU"/>
+            </w:rPr>
+          </w:pPr>
+          <w:hyperlink w:anchor="_Toc481600675" w:history="1">
+            <w:r>
+              <w:rPr>
+                <w:rStyle w:val="a8"/>
+                <w:noProof/>
+                <w:shd w:val="clear" w:color="auto" w:fill="FFFFFF"/>
+              </w:rPr>
+              <w:t>Заключение. Перспективы дальнейшей работы.</w:t>
+            </w:r>
+            <w:r>
+              <w:rPr>
+                <w:noProof/>
+                <w:webHidden/>
+              </w:rPr>
+              <w:tab/>
+            </w:r>
+            <w:r>
+              <w:rPr>
+                <w:noProof/>
+                <w:webHidden/>
+              </w:rPr>
+              <w:fldChar w:fldCharType="begin"/>
+            </w:r>
+            <w:r>
+              <w:rPr>
+                <w:noProof/>
+                <w:webHidden/>
+              </w:rPr>
+              <w:instrText xml:space="preserve"> PAGEREF _Toc481600675 \h </w:instrText>
+            </w:r>
+            <w:r>
+              <w:rPr>
+                <w:noProof/>
+                <w:webHidden/>
+              </w:rPr>
+            </w:r>
+            <w:r>
+              <w:rPr>
+                <w:noProof/>
+                <w:webHidden/>
+              </w:rPr>
+              <w:fldChar w:fldCharType="separate"/>
+            </w:r>
+            <w:r>
+              <w:rPr>
+                <w:noProof/>
+                <w:webHidden/>
+              </w:rPr>
+              <w:t>24</w:t>
             </w:r>
             <w:r>
               <w:rPr>
@@ -708,7 +3107,7 @@
         </w:p>
       </w:sdtContent>
     </w:sdt>
-    <w:bookmarkStart w:id="1" w:name="_Toc453808124" w:displacedByCustomXml="prev"/>
+    <w:bookmarkStart w:id="0" w:name="_Toc453808124" w:displacedByCustomXml="prev"/>
     <w:p>
       <w:pPr>
         <w:rPr>
@@ -723,27 +3122,32 @@
         </w:rPr>
         <w:br w:type="page"/>
       </w:r>
+      <w:bookmarkStart w:id="1" w:name="_GoBack"/>
+      <w:bookmarkEnd w:id="1"/>
     </w:p>
     <w:p>
       <w:pPr>
         <w:pStyle w:val="1"/>
       </w:pPr>
-      <w:bookmarkStart w:id="2" w:name="_Toc478548654"/>
+      <w:bookmarkStart w:id="2" w:name="_Toc481600642"/>
       <w:r>
         <w:lastRenderedPageBreak/>
         <w:t>Введение</w:t>
       </w:r>
-      <w:bookmarkEnd w:id="1"/>
+      <w:bookmarkEnd w:id="0"/>
       <w:bookmarkEnd w:id="2"/>
     </w:p>
     <w:p>
       <w:pPr>
         <w:pStyle w:val="2"/>
+        <w:rPr>
+          <w:lang w:val="en-US"/>
+        </w:rPr>
       </w:pPr>
       <w:bookmarkStart w:id="3" w:name="_Toc453550568"/>
       <w:bookmarkStart w:id="4" w:name="_Toc453553590"/>
       <w:bookmarkStart w:id="5" w:name="_Toc453808125"/>
-      <w:bookmarkStart w:id="6" w:name="_Toc478548655"/>
+      <w:bookmarkStart w:id="6" w:name="_Toc481600643"/>
       <w:r>
         <w:t>Актуальность проблемы</w:t>
       </w:r>
@@ -755,6 +3159,53 @@
     <w:p>
       <w:pPr>
         <w:rPr>
+          <w:color w:val="FF0000"/>
+          <w:lang w:eastAsia="ru-RU"/>
+        </w:rPr>
+      </w:pPr>
+      <w:r>
+        <w:rPr>
+          <w:color w:val="FF0000"/>
+          <w:lang w:eastAsia="ru-RU"/>
+        </w:rPr>
+        <w:t>Применение автосопровождения в жизн</w:t>
+      </w:r>
+      <w:proofErr w:type="gramStart"/>
+      <w:r>
+        <w:rPr>
+          <w:color w:val="FF0000"/>
+          <w:lang w:eastAsia="ru-RU"/>
+        </w:rPr>
+        <w:t>и(</w:t>
+      </w:r>
+      <w:proofErr w:type="gramEnd"/>
+      <w:r>
+        <w:rPr>
+          <w:color w:val="FF0000"/>
+          <w:lang w:eastAsia="ru-RU"/>
+        </w:rPr>
+        <w:t xml:space="preserve">видеонаблюдение, военное дело и </w:t>
+      </w:r>
+      <w:proofErr w:type="spellStart"/>
+      <w:r>
+        <w:rPr>
+          <w:color w:val="FF0000"/>
+          <w:lang w:eastAsia="ru-RU"/>
+        </w:rPr>
+        <w:t>т.п</w:t>
+      </w:r>
+      <w:proofErr w:type="spellEnd"/>
+      <w:r>
+        <w:rPr>
+          <w:color w:val="FF0000"/>
+          <w:lang w:eastAsia="ru-RU"/>
+        </w:rPr>
+        <w:t>)</w:t>
+      </w:r>
+    </w:p>
+    <w:p>
+      <w:pPr>
+        <w:rPr>
           <w:rStyle w:val="apple-converted-space"/>
           <w:rFonts w:ascii="Arial" w:hAnsi="Arial" w:cs="Arial"/>
           <w:color w:val="222222"/>
@@ -889,12 +3340,14 @@
       <w:bookmarkStart w:id="7" w:name="_Toc453550569"/>
       <w:bookmarkStart w:id="8" w:name="_Toc453553591"/>
       <w:bookmarkStart w:id="9" w:name="_Toc453808126"/>
+      <w:bookmarkStart w:id="10" w:name="_Toc481600644"/>
       <w:r>
         <w:t>Цели и задачи выпускной квалификационной работы</w:t>
       </w:r>
       <w:bookmarkEnd w:id="7"/>
       <w:bookmarkEnd w:id="8"/>
       <w:bookmarkEnd w:id="9"/>
+      <w:bookmarkEnd w:id="10"/>
     </w:p>
     <w:p>
       <w:pPr>
@@ -926,16 +3379,26 @@
     </w:p>
     <w:p>
       <w:pPr>
-        <w:ind w:firstLine="0"/>
-      </w:pPr>
+        <w:pStyle w:val="1"/>
+      </w:pPr>
+      <w:bookmarkStart w:id="11" w:name="_Toc481600645"/>
+      <w:r>
+        <w:rPr>
+          <w:shd w:val="clear" w:color="auto" w:fill="FFFFFF"/>
+        </w:rPr>
+        <w:t>Глава 1. Обнаружение и сопровождение цели.</w:t>
+      </w:r>
+      <w:bookmarkEnd w:id="11"/>
     </w:p>
     <w:p>
       <w:pPr>
         <w:pStyle w:val="2"/>
       </w:pPr>
+      <w:bookmarkStart w:id="12" w:name="_Toc481600646"/>
       <w:r>
         <w:t>Цифровое растровое полутоновое изображение</w:t>
       </w:r>
+      <w:bookmarkEnd w:id="12"/>
     </w:p>
     <w:p>
       <w:r>
@@ -971,7 +3434,11 @@
         <w:t xml:space="preserve"> </w:t>
       </w:r>
       <w:r>
-        <w:t xml:space="preserve">элемент </w:t>
+        <w:t>элемент</w:t>
+      </w:r>
+      <w:proofErr w:type="gramStart"/>
+      <w:r>
+        <w:t xml:space="preserve"> </w:t>
       </w:r>
       <m:oMath>
         <m:r>
@@ -997,6 +3464,7 @@
       <w:r>
         <w:t xml:space="preserve"> </w:t>
       </w:r>
+      <w:proofErr w:type="gramEnd"/>
       <w:r>
         <w:t>которой</w:t>
       </w:r>
@@ -1034,7 +3502,11 @@
         <w:t>пикселей</w:t>
       </w:r>
       <w:r>
-        <w:t>. Каждый пиксель полутонового изображения может кодироваться различным количеством бит, что определяет</w:t>
+        <w:t xml:space="preserve">. Каждый пиксель полутонового изображения может </w:t>
+      </w:r>
+      <w:r>
+        <w:lastRenderedPageBreak/>
+        <w:t>кодироваться различным количеством бит, что определяет</w:t>
       </w:r>
       <w:r>
         <w:t xml:space="preserve"> количество возможных полутонов, называемых уровнями серого.</w:t>
@@ -1045,7 +3517,6 @@
     </w:p>
     <w:p>
       <w:r>
-        <w:lastRenderedPageBreak/>
         <w:t>В данной работе используются рас</w:t>
       </w:r>
       <w:r>
@@ -1092,9 +3563,11 @@
       <w:pPr>
         <w:pStyle w:val="2"/>
       </w:pPr>
+      <w:bookmarkStart w:id="13" w:name="_Toc481600647"/>
       <w:r>
         <w:t>Цифровая видеозапись</w:t>
       </w:r>
+      <w:bookmarkEnd w:id="13"/>
     </w:p>
     <w:p>
       <w:r>
@@ -1109,11 +3582,16 @@
       <w:r>
         <w:t xml:space="preserve">, получаемого с устройства </w:t>
       </w:r>
+      <w:proofErr w:type="spellStart"/>
       <w:r>
         <w:t>видео</w:t>
       </w:r>
       <w:r>
-        <w:t>захвата.  Результат такого процесса также называется цифровой видеозаписью</w:t>
+        <w:t>захвата</w:t>
+      </w:r>
+      <w:proofErr w:type="spellEnd"/>
+      <w:r>
+        <w:t>.  Результат такого процесса также называется цифровой видеозаписью</w:t>
       </w:r>
       <w:r>
         <w:t xml:space="preserve"> и </w:t>
@@ -1261,14 +3739,80 @@
         <w:t>мер кадра в последовательности.</w:t>
       </w:r>
     </w:p>
+    <w:p>
+      <w:pPr>
+        <w:rPr>
+          <w:lang w:val="en-US"/>
+        </w:rPr>
+      </w:pPr>
+    </w:p>
+    <w:p>
+      <w:pPr>
+        <w:pStyle w:val="2"/>
+        <w:rPr>
+          <w:rFonts w:eastAsia="Times New Roman"/>
+          <w:lang w:eastAsia="ru-RU"/>
+        </w:rPr>
+      </w:pPr>
+      <w:bookmarkStart w:id="14" w:name="_Toc481600648"/>
+      <w:r>
+        <w:rPr>
+          <w:rFonts w:eastAsia="Times New Roman"/>
+          <w:lang w:eastAsia="ru-RU"/>
+        </w:rPr>
+        <w:t>1.Виды алгоритмов обнаружения и сопровождения (кратко)</w:t>
+      </w:r>
+      <w:proofErr w:type="gramStart"/>
+      <w:r>
+        <w:rPr>
+          <w:rFonts w:eastAsia="Times New Roman"/>
+          <w:lang w:eastAsia="ru-RU"/>
+        </w:rPr>
+        <w:t xml:space="preserve"> :</w:t>
+      </w:r>
+      <w:proofErr w:type="gramEnd"/>
+      <w:r>
+        <w:rPr>
+          <w:rFonts w:eastAsia="Times New Roman"/>
+          <w:lang w:eastAsia="ru-RU"/>
+        </w:rPr>
+        <w:t xml:space="preserve"> пороговые, корреляционные, вычитание фона и др.</w:t>
+      </w:r>
+      <w:bookmarkEnd w:id="14"/>
+    </w:p>
     <w:p/>
     <w:p>
       <w:pPr>
         <w:pStyle w:val="2"/>
-      </w:pPr>
+        <w:rPr>
+          <w:rFonts w:eastAsia="Times New Roman"/>
+          <w:lang w:eastAsia="ru-RU"/>
+        </w:rPr>
+      </w:pPr>
+      <w:bookmarkStart w:id="15" w:name="_Toc481600649"/>
+      <w:r>
+        <w:rPr>
+          <w:rFonts w:eastAsia="Times New Roman"/>
+          <w:lang w:eastAsia="ru-RU"/>
+        </w:rPr>
+        <w:t>2.Обнаружение и сопровождение на основе вычитания фона с учетом движения камеры</w:t>
+      </w:r>
+      <w:bookmarkEnd w:id="15"/>
+    </w:p>
+    <w:p>
+      <w:pPr>
+        <w:ind w:firstLine="0"/>
+      </w:pPr>
+    </w:p>
+    <w:p>
+      <w:pPr>
+        <w:pStyle w:val="2"/>
+      </w:pPr>
+      <w:bookmarkStart w:id="16" w:name="_Toc481600650"/>
       <w:r>
         <w:t>Особые точки изображения</w:t>
       </w:r>
+      <w:bookmarkEnd w:id="16"/>
     </w:p>
     <w:p>
       <w:r>
@@ -1302,7 +3846,11 @@
         <w:t xml:space="preserve"> изображения – это точка и</w:t>
       </w:r>
       <w:r>
-        <w:t xml:space="preserve">зображения, окрестность которой </w:t>
+        <w:t>зображения, окрестность которой</w:t>
+      </w:r>
+      <w:proofErr w:type="gramStart"/>
+      <w:r>
+        <w:t xml:space="preserve"> </w:t>
       </w:r>
       <m:oMath>
         <m:r>
@@ -1328,8 +3876,17 @@
       <w:r>
         <w:t xml:space="preserve"> </w:t>
       </w:r>
-      <w:r>
-        <w:t xml:space="preserve">однозначно отличима от любой другой окрестности точки </w:t>
+      <w:proofErr w:type="gramEnd"/>
+      <w:r>
+        <w:t xml:space="preserve">однозначно </w:t>
+      </w:r>
+      <w:proofErr w:type="spellStart"/>
+      <w:r>
+        <w:t>отличима</w:t>
+      </w:r>
+      <w:proofErr w:type="spellEnd"/>
+      <w:r>
+        <w:t xml:space="preserve"> от любой другой окрестности точки </w:t>
       </w:r>
       <m:oMath>
         <m:r>
@@ -1461,6 +4018,7 @@
           <w:color w:val="000000"/>
           <w:shd w:val="clear" w:color="auto" w:fill="FFFFFF"/>
         </w:rPr>
+        <w:lastRenderedPageBreak/>
         <w:t>Угловые особые точки</w:t>
       </w:r>
       <w:r>
@@ -1472,7 +4030,15 @@
         <w:t xml:space="preserve"> </w:t>
       </w:r>
       <w:r>
-        <w:t>(corners)</w:t>
+        <w:t>(</w:t>
+      </w:r>
+      <w:proofErr w:type="spellStart"/>
+      <w:r>
+        <w:t>corners</w:t>
+      </w:r>
+      <w:proofErr w:type="spellEnd"/>
+      <w:r>
+        <w:t>)</w:t>
       </w:r>
       <w:r>
         <w:rPr>
@@ -1588,6 +4154,7 @@
         </w:rPr>
         <w:t>векторная величина, показывающая направление наискорейшего возрастания функции интенсивности изображения</w:t>
       </w:r>
+      <w:proofErr w:type="gramStart"/>
       <w:r>
         <w:rPr>
           <w:rStyle w:val="apple-converted-space"/>
@@ -1613,6 +4180,7 @@
         </w:rPr>
         <w:t>.</w:t>
       </w:r>
+      <w:proofErr w:type="gramEnd"/>
     </w:p>
     <w:p>
       <w:pPr>
@@ -1626,7 +4194,6 @@
           <w:noProof/>
           <w:lang w:eastAsia="ru-RU"/>
         </w:rPr>
-        <w:lastRenderedPageBreak/>
         <w:drawing>
           <wp:inline distT="0" distB="0" distL="0" distR="0">
             <wp:extent cx="3051810" cy="748030"/>
@@ -1747,12 +4314,14 @@
           <w:shd w:val="clear" w:color="auto" w:fill="FFFFFF"/>
         </w:rPr>
       </w:pPr>
+      <w:bookmarkStart w:id="17" w:name="_Toc481600651"/>
       <w:r>
         <w:rPr>
           <w:shd w:val="clear" w:color="auto" w:fill="FFFFFF"/>
         </w:rPr>
         <w:t>Детектор Харриса</w:t>
       </w:r>
+      <w:bookmarkEnd w:id="17"/>
     </w:p>
     <w:p>
       <w:r>
@@ -1776,12 +4345,14 @@
       <w:r>
         <w:t>.</w:t>
       </w:r>
+      <w:proofErr w:type="spellStart"/>
       <w:r>
         <w:rPr>
           <w:lang w:val="en-US"/>
         </w:rPr>
         <w:t>bmva</w:t>
       </w:r>
+      <w:proofErr w:type="spellEnd"/>
       <w:r>
         <w:t>.</w:t>
       </w:r>
@@ -1794,30 +4365,36 @@
       <w:r>
         <w:t>/</w:t>
       </w:r>
+      <w:proofErr w:type="spellStart"/>
       <w:r>
         <w:rPr>
           <w:lang w:val="en-US"/>
         </w:rPr>
         <w:t>bmvc</w:t>
       </w:r>
+      <w:proofErr w:type="spellEnd"/>
       <w:r>
         <w:t>/1988/</w:t>
       </w:r>
+      <w:proofErr w:type="spellStart"/>
       <w:r>
         <w:rPr>
           <w:lang w:val="en-US"/>
         </w:rPr>
         <w:t>avc</w:t>
       </w:r>
+      <w:proofErr w:type="spellEnd"/>
       <w:r>
         <w:t>-88-023.</w:t>
       </w:r>
+      <w:proofErr w:type="spellStart"/>
       <w:r>
         <w:rPr>
           <w:lang w:val="en-US"/>
         </w:rPr>
         <w:t>pdf</w:t>
       </w:r>
+      <w:proofErr w:type="spellEnd"/>
       <w:r>
         <w:t>)</w:t>
       </w:r>
@@ -1967,8 +4544,16 @@
         <w:rPr>
           <w:shd w:val="clear" w:color="auto" w:fill="FFFFFF"/>
         </w:rPr>
-        <w:t>, а также его сдвиг на</w:t>
-      </w:r>
+        <w:t xml:space="preserve">, а также его сдвиг </w:t>
+      </w:r>
+      <w:proofErr w:type="gramStart"/>
+      <w:r>
+        <w:rPr>
+          <w:shd w:val="clear" w:color="auto" w:fill="FFFFFF"/>
+        </w:rPr>
+        <w:t>на</w:t>
+      </w:r>
+      <w:proofErr w:type="gramEnd"/>
       <w:r>
         <w:rPr>
           <w:shd w:val="clear" w:color="auto" w:fill="FFFFFF"/>
@@ -2061,6 +4646,7 @@
         <w:rPr>
           <w:shd w:val="clear" w:color="auto" w:fill="FFFFFF"/>
         </w:rPr>
+        <w:lastRenderedPageBreak/>
         <w:t>Тогда взвешенная сумма квадратов</w:t>
       </w:r>
       <w:r>
@@ -2110,8 +4696,16 @@
         <w:rPr>
           <w:shd w:val="clear" w:color="auto" w:fill="FFFFFF"/>
         </w:rPr>
-        <w:t>при сдвиге на</w:t>
-      </w:r>
+        <w:t xml:space="preserve">при сдвиге </w:t>
+      </w:r>
+      <w:proofErr w:type="gramStart"/>
+      <w:r>
+        <w:rPr>
+          <w:shd w:val="clear" w:color="auto" w:fill="FFFFFF"/>
+        </w:rPr>
+        <w:t>на</w:t>
+      </w:r>
+      <w:proofErr w:type="gramEnd"/>
       <w:r>
         <w:rPr>
           <w:rStyle w:val="apple-converted-space"/>
@@ -2620,6 +5214,7 @@
         </w:rPr>
         <w:t>де</w:t>
       </w:r>
+      <w:proofErr w:type="gramStart"/>
       <w:r>
         <w:rPr>
           <w:rStyle w:val="apple-converted-space"/>
@@ -2725,12 +5320,19 @@
         <w:rPr>
           <w:shd w:val="clear" w:color="auto" w:fill="FFFFFF"/>
         </w:rPr>
-        <w:t>– весовая функция</w:t>
-      </w:r>
+        <w:t xml:space="preserve">– </w:t>
+      </w:r>
+      <w:proofErr w:type="gramEnd"/>
       <w:r>
         <w:rPr>
           <w:shd w:val="clear" w:color="auto" w:fill="FFFFFF"/>
         </w:rPr>
+        <w:t>весовая функция</w:t>
+      </w:r>
+      <w:r>
+        <w:rPr>
+          <w:shd w:val="clear" w:color="auto" w:fill="FFFFFF"/>
+        </w:rPr>
         <w:t xml:space="preserve">. </w:t>
       </w:r>
       <w:r>
@@ -2745,12 +5347,28 @@
         </w:rPr>
         <w:t xml:space="preserve">ве весовой функции используется </w:t>
       </w:r>
+      <w:proofErr w:type="gramStart"/>
       <w:r>
         <w:rPr>
           <w:shd w:val="clear" w:color="auto" w:fill="FFFFFF"/>
         </w:rPr>
-        <w:t>двумерный гауссиан</w:t>
-      </w:r>
+        <w:t>двумерный</w:t>
+      </w:r>
+      <w:proofErr w:type="gramEnd"/>
+      <w:r>
+        <w:rPr>
+          <w:shd w:val="clear" w:color="auto" w:fill="FFFFFF"/>
+        </w:rPr>
+        <w:t xml:space="preserve"> </w:t>
+      </w:r>
+      <w:proofErr w:type="spellStart"/>
+      <w:r>
+        <w:rPr>
+          <w:shd w:val="clear" w:color="auto" w:fill="FFFFFF"/>
+        </w:rPr>
+        <w:t>гауссиан</w:t>
+      </w:r>
+      <w:proofErr w:type="spellEnd"/>
       <w:r>
         <w:rPr>
           <w:shd w:val="clear" w:color="auto" w:fill="FFFFFF"/>
@@ -2840,7 +5458,6 @@
           <w:color w:val="000000"/>
           <w:shd w:val="clear" w:color="auto" w:fill="FFFFFF"/>
         </w:rPr>
-        <w:lastRenderedPageBreak/>
         <w:t>Тогда</w:t>
       </w:r>
       <w:r>
@@ -4690,6 +7307,7 @@
         </w:rPr>
         <w:t>Угол характеризуется большими изменениями функции</w:t>
       </w:r>
+      <w:proofErr w:type="gramStart"/>
       <w:r>
         <w:rPr>
           <w:shd w:val="clear" w:color="auto" w:fill="FFFFFF"/>
@@ -4726,6 +7344,7 @@
         </w:rPr>
         <w:t xml:space="preserve"> </w:t>
       </w:r>
+      <w:proofErr w:type="gramEnd"/>
       <w:r>
         <w:rPr>
           <w:shd w:val="clear" w:color="auto" w:fill="FFFFFF"/>
@@ -4878,7 +7497,21 @@
         <w:rPr>
           <w:shd w:val="clear" w:color="auto" w:fill="FFFFFF"/>
         </w:rPr>
-        <w:t>. Поскольку напрямую считать собственные значения является трудоёмкой задачей, Харрисом и Стефеном была предложена мера отклика:</w:t>
+        <w:t xml:space="preserve">. Поскольку напрямую считать собственные значения является трудоёмкой задачей, Харрисом и </w:t>
+      </w:r>
+      <w:proofErr w:type="spellStart"/>
+      <w:r>
+        <w:rPr>
+          <w:shd w:val="clear" w:color="auto" w:fill="FFFFFF"/>
+        </w:rPr>
+        <w:t>Стефеном</w:t>
+      </w:r>
+      <w:proofErr w:type="spellEnd"/>
+      <w:r>
+        <w:rPr>
+          <w:shd w:val="clear" w:color="auto" w:fill="FFFFFF"/>
+        </w:rPr>
+        <w:t xml:space="preserve"> была предложена мера отклика:</w:t>
       </w:r>
     </w:p>
     <w:p>
@@ -5209,7 +7842,8 @@
       <w:pPr>
         <w:pStyle w:val="2"/>
       </w:pPr>
-      <w:bookmarkStart w:id="10" w:name="_Toc470258321"/>
+      <w:bookmarkStart w:id="18" w:name="_Toc470258321"/>
+      <w:bookmarkStart w:id="19" w:name="_Toc481600652"/>
       <w:r>
         <w:t xml:space="preserve">Вычисление </w:t>
       </w:r>
@@ -5222,10 +7856,11 @@
       <w:r>
         <w:t xml:space="preserve">методом </w:t>
       </w:r>
-      <w:bookmarkEnd w:id="10"/>
+      <w:bookmarkEnd w:id="18"/>
       <w:r>
         <w:t>Лукаса — Канаде</w:t>
       </w:r>
+      <w:bookmarkEnd w:id="19"/>
     </w:p>
     <w:p>
       <w:pPr>
@@ -5275,7 +7910,12 @@
         <w:t xml:space="preserve"> </w:t>
       </w:r>
       <w:r>
-        <w:t xml:space="preserve">найти такой сдвиг </w:t>
+        <w:lastRenderedPageBreak/>
+        <w:t>найти такой сдвиг</w:t>
+      </w:r>
+      <w:proofErr w:type="gramStart"/>
+      <w:r>
+        <w:t xml:space="preserve"> </w:t>
       </w:r>
       <m:oMath>
         <m:r>
@@ -5288,6 +7928,7 @@
       <w:r>
         <w:t xml:space="preserve"> </w:t>
       </w:r>
+      <w:proofErr w:type="gramEnd"/>
       <w:r>
         <w:t>так, чтобы исходной точке соответствовала точка на втором изображении</w:t>
       </w:r>
@@ -5416,7 +8057,15 @@
         </w:rPr>
       </w:pPr>
       <w:r>
-        <w:t>Метод Лукаса-Канаде основан на предположении,</w:t>
+        <w:t xml:space="preserve">Метод </w:t>
+      </w:r>
+      <w:proofErr w:type="gramStart"/>
+      <w:r>
+        <w:t>Лукаса-Канаде</w:t>
+      </w:r>
+      <w:proofErr w:type="gramEnd"/>
+      <w:r>
+        <w:t xml:space="preserve"> основан на предположении,</w:t>
       </w:r>
       <w:r>
         <w:rPr>
@@ -5565,15 +8214,7 @@
           <w:color w:val="000000"/>
           <w:shd w:val="clear" w:color="auto" w:fill="FFFFFF"/>
         </w:rPr>
-        <w:t xml:space="preserve">. Таким образом, мы делаем допущение, что пиксели, относящиеся к одному и тому же объекту, могут сместиться </w:t>
-      </w:r>
-      <w:r>
-        <w:rPr>
-          <w:color w:val="000000"/>
-          <w:shd w:val="clear" w:color="auto" w:fill="FFFFFF"/>
-        </w:rPr>
-        <w:lastRenderedPageBreak/>
-        <w:t>в какую либо сторону, но их</w:t>
+        <w:t>. Таким образом, мы делаем допущение, что пиксели, относящиеся к одному и тому же объекту, могут сместиться в какую либо сторону, но их</w:t>
       </w:r>
       <w:r>
         <w:rPr>
@@ -7845,8 +10486,30 @@
         <w:rPr>
           <w:shd w:val="clear" w:color="auto" w:fill="FFFFFF"/>
         </w:rPr>
-        <w:t>Обычно в качестве весовой функции используется двумерный гауссиан</w:t>
-      </w:r>
+        <w:t xml:space="preserve">Обычно в качестве весовой функции используется </w:t>
+      </w:r>
+      <w:proofErr w:type="gramStart"/>
+      <w:r>
+        <w:rPr>
+          <w:shd w:val="clear" w:color="auto" w:fill="FFFFFF"/>
+        </w:rPr>
+        <w:t>двумерный</w:t>
+      </w:r>
+      <w:proofErr w:type="gramEnd"/>
+      <w:r>
+        <w:rPr>
+          <w:shd w:val="clear" w:color="auto" w:fill="FFFFFF"/>
+        </w:rPr>
+        <w:t xml:space="preserve"> </w:t>
+      </w:r>
+      <w:proofErr w:type="spellStart"/>
+      <w:r>
+        <w:rPr>
+          <w:shd w:val="clear" w:color="auto" w:fill="FFFFFF"/>
+        </w:rPr>
+        <w:t>гауссиан</w:t>
+      </w:r>
+      <w:proofErr w:type="spellEnd"/>
       <w:r>
         <w:rPr>
           <w:color w:val="000000"/>
@@ -7870,12 +10533,14 @@
           <w:shd w:val="clear" w:color="auto" w:fill="FFFFFF"/>
         </w:rPr>
       </w:pPr>
+      <w:bookmarkStart w:id="20" w:name="_Toc481600653"/>
       <w:r>
         <w:rPr>
           <w:shd w:val="clear" w:color="auto" w:fill="FFFFFF"/>
         </w:rPr>
         <w:t>Смещение кадра</w:t>
       </w:r>
+      <w:bookmarkEnd w:id="20"/>
     </w:p>
     <w:p>
       <w:r>
@@ -8268,6 +10933,7 @@
         <w:t xml:space="preserve">, </w:t>
       </w:r>
       <w:r>
+        <w:lastRenderedPageBreak/>
         <w:t>соответствующую кадру</w:t>
       </w:r>
       <w:r>
@@ -8993,7 +11659,15 @@
         <w:t xml:space="preserve"> </w:t>
       </w:r>
       <w:r>
-        <w:t xml:space="preserve">вычисляются с помощью метода Лукаса-Канаде. Смещение кадра </w:t>
+        <w:t xml:space="preserve">вычисляются с помощью метода </w:t>
+      </w:r>
+      <w:proofErr w:type="gramStart"/>
+      <w:r>
+        <w:t>Лукаса-Канаде</w:t>
+      </w:r>
+      <w:proofErr w:type="gramEnd"/>
+      <w:r>
+        <w:t xml:space="preserve">. Смещение кадра </w:t>
       </w:r>
       <m:oMath>
         <m:r>
@@ -9263,7 +11937,15 @@
         </m:sSup>
       </m:oMath>
       <w:r>
-        <w:t xml:space="preserve"> по горизонтали и на </w:t>
+        <w:t xml:space="preserve"> по горизонтали и </w:t>
+      </w:r>
+      <w:proofErr w:type="gramStart"/>
+      <w:r>
+        <w:t>на</w:t>
+      </w:r>
+      <w:proofErr w:type="gramEnd"/>
+      <w:r>
+        <w:t xml:space="preserve"> </w:t>
       </w:r>
       <m:oMath>
         <m:r>
@@ -9302,18 +11984,27 @@
       <w:r>
         <w:t xml:space="preserve"> по ве</w:t>
       </w:r>
-      <w:r>
-        <w:t xml:space="preserve">ртикали </w:t>
-      </w:r>
-      <w:r>
-        <w:lastRenderedPageBreak/>
-        <w:t>с помощью параллельного переноса. Так как значения смещений, полученных данным образом</w:t>
+      <w:proofErr w:type="spellStart"/>
+      <w:r>
+        <w:t>ртикали</w:t>
+      </w:r>
+      <w:proofErr w:type="spellEnd"/>
+      <w:r>
+        <w:t xml:space="preserve"> с помощью параллельного переноса. Так как значения смещений, полученных данным образом</w:t>
       </w:r>
       <w:r>
         <w:t>,</w:t>
       </w:r>
       <w:r>
-        <w:t xml:space="preserve"> могут иметь дробные части, выполняется субпиксельное смещение с помощью билинейной интерп</w:t>
+        <w:t xml:space="preserve"> могут иметь дробные части, выполняется </w:t>
+      </w:r>
+      <w:proofErr w:type="spellStart"/>
+      <w:r>
+        <w:t>субпиксельное</w:t>
+      </w:r>
+      <w:proofErr w:type="spellEnd"/>
+      <w:r>
+        <w:t xml:space="preserve"> смещение с помощью билинейной интерп</w:t>
       </w:r>
       <w:r>
         <w:t>оляции, используя следующую формулу</w:t>
@@ -10438,16 +13129,22 @@
           <w:rFonts w:eastAsiaTheme="minorEastAsia"/>
         </w:rPr>
       </w:pPr>
+      <w:bookmarkStart w:id="21" w:name="_Toc481600654"/>
       <w:r>
         <w:rPr>
           <w:rFonts w:eastAsiaTheme="minorEastAsia"/>
         </w:rPr>
         <w:t>Модель фона</w:t>
       </w:r>
+      <w:bookmarkEnd w:id="21"/>
     </w:p>
     <w:p>
       <w:r>
-        <w:t xml:space="preserve">Модель фона </w:t>
+        <w:t>Модель фона</w:t>
+      </w:r>
+      <w:proofErr w:type="gramStart"/>
+      <w:r>
+        <w:t xml:space="preserve"> </w:t>
       </w:r>
       <m:oMath>
         <m:r>
@@ -10460,6 +13157,7 @@
       <w:r>
         <w:t xml:space="preserve"> </w:t>
       </w:r>
+      <w:proofErr w:type="gramEnd"/>
       <w:r>
         <w:t>состоит из двух частей – среднего фонового и</w:t>
       </w:r>
@@ -11085,7 +13783,11 @@
         </m:sSub>
       </m:oMath>
       <w:r>
-        <w:t xml:space="preserve"> с учетом смещения </w:t>
+        <w:t xml:space="preserve"> с учетом смещения</w:t>
+      </w:r>
+      <w:proofErr w:type="gramStart"/>
+      <w:r>
+        <w:t xml:space="preserve"> </w:t>
       </w:r>
       <m:oMath>
         <m:acc>
@@ -11180,6 +13882,7 @@
       <w:r>
         <w:t xml:space="preserve"> </w:t>
       </w:r>
+      <w:proofErr w:type="gramEnd"/>
       <w:r>
         <w:t xml:space="preserve">оператор позволяющий </w:t>
       </w:r>
@@ -11187,7 +13890,11 @@
         <w:t xml:space="preserve">получить </w:t>
       </w:r>
       <w:r>
-        <w:t xml:space="preserve">изображение, представляющее собой кадр </w:t>
+        <w:t xml:space="preserve">изображение, представляющее </w:t>
+      </w:r>
+      <w:r>
+        <w:lastRenderedPageBreak/>
+        <w:t xml:space="preserve">собой кадр </w:t>
       </w:r>
       <m:oMath>
         <m:sSub>
@@ -11774,11 +14481,15 @@
         <w:t xml:space="preserve"> </w:t>
       </w:r>
       <w:r>
-        <w:t xml:space="preserve">Изображение среднего абсолютного отклонения так же как и среднее фоновое </w:t>
-      </w:r>
-      <w:r>
-        <w:lastRenderedPageBreak/>
-        <w:t xml:space="preserve">изображение обновляется </w:t>
+        <w:t xml:space="preserve">Изображение среднего абсолютного </w:t>
+      </w:r>
+      <w:proofErr w:type="gramStart"/>
+      <w:r>
+        <w:t>отклонения</w:t>
+      </w:r>
+      <w:proofErr w:type="gramEnd"/>
+      <w:r>
+        <w:t xml:space="preserve"> так же как и среднее фоновое изображение обновляется </w:t>
       </w:r>
       <w:r>
         <w:t>только теми участками, где нет движущихся объектов,</w:t>
@@ -12377,7 +15088,15 @@
         </m:sSub>
       </m:oMath>
       <w:r>
-        <w:t>, заполненную значениями 255</w:t>
+        <w:t>, зап</w:t>
+      </w:r>
+      <w:proofErr w:type="spellStart"/>
+      <w:r>
+        <w:t>олненную</w:t>
+      </w:r>
+      <w:proofErr w:type="spellEnd"/>
+      <w:r>
+        <w:t xml:space="preserve"> значениями 255</w:t>
       </w:r>
       <w:r>
         <w:t xml:space="preserve"> (</w:t>
@@ -12740,6 +15459,7 @@
       <w:pPr>
         <w:pStyle w:val="2"/>
       </w:pPr>
+      <w:bookmarkStart w:id="22" w:name="_Toc481600655"/>
       <w:r>
         <w:t xml:space="preserve">Бинарное изображение </w:t>
       </w:r>
@@ -12749,6 +15469,7 @@
       <w:r>
         <w:t xml:space="preserve"> объектов</w:t>
       </w:r>
+      <w:bookmarkEnd w:id="22"/>
     </w:p>
     <w:p>
       <w:r>
@@ -12763,7 +15484,15 @@
     </w:p>
     <w:p>
       <w:r>
-        <w:t xml:space="preserve">Бинарное изображение подвижных объектов на -м кадре </w:t>
+        <w:t xml:space="preserve">Бинарное изображение подвижных объектов на </w:t>
+      </w:r>
+      <w:proofErr w:type="gramStart"/>
+      <w:r>
+        <w:t>-м</w:t>
+      </w:r>
+      <w:proofErr w:type="gramEnd"/>
+      <w:r>
+        <w:t xml:space="preserve"> кадре </w:t>
       </w:r>
       <m:oMath>
         <m:sSub>
@@ -13390,6 +16119,7 @@
         <w:ind w:firstLine="0"/>
       </w:pPr>
       <w:r>
+        <w:lastRenderedPageBreak/>
         <w:t xml:space="preserve">где </w:t>
       </w:r>
       <m:oMath>
@@ -13519,11 +16249,7 @@
         <w:t>,</w:t>
       </w:r>
       <w:r>
-        <w:t xml:space="preserve"> имеют большое </w:t>
-      </w:r>
-      <w:r>
-        <w:lastRenderedPageBreak/>
-        <w:t>отклонение от среднего фонового изображения, вследствие чего такие пиксели на бинарном изображении имеют значение «1».</w:t>
+        <w:t xml:space="preserve"> имеют большое отклонение от среднего фонового изображения, вследствие чего такие пиксели на бинарном изображении имеют значение «1».</w:t>
       </w:r>
       <w:r>
         <w:t xml:space="preserve"> Данный недоста</w:t>
@@ -14873,6 +17599,7 @@
               <w:rPr>
                 <w:noProof/>
               </w:rPr>
+              <w:lastRenderedPageBreak/>
               <w:drawing>
                 <wp:inline distT="0" distB="0" distL="0" distR="0" wp14:anchorId="57DE593B" wp14:editId="081210D7">
                   <wp:extent cx="3026205" cy="2268000"/>
@@ -15138,7 +17865,6 @@
               <w:rPr>
                 <w:noProof/>
               </w:rPr>
-              <w:lastRenderedPageBreak/>
               <w:drawing>
                 <wp:inline distT="0" distB="0" distL="0" distR="0" wp14:anchorId="4A2C5804" wp14:editId="223973C3">
                   <wp:extent cx="3024000" cy="2268000"/>
@@ -15522,6 +18248,7 @@
               </w:rPr>
             </w:pPr>
             <w:r>
+              <w:lastRenderedPageBreak/>
               <w:t xml:space="preserve">Гистограмма изображения </w:t>
             </w:r>
             <m:oMath>
@@ -15609,9 +18336,11 @@
       <w:pPr>
         <w:pStyle w:val="2"/>
       </w:pPr>
+      <w:bookmarkStart w:id="23" w:name="_Toc481600656"/>
       <w:r>
         <w:t>Сегментация изображения</w:t>
       </w:r>
+      <w:bookmarkEnd w:id="23"/>
     </w:p>
     <w:p>
       <w:pPr>
@@ -15632,11 +18361,21 @@
       </w:r>
     </w:p>
     <w:p/>
-    <w:p/>
     <w:p>
       <w:pPr>
-        <w:ind w:firstLine="0"/>
-      </w:pPr>
+        <w:pStyle w:val="1"/>
+        <w:rPr>
+          <w:lang w:val="en-US"/>
+        </w:rPr>
+      </w:pPr>
+      <w:bookmarkStart w:id="24" w:name="_Toc481600657"/>
+      <w:r>
+        <w:rPr>
+          <w:shd w:val="clear" w:color="auto" w:fill="FFFFFF"/>
+        </w:rPr>
+        <w:t>Глава 2. Классификация и распознавание объектов</w:t>
+      </w:r>
+      <w:bookmarkEnd w:id="24"/>
     </w:p>
     <w:p/>
     <w:p>
@@ -15663,10 +18402,11 @@
       <w:pPr>
         <w:pStyle w:val="2"/>
       </w:pPr>
-      <w:r>
-        <w:lastRenderedPageBreak/>
+      <w:bookmarkStart w:id="25" w:name="_Toc481600658"/>
+      <w:r>
         <w:t>Задача классификации</w:t>
       </w:r>
+      <w:bookmarkEnd w:id="25"/>
     </w:p>
     <w:p>
       <w:r>
@@ -15911,6 +18651,11 @@
       </w:r>
     </w:p>
     <w:p>
+      <w:pPr>
+        <w:rPr>
+          <w:lang w:val="en-US"/>
+        </w:rPr>
+      </w:pPr>
       <w:r>
         <w:t>Далее</w:t>
       </w:r>
@@ -16555,14 +19300,64 @@
     <w:p>
       <w:pPr>
         <w:pStyle w:val="2"/>
-      </w:pPr>
-      <w:r>
-        <w:t>Деревья решений</w:t>
-      </w:r>
+        <w:rPr>
+          <w:rFonts w:eastAsia="Times New Roman"/>
+          <w:lang w:eastAsia="ru-RU"/>
+        </w:rPr>
+      </w:pPr>
+      <w:bookmarkStart w:id="26" w:name="_Toc481600659"/>
+      <w:r>
+        <w:rPr>
+          <w:rFonts w:eastAsia="Times New Roman"/>
+          <w:lang w:eastAsia="ru-RU"/>
+        </w:rPr>
+        <w:t>1.Виды классификаторов</w:t>
+      </w:r>
+      <w:bookmarkEnd w:id="26"/>
     </w:p>
     <w:p>
-      <w:r>
-        <w:t xml:space="preserve">Граф </w:t>
+      <w:pPr>
+        <w:pStyle w:val="2"/>
+        <w:rPr>
+          <w:rFonts w:eastAsia="Times New Roman"/>
+          <w:lang w:eastAsia="ru-RU"/>
+        </w:rPr>
+      </w:pPr>
+      <w:bookmarkStart w:id="27" w:name="_Toc481600660"/>
+      <w:r>
+        <w:t xml:space="preserve">2. </w:t>
+      </w:r>
+      <w:r>
+        <w:rPr>
+          <w:rFonts w:eastAsia="Times New Roman"/>
+          <w:lang w:eastAsia="ru-RU"/>
+        </w:rPr>
+        <w:t>Решающие деревья и леса</w:t>
+      </w:r>
+      <w:bookmarkEnd w:id="27"/>
+    </w:p>
+    <w:p>
+      <w:pPr>
+        <w:ind w:firstLine="0"/>
+      </w:pPr>
+    </w:p>
+    <w:p>
+      <w:pPr>
+        <w:pStyle w:val="2"/>
+      </w:pPr>
+      <w:bookmarkStart w:id="28" w:name="_Toc481600661"/>
+      <w:r>
+        <w:t>Деревья решений</w:t>
+      </w:r>
+      <w:bookmarkEnd w:id="28"/>
+    </w:p>
+    <w:p>
+      <w:r>
+        <w:t>Граф</w:t>
+      </w:r>
+      <w:proofErr w:type="gramStart"/>
+      <w:r>
+        <w:t xml:space="preserve"> </w:t>
       </w:r>
       <m:oMath>
         <m:r>
@@ -16575,6 +19370,7 @@
       <w:r>
         <w:t xml:space="preserve"> </w:t>
       </w:r>
+      <w:proofErr w:type="gramEnd"/>
       <w:r>
         <w:t xml:space="preserve">состоит из конечного непустого множества </w:t>
       </w:r>
@@ -16606,6 +19402,7 @@
     </w:p>
     <w:p>
       <w:r>
+        <w:lastRenderedPageBreak/>
         <w:t xml:space="preserve"> Путем в графе называется последовательность ребер вида </w:t>
       </w:r>
       <m:oMath>
@@ -16940,9 +19737,11 @@
       <w:r>
         <w:t>, является упорядоченной, то такое ребро называется ориентированн</w:t>
       </w:r>
+      <w:proofErr w:type="spellStart"/>
       <w:r>
         <w:t>ым</w:t>
       </w:r>
+      <w:proofErr w:type="spellEnd"/>
       <w:r>
         <w:t xml:space="preserve"> или дугой, </w:t>
       </w:r>
@@ -16983,7 +19782,15 @@
         <w:t xml:space="preserve"> </w:t>
       </w:r>
       <w:r>
-        <w:t>Если все ребра графа ориентированы и сам граф не имеет циклов, то он называется деревом.</w:t>
+        <w:t xml:space="preserve">Если все ребра графа </w:t>
+      </w:r>
+      <w:proofErr w:type="gramStart"/>
+      <w:r>
+        <w:t>ориентированы</w:t>
+      </w:r>
+      <w:proofErr w:type="gramEnd"/>
+      <w:r>
+        <w:t xml:space="preserve"> и сам граф не имеет циклов, то он называется деревом.</w:t>
       </w:r>
       <w:r>
         <w:t xml:space="preserve"> </w:t>
@@ -17012,7 +19819,6 @@
         </w:numPr>
       </w:pPr>
       <w:r>
-        <w:lastRenderedPageBreak/>
         <w:t>существует только одна вершина, называемая корнем, в которую не ведет ни одна дуга;</w:t>
       </w:r>
     </w:p>
@@ -17176,7 +19982,15 @@
         <w:t xml:space="preserve"> </w:t>
       </w:r>
       <w:r>
-        <w:t>которого связаны:</w:t>
+        <w:t xml:space="preserve">которого </w:t>
+      </w:r>
+      <w:proofErr w:type="gramStart"/>
+      <w:r>
+        <w:t>связаны</w:t>
+      </w:r>
+      <w:proofErr w:type="gramEnd"/>
+      <w:r>
+        <w:t>:</w:t>
       </w:r>
     </w:p>
     <w:p>
@@ -17637,7 +20451,16 @@
         </m:r>
       </m:oMath>
       <w:r>
-        <w:t xml:space="preserve"> на </w:t>
+        <w:t xml:space="preserve"> </w:t>
+      </w:r>
+      <w:proofErr w:type="gramStart"/>
+      <w:r>
+        <w:lastRenderedPageBreak/>
+        <w:t>на</w:t>
+      </w:r>
+      <w:proofErr w:type="gramEnd"/>
+      <w:r>
+        <w:t xml:space="preserve"> </w:t>
       </w:r>
       <m:oMath>
         <m:r>
@@ -17759,8 +20582,13 @@
       <w:r>
         <w:t>-</w:t>
       </w:r>
-      <w:r>
-        <w:t xml:space="preserve">м потомком вершины </w:t>
+      <w:proofErr w:type="gramStart"/>
+      <w:r>
+        <w:t>м</w:t>
+      </w:r>
+      <w:proofErr w:type="gramEnd"/>
+      <w:r>
+        <w:t xml:space="preserve"> потомком вершины </w:t>
       </w:r>
       <m:oMath>
         <m:r>
@@ -18121,7 +20949,11 @@
         </m:acc>
       </m:oMath>
       <w:r>
-        <w:t xml:space="preserve"> из распределения </w:t>
+        <w:t xml:space="preserve"> из распределения</w:t>
+      </w:r>
+      <w:proofErr w:type="gramStart"/>
+      <w:r>
+        <w:t xml:space="preserve"> </w:t>
       </w:r>
       <m:oMath>
         <m:r>
@@ -18159,6 +20991,7 @@
       <w:r>
         <w:t xml:space="preserve">. </w:t>
       </w:r>
+      <w:proofErr w:type="gramEnd"/>
       <w:r>
         <w:t xml:space="preserve">Процесс принятия решений начинается с корневой вершины и состоит в последовательном применении правил, связанных с вершинами дерева. Результатом этого процесса является определение листа </w:t>
       </w:r>
@@ -18292,8 +21125,8 @@
       <w:pPr>
         <w:pStyle w:val="2"/>
       </w:pPr>
-      <w:r>
-        <w:lastRenderedPageBreak/>
+      <w:bookmarkStart w:id="29" w:name="_Toc481600662"/>
+      <w:r>
         <w:t xml:space="preserve">Алгоритм </w:t>
       </w:r>
       <w:r>
@@ -18302,6 +21135,7 @@
         </w:rPr>
         <w:t>CART</w:t>
       </w:r>
+      <w:bookmarkEnd w:id="29"/>
     </w:p>
     <w:p>
       <w:r>
@@ -18576,14 +21410,24 @@
     </w:p>
     <w:p>
       <w:r>
-        <w:t xml:space="preserve">Одной из наиболее используемых является мера загрязненности вершины, формализованная в индексе </w:t>
-      </w:r>
+        <w:t xml:space="preserve">Одной из наиболее </w:t>
+      </w:r>
+      <w:proofErr w:type="gramStart"/>
+      <w:r>
+        <w:t>используемых</w:t>
+      </w:r>
+      <w:proofErr w:type="gramEnd"/>
+      <w:r>
+        <w:t xml:space="preserve"> является мера загрязненности вершины, формализованная в индексе </w:t>
+      </w:r>
+      <w:proofErr w:type="spellStart"/>
       <w:r>
         <w:rPr>
           <w:lang w:val="en-US"/>
         </w:rPr>
         <w:t>Gini</w:t>
       </w:r>
+      <w:proofErr w:type="spellEnd"/>
       <w:r>
         <w:t>:</w:t>
       </w:r>
@@ -18922,7 +21766,11 @@
         <w:t xml:space="preserve"> </w:t>
       </w:r>
       <w:r>
-        <w:t xml:space="preserve">можно рассматривать как функцию </w:t>
+        <w:t xml:space="preserve">можно </w:t>
+      </w:r>
+      <w:r>
+        <w:lastRenderedPageBreak/>
+        <w:t xml:space="preserve">рассматривать как функцию </w:t>
       </w:r>
       <m:oMath>
         <m:sSub>
@@ -19201,7 +22049,11 @@
         <w:t xml:space="preserve"> </w:t>
       </w:r>
       <w:r>
-        <w:t xml:space="preserve">для бинарных деревьев определяется как </w:t>
+        <w:t>для бинарных деревьев определяется как</w:t>
+      </w:r>
+      <w:proofErr w:type="gramStart"/>
+      <w:r>
+        <w:t xml:space="preserve"> </w:t>
       </w:r>
     </w:p>
     <w:p>
@@ -19210,6 +22062,7 @@
           <w:lang w:val="en-US"/>
         </w:rPr>
       </w:pPr>
+      <w:proofErr w:type="gramEnd"/>
       <m:oMathPara>
         <m:oMath>
           <m:r>
@@ -19807,12 +22660,14 @@
       <w:r>
         <w:t xml:space="preserve">, используя в качестве меры загрязненности вершины индекс </w:t>
       </w:r>
+      <w:proofErr w:type="spellStart"/>
       <w:r>
         <w:rPr>
           <w:lang w:val="en-US"/>
         </w:rPr>
         <w:t>Gini</w:t>
       </w:r>
+      <w:proofErr w:type="spellEnd"/>
       <w:r>
         <w:t xml:space="preserve">. </w:t>
       </w:r>
@@ -19887,11 +22742,7 @@
         <w:t xml:space="preserve"> – </w:t>
       </w:r>
       <w:r>
-        <w:t xml:space="preserve">размеры </w:t>
-      </w:r>
-      <w:r>
-        <w:lastRenderedPageBreak/>
-        <w:t xml:space="preserve">подвыборок, соответствующих потомкам </w:t>
+        <w:t xml:space="preserve">размеры подвыборок, соответствующих потомкам </w:t>
       </w:r>
       <m:oMath>
         <m:sSub>
@@ -20149,7 +23000,11 @@
         <w:t>расщепление</w:t>
       </w:r>
       <w:r>
-        <w:t xml:space="preserve">, которое минимизирует величину </w:t>
+        <w:t>, которое минимизирует величину</w:t>
+      </w:r>
+      <w:proofErr w:type="gramStart"/>
+      <w:r>
+        <w:t xml:space="preserve"> </w:t>
       </w:r>
       <m:oMath>
         <m:r>
@@ -20188,6 +23043,7 @@
       <w:r>
         <w:t>:</w:t>
       </w:r>
+      <w:proofErr w:type="gramEnd"/>
     </w:p>
     <w:p>
       <w:pPr>
@@ -20881,7 +23737,23 @@
         <w:t xml:space="preserve"> </w:t>
       </w:r>
       <w:r>
-        <w:t xml:space="preserve">можно свести к задачи максимизации </w:t>
+        <w:t xml:space="preserve">можно свести </w:t>
+      </w:r>
+      <w:proofErr w:type="gramStart"/>
+      <w:r>
+        <w:t>к</w:t>
+      </w:r>
+      <w:proofErr w:type="gramEnd"/>
+      <w:r>
+        <w:t xml:space="preserve"> </w:t>
+      </w:r>
+      <w:proofErr w:type="gramStart"/>
+      <w:r>
+        <w:t>задачи</w:t>
+      </w:r>
+      <w:proofErr w:type="gramEnd"/>
+      <w:r>
+        <w:t xml:space="preserve"> максимизации </w:t>
       </w:r>
       <m:oMath>
         <m:r>
@@ -21219,13 +24091,19 @@
       <w:pPr>
         <w:pStyle w:val="2"/>
       </w:pPr>
+      <w:bookmarkStart w:id="30" w:name="_Toc481600663"/>
       <w:r>
         <w:t>Ансамбли классификаторов</w:t>
       </w:r>
+      <w:bookmarkEnd w:id="30"/>
     </w:p>
     <w:p>
       <w:r>
-        <w:t>Ансамбль классификаторов представляет собой множество классификаторов, чьи решения комбинируются некоторым образом для получения окончательной классификации наблюдений. Обычно синтез решений отдельных классификаторов, осуществляется путем их голосования (возможно, взвешенного). Основная причина, обусловившая интерес к данной тематике, состоит в том, что при определенных условиях ансамбли классификаторов обладают точностью, значительно превосходящей точность отдельных классификаторов и устойчивы к «зашумлению» обучающей выборки. Необходимым и достаточным условием высокой точности ансамбля классификаторов является то, чтобы составляющие его классификаторы были достаточно точны и различны, т.е. совершали ошибки на различных прецедентах. Существует несколько групп методов построения ансамблей классификаторов:</w:t>
+        <w:t xml:space="preserve">Ансамбль классификаторов представляет собой множество классификаторов, чьи решения комбинируются некоторым образом для получения окончательной классификации наблюдений. Обычно синтез решений отдельных классификаторов, осуществляется путем их голосования (возможно, взвешенного). Основная причина, обусловившая интерес к данной тематике, состоит в том, что при определенных условиях ансамбли классификаторов обладают точностью, значительно </w:t>
+      </w:r>
+      <w:r>
+        <w:lastRenderedPageBreak/>
+        <w:t>превосходящей точность отдельных классификаторов и устойчивы к «зашумлению» обучающей выборки. Необходимым и достаточным условием высокой точности ансамбля классификаторов является то, чтобы составляющие его классификаторы были достаточно точны и различны, т.е. совершали ошибки на различных прецедентах. Существует несколько групп методов построения ансамблей классификаторов:</w:t>
       </w:r>
     </w:p>
     <w:p>
@@ -21295,9 +24173,11 @@
       <w:pPr>
         <w:pStyle w:val="2"/>
       </w:pPr>
+      <w:bookmarkStart w:id="31" w:name="_Toc481600664"/>
       <w:r>
         <w:t>Случайные леса</w:t>
       </w:r>
+      <w:bookmarkEnd w:id="31"/>
     </w:p>
     <w:p>
       <w:r>
@@ -21310,11 +24190,7 @@
         <w:t>случайный лес</w:t>
       </w:r>
       <w:r>
-        <w:t xml:space="preserve"> впервые было введено в научный </w:t>
-      </w:r>
-      <w:r>
-        <w:lastRenderedPageBreak/>
-        <w:t>обиход в работах (6,7,8!). В этих статьях рассматривалось множество корневых лесов с помеченными вершинами, на котором задавалось равномерное распределение вероятностей</w:t>
+        <w:t xml:space="preserve"> впервые было введено в научный обиход в работах (6,7,8!). В этих статьях рассматривалось множество корневых лесов с помеченными вершинами, на котором задавалось равномерное распределение вероятностей</w:t>
       </w:r>
       <w:r>
         <w:t>. П</w:t>
@@ -21364,7 +24240,15 @@
         <w:t xml:space="preserve"> используется метод, </w:t>
       </w:r>
       <w:r>
-        <w:t>называемый баггингом (</w:t>
+        <w:t xml:space="preserve">называемый </w:t>
+      </w:r>
+      <w:proofErr w:type="spellStart"/>
+      <w:r>
+        <w:t>баггингом</w:t>
+      </w:r>
+      <w:proofErr w:type="spellEnd"/>
+      <w:r>
+        <w:t xml:space="preserve"> (</w:t>
       </w:r>
       <w:r>
         <w:rPr>
@@ -21378,8 +24262,13 @@
       <w:r>
         <w:t xml:space="preserve">предложенный </w:t>
       </w:r>
-      <w:r>
-        <w:t xml:space="preserve">Брайманом (22). </w:t>
+      <w:proofErr w:type="spellStart"/>
+      <w:r>
+        <w:t>Брайманом</w:t>
+      </w:r>
+      <w:proofErr w:type="spellEnd"/>
+      <w:r>
+        <w:t xml:space="preserve"> (22). </w:t>
       </w:r>
       <w:r>
         <w:t xml:space="preserve">Он </w:t>
@@ -21401,6 +24290,7 @@
     </w:p>
     <w:p>
       <w:r>
+        <w:lastRenderedPageBreak/>
         <w:t>Алгоритм построения случайного леса может быть представлен в следующем виде:</w:t>
       </w:r>
     </w:p>
@@ -21660,7 +24550,15 @@
         <w:t xml:space="preserve"> </w:t>
       </w:r>
       <w:r>
-        <w:t xml:space="preserve">построить неусеченное дерево решений </w:t>
+        <w:t xml:space="preserve">построить </w:t>
+      </w:r>
+      <w:proofErr w:type="spellStart"/>
+      <w:r>
+        <w:t>неусеченное</w:t>
+      </w:r>
+      <w:proofErr w:type="spellEnd"/>
+      <w:r>
+        <w:t xml:space="preserve"> дерево решений </w:t>
       </w:r>
       <m:oMath>
         <m:sSub>
@@ -21728,7 +24626,15 @@
         <w:t xml:space="preserve">, </w:t>
       </w:r>
       <w:r>
-        <w:t>рекурсивно следуя следующему подалгоритму:</w:t>
+        <w:t xml:space="preserve">рекурсивно следуя следующему </w:t>
+      </w:r>
+      <w:proofErr w:type="spellStart"/>
+      <w:r>
+        <w:t>подалгоритму</w:t>
+      </w:r>
+      <w:proofErr w:type="spellEnd"/>
+      <w:r>
+        <w:t>:</w:t>
       </w:r>
     </w:p>
     <w:p>
@@ -21871,7 +24777,6 @@
         </w:numPr>
       </w:pPr>
       <w:r>
-        <w:lastRenderedPageBreak/>
         <w:t xml:space="preserve">В результате выполнения шага 1 получаем ансамбль деревьев решений </w:t>
       </w:r>
       <m:oMath>
@@ -22409,7 +25314,15 @@
         <w:t>,</w:t>
       </w:r>
       <w:r>
-        <w:t xml:space="preserve"> наиболее часто встречающийся в множестве </w:t>
+        <w:t xml:space="preserve"> наиболее часто встречающийся </w:t>
+      </w:r>
+      <w:proofErr w:type="gramStart"/>
+      <w:r>
+        <w:t>в</w:t>
+      </w:r>
+      <w:proofErr w:type="gramEnd"/>
+      <w:r>
+        <w:t xml:space="preserve"> множестве </w:t>
       </w:r>
       <m:oMath>
         <m:sSubSup>
@@ -22530,16 +25443,33 @@
     </w:p>
     <w:p>
       <w:pPr>
-        <w:ind w:firstLine="0"/>
-      </w:pPr>
+        <w:pStyle w:val="2"/>
+      </w:pPr>
+      <w:bookmarkStart w:id="32" w:name="_Toc481600665"/>
+      <w:r>
+        <w:rPr>
+          <w:lang w:val="en-US"/>
+        </w:rPr>
+        <w:t>3.</w:t>
+      </w:r>
+      <w:r>
+        <w:rPr>
+          <w:rFonts w:eastAsia="Times New Roman"/>
+          <w:lang w:eastAsia="ru-RU"/>
+        </w:rPr>
+        <w:t>Обучение на лету</w:t>
+      </w:r>
+      <w:bookmarkEnd w:id="32"/>
     </w:p>
     <w:p>
       <w:pPr>
         <w:pStyle w:val="2"/>
       </w:pPr>
+      <w:bookmarkStart w:id="33" w:name="_Toc481600666"/>
       <w:r>
         <w:t>Потоковые случайные леса</w:t>
       </w:r>
+      <w:bookmarkEnd w:id="33"/>
     </w:p>
     <w:p>
       <w:r>
@@ -22564,7 +25494,15 @@
         <w:t xml:space="preserve"> </w:t>
       </w:r>
       <w:r>
-        <w:t>режим), то есть фазы обучения  тестирования разделены. Тем не менее на практике обучающие данные не могут быть даны заранее, а поступают последовательно (например в приложениях трекинга, где прогнозы необходимо получать на лету). В таких ситуациях алгоритм должен работать «на лету» (в</w:t>
+        <w:t xml:space="preserve">режим), то есть фазы обучения  тестирования разделены. Тем не </w:t>
+      </w:r>
+      <w:proofErr w:type="gramStart"/>
+      <w:r>
+        <w:t>менее</w:t>
+      </w:r>
+      <w:proofErr w:type="gramEnd"/>
+      <w:r>
+        <w:t xml:space="preserve"> на практике обучающие данные не могут быть даны заранее, а поступают последовательно (например в приложениях трекинга, где прогнозы необходимо получать на лету). В таких ситуациях алгоритм должен работать «на лету» (в</w:t>
       </w:r>
       <w:r>
         <w:t xml:space="preserve"> </w:t>
@@ -22653,13 +25591,30 @@
     </w:p>
     <w:p>
       <w:r>
+        <w:lastRenderedPageBreak/>
         <w:t>Так как случайные леса представляют собой случайные деревья решений</w:t>
       </w:r>
       <w:r>
         <w:t xml:space="preserve">, </w:t>
       </w:r>
       <w:r>
-        <w:t xml:space="preserve">объединённые в ансамбль посредством баггинга, то для  реализации потоковых случайных лесов необходимо осуществлять как баггинг, так построение деревьев решений в </w:t>
+        <w:t xml:space="preserve">объединённые в ансамбль посредством </w:t>
+      </w:r>
+      <w:proofErr w:type="spellStart"/>
+      <w:r>
+        <w:t>баггинга</w:t>
+      </w:r>
+      <w:proofErr w:type="spellEnd"/>
+      <w:r>
+        <w:t xml:space="preserve">, то для  реализации потоковых случайных лесов необходимо осуществлять как </w:t>
+      </w:r>
+      <w:proofErr w:type="spellStart"/>
+      <w:r>
+        <w:t>баггинг</w:t>
+      </w:r>
+      <w:proofErr w:type="spellEnd"/>
+      <w:r>
+        <w:t xml:space="preserve">, так построение деревьев решений в </w:t>
       </w:r>
       <w:r>
         <w:rPr>
@@ -22687,6 +25642,7 @@
       <w:pPr>
         <w:pStyle w:val="2"/>
       </w:pPr>
+      <w:bookmarkStart w:id="34" w:name="_Toc481600667"/>
       <w:r>
         <w:rPr>
           <w:lang w:val="en-US"/>
@@ -22705,9 +25661,12 @@
       <w:r>
         <w:t xml:space="preserve"> </w:t>
       </w:r>
+      <w:proofErr w:type="spellStart"/>
       <w:r>
         <w:t>баггинг</w:t>
       </w:r>
+      <w:bookmarkEnd w:id="34"/>
+      <w:proofErr w:type="spellEnd"/>
     </w:p>
     <w:p>
       <w:r>
@@ -22980,12 +25939,20 @@
       <w:r>
         <w:t xml:space="preserve"> </w:t>
       </w:r>
+      <w:proofErr w:type="gramStart"/>
       <m:oMath>
         <m:r>
           <w:rPr>
             <w:rFonts w:ascii="Cambria Math" w:hAnsi="Cambria Math"/>
           </w:rPr>
-          <m:t>( j=1,…,N)</m:t>
+          <m:t xml:space="preserve">( </m:t>
+        </m:r>
+        <w:proofErr w:type="gramEnd"/>
+        <m:r>
+          <w:rPr>
+            <w:rFonts w:ascii="Cambria Math" w:hAnsi="Cambria Math"/>
+          </w:rPr>
+          <m:t>j=1,…,N)</m:t>
         </m:r>
       </m:oMath>
       <w:r>
@@ -23074,7 +26041,6 @@
             <w:rPr>
               <w:rFonts w:ascii="Cambria Math" w:hAnsi="Cambria Math"/>
             </w:rPr>
-            <w:lastRenderedPageBreak/>
             <m:t>p=P</m:t>
           </m:r>
           <m:d>
@@ -23663,7 +26629,11 @@
         </m:d>
       </m:oMath>
       <w:r>
-        <w:t xml:space="preserve"> попадет в бутстреп выборку </w:t>
+        <w:t xml:space="preserve"> </w:t>
+      </w:r>
+      <w:proofErr w:type="gramStart"/>
+      <w:r>
+        <w:t xml:space="preserve">попадет в бутстреп выборку </w:t>
       </w:r>
       <m:oMath>
         <m:r>
@@ -23676,6 +26646,7 @@
       <w:r>
         <w:t xml:space="preserve"> раз равна</w:t>
       </w:r>
+      <w:proofErr w:type="gramEnd"/>
     </w:p>
     <w:p>
       <w:pPr>
@@ -24235,7 +27206,15 @@
     </w:p>
     <w:p>
       <w:r>
-        <w:t xml:space="preserve">Для баггинга </w:t>
+        <w:t xml:space="preserve">Для </w:t>
+      </w:r>
+      <w:proofErr w:type="spellStart"/>
+      <w:r>
+        <w:t>баггинга</w:t>
+      </w:r>
+      <w:proofErr w:type="spellEnd"/>
+      <w:r>
+        <w:t xml:space="preserve"> </w:t>
       </w:r>
       <w:r>
         <w:t xml:space="preserve">в </w:t>
@@ -24397,7 +27376,19 @@
         <w:t xml:space="preserve">последовательность </w:t>
       </w:r>
       <w:r>
-        <w:t xml:space="preserve">случайных величин, принимающих целочисленные значения, такая что для всякого </w:t>
+        <w:t xml:space="preserve">случайных величин, </w:t>
+      </w:r>
+      <w:r>
+        <w:lastRenderedPageBreak/>
+        <w:t xml:space="preserve">принимающих целочисленные значения, </w:t>
+      </w:r>
+      <w:proofErr w:type="gramStart"/>
+      <w:r>
+        <w:t>такая</w:t>
+      </w:r>
+      <w:proofErr w:type="gramEnd"/>
+      <w:r>
+        <w:t xml:space="preserve"> что для всякого </w:t>
       </w:r>
       <m:oMath>
         <m:r>
@@ -24593,6 +27584,7 @@
       <w:pPr>
         <w:pStyle w:val="2"/>
       </w:pPr>
+      <w:bookmarkStart w:id="35" w:name="_Toc481600668"/>
       <w:r>
         <w:t xml:space="preserve">Построение деревьев решений в </w:t>
       </w:r>
@@ -24620,6 +27612,7 @@
       <w:r>
         <w:t>режиме</w:t>
       </w:r>
+      <w:bookmarkEnd w:id="35"/>
     </w:p>
     <w:p>
       <w:pPr>
@@ -25427,7 +28420,15 @@
         <w:t xml:space="preserve"> </w:t>
       </w:r>
       <w:r>
-        <w:t>В онлайн режиме статистика собирается с течением времени, следовательно решение, когда необходимо разделять вершину зависит от следующих факторов:</w:t>
+        <w:t xml:space="preserve">В онлайн режиме статистика собирается с течением времени, </w:t>
+      </w:r>
+      <w:proofErr w:type="gramStart"/>
+      <w:r>
+        <w:t>следовательно</w:t>
+      </w:r>
+      <w:proofErr w:type="gramEnd"/>
+      <w:r>
+        <w:t xml:space="preserve"> решение, когда необходимо разделять вершину зависит от следующих факторов:</w:t>
       </w:r>
     </w:p>
     <w:p>
@@ -25451,7 +28452,6 @@
         </w:numPr>
       </w:pPr>
       <w:r>
-        <w:lastRenderedPageBreak/>
         <w:t>Достаточно ли хорошо разделение для достижения цели классификации</w:t>
       </w:r>
     </w:p>
@@ -25617,7 +28617,11 @@
         <w:t xml:space="preserve"> </w:t>
       </w:r>
       <w:r>
-        <w:t xml:space="preserve">значения </w:t>
+        <w:t>значения</w:t>
+      </w:r>
+      <w:proofErr w:type="gramStart"/>
+      <w:r>
+        <w:t xml:space="preserve"> </w:t>
       </w:r>
       <m:oMath>
         <m:acc>
@@ -25715,6 +28719,7 @@
       <w:r>
         <w:t xml:space="preserve"> </w:t>
       </w:r>
+      <w:proofErr w:type="gramEnd"/>
       <w:r>
         <w:t xml:space="preserve">и </w:t>
       </w:r>
@@ -25813,7 +28818,15 @@
         </m:acc>
       </m:oMath>
       <w:r>
-        <w:t xml:space="preserve"> предаются в левый и правый потомки соответственно. Таким образом, новый узел стартует со статистикой, накопленной в узле-родителе и может производить классификацию даже без получения новых данных.</w:t>
+        <w:t xml:space="preserve"> предаются в левый и правый потомки соответственно. Таким образом, новый узел стартует со </w:t>
+      </w:r>
+      <w:proofErr w:type="gramStart"/>
+      <w:r>
+        <w:t>статистикой, накопленной в узле-родителе и может</w:t>
+      </w:r>
+      <w:proofErr w:type="gramEnd"/>
+      <w:r>
+        <w:t xml:space="preserve"> производить классификацию даже без получения новых данных.</w:t>
       </w:r>
     </w:p>
     <w:p>
@@ -25823,16 +28836,27 @@
           <w:lang w:val="en-US"/>
         </w:rPr>
       </w:pPr>
+      <w:bookmarkStart w:id="36" w:name="_Toc481600669"/>
       <w:r>
         <w:rPr>
           <w:lang w:val="en-US"/>
         </w:rPr>
+        <w:lastRenderedPageBreak/>
         <w:t>OOBE (Out-Of-Bag-Error)</w:t>
       </w:r>
+      <w:bookmarkEnd w:id="36"/>
     </w:p>
     <w:p>
       <w:r>
-        <w:t>Одно из достоинств случайных лесов состоит в том, что для оценки вероятности ошибочной классификации нет необходимости использовать кросс-проверку или тестовую выборку. Оценка вероятности ошибочной классификации случайного леса осуществляется методом «</w:t>
+        <w:t>Одно из достоин</w:t>
+      </w:r>
+      <w:proofErr w:type="gramStart"/>
+      <w:r>
+        <w:t>ств сл</w:t>
+      </w:r>
+      <w:proofErr w:type="gramEnd"/>
+      <w:r>
+        <w:t>учайных лесов состоит в том, что для оценки вероятности ошибочной классификации нет необходимости использовать кросс-проверку или тестовую выборку. Оценка вероятности ошибочной классификации случайного леса осуществляется методом «</w:t>
       </w:r>
       <w:r>
         <w:rPr>
@@ -25963,7 +28987,6 @@
     </w:p>
     <w:p>
       <w:r>
-        <w:lastRenderedPageBreak/>
         <w:t xml:space="preserve">Также введем понятие </w:t>
       </w:r>
       <w:r>
@@ -25973,7 +28996,11 @@
         <w:t>OOB</w:t>
       </w:r>
       <w:r>
-        <w:t xml:space="preserve"> ошибки для одного дерева (</w:t>
+        <w:t xml:space="preserve"> ошибки для одного дерева</w:t>
+      </w:r>
+      <w:proofErr w:type="gramStart"/>
+      <w:r>
+        <w:t xml:space="preserve"> (</w:t>
       </w:r>
       <m:oMath>
         <m:r>
@@ -26012,6 +29039,7 @@
       <w:r>
         <w:t xml:space="preserve">). </w:t>
       </w:r>
+      <w:proofErr w:type="gramEnd"/>
       <w:r>
         <w:t>Она</w:t>
       </w:r>
@@ -26057,6 +29085,7 @@
       <w:pPr>
         <w:pStyle w:val="2"/>
       </w:pPr>
+      <w:bookmarkStart w:id="37" w:name="_Toc481600670"/>
       <w:r>
         <w:rPr>
           <w:lang w:val="en-US"/>
@@ -26078,13 +29107,30 @@
       <w:r>
         <w:t>адаптация</w:t>
       </w:r>
+      <w:bookmarkEnd w:id="37"/>
     </w:p>
     <w:p>
       <w:r>
-        <w:t xml:space="preserve">Для таких приложений, как трекер, распределение примеров (записей!) может изменяться на протяжении времени. </w:t>
-      </w:r>
-      <w:r>
-        <w:t xml:space="preserve">Следовательно, требуется иметь временное знание взвешивания, которое позволяет отучивать старую информацию. Если алгоритм работает по такому сценарию, мы можем позволить лесу исключать целые деревья. Отметим, что Пуассоновский процесс онлайн баггинга делает так, что некоторые деревья не участвуют в обучении на примере (записи) (при </w:t>
+        <w:t xml:space="preserve">Для таких приложений, как </w:t>
+      </w:r>
+      <w:proofErr w:type="spellStart"/>
+      <w:r>
+        <w:t>трекер</w:t>
+      </w:r>
+      <w:proofErr w:type="spellEnd"/>
+      <w:r>
+        <w:t xml:space="preserve">, распределение примеров (записей!) может изменяться на протяжении времени. </w:t>
+      </w:r>
+      <w:r>
+        <w:t xml:space="preserve">Следовательно, требуется иметь временное знание взвешивания, которое позволяет отучивать старую информацию. Если алгоритм работает по такому сценарию, мы можем позволить лесу исключать целые деревья. Отметим, что Пуассоновский процесс онлайн </w:t>
+      </w:r>
+      <w:proofErr w:type="spellStart"/>
+      <w:r>
+        <w:t>баггинга</w:t>
+      </w:r>
+      <w:proofErr w:type="spellEnd"/>
+      <w:r>
+        <w:t xml:space="preserve"> делает так, что некоторые деревья не участвуют в обучении на примере (записи) (при </w:t>
       </w:r>
       <w:r>
         <w:rPr>
@@ -26197,7 +29243,27 @@
         </m:sSub>
       </m:oMath>
       <w:r>
-        <w:t>. Поскольку в ансамбле деревьев влияние одного дерева относительно низко, то удаление то удаление одного дерева обычно не приносит вреда производительности целому лесу. Однако, непрерывное следование этому алгоритму гарантирует адаптацию на протяжении времени.</w:t>
+        <w:t xml:space="preserve">. Поскольку в ансамбле деревьев влияние одного дерева относительно низко, то </w:t>
+      </w:r>
+      <w:proofErr w:type="gramStart"/>
+      <w:r>
+        <w:t>удаление</w:t>
+      </w:r>
+      <w:proofErr w:type="gramEnd"/>
+      <w:r>
+        <w:t xml:space="preserve"> то удаление одного дерева обычно не приносит вреда производительности целому лесу. Однако</w:t>
+      </w:r>
+      <w:proofErr w:type="gramStart"/>
+      <w:r>
+        <w:t>,</w:t>
+      </w:r>
+      <w:proofErr w:type="gramEnd"/>
+      <w:r>
+        <w:t xml:space="preserve"> </w:t>
+      </w:r>
+      <w:r>
+        <w:lastRenderedPageBreak/>
+        <w:t>непрерывное следование этому алгоритму гарантирует адаптацию на протяжении времени.</w:t>
       </w:r>
     </w:p>
     <w:p>
@@ -26206,7 +29272,6 @@
           <w:noProof/>
           <w:lang w:eastAsia="ru-RU"/>
         </w:rPr>
-        <w:lastRenderedPageBreak/>
         <w:drawing>
           <wp:inline distT="0" distB="0" distL="0" distR="0" wp14:anchorId="7075C52F" wp14:editId="711A9DD9">
             <wp:extent cx="3752850" cy="4686300"/>
@@ -26260,19 +29325,29 @@
     </w:p>
     <w:p>
       <w:pPr>
-        <w:ind w:firstLine="0"/>
-      </w:pPr>
+        <w:pStyle w:val="1"/>
+      </w:pPr>
+      <w:bookmarkStart w:id="38" w:name="_Toc481600671"/>
+      <w:r>
+        <w:rPr>
+          <w:shd w:val="clear" w:color="auto" w:fill="FFFFFF"/>
+        </w:rPr>
+        <w:t>Глава 3. Применение методов распознавания образов к задаче сопровождения</w:t>
+      </w:r>
+      <w:bookmarkEnd w:id="38"/>
     </w:p>
     <w:p>
       <w:pPr>
         <w:pStyle w:val="2"/>
       </w:pPr>
+      <w:bookmarkStart w:id="39" w:name="_Toc481600672"/>
       <w:r>
         <w:t>Интегр</w:t>
       </w:r>
       <w:r>
         <w:t>альное представление изображения</w:t>
       </w:r>
+      <w:bookmarkEnd w:id="39"/>
     </w:p>
     <w:p>
       <w:r>
@@ -26289,8 +29364,13 @@
       <w:r>
         <w:t>, с</w:t>
       </w:r>
-      <w:r>
-        <w:t>овпадающая по размерам с исходным изображением. Каждый элемент матрицы</w:t>
+      <w:proofErr w:type="spellStart"/>
+      <w:r>
+        <w:t>овпадающая</w:t>
+      </w:r>
+      <w:proofErr w:type="spellEnd"/>
+      <w:r>
+        <w:t xml:space="preserve"> по размерам с исходным изображением. Каждый элемент матрицы</w:t>
       </w:r>
       <w:r>
         <w:t xml:space="preserve"> </w:t>
@@ -26379,6 +29459,7 @@
     </w:p>
     <w:p>
       <w:r>
+        <w:lastRenderedPageBreak/>
         <w:t xml:space="preserve">Интегральную сумму произвольной </w:t>
       </w:r>
       <w:r>
@@ -26920,7 +30001,6 @@
           <w:noProof/>
           <w:lang w:eastAsia="ru-RU"/>
         </w:rPr>
-        <w:lastRenderedPageBreak/>
         <mc:AlternateContent>
           <mc:Choice Requires="wpg">
             <w:drawing>
@@ -28183,9 +31263,11 @@
       <w:pPr>
         <w:pStyle w:val="2"/>
       </w:pPr>
+      <w:bookmarkStart w:id="40" w:name="_Toc481600673"/>
       <w:r>
         <w:t>Признаки Хаара</w:t>
       </w:r>
+      <w:bookmarkEnd w:id="40"/>
     </w:p>
     <w:p>
       <w:r>
@@ -28213,7 +31295,15 @@
         <w:t xml:space="preserve">Своим названием они обязаны </w:t>
       </w:r>
       <w:r>
-        <w:t>сходством с вейвлетами Хаара и были впервые описаны в работе (</w:t>
+        <w:t xml:space="preserve">сходством с </w:t>
+      </w:r>
+      <w:proofErr w:type="spellStart"/>
+      <w:r>
+        <w:t>вейвлетами</w:t>
+      </w:r>
+      <w:proofErr w:type="spellEnd"/>
+      <w:r>
+        <w:t xml:space="preserve"> Хаара и были впервые описаны в работе (</w:t>
       </w:r>
       <w:r>
         <w:rPr>
@@ -28301,7 +31391,15 @@
     </w:p>
     <w:p>
       <w:r>
-        <w:t>Значение двух-прямоугольного признака вычисляется</w:t>
+        <w:t xml:space="preserve">Значение </w:t>
+      </w:r>
+      <w:proofErr w:type="gramStart"/>
+      <w:r>
+        <w:t>двух-прямоугольного</w:t>
+      </w:r>
+      <w:proofErr w:type="gramEnd"/>
+      <w:r>
+        <w:t xml:space="preserve"> признака вычисляется</w:t>
       </w:r>
       <w:r>
         <w:t>,</w:t>
@@ -28319,10 +31417,18 @@
         <w:t>под</w:t>
       </w:r>
       <w:r>
-        <w:t>областях. Для трех</w:t>
-      </w:r>
-      <w:r>
-        <w:t>-прямоугольного признака</w:t>
+        <w:t xml:space="preserve">областях. Для </w:t>
+      </w:r>
+      <w:proofErr w:type="gramStart"/>
+      <w:r>
+        <w:t>трех</w:t>
+      </w:r>
+      <w:r>
+        <w:t>-прямоугольного</w:t>
+      </w:r>
+      <w:proofErr w:type="gramEnd"/>
+      <w:r>
+        <w:t xml:space="preserve"> признака</w:t>
       </w:r>
       <w:r>
         <w:t xml:space="preserve"> </w:t>
@@ -28361,7 +31467,15 @@
         <w:t xml:space="preserve"> </w:t>
       </w:r>
       <w:r>
-        <w:t>Значение четырех-прямоугольного признак</w:t>
+        <w:t xml:space="preserve">Значение </w:t>
+      </w:r>
+      <w:proofErr w:type="gramStart"/>
+      <w:r>
+        <w:t>четырех-прямоугольного</w:t>
+      </w:r>
+      <w:proofErr w:type="gramEnd"/>
+      <w:r>
+        <w:t xml:space="preserve"> признак</w:t>
       </w:r>
       <w:r>
         <w:t>а</w:t>
@@ -28384,6 +31498,7 @@
     </w:p>
     <w:p>
       <w:r>
+        <w:lastRenderedPageBreak/>
         <w:t xml:space="preserve">Рассмотрим вектор признаков  </w:t>
       </w:r>
       <m:oMath>
@@ -28610,7 +31725,15 @@
         </m:sSubSup>
       </m:oMath>
       <w:r>
-        <w:t xml:space="preserve"> примем равным единице в случае, если разность интегральных сумм подобластей неотрицательна, и нулю – в противоположном случае.  </w:t>
+        <w:t xml:space="preserve"> примем равным единице в случае, если р</w:t>
+      </w:r>
+      <w:proofErr w:type="spellStart"/>
+      <w:r>
+        <w:t>азность</w:t>
+      </w:r>
+      <w:proofErr w:type="spellEnd"/>
+      <w:r>
+        <w:t xml:space="preserve"> интегральных сумм подобластей неотрицательна, и нулю – в противоположном случае.  </w:t>
       </w:r>
     </w:p>
     <w:p>
@@ -28618,7 +31741,6 @@
         <w:ind w:firstLine="0"/>
       </w:pPr>
       <w:r>
-        <w:lastRenderedPageBreak/>
         <w:t xml:space="preserve"> </w:t>
       </w:r>
     </w:p>
@@ -28627,6 +31749,7 @@
         <w:ind w:firstLine="0"/>
         <w:rPr>
           <w:color w:val="FF0000"/>
+          <w:lang w:val="en-US"/>
         </w:rPr>
       </w:pPr>
       <w:r>
@@ -28641,6 +31764,48 @@
         </w:rPr>
         <w:t>.</w:t>
       </w:r>
+    </w:p>
+    <w:p>
+      <w:pPr>
+        <w:ind w:firstLine="0"/>
+        <w:rPr>
+          <w:color w:val="FF0000"/>
+          <w:lang w:val="en-US"/>
+        </w:rPr>
+      </w:pPr>
+    </w:p>
+    <w:p>
+      <w:pPr>
+        <w:pStyle w:val="1"/>
+        <w:rPr>
+          <w:shd w:val="clear" w:color="auto" w:fill="FFFFFF"/>
+          <w:lang w:val="en-US"/>
+        </w:rPr>
+      </w:pPr>
+      <w:bookmarkStart w:id="41" w:name="_Toc481600674"/>
+      <w:r>
+        <w:rPr>
+          <w:shd w:val="clear" w:color="auto" w:fill="FFFFFF"/>
+        </w:rPr>
+        <w:t>Глава 4. Результаты работы программы</w:t>
+      </w:r>
+      <w:bookmarkEnd w:id="41"/>
+    </w:p>
+    <w:p>
+      <w:pPr>
+        <w:pStyle w:val="1"/>
+        <w:rPr>
+          <w:lang w:val="en-US"/>
+        </w:rPr>
+      </w:pPr>
+      <w:bookmarkStart w:id="42" w:name="_Toc481600675"/>
+      <w:r>
+        <w:rPr>
+          <w:shd w:val="clear" w:color="auto" w:fill="FFFFFF"/>
+        </w:rPr>
+        <w:t>Заключение. Перспективы дальнейшей работы.</w:t>
+      </w:r>
+      <w:bookmarkEnd w:id="42"/>
     </w:p>
     <w:p>
       <w:pPr>
@@ -28714,7 +31879,7 @@
           <w:rPr>
             <w:noProof/>
           </w:rPr>
-          <w:t>11</w:t>
+          <w:t>20</w:t>
         </w:r>
         <w:r>
           <w:fldChar w:fldCharType="end"/>
@@ -28871,6 +32036,119 @@
     </w:lvl>
   </w:abstractNum>
   <w:abstractNum w:abstractNumId="1">
+    <w:nsid w:val="07BE2567"/>
+    <w:multiLevelType w:val="multilevel"/>
+    <w:tmpl w:val="21E0DA4C"/>
+    <w:lvl w:ilvl="0">
+      <w:start w:val="1"/>
+      <w:numFmt w:val="decimal"/>
+      <w:lvlText w:val="%1."/>
+      <w:lvlJc w:val="left"/>
+      <w:pPr>
+        <w:tabs>
+          <w:tab w:val="num" w:pos="720"/>
+        </w:tabs>
+        <w:ind w:left="720" w:hanging="360"/>
+      </w:pPr>
+    </w:lvl>
+    <w:lvl w:ilvl="1" w:tentative="1">
+      <w:start w:val="1"/>
+      <w:numFmt w:val="decimal"/>
+      <w:lvlText w:val="%2."/>
+      <w:lvlJc w:val="left"/>
+      <w:pPr>
+        <w:tabs>
+          <w:tab w:val="num" w:pos="1440"/>
+        </w:tabs>
+        <w:ind w:left="1440" w:hanging="360"/>
+      </w:pPr>
+    </w:lvl>
+    <w:lvl w:ilvl="2" w:tentative="1">
+      <w:start w:val="1"/>
+      <w:numFmt w:val="decimal"/>
+      <w:lvlText w:val="%3."/>
+      <w:lvlJc w:val="left"/>
+      <w:pPr>
+        <w:tabs>
+          <w:tab w:val="num" w:pos="2160"/>
+        </w:tabs>
+        <w:ind w:left="2160" w:hanging="360"/>
+      </w:pPr>
+    </w:lvl>
+    <w:lvl w:ilvl="3" w:tentative="1">
+      <w:start w:val="1"/>
+      <w:numFmt w:val="decimal"/>
+      <w:lvlText w:val="%4."/>
+      <w:lvlJc w:val="left"/>
+      <w:pPr>
+        <w:tabs>
+          <w:tab w:val="num" w:pos="2880"/>
+        </w:tabs>
+        <w:ind w:left="2880" w:hanging="360"/>
+      </w:pPr>
+    </w:lvl>
+    <w:lvl w:ilvl="4" w:tentative="1">
+      <w:start w:val="1"/>
+      <w:numFmt w:val="decimal"/>
+      <w:lvlText w:val="%5."/>
+      <w:lvlJc w:val="left"/>
+      <w:pPr>
+        <w:tabs>
+          <w:tab w:val="num" w:pos="3600"/>
+        </w:tabs>
+        <w:ind w:left="3600" w:hanging="360"/>
+      </w:pPr>
+    </w:lvl>
+    <w:lvl w:ilvl="5" w:tentative="1">
+      <w:start w:val="1"/>
+      <w:numFmt w:val="decimal"/>
+      <w:lvlText w:val="%6."/>
+      <w:lvlJc w:val="left"/>
+      <w:pPr>
+        <w:tabs>
+          <w:tab w:val="num" w:pos="4320"/>
+        </w:tabs>
+        <w:ind w:left="4320" w:hanging="360"/>
+      </w:pPr>
+    </w:lvl>
+    <w:lvl w:ilvl="6" w:tentative="1">
+      <w:start w:val="1"/>
+      <w:numFmt w:val="decimal"/>
+      <w:lvlText w:val="%7."/>
+      <w:lvlJc w:val="left"/>
+      <w:pPr>
+        <w:tabs>
+          <w:tab w:val="num" w:pos="5040"/>
+        </w:tabs>
+        <w:ind w:left="5040" w:hanging="360"/>
+      </w:pPr>
+    </w:lvl>
+    <w:lvl w:ilvl="7" w:tentative="1">
+      <w:start w:val="1"/>
+      <w:numFmt w:val="decimal"/>
+      <w:lvlText w:val="%8."/>
+      <w:lvlJc w:val="left"/>
+      <w:pPr>
+        <w:tabs>
+          <w:tab w:val="num" w:pos="5760"/>
+        </w:tabs>
+        <w:ind w:left="5760" w:hanging="360"/>
+      </w:pPr>
+    </w:lvl>
+    <w:lvl w:ilvl="8" w:tentative="1">
+      <w:start w:val="1"/>
+      <w:numFmt w:val="decimal"/>
+      <w:lvlText w:val="%9."/>
+      <w:lvlJc w:val="left"/>
+      <w:pPr>
+        <w:tabs>
+          <w:tab w:val="num" w:pos="6480"/>
+        </w:tabs>
+        <w:ind w:left="6480" w:hanging="360"/>
+      </w:pPr>
+    </w:lvl>
+  </w:abstractNum>
+  <w:abstractNum w:abstractNumId="2">
     <w:nsid w:val="07D479A4"/>
     <w:multiLevelType w:val="hybridMultilevel"/>
     <w:tmpl w:val="2410CCEE"/>
@@ -28959,7 +32237,233 @@
       </w:pPr>
     </w:lvl>
   </w:abstractNum>
-  <w:abstractNum w:abstractNumId="2">
+  <w:abstractNum w:abstractNumId="3">
+    <w:nsid w:val="0DE11D0A"/>
+    <w:multiLevelType w:val="multilevel"/>
+    <w:tmpl w:val="A0C643B8"/>
+    <w:lvl w:ilvl="0">
+      <w:start w:val="1"/>
+      <w:numFmt w:val="decimal"/>
+      <w:lvlText w:val="%1."/>
+      <w:lvlJc w:val="left"/>
+      <w:pPr>
+        <w:tabs>
+          <w:tab w:val="num" w:pos="720"/>
+        </w:tabs>
+        <w:ind w:left="720" w:hanging="360"/>
+      </w:pPr>
+    </w:lvl>
+    <w:lvl w:ilvl="1" w:tentative="1">
+      <w:start w:val="1"/>
+      <w:numFmt w:val="decimal"/>
+      <w:lvlText w:val="%2."/>
+      <w:lvlJc w:val="left"/>
+      <w:pPr>
+        <w:tabs>
+          <w:tab w:val="num" w:pos="1440"/>
+        </w:tabs>
+        <w:ind w:left="1440" w:hanging="360"/>
+      </w:pPr>
+    </w:lvl>
+    <w:lvl w:ilvl="2" w:tentative="1">
+      <w:start w:val="1"/>
+      <w:numFmt w:val="decimal"/>
+      <w:lvlText w:val="%3."/>
+      <w:lvlJc w:val="left"/>
+      <w:pPr>
+        <w:tabs>
+          <w:tab w:val="num" w:pos="2160"/>
+        </w:tabs>
+        <w:ind w:left="2160" w:hanging="360"/>
+      </w:pPr>
+    </w:lvl>
+    <w:lvl w:ilvl="3" w:tentative="1">
+      <w:start w:val="1"/>
+      <w:numFmt w:val="decimal"/>
+      <w:lvlText w:val="%4."/>
+      <w:lvlJc w:val="left"/>
+      <w:pPr>
+        <w:tabs>
+          <w:tab w:val="num" w:pos="2880"/>
+        </w:tabs>
+        <w:ind w:left="2880" w:hanging="360"/>
+      </w:pPr>
+    </w:lvl>
+    <w:lvl w:ilvl="4" w:tentative="1">
+      <w:start w:val="1"/>
+      <w:numFmt w:val="decimal"/>
+      <w:lvlText w:val="%5."/>
+      <w:lvlJc w:val="left"/>
+      <w:pPr>
+        <w:tabs>
+          <w:tab w:val="num" w:pos="3600"/>
+        </w:tabs>
+        <w:ind w:left="3600" w:hanging="360"/>
+      </w:pPr>
+    </w:lvl>
+    <w:lvl w:ilvl="5" w:tentative="1">
+      <w:start w:val="1"/>
+      <w:numFmt w:val="decimal"/>
+      <w:lvlText w:val="%6."/>
+      <w:lvlJc w:val="left"/>
+      <w:pPr>
+        <w:tabs>
+          <w:tab w:val="num" w:pos="4320"/>
+        </w:tabs>
+        <w:ind w:left="4320" w:hanging="360"/>
+      </w:pPr>
+    </w:lvl>
+    <w:lvl w:ilvl="6" w:tentative="1">
+      <w:start w:val="1"/>
+      <w:numFmt w:val="decimal"/>
+      <w:lvlText w:val="%7."/>
+      <w:lvlJc w:val="left"/>
+      <w:pPr>
+        <w:tabs>
+          <w:tab w:val="num" w:pos="5040"/>
+        </w:tabs>
+        <w:ind w:left="5040" w:hanging="360"/>
+      </w:pPr>
+    </w:lvl>
+    <w:lvl w:ilvl="7" w:tentative="1">
+      <w:start w:val="1"/>
+      <w:numFmt w:val="decimal"/>
+      <w:lvlText w:val="%8."/>
+      <w:lvlJc w:val="left"/>
+      <w:pPr>
+        <w:tabs>
+          <w:tab w:val="num" w:pos="5760"/>
+        </w:tabs>
+        <w:ind w:left="5760" w:hanging="360"/>
+      </w:pPr>
+    </w:lvl>
+    <w:lvl w:ilvl="8" w:tentative="1">
+      <w:start w:val="1"/>
+      <w:numFmt w:val="decimal"/>
+      <w:lvlText w:val="%9."/>
+      <w:lvlJc w:val="left"/>
+      <w:pPr>
+        <w:tabs>
+          <w:tab w:val="num" w:pos="6480"/>
+        </w:tabs>
+        <w:ind w:left="6480" w:hanging="360"/>
+      </w:pPr>
+    </w:lvl>
+  </w:abstractNum>
+  <w:abstractNum w:abstractNumId="4">
+    <w:nsid w:val="148C65CF"/>
+    <w:multiLevelType w:val="multilevel"/>
+    <w:tmpl w:val="E7A8BB7A"/>
+    <w:lvl w:ilvl="0">
+      <w:start w:val="1"/>
+      <w:numFmt w:val="decimal"/>
+      <w:lvlText w:val="%1."/>
+      <w:lvlJc w:val="left"/>
+      <w:pPr>
+        <w:tabs>
+          <w:tab w:val="num" w:pos="720"/>
+        </w:tabs>
+        <w:ind w:left="720" w:hanging="360"/>
+      </w:pPr>
+    </w:lvl>
+    <w:lvl w:ilvl="1" w:tentative="1">
+      <w:start w:val="1"/>
+      <w:numFmt w:val="decimal"/>
+      <w:lvlText w:val="%2."/>
+      <w:lvlJc w:val="left"/>
+      <w:pPr>
+        <w:tabs>
+          <w:tab w:val="num" w:pos="1440"/>
+        </w:tabs>
+        <w:ind w:left="1440" w:hanging="360"/>
+      </w:pPr>
+    </w:lvl>
+    <w:lvl w:ilvl="2" w:tentative="1">
+      <w:start w:val="1"/>
+      <w:numFmt w:val="decimal"/>
+      <w:lvlText w:val="%3."/>
+      <w:lvlJc w:val="left"/>
+      <w:pPr>
+        <w:tabs>
+          <w:tab w:val="num" w:pos="2160"/>
+        </w:tabs>
+        <w:ind w:left="2160" w:hanging="360"/>
+      </w:pPr>
+    </w:lvl>
+    <w:lvl w:ilvl="3" w:tentative="1">
+      <w:start w:val="1"/>
+      <w:numFmt w:val="decimal"/>
+      <w:lvlText w:val="%4."/>
+      <w:lvlJc w:val="left"/>
+      <w:pPr>
+        <w:tabs>
+          <w:tab w:val="num" w:pos="2880"/>
+        </w:tabs>
+        <w:ind w:left="2880" w:hanging="360"/>
+      </w:pPr>
+    </w:lvl>
+    <w:lvl w:ilvl="4" w:tentative="1">
+      <w:start w:val="1"/>
+      <w:numFmt w:val="decimal"/>
+      <w:lvlText w:val="%5."/>
+      <w:lvlJc w:val="left"/>
+      <w:pPr>
+        <w:tabs>
+          <w:tab w:val="num" w:pos="3600"/>
+        </w:tabs>
+        <w:ind w:left="3600" w:hanging="360"/>
+      </w:pPr>
+    </w:lvl>
+    <w:lvl w:ilvl="5" w:tentative="1">
+      <w:start w:val="1"/>
+      <w:numFmt w:val="decimal"/>
+      <w:lvlText w:val="%6."/>
+      <w:lvlJc w:val="left"/>
+      <w:pPr>
+        <w:tabs>
+          <w:tab w:val="num" w:pos="4320"/>
+        </w:tabs>
+        <w:ind w:left="4320" w:hanging="360"/>
+      </w:pPr>
+    </w:lvl>
+    <w:lvl w:ilvl="6" w:tentative="1">
+      <w:start w:val="1"/>
+      <w:numFmt w:val="decimal"/>
+      <w:lvlText w:val="%7."/>
+      <w:lvlJc w:val="left"/>
+      <w:pPr>
+        <w:tabs>
+          <w:tab w:val="num" w:pos="5040"/>
+        </w:tabs>
+        <w:ind w:left="5040" w:hanging="360"/>
+      </w:pPr>
+    </w:lvl>
+    <w:lvl w:ilvl="7" w:tentative="1">
+      <w:start w:val="1"/>
+      <w:numFmt w:val="decimal"/>
+      <w:lvlText w:val="%8."/>
+      <w:lvlJc w:val="left"/>
+      <w:pPr>
+        <w:tabs>
+          <w:tab w:val="num" w:pos="5760"/>
+        </w:tabs>
+        <w:ind w:left="5760" w:hanging="360"/>
+      </w:pPr>
+    </w:lvl>
+    <w:lvl w:ilvl="8" w:tentative="1">
+      <w:start w:val="1"/>
+      <w:numFmt w:val="decimal"/>
+      <w:lvlText w:val="%9."/>
+      <w:lvlJc w:val="left"/>
+      <w:pPr>
+        <w:tabs>
+          <w:tab w:val="num" w:pos="6480"/>
+        </w:tabs>
+        <w:ind w:left="6480" w:hanging="360"/>
+      </w:pPr>
+    </w:lvl>
+  </w:abstractNum>
+  <w:abstractNum w:abstractNumId="5">
     <w:nsid w:val="16E44F14"/>
     <w:multiLevelType w:val="hybridMultilevel"/>
     <w:tmpl w:val="D248AE8C"/>
@@ -29072,7 +32576,7 @@
       </w:rPr>
     </w:lvl>
   </w:abstractNum>
-  <w:abstractNum w:abstractNumId="3">
+  <w:abstractNum w:abstractNumId="6">
     <w:nsid w:val="1EBE0378"/>
     <w:multiLevelType w:val="multilevel"/>
     <w:tmpl w:val="A9F8FAD2"/>
@@ -29185,7 +32689,120 @@
       </w:pPr>
     </w:lvl>
   </w:abstractNum>
-  <w:abstractNum w:abstractNumId="4">
+  <w:abstractNum w:abstractNumId="7">
+    <w:nsid w:val="204F3E22"/>
+    <w:multiLevelType w:val="multilevel"/>
+    <w:tmpl w:val="99EEB6AE"/>
+    <w:lvl w:ilvl="0">
+      <w:start w:val="1"/>
+      <w:numFmt w:val="decimal"/>
+      <w:lvlText w:val="%1."/>
+      <w:lvlJc w:val="left"/>
+      <w:pPr>
+        <w:tabs>
+          <w:tab w:val="num" w:pos="720"/>
+        </w:tabs>
+        <w:ind w:left="720" w:hanging="360"/>
+      </w:pPr>
+    </w:lvl>
+    <w:lvl w:ilvl="1" w:tentative="1">
+      <w:start w:val="1"/>
+      <w:numFmt w:val="decimal"/>
+      <w:lvlText w:val="%2."/>
+      <w:lvlJc w:val="left"/>
+      <w:pPr>
+        <w:tabs>
+          <w:tab w:val="num" w:pos="1440"/>
+        </w:tabs>
+        <w:ind w:left="1440" w:hanging="360"/>
+      </w:pPr>
+    </w:lvl>
+    <w:lvl w:ilvl="2" w:tentative="1">
+      <w:start w:val="1"/>
+      <w:numFmt w:val="decimal"/>
+      <w:lvlText w:val="%3."/>
+      <w:lvlJc w:val="left"/>
+      <w:pPr>
+        <w:tabs>
+          <w:tab w:val="num" w:pos="2160"/>
+        </w:tabs>
+        <w:ind w:left="2160" w:hanging="360"/>
+      </w:pPr>
+    </w:lvl>
+    <w:lvl w:ilvl="3" w:tentative="1">
+      <w:start w:val="1"/>
+      <w:numFmt w:val="decimal"/>
+      <w:lvlText w:val="%4."/>
+      <w:lvlJc w:val="left"/>
+      <w:pPr>
+        <w:tabs>
+          <w:tab w:val="num" w:pos="2880"/>
+        </w:tabs>
+        <w:ind w:left="2880" w:hanging="360"/>
+      </w:pPr>
+    </w:lvl>
+    <w:lvl w:ilvl="4" w:tentative="1">
+      <w:start w:val="1"/>
+      <w:numFmt w:val="decimal"/>
+      <w:lvlText w:val="%5."/>
+      <w:lvlJc w:val="left"/>
+      <w:pPr>
+        <w:tabs>
+          <w:tab w:val="num" w:pos="3600"/>
+        </w:tabs>
+        <w:ind w:left="3600" w:hanging="360"/>
+      </w:pPr>
+    </w:lvl>
+    <w:lvl w:ilvl="5" w:tentative="1">
+      <w:start w:val="1"/>
+      <w:numFmt w:val="decimal"/>
+      <w:lvlText w:val="%6."/>
+      <w:lvlJc w:val="left"/>
+      <w:pPr>
+        <w:tabs>
+          <w:tab w:val="num" w:pos="4320"/>
+        </w:tabs>
+        <w:ind w:left="4320" w:hanging="360"/>
+      </w:pPr>
+    </w:lvl>
+    <w:lvl w:ilvl="6" w:tentative="1">
+      <w:start w:val="1"/>
+      <w:numFmt w:val="decimal"/>
+      <w:lvlText w:val="%7."/>
+      <w:lvlJc w:val="left"/>
+      <w:pPr>
+        <w:tabs>
+          <w:tab w:val="num" w:pos="5040"/>
+        </w:tabs>
+        <w:ind w:left="5040" w:hanging="360"/>
+      </w:pPr>
+    </w:lvl>
+    <w:lvl w:ilvl="7" w:tentative="1">
+      <w:start w:val="1"/>
+      <w:numFmt w:val="decimal"/>
+      <w:lvlText w:val="%8."/>
+      <w:lvlJc w:val="left"/>
+      <w:pPr>
+        <w:tabs>
+          <w:tab w:val="num" w:pos="5760"/>
+        </w:tabs>
+        <w:ind w:left="5760" w:hanging="360"/>
+      </w:pPr>
+    </w:lvl>
+    <w:lvl w:ilvl="8" w:tentative="1">
+      <w:start w:val="1"/>
+      <w:numFmt w:val="decimal"/>
+      <w:lvlText w:val="%9."/>
+      <w:lvlJc w:val="left"/>
+      <w:pPr>
+        <w:tabs>
+          <w:tab w:val="num" w:pos="6480"/>
+        </w:tabs>
+        <w:ind w:left="6480" w:hanging="360"/>
+      </w:pPr>
+    </w:lvl>
+  </w:abstractNum>
+  <w:abstractNum w:abstractNumId="8">
     <w:nsid w:val="24D95089"/>
     <w:multiLevelType w:val="hybridMultilevel"/>
     <w:tmpl w:val="DFF09658"/>
@@ -29274,7 +32891,7 @@
       </w:pPr>
     </w:lvl>
   </w:abstractNum>
-  <w:abstractNum w:abstractNumId="5">
+  <w:abstractNum w:abstractNumId="9">
     <w:nsid w:val="27202820"/>
     <w:multiLevelType w:val="multilevel"/>
     <w:tmpl w:val="10F62908"/>
@@ -29387,7 +33004,7 @@
       </w:pPr>
     </w:lvl>
   </w:abstractNum>
-  <w:abstractNum w:abstractNumId="6">
+  <w:abstractNum w:abstractNumId="10">
     <w:nsid w:val="281F6F13"/>
     <w:multiLevelType w:val="hybridMultilevel"/>
     <w:tmpl w:val="F6B650A0"/>
@@ -29473,7 +33090,7 @@
       </w:pPr>
     </w:lvl>
   </w:abstractNum>
-  <w:abstractNum w:abstractNumId="7">
+  <w:abstractNum w:abstractNumId="11">
     <w:nsid w:val="29404967"/>
     <w:multiLevelType w:val="hybridMultilevel"/>
     <w:tmpl w:val="54D8418E"/>
@@ -29586,7 +33203,7 @@
       </w:rPr>
     </w:lvl>
   </w:abstractNum>
-  <w:abstractNum w:abstractNumId="8">
+  <w:abstractNum w:abstractNumId="12">
     <w:nsid w:val="32DC5D42"/>
     <w:multiLevelType w:val="hybridMultilevel"/>
     <w:tmpl w:val="116CAD4A"/>
@@ -29672,7 +33289,120 @@
       </w:pPr>
     </w:lvl>
   </w:abstractNum>
-  <w:abstractNum w:abstractNumId="9">
+  <w:abstractNum w:abstractNumId="13">
+    <w:nsid w:val="37BD1051"/>
+    <w:multiLevelType w:val="multilevel"/>
+    <w:tmpl w:val="448E7350"/>
+    <w:lvl w:ilvl="0">
+      <w:start w:val="1"/>
+      <w:numFmt w:val="decimal"/>
+      <w:lvlText w:val="%1."/>
+      <w:lvlJc w:val="left"/>
+      <w:pPr>
+        <w:tabs>
+          <w:tab w:val="num" w:pos="720"/>
+        </w:tabs>
+        <w:ind w:left="720" w:hanging="360"/>
+      </w:pPr>
+    </w:lvl>
+    <w:lvl w:ilvl="1" w:tentative="1">
+      <w:start w:val="1"/>
+      <w:numFmt w:val="decimal"/>
+      <w:lvlText w:val="%2."/>
+      <w:lvlJc w:val="left"/>
+      <w:pPr>
+        <w:tabs>
+          <w:tab w:val="num" w:pos="1440"/>
+        </w:tabs>
+        <w:ind w:left="1440" w:hanging="360"/>
+      </w:pPr>
+    </w:lvl>
+    <w:lvl w:ilvl="2" w:tentative="1">
+      <w:start w:val="1"/>
+      <w:numFmt w:val="decimal"/>
+      <w:lvlText w:val="%3."/>
+      <w:lvlJc w:val="left"/>
+      <w:pPr>
+        <w:tabs>
+          <w:tab w:val="num" w:pos="2160"/>
+        </w:tabs>
+        <w:ind w:left="2160" w:hanging="360"/>
+      </w:pPr>
+    </w:lvl>
+    <w:lvl w:ilvl="3" w:tentative="1">
+      <w:start w:val="1"/>
+      <w:numFmt w:val="decimal"/>
+      <w:lvlText w:val="%4."/>
+      <w:lvlJc w:val="left"/>
+      <w:pPr>
+        <w:tabs>
+          <w:tab w:val="num" w:pos="2880"/>
+        </w:tabs>
+        <w:ind w:left="2880" w:hanging="360"/>
+      </w:pPr>
+    </w:lvl>
+    <w:lvl w:ilvl="4" w:tentative="1">
+      <w:start w:val="1"/>
+      <w:numFmt w:val="decimal"/>
+      <w:lvlText w:val="%5."/>
+      <w:lvlJc w:val="left"/>
+      <w:pPr>
+        <w:tabs>
+          <w:tab w:val="num" w:pos="3600"/>
+        </w:tabs>
+        <w:ind w:left="3600" w:hanging="360"/>
+      </w:pPr>
+    </w:lvl>
+    <w:lvl w:ilvl="5" w:tentative="1">
+      <w:start w:val="1"/>
+      <w:numFmt w:val="decimal"/>
+      <w:lvlText w:val="%6."/>
+      <w:lvlJc w:val="left"/>
+      <w:pPr>
+        <w:tabs>
+          <w:tab w:val="num" w:pos="4320"/>
+        </w:tabs>
+        <w:ind w:left="4320" w:hanging="360"/>
+      </w:pPr>
+    </w:lvl>
+    <w:lvl w:ilvl="6" w:tentative="1">
+      <w:start w:val="1"/>
+      <w:numFmt w:val="decimal"/>
+      <w:lvlText w:val="%7."/>
+      <w:lvlJc w:val="left"/>
+      <w:pPr>
+        <w:tabs>
+          <w:tab w:val="num" w:pos="5040"/>
+        </w:tabs>
+        <w:ind w:left="5040" w:hanging="360"/>
+      </w:pPr>
+    </w:lvl>
+    <w:lvl w:ilvl="7" w:tentative="1">
+      <w:start w:val="1"/>
+      <w:numFmt w:val="decimal"/>
+      <w:lvlText w:val="%8."/>
+      <w:lvlJc w:val="left"/>
+      <w:pPr>
+        <w:tabs>
+          <w:tab w:val="num" w:pos="5760"/>
+        </w:tabs>
+        <w:ind w:left="5760" w:hanging="360"/>
+      </w:pPr>
+    </w:lvl>
+    <w:lvl w:ilvl="8" w:tentative="1">
+      <w:start w:val="1"/>
+      <w:numFmt w:val="decimal"/>
+      <w:lvlText w:val="%9."/>
+      <w:lvlJc w:val="left"/>
+      <w:pPr>
+        <w:tabs>
+          <w:tab w:val="num" w:pos="6480"/>
+        </w:tabs>
+        <w:ind w:left="6480" w:hanging="360"/>
+      </w:pPr>
+    </w:lvl>
+  </w:abstractNum>
+  <w:abstractNum w:abstractNumId="14">
     <w:nsid w:val="3AE64A6B"/>
     <w:multiLevelType w:val="hybridMultilevel"/>
     <w:tmpl w:val="84D0C7C0"/>
@@ -29761,7 +33491,7 @@
       </w:pPr>
     </w:lvl>
   </w:abstractNum>
-  <w:abstractNum w:abstractNumId="10">
+  <w:abstractNum w:abstractNumId="15">
     <w:nsid w:val="3FD6328C"/>
     <w:multiLevelType w:val="hybridMultilevel"/>
     <w:tmpl w:val="ABE84E60"/>
@@ -29874,7 +33604,7 @@
       </w:rPr>
     </w:lvl>
   </w:abstractNum>
-  <w:abstractNum w:abstractNumId="11">
+  <w:abstractNum w:abstractNumId="16">
     <w:nsid w:val="42E467D4"/>
     <w:multiLevelType w:val="hybridMultilevel"/>
     <w:tmpl w:val="FEE896D2"/>
@@ -29987,7 +33717,120 @@
       </w:rPr>
     </w:lvl>
   </w:abstractNum>
-  <w:abstractNum w:abstractNumId="12">
+  <w:abstractNum w:abstractNumId="17">
+    <w:nsid w:val="49A50BD3"/>
+    <w:multiLevelType w:val="multilevel"/>
+    <w:tmpl w:val="C4547B60"/>
+    <w:lvl w:ilvl="0">
+      <w:start w:val="1"/>
+      <w:numFmt w:val="decimal"/>
+      <w:lvlText w:val="%1."/>
+      <w:lvlJc w:val="left"/>
+      <w:pPr>
+        <w:tabs>
+          <w:tab w:val="num" w:pos="720"/>
+        </w:tabs>
+        <w:ind w:left="720" w:hanging="360"/>
+      </w:pPr>
+    </w:lvl>
+    <w:lvl w:ilvl="1" w:tentative="1">
+      <w:start w:val="1"/>
+      <w:numFmt w:val="decimal"/>
+      <w:lvlText w:val="%2."/>
+      <w:lvlJc w:val="left"/>
+      <w:pPr>
+        <w:tabs>
+          <w:tab w:val="num" w:pos="1440"/>
+        </w:tabs>
+        <w:ind w:left="1440" w:hanging="360"/>
+      </w:pPr>
+    </w:lvl>
+    <w:lvl w:ilvl="2" w:tentative="1">
+      <w:start w:val="1"/>
+      <w:numFmt w:val="decimal"/>
+      <w:lvlText w:val="%3."/>
+      <w:lvlJc w:val="left"/>
+      <w:pPr>
+        <w:tabs>
+          <w:tab w:val="num" w:pos="2160"/>
+        </w:tabs>
+        <w:ind w:left="2160" w:hanging="360"/>
+      </w:pPr>
+    </w:lvl>
+    <w:lvl w:ilvl="3" w:tentative="1">
+      <w:start w:val="1"/>
+      <w:numFmt w:val="decimal"/>
+      <w:lvlText w:val="%4."/>
+      <w:lvlJc w:val="left"/>
+      <w:pPr>
+        <w:tabs>
+          <w:tab w:val="num" w:pos="2880"/>
+        </w:tabs>
+        <w:ind w:left="2880" w:hanging="360"/>
+      </w:pPr>
+    </w:lvl>
+    <w:lvl w:ilvl="4" w:tentative="1">
+      <w:start w:val="1"/>
+      <w:numFmt w:val="decimal"/>
+      <w:lvlText w:val="%5."/>
+      <w:lvlJc w:val="left"/>
+      <w:pPr>
+        <w:tabs>
+          <w:tab w:val="num" w:pos="3600"/>
+        </w:tabs>
+        <w:ind w:left="3600" w:hanging="360"/>
+      </w:pPr>
+    </w:lvl>
+    <w:lvl w:ilvl="5" w:tentative="1">
+      <w:start w:val="1"/>
+      <w:numFmt w:val="decimal"/>
+      <w:lvlText w:val="%6."/>
+      <w:lvlJc w:val="left"/>
+      <w:pPr>
+        <w:tabs>
+          <w:tab w:val="num" w:pos="4320"/>
+        </w:tabs>
+        <w:ind w:left="4320" w:hanging="360"/>
+      </w:pPr>
+    </w:lvl>
+    <w:lvl w:ilvl="6" w:tentative="1">
+      <w:start w:val="1"/>
+      <w:numFmt w:val="decimal"/>
+      <w:lvlText w:val="%7."/>
+      <w:lvlJc w:val="left"/>
+      <w:pPr>
+        <w:tabs>
+          <w:tab w:val="num" w:pos="5040"/>
+        </w:tabs>
+        <w:ind w:left="5040" w:hanging="360"/>
+      </w:pPr>
+    </w:lvl>
+    <w:lvl w:ilvl="7" w:tentative="1">
+      <w:start w:val="1"/>
+      <w:numFmt w:val="decimal"/>
+      <w:lvlText w:val="%8."/>
+      <w:lvlJc w:val="left"/>
+      <w:pPr>
+        <w:tabs>
+          <w:tab w:val="num" w:pos="5760"/>
+        </w:tabs>
+        <w:ind w:left="5760" w:hanging="360"/>
+      </w:pPr>
+    </w:lvl>
+    <w:lvl w:ilvl="8" w:tentative="1">
+      <w:start w:val="1"/>
+      <w:numFmt w:val="decimal"/>
+      <w:lvlText w:val="%9."/>
+      <w:lvlJc w:val="left"/>
+      <w:pPr>
+        <w:tabs>
+          <w:tab w:val="num" w:pos="6480"/>
+        </w:tabs>
+        <w:ind w:left="6480" w:hanging="360"/>
+      </w:pPr>
+    </w:lvl>
+  </w:abstractNum>
+  <w:abstractNum w:abstractNumId="18">
     <w:nsid w:val="4ADA63A0"/>
     <w:multiLevelType w:val="hybridMultilevel"/>
     <w:tmpl w:val="63869D38"/>
@@ -30100,7 +33943,7 @@
       </w:rPr>
     </w:lvl>
   </w:abstractNum>
-  <w:abstractNum w:abstractNumId="13">
+  <w:abstractNum w:abstractNumId="19">
     <w:nsid w:val="4E44441F"/>
     <w:multiLevelType w:val="hybridMultilevel"/>
     <w:tmpl w:val="2D568FE8"/>
@@ -30213,7 +34056,7 @@
       </w:rPr>
     </w:lvl>
   </w:abstractNum>
-  <w:abstractNum w:abstractNumId="14">
+  <w:abstractNum w:abstractNumId="20">
     <w:nsid w:val="51322A04"/>
     <w:multiLevelType w:val="multilevel"/>
     <w:tmpl w:val="4AF8A23E"/>
@@ -30326,7 +34169,120 @@
       </w:pPr>
     </w:lvl>
   </w:abstractNum>
-  <w:abstractNum w:abstractNumId="15">
+  <w:abstractNum w:abstractNumId="21">
+    <w:nsid w:val="59346926"/>
+    <w:multiLevelType w:val="multilevel"/>
+    <w:tmpl w:val="44A26B2C"/>
+    <w:lvl w:ilvl="0">
+      <w:start w:val="1"/>
+      <w:numFmt w:val="decimal"/>
+      <w:lvlText w:val="%1."/>
+      <w:lvlJc w:val="left"/>
+      <w:pPr>
+        <w:tabs>
+          <w:tab w:val="num" w:pos="720"/>
+        </w:tabs>
+        <w:ind w:left="720" w:hanging="360"/>
+      </w:pPr>
+    </w:lvl>
+    <w:lvl w:ilvl="1" w:tentative="1">
+      <w:start w:val="1"/>
+      <w:numFmt w:val="decimal"/>
+      <w:lvlText w:val="%2."/>
+      <w:lvlJc w:val="left"/>
+      <w:pPr>
+        <w:tabs>
+          <w:tab w:val="num" w:pos="1440"/>
+        </w:tabs>
+        <w:ind w:left="1440" w:hanging="360"/>
+      </w:pPr>
+    </w:lvl>
+    <w:lvl w:ilvl="2" w:tentative="1">
+      <w:start w:val="1"/>
+      <w:numFmt w:val="decimal"/>
+      <w:lvlText w:val="%3."/>
+      <w:lvlJc w:val="left"/>
+      <w:pPr>
+        <w:tabs>
+          <w:tab w:val="num" w:pos="2160"/>
+        </w:tabs>
+        <w:ind w:left="2160" w:hanging="360"/>
+      </w:pPr>
+    </w:lvl>
+    <w:lvl w:ilvl="3" w:tentative="1">
+      <w:start w:val="1"/>
+      <w:numFmt w:val="decimal"/>
+      <w:lvlText w:val="%4."/>
+      <w:lvlJc w:val="left"/>
+      <w:pPr>
+        <w:tabs>
+          <w:tab w:val="num" w:pos="2880"/>
+        </w:tabs>
+        <w:ind w:left="2880" w:hanging="360"/>
+      </w:pPr>
+    </w:lvl>
+    <w:lvl w:ilvl="4" w:tentative="1">
+      <w:start w:val="1"/>
+      <w:numFmt w:val="decimal"/>
+      <w:lvlText w:val="%5."/>
+      <w:lvlJc w:val="left"/>
+      <w:pPr>
+        <w:tabs>
+          <w:tab w:val="num" w:pos="3600"/>
+        </w:tabs>
+        <w:ind w:left="3600" w:hanging="360"/>
+      </w:pPr>
+    </w:lvl>
+    <w:lvl w:ilvl="5" w:tentative="1">
+      <w:start w:val="1"/>
+      <w:numFmt w:val="decimal"/>
+      <w:lvlText w:val="%6."/>
+      <w:lvlJc w:val="left"/>
+      <w:pPr>
+        <w:tabs>
+          <w:tab w:val="num" w:pos="4320"/>
+        </w:tabs>
+        <w:ind w:left="4320" w:hanging="360"/>
+      </w:pPr>
+    </w:lvl>
+    <w:lvl w:ilvl="6" w:tentative="1">
+      <w:start w:val="1"/>
+      <w:numFmt w:val="decimal"/>
+      <w:lvlText w:val="%7."/>
+      <w:lvlJc w:val="left"/>
+      <w:pPr>
+        <w:tabs>
+          <w:tab w:val="num" w:pos="5040"/>
+        </w:tabs>
+        <w:ind w:left="5040" w:hanging="360"/>
+      </w:pPr>
+    </w:lvl>
+    <w:lvl w:ilvl="7" w:tentative="1">
+      <w:start w:val="1"/>
+      <w:numFmt w:val="decimal"/>
+      <w:lvlText w:val="%8."/>
+      <w:lvlJc w:val="left"/>
+      <w:pPr>
+        <w:tabs>
+          <w:tab w:val="num" w:pos="5760"/>
+        </w:tabs>
+        <w:ind w:left="5760" w:hanging="360"/>
+      </w:pPr>
+    </w:lvl>
+    <w:lvl w:ilvl="8" w:tentative="1">
+      <w:start w:val="1"/>
+      <w:numFmt w:val="decimal"/>
+      <w:lvlText w:val="%9."/>
+      <w:lvlJc w:val="left"/>
+      <w:pPr>
+        <w:tabs>
+          <w:tab w:val="num" w:pos="6480"/>
+        </w:tabs>
+        <w:ind w:left="6480" w:hanging="360"/>
+      </w:pPr>
+    </w:lvl>
+  </w:abstractNum>
+  <w:abstractNum w:abstractNumId="22">
     <w:nsid w:val="65F64C52"/>
     <w:multiLevelType w:val="hybridMultilevel"/>
     <w:tmpl w:val="3814BD00"/>
@@ -30439,7 +34395,7 @@
       </w:rPr>
     </w:lvl>
   </w:abstractNum>
-  <w:abstractNum w:abstractNumId="16">
+  <w:abstractNum w:abstractNumId="23">
     <w:nsid w:val="68682B76"/>
     <w:multiLevelType w:val="hybridMultilevel"/>
     <w:tmpl w:val="23B8CE3A"/>
@@ -30552,7 +34508,7 @@
       </w:rPr>
     </w:lvl>
   </w:abstractNum>
-  <w:abstractNum w:abstractNumId="17">
+  <w:abstractNum w:abstractNumId="24">
     <w:nsid w:val="75D40E43"/>
     <w:multiLevelType w:val="hybridMultilevel"/>
     <w:tmpl w:val="9FFE7FF0"/>
@@ -30665,7 +34621,7 @@
       </w:rPr>
     </w:lvl>
   </w:abstractNum>
-  <w:abstractNum w:abstractNumId="18">
+  <w:abstractNum w:abstractNumId="25">
     <w:nsid w:val="77C20D3F"/>
     <w:multiLevelType w:val="multilevel"/>
     <w:tmpl w:val="9F8C422E"/>
@@ -30778,7 +34734,7 @@
       </w:rPr>
     </w:lvl>
   </w:abstractNum>
-  <w:abstractNum w:abstractNumId="19">
+  <w:abstractNum w:abstractNumId="26">
     <w:nsid w:val="7B071F1F"/>
     <w:multiLevelType w:val="hybridMultilevel"/>
     <w:tmpl w:val="46F6BE1E"/>
@@ -30892,64 +34848,85 @@
     </w:lvl>
   </w:abstractNum>
   <w:num w:numId="1">
-    <w:abstractNumId w:val="17"/>
+    <w:abstractNumId w:val="24"/>
   </w:num>
   <w:num w:numId="2">
+    <w:abstractNumId w:val="25"/>
+  </w:num>
+  <w:num w:numId="3">
+    <w:abstractNumId w:val="22"/>
+  </w:num>
+  <w:num w:numId="4">
+    <w:abstractNumId w:val="15"/>
+  </w:num>
+  <w:num w:numId="5">
     <w:abstractNumId w:val="18"/>
   </w:num>
-  <w:num w:numId="3">
-    <w:abstractNumId w:val="15"/>
+  <w:num w:numId="6">
+    <w:abstractNumId w:val="8"/>
   </w:num>
-  <w:num w:numId="4">
-    <w:abstractNumId w:val="10"/>
+  <w:num w:numId="7">
+    <w:abstractNumId w:val="26"/>
   </w:num>
-  <w:num w:numId="5">
+  <w:num w:numId="8">
     <w:abstractNumId w:val="12"/>
   </w:num>
-  <w:num w:numId="6">
-    <w:abstractNumId w:val="4"/>
+  <w:num w:numId="9">
+    <w:abstractNumId w:val="23"/>
   </w:num>
-  <w:num w:numId="7">
+  <w:num w:numId="10">
     <w:abstractNumId w:val="19"/>
   </w:num>
-  <w:num w:numId="8">
-    <w:abstractNumId w:val="8"/>
-  </w:num>
-  <w:num w:numId="9">
+  <w:num w:numId="11">
     <w:abstractNumId w:val="16"/>
-  </w:num>
-  <w:num w:numId="10">
-    <w:abstractNumId w:val="13"/>
-  </w:num>
-  <w:num w:numId="11">
-    <w:abstractNumId w:val="11"/>
   </w:num>
   <w:num w:numId="12">
     <w:abstractNumId w:val="0"/>
   </w:num>
   <w:num w:numId="13">
+    <w:abstractNumId w:val="11"/>
+  </w:num>
+  <w:num w:numId="14">
+    <w:abstractNumId w:val="5"/>
+  </w:num>
+  <w:num w:numId="15">
+    <w:abstractNumId w:val="10"/>
+  </w:num>
+  <w:num w:numId="16">
+    <w:abstractNumId w:val="2"/>
+  </w:num>
+  <w:num w:numId="17">
+    <w:abstractNumId w:val="20"/>
+  </w:num>
+  <w:num w:numId="18">
+    <w:abstractNumId w:val="6"/>
+  </w:num>
+  <w:num w:numId="19">
+    <w:abstractNumId w:val="9"/>
+  </w:num>
+  <w:num w:numId="20">
+    <w:abstractNumId w:val="14"/>
+  </w:num>
+  <w:num w:numId="21">
+    <w:abstractNumId w:val="21"/>
+  </w:num>
+  <w:num w:numId="22">
+    <w:abstractNumId w:val="17"/>
+  </w:num>
+  <w:num w:numId="23">
     <w:abstractNumId w:val="7"/>
   </w:num>
-  <w:num w:numId="14">
-    <w:abstractNumId w:val="2"/>
+  <w:num w:numId="24">
+    <w:abstractNumId w:val="13"/>
   </w:num>
-  <w:num w:numId="15">
-    <w:abstractNumId w:val="6"/>
-  </w:num>
-  <w:num w:numId="16">
+  <w:num w:numId="25">
     <w:abstractNumId w:val="1"/>
   </w:num>
-  <w:num w:numId="17">
-    <w:abstractNumId w:val="14"/>
+  <w:num w:numId="26">
+    <w:abstractNumId w:val="4"/>
   </w:num>
-  <w:num w:numId="18">
+  <w:num w:numId="27">
     <w:abstractNumId w:val="3"/>
-  </w:num>
-  <w:num w:numId="19">
-    <w:abstractNumId w:val="5"/>
-  </w:num>
-  <w:num w:numId="20">
-    <w:abstractNumId w:val="9"/>
   </w:num>
 </w:numbering>
 </file>
@@ -32382,7 +36359,7 @@
 </file>
 
 <file path=customXml/itemProps1.xml><?xml version="1.0" encoding="utf-8"?>
-<ds:datastoreItem xmlns:ds="http://schemas.openxmlformats.org/officeDocument/2006/customXml" ds:itemID="{766DBE1F-4ED9-43CB-98CA-0EDA9671D80C}">
+<ds:datastoreItem xmlns:ds="http://schemas.openxmlformats.org/officeDocument/2006/customXml" ds:itemID="{1EB60952-4ED0-4C56-A779-839D3F6BB5BC}">
   <ds:schemaRefs>
     <ds:schemaRef ds:uri="http://schemas.openxmlformats.org/officeDocument/2006/bibliography"/>
   </ds:schemaRefs>

--- a/ВКР/ВКР_Димаков_В.С._МП-40.docx
+++ b/ВКР/ВКР_Димаков_В.С._МП-40.docx
@@ -520,9 +520,7 @@
     <w:sdt>
       <w:sdtPr>
         <w:rPr>
-          <w:rFonts w:ascii="Times New Roman" w:eastAsia="Calibri" w:hAnsi="Times New Roman" w:cs="Times New Roman"/>
-          <w:b w:val="0"/>
-          <w:bCs w:val="0"/>
+          <w:rFonts w:eastAsia="Calibri"/>
           <w:sz w:val="26"/>
           <w:szCs w:val="22"/>
           <w:lang w:eastAsia="en-US"/>
@@ -533,23 +531,22 @@
           <w:docPartUnique/>
         </w:docPartObj>
       </w:sdtPr>
+      <w:sdtEndPr>
+        <w:rPr>
+          <w:rFonts w:ascii="Times New Roman" w:hAnsi="Times New Roman" w:cs="Times New Roman"/>
+          <w:b w:val="0"/>
+          <w:bCs w:val="0"/>
+          <w:shd w:val="clear" w:color="auto" w:fill="auto"/>
+        </w:rPr>
+      </w:sdtEndPr>
       <w:sdtContent>
         <w:p>
           <w:pPr>
             <w:pStyle w:val="a7"/>
-            <w:jc w:val="center"/>
-            <w:rPr>
-              <w:rFonts w:ascii="Times New Roman" w:hAnsi="Times New Roman" w:cs="Times New Roman"/>
-            </w:rPr>
           </w:pPr>
           <w:r>
-            <w:rPr>
-              <w:rFonts w:ascii="Times New Roman" w:hAnsi="Times New Roman" w:cs="Times New Roman"/>
-            </w:rPr>
             <w:t>Оглавление</w:t>
           </w:r>
-          <w:bookmarkStart w:id="0" w:name="_GoBack"/>
-          <w:bookmarkEnd w:id="0"/>
         </w:p>
         <w:p>
           <w:pPr>
@@ -3385,7 +3382,7 @@
         </w:p>
       </w:sdtContent>
     </w:sdt>
-    <w:bookmarkStart w:id="1" w:name="_Toc453808124" w:displacedByCustomXml="prev"/>
+    <w:bookmarkStart w:id="0" w:name="_Toc453808124" w:displacedByCustomXml="prev"/>
     <w:p>
       <w:pPr>
         <w:rPr>
@@ -3405,13 +3402,13 @@
       <w:pPr>
         <w:pStyle w:val="1"/>
       </w:pPr>
-      <w:bookmarkStart w:id="2" w:name="_Toc482050684"/>
+      <w:bookmarkStart w:id="1" w:name="_Toc482050684"/>
       <w:r>
         <w:lastRenderedPageBreak/>
         <w:t>Введение</w:t>
       </w:r>
+      <w:bookmarkEnd w:id="0"/>
       <w:bookmarkEnd w:id="1"/>
-      <w:bookmarkEnd w:id="2"/>
     </w:p>
     <w:p>
       <w:pPr>
@@ -3420,17 +3417,17 @@
           <w:lang w:val="en-US"/>
         </w:rPr>
       </w:pPr>
-      <w:bookmarkStart w:id="3" w:name="_Toc453550568"/>
-      <w:bookmarkStart w:id="4" w:name="_Toc453553590"/>
-      <w:bookmarkStart w:id="5" w:name="_Toc453808125"/>
-      <w:bookmarkStart w:id="6" w:name="_Toc482050685"/>
+      <w:bookmarkStart w:id="2" w:name="_Toc453550568"/>
+      <w:bookmarkStart w:id="3" w:name="_Toc453553590"/>
+      <w:bookmarkStart w:id="4" w:name="_Toc453808125"/>
+      <w:bookmarkStart w:id="5" w:name="_Toc482050685"/>
       <w:r>
         <w:t>Актуальность проблемы</w:t>
       </w:r>
+      <w:bookmarkEnd w:id="2"/>
       <w:bookmarkEnd w:id="3"/>
       <w:bookmarkEnd w:id="4"/>
       <w:bookmarkEnd w:id="5"/>
-      <w:bookmarkEnd w:id="6"/>
     </w:p>
     <w:p>
       <w:pPr>
@@ -3613,80 +3610,71 @@
       <w:pPr>
         <w:pStyle w:val="2"/>
       </w:pPr>
-      <w:bookmarkStart w:id="7" w:name="_Toc453550569"/>
-      <w:bookmarkStart w:id="8" w:name="_Toc453553591"/>
-      <w:bookmarkStart w:id="9" w:name="_Toc453808126"/>
-      <w:bookmarkStart w:id="10" w:name="_Toc482050686"/>
+      <w:bookmarkStart w:id="6" w:name="_Toc453550569"/>
+      <w:bookmarkStart w:id="7" w:name="_Toc453553591"/>
+      <w:bookmarkStart w:id="8" w:name="_Toc453808126"/>
+      <w:bookmarkStart w:id="9" w:name="_Toc482050686"/>
       <w:r>
         <w:t>Цели и задачи выпускной квалификационной работы</w:t>
       </w:r>
+      <w:bookmarkEnd w:id="6"/>
       <w:bookmarkEnd w:id="7"/>
       <w:bookmarkEnd w:id="8"/>
       <w:bookmarkEnd w:id="9"/>
+    </w:p>
+    <w:p>
+      <w:pPr>
+        <w:rPr>
+          <w:szCs w:val="24"/>
+        </w:rPr>
+      </w:pPr>
+      <w:r>
+        <w:t xml:space="preserve">Целью работы является исследование и анализ эффективности методов </w:t>
+      </w:r>
+      <w:r>
+        <w:rPr>
+          <w:szCs w:val="24"/>
+        </w:rPr>
+        <w:t>обнаружения и слежения</w:t>
+      </w:r>
+      <w:r>
+        <w:rPr>
+          <w:szCs w:val="24"/>
+        </w:rPr>
+        <w:t xml:space="preserve"> за объектами в реальном времени</w:t>
+      </w:r>
+      <w:r>
+        <w:rPr>
+          <w:szCs w:val="24"/>
+        </w:rPr>
+        <w:t xml:space="preserve"> на основе данных получаемых из видеопотока. </w:t>
+      </w:r>
+    </w:p>
+    <w:p>
+      <w:pPr>
+        <w:pStyle w:val="1"/>
+      </w:pPr>
+      <w:bookmarkStart w:id="10" w:name="_Toc482050687"/>
+      <w:r>
+        <w:t>Глава 1.</w:t>
+      </w:r>
+      <w:r>
+        <w:t xml:space="preserve"> Обнаружение и сопровождение объектов, присутствующих на кадрах видеопоследовательности.</w:t>
+      </w:r>
       <w:bookmarkEnd w:id="10"/>
     </w:p>
     <w:p>
       <w:pPr>
-        <w:rPr>
-          <w:szCs w:val="24"/>
-        </w:rPr>
-      </w:pPr>
-      <w:r>
-        <w:t xml:space="preserve">Целью работы является исследование и анализ эффективности методов </w:t>
-      </w:r>
-      <w:r>
-        <w:rPr>
-          <w:szCs w:val="24"/>
-        </w:rPr>
-        <w:t>обнаружения и слежения</w:t>
-      </w:r>
-      <w:r>
-        <w:rPr>
-          <w:szCs w:val="24"/>
-        </w:rPr>
-        <w:t xml:space="preserve"> за объектами в реальном времени</w:t>
-      </w:r>
-      <w:r>
-        <w:rPr>
-          <w:szCs w:val="24"/>
-        </w:rPr>
-        <w:t xml:space="preserve"> на основе данных получаемых из видеопотока. </w:t>
-      </w:r>
-    </w:p>
-    <w:p>
-      <w:pPr>
-        <w:pStyle w:val="1"/>
-      </w:pPr>
-      <w:bookmarkStart w:id="11" w:name="_Toc482050687"/>
-      <w:r>
-        <w:rPr>
-          <w:shd w:val="clear" w:color="auto" w:fill="FFFFFF"/>
-        </w:rPr>
-        <w:t>Глава 1.</w:t>
-      </w:r>
-      <w:r>
-        <w:rPr>
-          <w:shd w:val="clear" w:color="auto" w:fill="FFFFFF"/>
-        </w:rPr>
-        <w:t xml:space="preserve"> Обнаружение и сопровождение объектов, </w:t>
-      </w:r>
-      <w:r>
-        <w:t>присутствующих на кадрах видеопоследовательности.</w:t>
+        <w:pStyle w:val="2"/>
+      </w:pPr>
+      <w:bookmarkStart w:id="11" w:name="_Toc482050688"/>
+      <w:r>
+        <w:t>1.1.</w:t>
+      </w:r>
+      <w:r>
+        <w:t>Цифровое растровое полутоновое изображение</w:t>
       </w:r>
       <w:bookmarkEnd w:id="11"/>
-    </w:p>
-    <w:p>
-      <w:pPr>
-        <w:pStyle w:val="2"/>
-      </w:pPr>
-      <w:bookmarkStart w:id="12" w:name="_Toc482050688"/>
-      <w:r>
-        <w:t>1.1.</w:t>
-      </w:r>
-      <w:r>
-        <w:t>Цифровое растровое полутоновое изображение</w:t>
-      </w:r>
-      <w:bookmarkEnd w:id="12"/>
     </w:p>
     <w:p>
       <w:r>
@@ -3851,11 +3839,11 @@
       <w:pPr>
         <w:pStyle w:val="2"/>
       </w:pPr>
-      <w:bookmarkStart w:id="13" w:name="_Toc482050689"/>
+      <w:bookmarkStart w:id="12" w:name="_Toc482050689"/>
       <w:r>
         <w:t>Цифровая видеозапись</w:t>
       </w:r>
-      <w:bookmarkEnd w:id="13"/>
+      <w:bookmarkEnd w:id="12"/>
     </w:p>
     <w:p>
       <w:r>
@@ -4036,7 +4024,7 @@
           <w:lang w:eastAsia="ru-RU"/>
         </w:rPr>
       </w:pPr>
-      <w:bookmarkStart w:id="14" w:name="_Toc482050690"/>
+      <w:bookmarkStart w:id="13" w:name="_Toc482050690"/>
       <w:r>
         <w:rPr>
           <w:rFonts w:eastAsia="Times New Roman"/>
@@ -4060,7 +4048,7 @@
         </w:rPr>
         <w:t xml:space="preserve"> пороговые, корреляционные, вычитание фона и др.</w:t>
       </w:r>
-      <w:bookmarkEnd w:id="14"/>
+      <w:bookmarkEnd w:id="13"/>
     </w:p>
     <w:p>
       <w:pPr>
@@ -4071,11 +4059,11 @@
       <w:pPr>
         <w:pStyle w:val="2"/>
       </w:pPr>
-      <w:bookmarkStart w:id="15" w:name="_Toc482050691"/>
+      <w:bookmarkStart w:id="14" w:name="_Toc482050691"/>
       <w:r>
         <w:t>Вычитание фона</w:t>
       </w:r>
-      <w:bookmarkEnd w:id="15"/>
+      <w:bookmarkEnd w:id="14"/>
     </w:p>
     <w:p/>
     <w:p>
@@ -4086,7 +4074,7 @@
           <w:lang w:eastAsia="ru-RU"/>
         </w:rPr>
       </w:pPr>
-      <w:bookmarkStart w:id="16" w:name="_Toc482050692"/>
+      <w:bookmarkStart w:id="15" w:name="_Toc482050692"/>
       <w:r>
         <w:rPr>
           <w:rFonts w:eastAsia="Times New Roman"/>
@@ -4108,7 +4096,7 @@
         </w:rPr>
         <w:t>Обнаружение и сопровождение на основе вычитания фона с учетом движения камеры</w:t>
       </w:r>
-      <w:bookmarkEnd w:id="16"/>
+      <w:bookmarkEnd w:id="15"/>
     </w:p>
     <w:p>
       <w:pPr>
@@ -4119,11 +4107,11 @@
       <w:pPr>
         <w:pStyle w:val="2"/>
       </w:pPr>
-      <w:bookmarkStart w:id="17" w:name="_Toc482050693"/>
+      <w:bookmarkStart w:id="16" w:name="_Toc482050693"/>
       <w:r>
         <w:t>Особые точки изображения</w:t>
       </w:r>
-      <w:bookmarkEnd w:id="17"/>
+      <w:bookmarkEnd w:id="16"/>
     </w:p>
     <w:p>
       <w:r>
@@ -4506,7 +4494,7 @@
           <w:lang w:eastAsia="ru-RU"/>
         </w:rPr>
         <w:drawing>
-          <wp:inline distT="0" distB="0" distL="0" distR="0" wp14:anchorId="3E64F61D" wp14:editId="42429219">
+          <wp:inline distT="0" distB="0" distL="0" distR="0" wp14:anchorId="70224450" wp14:editId="6DA3B370">
             <wp:extent cx="3051810" cy="748030"/>
             <wp:effectExtent l="0" t="0" r="0" b="0"/>
             <wp:docPr id="7" name="Рисунок 7" descr="image"/>
@@ -4567,7 +4555,7 @@
           <w:lang w:eastAsia="ru-RU"/>
         </w:rPr>
         <w:drawing>
-          <wp:inline distT="0" distB="0" distL="0" distR="0" wp14:anchorId="0EEBA193" wp14:editId="00A24BBD">
+          <wp:inline distT="0" distB="0" distL="0" distR="0" wp14:anchorId="3C27C28E" wp14:editId="5C5F8698">
             <wp:extent cx="2371725" cy="2143125"/>
             <wp:effectExtent l="0" t="0" r="9525" b="9525"/>
             <wp:docPr id="18" name="Рисунок 18"/>
@@ -4625,14 +4613,14 @@
           <w:shd w:val="clear" w:color="auto" w:fill="FFFFFF"/>
         </w:rPr>
       </w:pPr>
-      <w:bookmarkStart w:id="18" w:name="_Toc482050694"/>
+      <w:bookmarkStart w:id="17" w:name="_Toc482050694"/>
       <w:r>
         <w:rPr>
           <w:shd w:val="clear" w:color="auto" w:fill="FFFFFF"/>
         </w:rPr>
         <w:t>Детектор Харриса</w:t>
       </w:r>
-      <w:bookmarkEnd w:id="18"/>
+      <w:bookmarkEnd w:id="17"/>
     </w:p>
     <w:p>
       <w:r>
@@ -4899,7 +4887,7 @@
         </w:rPr>
         <w:lastRenderedPageBreak/>
         <w:drawing>
-          <wp:inline distT="0" distB="0" distL="0" distR="0" wp14:anchorId="6D404223" wp14:editId="5536268F">
+          <wp:inline distT="0" distB="0" distL="0" distR="0" wp14:anchorId="57BB5A39" wp14:editId="498110DA">
             <wp:extent cx="2349500" cy="2062480"/>
             <wp:effectExtent l="0" t="0" r="0" b="0"/>
             <wp:docPr id="5" name="Рисунок 5" descr="https://habrastorage.org/files/d52/897/5ce/d528975cefa5498fb18957bba41cf0e8.png"/>
@@ -8154,8 +8142,8 @@
       <w:pPr>
         <w:pStyle w:val="2"/>
       </w:pPr>
-      <w:bookmarkStart w:id="19" w:name="_Toc470258321"/>
-      <w:bookmarkStart w:id="20" w:name="_Toc482050695"/>
+      <w:bookmarkStart w:id="18" w:name="_Toc470258321"/>
+      <w:bookmarkStart w:id="19" w:name="_Toc482050695"/>
       <w:r>
         <w:t xml:space="preserve">Вычисление </w:t>
       </w:r>
@@ -8168,11 +8156,11 @@
       <w:r>
         <w:t xml:space="preserve">методом </w:t>
       </w:r>
+      <w:bookmarkEnd w:id="18"/>
+      <w:r>
+        <w:t>Лукаса — Канаде</w:t>
+      </w:r>
       <w:bookmarkEnd w:id="19"/>
-      <w:r>
-        <w:t>Лукаса — Канаде</w:t>
-      </w:r>
-      <w:bookmarkEnd w:id="20"/>
     </w:p>
     <w:p>
       <w:pPr>
@@ -10852,14 +10840,14 @@
           <w:shd w:val="clear" w:color="auto" w:fill="FFFFFF"/>
         </w:rPr>
       </w:pPr>
-      <w:bookmarkStart w:id="21" w:name="_Toc482050696"/>
+      <w:bookmarkStart w:id="20" w:name="_Toc482050696"/>
       <w:r>
         <w:rPr>
           <w:shd w:val="clear" w:color="auto" w:fill="FFFFFF"/>
         </w:rPr>
         <w:t>Смещение кадра</w:t>
       </w:r>
-      <w:bookmarkEnd w:id="21"/>
+      <w:bookmarkEnd w:id="20"/>
     </w:p>
     <w:p>
       <w:r>
@@ -13442,14 +13430,14 @@
           <w:rFonts w:eastAsiaTheme="minorEastAsia"/>
         </w:rPr>
       </w:pPr>
-      <w:bookmarkStart w:id="22" w:name="_Toc482050697"/>
+      <w:bookmarkStart w:id="21" w:name="_Toc482050697"/>
       <w:r>
         <w:rPr>
           <w:rFonts w:eastAsiaTheme="minorEastAsia"/>
         </w:rPr>
         <w:t>Модель фона</w:t>
       </w:r>
-      <w:bookmarkEnd w:id="22"/>
+      <w:bookmarkEnd w:id="21"/>
     </w:p>
     <w:p>
       <w:r>
@@ -15765,7 +15753,7 @@
       <w:pPr>
         <w:pStyle w:val="2"/>
       </w:pPr>
-      <w:bookmarkStart w:id="23" w:name="_Toc482050698"/>
+      <w:bookmarkStart w:id="22" w:name="_Toc482050698"/>
       <w:r>
         <w:t xml:space="preserve">Бинарное изображение </w:t>
       </w:r>
@@ -15775,7 +15763,7 @@
       <w:r>
         <w:t xml:space="preserve"> объектов</w:t>
       </w:r>
-      <w:bookmarkEnd w:id="23"/>
+      <w:bookmarkEnd w:id="22"/>
     </w:p>
     <w:p>
       <w:r>
@@ -17684,7 +17672,7 @@
               </w:rPr>
               <w:lastRenderedPageBreak/>
               <w:drawing>
-                <wp:inline distT="0" distB="0" distL="0" distR="0" wp14:anchorId="19722C45" wp14:editId="4C191142">
+                <wp:inline distT="0" distB="0" distL="0" distR="0" wp14:anchorId="7770545B" wp14:editId="2B612D1B">
                   <wp:extent cx="3022110" cy="2268000"/>
                   <wp:effectExtent l="0" t="0" r="6985" b="0"/>
                   <wp:docPr id="17" name="Рисунок 17" descr="C:\Users\Vlad\Desktop\ВУЗ\4 курс\8 семестр\Диплом\cv2\ВКР\detector\current_frame.jpg"/>
@@ -17794,7 +17782,7 @@
                 <w:noProof/>
               </w:rPr>
               <w:drawing>
-                <wp:inline distT="0" distB="0" distL="0" distR="0" wp14:anchorId="78B7E1AC" wp14:editId="41597560">
+                <wp:inline distT="0" distB="0" distL="0" distR="0" wp14:anchorId="4A0C3D00" wp14:editId="528CFAD2">
                   <wp:extent cx="3026205" cy="2268000"/>
                   <wp:effectExtent l="0" t="0" r="3175" b="0"/>
                   <wp:docPr id="19" name="Рисунок 19" descr="C:\Users\Vlad\Desktop\ВУЗ\4 курс\8 семестр\Диплом\cv2\ВКР\detector\average_backgroung.jpg"/>
@@ -17906,7 +17894,7 @@
                 <w:noProof/>
               </w:rPr>
               <w:drawing>
-                <wp:inline distT="0" distB="0" distL="0" distR="0" wp14:anchorId="1FF8C150" wp14:editId="251CE0F2">
+                <wp:inline distT="0" distB="0" distL="0" distR="0" wp14:anchorId="057F319E" wp14:editId="7B9F4061">
                   <wp:extent cx="3026205" cy="2268000"/>
                   <wp:effectExtent l="0" t="0" r="3175" b="0"/>
                   <wp:docPr id="20" name="Рисунок 20" descr="C:\Users\Vlad\Desktop\ВУЗ\4 курс\8 семестр\Диплом\cv2\ВКР\detector\deviation_image.jpg"/>
@@ -18013,7 +18001,7 @@
                 <w:noProof/>
               </w:rPr>
               <w:drawing>
-                <wp:inline distT="0" distB="0" distL="0" distR="0" wp14:anchorId="5FEE774F" wp14:editId="5A63F1E8">
+                <wp:inline distT="0" distB="0" distL="0" distR="0" wp14:anchorId="2775BC1B" wp14:editId="6ABE1CD1">
                   <wp:extent cx="3026205" cy="2268000"/>
                   <wp:effectExtent l="0" t="0" r="3175" b="0"/>
                   <wp:docPr id="21" name="Рисунок 21" descr="C:\Users\Vlad\Desktop\ВУЗ\4 курс\8 семестр\Диплом\cv2\ВКР\detector\current_deviation_image.jpg"/>
@@ -18171,7 +18159,7 @@
                 <w:noProof/>
               </w:rPr>
               <w:drawing>
-                <wp:inline distT="0" distB="0" distL="0" distR="0" wp14:anchorId="474433D0" wp14:editId="1E8486EF">
+                <wp:inline distT="0" distB="0" distL="0" distR="0" wp14:anchorId="1A6462EF" wp14:editId="1834189C">
                   <wp:extent cx="3024000" cy="2268000"/>
                   <wp:effectExtent l="0" t="0" r="5080" b="0"/>
                   <wp:docPr id="27" name="Рисунок 27" descr="C:\Users\Vlad\Desktop\ВУЗ\4 курс\8 семестр\Диплом\cv2\ВКР\detector\moving_target2.jpg"/>
@@ -18281,7 +18269,7 @@
                 <w:noProof/>
               </w:rPr>
               <w:drawing>
-                <wp:inline distT="0" distB="0" distL="0" distR="0" wp14:anchorId="5D394687" wp14:editId="7953A2B9">
+                <wp:inline distT="0" distB="0" distL="0" distR="0" wp14:anchorId="21A0CB7A" wp14:editId="30AAC0A4">
                   <wp:extent cx="3024000" cy="2268000"/>
                   <wp:effectExtent l="0" t="0" r="5080" b="0"/>
                   <wp:docPr id="26" name="Рисунок 26" descr="C:\Users\Vlad\Desktop\ВУЗ\4 курс\8 семестр\Диплом\cv2\ВКР\detector\moving_target.jpg"/>
@@ -18419,7 +18407,7 @@
               </w:rPr>
               <w:lastRenderedPageBreak/>
               <w:drawing>
-                <wp:inline distT="0" distB="0" distL="0" distR="0" wp14:anchorId="189692D0" wp14:editId="638AF5ED">
+                <wp:inline distT="0" distB="0" distL="0" distR="0" wp14:anchorId="21AD2BB2" wp14:editId="0B721685">
                   <wp:extent cx="2983121" cy="2484000"/>
                   <wp:effectExtent l="0" t="0" r="8255" b="0"/>
                   <wp:docPr id="22" name="Рисунок 22" descr="C:\Users\Vlad\Desktop\ВУЗ\4 курс\8 семестр\Диплом\cv2\ВКР\detector\hist1.emf"/>
@@ -18489,7 +18477,7 @@
                 <w:noProof/>
               </w:rPr>
               <w:drawing>
-                <wp:inline distT="0" distB="0" distL="0" distR="0" wp14:anchorId="6509600F" wp14:editId="33B70CEC">
+                <wp:inline distT="0" distB="0" distL="0" distR="0" wp14:anchorId="32D6B167" wp14:editId="71608206">
                   <wp:extent cx="3033160" cy="2484000"/>
                   <wp:effectExtent l="0" t="0" r="0" b="0"/>
                   <wp:docPr id="23" name="Рисунок 23" descr="C:\Users\Vlad\Desktop\ВУЗ\4 курс\8 семестр\Диплом\cv2\ВКР\detector\hist2.emf"/>
@@ -18645,11 +18633,11 @@
       <w:pPr>
         <w:pStyle w:val="2"/>
       </w:pPr>
-      <w:bookmarkStart w:id="24" w:name="_Toc482050699"/>
+      <w:bookmarkStart w:id="23" w:name="_Toc482050699"/>
       <w:r>
         <w:t>Сегментация изображения</w:t>
       </w:r>
-      <w:bookmarkEnd w:id="24"/>
+      <w:bookmarkEnd w:id="23"/>
     </w:p>
     <w:p>
       <w:pPr>
@@ -18674,27 +18662,24 @@
       <w:pPr>
         <w:pStyle w:val="1"/>
       </w:pPr>
-      <w:bookmarkStart w:id="25" w:name="_Toc482050700"/>
-      <w:r>
-        <w:rPr>
-          <w:shd w:val="clear" w:color="auto" w:fill="FFFFFF"/>
-        </w:rPr>
+      <w:bookmarkStart w:id="24" w:name="_Toc482050700"/>
+      <w:r>
         <w:t>Глава 2. Классификация и распознавание объектов</w:t>
       </w:r>
-      <w:bookmarkEnd w:id="25"/>
+      <w:bookmarkEnd w:id="24"/>
     </w:p>
     <w:p>
       <w:pPr>
         <w:pStyle w:val="2"/>
       </w:pPr>
-      <w:bookmarkStart w:id="26" w:name="_Toc482050701"/>
+      <w:bookmarkStart w:id="25" w:name="_Toc482050701"/>
       <w:r>
         <w:t>2.1 Постановка задачи</w:t>
       </w:r>
       <w:r>
         <w:t xml:space="preserve"> классификации</w:t>
       </w:r>
-      <w:bookmarkEnd w:id="26"/>
+      <w:bookmarkEnd w:id="25"/>
     </w:p>
     <w:p>
       <w:r>
@@ -18908,7 +18893,7 @@
           <w:lang w:eastAsia="ru-RU"/>
         </w:rPr>
       </w:pPr>
-      <w:bookmarkStart w:id="27" w:name="_Toc482050702"/>
+      <w:bookmarkStart w:id="26" w:name="_Toc482050702"/>
       <w:r>
         <w:rPr>
           <w:rFonts w:eastAsia="Times New Roman"/>
@@ -18930,13 +18915,13 @@
         </w:rPr>
         <w:t>классификации</w:t>
       </w:r>
-      <w:bookmarkEnd w:id="27"/>
+      <w:bookmarkEnd w:id="26"/>
     </w:p>
     <w:p>
       <w:pPr>
         <w:pStyle w:val="3"/>
       </w:pPr>
-      <w:bookmarkStart w:id="28" w:name="_Toc482050703"/>
+      <w:bookmarkStart w:id="27" w:name="_Toc482050703"/>
       <w:r>
         <w:t xml:space="preserve">2.2.1 </w:t>
       </w:r>
@@ -18949,7 +18934,7 @@
       <w:r>
         <w:t xml:space="preserve"> классификатор</w:t>
       </w:r>
-      <w:bookmarkEnd w:id="28"/>
+      <w:bookmarkEnd w:id="27"/>
       <w:r>
         <w:t xml:space="preserve"> </w:t>
       </w:r>
@@ -19020,7 +19005,7 @@
           <w:lang w:eastAsia="ru-RU"/>
         </w:rPr>
       </w:pPr>
-      <w:bookmarkStart w:id="29" w:name="_Toc482050704"/>
+      <w:bookmarkStart w:id="28" w:name="_Toc482050704"/>
       <w:r>
         <w:rPr>
           <w:rStyle w:val="30"/>
@@ -19032,80 +19017,80 @@
           <w:rStyle w:val="30"/>
         </w:rPr>
         <w:t>Деревья и леса решений</w:t>
+      </w:r>
+      <w:bookmarkEnd w:id="28"/>
+    </w:p>
+    <w:p>
+      <w:pPr>
+        <w:rPr>
+          <w:lang w:eastAsia="ru-RU"/>
+        </w:rPr>
+      </w:pPr>
+    </w:p>
+    <w:p>
+      <w:pPr>
+        <w:rPr>
+          <w:lang w:eastAsia="ru-RU"/>
+        </w:rPr>
+      </w:pPr>
+    </w:p>
+    <w:p>
+      <w:pPr>
+        <w:pStyle w:val="2"/>
+      </w:pPr>
+      <w:bookmarkStart w:id="29" w:name="_Toc482050705"/>
+      <w:r>
+        <w:t>2.3.</w:t>
+      </w:r>
+      <w:r>
+        <w:t xml:space="preserve"> </w:t>
+      </w:r>
+      <w:r>
+        <w:t>Случайные леса</w:t>
+      </w:r>
+      <w:r>
+        <w:t>.</w:t>
       </w:r>
       <w:bookmarkEnd w:id="29"/>
     </w:p>
     <w:p>
-      <w:pPr>
-        <w:rPr>
-          <w:lang w:eastAsia="ru-RU"/>
-        </w:rPr>
-      </w:pPr>
+      <w:r>
+        <w:t>Случайный лес – статистический метод, предназначенны</w:t>
+      </w:r>
+      <w:r>
+        <w:t>й</w:t>
+      </w:r>
+      <w:r>
+        <w:t xml:space="preserve"> для решения задач классификации и регрессии, заключающийся в использовании </w:t>
+      </w:r>
+      <w:r>
+        <w:t>ансамбля классификаторов, представляющих собой деревья решений. Метод сочетает в себе две основные идеи: метод баггинга и метод случайных подпространств.</w:t>
+      </w:r>
+      <w:r>
+        <w:t xml:space="preserve"> </w:t>
+      </w:r>
     </w:p>
     <w:p>
       <w:pPr>
-        <w:rPr>
-          <w:lang w:eastAsia="ru-RU"/>
-        </w:rPr>
-      </w:pPr>
-    </w:p>
-    <w:p>
-      <w:pPr>
-        <w:pStyle w:val="2"/>
-      </w:pPr>
-      <w:bookmarkStart w:id="30" w:name="_Toc482050705"/>
-      <w:r>
-        <w:t>2.3.</w:t>
+        <w:pStyle w:val="3"/>
+      </w:pPr>
+      <w:bookmarkStart w:id="30" w:name="_Toc482050706"/>
+      <w:r>
+        <w:t>2.3.1</w:t>
+      </w:r>
+      <w:r>
+        <w:t>.</w:t>
       </w:r>
       <w:r>
         <w:t xml:space="preserve"> </w:t>
       </w:r>
       <w:r>
-        <w:t>Случайные леса</w:t>
+        <w:t>Деревья решений</w:t>
       </w:r>
       <w:r>
         <w:t>.</w:t>
       </w:r>
       <w:bookmarkEnd w:id="30"/>
-    </w:p>
-    <w:p>
-      <w:r>
-        <w:t>Случайный лес – статистический метод, предназначенны</w:t>
-      </w:r>
-      <w:r>
-        <w:t>й</w:t>
-      </w:r>
-      <w:r>
-        <w:t xml:space="preserve"> для решения задач классификации и регрессии, заключающийся в использовании </w:t>
-      </w:r>
-      <w:r>
-        <w:t>ансамбля классификаторов, представляющих собой деревья решений. Метод сочетает в себе две основные идеи: метод баггинга и метод случайных подпространств.</w:t>
-      </w:r>
-      <w:r>
-        <w:t xml:space="preserve"> </w:t>
-      </w:r>
-    </w:p>
-    <w:p>
-      <w:pPr>
-        <w:pStyle w:val="3"/>
-      </w:pPr>
-      <w:bookmarkStart w:id="31" w:name="_Toc482050706"/>
-      <w:r>
-        <w:t>2.3.1</w:t>
-      </w:r>
-      <w:r>
-        <w:t>.</w:t>
-      </w:r>
-      <w:r>
-        <w:t xml:space="preserve"> </w:t>
-      </w:r>
-      <w:r>
-        <w:t>Деревья решений</w:t>
-      </w:r>
-      <w:r>
-        <w:t>.</w:t>
-      </w:r>
-      <w:bookmarkEnd w:id="31"/>
     </w:p>
     <w:p>
       <w:r>
@@ -19211,19 +19196,7 @@
           <w:rPr>
             <w:rFonts w:ascii="Cambria Math" w:hAnsi="Cambria Math"/>
           </w:rPr>
-          <m:t>v</m:t>
-        </m:r>
-        <m:r>
-          <w:rPr>
-            <w:rFonts w:ascii="Cambria Math" w:hAnsi="Cambria Math"/>
-          </w:rPr>
-          <m:t>∈</m:t>
-        </m:r>
-        <m:r>
-          <w:rPr>
-            <w:rFonts w:ascii="Cambria Math" w:hAnsi="Cambria Math"/>
-          </w:rPr>
-          <m:t>V</m:t>
+          <m:t>v∈V</m:t>
         </m:r>
       </m:oMath>
       <w:r>
@@ -19240,19 +19213,7 @@
           <w:rPr>
             <w:rFonts w:ascii="Cambria Math" w:hAnsi="Cambria Math"/>
           </w:rPr>
-          <m:t>e</m:t>
-        </m:r>
-        <m:r>
-          <w:rPr>
-            <w:rFonts w:ascii="Cambria Math" w:hAnsi="Cambria Math"/>
-          </w:rPr>
-          <m:t>∈</m:t>
-        </m:r>
-        <m:r>
-          <w:rPr>
-            <w:rFonts w:ascii="Cambria Math" w:hAnsi="Cambria Math"/>
-          </w:rPr>
-          <m:t>E</m:t>
+          <m:t>e∈E</m:t>
         </m:r>
       </m:oMath>
       <w:r>
@@ -20506,13 +20467,7 @@
           <w:rPr>
             <w:rFonts w:ascii="Cambria Math" w:hAnsi="Cambria Math"/>
           </w:rPr>
-          <m:t xml:space="preserve"> </m:t>
-        </m:r>
-        <m:r>
-          <w:rPr>
-            <w:rFonts w:ascii="Cambria Math" w:hAnsi="Cambria Math"/>
-          </w:rPr>
-          <m:t xml:space="preserve">,  </m:t>
+          <m:t xml:space="preserve"> ,  </m:t>
         </m:r>
         <m:sSub>
           <m:sSubPr>
@@ -20608,13 +20563,7 @@
           <w:rPr>
             <w:rFonts w:ascii="Cambria Math" w:hAnsi="Cambria Math"/>
           </w:rPr>
-          <m:t xml:space="preserve">),  </m:t>
-        </m:r>
-        <m:r>
-          <w:rPr>
-            <w:rFonts w:ascii="Cambria Math" w:hAnsi="Cambria Math"/>
-          </w:rPr>
-          <m:t>1≤i≤k</m:t>
+          <m:t>),  1≤i≤k</m:t>
         </m:r>
       </m:oMath>
       <w:r>
@@ -21020,13 +20969,7 @@
               <w:rPr>
                 <w:rFonts w:ascii="Cambria Math" w:hAnsi="Cambria Math"/>
               </w:rPr>
-              <m:t>∈</m:t>
-            </m:r>
-            <m:r>
-              <w:rPr>
-                <w:rFonts w:ascii="Cambria Math" w:hAnsi="Cambria Math"/>
-              </w:rPr>
-              <m:t xml:space="preserve">D | </m:t>
+              <m:t xml:space="preserve">∈D | </m:t>
             </m:r>
             <m:r>
               <m:rPr>
@@ -21699,13 +21642,7 @@
                 <w:rPr>
                   <w:rFonts w:ascii="Cambria Math" w:hAnsi="Cambria Math"/>
                 </w:rPr>
-                <m:t>∈</m:t>
-              </m:r>
-              <m:r>
-                <w:rPr>
-                  <w:rFonts w:ascii="Cambria Math" w:hAnsi="Cambria Math"/>
-                </w:rPr>
-                <m:t xml:space="preserve">χ | </m:t>
+                <m:t xml:space="preserve">∈χ | </m:t>
               </m:r>
               <m:sSub>
                 <m:sSubPr>
@@ -21758,13 +21695,7 @@
                 <w:rPr>
                   <w:rFonts w:ascii="Cambria Math" w:hAnsi="Cambria Math"/>
                 </w:rPr>
-                <m:t>=</m:t>
-              </m:r>
-              <m:r>
-                <w:rPr>
-                  <w:rFonts w:ascii="Cambria Math" w:hAnsi="Cambria Math"/>
-                </w:rPr>
-                <m:t>i</m:t>
+                <m:t>=i</m:t>
               </m:r>
             </m:e>
           </m:d>
@@ -21985,7 +21916,7 @@
       <w:pPr>
         <w:pStyle w:val="3"/>
       </w:pPr>
-      <w:bookmarkStart w:id="32" w:name="_Toc482050707"/>
+      <w:bookmarkStart w:id="31" w:name="_Toc482050707"/>
       <w:r>
         <w:t>2.3.2</w:t>
       </w:r>
@@ -21998,7 +21929,7 @@
       <w:r>
         <w:t>Мера загрязненности вершины.</w:t>
       </w:r>
-      <w:bookmarkEnd w:id="32"/>
+      <w:bookmarkEnd w:id="31"/>
     </w:p>
     <w:p>
       <w:r>
@@ -22277,13 +22208,7 @@
                 <w:rPr>
                   <w:rFonts w:ascii="Cambria Math" w:hAnsi="Cambria Math"/>
                 </w:rPr>
-                <m:t>j</m:t>
-              </m:r>
-              <m:r>
-                <w:rPr>
-                  <w:rFonts w:ascii="Cambria Math" w:hAnsi="Cambria Math"/>
-                </w:rPr>
-                <m:t>=1</m:t>
+                <m:t>j=1</m:t>
               </m:r>
             </m:sub>
             <m:sup>
@@ -22896,7 +22821,7 @@
       <w:pPr>
         <w:pStyle w:val="3"/>
       </w:pPr>
-      <w:bookmarkStart w:id="33" w:name="_Toc482050708"/>
+      <w:bookmarkStart w:id="32" w:name="_Toc482050708"/>
       <w:r>
         <w:t>2.3.3</w:t>
       </w:r>
@@ -22915,7 +22840,7 @@
       <w:r>
         <w:t>.</w:t>
       </w:r>
-      <w:bookmarkEnd w:id="33"/>
+      <w:bookmarkEnd w:id="32"/>
     </w:p>
     <w:p>
       <w:r>
@@ -23018,13 +22943,7 @@
           <w:rPr>
             <w:rFonts w:ascii="Cambria Math" w:hAnsi="Cambria Math"/>
           </w:rPr>
-          <m:t>∈</m:t>
-        </m:r>
-        <m:r>
-          <w:rPr>
-            <w:rFonts w:ascii="Cambria Math" w:hAnsi="Cambria Math"/>
-          </w:rPr>
-          <m:t>χ</m:t>
+          <m:t>∈χ</m:t>
         </m:r>
       </m:oMath>
       <w:r>
@@ -24420,7 +24339,7 @@
       <w:pPr>
         <w:pStyle w:val="3"/>
       </w:pPr>
-      <w:bookmarkStart w:id="34" w:name="_Toc482050709"/>
+      <w:bookmarkStart w:id="33" w:name="_Toc482050709"/>
       <w:r>
         <w:t>2</w:t>
       </w:r>
@@ -24433,7 +24352,7 @@
       <w:r>
         <w:t>. Ансамбль деревьев решений.</w:t>
       </w:r>
-      <w:bookmarkEnd w:id="34"/>
+      <w:bookmarkEnd w:id="33"/>
     </w:p>
     <w:p>
       <w:r>
@@ -24491,7 +24410,7 @@
       <w:pPr>
         <w:pStyle w:val="3"/>
       </w:pPr>
-      <w:bookmarkStart w:id="35" w:name="_Toc482050710"/>
+      <w:bookmarkStart w:id="34" w:name="_Toc482050710"/>
       <w:r>
         <w:t xml:space="preserve">2.3.5. Алгоритм построения случайного </w:t>
       </w:r>
@@ -24501,91 +24420,22 @@
       <w:r>
         <w:t>.</w:t>
       </w:r>
-      <w:bookmarkEnd w:id="35"/>
+      <w:bookmarkEnd w:id="34"/>
+      <w:r>
+        <w:t xml:space="preserve"> Алгоритм классификации.</w:t>
+      </w:r>
     </w:p>
     <w:p>
-      <w:r>
-        <w:t>Алгоритм построения случайного леса может быть представлен в следующем виде:</w:t>
-      </w:r>
-    </w:p>
-    <w:p>
-      <w:pPr>
-        <w:pStyle w:val="a6"/>
-        <w:numPr>
-          <w:ilvl w:val="0"/>
-          <w:numId w:val="6"/>
-        </w:numPr>
-      </w:pPr>
-      <w:r>
-        <w:t xml:space="preserve">Для </w:t>
-      </w:r>
-      <m:oMath>
-        <m:r>
-          <w:rPr>
-            <w:rFonts w:ascii="Cambria Math" w:hAnsi="Cambria Math"/>
-          </w:rPr>
-          <m:t>i=1,2,…,B</m:t>
-        </m:r>
-      </m:oMath>
-      <w:r>
-        <w:t xml:space="preserve"> (</w:t>
-      </w:r>
-      <w:r>
-        <w:t xml:space="preserve">здесь </w:t>
-      </w:r>
-      <m:oMath>
-        <m:r>
-          <w:rPr>
-            <w:rFonts w:ascii="Cambria Math" w:hAnsi="Cambria Math"/>
-          </w:rPr>
-          <m:t>B</m:t>
-        </m:r>
-      </m:oMath>
-      <w:r>
-        <w:t xml:space="preserve"> – </w:t>
-      </w:r>
-      <w:r>
-        <w:t>количество деревьев в ансамбле</w:t>
-      </w:r>
-      <w:r>
-        <w:t>)</w:t>
-      </w:r>
-      <w:r>
-        <w:t xml:space="preserve"> выполнить</w:t>
-      </w:r>
-    </w:p>
-    <w:p>
-      <w:pPr>
-        <w:pStyle w:val="a6"/>
-        <w:numPr>
-          <w:ilvl w:val="0"/>
-          <w:numId w:val="7"/>
-        </w:numPr>
-      </w:pPr>
-      <w:r>
-        <w:t xml:space="preserve">Сформировать бутстреп выборку </w:t>
-      </w:r>
-      <m:oMath>
-        <m:r>
-          <w:rPr>
-            <w:rFonts w:ascii="Cambria Math" w:hAnsi="Cambria Math"/>
-          </w:rPr>
-          <m:t>S</m:t>
-        </m:r>
-      </m:oMath>
-      <w:r>
-        <w:t xml:space="preserve"> размера </w:t>
-      </w:r>
-      <m:oMath>
-        <m:r>
-          <w:rPr>
-            <w:rFonts w:ascii="Cambria Math" w:hAnsi="Cambria Math"/>
-          </w:rPr>
-          <m:t>l</m:t>
-        </m:r>
-      </m:oMath>
-      <w:r>
-        <w:t xml:space="preserve"> по исходной обучающей выборке </w:t>
+      <w:pPr>
+        <w:rPr>
+          <w:lang w:eastAsia="ru-RU"/>
+        </w:rPr>
+      </w:pPr>
+      <w:r>
+        <w:rPr>
+          <w:lang w:eastAsia="ru-RU"/>
+        </w:rPr>
+        <w:t xml:space="preserve">Пусть </w:t>
       </w:r>
       <m:oMath>
         <m:r>
@@ -24594,406 +24444,6 @@
           </w:rPr>
           <m:t>D=</m:t>
         </m:r>
-        <m:sSub>
-          <m:sSubPr>
-            <m:ctrlPr>
-              <w:rPr>
-                <w:rFonts w:ascii="Cambria Math" w:hAnsi="Cambria Math"/>
-                <w:i/>
-                <w:lang w:val="en-US"/>
-              </w:rPr>
-            </m:ctrlPr>
-          </m:sSubPr>
-          <m:e>
-            <m:sSup>
-              <m:sSupPr>
-                <m:ctrlPr>
-                  <w:rPr>
-                    <w:rFonts w:ascii="Cambria Math" w:hAnsi="Cambria Math"/>
-                    <w:i/>
-                  </w:rPr>
-                </m:ctrlPr>
-              </m:sSupPr>
-              <m:e>
-                <m:d>
-                  <m:dPr>
-                    <m:begChr m:val="{"/>
-                    <m:endChr m:val="}"/>
-                    <m:ctrlPr>
-                      <w:rPr>
-                        <w:rFonts w:ascii="Cambria Math" w:hAnsi="Cambria Math"/>
-                        <w:i/>
-                        <w:lang w:val="en-US"/>
-                      </w:rPr>
-                    </m:ctrlPr>
-                  </m:dPr>
-                  <m:e>
-                    <m:acc>
-                      <m:accPr>
-                        <m:chr m:val="̅"/>
-                        <m:ctrlPr>
-                          <w:rPr>
-                            <w:rFonts w:ascii="Cambria Math" w:hAnsi="Cambria Math"/>
-                            <w:i/>
-                          </w:rPr>
-                        </m:ctrlPr>
-                      </m:accPr>
-                      <m:e>
-                        <m:sSub>
-                          <m:sSubPr>
-                            <m:ctrlPr>
-                              <w:rPr>
-                                <w:rFonts w:ascii="Cambria Math" w:hAnsi="Cambria Math"/>
-                                <w:i/>
-                              </w:rPr>
-                            </m:ctrlPr>
-                          </m:sSubPr>
-                          <m:e>
-                            <m:r>
-                              <w:rPr>
-                                <w:rFonts w:ascii="Cambria Math" w:hAnsi="Cambria Math"/>
-                                <w:lang w:val="en-US"/>
-                              </w:rPr>
-                              <m:t>x</m:t>
-                            </m:r>
-                            <m:ctrlPr>
-                              <w:rPr>
-                                <w:rFonts w:ascii="Cambria Math" w:hAnsi="Cambria Math"/>
-                                <w:i/>
-                                <w:lang w:val="en-US"/>
-                              </w:rPr>
-                            </m:ctrlPr>
-                          </m:e>
-                          <m:sub>
-                            <m:r>
-                              <w:rPr>
-                                <w:rFonts w:ascii="Cambria Math" w:hAnsi="Cambria Math"/>
-                              </w:rPr>
-                              <m:t>i</m:t>
-                            </m:r>
-                          </m:sub>
-                        </m:sSub>
-                      </m:e>
-                    </m:acc>
-                    <m:r>
-                      <w:rPr>
-                        <w:rFonts w:ascii="Cambria Math" w:hAnsi="Cambria Math"/>
-                      </w:rPr>
-                      <m:t>,</m:t>
-                    </m:r>
-                    <m:sSub>
-                      <m:sSubPr>
-                        <m:ctrlPr>
-                          <w:rPr>
-                            <w:rFonts w:ascii="Cambria Math" w:hAnsi="Cambria Math"/>
-                            <w:i/>
-                          </w:rPr>
-                        </m:ctrlPr>
-                      </m:sSubPr>
-                      <m:e>
-                        <m:r>
-                          <w:rPr>
-                            <w:rFonts w:ascii="Cambria Math" w:hAnsi="Cambria Math"/>
-                          </w:rPr>
-                          <m:t>y</m:t>
-                        </m:r>
-                      </m:e>
-                      <m:sub>
-                        <m:r>
-                          <w:rPr>
-                            <w:rFonts w:ascii="Cambria Math" w:hAnsi="Cambria Math"/>
-                          </w:rPr>
-                          <m:t>i</m:t>
-                        </m:r>
-                      </m:sub>
-                    </m:sSub>
-                  </m:e>
-                </m:d>
-              </m:e>
-              <m:sup>
-                <m:r>
-                  <w:rPr>
-                    <w:rFonts w:ascii="Cambria Math" w:hAnsi="Cambria Math"/>
-                  </w:rPr>
-                  <m:t>l</m:t>
-                </m:r>
-              </m:sup>
-            </m:sSup>
-          </m:e>
-          <m:sub>
-            <m:r>
-              <w:rPr>
-                <w:rFonts w:ascii="Cambria Math" w:hAnsi="Cambria Math"/>
-                <w:lang w:val="en-US"/>
-              </w:rPr>
-              <m:t>i</m:t>
-            </m:r>
-            <m:r>
-              <w:rPr>
-                <w:rFonts w:ascii="Cambria Math" w:hAnsi="Cambria Math"/>
-              </w:rPr>
-              <m:t>=1</m:t>
-            </m:r>
-          </m:sub>
-        </m:sSub>
-      </m:oMath>
-      <w:r>
-        <w:t>;</w:t>
-      </w:r>
-    </w:p>
-    <w:p>
-      <w:pPr>
-        <w:pStyle w:val="a6"/>
-        <w:numPr>
-          <w:ilvl w:val="0"/>
-          <w:numId w:val="7"/>
-        </w:numPr>
-      </w:pPr>
-      <w:r>
-        <w:t xml:space="preserve">По бутстреп выборке </w:t>
-      </w:r>
-      <m:oMath>
-        <m:r>
-          <w:rPr>
-            <w:rFonts w:ascii="Cambria Math" w:hAnsi="Cambria Math"/>
-          </w:rPr>
-          <m:t>S</m:t>
-        </m:r>
-      </m:oMath>
-      <w:r>
-        <w:t xml:space="preserve"> </w:t>
-      </w:r>
-      <w:r>
-        <w:t xml:space="preserve">построить </w:t>
-      </w:r>
-      <w:proofErr w:type="spellStart"/>
-      <w:r>
-        <w:t>неусеченное</w:t>
-      </w:r>
-      <w:proofErr w:type="spellEnd"/>
-      <w:r>
-        <w:t xml:space="preserve"> дерево решений </w:t>
-      </w:r>
-      <m:oMath>
-        <m:sSub>
-          <m:sSubPr>
-            <m:ctrlPr>
-              <w:rPr>
-                <w:rFonts w:ascii="Cambria Math" w:hAnsi="Cambria Math"/>
-                <w:i/>
-              </w:rPr>
-            </m:ctrlPr>
-          </m:sSubPr>
-          <m:e>
-            <m:r>
-              <w:rPr>
-                <w:rFonts w:ascii="Cambria Math" w:hAnsi="Cambria Math"/>
-              </w:rPr>
-              <m:t>T</m:t>
-            </m:r>
-          </m:e>
-          <m:sub>
-            <m:r>
-              <w:rPr>
-                <w:rFonts w:ascii="Cambria Math" w:hAnsi="Cambria Math"/>
-              </w:rPr>
-              <m:t>i</m:t>
-            </m:r>
-          </m:sub>
-        </m:sSub>
-      </m:oMath>
-      <w:r>
-        <w:t xml:space="preserve"> </w:t>
-      </w:r>
-      <w:r>
-        <w:t xml:space="preserve">с минимальным количеством наблюдений в терминальных вершинах равным </w:t>
-      </w:r>
-      <m:oMath>
-        <m:sSub>
-          <m:sSubPr>
-            <m:ctrlPr>
-              <w:rPr>
-                <w:rFonts w:ascii="Cambria Math" w:hAnsi="Cambria Math"/>
-                <w:i/>
-              </w:rPr>
-            </m:ctrlPr>
-          </m:sSubPr>
-          <m:e>
-            <m:r>
-              <w:rPr>
-                <w:rFonts w:ascii="Cambria Math" w:hAnsi="Cambria Math"/>
-              </w:rPr>
-              <m:t>n</m:t>
-            </m:r>
-          </m:e>
-          <m:sub>
-            <m:r>
-              <w:rPr>
-                <w:rFonts w:ascii="Cambria Math" w:hAnsi="Cambria Math"/>
-              </w:rPr>
-              <m:t>min</m:t>
-            </m:r>
-          </m:sub>
-        </m:sSub>
-      </m:oMath>
-      <w:r>
-        <w:t xml:space="preserve">, </w:t>
-      </w:r>
-      <w:r>
-        <w:t xml:space="preserve">рекурсивно следуя следующему </w:t>
-      </w:r>
-      <w:proofErr w:type="spellStart"/>
-      <w:r>
-        <w:t>подалгоритму</w:t>
-      </w:r>
-      <w:proofErr w:type="spellEnd"/>
-      <w:r>
-        <w:t>:</w:t>
-      </w:r>
-    </w:p>
-    <w:p>
-      <w:pPr>
-        <w:pStyle w:val="a6"/>
-        <w:numPr>
-          <w:ilvl w:val="0"/>
-          <w:numId w:val="8"/>
-        </w:numPr>
-      </w:pPr>
-      <w:r>
-        <w:t xml:space="preserve">из исходного набора </w:t>
-      </w:r>
-      <m:oMath>
-        <m:r>
-          <w:rPr>
-            <w:rFonts w:ascii="Cambria Math" w:hAnsi="Cambria Math"/>
-          </w:rPr>
-          <m:t>n</m:t>
-        </m:r>
-      </m:oMath>
-      <w:r>
-        <w:t xml:space="preserve"> </w:t>
-      </w:r>
-      <w:r>
-        <w:t xml:space="preserve">признаков случайно выбрать </w:t>
-      </w:r>
-      <m:oMath>
-        <m:r>
-          <w:rPr>
-            <w:rFonts w:ascii="Cambria Math" w:hAnsi="Cambria Math"/>
-          </w:rPr>
-          <m:t>p</m:t>
-        </m:r>
-      </m:oMath>
-      <w:r>
-        <w:t xml:space="preserve"> </w:t>
-      </w:r>
-      <w:r>
-        <w:t>признаков</w:t>
-      </w:r>
-      <w:r>
-        <w:t xml:space="preserve"> (</w:t>
-      </w:r>
-      <w:r>
-        <w:t>в задачах классификации обычно</w:t>
-      </w:r>
-      <w:r>
-        <w:rPr>
-          <w:rFonts w:ascii="Arial" w:hAnsi="Arial" w:cs="Arial"/>
-          <w:color w:val="222222"/>
-          <w:sz w:val="21"/>
-          <w:szCs w:val="21"/>
-          <w:shd w:val="clear" w:color="auto" w:fill="FFFFFF"/>
-        </w:rPr>
-        <w:t xml:space="preserve"> </w:t>
-      </w:r>
-      <m:oMath>
-        <m:r>
-          <w:rPr>
-            <w:rFonts w:ascii="Cambria Math" w:hAnsi="Cambria Math"/>
-          </w:rPr>
-          <m:t>p≈</m:t>
-        </m:r>
-        <m:rad>
-          <m:radPr>
-            <m:degHide m:val="1"/>
-            <m:ctrlPr>
-              <w:rPr>
-                <w:rFonts w:ascii="Cambria Math" w:hAnsi="Cambria Math"/>
-                <w:i/>
-              </w:rPr>
-            </m:ctrlPr>
-          </m:radPr>
-          <m:deg/>
-          <m:e>
-            <m:r>
-              <w:rPr>
-                <w:rFonts w:ascii="Cambria Math" w:hAnsi="Cambria Math"/>
-              </w:rPr>
-              <m:t>n</m:t>
-            </m:r>
-          </m:e>
-        </m:rad>
-      </m:oMath>
-      <w:r>
-        <w:t>)</w:t>
-      </w:r>
-      <w:r>
-        <w:t>;</w:t>
-      </w:r>
-    </w:p>
-    <w:p>
-      <w:pPr>
-        <w:pStyle w:val="a6"/>
-        <w:numPr>
-          <w:ilvl w:val="0"/>
-          <w:numId w:val="8"/>
-        </w:numPr>
-      </w:pPr>
-      <w:r>
-        <w:t xml:space="preserve">из </w:t>
-      </w:r>
-      <m:oMath>
-        <m:r>
-          <w:rPr>
-            <w:rFonts w:ascii="Cambria Math" w:hAnsi="Cambria Math"/>
-          </w:rPr>
-          <m:t>p</m:t>
-        </m:r>
-      </m:oMath>
-      <w:r>
-        <w:t xml:space="preserve"> </w:t>
-      </w:r>
-      <w:r>
-        <w:t>признаков выбрать признак, который обеспечивает наилучшее расщепление;</w:t>
-      </w:r>
-    </w:p>
-    <w:p>
-      <w:pPr>
-        <w:pStyle w:val="a6"/>
-        <w:numPr>
-          <w:ilvl w:val="0"/>
-          <w:numId w:val="8"/>
-        </w:numPr>
-      </w:pPr>
-      <w:r>
-        <w:t>расщепить выборку, соответствующую обрабаты</w:t>
-      </w:r>
-      <w:r>
-        <w:t>ваемой вершине, на две подвыборки;</w:t>
-      </w:r>
-    </w:p>
-    <w:p>
-      <w:pPr>
-        <w:pStyle w:val="a6"/>
-        <w:numPr>
-          <w:ilvl w:val="0"/>
-          <w:numId w:val="6"/>
-        </w:numPr>
-      </w:pPr>
-      <w:r>
-        <w:t xml:space="preserve">В результате выполнения шага 1 получаем ансамбль деревьев решений </w:t>
-      </w:r>
-      <m:oMath>
         <m:sSubSup>
           <m:sSubSupPr>
             <m:ctrlPr>
@@ -25012,10 +24462,57 @@
                   <w:rPr>
                     <w:rFonts w:ascii="Cambria Math" w:hAnsi="Cambria Math"/>
                     <w:i/>
+                    <w:lang w:val="en-US"/>
                   </w:rPr>
                 </m:ctrlPr>
               </m:dPr>
               <m:e>
+                <m:sSub>
+                  <m:sSubPr>
+                    <m:ctrlPr>
+                      <w:rPr>
+                        <w:rFonts w:ascii="Cambria Math" w:hAnsi="Cambria Math"/>
+                        <w:b/>
+                      </w:rPr>
+                    </m:ctrlPr>
+                  </m:sSubPr>
+                  <m:e>
+                    <m:r>
+                      <m:rPr>
+                        <m:sty m:val="b"/>
+                      </m:rPr>
+                      <w:rPr>
+                        <w:rFonts w:ascii="Cambria Math" w:hAnsi="Cambria Math"/>
+                        <w:lang w:val="en-US"/>
+                      </w:rPr>
+                      <m:t>x</m:t>
+                    </m:r>
+                    <m:ctrlPr>
+                      <w:rPr>
+                        <w:rFonts w:ascii="Cambria Math" w:hAnsi="Cambria Math"/>
+                        <w:b/>
+                        <w:lang w:val="en-US"/>
+                      </w:rPr>
+                    </m:ctrlPr>
+                  </m:e>
+                  <m:sub>
+                    <m:r>
+                      <m:rPr>
+                        <m:sty m:val="p"/>
+                      </m:rPr>
+                      <w:rPr>
+                        <w:rFonts w:ascii="Cambria Math" w:hAnsi="Cambria Math"/>
+                      </w:rPr>
+                      <m:t>i</m:t>
+                    </m:r>
+                  </m:sub>
+                </m:sSub>
+                <m:r>
+                  <w:rPr>
+                    <w:rFonts w:ascii="Cambria Math" w:hAnsi="Cambria Math"/>
+                  </w:rPr>
+                  <m:t>,</m:t>
+                </m:r>
                 <m:sSub>
                   <m:sSubPr>
                     <m:ctrlPr>
@@ -25030,7 +24527,7 @@
                       <w:rPr>
                         <w:rFonts w:ascii="Cambria Math" w:hAnsi="Cambria Math"/>
                       </w:rPr>
-                      <m:t>T</m:t>
+                      <m:t>y</m:t>
                     </m:r>
                   </m:e>
                   <m:sub>
@@ -25049,8 +24546,15 @@
             <m:r>
               <w:rPr>
                 <w:rFonts w:ascii="Cambria Math" w:hAnsi="Cambria Math"/>
-              </w:rPr>
-              <m:t>i=1</m:t>
+                <w:lang w:val="en-US"/>
+              </w:rPr>
+              <m:t>i</m:t>
+            </m:r>
+            <m:r>
+              <w:rPr>
+                <w:rFonts w:ascii="Cambria Math" w:hAnsi="Cambria Math"/>
+              </w:rPr>
+              <m:t>=1</m:t>
             </m:r>
           </m:sub>
           <m:sup>
@@ -25058,13 +24562,110 @@
               <w:rPr>
                 <w:rFonts w:ascii="Cambria Math" w:hAnsi="Cambria Math"/>
               </w:rPr>
-              <m:t>B</m:t>
+              <m:t>l</m:t>
             </m:r>
           </m:sup>
         </m:sSubSup>
       </m:oMath>
       <w:r>
-        <w:t>;</w:t>
+        <w:t xml:space="preserve"> – обучающая выборка;</w:t>
+      </w:r>
+      <w:r>
+        <w:rPr>
+          <w:lang w:eastAsia="ru-RU"/>
+        </w:rPr>
+        <w:t xml:space="preserve"> </w:t>
+      </w:r>
+      <m:oMath>
+        <m:r>
+          <w:rPr>
+            <w:rFonts w:ascii="Cambria Math" w:hAnsi="Cambria Math"/>
+            <w:lang w:eastAsia="ru-RU"/>
+          </w:rPr>
+          <m:t>B</m:t>
+        </m:r>
+      </m:oMath>
+      <w:r>
+        <w:rPr>
+          <w:lang w:eastAsia="ru-RU"/>
+        </w:rPr>
+        <w:t xml:space="preserve"> – </w:t>
+      </w:r>
+      <w:r>
+        <w:rPr>
+          <w:lang w:eastAsia="ru-RU"/>
+        </w:rPr>
+        <w:t>число деревьев в ансамбле</w:t>
+      </w:r>
+      <w:r>
+        <w:rPr>
+          <w:lang w:eastAsia="ru-RU"/>
+        </w:rPr>
+        <w:t xml:space="preserve">; </w:t>
+      </w:r>
+      <m:oMath>
+        <m:r>
+          <w:rPr>
+            <w:rFonts w:ascii="Cambria Math" w:hAnsi="Cambria Math"/>
+            <w:lang w:eastAsia="ru-RU"/>
+          </w:rPr>
+          <m:t>m</m:t>
+        </m:r>
+      </m:oMath>
+      <w:r>
+        <w:rPr>
+          <w:lang w:eastAsia="ru-RU"/>
+        </w:rPr>
+        <w:t xml:space="preserve"> </w:t>
+      </w:r>
+      <w:r>
+        <w:rPr>
+          <w:lang w:eastAsia="ru-RU"/>
+        </w:rPr>
+        <w:t>–</w:t>
+      </w:r>
+      <w:r>
+        <w:rPr>
+          <w:lang w:eastAsia="ru-RU"/>
+        </w:rPr>
+        <w:t xml:space="preserve"> </w:t>
+      </w:r>
+      <w:r>
+        <w:rPr>
+          <w:lang w:eastAsia="ru-RU"/>
+        </w:rPr>
+        <w:t xml:space="preserve">число случайно отбираемых признаков на этапе разделения вершин. Тогда алгоритм построения случайного леса </w:t>
+      </w:r>
+      <w:r>
+        <w:rPr>
+          <w:lang w:eastAsia="ru-RU"/>
+        </w:rPr>
+        <w:t>может быть представлен в следующем виде:</w:t>
+      </w:r>
+    </w:p>
+    <w:p>
+      <w:pPr>
+        <w:ind w:firstLine="0"/>
+      </w:pPr>
+      <w:r>
+        <w:t xml:space="preserve">Для </w:t>
+      </w:r>
+      <m:oMath>
+        <m:r>
+          <w:rPr>
+            <w:rFonts w:ascii="Cambria Math" w:hAnsi="Cambria Math"/>
+          </w:rPr>
+          <m:t>i=1,2,…,B</m:t>
+        </m:r>
+      </m:oMath>
+      <w:r>
+        <w:t xml:space="preserve"> </w:t>
+      </w:r>
+      <w:r>
+        <w:t xml:space="preserve"> выполнить</w:t>
+      </w:r>
+      <w:r>
+        <w:t>:</w:t>
       </w:r>
     </w:p>
     <w:p>
@@ -25072,11 +24673,321 @@
         <w:pStyle w:val="a6"/>
         <w:numPr>
           <w:ilvl w:val="0"/>
-          <w:numId w:val="6"/>
+          <w:numId w:val="7"/>
         </w:numPr>
       </w:pPr>
       <w:r>
-        <w:t xml:space="preserve">Классификацию новых наблюдений осуществлять следующим образом. Пусть </w:t>
+        <w:t xml:space="preserve">Сформировать бутстреп выборку </w:t>
+      </w:r>
+      <m:oMath>
+        <m:sSub>
+          <m:sSubPr>
+            <m:ctrlPr>
+              <w:rPr>
+                <w:rFonts w:ascii="Cambria Math" w:hAnsi="Cambria Math"/>
+                <w:i/>
+              </w:rPr>
+            </m:ctrlPr>
+          </m:sSubPr>
+          <m:e>
+            <m:r>
+              <w:rPr>
+                <w:rFonts w:ascii="Cambria Math" w:hAnsi="Cambria Math"/>
+              </w:rPr>
+              <m:t>S</m:t>
+            </m:r>
+          </m:e>
+          <m:sub>
+            <m:r>
+              <w:rPr>
+                <w:rFonts w:ascii="Cambria Math" w:hAnsi="Cambria Math"/>
+              </w:rPr>
+              <m:t>i</m:t>
+            </m:r>
+          </m:sub>
+        </m:sSub>
+      </m:oMath>
+      <w:r>
+        <w:t xml:space="preserve"> размера </w:t>
+      </w:r>
+      <m:oMath>
+        <m:r>
+          <w:rPr>
+            <w:rFonts w:ascii="Cambria Math" w:hAnsi="Cambria Math"/>
+          </w:rPr>
+          <m:t>l</m:t>
+        </m:r>
+      </m:oMath>
+      <w:r>
+        <w:t xml:space="preserve"> по исходной обучающей выборке </w:t>
+      </w:r>
+      <m:oMath>
+        <m:r>
+          <w:rPr>
+            <w:rFonts w:ascii="Cambria Math" w:hAnsi="Cambria Math"/>
+          </w:rPr>
+          <m:t>D</m:t>
+        </m:r>
+      </m:oMath>
+      <w:r>
+        <w:t>;</w:t>
+      </w:r>
+    </w:p>
+    <w:p>
+      <w:pPr>
+        <w:pStyle w:val="a6"/>
+        <w:numPr>
+          <w:ilvl w:val="0"/>
+          <w:numId w:val="7"/>
+        </w:numPr>
+      </w:pPr>
+      <w:r>
+        <w:t xml:space="preserve">По бутстреп выборке </w:t>
+      </w:r>
+      <m:oMath>
+        <m:sSub>
+          <m:sSubPr>
+            <m:ctrlPr>
+              <w:rPr>
+                <w:rFonts w:ascii="Cambria Math" w:hAnsi="Cambria Math"/>
+                <w:i/>
+              </w:rPr>
+            </m:ctrlPr>
+          </m:sSubPr>
+          <m:e>
+            <m:r>
+              <w:rPr>
+                <w:rFonts w:ascii="Cambria Math" w:hAnsi="Cambria Math"/>
+              </w:rPr>
+              <m:t>S</m:t>
+            </m:r>
+          </m:e>
+          <m:sub>
+            <m:r>
+              <w:rPr>
+                <w:rFonts w:ascii="Cambria Math" w:hAnsi="Cambria Math"/>
+              </w:rPr>
+              <m:t>i</m:t>
+            </m:r>
+          </m:sub>
+        </m:sSub>
+      </m:oMath>
+      <w:r>
+        <w:t xml:space="preserve"> </w:t>
+      </w:r>
+      <w:r>
+        <w:t xml:space="preserve">построить неусеченное дерево решений </w:t>
+      </w:r>
+      <m:oMath>
+        <m:sSub>
+          <m:sSubPr>
+            <m:ctrlPr>
+              <w:rPr>
+                <w:rFonts w:ascii="Cambria Math" w:hAnsi="Cambria Math"/>
+                <w:i/>
+              </w:rPr>
+            </m:ctrlPr>
+          </m:sSubPr>
+          <m:e>
+            <m:r>
+              <w:rPr>
+                <w:rFonts w:ascii="Cambria Math" w:hAnsi="Cambria Math"/>
+              </w:rPr>
+              <m:t>T</m:t>
+            </m:r>
+          </m:e>
+          <m:sub>
+            <m:r>
+              <w:rPr>
+                <w:rFonts w:ascii="Cambria Math" w:hAnsi="Cambria Math"/>
+              </w:rPr>
+              <m:t>i</m:t>
+            </m:r>
+          </m:sub>
+        </m:sSub>
+      </m:oMath>
+      <w:r>
+        <w:t xml:space="preserve"> </w:t>
+      </w:r>
+      <w:r>
+        <w:t xml:space="preserve">с минимальным количеством наблюдений в терминальных вершинах равным </w:t>
+      </w:r>
+      <m:oMath>
+        <m:sSub>
+          <m:sSubPr>
+            <m:ctrlPr>
+              <w:rPr>
+                <w:rFonts w:ascii="Cambria Math" w:hAnsi="Cambria Math"/>
+                <w:i/>
+              </w:rPr>
+            </m:ctrlPr>
+          </m:sSubPr>
+          <m:e>
+            <m:r>
+              <w:rPr>
+                <w:rFonts w:ascii="Cambria Math" w:hAnsi="Cambria Math"/>
+              </w:rPr>
+              <m:t>n</m:t>
+            </m:r>
+          </m:e>
+          <m:sub>
+            <m:r>
+              <w:rPr>
+                <w:rFonts w:ascii="Cambria Math" w:hAnsi="Cambria Math"/>
+              </w:rPr>
+              <m:t>min</m:t>
+            </m:r>
+          </m:sub>
+        </m:sSub>
+      </m:oMath>
+      <w:r>
+        <w:t xml:space="preserve">, </w:t>
+      </w:r>
+      <w:r>
+        <w:t>рекурсивно следуя следующему подалгоритму:</w:t>
+      </w:r>
+    </w:p>
+    <w:p>
+      <w:pPr>
+        <w:pStyle w:val="a6"/>
+        <w:numPr>
+          <w:ilvl w:val="0"/>
+          <w:numId w:val="8"/>
+        </w:numPr>
+      </w:pPr>
+      <w:r>
+        <w:t>И</w:t>
+      </w:r>
+      <w:r>
+        <w:t xml:space="preserve">з исходного набора </w:t>
+      </w:r>
+      <m:oMath>
+        <m:r>
+          <w:rPr>
+            <w:rFonts w:ascii="Cambria Math" w:hAnsi="Cambria Math"/>
+          </w:rPr>
+          <m:t>n</m:t>
+        </m:r>
+      </m:oMath>
+      <w:r>
+        <w:t xml:space="preserve"> </w:t>
+      </w:r>
+      <w:r>
+        <w:t xml:space="preserve">признаков случайно выбрать </w:t>
+      </w:r>
+      <m:oMath>
+        <m:r>
+          <w:rPr>
+            <w:rFonts w:ascii="Cambria Math" w:hAnsi="Cambria Math"/>
+          </w:rPr>
+          <m:t>m</m:t>
+        </m:r>
+      </m:oMath>
+      <w:r>
+        <w:t xml:space="preserve"> </w:t>
+      </w:r>
+      <w:r>
+        <w:t>признаков;</w:t>
+      </w:r>
+    </w:p>
+    <w:p>
+      <w:pPr>
+        <w:pStyle w:val="a6"/>
+        <w:numPr>
+          <w:ilvl w:val="0"/>
+          <w:numId w:val="8"/>
+        </w:numPr>
+      </w:pPr>
+      <w:r>
+        <w:t>И</w:t>
+      </w:r>
+      <w:r>
+        <w:t xml:space="preserve">з </w:t>
+      </w:r>
+      <m:oMath>
+        <m:r>
+          <w:rPr>
+            <w:rFonts w:ascii="Cambria Math" w:hAnsi="Cambria Math"/>
+          </w:rPr>
+          <m:t>m</m:t>
+        </m:r>
+      </m:oMath>
+      <w:r>
+        <w:t xml:space="preserve"> </w:t>
+      </w:r>
+      <w:r>
+        <w:t>признаков выбрать признак, который обеспечивает наилучшее расщепление;</w:t>
+      </w:r>
+    </w:p>
+    <w:p>
+      <w:pPr>
+        <w:pStyle w:val="a6"/>
+        <w:numPr>
+          <w:ilvl w:val="0"/>
+          <w:numId w:val="8"/>
+        </w:numPr>
+      </w:pPr>
+      <w:r>
+        <w:t>Р</w:t>
+      </w:r>
+      <w:r>
+        <w:t>асщепить выборку, соответствующую обрабаты</w:t>
+      </w:r>
+      <w:r>
+        <w:t>ва</w:t>
+      </w:r>
+      <w:r>
+        <w:t xml:space="preserve">емой вершине, на две подвыборки и </w:t>
+      </w:r>
+      <w:r>
+        <w:t>построить двух сыновей вершины</w:t>
+      </w:r>
+      <w:r>
+        <w:t>.</w:t>
+      </w:r>
+    </w:p>
+    <w:p>
+      <w:pPr>
+        <w:ind w:firstLine="708"/>
+      </w:pPr>
+      <w:r>
+        <w:t>Классификация</w:t>
+      </w:r>
+      <w:r>
+        <w:t xml:space="preserve"> примера </w:t>
+      </w:r>
+      <m:oMath>
+        <m:r>
+          <m:rPr>
+            <m:sty m:val="b"/>
+          </m:rPr>
+          <w:rPr>
+            <w:rFonts w:ascii="Cambria Math" w:hAnsi="Cambria Math"/>
+          </w:rPr>
+          <m:t>x</m:t>
+        </m:r>
+        <m:r>
+          <m:rPr>
+            <m:sty m:val="p"/>
+          </m:rPr>
+          <w:rPr>
+            <w:rFonts w:ascii="Cambria Math" w:hAnsi="Cambria Math"/>
+          </w:rPr>
+          <m:t>∉</m:t>
+        </m:r>
+        <m:r>
+          <w:rPr>
+            <w:rFonts w:ascii="Cambria Math" w:hAnsi="Cambria Math"/>
+            <w:lang w:val="en-US"/>
+          </w:rPr>
+          <m:t>D</m:t>
+        </m:r>
+      </m:oMath>
+      <w:r>
+        <w:t xml:space="preserve"> осуществляется</w:t>
+      </w:r>
+      <w:r>
+        <w:t xml:space="preserve"> следующим образом. Пусть </w:t>
       </w:r>
       <m:oMath>
         <m:sSub>
@@ -25123,139 +25034,109 @@
           </w:rPr>
           <m:t>(</m:t>
         </m:r>
-        <m:acc>
-          <m:accPr>
-            <m:chr m:val="̅"/>
-            <m:ctrlPr>
-              <w:rPr>
-                <w:rFonts w:ascii="Cambria Math" w:hAnsi="Cambria Math"/>
-                <w:i/>
-              </w:rPr>
-            </m:ctrlPr>
-          </m:accPr>
-          <m:e>
-            <m:r>
-              <w:rPr>
-                <w:rFonts w:ascii="Cambria Math" w:hAnsi="Cambria Math"/>
-              </w:rPr>
-              <m:t>x</m:t>
-            </m:r>
-          </m:e>
-        </m:acc>
+        <m:r>
+          <m:rPr>
+            <m:sty m:val="b"/>
+          </m:rPr>
+          <w:rPr>
+            <w:rFonts w:ascii="Cambria Math" w:hAnsi="Cambria Math"/>
+          </w:rPr>
+          <m:t>x</m:t>
+        </m:r>
         <m:r>
           <w:rPr>
             <w:rFonts w:ascii="Cambria Math" w:hAnsi="Cambria Math"/>
           </w:rPr>
-          <m:t>)ϵ</m:t>
+          <m:t>)</m:t>
         </m:r>
-        <m:d>
-          <m:dPr>
-            <m:begChr m:val="{"/>
-            <m:endChr m:val="}"/>
+        <m:r>
+          <w:rPr>
+            <w:rFonts w:ascii="Cambria Math" w:hAnsi="Cambria Math"/>
+          </w:rPr>
+          <m:t>∈</m:t>
+        </m:r>
+        <m:sSubSup>
+          <m:sSubSupPr>
             <m:ctrlPr>
               <w:rPr>
                 <w:rFonts w:ascii="Cambria Math" w:hAnsi="Cambria Math"/>
                 <w:i/>
+                <w:color w:val="000000" w:themeColor="text1"/>
+                <w:sz w:val="24"/>
+                <w:szCs w:val="24"/>
               </w:rPr>
             </m:ctrlPr>
-          </m:dPr>
+          </m:sSubSupPr>
           <m:e>
-            <m:sSub>
-              <m:sSubPr>
+            <m:d>
+              <m:dPr>
+                <m:begChr m:val="{"/>
+                <m:endChr m:val="}"/>
                 <m:ctrlPr>
                   <w:rPr>
                     <w:rFonts w:ascii="Cambria Math" w:hAnsi="Cambria Math"/>
                     <w:i/>
+                    <w:color w:val="000000" w:themeColor="text1"/>
+                    <w:sz w:val="24"/>
+                    <w:szCs w:val="24"/>
                   </w:rPr>
                 </m:ctrlPr>
-              </m:sSubPr>
+              </m:dPr>
               <m:e>
-                <m:r>
-                  <w:rPr>
-                    <w:rFonts w:ascii="Cambria Math" w:hAnsi="Cambria Math"/>
-                  </w:rPr>
-                  <m:t>ω</m:t>
-                </m:r>
+                <m:sSub>
+                  <m:sSubPr>
+                    <m:ctrlPr>
+                      <w:rPr>
+                        <w:rFonts w:ascii="Cambria Math" w:hAnsi="Cambria Math"/>
+                        <w:i/>
+                        <w:color w:val="000000" w:themeColor="text1"/>
+                        <w:sz w:val="24"/>
+                        <w:szCs w:val="24"/>
+                      </w:rPr>
+                    </m:ctrlPr>
+                  </m:sSubPr>
+                  <m:e>
+                    <m:r>
+                      <w:rPr>
+                        <w:rFonts w:ascii="Cambria Math" w:hAnsi="Cambria Math"/>
+                        <w:color w:val="000000" w:themeColor="text1"/>
+                      </w:rPr>
+                      <m:t>ω</m:t>
+                    </m:r>
+                  </m:e>
+                  <m:sub>
+                    <m:r>
+                      <w:rPr>
+                        <w:rFonts w:ascii="Cambria Math" w:hAnsi="Cambria Math"/>
+                        <w:color w:val="000000" w:themeColor="text1"/>
+                      </w:rPr>
+                      <m:t>j</m:t>
+                    </m:r>
+                  </m:sub>
+                </m:sSub>
               </m:e>
-              <m:sub>
-                <m:r>
-                  <w:rPr>
-                    <w:rFonts w:ascii="Cambria Math" w:hAnsi="Cambria Math"/>
-                  </w:rPr>
-                  <m:t>1</m:t>
-                </m:r>
-              </m:sub>
-            </m:sSub>
-            <m:r>
-              <w:rPr>
-                <w:rFonts w:ascii="Cambria Math" w:hAnsi="Cambria Math"/>
-              </w:rPr>
-              <m:t>,</m:t>
-            </m:r>
-            <m:sSub>
-              <m:sSubPr>
-                <m:ctrlPr>
-                  <w:rPr>
-                    <w:rFonts w:ascii="Cambria Math" w:hAnsi="Cambria Math"/>
-                    <w:i/>
-                  </w:rPr>
-                </m:ctrlPr>
-              </m:sSubPr>
-              <m:e>
-                <m:r>
-                  <w:rPr>
-                    <w:rFonts w:ascii="Cambria Math" w:hAnsi="Cambria Math"/>
-                  </w:rPr>
-                  <m:t>ω</m:t>
-                </m:r>
-              </m:e>
-              <m:sub>
-                <m:r>
-                  <w:rPr>
-                    <w:rFonts w:ascii="Cambria Math" w:hAnsi="Cambria Math"/>
-                  </w:rPr>
-                  <m:t>2</m:t>
-                </m:r>
-              </m:sub>
-            </m:sSub>
-            <m:r>
-              <w:rPr>
-                <w:rFonts w:ascii="Cambria Math" w:hAnsi="Cambria Math"/>
-              </w:rPr>
-              <m:t>,…,</m:t>
-            </m:r>
-            <m:sSub>
-              <m:sSubPr>
-                <m:ctrlPr>
-                  <w:rPr>
-                    <w:rFonts w:ascii="Cambria Math" w:hAnsi="Cambria Math"/>
-                    <w:i/>
-                  </w:rPr>
-                </m:ctrlPr>
-              </m:sSubPr>
-              <m:e>
-                <m:r>
-                  <w:rPr>
-                    <w:rFonts w:ascii="Cambria Math" w:hAnsi="Cambria Math"/>
-                  </w:rPr>
-                  <m:t>ω</m:t>
-                </m:r>
-              </m:e>
-              <m:sub>
-                <m:r>
-                  <w:rPr>
-                    <w:rFonts w:ascii="Cambria Math" w:hAnsi="Cambria Math"/>
-                  </w:rPr>
-                  <m:t>c</m:t>
-                </m:r>
-              </m:sub>
-            </m:sSub>
+            </m:d>
           </m:e>
-        </m:d>
+          <m:sub>
+            <m:r>
+              <w:rPr>
+                <w:rFonts w:ascii="Cambria Math" w:hAnsi="Cambria Math"/>
+                <w:color w:val="000000" w:themeColor="text1"/>
+              </w:rPr>
+              <m:t>j=1</m:t>
+            </m:r>
+          </m:sub>
+          <m:sup>
+            <m:r>
+              <w:rPr>
+                <w:rFonts w:ascii="Cambria Math" w:hAnsi="Cambria Math"/>
+                <w:color w:val="000000" w:themeColor="text1"/>
+              </w:rPr>
+              <m:t>c</m:t>
+            </m:r>
+          </m:sup>
+        </m:sSubSup>
       </m:oMath>
-      <w:r>
-        <w:t xml:space="preserve"> </w:t>
-      </w:r>
       <w:r>
         <w:t>–</w:t>
       </w:r>
@@ -25294,10 +25175,30 @@
         </m:sSub>
       </m:oMath>
       <w:r>
+        <w:t xml:space="preserve"> для вектора </w:t>
+      </w:r>
+      <m:oMath>
+        <m:r>
+          <m:rPr>
+            <m:sty m:val="b"/>
+          </m:rPr>
+          <w:rPr>
+            <w:rFonts w:ascii="Cambria Math" w:hAnsi="Cambria Math"/>
+          </w:rPr>
+          <m:t>x</m:t>
+        </m:r>
+      </m:oMath>
+      <w:r>
         <w:t xml:space="preserve">, </w:t>
       </w:r>
       <w:r>
-        <w:t xml:space="preserve">т.е. </w:t>
+        <w:t>т</w:t>
+      </w:r>
+      <w:r>
+        <w:t>о есть</w:t>
+      </w:r>
+      <w:r>
+        <w:t xml:space="preserve"> </w:t>
       </w:r>
       <m:oMath>
         <m:sSub>
@@ -25336,25 +25237,15 @@
             </m:ctrlPr>
           </m:dPr>
           <m:e>
-            <m:acc>
-              <m:accPr>
-                <m:chr m:val="̅"/>
-                <m:ctrlPr>
-                  <w:rPr>
-                    <w:rFonts w:ascii="Cambria Math" w:hAnsi="Cambria Math"/>
-                    <w:i/>
-                  </w:rPr>
-                </m:ctrlPr>
-              </m:accPr>
-              <m:e>
-                <m:r>
-                  <w:rPr>
-                    <w:rFonts w:ascii="Cambria Math" w:hAnsi="Cambria Math"/>
-                  </w:rPr>
-                  <m:t>x</m:t>
-                </m:r>
-              </m:e>
-            </m:acc>
+            <m:r>
+              <m:rPr>
+                <m:sty m:val="b"/>
+              </m:rPr>
+              <w:rPr>
+                <w:rFonts w:ascii="Cambria Math" w:hAnsi="Cambria Math"/>
+              </w:rPr>
+              <m:t>x</m:t>
+            </m:r>
           </m:e>
         </m:d>
         <m:r>
@@ -25407,25 +25298,15 @@
           </w:rPr>
           <m:t>(</m:t>
         </m:r>
-        <m:acc>
-          <m:accPr>
-            <m:chr m:val="̅"/>
-            <m:ctrlPr>
-              <w:rPr>
-                <w:rFonts w:ascii="Cambria Math" w:hAnsi="Cambria Math"/>
-                <w:i/>
-              </w:rPr>
-            </m:ctrlPr>
-          </m:accPr>
-          <m:e>
-            <m:r>
-              <w:rPr>
-                <w:rFonts w:ascii="Cambria Math" w:hAnsi="Cambria Math"/>
-              </w:rPr>
-              <m:t>x</m:t>
-            </m:r>
-          </m:e>
-        </m:acc>
+        <m:r>
+          <m:rPr>
+            <m:sty m:val="b"/>
+          </m:rPr>
+          <w:rPr>
+            <w:rFonts w:ascii="Cambria Math" w:hAnsi="Cambria Math"/>
+          </w:rPr>
+          <m:t>x</m:t>
+        </m:r>
         <m:r>
           <w:rPr>
             <w:rFonts w:ascii="Cambria Math" w:hAnsi="Cambria Math"/>
@@ -25434,21 +25315,27 @@
         </m:r>
       </m:oMath>
       <w:r>
-        <w:t xml:space="preserve">; </w:t>
-      </w:r>
-      <w:r>
-        <w:t xml:space="preserve">тогда </w:t>
+        <w:t>.</w:t>
+      </w:r>
+      <w:r>
+        <w:t xml:space="preserve"> </w:t>
+      </w:r>
+      <w:r>
+        <w:t>Т</w:t>
+      </w:r>
+      <w:r>
+        <w:t xml:space="preserve">огда </w:t>
       </w:r>
       <m:oMath>
-        <m:sSubSup>
-          <m:sSubSupPr>
+        <m:sSub>
+          <m:sSubPr>
             <m:ctrlPr>
               <w:rPr>
                 <w:rFonts w:ascii="Cambria Math" w:hAnsi="Cambria Math"/>
                 <w:i/>
               </w:rPr>
             </m:ctrlPr>
-          </m:sSubSupPr>
+          </m:sSubPr>
           <m:e>
             <m:acc>
               <m:accPr>
@@ -25473,19 +25360,12 @@
             <m:r>
               <w:rPr>
                 <w:rFonts w:ascii="Cambria Math" w:hAnsi="Cambria Math"/>
-              </w:rPr>
-              <m:t>rf</m:t>
+                <w:lang w:val="en-US"/>
+              </w:rPr>
+              <m:t>B</m:t>
             </m:r>
           </m:sub>
-          <m:sup>
-            <m:r>
-              <w:rPr>
-                <w:rFonts w:ascii="Cambria Math" w:hAnsi="Cambria Math"/>
-              </w:rPr>
-              <m:t>B</m:t>
-            </m:r>
-          </m:sup>
-        </m:sSubSup>
+        </m:sSub>
         <m:d>
           <m:dPr>
             <m:ctrlPr>
@@ -25496,45 +25376,32 @@
             </m:ctrlPr>
           </m:dPr>
           <m:e>
-            <m:acc>
-              <m:accPr>
-                <m:chr m:val="̅"/>
-                <m:ctrlPr>
-                  <w:rPr>
-                    <w:rFonts w:ascii="Cambria Math" w:hAnsi="Cambria Math"/>
-                    <w:i/>
-                  </w:rPr>
-                </m:ctrlPr>
-              </m:accPr>
-              <m:e>
-                <m:r>
-                  <w:rPr>
-                    <w:rFonts w:ascii="Cambria Math" w:hAnsi="Cambria Math"/>
-                  </w:rPr>
-                  <m:t>x</m:t>
-                </m:r>
-              </m:e>
-            </m:acc>
+            <m:r>
+              <m:rPr>
+                <m:sty m:val="b"/>
+              </m:rPr>
+              <w:rPr>
+                <w:rFonts w:ascii="Cambria Math" w:hAnsi="Cambria Math"/>
+              </w:rPr>
+              <m:t>x</m:t>
+            </m:r>
           </m:e>
         </m:d>
       </m:oMath>
       <w:r>
         <w:t xml:space="preserve"> – </w:t>
       </w:r>
+      <w:proofErr w:type="gramStart"/>
       <w:r>
         <w:t>класс</w:t>
       </w:r>
-      <w:r>
-        <w:t>,</w:t>
-      </w:r>
-      <w:r>
-        <w:t xml:space="preserve"> наиболее часто встречающийся </w:t>
-      </w:r>
-      <w:proofErr w:type="gramStart"/>
-      <w:r>
-        <w:t>в</w:t>
-      </w:r>
       <w:proofErr w:type="gramEnd"/>
+      <w:r>
+        <w:t xml:space="preserve"> наиболее часто встречающийся в</w:t>
+      </w:r>
+      <w:r>
+        <w:t>о</w:t>
+      </w:r>
       <w:r>
         <w:t xml:space="preserve"> множестве </w:t>
       </w:r>
@@ -25609,25 +25476,15 @@
                     </m:ctrlPr>
                   </m:dPr>
                   <m:e>
-                    <m:acc>
-                      <m:accPr>
-                        <m:chr m:val="̅"/>
-                        <m:ctrlPr>
-                          <w:rPr>
-                            <w:rFonts w:ascii="Cambria Math" w:hAnsi="Cambria Math"/>
-                            <w:i/>
-                          </w:rPr>
-                        </m:ctrlPr>
-                      </m:accPr>
-                      <m:e>
-                        <m:r>
-                          <w:rPr>
-                            <w:rFonts w:ascii="Cambria Math" w:hAnsi="Cambria Math"/>
-                          </w:rPr>
-                          <m:t>x</m:t>
-                        </m:r>
-                      </m:e>
-                    </m:acc>
+                    <m:r>
+                      <m:rPr>
+                        <m:sty m:val="b"/>
+                      </m:rPr>
+                      <w:rPr>
+                        <w:rFonts w:ascii="Cambria Math" w:hAnsi="Cambria Math"/>
+                      </w:rPr>
+                      <m:t>x</m:t>
+                    </m:r>
                   </m:e>
                 </m:d>
               </m:e>
@@ -25652,6 +25509,35 @@
         </m:sSubSup>
       </m:oMath>
       <w:r>
+        <w:t>, то есть</w:t>
+      </w:r>
+      <w:r>
+        <w:t xml:space="preserve"> </w:t>
+      </w:r>
+      <w:r>
+        <w:t>класс</w:t>
+      </w:r>
+      <w:r>
+        <w:t xml:space="preserve"> </w:t>
+      </w:r>
+      <w:r>
+        <w:t>предсказанный случайным лесом</w:t>
+      </w:r>
+      <w:r>
+        <w:t xml:space="preserve"> для вектора </w:t>
+      </w:r>
+      <m:oMath>
+        <m:r>
+          <m:rPr>
+            <m:sty m:val="b"/>
+          </m:rPr>
+          <w:rPr>
+            <w:rFonts w:ascii="Cambria Math" w:hAnsi="Cambria Math"/>
+          </w:rPr>
+          <m:t>x</m:t>
+        </m:r>
+      </m:oMath>
+      <w:r>
         <w:t>.</w:t>
       </w:r>
     </w:p>
@@ -25659,27 +25545,50 @@
       <w:pPr>
         <w:pStyle w:val="3"/>
       </w:pPr>
-      <w:bookmarkStart w:id="36" w:name="_Toc482050711"/>
-      <w:r>
-        <w:t>2.3.5. Оценка ошибочной классификации.</w:t>
-      </w:r>
-      <w:bookmarkEnd w:id="36"/>
+      <w:bookmarkStart w:id="35" w:name="_Toc482050711"/>
+      <w:r>
+        <w:t xml:space="preserve">2.3.5. Оценка </w:t>
+      </w:r>
+      <w:r>
+        <w:t xml:space="preserve">вероятности </w:t>
+      </w:r>
+      <w:r>
+        <w:t>ошибочной классификации.</w:t>
+      </w:r>
+      <w:bookmarkEnd w:id="35"/>
     </w:p>
     <w:p>
       <w:r>
+        <w:t>Од</w:t>
+      </w:r>
+      <w:r>
+        <w:t>но из достоин</w:t>
+      </w:r>
+      <w:proofErr w:type="gramStart"/>
+      <w:r>
+        <w:t xml:space="preserve">ств </w:t>
+      </w:r>
+      <w:r>
+        <w:t>сл</w:t>
+      </w:r>
+      <w:proofErr w:type="gramEnd"/>
+      <w:r>
+        <w:t>учайных лесов состоит в том, что для оценки вероятности ошибочной классификации нет необходимости использовать кросс-проверку или тестовую выборку. Оценка вероятности ошибочной классификации случайного леса осуществляется методом «</w:t>
+      </w:r>
+      <w:r>
         <w:rPr>
           <w:lang w:val="en-US"/>
         </w:rPr>
-        <w:t>OOBE</w:t>
-      </w:r>
-      <w:r>
-        <w:t xml:space="preserve"> (</w:t>
+        <w:t>Out</w:t>
+      </w:r>
+      <w:r>
+        <w:t>-</w:t>
       </w:r>
       <w:r>
         <w:rPr>
           <w:lang w:val="en-US"/>
         </w:rPr>
-        <w:t>Out</w:t>
+        <w:t>Of</w:t>
       </w:r>
       <w:r>
         <w:t>-</w:t>
@@ -25688,108 +25597,60 @@
         <w:rPr>
           <w:lang w:val="en-US"/>
         </w:rPr>
-        <w:t>Of</w:t>
-      </w:r>
-      <w:r>
-        <w:t>-</w:t>
+        <w:t>Bag</w:t>
+      </w:r>
+      <w:r>
+        <w:t>» (</w:t>
       </w:r>
       <w:r>
         <w:rPr>
           <w:lang w:val="en-US"/>
         </w:rPr>
-        <w:t>Bag</w:t>
-      </w:r>
-      <w:r>
-        <w:t>-</w:t>
-      </w:r>
-      <w:r>
-        <w:rPr>
-          <w:lang w:val="en-US"/>
-        </w:rPr>
-        <w:t>Error</w:t>
+        <w:t>OOB</w:t>
       </w:r>
       <w:r>
         <w:t>)</w:t>
+      </w:r>
+      <w:r>
+        <w:t xml:space="preserve">, </w:t>
+      </w:r>
+      <w:r>
+        <w:t xml:space="preserve">состоящем в следующем. </w:t>
       </w:r>
     </w:p>
     <w:p>
       <w:r>
-        <w:t>Одно из достоин</w:t>
-      </w:r>
-      <w:proofErr w:type="gramStart"/>
-      <w:r>
-        <w:t>ств сл</w:t>
-      </w:r>
-      <w:proofErr w:type="gramEnd"/>
-      <w:r>
-        <w:t xml:space="preserve">учайных лесов состоит в том, что для оценки вероятности ошибочной классификации нет необходимости использовать кросс-проверку или тестовую выборку. Оценка вероятности ошибочной классификации </w:t>
-      </w:r>
-      <w:r>
         <w:lastRenderedPageBreak/>
-        <w:t>случайного леса осуществляется методом «</w:t>
-      </w:r>
-      <w:r>
-        <w:rPr>
-          <w:lang w:val="en-US"/>
-        </w:rPr>
-        <w:t>Out</w:t>
-      </w:r>
-      <w:r>
-        <w:t>-</w:t>
-      </w:r>
-      <w:r>
-        <w:rPr>
-          <w:lang w:val="en-US"/>
-        </w:rPr>
-        <w:t>Of</w:t>
-      </w:r>
-      <w:r>
-        <w:t>-</w:t>
-      </w:r>
-      <w:r>
-        <w:rPr>
-          <w:lang w:val="en-US"/>
-        </w:rPr>
-        <w:t>Bag</w:t>
-      </w:r>
-      <w:r>
-        <w:t>» (</w:t>
-      </w:r>
-      <w:r>
-        <w:rPr>
-          <w:lang w:val="en-US"/>
-        </w:rPr>
-        <w:t>OOB</w:t>
-      </w:r>
-      <w:r>
-        <w:t>)</w:t>
-      </w:r>
-      <w:r>
-        <w:t xml:space="preserve">, </w:t>
-      </w:r>
-      <w:r>
-        <w:t xml:space="preserve">состоящем в следующем. Известно, что каждая бутстреп выборка не содержит примерно 37% наблюдений исходной обучающей выборки (поскольку выборка с возвращением, то некоторые наблюдения в нее не попадают, а некоторые попадают несколько раз). Классифицируем некоторый вектор </w:t>
+        <w:t xml:space="preserve">Известно, что каждая бутстреп выборка не содержит примерно 37% </w:t>
+      </w:r>
+      <w:r>
+        <w:t>примеров</w:t>
+      </w:r>
+      <w:r>
+        <w:t xml:space="preserve"> исходной обучающей выборки (поскольку выборка с возвращением, то некоторые наблюдения в нее не попадают, а некоторые попадают несколько раз). </w:t>
+      </w:r>
+      <w:r>
+        <w:t>Будем к</w:t>
+      </w:r>
+      <w:r>
+        <w:t>лас</w:t>
+      </w:r>
+      <w:r>
+        <w:t>сифицировать</w:t>
+      </w:r>
+      <w:r>
+        <w:t xml:space="preserve"> некоторый вектор </w:t>
       </w:r>
       <m:oMath>
-        <m:acc>
-          <m:accPr>
-            <m:chr m:val="̅"/>
-            <m:ctrlPr>
-              <w:rPr>
-                <w:rFonts w:ascii="Cambria Math" w:hAnsi="Cambria Math"/>
-                <w:i/>
-              </w:rPr>
-            </m:ctrlPr>
-          </m:accPr>
-          <m:e>
-            <m:r>
-              <w:rPr>
-                <w:rFonts w:ascii="Cambria Math" w:hAnsi="Cambria Math"/>
-              </w:rPr>
-              <m:t>x</m:t>
-            </m:r>
-          </m:e>
-        </m:acc>
+        <m:r>
+          <m:rPr>
+            <m:sty m:val="b"/>
+          </m:rPr>
+          <w:rPr>
+            <w:rFonts w:ascii="Cambria Math" w:hAnsi="Cambria Math"/>
+          </w:rPr>
+          <m:t>x</m:t>
+        </m:r>
         <m:r>
           <w:rPr>
             <w:rFonts w:ascii="Cambria Math" w:hAnsi="Cambria Math"/>
@@ -25798,37 +25659,33 @@
         </m:r>
       </m:oMath>
       <w:r>
-        <w:t xml:space="preserve">. </w:t>
-      </w:r>
-      <w:r>
-        <w:t xml:space="preserve">Для классификации используются только те деревья случайного леса, которые строились по бутстреп выборкам, не содержащим </w:t>
+        <w:t>, используя</w:t>
+      </w:r>
+      <w:r>
+        <w:t xml:space="preserve"> только те деревья случайного леса, которые строились по бутстреп выборкам, не содержащим </w:t>
       </w:r>
       <m:oMath>
-        <m:acc>
-          <m:accPr>
-            <m:chr m:val="̅"/>
-            <m:ctrlPr>
-              <w:rPr>
-                <w:rFonts w:ascii="Cambria Math" w:hAnsi="Cambria Math"/>
-                <w:i/>
-              </w:rPr>
-            </m:ctrlPr>
-          </m:accPr>
-          <m:e>
-            <m:r>
-              <w:rPr>
-                <w:rFonts w:ascii="Cambria Math" w:hAnsi="Cambria Math"/>
-              </w:rPr>
-              <m:t>x</m:t>
-            </m:r>
-          </m:e>
-        </m:acc>
+        <m:r>
+          <m:rPr>
+            <m:sty m:val="b"/>
+          </m:rPr>
+          <w:rPr>
+            <w:rFonts w:ascii="Cambria Math" w:hAnsi="Cambria Math"/>
+          </w:rPr>
+          <m:t>x</m:t>
+        </m:r>
       </m:oMath>
       <w:r>
-        <w:t xml:space="preserve">, </w:t>
-      </w:r>
-      <w:r>
-        <w:t xml:space="preserve">и как обычно используется метод голосования. Частота ошибочно классифицированных векторов обучающей выборки при таком способе классификации и представляет собой оценку вероятности ошибочной классификации случайного леса методом </w:t>
+        <w:t>.</w:t>
+      </w:r>
+      <w:r>
+        <w:t xml:space="preserve"> Частота ошибочно классифицированных векторов обучающей выборки п</w:t>
+      </w:r>
+      <w:r>
+        <w:t xml:space="preserve">ри таком способе классификации </w:t>
+      </w:r>
+      <w:r>
+        <w:t xml:space="preserve">представляет собой оценку вероятности ошибочной классификации случайного леса методом </w:t>
       </w:r>
       <w:r>
         <w:rPr>
@@ -25837,7 +25694,13 @@
         <w:t>OOB</w:t>
       </w:r>
       <w:r>
-        <w:t xml:space="preserve">. Практика применения оценки </w:t>
+        <w:t>.</w:t>
+      </w:r>
+      <w:r>
+        <w:t xml:space="preserve"> </w:t>
+      </w:r>
+      <w:r>
+        <w:t xml:space="preserve">Практика применения оценки </w:t>
       </w:r>
       <w:r>
         <w:rPr>
@@ -25846,12 +25709,21 @@
         <w:t>OOB</w:t>
       </w:r>
       <w:r>
-        <w:t xml:space="preserve"> показала, что в случае, если количество деревьев достаточно велико, эта оценка обладает высокой точностью. Если число деревьев мало, то оценка имеет положительное смещение (31).</w:t>
+        <w:t xml:space="preserve"> показала, что в случае, если количество деревьев достаточно велико,</w:t>
+      </w:r>
+      <w:r>
+        <w:t xml:space="preserve"> то</w:t>
+      </w:r>
+      <w:r>
+        <w:t xml:space="preserve"> эта оценка обладает высокой точностью. </w:t>
       </w:r>
     </w:p>
     <w:p>
       <w:r>
-        <w:t xml:space="preserve">Также введем понятие </w:t>
+        <w:t>Обычно оценку вероятности ошибочной</w:t>
+      </w:r>
+      <w:r>
+        <w:t xml:space="preserve"> классификации, найденную методом </w:t>
       </w:r>
       <w:r>
         <w:rPr>
@@ -25860,11 +25732,79 @@
         <w:t>OOB</w:t>
       </w:r>
       <w:r>
-        <w:t xml:space="preserve"> ошибки для одного дерева</w:t>
-      </w:r>
-      <w:proofErr w:type="gramStart"/>
+        <w:t>,</w:t>
+      </w:r>
+      <w:r>
+        <w:t xml:space="preserve"> </w:t>
+      </w:r>
+      <w:r>
+        <w:t xml:space="preserve">обозначают как </w:t>
+      </w:r>
+      <w:r>
+        <w:rPr>
+          <w:lang w:val="en-US"/>
+        </w:rPr>
+        <w:t>OOBE</w:t>
+      </w:r>
       <w:r>
         <w:t xml:space="preserve"> (</w:t>
+      </w:r>
+      <w:r>
+        <w:rPr>
+          <w:lang w:val="en-US"/>
+        </w:rPr>
+        <w:t>Out</w:t>
+      </w:r>
+      <w:r>
+        <w:t>-</w:t>
+      </w:r>
+      <w:r>
+        <w:rPr>
+          <w:lang w:val="en-US"/>
+        </w:rPr>
+        <w:t>Of</w:t>
+      </w:r>
+      <w:r>
+        <w:t>-</w:t>
+      </w:r>
+      <w:r>
+        <w:rPr>
+          <w:lang w:val="en-US"/>
+        </w:rPr>
+        <w:t>Bag</w:t>
+      </w:r>
+      <w:r>
+        <w:t>-</w:t>
+      </w:r>
+      <w:r>
+        <w:rPr>
+          <w:lang w:val="en-US"/>
+        </w:rPr>
+        <w:t>Error</w:t>
+      </w:r>
+      <w:r>
+        <w:t>)</w:t>
+      </w:r>
+      <w:r>
+        <w:t>. Т</w:t>
+      </w:r>
+      <w:r>
+        <w:t xml:space="preserve">акже часто используют оценку </w:t>
+      </w:r>
+      <w:r>
+        <w:rPr>
+          <w:lang w:val="en-US"/>
+        </w:rPr>
+        <w:t>OOB</w:t>
+      </w:r>
+      <w:r>
+        <w:t xml:space="preserve"> </w:t>
+      </w:r>
+      <w:r>
+        <w:t>для отдельных деревьев ансамбля</w:t>
+      </w:r>
+      <w:r>
+        <w:t xml:space="preserve">, обозначая ее </w:t>
       </w:r>
       <m:oMath>
         <m:r>
@@ -25894,45 +25834,38 @@
             <m:r>
               <w:rPr>
                 <w:rFonts w:ascii="Cambria Math" w:hAnsi="Cambria Math"/>
-              </w:rPr>
-              <m:t>t</m:t>
+                <w:lang w:val="en-US"/>
+              </w:rPr>
+              <m:t>T</m:t>
             </m:r>
           </m:sub>
         </m:sSub>
       </m:oMath>
       <w:r>
-        <w:t xml:space="preserve">). </w:t>
-      </w:r>
-      <w:proofErr w:type="gramEnd"/>
-      <w:r>
-        <w:t>Она</w:t>
+        <w:t>.</w:t>
       </w:r>
       <w:r>
         <w:t xml:space="preserve"> </w:t>
       </w:r>
       <w:r>
-        <w:t xml:space="preserve">определяется, как частота ошибочной классификации некоторого вектора </w:t>
+        <w:t xml:space="preserve">Данная оценка </w:t>
+      </w:r>
+      <w:r>
+        <w:t xml:space="preserve">определяется, как частота ошибочной классификации </w:t>
+      </w:r>
+      <w:r>
+        <w:t xml:space="preserve">векторов </w:t>
       </w:r>
       <m:oMath>
-        <m:acc>
-          <m:accPr>
-            <m:chr m:val="̅"/>
-            <m:ctrlPr>
-              <w:rPr>
-                <w:rFonts w:ascii="Cambria Math" w:hAnsi="Cambria Math"/>
-                <w:i/>
-              </w:rPr>
-            </m:ctrlPr>
-          </m:accPr>
-          <m:e>
-            <m:r>
-              <w:rPr>
-                <w:rFonts w:ascii="Cambria Math" w:hAnsi="Cambria Math"/>
-              </w:rPr>
-              <m:t>x</m:t>
-            </m:r>
-          </m:e>
-        </m:acc>
+        <m:r>
+          <m:rPr>
+            <m:sty m:val="b"/>
+          </m:rPr>
+          <w:rPr>
+            <w:rFonts w:ascii="Cambria Math" w:hAnsi="Cambria Math"/>
+          </w:rPr>
+          <m:t>x</m:t>
+        </m:r>
         <m:r>
           <w:rPr>
             <w:rFonts w:ascii="Cambria Math" w:hAnsi="Cambria Math"/>
@@ -25941,14 +25874,54 @@
         </m:r>
       </m:oMath>
       <w:r>
-        <w:t>, не входящего в бутстреп выборку, на основе которой строилось дерево.</w:t>
+        <w:t>, не входящих</w:t>
+      </w:r>
+      <w:r>
+        <w:t xml:space="preserve"> в бутстреп выборку, на основе которой строилось дерево</w:t>
+      </w:r>
+      <w:r>
+        <w:t xml:space="preserve"> </w:t>
+      </w:r>
+      <m:oMath>
+        <m:r>
+          <w:rPr>
+            <w:rFonts w:ascii="Cambria Math" w:hAnsi="Cambria Math"/>
+          </w:rPr>
+          <m:t>T</m:t>
+        </m:r>
+      </m:oMath>
+      <w:r>
+        <w:t>.</w:t>
+      </w:r>
+      <w:r>
+        <w:t xml:space="preserve"> </w:t>
+      </w:r>
+      <w:r>
+        <w:t xml:space="preserve">При этом в классификации участвует не </w:t>
+      </w:r>
+      <w:r>
+        <w:t>весь ансамбль деревьев, а только само</w:t>
+      </w:r>
+      <w:r>
+        <w:t xml:space="preserve"> дерево </w:t>
+      </w:r>
+      <m:oMath>
+        <m:r>
+          <w:rPr>
+            <w:rFonts w:ascii="Cambria Math" w:hAnsi="Cambria Math"/>
+          </w:rPr>
+          <m:t>T</m:t>
+        </m:r>
+      </m:oMath>
+      <w:r>
+        <w:t>.</w:t>
       </w:r>
     </w:p>
     <w:p>
       <w:pPr>
         <w:pStyle w:val="2"/>
       </w:pPr>
-      <w:bookmarkStart w:id="37" w:name="_Toc482050712"/>
+      <w:bookmarkStart w:id="36" w:name="_Toc482050712"/>
       <w:r>
         <w:t>2.4</w:t>
       </w:r>
@@ -25973,7 +25946,7 @@
       <w:r>
         <w:t>.</w:t>
       </w:r>
-      <w:bookmarkEnd w:id="37"/>
+      <w:bookmarkEnd w:id="36"/>
     </w:p>
     <w:p>
       <w:r>
@@ -26139,7 +26112,7 @@
       <w:pPr>
         <w:pStyle w:val="3"/>
       </w:pPr>
-      <w:bookmarkStart w:id="38" w:name="_Toc482050713"/>
+      <w:bookmarkStart w:id="37" w:name="_Toc482050713"/>
       <w:r>
         <w:t>2.4.1</w:t>
       </w:r>
@@ -26174,7 +26147,7 @@
       <w:r>
         <w:t>.</w:t>
       </w:r>
-      <w:bookmarkEnd w:id="38"/>
+      <w:bookmarkEnd w:id="37"/>
       <w:proofErr w:type="gramEnd"/>
     </w:p>
     <w:p>
@@ -27352,7 +27325,19 @@
           <w:rPr>
             <w:rFonts w:ascii="Cambria Math" w:hAnsi="Cambria Math"/>
           </w:rPr>
-          <m:t>P(λ)</m:t>
+          <m:t>P</m:t>
+        </m:r>
+        <m:r>
+          <w:rPr>
+            <w:rFonts w:ascii="Cambria Math" w:hAnsi="Cambria Math"/>
+          </w:rPr>
+          <m:t>oisson</m:t>
+        </m:r>
+        <m:r>
+          <w:rPr>
+            <w:rFonts w:ascii="Cambria Math" w:hAnsi="Cambria Math"/>
+          </w:rPr>
+          <m:t>(λ)</m:t>
         </m:r>
       </m:oMath>
       <w:r>
@@ -27389,7 +27374,13 @@
             <w:rPr>
               <w:rFonts w:ascii="Cambria Math" w:hAnsi="Cambria Math"/>
             </w:rPr>
-            <m:t>K~P</m:t>
+            <m:t>K~</m:t>
+          </m:r>
+          <m:r>
+            <w:rPr>
+              <w:rFonts w:ascii="Cambria Math" w:hAnsi="Cambria Math"/>
+            </w:rPr>
+            <m:t>Poisson</m:t>
           </m:r>
           <m:d>
             <m:dPr>
@@ -27690,7 +27681,13 @@
             <w:rPr>
               <w:rFonts w:ascii="Cambria Math" w:hAnsi="Cambria Math"/>
             </w:rPr>
-            <m:t>~P</m:t>
+            <m:t>~</m:t>
+          </m:r>
+          <m:r>
+            <w:rPr>
+              <w:rFonts w:ascii="Cambria Math" w:hAnsi="Cambria Math"/>
+            </w:rPr>
+            <m:t>Poisson</m:t>
           </m:r>
           <m:d>
             <m:dPr>
@@ -27742,7 +27739,13 @@
           <w:rPr>
             <w:rFonts w:ascii="Cambria Math" w:hAnsi="Cambria Math"/>
           </w:rPr>
-          <m:t>P(1)</m:t>
+          <m:t>Poisson</m:t>
+        </m:r>
+        <m:r>
+          <w:rPr>
+            <w:rFonts w:ascii="Cambria Math" w:hAnsi="Cambria Math"/>
+          </w:rPr>
+          <m:t>(1)</m:t>
         </m:r>
       </m:oMath>
       <w:r>
@@ -27753,7 +27756,7 @@
       <w:pPr>
         <w:pStyle w:val="3"/>
       </w:pPr>
-      <w:bookmarkStart w:id="39" w:name="_Toc482050714"/>
+      <w:bookmarkStart w:id="38" w:name="_Toc482050714"/>
       <w:r>
         <w:t>2.4</w:t>
       </w:r>
@@ -27793,7 +27796,7 @@
       <w:r>
         <w:t>.</w:t>
       </w:r>
-      <w:bookmarkEnd w:id="39"/>
+      <w:bookmarkEnd w:id="38"/>
     </w:p>
     <w:p>
       <w:r>
@@ -27963,6 +27966,11 @@
       </w:r>
     </w:p>
     <w:p>
+      <w:pPr>
+        <w:rPr>
+          <w:i/>
+        </w:rPr>
+      </w:pPr>
       <w:r>
         <w:t xml:space="preserve">Для </w:t>
       </w:r>
@@ -28126,37 +28134,59 @@
         <w:t xml:space="preserve"> – минимальное значение уменьшения загрязненности вершины такое, что </w:t>
       </w:r>
       <m:oMath>
-        <m:sSub>
-          <m:sSubPr>
-            <m:ctrlPr>
-              <w:rPr>
-                <w:rFonts w:ascii="Cambria Math" w:hAnsi="Cambria Math"/>
-                <w:i/>
-              </w:rPr>
-            </m:ctrlPr>
-          </m:sSubPr>
-          <m:e>
-            <m:r>
-              <w:rPr>
-                <w:rFonts w:ascii="Cambria Math" w:hAnsi="Cambria Math"/>
-              </w:rPr>
-              <m:t>β</m:t>
-            </m:r>
-          </m:e>
-          <m:sub>
-            <m:r>
-              <w:rPr>
-                <w:rFonts w:ascii="Cambria Math" w:hAnsi="Cambria Math"/>
-              </w:rPr>
-              <m:t>split</m:t>
-            </m:r>
-          </m:sub>
-        </m:sSub>
         <m:r>
           <w:rPr>
             <w:rFonts w:ascii="Cambria Math" w:hAnsi="Cambria Math"/>
           </w:rPr>
-          <m:t>&gt;∆</m:t>
+          <m:t>∃</m:t>
+        </m:r>
+        <m:r>
+          <w:rPr>
+            <w:rFonts w:ascii="Cambria Math" w:hAnsi="Cambria Math"/>
+          </w:rPr>
+          <m:t>s</m:t>
+        </m:r>
+        <m:r>
+          <w:rPr>
+            <w:rFonts w:ascii="Cambria Math" w:hAnsi="Cambria Math"/>
+          </w:rPr>
+          <m:t>∈S</m:t>
+        </m:r>
+        <m:d>
+          <m:dPr>
+            <m:ctrlPr>
+              <w:rPr>
+                <w:rFonts w:ascii="Cambria Math" w:hAnsi="Cambria Math"/>
+                <w:i/>
+              </w:rPr>
+            </m:ctrlPr>
+          </m:dPr>
+          <m:e>
+            <m:r>
+              <w:rPr>
+                <w:rFonts w:ascii="Cambria Math" w:hAnsi="Cambria Math"/>
+              </w:rPr>
+              <m:t>t</m:t>
+            </m:r>
+          </m:e>
+        </m:d>
+        <m:r>
+          <w:rPr>
+            <w:rFonts w:ascii="Cambria Math" w:hAnsi="Cambria Math"/>
+          </w:rPr>
+          <m:t>:</m:t>
+        </m:r>
+        <m:r>
+          <w:rPr>
+            <w:rFonts w:ascii="Cambria Math" w:hAnsi="Cambria Math"/>
+          </w:rPr>
+          <m:t xml:space="preserve"> </m:t>
+        </m:r>
+        <m:r>
+          <w:rPr>
+            <w:rFonts w:ascii="Cambria Math" w:hAnsi="Cambria Math"/>
+          </w:rPr>
+          <m:t>∆</m:t>
         </m:r>
         <m:r>
           <w:rPr>
@@ -28181,13 +28211,79 @@
                 <w:rFonts w:ascii="Cambria Math" w:hAnsi="Cambria Math"/>
                 <w:lang w:val="en-US"/>
               </w:rPr>
-              <m:t>t</m:t>
+              <m:t>s</m:t>
             </m:r>
           </m:e>
         </m:d>
+        <m:r>
+          <w:rPr>
+            <w:rFonts w:ascii="Cambria Math" w:hAnsi="Cambria Math"/>
+          </w:rPr>
+          <m:t>&gt;</m:t>
+        </m:r>
+        <m:sSub>
+          <m:sSubPr>
+            <m:ctrlPr>
+              <w:rPr>
+                <w:rFonts w:ascii="Cambria Math" w:hAnsi="Cambria Math"/>
+                <w:i/>
+              </w:rPr>
+            </m:ctrlPr>
+          </m:sSubPr>
+          <m:e>
+            <m:r>
+              <w:rPr>
+                <w:rFonts w:ascii="Cambria Math" w:hAnsi="Cambria Math"/>
+              </w:rPr>
+              <m:t>β</m:t>
+            </m:r>
+          </m:e>
+          <m:sub>
+            <m:r>
+              <w:rPr>
+                <w:rFonts w:ascii="Cambria Math" w:hAnsi="Cambria Math"/>
+              </w:rPr>
+              <m:t>split</m:t>
+            </m:r>
+          </m:sub>
+        </m:sSub>
       </m:oMath>
       <w:r>
-        <w:t xml:space="preserve"> для любой вершины </w:t>
+        <w:t>, где</w:t>
+      </w:r>
+      <w:proofErr w:type="gramStart"/>
+      <w:r>
+        <w:t xml:space="preserve"> </w:t>
+      </w:r>
+      <m:oMath>
+        <m:r>
+          <w:rPr>
+            <w:rFonts w:ascii="Cambria Math" w:hAnsi="Cambria Math"/>
+          </w:rPr>
+          <m:t>S</m:t>
+        </m:r>
+        <m:r>
+          <w:rPr>
+            <w:rFonts w:ascii="Cambria Math" w:hAnsi="Cambria Math"/>
+          </w:rPr>
+          <m:t>(t)</m:t>
+        </m:r>
+      </m:oMath>
+      <w:r>
+        <w:t xml:space="preserve"> – </w:t>
+      </w:r>
+      <w:proofErr w:type="gramEnd"/>
+      <w:r>
+        <w:t>набор</w:t>
+      </w:r>
+      <w:r>
+        <w:t xml:space="preserve"> </w:t>
+      </w:r>
+      <w:r>
+        <w:t xml:space="preserve">случайно выбранных признаков </w:t>
+      </w:r>
+      <w:r>
+        <w:t xml:space="preserve">для вершины </w:t>
       </w:r>
       <m:oMath>
         <m:r>
@@ -28258,14 +28354,47 @@
       <w:pPr>
         <w:ind w:firstLine="708"/>
         <w:rPr>
-          <w:color w:val="FF0000"/>
-        </w:rPr>
-      </w:pPr>
-      <w:r>
-        <w:rPr>
-          <w:color w:val="FF0000"/>
+          <w:color w:val="000000" w:themeColor="text1"/>
+        </w:rPr>
+      </w:pPr>
+      <w:r>
+        <w:rPr>
+          <w:color w:val="000000" w:themeColor="text1"/>
         </w:rPr>
         <w:t xml:space="preserve">Пусть </w:t>
+      </w:r>
+      <m:oMath>
+        <m:r>
+          <w:rPr>
+            <w:rFonts w:ascii="Cambria Math" w:hAnsi="Cambria Math"/>
+            <w:color w:val="000000" w:themeColor="text1"/>
+          </w:rPr>
+          <m:t>t</m:t>
+        </m:r>
+      </m:oMath>
+      <w:r>
+        <w:rPr>
+          <w:color w:val="000000" w:themeColor="text1"/>
+        </w:rPr>
+        <w:t xml:space="preserve"> – </w:t>
+      </w:r>
+      <w:r>
+        <w:rPr>
+          <w:color w:val="000000" w:themeColor="text1"/>
+        </w:rPr>
+        <w:t>вершина</w:t>
+      </w:r>
+      <w:r>
+        <w:rPr>
+          <w:color w:val="000000" w:themeColor="text1"/>
+        </w:rPr>
+        <w:t>,</w:t>
+      </w:r>
+      <w:r>
+        <w:rPr>
+          <w:color w:val="000000" w:themeColor="text1"/>
+        </w:rPr>
+        <w:t xml:space="preserve"> удовлетворяющая условиям разделения с пороговыми величинами </w:t>
       </w:r>
       <m:oMath>
         <m:sSub>
@@ -28273,44 +28402,165 @@
             <m:ctrlPr>
               <w:rPr>
                 <w:rFonts w:ascii="Cambria Math" w:hAnsi="Cambria Math"/>
-                <w:b/>
                 <w:i/>
-                <w:color w:val="FF0000"/>
               </w:rPr>
             </m:ctrlPr>
           </m:sSubPr>
           <m:e>
             <m:r>
+              <w:rPr>
+                <w:rFonts w:ascii="Cambria Math" w:hAnsi="Cambria Math"/>
+              </w:rPr>
+              <m:t>α</m:t>
+            </m:r>
+          </m:e>
+          <m:sub>
+            <m:r>
+              <w:rPr>
+                <w:rFonts w:ascii="Cambria Math" w:hAnsi="Cambria Math"/>
+              </w:rPr>
+              <m:t>split</m:t>
+            </m:r>
+          </m:sub>
+        </m:sSub>
+      </m:oMath>
+      <w:r>
+        <w:t xml:space="preserve"> и </w:t>
+      </w:r>
+      <m:oMath>
+        <m:sSub>
+          <m:sSubPr>
+            <m:ctrlPr>
+              <w:rPr>
+                <w:rFonts w:ascii="Cambria Math" w:hAnsi="Cambria Math"/>
+                <w:i/>
+              </w:rPr>
+            </m:ctrlPr>
+          </m:sSubPr>
+          <m:e>
+            <m:r>
+              <w:rPr>
+                <w:rFonts w:ascii="Cambria Math" w:hAnsi="Cambria Math"/>
+              </w:rPr>
+              <m:t>β</m:t>
+            </m:r>
+          </m:e>
+          <m:sub>
+            <m:r>
+              <w:rPr>
+                <w:rFonts w:ascii="Cambria Math" w:hAnsi="Cambria Math"/>
+              </w:rPr>
+              <m:t>split</m:t>
+            </m:r>
+          </m:sub>
+        </m:sSub>
+      </m:oMath>
+      <w:r>
+        <w:t xml:space="preserve">. </w:t>
+      </w:r>
+      <w:r>
+        <w:t>При прохождении примеров через эту вершину</w:t>
+      </w:r>
+      <w:r>
+        <w:t>,</w:t>
+      </w:r>
+      <w:r>
+        <w:t xml:space="preserve"> были накоплены статистики </w:t>
+      </w:r>
+      <m:oMath>
+        <m:sSub>
+          <m:sSubPr>
+            <m:ctrlPr>
+              <w:rPr>
+                <w:rFonts w:ascii="Cambria Math" w:hAnsi="Cambria Math"/>
+                <w:b/>
+                <w:i/>
+                <w:color w:val="000000" w:themeColor="text1"/>
+              </w:rPr>
+            </m:ctrlPr>
+          </m:sSubPr>
+          <m:e>
+            <m:r>
               <m:rPr>
                 <m:sty m:val="b"/>
               </m:rPr>
               <w:rPr>
                 <w:rFonts w:ascii="Cambria Math" w:hAnsi="Cambria Math"/>
-                <w:color w:val="FF0000"/>
+                <w:color w:val="000000" w:themeColor="text1"/>
               </w:rPr>
               <m:t>p</m:t>
             </m:r>
           </m:e>
           <m:sub>
-            <m:r>
-              <m:rPr>
-                <m:sty m:val="bi"/>
-              </m:rPr>
-              <w:rPr>
-                <w:rFonts w:ascii="Cambria Math" w:hAnsi="Cambria Math"/>
-                <w:color w:val="FF0000"/>
-                <w:lang w:val="en-US"/>
-              </w:rPr>
-              <m:t>t</m:t>
-            </m:r>
+            <m:sSub>
+              <m:sSubPr>
+                <m:ctrlPr>
+                  <w:rPr>
+                    <w:rFonts w:ascii="Cambria Math" w:hAnsi="Cambria Math"/>
+                    <w:b/>
+                    <w:i/>
+                    <w:color w:val="000000" w:themeColor="text1"/>
+                  </w:rPr>
+                </m:ctrlPr>
+              </m:sSubPr>
+              <m:e>
+                <m:r>
+                  <m:rPr>
+                    <m:sty m:val="bi"/>
+                  </m:rPr>
+                  <w:rPr>
+                    <w:rFonts w:ascii="Cambria Math" w:hAnsi="Cambria Math"/>
+                    <w:color w:val="000000" w:themeColor="text1"/>
+                    <w:lang w:val="en-US"/>
+                  </w:rPr>
+                  <m:t>t</m:t>
+                </m:r>
+                <m:ctrlPr>
+                  <w:rPr>
+                    <w:rFonts w:ascii="Cambria Math" w:hAnsi="Cambria Math"/>
+                    <w:b/>
+                    <w:i/>
+                    <w:color w:val="000000" w:themeColor="text1"/>
+                    <w:lang w:val="en-US"/>
+                  </w:rPr>
+                </m:ctrlPr>
+              </m:e>
+              <m:sub>
+                <m:r>
+                  <m:rPr>
+                    <m:sty m:val="bi"/>
+                  </m:rPr>
+                  <w:rPr>
+                    <w:rFonts w:ascii="Cambria Math" w:hAnsi="Cambria Math"/>
+                    <w:color w:val="000000" w:themeColor="text1"/>
+                  </w:rPr>
+                  <m:t>L</m:t>
+                </m:r>
+              </m:sub>
+            </m:sSub>
           </m:sub>
         </m:sSub>
         <m:r>
           <w:rPr>
             <w:rFonts w:ascii="Cambria Math" w:hAnsi="Cambria Math"/>
-            <w:color w:val="FF0000"/>
+            <w:color w:val="000000" w:themeColor="text1"/>
           </w:rPr>
-          <m:t>=</m:t>
+          <m:t>(</m:t>
+        </m:r>
+        <m:r>
+          <w:rPr>
+            <w:rFonts w:ascii="Cambria Math" w:hAnsi="Cambria Math"/>
+            <w:color w:val="000000" w:themeColor="text1"/>
+            <w:lang w:val="en-US"/>
+          </w:rPr>
+          <m:t>s</m:t>
+        </m:r>
+        <m:r>
+          <w:rPr>
+            <w:rFonts w:ascii="Cambria Math" w:hAnsi="Cambria Math"/>
+            <w:color w:val="000000" w:themeColor="text1"/>
+          </w:rPr>
+          <m:t>)=</m:t>
         </m:r>
         <m:sSubSup>
           <m:sSubSupPr>
@@ -28318,7 +28568,7 @@
               <w:rPr>
                 <w:rFonts w:ascii="Cambria Math" w:hAnsi="Cambria Math"/>
                 <w:i/>
-                <w:color w:val="FF0000"/>
+                <w:color w:val="000000" w:themeColor="text1"/>
               </w:rPr>
             </m:ctrlPr>
           </m:sSubSupPr>
@@ -28331,7 +28581,7 @@
                   <w:rPr>
                     <w:rFonts w:ascii="Cambria Math" w:hAnsi="Cambria Math"/>
                     <w:i/>
-                    <w:color w:val="FF0000"/>
+                    <w:color w:val="000000" w:themeColor="text1"/>
                   </w:rPr>
                 </m:ctrlPr>
               </m:dPr>
@@ -28342,7 +28592,7 @@
                       <w:rPr>
                         <w:rFonts w:ascii="Cambria Math" w:hAnsi="Cambria Math"/>
                         <w:i/>
-                        <w:color w:val="FF0000"/>
+                        <w:color w:val="000000" w:themeColor="text1"/>
                       </w:rPr>
                     </m:ctrlPr>
                   </m:sSubSupPr>
@@ -28350,30 +28600,59 @@
                     <m:r>
                       <w:rPr>
                         <w:rFonts w:ascii="Cambria Math" w:hAnsi="Cambria Math"/>
-                        <w:color w:val="FF0000"/>
+                        <w:color w:val="000000" w:themeColor="text1"/>
                       </w:rPr>
                       <m:t>p</m:t>
                     </m:r>
                   </m:e>
                   <m:sub>
-                    <m:r>
-                      <w:rPr>
-                        <w:rFonts w:ascii="Cambria Math" w:hAnsi="Cambria Math"/>
-                        <w:color w:val="FF0000"/>
-                      </w:rPr>
-                      <m:t>t</m:t>
-                    </m:r>
+                    <m:sSub>
+                      <m:sSubPr>
+                        <m:ctrlPr>
+                          <w:rPr>
+                            <w:rFonts w:ascii="Cambria Math" w:hAnsi="Cambria Math"/>
+                            <w:i/>
+                            <w:color w:val="000000" w:themeColor="text1"/>
+                          </w:rPr>
+                        </m:ctrlPr>
+                      </m:sSubPr>
+                      <m:e>
+                        <m:r>
+                          <w:rPr>
+                            <w:rFonts w:ascii="Cambria Math" w:hAnsi="Cambria Math"/>
+                            <w:color w:val="000000" w:themeColor="text1"/>
+                          </w:rPr>
+                          <m:t>t</m:t>
+                        </m:r>
+                      </m:e>
+                      <m:sub>
+                        <m:r>
+                          <w:rPr>
+                            <w:rFonts w:ascii="Cambria Math" w:hAnsi="Cambria Math"/>
+                            <w:color w:val="000000" w:themeColor="text1"/>
+                          </w:rPr>
+                          <m:t>L</m:t>
+                        </m:r>
+                      </m:sub>
+                    </m:sSub>
                   </m:sub>
                   <m:sup>
                     <m:r>
                       <w:rPr>
                         <w:rFonts w:ascii="Cambria Math" w:hAnsi="Cambria Math"/>
-                        <w:color w:val="FF0000"/>
+                        <w:color w:val="000000" w:themeColor="text1"/>
                       </w:rPr>
                       <m:t>j</m:t>
                     </m:r>
                   </m:sup>
                 </m:sSubSup>
+                <m:r>
+                  <w:rPr>
+                    <w:rFonts w:ascii="Cambria Math" w:hAnsi="Cambria Math"/>
+                    <w:color w:val="000000" w:themeColor="text1"/>
+                  </w:rPr>
+                  <m:t>(i)</m:t>
+                </m:r>
               </m:e>
             </m:d>
           </m:e>
@@ -28381,7 +28660,7 @@
             <m:r>
               <w:rPr>
                 <w:rFonts w:ascii="Cambria Math" w:hAnsi="Cambria Math"/>
-                <w:color w:val="FF0000"/>
+                <w:color w:val="000000" w:themeColor="text1"/>
               </w:rPr>
               <m:t>j=1</m:t>
             </m:r>
@@ -28390,7 +28669,7 @@
             <m:r>
               <w:rPr>
                 <w:rFonts w:ascii="Cambria Math" w:hAnsi="Cambria Math"/>
-                <w:color w:val="FF0000"/>
+                <w:color w:val="000000" w:themeColor="text1"/>
               </w:rPr>
               <m:t>c</m:t>
             </m:r>
@@ -28399,24 +28678,104 @@
       </m:oMath>
       <w:r>
         <w:rPr>
-          <w:color w:val="FF0000"/>
-        </w:rPr>
-        <w:t xml:space="preserve"> – статистика</w:t>
-      </w:r>
-      <w:r>
-        <w:rPr>
-          <w:color w:val="FF0000"/>
-        </w:rPr>
-        <w:t xml:space="preserve"> меток классов </w:t>
+          <w:color w:val="000000" w:themeColor="text1"/>
+        </w:rPr>
+        <w:t xml:space="preserve"> и </w:t>
       </w:r>
       <m:oMath>
+        <m:sSub>
+          <m:sSubPr>
+            <m:ctrlPr>
+              <w:rPr>
+                <w:rFonts w:ascii="Cambria Math" w:hAnsi="Cambria Math"/>
+                <w:b/>
+                <w:i/>
+                <w:color w:val="000000" w:themeColor="text1"/>
+              </w:rPr>
+            </m:ctrlPr>
+          </m:sSubPr>
+          <m:e>
+            <m:r>
+              <m:rPr>
+                <m:sty m:val="b"/>
+              </m:rPr>
+              <w:rPr>
+                <w:rFonts w:ascii="Cambria Math" w:hAnsi="Cambria Math"/>
+                <w:color w:val="000000" w:themeColor="text1"/>
+              </w:rPr>
+              <m:t>p</m:t>
+            </m:r>
+          </m:e>
+          <m:sub>
+            <m:sSub>
+              <m:sSubPr>
+                <m:ctrlPr>
+                  <w:rPr>
+                    <w:rFonts w:ascii="Cambria Math" w:hAnsi="Cambria Math"/>
+                    <w:b/>
+                    <w:i/>
+                    <w:color w:val="000000" w:themeColor="text1"/>
+                    <w:lang w:val="en-US"/>
+                  </w:rPr>
+                </m:ctrlPr>
+              </m:sSubPr>
+              <m:e>
+                <m:r>
+                  <m:rPr>
+                    <m:sty m:val="bi"/>
+                  </m:rPr>
+                  <w:rPr>
+                    <w:rFonts w:ascii="Cambria Math" w:hAnsi="Cambria Math"/>
+                    <w:color w:val="000000" w:themeColor="text1"/>
+                    <w:lang w:val="en-US"/>
+                  </w:rPr>
+                  <m:t>t</m:t>
+                </m:r>
+              </m:e>
+              <m:sub>
+                <m:r>
+                  <m:rPr>
+                    <m:sty m:val="bi"/>
+                  </m:rPr>
+                  <w:rPr>
+                    <w:rFonts w:ascii="Cambria Math" w:hAnsi="Cambria Math"/>
+                    <w:color w:val="000000" w:themeColor="text1"/>
+                    <w:lang w:val="en-US"/>
+                  </w:rPr>
+                  <m:t>R</m:t>
+                </m:r>
+              </m:sub>
+            </m:sSub>
+          </m:sub>
+        </m:sSub>
+        <m:r>
+          <w:rPr>
+            <w:rFonts w:ascii="Cambria Math" w:hAnsi="Cambria Math"/>
+            <w:color w:val="000000" w:themeColor="text1"/>
+          </w:rPr>
+          <m:t>(</m:t>
+        </m:r>
+        <m:r>
+          <w:rPr>
+            <w:rFonts w:ascii="Cambria Math" w:hAnsi="Cambria Math"/>
+            <w:color w:val="000000" w:themeColor="text1"/>
+          </w:rPr>
+          <m:t>s</m:t>
+        </m:r>
+        <m:r>
+          <w:rPr>
+            <w:rFonts w:ascii="Cambria Math" w:hAnsi="Cambria Math"/>
+            <w:color w:val="000000" w:themeColor="text1"/>
+          </w:rPr>
+          <m:t>)=</m:t>
+        </m:r>
         <m:sSubSup>
           <m:sSubSupPr>
             <m:ctrlPr>
               <w:rPr>
                 <w:rFonts w:ascii="Cambria Math" w:hAnsi="Cambria Math"/>
                 <w:i/>
-                <w:color w:val="FF0000"/>
+                <w:color w:val="000000" w:themeColor="text1"/>
               </w:rPr>
             </m:ctrlPr>
           </m:sSubSupPr>
@@ -28429,40 +28788,78 @@
                   <w:rPr>
                     <w:rFonts w:ascii="Cambria Math" w:hAnsi="Cambria Math"/>
                     <w:i/>
-                    <w:color w:val="FF0000"/>
+                    <w:color w:val="000000" w:themeColor="text1"/>
                   </w:rPr>
                 </m:ctrlPr>
               </m:dPr>
               <m:e>
-                <m:sSub>
-                  <m:sSubPr>
+                <m:sSubSup>
+                  <m:sSubSupPr>
                     <m:ctrlPr>
                       <w:rPr>
                         <w:rFonts w:ascii="Cambria Math" w:hAnsi="Cambria Math"/>
                         <w:i/>
-                        <w:color w:val="FF0000"/>
+                        <w:color w:val="000000" w:themeColor="text1"/>
                       </w:rPr>
                     </m:ctrlPr>
-                  </m:sSubPr>
+                  </m:sSubSupPr>
                   <m:e>
                     <m:r>
                       <w:rPr>
                         <w:rFonts w:ascii="Cambria Math" w:hAnsi="Cambria Math"/>
-                        <w:color w:val="FF0000"/>
+                        <w:color w:val="000000" w:themeColor="text1"/>
                       </w:rPr>
-                      <m:t>ω</m:t>
+                      <m:t>p</m:t>
                     </m:r>
                   </m:e>
                   <m:sub>
+                    <m:sSub>
+                      <m:sSubPr>
+                        <m:ctrlPr>
+                          <w:rPr>
+                            <w:rFonts w:ascii="Cambria Math" w:hAnsi="Cambria Math"/>
+                            <w:i/>
+                            <w:color w:val="000000" w:themeColor="text1"/>
+                          </w:rPr>
+                        </m:ctrlPr>
+                      </m:sSubPr>
+                      <m:e>
+                        <m:r>
+                          <w:rPr>
+                            <w:rFonts w:ascii="Cambria Math" w:hAnsi="Cambria Math"/>
+                            <w:color w:val="000000" w:themeColor="text1"/>
+                          </w:rPr>
+                          <m:t>t</m:t>
+                        </m:r>
+                      </m:e>
+                      <m:sub>
+                        <m:r>
+                          <w:rPr>
+                            <w:rFonts w:ascii="Cambria Math" w:hAnsi="Cambria Math"/>
+                            <w:color w:val="000000" w:themeColor="text1"/>
+                          </w:rPr>
+                          <m:t>R</m:t>
+                        </m:r>
+                      </m:sub>
+                    </m:sSub>
+                  </m:sub>
+                  <m:sup>
                     <m:r>
                       <w:rPr>
                         <w:rFonts w:ascii="Cambria Math" w:hAnsi="Cambria Math"/>
-                        <w:color w:val="FF0000"/>
+                        <w:color w:val="000000" w:themeColor="text1"/>
                       </w:rPr>
                       <m:t>j</m:t>
                     </m:r>
-                  </m:sub>
-                </m:sSub>
+                  </m:sup>
+                </m:sSubSup>
+                <m:r>
+                  <w:rPr>
+                    <w:rFonts w:ascii="Cambria Math" w:hAnsi="Cambria Math"/>
+                    <w:color w:val="000000" w:themeColor="text1"/>
+                  </w:rPr>
+                  <m:t>(i)</m:t>
+                </m:r>
               </m:e>
             </m:d>
           </m:e>
@@ -28470,7 +28867,7 @@
             <m:r>
               <w:rPr>
                 <w:rFonts w:ascii="Cambria Math" w:hAnsi="Cambria Math"/>
-                <w:color w:val="FF0000"/>
+                <w:color w:val="000000" w:themeColor="text1"/>
               </w:rPr>
               <m:t>j=1</m:t>
             </m:r>
@@ -28479,7 +28876,7 @@
             <m:r>
               <w:rPr>
                 <w:rFonts w:ascii="Cambria Math" w:hAnsi="Cambria Math"/>
-                <w:color w:val="FF0000"/>
+                <w:color w:val="000000" w:themeColor="text1"/>
               </w:rPr>
               <m:t>c</m:t>
             </m:r>
@@ -28488,94 +28885,26 @@
       </m:oMath>
       <w:r>
         <w:rPr>
-          <w:color w:val="FF0000"/>
-        </w:rPr>
-        <w:t xml:space="preserve"> для вершины</w:t>
-      </w:r>
-      <w:r>
-        <w:rPr>
-          <w:color w:val="FF0000"/>
-        </w:rPr>
-        <w:t>-</w:t>
-      </w:r>
-      <w:r>
-        <w:rPr>
-          <w:color w:val="FF0000"/>
-        </w:rPr>
-        <w:t>отца</w:t>
-      </w:r>
-      <w:r>
-        <w:rPr>
-          <w:color w:val="FF0000"/>
-        </w:rPr>
-        <w:t xml:space="preserve"> </w:t>
+          <w:color w:val="000000" w:themeColor="text1"/>
+        </w:rPr>
+        <w:t xml:space="preserve">, представляющие собой статистики </w:t>
+      </w:r>
+      <w:r>
+        <w:rPr>
+          <w:color w:val="000000" w:themeColor="text1"/>
+        </w:rPr>
+        <w:t xml:space="preserve">меток классов </w:t>
       </w:r>
       <m:oMath>
-        <m:r>
-          <w:rPr>
-            <w:rFonts w:ascii="Cambria Math" w:hAnsi="Cambria Math"/>
-            <w:color w:val="FF0000"/>
-          </w:rPr>
-          <m:t>t</m:t>
-        </m:r>
-      </m:oMath>
-      <w:r>
-        <w:rPr>
-          <w:color w:val="FF0000"/>
-        </w:rPr>
-        <w:t xml:space="preserve">; </w:t>
-      </w:r>
-      <m:oMath>
-        <m:sSub>
-          <m:sSubPr>
-            <m:ctrlPr>
-              <w:rPr>
-                <w:rFonts w:ascii="Cambria Math" w:hAnsi="Cambria Math"/>
-                <w:b/>
-                <w:i/>
-                <w:color w:val="FF0000"/>
-              </w:rPr>
-            </m:ctrlPr>
-          </m:sSubPr>
-          <m:e>
-            <m:r>
-              <m:rPr>
-                <m:sty m:val="b"/>
-              </m:rPr>
-              <w:rPr>
-                <w:rFonts w:ascii="Cambria Math" w:hAnsi="Cambria Math"/>
-                <w:color w:val="FF0000"/>
-              </w:rPr>
-              <m:t>p</m:t>
-            </m:r>
-          </m:e>
-          <m:sub>
-            <m:r>
-              <m:rPr>
-                <m:sty m:val="bi"/>
-              </m:rPr>
-              <w:rPr>
-                <w:rFonts w:ascii="Cambria Math" w:hAnsi="Cambria Math"/>
-                <w:color w:val="FF0000"/>
-              </w:rPr>
-              <m:t>l</m:t>
-            </m:r>
-          </m:sub>
-        </m:sSub>
-        <m:r>
-          <w:rPr>
-            <w:rFonts w:ascii="Cambria Math" w:hAnsi="Cambria Math"/>
-            <w:color w:val="FF0000"/>
-          </w:rPr>
-          <m:t>(i)=</m:t>
-        </m:r>
         <m:sSubSup>
           <m:sSubSupPr>
             <m:ctrlPr>
               <w:rPr>
                 <w:rFonts w:ascii="Cambria Math" w:hAnsi="Cambria Math"/>
                 <w:i/>
-                <w:color w:val="FF0000"/>
+                <w:color w:val="000000" w:themeColor="text1"/>
+                <w:sz w:val="24"/>
+                <w:szCs w:val="24"/>
               </w:rPr>
             </m:ctrlPr>
           </m:sSubSupPr>
@@ -28588,56 +28917,44 @@
                   <w:rPr>
                     <w:rFonts w:ascii="Cambria Math" w:hAnsi="Cambria Math"/>
                     <w:i/>
-                    <w:color w:val="FF0000"/>
+                    <w:color w:val="000000" w:themeColor="text1"/>
+                    <w:sz w:val="24"/>
+                    <w:szCs w:val="24"/>
                   </w:rPr>
                 </m:ctrlPr>
               </m:dPr>
               <m:e>
-                <m:sSubSup>
-                  <m:sSubSupPr>
+                <m:sSub>
+                  <m:sSubPr>
                     <m:ctrlPr>
                       <w:rPr>
                         <w:rFonts w:ascii="Cambria Math" w:hAnsi="Cambria Math"/>
                         <w:i/>
-                        <w:color w:val="FF0000"/>
+                        <w:color w:val="000000" w:themeColor="text1"/>
+                        <w:sz w:val="24"/>
+                        <w:szCs w:val="24"/>
                       </w:rPr>
                     </m:ctrlPr>
-                  </m:sSubSupPr>
+                  </m:sSubPr>
                   <m:e>
                     <m:r>
                       <w:rPr>
                         <w:rFonts w:ascii="Cambria Math" w:hAnsi="Cambria Math"/>
-                        <w:color w:val="FF0000"/>
+                        <w:color w:val="000000" w:themeColor="text1"/>
                       </w:rPr>
-                      <m:t>p</m:t>
+                      <m:t>ω</m:t>
                     </m:r>
                   </m:e>
                   <m:sub>
                     <m:r>
                       <w:rPr>
                         <w:rFonts w:ascii="Cambria Math" w:hAnsi="Cambria Math"/>
-                        <w:color w:val="FF0000"/>
-                      </w:rPr>
-                      <m:t>l</m:t>
-                    </m:r>
-                  </m:sub>
-                  <m:sup>
-                    <m:r>
-                      <w:rPr>
-                        <w:rFonts w:ascii="Cambria Math" w:hAnsi="Cambria Math"/>
-                        <w:color w:val="FF0000"/>
+                        <w:color w:val="000000" w:themeColor="text1"/>
                       </w:rPr>
                       <m:t>j</m:t>
                     </m:r>
-                  </m:sup>
-                </m:sSubSup>
-                <m:r>
-                  <w:rPr>
-                    <w:rFonts w:ascii="Cambria Math" w:hAnsi="Cambria Math"/>
-                    <w:color w:val="FF0000"/>
-                  </w:rPr>
-                  <m:t>(i)</m:t>
-                </m:r>
+                  </m:sub>
+                </m:sSub>
               </m:e>
             </m:d>
           </m:e>
@@ -28645,7 +28962,7 @@
             <m:r>
               <w:rPr>
                 <w:rFonts w:ascii="Cambria Math" w:hAnsi="Cambria Math"/>
-                <w:color w:val="FF0000"/>
+                <w:color w:val="000000" w:themeColor="text1"/>
               </w:rPr>
               <m:t>j=1</m:t>
             </m:r>
@@ -28654,7 +28971,7 @@
             <m:r>
               <w:rPr>
                 <w:rFonts w:ascii="Cambria Math" w:hAnsi="Cambria Math"/>
-                <w:color w:val="FF0000"/>
+                <w:color w:val="000000" w:themeColor="text1"/>
               </w:rPr>
               <m:t>c</m:t>
             </m:r>
@@ -28664,8 +28981,244 @@
       <w:r>
         <w:rPr>
           <w:color w:val="FF0000"/>
-        </w:rPr>
-        <w:t xml:space="preserve"> и </w:t>
+          <w:sz w:val="24"/>
+          <w:szCs w:val="24"/>
+        </w:rPr>
+        <w:t xml:space="preserve"> </w:t>
+      </w:r>
+      <w:r>
+        <w:rPr>
+          <w:color w:val="000000" w:themeColor="text1"/>
+        </w:rPr>
+        <w:t xml:space="preserve">левых и правых возможных сыновей вершины </w:t>
+      </w:r>
+      <m:oMath>
+        <m:r>
+          <w:rPr>
+            <w:rFonts w:ascii="Cambria Math" w:hAnsi="Cambria Math"/>
+            <w:color w:val="000000" w:themeColor="text1"/>
+          </w:rPr>
+          <m:t>t</m:t>
+        </m:r>
+      </m:oMath>
+      <w:r>
+        <w:rPr>
+          <w:color w:val="000000" w:themeColor="text1"/>
+        </w:rPr>
+        <w:t>, разделенных по</w:t>
+      </w:r>
+      <w:r>
+        <w:rPr>
+          <w:color w:val="000000" w:themeColor="text1"/>
+        </w:rPr>
+        <w:t xml:space="preserve"> </w:t>
+      </w:r>
+      <w:r>
+        <w:rPr>
+          <w:color w:val="000000" w:themeColor="text1"/>
+        </w:rPr>
+        <w:t>признаку</w:t>
+      </w:r>
+      <w:r>
+        <w:rPr>
+          <w:color w:val="000000" w:themeColor="text1"/>
+        </w:rPr>
+        <w:t xml:space="preserve"> </w:t>
+      </w:r>
+      <m:oMath>
+        <m:r>
+          <w:rPr>
+            <w:rFonts w:ascii="Cambria Math" w:hAnsi="Cambria Math"/>
+            <w:color w:val="000000" w:themeColor="text1"/>
+          </w:rPr>
+          <m:t>s</m:t>
+        </m:r>
+      </m:oMath>
+      <w:r>
+        <w:rPr>
+          <w:color w:val="000000" w:themeColor="text1"/>
+        </w:rPr>
+        <w:t>. Тогда при разделении вершины</w:t>
+      </w:r>
+      <w:r>
+        <w:rPr>
+          <w:color w:val="000000" w:themeColor="text1"/>
+        </w:rPr>
+        <w:t>,</w:t>
+      </w:r>
+      <w:r>
+        <w:rPr>
+          <w:color w:val="000000" w:themeColor="text1"/>
+        </w:rPr>
+        <w:t xml:space="preserve"> из всего числа признаков </w:t>
+      </w:r>
+      <m:oMath>
+        <m:r>
+          <w:rPr>
+            <w:rFonts w:ascii="Cambria Math" w:hAnsi="Cambria Math"/>
+            <w:color w:val="000000" w:themeColor="text1"/>
+          </w:rPr>
+          <m:t>n</m:t>
+        </m:r>
+      </m:oMath>
+      <w:r>
+        <w:rPr>
+          <w:color w:val="000000" w:themeColor="text1"/>
+        </w:rPr>
+        <w:t xml:space="preserve"> </w:t>
+      </w:r>
+      <w:r>
+        <w:rPr>
+          <w:color w:val="000000" w:themeColor="text1"/>
+        </w:rPr>
+        <w:t xml:space="preserve">выбирается случайный набор </w:t>
+      </w:r>
+      <m:oMath>
+        <m:r>
+          <w:rPr>
+            <w:rFonts w:ascii="Cambria Math" w:hAnsi="Cambria Math"/>
+            <w:color w:val="000000" w:themeColor="text1"/>
+          </w:rPr>
+          <m:t>S</m:t>
+        </m:r>
+        <m:r>
+          <w:rPr>
+            <w:rFonts w:ascii="Cambria Math" w:hAnsi="Cambria Math"/>
+            <w:color w:val="000000" w:themeColor="text1"/>
+          </w:rPr>
+          <m:t>(t)</m:t>
+        </m:r>
+      </m:oMath>
+      <w:r>
+        <w:rPr>
+          <w:color w:val="000000" w:themeColor="text1"/>
+        </w:rPr>
+        <w:t xml:space="preserve"> </w:t>
+      </w:r>
+      <w:r>
+        <w:rPr>
+          <w:color w:val="000000" w:themeColor="text1"/>
+        </w:rPr>
+        <w:t>из</w:t>
+      </w:r>
+      <w:r>
+        <w:rPr>
+          <w:color w:val="000000" w:themeColor="text1"/>
+        </w:rPr>
+        <w:t xml:space="preserve"> </w:t>
+      </w:r>
+      <m:oMath>
+        <m:r>
+          <w:rPr>
+            <w:rFonts w:ascii="Cambria Math" w:hAnsi="Cambria Math"/>
+            <w:color w:val="000000" w:themeColor="text1"/>
+          </w:rPr>
+          <m:t>m</m:t>
+        </m:r>
+      </m:oMath>
+      <w:r>
+        <w:rPr>
+          <w:color w:val="000000" w:themeColor="text1"/>
+        </w:rPr>
+        <w:t xml:space="preserve"> </w:t>
+      </w:r>
+      <w:r>
+        <w:rPr>
+          <w:color w:val="000000" w:themeColor="text1"/>
+        </w:rPr>
+        <w:t xml:space="preserve">признаков, после чего из </w:t>
+      </w:r>
+      <w:r>
+        <w:rPr>
+          <w:color w:val="000000" w:themeColor="text1"/>
+        </w:rPr>
+        <w:t xml:space="preserve">набора </w:t>
+      </w:r>
+      <m:oMath>
+        <m:r>
+          <w:rPr>
+            <w:rFonts w:ascii="Cambria Math" w:hAnsi="Cambria Math"/>
+            <w:color w:val="000000" w:themeColor="text1"/>
+          </w:rPr>
+          <m:t>S</m:t>
+        </m:r>
+        <m:r>
+          <w:rPr>
+            <w:rFonts w:ascii="Cambria Math" w:hAnsi="Cambria Math"/>
+            <w:color w:val="000000" w:themeColor="text1"/>
+          </w:rPr>
+          <m:t>(t)</m:t>
+        </m:r>
+      </m:oMath>
+      <w:r>
+        <w:rPr>
+          <w:color w:val="000000" w:themeColor="text1"/>
+        </w:rPr>
+        <w:t xml:space="preserve"> </w:t>
+      </w:r>
+      <w:r>
+        <w:rPr>
+          <w:color w:val="000000" w:themeColor="text1"/>
+        </w:rPr>
+        <w:t>выбирается при</w:t>
+      </w:r>
+      <w:r>
+        <w:rPr>
+          <w:color w:val="000000" w:themeColor="text1"/>
+        </w:rPr>
+        <w:t>знак</w:t>
+      </w:r>
+      <w:r>
+        <w:rPr>
+          <w:color w:val="000000" w:themeColor="text1"/>
+        </w:rPr>
+        <w:t xml:space="preserve"> </w:t>
+      </w:r>
+      <m:oMath>
+        <m:acc>
+          <m:accPr>
+            <m:ctrlPr>
+              <w:rPr>
+                <w:rFonts w:ascii="Cambria Math" w:hAnsi="Cambria Math"/>
+                <w:i/>
+                <w:color w:val="000000" w:themeColor="text1"/>
+              </w:rPr>
+            </m:ctrlPr>
+          </m:accPr>
+          <m:e>
+            <m:r>
+              <w:rPr>
+                <w:rFonts w:ascii="Cambria Math" w:hAnsi="Cambria Math"/>
+                <w:color w:val="000000" w:themeColor="text1"/>
+              </w:rPr>
+              <m:t>s</m:t>
+            </m:r>
+          </m:e>
+        </m:acc>
+      </m:oMath>
+      <w:r>
+        <w:rPr>
+          <w:color w:val="000000" w:themeColor="text1"/>
+        </w:rPr>
+        <w:t>, обеспечивающий наилучшее расщепление</w:t>
+      </w:r>
+      <w:r>
+        <w:rPr>
+          <w:color w:val="000000" w:themeColor="text1"/>
+        </w:rPr>
+        <w:t>,</w:t>
+      </w:r>
+      <w:r>
+        <w:rPr>
+          <w:color w:val="000000" w:themeColor="text1"/>
+        </w:rPr>
+        <w:t xml:space="preserve"> и создаются вершин</w:t>
+      </w:r>
+      <w:r>
+        <w:rPr>
+          <w:color w:val="000000" w:themeColor="text1"/>
+        </w:rPr>
+        <w:t xml:space="preserve">ы-сыновья </w:t>
       </w:r>
       <m:oMath>
         <m:sSub>
@@ -28673,238 +29226,253 @@
             <m:ctrlPr>
               <w:rPr>
                 <w:rFonts w:ascii="Cambria Math" w:hAnsi="Cambria Math"/>
-                <w:b/>
                 <w:i/>
-                <w:color w:val="FF0000"/>
+                <w:color w:val="000000" w:themeColor="text1"/>
               </w:rPr>
             </m:ctrlPr>
           </m:sSubPr>
           <m:e>
             <m:r>
+              <w:rPr>
+                <w:rFonts w:ascii="Cambria Math" w:hAnsi="Cambria Math"/>
+                <w:color w:val="000000" w:themeColor="text1"/>
+              </w:rPr>
+              <m:t>t</m:t>
+            </m:r>
+          </m:e>
+          <m:sub>
+            <m:r>
+              <w:rPr>
+                <w:rFonts w:ascii="Cambria Math" w:hAnsi="Cambria Math"/>
+                <w:color w:val="000000" w:themeColor="text1"/>
+              </w:rPr>
+              <m:t>L</m:t>
+            </m:r>
+          </m:sub>
+        </m:sSub>
+      </m:oMath>
+      <w:r>
+        <w:rPr>
+          <w:color w:val="000000" w:themeColor="text1"/>
+        </w:rPr>
+        <w:t xml:space="preserve"> </w:t>
+      </w:r>
+      <w:r>
+        <w:rPr>
+          <w:color w:val="000000" w:themeColor="text1"/>
+        </w:rPr>
+        <w:t xml:space="preserve">и </w:t>
+      </w:r>
+      <m:oMath>
+        <m:sSub>
+          <m:sSubPr>
+            <m:ctrlPr>
+              <w:rPr>
+                <w:rFonts w:ascii="Cambria Math" w:hAnsi="Cambria Math"/>
+                <w:i/>
+                <w:color w:val="000000" w:themeColor="text1"/>
+              </w:rPr>
+            </m:ctrlPr>
+          </m:sSubPr>
+          <m:e>
+            <m:r>
+              <w:rPr>
+                <w:rFonts w:ascii="Cambria Math" w:hAnsi="Cambria Math"/>
+                <w:color w:val="000000" w:themeColor="text1"/>
+              </w:rPr>
+              <m:t>t</m:t>
+            </m:r>
+          </m:e>
+          <m:sub>
+            <m:r>
+              <w:rPr>
+                <w:rFonts w:ascii="Cambria Math" w:hAnsi="Cambria Math"/>
+                <w:color w:val="000000" w:themeColor="text1"/>
+              </w:rPr>
+              <m:t>R</m:t>
+            </m:r>
+          </m:sub>
+        </m:sSub>
+      </m:oMath>
+      <w:r>
+        <w:rPr>
+          <w:color w:val="000000" w:themeColor="text1"/>
+        </w:rPr>
+        <w:t xml:space="preserve">, </w:t>
+      </w:r>
+      <w:r>
+        <w:rPr>
+          <w:color w:val="000000" w:themeColor="text1"/>
+        </w:rPr>
+        <w:t xml:space="preserve">разделенные по признаку </w:t>
+      </w:r>
+      <m:oMath>
+        <m:acc>
+          <m:accPr>
+            <m:ctrlPr>
+              <w:rPr>
+                <w:rFonts w:ascii="Cambria Math" w:hAnsi="Cambria Math"/>
+                <w:i/>
+                <w:color w:val="000000" w:themeColor="text1"/>
+              </w:rPr>
+            </m:ctrlPr>
+          </m:accPr>
+          <m:e>
+            <m:r>
+              <w:rPr>
+                <w:rFonts w:ascii="Cambria Math" w:hAnsi="Cambria Math"/>
+                <w:color w:val="000000" w:themeColor="text1"/>
+              </w:rPr>
+              <m:t>s</m:t>
+            </m:r>
+          </m:e>
+        </m:acc>
+      </m:oMath>
+      <w:r>
+        <w:rPr>
+          <w:color w:val="000000" w:themeColor="text1"/>
+        </w:rPr>
+        <w:t xml:space="preserve">. </w:t>
+      </w:r>
+      <w:r>
+        <w:rPr>
+          <w:color w:val="000000" w:themeColor="text1"/>
+        </w:rPr>
+        <w:t>После этого</w:t>
+      </w:r>
+      <w:r>
+        <w:rPr>
+          <w:color w:val="000000" w:themeColor="text1"/>
+        </w:rPr>
+        <w:t xml:space="preserve"> значения статистик</w:t>
+      </w:r>
+      <w:proofErr w:type="gramStart"/>
+      <w:r>
+        <w:rPr>
+          <w:color w:val="000000" w:themeColor="text1"/>
+        </w:rPr>
+        <w:t xml:space="preserve"> </w:t>
+      </w:r>
+      <m:oMath>
+        <m:sSub>
+          <m:sSubPr>
+            <m:ctrlPr>
+              <w:rPr>
+                <w:rFonts w:ascii="Cambria Math" w:hAnsi="Cambria Math"/>
+                <w:b/>
+                <w:i/>
+                <w:color w:val="000000" w:themeColor="text1"/>
+              </w:rPr>
+            </m:ctrlPr>
+          </m:sSubPr>
+          <m:e>
+            <m:r>
               <m:rPr>
                 <m:sty m:val="b"/>
               </m:rPr>
               <w:rPr>
                 <w:rFonts w:ascii="Cambria Math" w:hAnsi="Cambria Math"/>
-                <w:color w:val="FF0000"/>
+                <w:color w:val="000000" w:themeColor="text1"/>
               </w:rPr>
               <m:t>p</m:t>
             </m:r>
           </m:e>
           <m:sub>
-            <m:r>
-              <m:rPr>
-                <m:sty m:val="bi"/>
-              </m:rPr>
-              <w:rPr>
-                <w:rFonts w:ascii="Cambria Math" w:hAnsi="Cambria Math"/>
-                <w:color w:val="FF0000"/>
-                <w:lang w:val="en-US"/>
-              </w:rPr>
-              <m:t>r</m:t>
-            </m:r>
+            <m:sSub>
+              <m:sSubPr>
+                <m:ctrlPr>
+                  <w:rPr>
+                    <w:rFonts w:ascii="Cambria Math" w:hAnsi="Cambria Math"/>
+                    <w:b/>
+                    <w:i/>
+                    <w:color w:val="000000" w:themeColor="text1"/>
+                  </w:rPr>
+                </m:ctrlPr>
+              </m:sSubPr>
+              <m:e>
+                <m:r>
+                  <m:rPr>
+                    <m:sty m:val="bi"/>
+                  </m:rPr>
+                  <w:rPr>
+                    <w:rFonts w:ascii="Cambria Math" w:hAnsi="Cambria Math"/>
+                    <w:color w:val="000000" w:themeColor="text1"/>
+                    <w:lang w:val="en-US"/>
+                  </w:rPr>
+                  <m:t>t</m:t>
+                </m:r>
+                <m:ctrlPr>
+                  <w:rPr>
+                    <w:rFonts w:ascii="Cambria Math" w:hAnsi="Cambria Math"/>
+                    <w:b/>
+                    <w:i/>
+                    <w:color w:val="000000" w:themeColor="text1"/>
+                    <w:lang w:val="en-US"/>
+                  </w:rPr>
+                </m:ctrlPr>
+              </m:e>
+              <m:sub>
+                <m:r>
+                  <m:rPr>
+                    <m:sty m:val="bi"/>
+                  </m:rPr>
+                  <w:rPr>
+                    <w:rFonts w:ascii="Cambria Math" w:hAnsi="Cambria Math"/>
+                    <w:color w:val="000000" w:themeColor="text1"/>
+                  </w:rPr>
+                  <m:t>L</m:t>
+                </m:r>
+              </m:sub>
+            </m:sSub>
           </m:sub>
         </m:sSub>
         <m:r>
           <w:rPr>
             <w:rFonts w:ascii="Cambria Math" w:hAnsi="Cambria Math"/>
-            <w:color w:val="FF0000"/>
+            <w:color w:val="000000" w:themeColor="text1"/>
           </w:rPr>
-          <m:t>(i)=</m:t>
+          <m:t>(</m:t>
         </m:r>
-        <m:sSubSup>
-          <m:sSubSupPr>
+        <m:acc>
+          <m:accPr>
             <m:ctrlPr>
               <w:rPr>
                 <w:rFonts w:ascii="Cambria Math" w:hAnsi="Cambria Math"/>
                 <w:i/>
-                <w:color w:val="FF0000"/>
+                <w:color w:val="000000" w:themeColor="text1"/>
               </w:rPr>
             </m:ctrlPr>
-          </m:sSubSupPr>
+          </m:accPr>
           <m:e>
-            <m:d>
-              <m:dPr>
-                <m:begChr m:val="{"/>
-                <m:endChr m:val="}"/>
-                <m:ctrlPr>
-                  <w:rPr>
-                    <w:rFonts w:ascii="Cambria Math" w:hAnsi="Cambria Math"/>
-                    <w:i/>
-                    <w:color w:val="FF0000"/>
-                  </w:rPr>
-                </m:ctrlPr>
-              </m:dPr>
-              <m:e>
-                <m:sSubSup>
-                  <m:sSubSupPr>
-                    <m:ctrlPr>
-                      <w:rPr>
-                        <w:rFonts w:ascii="Cambria Math" w:hAnsi="Cambria Math"/>
-                        <w:i/>
-                        <w:color w:val="FF0000"/>
-                      </w:rPr>
-                    </m:ctrlPr>
-                  </m:sSubSupPr>
-                  <m:e>
-                    <m:r>
-                      <w:rPr>
-                        <w:rFonts w:ascii="Cambria Math" w:hAnsi="Cambria Math"/>
-                        <w:color w:val="FF0000"/>
-                      </w:rPr>
-                      <m:t>p</m:t>
-                    </m:r>
-                  </m:e>
-                  <m:sub>
-                    <m:r>
-                      <w:rPr>
-                        <w:rFonts w:ascii="Cambria Math" w:hAnsi="Cambria Math"/>
-                        <w:color w:val="FF0000"/>
-                      </w:rPr>
-                      <m:t>r</m:t>
-                    </m:r>
-                  </m:sub>
-                  <m:sup>
-                    <m:r>
-                      <w:rPr>
-                        <w:rFonts w:ascii="Cambria Math" w:hAnsi="Cambria Math"/>
-                        <w:color w:val="FF0000"/>
-                      </w:rPr>
-                      <m:t>j</m:t>
-                    </m:r>
-                  </m:sup>
-                </m:sSubSup>
-                <m:r>
-                  <w:rPr>
-                    <w:rFonts w:ascii="Cambria Math" w:hAnsi="Cambria Math"/>
-                    <w:color w:val="FF0000"/>
-                  </w:rPr>
-                  <m:t>(i)</m:t>
-                </m:r>
-              </m:e>
-            </m:d>
+            <m:r>
+              <w:rPr>
+                <w:rFonts w:ascii="Cambria Math" w:hAnsi="Cambria Math"/>
+                <w:color w:val="000000" w:themeColor="text1"/>
+              </w:rPr>
+              <m:t>s</m:t>
+            </m:r>
           </m:e>
-          <m:sub>
-            <m:r>
-              <w:rPr>
-                <w:rFonts w:ascii="Cambria Math" w:hAnsi="Cambria Math"/>
-                <w:color w:val="FF0000"/>
-              </w:rPr>
-              <m:t>j=1</m:t>
-            </m:r>
-          </m:sub>
-          <m:sup>
-            <m:r>
-              <w:rPr>
-                <w:rFonts w:ascii="Cambria Math" w:hAnsi="Cambria Math"/>
-                <w:color w:val="FF0000"/>
-              </w:rPr>
-              <m:t>c</m:t>
-            </m:r>
-          </m:sup>
-        </m:sSubSup>
-      </m:oMath>
-      <w:r>
-        <w:rPr>
-          <w:color w:val="FF0000"/>
-        </w:rPr>
-        <w:t xml:space="preserve"> – ста</w:t>
-      </w:r>
-      <w:r>
-        <w:rPr>
-          <w:color w:val="FF0000"/>
-        </w:rPr>
-        <w:t>тистики меток классов для левой и правой</w:t>
-      </w:r>
-      <w:r>
-        <w:rPr>
-          <w:color w:val="FF0000"/>
-        </w:rPr>
-        <w:t xml:space="preserve"> </w:t>
-      </w:r>
-      <w:r>
-        <w:rPr>
-          <w:color w:val="FF0000"/>
-        </w:rPr>
-        <w:t>вершин-сыновей</w:t>
-      </w:r>
-      <w:r>
-        <w:rPr>
-          <w:color w:val="FF0000"/>
-        </w:rPr>
-        <w:t xml:space="preserve">, разделенных по признаку </w:t>
-      </w:r>
-      <m:oMath>
+        </m:acc>
         <m:r>
           <w:rPr>
             <w:rFonts w:ascii="Cambria Math" w:hAnsi="Cambria Math"/>
-            <w:color w:val="FF0000"/>
+            <w:color w:val="000000" w:themeColor="text1"/>
           </w:rPr>
-          <m:t>i</m:t>
+          <m:t>)</m:t>
         </m:r>
       </m:oMath>
       <w:r>
         <w:rPr>
-          <w:color w:val="FF0000"/>
-        </w:rPr>
-        <w:t>.</w:t>
-      </w:r>
-      <w:r>
-        <w:rPr>
-          <w:color w:val="FF0000"/>
+          <w:color w:val="000000" w:themeColor="text1"/>
         </w:rPr>
         <w:t xml:space="preserve"> </w:t>
       </w:r>
-      <w:r>
-        <w:rPr>
-          <w:color w:val="FF0000"/>
-        </w:rPr>
-        <w:t>Тогда п</w:t>
-      </w:r>
-      <w:r>
-        <w:rPr>
-          <w:color w:val="FF0000"/>
-        </w:rPr>
-        <w:t>осле разделения вершины</w:t>
-      </w:r>
-      <w:r>
-        <w:rPr>
-          <w:color w:val="FF0000"/>
-        </w:rPr>
-        <w:t xml:space="preserve"> </w:t>
-      </w:r>
-      <m:oMath>
-        <m:r>
-          <w:rPr>
-            <w:rFonts w:ascii="Cambria Math" w:hAnsi="Cambria Math"/>
-            <w:color w:val="FF0000"/>
-          </w:rPr>
-          <m:t>t</m:t>
-        </m:r>
-      </m:oMath>
-      <w:r>
-        <w:rPr>
-          <w:color w:val="FF0000"/>
-        </w:rPr>
-        <w:t xml:space="preserve"> </w:t>
-      </w:r>
-      <w:r>
-        <w:rPr>
-          <w:color w:val="FF0000"/>
-        </w:rPr>
-        <w:t>значения</w:t>
-      </w:r>
-      <w:r>
-        <w:rPr>
-          <w:color w:val="FF0000"/>
-        </w:rPr>
-        <w:t xml:space="preserve"> статистик</w:t>
-      </w:r>
-      <w:r>
-        <w:rPr>
-          <w:color w:val="FF0000"/>
-        </w:rPr>
-        <w:t xml:space="preserve"> </w:t>
+      <w:proofErr w:type="gramEnd"/>
+      <w:r>
+        <w:rPr>
+          <w:color w:val="000000" w:themeColor="text1"/>
+        </w:rPr>
+        <w:t xml:space="preserve">и </w:t>
       </w:r>
       <m:oMath>
         <m:sSub>
@@ -28914,7 +29482,7 @@
                 <w:rFonts w:ascii="Cambria Math" w:hAnsi="Cambria Math"/>
                 <w:b/>
                 <w:i/>
-                <w:color w:val="FF0000"/>
+                <w:color w:val="000000" w:themeColor="text1"/>
               </w:rPr>
             </m:ctrlPr>
           </m:sSubPr>
@@ -28925,172 +29493,125 @@
               </m:rPr>
               <w:rPr>
                 <w:rFonts w:ascii="Cambria Math" w:hAnsi="Cambria Math"/>
-                <w:color w:val="FF0000"/>
+                <w:color w:val="000000" w:themeColor="text1"/>
               </w:rPr>
               <m:t>p</m:t>
             </m:r>
           </m:e>
           <m:sub>
-            <m:r>
-              <m:rPr>
-                <m:sty m:val="bi"/>
-              </m:rPr>
-              <w:rPr>
-                <w:rFonts w:ascii="Cambria Math" w:hAnsi="Cambria Math"/>
-                <w:color w:val="FF0000"/>
-              </w:rPr>
-              <m:t>l</m:t>
-            </m:r>
+            <m:sSub>
+              <m:sSubPr>
+                <m:ctrlPr>
+                  <w:rPr>
+                    <w:rFonts w:ascii="Cambria Math" w:hAnsi="Cambria Math"/>
+                    <w:b/>
+                    <w:i/>
+                    <w:color w:val="000000" w:themeColor="text1"/>
+                    <w:lang w:val="en-US"/>
+                  </w:rPr>
+                </m:ctrlPr>
+              </m:sSubPr>
+              <m:e>
+                <m:r>
+                  <m:rPr>
+                    <m:sty m:val="bi"/>
+                  </m:rPr>
+                  <w:rPr>
+                    <w:rFonts w:ascii="Cambria Math" w:hAnsi="Cambria Math"/>
+                    <w:color w:val="000000" w:themeColor="text1"/>
+                    <w:lang w:val="en-US"/>
+                  </w:rPr>
+                  <m:t>t</m:t>
+                </m:r>
+              </m:e>
+              <m:sub>
+                <m:r>
+                  <m:rPr>
+                    <m:sty m:val="bi"/>
+                  </m:rPr>
+                  <w:rPr>
+                    <w:rFonts w:ascii="Cambria Math" w:hAnsi="Cambria Math"/>
+                    <w:color w:val="000000" w:themeColor="text1"/>
+                    <w:lang w:val="en-US"/>
+                  </w:rPr>
+                  <m:t>R</m:t>
+                </m:r>
+              </m:sub>
+            </m:sSub>
           </m:sub>
         </m:sSub>
         <m:r>
           <w:rPr>
             <w:rFonts w:ascii="Cambria Math" w:hAnsi="Cambria Math"/>
-            <w:color w:val="FF0000"/>
+            <w:color w:val="000000" w:themeColor="text1"/>
           </w:rPr>
-          <m:t xml:space="preserve">(i) </m:t>
+          <m:t>(</m:t>
         </m:r>
-      </m:oMath>
-      <w:r>
-        <w:rPr>
-          <w:color w:val="FF0000"/>
-        </w:rPr>
-        <w:t xml:space="preserve"> и </w:t>
-      </w:r>
-      <m:oMath>
-        <m:sSub>
-          <m:sSubPr>
+        <m:acc>
+          <m:accPr>
             <m:ctrlPr>
               <w:rPr>
                 <w:rFonts w:ascii="Cambria Math" w:hAnsi="Cambria Math"/>
-                <w:b/>
                 <w:i/>
-                <w:color w:val="FF0000"/>
+                <w:color w:val="000000" w:themeColor="text1"/>
               </w:rPr>
             </m:ctrlPr>
-          </m:sSubPr>
+          </m:accPr>
           <m:e>
             <m:r>
-              <m:rPr>
-                <m:sty m:val="b"/>
-              </m:rPr>
-              <w:rPr>
-                <w:rFonts w:ascii="Cambria Math" w:hAnsi="Cambria Math"/>
-                <w:color w:val="FF0000"/>
-              </w:rPr>
-              <m:t>p</m:t>
+              <w:rPr>
+                <w:rFonts w:ascii="Cambria Math" w:hAnsi="Cambria Math"/>
+                <w:color w:val="000000" w:themeColor="text1"/>
+              </w:rPr>
+              <m:t>s</m:t>
             </m:r>
           </m:e>
-          <m:sub>
-            <m:r>
-              <m:rPr>
-                <m:sty m:val="bi"/>
-              </m:rPr>
-              <w:rPr>
-                <w:rFonts w:ascii="Cambria Math" w:hAnsi="Cambria Math"/>
-                <w:color w:val="FF0000"/>
-                <w:lang w:val="en-US"/>
-              </w:rPr>
-              <m:t>r</m:t>
-            </m:r>
-          </m:sub>
-        </m:sSub>
+        </m:acc>
         <m:r>
           <w:rPr>
             <w:rFonts w:ascii="Cambria Math" w:hAnsi="Cambria Math"/>
-            <w:color w:val="FF0000"/>
+            <w:color w:val="000000" w:themeColor="text1"/>
           </w:rPr>
-          <m:t>(i)</m:t>
+          <m:t>)</m:t>
         </m:r>
       </m:oMath>
       <w:r>
         <w:rPr>
-          <w:color w:val="FF0000"/>
-        </w:rPr>
-        <w:t xml:space="preserve"> </w:t>
-      </w:r>
-      <w:r>
-        <w:rPr>
-          <w:color w:val="FF0000"/>
-        </w:rPr>
-        <w:t>необходимо предать</w:t>
-      </w:r>
-      <w:r>
-        <w:rPr>
-          <w:color w:val="FF0000"/>
-        </w:rPr>
-        <w:t xml:space="preserve"> </w:t>
-      </w:r>
-      <w:proofErr w:type="gramStart"/>
-      <w:r>
-        <w:rPr>
-          <w:color w:val="FF0000"/>
-        </w:rPr>
-        <w:t>в</w:t>
-      </w:r>
-      <w:proofErr w:type="gramEnd"/>
-      <w:r>
-        <w:rPr>
-          <w:color w:val="FF0000"/>
-        </w:rPr>
-        <w:t xml:space="preserve"> левому и правому сыну</w:t>
-      </w:r>
-      <w:r>
-        <w:rPr>
-          <w:color w:val="FF0000"/>
-        </w:rPr>
-        <w:t xml:space="preserve"> соответственно. </w:t>
-      </w:r>
-      <w:proofErr w:type="gramStart"/>
-      <w:r>
-        <w:rPr>
-          <w:color w:val="FF0000"/>
-        </w:rPr>
-        <w:t>Та</w:t>
-      </w:r>
-      <w:r>
-        <w:rPr>
-          <w:color w:val="FF0000"/>
-        </w:rPr>
-        <w:t xml:space="preserve">ким образом, новые </w:t>
-      </w:r>
-      <w:r>
-        <w:rPr>
-          <w:color w:val="FF0000"/>
-        </w:rPr>
-        <w:t>вершины</w:t>
-      </w:r>
-      <w:r>
-        <w:rPr>
-          <w:color w:val="FF0000"/>
-        </w:rPr>
-        <w:t xml:space="preserve"> появляются с уже накопленной статистикой, что позволяет</w:t>
-      </w:r>
-      <w:r>
-        <w:rPr>
-          <w:color w:val="FF0000"/>
-        </w:rPr>
-        <w:t xml:space="preserve"> производить классификацию </w:t>
-      </w:r>
-      <w:r>
-        <w:rPr>
-          <w:color w:val="FF0000"/>
-        </w:rPr>
-        <w:t>б</w:t>
-      </w:r>
-      <w:r>
-        <w:rPr>
-          <w:color w:val="FF0000"/>
-        </w:rPr>
-        <w:t>ез получения новых данных.</w:t>
-      </w:r>
-      <w:proofErr w:type="gramEnd"/>
+          <w:color w:val="000000" w:themeColor="text1"/>
+        </w:rPr>
+        <w:t xml:space="preserve"> передаются левому и правому сыновьям соответственно. </w:t>
+      </w:r>
+      <w:r>
+        <w:rPr>
+          <w:color w:val="000000" w:themeColor="text1"/>
+        </w:rPr>
+        <w:t xml:space="preserve">Таким образом, новые вершины появляются с уже накопленной </w:t>
+      </w:r>
+      <w:r>
+        <w:rPr>
+          <w:color w:val="000000" w:themeColor="text1"/>
+        </w:rPr>
+        <w:lastRenderedPageBreak/>
+        <w:t xml:space="preserve">статистикой, что позволяет производить классификацию без </w:t>
+      </w:r>
+      <w:r>
+        <w:rPr>
+          <w:color w:val="000000" w:themeColor="text1"/>
+        </w:rPr>
+        <w:t xml:space="preserve">необходимости </w:t>
+      </w:r>
+      <w:r>
+        <w:rPr>
+          <w:color w:val="000000" w:themeColor="text1"/>
+        </w:rPr>
+        <w:t>получения новых данных.</w:t>
+      </w:r>
     </w:p>
     <w:p>
       <w:pPr>
         <w:pStyle w:val="3"/>
       </w:pPr>
-      <w:bookmarkStart w:id="40" w:name="_Toc482050715"/>
+      <w:bookmarkStart w:id="39" w:name="_Toc482050715"/>
       <w:r>
         <w:t>2.4.</w:t>
       </w:r>
@@ -29112,7 +29633,7 @@
       <w:r>
         <w:t>.</w:t>
       </w:r>
-      <w:bookmarkEnd w:id="40"/>
+      <w:bookmarkEnd w:id="39"/>
     </w:p>
     <w:p>
       <w:r>
@@ -29217,7 +29738,6 @@
         <w:t xml:space="preserve">примеры с </w:t>
       </w:r>
       <w:r>
-        <w:lastRenderedPageBreak/>
         <w:t>изменившимся распределением</w:t>
       </w:r>
       <w:r>
@@ -29283,28 +29803,27 @@
     </w:p>
     <w:p>
       <w:r>
-        <w:t>Рассмотрим пример</w:t>
-      </w:r>
-      <w:proofErr w:type="gramStart"/>
-      <w:r>
-        <w:t xml:space="preserve"> </w:t>
+        <w:t xml:space="preserve">Рассмотрим </w:t>
+      </w:r>
+      <w:r>
+        <w:t xml:space="preserve">обучающий </w:t>
+      </w:r>
+      <w:r>
+        <w:t xml:space="preserve">пример </w:t>
       </w:r>
       <m:oMath>
-        <m:r>
-          <w:rPr>
-            <w:rFonts w:ascii="Cambria Math" w:hAnsi="Cambria Math"/>
-          </w:rPr>
-          <m:t>{</m:t>
-        </m:r>
-        <m:sSub>
-          <m:sSubPr>
+        <m:d>
+          <m:dPr>
+            <m:begChr m:val="{"/>
+            <m:endChr m:val="}"/>
             <m:ctrlPr>
               <w:rPr>
                 <w:rFonts w:ascii="Cambria Math" w:hAnsi="Cambria Math"/>
                 <w:i/>
+                <w:lang w:val="en-US"/>
               </w:rPr>
             </m:ctrlPr>
-          </m:sSubPr>
+          </m:dPr>
           <m:e>
             <m:r>
               <m:rPr>
@@ -29312,116 +29831,65 @@
               </m:rPr>
               <w:rPr>
                 <w:rFonts w:ascii="Cambria Math" w:hAnsi="Cambria Math"/>
+                <w:lang w:val="en-US"/>
               </w:rPr>
               <m:t>x</m:t>
             </m:r>
+            <m:r>
+              <w:rPr>
+                <w:rFonts w:ascii="Cambria Math" w:hAnsi="Cambria Math"/>
+              </w:rPr>
+              <m:t>,y</m:t>
+            </m:r>
           </m:e>
-          <m:sub>
-            <m:r>
-              <w:rPr>
-                <w:rFonts w:ascii="Cambria Math" w:hAnsi="Cambria Math"/>
+        </m:d>
+      </m:oMath>
+      <w:r>
+        <w:t xml:space="preserve">. </w:t>
+      </w:r>
+      <w:r>
+        <w:t xml:space="preserve">Моделирование последовательно поступающих данных при помощи  пуассоновского распределения </w:t>
+      </w:r>
+      <w:r>
+        <w:t xml:space="preserve">ведет к тому, что </w:t>
+      </w:r>
+      <w:r>
+        <w:t xml:space="preserve">некоторые деревья не участвуют в обучении на </w:t>
+      </w:r>
+      <w:r>
+        <w:t>этом</w:t>
+      </w:r>
+      <w:r>
+        <w:t xml:space="preserve"> </w:t>
+      </w:r>
+      <w:r>
+        <w:t>примере, то есть для эти</w:t>
+      </w:r>
+      <w:r>
+        <w:t>х</w:t>
+      </w:r>
+      <w:r>
+        <w:t xml:space="preserve"> деревьев число обновлени</w:t>
+      </w:r>
+      <w:r>
+        <w:t xml:space="preserve">й </w:t>
+      </w:r>
+      <w:r>
+        <w:t xml:space="preserve">на примере </w:t>
+      </w:r>
+      <m:oMath>
+        <m:d>
+          <m:dPr>
+            <m:begChr m:val="{"/>
+            <m:endChr m:val="}"/>
+            <m:ctrlPr>
+              <w:rPr>
+                <w:rFonts w:ascii="Cambria Math" w:hAnsi="Cambria Math"/>
+                <w:i/>
                 <w:lang w:val="en-US"/>
               </w:rPr>
-              <m:t>i</m:t>
-            </m:r>
-          </m:sub>
-        </m:sSub>
-        <m:r>
-          <w:rPr>
-            <w:rFonts w:ascii="Cambria Math" w:hAnsi="Cambria Math"/>
-          </w:rPr>
-          <m:t>,</m:t>
-        </m:r>
-        <m:sSub>
-          <m:sSubPr>
-            <m:ctrlPr>
-              <w:rPr>
-                <w:rFonts w:ascii="Cambria Math" w:hAnsi="Cambria Math"/>
-                <w:i/>
-              </w:rPr>
             </m:ctrlPr>
-          </m:sSubPr>
-          <m:e>
-            <m:r>
-              <w:rPr>
-                <w:rFonts w:ascii="Cambria Math" w:hAnsi="Cambria Math"/>
-              </w:rPr>
-              <m:t>y</m:t>
-            </m:r>
-          </m:e>
-          <m:sub>
-            <m:r>
-              <w:rPr>
-                <w:rFonts w:ascii="Cambria Math" w:hAnsi="Cambria Math"/>
-              </w:rPr>
-              <m:t>i</m:t>
-            </m:r>
-          </m:sub>
-        </m:sSub>
-        <m:r>
-          <w:rPr>
-            <w:rFonts w:ascii="Cambria Math" w:hAnsi="Cambria Math"/>
-          </w:rPr>
-          <m:t>}</m:t>
-        </m:r>
-      </m:oMath>
-      <w:r>
-        <w:t xml:space="preserve"> </w:t>
-      </w:r>
-      <w:proofErr w:type="gramEnd"/>
-      <w:r>
-        <w:t xml:space="preserve">из обучающей выборки. </w:t>
-      </w:r>
-      <w:r>
-        <w:t xml:space="preserve">Моделирование последовательно поступающих данных при помощи  пуассоновского распределения </w:t>
-      </w:r>
-      <w:r>
-        <w:t xml:space="preserve">ведет к тому, что </w:t>
-      </w:r>
-      <w:r>
-        <w:t xml:space="preserve">некоторые деревья не участвуют в обучении на </w:t>
-      </w:r>
-      <w:r>
-        <w:t>этом</w:t>
-      </w:r>
-      <w:r>
-        <w:t xml:space="preserve"> </w:t>
-      </w:r>
-      <w:r>
-        <w:t>примере, то есть для эти</w:t>
-      </w:r>
-      <w:r>
-        <w:t>х</w:t>
-      </w:r>
-      <w:r>
-        <w:t xml:space="preserve"> деревьев число обновлени</w:t>
-      </w:r>
-      <w:r>
-        <w:t xml:space="preserve">й </w:t>
-      </w:r>
-      <w:r>
-        <w:t>на примере</w:t>
-      </w:r>
-      <w:proofErr w:type="gramStart"/>
-      <w:r>
-        <w:t xml:space="preserve"> </w:t>
-      </w:r>
-      <m:oMath>
-        <m:r>
-          <w:rPr>
-            <w:rFonts w:ascii="Cambria Math" w:hAnsi="Cambria Math"/>
-          </w:rPr>
-          <m:t>{</m:t>
-        </m:r>
-        <m:sSub>
-          <m:sSubPr>
-            <m:ctrlPr>
-              <w:rPr>
-                <w:rFonts w:ascii="Cambria Math" w:hAnsi="Cambria Math"/>
-                <w:i/>
-              </w:rPr>
-            </m:ctrlPr>
-          </m:sSubPr>
+          </m:dPr>
           <m:e>
             <m:r>
               <m:rPr>
@@ -29429,92 +29897,47 @@
               </m:rPr>
               <w:rPr>
                 <w:rFonts w:ascii="Cambria Math" w:hAnsi="Cambria Math"/>
+                <w:lang w:val="en-US"/>
               </w:rPr>
               <m:t>x</m:t>
             </m:r>
+            <m:r>
+              <w:rPr>
+                <w:rFonts w:ascii="Cambria Math" w:hAnsi="Cambria Math"/>
+              </w:rPr>
+              <m:t>,y</m:t>
+            </m:r>
           </m:e>
-          <m:sub>
-            <m:r>
-              <w:rPr>
-                <w:rFonts w:ascii="Cambria Math" w:hAnsi="Cambria Math"/>
+        </m:d>
+      </m:oMath>
+      <w:r>
+        <w:t xml:space="preserve"> </w:t>
+      </w:r>
+      <w:r>
+        <w:t>равно нулю. Следовательно</w:t>
+      </w:r>
+      <w:r>
+        <w:t>,</w:t>
+      </w:r>
+      <w:r>
+        <w:t xml:space="preserve"> на примере</w:t>
+      </w:r>
+      <w:r>
+        <w:t xml:space="preserve"> </w:t>
+      </w:r>
+      <m:oMath>
+        <m:d>
+          <m:dPr>
+            <m:begChr m:val="{"/>
+            <m:endChr m:val="}"/>
+            <m:ctrlPr>
+              <w:rPr>
+                <w:rFonts w:ascii="Cambria Math" w:hAnsi="Cambria Math"/>
+                <w:i/>
                 <w:lang w:val="en-US"/>
               </w:rPr>
-              <m:t>i</m:t>
-            </m:r>
-          </m:sub>
-        </m:sSub>
-        <m:r>
-          <w:rPr>
-            <w:rFonts w:ascii="Cambria Math" w:hAnsi="Cambria Math"/>
-          </w:rPr>
-          <m:t>,</m:t>
-        </m:r>
-        <m:sSub>
-          <m:sSubPr>
-            <m:ctrlPr>
-              <w:rPr>
-                <w:rFonts w:ascii="Cambria Math" w:hAnsi="Cambria Math"/>
-                <w:i/>
-              </w:rPr>
             </m:ctrlPr>
-          </m:sSubPr>
-          <m:e>
-            <m:r>
-              <w:rPr>
-                <w:rFonts w:ascii="Cambria Math" w:hAnsi="Cambria Math"/>
-              </w:rPr>
-              <m:t>y</m:t>
-            </m:r>
-          </m:e>
-          <m:sub>
-            <m:r>
-              <w:rPr>
-                <w:rFonts w:ascii="Cambria Math" w:hAnsi="Cambria Math"/>
-              </w:rPr>
-              <m:t>i</m:t>
-            </m:r>
-          </m:sub>
-        </m:sSub>
-        <m:r>
-          <w:rPr>
-            <w:rFonts w:ascii="Cambria Math" w:hAnsi="Cambria Math"/>
-          </w:rPr>
-          <m:t>}</m:t>
-        </m:r>
-      </m:oMath>
-      <w:r>
-        <w:t xml:space="preserve"> </w:t>
-      </w:r>
-      <w:proofErr w:type="gramEnd"/>
-      <w:r>
-        <w:t>равно нулю. Следовательно</w:t>
-      </w:r>
-      <w:r>
-        <w:t>,</w:t>
-      </w:r>
-      <w:r>
-        <w:t xml:space="preserve"> на примере</w:t>
-      </w:r>
-      <w:proofErr w:type="gramStart"/>
-      <w:r>
-        <w:t xml:space="preserve"> </w:t>
-      </w:r>
-      <m:oMath>
-        <m:r>
-          <w:rPr>
-            <w:rFonts w:ascii="Cambria Math" w:hAnsi="Cambria Math"/>
-          </w:rPr>
-          <m:t>{</m:t>
-        </m:r>
-        <m:sSub>
-          <m:sSubPr>
-            <m:ctrlPr>
-              <w:rPr>
-                <w:rFonts w:ascii="Cambria Math" w:hAnsi="Cambria Math"/>
-                <w:i/>
-              </w:rPr>
-            </m:ctrlPr>
-          </m:sSubPr>
+          </m:dPr>
           <m:e>
             <m:r>
               <m:rPr>
@@ -29522,65 +29945,24 @@
               </m:rPr>
               <w:rPr>
                 <w:rFonts w:ascii="Cambria Math" w:hAnsi="Cambria Math"/>
+                <w:lang w:val="en-US"/>
               </w:rPr>
               <m:t>x</m:t>
             </m:r>
+            <m:r>
+              <w:rPr>
+                <w:rFonts w:ascii="Cambria Math" w:hAnsi="Cambria Math"/>
+              </w:rPr>
+              <m:t>,y</m:t>
+            </m:r>
           </m:e>
-          <m:sub>
-            <m:r>
-              <w:rPr>
-                <w:rFonts w:ascii="Cambria Math" w:hAnsi="Cambria Math"/>
-                <w:lang w:val="en-US"/>
-              </w:rPr>
-              <m:t>i</m:t>
-            </m:r>
-          </m:sub>
-        </m:sSub>
-        <m:r>
-          <w:rPr>
-            <w:rFonts w:ascii="Cambria Math" w:hAnsi="Cambria Math"/>
-          </w:rPr>
-          <m:t>,</m:t>
-        </m:r>
-        <m:sSub>
-          <m:sSubPr>
-            <m:ctrlPr>
-              <w:rPr>
-                <w:rFonts w:ascii="Cambria Math" w:hAnsi="Cambria Math"/>
-                <w:i/>
-              </w:rPr>
-            </m:ctrlPr>
-          </m:sSubPr>
-          <m:e>
-            <m:r>
-              <w:rPr>
-                <w:rFonts w:ascii="Cambria Math" w:hAnsi="Cambria Math"/>
-              </w:rPr>
-              <m:t>y</m:t>
-            </m:r>
-          </m:e>
-          <m:sub>
-            <m:r>
-              <w:rPr>
-                <w:rFonts w:ascii="Cambria Math" w:hAnsi="Cambria Math"/>
-              </w:rPr>
-              <m:t>i</m:t>
-            </m:r>
-          </m:sub>
-        </m:sSub>
-        <m:r>
-          <w:rPr>
-            <w:rFonts w:ascii="Cambria Math" w:hAnsi="Cambria Math"/>
-          </w:rPr>
-          <m:t>}</m:t>
-        </m:r>
+        </m:d>
       </m:oMath>
       <w:r>
         <w:t xml:space="preserve"> </w:t>
       </w:r>
-      <w:proofErr w:type="gramEnd"/>
-      <w:r>
-        <w:t xml:space="preserve">мы можем оценить как ошибку классификации </w:t>
+      <w:r>
+        <w:t xml:space="preserve">мы можем оценить как </w:t>
       </w:r>
       <m:oMath>
         <m:r>
@@ -29594,7 +29976,7 @@
         <w:t xml:space="preserve"> </w:t>
       </w:r>
       <w:r>
-        <w:t xml:space="preserve">для всего леса, так и ошибку классификации </w:t>
+        <w:t xml:space="preserve">для всего леса, так и </w:t>
       </w:r>
       <m:oMath>
         <m:r>
@@ -29634,10 +30016,18 @@
         <w:t xml:space="preserve"> </w:t>
       </w:r>
       <w:r>
-        <w:t>для дерева, не участвующего в обучении</w:t>
-      </w:r>
-      <w:r>
-        <w:t xml:space="preserve"> по этому примеру</w:t>
+        <w:t xml:space="preserve">для дерева, не участвующего в </w:t>
+      </w:r>
+      <w:proofErr w:type="gramStart"/>
+      <w:r>
+        <w:t>обучении</w:t>
+      </w:r>
+      <w:r>
+        <w:t xml:space="preserve"> по</w:t>
+      </w:r>
+      <w:proofErr w:type="gramEnd"/>
+      <w:r>
+        <w:t xml:space="preserve"> этому примеру</w:t>
       </w:r>
       <w:r>
         <w:t>.</w:t>
@@ -29651,7 +30041,7 @@
         <w:t>,</w:t>
       </w:r>
       <w:r>
-        <w:t xml:space="preserve"> имеют большую ошибку </w:t>
+        <w:t xml:space="preserve"> имеют большое значение </w:t>
       </w:r>
       <m:oMath>
         <m:r>
@@ -29824,124 +30214,1225 @@
         <w:t>.</w:t>
       </w:r>
     </w:p>
-    <w:p/>
-    <w:p/>
     <w:p>
       <w:pPr>
         <w:pStyle w:val="3"/>
       </w:pPr>
-      <w:bookmarkStart w:id="41" w:name="_Toc482050716"/>
-      <w:r>
-        <w:lastRenderedPageBreak/>
-        <w:t>2.4</w:t>
-      </w:r>
-      <w:r>
-        <w:t>.4</w:t>
+      <w:bookmarkStart w:id="40" w:name="_Toc482050716"/>
+      <w:r>
+        <w:t xml:space="preserve">2.4.4. </w:t>
+      </w:r>
+      <w:r>
+        <w:t>Алгоритм</w:t>
+      </w:r>
+      <w:r>
+        <w:t xml:space="preserve"> </w:t>
+      </w:r>
+      <w:r>
+        <w:rPr>
+          <w:lang w:val="en-US"/>
+        </w:rPr>
+        <w:t>on</w:t>
+      </w:r>
+      <w:r>
+        <w:t>-</w:t>
+      </w:r>
+      <w:r>
+        <w:rPr>
+          <w:lang w:val="en-US"/>
+        </w:rPr>
+        <w:t>line</w:t>
+      </w:r>
+      <w:r>
+        <w:t xml:space="preserve"> </w:t>
+      </w:r>
+      <w:r>
+        <w:t>обучения</w:t>
       </w:r>
       <w:r>
         <w:t>.</w:t>
       </w:r>
-      <w:r>
-        <w:t xml:space="preserve"> </w:t>
-      </w:r>
-      <w:r>
-        <w:t>Алгоритм</w:t>
-      </w:r>
-      <w:r>
-        <w:t xml:space="preserve"> </w:t>
-      </w:r>
-      <w:r>
-        <w:rPr>
-          <w:lang w:val="en-US"/>
-        </w:rPr>
-        <w:t>on</w:t>
-      </w:r>
-      <w:r>
-        <w:t>-</w:t>
-      </w:r>
-      <w:r>
-        <w:rPr>
-          <w:lang w:val="en-US"/>
-        </w:rPr>
-        <w:t>line</w:t>
-      </w:r>
-      <w:r>
-        <w:t xml:space="preserve"> </w:t>
-      </w:r>
-      <w:r>
-        <w:t>обучения</w:t>
-      </w:r>
-      <w:r>
-        <w:t>.</w:t>
-      </w:r>
-      <w:bookmarkEnd w:id="41"/>
+      <w:bookmarkEnd w:id="40"/>
     </w:p>
     <w:p>
-      <w:r>
-        <w:rPr>
-          <w:noProof/>
+      <w:pPr>
+        <w:rPr>
           <w:lang w:eastAsia="ru-RU"/>
         </w:rPr>
-        <w:drawing>
-          <wp:inline distT="0" distB="0" distL="0" distR="0" wp14:anchorId="1D194B7C" wp14:editId="6E718D24">
-            <wp:extent cx="3752850" cy="4686300"/>
-            <wp:effectExtent l="0" t="0" r="0" b="0"/>
-            <wp:docPr id="4" name="Рисунок 4"/>
-            <wp:cNvGraphicFramePr>
-              <a:graphicFrameLocks xmlns:a="http://schemas.openxmlformats.org/drawingml/2006/main" noChangeAspect="1"/>
-            </wp:cNvGraphicFramePr>
-            <a:graphic xmlns:a="http://schemas.openxmlformats.org/drawingml/2006/main">
-              <a:graphicData uri="http://schemas.openxmlformats.org/drawingml/2006/picture">
-                <pic:pic xmlns:pic="http://schemas.openxmlformats.org/drawingml/2006/picture">
-                  <pic:nvPicPr>
-                    <pic:cNvPr id="0" name=""/>
-                    <pic:cNvPicPr/>
-                  </pic:nvPicPr>
-                  <pic:blipFill>
-                    <a:blip r:embed="rId20"/>
-                    <a:stretch>
-                      <a:fillRect/>
-                    </a:stretch>
-                  </pic:blipFill>
-                  <pic:spPr>
-                    <a:xfrm>
-                      <a:off x="0" y="0"/>
-                      <a:ext cx="3752850" cy="4686300"/>
-                    </a:xfrm>
-                    <a:prstGeom prst="rect">
-                      <a:avLst/>
-                    </a:prstGeom>
-                  </pic:spPr>
-                </pic:pic>
-              </a:graphicData>
-            </a:graphic>
-          </wp:inline>
-        </w:drawing>
+      </w:pPr>
+      <w:r>
+        <w:rPr>
+          <w:lang w:eastAsia="ru-RU"/>
+        </w:rPr>
+        <w:t xml:space="preserve">Пусть </w:t>
+      </w:r>
+      <m:oMath>
+        <m:d>
+          <m:dPr>
+            <m:begChr m:val="{"/>
+            <m:endChr m:val="}"/>
+            <m:ctrlPr>
+              <w:rPr>
+                <w:rFonts w:ascii="Cambria Math" w:hAnsi="Cambria Math"/>
+                <w:i/>
+                <w:lang w:val="en-US"/>
+              </w:rPr>
+            </m:ctrlPr>
+          </m:dPr>
+          <m:e>
+            <m:r>
+              <m:rPr>
+                <m:sty m:val="b"/>
+              </m:rPr>
+              <w:rPr>
+                <w:rFonts w:ascii="Cambria Math" w:hAnsi="Cambria Math"/>
+                <w:lang w:val="en-US"/>
+              </w:rPr>
+              <m:t>x</m:t>
+            </m:r>
+            <m:r>
+              <w:rPr>
+                <w:rFonts w:ascii="Cambria Math" w:hAnsi="Cambria Math"/>
+              </w:rPr>
+              <m:t>,y</m:t>
+            </m:r>
+          </m:e>
+        </m:d>
+      </m:oMath>
+      <w:r>
+        <w:t xml:space="preserve"> – обучающий пример из последовательности поступающих данных</w:t>
+      </w:r>
+      <w:r>
+        <w:t xml:space="preserve">; </w:t>
+      </w:r>
+      <m:oMath>
+        <m:r>
+          <w:rPr>
+            <w:rFonts w:ascii="Cambria Math" w:hAnsi="Cambria Math"/>
+            <w:lang w:eastAsia="ru-RU"/>
+          </w:rPr>
+          <m:t>B</m:t>
+        </m:r>
+      </m:oMath>
+      <w:r>
+        <w:rPr>
+          <w:lang w:eastAsia="ru-RU"/>
+        </w:rPr>
+        <w:t xml:space="preserve"> – </w:t>
+      </w:r>
+      <w:r>
+        <w:rPr>
+          <w:lang w:eastAsia="ru-RU"/>
+        </w:rPr>
+        <w:t>число деревьев в ансамбле</w:t>
+      </w:r>
+      <w:r>
+        <w:t xml:space="preserve">; Тогда алгоритм </w:t>
+      </w:r>
+      <w:r>
+        <w:rPr>
+          <w:lang w:val="en-US"/>
+        </w:rPr>
+        <w:t>on</w:t>
+      </w:r>
+      <w:r>
+        <w:t>-</w:t>
+      </w:r>
+      <w:r>
+        <w:rPr>
+          <w:lang w:val="en-US"/>
+        </w:rPr>
+        <w:t>line</w:t>
+      </w:r>
+      <w:r>
+        <w:t xml:space="preserve"> обучения </w:t>
+      </w:r>
+      <w:r>
+        <w:rPr>
+          <w:lang w:eastAsia="ru-RU"/>
+        </w:rPr>
+        <w:t>случайного леса может быть представлен в следующем виде:</w:t>
       </w:r>
     </w:p>
     <w:p>
       <w:pPr>
         <w:ind w:firstLine="0"/>
       </w:pPr>
+      <w:r>
+        <w:t xml:space="preserve">Для </w:t>
+      </w:r>
+      <w:r>
+        <w:t xml:space="preserve">каждого дерева </w:t>
+      </w:r>
+      <m:oMath>
+        <m:sSub>
+          <m:sSubPr>
+            <m:ctrlPr>
+              <w:rPr>
+                <w:rFonts w:ascii="Cambria Math" w:hAnsi="Cambria Math"/>
+                <w:i/>
+              </w:rPr>
+            </m:ctrlPr>
+          </m:sSubPr>
+          <m:e>
+            <m:r>
+              <w:rPr>
+                <w:rFonts w:ascii="Cambria Math" w:hAnsi="Cambria Math"/>
+              </w:rPr>
+              <m:t>T</m:t>
+            </m:r>
+          </m:e>
+          <m:sub>
+            <m:r>
+              <w:rPr>
+                <w:rFonts w:ascii="Cambria Math" w:hAnsi="Cambria Math"/>
+              </w:rPr>
+              <m:t>i</m:t>
+            </m:r>
+          </m:sub>
+        </m:sSub>
+        <m:r>
+          <w:rPr>
+            <w:rFonts w:ascii="Cambria Math" w:hAnsi="Cambria Math"/>
+          </w:rPr>
+          <m:t xml:space="preserve"> (</m:t>
+        </m:r>
+        <m:r>
+          <w:rPr>
+            <w:rFonts w:ascii="Cambria Math" w:hAnsi="Cambria Math"/>
+          </w:rPr>
+          <m:t>i=1,2,…,B</m:t>
+        </m:r>
+        <m:r>
+          <w:rPr>
+            <w:rFonts w:ascii="Cambria Math" w:hAnsi="Cambria Math"/>
+          </w:rPr>
+          <m:t>)</m:t>
+        </m:r>
+      </m:oMath>
+      <w:r>
+        <w:t xml:space="preserve"> </w:t>
+      </w:r>
+      <w:r>
+        <w:t xml:space="preserve"> выполнить:</w:t>
+      </w:r>
     </w:p>
     <w:p>
       <w:pPr>
-        <w:ind w:firstLine="0"/>
-        <w:rPr>
-          <w:b/>
-          <w:color w:val="FF0000"/>
-        </w:rPr>
-      </w:pPr>
+        <w:pStyle w:val="a6"/>
+        <w:numPr>
+          <w:ilvl w:val="0"/>
+          <w:numId w:val="41"/>
+        </w:numPr>
+      </w:pPr>
+      <w:r>
+        <w:t xml:space="preserve">Найти число обновлений </w:t>
+      </w:r>
+      <m:oMath>
+        <m:sSub>
+          <m:sSubPr>
+            <m:ctrlPr>
+              <w:rPr>
+                <w:rFonts w:ascii="Cambria Math" w:hAnsi="Cambria Math"/>
+                <w:i/>
+              </w:rPr>
+            </m:ctrlPr>
+          </m:sSubPr>
+          <m:e>
+            <m:r>
+              <w:rPr>
+                <w:rFonts w:ascii="Cambria Math" w:hAnsi="Cambria Math"/>
+              </w:rPr>
+              <m:t>K</m:t>
+            </m:r>
+          </m:e>
+          <m:sub>
+            <m:r>
+              <w:rPr>
+                <w:rFonts w:ascii="Cambria Math" w:hAnsi="Cambria Math"/>
+                <w:lang w:val="en-US"/>
+              </w:rPr>
+              <m:t>i</m:t>
+            </m:r>
+          </m:sub>
+        </m:sSub>
+      </m:oMath>
+      <w:r>
+        <w:t xml:space="preserve"> </w:t>
+      </w:r>
+      <w:r>
+        <w:t xml:space="preserve">дерева </w:t>
+      </w:r>
+      <m:oMath>
+        <m:sSub>
+          <m:sSubPr>
+            <m:ctrlPr>
+              <w:rPr>
+                <w:rFonts w:ascii="Cambria Math" w:hAnsi="Cambria Math"/>
+                <w:i/>
+              </w:rPr>
+            </m:ctrlPr>
+          </m:sSubPr>
+          <m:e>
+            <m:r>
+              <w:rPr>
+                <w:rFonts w:ascii="Cambria Math" w:hAnsi="Cambria Math"/>
+              </w:rPr>
+              <m:t>T</m:t>
+            </m:r>
+          </m:e>
+          <m:sub>
+            <m:r>
+              <w:rPr>
+                <w:rFonts w:ascii="Cambria Math" w:hAnsi="Cambria Math"/>
+              </w:rPr>
+              <m:t>i</m:t>
+            </m:r>
+          </m:sub>
+        </m:sSub>
+      </m:oMath>
+      <w:r>
+        <w:t xml:space="preserve"> </w:t>
+      </w:r>
+      <w:r>
+        <w:t xml:space="preserve">на примере </w:t>
+      </w:r>
+      <m:oMath>
+        <m:d>
+          <m:dPr>
+            <m:begChr m:val="{"/>
+            <m:endChr m:val="}"/>
+            <m:ctrlPr>
+              <w:rPr>
+                <w:rFonts w:ascii="Cambria Math" w:hAnsi="Cambria Math"/>
+                <w:i/>
+                <w:lang w:val="en-US"/>
+              </w:rPr>
+            </m:ctrlPr>
+          </m:dPr>
+          <m:e>
+            <m:r>
+              <m:rPr>
+                <m:sty m:val="b"/>
+              </m:rPr>
+              <w:rPr>
+                <w:rFonts w:ascii="Cambria Math" w:hAnsi="Cambria Math"/>
+                <w:lang w:val="en-US"/>
+              </w:rPr>
+              <m:t>x</m:t>
+            </m:r>
+            <m:r>
+              <w:rPr>
+                <w:rFonts w:ascii="Cambria Math" w:hAnsi="Cambria Math"/>
+              </w:rPr>
+              <m:t>,y</m:t>
+            </m:r>
+          </m:e>
+        </m:d>
+      </m:oMath>
+      <w:r>
+        <w:t xml:space="preserve">. </w:t>
+      </w:r>
+      <m:oMath>
+        <m:sSub>
+          <m:sSubPr>
+            <m:ctrlPr>
+              <w:rPr>
+                <w:rFonts w:ascii="Cambria Math" w:hAnsi="Cambria Math"/>
+                <w:i/>
+              </w:rPr>
+            </m:ctrlPr>
+          </m:sSubPr>
+          <m:e>
+            <m:r>
+              <w:rPr>
+                <w:rFonts w:ascii="Cambria Math" w:hAnsi="Cambria Math"/>
+              </w:rPr>
+              <m:t>K</m:t>
+            </m:r>
+          </m:e>
+          <m:sub>
+            <m:r>
+              <w:rPr>
+                <w:rFonts w:ascii="Cambria Math" w:hAnsi="Cambria Math"/>
+              </w:rPr>
+              <m:t>i</m:t>
+            </m:r>
+          </m:sub>
+        </m:sSub>
+        <m:r>
+          <w:rPr>
+            <w:rFonts w:ascii="Cambria Math" w:hAnsi="Cambria Math"/>
+          </w:rPr>
+          <m:t>~Poisson</m:t>
+        </m:r>
+        <m:d>
+          <m:dPr>
+            <m:ctrlPr>
+              <w:rPr>
+                <w:rFonts w:ascii="Cambria Math" w:hAnsi="Cambria Math"/>
+                <w:i/>
+              </w:rPr>
+            </m:ctrlPr>
+          </m:dPr>
+          <m:e>
+            <m:r>
+              <w:rPr>
+                <w:rFonts w:ascii="Cambria Math" w:hAnsi="Cambria Math"/>
+              </w:rPr>
+              <m:t>1</m:t>
+            </m:r>
+          </m:e>
+        </m:d>
+      </m:oMath>
+      <w:r>
+        <w:t>.</w:t>
+      </w:r>
     </w:p>
     <w:p>
       <w:pPr>
+        <w:pStyle w:val="a6"/>
+        <w:numPr>
+          <w:ilvl w:val="0"/>
+          <w:numId w:val="41"/>
+        </w:numPr>
+      </w:pPr>
+      <w:r>
+        <w:t xml:space="preserve">Если </w:t>
+      </w:r>
+      <m:oMath>
+        <m:sSub>
+          <m:sSubPr>
+            <m:ctrlPr>
+              <w:rPr>
+                <w:rFonts w:ascii="Cambria Math" w:hAnsi="Cambria Math"/>
+                <w:i/>
+              </w:rPr>
+            </m:ctrlPr>
+          </m:sSubPr>
+          <m:e>
+            <m:r>
+              <w:rPr>
+                <w:rFonts w:ascii="Cambria Math" w:hAnsi="Cambria Math"/>
+              </w:rPr>
+              <m:t>K</m:t>
+            </m:r>
+          </m:e>
+          <m:sub>
+            <m:r>
+              <w:rPr>
+                <w:rFonts w:ascii="Cambria Math" w:hAnsi="Cambria Math"/>
+              </w:rPr>
+              <m:t>i</m:t>
+            </m:r>
+          </m:sub>
+        </m:sSub>
+        <m:r>
+          <w:rPr>
+            <w:rFonts w:ascii="Cambria Math" w:hAnsi="Cambria Math"/>
+          </w:rPr>
+          <m:t>&gt;0</m:t>
+        </m:r>
+      </m:oMath>
+      <w:r>
+        <w:t xml:space="preserve">, то </w:t>
+      </w:r>
+      <m:oMath>
+        <m:sSub>
+          <m:sSubPr>
+            <m:ctrlPr>
+              <w:rPr>
+                <w:rFonts w:ascii="Cambria Math" w:hAnsi="Cambria Math"/>
+                <w:i/>
+              </w:rPr>
+            </m:ctrlPr>
+          </m:sSubPr>
+          <m:e>
+            <m:r>
+              <w:rPr>
+                <w:rFonts w:ascii="Cambria Math" w:hAnsi="Cambria Math"/>
+              </w:rPr>
+              <m:t>K</m:t>
+            </m:r>
+          </m:e>
+          <m:sub>
+            <m:r>
+              <w:rPr>
+                <w:rFonts w:ascii="Cambria Math" w:hAnsi="Cambria Math"/>
+              </w:rPr>
+              <m:t>i</m:t>
+            </m:r>
+          </m:sub>
+        </m:sSub>
+      </m:oMath>
+      <w:r>
+        <w:t xml:space="preserve"> </w:t>
+      </w:r>
+      <w:r>
+        <w:t xml:space="preserve">раз обновить дерево </w:t>
+      </w:r>
+      <m:oMath>
+        <m:sSub>
+          <m:sSubPr>
+            <m:ctrlPr>
+              <w:rPr>
+                <w:rFonts w:ascii="Cambria Math" w:hAnsi="Cambria Math"/>
+                <w:i/>
+              </w:rPr>
+            </m:ctrlPr>
+          </m:sSubPr>
+          <m:e>
+            <m:r>
+              <w:rPr>
+                <w:rFonts w:ascii="Cambria Math" w:hAnsi="Cambria Math"/>
+              </w:rPr>
+              <m:t>T</m:t>
+            </m:r>
+          </m:e>
+          <m:sub>
+            <m:r>
+              <w:rPr>
+                <w:rFonts w:ascii="Cambria Math" w:hAnsi="Cambria Math"/>
+              </w:rPr>
+              <m:t>i</m:t>
+            </m:r>
+          </m:sub>
+        </m:sSub>
+      </m:oMath>
+      <w:r>
+        <w:t xml:space="preserve"> </w:t>
+      </w:r>
+      <w:r>
+        <w:t xml:space="preserve">на примере </w:t>
+      </w:r>
+      <m:oMath>
+        <m:d>
+          <m:dPr>
+            <m:begChr m:val="{"/>
+            <m:endChr m:val="}"/>
+            <m:ctrlPr>
+              <w:rPr>
+                <w:rFonts w:ascii="Cambria Math" w:hAnsi="Cambria Math"/>
+                <w:i/>
+                <w:lang w:val="en-US"/>
+              </w:rPr>
+            </m:ctrlPr>
+          </m:dPr>
+          <m:e>
+            <m:r>
+              <m:rPr>
+                <m:sty m:val="b"/>
+              </m:rPr>
+              <w:rPr>
+                <w:rFonts w:ascii="Cambria Math" w:hAnsi="Cambria Math"/>
+                <w:lang w:val="en-US"/>
+              </w:rPr>
+              <m:t>x</m:t>
+            </m:r>
+            <m:r>
+              <w:rPr>
+                <w:rFonts w:ascii="Cambria Math" w:hAnsi="Cambria Math"/>
+              </w:rPr>
+              <m:t>,y</m:t>
+            </m:r>
+          </m:e>
+        </m:d>
+      </m:oMath>
+      <w:r>
+        <w:t xml:space="preserve">. </w:t>
+      </w:r>
+      <w:r>
+        <w:t xml:space="preserve">Для всех </w:t>
+      </w:r>
+      <w:r>
+        <w:t xml:space="preserve">неразделенных </w:t>
+      </w:r>
+      <w:r>
+        <w:t>вершин</w:t>
+      </w:r>
+      <w:r>
+        <w:t xml:space="preserve"> </w:t>
+      </w:r>
+      <m:oMath>
+        <m:r>
+          <w:rPr>
+            <w:rFonts w:ascii="Cambria Math" w:hAnsi="Cambria Math"/>
+          </w:rPr>
+          <m:t>t</m:t>
+        </m:r>
+      </m:oMath>
+      <w:r>
+        <w:t xml:space="preserve"> дерева</w:t>
+      </w:r>
+      <w:r>
+        <w:t xml:space="preserve"> </w:t>
+      </w:r>
+      <m:oMath>
+        <m:sSub>
+          <m:sSubPr>
+            <m:ctrlPr>
+              <w:rPr>
+                <w:rFonts w:ascii="Cambria Math" w:hAnsi="Cambria Math"/>
+                <w:i/>
+              </w:rPr>
+            </m:ctrlPr>
+          </m:sSubPr>
+          <m:e>
+            <m:r>
+              <w:rPr>
+                <w:rFonts w:ascii="Cambria Math" w:hAnsi="Cambria Math"/>
+              </w:rPr>
+              <m:t>T</m:t>
+            </m:r>
+          </m:e>
+          <m:sub>
+            <m:r>
+              <w:rPr>
+                <w:rFonts w:ascii="Cambria Math" w:hAnsi="Cambria Math"/>
+              </w:rPr>
+              <m:t>i</m:t>
+            </m:r>
+          </m:sub>
+        </m:sSub>
+      </m:oMath>
+      <w:r>
+        <w:t>, для которых</w:t>
+      </w:r>
+      <w:r>
+        <w:t xml:space="preserve"> </w:t>
+      </w:r>
+      <w:r>
+        <w:t xml:space="preserve">выполнены условия: </w:t>
+      </w:r>
+      <w:r>
+        <w:t xml:space="preserve">число </w:t>
+      </w:r>
+      <w:r>
+        <w:lastRenderedPageBreak/>
+        <w:t xml:space="preserve">примеров в </w:t>
+      </w:r>
+      <w:r>
+        <w:t xml:space="preserve">вершине </w:t>
+      </w:r>
+      <w:r>
+        <w:t xml:space="preserve">не менее </w:t>
+      </w:r>
+      <m:oMath>
+        <m:sSub>
+          <m:sSubPr>
+            <m:ctrlPr>
+              <w:rPr>
+                <w:rFonts w:ascii="Cambria Math" w:hAnsi="Cambria Math"/>
+                <w:i/>
+              </w:rPr>
+            </m:ctrlPr>
+          </m:sSubPr>
+          <m:e>
+            <m:r>
+              <w:rPr>
+                <w:rFonts w:ascii="Cambria Math" w:hAnsi="Cambria Math"/>
+              </w:rPr>
+              <m:t>α</m:t>
+            </m:r>
+          </m:e>
+          <m:sub>
+            <m:r>
+              <w:rPr>
+                <w:rFonts w:ascii="Cambria Math" w:hAnsi="Cambria Math"/>
+              </w:rPr>
+              <m:t>split</m:t>
+            </m:r>
+          </m:sub>
+        </m:sSub>
+      </m:oMath>
+      <w:r>
+        <w:t xml:space="preserve"> и</w:t>
+      </w:r>
+      <w:proofErr w:type="gramStart"/>
+      <w:r>
+        <w:t xml:space="preserve"> </w:t>
+      </w:r>
+      <m:oMath>
+        <m:r>
+          <w:rPr>
+            <w:rFonts w:ascii="Cambria Math" w:hAnsi="Cambria Math"/>
+          </w:rPr>
+          <m:t>∃</m:t>
+        </m:r>
+        <m:r>
+          <w:rPr>
+            <w:rFonts w:ascii="Cambria Math" w:hAnsi="Cambria Math"/>
+          </w:rPr>
+          <m:t>s</m:t>
+        </m:r>
+        <m:r>
+          <w:rPr>
+            <w:rFonts w:ascii="Cambria Math" w:hAnsi="Cambria Math"/>
+          </w:rPr>
+          <m:t>∈S</m:t>
+        </m:r>
+        <m:r>
+          <w:rPr>
+            <w:rFonts w:ascii="Cambria Math" w:hAnsi="Cambria Math"/>
+          </w:rPr>
+          <m:t>(t)</m:t>
+        </m:r>
+        <m:r>
+          <w:rPr>
+            <w:rFonts w:ascii="Cambria Math" w:hAnsi="Cambria Math"/>
+          </w:rPr>
+          <m:t xml:space="preserve">: </m:t>
+        </m:r>
+        <m:r>
+          <w:rPr>
+            <w:rFonts w:ascii="Cambria Math" w:hAnsi="Cambria Math"/>
+          </w:rPr>
+          <m:t xml:space="preserve"> ∆</m:t>
+        </m:r>
+        <m:r>
+          <w:rPr>
+            <w:rFonts w:ascii="Cambria Math" w:hAnsi="Cambria Math"/>
+            <w:lang w:val="en-US"/>
+          </w:rPr>
+          <m:t>i</m:t>
+        </m:r>
+        <m:d>
+          <m:dPr>
+            <m:ctrlPr>
+              <w:rPr>
+                <w:rFonts w:ascii="Cambria Math" w:hAnsi="Cambria Math"/>
+                <w:i/>
+                <w:lang w:val="en-US"/>
+              </w:rPr>
+            </m:ctrlPr>
+          </m:dPr>
+          <m:e>
+            <m:r>
+              <w:rPr>
+                <w:rFonts w:ascii="Cambria Math" w:hAnsi="Cambria Math"/>
+                <w:lang w:val="en-US"/>
+              </w:rPr>
+              <m:t>s</m:t>
+            </m:r>
+          </m:e>
+        </m:d>
+        <m:r>
+          <w:rPr>
+            <w:rFonts w:ascii="Cambria Math" w:hAnsi="Cambria Math"/>
+          </w:rPr>
+          <m:t>&gt;</m:t>
+        </m:r>
+        <m:sSub>
+          <m:sSubPr>
+            <m:ctrlPr>
+              <w:rPr>
+                <w:rFonts w:ascii="Cambria Math" w:hAnsi="Cambria Math"/>
+                <w:i/>
+              </w:rPr>
+            </m:ctrlPr>
+          </m:sSubPr>
+          <m:e>
+            <m:r>
+              <w:rPr>
+                <w:rFonts w:ascii="Cambria Math" w:hAnsi="Cambria Math"/>
+              </w:rPr>
+              <m:t>β</m:t>
+            </m:r>
+          </m:e>
+          <m:sub>
+            <m:r>
+              <w:rPr>
+                <w:rFonts w:ascii="Cambria Math" w:hAnsi="Cambria Math"/>
+              </w:rPr>
+              <m:t>split</m:t>
+            </m:r>
+          </m:sub>
+        </m:sSub>
+      </m:oMath>
+      <w:r>
+        <w:t xml:space="preserve"> </w:t>
+      </w:r>
+      <w:r>
+        <w:t xml:space="preserve">– </w:t>
+      </w:r>
+      <w:proofErr w:type="gramEnd"/>
+      <w:r>
+        <w:t>следовать следующему подалгоритму:</w:t>
+      </w:r>
+    </w:p>
+    <w:p>
+      <w:pPr>
+        <w:pStyle w:val="a6"/>
+        <w:numPr>
+          <w:ilvl w:val="0"/>
+          <w:numId w:val="42"/>
+        </w:numPr>
+      </w:pPr>
+      <w:r>
+        <w:t xml:space="preserve">Из </w:t>
+      </w:r>
+      <w:r>
+        <w:t>множества</w:t>
+      </w:r>
+      <w:proofErr w:type="gramStart"/>
+      <w:r>
+        <w:t xml:space="preserve"> </w:t>
+      </w:r>
+      <m:oMath>
+        <m:r>
+          <w:rPr>
+            <w:rFonts w:ascii="Cambria Math" w:hAnsi="Cambria Math"/>
+          </w:rPr>
+          <m:t>S</m:t>
+        </m:r>
+        <m:r>
+          <w:rPr>
+            <w:rFonts w:ascii="Cambria Math" w:hAnsi="Cambria Math"/>
+          </w:rPr>
+          <m:t>(</m:t>
+        </m:r>
+        <m:r>
+          <w:rPr>
+            <w:rFonts w:ascii="Cambria Math" w:hAnsi="Cambria Math"/>
+            <w:lang w:val="en-US"/>
+          </w:rPr>
+          <m:t>t</m:t>
+        </m:r>
+        <m:r>
+          <w:rPr>
+            <w:rFonts w:ascii="Cambria Math" w:hAnsi="Cambria Math"/>
+          </w:rPr>
+          <m:t>)</m:t>
+        </m:r>
+      </m:oMath>
+      <w:r>
+        <w:t xml:space="preserve"> </w:t>
+      </w:r>
+      <w:proofErr w:type="gramEnd"/>
+      <w:r>
+        <w:t>выбрать признак</w:t>
+      </w:r>
+      <w:r>
+        <w:t xml:space="preserve"> </w:t>
+      </w:r>
+      <m:oMath>
+        <m:acc>
+          <m:accPr>
+            <m:ctrlPr>
+              <w:rPr>
+                <w:rFonts w:ascii="Cambria Math" w:hAnsi="Cambria Math"/>
+                <w:i/>
+              </w:rPr>
+            </m:ctrlPr>
+          </m:accPr>
+          <m:e>
+            <m:r>
+              <w:rPr>
+                <w:rFonts w:ascii="Cambria Math" w:hAnsi="Cambria Math"/>
+              </w:rPr>
+              <m:t>s</m:t>
+            </m:r>
+          </m:e>
+        </m:acc>
+      </m:oMath>
+      <w:r>
+        <w:t>, который обеспечивает наилучшее расщепление;</w:t>
+      </w:r>
+    </w:p>
+    <w:p>
+      <w:pPr>
+        <w:pStyle w:val="a6"/>
+        <w:numPr>
+          <w:ilvl w:val="0"/>
+          <w:numId w:val="42"/>
+        </w:numPr>
+      </w:pPr>
+      <w:r>
+        <w:t>Расщепить выборку, соответствующую обрабатываемой вершине</w:t>
+      </w:r>
+      <w:bookmarkStart w:id="41" w:name="_GoBack"/>
+      <w:bookmarkEnd w:id="41"/>
+      <w:r>
+        <w:t>, на две подвыборки и построить двух сыновей вершины.</w:t>
+      </w:r>
+    </w:p>
+    <w:p>
+      <w:pPr>
+        <w:pStyle w:val="a6"/>
+        <w:numPr>
+          <w:ilvl w:val="0"/>
+          <w:numId w:val="42"/>
+        </w:numPr>
+      </w:pPr>
+      <w:r>
+        <w:t xml:space="preserve">Передать </w:t>
+      </w:r>
+      <w:r>
+        <w:rPr>
+          <w:color w:val="000000" w:themeColor="text1"/>
+        </w:rPr>
+        <w:t>значения статистик</w:t>
+      </w:r>
+      <w:proofErr w:type="gramStart"/>
+      <w:r>
+        <w:rPr>
+          <w:color w:val="000000" w:themeColor="text1"/>
+        </w:rPr>
+        <w:t xml:space="preserve"> </w:t>
+      </w:r>
+      <m:oMath>
+        <m:sSub>
+          <m:sSubPr>
+            <m:ctrlPr>
+              <w:rPr>
+                <w:rFonts w:ascii="Cambria Math" w:hAnsi="Cambria Math"/>
+                <w:b/>
+                <w:i/>
+                <w:color w:val="000000" w:themeColor="text1"/>
+              </w:rPr>
+            </m:ctrlPr>
+          </m:sSubPr>
+          <m:e>
+            <m:r>
+              <m:rPr>
+                <m:sty m:val="b"/>
+              </m:rPr>
+              <w:rPr>
+                <w:rFonts w:ascii="Cambria Math" w:hAnsi="Cambria Math"/>
+                <w:color w:val="000000" w:themeColor="text1"/>
+              </w:rPr>
+              <m:t>p</m:t>
+            </m:r>
+          </m:e>
+          <m:sub>
+            <m:sSub>
+              <m:sSubPr>
+                <m:ctrlPr>
+                  <w:rPr>
+                    <w:rFonts w:ascii="Cambria Math" w:hAnsi="Cambria Math"/>
+                    <w:b/>
+                    <w:i/>
+                    <w:color w:val="000000" w:themeColor="text1"/>
+                  </w:rPr>
+                </m:ctrlPr>
+              </m:sSubPr>
+              <m:e>
+                <m:r>
+                  <m:rPr>
+                    <m:sty m:val="bi"/>
+                  </m:rPr>
+                  <w:rPr>
+                    <w:rFonts w:ascii="Cambria Math" w:hAnsi="Cambria Math"/>
+                    <w:color w:val="000000" w:themeColor="text1"/>
+                    <w:lang w:val="en-US"/>
+                  </w:rPr>
+                  <m:t>t</m:t>
+                </m:r>
+                <m:ctrlPr>
+                  <w:rPr>
+                    <w:rFonts w:ascii="Cambria Math" w:hAnsi="Cambria Math"/>
+                    <w:b/>
+                    <w:i/>
+                    <w:color w:val="000000" w:themeColor="text1"/>
+                    <w:lang w:val="en-US"/>
+                  </w:rPr>
+                </m:ctrlPr>
+              </m:e>
+              <m:sub>
+                <m:r>
+                  <m:rPr>
+                    <m:sty m:val="bi"/>
+                  </m:rPr>
+                  <w:rPr>
+                    <w:rFonts w:ascii="Cambria Math" w:hAnsi="Cambria Math"/>
+                    <w:color w:val="000000" w:themeColor="text1"/>
+                  </w:rPr>
+                  <m:t>L</m:t>
+                </m:r>
+              </m:sub>
+            </m:sSub>
+          </m:sub>
+        </m:sSub>
+        <m:r>
+          <w:rPr>
+            <w:rFonts w:ascii="Cambria Math" w:hAnsi="Cambria Math"/>
+            <w:color w:val="000000" w:themeColor="text1"/>
+          </w:rPr>
+          <m:t>(</m:t>
+        </m:r>
+        <m:acc>
+          <m:accPr>
+            <m:ctrlPr>
+              <w:rPr>
+                <w:rFonts w:ascii="Cambria Math" w:hAnsi="Cambria Math"/>
+                <w:i/>
+                <w:color w:val="000000" w:themeColor="text1"/>
+              </w:rPr>
+            </m:ctrlPr>
+          </m:accPr>
+          <m:e>
+            <m:r>
+              <w:rPr>
+                <w:rFonts w:ascii="Cambria Math" w:hAnsi="Cambria Math"/>
+                <w:color w:val="000000" w:themeColor="text1"/>
+              </w:rPr>
+              <m:t>s</m:t>
+            </m:r>
+          </m:e>
+        </m:acc>
+        <m:r>
+          <w:rPr>
+            <w:rFonts w:ascii="Cambria Math" w:hAnsi="Cambria Math"/>
+            <w:color w:val="000000" w:themeColor="text1"/>
+          </w:rPr>
+          <m:t>)</m:t>
+        </m:r>
+      </m:oMath>
+      <w:r>
+        <w:rPr>
+          <w:color w:val="000000" w:themeColor="text1"/>
+        </w:rPr>
+        <w:t xml:space="preserve"> </w:t>
+      </w:r>
+      <w:proofErr w:type="gramEnd"/>
+      <w:r>
+        <w:rPr>
+          <w:color w:val="000000" w:themeColor="text1"/>
+        </w:rPr>
+        <w:t xml:space="preserve">и </w:t>
+      </w:r>
+      <m:oMath>
+        <m:sSub>
+          <m:sSubPr>
+            <m:ctrlPr>
+              <w:rPr>
+                <w:rFonts w:ascii="Cambria Math" w:hAnsi="Cambria Math"/>
+                <w:b/>
+                <w:i/>
+                <w:color w:val="000000" w:themeColor="text1"/>
+              </w:rPr>
+            </m:ctrlPr>
+          </m:sSubPr>
+          <m:e>
+            <m:r>
+              <m:rPr>
+                <m:sty m:val="b"/>
+              </m:rPr>
+              <w:rPr>
+                <w:rFonts w:ascii="Cambria Math" w:hAnsi="Cambria Math"/>
+                <w:color w:val="000000" w:themeColor="text1"/>
+              </w:rPr>
+              <m:t>p</m:t>
+            </m:r>
+          </m:e>
+          <m:sub>
+            <m:sSub>
+              <m:sSubPr>
+                <m:ctrlPr>
+                  <w:rPr>
+                    <w:rFonts w:ascii="Cambria Math" w:hAnsi="Cambria Math"/>
+                    <w:b/>
+                    <w:i/>
+                    <w:color w:val="000000" w:themeColor="text1"/>
+                    <w:lang w:val="en-US"/>
+                  </w:rPr>
+                </m:ctrlPr>
+              </m:sSubPr>
+              <m:e>
+                <m:r>
+                  <m:rPr>
+                    <m:sty m:val="bi"/>
+                  </m:rPr>
+                  <w:rPr>
+                    <w:rFonts w:ascii="Cambria Math" w:hAnsi="Cambria Math"/>
+                    <w:color w:val="000000" w:themeColor="text1"/>
+                    <w:lang w:val="en-US"/>
+                  </w:rPr>
+                  <m:t>t</m:t>
+                </m:r>
+              </m:e>
+              <m:sub>
+                <m:r>
+                  <m:rPr>
+                    <m:sty m:val="bi"/>
+                  </m:rPr>
+                  <w:rPr>
+                    <w:rFonts w:ascii="Cambria Math" w:hAnsi="Cambria Math"/>
+                    <w:color w:val="000000" w:themeColor="text1"/>
+                    <w:lang w:val="en-US"/>
+                  </w:rPr>
+                  <m:t>R</m:t>
+                </m:r>
+              </m:sub>
+            </m:sSub>
+          </m:sub>
+        </m:sSub>
+        <m:r>
+          <w:rPr>
+            <w:rFonts w:ascii="Cambria Math" w:hAnsi="Cambria Math"/>
+            <w:color w:val="000000" w:themeColor="text1"/>
+          </w:rPr>
+          <m:t>(</m:t>
+        </m:r>
+        <m:acc>
+          <m:accPr>
+            <m:ctrlPr>
+              <w:rPr>
+                <w:rFonts w:ascii="Cambria Math" w:hAnsi="Cambria Math"/>
+                <w:i/>
+                <w:color w:val="000000" w:themeColor="text1"/>
+              </w:rPr>
+            </m:ctrlPr>
+          </m:accPr>
+          <m:e>
+            <m:r>
+              <w:rPr>
+                <w:rFonts w:ascii="Cambria Math" w:hAnsi="Cambria Math"/>
+                <w:color w:val="000000" w:themeColor="text1"/>
+              </w:rPr>
+              <m:t>s</m:t>
+            </m:r>
+          </m:e>
+        </m:acc>
+        <m:r>
+          <w:rPr>
+            <w:rFonts w:ascii="Cambria Math" w:hAnsi="Cambria Math"/>
+            <w:color w:val="000000" w:themeColor="text1"/>
+          </w:rPr>
+          <m:t>)</m:t>
+        </m:r>
+      </m:oMath>
+      <w:r>
+        <w:rPr>
+          <w:color w:val="000000" w:themeColor="text1"/>
+        </w:rPr>
+        <w:t xml:space="preserve"> </w:t>
+      </w:r>
+      <w:r>
+        <w:rPr>
+          <w:color w:val="000000" w:themeColor="text1"/>
+        </w:rPr>
+        <w:t>левому и правому сыновьям</w:t>
+      </w:r>
+      <w:r>
+        <w:rPr>
+          <w:color w:val="000000" w:themeColor="text1"/>
+        </w:rPr>
+        <w:t>.</w:t>
+      </w:r>
+    </w:p>
+    <w:p>
+      <w:pPr>
+        <w:pStyle w:val="a6"/>
+        <w:numPr>
+          <w:ilvl w:val="0"/>
+          <w:numId w:val="41"/>
+        </w:numPr>
+      </w:pPr>
+      <w:r>
+        <w:t xml:space="preserve">Если </w:t>
+      </w:r>
+      <m:oMath>
+        <m:sSub>
+          <m:sSubPr>
+            <m:ctrlPr>
+              <w:rPr>
+                <w:rFonts w:ascii="Cambria Math" w:hAnsi="Cambria Math"/>
+                <w:i/>
+              </w:rPr>
+            </m:ctrlPr>
+          </m:sSubPr>
+          <m:e>
+            <m:r>
+              <w:rPr>
+                <w:rFonts w:ascii="Cambria Math" w:hAnsi="Cambria Math"/>
+              </w:rPr>
+              <m:t>K</m:t>
+            </m:r>
+          </m:e>
+          <m:sub>
+            <m:r>
+              <w:rPr>
+                <w:rFonts w:ascii="Cambria Math" w:hAnsi="Cambria Math"/>
+              </w:rPr>
+              <m:t>i</m:t>
+            </m:r>
+          </m:sub>
+        </m:sSub>
+        <m:r>
+          <w:rPr>
+            <w:rFonts w:ascii="Cambria Math" w:hAnsi="Cambria Math"/>
+          </w:rPr>
+          <m:t>=</m:t>
+        </m:r>
+        <m:r>
+          <w:rPr>
+            <w:rFonts w:ascii="Cambria Math" w:hAnsi="Cambria Math"/>
+          </w:rPr>
+          <m:t>0</m:t>
+        </m:r>
+      </m:oMath>
+      <w:r>
+        <w:t xml:space="preserve">, </w:t>
+      </w:r>
+      <w:r>
+        <w:t>то оценить</w:t>
+      </w:r>
+      <w:proofErr w:type="gramStart"/>
+      <w:r>
+        <w:t xml:space="preserve"> </w:t>
+      </w:r>
+      <m:oMath>
+        <m:r>
+          <w:rPr>
+            <w:rFonts w:ascii="Cambria Math" w:hAnsi="Cambria Math"/>
+          </w:rPr>
+          <m:t>OOB</m:t>
+        </m:r>
+        <m:sSub>
+          <m:sSubPr>
+            <m:ctrlPr>
+              <w:rPr>
+                <w:rFonts w:ascii="Cambria Math" w:hAnsi="Cambria Math"/>
+                <w:i/>
+              </w:rPr>
+            </m:ctrlPr>
+          </m:sSubPr>
+          <m:e>
+            <m:r>
+              <w:rPr>
+                <w:rFonts w:ascii="Cambria Math" w:hAnsi="Cambria Math"/>
+              </w:rPr>
+              <m:t>E</m:t>
+            </m:r>
+          </m:e>
+          <m:sub>
+            <m:r>
+              <w:rPr>
+                <w:rFonts w:ascii="Cambria Math" w:hAnsi="Cambria Math"/>
+              </w:rPr>
+              <m:t>T</m:t>
+            </m:r>
+          </m:sub>
+        </m:sSub>
+        <m:r>
+          <w:rPr>
+            <w:rFonts w:ascii="Cambria Math" w:hAnsi="Cambria Math"/>
+          </w:rPr>
+          <m:t>(i)</m:t>
+        </m:r>
+      </m:oMath>
+      <w:r>
+        <w:t>.</w:t>
+      </w:r>
+      <w:proofErr w:type="gramEnd"/>
+    </w:p>
+    <w:p>
+      <w:pPr>
         <w:pStyle w:val="1"/>
       </w:pPr>
       <w:bookmarkStart w:id="42" w:name="_Toc482050717"/>
       <w:r>
-        <w:rPr>
-          <w:shd w:val="clear" w:color="auto" w:fill="FFFFFF"/>
-        </w:rPr>
         <w:t>Глава 3. Применение методов распознавания образов к задаче сопровождения</w:t>
       </w:r>
       <w:bookmarkEnd w:id="42"/>
@@ -30064,7 +31555,6 @@
     </w:p>
     <w:p>
       <w:r>
-        <w:lastRenderedPageBreak/>
         <w:t xml:space="preserve">Интегральную сумму произвольной </w:t>
       </w:r>
       <w:r>
@@ -30609,7 +32099,7 @@
         <mc:AlternateContent>
           <mc:Choice Requires="wpg">
             <w:drawing>
-              <wp:inline distT="0" distB="0" distL="0" distR="0" wp14:anchorId="0C14DDD4" wp14:editId="178EB654">
+              <wp:inline distT="0" distB="0" distL="0" distR="0" wp14:anchorId="666A09D3" wp14:editId="0D07E249">
                 <wp:extent cx="2737485" cy="1990090"/>
                 <wp:effectExtent l="95250" t="76200" r="0" b="10160"/>
                 <wp:docPr id="15" name="Группа 15"/>
@@ -31870,6 +33360,7 @@
       </w:pPr>
       <w:bookmarkStart w:id="44" w:name="_Toc482050719"/>
       <w:r>
+        <w:lastRenderedPageBreak/>
         <w:t>Признаки Хаара</w:t>
       </w:r>
       <w:bookmarkEnd w:id="44"/>
@@ -31945,7 +33436,7 @@
           <w:lang w:eastAsia="ru-RU"/>
         </w:rPr>
         <w:drawing>
-          <wp:inline distT="0" distB="0" distL="0" distR="0">
+          <wp:inline distT="0" distB="0" distL="0" distR="0" wp14:anchorId="0280BCF3" wp14:editId="1FDD731F">
             <wp:extent cx="2860040" cy="2137410"/>
             <wp:effectExtent l="0" t="0" r="0" b="0"/>
             <wp:docPr id="16" name="Рисунок 16" descr="image"/>
@@ -31962,7 +33453,7 @@
                     </pic:cNvPicPr>
                   </pic:nvPicPr>
                   <pic:blipFill>
-                    <a:blip r:embed="rId21">
+                    <a:blip r:embed="rId20">
                       <a:extLst>
                         <a:ext uri="{28A0092B-C50C-407E-A947-70E740481C1C}">
                           <a14:useLocalDpi xmlns:a14="http://schemas.microsoft.com/office/drawing/2010/main" val="0"/>
@@ -32103,7 +33594,6 @@
     </w:p>
     <w:p>
       <w:r>
-        <w:lastRenderedPageBreak/>
         <w:t xml:space="preserve">Рассмотрим вектор признаков  </w:t>
       </w:r>
       <m:oMath>
@@ -32372,15 +33862,9 @@
     <w:p>
       <w:pPr>
         <w:pStyle w:val="1"/>
-        <w:rPr>
-          <w:shd w:val="clear" w:color="auto" w:fill="FFFFFF"/>
-        </w:rPr>
       </w:pPr>
       <w:bookmarkStart w:id="45" w:name="_Toc482050720"/>
       <w:r>
-        <w:rPr>
-          <w:shd w:val="clear" w:color="auto" w:fill="FFFFFF"/>
-        </w:rPr>
         <w:t>Глава 4. Результаты работы программы</w:t>
       </w:r>
       <w:bookmarkEnd w:id="45"/>
@@ -32391,9 +33875,6 @@
       </w:pPr>
       <w:bookmarkStart w:id="46" w:name="_Toc482050721"/>
       <w:r>
-        <w:rPr>
-          <w:shd w:val="clear" w:color="auto" w:fill="FFFFFF"/>
-        </w:rPr>
         <w:t>Заключение. Перспективы дальнейшей работы.</w:t>
       </w:r>
       <w:bookmarkEnd w:id="46"/>
@@ -32421,6 +33902,7 @@
           <w:noProof/>
           <w:lang w:eastAsia="ru-RU"/>
         </w:rPr>
+        <w:lastRenderedPageBreak/>
         <w:drawing>
           <wp:inline distT="0" distB="0" distL="0" distR="0" wp14:anchorId="40EECF43" wp14:editId="11768992">
             <wp:extent cx="2486025" cy="561975"/>
@@ -32437,7 +33919,7 @@
                     <pic:cNvPicPr/>
                   </pic:nvPicPr>
                   <pic:blipFill>
-                    <a:blip r:embed="rId22"/>
+                    <a:blip r:embed="rId21"/>
                     <a:stretch>
                       <a:fillRect/>
                     </a:stretch>
@@ -32459,7 +33941,7 @@
       </w:r>
     </w:p>
     <w:sectPr>
-      <w:footerReference w:type="default" r:id="rId23"/>
+      <w:footerReference w:type="default" r:id="rId22"/>
       <w:pgSz w:w="11906" w:h="16838"/>
       <w:pgMar w:top="1134" w:right="567" w:bottom="1134" w:left="1701" w:header="709" w:footer="709" w:gutter="0"/>
       <w:cols w:space="708"/>
@@ -32524,7 +34006,7 @@
           <w:rPr>
             <w:noProof/>
           </w:rPr>
-          <w:t>18</w:t>
+          <w:t>23</w:t>
         </w:r>
         <w:r>
           <w:fldChar w:fldCharType="end"/>
@@ -33320,9 +34802,9 @@
   </w:abstractNum>
   <w:abstractNum w:abstractNumId="7">
     <w:nsid w:val="16E44F14"/>
-    <w:multiLevelType w:val="hybridMultilevel"/>
-    <w:tmpl w:val="3A38D530"/>
-    <w:lvl w:ilvl="0" w:tplc="28C20AB6">
+    <w:multiLevelType w:val="multilevel"/>
+    <w:tmpl w:val="7EA03F64"/>
+    <w:lvl w:ilvl="0">
       <w:start w:val="1"/>
       <w:numFmt w:val="decimal"/>
       <w:lvlText w:val="%1."/>
@@ -33334,100 +34816,108 @@
         <w:rFonts w:ascii="Times New Roman" w:eastAsia="Calibri" w:hAnsi="Times New Roman" w:cs="Times New Roman"/>
       </w:rPr>
     </w:lvl>
-    <w:lvl w:ilvl="1" w:tplc="04190003" w:tentative="1">
-      <w:start w:val="1"/>
-      <w:numFmt w:val="bullet"/>
-      <w:lvlText w:val="o"/>
+    <w:lvl w:ilvl="1">
+      <w:start w:val="4"/>
+      <w:numFmt w:val="decimal"/>
+      <w:isLgl/>
+      <w:lvlText w:val="%1.%2."/>
       <w:lvlJc w:val="left"/>
       <w:pPr>
-        <w:ind w:left="1789" w:hanging="360"/>
+        <w:ind w:left="1429" w:hanging="720"/>
       </w:pPr>
       <w:rPr>
-        <w:rFonts w:ascii="Courier New" w:hAnsi="Courier New" w:cs="Courier New" w:hint="default"/>
+        <w:rFonts w:hint="default"/>
       </w:rPr>
     </w:lvl>
-    <w:lvl w:ilvl="2" w:tplc="04190005" w:tentative="1">
-      <w:start w:val="1"/>
-      <w:numFmt w:val="bullet"/>
-      <w:lvlText w:val=""/>
+    <w:lvl w:ilvl="2">
+      <w:start w:val="4"/>
+      <w:numFmt w:val="decimal"/>
+      <w:isLgl/>
+      <w:lvlText w:val="%1.%2.%3."/>
       <w:lvlJc w:val="left"/>
       <w:pPr>
-        <w:ind w:left="2509" w:hanging="360"/>
+        <w:ind w:left="1429" w:hanging="720"/>
       </w:pPr>
       <w:rPr>
-        <w:rFonts w:ascii="Wingdings" w:hAnsi="Wingdings" w:hint="default"/>
+        <w:rFonts w:hint="default"/>
       </w:rPr>
     </w:lvl>
-    <w:lvl w:ilvl="3" w:tplc="04190001" w:tentative="1">
+    <w:lvl w:ilvl="3">
       <w:start w:val="1"/>
-      <w:numFmt w:val="bullet"/>
-      <w:lvlText w:val=""/>
+      <w:numFmt w:val="decimal"/>
+      <w:isLgl/>
+      <w:lvlText w:val="%1.%2.%3.%4."/>
       <w:lvlJc w:val="left"/>
       <w:pPr>
-        <w:ind w:left="3229" w:hanging="360"/>
+        <w:ind w:left="1789" w:hanging="1080"/>
       </w:pPr>
       <w:rPr>
-        <w:rFonts w:ascii="Symbol" w:hAnsi="Symbol" w:hint="default"/>
+        <w:rFonts w:hint="default"/>
       </w:rPr>
     </w:lvl>
-    <w:lvl w:ilvl="4" w:tplc="04190003" w:tentative="1">
+    <w:lvl w:ilvl="4">
       <w:start w:val="1"/>
-      <w:numFmt w:val="bullet"/>
-      <w:lvlText w:val="o"/>
+      <w:numFmt w:val="decimal"/>
+      <w:isLgl/>
+      <w:lvlText w:val="%1.%2.%3.%4.%5."/>
       <w:lvlJc w:val="left"/>
       <w:pPr>
-        <w:ind w:left="3949" w:hanging="360"/>
+        <w:ind w:left="1789" w:hanging="1080"/>
       </w:pPr>
       <w:rPr>
-        <w:rFonts w:ascii="Courier New" w:hAnsi="Courier New" w:cs="Courier New" w:hint="default"/>
+        <w:rFonts w:hint="default"/>
       </w:rPr>
     </w:lvl>
-    <w:lvl w:ilvl="5" w:tplc="04190005" w:tentative="1">
+    <w:lvl w:ilvl="5">
       <w:start w:val="1"/>
-      <w:numFmt w:val="bullet"/>
-      <w:lvlText w:val=""/>
+      <w:numFmt w:val="decimal"/>
+      <w:isLgl/>
+      <w:lvlText w:val="%1.%2.%3.%4.%5.%6."/>
       <w:lvlJc w:val="left"/>
       <w:pPr>
-        <w:ind w:left="4669" w:hanging="360"/>
+        <w:ind w:left="2149" w:hanging="1440"/>
       </w:pPr>
       <w:rPr>
-        <w:rFonts w:ascii="Wingdings" w:hAnsi="Wingdings" w:hint="default"/>
+        <w:rFonts w:hint="default"/>
       </w:rPr>
     </w:lvl>
-    <w:lvl w:ilvl="6" w:tplc="04190001" w:tentative="1">
+    <w:lvl w:ilvl="6">
       <w:start w:val="1"/>
-      <w:numFmt w:val="bullet"/>
-      <w:lvlText w:val=""/>
+      <w:numFmt w:val="decimal"/>
+      <w:isLgl/>
+      <w:lvlText w:val="%1.%2.%3.%4.%5.%6.%7."/>
       <w:lvlJc w:val="left"/>
       <w:pPr>
-        <w:ind w:left="5389" w:hanging="360"/>
+        <w:ind w:left="2149" w:hanging="1440"/>
       </w:pPr>
       <w:rPr>
-        <w:rFonts w:ascii="Symbol" w:hAnsi="Symbol" w:hint="default"/>
+        <w:rFonts w:hint="default"/>
       </w:rPr>
     </w:lvl>
-    <w:lvl w:ilvl="7" w:tplc="04190003" w:tentative="1">
+    <w:lvl w:ilvl="7">
       <w:start w:val="1"/>
-      <w:numFmt w:val="bullet"/>
-      <w:lvlText w:val="o"/>
+      <w:numFmt w:val="decimal"/>
+      <w:isLgl/>
+      <w:lvlText w:val="%1.%2.%3.%4.%5.%6.%7.%8."/>
       <w:lvlJc w:val="left"/>
       <w:pPr>
-        <w:ind w:left="6109" w:hanging="360"/>
+        <w:ind w:left="2509" w:hanging="1800"/>
       </w:pPr>
       <w:rPr>
-        <w:rFonts w:ascii="Courier New" w:hAnsi="Courier New" w:cs="Courier New" w:hint="default"/>
+        <w:rFonts w:hint="default"/>
       </w:rPr>
     </w:lvl>
-    <w:lvl w:ilvl="8" w:tplc="04190005" w:tentative="1">
+    <w:lvl w:ilvl="8">
       <w:start w:val="1"/>
-      <w:numFmt w:val="bullet"/>
-      <w:lvlText w:val=""/>
+      <w:numFmt w:val="decimal"/>
+      <w:isLgl/>
+      <w:lvlText w:val="%1.%2.%3.%4.%5.%6.%7.%8.%9."/>
       <w:lvlJc w:val="left"/>
       <w:pPr>
-        <w:ind w:left="6829" w:hanging="360"/>
+        <w:ind w:left="2509" w:hanging="1800"/>
       </w:pPr>
       <w:rPr>
-        <w:rFonts w:ascii="Wingdings" w:hAnsi="Wingdings" w:hint="default"/>
+        <w:rFonts w:hint="default"/>
       </w:rPr>
     </w:lvl>
   </w:abstractNum>
@@ -33771,6 +35261,127 @@
     </w:lvl>
   </w:abstractNum>
   <w:abstractNum w:abstractNumId="11">
+    <w:nsid w:val="224F5992"/>
+    <w:multiLevelType w:val="multilevel"/>
+    <w:tmpl w:val="FA6226BE"/>
+    <w:lvl w:ilvl="0">
+      <w:start w:val="1"/>
+      <w:numFmt w:val="decimal"/>
+      <w:lvlText w:val="%1."/>
+      <w:lvlJc w:val="left"/>
+      <w:pPr>
+        <w:ind w:left="644" w:hanging="360"/>
+      </w:pPr>
+      <w:rPr>
+        <w:rFonts w:ascii="Times New Roman" w:eastAsia="Calibri" w:hAnsi="Times New Roman" w:cs="Times New Roman"/>
+      </w:rPr>
+    </w:lvl>
+    <w:lvl w:ilvl="1">
+      <w:start w:val="1"/>
+      <w:numFmt w:val="decimal"/>
+      <w:isLgl/>
+      <w:lvlText w:val="%1.%2."/>
+      <w:lvlJc w:val="left"/>
+      <w:pPr>
+        <w:ind w:left="1429" w:hanging="720"/>
+      </w:pPr>
+      <w:rPr>
+        <w:rFonts w:hint="default"/>
+      </w:rPr>
+    </w:lvl>
+    <w:lvl w:ilvl="2">
+      <w:start w:val="1"/>
+      <w:numFmt w:val="decimal"/>
+      <w:isLgl/>
+      <w:lvlText w:val="%1.%2.%3."/>
+      <w:lvlJc w:val="left"/>
+      <w:pPr>
+        <w:ind w:left="1724" w:hanging="720"/>
+      </w:pPr>
+      <w:rPr>
+        <w:rFonts w:hint="default"/>
+      </w:rPr>
+    </w:lvl>
+    <w:lvl w:ilvl="3">
+      <w:start w:val="1"/>
+      <w:numFmt w:val="decimal"/>
+      <w:isLgl/>
+      <w:lvlText w:val="%1.%2.%3.%4."/>
+      <w:lvlJc w:val="left"/>
+      <w:pPr>
+        <w:ind w:left="2444" w:hanging="1080"/>
+      </w:pPr>
+      <w:rPr>
+        <w:rFonts w:hint="default"/>
+      </w:rPr>
+    </w:lvl>
+    <w:lvl w:ilvl="4">
+      <w:start w:val="1"/>
+      <w:numFmt w:val="decimal"/>
+      <w:isLgl/>
+      <w:lvlText w:val="%1.%2.%3.%4.%5."/>
+      <w:lvlJc w:val="left"/>
+      <w:pPr>
+        <w:ind w:left="2804" w:hanging="1080"/>
+      </w:pPr>
+      <w:rPr>
+        <w:rFonts w:hint="default"/>
+      </w:rPr>
+    </w:lvl>
+    <w:lvl w:ilvl="5">
+      <w:start w:val="1"/>
+      <w:numFmt w:val="decimal"/>
+      <w:isLgl/>
+      <w:lvlText w:val="%1.%2.%3.%4.%5.%6."/>
+      <w:lvlJc w:val="left"/>
+      <w:pPr>
+        <w:ind w:left="3524" w:hanging="1440"/>
+      </w:pPr>
+      <w:rPr>
+        <w:rFonts w:hint="default"/>
+      </w:rPr>
+    </w:lvl>
+    <w:lvl w:ilvl="6">
+      <w:start w:val="1"/>
+      <w:numFmt w:val="decimal"/>
+      <w:isLgl/>
+      <w:lvlText w:val="%1.%2.%3.%4.%5.%6.%7."/>
+      <w:lvlJc w:val="left"/>
+      <w:pPr>
+        <w:ind w:left="3884" w:hanging="1440"/>
+      </w:pPr>
+      <w:rPr>
+        <w:rFonts w:hint="default"/>
+      </w:rPr>
+    </w:lvl>
+    <w:lvl w:ilvl="7">
+      <w:start w:val="1"/>
+      <w:numFmt w:val="decimal"/>
+      <w:isLgl/>
+      <w:lvlText w:val="%1.%2.%3.%4.%5.%6.%7.%8."/>
+      <w:lvlJc w:val="left"/>
+      <w:pPr>
+        <w:ind w:left="4604" w:hanging="1800"/>
+      </w:pPr>
+      <w:rPr>
+        <w:rFonts w:hint="default"/>
+      </w:rPr>
+    </w:lvl>
+    <w:lvl w:ilvl="8">
+      <w:start w:val="1"/>
+      <w:numFmt w:val="decimal"/>
+      <w:isLgl/>
+      <w:lvlText w:val="%1.%2.%3.%4.%5.%6.%7.%8.%9."/>
+      <w:lvlJc w:val="left"/>
+      <w:pPr>
+        <w:ind w:left="4964" w:hanging="1800"/>
+      </w:pPr>
+      <w:rPr>
+        <w:rFonts w:hint="default"/>
+      </w:rPr>
+    </w:lvl>
+  </w:abstractNum>
+  <w:abstractNum w:abstractNumId="12">
     <w:nsid w:val="240765F9"/>
     <w:multiLevelType w:val="multilevel"/>
     <w:tmpl w:val="A0926D9E"/>
@@ -33883,7 +35494,7 @@
       </w:rPr>
     </w:lvl>
   </w:abstractNum>
-  <w:abstractNum w:abstractNumId="12">
+  <w:abstractNum w:abstractNumId="13">
     <w:nsid w:val="24D95089"/>
     <w:multiLevelType w:val="hybridMultilevel"/>
     <w:tmpl w:val="DFF09658"/>
@@ -33972,7 +35583,7 @@
       </w:pPr>
     </w:lvl>
   </w:abstractNum>
-  <w:abstractNum w:abstractNumId="13">
+  <w:abstractNum w:abstractNumId="14">
     <w:nsid w:val="260F4014"/>
     <w:multiLevelType w:val="multilevel"/>
     <w:tmpl w:val="F39C6ACE"/>
@@ -34085,7 +35696,7 @@
       </w:rPr>
     </w:lvl>
   </w:abstractNum>
-  <w:abstractNum w:abstractNumId="14">
+  <w:abstractNum w:abstractNumId="15">
     <w:nsid w:val="27202820"/>
     <w:multiLevelType w:val="multilevel"/>
     <w:tmpl w:val="10F62908"/>
@@ -34198,7 +35809,7 @@
       </w:pPr>
     </w:lvl>
   </w:abstractNum>
-  <w:abstractNum w:abstractNumId="15">
+  <w:abstractNum w:abstractNumId="16">
     <w:nsid w:val="281F6F13"/>
     <w:multiLevelType w:val="hybridMultilevel"/>
     <w:tmpl w:val="F6B650A0"/>
@@ -34284,7 +35895,7 @@
       </w:pPr>
     </w:lvl>
   </w:abstractNum>
-  <w:abstractNum w:abstractNumId="16">
+  <w:abstractNum w:abstractNumId="17">
     <w:nsid w:val="29404967"/>
     <w:multiLevelType w:val="hybridMultilevel"/>
     <w:tmpl w:val="54D8418E"/>
@@ -34397,7 +36008,93 @@
       </w:rPr>
     </w:lvl>
   </w:abstractNum>
-  <w:abstractNum w:abstractNumId="17">
+  <w:abstractNum w:abstractNumId="18">
+    <w:nsid w:val="2B547656"/>
+    <w:multiLevelType w:val="hybridMultilevel"/>
+    <w:tmpl w:val="116CAD4A"/>
+    <w:lvl w:ilvl="0" w:tplc="04190017">
+      <w:start w:val="1"/>
+      <w:numFmt w:val="lowerLetter"/>
+      <w:lvlText w:val="%1)"/>
+      <w:lvlJc w:val="left"/>
+      <w:pPr>
+        <w:ind w:left="1211" w:hanging="360"/>
+      </w:pPr>
+    </w:lvl>
+    <w:lvl w:ilvl="1" w:tplc="04190019" w:tentative="1">
+      <w:start w:val="1"/>
+      <w:numFmt w:val="lowerLetter"/>
+      <w:lvlText w:val="%2."/>
+      <w:lvlJc w:val="left"/>
+      <w:pPr>
+        <w:ind w:left="1931" w:hanging="360"/>
+      </w:pPr>
+    </w:lvl>
+    <w:lvl w:ilvl="2" w:tplc="0419001B" w:tentative="1">
+      <w:start w:val="1"/>
+      <w:numFmt w:val="lowerRoman"/>
+      <w:lvlText w:val="%3."/>
+      <w:lvlJc w:val="right"/>
+      <w:pPr>
+        <w:ind w:left="2651" w:hanging="180"/>
+      </w:pPr>
+    </w:lvl>
+    <w:lvl w:ilvl="3" w:tplc="0419000F" w:tentative="1">
+      <w:start w:val="1"/>
+      <w:numFmt w:val="decimal"/>
+      <w:lvlText w:val="%4."/>
+      <w:lvlJc w:val="left"/>
+      <w:pPr>
+        <w:ind w:left="3371" w:hanging="360"/>
+      </w:pPr>
+    </w:lvl>
+    <w:lvl w:ilvl="4" w:tplc="04190019" w:tentative="1">
+      <w:start w:val="1"/>
+      <w:numFmt w:val="lowerLetter"/>
+      <w:lvlText w:val="%5."/>
+      <w:lvlJc w:val="left"/>
+      <w:pPr>
+        <w:ind w:left="4091" w:hanging="360"/>
+      </w:pPr>
+    </w:lvl>
+    <w:lvl w:ilvl="5" w:tplc="0419001B" w:tentative="1">
+      <w:start w:val="1"/>
+      <w:numFmt w:val="lowerRoman"/>
+      <w:lvlText w:val="%6."/>
+      <w:lvlJc w:val="right"/>
+      <w:pPr>
+        <w:ind w:left="4811" w:hanging="180"/>
+      </w:pPr>
+    </w:lvl>
+    <w:lvl w:ilvl="6" w:tplc="0419000F" w:tentative="1">
+      <w:start w:val="1"/>
+      <w:numFmt w:val="decimal"/>
+      <w:lvlText w:val="%7."/>
+      <w:lvlJc w:val="left"/>
+      <w:pPr>
+        <w:ind w:left="5531" w:hanging="360"/>
+      </w:pPr>
+    </w:lvl>
+    <w:lvl w:ilvl="7" w:tplc="04190019" w:tentative="1">
+      <w:start w:val="1"/>
+      <w:numFmt w:val="lowerLetter"/>
+      <w:lvlText w:val="%8."/>
+      <w:lvlJc w:val="left"/>
+      <w:pPr>
+        <w:ind w:left="6251" w:hanging="360"/>
+      </w:pPr>
+    </w:lvl>
+    <w:lvl w:ilvl="8" w:tplc="0419001B" w:tentative="1">
+      <w:start w:val="1"/>
+      <w:numFmt w:val="lowerRoman"/>
+      <w:lvlText w:val="%9."/>
+      <w:lvlJc w:val="right"/>
+      <w:pPr>
+        <w:ind w:left="6971" w:hanging="180"/>
+      </w:pPr>
+    </w:lvl>
+  </w:abstractNum>
+  <w:abstractNum w:abstractNumId="19">
     <w:nsid w:val="32DC5D42"/>
     <w:multiLevelType w:val="hybridMultilevel"/>
     <w:tmpl w:val="116CAD4A"/>
@@ -34407,7 +36104,7 @@
       <w:lvlText w:val="%1)"/>
       <w:lvlJc w:val="left"/>
       <w:pPr>
-        <w:ind w:left="2509" w:hanging="360"/>
+        <w:ind w:left="1211" w:hanging="360"/>
       </w:pPr>
     </w:lvl>
     <w:lvl w:ilvl="1" w:tplc="04190019" w:tentative="1">
@@ -34416,7 +36113,7 @@
       <w:lvlText w:val="%2."/>
       <w:lvlJc w:val="left"/>
       <w:pPr>
-        <w:ind w:left="3229" w:hanging="360"/>
+        <w:ind w:left="1931" w:hanging="360"/>
       </w:pPr>
     </w:lvl>
     <w:lvl w:ilvl="2" w:tplc="0419001B" w:tentative="1">
@@ -34425,7 +36122,7 @@
       <w:lvlText w:val="%3."/>
       <w:lvlJc w:val="right"/>
       <w:pPr>
-        <w:ind w:left="3949" w:hanging="180"/>
+        <w:ind w:left="2651" w:hanging="180"/>
       </w:pPr>
     </w:lvl>
     <w:lvl w:ilvl="3" w:tplc="0419000F" w:tentative="1">
@@ -34434,7 +36131,7 @@
       <w:lvlText w:val="%4."/>
       <w:lvlJc w:val="left"/>
       <w:pPr>
-        <w:ind w:left="4669" w:hanging="360"/>
+        <w:ind w:left="3371" w:hanging="360"/>
       </w:pPr>
     </w:lvl>
     <w:lvl w:ilvl="4" w:tplc="04190019" w:tentative="1">
@@ -34443,7 +36140,7 @@
       <w:lvlText w:val="%5."/>
       <w:lvlJc w:val="left"/>
       <w:pPr>
-        <w:ind w:left="5389" w:hanging="360"/>
+        <w:ind w:left="4091" w:hanging="360"/>
       </w:pPr>
     </w:lvl>
     <w:lvl w:ilvl="5" w:tplc="0419001B" w:tentative="1">
@@ -34452,7 +36149,7 @@
       <w:lvlText w:val="%6."/>
       <w:lvlJc w:val="right"/>
       <w:pPr>
-        <w:ind w:left="6109" w:hanging="180"/>
+        <w:ind w:left="4811" w:hanging="180"/>
       </w:pPr>
     </w:lvl>
     <w:lvl w:ilvl="6" w:tplc="0419000F" w:tentative="1">
@@ -34461,7 +36158,7 @@
       <w:lvlText w:val="%7."/>
       <w:lvlJc w:val="left"/>
       <w:pPr>
-        <w:ind w:left="6829" w:hanging="360"/>
+        <w:ind w:left="5531" w:hanging="360"/>
       </w:pPr>
     </w:lvl>
     <w:lvl w:ilvl="7" w:tplc="04190019" w:tentative="1">
@@ -34470,7 +36167,7 @@
       <w:lvlText w:val="%8."/>
       <w:lvlJc w:val="left"/>
       <w:pPr>
-        <w:ind w:left="7549" w:hanging="360"/>
+        <w:ind w:left="6251" w:hanging="360"/>
       </w:pPr>
     </w:lvl>
     <w:lvl w:ilvl="8" w:tplc="0419001B" w:tentative="1">
@@ -34479,11 +36176,11 @@
       <w:lvlText w:val="%9."/>
       <w:lvlJc w:val="right"/>
       <w:pPr>
-        <w:ind w:left="8269" w:hanging="180"/>
+        <w:ind w:left="6971" w:hanging="180"/>
       </w:pPr>
     </w:lvl>
   </w:abstractNum>
-  <w:abstractNum w:abstractNumId="18">
+  <w:abstractNum w:abstractNumId="20">
     <w:nsid w:val="37BD1051"/>
     <w:multiLevelType w:val="multilevel"/>
     <w:tmpl w:val="448E7350"/>
@@ -34596,7 +36293,7 @@
       </w:pPr>
     </w:lvl>
   </w:abstractNum>
-  <w:abstractNum w:abstractNumId="19">
+  <w:abstractNum w:abstractNumId="21">
     <w:nsid w:val="3AE64A6B"/>
     <w:multiLevelType w:val="hybridMultilevel"/>
     <w:tmpl w:val="84D0C7C0"/>
@@ -34685,7 +36382,7 @@
       </w:pPr>
     </w:lvl>
   </w:abstractNum>
-  <w:abstractNum w:abstractNumId="20">
+  <w:abstractNum w:abstractNumId="22">
     <w:nsid w:val="3C5E1194"/>
     <w:multiLevelType w:val="multilevel"/>
     <w:tmpl w:val="27CE6F3E"/>
@@ -34798,7 +36495,7 @@
       </w:rPr>
     </w:lvl>
   </w:abstractNum>
-  <w:abstractNum w:abstractNumId="21">
+  <w:abstractNum w:abstractNumId="23">
     <w:nsid w:val="3FA972B7"/>
     <w:multiLevelType w:val="multilevel"/>
     <w:tmpl w:val="4B960940"/>
@@ -34911,7 +36608,7 @@
       </w:rPr>
     </w:lvl>
   </w:abstractNum>
-  <w:abstractNum w:abstractNumId="22">
+  <w:abstractNum w:abstractNumId="24">
     <w:nsid w:val="3FD6328C"/>
     <w:multiLevelType w:val="hybridMultilevel"/>
     <w:tmpl w:val="99B8D5CA"/>
@@ -35024,7 +36721,7 @@
       </w:rPr>
     </w:lvl>
   </w:abstractNum>
-  <w:abstractNum w:abstractNumId="23">
+  <w:abstractNum w:abstractNumId="25">
     <w:nsid w:val="423F2699"/>
     <w:multiLevelType w:val="multilevel"/>
     <w:tmpl w:val="FB128FC0"/>
@@ -35137,7 +36834,7 @@
       </w:rPr>
     </w:lvl>
   </w:abstractNum>
-  <w:abstractNum w:abstractNumId="24">
+  <w:abstractNum w:abstractNumId="26">
     <w:nsid w:val="42E467D4"/>
     <w:multiLevelType w:val="hybridMultilevel"/>
     <w:tmpl w:val="FEE896D2"/>
@@ -35250,7 +36947,7 @@
       </w:rPr>
     </w:lvl>
   </w:abstractNum>
-  <w:abstractNum w:abstractNumId="25">
+  <w:abstractNum w:abstractNumId="27">
     <w:nsid w:val="47DF73A1"/>
     <w:multiLevelType w:val="multilevel"/>
     <w:tmpl w:val="78AE4EFE"/>
@@ -35363,7 +37060,7 @@
       </w:rPr>
     </w:lvl>
   </w:abstractNum>
-  <w:abstractNum w:abstractNumId="26">
+  <w:abstractNum w:abstractNumId="28">
     <w:nsid w:val="49A50BD3"/>
     <w:multiLevelType w:val="multilevel"/>
     <w:tmpl w:val="C4547B60"/>
@@ -35476,7 +37173,7 @@
       </w:pPr>
     </w:lvl>
   </w:abstractNum>
-  <w:abstractNum w:abstractNumId="27">
+  <w:abstractNum w:abstractNumId="29">
     <w:nsid w:val="4ADA63A0"/>
     <w:multiLevelType w:val="hybridMultilevel"/>
     <w:tmpl w:val="63869D38"/>
@@ -35589,7 +37286,7 @@
       </w:rPr>
     </w:lvl>
   </w:abstractNum>
-  <w:abstractNum w:abstractNumId="28">
+  <w:abstractNum w:abstractNumId="30">
     <w:nsid w:val="4E44441F"/>
     <w:multiLevelType w:val="hybridMultilevel"/>
     <w:tmpl w:val="2D568FE8"/>
@@ -35702,7 +37399,7 @@
       </w:rPr>
     </w:lvl>
   </w:abstractNum>
-  <w:abstractNum w:abstractNumId="29">
+  <w:abstractNum w:abstractNumId="31">
     <w:nsid w:val="51322A04"/>
     <w:multiLevelType w:val="multilevel"/>
     <w:tmpl w:val="4AF8A23E"/>
@@ -35815,7 +37512,7 @@
       </w:pPr>
     </w:lvl>
   </w:abstractNum>
-  <w:abstractNum w:abstractNumId="30">
+  <w:abstractNum w:abstractNumId="32">
     <w:nsid w:val="59346926"/>
     <w:multiLevelType w:val="multilevel"/>
     <w:tmpl w:val="44A26B2C"/>
@@ -35928,7 +37625,7 @@
       </w:pPr>
     </w:lvl>
   </w:abstractNum>
-  <w:abstractNum w:abstractNumId="31">
+  <w:abstractNum w:abstractNumId="33">
     <w:nsid w:val="5C310975"/>
     <w:multiLevelType w:val="multilevel"/>
     <w:tmpl w:val="DD4ADBA0"/>
@@ -36041,7 +37738,7 @@
       </w:rPr>
     </w:lvl>
   </w:abstractNum>
-  <w:abstractNum w:abstractNumId="32">
+  <w:abstractNum w:abstractNumId="34">
     <w:nsid w:val="5C4E5E5B"/>
     <w:multiLevelType w:val="multilevel"/>
     <w:tmpl w:val="4070823C"/>
@@ -36154,17 +37851,17 @@
       </w:rPr>
     </w:lvl>
   </w:abstractNum>
-  <w:abstractNum w:abstractNumId="33">
-    <w:nsid w:val="65F64C52"/>
+  <w:abstractNum w:abstractNumId="35">
+    <w:nsid w:val="5C9B769A"/>
     <w:multiLevelType w:val="hybridMultilevel"/>
-    <w:tmpl w:val="3814BD00"/>
-    <w:lvl w:ilvl="0" w:tplc="02CEFE92">
+    <w:tmpl w:val="7CD0DCCA"/>
+    <w:lvl w:ilvl="0" w:tplc="04190001">
       <w:start w:val="1"/>
       <w:numFmt w:val="bullet"/>
-      <w:lvlText w:val=""/>
+      <w:lvlText w:val=""/>
       <w:lvlJc w:val="left"/>
       <w:pPr>
-        <w:ind w:left="1429" w:hanging="360"/>
+        <w:ind w:left="1364" w:hanging="360"/>
       </w:pPr>
       <w:rPr>
         <w:rFonts w:ascii="Symbol" w:hAnsi="Symbol" w:hint="default"/>
@@ -36176,7 +37873,7 @@
       <w:lvlText w:val="o"/>
       <w:lvlJc w:val="left"/>
       <w:pPr>
-        <w:ind w:left="2149" w:hanging="360"/>
+        <w:ind w:left="2084" w:hanging="360"/>
       </w:pPr>
       <w:rPr>
         <w:rFonts w:ascii="Courier New" w:hAnsi="Courier New" w:cs="Courier New" w:hint="default"/>
@@ -36188,7 +37885,7 @@
       <w:lvlText w:val=""/>
       <w:lvlJc w:val="left"/>
       <w:pPr>
-        <w:ind w:left="2869" w:hanging="360"/>
+        <w:ind w:left="2804" w:hanging="360"/>
       </w:pPr>
       <w:rPr>
         <w:rFonts w:ascii="Wingdings" w:hAnsi="Wingdings" w:hint="default"/>
@@ -36200,7 +37897,7 @@
       <w:lvlText w:val=""/>
       <w:lvlJc w:val="left"/>
       <w:pPr>
-        <w:ind w:left="3589" w:hanging="360"/>
+        <w:ind w:left="3524" w:hanging="360"/>
       </w:pPr>
       <w:rPr>
         <w:rFonts w:ascii="Symbol" w:hAnsi="Symbol" w:hint="default"/>
@@ -36212,7 +37909,7 @@
       <w:lvlText w:val="o"/>
       <w:lvlJc w:val="left"/>
       <w:pPr>
-        <w:ind w:left="4309" w:hanging="360"/>
+        <w:ind w:left="4244" w:hanging="360"/>
       </w:pPr>
       <w:rPr>
         <w:rFonts w:ascii="Courier New" w:hAnsi="Courier New" w:cs="Courier New" w:hint="default"/>
@@ -36224,7 +37921,7 @@
       <w:lvlText w:val=""/>
       <w:lvlJc w:val="left"/>
       <w:pPr>
-        <w:ind w:left="5029" w:hanging="360"/>
+        <w:ind w:left="4964" w:hanging="360"/>
       </w:pPr>
       <w:rPr>
         <w:rFonts w:ascii="Wingdings" w:hAnsi="Wingdings" w:hint="default"/>
@@ -36236,7 +37933,7 @@
       <w:lvlText w:val=""/>
       <w:lvlJc w:val="left"/>
       <w:pPr>
-        <w:ind w:left="5749" w:hanging="360"/>
+        <w:ind w:left="5684" w:hanging="360"/>
       </w:pPr>
       <w:rPr>
         <w:rFonts w:ascii="Symbol" w:hAnsi="Symbol" w:hint="default"/>
@@ -36248,7 +37945,7 @@
       <w:lvlText w:val="o"/>
       <w:lvlJc w:val="left"/>
       <w:pPr>
-        <w:ind w:left="6469" w:hanging="360"/>
+        <w:ind w:left="6404" w:hanging="360"/>
       </w:pPr>
       <w:rPr>
         <w:rFonts w:ascii="Courier New" w:hAnsi="Courier New" w:cs="Courier New" w:hint="default"/>
@@ -36260,24 +37957,110 @@
       <w:lvlText w:val=""/>
       <w:lvlJc w:val="left"/>
       <w:pPr>
-        <w:ind w:left="7189" w:hanging="360"/>
+        <w:ind w:left="7124" w:hanging="360"/>
       </w:pPr>
       <w:rPr>
         <w:rFonts w:ascii="Wingdings" w:hAnsi="Wingdings" w:hint="default"/>
       </w:rPr>
     </w:lvl>
   </w:abstractNum>
-  <w:abstractNum w:abstractNumId="34">
-    <w:nsid w:val="68682B76"/>
+  <w:abstractNum w:abstractNumId="36">
+    <w:nsid w:val="5FE34457"/>
     <w:multiLevelType w:val="hybridMultilevel"/>
-    <w:tmpl w:val="23B8CE3A"/>
-    <w:lvl w:ilvl="0" w:tplc="04190001">
+    <w:tmpl w:val="116CAD4A"/>
+    <w:lvl w:ilvl="0" w:tplc="04190017">
+      <w:start w:val="1"/>
+      <w:numFmt w:val="lowerLetter"/>
+      <w:lvlText w:val="%1)"/>
+      <w:lvlJc w:val="left"/>
+      <w:pPr>
+        <w:ind w:left="2509" w:hanging="360"/>
+      </w:pPr>
+    </w:lvl>
+    <w:lvl w:ilvl="1" w:tplc="04190019" w:tentative="1">
+      <w:start w:val="1"/>
+      <w:numFmt w:val="lowerLetter"/>
+      <w:lvlText w:val="%2."/>
+      <w:lvlJc w:val="left"/>
+      <w:pPr>
+        <w:ind w:left="3229" w:hanging="360"/>
+      </w:pPr>
+    </w:lvl>
+    <w:lvl w:ilvl="2" w:tplc="0419001B" w:tentative="1">
+      <w:start w:val="1"/>
+      <w:numFmt w:val="lowerRoman"/>
+      <w:lvlText w:val="%3."/>
+      <w:lvlJc w:val="right"/>
+      <w:pPr>
+        <w:ind w:left="3949" w:hanging="180"/>
+      </w:pPr>
+    </w:lvl>
+    <w:lvl w:ilvl="3" w:tplc="0419000F" w:tentative="1">
+      <w:start w:val="1"/>
+      <w:numFmt w:val="decimal"/>
+      <w:lvlText w:val="%4."/>
+      <w:lvlJc w:val="left"/>
+      <w:pPr>
+        <w:ind w:left="4669" w:hanging="360"/>
+      </w:pPr>
+    </w:lvl>
+    <w:lvl w:ilvl="4" w:tplc="04190019" w:tentative="1">
+      <w:start w:val="1"/>
+      <w:numFmt w:val="lowerLetter"/>
+      <w:lvlText w:val="%5."/>
+      <w:lvlJc w:val="left"/>
+      <w:pPr>
+        <w:ind w:left="5389" w:hanging="360"/>
+      </w:pPr>
+    </w:lvl>
+    <w:lvl w:ilvl="5" w:tplc="0419001B" w:tentative="1">
+      <w:start w:val="1"/>
+      <w:numFmt w:val="lowerRoman"/>
+      <w:lvlText w:val="%6."/>
+      <w:lvlJc w:val="right"/>
+      <w:pPr>
+        <w:ind w:left="6109" w:hanging="180"/>
+      </w:pPr>
+    </w:lvl>
+    <w:lvl w:ilvl="6" w:tplc="0419000F" w:tentative="1">
+      <w:start w:val="1"/>
+      <w:numFmt w:val="decimal"/>
+      <w:lvlText w:val="%7."/>
+      <w:lvlJc w:val="left"/>
+      <w:pPr>
+        <w:ind w:left="6829" w:hanging="360"/>
+      </w:pPr>
+    </w:lvl>
+    <w:lvl w:ilvl="7" w:tplc="04190019" w:tentative="1">
+      <w:start w:val="1"/>
+      <w:numFmt w:val="lowerLetter"/>
+      <w:lvlText w:val="%8."/>
+      <w:lvlJc w:val="left"/>
+      <w:pPr>
+        <w:ind w:left="7549" w:hanging="360"/>
+      </w:pPr>
+    </w:lvl>
+    <w:lvl w:ilvl="8" w:tplc="0419001B" w:tentative="1">
+      <w:start w:val="1"/>
+      <w:numFmt w:val="lowerRoman"/>
+      <w:lvlText w:val="%9."/>
+      <w:lvlJc w:val="right"/>
+      <w:pPr>
+        <w:ind w:left="8269" w:hanging="180"/>
+      </w:pPr>
+    </w:lvl>
+  </w:abstractNum>
+  <w:abstractNum w:abstractNumId="37">
+    <w:nsid w:val="65F64C52"/>
+    <w:multiLevelType w:val="hybridMultilevel"/>
+    <w:tmpl w:val="3814BD00"/>
+    <w:lvl w:ilvl="0" w:tplc="02CEFE92">
       <w:start w:val="1"/>
       <w:numFmt w:val="bullet"/>
-      <w:lvlText w:val=""/>
+      <w:lvlText w:val=""/>
       <w:lvlJc w:val="left"/>
       <w:pPr>
-        <w:ind w:left="720" w:hanging="360"/>
+        <w:ind w:left="1429" w:hanging="360"/>
       </w:pPr>
       <w:rPr>
         <w:rFonts w:ascii="Symbol" w:hAnsi="Symbol" w:hint="default"/>
@@ -36289,7 +38072,7 @@
       <w:lvlText w:val="o"/>
       <w:lvlJc w:val="left"/>
       <w:pPr>
-        <w:ind w:left="1440" w:hanging="360"/>
+        <w:ind w:left="2149" w:hanging="360"/>
       </w:pPr>
       <w:rPr>
         <w:rFonts w:ascii="Courier New" w:hAnsi="Courier New" w:cs="Courier New" w:hint="default"/>
@@ -36301,7 +38084,7 @@
       <w:lvlText w:val=""/>
       <w:lvlJc w:val="left"/>
       <w:pPr>
-        <w:ind w:left="2160" w:hanging="360"/>
+        <w:ind w:left="2869" w:hanging="360"/>
       </w:pPr>
       <w:rPr>
         <w:rFonts w:ascii="Wingdings" w:hAnsi="Wingdings" w:hint="default"/>
@@ -36313,7 +38096,7 @@
       <w:lvlText w:val=""/>
       <w:lvlJc w:val="left"/>
       <w:pPr>
-        <w:ind w:left="2880" w:hanging="360"/>
+        <w:ind w:left="3589" w:hanging="360"/>
       </w:pPr>
       <w:rPr>
         <w:rFonts w:ascii="Symbol" w:hAnsi="Symbol" w:hint="default"/>
@@ -36325,7 +38108,7 @@
       <w:lvlText w:val="o"/>
       <w:lvlJc w:val="left"/>
       <w:pPr>
-        <w:ind w:left="3600" w:hanging="360"/>
+        <w:ind w:left="4309" w:hanging="360"/>
       </w:pPr>
       <w:rPr>
         <w:rFonts w:ascii="Courier New" w:hAnsi="Courier New" w:cs="Courier New" w:hint="default"/>
@@ -36337,7 +38120,7 @@
       <w:lvlText w:val=""/>
       <w:lvlJc w:val="left"/>
       <w:pPr>
-        <w:ind w:left="4320" w:hanging="360"/>
+        <w:ind w:left="5029" w:hanging="360"/>
       </w:pPr>
       <w:rPr>
         <w:rFonts w:ascii="Wingdings" w:hAnsi="Wingdings" w:hint="default"/>
@@ -36349,7 +38132,7 @@
       <w:lvlText w:val=""/>
       <w:lvlJc w:val="left"/>
       <w:pPr>
-        <w:ind w:left="5040" w:hanging="360"/>
+        <w:ind w:left="5749" w:hanging="360"/>
       </w:pPr>
       <w:rPr>
         <w:rFonts w:ascii="Symbol" w:hAnsi="Symbol" w:hint="default"/>
@@ -36361,7 +38144,7 @@
       <w:lvlText w:val="o"/>
       <w:lvlJc w:val="left"/>
       <w:pPr>
-        <w:ind w:left="5760" w:hanging="360"/>
+        <w:ind w:left="6469" w:hanging="360"/>
       </w:pPr>
       <w:rPr>
         <w:rFonts w:ascii="Courier New" w:hAnsi="Courier New" w:cs="Courier New" w:hint="default"/>
@@ -36373,14 +38156,127 @@
       <w:lvlText w:val=""/>
       <w:lvlJc w:val="left"/>
       <w:pPr>
-        <w:ind w:left="6480" w:hanging="360"/>
+        <w:ind w:left="7189" w:hanging="360"/>
       </w:pPr>
       <w:rPr>
         <w:rFonts w:ascii="Wingdings" w:hAnsi="Wingdings" w:hint="default"/>
       </w:rPr>
     </w:lvl>
   </w:abstractNum>
-  <w:abstractNum w:abstractNumId="35">
+  <w:abstractNum w:abstractNumId="38">
+    <w:nsid w:val="68682B76"/>
+    <w:multiLevelType w:val="hybridMultilevel"/>
+    <w:tmpl w:val="23B8CE3A"/>
+    <w:lvl w:ilvl="0" w:tplc="04190001">
+      <w:start w:val="1"/>
+      <w:numFmt w:val="bullet"/>
+      <w:lvlText w:val=""/>
+      <w:lvlJc w:val="left"/>
+      <w:pPr>
+        <w:ind w:left="720" w:hanging="360"/>
+      </w:pPr>
+      <w:rPr>
+        <w:rFonts w:ascii="Symbol" w:hAnsi="Symbol" w:hint="default"/>
+      </w:rPr>
+    </w:lvl>
+    <w:lvl w:ilvl="1" w:tplc="04190003" w:tentative="1">
+      <w:start w:val="1"/>
+      <w:numFmt w:val="bullet"/>
+      <w:lvlText w:val="o"/>
+      <w:lvlJc w:val="left"/>
+      <w:pPr>
+        <w:ind w:left="1440" w:hanging="360"/>
+      </w:pPr>
+      <w:rPr>
+        <w:rFonts w:ascii="Courier New" w:hAnsi="Courier New" w:cs="Courier New" w:hint="default"/>
+      </w:rPr>
+    </w:lvl>
+    <w:lvl w:ilvl="2" w:tplc="04190005" w:tentative="1">
+      <w:start w:val="1"/>
+      <w:numFmt w:val="bullet"/>
+      <w:lvlText w:val=""/>
+      <w:lvlJc w:val="left"/>
+      <w:pPr>
+        <w:ind w:left="2160" w:hanging="360"/>
+      </w:pPr>
+      <w:rPr>
+        <w:rFonts w:ascii="Wingdings" w:hAnsi="Wingdings" w:hint="default"/>
+      </w:rPr>
+    </w:lvl>
+    <w:lvl w:ilvl="3" w:tplc="04190001" w:tentative="1">
+      <w:start w:val="1"/>
+      <w:numFmt w:val="bullet"/>
+      <w:lvlText w:val=""/>
+      <w:lvlJc w:val="left"/>
+      <w:pPr>
+        <w:ind w:left="2880" w:hanging="360"/>
+      </w:pPr>
+      <w:rPr>
+        <w:rFonts w:ascii="Symbol" w:hAnsi="Symbol" w:hint="default"/>
+      </w:rPr>
+    </w:lvl>
+    <w:lvl w:ilvl="4" w:tplc="04190003" w:tentative="1">
+      <w:start w:val="1"/>
+      <w:numFmt w:val="bullet"/>
+      <w:lvlText w:val="o"/>
+      <w:lvlJc w:val="left"/>
+      <w:pPr>
+        <w:ind w:left="3600" w:hanging="360"/>
+      </w:pPr>
+      <w:rPr>
+        <w:rFonts w:ascii="Courier New" w:hAnsi="Courier New" w:cs="Courier New" w:hint="default"/>
+      </w:rPr>
+    </w:lvl>
+    <w:lvl w:ilvl="5" w:tplc="04190005" w:tentative="1">
+      <w:start w:val="1"/>
+      <w:numFmt w:val="bullet"/>
+      <w:lvlText w:val=""/>
+      <w:lvlJc w:val="left"/>
+      <w:pPr>
+        <w:ind w:left="4320" w:hanging="360"/>
+      </w:pPr>
+      <w:rPr>
+        <w:rFonts w:ascii="Wingdings" w:hAnsi="Wingdings" w:hint="default"/>
+      </w:rPr>
+    </w:lvl>
+    <w:lvl w:ilvl="6" w:tplc="04190001" w:tentative="1">
+      <w:start w:val="1"/>
+      <w:numFmt w:val="bullet"/>
+      <w:lvlText w:val=""/>
+      <w:lvlJc w:val="left"/>
+      <w:pPr>
+        <w:ind w:left="5040" w:hanging="360"/>
+      </w:pPr>
+      <w:rPr>
+        <w:rFonts w:ascii="Symbol" w:hAnsi="Symbol" w:hint="default"/>
+      </w:rPr>
+    </w:lvl>
+    <w:lvl w:ilvl="7" w:tplc="04190003" w:tentative="1">
+      <w:start w:val="1"/>
+      <w:numFmt w:val="bullet"/>
+      <w:lvlText w:val="o"/>
+      <w:lvlJc w:val="left"/>
+      <w:pPr>
+        <w:ind w:left="5760" w:hanging="360"/>
+      </w:pPr>
+      <w:rPr>
+        <w:rFonts w:ascii="Courier New" w:hAnsi="Courier New" w:cs="Courier New" w:hint="default"/>
+      </w:rPr>
+    </w:lvl>
+    <w:lvl w:ilvl="8" w:tplc="04190005" w:tentative="1">
+      <w:start w:val="1"/>
+      <w:numFmt w:val="bullet"/>
+      <w:lvlText w:val=""/>
+      <w:lvlJc w:val="left"/>
+      <w:pPr>
+        <w:ind w:left="6480" w:hanging="360"/>
+      </w:pPr>
+      <w:rPr>
+        <w:rFonts w:ascii="Wingdings" w:hAnsi="Wingdings" w:hint="default"/>
+      </w:rPr>
+    </w:lvl>
+  </w:abstractNum>
+  <w:abstractNum w:abstractNumId="39">
     <w:nsid w:val="6C7F1C2D"/>
     <w:multiLevelType w:val="multilevel"/>
     <w:tmpl w:val="240649A8"/>
@@ -36493,7 +38389,7 @@
       </w:rPr>
     </w:lvl>
   </w:abstractNum>
-  <w:abstractNum w:abstractNumId="36">
+  <w:abstractNum w:abstractNumId="40">
     <w:nsid w:val="75D40E43"/>
     <w:multiLevelType w:val="hybridMultilevel"/>
     <w:tmpl w:val="9FFE7FF0"/>
@@ -36606,7 +38502,7 @@
       </w:rPr>
     </w:lvl>
   </w:abstractNum>
-  <w:abstractNum w:abstractNumId="37">
+  <w:abstractNum w:abstractNumId="41">
     <w:nsid w:val="77C20D3F"/>
     <w:multiLevelType w:val="multilevel"/>
     <w:tmpl w:val="9F8C422E"/>
@@ -36719,20 +38615,20 @@
       </w:rPr>
     </w:lvl>
   </w:abstractNum>
-  <w:abstractNum w:abstractNumId="38">
+  <w:abstractNum w:abstractNumId="42">
     <w:nsid w:val="7B071F1F"/>
     <w:multiLevelType w:val="hybridMultilevel"/>
-    <w:tmpl w:val="46F6BE1E"/>
-    <w:lvl w:ilvl="0" w:tplc="04190001">
+    <w:tmpl w:val="7DCA2B48"/>
+    <w:lvl w:ilvl="0" w:tplc="BB8EA6BC">
       <w:start w:val="1"/>
-      <w:numFmt w:val="bullet"/>
-      <w:lvlText w:val=""/>
+      <w:numFmt w:val="decimal"/>
+      <w:lvlText w:val="%1."/>
       <w:lvlJc w:val="left"/>
       <w:pPr>
-        <w:ind w:left="1789" w:hanging="360"/>
+        <w:ind w:left="644" w:hanging="360"/>
       </w:pPr>
       <w:rPr>
-        <w:rFonts w:ascii="Symbol" w:hAnsi="Symbol" w:hint="default"/>
+        <w:rFonts w:ascii="Times New Roman" w:eastAsia="Calibri" w:hAnsi="Times New Roman" w:cs="Times New Roman"/>
       </w:rPr>
     </w:lvl>
     <w:lvl w:ilvl="1" w:tplc="04190003" w:tentative="1">
@@ -36741,7 +38637,7 @@
       <w:lvlText w:val="o"/>
       <w:lvlJc w:val="left"/>
       <w:pPr>
-        <w:ind w:left="2509" w:hanging="360"/>
+        <w:ind w:left="1364" w:hanging="360"/>
       </w:pPr>
       <w:rPr>
         <w:rFonts w:ascii="Courier New" w:hAnsi="Courier New" w:cs="Courier New" w:hint="default"/>
@@ -36753,7 +38649,7 @@
       <w:lvlText w:val=""/>
       <w:lvlJc w:val="left"/>
       <w:pPr>
-        <w:ind w:left="3229" w:hanging="360"/>
+        <w:ind w:left="2084" w:hanging="360"/>
       </w:pPr>
       <w:rPr>
         <w:rFonts w:ascii="Wingdings" w:hAnsi="Wingdings" w:hint="default"/>
@@ -36765,7 +38661,7 @@
       <w:lvlText w:val=""/>
       <w:lvlJc w:val="left"/>
       <w:pPr>
-        <w:ind w:left="3949" w:hanging="360"/>
+        <w:ind w:left="2804" w:hanging="360"/>
       </w:pPr>
       <w:rPr>
         <w:rFonts w:ascii="Symbol" w:hAnsi="Symbol" w:hint="default"/>
@@ -36777,7 +38673,7 @@
       <w:lvlText w:val="o"/>
       <w:lvlJc w:val="left"/>
       <w:pPr>
-        <w:ind w:left="4669" w:hanging="360"/>
+        <w:ind w:left="3524" w:hanging="360"/>
       </w:pPr>
       <w:rPr>
         <w:rFonts w:ascii="Courier New" w:hAnsi="Courier New" w:cs="Courier New" w:hint="default"/>
@@ -36789,7 +38685,7 @@
       <w:lvlText w:val=""/>
       <w:lvlJc w:val="left"/>
       <w:pPr>
-        <w:ind w:left="5389" w:hanging="360"/>
+        <w:ind w:left="4244" w:hanging="360"/>
       </w:pPr>
       <w:rPr>
         <w:rFonts w:ascii="Wingdings" w:hAnsi="Wingdings" w:hint="default"/>
@@ -36801,7 +38697,7 @@
       <w:lvlText w:val=""/>
       <w:lvlJc w:val="left"/>
       <w:pPr>
-        <w:ind w:left="6109" w:hanging="360"/>
+        <w:ind w:left="4964" w:hanging="360"/>
       </w:pPr>
       <w:rPr>
         <w:rFonts w:ascii="Symbol" w:hAnsi="Symbol" w:hint="default"/>
@@ -36813,7 +38709,7 @@
       <w:lvlText w:val="o"/>
       <w:lvlJc w:val="left"/>
       <w:pPr>
-        <w:ind w:left="6829" w:hanging="360"/>
+        <w:ind w:left="5684" w:hanging="360"/>
       </w:pPr>
       <w:rPr>
         <w:rFonts w:ascii="Courier New" w:hAnsi="Courier New" w:cs="Courier New" w:hint="default"/>
@@ -36825,7 +38721,7 @@
       <w:lvlText w:val=""/>
       <w:lvlJc w:val="left"/>
       <w:pPr>
-        <w:ind w:left="7549" w:hanging="360"/>
+        <w:ind w:left="6404" w:hanging="360"/>
       </w:pPr>
       <w:rPr>
         <w:rFonts w:ascii="Wingdings" w:hAnsi="Wingdings" w:hint="default"/>
@@ -36833,76 +38729,76 @@
     </w:lvl>
   </w:abstractNum>
   <w:num w:numId="1">
-    <w:abstractNumId w:val="36"/>
+    <w:abstractNumId w:val="40"/>
   </w:num>
   <w:num w:numId="2">
+    <w:abstractNumId w:val="41"/>
+  </w:num>
+  <w:num w:numId="3">
     <w:abstractNumId w:val="37"/>
   </w:num>
-  <w:num w:numId="3">
-    <w:abstractNumId w:val="33"/>
-  </w:num>
   <w:num w:numId="4">
-    <w:abstractNumId w:val="22"/>
+    <w:abstractNumId w:val="24"/>
   </w:num>
   <w:num w:numId="5">
-    <w:abstractNumId w:val="27"/>
+    <w:abstractNumId w:val="29"/>
   </w:num>
   <w:num w:numId="6">
-    <w:abstractNumId w:val="12"/>
+    <w:abstractNumId w:val="13"/>
   </w:num>
   <w:num w:numId="7">
+    <w:abstractNumId w:val="42"/>
+  </w:num>
+  <w:num w:numId="8">
+    <w:abstractNumId w:val="19"/>
+  </w:num>
+  <w:num w:numId="9">
     <w:abstractNumId w:val="38"/>
   </w:num>
-  <w:num w:numId="8">
-    <w:abstractNumId w:val="17"/>
-  </w:num>
-  <w:num w:numId="9">
-    <w:abstractNumId w:val="34"/>
-  </w:num>
   <w:num w:numId="10">
-    <w:abstractNumId w:val="28"/>
+    <w:abstractNumId w:val="30"/>
   </w:num>
   <w:num w:numId="11">
-    <w:abstractNumId w:val="24"/>
+    <w:abstractNumId w:val="26"/>
   </w:num>
   <w:num w:numId="12">
     <w:abstractNumId w:val="0"/>
   </w:num>
   <w:num w:numId="13">
-    <w:abstractNumId w:val="16"/>
+    <w:abstractNumId w:val="17"/>
   </w:num>
   <w:num w:numId="14">
     <w:abstractNumId w:val="7"/>
   </w:num>
   <w:num w:numId="15">
-    <w:abstractNumId w:val="15"/>
+    <w:abstractNumId w:val="16"/>
   </w:num>
   <w:num w:numId="16">
     <w:abstractNumId w:val="3"/>
   </w:num>
   <w:num w:numId="17">
-    <w:abstractNumId w:val="29"/>
+    <w:abstractNumId w:val="31"/>
   </w:num>
   <w:num w:numId="18">
     <w:abstractNumId w:val="9"/>
   </w:num>
   <w:num w:numId="19">
-    <w:abstractNumId w:val="14"/>
+    <w:abstractNumId w:val="15"/>
   </w:num>
   <w:num w:numId="20">
-    <w:abstractNumId w:val="19"/>
+    <w:abstractNumId w:val="21"/>
   </w:num>
   <w:num w:numId="21">
-    <w:abstractNumId w:val="30"/>
+    <w:abstractNumId w:val="32"/>
   </w:num>
   <w:num w:numId="22">
-    <w:abstractNumId w:val="26"/>
+    <w:abstractNumId w:val="28"/>
   </w:num>
   <w:num w:numId="23">
     <w:abstractNumId w:val="10"/>
   </w:num>
   <w:num w:numId="24">
-    <w:abstractNumId w:val="18"/>
+    <w:abstractNumId w:val="20"/>
   </w:num>
   <w:num w:numId="25">
     <w:abstractNumId w:val="2"/>
@@ -36917,37 +38813,49 @@
     <w:abstractNumId w:val="5"/>
   </w:num>
   <w:num w:numId="29">
-    <w:abstractNumId w:val="25"/>
+    <w:abstractNumId w:val="27"/>
   </w:num>
   <w:num w:numId="30">
-    <w:abstractNumId w:val="35"/>
+    <w:abstractNumId w:val="39"/>
   </w:num>
   <w:num w:numId="31">
-    <w:abstractNumId w:val="13"/>
+    <w:abstractNumId w:val="14"/>
   </w:num>
   <w:num w:numId="32">
     <w:abstractNumId w:val="8"/>
   </w:num>
   <w:num w:numId="33">
-    <w:abstractNumId w:val="20"/>
+    <w:abstractNumId w:val="22"/>
   </w:num>
   <w:num w:numId="34">
     <w:abstractNumId w:val="1"/>
   </w:num>
   <w:num w:numId="35">
-    <w:abstractNumId w:val="31"/>
+    <w:abstractNumId w:val="33"/>
   </w:num>
   <w:num w:numId="36">
-    <w:abstractNumId w:val="32"/>
+    <w:abstractNumId w:val="34"/>
   </w:num>
   <w:num w:numId="37">
+    <w:abstractNumId w:val="12"/>
+  </w:num>
+  <w:num w:numId="38">
+    <w:abstractNumId w:val="23"/>
+  </w:num>
+  <w:num w:numId="39">
+    <w:abstractNumId w:val="25"/>
+  </w:num>
+  <w:num w:numId="40">
+    <w:abstractNumId w:val="36"/>
+  </w:num>
+  <w:num w:numId="41">
     <w:abstractNumId w:val="11"/>
   </w:num>
-  <w:num w:numId="38">
-    <w:abstractNumId w:val="21"/>
+  <w:num w:numId="42">
+    <w:abstractNumId w:val="18"/>
   </w:num>
-  <w:num w:numId="39">
-    <w:abstractNumId w:val="23"/>
+  <w:num w:numId="43">
+    <w:abstractNumId w:val="35"/>
   </w:num>
 </w:numbering>
 </file>
@@ -37129,10 +39037,11 @@
     <w:link w:val="10"/>
     <w:uiPriority w:val="9"/>
     <w:qFormat/>
-    <w:rsid w:val="00092C42"/>
+    <w:rsid w:val="00BA1E93"/>
     <w:pPr>
       <w:keepNext/>
       <w:keepLines/>
+      <w:spacing w:before="120"/>
       <w:ind w:firstLine="0"/>
       <w:jc w:val="center"/>
       <w:outlineLvl w:val="0"/>
@@ -37143,6 +39052,7 @@
       <w:bCs/>
       <w:sz w:val="28"/>
       <w:szCs w:val="28"/>
+      <w:shd w:val="clear" w:color="auto" w:fill="FFFFFF"/>
     </w:rPr>
   </w:style>
   <w:style w:type="paragraph" w:styleId="2">
@@ -37240,7 +39150,7 @@
     <w:basedOn w:val="a0"/>
     <w:link w:val="1"/>
     <w:uiPriority w:val="9"/>
-    <w:rsid w:val="00092C42"/>
+    <w:rsid w:val="00BA1E93"/>
     <w:rPr>
       <w:rFonts w:ascii="Times New Roman" w:eastAsiaTheme="majorEastAsia" w:hAnsi="Times New Roman" w:cs="Times New Roman"/>
       <w:b/>
@@ -37704,10 +39614,11 @@
     <w:link w:val="10"/>
     <w:uiPriority w:val="9"/>
     <w:qFormat/>
-    <w:rsid w:val="00092C42"/>
+    <w:rsid w:val="00BA1E93"/>
     <w:pPr>
       <w:keepNext/>
       <w:keepLines/>
+      <w:spacing w:before="120"/>
       <w:ind w:firstLine="0"/>
       <w:jc w:val="center"/>
       <w:outlineLvl w:val="0"/>
@@ -37718,6 +39629,7 @@
       <w:bCs/>
       <w:sz w:val="28"/>
       <w:szCs w:val="28"/>
+      <w:shd w:val="clear" w:color="auto" w:fill="FFFFFF"/>
     </w:rPr>
   </w:style>
   <w:style w:type="paragraph" w:styleId="2">
@@ -37815,7 +39727,7 @@
     <w:basedOn w:val="a0"/>
     <w:link w:val="1"/>
     <w:uiPriority w:val="9"/>
-    <w:rsid w:val="00092C42"/>
+    <w:rsid w:val="00BA1E93"/>
     <w:rPr>
       <w:rFonts w:ascii="Times New Roman" w:eastAsiaTheme="majorEastAsia" w:hAnsi="Times New Roman" w:cs="Times New Roman"/>
       <w:b/>
@@ -38195,6 +40107,8 @@
   </w:compat>
   <w:rsids>
     <w:rsidRoot w:val="00ED6B8E"/>
+    <w:rsid w:val="00220C52"/>
+    <w:rsid w:val="00973BF9"/>
     <w:rsid w:val="00B603A4"/>
     <w:rsid w:val="00ED6B8E"/>
   </w:rsids>
@@ -38410,7 +40324,7 @@
     <w:basedOn w:val="a0"/>
     <w:uiPriority w:val="99"/>
     <w:semiHidden/>
-    <w:rsid w:val="00B603A4"/>
+    <w:rsid w:val="00220C52"/>
     <w:rPr>
       <w:color w:val="808080"/>
     </w:rPr>
@@ -38610,7 +40524,7 @@
     <w:basedOn w:val="a0"/>
     <w:uiPriority w:val="99"/>
     <w:semiHidden/>
-    <w:rsid w:val="00B603A4"/>
+    <w:rsid w:val="00220C52"/>
     <w:rPr>
       <w:color w:val="808080"/>
     </w:rPr>
@@ -38915,7 +40829,7 @@
 </file>
 
 <file path=customXml/itemProps1.xml><?xml version="1.0" encoding="utf-8"?>
-<ds:datastoreItem xmlns:ds="http://schemas.openxmlformats.org/officeDocument/2006/customXml" ds:itemID="{7B921F3D-6BE2-4AEB-9489-A96A0FD6B07C}">
+<ds:datastoreItem xmlns:ds="http://schemas.openxmlformats.org/officeDocument/2006/customXml" ds:itemID="{6D4B25BD-FA6E-4628-83C1-458795D81903}">
   <ds:schemaRefs>
     <ds:schemaRef ds:uri="http://schemas.openxmlformats.org/officeDocument/2006/bibliography"/>
   </ds:schemaRefs>

--- a/ВКР/ВКР_Димаков_В.С._МП-40.docx
+++ b/ВКР/ВКР_Димаков_В.С._МП-40.docx
@@ -520,9 +520,12 @@
     <w:sdt>
       <w:sdtPr>
         <w:rPr>
-          <w:rFonts w:eastAsia="Calibri"/>
+          <w:rFonts w:ascii="Times New Roman" w:eastAsia="Calibri" w:hAnsi="Times New Roman" w:cs="Times New Roman"/>
+          <w:b w:val="0"/>
+          <w:bCs w:val="0"/>
           <w:sz w:val="26"/>
           <w:szCs w:val="22"/>
+          <w:shd w:val="clear" w:color="auto" w:fill="auto"/>
           <w:lang w:eastAsia="en-US"/>
         </w:rPr>
         <w:id w:val="1289240907"/>
@@ -531,14 +534,6 @@
           <w:docPartUnique/>
         </w:docPartObj>
       </w:sdtPr>
-      <w:sdtEndPr>
-        <w:rPr>
-          <w:rFonts w:ascii="Times New Roman" w:hAnsi="Times New Roman" w:cs="Times New Roman"/>
-          <w:b w:val="0"/>
-          <w:bCs w:val="0"/>
-          <w:shd w:val="clear" w:color="auto" w:fill="auto"/>
-        </w:rPr>
-      </w:sdtEndPr>
       <w:sdtContent>
         <w:p>
           <w:pPr>
@@ -570,7 +565,7 @@
           <w:r>
             <w:fldChar w:fldCharType="separate"/>
           </w:r>
-          <w:hyperlink w:anchor="_Toc482050684" w:history="1">
+          <w:hyperlink w:anchor="_Toc482215302" w:history="1">
             <w:r>
               <w:rPr>
                 <w:rStyle w:val="a8"/>
@@ -597,7 +592,7 @@
                 <w:noProof/>
                 <w:webHidden/>
               </w:rPr>
-              <w:instrText xml:space="preserve"> PAGEREF _Toc482050684 \h </w:instrText>
+              <w:instrText xml:space="preserve"> PAGEREF _Toc482215302 \h </w:instrText>
             </w:r>
             <w:r>
               <w:rPr>
@@ -641,7 +636,7 @@
               <w:lang w:eastAsia="ru-RU"/>
             </w:rPr>
           </w:pPr>
-          <w:hyperlink w:anchor="_Toc482050685" w:history="1">
+          <w:hyperlink w:anchor="_Toc482215303" w:history="1">
             <w:r>
               <w:rPr>
                 <w:rStyle w:val="a8"/>
@@ -668,7 +663,7 @@
                 <w:noProof/>
                 <w:webHidden/>
               </w:rPr>
-              <w:instrText xml:space="preserve"> PAGEREF _Toc482050685 \h </w:instrText>
+              <w:instrText xml:space="preserve"> PAGEREF _Toc482215303 \h </w:instrText>
             </w:r>
             <w:r>
               <w:rPr>
@@ -712,7 +707,7 @@
               <w:lang w:eastAsia="ru-RU"/>
             </w:rPr>
           </w:pPr>
-          <w:hyperlink w:anchor="_Toc482050686" w:history="1">
+          <w:hyperlink w:anchor="_Toc482215304" w:history="1">
             <w:r>
               <w:rPr>
                 <w:rStyle w:val="a8"/>
@@ -739,7 +734,7 @@
                 <w:noProof/>
                 <w:webHidden/>
               </w:rPr>
-              <w:instrText xml:space="preserve"> PAGEREF _Toc482050686 \h </w:instrText>
+              <w:instrText xml:space="preserve"> PAGEREF _Toc482215304 \h </w:instrText>
             </w:r>
             <w:r>
               <w:rPr>
@@ -783,21 +778,13 @@
               <w:lang w:eastAsia="ru-RU"/>
             </w:rPr>
           </w:pPr>
-          <w:hyperlink w:anchor="_Toc482050687" w:history="1">
+          <w:hyperlink w:anchor="_Toc482215305" w:history="1">
             <w:r>
               <w:rPr>
                 <w:rStyle w:val="a8"/>
                 <w:noProof/>
-                <w:shd w:val="clear" w:color="auto" w:fill="FFFFFF"/>
-              </w:rPr>
-              <w:t xml:space="preserve">Глава 1. Обнаружение и сопровождение объектов, </w:t>
-            </w:r>
-            <w:r>
-              <w:rPr>
-                <w:rStyle w:val="a8"/>
-                <w:noProof/>
-              </w:rPr>
-              <w:t>присутствующих на кадрах видеопоследовательности.</w:t>
+              </w:rPr>
+              <w:t>Глава 1. Обнаружение и сопровождение объектов, присутствующих на кадрах видеопоследовательности.</w:t>
             </w:r>
             <w:r>
               <w:rPr>
@@ -818,7 +805,7 @@
                 <w:noProof/>
                 <w:webHidden/>
               </w:rPr>
-              <w:instrText xml:space="preserve"> PAGEREF _Toc482050687 \h </w:instrText>
+              <w:instrText xml:space="preserve"> PAGEREF _Toc482215305 \h </w:instrText>
             </w:r>
             <w:r>
               <w:rPr>
@@ -862,7 +849,7 @@
               <w:lang w:eastAsia="ru-RU"/>
             </w:rPr>
           </w:pPr>
-          <w:hyperlink w:anchor="_Toc482050688" w:history="1">
+          <w:hyperlink w:anchor="_Toc482215306" w:history="1">
             <w:r>
               <w:rPr>
                 <w:rStyle w:val="a8"/>
@@ -889,7 +876,7 @@
                 <w:noProof/>
                 <w:webHidden/>
               </w:rPr>
-              <w:instrText xml:space="preserve"> PAGEREF _Toc482050688 \h </w:instrText>
+              <w:instrText xml:space="preserve"> PAGEREF _Toc482215306 \h </w:instrText>
             </w:r>
             <w:r>
               <w:rPr>
@@ -933,7 +920,7 @@
               <w:lang w:eastAsia="ru-RU"/>
             </w:rPr>
           </w:pPr>
-          <w:hyperlink w:anchor="_Toc482050689" w:history="1">
+          <w:hyperlink w:anchor="_Toc482215307" w:history="1">
             <w:r>
               <w:rPr>
                 <w:rStyle w:val="a8"/>
@@ -960,7 +947,7 @@
                 <w:noProof/>
                 <w:webHidden/>
               </w:rPr>
-              <w:instrText xml:space="preserve"> PAGEREF _Toc482050689 \h </w:instrText>
+              <w:instrText xml:space="preserve"> PAGEREF _Toc482215307 \h </w:instrText>
             </w:r>
             <w:r>
               <w:rPr>
@@ -1004,7 +991,7 @@
               <w:lang w:eastAsia="ru-RU"/>
             </w:rPr>
           </w:pPr>
-          <w:hyperlink w:anchor="_Toc482050690" w:history="1">
+          <w:hyperlink w:anchor="_Toc482215308" w:history="1">
             <w:r>
               <w:rPr>
                 <w:rStyle w:val="a8"/>
@@ -1033,7 +1020,7 @@
                 <w:noProof/>
                 <w:webHidden/>
               </w:rPr>
-              <w:instrText xml:space="preserve"> PAGEREF _Toc482050690 \h </w:instrText>
+              <w:instrText xml:space="preserve"> PAGEREF _Toc482215308 \h </w:instrText>
             </w:r>
             <w:r>
               <w:rPr>
@@ -1077,7 +1064,7 @@
               <w:lang w:eastAsia="ru-RU"/>
             </w:rPr>
           </w:pPr>
-          <w:hyperlink w:anchor="_Toc482050691" w:history="1">
+          <w:hyperlink w:anchor="_Toc482215309" w:history="1">
             <w:r>
               <w:rPr>
                 <w:rStyle w:val="a8"/>
@@ -1104,7 +1091,7 @@
                 <w:noProof/>
                 <w:webHidden/>
               </w:rPr>
-              <w:instrText xml:space="preserve"> PAGEREF _Toc482050691 \h </w:instrText>
+              <w:instrText xml:space="preserve"> PAGEREF _Toc482215309 \h </w:instrText>
             </w:r>
             <w:r>
               <w:rPr>
@@ -1148,7 +1135,7 @@
               <w:lang w:eastAsia="ru-RU"/>
             </w:rPr>
           </w:pPr>
-          <w:hyperlink w:anchor="_Toc482050692" w:history="1">
+          <w:hyperlink w:anchor="_Toc482215310" w:history="1">
             <w:r>
               <w:rPr>
                 <w:rStyle w:val="a8"/>
@@ -1177,7 +1164,7 @@
                 <w:noProof/>
                 <w:webHidden/>
               </w:rPr>
-              <w:instrText xml:space="preserve"> PAGEREF _Toc482050692 \h </w:instrText>
+              <w:instrText xml:space="preserve"> PAGEREF _Toc482215310 \h </w:instrText>
             </w:r>
             <w:r>
               <w:rPr>
@@ -1221,7 +1208,7 @@
               <w:lang w:eastAsia="ru-RU"/>
             </w:rPr>
           </w:pPr>
-          <w:hyperlink w:anchor="_Toc482050693" w:history="1">
+          <w:hyperlink w:anchor="_Toc482215311" w:history="1">
             <w:r>
               <w:rPr>
                 <w:rStyle w:val="a8"/>
@@ -1248,7 +1235,7 @@
                 <w:noProof/>
                 <w:webHidden/>
               </w:rPr>
-              <w:instrText xml:space="preserve"> PAGEREF _Toc482050693 \h </w:instrText>
+              <w:instrText xml:space="preserve"> PAGEREF _Toc482215311 \h </w:instrText>
             </w:r>
             <w:r>
               <w:rPr>
@@ -1292,7 +1279,7 @@
               <w:lang w:eastAsia="ru-RU"/>
             </w:rPr>
           </w:pPr>
-          <w:hyperlink w:anchor="_Toc482050694" w:history="1">
+          <w:hyperlink w:anchor="_Toc482215312" w:history="1">
             <w:r>
               <w:rPr>
                 <w:rStyle w:val="a8"/>
@@ -1320,7 +1307,7 @@
                 <w:noProof/>
                 <w:webHidden/>
               </w:rPr>
-              <w:instrText xml:space="preserve"> PAGEREF _Toc482050694 \h </w:instrText>
+              <w:instrText xml:space="preserve"> PAGEREF _Toc482215312 \h </w:instrText>
             </w:r>
             <w:r>
               <w:rPr>
@@ -1364,7 +1351,7 @@
               <w:lang w:eastAsia="ru-RU"/>
             </w:rPr>
           </w:pPr>
-          <w:hyperlink w:anchor="_Toc482050695" w:history="1">
+          <w:hyperlink w:anchor="_Toc482215313" w:history="1">
             <w:r>
               <w:rPr>
                 <w:rStyle w:val="a8"/>
@@ -1391,7 +1378,7 @@
                 <w:noProof/>
                 <w:webHidden/>
               </w:rPr>
-              <w:instrText xml:space="preserve"> PAGEREF _Toc482050695 \h </w:instrText>
+              <w:instrText xml:space="preserve"> PAGEREF _Toc482215313 \h </w:instrText>
             </w:r>
             <w:r>
               <w:rPr>
@@ -1435,7 +1422,7 @@
               <w:lang w:eastAsia="ru-RU"/>
             </w:rPr>
           </w:pPr>
-          <w:hyperlink w:anchor="_Toc482050696" w:history="1">
+          <w:hyperlink w:anchor="_Toc482215314" w:history="1">
             <w:r>
               <w:rPr>
                 <w:rStyle w:val="a8"/>
@@ -1463,7 +1450,7 @@
                 <w:noProof/>
                 <w:webHidden/>
               </w:rPr>
-              <w:instrText xml:space="preserve"> PAGEREF _Toc482050696 \h </w:instrText>
+              <w:instrText xml:space="preserve"> PAGEREF _Toc482215314 \h </w:instrText>
             </w:r>
             <w:r>
               <w:rPr>
@@ -1507,7 +1494,7 @@
               <w:lang w:eastAsia="ru-RU"/>
             </w:rPr>
           </w:pPr>
-          <w:hyperlink w:anchor="_Toc482050697" w:history="1">
+          <w:hyperlink w:anchor="_Toc482215315" w:history="1">
             <w:r>
               <w:rPr>
                 <w:rStyle w:val="a8"/>
@@ -1534,7 +1521,7 @@
                 <w:noProof/>
                 <w:webHidden/>
               </w:rPr>
-              <w:instrText xml:space="preserve"> PAGEREF _Toc482050697 \h </w:instrText>
+              <w:instrText xml:space="preserve"> PAGEREF _Toc482215315 \h </w:instrText>
             </w:r>
             <w:r>
               <w:rPr>
@@ -1578,7 +1565,7 @@
               <w:lang w:eastAsia="ru-RU"/>
             </w:rPr>
           </w:pPr>
-          <w:hyperlink w:anchor="_Toc482050698" w:history="1">
+          <w:hyperlink w:anchor="_Toc482215316" w:history="1">
             <w:r>
               <w:rPr>
                 <w:rStyle w:val="a8"/>
@@ -1605,7 +1592,7 @@
                 <w:noProof/>
                 <w:webHidden/>
               </w:rPr>
-              <w:instrText xml:space="preserve"> PAGEREF _Toc482050698 \h </w:instrText>
+              <w:instrText xml:space="preserve"> PAGEREF _Toc482215316 \h </w:instrText>
             </w:r>
             <w:r>
               <w:rPr>
@@ -1649,7 +1636,7 @@
               <w:lang w:eastAsia="ru-RU"/>
             </w:rPr>
           </w:pPr>
-          <w:hyperlink w:anchor="_Toc482050699" w:history="1">
+          <w:hyperlink w:anchor="_Toc482215317" w:history="1">
             <w:r>
               <w:rPr>
                 <w:rStyle w:val="a8"/>
@@ -1676,7 +1663,7 @@
                 <w:noProof/>
                 <w:webHidden/>
               </w:rPr>
-              <w:instrText xml:space="preserve"> PAGEREF _Toc482050699 \h </w:instrText>
+              <w:instrText xml:space="preserve"> PAGEREF _Toc482215317 \h </w:instrText>
             </w:r>
             <w:r>
               <w:rPr>
@@ -1720,14 +1707,13 @@
               <w:lang w:eastAsia="ru-RU"/>
             </w:rPr>
           </w:pPr>
-          <w:hyperlink w:anchor="_Toc482050700" w:history="1">
+          <w:hyperlink w:anchor="_Toc482215318" w:history="1">
             <w:r>
               <w:rPr>
                 <w:rStyle w:val="a8"/>
                 <w:noProof/>
-                <w:shd w:val="clear" w:color="auto" w:fill="FFFFFF"/>
-              </w:rPr>
-              <w:t>Глава 2. Классификация и распознавание объектов</w:t>
+              </w:rPr>
+              <w:t>Глава 2. Распознавание образов и классификация.</w:t>
             </w:r>
             <w:r>
               <w:rPr>
@@ -1748,7 +1734,7 @@
                 <w:noProof/>
                 <w:webHidden/>
               </w:rPr>
-              <w:instrText xml:space="preserve"> PAGEREF _Toc482050700 \h </w:instrText>
+              <w:instrText xml:space="preserve"> PAGEREF _Toc482215318 \h </w:instrText>
             </w:r>
             <w:r>
               <w:rPr>
@@ -1792,13 +1778,13 @@
               <w:lang w:eastAsia="ru-RU"/>
             </w:rPr>
           </w:pPr>
-          <w:hyperlink w:anchor="_Toc482050701" w:history="1">
+          <w:hyperlink w:anchor="_Toc482215319" w:history="1">
             <w:r>
               <w:rPr>
                 <w:rStyle w:val="a8"/>
                 <w:noProof/>
               </w:rPr>
-              <w:t>2.1 Постановка задачи классификации</w:t>
+              <w:t>2.1. Распознавания образов.</w:t>
             </w:r>
             <w:r>
               <w:rPr>
@@ -1819,7 +1805,7 @@
                 <w:noProof/>
                 <w:webHidden/>
               </w:rPr>
-              <w:instrText xml:space="preserve"> PAGEREF _Toc482050701 \h </w:instrText>
+              <w:instrText xml:space="preserve"> PAGEREF _Toc482215319 \h </w:instrText>
             </w:r>
             <w:r>
               <w:rPr>
@@ -1863,7 +1849,7 @@
               <w:lang w:eastAsia="ru-RU"/>
             </w:rPr>
           </w:pPr>
-          <w:hyperlink w:anchor="_Toc482050702" w:history="1">
+          <w:hyperlink w:anchor="_Toc482215320" w:history="1">
             <w:r>
               <w:rPr>
                 <w:rStyle w:val="a8"/>
@@ -1871,7 +1857,7 @@
                 <w:noProof/>
                 <w:lang w:eastAsia="ru-RU"/>
               </w:rPr>
-              <w:t>2.2 Обзор существующих методов решения задачи классификации</w:t>
+              <w:t>2.2. Виды классификаторов.</w:t>
             </w:r>
             <w:r>
               <w:rPr>
@@ -1892,7 +1878,7 @@
                 <w:noProof/>
                 <w:webHidden/>
               </w:rPr>
-              <w:instrText xml:space="preserve"> PAGEREF _Toc482050702 \h </w:instrText>
+              <w:instrText xml:space="preserve"> PAGEREF _Toc482215320 \h </w:instrText>
             </w:r>
             <w:r>
               <w:rPr>
@@ -1912,7 +1898,78 @@
                 <w:noProof/>
                 <w:webHidden/>
               </w:rPr>
-              <w:t>13</w:t>
+              <w:t>14</w:t>
+            </w:r>
+            <w:r>
+              <w:rPr>
+                <w:noProof/>
+                <w:webHidden/>
+              </w:rPr>
+              <w:fldChar w:fldCharType="end"/>
+            </w:r>
+          </w:hyperlink>
+        </w:p>
+        <w:p>
+          <w:pPr>
+            <w:pStyle w:val="21"/>
+            <w:tabs>
+              <w:tab w:val="right" w:leader="dot" w:pos="9628"/>
+            </w:tabs>
+            <w:rPr>
+              <w:rFonts w:asciiTheme="minorHAnsi" w:eastAsiaTheme="minorEastAsia" w:hAnsiTheme="minorHAnsi" w:cstheme="minorBidi"/>
+              <w:noProof/>
+              <w:sz w:val="22"/>
+              <w:lang w:eastAsia="ru-RU"/>
+            </w:rPr>
+          </w:pPr>
+          <w:hyperlink w:anchor="_Toc482215321" w:history="1">
+            <w:r>
+              <w:rPr>
+                <w:rStyle w:val="a8"/>
+                <w:noProof/>
+              </w:rPr>
+              <w:t>2.3. Случайные леса.</w:t>
+            </w:r>
+            <w:r>
+              <w:rPr>
+                <w:noProof/>
+                <w:webHidden/>
+              </w:rPr>
+              <w:tab/>
+            </w:r>
+            <w:r>
+              <w:rPr>
+                <w:noProof/>
+                <w:webHidden/>
+              </w:rPr>
+              <w:fldChar w:fldCharType="begin"/>
+            </w:r>
+            <w:r>
+              <w:rPr>
+                <w:noProof/>
+                <w:webHidden/>
+              </w:rPr>
+              <w:instrText xml:space="preserve"> PAGEREF _Toc482215321 \h </w:instrText>
+            </w:r>
+            <w:r>
+              <w:rPr>
+                <w:noProof/>
+                <w:webHidden/>
+              </w:rPr>
+            </w:r>
+            <w:r>
+              <w:rPr>
+                <w:noProof/>
+                <w:webHidden/>
+              </w:rPr>
+              <w:fldChar w:fldCharType="separate"/>
+            </w:r>
+            <w:r>
+              <w:rPr>
+                <w:noProof/>
+                <w:webHidden/>
+              </w:rPr>
+              <w:t>14</w:t>
             </w:r>
             <w:r>
               <w:rPr>
@@ -1936,13 +1993,13 @@
               <w:lang w:eastAsia="ru-RU"/>
             </w:rPr>
           </w:pPr>
-          <w:hyperlink w:anchor="_Toc482050703" w:history="1">
+          <w:hyperlink w:anchor="_Toc482215322" w:history="1">
             <w:r>
               <w:rPr>
                 <w:rStyle w:val="a8"/>
                 <w:noProof/>
               </w:rPr>
-              <w:t>2.2.1 Байесовский классификатор</w:t>
+              <w:t>2.3.1. Деревья решений.</w:t>
             </w:r>
             <w:r>
               <w:rPr>
@@ -1963,7 +2020,7 @@
                 <w:noProof/>
                 <w:webHidden/>
               </w:rPr>
-              <w:instrText xml:space="preserve"> PAGEREF _Toc482050703 \h </w:instrText>
+              <w:instrText xml:space="preserve"> PAGEREF _Toc482215322 \h </w:instrText>
             </w:r>
             <w:r>
               <w:rPr>
@@ -1983,7 +2040,7 @@
                 <w:noProof/>
                 <w:webHidden/>
               </w:rPr>
-              <w:t>13</w:t>
+              <w:t>14</w:t>
             </w:r>
             <w:r>
               <w:rPr>
@@ -2007,13 +2064,13 @@
               <w:lang w:eastAsia="ru-RU"/>
             </w:rPr>
           </w:pPr>
-          <w:hyperlink w:anchor="_Toc482050704" w:history="1">
+          <w:hyperlink w:anchor="_Toc482215323" w:history="1">
             <w:r>
               <w:rPr>
                 <w:rStyle w:val="a8"/>
                 <w:noProof/>
               </w:rPr>
-              <w:t>2.2.3 Деревья и леса решений</w:t>
+              <w:t>2.3.2. Мера загрязненности вершины.</w:t>
             </w:r>
             <w:r>
               <w:rPr>
@@ -2034,7 +2091,7 @@
                 <w:noProof/>
                 <w:webHidden/>
               </w:rPr>
-              <w:instrText xml:space="preserve"> PAGEREF _Toc482050704 \h </w:instrText>
+              <w:instrText xml:space="preserve"> PAGEREF _Toc482215323 \h </w:instrText>
             </w:r>
             <w:r>
               <w:rPr>
@@ -2054,7 +2111,291 @@
                 <w:noProof/>
                 <w:webHidden/>
               </w:rPr>
-              <w:t>14</w:t>
+              <w:t>15</w:t>
+            </w:r>
+            <w:r>
+              <w:rPr>
+                <w:noProof/>
+                <w:webHidden/>
+              </w:rPr>
+              <w:fldChar w:fldCharType="end"/>
+            </w:r>
+          </w:hyperlink>
+        </w:p>
+        <w:p>
+          <w:pPr>
+            <w:pStyle w:val="31"/>
+            <w:tabs>
+              <w:tab w:val="right" w:leader="dot" w:pos="9628"/>
+            </w:tabs>
+            <w:rPr>
+              <w:rFonts w:asciiTheme="minorHAnsi" w:eastAsiaTheme="minorEastAsia" w:hAnsiTheme="minorHAnsi" w:cstheme="minorBidi"/>
+              <w:noProof/>
+              <w:sz w:val="22"/>
+              <w:lang w:eastAsia="ru-RU"/>
+            </w:rPr>
+          </w:pPr>
+          <w:hyperlink w:anchor="_Toc482215324" w:history="1">
+            <w:r>
+              <w:rPr>
+                <w:rStyle w:val="a8"/>
+                <w:noProof/>
+              </w:rPr>
+              <w:t>2.3.3. Оптимальное расщепление вершин.</w:t>
+            </w:r>
+            <w:r>
+              <w:rPr>
+                <w:noProof/>
+                <w:webHidden/>
+              </w:rPr>
+              <w:tab/>
+            </w:r>
+            <w:r>
+              <w:rPr>
+                <w:noProof/>
+                <w:webHidden/>
+              </w:rPr>
+              <w:fldChar w:fldCharType="begin"/>
+            </w:r>
+            <w:r>
+              <w:rPr>
+                <w:noProof/>
+                <w:webHidden/>
+              </w:rPr>
+              <w:instrText xml:space="preserve"> PAGEREF _Toc482215324 \h </w:instrText>
+            </w:r>
+            <w:r>
+              <w:rPr>
+                <w:noProof/>
+                <w:webHidden/>
+              </w:rPr>
+            </w:r>
+            <w:r>
+              <w:rPr>
+                <w:noProof/>
+                <w:webHidden/>
+              </w:rPr>
+              <w:fldChar w:fldCharType="separate"/>
+            </w:r>
+            <w:r>
+              <w:rPr>
+                <w:noProof/>
+                <w:webHidden/>
+              </w:rPr>
+              <w:t>16</w:t>
+            </w:r>
+            <w:r>
+              <w:rPr>
+                <w:noProof/>
+                <w:webHidden/>
+              </w:rPr>
+              <w:fldChar w:fldCharType="end"/>
+            </w:r>
+          </w:hyperlink>
+        </w:p>
+        <w:p>
+          <w:pPr>
+            <w:pStyle w:val="31"/>
+            <w:tabs>
+              <w:tab w:val="right" w:leader="dot" w:pos="9628"/>
+            </w:tabs>
+            <w:rPr>
+              <w:rFonts w:asciiTheme="minorHAnsi" w:eastAsiaTheme="minorEastAsia" w:hAnsiTheme="minorHAnsi" w:cstheme="minorBidi"/>
+              <w:noProof/>
+              <w:sz w:val="22"/>
+              <w:lang w:eastAsia="ru-RU"/>
+            </w:rPr>
+          </w:pPr>
+          <w:hyperlink w:anchor="_Toc482215325" w:history="1">
+            <w:r>
+              <w:rPr>
+                <w:rStyle w:val="a8"/>
+                <w:noProof/>
+              </w:rPr>
+              <w:t>2.3.4. Ансамбль деревьев решений.</w:t>
+            </w:r>
+            <w:r>
+              <w:rPr>
+                <w:noProof/>
+                <w:webHidden/>
+              </w:rPr>
+              <w:tab/>
+            </w:r>
+            <w:r>
+              <w:rPr>
+                <w:noProof/>
+                <w:webHidden/>
+              </w:rPr>
+              <w:fldChar w:fldCharType="begin"/>
+            </w:r>
+            <w:r>
+              <w:rPr>
+                <w:noProof/>
+                <w:webHidden/>
+              </w:rPr>
+              <w:instrText xml:space="preserve"> PAGEREF _Toc482215325 \h </w:instrText>
+            </w:r>
+            <w:r>
+              <w:rPr>
+                <w:noProof/>
+                <w:webHidden/>
+              </w:rPr>
+            </w:r>
+            <w:r>
+              <w:rPr>
+                <w:noProof/>
+                <w:webHidden/>
+              </w:rPr>
+              <w:fldChar w:fldCharType="separate"/>
+            </w:r>
+            <w:r>
+              <w:rPr>
+                <w:noProof/>
+                <w:webHidden/>
+              </w:rPr>
+              <w:t>17</w:t>
+            </w:r>
+            <w:r>
+              <w:rPr>
+                <w:noProof/>
+                <w:webHidden/>
+              </w:rPr>
+              <w:fldChar w:fldCharType="end"/>
+            </w:r>
+          </w:hyperlink>
+        </w:p>
+        <w:p>
+          <w:pPr>
+            <w:pStyle w:val="31"/>
+            <w:tabs>
+              <w:tab w:val="right" w:leader="dot" w:pos="9628"/>
+            </w:tabs>
+            <w:rPr>
+              <w:rFonts w:asciiTheme="minorHAnsi" w:eastAsiaTheme="minorEastAsia" w:hAnsiTheme="minorHAnsi" w:cstheme="minorBidi"/>
+              <w:noProof/>
+              <w:sz w:val="22"/>
+              <w:lang w:eastAsia="ru-RU"/>
+            </w:rPr>
+          </w:pPr>
+          <w:hyperlink w:anchor="_Toc482215326" w:history="1">
+            <w:r>
+              <w:rPr>
+                <w:rStyle w:val="a8"/>
+                <w:noProof/>
+              </w:rPr>
+              <w:t>2.3.5. Алгоритм построения случайного леса. Алгоритм классификации.</w:t>
+            </w:r>
+            <w:r>
+              <w:rPr>
+                <w:noProof/>
+                <w:webHidden/>
+              </w:rPr>
+              <w:tab/>
+            </w:r>
+            <w:r>
+              <w:rPr>
+                <w:noProof/>
+                <w:webHidden/>
+              </w:rPr>
+              <w:fldChar w:fldCharType="begin"/>
+            </w:r>
+            <w:r>
+              <w:rPr>
+                <w:noProof/>
+                <w:webHidden/>
+              </w:rPr>
+              <w:instrText xml:space="preserve"> PAGEREF _Toc482215326 \h </w:instrText>
+            </w:r>
+            <w:r>
+              <w:rPr>
+                <w:noProof/>
+                <w:webHidden/>
+              </w:rPr>
+            </w:r>
+            <w:r>
+              <w:rPr>
+                <w:noProof/>
+                <w:webHidden/>
+              </w:rPr>
+              <w:fldChar w:fldCharType="separate"/>
+            </w:r>
+            <w:r>
+              <w:rPr>
+                <w:noProof/>
+                <w:webHidden/>
+              </w:rPr>
+              <w:t>18</w:t>
+            </w:r>
+            <w:r>
+              <w:rPr>
+                <w:noProof/>
+                <w:webHidden/>
+              </w:rPr>
+              <w:fldChar w:fldCharType="end"/>
+            </w:r>
+          </w:hyperlink>
+        </w:p>
+        <w:p>
+          <w:pPr>
+            <w:pStyle w:val="31"/>
+            <w:tabs>
+              <w:tab w:val="right" w:leader="dot" w:pos="9628"/>
+            </w:tabs>
+            <w:rPr>
+              <w:rFonts w:asciiTheme="minorHAnsi" w:eastAsiaTheme="minorEastAsia" w:hAnsiTheme="minorHAnsi" w:cstheme="minorBidi"/>
+              <w:noProof/>
+              <w:sz w:val="22"/>
+              <w:lang w:eastAsia="ru-RU"/>
+            </w:rPr>
+          </w:pPr>
+          <w:hyperlink w:anchor="_Toc482215327" w:history="1">
+            <w:r>
+              <w:rPr>
+                <w:rStyle w:val="a8"/>
+                <w:noProof/>
+              </w:rPr>
+              <w:t>2.3.5. Оценка вероятности ошибочной классификации.</w:t>
+            </w:r>
+            <w:r>
+              <w:rPr>
+                <w:noProof/>
+                <w:webHidden/>
+              </w:rPr>
+              <w:tab/>
+            </w:r>
+            <w:r>
+              <w:rPr>
+                <w:noProof/>
+                <w:webHidden/>
+              </w:rPr>
+              <w:fldChar w:fldCharType="begin"/>
+            </w:r>
+            <w:r>
+              <w:rPr>
+                <w:noProof/>
+                <w:webHidden/>
+              </w:rPr>
+              <w:instrText xml:space="preserve"> PAGEREF _Toc482215327 \h </w:instrText>
+            </w:r>
+            <w:r>
+              <w:rPr>
+                <w:noProof/>
+                <w:webHidden/>
+              </w:rPr>
+            </w:r>
+            <w:r>
+              <w:rPr>
+                <w:noProof/>
+                <w:webHidden/>
+              </w:rPr>
+              <w:fldChar w:fldCharType="separate"/>
+            </w:r>
+            <w:r>
+              <w:rPr>
+                <w:noProof/>
+                <w:webHidden/>
+              </w:rPr>
+              <w:t>18</w:t>
             </w:r>
             <w:r>
               <w:rPr>
@@ -2078,13 +2419,13 @@
               <w:lang w:eastAsia="ru-RU"/>
             </w:rPr>
           </w:pPr>
-          <w:hyperlink w:anchor="_Toc482050705" w:history="1">
+          <w:hyperlink w:anchor="_Toc482215328" w:history="1">
             <w:r>
               <w:rPr>
                 <w:rStyle w:val="a8"/>
                 <w:noProof/>
               </w:rPr>
-              <w:t>2.3. Случайные леса.</w:t>
+              <w:t>2.4. Обучение случайного леса в режиме реального времени.</w:t>
             </w:r>
             <w:r>
               <w:rPr>
@@ -2105,7 +2446,7 @@
                 <w:noProof/>
                 <w:webHidden/>
               </w:rPr>
-              <w:instrText xml:space="preserve"> PAGEREF _Toc482050705 \h </w:instrText>
+              <w:instrText xml:space="preserve"> PAGEREF _Toc482215328 \h </w:instrText>
             </w:r>
             <w:r>
               <w:rPr>
@@ -2125,7 +2466,7 @@
                 <w:noProof/>
                 <w:webHidden/>
               </w:rPr>
-              <w:t>14</w:t>
+              <w:t>19</w:t>
             </w:r>
             <w:r>
               <w:rPr>
@@ -2149,13 +2490,43 @@
               <w:lang w:eastAsia="ru-RU"/>
             </w:rPr>
           </w:pPr>
-          <w:hyperlink w:anchor="_Toc482050706" w:history="1">
+          <w:hyperlink w:anchor="_Toc482215329" w:history="1">
             <w:r>
               <w:rPr>
                 <w:rStyle w:val="a8"/>
                 <w:noProof/>
               </w:rPr>
-              <w:t>2.3.1. Деревья решений.</w:t>
+              <w:t xml:space="preserve">2.4.1. </w:t>
+            </w:r>
+            <w:r>
+              <w:rPr>
+                <w:rStyle w:val="a8"/>
+                <w:noProof/>
+                <w:lang w:val="en-US"/>
+              </w:rPr>
+              <w:t>On</w:t>
+            </w:r>
+            <w:r>
+              <w:rPr>
+                <w:rStyle w:val="a8"/>
+                <w:noProof/>
+              </w:rPr>
+              <w:t>-</w:t>
+            </w:r>
+            <w:r>
+              <w:rPr>
+                <w:rStyle w:val="a8"/>
+                <w:noProof/>
+                <w:lang w:val="en-US"/>
+              </w:rPr>
+              <w:t>line</w:t>
+            </w:r>
+            <w:r>
+              <w:rPr>
+                <w:rStyle w:val="a8"/>
+                <w:noProof/>
+              </w:rPr>
+              <w:t xml:space="preserve"> баггинг.</w:t>
             </w:r>
             <w:r>
               <w:rPr>
@@ -2176,7 +2547,7 @@
                 <w:noProof/>
                 <w:webHidden/>
               </w:rPr>
-              <w:instrText xml:space="preserve"> PAGEREF _Toc482050706 \h </w:instrText>
+              <w:instrText xml:space="preserve"> PAGEREF _Toc4822